--- a/TS-Padam/TS-1.8/TS 1.8 Sanskrit Pada Paatam Corrections.docx
+++ b/TS-Padam/TS-1.8/TS 1.8 Sanskrit Pada Paatam Corrections.docx
@@ -1,6 +1,6 @@
 
 <file path=word/document.xml><?xml version="1.0" encoding="utf-8"?>
-<w:document xmlns:wpc="http://schemas.microsoft.com/office/word/2010/wordprocessingCanvas" xmlns:cx="http://schemas.microsoft.com/office/drawing/2014/chartex" xmlns:cx1="http://schemas.microsoft.com/office/drawing/2015/9/8/chartex" xmlns:cx2="http://schemas.microsoft.com/office/drawing/2015/10/21/chartex" xmlns:cx3="http://schemas.microsoft.com/office/drawing/2016/5/9/chartex" xmlns:cx4="http://schemas.microsoft.com/office/drawing/2016/5/10/chartex" xmlns:cx5="http://schemas.microsoft.com/office/drawing/2016/5/11/chartex" xmlns:cx6="http://schemas.microsoft.com/office/drawing/2016/5/12/chartex" xmlns:cx7="http://schemas.microsoft.com/office/drawing/2016/5/13/chartex" xmlns:cx8="http://schemas.microsoft.com/office/drawing/2016/5/14/chartex" xmlns:mc="http://schemas.openxmlformats.org/markup-compatibility/2006" xmlns:aink="http://schemas.microsoft.com/office/drawing/2016/ink" xmlns:am3d="http://schemas.microsoft.com/office/drawing/2017/model3d" xmlns:o="urn:schemas-microsoft-com:office:office" xmlns:r="http://schemas.openxmlformats.org/officeDocument/2006/relationships" xmlns:m="http://schemas.openxmlformats.org/officeDocument/2006/math" xmlns:v="urn:schemas-microsoft-com:vml" xmlns:wp14="http://schemas.microsoft.com/office/word/2010/wordprocessingDrawing" xmlns:wp="http://schemas.openxmlformats.org/drawingml/2006/wordprocessingDrawing" xmlns:w10="urn:schemas-microsoft-com:office:word" xmlns:w="http://schemas.openxmlformats.org/wordprocessingml/2006/main" xmlns:w14="http://schemas.microsoft.com/office/word/2010/wordml" xmlns:w15="http://schemas.microsoft.com/office/word/2012/wordml" xmlns:w16cex="http://schemas.microsoft.com/office/word/2018/wordml/cex" xmlns:w16cid="http://schemas.microsoft.com/office/word/2016/wordml/cid" xmlns:w16="http://schemas.microsoft.com/office/word/2018/wordml" xmlns:w16se="http://schemas.microsoft.com/office/word/2015/wordml/symex" xmlns:wpg="http://schemas.microsoft.com/office/word/2010/wordprocessingGroup" xmlns:wpi="http://schemas.microsoft.com/office/word/2010/wordprocessingInk" xmlns:wne="http://schemas.microsoft.com/office/word/2006/wordml" xmlns:wps="http://schemas.microsoft.com/office/word/2010/wordprocessingShape" mc:Ignorable="w14 w15 w16se w16cid w16 w16cex wp14">
+<w:document xmlns:wpc="http://schemas.microsoft.com/office/word/2010/wordprocessingCanvas" xmlns:cx="http://schemas.microsoft.com/office/drawing/2014/chartex" xmlns:cx1="http://schemas.microsoft.com/office/drawing/2015/9/8/chartex" xmlns:mc="http://schemas.openxmlformats.org/markup-compatibility/2006" xmlns:o="urn:schemas-microsoft-com:office:office" xmlns:r="http://schemas.openxmlformats.org/officeDocument/2006/relationships" xmlns:m="http://schemas.openxmlformats.org/officeDocument/2006/math" xmlns:v="urn:schemas-microsoft-com:vml" xmlns:wp14="http://schemas.microsoft.com/office/word/2010/wordprocessingDrawing" xmlns:wp="http://schemas.openxmlformats.org/drawingml/2006/wordprocessingDrawing" xmlns:w10="urn:schemas-microsoft-com:office:word" xmlns:w="http://schemas.openxmlformats.org/wordprocessingml/2006/main" xmlns:w14="http://schemas.microsoft.com/office/word/2010/wordml" xmlns:w15="http://schemas.microsoft.com/office/word/2012/wordml" xmlns:w16se="http://schemas.microsoft.com/office/word/2015/wordml/symex" xmlns:wpg="http://schemas.microsoft.com/office/word/2010/wordprocessingGroup" xmlns:wpi="http://schemas.microsoft.com/office/word/2010/wordprocessingInk" xmlns:wne="http://schemas.microsoft.com/office/word/2006/wordml" xmlns:wps="http://schemas.microsoft.com/office/word/2010/wordprocessingShape" mc:Ignorable="w14 w15 w16se wp14">
   <w:body>
     <w:p>
       <w:pPr>
@@ -22,7 +22,1125 @@
           <w:szCs w:val="32"/>
           <w:u w:val="single"/>
         </w:rPr>
-        <w:t xml:space="preserve">TS Pada Paatam – TS 1.8 Sanskrit Corrections – Observed till </w:t>
+        <w:t xml:space="preserve">TS </w:t>
+      </w:r>
+      <w:proofErr w:type="spellStart"/>
+      <w:r>
+        <w:rPr>
+          <w:b/>
+          <w:bCs/>
+          <w:sz w:val="32"/>
+          <w:szCs w:val="32"/>
+          <w:u w:val="single"/>
+        </w:rPr>
+        <w:t>Pada</w:t>
+      </w:r>
+      <w:proofErr w:type="spellEnd"/>
+      <w:r>
+        <w:rPr>
+          <w:b/>
+          <w:bCs/>
+          <w:sz w:val="32"/>
+          <w:szCs w:val="32"/>
+          <w:u w:val="single"/>
+        </w:rPr>
+        <w:t xml:space="preserve"> </w:t>
+      </w:r>
+      <w:proofErr w:type="spellStart"/>
+      <w:r>
+        <w:rPr>
+          <w:b/>
+          <w:bCs/>
+          <w:sz w:val="32"/>
+          <w:szCs w:val="32"/>
+          <w:u w:val="single"/>
+        </w:rPr>
+        <w:t>Paatam</w:t>
+      </w:r>
+      <w:proofErr w:type="spellEnd"/>
+      <w:r>
+        <w:rPr>
+          <w:b/>
+          <w:bCs/>
+          <w:sz w:val="32"/>
+          <w:szCs w:val="32"/>
+          <w:u w:val="single"/>
+        </w:rPr>
+        <w:t xml:space="preserve"> </w:t>
+      </w:r>
+      <w:r>
+        <w:rPr>
+          <w:b/>
+          <w:bCs/>
+          <w:sz w:val="32"/>
+          <w:szCs w:val="32"/>
+          <w:u w:val="single"/>
+        </w:rPr>
+        <w:t>– TS 1</w:t>
+      </w:r>
+      <w:r>
+        <w:rPr>
+          <w:b/>
+          <w:bCs/>
+          <w:sz w:val="32"/>
+          <w:szCs w:val="32"/>
+          <w:u w:val="single"/>
+        </w:rPr>
+        <w:t>.8</w:t>
+      </w:r>
+      <w:r>
+        <w:rPr>
+          <w:b/>
+          <w:bCs/>
+          <w:sz w:val="32"/>
+          <w:szCs w:val="32"/>
+          <w:u w:val="single"/>
+        </w:rPr>
+        <w:t xml:space="preserve"> </w:t>
+      </w:r>
+      <w:r>
+        <w:rPr>
+          <w:b/>
+          <w:bCs/>
+          <w:sz w:val="32"/>
+          <w:szCs w:val="32"/>
+          <w:u w:val="single"/>
+        </w:rPr>
+        <w:t>Sanskrit</w:t>
+      </w:r>
+      <w:r>
+        <w:rPr>
+          <w:b/>
+          <w:bCs/>
+          <w:sz w:val="32"/>
+          <w:szCs w:val="32"/>
+          <w:u w:val="single"/>
+        </w:rPr>
+        <w:t xml:space="preserve"> Corrections –</w:t>
+      </w:r>
+      <w:r>
+        <w:rPr>
+          <w:b/>
+          <w:bCs/>
+          <w:sz w:val="32"/>
+          <w:szCs w:val="32"/>
+          <w:u w:val="single"/>
+        </w:rPr>
+        <w:t xml:space="preserve"> </w:t>
+      </w:r>
+      <w:r>
+        <w:rPr>
+          <w:b/>
+          <w:bCs/>
+          <w:sz w:val="32"/>
+          <w:szCs w:val="32"/>
+          <w:u w:val="single"/>
+        </w:rPr>
+        <w:t xml:space="preserve">Observed </w:t>
+      </w:r>
+      <w:proofErr w:type="gramStart"/>
+      <w:r>
+        <w:rPr>
+          <w:b/>
+          <w:bCs/>
+          <w:sz w:val="32"/>
+          <w:szCs w:val="32"/>
+          <w:u w:val="single"/>
+        </w:rPr>
+        <w:t xml:space="preserve">till </w:t>
+      </w:r>
+      <w:r>
+        <w:rPr>
+          <w:b/>
+          <w:bCs/>
+          <w:sz w:val="32"/>
+          <w:szCs w:val="32"/>
+          <w:highlight w:val="red"/>
+          <w:u w:val="single"/>
+        </w:rPr>
+        <w:t>????</w:t>
+      </w:r>
+      <w:proofErr w:type="gramEnd"/>
+    </w:p>
+    <w:p>
+      <w:pPr>
+        <w:spacing w:before="0" w:line="240" w:lineRule="auto"/>
+        <w:jc w:val="center"/>
+        <w:rPr>
+          <w:bCs/>
+          <w:sz w:val="32"/>
+          <w:szCs w:val="32"/>
+        </w:rPr>
+      </w:pPr>
+      <w:r>
+        <w:rPr>
+          <w:bCs/>
+          <w:sz w:val="32"/>
+          <w:szCs w:val="32"/>
+        </w:rPr>
+        <w:t>(ignore those which are already incorporated in your book’s version and date)</w:t>
+      </w:r>
+    </w:p>
+    <w:tbl>
+      <w:tblPr>
+        <w:tblW w:w="14225" w:type="dxa"/>
+        <w:tblInd w:w="-792" w:type="dxa"/>
+        <w:tblBorders>
+          <w:top w:val="single" w:sz="4" w:space="0" w:color="000000"/>
+          <w:left w:val="single" w:sz="4" w:space="0" w:color="000000"/>
+          <w:bottom w:val="single" w:sz="4" w:space="0" w:color="000000"/>
+          <w:right w:val="single" w:sz="4" w:space="0" w:color="000000"/>
+          <w:insideH w:val="single" w:sz="4" w:space="0" w:color="000000"/>
+          <w:insideV w:val="single" w:sz="4" w:space="0" w:color="000000"/>
+        </w:tblBorders>
+        <w:tblLook w:val="04A0" w:firstRow="1" w:lastRow="0" w:firstColumn="1" w:lastColumn="0" w:noHBand="0" w:noVBand="1"/>
+      </w:tblPr>
+      <w:tblGrid>
+        <w:gridCol w:w="3310"/>
+        <w:gridCol w:w="5387"/>
+        <w:gridCol w:w="5528"/>
+      </w:tblGrid>
+      <w:tr>
+        <w:tc>
+          <w:tcPr>
+            <w:tcW w:w="3310" w:type="dxa"/>
+          </w:tcPr>
+          <w:p>
+            <w:pPr>
+              <w:spacing w:before="0" w:line="240" w:lineRule="auto"/>
+              <w:jc w:val="center"/>
+              <w:rPr>
+                <w:sz w:val="32"/>
+                <w:szCs w:val="32"/>
+              </w:rPr>
+            </w:pPr>
+            <w:r>
+              <w:rPr>
+                <w:sz w:val="32"/>
+                <w:szCs w:val="32"/>
+              </w:rPr>
+              <w:t>Section, Paragraph</w:t>
+            </w:r>
+          </w:p>
+          <w:p>
+            <w:pPr>
+              <w:spacing w:before="0" w:line="240" w:lineRule="auto"/>
+              <w:jc w:val="center"/>
+              <w:rPr>
+                <w:sz w:val="32"/>
+                <w:szCs w:val="32"/>
+              </w:rPr>
+            </w:pPr>
+            <w:r>
+              <w:rPr>
+                <w:sz w:val="32"/>
+                <w:szCs w:val="32"/>
+              </w:rPr>
+              <w:t>Reference</w:t>
+            </w:r>
+          </w:p>
+        </w:tc>
+        <w:tc>
+          <w:tcPr>
+            <w:tcW w:w="5387" w:type="dxa"/>
+          </w:tcPr>
+          <w:p>
+            <w:pPr>
+              <w:spacing w:before="0" w:line="240" w:lineRule="auto"/>
+              <w:jc w:val="center"/>
+              <w:rPr>
+                <w:sz w:val="32"/>
+                <w:szCs w:val="32"/>
+              </w:rPr>
+            </w:pPr>
+            <w:r>
+              <w:rPr>
+                <w:sz w:val="32"/>
+                <w:szCs w:val="32"/>
+              </w:rPr>
+              <w:t>As Printed</w:t>
+            </w:r>
+          </w:p>
+        </w:tc>
+        <w:tc>
+          <w:tcPr>
+            <w:tcW w:w="5528" w:type="dxa"/>
+          </w:tcPr>
+          <w:p>
+            <w:pPr>
+              <w:spacing w:before="0" w:line="240" w:lineRule="auto"/>
+              <w:ind w:right="-18"/>
+              <w:jc w:val="center"/>
+              <w:rPr>
+                <w:sz w:val="32"/>
+                <w:szCs w:val="32"/>
+              </w:rPr>
+            </w:pPr>
+            <w:r>
+              <w:rPr>
+                <w:sz w:val="32"/>
+                <w:szCs w:val="32"/>
+              </w:rPr>
+              <w:t>To be read as or corrected as</w:t>
+            </w:r>
+          </w:p>
+        </w:tc>
+      </w:tr>
+    </w:tbl>
+    <w:p>
+      <w:pPr>
+        <w:spacing w:before="0" w:line="240" w:lineRule="auto"/>
+        <w:rPr>
+          <w:vanish/>
+          <w:sz w:val="32"/>
+          <w:szCs w:val="32"/>
+        </w:rPr>
+      </w:pPr>
+    </w:p>
+    <w:tbl>
+      <w:tblPr>
+        <w:tblW w:w="14225" w:type="dxa"/>
+        <w:tblInd w:w="-792" w:type="dxa"/>
+        <w:tblBorders>
+          <w:top w:val="single" w:sz="4" w:space="0" w:color="000000"/>
+          <w:left w:val="single" w:sz="4" w:space="0" w:color="000000"/>
+          <w:bottom w:val="single" w:sz="4" w:space="0" w:color="000000"/>
+          <w:right w:val="single" w:sz="4" w:space="0" w:color="000000"/>
+          <w:insideH w:val="single" w:sz="4" w:space="0" w:color="000000"/>
+          <w:insideV w:val="single" w:sz="4" w:space="0" w:color="000000"/>
+        </w:tblBorders>
+        <w:tblLook w:val="04A0" w:firstRow="1" w:lastRow="0" w:firstColumn="1" w:lastColumn="0" w:noHBand="0" w:noVBand="1"/>
+      </w:tblPr>
+      <w:tblGrid>
+        <w:gridCol w:w="3310"/>
+        <w:gridCol w:w="5387"/>
+        <w:gridCol w:w="5528"/>
+      </w:tblGrid>
+      <w:tr>
+        <w:trPr>
+          <w:trHeight w:val="914"/>
+        </w:trPr>
+        <w:tc>
+          <w:tcPr>
+            <w:tcW w:w="3310" w:type="dxa"/>
+            <w:tcBorders>
+              <w:top w:val="single" w:sz="4" w:space="0" w:color="000000"/>
+              <w:left w:val="single" w:sz="4" w:space="0" w:color="000000"/>
+              <w:bottom w:val="single" w:sz="4" w:space="0" w:color="000000"/>
+              <w:right w:val="single" w:sz="4" w:space="0" w:color="000000"/>
+            </w:tcBorders>
+            <w:shd w:val="clear" w:color="auto" w:fill="auto"/>
+          </w:tcPr>
+          <w:p>
+            <w:pPr>
+              <w:widowControl w:val="0"/>
+              <w:autoSpaceDE w:val="0"/>
+              <w:autoSpaceDN w:val="0"/>
+              <w:adjustRightInd w:val="0"/>
+              <w:spacing w:before="0" w:line="240" w:lineRule="auto"/>
+              <w:rPr>
+                <w:rFonts w:cs="Arial"/>
+                <w:b/>
+                <w:bCs/>
+                <w:sz w:val="28"/>
+                <w:szCs w:val="28"/>
+              </w:rPr>
+            </w:pPr>
+            <w:r>
+              <w:rPr>
+                <w:rFonts w:cs="Arial"/>
+                <w:b/>
+                <w:bCs/>
+                <w:sz w:val="28"/>
+                <w:szCs w:val="28"/>
+              </w:rPr>
+              <w:t xml:space="preserve">TS 1.8.5.3 – </w:t>
+            </w:r>
+            <w:proofErr w:type="spellStart"/>
+            <w:r>
+              <w:rPr>
+                <w:rFonts w:cs="Arial"/>
+                <w:b/>
+                <w:bCs/>
+                <w:sz w:val="28"/>
+                <w:szCs w:val="28"/>
+              </w:rPr>
+              <w:t>Vaakyam</w:t>
+            </w:r>
+            <w:proofErr w:type="spellEnd"/>
+          </w:p>
+          <w:p>
+            <w:pPr>
+              <w:widowControl w:val="0"/>
+              <w:autoSpaceDE w:val="0"/>
+              <w:autoSpaceDN w:val="0"/>
+              <w:adjustRightInd w:val="0"/>
+              <w:spacing w:before="0" w:line="240" w:lineRule="auto"/>
+              <w:rPr>
+                <w:rFonts w:cs="Arial"/>
+                <w:b/>
+                <w:bCs/>
+                <w:sz w:val="28"/>
+                <w:szCs w:val="28"/>
+              </w:rPr>
+            </w:pPr>
+            <w:r>
+              <w:rPr>
+                <w:rFonts w:cs="Arial"/>
+                <w:b/>
+                <w:bCs/>
+                <w:sz w:val="28"/>
+                <w:szCs w:val="28"/>
+              </w:rPr>
+              <w:t>Line</w:t>
+            </w:r>
+            <w:r>
+              <w:rPr>
+                <w:rFonts w:cs="Arial"/>
+                <w:b/>
+                <w:bCs/>
+                <w:sz w:val="28"/>
+                <w:szCs w:val="28"/>
+              </w:rPr>
+              <w:t xml:space="preserve"> No. - </w:t>
+            </w:r>
+            <w:r>
+              <w:rPr>
+                <w:rFonts w:cs="Arial"/>
+                <w:b/>
+                <w:bCs/>
+                <w:sz w:val="28"/>
+                <w:szCs w:val="28"/>
+              </w:rPr>
+              <w:t>2</w:t>
+            </w:r>
+          </w:p>
+          <w:p>
+            <w:pPr>
+              <w:widowControl w:val="0"/>
+              <w:autoSpaceDE w:val="0"/>
+              <w:autoSpaceDN w:val="0"/>
+              <w:adjustRightInd w:val="0"/>
+              <w:spacing w:before="0" w:line="240" w:lineRule="auto"/>
+              <w:rPr>
+                <w:rFonts w:cs="Arial"/>
+                <w:bCs/>
+                <w:sz w:val="28"/>
+                <w:szCs w:val="28"/>
+              </w:rPr>
+            </w:pPr>
+            <w:proofErr w:type="spellStart"/>
+            <w:r>
+              <w:rPr>
+                <w:b/>
+                <w:sz w:val="28"/>
+                <w:szCs w:val="28"/>
+              </w:rPr>
+              <w:t>Panchaati</w:t>
+            </w:r>
+            <w:proofErr w:type="spellEnd"/>
+            <w:r>
+              <w:rPr>
+                <w:b/>
+                <w:sz w:val="28"/>
+                <w:szCs w:val="28"/>
+              </w:rPr>
+              <w:t xml:space="preserve"> No. -  </w:t>
+            </w:r>
+            <w:r>
+              <w:rPr>
+                <w:b/>
+                <w:sz w:val="28"/>
+                <w:szCs w:val="28"/>
+              </w:rPr>
+              <w:t>1</w:t>
+            </w:r>
+          </w:p>
+        </w:tc>
+        <w:tc>
+          <w:tcPr>
+            <w:tcW w:w="5387" w:type="dxa"/>
+            <w:tcBorders>
+              <w:top w:val="single" w:sz="4" w:space="0" w:color="000000"/>
+              <w:left w:val="single" w:sz="4" w:space="0" w:color="000000"/>
+              <w:bottom w:val="single" w:sz="4" w:space="0" w:color="000000"/>
+              <w:right w:val="single" w:sz="4" w:space="0" w:color="000000"/>
+            </w:tcBorders>
+            <w:shd w:val="clear" w:color="auto" w:fill="auto"/>
+          </w:tcPr>
+          <w:p>
+            <w:pPr>
+              <w:rPr>
+                <w:rFonts w:ascii="BRH Devanagari Extra" w:hAnsi="BRH Devanagari Extra" w:cs="BRH Devanagari Extra"/>
+                <w:sz w:val="40"/>
+                <w:szCs w:val="40"/>
+              </w:rPr>
+            </w:pPr>
+            <w:proofErr w:type="spellStart"/>
+            <w:r>
+              <w:rPr>
+                <w:rFonts w:ascii="BRH Devanagari Extra" w:hAnsi="BRH Devanagari Extra" w:cs="BRH Devanagari Extra"/>
+                <w:sz w:val="40"/>
+                <w:szCs w:val="40"/>
+                <w:highlight w:val="yellow"/>
+              </w:rPr>
+              <w:t>zÉÇÆrÉÉþ</w:t>
+            </w:r>
+            <w:r>
+              <w:rPr>
+                <w:rFonts w:ascii="BRH Devanagari Extra" w:hAnsi="BRH Devanagari Extra" w:cs="BRH Devanagari Extra"/>
+                <w:sz w:val="40"/>
+                <w:szCs w:val="40"/>
+              </w:rPr>
+              <w:t>rÉÉ</w:t>
+            </w:r>
+            <w:proofErr w:type="spellEnd"/>
+            <w:r>
+              <w:rPr>
+                <w:rFonts w:ascii="BRH Devanagari Extra" w:hAnsi="BRH Devanagari Extra" w:cs="BRH Devanagari Extra"/>
+                <w:sz w:val="40"/>
+                <w:szCs w:val="40"/>
+              </w:rPr>
+              <w:t xml:space="preserve"> </w:t>
+            </w:r>
+            <w:proofErr w:type="spellStart"/>
+            <w:r>
+              <w:rPr>
+                <w:rFonts w:ascii="BRH Devanagari Extra" w:hAnsi="BRH Devanagari Extra" w:cs="BRH Devanagari Extra"/>
+                <w:sz w:val="40"/>
+                <w:szCs w:val="40"/>
+              </w:rPr>
+              <w:t>AuÉ</w:t>
+            </w:r>
+            <w:proofErr w:type="spellEnd"/>
+            <w:r>
+              <w:rPr>
+                <w:rFonts w:ascii="BRH Malayalam Extra" w:hAnsi="BRH Malayalam Extra" w:cs="BRH Devanagari Extra"/>
+                <w:sz w:val="33"/>
+                <w:szCs w:val="40"/>
+              </w:rPr>
+              <w:t>–</w:t>
+            </w:r>
+            <w:proofErr w:type="spellStart"/>
+            <w:r>
+              <w:rPr>
+                <w:rFonts w:ascii="BRH Devanagari Extra" w:hAnsi="BRH Devanagari Extra" w:cs="BRH Devanagari Extra"/>
+                <w:sz w:val="40"/>
+                <w:szCs w:val="40"/>
+              </w:rPr>
+              <w:t>zÉÏrÉþliÉå</w:t>
+            </w:r>
+            <w:proofErr w:type="spellEnd"/>
+          </w:p>
+        </w:tc>
+        <w:tc>
+          <w:tcPr>
+            <w:tcW w:w="5528" w:type="dxa"/>
+            <w:tcBorders>
+              <w:top w:val="single" w:sz="4" w:space="0" w:color="000000"/>
+              <w:left w:val="single" w:sz="4" w:space="0" w:color="000000"/>
+              <w:bottom w:val="single" w:sz="4" w:space="0" w:color="000000"/>
+              <w:right w:val="single" w:sz="4" w:space="0" w:color="000000"/>
+            </w:tcBorders>
+            <w:shd w:val="clear" w:color="auto" w:fill="auto"/>
+          </w:tcPr>
+          <w:p>
+            <w:pPr>
+              <w:spacing w:before="0" w:line="240" w:lineRule="auto"/>
+              <w:ind w:left="176"/>
+              <w:rPr>
+                <w:rFonts w:ascii="BRH Devanagari Extra" w:hAnsi="BRH Devanagari Extra" w:cs="BRH Devanagari Extra"/>
+                <w:sz w:val="40"/>
+                <w:szCs w:val="40"/>
+              </w:rPr>
+            </w:pPr>
+            <w:proofErr w:type="spellStart"/>
+            <w:r>
+              <w:rPr>
+                <w:rFonts w:ascii="BRH Devanagari Extra" w:hAnsi="BRH Devanagari Extra" w:cs="BRH Devanagari Extra"/>
+                <w:sz w:val="40"/>
+                <w:szCs w:val="40"/>
+                <w:highlight w:val="green"/>
+              </w:rPr>
+              <w:t>zÉqrÉÉþ</w:t>
+            </w:r>
+            <w:r>
+              <w:rPr>
+                <w:rFonts w:ascii="BRH Devanagari Extra" w:hAnsi="BRH Devanagari Extra" w:cs="BRH Devanagari Extra"/>
+                <w:sz w:val="40"/>
+                <w:szCs w:val="40"/>
+              </w:rPr>
+              <w:t>rÉÉ</w:t>
+            </w:r>
+            <w:proofErr w:type="spellEnd"/>
+            <w:r>
+              <w:rPr>
+                <w:rFonts w:ascii="BRH Devanagari Extra" w:hAnsi="BRH Devanagari Extra" w:cs="BRH Devanagari Extra"/>
+                <w:sz w:val="40"/>
+                <w:szCs w:val="40"/>
+              </w:rPr>
+              <w:t xml:space="preserve"> </w:t>
+            </w:r>
+            <w:proofErr w:type="spellStart"/>
+            <w:r>
+              <w:rPr>
+                <w:rFonts w:ascii="BRH Devanagari Extra" w:hAnsi="BRH Devanagari Extra" w:cs="BRH Devanagari Extra"/>
+                <w:sz w:val="40"/>
+                <w:szCs w:val="40"/>
+              </w:rPr>
+              <w:t>AuÉ</w:t>
+            </w:r>
+            <w:proofErr w:type="spellEnd"/>
+            <w:r>
+              <w:rPr>
+                <w:rFonts w:ascii="BRH Malayalam Extra" w:hAnsi="BRH Malayalam Extra" w:cs="BRH Devanagari Extra"/>
+                <w:sz w:val="33"/>
+                <w:szCs w:val="40"/>
+              </w:rPr>
+              <w:t>–</w:t>
+            </w:r>
+            <w:proofErr w:type="spellStart"/>
+            <w:r>
+              <w:rPr>
+                <w:rFonts w:ascii="BRH Devanagari Extra" w:hAnsi="BRH Devanagari Extra" w:cs="BRH Devanagari Extra"/>
+                <w:sz w:val="40"/>
+                <w:szCs w:val="40"/>
+              </w:rPr>
+              <w:t>zÉÏrÉþliÉå</w:t>
+            </w:r>
+            <w:proofErr w:type="spellEnd"/>
+          </w:p>
+        </w:tc>
+      </w:tr>
+      <w:tr>
+        <w:trPr>
+          <w:trHeight w:val="914"/>
+        </w:trPr>
+        <w:tc>
+          <w:tcPr>
+            <w:tcW w:w="3310" w:type="dxa"/>
+            <w:tcBorders>
+              <w:top w:val="single" w:sz="4" w:space="0" w:color="000000"/>
+              <w:left w:val="single" w:sz="4" w:space="0" w:color="000000"/>
+              <w:bottom w:val="single" w:sz="4" w:space="0" w:color="000000"/>
+              <w:right w:val="single" w:sz="4" w:space="0" w:color="000000"/>
+            </w:tcBorders>
+            <w:shd w:val="clear" w:color="auto" w:fill="auto"/>
+          </w:tcPr>
+          <w:p>
+            <w:pPr>
+              <w:widowControl w:val="0"/>
+              <w:autoSpaceDE w:val="0"/>
+              <w:autoSpaceDN w:val="0"/>
+              <w:adjustRightInd w:val="0"/>
+              <w:spacing w:before="0" w:line="240" w:lineRule="auto"/>
+              <w:rPr>
+                <w:rFonts w:cs="Arial"/>
+                <w:b/>
+                <w:bCs/>
+                <w:sz w:val="28"/>
+                <w:szCs w:val="28"/>
+              </w:rPr>
+            </w:pPr>
+            <w:r>
+              <w:rPr>
+                <w:rFonts w:cs="Arial"/>
+                <w:b/>
+                <w:bCs/>
+                <w:sz w:val="28"/>
+                <w:szCs w:val="28"/>
+              </w:rPr>
+              <w:t>TS 1.8.</w:t>
+            </w:r>
+            <w:r>
+              <w:rPr>
+                <w:rFonts w:cs="Arial"/>
+                <w:b/>
+                <w:bCs/>
+                <w:sz w:val="28"/>
+                <w:szCs w:val="28"/>
+              </w:rPr>
+              <w:t>9</w:t>
+            </w:r>
+            <w:r>
+              <w:rPr>
+                <w:rFonts w:cs="Arial"/>
+                <w:b/>
+                <w:bCs/>
+                <w:sz w:val="28"/>
+                <w:szCs w:val="28"/>
+              </w:rPr>
+              <w:t xml:space="preserve">.3 – </w:t>
+            </w:r>
+            <w:proofErr w:type="spellStart"/>
+            <w:r>
+              <w:rPr>
+                <w:rFonts w:cs="Arial"/>
+                <w:b/>
+                <w:bCs/>
+                <w:sz w:val="28"/>
+                <w:szCs w:val="28"/>
+              </w:rPr>
+              <w:t>Vaakyam</w:t>
+            </w:r>
+            <w:proofErr w:type="spellEnd"/>
+          </w:p>
+          <w:p>
+            <w:pPr>
+              <w:widowControl w:val="0"/>
+              <w:autoSpaceDE w:val="0"/>
+              <w:autoSpaceDN w:val="0"/>
+              <w:adjustRightInd w:val="0"/>
+              <w:spacing w:before="0" w:line="240" w:lineRule="auto"/>
+              <w:rPr>
+                <w:rFonts w:cs="Arial"/>
+                <w:b/>
+                <w:bCs/>
+                <w:sz w:val="28"/>
+                <w:szCs w:val="28"/>
+              </w:rPr>
+            </w:pPr>
+            <w:r>
+              <w:rPr>
+                <w:rFonts w:cs="Arial"/>
+                <w:b/>
+                <w:bCs/>
+                <w:sz w:val="28"/>
+                <w:szCs w:val="28"/>
+              </w:rPr>
+              <w:t>Line</w:t>
+            </w:r>
+            <w:r>
+              <w:rPr>
+                <w:rFonts w:cs="Arial"/>
+                <w:b/>
+                <w:bCs/>
+                <w:sz w:val="28"/>
+                <w:szCs w:val="28"/>
+              </w:rPr>
+              <w:t xml:space="preserve"> No. - </w:t>
+            </w:r>
+            <w:r>
+              <w:rPr>
+                <w:rFonts w:cs="Arial"/>
+                <w:b/>
+                <w:bCs/>
+                <w:sz w:val="28"/>
+                <w:szCs w:val="28"/>
+              </w:rPr>
+              <w:t>2</w:t>
+            </w:r>
+          </w:p>
+          <w:p>
+            <w:pPr>
+              <w:widowControl w:val="0"/>
+              <w:autoSpaceDE w:val="0"/>
+              <w:autoSpaceDN w:val="0"/>
+              <w:adjustRightInd w:val="0"/>
+              <w:spacing w:before="0" w:line="240" w:lineRule="auto"/>
+              <w:rPr>
+                <w:rFonts w:cs="Arial"/>
+                <w:b/>
+                <w:bCs/>
+                <w:sz w:val="28"/>
+                <w:szCs w:val="28"/>
+              </w:rPr>
+            </w:pPr>
+            <w:proofErr w:type="spellStart"/>
+            <w:r>
+              <w:rPr>
+                <w:b/>
+                <w:sz w:val="28"/>
+                <w:szCs w:val="28"/>
+              </w:rPr>
+              <w:t>Panchaati</w:t>
+            </w:r>
+            <w:proofErr w:type="spellEnd"/>
+            <w:r>
+              <w:rPr>
+                <w:b/>
+                <w:sz w:val="28"/>
+                <w:szCs w:val="28"/>
+              </w:rPr>
+              <w:t xml:space="preserve"> No. -  </w:t>
+            </w:r>
+            <w:r>
+              <w:rPr>
+                <w:b/>
+                <w:sz w:val="28"/>
+                <w:szCs w:val="28"/>
+              </w:rPr>
+              <w:t>17</w:t>
+            </w:r>
+          </w:p>
+        </w:tc>
+        <w:tc>
+          <w:tcPr>
+            <w:tcW w:w="5387" w:type="dxa"/>
+            <w:tcBorders>
+              <w:top w:val="single" w:sz="4" w:space="0" w:color="000000"/>
+              <w:left w:val="single" w:sz="4" w:space="0" w:color="000000"/>
+              <w:bottom w:val="single" w:sz="4" w:space="0" w:color="000000"/>
+              <w:right w:val="single" w:sz="4" w:space="0" w:color="000000"/>
+            </w:tcBorders>
+            <w:shd w:val="clear" w:color="auto" w:fill="auto"/>
+          </w:tcPr>
+          <w:p>
+            <w:pPr>
+              <w:rPr>
+                <w:rFonts w:ascii="BRH Malayalam Extra" w:hAnsi="BRH Malayalam Extra" w:cs="BRH Malayalam Extra"/>
+                <w:sz w:val="40"/>
+                <w:szCs w:val="36"/>
+                <w:highlight w:val="yellow"/>
+              </w:rPr>
+            </w:pPr>
+            <w:proofErr w:type="spellStart"/>
+            <w:r>
+              <w:rPr>
+                <w:rFonts w:ascii="BRH Devanagari Extra" w:hAnsi="BRH Devanagari Extra" w:cs="BRH Devanagari Extra"/>
+                <w:sz w:val="40"/>
+                <w:szCs w:val="40"/>
+                <w:highlight w:val="yellow"/>
+              </w:rPr>
+              <w:t>mÉþ</w:t>
+            </w:r>
+            <w:r>
+              <w:rPr>
+                <w:rFonts w:ascii="BRH Devanagari Extra" w:hAnsi="BRH Devanagari Extra" w:cs="BRH Devanagari Extra"/>
+                <w:sz w:val="40"/>
+                <w:szCs w:val="40"/>
+              </w:rPr>
+              <w:t>rÉÍxÉ</w:t>
+            </w:r>
+            <w:proofErr w:type="spellEnd"/>
+            <w:r>
+              <w:rPr>
+                <w:rFonts w:ascii="BRH Devanagari Extra" w:hAnsi="BRH Devanagari Extra" w:cs="BRH Devanagari Extra"/>
+                <w:sz w:val="40"/>
+                <w:szCs w:val="40"/>
+              </w:rPr>
+              <w:t xml:space="preserve"> </w:t>
+            </w:r>
+            <w:proofErr w:type="spellStart"/>
+            <w:r>
+              <w:rPr>
+                <w:rFonts w:ascii="BRH Devanagari Extra" w:hAnsi="BRH Devanagari Extra" w:cs="BRH Devanagari Extra"/>
+                <w:sz w:val="40"/>
+                <w:szCs w:val="40"/>
+              </w:rPr>
+              <w:t>oÉÉUç.WûxmÉ</w:t>
+            </w:r>
+            <w:proofErr w:type="spellEnd"/>
+            <w:r>
+              <w:rPr>
+                <w:rFonts w:ascii="BRH Malayalam Extra" w:hAnsi="BRH Malayalam Extra" w:cs="BRH Devanagari Extra"/>
+                <w:sz w:val="33"/>
+                <w:szCs w:val="40"/>
+              </w:rPr>
+              <w:t>–</w:t>
+            </w:r>
+            <w:proofErr w:type="spellStart"/>
+            <w:r>
+              <w:rPr>
+                <w:rFonts w:ascii="BRH Devanagari Extra" w:hAnsi="BRH Devanagari Extra" w:cs="BRH Devanagari Extra"/>
+                <w:sz w:val="40"/>
+                <w:szCs w:val="40"/>
+              </w:rPr>
+              <w:t>irÉÉå</w:t>
+            </w:r>
+            <w:proofErr w:type="spellEnd"/>
+            <w:r>
+              <w:rPr>
+                <w:rFonts w:ascii="BRH Devanagari Extra" w:hAnsi="BRH Devanagari Extra" w:cs="BRH Devanagari Extra"/>
+                <w:sz w:val="40"/>
+                <w:szCs w:val="40"/>
+              </w:rPr>
+              <w:t xml:space="preserve"> </w:t>
+            </w:r>
+            <w:proofErr w:type="spellStart"/>
+            <w:r>
+              <w:rPr>
+                <w:rFonts w:ascii="BRH Devanagari Extra" w:hAnsi="BRH Devanagari Extra" w:cs="BRH Devanagari Extra"/>
+                <w:sz w:val="40"/>
+                <w:szCs w:val="40"/>
+              </w:rPr>
+              <w:t>rÉåÅMüþhÉÉï</w:t>
+            </w:r>
+            <w:proofErr w:type="spellEnd"/>
+            <w:r>
+              <w:rPr>
+                <w:rFonts w:ascii="BRH Malayalam Extra" w:hAnsi="BRH Malayalam Extra" w:cs="BRH Devanagari Extra"/>
+                <w:sz w:val="33"/>
+                <w:szCs w:val="40"/>
+              </w:rPr>
+              <w:t>–</w:t>
+            </w:r>
+            <w:r>
+              <w:rPr>
+                <w:rFonts w:ascii="BRH Devanagari Extra" w:hAnsi="BRH Devanagari Extra" w:cs="BRH Devanagari Extra"/>
+                <w:sz w:val="40"/>
+                <w:szCs w:val="40"/>
+              </w:rPr>
+              <w:t>È</w:t>
+            </w:r>
+          </w:p>
+        </w:tc>
+        <w:tc>
+          <w:tcPr>
+            <w:tcW w:w="5528" w:type="dxa"/>
+            <w:tcBorders>
+              <w:top w:val="single" w:sz="4" w:space="0" w:color="000000"/>
+              <w:left w:val="single" w:sz="4" w:space="0" w:color="000000"/>
+              <w:bottom w:val="single" w:sz="4" w:space="0" w:color="000000"/>
+              <w:right w:val="single" w:sz="4" w:space="0" w:color="000000"/>
+            </w:tcBorders>
+            <w:shd w:val="clear" w:color="auto" w:fill="auto"/>
+          </w:tcPr>
+          <w:p>
+            <w:pPr>
+              <w:spacing w:before="0" w:line="240" w:lineRule="auto"/>
+              <w:ind w:left="176"/>
+              <w:rPr>
+                <w:rFonts w:ascii="BRH Malayalam Extra" w:hAnsi="BRH Malayalam Extra" w:cs="BRH Malayalam Extra"/>
+                <w:sz w:val="40"/>
+                <w:szCs w:val="40"/>
+                <w:highlight w:val="green"/>
+                <w:lang w:val="en-IN" w:eastAsia="en-IN"/>
+              </w:rPr>
+            </w:pPr>
+            <w:proofErr w:type="spellStart"/>
+            <w:r>
+              <w:rPr>
+                <w:rFonts w:ascii="BRH Devanagari Extra" w:hAnsi="BRH Devanagari Extra" w:cs="BRH Devanagari Extra"/>
+                <w:sz w:val="40"/>
+                <w:szCs w:val="40"/>
+              </w:rPr>
+              <w:t>mÉ</w:t>
+            </w:r>
+            <w:r>
+              <w:rPr>
+                <w:rFonts w:ascii="BRH Devanagari Extra" w:hAnsi="BRH Devanagari Extra" w:cs="BRH Devanagari Extra"/>
+                <w:sz w:val="40"/>
+                <w:szCs w:val="40"/>
+                <w:highlight w:val="green"/>
+              </w:rPr>
+              <w:t>rÉ</w:t>
+            </w:r>
+            <w:bookmarkStart w:id="0" w:name="_GoBack"/>
+            <w:bookmarkEnd w:id="0"/>
+            <w:r>
+              <w:rPr>
+                <w:rFonts w:ascii="BRH Devanagari Extra" w:hAnsi="BRH Devanagari Extra" w:cs="BRH Devanagari Extra"/>
+                <w:sz w:val="40"/>
+                <w:szCs w:val="40"/>
+              </w:rPr>
+              <w:t>þÍxÉ</w:t>
+            </w:r>
+            <w:proofErr w:type="spellEnd"/>
+            <w:r>
+              <w:rPr>
+                <w:rFonts w:ascii="BRH Devanagari Extra" w:hAnsi="BRH Devanagari Extra" w:cs="BRH Devanagari Extra"/>
+                <w:sz w:val="40"/>
+                <w:szCs w:val="40"/>
+              </w:rPr>
+              <w:t xml:space="preserve"> </w:t>
+            </w:r>
+            <w:proofErr w:type="spellStart"/>
+            <w:r>
+              <w:rPr>
+                <w:rFonts w:ascii="BRH Devanagari Extra" w:hAnsi="BRH Devanagari Extra" w:cs="BRH Devanagari Extra"/>
+                <w:sz w:val="40"/>
+                <w:szCs w:val="40"/>
+              </w:rPr>
+              <w:t>oÉÉUç.WûxmÉ</w:t>
+            </w:r>
+            <w:proofErr w:type="spellEnd"/>
+            <w:r>
+              <w:rPr>
+                <w:rFonts w:ascii="BRH Malayalam Extra" w:hAnsi="BRH Malayalam Extra" w:cs="BRH Devanagari Extra"/>
+                <w:sz w:val="33"/>
+                <w:szCs w:val="40"/>
+              </w:rPr>
+              <w:t>–</w:t>
+            </w:r>
+            <w:proofErr w:type="spellStart"/>
+            <w:r>
+              <w:rPr>
+                <w:rFonts w:ascii="BRH Devanagari Extra" w:hAnsi="BRH Devanagari Extra" w:cs="BRH Devanagari Extra"/>
+                <w:sz w:val="40"/>
+                <w:szCs w:val="40"/>
+              </w:rPr>
+              <w:t>irÉÉå</w:t>
+            </w:r>
+            <w:proofErr w:type="spellEnd"/>
+            <w:r>
+              <w:rPr>
+                <w:rFonts w:ascii="BRH Devanagari Extra" w:hAnsi="BRH Devanagari Extra" w:cs="BRH Devanagari Extra"/>
+                <w:sz w:val="40"/>
+                <w:szCs w:val="40"/>
+              </w:rPr>
+              <w:t xml:space="preserve"> </w:t>
+            </w:r>
+            <w:proofErr w:type="spellStart"/>
+            <w:r>
+              <w:rPr>
+                <w:rFonts w:ascii="BRH Devanagari Extra" w:hAnsi="BRH Devanagari Extra" w:cs="BRH Devanagari Extra"/>
+                <w:sz w:val="40"/>
+                <w:szCs w:val="40"/>
+              </w:rPr>
+              <w:t>rÉåÅMüþhÉÉï</w:t>
+            </w:r>
+            <w:proofErr w:type="spellEnd"/>
+            <w:r>
+              <w:rPr>
+                <w:rFonts w:ascii="BRH Malayalam Extra" w:hAnsi="BRH Malayalam Extra" w:cs="BRH Devanagari Extra"/>
+                <w:sz w:val="33"/>
+                <w:szCs w:val="40"/>
+              </w:rPr>
+              <w:t>–</w:t>
+            </w:r>
+            <w:r>
+              <w:rPr>
+                <w:rFonts w:ascii="BRH Devanagari Extra" w:hAnsi="BRH Devanagari Extra" w:cs="BRH Devanagari Extra"/>
+                <w:sz w:val="40"/>
+                <w:szCs w:val="40"/>
+              </w:rPr>
+              <w:t>È</w:t>
+            </w:r>
+          </w:p>
+        </w:tc>
+      </w:tr>
+    </w:tbl>
+    <w:p>
+      <w:pPr>
+        <w:spacing w:before="0" w:line="240" w:lineRule="auto"/>
+        <w:jc w:val="center"/>
+        <w:rPr>
+          <w:b/>
+          <w:bCs/>
+          <w:sz w:val="32"/>
+          <w:szCs w:val="32"/>
+          <w:u w:val="single"/>
+        </w:rPr>
+      </w:pPr>
+    </w:p>
+    <w:p>
+      <w:pPr>
+        <w:spacing w:before="0" w:line="240" w:lineRule="auto"/>
+        <w:jc w:val="center"/>
+        <w:rPr>
+          <w:b/>
+          <w:bCs/>
+          <w:sz w:val="32"/>
+          <w:szCs w:val="32"/>
+          <w:u w:val="single"/>
+        </w:rPr>
+      </w:pPr>
+    </w:p>
+    <w:p>
+      <w:pPr>
+        <w:spacing w:before="0" w:line="240" w:lineRule="auto"/>
+        <w:jc w:val="center"/>
+        <w:rPr>
+          <w:b/>
+          <w:bCs/>
+          <w:sz w:val="32"/>
+          <w:szCs w:val="32"/>
+          <w:u w:val="single"/>
+        </w:rPr>
+      </w:pPr>
+    </w:p>
+    <w:p>
+      <w:pPr>
+        <w:spacing w:before="0" w:line="240" w:lineRule="auto"/>
+        <w:jc w:val="center"/>
+        <w:rPr>
+          <w:b/>
+          <w:bCs/>
+          <w:sz w:val="32"/>
+          <w:szCs w:val="32"/>
+          <w:u w:val="single"/>
+        </w:rPr>
+      </w:pPr>
+    </w:p>
+    <w:p>
+      <w:pPr>
+        <w:spacing w:before="0" w:line="240" w:lineRule="auto"/>
+        <w:jc w:val="center"/>
+        <w:rPr>
+          <w:b/>
+          <w:bCs/>
+          <w:sz w:val="32"/>
+          <w:szCs w:val="32"/>
+          <w:u w:val="single"/>
+        </w:rPr>
+      </w:pPr>
+    </w:p>
+    <w:p>
+      <w:pPr>
+        <w:spacing w:before="0" w:line="240" w:lineRule="auto"/>
+        <w:jc w:val="center"/>
+        <w:rPr>
+          <w:b/>
+          <w:bCs/>
+          <w:sz w:val="32"/>
+          <w:szCs w:val="32"/>
+          <w:u w:val="single"/>
+        </w:rPr>
+      </w:pPr>
+      <w:r>
+        <w:rPr>
+          <w:b/>
+          <w:bCs/>
+          <w:sz w:val="32"/>
+          <w:szCs w:val="32"/>
+          <w:u w:val="single"/>
+        </w:rPr>
+        <w:t xml:space="preserve">TS </w:t>
+      </w:r>
+      <w:proofErr w:type="spellStart"/>
+      <w:r>
+        <w:rPr>
+          <w:b/>
+          <w:bCs/>
+          <w:sz w:val="32"/>
+          <w:szCs w:val="32"/>
+          <w:u w:val="single"/>
+        </w:rPr>
+        <w:t>Pada</w:t>
+      </w:r>
+      <w:proofErr w:type="spellEnd"/>
+      <w:r>
+        <w:rPr>
+          <w:b/>
+          <w:bCs/>
+          <w:sz w:val="32"/>
+          <w:szCs w:val="32"/>
+          <w:u w:val="single"/>
+        </w:rPr>
+        <w:t xml:space="preserve"> </w:t>
+      </w:r>
+      <w:proofErr w:type="spellStart"/>
+      <w:r>
+        <w:rPr>
+          <w:b/>
+          <w:bCs/>
+          <w:sz w:val="32"/>
+          <w:szCs w:val="32"/>
+          <w:u w:val="single"/>
+        </w:rPr>
+        <w:t>Paatam</w:t>
+      </w:r>
+      <w:proofErr w:type="spellEnd"/>
+      <w:r>
+        <w:rPr>
+          <w:b/>
+          <w:bCs/>
+          <w:sz w:val="32"/>
+          <w:szCs w:val="32"/>
+          <w:u w:val="single"/>
+        </w:rPr>
+        <w:t xml:space="preserve"> – TS 1.8 Sanskrit Corrections – Observed till </w:t>
       </w:r>
       <w:r>
         <w:rPr>
@@ -236,6 +1354,7 @@
                 <w:szCs w:val="32"/>
               </w:rPr>
             </w:pPr>
+            <w:proofErr w:type="spellStart"/>
             <w:r>
               <w:rPr>
                 <w:rFonts w:cs="Arial"/>
@@ -243,7 +1362,17 @@
                 <w:sz w:val="28"/>
                 <w:szCs w:val="32"/>
               </w:rPr>
-              <w:t>Padam Correction = None</w:t>
+              <w:t>Padam</w:t>
+            </w:r>
+            <w:proofErr w:type="spellEnd"/>
+            <w:r>
+              <w:rPr>
+                <w:rFonts w:cs="Arial"/>
+                <w:color w:val="000000"/>
+                <w:sz w:val="28"/>
+                <w:szCs w:val="32"/>
+              </w:rPr>
+              <w:t xml:space="preserve"> Correction = None</w:t>
             </w:r>
           </w:p>
           <w:p>
@@ -272,6 +1401,7 @@
                 <w:szCs w:val="28"/>
               </w:rPr>
             </w:pPr>
+            <w:proofErr w:type="spellStart"/>
             <w:r>
               <w:rPr>
                 <w:rFonts w:cs="Arial"/>
@@ -279,7 +1409,17 @@
                 <w:sz w:val="28"/>
                 <w:szCs w:val="32"/>
               </w:rPr>
-              <w:t>Vaakyam Corrections = None</w:t>
+              <w:t>Vaakyam</w:t>
+            </w:r>
+            <w:proofErr w:type="spellEnd"/>
+            <w:r>
+              <w:rPr>
+                <w:rFonts w:cs="Arial"/>
+                <w:color w:val="000000"/>
+                <w:sz w:val="28"/>
+                <w:szCs w:val="32"/>
+              </w:rPr>
+              <w:t xml:space="preserve"> Corrections = None</w:t>
             </w:r>
           </w:p>
         </w:tc>
@@ -305,6 +1445,7 @@
                 <w:szCs w:val="32"/>
               </w:rPr>
             </w:pPr>
+            <w:proofErr w:type="spellStart"/>
             <w:r>
               <w:rPr>
                 <w:rFonts w:cs="Arial"/>
@@ -312,7 +1453,17 @@
                 <w:sz w:val="28"/>
                 <w:szCs w:val="32"/>
               </w:rPr>
-              <w:t>Padam Correction = None</w:t>
+              <w:t>Padam</w:t>
+            </w:r>
+            <w:proofErr w:type="spellEnd"/>
+            <w:r>
+              <w:rPr>
+                <w:rFonts w:cs="Arial"/>
+                <w:color w:val="000000"/>
+                <w:sz w:val="28"/>
+                <w:szCs w:val="32"/>
+              </w:rPr>
+              <w:t xml:space="preserve"> Correction = None</w:t>
             </w:r>
           </w:p>
           <w:p>
@@ -336,6 +1487,7 @@
                 <w:szCs w:val="40"/>
               </w:rPr>
             </w:pPr>
+            <w:proofErr w:type="spellStart"/>
             <w:r>
               <w:rPr>
                 <w:rFonts w:cs="Arial"/>
@@ -343,7 +1495,17 @@
                 <w:sz w:val="28"/>
                 <w:szCs w:val="32"/>
               </w:rPr>
-              <w:t>Vaakyam Corrections = None</w:t>
+              <w:t>Vaakyam</w:t>
+            </w:r>
+            <w:proofErr w:type="spellEnd"/>
+            <w:r>
+              <w:rPr>
+                <w:rFonts w:cs="Arial"/>
+                <w:color w:val="000000"/>
+                <w:sz w:val="28"/>
+                <w:szCs w:val="32"/>
+              </w:rPr>
+              <w:t xml:space="preserve"> Corrections = None</w:t>
             </w:r>
           </w:p>
         </w:tc>
@@ -368,42 +1530,62 @@
                 <w:szCs w:val="32"/>
               </w:rPr>
             </w:pPr>
+            <w:proofErr w:type="spellStart"/>
             <w:r>
               <w:rPr>
                 <w:rFonts w:cs="Arial"/>
                 <w:color w:val="000000"/>
                 <w:szCs w:val="32"/>
               </w:rPr>
-              <w:t>Padam Correction = None</w:t>
-            </w:r>
-          </w:p>
-          <w:p>
-            <w:pPr>
-              <w:spacing w:before="0" w:line="240" w:lineRule="auto"/>
-              <w:ind w:left="29"/>
+              <w:t>Padam</w:t>
+            </w:r>
+            <w:proofErr w:type="spellEnd"/>
+            <w:r>
               <w:rPr>
                 <w:rFonts w:cs="Arial"/>
                 <w:color w:val="000000"/>
                 <w:szCs w:val="32"/>
               </w:rPr>
-            </w:pPr>
-          </w:p>
-          <w:p>
-            <w:pPr>
-              <w:spacing w:before="0" w:line="240" w:lineRule="auto"/>
-              <w:ind w:left="176"/>
-              <w:rPr>
-                <w:rFonts w:ascii="BRH Devanagari Extra" w:hAnsi="BRH Devanagari Extra" w:cs="BRH Devanagari Extra"/>
-                <w:szCs w:val="40"/>
-              </w:rPr>
-            </w:pPr>
-            <w:r>
+              <w:t xml:space="preserve"> Correction = None</w:t>
+            </w:r>
+          </w:p>
+          <w:p>
+            <w:pPr>
+              <w:spacing w:before="0" w:line="240" w:lineRule="auto"/>
+              <w:ind w:left="29"/>
               <w:rPr>
                 <w:rFonts w:cs="Arial"/>
                 <w:color w:val="000000"/>
                 <w:szCs w:val="32"/>
               </w:rPr>
-              <w:t>Vaakyam Corrections = None</w:t>
+            </w:pPr>
+          </w:p>
+          <w:p>
+            <w:pPr>
+              <w:spacing w:before="0" w:line="240" w:lineRule="auto"/>
+              <w:ind w:left="176"/>
+              <w:rPr>
+                <w:rFonts w:ascii="BRH Devanagari Extra" w:hAnsi="BRH Devanagari Extra" w:cs="BRH Devanagari Extra"/>
+                <w:szCs w:val="40"/>
+              </w:rPr>
+            </w:pPr>
+            <w:proofErr w:type="spellStart"/>
+            <w:r>
+              <w:rPr>
+                <w:rFonts w:cs="Arial"/>
+                <w:color w:val="000000"/>
+                <w:szCs w:val="32"/>
+              </w:rPr>
+              <w:t>Vaakyam</w:t>
+            </w:r>
+            <w:proofErr w:type="spellEnd"/>
+            <w:r>
+              <w:rPr>
+                <w:rFonts w:cs="Arial"/>
+                <w:color w:val="000000"/>
+                <w:szCs w:val="32"/>
+              </w:rPr>
+              <w:t xml:space="preserve"> Corrections = None</w:t>
             </w:r>
           </w:p>
         </w:tc>
@@ -442,6 +1624,7 @@
           <w:szCs w:val="32"/>
           <w:u w:val="single"/>
         </w:rPr>
+        <w:lastRenderedPageBreak/>
         <w:t>============================</w:t>
       </w:r>
     </w:p>
@@ -478,7 +1661,51 @@
           <w:szCs w:val="32"/>
           <w:u w:val="single"/>
         </w:rPr>
-        <w:t xml:space="preserve">TS Pada Paatam – TS 1.8 Sanskrit Corrections – Observed till </w:t>
+        <w:t xml:space="preserve">TS </w:t>
+      </w:r>
+      <w:proofErr w:type="spellStart"/>
+      <w:r>
+        <w:rPr>
+          <w:b/>
+          <w:bCs/>
+          <w:sz w:val="32"/>
+          <w:szCs w:val="32"/>
+          <w:u w:val="single"/>
+        </w:rPr>
+        <w:t>Pada</w:t>
+      </w:r>
+      <w:proofErr w:type="spellEnd"/>
+      <w:r>
+        <w:rPr>
+          <w:b/>
+          <w:bCs/>
+          <w:sz w:val="32"/>
+          <w:szCs w:val="32"/>
+          <w:u w:val="single"/>
+        </w:rPr>
+        <w:t xml:space="preserve"> </w:t>
+      </w:r>
+      <w:proofErr w:type="spellStart"/>
+      <w:r>
+        <w:rPr>
+          <w:b/>
+          <w:bCs/>
+          <w:sz w:val="32"/>
+          <w:szCs w:val="32"/>
+          <w:u w:val="single"/>
+        </w:rPr>
+        <w:t>Paatam</w:t>
+      </w:r>
+      <w:proofErr w:type="spellEnd"/>
+      <w:r>
+        <w:rPr>
+          <w:b/>
+          <w:bCs/>
+          <w:sz w:val="32"/>
+          <w:szCs w:val="32"/>
+          <w:u w:val="single"/>
+        </w:rPr>
+        <w:t xml:space="preserve"> – TS 1.8 Sanskrit Corrections – Observed till </w:t>
       </w:r>
       <w:r>
         <w:rPr>
@@ -741,6 +1968,7 @@
               </w:rPr>
               <w:t xml:space="preserve"> </w:t>
             </w:r>
+            <w:proofErr w:type="spellStart"/>
             <w:r>
               <w:rPr>
                 <w:rFonts w:cs="Arial"/>
@@ -750,6 +1978,7 @@
               </w:rPr>
               <w:t>Padam</w:t>
             </w:r>
+            <w:proofErr w:type="spellEnd"/>
           </w:p>
           <w:p>
             <w:pPr>
@@ -765,14 +1994,25 @@
                 <w:szCs w:val="28"/>
               </w:rPr>
             </w:pPr>
-            <w:r>
-              <w:rPr>
-                <w:rFonts w:cs="Arial"/>
-                <w:bCs/>
-                <w:sz w:val="28"/>
-                <w:szCs w:val="28"/>
-              </w:rPr>
-              <w:t>Padam No. - 1</w:t>
+            <w:proofErr w:type="spellStart"/>
+            <w:r>
+              <w:rPr>
+                <w:rFonts w:cs="Arial"/>
+                <w:bCs/>
+                <w:sz w:val="28"/>
+                <w:szCs w:val="28"/>
+              </w:rPr>
+              <w:t>Padam</w:t>
+            </w:r>
+            <w:proofErr w:type="spellEnd"/>
+            <w:r>
+              <w:rPr>
+                <w:rFonts w:cs="Arial"/>
+                <w:bCs/>
+                <w:sz w:val="28"/>
+                <w:szCs w:val="28"/>
+              </w:rPr>
+              <w:t xml:space="preserve"> No. - 1</w:t>
             </w:r>
           </w:p>
           <w:p>
@@ -789,12 +2029,21 @@
                 <w:szCs w:val="28"/>
               </w:rPr>
             </w:pPr>
-            <w:r>
-              <w:rPr>
-                <w:sz w:val="28"/>
-                <w:szCs w:val="28"/>
-              </w:rPr>
-              <w:t>Panchaati No. -  9</w:t>
+            <w:proofErr w:type="spellStart"/>
+            <w:r>
+              <w:rPr>
+                <w:sz w:val="28"/>
+                <w:szCs w:val="28"/>
+              </w:rPr>
+              <w:t>Panchaati</w:t>
+            </w:r>
+            <w:proofErr w:type="spellEnd"/>
+            <w:r>
+              <w:rPr>
+                <w:sz w:val="28"/>
+                <w:szCs w:val="28"/>
+              </w:rPr>
+              <w:t xml:space="preserve"> No. -  9</w:t>
             </w:r>
           </w:p>
         </w:tc>
@@ -818,6 +2067,7 @@
                 <w:szCs w:val="40"/>
               </w:rPr>
             </w:pPr>
+            <w:proofErr w:type="spellStart"/>
             <w:r>
               <w:rPr>
                 <w:rFonts w:ascii="BRH Devanagari Extra" w:hAnsi="BRH Devanagari Extra" w:cs="BRH Devanagari Extra"/>
@@ -827,6 +2077,7 @@
               </w:rPr>
               <w:t>lÉ</w:t>
             </w:r>
+            <w:proofErr w:type="spellEnd"/>
             <w:r>
               <w:rPr>
                 <w:rFonts w:ascii="BRH Malayalam Extra" w:hAnsi="BRH Malayalam Extra" w:cs="BRH Devanagari Extra"/>
@@ -852,6 +2103,7 @@
               </w:rPr>
               <w:t>–</w:t>
             </w:r>
+            <w:proofErr w:type="spellStart"/>
             <w:r>
               <w:rPr>
                 <w:rFonts w:ascii="BRH Devanagari Extra" w:hAnsi="BRH Devanagari Extra" w:cs="BRH Devanagari Extra"/>
@@ -860,6 +2112,7 @@
               </w:rPr>
               <w:t>iÉÑ</w:t>
             </w:r>
+            <w:proofErr w:type="spellEnd"/>
             <w:r>
               <w:rPr>
                 <w:rFonts w:ascii="BRH Malayalam Extra" w:hAnsi="BRH Malayalam Extra" w:cs="BRH Devanagari Extra"/>
@@ -874,7 +2127,25 @@
                 <w:sz w:val="40"/>
                 <w:szCs w:val="40"/>
               </w:rPr>
-              <w:t xml:space="preserve"> | qÉlÉþÈ |</w:t>
+              <w:t xml:space="preserve"> | </w:t>
+            </w:r>
+            <w:proofErr w:type="spellStart"/>
+            <w:r>
+              <w:rPr>
+                <w:rFonts w:ascii="BRH Devanagari Extra" w:hAnsi="BRH Devanagari Extra" w:cs="BRH Devanagari Extra"/>
+                <w:sz w:val="40"/>
+                <w:szCs w:val="40"/>
+              </w:rPr>
+              <w:t>qÉlÉþÈ</w:t>
+            </w:r>
+            <w:proofErr w:type="spellEnd"/>
+            <w:r>
+              <w:rPr>
+                <w:rFonts w:ascii="BRH Devanagari Extra" w:hAnsi="BRH Devanagari Extra" w:cs="BRH Devanagari Extra"/>
+                <w:sz w:val="40"/>
+                <w:szCs w:val="40"/>
+              </w:rPr>
+              <w:t xml:space="preserve"> |</w:t>
             </w:r>
           </w:p>
         </w:tc>
@@ -899,6 +2170,7 @@
                 <w:szCs w:val="40"/>
               </w:rPr>
             </w:pPr>
+            <w:proofErr w:type="spellStart"/>
             <w:r>
               <w:rPr>
                 <w:rFonts w:ascii="BRH Devanagari Extra" w:hAnsi="BRH Devanagari Extra" w:cs="BRH Devanagari Extra"/>
@@ -908,6 +2180,7 @@
               </w:rPr>
               <w:t>lÉ</w:t>
             </w:r>
+            <w:proofErr w:type="spellEnd"/>
             <w:r>
               <w:rPr>
                 <w:rFonts w:ascii="BRH Malayalam Extra" w:hAnsi="BRH Malayalam Extra" w:cs="BRH Devanagari Extra"/>
@@ -942,6 +2215,7 @@
               </w:rPr>
               <w:t>–</w:t>
             </w:r>
+            <w:proofErr w:type="spellStart"/>
             <w:r>
               <w:rPr>
                 <w:rFonts w:ascii="BRH Devanagari Extra" w:hAnsi="BRH Devanagari Extra" w:cs="BRH Devanagari Extra"/>
@@ -950,6 +2224,7 @@
               </w:rPr>
               <w:t>iÉÑ</w:t>
             </w:r>
+            <w:proofErr w:type="spellEnd"/>
             <w:r>
               <w:rPr>
                 <w:rFonts w:ascii="BRH Malayalam Extra" w:hAnsi="BRH Malayalam Extra" w:cs="BRH Devanagari Extra"/>
@@ -964,7 +2239,25 @@
                 <w:sz w:val="40"/>
                 <w:szCs w:val="40"/>
               </w:rPr>
-              <w:t xml:space="preserve"> | qÉlÉþÈ |</w:t>
+              <w:t xml:space="preserve"> | </w:t>
+            </w:r>
+            <w:proofErr w:type="spellStart"/>
+            <w:r>
+              <w:rPr>
+                <w:rFonts w:ascii="BRH Devanagari Extra" w:hAnsi="BRH Devanagari Extra" w:cs="BRH Devanagari Extra"/>
+                <w:sz w:val="40"/>
+                <w:szCs w:val="40"/>
+              </w:rPr>
+              <w:t>qÉlÉþÈ</w:t>
+            </w:r>
+            <w:proofErr w:type="spellEnd"/>
+            <w:r>
+              <w:rPr>
+                <w:rFonts w:ascii="BRH Devanagari Extra" w:hAnsi="BRH Devanagari Extra" w:cs="BRH Devanagari Extra"/>
+                <w:sz w:val="40"/>
+                <w:szCs w:val="40"/>
+              </w:rPr>
+              <w:t xml:space="preserve"> |</w:t>
             </w:r>
           </w:p>
         </w:tc>
@@ -1034,6 +2327,7 @@
               </w:rPr>
               <w:t xml:space="preserve"> </w:t>
             </w:r>
+            <w:proofErr w:type="spellStart"/>
             <w:r>
               <w:rPr>
                 <w:rFonts w:cs="Arial"/>
@@ -1043,6 +2337,7 @@
               </w:rPr>
               <w:t>Padam</w:t>
             </w:r>
+            <w:proofErr w:type="spellEnd"/>
           </w:p>
           <w:p>
             <w:pPr>
@@ -1058,14 +2353,25 @@
                 <w:szCs w:val="28"/>
               </w:rPr>
             </w:pPr>
-            <w:r>
-              <w:rPr>
-                <w:rFonts w:cs="Arial"/>
-                <w:bCs/>
-                <w:sz w:val="28"/>
-                <w:szCs w:val="28"/>
-              </w:rPr>
-              <w:t>Padam No. - 31</w:t>
+            <w:proofErr w:type="spellStart"/>
+            <w:r>
+              <w:rPr>
+                <w:rFonts w:cs="Arial"/>
+                <w:bCs/>
+                <w:sz w:val="28"/>
+                <w:szCs w:val="28"/>
+              </w:rPr>
+              <w:t>Padam</w:t>
+            </w:r>
+            <w:proofErr w:type="spellEnd"/>
+            <w:r>
+              <w:rPr>
+                <w:rFonts w:cs="Arial"/>
+                <w:bCs/>
+                <w:sz w:val="28"/>
+                <w:szCs w:val="28"/>
+              </w:rPr>
+              <w:t xml:space="preserve"> No. - 31</w:t>
             </w:r>
           </w:p>
           <w:p>
@@ -1082,14 +2388,25 @@
                 <w:szCs w:val="28"/>
               </w:rPr>
             </w:pPr>
-            <w:r>
-              <w:rPr>
-                <w:rFonts w:cs="Arial"/>
-                <w:bCs/>
-                <w:sz w:val="28"/>
-                <w:szCs w:val="28"/>
-              </w:rPr>
-              <w:t xml:space="preserve">Panchaati No. -  </w:t>
+            <w:proofErr w:type="spellStart"/>
+            <w:r>
+              <w:rPr>
+                <w:rFonts w:cs="Arial"/>
+                <w:bCs/>
+                <w:sz w:val="28"/>
+                <w:szCs w:val="28"/>
+              </w:rPr>
+              <w:t>Panchaati</w:t>
+            </w:r>
+            <w:proofErr w:type="spellEnd"/>
+            <w:r>
+              <w:rPr>
+                <w:rFonts w:cs="Arial"/>
+                <w:bCs/>
+                <w:sz w:val="28"/>
+                <w:szCs w:val="28"/>
+              </w:rPr>
+              <w:t xml:space="preserve"> No. -  </w:t>
             </w:r>
             <w:r>
               <w:rPr>
@@ -1125,6 +2442,7 @@
                 <w:lang w:val="en-IN" w:eastAsia="en-IN"/>
               </w:rPr>
             </w:pPr>
+            <w:proofErr w:type="spellStart"/>
             <w:r>
               <w:rPr>
                 <w:rFonts w:ascii="BRH Devanagari Extra" w:hAnsi="BRH Devanagari Extra" w:cs="BRH Devanagari Extra"/>
@@ -1133,6 +2451,7 @@
               </w:rPr>
               <w:t>mÉë</w:t>
             </w:r>
+            <w:proofErr w:type="spellEnd"/>
             <w:r>
               <w:rPr>
                 <w:rFonts w:ascii="BRH Malayalam Extra" w:hAnsi="BRH Malayalam Extra" w:cs="BRH Devanagari Extra"/>
@@ -1141,6 +2460,7 @@
               </w:rPr>
               <w:t>–</w:t>
             </w:r>
+            <w:proofErr w:type="spellStart"/>
             <w:r>
               <w:rPr>
                 <w:rFonts w:ascii="BRH Devanagari Extra" w:hAnsi="BRH Devanagari Extra" w:cs="BRH Devanagari Extra"/>
@@ -1149,6 +2469,7 @@
               </w:rPr>
               <w:t>xÉ</w:t>
             </w:r>
+            <w:proofErr w:type="spellEnd"/>
             <w:r>
               <w:rPr>
                 <w:rFonts w:ascii="BRH Malayalam Extra" w:hAnsi="BRH Malayalam Extra" w:cs="BRH Devanagari Extra"/>
@@ -1157,14 +2478,70 @@
               </w:rPr>
               <w:t>–</w:t>
             </w:r>
-            <w:r>
-              <w:rPr>
-                <w:rFonts w:ascii="BRH Devanagari Extra" w:hAnsi="BRH Devanagari Extra" w:cs="BRH Devanagari Extra"/>
-                <w:sz w:val="40"/>
-                <w:szCs w:val="40"/>
-              </w:rPr>
-              <w:t>uÉ CÌiÉþ mÉë - xÉ</w:t>
-            </w:r>
+            <w:proofErr w:type="spellStart"/>
+            <w:r>
+              <w:rPr>
+                <w:rFonts w:ascii="BRH Devanagari Extra" w:hAnsi="BRH Devanagari Extra" w:cs="BRH Devanagari Extra"/>
+                <w:sz w:val="40"/>
+                <w:szCs w:val="40"/>
+              </w:rPr>
+              <w:t>uÉ</w:t>
+            </w:r>
+            <w:proofErr w:type="spellEnd"/>
+            <w:r>
+              <w:rPr>
+                <w:rFonts w:ascii="BRH Devanagari Extra" w:hAnsi="BRH Devanagari Extra" w:cs="BRH Devanagari Extra"/>
+                <w:sz w:val="40"/>
+                <w:szCs w:val="40"/>
+              </w:rPr>
+              <w:t xml:space="preserve"> </w:t>
+            </w:r>
+            <w:proofErr w:type="spellStart"/>
+            <w:r>
+              <w:rPr>
+                <w:rFonts w:ascii="BRH Devanagari Extra" w:hAnsi="BRH Devanagari Extra" w:cs="BRH Devanagari Extra"/>
+                <w:sz w:val="40"/>
+                <w:szCs w:val="40"/>
+              </w:rPr>
+              <w:t>CÌiÉþ</w:t>
+            </w:r>
+            <w:proofErr w:type="spellEnd"/>
+            <w:r>
+              <w:rPr>
+                <w:rFonts w:ascii="BRH Devanagari Extra" w:hAnsi="BRH Devanagari Extra" w:cs="BRH Devanagari Extra"/>
+                <w:sz w:val="40"/>
+                <w:szCs w:val="40"/>
+              </w:rPr>
+              <w:t xml:space="preserve"> </w:t>
+            </w:r>
+            <w:proofErr w:type="spellStart"/>
+            <w:r>
+              <w:rPr>
+                <w:rFonts w:ascii="BRH Devanagari Extra" w:hAnsi="BRH Devanagari Extra" w:cs="BRH Devanagari Extra"/>
+                <w:sz w:val="40"/>
+                <w:szCs w:val="40"/>
+              </w:rPr>
+              <w:t>mÉë</w:t>
+            </w:r>
+            <w:proofErr w:type="spellEnd"/>
+            <w:r>
+              <w:rPr>
+                <w:rFonts w:ascii="BRH Devanagari Extra" w:hAnsi="BRH Devanagari Extra" w:cs="BRH Devanagari Extra"/>
+                <w:sz w:val="40"/>
+                <w:szCs w:val="40"/>
+              </w:rPr>
+              <w:t xml:space="preserve"> - </w:t>
+            </w:r>
+            <w:proofErr w:type="spellStart"/>
+            <w:r>
+              <w:rPr>
+                <w:rFonts w:ascii="BRH Devanagari Extra" w:hAnsi="BRH Devanagari Extra" w:cs="BRH Devanagari Extra"/>
+                <w:sz w:val="40"/>
+                <w:szCs w:val="40"/>
+              </w:rPr>
+              <w:t>xÉ</w:t>
+            </w:r>
+            <w:proofErr w:type="spellEnd"/>
             <w:r>
               <w:rPr>
                 <w:rFonts w:ascii="BRH Malayalam Extra" w:hAnsi="BRH Malayalam Extra" w:cs="BRH Devanagari Extra"/>
@@ -1173,14 +2550,25 @@
               </w:rPr>
               <w:t>–</w:t>
             </w:r>
-            <w:r>
-              <w:rPr>
-                <w:rFonts w:ascii="BRH Devanagari Extra" w:hAnsi="BRH Devanagari Extra" w:cs="BRH Devanagari Extra"/>
-                <w:sz w:val="40"/>
-                <w:szCs w:val="40"/>
-              </w:rPr>
-              <w:t xml:space="preserve">uÉå | </w:t>
-            </w:r>
+            <w:proofErr w:type="spellStart"/>
+            <w:r>
+              <w:rPr>
+                <w:rFonts w:ascii="BRH Devanagari Extra" w:hAnsi="BRH Devanagari Extra" w:cs="BRH Devanagari Extra"/>
+                <w:sz w:val="40"/>
+                <w:szCs w:val="40"/>
+              </w:rPr>
+              <w:t>uÉå</w:t>
+            </w:r>
+            <w:proofErr w:type="spellEnd"/>
+            <w:r>
+              <w:rPr>
+                <w:rFonts w:ascii="BRH Devanagari Extra" w:hAnsi="BRH Devanagari Extra" w:cs="BRH Devanagari Extra"/>
+                <w:sz w:val="40"/>
+                <w:szCs w:val="40"/>
+              </w:rPr>
+              <w:t xml:space="preserve"> | </w:t>
+            </w:r>
+            <w:proofErr w:type="spellStart"/>
             <w:r>
               <w:rPr>
                 <w:rFonts w:ascii="BRH Devanagari Extra" w:hAnsi="BRH Devanagari Extra" w:cs="BRH Devanagari Extra"/>
@@ -1196,7 +2584,16 @@
                 <w:sz w:val="40"/>
                 <w:szCs w:val="40"/>
               </w:rPr>
-              <w:t>ÍµÉlÉÉåÿÈ |</w:t>
+              <w:t>ÍµÉlÉÉåÿÈ</w:t>
+            </w:r>
+            <w:proofErr w:type="spellEnd"/>
+            <w:r>
+              <w:rPr>
+                <w:rFonts w:ascii="BRH Devanagari Extra" w:hAnsi="BRH Devanagari Extra" w:cs="BRH Devanagari Extra"/>
+                <w:sz w:val="40"/>
+                <w:szCs w:val="40"/>
+              </w:rPr>
+              <w:t xml:space="preserve"> |</w:t>
             </w:r>
           </w:p>
         </w:tc>
@@ -1223,6 +2620,7 @@
                 <w:lang w:val="en-IN" w:eastAsia="en-IN"/>
               </w:rPr>
             </w:pPr>
+            <w:proofErr w:type="spellStart"/>
             <w:r>
               <w:rPr>
                 <w:rFonts w:ascii="BRH Devanagari Extra" w:hAnsi="BRH Devanagari Extra" w:cs="BRH Devanagari Extra"/>
@@ -1231,6 +2629,7 @@
               </w:rPr>
               <w:t>mÉë</w:t>
             </w:r>
+            <w:proofErr w:type="spellEnd"/>
             <w:r>
               <w:rPr>
                 <w:rFonts w:ascii="BRH Malayalam Extra" w:hAnsi="BRH Malayalam Extra" w:cs="BRH Devanagari Extra"/>
@@ -1239,6 +2638,7 @@
               </w:rPr>
               <w:t>–</w:t>
             </w:r>
+            <w:proofErr w:type="spellStart"/>
             <w:r>
               <w:rPr>
                 <w:rFonts w:ascii="BRH Devanagari Extra" w:hAnsi="BRH Devanagari Extra" w:cs="BRH Devanagari Extra"/>
@@ -1247,6 +2647,7 @@
               </w:rPr>
               <w:t>xÉ</w:t>
             </w:r>
+            <w:proofErr w:type="spellEnd"/>
             <w:r>
               <w:rPr>
                 <w:rFonts w:ascii="BRH Malayalam Extra" w:hAnsi="BRH Malayalam Extra" w:cs="BRH Devanagari Extra"/>
@@ -1255,14 +2656,70 @@
               </w:rPr>
               <w:t>–</w:t>
             </w:r>
-            <w:r>
-              <w:rPr>
-                <w:rFonts w:ascii="BRH Devanagari Extra" w:hAnsi="BRH Devanagari Extra" w:cs="BRH Devanagari Extra"/>
-                <w:sz w:val="40"/>
-                <w:szCs w:val="40"/>
-              </w:rPr>
-              <w:t>uÉ CÌiÉþ mÉë - xÉ</w:t>
-            </w:r>
+            <w:proofErr w:type="spellStart"/>
+            <w:r>
+              <w:rPr>
+                <w:rFonts w:ascii="BRH Devanagari Extra" w:hAnsi="BRH Devanagari Extra" w:cs="BRH Devanagari Extra"/>
+                <w:sz w:val="40"/>
+                <w:szCs w:val="40"/>
+              </w:rPr>
+              <w:t>uÉ</w:t>
+            </w:r>
+            <w:proofErr w:type="spellEnd"/>
+            <w:r>
+              <w:rPr>
+                <w:rFonts w:ascii="BRH Devanagari Extra" w:hAnsi="BRH Devanagari Extra" w:cs="BRH Devanagari Extra"/>
+                <w:sz w:val="40"/>
+                <w:szCs w:val="40"/>
+              </w:rPr>
+              <w:t xml:space="preserve"> </w:t>
+            </w:r>
+            <w:proofErr w:type="spellStart"/>
+            <w:r>
+              <w:rPr>
+                <w:rFonts w:ascii="BRH Devanagari Extra" w:hAnsi="BRH Devanagari Extra" w:cs="BRH Devanagari Extra"/>
+                <w:sz w:val="40"/>
+                <w:szCs w:val="40"/>
+              </w:rPr>
+              <w:t>CÌiÉþ</w:t>
+            </w:r>
+            <w:proofErr w:type="spellEnd"/>
+            <w:r>
+              <w:rPr>
+                <w:rFonts w:ascii="BRH Devanagari Extra" w:hAnsi="BRH Devanagari Extra" w:cs="BRH Devanagari Extra"/>
+                <w:sz w:val="40"/>
+                <w:szCs w:val="40"/>
+              </w:rPr>
+              <w:t xml:space="preserve"> </w:t>
+            </w:r>
+            <w:proofErr w:type="spellStart"/>
+            <w:r>
+              <w:rPr>
+                <w:rFonts w:ascii="BRH Devanagari Extra" w:hAnsi="BRH Devanagari Extra" w:cs="BRH Devanagari Extra"/>
+                <w:sz w:val="40"/>
+                <w:szCs w:val="40"/>
+              </w:rPr>
+              <w:t>mÉë</w:t>
+            </w:r>
+            <w:proofErr w:type="spellEnd"/>
+            <w:r>
+              <w:rPr>
+                <w:rFonts w:ascii="BRH Devanagari Extra" w:hAnsi="BRH Devanagari Extra" w:cs="BRH Devanagari Extra"/>
+                <w:sz w:val="40"/>
+                <w:szCs w:val="40"/>
+              </w:rPr>
+              <w:t xml:space="preserve"> - </w:t>
+            </w:r>
+            <w:proofErr w:type="spellStart"/>
+            <w:r>
+              <w:rPr>
+                <w:rFonts w:ascii="BRH Devanagari Extra" w:hAnsi="BRH Devanagari Extra" w:cs="BRH Devanagari Extra"/>
+                <w:sz w:val="40"/>
+                <w:szCs w:val="40"/>
+              </w:rPr>
+              <w:t>xÉ</w:t>
+            </w:r>
+            <w:proofErr w:type="spellEnd"/>
             <w:r>
               <w:rPr>
                 <w:rFonts w:ascii="BRH Malayalam Extra" w:hAnsi="BRH Malayalam Extra" w:cs="BRH Devanagari Extra"/>
@@ -1271,13 +2728,23 @@
               </w:rPr>
               <w:t>–</w:t>
             </w:r>
-            <w:r>
-              <w:rPr>
-                <w:rFonts w:ascii="BRH Devanagari Extra" w:hAnsi="BRH Devanagari Extra" w:cs="BRH Devanagari Extra"/>
-                <w:sz w:val="40"/>
-                <w:szCs w:val="40"/>
-              </w:rPr>
-              <w:t xml:space="preserve">uÉå | </w:t>
+            <w:proofErr w:type="spellStart"/>
+            <w:r>
+              <w:rPr>
+                <w:rFonts w:ascii="BRH Devanagari Extra" w:hAnsi="BRH Devanagari Extra" w:cs="BRH Devanagari Extra"/>
+                <w:sz w:val="40"/>
+                <w:szCs w:val="40"/>
+              </w:rPr>
+              <w:t>uÉå</w:t>
+            </w:r>
+            <w:proofErr w:type="spellEnd"/>
+            <w:r>
+              <w:rPr>
+                <w:rFonts w:ascii="BRH Devanagari Extra" w:hAnsi="BRH Devanagari Extra" w:cs="BRH Devanagari Extra"/>
+                <w:sz w:val="40"/>
+                <w:szCs w:val="40"/>
+              </w:rPr>
+              <w:t xml:space="preserve"> | </w:t>
             </w:r>
             <w:r>
               <w:rPr>
@@ -1296,13 +2763,23 @@
               </w:rPr>
               <w:t>–</w:t>
             </w:r>
-            <w:r>
-              <w:rPr>
-                <w:rFonts w:ascii="BRH Devanagari Extra" w:hAnsi="BRH Devanagari Extra" w:cs="BRH Devanagari Extra"/>
-                <w:sz w:val="40"/>
-                <w:szCs w:val="40"/>
-              </w:rPr>
-              <w:t>ÍµÉlÉÉåÿÈ |</w:t>
+            <w:proofErr w:type="spellStart"/>
+            <w:r>
+              <w:rPr>
+                <w:rFonts w:ascii="BRH Devanagari Extra" w:hAnsi="BRH Devanagari Extra" w:cs="BRH Devanagari Extra"/>
+                <w:sz w:val="40"/>
+                <w:szCs w:val="40"/>
+              </w:rPr>
+              <w:t>ÍµÉlÉÉåÿÈ</w:t>
+            </w:r>
+            <w:proofErr w:type="spellEnd"/>
+            <w:r>
+              <w:rPr>
+                <w:rFonts w:ascii="BRH Devanagari Extra" w:hAnsi="BRH Devanagari Extra" w:cs="BRH Devanagari Extra"/>
+                <w:sz w:val="40"/>
+                <w:szCs w:val="40"/>
+              </w:rPr>
+              <w:t xml:space="preserve"> |</w:t>
             </w:r>
           </w:p>
         </w:tc>
@@ -1372,6 +2849,7 @@
               </w:rPr>
               <w:t xml:space="preserve"> </w:t>
             </w:r>
+            <w:proofErr w:type="spellStart"/>
             <w:r>
               <w:rPr>
                 <w:rFonts w:cs="Arial"/>
@@ -1381,6 +2859,7 @@
               </w:rPr>
               <w:t>Vaakyam</w:t>
             </w:r>
+            <w:proofErr w:type="spellEnd"/>
           </w:p>
           <w:p>
             <w:pPr>
@@ -1420,14 +2899,25 @@
                 <w:szCs w:val="28"/>
               </w:rPr>
             </w:pPr>
-            <w:r>
-              <w:rPr>
-                <w:rFonts w:cs="Arial"/>
-                <w:bCs/>
-                <w:sz w:val="28"/>
-                <w:szCs w:val="28"/>
-              </w:rPr>
-              <w:t xml:space="preserve">Panchaati No. -  </w:t>
+            <w:proofErr w:type="spellStart"/>
+            <w:r>
+              <w:rPr>
+                <w:rFonts w:cs="Arial"/>
+                <w:bCs/>
+                <w:sz w:val="28"/>
+                <w:szCs w:val="28"/>
+              </w:rPr>
+              <w:t>Panchaati</w:t>
+            </w:r>
+            <w:proofErr w:type="spellEnd"/>
+            <w:r>
+              <w:rPr>
+                <w:rFonts w:cs="Arial"/>
+                <w:bCs/>
+                <w:sz w:val="28"/>
+                <w:szCs w:val="28"/>
+              </w:rPr>
+              <w:t xml:space="preserve"> No. -  </w:t>
             </w:r>
             <w:r>
               <w:rPr>
@@ -1463,6 +2953,7 @@
                 <w:lang w:val="en-IN" w:eastAsia="en-IN"/>
               </w:rPr>
             </w:pPr>
+            <w:proofErr w:type="spellStart"/>
             <w:r>
               <w:rPr>
                 <w:rFonts w:ascii="BRH Devanagari Extra" w:hAnsi="BRH Devanagari Extra" w:cs="BRH Devanagari Extra"/>
@@ -1471,6 +2962,7 @@
               </w:rPr>
               <w:t>cÉ</w:t>
             </w:r>
+            <w:proofErr w:type="spellEnd"/>
             <w:r>
               <w:rPr>
                 <w:rFonts w:ascii="BRH Malayalam Extra" w:hAnsi="BRH Malayalam Extra" w:cs="BRH Devanagari Extra"/>
@@ -1479,14 +2971,34 @@
               </w:rPr>
               <w:t>–</w:t>
             </w:r>
-            <w:r>
-              <w:rPr>
-                <w:rFonts w:ascii="BRH Devanagari Extra" w:hAnsi="BRH Devanagari Extra" w:cs="BRH Devanagari Extra"/>
-                <w:sz w:val="40"/>
-                <w:szCs w:val="40"/>
-              </w:rPr>
-              <w:t>ÂÍqÉlSìÉþrÉ erÉå</w:t>
-            </w:r>
+            <w:proofErr w:type="spellStart"/>
+            <w:r>
+              <w:rPr>
+                <w:rFonts w:ascii="BRH Devanagari Extra" w:hAnsi="BRH Devanagari Extra" w:cs="BRH Devanagari Extra"/>
+                <w:sz w:val="40"/>
+                <w:szCs w:val="40"/>
+              </w:rPr>
+              <w:t>ÂÍqÉlSìÉþrÉ</w:t>
+            </w:r>
+            <w:proofErr w:type="spellEnd"/>
+            <w:r>
+              <w:rPr>
+                <w:rFonts w:ascii="BRH Devanagari Extra" w:hAnsi="BRH Devanagari Extra" w:cs="BRH Devanagari Extra"/>
+                <w:sz w:val="40"/>
+                <w:szCs w:val="40"/>
+              </w:rPr>
+              <w:t xml:space="preserve"> </w:t>
+            </w:r>
+            <w:proofErr w:type="spellStart"/>
+            <w:r>
+              <w:rPr>
+                <w:rFonts w:ascii="BRH Devanagari Extra" w:hAnsi="BRH Devanagari Extra" w:cs="BRH Devanagari Extra"/>
+                <w:sz w:val="40"/>
+                <w:szCs w:val="40"/>
+              </w:rPr>
+              <w:t>erÉå</w:t>
+            </w:r>
+            <w:proofErr w:type="spellEnd"/>
             <w:r>
               <w:rPr>
                 <w:rFonts w:ascii="BRH Malayalam Extra" w:hAnsi="BRH Malayalam Extra" w:cs="BRH Devanagari Extra"/>
@@ -1537,6 +3049,7 @@
                 <w:lang w:val="en-IN" w:eastAsia="en-IN"/>
               </w:rPr>
             </w:pPr>
+            <w:proofErr w:type="spellStart"/>
             <w:r>
               <w:rPr>
                 <w:rFonts w:ascii="BRH Devanagari Extra" w:hAnsi="BRH Devanagari Extra" w:cs="BRH Devanagari Extra"/>
@@ -1545,6 +3058,7 @@
               </w:rPr>
               <w:t>cÉ</w:t>
             </w:r>
+            <w:proofErr w:type="spellEnd"/>
             <w:r>
               <w:rPr>
                 <w:rFonts w:ascii="BRH Malayalam Extra" w:hAnsi="BRH Malayalam Extra" w:cs="BRH Devanagari Extra"/>
@@ -1553,14 +3067,34 @@
               </w:rPr>
               <w:t>–</w:t>
             </w:r>
-            <w:r>
-              <w:rPr>
-                <w:rFonts w:ascii="BRH Devanagari Extra" w:hAnsi="BRH Devanagari Extra" w:cs="BRH Devanagari Extra"/>
-                <w:sz w:val="40"/>
-                <w:szCs w:val="40"/>
-              </w:rPr>
-              <w:t>ÂÍqÉlSìÉþrÉ erÉå</w:t>
-            </w:r>
+            <w:proofErr w:type="spellStart"/>
+            <w:r>
+              <w:rPr>
+                <w:rFonts w:ascii="BRH Devanagari Extra" w:hAnsi="BRH Devanagari Extra" w:cs="BRH Devanagari Extra"/>
+                <w:sz w:val="40"/>
+                <w:szCs w:val="40"/>
+              </w:rPr>
+              <w:t>ÂÍqÉlSìÉþrÉ</w:t>
+            </w:r>
+            <w:proofErr w:type="spellEnd"/>
+            <w:r>
+              <w:rPr>
+                <w:rFonts w:ascii="BRH Devanagari Extra" w:hAnsi="BRH Devanagari Extra" w:cs="BRH Devanagari Extra"/>
+                <w:sz w:val="40"/>
+                <w:szCs w:val="40"/>
+              </w:rPr>
+              <w:t xml:space="preserve"> </w:t>
+            </w:r>
+            <w:proofErr w:type="spellStart"/>
+            <w:r>
+              <w:rPr>
+                <w:rFonts w:ascii="BRH Devanagari Extra" w:hAnsi="BRH Devanagari Extra" w:cs="BRH Devanagari Extra"/>
+                <w:sz w:val="40"/>
+                <w:szCs w:val="40"/>
+              </w:rPr>
+              <w:t>erÉå</w:t>
+            </w:r>
+            <w:proofErr w:type="spellEnd"/>
             <w:r>
               <w:rPr>
                 <w:rFonts w:ascii="BRH Malayalam Extra" w:hAnsi="BRH Malayalam Extra" w:cs="BRH Devanagari Extra"/>
@@ -1576,7 +3110,17 @@
                 <w:szCs w:val="40"/>
                 <w:highlight w:val="green"/>
               </w:rPr>
-              <w:t>¸É</w:t>
+              <w:t>¸</w:t>
+            </w:r>
+            <w:proofErr w:type="spellStart"/>
+            <w:r>
+              <w:rPr>
+                <w:rFonts w:ascii="BRH Devanagari Extra" w:hAnsi="BRH Devanagari Extra" w:cs="BRH Devanagari Extra"/>
+                <w:sz w:val="40"/>
+                <w:szCs w:val="40"/>
+                <w:highlight w:val="green"/>
+              </w:rPr>
+              <w:t>É</w:t>
             </w:r>
             <w:r>
               <w:rPr>
@@ -1586,6 +3130,7 @@
               </w:rPr>
               <w:t>rÉþ</w:t>
             </w:r>
+            <w:proofErr w:type="spellEnd"/>
             <w:r>
               <w:rPr>
                 <w:rFonts w:ascii="BRH Devanagari Extra" w:hAnsi="BRH Devanagari Extra" w:cs="BRH Devanagari Extra"/>
@@ -1633,7 +3178,6 @@
                 <w:sz w:val="28"/>
                 <w:szCs w:val="28"/>
               </w:rPr>
-              <w:lastRenderedPageBreak/>
               <w:t>TS 1.8.12.1</w:t>
             </w:r>
             <w:r>
@@ -1663,6 +3207,7 @@
               </w:rPr>
               <w:t xml:space="preserve"> </w:t>
             </w:r>
+            <w:proofErr w:type="spellStart"/>
             <w:r>
               <w:rPr>
                 <w:rFonts w:cs="Arial"/>
@@ -1672,6 +3217,7 @@
               </w:rPr>
               <w:t>Padam</w:t>
             </w:r>
+            <w:proofErr w:type="spellEnd"/>
           </w:p>
           <w:p>
             <w:pPr>
@@ -1687,14 +3233,25 @@
                 <w:szCs w:val="28"/>
               </w:rPr>
             </w:pPr>
-            <w:r>
-              <w:rPr>
-                <w:rFonts w:cs="Arial"/>
-                <w:bCs/>
-                <w:sz w:val="28"/>
-                <w:szCs w:val="28"/>
-              </w:rPr>
-              <w:t>Padam No. - 18</w:t>
+            <w:proofErr w:type="spellStart"/>
+            <w:r>
+              <w:rPr>
+                <w:rFonts w:cs="Arial"/>
+                <w:bCs/>
+                <w:sz w:val="28"/>
+                <w:szCs w:val="28"/>
+              </w:rPr>
+              <w:t>Padam</w:t>
+            </w:r>
+            <w:proofErr w:type="spellEnd"/>
+            <w:r>
+              <w:rPr>
+                <w:rFonts w:cs="Arial"/>
+                <w:bCs/>
+                <w:sz w:val="28"/>
+                <w:szCs w:val="28"/>
+              </w:rPr>
+              <w:t xml:space="preserve"> No. - 18</w:t>
             </w:r>
           </w:p>
           <w:p>
@@ -1711,14 +3268,25 @@
                 <w:szCs w:val="28"/>
               </w:rPr>
             </w:pPr>
-            <w:r>
-              <w:rPr>
-                <w:rFonts w:cs="Arial"/>
-                <w:bCs/>
-                <w:sz w:val="28"/>
-                <w:szCs w:val="28"/>
-              </w:rPr>
-              <w:t xml:space="preserve">Panchaati No. -  </w:t>
+            <w:proofErr w:type="spellStart"/>
+            <w:r>
+              <w:rPr>
+                <w:rFonts w:cs="Arial"/>
+                <w:bCs/>
+                <w:sz w:val="28"/>
+                <w:szCs w:val="28"/>
+              </w:rPr>
+              <w:t>Panchaati</w:t>
+            </w:r>
+            <w:proofErr w:type="spellEnd"/>
+            <w:r>
+              <w:rPr>
+                <w:rFonts w:cs="Arial"/>
+                <w:bCs/>
+                <w:sz w:val="28"/>
+                <w:szCs w:val="28"/>
+              </w:rPr>
+              <w:t xml:space="preserve"> No. -  </w:t>
             </w:r>
             <w:r>
               <w:rPr>
@@ -1770,6 +3338,7 @@
               </w:rPr>
               <w:t>–</w:t>
             </w:r>
+            <w:proofErr w:type="spellStart"/>
             <w:r>
               <w:rPr>
                 <w:rFonts w:ascii="BRH Devanagari Extra" w:hAnsi="BRH Devanagari Extra" w:cs="BRH Devanagari Extra"/>
@@ -1793,7 +3362,16 @@
                 <w:sz w:val="40"/>
                 <w:szCs w:val="40"/>
               </w:rPr>
-              <w:t>ÌlÉþ-pÉ×</w:t>
+              <w:t>ÌlÉþ-pÉ</w:t>
+            </w:r>
+            <w:proofErr w:type="spellEnd"/>
+            <w:r>
+              <w:rPr>
+                <w:rFonts w:ascii="BRH Devanagari Extra" w:hAnsi="BRH Devanagari Extra" w:cs="BRH Devanagari Extra"/>
+                <w:sz w:val="40"/>
+                <w:szCs w:val="40"/>
+              </w:rPr>
+              <w:t>×</w:t>
             </w:r>
             <w:r>
               <w:rPr>
@@ -1819,13 +3397,23 @@
               </w:rPr>
               <w:t>–</w:t>
             </w:r>
-            <w:r>
-              <w:rPr>
-                <w:rFonts w:ascii="BRH Devanagari Extra" w:hAnsi="BRH Devanagari Extra" w:cs="BRH Devanagari Extra"/>
-                <w:sz w:val="40"/>
-                <w:szCs w:val="40"/>
-              </w:rPr>
-              <w:t>qÉç | A</w:t>
+            <w:proofErr w:type="spellStart"/>
+            <w:r>
+              <w:rPr>
+                <w:rFonts w:ascii="BRH Devanagari Extra" w:hAnsi="BRH Devanagari Extra" w:cs="BRH Devanagari Extra"/>
+                <w:sz w:val="40"/>
+                <w:szCs w:val="40"/>
+              </w:rPr>
+              <w:t>qÉç</w:t>
+            </w:r>
+            <w:proofErr w:type="spellEnd"/>
+            <w:r>
+              <w:rPr>
+                <w:rFonts w:ascii="BRH Devanagari Extra" w:hAnsi="BRH Devanagari Extra" w:cs="BRH Devanagari Extra"/>
+                <w:sz w:val="40"/>
+                <w:szCs w:val="40"/>
+              </w:rPr>
+              <w:t xml:space="preserve"> | A</w:t>
             </w:r>
             <w:r>
               <w:rPr>
@@ -1835,6 +3423,7 @@
               </w:rPr>
               <w:t>–</w:t>
             </w:r>
+            <w:proofErr w:type="spellStart"/>
             <w:r>
               <w:rPr>
                 <w:rFonts w:ascii="BRH Devanagari Extra" w:hAnsi="BRH Devanagari Extra" w:cs="BRH Devanagari Extra"/>
@@ -1843,6 +3432,7 @@
               </w:rPr>
               <w:t>ÍxÉ</w:t>
             </w:r>
+            <w:proofErr w:type="spellEnd"/>
             <w:r>
               <w:rPr>
                 <w:rFonts w:ascii="BRH Malayalam Extra" w:hAnsi="BRH Malayalam Extra" w:cs="BRH Devanagari Extra"/>
@@ -1899,6 +3489,7 @@
               </w:rPr>
               <w:t>–</w:t>
             </w:r>
+            <w:proofErr w:type="spellStart"/>
             <w:r>
               <w:rPr>
                 <w:rFonts w:ascii="BRH Devanagari Extra" w:hAnsi="BRH Devanagari Extra" w:cs="BRH Devanagari Extra"/>
@@ -1922,7 +3513,16 @@
                 <w:sz w:val="40"/>
                 <w:szCs w:val="40"/>
               </w:rPr>
-              <w:t>ÌlÉþ-pÉ×</w:t>
+              <w:t>ÌlÉþ-pÉ</w:t>
+            </w:r>
+            <w:proofErr w:type="spellEnd"/>
+            <w:r>
+              <w:rPr>
+                <w:rFonts w:ascii="BRH Devanagari Extra" w:hAnsi="BRH Devanagari Extra" w:cs="BRH Devanagari Extra"/>
+                <w:sz w:val="40"/>
+                <w:szCs w:val="40"/>
+              </w:rPr>
+              <w:t>×</w:t>
             </w:r>
             <w:r>
               <w:rPr>
@@ -1948,13 +3548,23 @@
               </w:rPr>
               <w:t>–</w:t>
             </w:r>
-            <w:r>
-              <w:rPr>
-                <w:rFonts w:ascii="BRH Devanagari Extra" w:hAnsi="BRH Devanagari Extra" w:cs="BRH Devanagari Extra"/>
-                <w:sz w:val="40"/>
-                <w:szCs w:val="40"/>
-              </w:rPr>
-              <w:t>qÉç | A</w:t>
+            <w:proofErr w:type="spellStart"/>
+            <w:r>
+              <w:rPr>
+                <w:rFonts w:ascii="BRH Devanagari Extra" w:hAnsi="BRH Devanagari Extra" w:cs="BRH Devanagari Extra"/>
+                <w:sz w:val="40"/>
+                <w:szCs w:val="40"/>
+              </w:rPr>
+              <w:t>qÉç</w:t>
+            </w:r>
+            <w:proofErr w:type="spellEnd"/>
+            <w:r>
+              <w:rPr>
+                <w:rFonts w:ascii="BRH Devanagari Extra" w:hAnsi="BRH Devanagari Extra" w:cs="BRH Devanagari Extra"/>
+                <w:sz w:val="40"/>
+                <w:szCs w:val="40"/>
+              </w:rPr>
+              <w:t xml:space="preserve"> | A</w:t>
             </w:r>
             <w:r>
               <w:rPr>
@@ -1964,6 +3574,7 @@
               </w:rPr>
               <w:t>–</w:t>
             </w:r>
+            <w:proofErr w:type="spellStart"/>
             <w:r>
               <w:rPr>
                 <w:rFonts w:ascii="BRH Devanagari Extra" w:hAnsi="BRH Devanagari Extra" w:cs="BRH Devanagari Extra"/>
@@ -1972,6 +3583,7 @@
               </w:rPr>
               <w:t>ÍxÉ</w:t>
             </w:r>
+            <w:proofErr w:type="spellEnd"/>
             <w:r>
               <w:rPr>
                 <w:rFonts w:ascii="BRH Malayalam Extra" w:hAnsi="BRH Malayalam Extra" w:cs="BRH Devanagari Extra"/>
@@ -2056,6 +3668,7 @@
               </w:rPr>
               <w:t xml:space="preserve"> </w:t>
             </w:r>
+            <w:proofErr w:type="spellStart"/>
             <w:r>
               <w:rPr>
                 <w:rFonts w:cs="Arial"/>
@@ -2065,6 +3678,7 @@
               </w:rPr>
               <w:t>Padam</w:t>
             </w:r>
+            <w:proofErr w:type="spellEnd"/>
           </w:p>
           <w:p>
             <w:pPr>
@@ -2080,14 +3694,25 @@
                 <w:szCs w:val="28"/>
               </w:rPr>
             </w:pPr>
-            <w:r>
-              <w:rPr>
-                <w:rFonts w:cs="Arial"/>
-                <w:bCs/>
-                <w:sz w:val="28"/>
-                <w:szCs w:val="28"/>
-              </w:rPr>
-              <w:t>Padam No. - 31</w:t>
+            <w:proofErr w:type="spellStart"/>
+            <w:r>
+              <w:rPr>
+                <w:rFonts w:cs="Arial"/>
+                <w:bCs/>
+                <w:sz w:val="28"/>
+                <w:szCs w:val="28"/>
+              </w:rPr>
+              <w:t>Padam</w:t>
+            </w:r>
+            <w:proofErr w:type="spellEnd"/>
+            <w:r>
+              <w:rPr>
+                <w:rFonts w:cs="Arial"/>
+                <w:bCs/>
+                <w:sz w:val="28"/>
+                <w:szCs w:val="28"/>
+              </w:rPr>
+              <w:t xml:space="preserve"> No. - 31</w:t>
             </w:r>
           </w:p>
           <w:p>
@@ -2104,14 +3729,25 @@
                 <w:szCs w:val="28"/>
               </w:rPr>
             </w:pPr>
-            <w:r>
-              <w:rPr>
-                <w:rFonts w:cs="Arial"/>
-                <w:bCs/>
-                <w:sz w:val="28"/>
-                <w:szCs w:val="28"/>
-              </w:rPr>
-              <w:t xml:space="preserve">Panchaati No. -  </w:t>
+            <w:proofErr w:type="spellStart"/>
+            <w:r>
+              <w:rPr>
+                <w:rFonts w:cs="Arial"/>
+                <w:bCs/>
+                <w:sz w:val="28"/>
+                <w:szCs w:val="28"/>
+              </w:rPr>
+              <w:t>Panchaati</w:t>
+            </w:r>
+            <w:proofErr w:type="spellEnd"/>
+            <w:r>
+              <w:rPr>
+                <w:rFonts w:cs="Arial"/>
+                <w:bCs/>
+                <w:sz w:val="28"/>
+                <w:szCs w:val="28"/>
+              </w:rPr>
+              <w:t xml:space="preserve"> No. -  </w:t>
             </w:r>
             <w:r>
               <w:rPr>
@@ -2150,6 +3786,7 @@
                 <w:lang w:val="en-IN" w:eastAsia="en-IN"/>
               </w:rPr>
             </w:pPr>
+            <w:proofErr w:type="spellStart"/>
             <w:r>
               <w:rPr>
                 <w:rFonts w:ascii="BRH Devanagari Extra" w:hAnsi="BRH Devanagari Extra" w:cs="BRH Devanagari Extra"/>
@@ -2158,6 +3795,7 @@
               </w:rPr>
               <w:t>mÉ</w:t>
             </w:r>
+            <w:proofErr w:type="spellEnd"/>
             <w:r>
               <w:rPr>
                 <w:rFonts w:ascii="BRH Malayalam Extra" w:hAnsi="BRH Malayalam Extra" w:cs="BRH Devanagari Extra"/>
@@ -2192,13 +3830,23 @@
               </w:rPr>
               <w:t>–</w:t>
             </w:r>
-            <w:r>
-              <w:rPr>
-                <w:rFonts w:ascii="BRH Devanagari Extra" w:hAnsi="BRH Devanagari Extra" w:cs="BRH Devanagari Extra"/>
-                <w:sz w:val="40"/>
-                <w:szCs w:val="40"/>
-              </w:rPr>
-              <w:t>WûÏqÉç | A</w:t>
+            <w:proofErr w:type="spellStart"/>
+            <w:r>
+              <w:rPr>
+                <w:rFonts w:ascii="BRH Devanagari Extra" w:hAnsi="BRH Devanagari Extra" w:cs="BRH Devanagari Extra"/>
+                <w:sz w:val="40"/>
+                <w:szCs w:val="40"/>
+              </w:rPr>
+              <w:t>WûÏqÉç</w:t>
+            </w:r>
+            <w:proofErr w:type="spellEnd"/>
+            <w:r>
+              <w:rPr>
+                <w:rFonts w:ascii="BRH Devanagari Extra" w:hAnsi="BRH Devanagari Extra" w:cs="BRH Devanagari Extra"/>
+                <w:sz w:val="40"/>
+                <w:szCs w:val="40"/>
+              </w:rPr>
+              <w:t xml:space="preserve"> | A</w:t>
             </w:r>
             <w:r>
               <w:rPr>
@@ -2208,6 +3856,7 @@
               </w:rPr>
               <w:t>–</w:t>
             </w:r>
+            <w:proofErr w:type="spellStart"/>
             <w:r>
               <w:rPr>
                 <w:rFonts w:ascii="BRH Devanagari Extra" w:hAnsi="BRH Devanagari Extra" w:cs="BRH Devanagari Extra"/>
@@ -2216,6 +3865,7 @@
               </w:rPr>
               <w:t>ÍµÉprÉÉ</w:t>
             </w:r>
+            <w:proofErr w:type="spellEnd"/>
             <w:r>
               <w:rPr>
                 <w:rFonts w:ascii="BRH Malayalam Extra" w:hAnsi="BRH Malayalam Extra" w:cs="BRH Devanagari Extra"/>
@@ -2224,6 +3874,7 @@
               </w:rPr>
               <w:t>–</w:t>
             </w:r>
+            <w:proofErr w:type="spellStart"/>
             <w:r>
               <w:rPr>
                 <w:rFonts w:ascii="BRH Devanagari Extra" w:hAnsi="BRH Devanagari Extra" w:cs="BRH Devanagari Extra"/>
@@ -2232,6 +3883,7 @@
               </w:rPr>
               <w:t>ÍqÉirÉ</w:t>
             </w:r>
+            <w:proofErr w:type="spellEnd"/>
             <w:r>
               <w:rPr>
                 <w:rFonts w:ascii="BRH Malayalam Extra" w:hAnsi="BRH Malayalam Extra" w:cs="BRH Devanagari Extra"/>
@@ -2246,8 +3898,18 @@
                 <w:sz w:val="40"/>
                 <w:szCs w:val="40"/>
               </w:rPr>
-              <w:t>ÍµÉ-prÉÉ</w:t>
-            </w:r>
+              <w:t>ÍµÉ-</w:t>
+            </w:r>
+            <w:proofErr w:type="spellStart"/>
+            <w:r>
+              <w:rPr>
+                <w:rFonts w:ascii="BRH Devanagari Extra" w:hAnsi="BRH Devanagari Extra" w:cs="BRH Devanagari Extra"/>
+                <w:sz w:val="40"/>
+                <w:szCs w:val="40"/>
+              </w:rPr>
+              <w:t>prÉÉ</w:t>
+            </w:r>
+            <w:proofErr w:type="spellEnd"/>
             <w:r>
               <w:rPr>
                 <w:rFonts w:ascii="BRH Malayalam Extra" w:hAnsi="BRH Malayalam Extra" w:cs="BRH Devanagari Extra"/>
@@ -2256,13 +3918,23 @@
               </w:rPr>
               <w:t>–</w:t>
             </w:r>
-            <w:r>
-              <w:rPr>
-                <w:rFonts w:ascii="BRH Devanagari Extra" w:hAnsi="BRH Devanagari Extra" w:cs="BRH Devanagari Extra"/>
-                <w:sz w:val="40"/>
-                <w:szCs w:val="40"/>
-              </w:rPr>
-              <w:t xml:space="preserve">qÉç | </w:t>
+            <w:proofErr w:type="spellStart"/>
+            <w:r>
+              <w:rPr>
+                <w:rFonts w:ascii="BRH Devanagari Extra" w:hAnsi="BRH Devanagari Extra" w:cs="BRH Devanagari Extra"/>
+                <w:sz w:val="40"/>
+                <w:szCs w:val="40"/>
+              </w:rPr>
+              <w:t>qÉç</w:t>
+            </w:r>
+            <w:proofErr w:type="spellEnd"/>
+            <w:r>
+              <w:rPr>
+                <w:rFonts w:ascii="BRH Devanagari Extra" w:hAnsi="BRH Devanagari Extra" w:cs="BRH Devanagari Extra"/>
+                <w:sz w:val="40"/>
+                <w:szCs w:val="40"/>
+              </w:rPr>
+              <w:t xml:space="preserve"> | </w:t>
             </w:r>
           </w:p>
         </w:tc>
@@ -2292,6 +3964,7 @@
                 <w:lang w:val="en-IN" w:eastAsia="en-IN"/>
               </w:rPr>
             </w:pPr>
+            <w:proofErr w:type="spellStart"/>
             <w:r>
               <w:rPr>
                 <w:rFonts w:ascii="BRH Devanagari Extra" w:hAnsi="BRH Devanagari Extra" w:cs="BRH Devanagari Extra"/>
@@ -2300,6 +3973,7 @@
               </w:rPr>
               <w:t>mÉ</w:t>
             </w:r>
+            <w:proofErr w:type="spellEnd"/>
             <w:r>
               <w:rPr>
                 <w:rFonts w:ascii="BRH Malayalam Extra" w:hAnsi="BRH Malayalam Extra" w:cs="BRH Devanagari Extra"/>
@@ -2315,7 +3989,17 @@
                 <w:szCs w:val="40"/>
                 <w:highlight w:val="green"/>
               </w:rPr>
-              <w:t>¸É</w:t>
+              <w:t>¸</w:t>
+            </w:r>
+            <w:proofErr w:type="spellStart"/>
+            <w:r>
+              <w:rPr>
+                <w:rFonts w:ascii="BRH Devanagari Extra" w:hAnsi="BRH Devanagari Extra" w:cs="BRH Devanagari Extra"/>
+                <w:sz w:val="40"/>
+                <w:szCs w:val="40"/>
+                <w:highlight w:val="green"/>
+              </w:rPr>
+              <w:t>É</w:t>
             </w:r>
             <w:r>
               <w:rPr>
@@ -2325,6 +4009,7 @@
               </w:rPr>
               <w:t>æ</w:t>
             </w:r>
+            <w:proofErr w:type="spellEnd"/>
             <w:r>
               <w:rPr>
                 <w:rFonts w:ascii="BRH Malayalam Extra" w:hAnsi="BRH Malayalam Extra" w:cs="BRH Devanagari Extra"/>
@@ -2333,13 +4018,23 @@
               </w:rPr>
               <w:t>–</w:t>
             </w:r>
-            <w:r>
-              <w:rPr>
-                <w:rFonts w:ascii="BRH Devanagari Extra" w:hAnsi="BRH Devanagari Extra" w:cs="BRH Devanagari Extra"/>
-                <w:sz w:val="40"/>
-                <w:szCs w:val="40"/>
-              </w:rPr>
-              <w:t>WûÏqÉç | A</w:t>
+            <w:proofErr w:type="spellStart"/>
+            <w:r>
+              <w:rPr>
+                <w:rFonts w:ascii="BRH Devanagari Extra" w:hAnsi="BRH Devanagari Extra" w:cs="BRH Devanagari Extra"/>
+                <w:sz w:val="40"/>
+                <w:szCs w:val="40"/>
+              </w:rPr>
+              <w:t>WûÏqÉç</w:t>
+            </w:r>
+            <w:proofErr w:type="spellEnd"/>
+            <w:r>
+              <w:rPr>
+                <w:rFonts w:ascii="BRH Devanagari Extra" w:hAnsi="BRH Devanagari Extra" w:cs="BRH Devanagari Extra"/>
+                <w:sz w:val="40"/>
+                <w:szCs w:val="40"/>
+              </w:rPr>
+              <w:t xml:space="preserve"> | A</w:t>
             </w:r>
             <w:r>
               <w:rPr>
@@ -2349,6 +4044,7 @@
               </w:rPr>
               <w:t>–</w:t>
             </w:r>
+            <w:proofErr w:type="spellStart"/>
             <w:r>
               <w:rPr>
                 <w:rFonts w:ascii="BRH Devanagari Extra" w:hAnsi="BRH Devanagari Extra" w:cs="BRH Devanagari Extra"/>
@@ -2357,6 +4053,7 @@
               </w:rPr>
               <w:t>ÍµÉprÉÉ</w:t>
             </w:r>
+            <w:proofErr w:type="spellEnd"/>
             <w:r>
               <w:rPr>
                 <w:rFonts w:ascii="BRH Malayalam Extra" w:hAnsi="BRH Malayalam Extra" w:cs="BRH Devanagari Extra"/>
@@ -2365,6 +4062,7 @@
               </w:rPr>
               <w:t>–</w:t>
             </w:r>
+            <w:proofErr w:type="spellStart"/>
             <w:r>
               <w:rPr>
                 <w:rFonts w:ascii="BRH Devanagari Extra" w:hAnsi="BRH Devanagari Extra" w:cs="BRH Devanagari Extra"/>
@@ -2373,6 +4071,7 @@
               </w:rPr>
               <w:t>ÍqÉirÉ</w:t>
             </w:r>
+            <w:proofErr w:type="spellEnd"/>
             <w:r>
               <w:rPr>
                 <w:rFonts w:ascii="BRH Malayalam Extra" w:hAnsi="BRH Malayalam Extra" w:cs="BRH Devanagari Extra"/>
@@ -2387,8 +4086,18 @@
                 <w:sz w:val="40"/>
                 <w:szCs w:val="40"/>
               </w:rPr>
-              <w:t>ÍµÉ-prÉÉ</w:t>
-            </w:r>
+              <w:t>ÍµÉ-</w:t>
+            </w:r>
+            <w:proofErr w:type="spellStart"/>
+            <w:r>
+              <w:rPr>
+                <w:rFonts w:ascii="BRH Devanagari Extra" w:hAnsi="BRH Devanagari Extra" w:cs="BRH Devanagari Extra"/>
+                <w:sz w:val="40"/>
+                <w:szCs w:val="40"/>
+              </w:rPr>
+              <w:t>prÉÉ</w:t>
+            </w:r>
+            <w:proofErr w:type="spellEnd"/>
             <w:r>
               <w:rPr>
                 <w:rFonts w:ascii="BRH Malayalam Extra" w:hAnsi="BRH Malayalam Extra" w:cs="BRH Devanagari Extra"/>
@@ -2397,13 +4106,23 @@
               </w:rPr>
               <w:t>–</w:t>
             </w:r>
-            <w:r>
-              <w:rPr>
-                <w:rFonts w:ascii="BRH Devanagari Extra" w:hAnsi="BRH Devanagari Extra" w:cs="BRH Devanagari Extra"/>
-                <w:sz w:val="40"/>
-                <w:szCs w:val="40"/>
-              </w:rPr>
-              <w:t xml:space="preserve">qÉç | </w:t>
+            <w:proofErr w:type="spellStart"/>
+            <w:r>
+              <w:rPr>
+                <w:rFonts w:ascii="BRH Devanagari Extra" w:hAnsi="BRH Devanagari Extra" w:cs="BRH Devanagari Extra"/>
+                <w:sz w:val="40"/>
+                <w:szCs w:val="40"/>
+              </w:rPr>
+              <w:t>qÉç</w:t>
+            </w:r>
+            <w:proofErr w:type="spellEnd"/>
+            <w:r>
+              <w:rPr>
+                <w:rFonts w:ascii="BRH Devanagari Extra" w:hAnsi="BRH Devanagari Extra" w:cs="BRH Devanagari Extra"/>
+                <w:sz w:val="40"/>
+                <w:szCs w:val="40"/>
+              </w:rPr>
+              <w:t xml:space="preserve"> | </w:t>
             </w:r>
           </w:p>
         </w:tc>
@@ -2473,6 +4192,7 @@
               </w:rPr>
               <w:t xml:space="preserve"> </w:t>
             </w:r>
+            <w:proofErr w:type="spellStart"/>
             <w:r>
               <w:rPr>
                 <w:rFonts w:cs="Arial"/>
@@ -2482,6 +4202,7 @@
               </w:rPr>
               <w:t>Padam</w:t>
             </w:r>
+            <w:proofErr w:type="spellEnd"/>
           </w:p>
           <w:p>
             <w:pPr>
@@ -2497,14 +4218,25 @@
                 <w:szCs w:val="28"/>
               </w:rPr>
             </w:pPr>
-            <w:r>
-              <w:rPr>
-                <w:rFonts w:cs="Arial"/>
-                <w:bCs/>
-                <w:sz w:val="28"/>
-                <w:szCs w:val="28"/>
-              </w:rPr>
-              <w:t>Padam No. - 38</w:t>
+            <w:proofErr w:type="spellStart"/>
+            <w:r>
+              <w:rPr>
+                <w:rFonts w:cs="Arial"/>
+                <w:bCs/>
+                <w:sz w:val="28"/>
+                <w:szCs w:val="28"/>
+              </w:rPr>
+              <w:t>Padam</w:t>
+            </w:r>
+            <w:proofErr w:type="spellEnd"/>
+            <w:r>
+              <w:rPr>
+                <w:rFonts w:cs="Arial"/>
+                <w:bCs/>
+                <w:sz w:val="28"/>
+                <w:szCs w:val="28"/>
+              </w:rPr>
+              <w:t xml:space="preserve"> No. - 38</w:t>
             </w:r>
           </w:p>
           <w:p>
@@ -2521,14 +4253,25 @@
                 <w:szCs w:val="28"/>
               </w:rPr>
             </w:pPr>
-            <w:r>
-              <w:rPr>
-                <w:rFonts w:cs="Arial"/>
-                <w:bCs/>
-                <w:sz w:val="28"/>
-                <w:szCs w:val="28"/>
-              </w:rPr>
-              <w:t xml:space="preserve">Panchaati No. -  </w:t>
+            <w:proofErr w:type="spellStart"/>
+            <w:r>
+              <w:rPr>
+                <w:rFonts w:cs="Arial"/>
+                <w:bCs/>
+                <w:sz w:val="28"/>
+                <w:szCs w:val="28"/>
+              </w:rPr>
+              <w:t>Panchaati</w:t>
+            </w:r>
+            <w:proofErr w:type="spellEnd"/>
+            <w:r>
+              <w:rPr>
+                <w:rFonts w:cs="Arial"/>
+                <w:bCs/>
+                <w:sz w:val="28"/>
+                <w:szCs w:val="28"/>
+              </w:rPr>
+              <w:t xml:space="preserve"> No. -  </w:t>
             </w:r>
             <w:r>
               <w:rPr>
@@ -2564,6 +4307,7 @@
                 <w:lang w:val="en-IN" w:eastAsia="en-IN"/>
               </w:rPr>
             </w:pPr>
+            <w:proofErr w:type="spellStart"/>
             <w:r>
               <w:rPr>
                 <w:rFonts w:ascii="BRH Devanagari Extra" w:hAnsi="BRH Devanagari Extra" w:cs="BRH Devanagari Extra"/>
@@ -2579,8 +4323,27 @@
                 <w:sz w:val="40"/>
                 <w:szCs w:val="40"/>
               </w:rPr>
-              <w:t>ëÌiÉþ | lÉ</w:t>
-            </w:r>
+              <w:t>ëÌiÉþ</w:t>
+            </w:r>
+            <w:proofErr w:type="spellEnd"/>
+            <w:r>
+              <w:rPr>
+                <w:rFonts w:ascii="BRH Devanagari Extra" w:hAnsi="BRH Devanagari Extra" w:cs="BRH Devanagari Extra"/>
+                <w:sz w:val="40"/>
+                <w:szCs w:val="40"/>
+              </w:rPr>
+              <w:t xml:space="preserve"> | </w:t>
+            </w:r>
+            <w:proofErr w:type="spellStart"/>
+            <w:r>
+              <w:rPr>
+                <w:rFonts w:ascii="BRH Devanagari Extra" w:hAnsi="BRH Devanagari Extra" w:cs="BRH Devanagari Extra"/>
+                <w:sz w:val="40"/>
+                <w:szCs w:val="40"/>
+              </w:rPr>
+              <w:t>lÉ</w:t>
+            </w:r>
+            <w:proofErr w:type="spellEnd"/>
             <w:r>
               <w:rPr>
                 <w:rFonts w:ascii="BRH Malayalam Extra" w:hAnsi="BRH Malayalam Extra" w:cs="BRH Devanagari Extra"/>
@@ -2595,8 +4358,18 @@
                 <w:sz w:val="40"/>
                 <w:szCs w:val="40"/>
               </w:rPr>
-              <w:t>È | Så</w:t>
-            </w:r>
+              <w:t xml:space="preserve">È | </w:t>
+            </w:r>
+            <w:proofErr w:type="spellStart"/>
+            <w:r>
+              <w:rPr>
+                <w:rFonts w:ascii="BRH Devanagari Extra" w:hAnsi="BRH Devanagari Extra" w:cs="BRH Devanagari Extra"/>
+                <w:sz w:val="40"/>
+                <w:szCs w:val="40"/>
+              </w:rPr>
+              <w:t>Så</w:t>
+            </w:r>
+            <w:proofErr w:type="spellEnd"/>
             <w:r>
               <w:rPr>
                 <w:rFonts w:ascii="BRH Malayalam Extra" w:hAnsi="BRH Malayalam Extra" w:cs="BRH Devanagari Extra"/>
@@ -2605,13 +4378,23 @@
               </w:rPr>
               <w:t>–</w:t>
             </w:r>
-            <w:r>
-              <w:rPr>
-                <w:rFonts w:ascii="BRH Devanagari Extra" w:hAnsi="BRH Devanagari Extra" w:cs="BRH Devanagari Extra"/>
-                <w:sz w:val="40"/>
-                <w:szCs w:val="40"/>
-              </w:rPr>
-              <w:t>uÉÏ |</w:t>
+            <w:proofErr w:type="spellStart"/>
+            <w:r>
+              <w:rPr>
+                <w:rFonts w:ascii="BRH Devanagari Extra" w:hAnsi="BRH Devanagari Extra" w:cs="BRH Devanagari Extra"/>
+                <w:sz w:val="40"/>
+                <w:szCs w:val="40"/>
+              </w:rPr>
+              <w:t>uÉÏ</w:t>
+            </w:r>
+            <w:proofErr w:type="spellEnd"/>
+            <w:r>
+              <w:rPr>
+                <w:rFonts w:ascii="BRH Devanagari Extra" w:hAnsi="BRH Devanagari Extra" w:cs="BRH Devanagari Extra"/>
+                <w:sz w:val="40"/>
+                <w:szCs w:val="40"/>
+              </w:rPr>
+              <w:t xml:space="preserve"> |</w:t>
             </w:r>
           </w:p>
         </w:tc>
@@ -2637,6 +4420,7 @@
                 <w:lang w:val="en-IN" w:eastAsia="en-IN"/>
               </w:rPr>
             </w:pPr>
+            <w:proofErr w:type="spellStart"/>
             <w:r>
               <w:rPr>
                 <w:rFonts w:ascii="BRH Devanagari Extra" w:hAnsi="BRH Devanagari Extra" w:cs="BRH Devanagari Extra"/>
@@ -2652,8 +4436,27 @@
                 <w:sz w:val="40"/>
                 <w:szCs w:val="40"/>
               </w:rPr>
-              <w:t>åëÌiÉþ | lÉ</w:t>
-            </w:r>
+              <w:t>åëÌiÉþ</w:t>
+            </w:r>
+            <w:proofErr w:type="spellEnd"/>
+            <w:r>
+              <w:rPr>
+                <w:rFonts w:ascii="BRH Devanagari Extra" w:hAnsi="BRH Devanagari Extra" w:cs="BRH Devanagari Extra"/>
+                <w:sz w:val="40"/>
+                <w:szCs w:val="40"/>
+              </w:rPr>
+              <w:t xml:space="preserve"> | </w:t>
+            </w:r>
+            <w:proofErr w:type="spellStart"/>
+            <w:r>
+              <w:rPr>
+                <w:rFonts w:ascii="BRH Devanagari Extra" w:hAnsi="BRH Devanagari Extra" w:cs="BRH Devanagari Extra"/>
+                <w:sz w:val="40"/>
+                <w:szCs w:val="40"/>
+              </w:rPr>
+              <w:t>lÉ</w:t>
+            </w:r>
+            <w:proofErr w:type="spellEnd"/>
             <w:r>
               <w:rPr>
                 <w:rFonts w:ascii="BRH Malayalam Extra" w:hAnsi="BRH Malayalam Extra" w:cs="BRH Devanagari Extra"/>
@@ -2668,8 +4471,18 @@
                 <w:sz w:val="40"/>
                 <w:szCs w:val="40"/>
               </w:rPr>
-              <w:t>È | Så</w:t>
-            </w:r>
+              <w:t xml:space="preserve">È | </w:t>
+            </w:r>
+            <w:proofErr w:type="spellStart"/>
+            <w:r>
+              <w:rPr>
+                <w:rFonts w:ascii="BRH Devanagari Extra" w:hAnsi="BRH Devanagari Extra" w:cs="BRH Devanagari Extra"/>
+                <w:sz w:val="40"/>
+                <w:szCs w:val="40"/>
+              </w:rPr>
+              <w:t>Så</w:t>
+            </w:r>
+            <w:proofErr w:type="spellEnd"/>
             <w:r>
               <w:rPr>
                 <w:rFonts w:ascii="BRH Malayalam Extra" w:hAnsi="BRH Malayalam Extra" w:cs="BRH Devanagari Extra"/>
@@ -2678,13 +4491,23 @@
               </w:rPr>
               <w:t>–</w:t>
             </w:r>
-            <w:r>
-              <w:rPr>
-                <w:rFonts w:ascii="BRH Devanagari Extra" w:hAnsi="BRH Devanagari Extra" w:cs="BRH Devanagari Extra"/>
-                <w:sz w:val="40"/>
-                <w:szCs w:val="40"/>
-              </w:rPr>
-              <w:t>uÉÏ |</w:t>
+            <w:proofErr w:type="spellStart"/>
+            <w:r>
+              <w:rPr>
+                <w:rFonts w:ascii="BRH Devanagari Extra" w:hAnsi="BRH Devanagari Extra" w:cs="BRH Devanagari Extra"/>
+                <w:sz w:val="40"/>
+                <w:szCs w:val="40"/>
+              </w:rPr>
+              <w:t>uÉÏ</w:t>
+            </w:r>
+            <w:proofErr w:type="spellEnd"/>
+            <w:r>
+              <w:rPr>
+                <w:rFonts w:ascii="BRH Devanagari Extra" w:hAnsi="BRH Devanagari Extra" w:cs="BRH Devanagari Extra"/>
+                <w:sz w:val="40"/>
+                <w:szCs w:val="40"/>
+              </w:rPr>
+              <w:t xml:space="preserve"> |</w:t>
             </w:r>
           </w:p>
         </w:tc>
@@ -2725,8 +4548,20 @@
                 <w:sz w:val="28"/>
                 <w:szCs w:val="28"/>
               </w:rPr>
-              <w:t>TS 1.8.22.1 – Padam</w:t>
-            </w:r>
+              <w:lastRenderedPageBreak/>
+              <w:t xml:space="preserve">TS 1.8.22.1 – </w:t>
+            </w:r>
+            <w:proofErr w:type="spellStart"/>
+            <w:r>
+              <w:rPr>
+                <w:rFonts w:cs="Arial"/>
+                <w:bCs/>
+                <w:sz w:val="28"/>
+                <w:szCs w:val="28"/>
+              </w:rPr>
+              <w:t>Padam</w:t>
+            </w:r>
+            <w:proofErr w:type="spellEnd"/>
           </w:p>
           <w:p>
             <w:pPr>
@@ -2742,14 +4577,25 @@
                 <w:szCs w:val="28"/>
               </w:rPr>
             </w:pPr>
-            <w:r>
-              <w:rPr>
-                <w:rFonts w:cs="Arial"/>
-                <w:bCs/>
-                <w:sz w:val="28"/>
-                <w:szCs w:val="28"/>
-              </w:rPr>
-              <w:t xml:space="preserve">Padam No. - </w:t>
+            <w:proofErr w:type="spellStart"/>
+            <w:r>
+              <w:rPr>
+                <w:rFonts w:cs="Arial"/>
+                <w:bCs/>
+                <w:sz w:val="28"/>
+                <w:szCs w:val="28"/>
+              </w:rPr>
+              <w:t>Padam</w:t>
+            </w:r>
+            <w:proofErr w:type="spellEnd"/>
+            <w:r>
+              <w:rPr>
+                <w:rFonts w:cs="Arial"/>
+                <w:bCs/>
+                <w:sz w:val="28"/>
+                <w:szCs w:val="28"/>
+              </w:rPr>
+              <w:t xml:space="preserve"> No. - </w:t>
             </w:r>
             <w:r>
               <w:rPr>
@@ -2775,14 +4621,25 @@
                 <w:szCs w:val="28"/>
               </w:rPr>
             </w:pPr>
-            <w:r>
-              <w:rPr>
-                <w:rFonts w:cs="Arial"/>
-                <w:bCs/>
-                <w:sz w:val="28"/>
-                <w:szCs w:val="28"/>
-              </w:rPr>
-              <w:t>Panchaati No. -  38</w:t>
+            <w:proofErr w:type="spellStart"/>
+            <w:r>
+              <w:rPr>
+                <w:rFonts w:cs="Arial"/>
+                <w:bCs/>
+                <w:sz w:val="28"/>
+                <w:szCs w:val="28"/>
+              </w:rPr>
+              <w:t>Panchaati</w:t>
+            </w:r>
+            <w:proofErr w:type="spellEnd"/>
+            <w:r>
+              <w:rPr>
+                <w:rFonts w:cs="Arial"/>
+                <w:bCs/>
+                <w:sz w:val="28"/>
+                <w:szCs w:val="28"/>
+              </w:rPr>
+              <w:t xml:space="preserve"> No. -  38</w:t>
             </w:r>
           </w:p>
         </w:tc>
@@ -2827,6 +4684,7 @@
               </w:rPr>
               <w:t>–</w:t>
             </w:r>
+            <w:proofErr w:type="spellStart"/>
             <w:r>
               <w:rPr>
                 <w:rFonts w:ascii="BRH Devanagari Extra" w:hAnsi="BRH Devanagari Extra" w:cs="BRH Devanagari Extra"/>
@@ -2835,6 +4693,7 @@
               </w:rPr>
               <w:t>ÌuÉ</w:t>
             </w:r>
+            <w:proofErr w:type="spellEnd"/>
             <w:r>
               <w:rPr>
                 <w:rFonts w:ascii="BRH Malayalam Extra" w:hAnsi="BRH Malayalam Extra" w:cs="BRH Devanagari Extra"/>
@@ -2869,6 +4728,7 @@
               </w:rPr>
               <w:t>–</w:t>
             </w:r>
+            <w:proofErr w:type="spellStart"/>
             <w:r>
               <w:rPr>
                 <w:rFonts w:ascii="BRH Devanagari Extra" w:hAnsi="BRH Devanagari Extra" w:cs="BRH Devanagari Extra"/>
@@ -2877,6 +4737,7 @@
               </w:rPr>
               <w:t>uÉ</w:t>
             </w:r>
+            <w:proofErr w:type="spellEnd"/>
             <w:r>
               <w:rPr>
                 <w:rFonts w:ascii="BRH Malayalam Extra" w:hAnsi="BRH Malayalam Extra" w:cs="BRH Devanagari Extra"/>
@@ -2885,6 +4746,7 @@
               </w:rPr>
               <w:t>–</w:t>
             </w:r>
+            <w:proofErr w:type="spellStart"/>
             <w:r>
               <w:rPr>
                 <w:rFonts w:ascii="BRH Devanagari Extra" w:hAnsi="BRH Devanagari Extra" w:cs="BRH Devanagari Extra"/>
@@ -2893,6 +4755,7 @@
               </w:rPr>
               <w:t>iÉÑ</w:t>
             </w:r>
+            <w:proofErr w:type="spellEnd"/>
             <w:r>
               <w:rPr>
                 <w:rFonts w:ascii="BRH Malayalam Extra" w:hAnsi="BRH Malayalam Extra" w:cs="BRH Devanagari Extra"/>
@@ -2948,6 +4811,7 @@
               </w:rPr>
               <w:t>–</w:t>
             </w:r>
+            <w:proofErr w:type="spellStart"/>
             <w:r>
               <w:rPr>
                 <w:rFonts w:ascii="BRH Devanagari Extra" w:hAnsi="BRH Devanagari Extra" w:cs="BRH Devanagari Extra"/>
@@ -2956,6 +4820,7 @@
               </w:rPr>
               <w:t>ÌuÉ</w:t>
             </w:r>
+            <w:proofErr w:type="spellEnd"/>
             <w:r>
               <w:rPr>
                 <w:rFonts w:ascii="BRH Malayalam Extra" w:hAnsi="BRH Malayalam Extra" w:cs="BRH Devanagari Extra"/>
@@ -2989,6 +4854,7 @@
               </w:rPr>
               <w:t>–</w:t>
             </w:r>
+            <w:proofErr w:type="spellStart"/>
             <w:r>
               <w:rPr>
                 <w:rFonts w:ascii="BRH Devanagari Extra" w:hAnsi="BRH Devanagari Extra" w:cs="BRH Devanagari Extra"/>
@@ -2997,6 +4863,7 @@
               </w:rPr>
               <w:t>uÉ</w:t>
             </w:r>
+            <w:proofErr w:type="spellEnd"/>
             <w:r>
               <w:rPr>
                 <w:rFonts w:ascii="BRH Malayalam Extra" w:hAnsi="BRH Malayalam Extra" w:cs="BRH Devanagari Extra"/>
@@ -3005,6 +4872,7 @@
               </w:rPr>
               <w:t>–</w:t>
             </w:r>
+            <w:proofErr w:type="spellStart"/>
             <w:r>
               <w:rPr>
                 <w:rFonts w:ascii="BRH Devanagari Extra" w:hAnsi="BRH Devanagari Extra" w:cs="BRH Devanagari Extra"/>
@@ -3013,6 +4881,7 @@
               </w:rPr>
               <w:t>iÉÑ</w:t>
             </w:r>
+            <w:proofErr w:type="spellEnd"/>
             <w:r>
               <w:rPr>
                 <w:rFonts w:ascii="BRH Malayalam Extra" w:hAnsi="BRH Malayalam Extra" w:cs="BRH Devanagari Extra"/>
@@ -3074,7 +4943,51 @@
           <w:szCs w:val="32"/>
           <w:u w:val="single"/>
         </w:rPr>
-        <w:t xml:space="preserve">TS Pada Paatam </w:t>
+        <w:t xml:space="preserve">TS </w:t>
+      </w:r>
+      <w:proofErr w:type="spellStart"/>
+      <w:r>
+        <w:rPr>
+          <w:b/>
+          <w:bCs/>
+          <w:sz w:val="32"/>
+          <w:szCs w:val="32"/>
+          <w:u w:val="single"/>
+        </w:rPr>
+        <w:t>Pada</w:t>
+      </w:r>
+      <w:proofErr w:type="spellEnd"/>
+      <w:r>
+        <w:rPr>
+          <w:b/>
+          <w:bCs/>
+          <w:sz w:val="32"/>
+          <w:szCs w:val="32"/>
+          <w:u w:val="single"/>
+        </w:rPr>
+        <w:t xml:space="preserve"> </w:t>
+      </w:r>
+      <w:proofErr w:type="spellStart"/>
+      <w:r>
+        <w:rPr>
+          <w:b/>
+          <w:bCs/>
+          <w:sz w:val="32"/>
+          <w:szCs w:val="32"/>
+          <w:u w:val="single"/>
+        </w:rPr>
+        <w:t>Paatam</w:t>
+      </w:r>
+      <w:proofErr w:type="spellEnd"/>
+      <w:r>
+        <w:rPr>
+          <w:b/>
+          <w:bCs/>
+          <w:sz w:val="32"/>
+          <w:szCs w:val="32"/>
+          <w:u w:val="single"/>
+        </w:rPr>
+        <w:t xml:space="preserve"> </w:t>
       </w:r>
       <w:r>
         <w:rPr>
@@ -3394,8 +5307,19 @@
                 <w:sz w:val="28"/>
                 <w:szCs w:val="28"/>
               </w:rPr>
-              <w:t xml:space="preserve"> Vaakyam</w:t>
-            </w:r>
+              <w:t xml:space="preserve"> </w:t>
+            </w:r>
+            <w:proofErr w:type="spellStart"/>
+            <w:r>
+              <w:rPr>
+                <w:rFonts w:cs="Arial"/>
+                <w:bCs/>
+                <w:sz w:val="28"/>
+                <w:szCs w:val="28"/>
+              </w:rPr>
+              <w:t>Vaakyam</w:t>
+            </w:r>
+            <w:proofErr w:type="spellEnd"/>
           </w:p>
           <w:p>
             <w:pPr>
@@ -3440,8 +5364,17 @@
                 <w:sz w:val="28"/>
                 <w:szCs w:val="28"/>
               </w:rPr>
-              <w:t>4th Panchaati</w:t>
-            </w:r>
+              <w:t xml:space="preserve">4th </w:t>
+            </w:r>
+            <w:proofErr w:type="spellStart"/>
+            <w:r>
+              <w:rPr>
+                <w:sz w:val="28"/>
+                <w:szCs w:val="28"/>
+              </w:rPr>
+              <w:t>Panchaati</w:t>
+            </w:r>
+            <w:proofErr w:type="spellEnd"/>
           </w:p>
         </w:tc>
         <w:tc>
@@ -3466,6 +5399,7 @@
                 <w:szCs w:val="40"/>
               </w:rPr>
             </w:pPr>
+            <w:proofErr w:type="spellStart"/>
             <w:r>
               <w:rPr>
                 <w:rFonts w:ascii="BRH Devanagari Extra" w:hAnsi="BRH Devanagari Extra" w:cs="BRH Devanagari Extra"/>
@@ -3474,22 +5408,34 @@
               </w:rPr>
               <w:t>rÉcNÕû</w:t>
             </w:r>
-            <w:r>
-              <w:rPr>
-                <w:rFonts w:ascii="BRH Malayalam Extra" w:hAnsi="BRH Malayalam Extra" w:cs="BRH Devanagari Extra"/>
-                <w:sz w:val="32"/>
-                <w:szCs w:val="40"/>
-              </w:rPr>
-              <w:t>–</w:t>
-            </w:r>
-            <w:r>
-              <w:rPr>
-                <w:rFonts w:ascii="BRH Devanagari Extra" w:hAnsi="BRH Devanagari Extra" w:cs="BRH Devanagari Extra"/>
-                <w:sz w:val="40"/>
-                <w:szCs w:val="40"/>
-              </w:rPr>
-              <w:t xml:space="preserve">Sìå </w:t>
-            </w:r>
+            <w:proofErr w:type="spellEnd"/>
+            <w:r>
+              <w:rPr>
+                <w:rFonts w:ascii="BRH Malayalam Extra" w:hAnsi="BRH Malayalam Extra" w:cs="BRH Devanagari Extra"/>
+                <w:sz w:val="32"/>
+                <w:szCs w:val="40"/>
+              </w:rPr>
+              <w:t>–</w:t>
+            </w:r>
+            <w:proofErr w:type="spellStart"/>
+            <w:r>
+              <w:rPr>
+                <w:rFonts w:ascii="BRH Devanagari Extra" w:hAnsi="BRH Devanagari Extra" w:cs="BRH Devanagari Extra"/>
+                <w:sz w:val="40"/>
+                <w:szCs w:val="40"/>
+              </w:rPr>
+              <w:t>Sìå</w:t>
+            </w:r>
+            <w:proofErr w:type="spellEnd"/>
+            <w:r>
+              <w:rPr>
+                <w:rFonts w:ascii="BRH Devanagari Extra" w:hAnsi="BRH Devanagari Extra" w:cs="BRH Devanagari Extra"/>
+                <w:sz w:val="40"/>
+                <w:szCs w:val="40"/>
+              </w:rPr>
+              <w:t xml:space="preserve"> </w:t>
+            </w:r>
+            <w:proofErr w:type="spellStart"/>
             <w:r>
               <w:rPr>
                 <w:rFonts w:ascii="BRH Devanagari Extra" w:hAnsi="BRH Devanagari Extra" w:cs="BRH Devanagari Extra"/>
@@ -3499,30 +5445,52 @@
               </w:rPr>
               <w:t>rÉ</w:t>
             </w:r>
-            <w:r>
-              <w:rPr>
-                <w:rFonts w:ascii="BRH Malayalam Extra" w:hAnsi="BRH Malayalam Extra" w:cs="BRH Devanagari Extra"/>
-                <w:sz w:val="32"/>
-                <w:szCs w:val="40"/>
-              </w:rPr>
-              <w:t>–</w:t>
-            </w:r>
-            <w:r>
-              <w:rPr>
-                <w:rFonts w:ascii="BRH Devanagari Extra" w:hAnsi="BRH Devanagari Extra" w:cs="BRH Devanagari Extra"/>
-                <w:sz w:val="40"/>
-                <w:szCs w:val="40"/>
-              </w:rPr>
-              <w:t>SrÉïþ LlÉþ¶ÉM×ü</w:t>
-            </w:r>
-            <w:r>
-              <w:rPr>
-                <w:rFonts w:ascii="BRH Malayalam Extra" w:hAnsi="BRH Malayalam Extra" w:cs="BRH Devanagari Extra"/>
-                <w:sz w:val="32"/>
-                <w:szCs w:val="40"/>
-              </w:rPr>
-              <w:t>–</w:t>
-            </w:r>
+            <w:proofErr w:type="spellEnd"/>
+            <w:r>
+              <w:rPr>
+                <w:rFonts w:ascii="BRH Malayalam Extra" w:hAnsi="BRH Malayalam Extra" w:cs="BRH Devanagari Extra"/>
+                <w:sz w:val="32"/>
+                <w:szCs w:val="40"/>
+              </w:rPr>
+              <w:t>–</w:t>
+            </w:r>
+            <w:proofErr w:type="spellStart"/>
+            <w:r>
+              <w:rPr>
+                <w:rFonts w:ascii="BRH Devanagari Extra" w:hAnsi="BRH Devanagari Extra" w:cs="BRH Devanagari Extra"/>
+                <w:sz w:val="40"/>
+                <w:szCs w:val="40"/>
+              </w:rPr>
+              <w:t>SrÉïþ</w:t>
+            </w:r>
+            <w:proofErr w:type="spellEnd"/>
+            <w:r>
+              <w:rPr>
+                <w:rFonts w:ascii="BRH Devanagari Extra" w:hAnsi="BRH Devanagari Extra" w:cs="BRH Devanagari Extra"/>
+                <w:sz w:val="40"/>
+                <w:szCs w:val="40"/>
+              </w:rPr>
+              <w:t xml:space="preserve"> </w:t>
+            </w:r>
+            <w:proofErr w:type="spellStart"/>
+            <w:r>
+              <w:rPr>
+                <w:rFonts w:ascii="BRH Devanagari Extra" w:hAnsi="BRH Devanagari Extra" w:cs="BRH Devanagari Extra"/>
+                <w:sz w:val="40"/>
+                <w:szCs w:val="40"/>
+              </w:rPr>
+              <w:t>LlÉþ¶ÉM×ü</w:t>
+            </w:r>
+            <w:proofErr w:type="spellEnd"/>
+            <w:r>
+              <w:rPr>
+                <w:rFonts w:ascii="BRH Malayalam Extra" w:hAnsi="BRH Malayalam Extra" w:cs="BRH Devanagari Extra"/>
+                <w:sz w:val="32"/>
+                <w:szCs w:val="40"/>
+              </w:rPr>
+              <w:t>–</w:t>
+            </w:r>
+            <w:proofErr w:type="spellStart"/>
             <w:r>
               <w:rPr>
                 <w:rFonts w:ascii="BRH Devanagari Extra" w:hAnsi="BRH Devanagari Extra" w:cs="BRH Devanagari Extra"/>
@@ -3531,14 +5499,16 @@
               </w:rPr>
               <w:t>qÉÉuÉ</w:t>
             </w:r>
-            <w:r>
-              <w:rPr>
-                <w:rFonts w:ascii="BRH Malayalam Extra" w:hAnsi="BRH Malayalam Extra" w:cs="BRH Devanagari Extra"/>
-                <w:sz w:val="32"/>
-                <w:szCs w:val="40"/>
-              </w:rPr>
-              <w:t>–</w:t>
-            </w:r>
+            <w:proofErr w:type="spellEnd"/>
+            <w:r>
+              <w:rPr>
+                <w:rFonts w:ascii="BRH Malayalam Extra" w:hAnsi="BRH Malayalam Extra" w:cs="BRH Devanagari Extra"/>
+                <w:sz w:val="32"/>
+                <w:szCs w:val="40"/>
+              </w:rPr>
+              <w:t>–</w:t>
+            </w:r>
+            <w:proofErr w:type="spellStart"/>
             <w:r>
               <w:rPr>
                 <w:rFonts w:ascii="BRH Devanagari Extra" w:hAnsi="BRH Devanagari Extra" w:cs="BRH Devanagari Extra"/>
@@ -3547,6 +5517,7 @@
               </w:rPr>
               <w:t>rÉÇ</w:t>
             </w:r>
+            <w:proofErr w:type="spellEnd"/>
           </w:p>
         </w:tc>
         <w:tc>
@@ -3570,6 +5541,7 @@
                 <w:szCs w:val="40"/>
               </w:rPr>
             </w:pPr>
+            <w:proofErr w:type="spellStart"/>
             <w:r>
               <w:rPr>
                 <w:rFonts w:ascii="BRH Devanagari Extra" w:hAnsi="BRH Devanagari Extra" w:cs="BRH Devanagari Extra"/>
@@ -3578,21 +5550,41 @@
               </w:rPr>
               <w:t>rÉcNÕû</w:t>
             </w:r>
-            <w:r>
-              <w:rPr>
-                <w:rFonts w:ascii="BRH Malayalam Extra" w:hAnsi="BRH Malayalam Extra" w:cs="BRH Devanagari Extra"/>
-                <w:sz w:val="32"/>
-                <w:szCs w:val="40"/>
-              </w:rPr>
-              <w:t>–</w:t>
-            </w:r>
-            <w:r>
-              <w:rPr>
-                <w:rFonts w:ascii="BRH Devanagari Extra" w:hAnsi="BRH Devanagari Extra" w:cs="BRH Devanagari Extra"/>
-                <w:sz w:val="40"/>
-                <w:szCs w:val="40"/>
-              </w:rPr>
-              <w:t>Sìå rÉ</w:t>
+            <w:proofErr w:type="spellEnd"/>
+            <w:r>
+              <w:rPr>
+                <w:rFonts w:ascii="BRH Malayalam Extra" w:hAnsi="BRH Malayalam Extra" w:cs="BRH Devanagari Extra"/>
+                <w:sz w:val="32"/>
+                <w:szCs w:val="40"/>
+              </w:rPr>
+              <w:t>–</w:t>
+            </w:r>
+            <w:proofErr w:type="spellStart"/>
+            <w:r>
+              <w:rPr>
+                <w:rFonts w:ascii="BRH Devanagari Extra" w:hAnsi="BRH Devanagari Extra" w:cs="BRH Devanagari Extra"/>
+                <w:sz w:val="40"/>
+                <w:szCs w:val="40"/>
+              </w:rPr>
+              <w:t>Sìå</w:t>
+            </w:r>
+            <w:proofErr w:type="spellEnd"/>
+            <w:r>
+              <w:rPr>
+                <w:rFonts w:ascii="BRH Devanagari Extra" w:hAnsi="BRH Devanagari Extra" w:cs="BRH Devanagari Extra"/>
+                <w:sz w:val="40"/>
+                <w:szCs w:val="40"/>
+              </w:rPr>
+              <w:t xml:space="preserve"> </w:t>
+            </w:r>
+            <w:proofErr w:type="spellStart"/>
+            <w:r>
+              <w:rPr>
+                <w:rFonts w:ascii="BRH Devanagari Extra" w:hAnsi="BRH Devanagari Extra" w:cs="BRH Devanagari Extra"/>
+                <w:sz w:val="40"/>
+                <w:szCs w:val="40"/>
+              </w:rPr>
+              <w:t>rÉ</w:t>
             </w:r>
             <w:r>
               <w:rPr>
@@ -3603,6 +5595,7 @@
               </w:rPr>
               <w:t>S</w:t>
             </w:r>
+            <w:proofErr w:type="spellEnd"/>
             <w:r>
               <w:rPr>
                 <w:rFonts w:ascii="BRH Malayalam Extra" w:hAnsi="BRH Malayalam Extra" w:cs="BRH Devanagari Extra"/>
@@ -3612,22 +5605,43 @@
               </w:rPr>
               <w:t>–</w:t>
             </w:r>
-            <w:r>
-              <w:rPr>
-                <w:rFonts w:ascii="BRH Devanagari Extra" w:hAnsi="BRH Devanagari Extra" w:cs="BRH Devanagari Extra"/>
-                <w:sz w:val="40"/>
-                <w:szCs w:val="40"/>
-              </w:rPr>
-              <w:t>rÉïþ LlÉþ¶ÉM×ü</w:t>
-            </w:r>
-            <w:r>
-              <w:rPr>
-                <w:rFonts w:ascii="BRH Malayalam Extra" w:hAnsi="BRH Malayalam Extra" w:cs="BRH Devanagari Extra"/>
-                <w:sz w:val="32"/>
-                <w:szCs w:val="40"/>
-              </w:rPr>
-              <w:t>–</w:t>
-            </w:r>
+            <w:proofErr w:type="spellStart"/>
+            <w:r>
+              <w:rPr>
+                <w:rFonts w:ascii="BRH Devanagari Extra" w:hAnsi="BRH Devanagari Extra" w:cs="BRH Devanagari Extra"/>
+                <w:sz w:val="40"/>
+                <w:szCs w:val="40"/>
+              </w:rPr>
+              <w:t>rÉïþ</w:t>
+            </w:r>
+            <w:proofErr w:type="spellEnd"/>
+            <w:r>
+              <w:rPr>
+                <w:rFonts w:ascii="BRH Devanagari Extra" w:hAnsi="BRH Devanagari Extra" w:cs="BRH Devanagari Extra"/>
+                <w:sz w:val="40"/>
+                <w:szCs w:val="40"/>
+              </w:rPr>
+              <w:t xml:space="preserve"> </w:t>
+            </w:r>
+            <w:proofErr w:type="spellStart"/>
+            <w:r>
+              <w:rPr>
+                <w:rFonts w:ascii="BRH Devanagari Extra" w:hAnsi="BRH Devanagari Extra" w:cs="BRH Devanagari Extra"/>
+                <w:sz w:val="40"/>
+                <w:szCs w:val="40"/>
+              </w:rPr>
+              <w:t>LlÉþ¶ÉM×ü</w:t>
+            </w:r>
+            <w:proofErr w:type="spellEnd"/>
+            <w:r>
+              <w:rPr>
+                <w:rFonts w:ascii="BRH Malayalam Extra" w:hAnsi="BRH Malayalam Extra" w:cs="BRH Devanagari Extra"/>
+                <w:sz w:val="32"/>
+                <w:szCs w:val="40"/>
+              </w:rPr>
+              <w:t>–</w:t>
+            </w:r>
+            <w:proofErr w:type="spellStart"/>
             <w:r>
               <w:rPr>
                 <w:rFonts w:ascii="BRH Devanagari Extra" w:hAnsi="BRH Devanagari Extra" w:cs="BRH Devanagari Extra"/>
@@ -3636,14 +5650,16 @@
               </w:rPr>
               <w:t>qÉÉuÉ</w:t>
             </w:r>
-            <w:r>
-              <w:rPr>
-                <w:rFonts w:ascii="BRH Malayalam Extra" w:hAnsi="BRH Malayalam Extra" w:cs="BRH Devanagari Extra"/>
-                <w:sz w:val="32"/>
-                <w:szCs w:val="40"/>
-              </w:rPr>
-              <w:t>–</w:t>
-            </w:r>
+            <w:proofErr w:type="spellEnd"/>
+            <w:r>
+              <w:rPr>
+                <w:rFonts w:ascii="BRH Malayalam Extra" w:hAnsi="BRH Malayalam Extra" w:cs="BRH Devanagari Extra"/>
+                <w:sz w:val="32"/>
+                <w:szCs w:val="40"/>
+              </w:rPr>
+              <w:t>–</w:t>
+            </w:r>
+            <w:proofErr w:type="spellStart"/>
             <w:r>
               <w:rPr>
                 <w:rFonts w:ascii="BRH Devanagari Extra" w:hAnsi="BRH Devanagari Extra" w:cs="BRH Devanagari Extra"/>
@@ -3652,6 +5668,7 @@
               </w:rPr>
               <w:t>rÉÇ</w:t>
             </w:r>
+            <w:proofErr w:type="spellEnd"/>
           </w:p>
         </w:tc>
       </w:tr>
@@ -3718,8 +5735,19 @@
                 <w:sz w:val="28"/>
                 <w:szCs w:val="28"/>
               </w:rPr>
-              <w:t xml:space="preserve"> Vaakyam</w:t>
-            </w:r>
+              <w:t xml:space="preserve"> </w:t>
+            </w:r>
+            <w:proofErr w:type="spellStart"/>
+            <w:r>
+              <w:rPr>
+                <w:rFonts w:cs="Arial"/>
+                <w:bCs/>
+                <w:sz w:val="28"/>
+                <w:szCs w:val="28"/>
+              </w:rPr>
+              <w:t>Vaakyam</w:t>
+            </w:r>
+            <w:proofErr w:type="spellEnd"/>
           </w:p>
           <w:p>
             <w:pPr>
@@ -3764,8 +5792,17 @@
                 <w:sz w:val="28"/>
                 <w:szCs w:val="28"/>
               </w:rPr>
-              <w:t>18th Panchaati</w:t>
-            </w:r>
+              <w:t xml:space="preserve">18th </w:t>
+            </w:r>
+            <w:proofErr w:type="spellStart"/>
+            <w:r>
+              <w:rPr>
+                <w:sz w:val="28"/>
+                <w:szCs w:val="28"/>
+              </w:rPr>
+              <w:t>Panchaati</w:t>
+            </w:r>
+            <w:proofErr w:type="spellEnd"/>
           </w:p>
         </w:tc>
         <w:tc>
@@ -3790,22 +5827,43 @@
                 <w:szCs w:val="40"/>
               </w:rPr>
             </w:pPr>
-            <w:r>
-              <w:rPr>
-                <w:rFonts w:ascii="BRH Devanagari Extra" w:hAnsi="BRH Devanagari Extra" w:cs="BRH Devanagari Extra"/>
-                <w:sz w:val="40"/>
-                <w:szCs w:val="40"/>
-              </w:rPr>
-              <w:t>qÉåMüÉþSzÉMümÉÉsÉÇ qÉ</w:t>
-            </w:r>
-            <w:r>
-              <w:rPr>
-                <w:rFonts w:ascii="BRH Malayalam Extra" w:hAnsi="BRH Malayalam Extra" w:cs="BRH Devanagari Extra"/>
-                <w:sz w:val="32"/>
-                <w:szCs w:val="40"/>
-              </w:rPr>
-              <w:t>–</w:t>
-            </w:r>
+            <w:proofErr w:type="spellStart"/>
+            <w:r>
+              <w:rPr>
+                <w:rFonts w:ascii="BRH Devanagari Extra" w:hAnsi="BRH Devanagari Extra" w:cs="BRH Devanagari Extra"/>
+                <w:sz w:val="40"/>
+                <w:szCs w:val="40"/>
+              </w:rPr>
+              <w:t>qÉåMüÉþSzÉMümÉÉsÉÇ</w:t>
+            </w:r>
+            <w:proofErr w:type="spellEnd"/>
+            <w:r>
+              <w:rPr>
+                <w:rFonts w:ascii="BRH Devanagari Extra" w:hAnsi="BRH Devanagari Extra" w:cs="BRH Devanagari Extra"/>
+                <w:sz w:val="40"/>
+                <w:szCs w:val="40"/>
+              </w:rPr>
+              <w:t xml:space="preserve"> </w:t>
+            </w:r>
+            <w:proofErr w:type="spellStart"/>
+            <w:r>
+              <w:rPr>
+                <w:rFonts w:ascii="BRH Devanagari Extra" w:hAnsi="BRH Devanagari Extra" w:cs="BRH Devanagari Extra"/>
+                <w:sz w:val="40"/>
+                <w:szCs w:val="40"/>
+              </w:rPr>
+              <w:t>qÉ</w:t>
+            </w:r>
+            <w:proofErr w:type="spellEnd"/>
+            <w:r>
+              <w:rPr>
+                <w:rFonts w:ascii="BRH Malayalam Extra" w:hAnsi="BRH Malayalam Extra" w:cs="BRH Devanagari Extra"/>
+                <w:sz w:val="32"/>
+                <w:szCs w:val="40"/>
+              </w:rPr>
+              <w:t>–</w:t>
+            </w:r>
+            <w:proofErr w:type="spellStart"/>
             <w:r>
               <w:rPr>
                 <w:rFonts w:ascii="BRH Devanagari Extra" w:hAnsi="BRH Devanagari Extra" w:cs="BRH Devanagari Extra"/>
@@ -3832,38 +5890,69 @@
               </w:rPr>
               <w:t>WûÏ</w:t>
             </w:r>
-            <w:r>
-              <w:rPr>
-                <w:rFonts w:ascii="BRH Malayalam Extra" w:hAnsi="BRH Malayalam Extra" w:cs="BRH Devanagari Extra"/>
-                <w:sz w:val="32"/>
-                <w:szCs w:val="40"/>
-              </w:rPr>
-              <w:t>–</w:t>
-            </w:r>
-            <w:r>
-              <w:rPr>
-                <w:rFonts w:ascii="BRH Devanagari Extra" w:hAnsi="BRH Devanagari Extra" w:cs="BRH Devanagari Extra"/>
-                <w:sz w:val="40"/>
-                <w:szCs w:val="40"/>
-              </w:rPr>
-              <w:t>hÉÉÇ ÍqÉ</w:t>
-            </w:r>
-            <w:r>
-              <w:rPr>
-                <w:rFonts w:ascii="BRH Malayalam Extra" w:hAnsi="BRH Malayalam Extra" w:cs="BRH Devanagari Extra"/>
-                <w:sz w:val="32"/>
-                <w:szCs w:val="40"/>
-              </w:rPr>
-              <w:t>–</w:t>
-            </w:r>
-            <w:r>
-              <w:rPr>
-                <w:rFonts w:ascii="BRH Devanagari Extra" w:hAnsi="BRH Devanagari Extra" w:cs="BRH Devanagari Extra"/>
-                <w:sz w:val="40"/>
-                <w:szCs w:val="40"/>
-              </w:rPr>
-              <w:t>§ÉÉrÉþ</w:t>
-            </w:r>
+            <w:proofErr w:type="spellEnd"/>
+            <w:r>
+              <w:rPr>
+                <w:rFonts w:ascii="BRH Malayalam Extra" w:hAnsi="BRH Malayalam Extra" w:cs="BRH Devanagari Extra"/>
+                <w:sz w:val="32"/>
+                <w:szCs w:val="40"/>
+              </w:rPr>
+              <w:t>–</w:t>
+            </w:r>
+            <w:proofErr w:type="spellStart"/>
+            <w:r>
+              <w:rPr>
+                <w:rFonts w:ascii="BRH Devanagari Extra" w:hAnsi="BRH Devanagari Extra" w:cs="BRH Devanagari Extra"/>
+                <w:sz w:val="40"/>
+                <w:szCs w:val="40"/>
+              </w:rPr>
+              <w:t>hÉÉÇ</w:t>
+            </w:r>
+            <w:proofErr w:type="spellEnd"/>
+            <w:r>
+              <w:rPr>
+                <w:rFonts w:ascii="BRH Devanagari Extra" w:hAnsi="BRH Devanagari Extra" w:cs="BRH Devanagari Extra"/>
+                <w:sz w:val="40"/>
+                <w:szCs w:val="40"/>
+              </w:rPr>
+              <w:t xml:space="preserve"> </w:t>
+            </w:r>
+            <w:proofErr w:type="spellStart"/>
+            <w:r>
+              <w:rPr>
+                <w:rFonts w:ascii="BRH Devanagari Extra" w:hAnsi="BRH Devanagari Extra" w:cs="BRH Devanagari Extra"/>
+                <w:sz w:val="40"/>
+                <w:szCs w:val="40"/>
+              </w:rPr>
+              <w:t>ÍqÉ</w:t>
+            </w:r>
+            <w:proofErr w:type="spellEnd"/>
+            <w:r>
+              <w:rPr>
+                <w:rFonts w:ascii="BRH Malayalam Extra" w:hAnsi="BRH Malayalam Extra" w:cs="BRH Devanagari Extra"/>
+                <w:sz w:val="32"/>
+                <w:szCs w:val="40"/>
+              </w:rPr>
+              <w:t>–</w:t>
+            </w:r>
+            <w:r>
+              <w:rPr>
+                <w:rFonts w:ascii="BRH Devanagari Extra" w:hAnsi="BRH Devanagari Extra" w:cs="BRH Devanagari Extra"/>
+                <w:sz w:val="40"/>
+                <w:szCs w:val="40"/>
+              </w:rPr>
+              <w:t>§</w:t>
+            </w:r>
+            <w:proofErr w:type="spellStart"/>
+            <w:r>
+              <w:rPr>
+                <w:rFonts w:ascii="BRH Devanagari Extra" w:hAnsi="BRH Devanagari Extra" w:cs="BRH Devanagari Extra"/>
+                <w:sz w:val="40"/>
+                <w:szCs w:val="40"/>
+              </w:rPr>
+              <w:t>ÉÉrÉþ</w:t>
+            </w:r>
+            <w:proofErr w:type="spellEnd"/>
           </w:p>
         </w:tc>
         <w:tc>
@@ -3887,22 +5976,43 @@
                 <w:szCs w:val="40"/>
               </w:rPr>
             </w:pPr>
-            <w:r>
-              <w:rPr>
-                <w:rFonts w:ascii="BRH Devanagari Extra" w:hAnsi="BRH Devanagari Extra" w:cs="BRH Devanagari Extra"/>
-                <w:sz w:val="40"/>
-                <w:szCs w:val="40"/>
-              </w:rPr>
-              <w:t>qÉåMüÉþSzÉMümÉÉsÉÇ qÉ</w:t>
-            </w:r>
-            <w:r>
-              <w:rPr>
-                <w:rFonts w:ascii="BRH Malayalam Extra" w:hAnsi="BRH Malayalam Extra" w:cs="BRH Devanagari Extra"/>
-                <w:sz w:val="32"/>
-                <w:szCs w:val="40"/>
-              </w:rPr>
-              <w:t>–</w:t>
-            </w:r>
+            <w:proofErr w:type="spellStart"/>
+            <w:r>
+              <w:rPr>
+                <w:rFonts w:ascii="BRH Devanagari Extra" w:hAnsi="BRH Devanagari Extra" w:cs="BRH Devanagari Extra"/>
+                <w:sz w:val="40"/>
+                <w:szCs w:val="40"/>
+              </w:rPr>
+              <w:t>qÉåMüÉþSzÉMümÉÉsÉÇ</w:t>
+            </w:r>
+            <w:proofErr w:type="spellEnd"/>
+            <w:r>
+              <w:rPr>
+                <w:rFonts w:ascii="BRH Devanagari Extra" w:hAnsi="BRH Devanagari Extra" w:cs="BRH Devanagari Extra"/>
+                <w:sz w:val="40"/>
+                <w:szCs w:val="40"/>
+              </w:rPr>
+              <w:t xml:space="preserve"> </w:t>
+            </w:r>
+            <w:proofErr w:type="spellStart"/>
+            <w:r>
+              <w:rPr>
+                <w:rFonts w:ascii="BRH Devanagari Extra" w:hAnsi="BRH Devanagari Extra" w:cs="BRH Devanagari Extra"/>
+                <w:sz w:val="40"/>
+                <w:szCs w:val="40"/>
+              </w:rPr>
+              <w:t>qÉ</w:t>
+            </w:r>
+            <w:proofErr w:type="spellEnd"/>
+            <w:r>
+              <w:rPr>
+                <w:rFonts w:ascii="BRH Malayalam Extra" w:hAnsi="BRH Malayalam Extra" w:cs="BRH Devanagari Extra"/>
+                <w:sz w:val="32"/>
+                <w:szCs w:val="40"/>
+              </w:rPr>
+              <w:t>–</w:t>
+            </w:r>
+            <w:proofErr w:type="spellStart"/>
             <w:r>
               <w:rPr>
                 <w:rFonts w:ascii="BRH Devanagari Extra" w:hAnsi="BRH Devanagari Extra" w:cs="BRH Devanagari Extra"/>
@@ -3926,24 +6036,53 @@
                 <w:sz w:val="40"/>
                 <w:szCs w:val="40"/>
               </w:rPr>
-              <w:t>hÉÉÇ ÍqÉ</w:t>
-            </w:r>
-            <w:r>
-              <w:rPr>
-                <w:rFonts w:ascii="BRH Malayalam Extra" w:hAnsi="BRH Malayalam Extra" w:cs="BRH Devanagari Extra"/>
-                <w:sz w:val="32"/>
-                <w:szCs w:val="40"/>
-              </w:rPr>
-              <w:t>–</w:t>
-            </w:r>
-            <w:r>
-              <w:rPr>
-                <w:rFonts w:ascii="BRH Devanagari Extra" w:hAnsi="BRH Devanagari Extra" w:cs="BRH Devanagari Extra"/>
-                <w:sz w:val="40"/>
-                <w:szCs w:val="40"/>
-              </w:rPr>
-              <w:t>§ÉÉrÉþ</w:t>
-            </w:r>
+              <w:t>hÉÉÇ</w:t>
+            </w:r>
+            <w:proofErr w:type="spellEnd"/>
+            <w:r>
+              <w:rPr>
+                <w:rFonts w:ascii="BRH Devanagari Extra" w:hAnsi="BRH Devanagari Extra" w:cs="BRH Devanagari Extra"/>
+                <w:sz w:val="40"/>
+                <w:szCs w:val="40"/>
+              </w:rPr>
+              <w:t xml:space="preserve"> </w:t>
+            </w:r>
+            <w:proofErr w:type="spellStart"/>
+            <w:r>
+              <w:rPr>
+                <w:rFonts w:ascii="BRH Devanagari Extra" w:hAnsi="BRH Devanagari Extra" w:cs="BRH Devanagari Extra"/>
+                <w:sz w:val="40"/>
+                <w:szCs w:val="40"/>
+              </w:rPr>
+              <w:t>ÍqÉ</w:t>
+            </w:r>
+            <w:proofErr w:type="spellEnd"/>
+            <w:r>
+              <w:rPr>
+                <w:rFonts w:ascii="BRH Malayalam Extra" w:hAnsi="BRH Malayalam Extra" w:cs="BRH Devanagari Extra"/>
+                <w:sz w:val="32"/>
+                <w:szCs w:val="40"/>
+              </w:rPr>
+              <w:t>–</w:t>
+            </w:r>
+            <w:r>
+              <w:rPr>
+                <w:rFonts w:ascii="BRH Devanagari Extra" w:hAnsi="BRH Devanagari Extra" w:cs="BRH Devanagari Extra"/>
+                <w:sz w:val="40"/>
+                <w:szCs w:val="40"/>
+              </w:rPr>
+              <w:t>§</w:t>
+            </w:r>
+            <w:proofErr w:type="spellStart"/>
+            <w:r>
+              <w:rPr>
+                <w:rFonts w:ascii="BRH Devanagari Extra" w:hAnsi="BRH Devanagari Extra" w:cs="BRH Devanagari Extra"/>
+                <w:sz w:val="40"/>
+                <w:szCs w:val="40"/>
+              </w:rPr>
+              <w:t>ÉÉrÉþ</w:t>
+            </w:r>
+            <w:proofErr w:type="spellEnd"/>
           </w:p>
         </w:tc>
       </w:tr>
@@ -3983,7 +6122,6 @@
                 <w:sz w:val="28"/>
                 <w:szCs w:val="28"/>
               </w:rPr>
-              <w:lastRenderedPageBreak/>
               <w:t>TS 1.8.13.2</w:t>
             </w:r>
             <w:r>
@@ -4011,8 +6149,19 @@
                 <w:sz w:val="28"/>
                 <w:szCs w:val="28"/>
               </w:rPr>
-              <w:t xml:space="preserve"> Vaakyam</w:t>
-            </w:r>
+              <w:t xml:space="preserve"> </w:t>
+            </w:r>
+            <w:proofErr w:type="spellStart"/>
+            <w:r>
+              <w:rPr>
+                <w:rFonts w:cs="Arial"/>
+                <w:bCs/>
+                <w:sz w:val="28"/>
+                <w:szCs w:val="28"/>
+              </w:rPr>
+              <w:t>Vaakyam</w:t>
+            </w:r>
+            <w:proofErr w:type="spellEnd"/>
           </w:p>
           <w:p>
             <w:pPr>
@@ -4057,8 +6206,17 @@
                 <w:sz w:val="28"/>
                 <w:szCs w:val="28"/>
               </w:rPr>
-              <w:t>25th Panchaati</w:t>
-            </w:r>
+              <w:t xml:space="preserve">25th </w:t>
+            </w:r>
+            <w:proofErr w:type="spellStart"/>
+            <w:r>
+              <w:rPr>
+                <w:sz w:val="28"/>
+                <w:szCs w:val="28"/>
+              </w:rPr>
+              <w:t>Panchaati</w:t>
+            </w:r>
+            <w:proofErr w:type="spellEnd"/>
           </w:p>
         </w:tc>
         <w:tc>
@@ -4085,38 +6243,61 @@
                 <w:szCs w:val="40"/>
               </w:rPr>
             </w:pPr>
+            <w:proofErr w:type="spellStart"/>
             <w:r>
               <w:rPr>
                 <w:rFonts w:ascii="BRH Devanagari Extra" w:hAnsi="BRH Devanagari Extra" w:cs="BRH Devanagari Extra"/>
                 <w:sz w:val="36"/>
                 <w:szCs w:val="40"/>
               </w:rPr>
-              <w:t>erÉÉåÌiÉþwqÉÉò¶É xÉ</w:t>
-            </w:r>
-            <w:r>
-              <w:rPr>
-                <w:rFonts w:ascii="BRH Malayalam Extra" w:hAnsi="BRH Malayalam Extra" w:cs="BRH Devanagari Extra"/>
-                <w:sz w:val="28"/>
-                <w:szCs w:val="40"/>
-              </w:rPr>
-              <w:t>–</w:t>
-            </w:r>
+              <w:t>erÉÉåÌiÉþwqÉÉò¶É</w:t>
+            </w:r>
+            <w:proofErr w:type="spellEnd"/>
             <w:r>
               <w:rPr>
                 <w:rFonts w:ascii="BRH Devanagari Extra" w:hAnsi="BRH Devanagari Extra" w:cs="BRH Devanagari Extra"/>
                 <w:sz w:val="36"/>
                 <w:szCs w:val="40"/>
               </w:rPr>
+              <w:t xml:space="preserve"> </w:t>
+            </w:r>
+            <w:proofErr w:type="spellStart"/>
+            <w:r>
+              <w:rPr>
+                <w:rFonts w:ascii="BRH Devanagari Extra" w:hAnsi="BRH Devanagari Extra" w:cs="BRH Devanagari Extra"/>
+                <w:sz w:val="36"/>
+                <w:szCs w:val="40"/>
+              </w:rPr>
+              <w:t>xÉ</w:t>
+            </w:r>
+            <w:proofErr w:type="spellEnd"/>
+            <w:r>
+              <w:rPr>
+                <w:rFonts w:ascii="BRH Malayalam Extra" w:hAnsi="BRH Malayalam Extra" w:cs="BRH Devanagari Extra"/>
+                <w:sz w:val="28"/>
+                <w:szCs w:val="40"/>
+              </w:rPr>
+              <w:t>–</w:t>
+            </w:r>
+            <w:proofErr w:type="spellStart"/>
+            <w:r>
+              <w:rPr>
+                <w:rFonts w:ascii="BRH Devanagari Extra" w:hAnsi="BRH Devanagari Extra" w:cs="BRH Devanagari Extra"/>
+                <w:sz w:val="36"/>
+                <w:szCs w:val="40"/>
+              </w:rPr>
               <w:t>irÉ¶ÉþiÉï</w:t>
             </w:r>
-            <w:r>
-              <w:rPr>
-                <w:rFonts w:ascii="BRH Malayalam Extra" w:hAnsi="BRH Malayalam Extra" w:cs="BRH Devanagari Extra"/>
-                <w:sz w:val="28"/>
-                <w:szCs w:val="40"/>
-              </w:rPr>
-              <w:t>–</w:t>
-            </w:r>
+            <w:proofErr w:type="spellEnd"/>
+            <w:r>
+              <w:rPr>
+                <w:rFonts w:ascii="BRH Malayalam Extra" w:hAnsi="BRH Malayalam Extra" w:cs="BRH Devanagari Extra"/>
+                <w:sz w:val="28"/>
+                <w:szCs w:val="40"/>
+              </w:rPr>
+              <w:t>–</w:t>
+            </w:r>
+            <w:proofErr w:type="spellStart"/>
             <w:r>
               <w:rPr>
                 <w:rFonts w:ascii="BRH Devanagari Extra" w:hAnsi="BRH Devanagari Extra" w:cs="BRH Devanagari Extra"/>
@@ -4134,6 +6315,7 @@
               </w:rPr>
               <w:t>¶É</w:t>
             </w:r>
+            <w:proofErr w:type="spellEnd"/>
             <w:r>
               <w:rPr>
                 <w:rFonts w:ascii="BRH Devanagari Extra" w:hAnsi="BRH Devanagari Extra" w:cs="BRH Devanagari Extra"/>
@@ -4178,38 +6360,61 @@
                 <w:szCs w:val="40"/>
               </w:rPr>
             </w:pPr>
+            <w:proofErr w:type="spellStart"/>
             <w:r>
               <w:rPr>
                 <w:rFonts w:ascii="BRH Devanagari Extra" w:hAnsi="BRH Devanagari Extra" w:cs="BRH Devanagari Extra"/>
                 <w:sz w:val="36"/>
                 <w:szCs w:val="40"/>
               </w:rPr>
-              <w:t>erÉÉåÌiÉþwqÉÉò¶É xÉ</w:t>
-            </w:r>
-            <w:r>
-              <w:rPr>
-                <w:rFonts w:ascii="BRH Malayalam Extra" w:hAnsi="BRH Malayalam Extra" w:cs="BRH Devanagari Extra"/>
-                <w:sz w:val="28"/>
-                <w:szCs w:val="40"/>
-              </w:rPr>
-              <w:t>–</w:t>
-            </w:r>
+              <w:t>erÉÉåÌiÉþwqÉÉò¶É</w:t>
+            </w:r>
+            <w:proofErr w:type="spellEnd"/>
             <w:r>
               <w:rPr>
                 <w:rFonts w:ascii="BRH Devanagari Extra" w:hAnsi="BRH Devanagari Extra" w:cs="BRH Devanagari Extra"/>
                 <w:sz w:val="36"/>
                 <w:szCs w:val="40"/>
               </w:rPr>
+              <w:t xml:space="preserve"> </w:t>
+            </w:r>
+            <w:proofErr w:type="spellStart"/>
+            <w:r>
+              <w:rPr>
+                <w:rFonts w:ascii="BRH Devanagari Extra" w:hAnsi="BRH Devanagari Extra" w:cs="BRH Devanagari Extra"/>
+                <w:sz w:val="36"/>
+                <w:szCs w:val="40"/>
+              </w:rPr>
+              <w:t>xÉ</w:t>
+            </w:r>
+            <w:proofErr w:type="spellEnd"/>
+            <w:r>
+              <w:rPr>
+                <w:rFonts w:ascii="BRH Malayalam Extra" w:hAnsi="BRH Malayalam Extra" w:cs="BRH Devanagari Extra"/>
+                <w:sz w:val="28"/>
+                <w:szCs w:val="40"/>
+              </w:rPr>
+              <w:t>–</w:t>
+            </w:r>
+            <w:proofErr w:type="spellStart"/>
+            <w:r>
+              <w:rPr>
+                <w:rFonts w:ascii="BRH Devanagari Extra" w:hAnsi="BRH Devanagari Extra" w:cs="BRH Devanagari Extra"/>
+                <w:sz w:val="36"/>
+                <w:szCs w:val="40"/>
+              </w:rPr>
               <w:t>irÉ¶ÉþiÉï</w:t>
             </w:r>
-            <w:r>
-              <w:rPr>
-                <w:rFonts w:ascii="BRH Malayalam Extra" w:hAnsi="BRH Malayalam Extra" w:cs="BRH Devanagari Extra"/>
-                <w:sz w:val="28"/>
-                <w:szCs w:val="40"/>
-              </w:rPr>
-              <w:t>–</w:t>
-            </w:r>
+            <w:proofErr w:type="spellEnd"/>
+            <w:r>
+              <w:rPr>
+                <w:rFonts w:ascii="BRH Malayalam Extra" w:hAnsi="BRH Malayalam Extra" w:cs="BRH Devanagari Extra"/>
+                <w:sz w:val="28"/>
+                <w:szCs w:val="40"/>
+              </w:rPr>
+              <w:t>–</w:t>
+            </w:r>
+            <w:proofErr w:type="spellStart"/>
             <w:r>
               <w:rPr>
                 <w:rFonts w:ascii="BRH Devanagari Extra" w:hAnsi="BRH Devanagari Extra" w:cs="BRH Devanagari Extra"/>
@@ -4227,6 +6432,7 @@
               </w:rPr>
               <w:t>¶ÉÉ</w:t>
             </w:r>
+            <w:proofErr w:type="spellEnd"/>
             <w:r>
               <w:rPr>
                 <w:rFonts w:ascii="BRH Devanagari Extra" w:hAnsi="BRH Devanagari Extra" w:cs="BRH Devanagari Extra"/>
@@ -4311,8 +6517,19 @@
                 <w:sz w:val="28"/>
                 <w:szCs w:val="28"/>
               </w:rPr>
-              <w:t xml:space="preserve"> Vaakyam</w:t>
-            </w:r>
+              <w:t xml:space="preserve"> </w:t>
+            </w:r>
+            <w:proofErr w:type="spellStart"/>
+            <w:r>
+              <w:rPr>
+                <w:rFonts w:cs="Arial"/>
+                <w:bCs/>
+                <w:sz w:val="28"/>
+                <w:szCs w:val="28"/>
+              </w:rPr>
+              <w:t>Vaakyam</w:t>
+            </w:r>
+            <w:proofErr w:type="spellEnd"/>
           </w:p>
           <w:p>
             <w:pPr>
@@ -4357,8 +6574,17 @@
                 <w:sz w:val="28"/>
                 <w:szCs w:val="28"/>
               </w:rPr>
-              <w:t>34th Panchaati</w:t>
-            </w:r>
+              <w:t xml:space="preserve">34th </w:t>
+            </w:r>
+            <w:proofErr w:type="spellStart"/>
+            <w:r>
+              <w:rPr>
+                <w:sz w:val="28"/>
+                <w:szCs w:val="28"/>
+              </w:rPr>
+              <w:t>Panchaati</w:t>
+            </w:r>
+            <w:proofErr w:type="spellEnd"/>
           </w:p>
         </w:tc>
         <w:tc>
@@ -4389,7 +6615,34 @@
                 <w:sz w:val="40"/>
                 <w:szCs w:val="40"/>
               </w:rPr>
-              <w:t>¢üÏhÉÎliÉ mÉÑhQûËU</w:t>
+              <w:t>¢</w:t>
+            </w:r>
+            <w:proofErr w:type="spellStart"/>
+            <w:r>
+              <w:rPr>
+                <w:rFonts w:ascii="BRH Devanagari Extra" w:hAnsi="BRH Devanagari Extra" w:cs="BRH Devanagari Extra"/>
+                <w:sz w:val="40"/>
+                <w:szCs w:val="40"/>
+              </w:rPr>
+              <w:t>üÏhÉÎliÉ</w:t>
+            </w:r>
+            <w:proofErr w:type="spellEnd"/>
+            <w:r>
+              <w:rPr>
+                <w:rFonts w:ascii="BRH Devanagari Extra" w:hAnsi="BRH Devanagari Extra" w:cs="BRH Devanagari Extra"/>
+                <w:sz w:val="40"/>
+                <w:szCs w:val="40"/>
+              </w:rPr>
+              <w:t xml:space="preserve"> </w:t>
+            </w:r>
+            <w:proofErr w:type="spellStart"/>
+            <w:r>
+              <w:rPr>
+                <w:rFonts w:ascii="BRH Devanagari Extra" w:hAnsi="BRH Devanagari Extra" w:cs="BRH Devanagari Extra"/>
+                <w:sz w:val="40"/>
+                <w:szCs w:val="40"/>
+              </w:rPr>
+              <w:t>mÉÑhQûËU</w:t>
             </w:r>
             <w:r>
               <w:rPr>
@@ -4408,22 +6661,43 @@
               </w:rPr>
               <w:t>É</w:t>
             </w:r>
-            <w:r>
-              <w:rPr>
-                <w:rFonts w:ascii="BRH Malayalam Extra" w:hAnsi="BRH Malayalam Extra" w:cs="BRH Devanagari Extra"/>
-                <w:sz w:val="32"/>
-                <w:szCs w:val="40"/>
-              </w:rPr>
-              <w:t>–</w:t>
-            </w:r>
-            <w:r>
-              <w:rPr>
-                <w:rFonts w:ascii="BRH Devanagari Extra" w:hAnsi="BRH Devanagari Extra" w:cs="BRH Devanagari Extra"/>
-                <w:sz w:val="40"/>
-                <w:szCs w:val="40"/>
-              </w:rPr>
-              <w:t>eÉÉÇ mÉërÉþcNûÌiÉ</w:t>
-            </w:r>
+            <w:proofErr w:type="spellEnd"/>
+            <w:r>
+              <w:rPr>
+                <w:rFonts w:ascii="BRH Malayalam Extra" w:hAnsi="BRH Malayalam Extra" w:cs="BRH Devanagari Extra"/>
+                <w:sz w:val="32"/>
+                <w:szCs w:val="40"/>
+              </w:rPr>
+              <w:t>–</w:t>
+            </w:r>
+            <w:proofErr w:type="spellStart"/>
+            <w:r>
+              <w:rPr>
+                <w:rFonts w:ascii="BRH Devanagari Extra" w:hAnsi="BRH Devanagari Extra" w:cs="BRH Devanagari Extra"/>
+                <w:sz w:val="40"/>
+                <w:szCs w:val="40"/>
+              </w:rPr>
+              <w:t>eÉÉÇ</w:t>
+            </w:r>
+            <w:proofErr w:type="spellEnd"/>
+            <w:r>
+              <w:rPr>
+                <w:rFonts w:ascii="BRH Devanagari Extra" w:hAnsi="BRH Devanagari Extra" w:cs="BRH Devanagari Extra"/>
+                <w:sz w:val="40"/>
+                <w:szCs w:val="40"/>
+              </w:rPr>
+              <w:t xml:space="preserve"> </w:t>
+            </w:r>
+            <w:proofErr w:type="spellStart"/>
+            <w:r>
+              <w:rPr>
+                <w:rFonts w:ascii="BRH Devanagari Extra" w:hAnsi="BRH Devanagari Extra" w:cs="BRH Devanagari Extra"/>
+                <w:sz w:val="40"/>
+                <w:szCs w:val="40"/>
+              </w:rPr>
+              <w:t>mÉërÉþcNûÌiÉ</w:t>
+            </w:r>
+            <w:proofErr w:type="spellEnd"/>
           </w:p>
         </w:tc>
         <w:tc>
@@ -4453,7 +6727,34 @@
                 <w:sz w:val="40"/>
                 <w:szCs w:val="40"/>
               </w:rPr>
-              <w:t>¢üÏhÉÎliÉ mÉÑhQûËU</w:t>
+              <w:t>¢</w:t>
+            </w:r>
+            <w:proofErr w:type="spellStart"/>
+            <w:r>
+              <w:rPr>
+                <w:rFonts w:ascii="BRH Devanagari Extra" w:hAnsi="BRH Devanagari Extra" w:cs="BRH Devanagari Extra"/>
+                <w:sz w:val="40"/>
+                <w:szCs w:val="40"/>
+              </w:rPr>
+              <w:t>üÏhÉÎliÉ</w:t>
+            </w:r>
+            <w:proofErr w:type="spellEnd"/>
+            <w:r>
+              <w:rPr>
+                <w:rFonts w:ascii="BRH Devanagari Extra" w:hAnsi="BRH Devanagari Extra" w:cs="BRH Devanagari Extra"/>
+                <w:sz w:val="40"/>
+                <w:szCs w:val="40"/>
+              </w:rPr>
+              <w:t xml:space="preserve"> </w:t>
+            </w:r>
+            <w:proofErr w:type="spellStart"/>
+            <w:r>
+              <w:rPr>
+                <w:rFonts w:ascii="BRH Devanagari Extra" w:hAnsi="BRH Devanagari Extra" w:cs="BRH Devanagari Extra"/>
+                <w:sz w:val="40"/>
+                <w:szCs w:val="40"/>
+              </w:rPr>
+              <w:t>mÉÑhQûËU</w:t>
             </w:r>
             <w:r>
               <w:rPr>
@@ -4472,22 +6773,43 @@
               </w:rPr>
               <w:t>ë</w:t>
             </w:r>
-            <w:r>
-              <w:rPr>
-                <w:rFonts w:ascii="BRH Malayalam Extra" w:hAnsi="BRH Malayalam Extra" w:cs="BRH Devanagari Extra"/>
-                <w:sz w:val="32"/>
-                <w:szCs w:val="40"/>
-              </w:rPr>
-              <w:t>–</w:t>
-            </w:r>
-            <w:r>
-              <w:rPr>
-                <w:rFonts w:ascii="BRH Devanagari Extra" w:hAnsi="BRH Devanagari Extra" w:cs="BRH Devanagari Extra"/>
-                <w:sz w:val="40"/>
-                <w:szCs w:val="40"/>
-              </w:rPr>
-              <w:t>eÉÉÇ mÉërÉþcNûÌiÉ</w:t>
-            </w:r>
+            <w:proofErr w:type="spellEnd"/>
+            <w:r>
+              <w:rPr>
+                <w:rFonts w:ascii="BRH Malayalam Extra" w:hAnsi="BRH Malayalam Extra" w:cs="BRH Devanagari Extra"/>
+                <w:sz w:val="32"/>
+                <w:szCs w:val="40"/>
+              </w:rPr>
+              <w:t>–</w:t>
+            </w:r>
+            <w:proofErr w:type="spellStart"/>
+            <w:r>
+              <w:rPr>
+                <w:rFonts w:ascii="BRH Devanagari Extra" w:hAnsi="BRH Devanagari Extra" w:cs="BRH Devanagari Extra"/>
+                <w:sz w:val="40"/>
+                <w:szCs w:val="40"/>
+              </w:rPr>
+              <w:t>eÉÉÇ</w:t>
+            </w:r>
+            <w:proofErr w:type="spellEnd"/>
+            <w:r>
+              <w:rPr>
+                <w:rFonts w:ascii="BRH Devanagari Extra" w:hAnsi="BRH Devanagari Extra" w:cs="BRH Devanagari Extra"/>
+                <w:sz w:val="40"/>
+                <w:szCs w:val="40"/>
+              </w:rPr>
+              <w:t xml:space="preserve"> </w:t>
+            </w:r>
+            <w:proofErr w:type="spellStart"/>
+            <w:r>
+              <w:rPr>
+                <w:rFonts w:ascii="BRH Devanagari Extra" w:hAnsi="BRH Devanagari Extra" w:cs="BRH Devanagari Extra"/>
+                <w:sz w:val="40"/>
+                <w:szCs w:val="40"/>
+              </w:rPr>
+              <w:t>mÉërÉþcNûÌiÉ</w:t>
+            </w:r>
+            <w:proofErr w:type="spellEnd"/>
           </w:p>
         </w:tc>
       </w:tr>
@@ -4554,8 +6876,19 @@
                 <w:sz w:val="28"/>
                 <w:szCs w:val="28"/>
               </w:rPr>
-              <w:t xml:space="preserve"> Vaakyam</w:t>
-            </w:r>
+              <w:t xml:space="preserve"> </w:t>
+            </w:r>
+            <w:proofErr w:type="spellStart"/>
+            <w:r>
+              <w:rPr>
+                <w:rFonts w:cs="Arial"/>
+                <w:bCs/>
+                <w:sz w:val="28"/>
+                <w:szCs w:val="28"/>
+              </w:rPr>
+              <w:t>Vaakyam</w:t>
+            </w:r>
+            <w:proofErr w:type="spellEnd"/>
           </w:p>
           <w:p>
             <w:pPr>
@@ -4600,8 +6933,17 @@
                 <w:sz w:val="28"/>
                 <w:szCs w:val="28"/>
               </w:rPr>
-              <w:t>42nd Panchaati</w:t>
-            </w:r>
+              <w:t xml:space="preserve">42nd </w:t>
+            </w:r>
+            <w:proofErr w:type="spellStart"/>
+            <w:r>
+              <w:rPr>
+                <w:sz w:val="28"/>
+                <w:szCs w:val="28"/>
+              </w:rPr>
+              <w:t>Panchaati</w:t>
+            </w:r>
+            <w:proofErr w:type="spellEnd"/>
           </w:p>
         </w:tc>
         <w:tc>
@@ -4626,6 +6968,7 @@
                 <w:szCs w:val="40"/>
               </w:rPr>
             </w:pPr>
+            <w:proofErr w:type="spellStart"/>
             <w:r>
               <w:rPr>
                 <w:rFonts w:ascii="BRH Devanagari Extra" w:hAnsi="BRH Devanagari Extra" w:cs="BRH Devanagari Extra"/>
@@ -4634,30 +6977,52 @@
               </w:rPr>
               <w:t>iÉ</w:t>
             </w:r>
-            <w:r>
-              <w:rPr>
-                <w:rFonts w:ascii="BRH Malayalam Extra" w:hAnsi="BRH Malayalam Extra" w:cs="BRH Devanagari Extra"/>
-                <w:sz w:val="32"/>
-                <w:szCs w:val="40"/>
-              </w:rPr>
-              <w:t>–</w:t>
-            </w:r>
-            <w:r>
-              <w:rPr>
-                <w:rFonts w:ascii="BRH Devanagari Extra" w:hAnsi="BRH Devanagari Extra" w:cs="BRH Devanagari Extra"/>
-                <w:sz w:val="40"/>
-                <w:szCs w:val="40"/>
-              </w:rPr>
-              <w:t>lÉÔwÉÑþ pÉåwÉ</w:t>
-            </w:r>
-            <w:r>
-              <w:rPr>
-                <w:rFonts w:ascii="BRH Malayalam Extra" w:hAnsi="BRH Malayalam Extra" w:cs="BRH Devanagari Extra"/>
-                <w:sz w:val="32"/>
-                <w:szCs w:val="40"/>
-              </w:rPr>
-              <w:t>–</w:t>
-            </w:r>
+            <w:proofErr w:type="spellEnd"/>
+            <w:r>
+              <w:rPr>
+                <w:rFonts w:ascii="BRH Malayalam Extra" w:hAnsi="BRH Malayalam Extra" w:cs="BRH Devanagari Extra"/>
+                <w:sz w:val="32"/>
+                <w:szCs w:val="40"/>
+              </w:rPr>
+              <w:t>–</w:t>
+            </w:r>
+            <w:proofErr w:type="spellStart"/>
+            <w:r>
+              <w:rPr>
+                <w:rFonts w:ascii="BRH Devanagari Extra" w:hAnsi="BRH Devanagari Extra" w:cs="BRH Devanagari Extra"/>
+                <w:sz w:val="40"/>
+                <w:szCs w:val="40"/>
+              </w:rPr>
+              <w:t>lÉÔwÉÑþ</w:t>
+            </w:r>
+            <w:proofErr w:type="spellEnd"/>
+            <w:r>
+              <w:rPr>
+                <w:rFonts w:ascii="BRH Devanagari Extra" w:hAnsi="BRH Devanagari Extra" w:cs="BRH Devanagari Extra"/>
+                <w:sz w:val="40"/>
+                <w:szCs w:val="40"/>
+              </w:rPr>
+              <w:t xml:space="preserve"> </w:t>
+            </w:r>
+            <w:proofErr w:type="spellStart"/>
+            <w:r>
+              <w:rPr>
+                <w:rFonts w:ascii="BRH Devanagari Extra" w:hAnsi="BRH Devanagari Extra" w:cs="BRH Devanagari Extra"/>
+                <w:sz w:val="40"/>
+                <w:szCs w:val="40"/>
+              </w:rPr>
+              <w:t>pÉåwÉ</w:t>
+            </w:r>
+            <w:proofErr w:type="spellEnd"/>
+            <w:r>
+              <w:rPr>
+                <w:rFonts w:ascii="BRH Malayalam Extra" w:hAnsi="BRH Malayalam Extra" w:cs="BRH Devanagari Extra"/>
+                <w:sz w:val="32"/>
+                <w:szCs w:val="40"/>
+              </w:rPr>
+              <w:t>–</w:t>
+            </w:r>
+            <w:proofErr w:type="spellStart"/>
             <w:r>
               <w:rPr>
                 <w:rFonts w:ascii="BRH Devanagari Extra" w:hAnsi="BRH Devanagari Extra" w:cs="BRH Devanagari Extra"/>
@@ -4675,14 +7040,25 @@
               </w:rPr>
               <w:t>ÌlÉ</w:t>
             </w:r>
-            <w:r>
-              <w:rPr>
-                <w:rFonts w:ascii="BRH Devanagari Extra" w:hAnsi="BRH Devanagari Extra" w:cs="BRH Devanagari Extra"/>
-                <w:sz w:val="40"/>
-                <w:szCs w:val="40"/>
-              </w:rPr>
-              <w:t xml:space="preserve"> kÉ¨ÉÇ</w:t>
-            </w:r>
+            <w:proofErr w:type="spellEnd"/>
+            <w:r>
+              <w:rPr>
+                <w:rFonts w:ascii="BRH Devanagari Extra" w:hAnsi="BRH Devanagari Extra" w:cs="BRH Devanagari Extra"/>
+                <w:sz w:val="40"/>
+                <w:szCs w:val="40"/>
+              </w:rPr>
+              <w:t xml:space="preserve"> </w:t>
+            </w:r>
+            <w:proofErr w:type="spellStart"/>
+            <w:r>
+              <w:rPr>
+                <w:rFonts w:ascii="BRH Devanagari Extra" w:hAnsi="BRH Devanagari Extra" w:cs="BRH Devanagari Extra"/>
+                <w:sz w:val="40"/>
+                <w:szCs w:val="40"/>
+              </w:rPr>
+              <w:t>kÉ¨ÉÇ</w:t>
+            </w:r>
+            <w:proofErr w:type="spellEnd"/>
           </w:p>
         </w:tc>
         <w:tc>
@@ -4706,6 +7082,7 @@
                 <w:szCs w:val="40"/>
               </w:rPr>
             </w:pPr>
+            <w:proofErr w:type="spellStart"/>
             <w:r>
               <w:rPr>
                 <w:rFonts w:ascii="BRH Devanagari Extra" w:hAnsi="BRH Devanagari Extra" w:cs="BRH Devanagari Extra"/>
@@ -4714,30 +7091,52 @@
               </w:rPr>
               <w:t>iÉ</w:t>
             </w:r>
-            <w:r>
-              <w:rPr>
-                <w:rFonts w:ascii="BRH Malayalam Extra" w:hAnsi="BRH Malayalam Extra" w:cs="BRH Devanagari Extra"/>
-                <w:sz w:val="32"/>
-                <w:szCs w:val="40"/>
-              </w:rPr>
-              <w:t>–</w:t>
-            </w:r>
-            <w:r>
-              <w:rPr>
-                <w:rFonts w:ascii="BRH Devanagari Extra" w:hAnsi="BRH Devanagari Extra" w:cs="BRH Devanagari Extra"/>
-                <w:sz w:val="40"/>
-                <w:szCs w:val="40"/>
-              </w:rPr>
-              <w:t>lÉÔwÉÑþ pÉåwÉ</w:t>
-            </w:r>
-            <w:r>
-              <w:rPr>
-                <w:rFonts w:ascii="BRH Malayalam Extra" w:hAnsi="BRH Malayalam Extra" w:cs="BRH Devanagari Extra"/>
-                <w:sz w:val="32"/>
-                <w:szCs w:val="40"/>
-              </w:rPr>
-              <w:t>–</w:t>
-            </w:r>
+            <w:proofErr w:type="spellEnd"/>
+            <w:r>
+              <w:rPr>
+                <w:rFonts w:ascii="BRH Malayalam Extra" w:hAnsi="BRH Malayalam Extra" w:cs="BRH Devanagari Extra"/>
+                <w:sz w:val="32"/>
+                <w:szCs w:val="40"/>
+              </w:rPr>
+              <w:t>–</w:t>
+            </w:r>
+            <w:proofErr w:type="spellStart"/>
+            <w:r>
+              <w:rPr>
+                <w:rFonts w:ascii="BRH Devanagari Extra" w:hAnsi="BRH Devanagari Extra" w:cs="BRH Devanagari Extra"/>
+                <w:sz w:val="40"/>
+                <w:szCs w:val="40"/>
+              </w:rPr>
+              <w:t>lÉÔwÉÑþ</w:t>
+            </w:r>
+            <w:proofErr w:type="spellEnd"/>
+            <w:r>
+              <w:rPr>
+                <w:rFonts w:ascii="BRH Devanagari Extra" w:hAnsi="BRH Devanagari Extra" w:cs="BRH Devanagari Extra"/>
+                <w:sz w:val="40"/>
+                <w:szCs w:val="40"/>
+              </w:rPr>
+              <w:t xml:space="preserve"> </w:t>
+            </w:r>
+            <w:proofErr w:type="spellStart"/>
+            <w:r>
+              <w:rPr>
+                <w:rFonts w:ascii="BRH Devanagari Extra" w:hAnsi="BRH Devanagari Extra" w:cs="BRH Devanagari Extra"/>
+                <w:sz w:val="40"/>
+                <w:szCs w:val="40"/>
+              </w:rPr>
+              <w:t>pÉåwÉ</w:t>
+            </w:r>
+            <w:proofErr w:type="spellEnd"/>
+            <w:r>
+              <w:rPr>
+                <w:rFonts w:ascii="BRH Malayalam Extra" w:hAnsi="BRH Malayalam Extra" w:cs="BRH Devanagari Extra"/>
+                <w:sz w:val="32"/>
+                <w:szCs w:val="40"/>
+              </w:rPr>
+              <w:t>–</w:t>
+            </w:r>
+            <w:proofErr w:type="spellStart"/>
             <w:r>
               <w:rPr>
                 <w:rFonts w:ascii="BRH Devanagari Extra" w:hAnsi="BRH Devanagari Extra" w:cs="BRH Devanagari Extra"/>
@@ -4761,8 +7160,27 @@
                 <w:sz w:val="40"/>
                 <w:szCs w:val="40"/>
               </w:rPr>
-              <w:t>þ kÉ¨ÉÇ</w:t>
-            </w:r>
+              <w:t>þ</w:t>
+            </w:r>
+            <w:proofErr w:type="spellEnd"/>
+            <w:r>
+              <w:rPr>
+                <w:rFonts w:ascii="BRH Devanagari Extra" w:hAnsi="BRH Devanagari Extra" w:cs="BRH Devanagari Extra"/>
+                <w:sz w:val="40"/>
+                <w:szCs w:val="40"/>
+              </w:rPr>
+              <w:t xml:space="preserve"> </w:t>
+            </w:r>
+            <w:proofErr w:type="spellStart"/>
+            <w:r>
+              <w:rPr>
+                <w:rFonts w:ascii="BRH Devanagari Extra" w:hAnsi="BRH Devanagari Extra" w:cs="BRH Devanagari Extra"/>
+                <w:sz w:val="40"/>
+                <w:szCs w:val="40"/>
+              </w:rPr>
+              <w:t>kÉ¨ÉÇ</w:t>
+            </w:r>
+            <w:proofErr w:type="spellEnd"/>
           </w:p>
         </w:tc>
       </w:tr>
@@ -4808,7 +7226,52 @@
           <w:szCs w:val="32"/>
           <w:u w:val="single"/>
         </w:rPr>
-        <w:t xml:space="preserve">TS Pada Paatam – TS 1.8 Sanskrit </w:t>
+        <w:lastRenderedPageBreak/>
+        <w:t xml:space="preserve">TS </w:t>
+      </w:r>
+      <w:proofErr w:type="spellStart"/>
+      <w:r>
+        <w:rPr>
+          <w:b/>
+          <w:bCs/>
+          <w:sz w:val="32"/>
+          <w:szCs w:val="32"/>
+          <w:u w:val="single"/>
+        </w:rPr>
+        <w:t>Pada</w:t>
+      </w:r>
+      <w:proofErr w:type="spellEnd"/>
+      <w:r>
+        <w:rPr>
+          <w:b/>
+          <w:bCs/>
+          <w:sz w:val="32"/>
+          <w:szCs w:val="32"/>
+          <w:u w:val="single"/>
+        </w:rPr>
+        <w:t xml:space="preserve"> </w:t>
+      </w:r>
+      <w:proofErr w:type="spellStart"/>
+      <w:r>
+        <w:rPr>
+          <w:b/>
+          <w:bCs/>
+          <w:sz w:val="32"/>
+          <w:szCs w:val="32"/>
+          <w:u w:val="single"/>
+        </w:rPr>
+        <w:t>Paatam</w:t>
+      </w:r>
+      <w:proofErr w:type="spellEnd"/>
+      <w:r>
+        <w:rPr>
+          <w:b/>
+          <w:bCs/>
+          <w:sz w:val="32"/>
+          <w:szCs w:val="32"/>
+          <w:u w:val="single"/>
+        </w:rPr>
+        <w:t xml:space="preserve"> – TS 1.8 Sanskrit </w:t>
       </w:r>
       <w:r>
         <w:rPr>
@@ -5063,8 +7526,19 @@
                 <w:sz w:val="32"/>
                 <w:szCs w:val="36"/>
               </w:rPr>
-              <w:t>1.8.1.1 - Vaakyam</w:t>
-            </w:r>
+              <w:t xml:space="preserve">1.8.1.1 - </w:t>
+            </w:r>
+            <w:proofErr w:type="spellStart"/>
+            <w:r>
+              <w:rPr>
+                <w:rFonts w:cs="Arial"/>
+                <w:bCs/>
+                <w:sz w:val="32"/>
+                <w:szCs w:val="36"/>
+              </w:rPr>
+              <w:t>Vaakyam</w:t>
+            </w:r>
+            <w:proofErr w:type="spellEnd"/>
           </w:p>
           <w:p>
             <w:pPr>
@@ -5099,8 +7573,18 @@
                 <w:sz w:val="28"/>
                 <w:szCs w:val="28"/>
               </w:rPr>
-              <w:t xml:space="preserve"> Panchaati</w:t>
-            </w:r>
+              <w:t xml:space="preserve"> </w:t>
+            </w:r>
+            <w:proofErr w:type="spellStart"/>
+            <w:r>
+              <w:rPr>
+                <w:bCs/>
+                <w:sz w:val="28"/>
+                <w:szCs w:val="28"/>
+              </w:rPr>
+              <w:t>Panchaati</w:t>
+            </w:r>
+            <w:proofErr w:type="spellEnd"/>
           </w:p>
         </w:tc>
         <w:tc>
@@ -5115,6 +7599,7 @@
                 <w:szCs w:val="32"/>
               </w:rPr>
             </w:pPr>
+            <w:proofErr w:type="spellStart"/>
             <w:r>
               <w:rPr>
                 <w:rFonts w:ascii="BRH Devanagari Extra" w:hAnsi="BRH Devanagari Extra" w:cs="BRH Devanagari Extra"/>
@@ -5123,6 +7608,7 @@
               </w:rPr>
               <w:t>Wû</w:t>
             </w:r>
+            <w:proofErr w:type="spellEnd"/>
             <w:r>
               <w:rPr>
                 <w:rFonts w:ascii="BRH Malayalam Extra" w:hAnsi="BRH Malayalam Extra" w:cs="BRH Devanagari Extra"/>
@@ -5131,6 +7617,7 @@
               </w:rPr>
               <w:t>–</w:t>
             </w:r>
+            <w:proofErr w:type="spellStart"/>
             <w:r>
               <w:rPr>
                 <w:rFonts w:ascii="BRH Devanagari Extra" w:hAnsi="BRH Devanagari Extra" w:cs="BRH Devanagari Extra"/>
@@ -5154,8 +7641,27 @@
                 <w:sz w:val="40"/>
                 <w:szCs w:val="40"/>
               </w:rPr>
-              <w:t>rÉÍxÉ qÉÑ</w:t>
-            </w:r>
+              <w:t>rÉÍxÉ</w:t>
+            </w:r>
+            <w:proofErr w:type="spellEnd"/>
+            <w:r>
+              <w:rPr>
+                <w:rFonts w:ascii="BRH Devanagari Extra" w:hAnsi="BRH Devanagari Extra" w:cs="BRH Devanagari Extra"/>
+                <w:sz w:val="40"/>
+                <w:szCs w:val="40"/>
+              </w:rPr>
+              <w:t xml:space="preserve"> </w:t>
+            </w:r>
+            <w:proofErr w:type="spellStart"/>
+            <w:r>
+              <w:rPr>
+                <w:rFonts w:ascii="BRH Devanagari Extra" w:hAnsi="BRH Devanagari Extra" w:cs="BRH Devanagari Extra"/>
+                <w:sz w:val="40"/>
+                <w:szCs w:val="40"/>
+              </w:rPr>
+              <w:t>qÉÑ</w:t>
+            </w:r>
+            <w:proofErr w:type="spellEnd"/>
             <w:r>
               <w:rPr>
                 <w:rFonts w:ascii="BRH Malayalam Extra" w:hAnsi="BRH Malayalam Extra" w:cs="BRH Devanagari Extra"/>
@@ -5164,6 +7670,7 @@
               </w:rPr>
               <w:t>–</w:t>
             </w:r>
+            <w:proofErr w:type="spellStart"/>
             <w:r>
               <w:rPr>
                 <w:rFonts w:ascii="BRH Devanagari Extra" w:hAnsi="BRH Devanagari Extra" w:cs="BRH Devanagari Extra"/>
@@ -5172,6 +7679,7 @@
               </w:rPr>
               <w:t>gcÉåqÉqÉóè</w:t>
             </w:r>
+            <w:proofErr w:type="spellEnd"/>
           </w:p>
         </w:tc>
         <w:tc>
@@ -5191,6 +7699,7 @@
                 <w:szCs w:val="28"/>
               </w:rPr>
             </w:pPr>
+            <w:proofErr w:type="spellStart"/>
             <w:r>
               <w:rPr>
                 <w:rFonts w:ascii="BRH Devanagari Extra" w:hAnsi="BRH Devanagari Extra" w:cs="BRH Devanagari Extra"/>
@@ -5199,6 +7708,7 @@
               </w:rPr>
               <w:t>Wû</w:t>
             </w:r>
+            <w:proofErr w:type="spellEnd"/>
             <w:r>
               <w:rPr>
                 <w:rFonts w:ascii="BRH Malayalam Extra" w:hAnsi="BRH Malayalam Extra" w:cs="BRH Devanagari Extra"/>
@@ -5207,6 +7717,7 @@
               </w:rPr>
               <w:t>–</w:t>
             </w:r>
+            <w:proofErr w:type="spellStart"/>
             <w:r>
               <w:rPr>
                 <w:rFonts w:ascii="BRH Devanagari Extra" w:hAnsi="BRH Devanagari Extra" w:cs="BRH Devanagari Extra"/>
@@ -5230,8 +7741,27 @@
                 <w:sz w:val="40"/>
                 <w:szCs w:val="40"/>
               </w:rPr>
-              <w:t>irÉÍxÉ qÉÑ</w:t>
-            </w:r>
+              <w:t>irÉÍxÉ</w:t>
+            </w:r>
+            <w:proofErr w:type="spellEnd"/>
+            <w:r>
+              <w:rPr>
+                <w:rFonts w:ascii="BRH Devanagari Extra" w:hAnsi="BRH Devanagari Extra" w:cs="BRH Devanagari Extra"/>
+                <w:sz w:val="40"/>
+                <w:szCs w:val="40"/>
+              </w:rPr>
+              <w:t xml:space="preserve"> </w:t>
+            </w:r>
+            <w:proofErr w:type="spellStart"/>
+            <w:r>
+              <w:rPr>
+                <w:rFonts w:ascii="BRH Devanagari Extra" w:hAnsi="BRH Devanagari Extra" w:cs="BRH Devanagari Extra"/>
+                <w:sz w:val="40"/>
+                <w:szCs w:val="40"/>
+              </w:rPr>
+              <w:t>qÉÑ</w:t>
+            </w:r>
+            <w:proofErr w:type="spellEnd"/>
             <w:r>
               <w:rPr>
                 <w:rFonts w:ascii="BRH Malayalam Extra" w:hAnsi="BRH Malayalam Extra" w:cs="BRH Devanagari Extra"/>
@@ -5240,6 +7770,7 @@
               </w:rPr>
               <w:t>–</w:t>
             </w:r>
+            <w:proofErr w:type="spellStart"/>
             <w:r>
               <w:rPr>
                 <w:rFonts w:ascii="BRH Devanagari Extra" w:hAnsi="BRH Devanagari Extra" w:cs="BRH Devanagari Extra"/>
@@ -5248,6 +7779,7 @@
               </w:rPr>
               <w:t>gcÉåqÉqÉóè</w:t>
             </w:r>
+            <w:proofErr w:type="spellEnd"/>
           </w:p>
         </w:tc>
       </w:tr>
@@ -5317,8 +7849,19 @@
                 <w:sz w:val="32"/>
                 <w:szCs w:val="36"/>
               </w:rPr>
-              <w:t xml:space="preserve"> - Vaakyam</w:t>
-            </w:r>
+              <w:t xml:space="preserve"> - </w:t>
+            </w:r>
+            <w:proofErr w:type="spellStart"/>
+            <w:r>
+              <w:rPr>
+                <w:rFonts w:cs="Arial"/>
+                <w:bCs/>
+                <w:sz w:val="32"/>
+                <w:szCs w:val="36"/>
+              </w:rPr>
+              <w:t>Vaakyam</w:t>
+            </w:r>
+            <w:proofErr w:type="spellEnd"/>
           </w:p>
           <w:p>
             <w:pPr>
@@ -5344,8 +7887,18 @@
                 <w:sz w:val="28"/>
                 <w:szCs w:val="28"/>
               </w:rPr>
-              <w:t xml:space="preserve"> Panchaati</w:t>
-            </w:r>
+              <w:t xml:space="preserve"> </w:t>
+            </w:r>
+            <w:proofErr w:type="spellStart"/>
+            <w:r>
+              <w:rPr>
+                <w:bCs/>
+                <w:sz w:val="28"/>
+                <w:szCs w:val="28"/>
+              </w:rPr>
+              <w:t>Panchaati</w:t>
+            </w:r>
+            <w:proofErr w:type="spellEnd"/>
           </w:p>
         </w:tc>
         <w:tc>
@@ -5356,11 +7909,11 @@
             <w:pPr>
               <w:spacing w:before="0" w:line="240" w:lineRule="auto"/>
               <w:rPr>
-                <w:rFonts w:hint="cs"/>
                 <w:sz w:val="32"/>
                 <w:szCs w:val="32"/>
               </w:rPr>
             </w:pPr>
+            <w:proofErr w:type="spellStart"/>
             <w:r>
               <w:rPr>
                 <w:rFonts w:ascii="BRH Devanagari Extra" w:hAnsi="BRH Devanagari Extra" w:cs="BRH Devanagari Extra"/>
@@ -5369,6 +7922,7 @@
               </w:rPr>
               <w:t>ÌuÉmÉëÉ</w:t>
             </w:r>
+            <w:proofErr w:type="spellEnd"/>
             <w:r>
               <w:rPr>
                 <w:rFonts w:ascii="BRH Malayalam Extra" w:hAnsi="BRH Malayalam Extra" w:cs="BRH Devanagari Extra"/>
@@ -5400,8 +7954,18 @@
                 <w:sz w:val="40"/>
                 <w:szCs w:val="40"/>
               </w:rPr>
-              <w:t>rÉÉ qÉ</w:t>
-            </w:r>
+              <w:t xml:space="preserve">rÉÉ </w:t>
+            </w:r>
+            <w:proofErr w:type="spellStart"/>
+            <w:r>
+              <w:rPr>
+                <w:rFonts w:ascii="BRH Devanagari Extra" w:hAnsi="BRH Devanagari Extra" w:cs="BRH Devanagari Extra"/>
+                <w:sz w:val="40"/>
+                <w:szCs w:val="40"/>
+              </w:rPr>
+              <w:t>qÉ</w:t>
+            </w:r>
+            <w:proofErr w:type="spellEnd"/>
             <w:r>
               <w:rPr>
                 <w:rFonts w:ascii="BRH Malayalam Extra" w:hAnsi="BRH Malayalam Extra" w:cs="BRH Devanagari Extra"/>
@@ -5410,13 +7974,23 @@
               </w:rPr>
               <w:t>–</w:t>
             </w:r>
-            <w:r>
-              <w:rPr>
-                <w:rFonts w:ascii="BRH Devanagari Extra" w:hAnsi="BRH Devanagari Extra" w:cs="BRH Devanagari Extra"/>
-                <w:sz w:val="40"/>
-                <w:szCs w:val="40"/>
-              </w:rPr>
-              <w:t>iÉÏ |</w:t>
+            <w:proofErr w:type="spellStart"/>
+            <w:r>
+              <w:rPr>
+                <w:rFonts w:ascii="BRH Devanagari Extra" w:hAnsi="BRH Devanagari Extra" w:cs="BRH Devanagari Extra"/>
+                <w:sz w:val="40"/>
+                <w:szCs w:val="40"/>
+              </w:rPr>
+              <w:t>iÉÏ</w:t>
+            </w:r>
+            <w:proofErr w:type="spellEnd"/>
+            <w:r>
+              <w:rPr>
+                <w:rFonts w:ascii="BRH Devanagari Extra" w:hAnsi="BRH Devanagari Extra" w:cs="BRH Devanagari Extra"/>
+                <w:sz w:val="40"/>
+                <w:szCs w:val="40"/>
+              </w:rPr>
+              <w:t xml:space="preserve"> |</w:t>
             </w:r>
           </w:p>
         </w:tc>
@@ -5432,6 +8006,7 @@
                 <w:szCs w:val="32"/>
               </w:rPr>
             </w:pPr>
+            <w:proofErr w:type="spellStart"/>
             <w:r>
               <w:rPr>
                 <w:rFonts w:ascii="BRH Devanagari Extra" w:hAnsi="BRH Devanagari Extra" w:cs="BRH Devanagari Extra"/>
@@ -5440,6 +8015,7 @@
               </w:rPr>
               <w:t>ÌuÉmÉëÉ</w:t>
             </w:r>
+            <w:proofErr w:type="spellEnd"/>
             <w:r>
               <w:rPr>
                 <w:rFonts w:ascii="BRH Malayalam Extra" w:hAnsi="BRH Malayalam Extra" w:cs="BRH Devanagari Extra"/>
@@ -5454,7 +8030,16 @@
                 <w:sz w:val="40"/>
                 <w:szCs w:val="40"/>
               </w:rPr>
-              <w:t xml:space="preserve"> lÉÌuÉþ</w:t>
+              <w:t xml:space="preserve"> </w:t>
+            </w:r>
+            <w:proofErr w:type="spellStart"/>
+            <w:r>
+              <w:rPr>
+                <w:rFonts w:ascii="BRH Devanagari Extra" w:hAnsi="BRH Devanagari Extra" w:cs="BRH Devanagari Extra"/>
+                <w:sz w:val="40"/>
+                <w:szCs w:val="40"/>
+              </w:rPr>
+              <w:t>lÉÌuÉþ</w:t>
             </w:r>
             <w:r>
               <w:rPr>
@@ -5471,8 +8056,27 @@
                 <w:sz w:val="40"/>
                 <w:szCs w:val="40"/>
               </w:rPr>
-              <w:t>rÉÉ qÉ</w:t>
-            </w:r>
+              <w:t>rÉÉ</w:t>
+            </w:r>
+            <w:proofErr w:type="spellEnd"/>
+            <w:r>
+              <w:rPr>
+                <w:rFonts w:ascii="BRH Devanagari Extra" w:hAnsi="BRH Devanagari Extra" w:cs="BRH Devanagari Extra"/>
+                <w:sz w:val="40"/>
+                <w:szCs w:val="40"/>
+              </w:rPr>
+              <w:t xml:space="preserve"> </w:t>
+            </w:r>
+            <w:proofErr w:type="spellStart"/>
+            <w:r>
+              <w:rPr>
+                <w:rFonts w:ascii="BRH Devanagari Extra" w:hAnsi="BRH Devanagari Extra" w:cs="BRH Devanagari Extra"/>
+                <w:sz w:val="40"/>
+                <w:szCs w:val="40"/>
+              </w:rPr>
+              <w:t>qÉ</w:t>
+            </w:r>
+            <w:proofErr w:type="spellEnd"/>
             <w:r>
               <w:rPr>
                 <w:rFonts w:ascii="BRH Malayalam Extra" w:hAnsi="BRH Malayalam Extra" w:cs="BRH Devanagari Extra"/>
@@ -5481,13 +8085,23 @@
               </w:rPr>
               <w:t>–</w:t>
             </w:r>
-            <w:r>
-              <w:rPr>
-                <w:rFonts w:ascii="BRH Devanagari Extra" w:hAnsi="BRH Devanagari Extra" w:cs="BRH Devanagari Extra"/>
-                <w:sz w:val="40"/>
-                <w:szCs w:val="40"/>
-              </w:rPr>
-              <w:t>iÉÏ |</w:t>
+            <w:proofErr w:type="spellStart"/>
+            <w:r>
+              <w:rPr>
+                <w:rFonts w:ascii="BRH Devanagari Extra" w:hAnsi="BRH Devanagari Extra" w:cs="BRH Devanagari Extra"/>
+                <w:sz w:val="40"/>
+                <w:szCs w:val="40"/>
+              </w:rPr>
+              <w:t>iÉÏ</w:t>
+            </w:r>
+            <w:proofErr w:type="spellEnd"/>
+            <w:r>
+              <w:rPr>
+                <w:rFonts w:ascii="BRH Devanagari Extra" w:hAnsi="BRH Devanagari Extra" w:cs="BRH Devanagari Extra"/>
+                <w:sz w:val="40"/>
+                <w:szCs w:val="40"/>
+              </w:rPr>
+              <w:t xml:space="preserve"> |</w:t>
             </w:r>
           </w:p>
         </w:tc>
@@ -5560,6 +8174,7 @@
               </w:rPr>
               <w:t xml:space="preserve"> - </w:t>
             </w:r>
+            <w:proofErr w:type="spellStart"/>
             <w:r>
               <w:rPr>
                 <w:rFonts w:cs="Arial"/>
@@ -5569,6 +8184,7 @@
               </w:rPr>
               <w:t>Padam</w:t>
             </w:r>
+            <w:proofErr w:type="spellEnd"/>
           </w:p>
           <w:p>
             <w:pPr>
@@ -5594,8 +8210,18 @@
                 <w:sz w:val="28"/>
                 <w:szCs w:val="28"/>
               </w:rPr>
-              <w:t xml:space="preserve"> Panchaati</w:t>
-            </w:r>
+              <w:t xml:space="preserve"> </w:t>
+            </w:r>
+            <w:proofErr w:type="spellStart"/>
+            <w:r>
+              <w:rPr>
+                <w:bCs/>
+                <w:sz w:val="28"/>
+                <w:szCs w:val="28"/>
+              </w:rPr>
+              <w:t>Panchaati</w:t>
+            </w:r>
+            <w:proofErr w:type="spellEnd"/>
           </w:p>
         </w:tc>
         <w:tc>
@@ -5606,18 +8232,36 @@
             <w:pPr>
               <w:spacing w:before="0" w:line="240" w:lineRule="auto"/>
               <w:rPr>
-                <w:rFonts w:hint="cs"/>
                 <w:sz w:val="32"/>
                 <w:szCs w:val="32"/>
               </w:rPr>
             </w:pPr>
-            <w:r>
-              <w:rPr>
-                <w:rFonts w:ascii="BRH Devanagari Extra" w:hAnsi="BRH Devanagari Extra" w:cs="BRH Devanagari Extra"/>
-                <w:sz w:val="40"/>
-                <w:szCs w:val="40"/>
-              </w:rPr>
-              <w:t>mÉëÌiÉþ | ÌlÉ</w:t>
+            <w:proofErr w:type="spellStart"/>
+            <w:r>
+              <w:rPr>
+                <w:rFonts w:ascii="BRH Devanagari Extra" w:hAnsi="BRH Devanagari Extra" w:cs="BRH Devanagari Extra"/>
+                <w:sz w:val="40"/>
+                <w:szCs w:val="40"/>
+              </w:rPr>
+              <w:t>mÉëÌiÉþ</w:t>
+            </w:r>
+            <w:proofErr w:type="spellEnd"/>
+            <w:r>
+              <w:rPr>
+                <w:rFonts w:ascii="BRH Devanagari Extra" w:hAnsi="BRH Devanagari Extra" w:cs="BRH Devanagari Extra"/>
+                <w:sz w:val="40"/>
+                <w:szCs w:val="40"/>
+              </w:rPr>
+              <w:t xml:space="preserve"> | </w:t>
+            </w:r>
+            <w:proofErr w:type="spellStart"/>
+            <w:r>
+              <w:rPr>
+                <w:rFonts w:ascii="BRH Devanagari Extra" w:hAnsi="BRH Devanagari Extra" w:cs="BRH Devanagari Extra"/>
+                <w:sz w:val="40"/>
+                <w:szCs w:val="40"/>
+              </w:rPr>
+              <w:t>ÌlÉ</w:t>
             </w:r>
             <w:r>
               <w:rPr>
@@ -5634,8 +8278,27 @@
                 <w:sz w:val="40"/>
                 <w:szCs w:val="40"/>
               </w:rPr>
-              <w:t>ÌiÉþ | uÉ</w:t>
-            </w:r>
+              <w:t>ÌiÉþ</w:t>
+            </w:r>
+            <w:proofErr w:type="spellEnd"/>
+            <w:r>
+              <w:rPr>
+                <w:rFonts w:ascii="BRH Devanagari Extra" w:hAnsi="BRH Devanagari Extra" w:cs="BRH Devanagari Extra"/>
+                <w:sz w:val="40"/>
+                <w:szCs w:val="40"/>
+              </w:rPr>
+              <w:t xml:space="preserve"> | </w:t>
+            </w:r>
+            <w:proofErr w:type="spellStart"/>
+            <w:r>
+              <w:rPr>
+                <w:rFonts w:ascii="BRH Devanagari Extra" w:hAnsi="BRH Devanagari Extra" w:cs="BRH Devanagari Extra"/>
+                <w:sz w:val="40"/>
+                <w:szCs w:val="40"/>
+              </w:rPr>
+              <w:t>uÉ</w:t>
+            </w:r>
+            <w:proofErr w:type="spellEnd"/>
             <w:r>
               <w:rPr>
                 <w:rFonts w:ascii="BRH Malayalam Extra" w:hAnsi="BRH Malayalam Extra" w:cs="BRH Devanagari Extra"/>
@@ -5644,6 +8307,7 @@
               </w:rPr>
               <w:t>–</w:t>
             </w:r>
+            <w:proofErr w:type="spellStart"/>
             <w:r>
               <w:rPr>
                 <w:rFonts w:ascii="BRH Devanagari Extra" w:hAnsi="BRH Devanagari Extra" w:cs="BRH Devanagari Extra"/>
@@ -5652,6 +8316,7 @@
               </w:rPr>
               <w:t>mÉ</w:t>
             </w:r>
+            <w:proofErr w:type="spellEnd"/>
             <w:r>
               <w:rPr>
                 <w:rFonts w:ascii="BRH Malayalam Extra" w:hAnsi="BRH Malayalam Extra" w:cs="BRH Devanagari Extra"/>
@@ -5660,6 +8325,7 @@
               </w:rPr>
               <w:t>–</w:t>
             </w:r>
+            <w:proofErr w:type="spellStart"/>
             <w:r>
               <w:rPr>
                 <w:rFonts w:ascii="BRH Devanagari Extra" w:hAnsi="BRH Devanagari Extra" w:cs="BRH Devanagari Extra"/>
@@ -5668,6 +8334,7 @@
               </w:rPr>
               <w:t>ÌiÉ</w:t>
             </w:r>
+            <w:proofErr w:type="spellEnd"/>
             <w:r>
               <w:rPr>
                 <w:rFonts w:ascii="BRH Malayalam Extra" w:hAnsi="BRH Malayalam Extra" w:cs="BRH Devanagari Extra"/>
@@ -5698,13 +8365,32 @@
                 <w:szCs w:val="32"/>
               </w:rPr>
             </w:pPr>
-            <w:r>
-              <w:rPr>
-                <w:rFonts w:ascii="BRH Devanagari Extra" w:hAnsi="BRH Devanagari Extra" w:cs="BRH Devanagari Extra"/>
-                <w:sz w:val="40"/>
-                <w:szCs w:val="40"/>
-              </w:rPr>
-              <w:t>mÉëÌiÉþ | ÌlÉ</w:t>
+            <w:proofErr w:type="spellStart"/>
+            <w:r>
+              <w:rPr>
+                <w:rFonts w:ascii="BRH Devanagari Extra" w:hAnsi="BRH Devanagari Extra" w:cs="BRH Devanagari Extra"/>
+                <w:sz w:val="40"/>
+                <w:szCs w:val="40"/>
+              </w:rPr>
+              <w:t>mÉëÌiÉþ</w:t>
+            </w:r>
+            <w:proofErr w:type="spellEnd"/>
+            <w:r>
+              <w:rPr>
+                <w:rFonts w:ascii="BRH Devanagari Extra" w:hAnsi="BRH Devanagari Extra" w:cs="BRH Devanagari Extra"/>
+                <w:sz w:val="40"/>
+                <w:szCs w:val="40"/>
+              </w:rPr>
+              <w:t xml:space="preserve"> | </w:t>
+            </w:r>
+            <w:proofErr w:type="spellStart"/>
+            <w:r>
+              <w:rPr>
+                <w:rFonts w:ascii="BRH Devanagari Extra" w:hAnsi="BRH Devanagari Extra" w:cs="BRH Devanagari Extra"/>
+                <w:sz w:val="40"/>
+                <w:szCs w:val="40"/>
+              </w:rPr>
+              <w:t>ÌlÉ</w:t>
             </w:r>
             <w:r>
               <w:rPr>
@@ -5721,8 +8407,27 @@
                 <w:sz w:val="40"/>
                 <w:szCs w:val="40"/>
               </w:rPr>
-              <w:t>ÌiÉþ | uÉ</w:t>
-            </w:r>
+              <w:t>ÌiÉþ</w:t>
+            </w:r>
+            <w:proofErr w:type="spellEnd"/>
+            <w:r>
+              <w:rPr>
+                <w:rFonts w:ascii="BRH Devanagari Extra" w:hAnsi="BRH Devanagari Extra" w:cs="BRH Devanagari Extra"/>
+                <w:sz w:val="40"/>
+                <w:szCs w:val="40"/>
+              </w:rPr>
+              <w:t xml:space="preserve"> | </w:t>
+            </w:r>
+            <w:proofErr w:type="spellStart"/>
+            <w:r>
+              <w:rPr>
+                <w:rFonts w:ascii="BRH Devanagari Extra" w:hAnsi="BRH Devanagari Extra" w:cs="BRH Devanagari Extra"/>
+                <w:sz w:val="40"/>
+                <w:szCs w:val="40"/>
+              </w:rPr>
+              <w:t>uÉ</w:t>
+            </w:r>
+            <w:proofErr w:type="spellEnd"/>
             <w:r>
               <w:rPr>
                 <w:rFonts w:ascii="BRH Malayalam Extra" w:hAnsi="BRH Malayalam Extra" w:cs="BRH Devanagari Extra"/>
@@ -5731,6 +8436,7 @@
               </w:rPr>
               <w:t>–</w:t>
             </w:r>
+            <w:proofErr w:type="spellStart"/>
             <w:r>
               <w:rPr>
                 <w:rFonts w:ascii="BRH Devanagari Extra" w:hAnsi="BRH Devanagari Extra" w:cs="BRH Devanagari Extra"/>
@@ -5739,6 +8445,7 @@
               </w:rPr>
               <w:t>mÉ</w:t>
             </w:r>
+            <w:proofErr w:type="spellEnd"/>
             <w:r>
               <w:rPr>
                 <w:rFonts w:ascii="BRH Malayalam Extra" w:hAnsi="BRH Malayalam Extra" w:cs="BRH Devanagari Extra"/>
@@ -5747,6 +8454,7 @@
               </w:rPr>
               <w:t>–</w:t>
             </w:r>
+            <w:proofErr w:type="spellStart"/>
             <w:r>
               <w:rPr>
                 <w:rFonts w:ascii="BRH Devanagari Extra" w:hAnsi="BRH Devanagari Extra" w:cs="BRH Devanagari Extra"/>
@@ -5755,6 +8463,7 @@
               </w:rPr>
               <w:t>ÌiÉ</w:t>
             </w:r>
+            <w:proofErr w:type="spellEnd"/>
             <w:r>
               <w:rPr>
                 <w:rFonts w:ascii="BRH Malayalam Extra" w:hAnsi="BRH Malayalam Extra" w:cs="BRH Devanagari Extra"/>
@@ -5804,7 +8513,6 @@
                 <w:sz w:val="32"/>
                 <w:szCs w:val="36"/>
               </w:rPr>
-              <w:lastRenderedPageBreak/>
               <w:t>1.8.</w:t>
             </w:r>
             <w:r>
@@ -5843,6 +8551,7 @@
               </w:rPr>
               <w:t xml:space="preserve"> - </w:t>
             </w:r>
+            <w:proofErr w:type="spellStart"/>
             <w:r>
               <w:rPr>
                 <w:rFonts w:cs="Arial"/>
@@ -5852,6 +8561,7 @@
               </w:rPr>
               <w:t>Padam</w:t>
             </w:r>
+            <w:proofErr w:type="spellEnd"/>
           </w:p>
           <w:p>
             <w:pPr>
@@ -5877,8 +8587,18 @@
                 <w:sz w:val="28"/>
                 <w:szCs w:val="28"/>
               </w:rPr>
-              <w:t xml:space="preserve"> Panchaati</w:t>
-            </w:r>
+              <w:t xml:space="preserve"> </w:t>
+            </w:r>
+            <w:proofErr w:type="spellStart"/>
+            <w:r>
+              <w:rPr>
+                <w:bCs/>
+                <w:sz w:val="28"/>
+                <w:szCs w:val="28"/>
+              </w:rPr>
+              <w:t>Panchaati</w:t>
+            </w:r>
+            <w:proofErr w:type="spellEnd"/>
           </w:p>
         </w:tc>
         <w:tc>
@@ -5889,19 +8609,38 @@
             <w:pPr>
               <w:spacing w:before="0" w:line="240" w:lineRule="auto"/>
               <w:rPr>
-                <w:rFonts w:hint="cs"/>
                 <w:sz w:val="32"/>
                 <w:szCs w:val="32"/>
               </w:rPr>
             </w:pPr>
-            <w:r>
-              <w:rPr>
-                <w:rFonts w:ascii="BRH Devanagari Extra" w:hAnsi="BRH Devanagari Extra" w:cs="BRH Devanagari Extra"/>
-                <w:sz w:val="40"/>
-                <w:szCs w:val="40"/>
-              </w:rPr>
-              <w:t>uÉÏÌiÉþ | ÍqÉ</w:t>
-            </w:r>
+            <w:proofErr w:type="spellStart"/>
+            <w:r>
+              <w:rPr>
+                <w:rFonts w:ascii="BRH Devanagari Extra" w:hAnsi="BRH Devanagari Extra" w:cs="BRH Devanagari Extra"/>
+                <w:sz w:val="40"/>
+                <w:szCs w:val="40"/>
+              </w:rPr>
+              <w:t>uÉÏÌiÉþ</w:t>
+            </w:r>
+            <w:proofErr w:type="spellEnd"/>
+            <w:r>
+              <w:rPr>
+                <w:rFonts w:ascii="BRH Devanagari Extra" w:hAnsi="BRH Devanagari Extra" w:cs="BRH Devanagari Extra"/>
+                <w:sz w:val="40"/>
+                <w:szCs w:val="40"/>
+              </w:rPr>
+              <w:t xml:space="preserve"> | </w:t>
+            </w:r>
+            <w:proofErr w:type="spellStart"/>
+            <w:r>
+              <w:rPr>
+                <w:rFonts w:ascii="BRH Devanagari Extra" w:hAnsi="BRH Devanagari Extra" w:cs="BRH Devanagari Extra"/>
+                <w:sz w:val="40"/>
+                <w:szCs w:val="40"/>
+              </w:rPr>
+              <w:t>ÍqÉ</w:t>
+            </w:r>
+            <w:proofErr w:type="spellEnd"/>
             <w:r>
               <w:rPr>
                 <w:rFonts w:ascii="BRH Malayalam Extra" w:hAnsi="BRH Malayalam Extra" w:cs="BRH Devanagari Extra"/>
@@ -5926,7 +8665,25 @@
                 <w:sz w:val="40"/>
                 <w:szCs w:val="40"/>
               </w:rPr>
-              <w:t xml:space="preserve"> | LuÉæÿÈ |</w:t>
+              <w:t xml:space="preserve"> | </w:t>
+            </w:r>
+            <w:proofErr w:type="spellStart"/>
+            <w:r>
+              <w:rPr>
+                <w:rFonts w:ascii="BRH Devanagari Extra" w:hAnsi="BRH Devanagari Extra" w:cs="BRH Devanagari Extra"/>
+                <w:sz w:val="40"/>
+                <w:szCs w:val="40"/>
+              </w:rPr>
+              <w:t>LuÉæÿÈ</w:t>
+            </w:r>
+            <w:proofErr w:type="spellEnd"/>
+            <w:r>
+              <w:rPr>
+                <w:rFonts w:ascii="BRH Devanagari Extra" w:hAnsi="BRH Devanagari Extra" w:cs="BRH Devanagari Extra"/>
+                <w:sz w:val="40"/>
+                <w:szCs w:val="40"/>
+              </w:rPr>
+              <w:t xml:space="preserve"> |</w:t>
             </w:r>
           </w:p>
         </w:tc>
@@ -5942,14 +8699,34 @@
                 <w:szCs w:val="32"/>
               </w:rPr>
             </w:pPr>
-            <w:r>
-              <w:rPr>
-                <w:rFonts w:ascii="BRH Devanagari Extra" w:hAnsi="BRH Devanagari Extra" w:cs="BRH Devanagari Extra"/>
-                <w:sz w:val="40"/>
-                <w:szCs w:val="40"/>
-              </w:rPr>
-              <w:t>uÉÏÌiÉþ | ÍqÉ</w:t>
-            </w:r>
+            <w:proofErr w:type="spellStart"/>
+            <w:r>
+              <w:rPr>
+                <w:rFonts w:ascii="BRH Devanagari Extra" w:hAnsi="BRH Devanagari Extra" w:cs="BRH Devanagari Extra"/>
+                <w:sz w:val="40"/>
+                <w:szCs w:val="40"/>
+              </w:rPr>
+              <w:t>uÉÏÌiÉþ</w:t>
+            </w:r>
+            <w:proofErr w:type="spellEnd"/>
+            <w:r>
+              <w:rPr>
+                <w:rFonts w:ascii="BRH Devanagari Extra" w:hAnsi="BRH Devanagari Extra" w:cs="BRH Devanagari Extra"/>
+                <w:sz w:val="40"/>
+                <w:szCs w:val="40"/>
+              </w:rPr>
+              <w:t xml:space="preserve"> | </w:t>
+            </w:r>
+            <w:proofErr w:type="spellStart"/>
+            <w:r>
+              <w:rPr>
+                <w:rFonts w:ascii="BRH Devanagari Extra" w:hAnsi="BRH Devanagari Extra" w:cs="BRH Devanagari Extra"/>
+                <w:sz w:val="40"/>
+                <w:szCs w:val="40"/>
+              </w:rPr>
+              <w:t>ÍqÉ</w:t>
+            </w:r>
+            <w:proofErr w:type="spellEnd"/>
             <w:r>
               <w:rPr>
                 <w:rFonts w:ascii="BRH Malayalam Extra" w:hAnsi="BRH Malayalam Extra" w:cs="BRH Devanagari Extra"/>
@@ -5974,7 +8751,25 @@
                 <w:sz w:val="40"/>
                 <w:szCs w:val="40"/>
               </w:rPr>
-              <w:t xml:space="preserve"> | LuÉæÿÈ |</w:t>
+              <w:t xml:space="preserve"> | </w:t>
+            </w:r>
+            <w:proofErr w:type="spellStart"/>
+            <w:r>
+              <w:rPr>
+                <w:rFonts w:ascii="BRH Devanagari Extra" w:hAnsi="BRH Devanagari Extra" w:cs="BRH Devanagari Extra"/>
+                <w:sz w:val="40"/>
+                <w:szCs w:val="40"/>
+              </w:rPr>
+              <w:t>LuÉæÿÈ</w:t>
+            </w:r>
+            <w:proofErr w:type="spellEnd"/>
+            <w:r>
+              <w:rPr>
+                <w:rFonts w:ascii="BRH Devanagari Extra" w:hAnsi="BRH Devanagari Extra" w:cs="BRH Devanagari Extra"/>
+                <w:sz w:val="40"/>
+                <w:szCs w:val="40"/>
+              </w:rPr>
+              <w:t xml:space="preserve"> |</w:t>
             </w:r>
           </w:p>
         </w:tc>
@@ -6021,8 +8816,19 @@
                 <w:sz w:val="32"/>
                 <w:szCs w:val="36"/>
               </w:rPr>
-              <w:t>- Vaakyam</w:t>
-            </w:r>
+              <w:t xml:space="preserve">- </w:t>
+            </w:r>
+            <w:proofErr w:type="spellStart"/>
+            <w:r>
+              <w:rPr>
+                <w:rFonts w:cs="Arial"/>
+                <w:bCs/>
+                <w:sz w:val="32"/>
+                <w:szCs w:val="36"/>
+              </w:rPr>
+              <w:t>Vaakyam</w:t>
+            </w:r>
+            <w:proofErr w:type="spellEnd"/>
           </w:p>
           <w:p>
             <w:pPr>
@@ -6055,8 +8861,18 @@
                 <w:sz w:val="28"/>
                 <w:szCs w:val="28"/>
               </w:rPr>
-              <w:t xml:space="preserve"> Panchaati</w:t>
-            </w:r>
+              <w:t xml:space="preserve"> </w:t>
+            </w:r>
+            <w:proofErr w:type="spellStart"/>
+            <w:r>
+              <w:rPr>
+                <w:bCs/>
+                <w:sz w:val="28"/>
+                <w:szCs w:val="28"/>
+              </w:rPr>
+              <w:t>Panchaati</w:t>
+            </w:r>
+            <w:proofErr w:type="spellEnd"/>
           </w:p>
           <w:p>
             <w:pPr>
@@ -6092,6 +8908,7 @@
                 <w:szCs w:val="32"/>
               </w:rPr>
             </w:pPr>
+            <w:proofErr w:type="spellStart"/>
             <w:r>
               <w:rPr>
                 <w:rFonts w:ascii="BRH Devanagari Extra" w:hAnsi="BRH Devanagari Extra" w:cs="BRH Devanagari Extra"/>
@@ -6100,6 +8917,7 @@
               </w:rPr>
               <w:t>rÉÉÍpÉ</w:t>
             </w:r>
+            <w:proofErr w:type="spellEnd"/>
             <w:r>
               <w:rPr>
                 <w:rFonts w:ascii="BRH Malayalam Extra" w:hAnsi="BRH Malayalam Extra" w:cs="BRH Devanagari Extra"/>
@@ -6108,6 +8926,7 @@
               </w:rPr>
               <w:t>–</w:t>
             </w:r>
+            <w:proofErr w:type="spellStart"/>
             <w:r>
               <w:rPr>
                 <w:rFonts w:ascii="BRH Devanagari Extra" w:hAnsi="BRH Devanagari Extra" w:cs="BRH Devanagari Extra"/>
@@ -6125,6 +8944,7 @@
               </w:rPr>
               <w:t>Sì</w:t>
             </w:r>
+            <w:proofErr w:type="spellEnd"/>
             <w:r>
               <w:rPr>
                 <w:rFonts w:ascii="BRH Malayalam Extra" w:hAnsi="BRH Malayalam Extra" w:cs="BRH Devanagari Extra"/>
@@ -6134,6 +8954,7 @@
               </w:rPr>
               <w:t>–</w:t>
             </w:r>
+            <w:proofErr w:type="spellStart"/>
             <w:r>
               <w:rPr>
                 <w:rFonts w:ascii="BRH Devanagari Extra" w:hAnsi="BRH Devanagari Extra" w:cs="BRH Devanagari Extra"/>
@@ -6142,6 +8963,7 @@
               </w:rPr>
               <w:t>qÉlÉþrÉ</w:t>
             </w:r>
+            <w:proofErr w:type="spellEnd"/>
             <w:r>
               <w:rPr>
                 <w:rFonts w:ascii="BRH Malayalam Extra" w:hAnsi="BRH Malayalam Extra" w:cs="BRH Devanagari Extra"/>
@@ -6156,7 +8978,25 @@
                 <w:sz w:val="40"/>
                 <w:szCs w:val="40"/>
               </w:rPr>
-              <w:t xml:space="preserve">³ÉirÉ ( ) UÉþiÉÏÈ | </w:t>
+              <w:t xml:space="preserve">³ÉirÉ ( ) </w:t>
+            </w:r>
+            <w:proofErr w:type="spellStart"/>
+            <w:r>
+              <w:rPr>
+                <w:rFonts w:ascii="BRH Devanagari Extra" w:hAnsi="BRH Devanagari Extra" w:cs="BRH Devanagari Extra"/>
+                <w:sz w:val="40"/>
+                <w:szCs w:val="40"/>
+              </w:rPr>
+              <w:t>UÉþiÉÏÈ</w:t>
+            </w:r>
+            <w:proofErr w:type="spellEnd"/>
+            <w:r>
+              <w:rPr>
+                <w:rFonts w:ascii="BRH Devanagari Extra" w:hAnsi="BRH Devanagari Extra" w:cs="BRH Devanagari Extra"/>
+                <w:sz w:val="40"/>
+                <w:szCs w:val="40"/>
+              </w:rPr>
+              <w:t xml:space="preserve"> | </w:t>
             </w:r>
           </w:p>
         </w:tc>
@@ -6183,6 +9023,7 @@
                 <w:szCs w:val="40"/>
               </w:rPr>
             </w:pPr>
+            <w:proofErr w:type="spellStart"/>
             <w:r>
               <w:rPr>
                 <w:rFonts w:ascii="BRH Devanagari Extra" w:hAnsi="BRH Devanagari Extra" w:cs="BRH Devanagari Extra"/>
@@ -6191,6 +9032,7 @@
               </w:rPr>
               <w:t>rÉÉÍpÉ</w:t>
             </w:r>
+            <w:proofErr w:type="spellEnd"/>
             <w:r>
               <w:rPr>
                 <w:rFonts w:ascii="BRH Malayalam Extra" w:hAnsi="BRH Malayalam Extra" w:cs="BRH Devanagari Extra"/>
@@ -6199,6 +9041,7 @@
               </w:rPr>
               <w:t>–</w:t>
             </w:r>
+            <w:proofErr w:type="spellStart"/>
             <w:r>
               <w:rPr>
                 <w:rFonts w:ascii="BRH Devanagari Extra" w:hAnsi="BRH Devanagari Extra" w:cs="BRH Devanagari Extra"/>
@@ -6216,6 +9059,7 @@
               </w:rPr>
               <w:t>lSì</w:t>
             </w:r>
+            <w:proofErr w:type="spellEnd"/>
             <w:r>
               <w:rPr>
                 <w:rFonts w:ascii="BRH Malayalam Extra" w:hAnsi="BRH Malayalam Extra" w:cs="BRH Devanagari Extra"/>
@@ -6225,6 +9069,7 @@
               </w:rPr>
               <w:t>–</w:t>
             </w:r>
+            <w:proofErr w:type="spellStart"/>
             <w:r>
               <w:rPr>
                 <w:rFonts w:ascii="BRH Devanagari Extra" w:hAnsi="BRH Devanagari Extra" w:cs="BRH Devanagari Extra"/>
@@ -6241,6 +9086,7 @@
               </w:rPr>
               <w:t>lÉþrÉ</w:t>
             </w:r>
+            <w:proofErr w:type="spellEnd"/>
             <w:r>
               <w:rPr>
                 <w:rFonts w:ascii="BRH Malayalam Extra" w:hAnsi="BRH Malayalam Extra" w:cs="BRH Devanagari Extra"/>
@@ -6255,7 +9101,43 @@
                 <w:sz w:val="40"/>
                 <w:szCs w:val="40"/>
               </w:rPr>
-              <w:t xml:space="preserve">³ÉirÉ ( ) UÉþiÉÏÈ | </w:t>
+              <w:t xml:space="preserve">³ÉirÉ </w:t>
+            </w:r>
+            <w:proofErr w:type="gramStart"/>
+            <w:r>
+              <w:rPr>
+                <w:rFonts w:ascii="BRH Devanagari Extra" w:hAnsi="BRH Devanagari Extra" w:cs="BRH Devanagari Extra"/>
+                <w:sz w:val="40"/>
+                <w:szCs w:val="40"/>
+              </w:rPr>
+              <w:t>( )</w:t>
+            </w:r>
+            <w:proofErr w:type="gramEnd"/>
+            <w:r>
+              <w:rPr>
+                <w:rFonts w:ascii="BRH Devanagari Extra" w:hAnsi="BRH Devanagari Extra" w:cs="BRH Devanagari Extra"/>
+                <w:sz w:val="40"/>
+                <w:szCs w:val="40"/>
+              </w:rPr>
+              <w:t xml:space="preserve"> </w:t>
+            </w:r>
+            <w:proofErr w:type="spellStart"/>
+            <w:r>
+              <w:rPr>
+                <w:rFonts w:ascii="BRH Devanagari Extra" w:hAnsi="BRH Devanagari Extra" w:cs="BRH Devanagari Extra"/>
+                <w:sz w:val="40"/>
+                <w:szCs w:val="40"/>
+              </w:rPr>
+              <w:t>UÉþiÉÏÈ</w:t>
+            </w:r>
+            <w:proofErr w:type="spellEnd"/>
+            <w:r>
+              <w:rPr>
+                <w:rFonts w:ascii="BRH Devanagari Extra" w:hAnsi="BRH Devanagari Extra" w:cs="BRH Devanagari Extra"/>
+                <w:sz w:val="40"/>
+                <w:szCs w:val="40"/>
+              </w:rPr>
+              <w:t xml:space="preserve"> | </w:t>
             </w:r>
           </w:p>
           <w:p>
@@ -6271,7 +9153,23 @@
                 <w:sz w:val="32"/>
                 <w:szCs w:val="32"/>
               </w:rPr>
-              <w:t>(it is “ndra”)</w:t>
+              <w:t>(it is “</w:t>
+            </w:r>
+            <w:proofErr w:type="spellStart"/>
+            <w:r>
+              <w:rPr>
+                <w:sz w:val="32"/>
+                <w:szCs w:val="32"/>
+              </w:rPr>
+              <w:t>ndra</w:t>
+            </w:r>
+            <w:proofErr w:type="spellEnd"/>
+            <w:r>
+              <w:rPr>
+                <w:sz w:val="32"/>
+                <w:szCs w:val="32"/>
+              </w:rPr>
+              <w:t>”)</w:t>
             </w:r>
           </w:p>
         </w:tc>
@@ -6331,6 +9229,7 @@
               </w:rPr>
               <w:t xml:space="preserve">- </w:t>
             </w:r>
+            <w:proofErr w:type="spellStart"/>
             <w:r>
               <w:rPr>
                 <w:rFonts w:cs="Arial"/>
@@ -6340,6 +9239,7 @@
               </w:rPr>
               <w:t>Padam</w:t>
             </w:r>
+            <w:proofErr w:type="spellEnd"/>
           </w:p>
           <w:p>
             <w:pPr>
@@ -6365,8 +9265,18 @@
                 <w:sz w:val="28"/>
                 <w:szCs w:val="28"/>
               </w:rPr>
-              <w:t xml:space="preserve"> Panchaati</w:t>
-            </w:r>
+              <w:t xml:space="preserve"> </w:t>
+            </w:r>
+            <w:proofErr w:type="spellStart"/>
+            <w:r>
+              <w:rPr>
+                <w:bCs/>
+                <w:sz w:val="28"/>
+                <w:szCs w:val="28"/>
+              </w:rPr>
+              <w:t>Panchaati</w:t>
+            </w:r>
+            <w:proofErr w:type="spellEnd"/>
           </w:p>
         </w:tc>
         <w:tc>
@@ -6383,18 +9293,36 @@
             <w:pPr>
               <w:spacing w:before="0" w:line="240" w:lineRule="auto"/>
               <w:rPr>
-                <w:rFonts w:hint="cs"/>
                 <w:sz w:val="32"/>
                 <w:szCs w:val="32"/>
               </w:rPr>
             </w:pPr>
-            <w:r>
-              <w:rPr>
-                <w:rFonts w:ascii="BRH Devanagari Extra" w:hAnsi="BRH Devanagari Extra" w:cs="BRH Devanagari Extra"/>
-                <w:sz w:val="40"/>
-                <w:szCs w:val="40"/>
-              </w:rPr>
-              <w:t>rÉÉÍpÉþÈ | C</w:t>
+            <w:proofErr w:type="spellStart"/>
+            <w:r>
+              <w:rPr>
+                <w:rFonts w:ascii="BRH Devanagari Extra" w:hAnsi="BRH Devanagari Extra" w:cs="BRH Devanagari Extra"/>
+                <w:sz w:val="40"/>
+                <w:szCs w:val="40"/>
+              </w:rPr>
+              <w:t>rÉÉÍpÉþÈ</w:t>
+            </w:r>
+            <w:proofErr w:type="spellEnd"/>
+            <w:r>
+              <w:rPr>
+                <w:rFonts w:ascii="BRH Devanagari Extra" w:hAnsi="BRH Devanagari Extra" w:cs="BRH Devanagari Extra"/>
+                <w:sz w:val="40"/>
+                <w:szCs w:val="40"/>
+              </w:rPr>
+              <w:t xml:space="preserve"> | </w:t>
+            </w:r>
+            <w:proofErr w:type="spellStart"/>
+            <w:r>
+              <w:rPr>
+                <w:rFonts w:ascii="BRH Devanagari Extra" w:hAnsi="BRH Devanagari Extra" w:cs="BRH Devanagari Extra"/>
+                <w:sz w:val="40"/>
+                <w:szCs w:val="40"/>
+              </w:rPr>
+              <w:t>C</w:t>
             </w:r>
             <w:r>
               <w:rPr>
@@ -6411,7 +9339,16 @@
                 <w:sz w:val="40"/>
                 <w:szCs w:val="40"/>
               </w:rPr>
-              <w:t>qÉç | AlÉþrÉ³Éç |</w:t>
+              <w:t>qÉç</w:t>
+            </w:r>
+            <w:proofErr w:type="spellEnd"/>
+            <w:r>
+              <w:rPr>
+                <w:rFonts w:ascii="BRH Devanagari Extra" w:hAnsi="BRH Devanagari Extra" w:cs="BRH Devanagari Extra"/>
+                <w:sz w:val="40"/>
+                <w:szCs w:val="40"/>
+              </w:rPr>
+              <w:t xml:space="preserve"> | AlÉþrÉ³Éç |</w:t>
             </w:r>
           </w:p>
         </w:tc>
@@ -6433,13 +9370,32 @@
                 <w:szCs w:val="32"/>
               </w:rPr>
             </w:pPr>
-            <w:r>
-              <w:rPr>
-                <w:rFonts w:ascii="BRH Devanagari Extra" w:hAnsi="BRH Devanagari Extra" w:cs="BRH Devanagari Extra"/>
-                <w:sz w:val="40"/>
-                <w:szCs w:val="40"/>
-              </w:rPr>
-              <w:t>rÉÉÍpÉþÈ | C</w:t>
+            <w:proofErr w:type="spellStart"/>
+            <w:r>
+              <w:rPr>
+                <w:rFonts w:ascii="BRH Devanagari Extra" w:hAnsi="BRH Devanagari Extra" w:cs="BRH Devanagari Extra"/>
+                <w:sz w:val="40"/>
+                <w:szCs w:val="40"/>
+              </w:rPr>
+              <w:t>rÉÉÍpÉþÈ</w:t>
+            </w:r>
+            <w:proofErr w:type="spellEnd"/>
+            <w:r>
+              <w:rPr>
+                <w:rFonts w:ascii="BRH Devanagari Extra" w:hAnsi="BRH Devanagari Extra" w:cs="BRH Devanagari Extra"/>
+                <w:sz w:val="40"/>
+                <w:szCs w:val="40"/>
+              </w:rPr>
+              <w:t xml:space="preserve"> | </w:t>
+            </w:r>
+            <w:proofErr w:type="spellStart"/>
+            <w:r>
+              <w:rPr>
+                <w:rFonts w:ascii="BRH Devanagari Extra" w:hAnsi="BRH Devanagari Extra" w:cs="BRH Devanagari Extra"/>
+                <w:sz w:val="40"/>
+                <w:szCs w:val="40"/>
+              </w:rPr>
+              <w:t>C</w:t>
             </w:r>
             <w:r>
               <w:rPr>
@@ -6456,7 +9412,16 @@
                 <w:sz w:val="40"/>
                 <w:szCs w:val="40"/>
               </w:rPr>
-              <w:t>ìÿqÉç | AlÉþrÉ³Éç |</w:t>
+              <w:t>ìÿqÉç</w:t>
+            </w:r>
+            <w:proofErr w:type="spellEnd"/>
+            <w:r>
+              <w:rPr>
+                <w:rFonts w:ascii="BRH Devanagari Extra" w:hAnsi="BRH Devanagari Extra" w:cs="BRH Devanagari Extra"/>
+                <w:sz w:val="40"/>
+                <w:szCs w:val="40"/>
+              </w:rPr>
+              <w:t xml:space="preserve"> | AlÉþrÉ³Éç |</w:t>
             </w:r>
           </w:p>
         </w:tc>
@@ -6517,6 +9482,7 @@
               </w:rPr>
               <w:t xml:space="preserve">- </w:t>
             </w:r>
+            <w:proofErr w:type="spellStart"/>
             <w:r>
               <w:rPr>
                 <w:rFonts w:cs="Arial"/>
@@ -6526,6 +9492,7 @@
               </w:rPr>
               <w:t>Vaakyam</w:t>
             </w:r>
+            <w:proofErr w:type="spellEnd"/>
           </w:p>
           <w:p>
             <w:pPr>
@@ -6551,8 +9518,18 @@
                 <w:sz w:val="28"/>
                 <w:szCs w:val="28"/>
               </w:rPr>
-              <w:t xml:space="preserve"> Panchaati</w:t>
-            </w:r>
+              <w:t xml:space="preserve"> </w:t>
+            </w:r>
+            <w:proofErr w:type="spellStart"/>
+            <w:r>
+              <w:rPr>
+                <w:bCs/>
+                <w:sz w:val="28"/>
+                <w:szCs w:val="28"/>
+              </w:rPr>
+              <w:t>Panchaati</w:t>
+            </w:r>
+            <w:proofErr w:type="spellEnd"/>
           </w:p>
         </w:tc>
         <w:tc>
@@ -6573,6 +9550,7 @@
                 <w:szCs w:val="32"/>
               </w:rPr>
             </w:pPr>
+            <w:proofErr w:type="spellStart"/>
             <w:r>
               <w:rPr>
                 <w:rFonts w:ascii="BRH Devanagari Extra" w:hAnsi="BRH Devanagari Extra" w:cs="BRH Devanagari Extra"/>
@@ -6581,6 +9559,7 @@
               </w:rPr>
               <w:t>mÉgcÉS</w:t>
             </w:r>
+            <w:proofErr w:type="spellEnd"/>
             <w:r>
               <w:rPr>
                 <w:rFonts w:ascii="BRH Malayalam Extra" w:hAnsi="BRH Malayalam Extra" w:cs="BRH Devanagari Extra"/>
@@ -6589,6 +9568,7 @@
               </w:rPr>
               <w:t>–</w:t>
             </w:r>
+            <w:proofErr w:type="spellStart"/>
             <w:r>
               <w:rPr>
                 <w:rFonts w:ascii="BRH Devanagari Extra" w:hAnsi="BRH Devanagari Extra" w:cs="BRH Devanagari Extra"/>
@@ -6606,13 +9586,32 @@
               </w:rPr>
               <w:t>xiÉÉåqÉÉåþ</w:t>
             </w:r>
-            <w:r>
-              <w:rPr>
-                <w:rFonts w:ascii="BRH Devanagari Extra" w:hAnsi="BRH Devanagari Extra" w:cs="BRH Devanagari Extra"/>
-                <w:sz w:val="40"/>
-                <w:szCs w:val="40"/>
-              </w:rPr>
-              <w:t xml:space="preserve"> oÉ×</w:t>
+            <w:proofErr w:type="spellEnd"/>
+            <w:r>
+              <w:rPr>
+                <w:rFonts w:ascii="BRH Devanagari Extra" w:hAnsi="BRH Devanagari Extra" w:cs="BRH Devanagari Extra"/>
+                <w:sz w:val="40"/>
+                <w:szCs w:val="40"/>
+              </w:rPr>
+              <w:t xml:space="preserve"> </w:t>
+            </w:r>
+            <w:proofErr w:type="spellStart"/>
+            <w:r>
+              <w:rPr>
+                <w:rFonts w:ascii="BRH Devanagari Extra" w:hAnsi="BRH Devanagari Extra" w:cs="BRH Devanagari Extra"/>
+                <w:sz w:val="40"/>
+                <w:szCs w:val="40"/>
+              </w:rPr>
+              <w:t>oÉ</w:t>
+            </w:r>
+            <w:proofErr w:type="spellEnd"/>
+            <w:r>
+              <w:rPr>
+                <w:rFonts w:ascii="BRH Devanagari Extra" w:hAnsi="BRH Devanagari Extra" w:cs="BRH Devanagari Extra"/>
+                <w:sz w:val="40"/>
+                <w:szCs w:val="40"/>
+              </w:rPr>
+              <w:t>×</w:t>
             </w:r>
             <w:r>
               <w:rPr>
@@ -6622,6 +9621,7 @@
               </w:rPr>
               <w:t>–</w:t>
             </w:r>
+            <w:proofErr w:type="spellStart"/>
             <w:r>
               <w:rPr>
                 <w:rFonts w:ascii="BRH Devanagari Extra" w:hAnsi="BRH Devanagari Extra" w:cs="BRH Devanagari Extra"/>
@@ -6630,6 +9630,7 @@
               </w:rPr>
               <w:t>WûjxÉÉqÉålSìÉ</w:t>
             </w:r>
+            <w:proofErr w:type="spellEnd"/>
           </w:p>
         </w:tc>
         <w:tc>
@@ -6651,6 +9652,7 @@
                 <w:szCs w:val="40"/>
               </w:rPr>
             </w:pPr>
+            <w:proofErr w:type="spellStart"/>
             <w:r>
               <w:rPr>
                 <w:rFonts w:ascii="BRH Devanagari Extra" w:hAnsi="BRH Devanagari Extra" w:cs="BRH Devanagari Extra"/>
@@ -6659,6 +9661,7 @@
               </w:rPr>
               <w:t>mÉgcÉS</w:t>
             </w:r>
+            <w:proofErr w:type="spellEnd"/>
             <w:r>
               <w:rPr>
                 <w:rFonts w:ascii="BRH Malayalam Extra" w:hAnsi="BRH Malayalam Extra" w:cs="BRH Devanagari Extra"/>
@@ -6667,6 +9670,7 @@
               </w:rPr>
               <w:t>–</w:t>
             </w:r>
+            <w:proofErr w:type="spellStart"/>
             <w:r>
               <w:rPr>
                 <w:rFonts w:ascii="BRH Devanagari Extra" w:hAnsi="BRH Devanagari Extra" w:cs="BRH Devanagari Extra"/>
@@ -6693,13 +9697,32 @@
               </w:rPr>
               <w:t>åþ</w:t>
             </w:r>
-            <w:r>
-              <w:rPr>
-                <w:rFonts w:ascii="BRH Devanagari Extra" w:hAnsi="BRH Devanagari Extra" w:cs="BRH Devanagari Extra"/>
-                <w:sz w:val="40"/>
-                <w:szCs w:val="40"/>
-              </w:rPr>
-              <w:t xml:space="preserve"> oÉ×</w:t>
+            <w:proofErr w:type="spellEnd"/>
+            <w:r>
+              <w:rPr>
+                <w:rFonts w:ascii="BRH Devanagari Extra" w:hAnsi="BRH Devanagari Extra" w:cs="BRH Devanagari Extra"/>
+                <w:sz w:val="40"/>
+                <w:szCs w:val="40"/>
+              </w:rPr>
+              <w:t xml:space="preserve"> </w:t>
+            </w:r>
+            <w:proofErr w:type="spellStart"/>
+            <w:r>
+              <w:rPr>
+                <w:rFonts w:ascii="BRH Devanagari Extra" w:hAnsi="BRH Devanagari Extra" w:cs="BRH Devanagari Extra"/>
+                <w:sz w:val="40"/>
+                <w:szCs w:val="40"/>
+              </w:rPr>
+              <w:t>oÉ</w:t>
+            </w:r>
+            <w:proofErr w:type="spellEnd"/>
+            <w:r>
+              <w:rPr>
+                <w:rFonts w:ascii="BRH Devanagari Extra" w:hAnsi="BRH Devanagari Extra" w:cs="BRH Devanagari Extra"/>
+                <w:sz w:val="40"/>
+                <w:szCs w:val="40"/>
+              </w:rPr>
+              <w:t>×</w:t>
             </w:r>
             <w:r>
               <w:rPr>
@@ -6709,6 +9732,7 @@
               </w:rPr>
               <w:t>–</w:t>
             </w:r>
+            <w:proofErr w:type="spellStart"/>
             <w:r>
               <w:rPr>
                 <w:rFonts w:ascii="BRH Devanagari Extra" w:hAnsi="BRH Devanagari Extra" w:cs="BRH Devanagari Extra"/>
@@ -6717,6 +9741,7 @@
               </w:rPr>
               <w:t>WûjxÉÉqÉålSìÉ</w:t>
             </w:r>
+            <w:proofErr w:type="spellEnd"/>
           </w:p>
           <w:p>
             <w:pPr>
@@ -6760,6 +9785,7 @@
                 <w:sz w:val="32"/>
                 <w:szCs w:val="36"/>
               </w:rPr>
+              <w:lastRenderedPageBreak/>
               <w:t>1.8.13</w:t>
             </w:r>
             <w:r>
@@ -6780,6 +9806,7 @@
               </w:rPr>
               <w:t xml:space="preserve">- </w:t>
             </w:r>
+            <w:proofErr w:type="spellStart"/>
             <w:r>
               <w:rPr>
                 <w:rFonts w:cs="Arial"/>
@@ -6789,6 +9816,7 @@
               </w:rPr>
               <w:t>Vaakyam</w:t>
             </w:r>
+            <w:proofErr w:type="spellEnd"/>
             <w:r>
               <w:rPr>
                 <w:bCs/>
@@ -6811,8 +9839,18 @@
                 <w:sz w:val="28"/>
                 <w:szCs w:val="28"/>
               </w:rPr>
-              <w:t xml:space="preserve"> Panchaati</w:t>
-            </w:r>
+              <w:t xml:space="preserve"> </w:t>
+            </w:r>
+            <w:proofErr w:type="spellStart"/>
+            <w:r>
+              <w:rPr>
+                <w:bCs/>
+                <w:sz w:val="28"/>
+                <w:szCs w:val="28"/>
+              </w:rPr>
+              <w:t>Panchaati</w:t>
+            </w:r>
+            <w:proofErr w:type="spellEnd"/>
           </w:p>
         </w:tc>
         <w:tc>
@@ -6829,11 +9867,11 @@
             <w:pPr>
               <w:spacing w:before="0" w:line="240" w:lineRule="auto"/>
               <w:rPr>
-                <w:rFonts w:hint="cs"/>
                 <w:sz w:val="32"/>
                 <w:szCs w:val="32"/>
               </w:rPr>
             </w:pPr>
+            <w:proofErr w:type="spellStart"/>
             <w:r>
               <w:rPr>
                 <w:rFonts w:ascii="BRH Devanagari Extra" w:hAnsi="BRH Devanagari Extra" w:cs="BRH Devanagari Extra"/>
@@ -6842,6 +9880,7 @@
               </w:rPr>
               <w:t>xÉmiÉS</w:t>
             </w:r>
+            <w:proofErr w:type="spellEnd"/>
             <w:r>
               <w:rPr>
                 <w:rFonts w:ascii="BRH Malayalam Extra" w:hAnsi="BRH Malayalam Extra" w:cs="BRH Devanagari Extra"/>
@@ -6850,6 +9889,7 @@
               </w:rPr>
               <w:t>–</w:t>
             </w:r>
+            <w:proofErr w:type="spellStart"/>
             <w:r>
               <w:rPr>
                 <w:rFonts w:ascii="BRH Devanagari Extra" w:hAnsi="BRH Devanagari Extra" w:cs="BRH Devanagari Extra"/>
@@ -6873,8 +9913,27 @@
                 <w:sz w:val="40"/>
                 <w:szCs w:val="40"/>
               </w:rPr>
-              <w:t>åþ uÉæÃ</w:t>
-            </w:r>
+              <w:t>åþ</w:t>
+            </w:r>
+            <w:proofErr w:type="spellEnd"/>
+            <w:r>
+              <w:rPr>
+                <w:rFonts w:ascii="BRH Devanagari Extra" w:hAnsi="BRH Devanagari Extra" w:cs="BRH Devanagari Extra"/>
+                <w:sz w:val="40"/>
+                <w:szCs w:val="40"/>
+              </w:rPr>
+              <w:t xml:space="preserve"> </w:t>
+            </w:r>
+            <w:proofErr w:type="spellStart"/>
+            <w:r>
+              <w:rPr>
+                <w:rFonts w:ascii="BRH Devanagari Extra" w:hAnsi="BRH Devanagari Extra" w:cs="BRH Devanagari Extra"/>
+                <w:sz w:val="40"/>
+                <w:szCs w:val="40"/>
+              </w:rPr>
+              <w:t>uÉæÃ</w:t>
+            </w:r>
+            <w:proofErr w:type="spellEnd"/>
             <w:r>
               <w:rPr>
                 <w:rFonts w:ascii="BRH Malayalam Extra" w:hAnsi="BRH Malayalam Extra" w:cs="BRH Devanagari Extra"/>
@@ -6883,6 +9942,7 @@
               </w:rPr>
               <w:t>–</w:t>
             </w:r>
+            <w:proofErr w:type="spellStart"/>
             <w:r>
               <w:rPr>
                 <w:rFonts w:ascii="BRH Devanagari Extra" w:hAnsi="BRH Devanagari Extra" w:cs="BRH Devanagari Extra"/>
@@ -6891,6 +9951,7 @@
               </w:rPr>
               <w:t>mÉó</w:t>
             </w:r>
+            <w:proofErr w:type="spellEnd"/>
           </w:p>
         </w:tc>
         <w:tc>
@@ -6911,6 +9972,7 @@
                 <w:szCs w:val="32"/>
               </w:rPr>
             </w:pPr>
+            <w:proofErr w:type="spellStart"/>
             <w:r>
               <w:rPr>
                 <w:rFonts w:ascii="BRH Devanagari Extra" w:hAnsi="BRH Devanagari Extra" w:cs="BRH Devanagari Extra"/>
@@ -6919,6 +9981,7 @@
               </w:rPr>
               <w:t>xÉmiÉS</w:t>
             </w:r>
+            <w:proofErr w:type="spellEnd"/>
             <w:r>
               <w:rPr>
                 <w:rFonts w:ascii="BRH Malayalam Extra" w:hAnsi="BRH Malayalam Extra" w:cs="BRH Devanagari Extra"/>
@@ -6927,6 +9990,7 @@
               </w:rPr>
               <w:t>–</w:t>
             </w:r>
+            <w:proofErr w:type="spellStart"/>
             <w:r>
               <w:rPr>
                 <w:rFonts w:ascii="BRH Devanagari Extra" w:hAnsi="BRH Devanagari Extra" w:cs="BRH Devanagari Extra"/>
@@ -6944,14 +10008,25 @@
               </w:rPr>
               <w:t>xxiÉÉåqÉÉåþ</w:t>
             </w:r>
-            <w:r>
-              <w:rPr>
-                <w:rFonts w:ascii="BRH Devanagari Extra" w:hAnsi="BRH Devanagari Extra" w:cs="BRH Devanagari Extra"/>
-                <w:sz w:val="40"/>
-                <w:szCs w:val="40"/>
-              </w:rPr>
-              <w:t xml:space="preserve"> uÉæÃ</w:t>
-            </w:r>
+            <w:proofErr w:type="spellEnd"/>
+            <w:r>
+              <w:rPr>
+                <w:rFonts w:ascii="BRH Devanagari Extra" w:hAnsi="BRH Devanagari Extra" w:cs="BRH Devanagari Extra"/>
+                <w:sz w:val="40"/>
+                <w:szCs w:val="40"/>
+              </w:rPr>
+              <w:t xml:space="preserve"> </w:t>
+            </w:r>
+            <w:proofErr w:type="spellStart"/>
+            <w:r>
+              <w:rPr>
+                <w:rFonts w:ascii="BRH Devanagari Extra" w:hAnsi="BRH Devanagari Extra" w:cs="BRH Devanagari Extra"/>
+                <w:sz w:val="40"/>
+                <w:szCs w:val="40"/>
+              </w:rPr>
+              <w:t>uÉæÃ</w:t>
+            </w:r>
+            <w:proofErr w:type="spellEnd"/>
             <w:r>
               <w:rPr>
                 <w:rFonts w:ascii="BRH Malayalam Extra" w:hAnsi="BRH Malayalam Extra" w:cs="BRH Devanagari Extra"/>
@@ -6960,6 +10035,7 @@
               </w:rPr>
               <w:t>–</w:t>
             </w:r>
+            <w:proofErr w:type="spellStart"/>
             <w:r>
               <w:rPr>
                 <w:rFonts w:ascii="BRH Devanagari Extra" w:hAnsi="BRH Devanagari Extra" w:cs="BRH Devanagari Extra"/>
@@ -6968,6 +10044,7 @@
               </w:rPr>
               <w:t>mÉó</w:t>
             </w:r>
+            <w:proofErr w:type="spellEnd"/>
           </w:p>
         </w:tc>
       </w:tr>
@@ -7017,6 +10094,7 @@
               </w:rPr>
               <w:t xml:space="preserve">- </w:t>
             </w:r>
+            <w:proofErr w:type="spellStart"/>
             <w:r>
               <w:rPr>
                 <w:rFonts w:cs="Arial"/>
@@ -7026,6 +10104,7 @@
               </w:rPr>
               <w:t>Padam</w:t>
             </w:r>
+            <w:proofErr w:type="spellEnd"/>
           </w:p>
           <w:p>
             <w:pPr>
@@ -7051,8 +10130,18 @@
                 <w:sz w:val="28"/>
                 <w:szCs w:val="28"/>
               </w:rPr>
-              <w:t xml:space="preserve"> Panchaati</w:t>
-            </w:r>
+              <w:t xml:space="preserve"> </w:t>
+            </w:r>
+            <w:proofErr w:type="spellStart"/>
+            <w:r>
+              <w:rPr>
+                <w:bCs/>
+                <w:sz w:val="28"/>
+                <w:szCs w:val="28"/>
+              </w:rPr>
+              <w:t>Panchaati</w:t>
+            </w:r>
+            <w:proofErr w:type="spellEnd"/>
           </w:p>
         </w:tc>
         <w:tc>
@@ -7074,6 +10163,7 @@
                 <w:szCs w:val="40"/>
               </w:rPr>
             </w:pPr>
+            <w:proofErr w:type="spellStart"/>
             <w:r>
               <w:rPr>
                 <w:rFonts w:ascii="BRH Devanagari Extra" w:hAnsi="BRH Devanagari Extra" w:cs="BRH Devanagari Extra"/>
@@ -7082,6 +10172,7 @@
               </w:rPr>
               <w:t>WÒû</w:t>
             </w:r>
+            <w:proofErr w:type="spellEnd"/>
             <w:r>
               <w:rPr>
                 <w:rFonts w:ascii="BRH Malayalam Extra" w:hAnsi="BRH Malayalam Extra" w:cs="BRH Devanagari Extra"/>
@@ -7090,13 +10181,23 @@
               </w:rPr>
               <w:t>–</w:t>
             </w:r>
-            <w:r>
-              <w:rPr>
-                <w:rFonts w:ascii="BRH Devanagari Extra" w:hAnsi="BRH Devanagari Extra" w:cs="BRH Devanagari Extra"/>
-                <w:sz w:val="40"/>
-                <w:szCs w:val="40"/>
-              </w:rPr>
-              <w:t>iÉqÉç | A</w:t>
+            <w:proofErr w:type="spellStart"/>
+            <w:r>
+              <w:rPr>
+                <w:rFonts w:ascii="BRH Devanagari Extra" w:hAnsi="BRH Devanagari Extra" w:cs="BRH Devanagari Extra"/>
+                <w:sz w:val="40"/>
+                <w:szCs w:val="40"/>
+              </w:rPr>
+              <w:t>iÉqÉç</w:t>
+            </w:r>
+            <w:proofErr w:type="spellEnd"/>
+            <w:r>
+              <w:rPr>
+                <w:rFonts w:ascii="BRH Devanagari Extra" w:hAnsi="BRH Devanagari Extra" w:cs="BRH Devanagari Extra"/>
+                <w:sz w:val="40"/>
+                <w:szCs w:val="40"/>
+              </w:rPr>
+              <w:t xml:space="preserve"> | A</w:t>
             </w:r>
             <w:r>
               <w:rPr>
@@ -7106,6 +10207,7 @@
               </w:rPr>
               <w:t>–</w:t>
             </w:r>
+            <w:proofErr w:type="spellStart"/>
             <w:r>
               <w:rPr>
                 <w:rFonts w:ascii="BRH Devanagari Extra" w:hAnsi="BRH Devanagari Extra" w:cs="BRH Devanagari Extra"/>
@@ -7114,6 +10216,7 @@
               </w:rPr>
               <w:t>ÍxÉ</w:t>
             </w:r>
+            <w:proofErr w:type="spellEnd"/>
             <w:r>
               <w:rPr>
                 <w:rFonts w:ascii="BRH Malayalam Extra" w:hAnsi="BRH Malayalam Extra" w:cs="BRH Devanagari Extra"/>
@@ -7135,11 +10238,11 @@
             <w:pPr>
               <w:spacing w:before="0" w:line="240" w:lineRule="auto"/>
               <w:rPr>
-                <w:rFonts w:hint="cs"/>
                 <w:sz w:val="32"/>
                 <w:szCs w:val="32"/>
               </w:rPr>
             </w:pPr>
+            <w:proofErr w:type="spellStart"/>
             <w:r>
               <w:rPr>
                 <w:rFonts w:ascii="BRH Devanagari Extra" w:hAnsi="BRH Devanagari Extra" w:cs="BRH Devanagari Extra"/>
@@ -7148,6 +10251,7 @@
               </w:rPr>
               <w:t>rÉ</w:t>
             </w:r>
+            <w:proofErr w:type="spellEnd"/>
             <w:r>
               <w:rPr>
                 <w:rFonts w:ascii="BRH Malayalam Extra" w:hAnsi="BRH Malayalam Extra" w:cs="BRH Devanagari Extra"/>
@@ -7172,14 +10276,34 @@
               </w:rPr>
               <w:t>–</w:t>
             </w:r>
-            <w:r>
-              <w:rPr>
-                <w:rFonts w:ascii="BRH Devanagari Extra" w:hAnsi="BRH Devanagari Extra" w:cs="BRH Devanagari Extra"/>
-                <w:sz w:val="40"/>
-                <w:szCs w:val="40"/>
-              </w:rPr>
-              <w:t>ÍqÉÌiÉþ rÉ</w:t>
-            </w:r>
+            <w:proofErr w:type="spellStart"/>
+            <w:r>
+              <w:rPr>
+                <w:rFonts w:ascii="BRH Devanagari Extra" w:hAnsi="BRH Devanagari Extra" w:cs="BRH Devanagari Extra"/>
+                <w:sz w:val="40"/>
+                <w:szCs w:val="40"/>
+              </w:rPr>
+              <w:t>ÍqÉÌiÉþ</w:t>
+            </w:r>
+            <w:proofErr w:type="spellEnd"/>
+            <w:r>
+              <w:rPr>
+                <w:rFonts w:ascii="BRH Devanagari Extra" w:hAnsi="BRH Devanagari Extra" w:cs="BRH Devanagari Extra"/>
+                <w:sz w:val="40"/>
+                <w:szCs w:val="40"/>
+              </w:rPr>
+              <w:t xml:space="preserve"> </w:t>
+            </w:r>
+            <w:proofErr w:type="spellStart"/>
+            <w:r>
+              <w:rPr>
+                <w:rFonts w:ascii="BRH Devanagari Extra" w:hAnsi="BRH Devanagari Extra" w:cs="BRH Devanagari Extra"/>
+                <w:sz w:val="40"/>
+                <w:szCs w:val="40"/>
+              </w:rPr>
+              <w:t>rÉ</w:t>
+            </w:r>
+            <w:proofErr w:type="spellEnd"/>
             <w:r>
               <w:rPr>
                 <w:rFonts w:ascii="BRH Malayalam Extra" w:hAnsi="BRH Malayalam Extra" w:cs="BRH Devanagari Extra"/>
@@ -7188,14 +10312,25 @@
               </w:rPr>
               <w:t>–</w:t>
             </w:r>
-            <w:r>
-              <w:rPr>
-                <w:rFonts w:ascii="BRH Devanagari Extra" w:hAnsi="BRH Devanagari Extra" w:cs="BRH Devanagari Extra"/>
-                <w:sz w:val="40"/>
-                <w:szCs w:val="40"/>
-              </w:rPr>
-              <w:t xml:space="preserve">qÉ - </w:t>
-            </w:r>
+            <w:proofErr w:type="spellStart"/>
+            <w:r>
+              <w:rPr>
+                <w:rFonts w:ascii="BRH Devanagari Extra" w:hAnsi="BRH Devanagari Extra" w:cs="BRH Devanagari Extra"/>
+                <w:sz w:val="40"/>
+                <w:szCs w:val="40"/>
+              </w:rPr>
+              <w:t>qÉ</w:t>
+            </w:r>
+            <w:proofErr w:type="spellEnd"/>
+            <w:r>
+              <w:rPr>
+                <w:rFonts w:ascii="BRH Devanagari Extra" w:hAnsi="BRH Devanagari Extra" w:cs="BRH Devanagari Extra"/>
+                <w:sz w:val="40"/>
+                <w:szCs w:val="40"/>
+              </w:rPr>
+              <w:t xml:space="preserve"> - </w:t>
+            </w:r>
+            <w:proofErr w:type="spellStart"/>
             <w:r>
               <w:rPr>
                 <w:rFonts w:ascii="BRH Devanagari Extra" w:hAnsi="BRH Devanagari Extra" w:cs="BRH Devanagari Extra"/>
@@ -7213,6 +10348,7 @@
               </w:rPr>
               <w:t>wOû</w:t>
             </w:r>
+            <w:proofErr w:type="spellEnd"/>
             <w:r>
               <w:rPr>
                 <w:rFonts w:ascii="BRH Malayalam Extra" w:hAnsi="BRH Malayalam Extra" w:cs="BRH Devanagari Extra"/>
@@ -7221,13 +10357,23 @@
               </w:rPr>
               <w:t>–</w:t>
             </w:r>
-            <w:r>
-              <w:rPr>
-                <w:rFonts w:ascii="BRH Devanagari Extra" w:hAnsi="BRH Devanagari Extra" w:cs="BRH Devanagari Extra"/>
-                <w:sz w:val="40"/>
-                <w:szCs w:val="40"/>
-              </w:rPr>
-              <w:t>qÉç |</w:t>
+            <w:proofErr w:type="spellStart"/>
+            <w:r>
+              <w:rPr>
+                <w:rFonts w:ascii="BRH Devanagari Extra" w:hAnsi="BRH Devanagari Extra" w:cs="BRH Devanagari Extra"/>
+                <w:sz w:val="40"/>
+                <w:szCs w:val="40"/>
+              </w:rPr>
+              <w:t>qÉç</w:t>
+            </w:r>
+            <w:proofErr w:type="spellEnd"/>
+            <w:r>
+              <w:rPr>
+                <w:rFonts w:ascii="BRH Devanagari Extra" w:hAnsi="BRH Devanagari Extra" w:cs="BRH Devanagari Extra"/>
+                <w:sz w:val="40"/>
+                <w:szCs w:val="40"/>
+              </w:rPr>
+              <w:t xml:space="preserve"> |</w:t>
             </w:r>
           </w:p>
         </w:tc>
@@ -7250,6 +10396,7 @@
                 <w:szCs w:val="40"/>
               </w:rPr>
             </w:pPr>
+            <w:proofErr w:type="spellStart"/>
             <w:r>
               <w:rPr>
                 <w:rFonts w:ascii="BRH Devanagari Extra" w:hAnsi="BRH Devanagari Extra" w:cs="BRH Devanagari Extra"/>
@@ -7258,6 +10405,7 @@
               </w:rPr>
               <w:t>WÒû</w:t>
             </w:r>
+            <w:proofErr w:type="spellEnd"/>
             <w:r>
               <w:rPr>
                 <w:rFonts w:ascii="BRH Malayalam Extra" w:hAnsi="BRH Malayalam Extra" w:cs="BRH Devanagari Extra"/>
@@ -7266,13 +10414,23 @@
               </w:rPr>
               <w:t>–</w:t>
             </w:r>
-            <w:r>
-              <w:rPr>
-                <w:rFonts w:ascii="BRH Devanagari Extra" w:hAnsi="BRH Devanagari Extra" w:cs="BRH Devanagari Extra"/>
-                <w:sz w:val="40"/>
-                <w:szCs w:val="40"/>
-              </w:rPr>
-              <w:t>iÉqÉç | A</w:t>
+            <w:proofErr w:type="spellStart"/>
+            <w:r>
+              <w:rPr>
+                <w:rFonts w:ascii="BRH Devanagari Extra" w:hAnsi="BRH Devanagari Extra" w:cs="BRH Devanagari Extra"/>
+                <w:sz w:val="40"/>
+                <w:szCs w:val="40"/>
+              </w:rPr>
+              <w:t>iÉqÉç</w:t>
+            </w:r>
+            <w:proofErr w:type="spellEnd"/>
+            <w:r>
+              <w:rPr>
+                <w:rFonts w:ascii="BRH Devanagari Extra" w:hAnsi="BRH Devanagari Extra" w:cs="BRH Devanagari Extra"/>
+                <w:sz w:val="40"/>
+                <w:szCs w:val="40"/>
+              </w:rPr>
+              <w:t xml:space="preserve"> | A</w:t>
             </w:r>
             <w:r>
               <w:rPr>
@@ -7282,6 +10440,7 @@
               </w:rPr>
               <w:t>–</w:t>
             </w:r>
+            <w:proofErr w:type="spellStart"/>
             <w:r>
               <w:rPr>
                 <w:rFonts w:ascii="BRH Devanagari Extra" w:hAnsi="BRH Devanagari Extra" w:cs="BRH Devanagari Extra"/>
@@ -7290,6 +10449,7 @@
               </w:rPr>
               <w:t>ÍxÉ</w:t>
             </w:r>
+            <w:proofErr w:type="spellEnd"/>
             <w:r>
               <w:rPr>
                 <w:rFonts w:ascii="BRH Malayalam Extra" w:hAnsi="BRH Malayalam Extra" w:cs="BRH Devanagari Extra"/>
@@ -7315,6 +10475,7 @@
                 <w:szCs w:val="32"/>
               </w:rPr>
             </w:pPr>
+            <w:proofErr w:type="spellStart"/>
             <w:r>
               <w:rPr>
                 <w:rFonts w:ascii="BRH Devanagari Extra" w:hAnsi="BRH Devanagari Extra" w:cs="BRH Devanagari Extra"/>
@@ -7323,6 +10484,7 @@
               </w:rPr>
               <w:t>rÉ</w:t>
             </w:r>
+            <w:proofErr w:type="spellEnd"/>
             <w:r>
               <w:rPr>
                 <w:rFonts w:ascii="BRH Malayalam Extra" w:hAnsi="BRH Malayalam Extra" w:cs="BRH Devanagari Extra"/>
@@ -7347,14 +10509,34 @@
               </w:rPr>
               <w:t>–</w:t>
             </w:r>
-            <w:r>
-              <w:rPr>
-                <w:rFonts w:ascii="BRH Devanagari Extra" w:hAnsi="BRH Devanagari Extra" w:cs="BRH Devanagari Extra"/>
-                <w:sz w:val="40"/>
-                <w:szCs w:val="40"/>
-              </w:rPr>
-              <w:t>ÍqÉÌiÉþ rÉ</w:t>
-            </w:r>
+            <w:proofErr w:type="spellStart"/>
+            <w:r>
+              <w:rPr>
+                <w:rFonts w:ascii="BRH Devanagari Extra" w:hAnsi="BRH Devanagari Extra" w:cs="BRH Devanagari Extra"/>
+                <w:sz w:val="40"/>
+                <w:szCs w:val="40"/>
+              </w:rPr>
+              <w:t>ÍqÉÌiÉþ</w:t>
+            </w:r>
+            <w:proofErr w:type="spellEnd"/>
+            <w:r>
+              <w:rPr>
+                <w:rFonts w:ascii="BRH Devanagari Extra" w:hAnsi="BRH Devanagari Extra" w:cs="BRH Devanagari Extra"/>
+                <w:sz w:val="40"/>
+                <w:szCs w:val="40"/>
+              </w:rPr>
+              <w:t xml:space="preserve"> </w:t>
+            </w:r>
+            <w:proofErr w:type="spellStart"/>
+            <w:r>
+              <w:rPr>
+                <w:rFonts w:ascii="BRH Devanagari Extra" w:hAnsi="BRH Devanagari Extra" w:cs="BRH Devanagari Extra"/>
+                <w:sz w:val="40"/>
+                <w:szCs w:val="40"/>
+              </w:rPr>
+              <w:t>rÉ</w:t>
+            </w:r>
+            <w:proofErr w:type="spellEnd"/>
             <w:r>
               <w:rPr>
                 <w:rFonts w:ascii="BRH Malayalam Extra" w:hAnsi="BRH Malayalam Extra" w:cs="BRH Devanagari Extra"/>
@@ -7363,13 +10545,23 @@
               </w:rPr>
               <w:t>–</w:t>
             </w:r>
-            <w:r>
-              <w:rPr>
-                <w:rFonts w:ascii="BRH Devanagari Extra" w:hAnsi="BRH Devanagari Extra" w:cs="BRH Devanagari Extra"/>
-                <w:sz w:val="40"/>
-                <w:szCs w:val="40"/>
-              </w:rPr>
-              <w:t xml:space="preserve">qÉ - </w:t>
+            <w:proofErr w:type="spellStart"/>
+            <w:r>
+              <w:rPr>
+                <w:rFonts w:ascii="BRH Devanagari Extra" w:hAnsi="BRH Devanagari Extra" w:cs="BRH Devanagari Extra"/>
+                <w:sz w:val="40"/>
+                <w:szCs w:val="40"/>
+              </w:rPr>
+              <w:t>qÉ</w:t>
+            </w:r>
+            <w:proofErr w:type="spellEnd"/>
+            <w:r>
+              <w:rPr>
+                <w:rFonts w:ascii="BRH Devanagari Extra" w:hAnsi="BRH Devanagari Extra" w:cs="BRH Devanagari Extra"/>
+                <w:sz w:val="40"/>
+                <w:szCs w:val="40"/>
+              </w:rPr>
+              <w:t xml:space="preserve"> - </w:t>
             </w:r>
             <w:r>
               <w:rPr>
@@ -7388,6 +10580,7 @@
               </w:rPr>
               <w:t>–</w:t>
             </w:r>
+            <w:proofErr w:type="spellStart"/>
             <w:r>
               <w:rPr>
                 <w:rFonts w:ascii="BRH Devanagari Extra" w:hAnsi="BRH Devanagari Extra" w:cs="BRH Devanagari Extra"/>
@@ -7396,6 +10589,7 @@
               </w:rPr>
               <w:t>wOû</w:t>
             </w:r>
+            <w:proofErr w:type="spellEnd"/>
             <w:r>
               <w:rPr>
                 <w:rFonts w:ascii="BRH Malayalam Extra" w:hAnsi="BRH Malayalam Extra" w:cs="BRH Devanagari Extra"/>
@@ -7404,13 +10598,23 @@
               </w:rPr>
               <w:t>–</w:t>
             </w:r>
-            <w:r>
-              <w:rPr>
-                <w:rFonts w:ascii="BRH Devanagari Extra" w:hAnsi="BRH Devanagari Extra" w:cs="BRH Devanagari Extra"/>
-                <w:sz w:val="40"/>
-                <w:szCs w:val="40"/>
-              </w:rPr>
-              <w:t>qÉç |</w:t>
+            <w:proofErr w:type="spellStart"/>
+            <w:r>
+              <w:rPr>
+                <w:rFonts w:ascii="BRH Devanagari Extra" w:hAnsi="BRH Devanagari Extra" w:cs="BRH Devanagari Extra"/>
+                <w:sz w:val="40"/>
+                <w:szCs w:val="40"/>
+              </w:rPr>
+              <w:t>qÉç</w:t>
+            </w:r>
+            <w:proofErr w:type="spellEnd"/>
+            <w:r>
+              <w:rPr>
+                <w:rFonts w:ascii="BRH Devanagari Extra" w:hAnsi="BRH Devanagari Extra" w:cs="BRH Devanagari Extra"/>
+                <w:sz w:val="40"/>
+                <w:szCs w:val="40"/>
+              </w:rPr>
+              <w:t xml:space="preserve"> |</w:t>
             </w:r>
           </w:p>
         </w:tc>
@@ -7464,8 +10668,19 @@
                 <w:sz w:val="32"/>
                 <w:szCs w:val="36"/>
               </w:rPr>
-              <w:t>- Vaakyam</w:t>
-            </w:r>
+              <w:t xml:space="preserve">- </w:t>
+            </w:r>
+            <w:proofErr w:type="spellStart"/>
+            <w:r>
+              <w:rPr>
+                <w:rFonts w:cs="Arial"/>
+                <w:bCs/>
+                <w:sz w:val="32"/>
+                <w:szCs w:val="36"/>
+              </w:rPr>
+              <w:t>Vaakyam</w:t>
+            </w:r>
+            <w:proofErr w:type="spellEnd"/>
             <w:r>
               <w:rPr>
                 <w:bCs/>
@@ -7480,8 +10695,18 @@
                 <w:sz w:val="28"/>
                 <w:szCs w:val="28"/>
               </w:rPr>
-              <w:t xml:space="preserve"> Panchaati</w:t>
-            </w:r>
+              <w:t xml:space="preserve"> </w:t>
+            </w:r>
+            <w:proofErr w:type="spellStart"/>
+            <w:r>
+              <w:rPr>
+                <w:bCs/>
+                <w:sz w:val="28"/>
+                <w:szCs w:val="28"/>
+              </w:rPr>
+              <w:t>Panchaati</w:t>
+            </w:r>
+            <w:proofErr w:type="spellEnd"/>
           </w:p>
         </w:tc>
         <w:tc>
@@ -7518,6 +10743,7 @@
               </w:rPr>
               <w:t>–</w:t>
             </w:r>
+            <w:proofErr w:type="spellStart"/>
             <w:r>
               <w:rPr>
                 <w:rFonts w:ascii="BRH Devanagari Extra" w:hAnsi="BRH Devanagari Extra" w:cs="BRH Devanagari Extra"/>
@@ -7526,6 +10752,7 @@
               </w:rPr>
               <w:t>alÉå</w:t>
             </w:r>
+            <w:proofErr w:type="spellEnd"/>
             <w:r>
               <w:rPr>
                 <w:rFonts w:ascii="BRH Malayalam Extra" w:hAnsi="BRH Malayalam Extra" w:cs="BRH Devanagari Extra"/>
@@ -7534,6 +10761,7 @@
               </w:rPr>
               <w:t>–</w:t>
             </w:r>
+            <w:proofErr w:type="spellStart"/>
             <w:r>
               <w:rPr>
                 <w:rFonts w:ascii="BRH Devanagari Extra" w:hAnsi="BRH Devanagari Extra" w:cs="BRH Devanagari Extra"/>
@@ -7542,6 +10770,7 @@
               </w:rPr>
               <w:t>rÉqÉ</w:t>
             </w:r>
+            <w:proofErr w:type="spellEnd"/>
             <w:r>
               <w:rPr>
                 <w:rFonts w:ascii="BRH Malayalam Extra" w:hAnsi="BRH Malayalam Extra" w:cs="BRH Devanagari Extra"/>
@@ -7590,8 +10819,18 @@
                 <w:sz w:val="40"/>
                 <w:szCs w:val="40"/>
               </w:rPr>
-              <w:t xml:space="preserve"> ÌlÉuÉïþmÉÌiÉ</w:t>
-            </w:r>
+              <w:t xml:space="preserve"> </w:t>
+            </w:r>
+            <w:proofErr w:type="spellStart"/>
+            <w:r>
+              <w:rPr>
+                <w:rFonts w:ascii="BRH Devanagari Extra" w:hAnsi="BRH Devanagari Extra" w:cs="BRH Devanagari Extra"/>
+                <w:sz w:val="40"/>
+                <w:szCs w:val="40"/>
+              </w:rPr>
+              <w:t>ÌlÉuÉïþmÉÌiÉ</w:t>
+            </w:r>
+            <w:proofErr w:type="spellEnd"/>
             <w:r>
               <w:rPr>
                 <w:rFonts w:ascii="BRH Malayalam Extra" w:hAnsi="BRH Malayalam Extra" w:cs="BRH Devanagari Extra"/>
@@ -7636,6 +10875,7 @@
               </w:rPr>
               <w:t>–</w:t>
             </w:r>
+            <w:proofErr w:type="spellStart"/>
             <w:r>
               <w:rPr>
                 <w:rFonts w:ascii="BRH Devanagari Extra" w:hAnsi="BRH Devanagari Extra" w:cs="BRH Devanagari Extra"/>
@@ -7644,6 +10884,7 @@
               </w:rPr>
               <w:t>alÉå</w:t>
             </w:r>
+            <w:proofErr w:type="spellEnd"/>
             <w:r>
               <w:rPr>
                 <w:rFonts w:ascii="BRH Malayalam Extra" w:hAnsi="BRH Malayalam Extra" w:cs="BRH Devanagari Extra"/>
@@ -7652,6 +10893,7 @@
               </w:rPr>
               <w:t>–</w:t>
             </w:r>
+            <w:proofErr w:type="spellStart"/>
             <w:r>
               <w:rPr>
                 <w:rFonts w:ascii="BRH Devanagari Extra" w:hAnsi="BRH Devanagari Extra" w:cs="BRH Devanagari Extra"/>
@@ -7660,6 +10902,7 @@
               </w:rPr>
               <w:t>rÉqÉ</w:t>
             </w:r>
+            <w:proofErr w:type="spellEnd"/>
             <w:r>
               <w:rPr>
                 <w:rFonts w:ascii="BRH Malayalam Extra" w:hAnsi="BRH Malayalam Extra" w:cs="BRH Devanagari Extra"/>
@@ -7707,8 +10950,18 @@
                 <w:sz w:val="40"/>
                 <w:szCs w:val="40"/>
               </w:rPr>
-              <w:t>Ç ÌlÉuÉïþmÉÌiÉ</w:t>
-            </w:r>
+              <w:t xml:space="preserve">Ç </w:t>
+            </w:r>
+            <w:proofErr w:type="spellStart"/>
+            <w:r>
+              <w:rPr>
+                <w:rFonts w:ascii="BRH Devanagari Extra" w:hAnsi="BRH Devanagari Extra" w:cs="BRH Devanagari Extra"/>
+                <w:sz w:val="40"/>
+                <w:szCs w:val="40"/>
+              </w:rPr>
+              <w:t>ÌlÉuÉïþmÉÌiÉ</w:t>
+            </w:r>
+            <w:proofErr w:type="spellEnd"/>
             <w:r>
               <w:rPr>
                 <w:rFonts w:ascii="BRH Malayalam Extra" w:hAnsi="BRH Malayalam Extra" w:cs="BRH Devanagari Extra"/>
@@ -7769,8 +11022,19 @@
                 <w:sz w:val="32"/>
                 <w:szCs w:val="36"/>
               </w:rPr>
-              <w:t>- Vaakyam</w:t>
-            </w:r>
+              <w:t xml:space="preserve">- </w:t>
+            </w:r>
+            <w:proofErr w:type="spellStart"/>
+            <w:r>
+              <w:rPr>
+                <w:rFonts w:cs="Arial"/>
+                <w:bCs/>
+                <w:sz w:val="32"/>
+                <w:szCs w:val="36"/>
+              </w:rPr>
+              <w:t>Vaakyam</w:t>
+            </w:r>
+            <w:proofErr w:type="spellEnd"/>
             <w:r>
               <w:rPr>
                 <w:bCs/>
@@ -7785,8 +11049,18 @@
                 <w:sz w:val="28"/>
                 <w:szCs w:val="28"/>
               </w:rPr>
-              <w:t xml:space="preserve"> Panchaati</w:t>
-            </w:r>
+              <w:t xml:space="preserve"> </w:t>
+            </w:r>
+            <w:proofErr w:type="spellStart"/>
+            <w:r>
+              <w:rPr>
+                <w:bCs/>
+                <w:sz w:val="28"/>
+                <w:szCs w:val="28"/>
+              </w:rPr>
+              <w:t>Panchaati</w:t>
+            </w:r>
+            <w:proofErr w:type="spellEnd"/>
           </w:p>
         </w:tc>
         <w:tc>
@@ -7803,11 +11077,11 @@
             <w:pPr>
               <w:spacing w:before="0" w:line="240" w:lineRule="auto"/>
               <w:rPr>
-                <w:rFonts w:hint="cs"/>
                 <w:sz w:val="32"/>
                 <w:szCs w:val="32"/>
               </w:rPr>
             </w:pPr>
+            <w:proofErr w:type="spellStart"/>
             <w:r>
               <w:rPr>
                 <w:rFonts w:ascii="BRH Devanagari Extra" w:hAnsi="BRH Devanagari Extra" w:cs="BRH Devanagari Extra"/>
@@ -7825,6 +11099,7 @@
               </w:rPr>
               <w:t>kÉ</w:t>
             </w:r>
+            <w:proofErr w:type="spellEnd"/>
             <w:r>
               <w:rPr>
                 <w:rFonts w:ascii="BRH Malayalam Extra" w:hAnsi="BRH Malayalam Extra" w:cs="BRH Devanagari Extra"/>
@@ -7833,14 +11108,34 @@
               </w:rPr>
               <w:t>–</w:t>
             </w:r>
-            <w:r>
-              <w:rPr>
-                <w:rFonts w:ascii="BRH Devanagari Extra" w:hAnsi="BRH Devanagari Extra" w:cs="BRH Devanagari Extra"/>
-                <w:sz w:val="40"/>
-                <w:szCs w:val="40"/>
-              </w:rPr>
-              <w:t>luÉóè zÉÑþwMüSØ</w:t>
-            </w:r>
+            <w:proofErr w:type="spellStart"/>
+            <w:r>
+              <w:rPr>
+                <w:rFonts w:ascii="BRH Devanagari Extra" w:hAnsi="BRH Devanagari Extra" w:cs="BRH Devanagari Extra"/>
+                <w:sz w:val="40"/>
+                <w:szCs w:val="40"/>
+              </w:rPr>
+              <w:t>luÉóè</w:t>
+            </w:r>
+            <w:proofErr w:type="spellEnd"/>
+            <w:r>
+              <w:rPr>
+                <w:rFonts w:ascii="BRH Devanagari Extra" w:hAnsi="BRH Devanagari Extra" w:cs="BRH Devanagari Extra"/>
+                <w:sz w:val="40"/>
+                <w:szCs w:val="40"/>
+              </w:rPr>
+              <w:t xml:space="preserve"> </w:t>
+            </w:r>
+            <w:proofErr w:type="spellStart"/>
+            <w:r>
+              <w:rPr>
+                <w:rFonts w:ascii="BRH Devanagari Extra" w:hAnsi="BRH Devanagari Extra" w:cs="BRH Devanagari Extra"/>
+                <w:sz w:val="40"/>
+                <w:szCs w:val="40"/>
+              </w:rPr>
+              <w:t>zÉÑþwMüSØ</w:t>
+            </w:r>
+            <w:proofErr w:type="spellEnd"/>
             <w:r>
               <w:rPr>
                 <w:rFonts w:ascii="BRH Malayalam Extra" w:hAnsi="BRH Malayalam Extra" w:cs="BRH Devanagari Extra"/>
@@ -7849,14 +11144,34 @@
               </w:rPr>
               <w:t>–</w:t>
             </w:r>
-            <w:r>
-              <w:rPr>
-                <w:rFonts w:ascii="BRH Devanagari Extra" w:hAnsi="BRH Devanagari Extra" w:cs="BRH Devanagari Extra"/>
-                <w:sz w:val="40"/>
-                <w:szCs w:val="40"/>
-              </w:rPr>
-              <w:t>ÌiÉ SïÍ¤ÉþhÉÉ</w:t>
-            </w:r>
+            <w:proofErr w:type="spellStart"/>
+            <w:r>
+              <w:rPr>
+                <w:rFonts w:ascii="BRH Devanagari Extra" w:hAnsi="BRH Devanagari Extra" w:cs="BRH Devanagari Extra"/>
+                <w:sz w:val="40"/>
+                <w:szCs w:val="40"/>
+              </w:rPr>
+              <w:t>ÌiÉ</w:t>
+            </w:r>
+            <w:proofErr w:type="spellEnd"/>
+            <w:r>
+              <w:rPr>
+                <w:rFonts w:ascii="BRH Devanagari Extra" w:hAnsi="BRH Devanagari Extra" w:cs="BRH Devanagari Extra"/>
+                <w:sz w:val="40"/>
+                <w:szCs w:val="40"/>
+              </w:rPr>
+              <w:t xml:space="preserve"> </w:t>
+            </w:r>
+            <w:proofErr w:type="spellStart"/>
+            <w:r>
+              <w:rPr>
+                <w:rFonts w:ascii="BRH Devanagari Extra" w:hAnsi="BRH Devanagari Extra" w:cs="BRH Devanagari Extra"/>
+                <w:sz w:val="40"/>
+                <w:szCs w:val="40"/>
+              </w:rPr>
+              <w:t>SïÍ¤ÉþhÉÉ</w:t>
+            </w:r>
+            <w:proofErr w:type="spellEnd"/>
             <w:r>
               <w:rPr>
                 <w:rFonts w:ascii="BRH Devanagari Extra" w:hAnsi="BRH Devanagari Extra" w:cs="BRH Devanagari Extra"/>
@@ -7893,6 +11208,7 @@
                 <w:szCs w:val="32"/>
               </w:rPr>
             </w:pPr>
+            <w:proofErr w:type="spellStart"/>
             <w:r>
               <w:rPr>
                 <w:rFonts w:ascii="BRH Devanagari Extra" w:hAnsi="BRH Devanagari Extra" w:cs="BRH Devanagari Extra"/>
@@ -7910,6 +11226,7 @@
               </w:rPr>
               <w:t>kÉ</w:t>
             </w:r>
+            <w:proofErr w:type="spellEnd"/>
             <w:r>
               <w:rPr>
                 <w:rFonts w:ascii="BRH Malayalam Extra" w:hAnsi="BRH Malayalam Extra" w:cs="BRH Devanagari Extra"/>
@@ -7918,14 +11235,34 @@
               </w:rPr>
               <w:t>–</w:t>
             </w:r>
-            <w:r>
-              <w:rPr>
-                <w:rFonts w:ascii="BRH Devanagari Extra" w:hAnsi="BRH Devanagari Extra" w:cs="BRH Devanagari Extra"/>
-                <w:sz w:val="40"/>
-                <w:szCs w:val="40"/>
-              </w:rPr>
-              <w:t>luÉóè zÉÑþwMüSØ</w:t>
-            </w:r>
+            <w:proofErr w:type="spellStart"/>
+            <w:r>
+              <w:rPr>
+                <w:rFonts w:ascii="BRH Devanagari Extra" w:hAnsi="BRH Devanagari Extra" w:cs="BRH Devanagari Extra"/>
+                <w:sz w:val="40"/>
+                <w:szCs w:val="40"/>
+              </w:rPr>
+              <w:t>luÉóè</w:t>
+            </w:r>
+            <w:proofErr w:type="spellEnd"/>
+            <w:r>
+              <w:rPr>
+                <w:rFonts w:ascii="BRH Devanagari Extra" w:hAnsi="BRH Devanagari Extra" w:cs="BRH Devanagari Extra"/>
+                <w:sz w:val="40"/>
+                <w:szCs w:val="40"/>
+              </w:rPr>
+              <w:t xml:space="preserve"> </w:t>
+            </w:r>
+            <w:proofErr w:type="spellStart"/>
+            <w:r>
+              <w:rPr>
+                <w:rFonts w:ascii="BRH Devanagari Extra" w:hAnsi="BRH Devanagari Extra" w:cs="BRH Devanagari Extra"/>
+                <w:sz w:val="40"/>
+                <w:szCs w:val="40"/>
+              </w:rPr>
+              <w:t>zÉÑþwMüSØ</w:t>
+            </w:r>
+            <w:proofErr w:type="spellEnd"/>
             <w:r>
               <w:rPr>
                 <w:rFonts w:ascii="BRH Malayalam Extra" w:hAnsi="BRH Malayalam Extra" w:cs="BRH Devanagari Extra"/>
@@ -7934,13 +11271,41 @@
               </w:rPr>
               <w:t>–</w:t>
             </w:r>
-            <w:r>
-              <w:rPr>
-                <w:rFonts w:ascii="BRH Devanagari Extra" w:hAnsi="BRH Devanagari Extra" w:cs="BRH Devanagari Extra"/>
-                <w:sz w:val="40"/>
-                <w:szCs w:val="40"/>
-              </w:rPr>
-              <w:t>ÌiÉ SïÍ¤ÉþhÉÉ |</w:t>
+            <w:proofErr w:type="spellStart"/>
+            <w:r>
+              <w:rPr>
+                <w:rFonts w:ascii="BRH Devanagari Extra" w:hAnsi="BRH Devanagari Extra" w:cs="BRH Devanagari Extra"/>
+                <w:sz w:val="40"/>
+                <w:szCs w:val="40"/>
+              </w:rPr>
+              <w:t>ÌiÉ</w:t>
+            </w:r>
+            <w:proofErr w:type="spellEnd"/>
+            <w:r>
+              <w:rPr>
+                <w:rFonts w:ascii="BRH Devanagari Extra" w:hAnsi="BRH Devanagari Extra" w:cs="BRH Devanagari Extra"/>
+                <w:sz w:val="40"/>
+                <w:szCs w:val="40"/>
+              </w:rPr>
+              <w:t xml:space="preserve"> </w:t>
+            </w:r>
+            <w:proofErr w:type="spellStart"/>
+            <w:r>
+              <w:rPr>
+                <w:rFonts w:ascii="BRH Devanagari Extra" w:hAnsi="BRH Devanagari Extra" w:cs="BRH Devanagari Extra"/>
+                <w:sz w:val="40"/>
+                <w:szCs w:val="40"/>
+              </w:rPr>
+              <w:t>SïÍ¤ÉþhÉÉ</w:t>
+            </w:r>
+            <w:proofErr w:type="spellEnd"/>
+            <w:r>
+              <w:rPr>
+                <w:rFonts w:ascii="BRH Devanagari Extra" w:hAnsi="BRH Devanagari Extra" w:cs="BRH Devanagari Extra"/>
+                <w:sz w:val="40"/>
+                <w:szCs w:val="40"/>
+              </w:rPr>
+              <w:t xml:space="preserve"> |</w:t>
             </w:r>
           </w:p>
         </w:tc>
@@ -7974,7 +11339,6 @@
                 <w:sz w:val="32"/>
                 <w:szCs w:val="36"/>
               </w:rPr>
-              <w:lastRenderedPageBreak/>
               <w:t>1.8.21</w:t>
             </w:r>
             <w:r>
@@ -7993,8 +11357,19 @@
                 <w:sz w:val="32"/>
                 <w:szCs w:val="36"/>
               </w:rPr>
-              <w:t>- Vaakyam</w:t>
-            </w:r>
+              <w:t xml:space="preserve">- </w:t>
+            </w:r>
+            <w:proofErr w:type="spellStart"/>
+            <w:r>
+              <w:rPr>
+                <w:rFonts w:cs="Arial"/>
+                <w:bCs/>
+                <w:sz w:val="32"/>
+                <w:szCs w:val="36"/>
+              </w:rPr>
+              <w:t>Vaakyam</w:t>
+            </w:r>
+            <w:proofErr w:type="spellEnd"/>
             <w:r>
               <w:rPr>
                 <w:bCs/>
@@ -8009,8 +11384,18 @@
                 <w:sz w:val="28"/>
                 <w:szCs w:val="28"/>
               </w:rPr>
-              <w:t xml:space="preserve"> Panchaati</w:t>
-            </w:r>
+              <w:t xml:space="preserve"> </w:t>
+            </w:r>
+            <w:proofErr w:type="spellStart"/>
+            <w:r>
+              <w:rPr>
+                <w:bCs/>
+                <w:sz w:val="28"/>
+                <w:szCs w:val="28"/>
+              </w:rPr>
+              <w:t>Panchaati</w:t>
+            </w:r>
+            <w:proofErr w:type="spellEnd"/>
           </w:p>
         </w:tc>
         <w:tc>
@@ -8031,6 +11416,7 @@
                 <w:szCs w:val="32"/>
               </w:rPr>
             </w:pPr>
+            <w:proofErr w:type="spellStart"/>
             <w:r>
               <w:rPr>
                 <w:rFonts w:ascii="BRH Devanagari Extra" w:hAnsi="BRH Devanagari Extra" w:cs="BRH Devanagari Extra"/>
@@ -8039,6 +11425,7 @@
               </w:rPr>
               <w:t>ÌmÉiÉUxiÉ×mhÉÑiÉ</w:t>
             </w:r>
+            <w:proofErr w:type="spellEnd"/>
             <w:r>
               <w:rPr>
                 <w:rFonts w:ascii="BRH Malayalam Extra" w:hAnsi="BRH Malayalam Extra" w:cs="BRH Devanagari Extra"/>
@@ -8055,6 +11442,7 @@
               </w:rPr>
               <w:t xml:space="preserve"> </w:t>
             </w:r>
+            <w:proofErr w:type="spellStart"/>
             <w:r>
               <w:rPr>
                 <w:rFonts w:ascii="BRH Devanagari Extra" w:hAnsi="BRH Devanagari Extra" w:cs="BRH Devanagari Extra"/>
@@ -8072,6 +11460,7 @@
               </w:rPr>
               <w:t>QûþoÉÉ</w:t>
             </w:r>
+            <w:proofErr w:type="spellEnd"/>
             <w:r>
               <w:rPr>
                 <w:rFonts w:ascii="BRH Malayalam Extra" w:hAnsi="BRH Malayalam Extra" w:cs="BRH Devanagari Extra"/>
@@ -8086,7 +11475,25 @@
                 <w:sz w:val="40"/>
                 <w:szCs w:val="40"/>
               </w:rPr>
-              <w:t xml:space="preserve"> SÍ¤ÉþhÉÉ |</w:t>
+              <w:t xml:space="preserve"> </w:t>
+            </w:r>
+            <w:proofErr w:type="spellStart"/>
+            <w:r>
+              <w:rPr>
+                <w:rFonts w:ascii="BRH Devanagari Extra" w:hAnsi="BRH Devanagari Extra" w:cs="BRH Devanagari Extra"/>
+                <w:sz w:val="40"/>
+                <w:szCs w:val="40"/>
+              </w:rPr>
+              <w:t>SÍ¤ÉþhÉÉ</w:t>
+            </w:r>
+            <w:proofErr w:type="spellEnd"/>
+            <w:r>
+              <w:rPr>
+                <w:rFonts w:ascii="BRH Devanagari Extra" w:hAnsi="BRH Devanagari Extra" w:cs="BRH Devanagari Extra"/>
+                <w:sz w:val="40"/>
+                <w:szCs w:val="40"/>
+              </w:rPr>
+              <w:t xml:space="preserve"> |</w:t>
             </w:r>
           </w:p>
         </w:tc>
@@ -8109,6 +11516,7 @@
                 <w:szCs w:val="40"/>
               </w:rPr>
             </w:pPr>
+            <w:proofErr w:type="spellStart"/>
             <w:r>
               <w:rPr>
                 <w:rFonts w:ascii="BRH Devanagari Extra" w:hAnsi="BRH Devanagari Extra" w:cs="BRH Devanagari Extra"/>
@@ -8117,6 +11525,7 @@
               </w:rPr>
               <w:t>ÌmÉiÉUxiÉ×mhÉÑiÉ</w:t>
             </w:r>
+            <w:proofErr w:type="spellEnd"/>
             <w:r>
               <w:rPr>
                 <w:rFonts w:ascii="BRH Malayalam Extra" w:hAnsi="BRH Malayalam Extra" w:cs="BRH Devanagari Extra"/>
@@ -8133,6 +11542,7 @@
               </w:rPr>
               <w:t xml:space="preserve"> </w:t>
             </w:r>
+            <w:proofErr w:type="spellStart"/>
             <w:r>
               <w:rPr>
                 <w:rFonts w:ascii="BRH Devanagari Extra" w:hAnsi="BRH Devanagari Extra" w:cs="BRH Devanagari Extra"/>
@@ -8150,6 +11560,7 @@
               </w:rPr>
               <w:t>QûþoÉÉ</w:t>
             </w:r>
+            <w:proofErr w:type="spellEnd"/>
             <w:r>
               <w:rPr>
                 <w:rFonts w:ascii="BRH Malayalam Extra" w:hAnsi="BRH Malayalam Extra" w:cs="BRH Devanagari Extra"/>
@@ -8164,7 +11575,25 @@
                 <w:sz w:val="40"/>
                 <w:szCs w:val="40"/>
               </w:rPr>
-              <w:t xml:space="preserve"> SÍ¤ÉþhÉÉ |</w:t>
+              <w:t xml:space="preserve"> </w:t>
+            </w:r>
+            <w:proofErr w:type="spellStart"/>
+            <w:r>
+              <w:rPr>
+                <w:rFonts w:ascii="BRH Devanagari Extra" w:hAnsi="BRH Devanagari Extra" w:cs="BRH Devanagari Extra"/>
+                <w:sz w:val="40"/>
+                <w:szCs w:val="40"/>
+              </w:rPr>
+              <w:t>SÍ¤ÉþhÉÉ</w:t>
+            </w:r>
+            <w:proofErr w:type="spellEnd"/>
+            <w:r>
+              <w:rPr>
+                <w:rFonts w:ascii="BRH Devanagari Extra" w:hAnsi="BRH Devanagari Extra" w:cs="BRH Devanagari Extra"/>
+                <w:sz w:val="40"/>
+                <w:szCs w:val="40"/>
+              </w:rPr>
+              <w:t xml:space="preserve"> |</w:t>
             </w:r>
           </w:p>
           <w:p>
@@ -8215,7 +11644,6 @@
             <w:pPr>
               <w:spacing w:before="0" w:line="240" w:lineRule="auto"/>
               <w:rPr>
-                <w:rFonts w:hint="cs"/>
                 <w:sz w:val="32"/>
                 <w:szCs w:val="32"/>
               </w:rPr>
@@ -8307,8 +11735,42 @@
           <w:szCs w:val="32"/>
           <w:u w:val="single"/>
         </w:rPr>
-        <w:t xml:space="preserve"> Pada Paatam</w:t>
+        <w:t xml:space="preserve"> </w:t>
       </w:r>
+      <w:proofErr w:type="spellStart"/>
+      <w:r>
+        <w:rPr>
+          <w:b/>
+          <w:bCs/>
+          <w:sz w:val="32"/>
+          <w:szCs w:val="32"/>
+          <w:u w:val="single"/>
+        </w:rPr>
+        <w:t>Pada</w:t>
+      </w:r>
+      <w:proofErr w:type="spellEnd"/>
+      <w:r>
+        <w:rPr>
+          <w:b/>
+          <w:bCs/>
+          <w:sz w:val="32"/>
+          <w:szCs w:val="32"/>
+          <w:u w:val="single"/>
+        </w:rPr>
+        <w:t xml:space="preserve"> </w:t>
+      </w:r>
+      <w:proofErr w:type="spellStart"/>
+      <w:r>
+        <w:rPr>
+          <w:b/>
+          <w:bCs/>
+          <w:sz w:val="32"/>
+          <w:szCs w:val="32"/>
+          <w:u w:val="single"/>
+        </w:rPr>
+        <w:t>Paatam</w:t>
+      </w:r>
+      <w:proofErr w:type="spellEnd"/>
       <w:r>
         <w:rPr>
           <w:b/>
@@ -8599,6 +12061,7 @@
                 <w:szCs w:val="36"/>
                 <w:lang w:eastAsia="en-IN" w:bidi="ml-IN"/>
               </w:rPr>
+              <w:lastRenderedPageBreak/>
               <w:t>1.8.22.2</w:t>
             </w:r>
             <w:r>
@@ -8608,7 +12071,27 @@
                 <w:szCs w:val="36"/>
                 <w:lang w:eastAsia="en-IN" w:bidi="ml-IN"/>
               </w:rPr>
-              <w:t xml:space="preserve"> (Padam)</w:t>
+              <w:t xml:space="preserve"> (</w:t>
+            </w:r>
+            <w:proofErr w:type="spellStart"/>
+            <w:r>
+              <w:rPr>
+                <w:rFonts w:cs="Arial"/>
+                <w:sz w:val="32"/>
+                <w:szCs w:val="36"/>
+                <w:lang w:eastAsia="en-IN" w:bidi="ml-IN"/>
+              </w:rPr>
+              <w:t>Padam</w:t>
+            </w:r>
+            <w:proofErr w:type="spellEnd"/>
+            <w:r>
+              <w:rPr>
+                <w:rFonts w:cs="Arial"/>
+                <w:sz w:val="32"/>
+                <w:szCs w:val="36"/>
+                <w:lang w:eastAsia="en-IN" w:bidi="ml-IN"/>
+              </w:rPr>
+              <w:t>)</w:t>
             </w:r>
           </w:p>
           <w:p>
@@ -8635,6 +12118,7 @@
                 <w:szCs w:val="32"/>
               </w:rPr>
             </w:pPr>
+            <w:proofErr w:type="spellStart"/>
             <w:r>
               <w:rPr>
                 <w:rFonts w:ascii="BRH Devanagari Extra" w:hAnsi="BRH Devanagari Extra" w:cs="BRH Devanagari Extra"/>
@@ -8652,6 +12136,7 @@
               </w:rPr>
               <w:t>þxÉÉÈ</w:t>
             </w:r>
+            <w:proofErr w:type="spellEnd"/>
             <w:r>
               <w:rPr>
                 <w:rFonts w:ascii="BRH Devanagari Extra" w:hAnsi="BRH Devanagari Extra" w:cs="BRH Devanagari Extra"/>
@@ -8679,6 +12164,7 @@
                 <w:szCs w:val="28"/>
               </w:rPr>
             </w:pPr>
+            <w:proofErr w:type="spellStart"/>
             <w:r>
               <w:rPr>
                 <w:rFonts w:ascii="BRH Devanagari Extra" w:hAnsi="BRH Devanagari Extra" w:cs="BRH Devanagari Extra"/>
@@ -8696,6 +12182,7 @@
               </w:rPr>
               <w:t>xÉÉ</w:t>
             </w:r>
+            <w:proofErr w:type="spellEnd"/>
             <w:r>
               <w:rPr>
                 <w:rFonts w:ascii="BRH Devanagari Extra" w:hAnsi="BRH Devanagari Extra" w:cs="BRH Devanagari Extra"/>
@@ -8711,7 +12198,25 @@
                 <w:sz w:val="28"/>
                 <w:szCs w:val="28"/>
               </w:rPr>
-              <w:t>(No Visargam)</w:t>
+              <w:t xml:space="preserve">(No </w:t>
+            </w:r>
+            <w:proofErr w:type="spellStart"/>
+            <w:r>
+              <w:rPr>
+                <w:rFonts w:ascii="Latha" w:hAnsi="Latha" w:cs="Latha"/>
+                <w:sz w:val="28"/>
+                <w:szCs w:val="28"/>
+              </w:rPr>
+              <w:t>Visargam</w:t>
+            </w:r>
+            <w:proofErr w:type="spellEnd"/>
+            <w:r>
+              <w:rPr>
+                <w:rFonts w:ascii="Latha" w:hAnsi="Latha" w:cs="Latha"/>
+                <w:sz w:val="28"/>
+                <w:szCs w:val="28"/>
+              </w:rPr>
+              <w:t>)</w:t>
             </w:r>
           </w:p>
         </w:tc>
@@ -8741,7 +12246,6 @@
             <w:pPr>
               <w:spacing w:before="0" w:line="240" w:lineRule="auto"/>
               <w:rPr>
-                <w:rFonts w:hint="cs"/>
                 <w:sz w:val="32"/>
                 <w:szCs w:val="32"/>
               </w:rPr>
@@ -8793,7 +12297,7 @@
 </file>
 
 <file path=word/endnotes.xml><?xml version="1.0" encoding="utf-8"?>
-<w:endnotes xmlns:wpc="http://schemas.microsoft.com/office/word/2010/wordprocessingCanvas" xmlns:cx="http://schemas.microsoft.com/office/drawing/2014/chartex" xmlns:cx1="http://schemas.microsoft.com/office/drawing/2015/9/8/chartex" xmlns:cx2="http://schemas.microsoft.com/office/drawing/2015/10/21/chartex" xmlns:cx3="http://schemas.microsoft.com/office/drawing/2016/5/9/chartex" xmlns:cx4="http://schemas.microsoft.com/office/drawing/2016/5/10/chartex" xmlns:cx5="http://schemas.microsoft.com/office/drawing/2016/5/11/chartex" xmlns:cx6="http://schemas.microsoft.com/office/drawing/2016/5/12/chartex" xmlns:cx7="http://schemas.microsoft.com/office/drawing/2016/5/13/chartex" xmlns:cx8="http://schemas.microsoft.com/office/drawing/2016/5/14/chartex" xmlns:mc="http://schemas.openxmlformats.org/markup-compatibility/2006" xmlns:aink="http://schemas.microsoft.com/office/drawing/2016/ink" xmlns:am3d="http://schemas.microsoft.com/office/drawing/2017/model3d" xmlns:o="urn:schemas-microsoft-com:office:office" xmlns:r="http://schemas.openxmlformats.org/officeDocument/2006/relationships" xmlns:m="http://schemas.openxmlformats.org/officeDocument/2006/math" xmlns:v="urn:schemas-microsoft-com:vml" xmlns:wp14="http://schemas.microsoft.com/office/word/2010/wordprocessingDrawing" xmlns:wp="http://schemas.openxmlformats.org/drawingml/2006/wordprocessingDrawing" xmlns:w10="urn:schemas-microsoft-com:office:word" xmlns:w="http://schemas.openxmlformats.org/wordprocessingml/2006/main" xmlns:w14="http://schemas.microsoft.com/office/word/2010/wordml" xmlns:w15="http://schemas.microsoft.com/office/word/2012/wordml" xmlns:w16cex="http://schemas.microsoft.com/office/word/2018/wordml/cex" xmlns:w16cid="http://schemas.microsoft.com/office/word/2016/wordml/cid" xmlns:w16="http://schemas.microsoft.com/office/word/2018/wordml" xmlns:w16se="http://schemas.microsoft.com/office/word/2015/wordml/symex" xmlns:wpg="http://schemas.microsoft.com/office/word/2010/wordprocessingGroup" xmlns:wpi="http://schemas.microsoft.com/office/word/2010/wordprocessingInk" xmlns:wne="http://schemas.microsoft.com/office/word/2006/wordml" xmlns:wps="http://schemas.microsoft.com/office/word/2010/wordprocessingShape" mc:Ignorable="w14 w15 w16se w16cid w16 w16cex wp14">
+<w:endnotes xmlns:wpc="http://schemas.microsoft.com/office/word/2010/wordprocessingCanvas" xmlns:cx="http://schemas.microsoft.com/office/drawing/2014/chartex" xmlns:cx1="http://schemas.microsoft.com/office/drawing/2015/9/8/chartex" xmlns:mc="http://schemas.openxmlformats.org/markup-compatibility/2006" xmlns:o="urn:schemas-microsoft-com:office:office" xmlns:r="http://schemas.openxmlformats.org/officeDocument/2006/relationships" xmlns:m="http://schemas.openxmlformats.org/officeDocument/2006/math" xmlns:v="urn:schemas-microsoft-com:vml" xmlns:wp14="http://schemas.microsoft.com/office/word/2010/wordprocessingDrawing" xmlns:wp="http://schemas.openxmlformats.org/drawingml/2006/wordprocessingDrawing" xmlns:w10="urn:schemas-microsoft-com:office:word" xmlns:w="http://schemas.openxmlformats.org/wordprocessingml/2006/main" xmlns:w14="http://schemas.microsoft.com/office/word/2010/wordml" xmlns:w15="http://schemas.microsoft.com/office/word/2012/wordml" xmlns:w16se="http://schemas.microsoft.com/office/word/2015/wordml/symex" xmlns:wpg="http://schemas.microsoft.com/office/word/2010/wordprocessingGroup" xmlns:wpi="http://schemas.microsoft.com/office/word/2010/wordprocessingInk" xmlns:wne="http://schemas.microsoft.com/office/word/2006/wordml" xmlns:wps="http://schemas.microsoft.com/office/word/2010/wordprocessingShape" mc:Ignorable="w14 w15 w16se wp14">
   <w:endnote w:type="separator" w:id="-1">
     <w:p>
       <w:pPr>
@@ -8818,7 +12322,7 @@
 </file>
 
 <file path=word/footer1.xml><?xml version="1.0" encoding="utf-8"?>
-<w:ftr xmlns:wpc="http://schemas.microsoft.com/office/word/2010/wordprocessingCanvas" xmlns:cx="http://schemas.microsoft.com/office/drawing/2014/chartex" xmlns:cx1="http://schemas.microsoft.com/office/drawing/2015/9/8/chartex" xmlns:cx2="http://schemas.microsoft.com/office/drawing/2015/10/21/chartex" xmlns:cx3="http://schemas.microsoft.com/office/drawing/2016/5/9/chartex" xmlns:cx4="http://schemas.microsoft.com/office/drawing/2016/5/10/chartex" xmlns:cx5="http://schemas.microsoft.com/office/drawing/2016/5/11/chartex" xmlns:cx6="http://schemas.microsoft.com/office/drawing/2016/5/12/chartex" xmlns:cx7="http://schemas.microsoft.com/office/drawing/2016/5/13/chartex" xmlns:cx8="http://schemas.microsoft.com/office/drawing/2016/5/14/chartex" xmlns:mc="http://schemas.openxmlformats.org/markup-compatibility/2006" xmlns:aink="http://schemas.microsoft.com/office/drawing/2016/ink" xmlns:am3d="http://schemas.microsoft.com/office/drawing/2017/model3d" xmlns:o="urn:schemas-microsoft-com:office:office" xmlns:r="http://schemas.openxmlformats.org/officeDocument/2006/relationships" xmlns:m="http://schemas.openxmlformats.org/officeDocument/2006/math" xmlns:v="urn:schemas-microsoft-com:vml" xmlns:wp14="http://schemas.microsoft.com/office/word/2010/wordprocessingDrawing" xmlns:wp="http://schemas.openxmlformats.org/drawingml/2006/wordprocessingDrawing" xmlns:w10="urn:schemas-microsoft-com:office:word" xmlns:w="http://schemas.openxmlformats.org/wordprocessingml/2006/main" xmlns:w14="http://schemas.microsoft.com/office/word/2010/wordml" xmlns:w15="http://schemas.microsoft.com/office/word/2012/wordml" xmlns:w16cex="http://schemas.microsoft.com/office/word/2018/wordml/cex" xmlns:w16cid="http://schemas.microsoft.com/office/word/2016/wordml/cid" xmlns:w16="http://schemas.microsoft.com/office/word/2018/wordml" xmlns:w16se="http://schemas.microsoft.com/office/word/2015/wordml/symex" xmlns:wpg="http://schemas.microsoft.com/office/word/2010/wordprocessingGroup" xmlns:wpi="http://schemas.microsoft.com/office/word/2010/wordprocessingInk" xmlns:wne="http://schemas.microsoft.com/office/word/2006/wordml" xmlns:wps="http://schemas.microsoft.com/office/word/2010/wordprocessingShape" mc:Ignorable="w14 w15 w16se w16cid w16 w16cex wp14">
+<w:ftr xmlns:wpc="http://schemas.microsoft.com/office/word/2010/wordprocessingCanvas" xmlns:cx="http://schemas.microsoft.com/office/drawing/2014/chartex" xmlns:cx1="http://schemas.microsoft.com/office/drawing/2015/9/8/chartex" xmlns:mc="http://schemas.openxmlformats.org/markup-compatibility/2006" xmlns:o="urn:schemas-microsoft-com:office:office" xmlns:r="http://schemas.openxmlformats.org/officeDocument/2006/relationships" xmlns:m="http://schemas.openxmlformats.org/officeDocument/2006/math" xmlns:v="urn:schemas-microsoft-com:vml" xmlns:wp14="http://schemas.microsoft.com/office/word/2010/wordprocessingDrawing" xmlns:wp="http://schemas.openxmlformats.org/drawingml/2006/wordprocessingDrawing" xmlns:w10="urn:schemas-microsoft-com:office:word" xmlns:w="http://schemas.openxmlformats.org/wordprocessingml/2006/main" xmlns:w14="http://schemas.microsoft.com/office/word/2010/wordml" xmlns:w15="http://schemas.microsoft.com/office/word/2012/wordml" xmlns:w16se="http://schemas.microsoft.com/office/word/2015/wordml/symex" xmlns:wpg="http://schemas.microsoft.com/office/word/2010/wordprocessingGroup" xmlns:wpi="http://schemas.microsoft.com/office/word/2010/wordprocessingInk" xmlns:wne="http://schemas.microsoft.com/office/word/2006/wordml" xmlns:wps="http://schemas.microsoft.com/office/word/2010/wordprocessingShape" mc:Ignorable="w14 w15 w16se wp14">
   <w:p>
     <w:pPr>
       <w:pBdr>
@@ -8937,7 +12441,7 @@
         <w:bCs/>
         <w:noProof/>
       </w:rPr>
-      <w:t>4</w:t>
+      <w:t>6</w:t>
     </w:r>
     <w:r>
       <w:rPr>
@@ -8980,7 +12484,7 @@
         <w:bCs/>
         <w:noProof/>
       </w:rPr>
-      <w:t>5</w:t>
+      <w:t>6</w:t>
     </w:r>
     <w:r>
       <w:rPr>
@@ -8999,7 +12503,7 @@
 </file>
 
 <file path=word/footer2.xml><?xml version="1.0" encoding="utf-8"?>
-<w:ftr xmlns:wpc="http://schemas.microsoft.com/office/word/2010/wordprocessingCanvas" xmlns:cx="http://schemas.microsoft.com/office/drawing/2014/chartex" xmlns:cx1="http://schemas.microsoft.com/office/drawing/2015/9/8/chartex" xmlns:cx2="http://schemas.microsoft.com/office/drawing/2015/10/21/chartex" xmlns:cx3="http://schemas.microsoft.com/office/drawing/2016/5/9/chartex" xmlns:cx4="http://schemas.microsoft.com/office/drawing/2016/5/10/chartex" xmlns:cx5="http://schemas.microsoft.com/office/drawing/2016/5/11/chartex" xmlns:cx6="http://schemas.microsoft.com/office/drawing/2016/5/12/chartex" xmlns:cx7="http://schemas.microsoft.com/office/drawing/2016/5/13/chartex" xmlns:cx8="http://schemas.microsoft.com/office/drawing/2016/5/14/chartex" xmlns:mc="http://schemas.openxmlformats.org/markup-compatibility/2006" xmlns:aink="http://schemas.microsoft.com/office/drawing/2016/ink" xmlns:am3d="http://schemas.microsoft.com/office/drawing/2017/model3d" xmlns:o="urn:schemas-microsoft-com:office:office" xmlns:r="http://schemas.openxmlformats.org/officeDocument/2006/relationships" xmlns:m="http://schemas.openxmlformats.org/officeDocument/2006/math" xmlns:v="urn:schemas-microsoft-com:vml" xmlns:wp14="http://schemas.microsoft.com/office/word/2010/wordprocessingDrawing" xmlns:wp="http://schemas.openxmlformats.org/drawingml/2006/wordprocessingDrawing" xmlns:w10="urn:schemas-microsoft-com:office:word" xmlns:w="http://schemas.openxmlformats.org/wordprocessingml/2006/main" xmlns:w14="http://schemas.microsoft.com/office/word/2010/wordml" xmlns:w15="http://schemas.microsoft.com/office/word/2012/wordml" xmlns:w16cex="http://schemas.microsoft.com/office/word/2018/wordml/cex" xmlns:w16cid="http://schemas.microsoft.com/office/word/2016/wordml/cid" xmlns:w16="http://schemas.microsoft.com/office/word/2018/wordml" xmlns:w16se="http://schemas.microsoft.com/office/word/2015/wordml/symex" xmlns:wpg="http://schemas.microsoft.com/office/word/2010/wordprocessingGroup" xmlns:wpi="http://schemas.microsoft.com/office/word/2010/wordprocessingInk" xmlns:wne="http://schemas.microsoft.com/office/word/2006/wordml" xmlns:wps="http://schemas.microsoft.com/office/word/2010/wordprocessingShape" mc:Ignorable="w14 w15 w16se w16cid w16 w16cex wp14">
+<w:ftr xmlns:wpc="http://schemas.microsoft.com/office/word/2010/wordprocessingCanvas" xmlns:cx="http://schemas.microsoft.com/office/drawing/2014/chartex" xmlns:cx1="http://schemas.microsoft.com/office/drawing/2015/9/8/chartex" xmlns:mc="http://schemas.openxmlformats.org/markup-compatibility/2006" xmlns:o="urn:schemas-microsoft-com:office:office" xmlns:r="http://schemas.openxmlformats.org/officeDocument/2006/relationships" xmlns:m="http://schemas.openxmlformats.org/officeDocument/2006/math" xmlns:v="urn:schemas-microsoft-com:vml" xmlns:wp14="http://schemas.microsoft.com/office/word/2010/wordprocessingDrawing" xmlns:wp="http://schemas.openxmlformats.org/drawingml/2006/wordprocessingDrawing" xmlns:w10="urn:schemas-microsoft-com:office:word" xmlns:w="http://schemas.openxmlformats.org/wordprocessingml/2006/main" xmlns:w14="http://schemas.microsoft.com/office/word/2010/wordml" xmlns:w15="http://schemas.microsoft.com/office/word/2012/wordml" xmlns:w16se="http://schemas.microsoft.com/office/word/2015/wordml/symex" xmlns:wpg="http://schemas.microsoft.com/office/word/2010/wordprocessingGroup" xmlns:wpi="http://schemas.microsoft.com/office/word/2010/wordprocessingInk" xmlns:wne="http://schemas.microsoft.com/office/word/2006/wordml" xmlns:wps="http://schemas.microsoft.com/office/word/2010/wordprocessingShape" mc:Ignorable="w14 w15 w16se wp14">
   <w:p>
     <w:pPr>
       <w:pBdr>
@@ -9167,7 +12671,7 @@
         <w:bCs/>
         <w:noProof/>
       </w:rPr>
-      <w:t>5</w:t>
+      <w:t>6</w:t>
     </w:r>
     <w:r>
       <w:rPr>
@@ -9194,7 +12698,7 @@
 </file>
 
 <file path=word/footnotes.xml><?xml version="1.0" encoding="utf-8"?>
-<w:footnotes xmlns:wpc="http://schemas.microsoft.com/office/word/2010/wordprocessingCanvas" xmlns:cx="http://schemas.microsoft.com/office/drawing/2014/chartex" xmlns:cx1="http://schemas.microsoft.com/office/drawing/2015/9/8/chartex" xmlns:cx2="http://schemas.microsoft.com/office/drawing/2015/10/21/chartex" xmlns:cx3="http://schemas.microsoft.com/office/drawing/2016/5/9/chartex" xmlns:cx4="http://schemas.microsoft.com/office/drawing/2016/5/10/chartex" xmlns:cx5="http://schemas.microsoft.com/office/drawing/2016/5/11/chartex" xmlns:cx6="http://schemas.microsoft.com/office/drawing/2016/5/12/chartex" xmlns:cx7="http://schemas.microsoft.com/office/drawing/2016/5/13/chartex" xmlns:cx8="http://schemas.microsoft.com/office/drawing/2016/5/14/chartex" xmlns:mc="http://schemas.openxmlformats.org/markup-compatibility/2006" xmlns:aink="http://schemas.microsoft.com/office/drawing/2016/ink" xmlns:am3d="http://schemas.microsoft.com/office/drawing/2017/model3d" xmlns:o="urn:schemas-microsoft-com:office:office" xmlns:r="http://schemas.openxmlformats.org/officeDocument/2006/relationships" xmlns:m="http://schemas.openxmlformats.org/officeDocument/2006/math" xmlns:v="urn:schemas-microsoft-com:vml" xmlns:wp14="http://schemas.microsoft.com/office/word/2010/wordprocessingDrawing" xmlns:wp="http://schemas.openxmlformats.org/drawingml/2006/wordprocessingDrawing" xmlns:w10="urn:schemas-microsoft-com:office:word" xmlns:w="http://schemas.openxmlformats.org/wordprocessingml/2006/main" xmlns:w14="http://schemas.microsoft.com/office/word/2010/wordml" xmlns:w15="http://schemas.microsoft.com/office/word/2012/wordml" xmlns:w16cex="http://schemas.microsoft.com/office/word/2018/wordml/cex" xmlns:w16cid="http://schemas.microsoft.com/office/word/2016/wordml/cid" xmlns:w16="http://schemas.microsoft.com/office/word/2018/wordml" xmlns:w16se="http://schemas.microsoft.com/office/word/2015/wordml/symex" xmlns:wpg="http://schemas.microsoft.com/office/word/2010/wordprocessingGroup" xmlns:wpi="http://schemas.microsoft.com/office/word/2010/wordprocessingInk" xmlns:wne="http://schemas.microsoft.com/office/word/2006/wordml" xmlns:wps="http://schemas.microsoft.com/office/word/2010/wordprocessingShape" mc:Ignorable="w14 w15 w16se w16cid w16 w16cex wp14">
+<w:footnotes xmlns:wpc="http://schemas.microsoft.com/office/word/2010/wordprocessingCanvas" xmlns:cx="http://schemas.microsoft.com/office/drawing/2014/chartex" xmlns:cx1="http://schemas.microsoft.com/office/drawing/2015/9/8/chartex" xmlns:mc="http://schemas.openxmlformats.org/markup-compatibility/2006" xmlns:o="urn:schemas-microsoft-com:office:office" xmlns:r="http://schemas.openxmlformats.org/officeDocument/2006/relationships" xmlns:m="http://schemas.openxmlformats.org/officeDocument/2006/math" xmlns:v="urn:schemas-microsoft-com:vml" xmlns:wp14="http://schemas.microsoft.com/office/word/2010/wordprocessingDrawing" xmlns:wp="http://schemas.openxmlformats.org/drawingml/2006/wordprocessingDrawing" xmlns:w10="urn:schemas-microsoft-com:office:word" xmlns:w="http://schemas.openxmlformats.org/wordprocessingml/2006/main" xmlns:w14="http://schemas.microsoft.com/office/word/2010/wordml" xmlns:w15="http://schemas.microsoft.com/office/word/2012/wordml" xmlns:w16se="http://schemas.microsoft.com/office/word/2015/wordml/symex" xmlns:wpg="http://schemas.microsoft.com/office/word/2010/wordprocessingGroup" xmlns:wpi="http://schemas.microsoft.com/office/word/2010/wordprocessingInk" xmlns:wne="http://schemas.microsoft.com/office/word/2006/wordml" xmlns:wps="http://schemas.microsoft.com/office/word/2010/wordprocessingShape" mc:Ignorable="w14 w15 w16se wp14">
   <w:footnote w:type="separator" w:id="-1">
     <w:p>
       <w:pPr>
@@ -9219,7 +12723,7 @@
 </file>
 
 <file path=word/header1.xml><?xml version="1.0" encoding="utf-8"?>
-<w:hdr xmlns:wpc="http://schemas.microsoft.com/office/word/2010/wordprocessingCanvas" xmlns:cx="http://schemas.microsoft.com/office/drawing/2014/chartex" xmlns:cx1="http://schemas.microsoft.com/office/drawing/2015/9/8/chartex" xmlns:cx2="http://schemas.microsoft.com/office/drawing/2015/10/21/chartex" xmlns:cx3="http://schemas.microsoft.com/office/drawing/2016/5/9/chartex" xmlns:cx4="http://schemas.microsoft.com/office/drawing/2016/5/10/chartex" xmlns:cx5="http://schemas.microsoft.com/office/drawing/2016/5/11/chartex" xmlns:cx6="http://schemas.microsoft.com/office/drawing/2016/5/12/chartex" xmlns:cx7="http://schemas.microsoft.com/office/drawing/2016/5/13/chartex" xmlns:cx8="http://schemas.microsoft.com/office/drawing/2016/5/14/chartex" xmlns:mc="http://schemas.openxmlformats.org/markup-compatibility/2006" xmlns:aink="http://schemas.microsoft.com/office/drawing/2016/ink" xmlns:am3d="http://schemas.microsoft.com/office/drawing/2017/model3d" xmlns:o="urn:schemas-microsoft-com:office:office" xmlns:r="http://schemas.openxmlformats.org/officeDocument/2006/relationships" xmlns:m="http://schemas.openxmlformats.org/officeDocument/2006/math" xmlns:v="urn:schemas-microsoft-com:vml" xmlns:wp14="http://schemas.microsoft.com/office/word/2010/wordprocessingDrawing" xmlns:wp="http://schemas.openxmlformats.org/drawingml/2006/wordprocessingDrawing" xmlns:w10="urn:schemas-microsoft-com:office:word" xmlns:w="http://schemas.openxmlformats.org/wordprocessingml/2006/main" xmlns:w14="http://schemas.microsoft.com/office/word/2010/wordml" xmlns:w15="http://schemas.microsoft.com/office/word/2012/wordml" xmlns:w16cex="http://schemas.microsoft.com/office/word/2018/wordml/cex" xmlns:w16cid="http://schemas.microsoft.com/office/word/2016/wordml/cid" xmlns:w16="http://schemas.microsoft.com/office/word/2018/wordml" xmlns:w16se="http://schemas.microsoft.com/office/word/2015/wordml/symex" xmlns:wpg="http://schemas.microsoft.com/office/word/2010/wordprocessingGroup" xmlns:wpi="http://schemas.microsoft.com/office/word/2010/wordprocessingInk" xmlns:wne="http://schemas.microsoft.com/office/word/2006/wordml" xmlns:wps="http://schemas.microsoft.com/office/word/2010/wordprocessingShape" mc:Ignorable="w14 w15 w16se w16cid w16 w16cex wp14">
+<w:hdr xmlns:wpc="http://schemas.microsoft.com/office/word/2010/wordprocessingCanvas" xmlns:cx="http://schemas.microsoft.com/office/drawing/2014/chartex" xmlns:cx1="http://schemas.microsoft.com/office/drawing/2015/9/8/chartex" xmlns:mc="http://schemas.openxmlformats.org/markup-compatibility/2006" xmlns:o="urn:schemas-microsoft-com:office:office" xmlns:r="http://schemas.openxmlformats.org/officeDocument/2006/relationships" xmlns:m="http://schemas.openxmlformats.org/officeDocument/2006/math" xmlns:v="urn:schemas-microsoft-com:vml" xmlns:wp14="http://schemas.microsoft.com/office/word/2010/wordprocessingDrawing" xmlns:wp="http://schemas.openxmlformats.org/drawingml/2006/wordprocessingDrawing" xmlns:w10="urn:schemas-microsoft-com:office:word" xmlns:w="http://schemas.openxmlformats.org/wordprocessingml/2006/main" xmlns:w14="http://schemas.microsoft.com/office/word/2010/wordml" xmlns:w15="http://schemas.microsoft.com/office/word/2012/wordml" xmlns:w16se="http://schemas.microsoft.com/office/word/2015/wordml/symex" xmlns:wpg="http://schemas.microsoft.com/office/word/2010/wordprocessingGroup" xmlns:wpi="http://schemas.microsoft.com/office/word/2010/wordprocessingInk" xmlns:wne="http://schemas.microsoft.com/office/word/2006/wordml" xmlns:wps="http://schemas.microsoft.com/office/word/2010/wordprocessingShape" mc:Ignorable="w14 w15 w16se wp14">
   <w:p>
     <w:pPr>
       <w:pStyle w:val="Header"/>
@@ -9232,7 +12736,7 @@
 </file>
 
 <file path=word/header2.xml><?xml version="1.0" encoding="utf-8"?>
-<w:hdr xmlns:wpc="http://schemas.microsoft.com/office/word/2010/wordprocessingCanvas" xmlns:cx="http://schemas.microsoft.com/office/drawing/2014/chartex" xmlns:cx1="http://schemas.microsoft.com/office/drawing/2015/9/8/chartex" xmlns:cx2="http://schemas.microsoft.com/office/drawing/2015/10/21/chartex" xmlns:cx3="http://schemas.microsoft.com/office/drawing/2016/5/9/chartex" xmlns:cx4="http://schemas.microsoft.com/office/drawing/2016/5/10/chartex" xmlns:cx5="http://schemas.microsoft.com/office/drawing/2016/5/11/chartex" xmlns:cx6="http://schemas.microsoft.com/office/drawing/2016/5/12/chartex" xmlns:cx7="http://schemas.microsoft.com/office/drawing/2016/5/13/chartex" xmlns:cx8="http://schemas.microsoft.com/office/drawing/2016/5/14/chartex" xmlns:mc="http://schemas.openxmlformats.org/markup-compatibility/2006" xmlns:aink="http://schemas.microsoft.com/office/drawing/2016/ink" xmlns:am3d="http://schemas.microsoft.com/office/drawing/2017/model3d" xmlns:o="urn:schemas-microsoft-com:office:office" xmlns:r="http://schemas.openxmlformats.org/officeDocument/2006/relationships" xmlns:m="http://schemas.openxmlformats.org/officeDocument/2006/math" xmlns:v="urn:schemas-microsoft-com:vml" xmlns:wp14="http://schemas.microsoft.com/office/word/2010/wordprocessingDrawing" xmlns:wp="http://schemas.openxmlformats.org/drawingml/2006/wordprocessingDrawing" xmlns:w10="urn:schemas-microsoft-com:office:word" xmlns:w="http://schemas.openxmlformats.org/wordprocessingml/2006/main" xmlns:w14="http://schemas.microsoft.com/office/word/2010/wordml" xmlns:w15="http://schemas.microsoft.com/office/word/2012/wordml" xmlns:w16cex="http://schemas.microsoft.com/office/word/2018/wordml/cex" xmlns:w16cid="http://schemas.microsoft.com/office/word/2016/wordml/cid" xmlns:w16="http://schemas.microsoft.com/office/word/2018/wordml" xmlns:w16se="http://schemas.microsoft.com/office/word/2015/wordml/symex" xmlns:wpg="http://schemas.microsoft.com/office/word/2010/wordprocessingGroup" xmlns:wpi="http://schemas.microsoft.com/office/word/2010/wordprocessingInk" xmlns:wne="http://schemas.microsoft.com/office/word/2006/wordml" xmlns:wps="http://schemas.microsoft.com/office/word/2010/wordprocessingShape" mc:Ignorable="w14 w15 w16se w16cid w16 w16cex wp14">
+<w:hdr xmlns:wpc="http://schemas.microsoft.com/office/word/2010/wordprocessingCanvas" xmlns:cx="http://schemas.microsoft.com/office/drawing/2014/chartex" xmlns:cx1="http://schemas.microsoft.com/office/drawing/2015/9/8/chartex" xmlns:mc="http://schemas.openxmlformats.org/markup-compatibility/2006" xmlns:o="urn:schemas-microsoft-com:office:office" xmlns:r="http://schemas.openxmlformats.org/officeDocument/2006/relationships" xmlns:m="http://schemas.openxmlformats.org/officeDocument/2006/math" xmlns:v="urn:schemas-microsoft-com:vml" xmlns:wp14="http://schemas.microsoft.com/office/word/2010/wordprocessingDrawing" xmlns:wp="http://schemas.openxmlformats.org/drawingml/2006/wordprocessingDrawing" xmlns:w10="urn:schemas-microsoft-com:office:word" xmlns:w="http://schemas.openxmlformats.org/wordprocessingml/2006/main" xmlns:w14="http://schemas.microsoft.com/office/word/2010/wordml" xmlns:w15="http://schemas.microsoft.com/office/word/2012/wordml" xmlns:w16se="http://schemas.microsoft.com/office/word/2015/wordml/symex" xmlns:wpg="http://schemas.microsoft.com/office/word/2010/wordprocessingGroup" xmlns:wpi="http://schemas.microsoft.com/office/word/2010/wordprocessingInk" xmlns:wne="http://schemas.microsoft.com/office/word/2006/wordml" xmlns:wps="http://schemas.microsoft.com/office/word/2010/wordprocessingShape" mc:Ignorable="w14 w15 w16se wp14">
   <w:p>
     <w:pPr>
       <w:pStyle w:val="Header"/>
@@ -9245,7 +12749,7 @@
 </file>
 
 <file path=word/styles.xml><?xml version="1.0" encoding="utf-8"?>
-<w:styles xmlns:mc="http://schemas.openxmlformats.org/markup-compatibility/2006" xmlns:r="http://schemas.openxmlformats.org/officeDocument/2006/relationships" xmlns:w="http://schemas.openxmlformats.org/wordprocessingml/2006/main" xmlns:w14="http://schemas.microsoft.com/office/word/2010/wordml" xmlns:w15="http://schemas.microsoft.com/office/word/2012/wordml" xmlns:w16cex="http://schemas.microsoft.com/office/word/2018/wordml/cex" xmlns:w16cid="http://schemas.microsoft.com/office/word/2016/wordml/cid" xmlns:w16="http://schemas.microsoft.com/office/word/2018/wordml" xmlns:w16se="http://schemas.microsoft.com/office/word/2015/wordml/symex" mc:Ignorable="w14 w15 w16se w16cid w16 w16cex">
+<w:styles xmlns:mc="http://schemas.openxmlformats.org/markup-compatibility/2006" xmlns:r="http://schemas.openxmlformats.org/officeDocument/2006/relationships" xmlns:w="http://schemas.openxmlformats.org/wordprocessingml/2006/main" xmlns:w14="http://schemas.microsoft.com/office/word/2010/wordml" xmlns:w15="http://schemas.microsoft.com/office/word/2012/wordml" xmlns:w16se="http://schemas.microsoft.com/office/word/2015/wordml/symex" mc:Ignorable="w14 w15 w16se">
   <w:docDefaults>
     <w:rPrDefault>
       <w:rPr>
@@ -9255,7 +12759,7 @@
     </w:rPrDefault>
     <w:pPrDefault/>
   </w:docDefaults>
-  <w:latentStyles w:defLockedState="0" w:defUIPriority="99" w:defSemiHidden="0" w:defUnhideWhenUsed="0" w:defQFormat="0" w:count="376">
+  <w:latentStyles w:defLockedState="0" w:defUIPriority="99" w:defSemiHidden="0" w:defUnhideWhenUsed="0" w:defQFormat="0" w:count="371">
     <w:lsdException w:name="Normal" w:uiPriority="0" w:qFormat="1"/>
     <w:lsdException w:name="heading 1" w:uiPriority="9" w:qFormat="1"/>
     <w:lsdException w:name="heading 2" w:semiHidden="1" w:uiPriority="9" w:unhideWhenUsed="1" w:qFormat="1"/>
@@ -9627,11 +13131,6 @@
     <w:lsdException w:name="List Table 5 Dark Accent 6" w:uiPriority="50"/>
     <w:lsdException w:name="List Table 6 Colorful Accent 6" w:uiPriority="51"/>
     <w:lsdException w:name="List Table 7 Colorful Accent 6" w:uiPriority="52"/>
-    <w:lsdException w:name="Mention" w:semiHidden="1" w:unhideWhenUsed="1"/>
-    <w:lsdException w:name="Smart Hyperlink" w:semiHidden="1" w:unhideWhenUsed="1"/>
-    <w:lsdException w:name="Hashtag" w:semiHidden="1" w:unhideWhenUsed="1"/>
-    <w:lsdException w:name="Unresolved Mention" w:semiHidden="1" w:unhideWhenUsed="1"/>
-    <w:lsdException w:name="Smart Link" w:semiHidden="1" w:unhideWhenUsed="1"/>
   </w:latentStyles>
   <w:style w:type="paragraph" w:default="1" w:styleId="Normal">
     <w:name w:val="Normal"/>
@@ -9658,7 +13157,6 @@
     <w:uiPriority w:val="99"/>
     <w:semiHidden/>
     <w:unhideWhenUsed/>
-    <w:qFormat/>
     <w:tblPr>
       <w:tblInd w:w="0" w:type="dxa"/>
       <w:tblCellMar>
@@ -10064,7 +13562,7 @@
 </file>
 
 <file path=customXml/itemProps1.xml><?xml version="1.0" encoding="utf-8"?>
-<ds:datastoreItem xmlns:ds="http://schemas.openxmlformats.org/officeDocument/2006/customXml" ds:itemID="{4322B95D-2A3D-4BC7-87C0-A5758EA40DB3}">
+<ds:datastoreItem xmlns:ds="http://schemas.openxmlformats.org/officeDocument/2006/customXml" ds:itemID="{1B77359F-DABF-4450-AFB5-94372E25C8C3}">
   <ds:schemaRefs>
     <ds:schemaRef ds:uri="http://schemas.openxmlformats.org/officeDocument/2006/bibliography"/>
   </ds:schemaRefs>

--- a/TS-Padam/TS-1.8/TS 1.8 Sanskrit Pada Paatam Corrections.docx
+++ b/TS-Padam/TS-1.8/TS 1.8 Sanskrit Pada Paatam Corrections.docx
@@ -354,7 +354,47 @@
                 <w:sz w:val="28"/>
                 <w:szCs w:val="28"/>
               </w:rPr>
-              <w:t xml:space="preserve">TS 1.8.5.3 – </w:t>
+              <w:t>TS 1.8.</w:t>
+            </w:r>
+            <w:r>
+              <w:rPr>
+                <w:rFonts w:cs="Arial"/>
+                <w:b/>
+                <w:bCs/>
+                <w:sz w:val="28"/>
+                <w:szCs w:val="28"/>
+              </w:rPr>
+              <w:t>1</w:t>
+            </w:r>
+            <w:r>
+              <w:rPr>
+                <w:rFonts w:cs="Arial"/>
+                <w:b/>
+                <w:bCs/>
+                <w:sz w:val="28"/>
+                <w:szCs w:val="28"/>
+              </w:rPr>
+              <w:t>.</w:t>
+            </w:r>
+            <w:r>
+              <w:rPr>
+                <w:rFonts w:cs="Arial"/>
+                <w:b/>
+                <w:bCs/>
+                <w:sz w:val="28"/>
+                <w:szCs w:val="28"/>
+              </w:rPr>
+              <w:t>1</w:t>
+            </w:r>
+            <w:r>
+              <w:rPr>
+                <w:rFonts w:cs="Arial"/>
+                <w:b/>
+                <w:bCs/>
+                <w:sz w:val="28"/>
+                <w:szCs w:val="28"/>
+              </w:rPr>
+              <w:t xml:space="preserve"> – </w:t>
             </w:r>
             <w:proofErr w:type="spellStart"/>
             <w:r>
@@ -926,8 +966,6 @@
               </w:rPr>
               <w:t>rÉ</w:t>
             </w:r>
-            <w:bookmarkStart w:id="0" w:name="_GoBack"/>
-            <w:bookmarkEnd w:id="0"/>
             <w:r>
               <w:rPr>
                 <w:rFonts w:ascii="BRH Devanagari Extra" w:hAnsi="BRH Devanagari Extra" w:cs="BRH Devanagari Extra"/>
@@ -7519,6 +7557,7 @@
                 <w:szCs w:val="36"/>
               </w:rPr>
             </w:pPr>
+            <w:bookmarkStart w:id="0" w:name="_GoBack"/>
             <w:r>
               <w:rPr>
                 <w:rFonts w:cs="Arial"/>
@@ -7526,7 +7565,17 @@
                 <w:sz w:val="32"/>
                 <w:szCs w:val="36"/>
               </w:rPr>
-              <w:t xml:space="preserve">1.8.1.1 - </w:t>
+              <w:t>1.8.1.1</w:t>
+            </w:r>
+            <w:bookmarkEnd w:id="0"/>
+            <w:r>
+              <w:rPr>
+                <w:rFonts w:cs="Arial"/>
+                <w:bCs/>
+                <w:sz w:val="32"/>
+                <w:szCs w:val="36"/>
+              </w:rPr>
+              <w:t xml:space="preserve"> - </w:t>
             </w:r>
             <w:proofErr w:type="spellStart"/>
             <w:r>
@@ -13562,7 +13611,7 @@
 </file>
 
 <file path=customXml/itemProps1.xml><?xml version="1.0" encoding="utf-8"?>
-<ds:datastoreItem xmlns:ds="http://schemas.openxmlformats.org/officeDocument/2006/customXml" ds:itemID="{1B77359F-DABF-4450-AFB5-94372E25C8C3}">
+<ds:datastoreItem xmlns:ds="http://schemas.openxmlformats.org/officeDocument/2006/customXml" ds:itemID="{D505F7C4-AF1A-4EC2-AA44-3923371BA0F5}">
   <ds:schemaRefs>
     <ds:schemaRef ds:uri="http://schemas.openxmlformats.org/officeDocument/2006/bibliography"/>
   </ds:schemaRefs>

--- a/TS-Padam/TS-1.8/TS 1.8 Sanskrit Pada Paatam Corrections.docx
+++ b/TS-Padam/TS-1.8/TS 1.8 Sanskrit Pada Paatam Corrections.docx
@@ -1048,6 +1048,754 @@
           </w:p>
         </w:tc>
       </w:tr>
+      <w:tr>
+        <w:trPr>
+          <w:trHeight w:val="1698"/>
+        </w:trPr>
+        <w:tc>
+          <w:tcPr>
+            <w:tcW w:w="3310" w:type="dxa"/>
+            <w:tcBorders>
+              <w:top w:val="single" w:sz="4" w:space="0" w:color="000000"/>
+              <w:left w:val="single" w:sz="4" w:space="0" w:color="000000"/>
+              <w:bottom w:val="single" w:sz="4" w:space="0" w:color="000000"/>
+              <w:right w:val="single" w:sz="4" w:space="0" w:color="000000"/>
+            </w:tcBorders>
+            <w:shd w:val="clear" w:color="auto" w:fill="auto"/>
+          </w:tcPr>
+          <w:p>
+            <w:pPr>
+              <w:widowControl w:val="0"/>
+              <w:autoSpaceDE w:val="0"/>
+              <w:autoSpaceDN w:val="0"/>
+              <w:adjustRightInd w:val="0"/>
+              <w:spacing w:before="0" w:line="240" w:lineRule="auto"/>
+              <w:rPr>
+                <w:rFonts w:cs="Arial"/>
+                <w:b/>
+                <w:bCs/>
+                <w:sz w:val="28"/>
+                <w:szCs w:val="28"/>
+              </w:rPr>
+            </w:pPr>
+            <w:r>
+              <w:rPr>
+                <w:rFonts w:cs="Arial"/>
+                <w:b/>
+                <w:bCs/>
+                <w:sz w:val="28"/>
+                <w:szCs w:val="28"/>
+              </w:rPr>
+              <w:t>TS 1.8.</w:t>
+            </w:r>
+            <w:r>
+              <w:rPr>
+                <w:rFonts w:cs="Arial"/>
+                <w:b/>
+                <w:bCs/>
+                <w:sz w:val="28"/>
+                <w:szCs w:val="28"/>
+              </w:rPr>
+              <w:t>17</w:t>
+            </w:r>
+            <w:r>
+              <w:rPr>
+                <w:rFonts w:cs="Arial"/>
+                <w:b/>
+                <w:bCs/>
+                <w:sz w:val="28"/>
+                <w:szCs w:val="28"/>
+              </w:rPr>
+              <w:t>.</w:t>
+            </w:r>
+            <w:r>
+              <w:rPr>
+                <w:rFonts w:cs="Arial"/>
+                <w:b/>
+                <w:bCs/>
+                <w:sz w:val="28"/>
+                <w:szCs w:val="28"/>
+              </w:rPr>
+              <w:t>1</w:t>
+            </w:r>
+            <w:r>
+              <w:rPr>
+                <w:rFonts w:cs="Arial"/>
+                <w:b/>
+                <w:bCs/>
+                <w:sz w:val="28"/>
+                <w:szCs w:val="28"/>
+              </w:rPr>
+              <w:t xml:space="preserve"> – </w:t>
+            </w:r>
+            <w:proofErr w:type="spellStart"/>
+            <w:r>
+              <w:rPr>
+                <w:rFonts w:cs="Arial"/>
+                <w:b/>
+                <w:bCs/>
+                <w:sz w:val="28"/>
+                <w:szCs w:val="28"/>
+              </w:rPr>
+              <w:t>Padam</w:t>
+            </w:r>
+            <w:proofErr w:type="spellEnd"/>
+          </w:p>
+          <w:p>
+            <w:pPr>
+              <w:widowControl w:val="0"/>
+              <w:autoSpaceDE w:val="0"/>
+              <w:autoSpaceDN w:val="0"/>
+              <w:adjustRightInd w:val="0"/>
+              <w:spacing w:before="0" w:line="240" w:lineRule="auto"/>
+              <w:rPr>
+                <w:rFonts w:cs="Arial"/>
+                <w:b/>
+                <w:bCs/>
+                <w:sz w:val="28"/>
+                <w:szCs w:val="28"/>
+              </w:rPr>
+            </w:pPr>
+            <w:proofErr w:type="spellStart"/>
+            <w:r>
+              <w:rPr>
+                <w:rFonts w:cs="Arial"/>
+                <w:b/>
+                <w:bCs/>
+                <w:sz w:val="28"/>
+                <w:szCs w:val="28"/>
+              </w:rPr>
+              <w:t>Padam</w:t>
+            </w:r>
+            <w:proofErr w:type="spellEnd"/>
+            <w:r>
+              <w:rPr>
+                <w:rFonts w:cs="Arial"/>
+                <w:b/>
+                <w:bCs/>
+                <w:sz w:val="28"/>
+                <w:szCs w:val="28"/>
+              </w:rPr>
+              <w:t xml:space="preserve"> No. - </w:t>
+            </w:r>
+            <w:r>
+              <w:rPr>
+                <w:rFonts w:cs="Arial"/>
+                <w:b/>
+                <w:bCs/>
+                <w:sz w:val="28"/>
+                <w:szCs w:val="28"/>
+              </w:rPr>
+              <w:t>40</w:t>
+            </w:r>
+          </w:p>
+          <w:p>
+            <w:pPr>
+              <w:widowControl w:val="0"/>
+              <w:autoSpaceDE w:val="0"/>
+              <w:autoSpaceDN w:val="0"/>
+              <w:adjustRightInd w:val="0"/>
+              <w:spacing w:before="0" w:line="240" w:lineRule="auto"/>
+              <w:rPr>
+                <w:rFonts w:cs="Arial"/>
+                <w:b/>
+                <w:bCs/>
+                <w:sz w:val="28"/>
+                <w:szCs w:val="28"/>
+              </w:rPr>
+            </w:pPr>
+            <w:proofErr w:type="spellStart"/>
+            <w:r>
+              <w:rPr>
+                <w:b/>
+                <w:sz w:val="28"/>
+                <w:szCs w:val="28"/>
+              </w:rPr>
+              <w:t>Panchaati</w:t>
+            </w:r>
+            <w:proofErr w:type="spellEnd"/>
+            <w:r>
+              <w:rPr>
+                <w:b/>
+                <w:sz w:val="28"/>
+                <w:szCs w:val="28"/>
+              </w:rPr>
+              <w:t xml:space="preserve"> No. -  </w:t>
+            </w:r>
+            <w:r>
+              <w:rPr>
+                <w:b/>
+                <w:sz w:val="28"/>
+                <w:szCs w:val="28"/>
+              </w:rPr>
+              <w:t>33</w:t>
+            </w:r>
+          </w:p>
+        </w:tc>
+        <w:tc>
+          <w:tcPr>
+            <w:tcW w:w="5387" w:type="dxa"/>
+            <w:tcBorders>
+              <w:top w:val="single" w:sz="4" w:space="0" w:color="000000"/>
+              <w:left w:val="single" w:sz="4" w:space="0" w:color="000000"/>
+              <w:bottom w:val="single" w:sz="4" w:space="0" w:color="000000"/>
+              <w:right w:val="single" w:sz="4" w:space="0" w:color="000000"/>
+            </w:tcBorders>
+            <w:shd w:val="clear" w:color="auto" w:fill="auto"/>
+          </w:tcPr>
+          <w:p>
+            <w:pPr>
+              <w:widowControl w:val="0"/>
+              <w:autoSpaceDE w:val="0"/>
+              <w:autoSpaceDN w:val="0"/>
+              <w:adjustRightInd w:val="0"/>
+              <w:spacing w:before="0" w:line="240" w:lineRule="auto"/>
+              <w:rPr>
+                <w:rFonts w:ascii="BRH Devanagari Extra" w:hAnsi="BRH Devanagari Extra" w:cs="BRH Devanagari Extra"/>
+                <w:sz w:val="40"/>
+                <w:szCs w:val="40"/>
+              </w:rPr>
+            </w:pPr>
+            <w:proofErr w:type="spellStart"/>
+            <w:r>
+              <w:rPr>
+                <w:rFonts w:ascii="BRH Devanagari Extra" w:hAnsi="BRH Devanagari Extra" w:cs="BRH Devanagari Extra"/>
+                <w:sz w:val="40"/>
+                <w:szCs w:val="40"/>
+              </w:rPr>
+              <w:t>uÉæ</w:t>
+            </w:r>
+            <w:proofErr w:type="spellEnd"/>
+            <w:r>
+              <w:rPr>
+                <w:rFonts w:ascii="BRH Malayalam Extra" w:hAnsi="BRH Malayalam Extra" w:cs="BRH Devanagari Extra"/>
+                <w:sz w:val="33"/>
+                <w:szCs w:val="40"/>
+              </w:rPr>
+              <w:t>–</w:t>
+            </w:r>
+            <w:proofErr w:type="spellStart"/>
+            <w:r>
+              <w:rPr>
+                <w:rFonts w:ascii="BRH Devanagari Extra" w:hAnsi="BRH Devanagari Extra" w:cs="BRH Devanagari Extra"/>
+                <w:sz w:val="40"/>
+                <w:szCs w:val="40"/>
+              </w:rPr>
+              <w:t>whÉ</w:t>
+            </w:r>
+            <w:proofErr w:type="spellEnd"/>
+            <w:r>
+              <w:rPr>
+                <w:rFonts w:ascii="BRH Malayalam Extra" w:hAnsi="BRH Malayalam Extra" w:cs="BRH Devanagari Extra"/>
+                <w:sz w:val="33"/>
+                <w:szCs w:val="40"/>
+              </w:rPr>
+              <w:t>–</w:t>
+            </w:r>
+            <w:proofErr w:type="spellStart"/>
+            <w:r>
+              <w:rPr>
+                <w:rFonts w:ascii="BRH Devanagari Extra" w:hAnsi="BRH Devanagari Extra" w:cs="BRH Devanagari Extra"/>
+                <w:sz w:val="40"/>
+                <w:szCs w:val="40"/>
+              </w:rPr>
+              <w:t>uÉqÉç</w:t>
+            </w:r>
+            <w:proofErr w:type="spellEnd"/>
+            <w:r>
+              <w:rPr>
+                <w:rFonts w:ascii="BRH Devanagari Extra" w:hAnsi="BRH Devanagari Extra" w:cs="BRH Devanagari Extra"/>
+                <w:sz w:val="40"/>
+                <w:szCs w:val="40"/>
+              </w:rPr>
+              <w:t xml:space="preserve"> | Ì§É</w:t>
+            </w:r>
+            <w:r>
+              <w:rPr>
+                <w:rFonts w:ascii="BRH Malayalam Extra" w:hAnsi="BRH Malayalam Extra" w:cs="BRH Devanagari Extra"/>
+                <w:sz w:val="33"/>
+                <w:szCs w:val="40"/>
+              </w:rPr>
+              <w:t>–</w:t>
+            </w:r>
+            <w:proofErr w:type="spellStart"/>
+            <w:r>
+              <w:rPr>
+                <w:rFonts w:ascii="BRH Devanagari Extra" w:hAnsi="BRH Devanagari Extra" w:cs="BRH Devanagari Extra"/>
+                <w:sz w:val="40"/>
+                <w:szCs w:val="40"/>
+              </w:rPr>
+              <w:t>Mü</w:t>
+            </w:r>
+            <w:proofErr w:type="spellEnd"/>
+            <w:r>
+              <w:rPr>
+                <w:rFonts w:ascii="BRH Malayalam Extra" w:hAnsi="BRH Malayalam Extra" w:cs="BRH Devanagari Extra"/>
+                <w:sz w:val="33"/>
+                <w:szCs w:val="40"/>
+              </w:rPr>
+              <w:t>–</w:t>
+            </w:r>
+            <w:proofErr w:type="spellStart"/>
+            <w:r>
+              <w:rPr>
+                <w:rFonts w:ascii="BRH Devanagari Extra" w:hAnsi="BRH Devanagari Extra" w:cs="BRH Devanagari Extra"/>
+                <w:sz w:val="40"/>
+                <w:szCs w:val="40"/>
+              </w:rPr>
+              <w:t>mÉÉ</w:t>
+            </w:r>
+            <w:proofErr w:type="spellEnd"/>
+            <w:r>
+              <w:rPr>
+                <w:rFonts w:ascii="BRH Malayalam Extra" w:hAnsi="BRH Malayalam Extra" w:cs="BRH Devanagari Extra"/>
+                <w:sz w:val="33"/>
+                <w:szCs w:val="40"/>
+              </w:rPr>
+              <w:t>–</w:t>
+            </w:r>
+            <w:proofErr w:type="spellStart"/>
+            <w:r>
+              <w:rPr>
+                <w:rFonts w:ascii="BRH Devanagari Extra" w:hAnsi="BRH Devanagari Extra" w:cs="BRH Devanagari Extra"/>
+                <w:sz w:val="40"/>
+                <w:szCs w:val="40"/>
+              </w:rPr>
+              <w:t>sÉÍqÉÌiÉþ</w:t>
+            </w:r>
+            <w:proofErr w:type="spellEnd"/>
+            <w:r>
+              <w:rPr>
+                <w:rFonts w:ascii="BRH Devanagari Extra" w:hAnsi="BRH Devanagari Extra" w:cs="BRH Devanagari Extra"/>
+                <w:sz w:val="40"/>
+                <w:szCs w:val="40"/>
+              </w:rPr>
+              <w:t xml:space="preserve"> </w:t>
+            </w:r>
+          </w:p>
+          <w:p>
+            <w:pPr>
+              <w:widowControl w:val="0"/>
+              <w:autoSpaceDE w:val="0"/>
+              <w:autoSpaceDN w:val="0"/>
+              <w:adjustRightInd w:val="0"/>
+              <w:spacing w:before="0" w:line="240" w:lineRule="auto"/>
+              <w:rPr>
+                <w:rFonts w:ascii="BRH Malayalam Extra" w:hAnsi="BRH Malayalam Extra" w:cs="BRH Malayalam Extra"/>
+                <w:sz w:val="40"/>
+                <w:szCs w:val="36"/>
+              </w:rPr>
+            </w:pPr>
+            <w:r>
+              <w:rPr>
+                <w:rFonts w:ascii="BRH Devanagari Extra" w:hAnsi="BRH Devanagari Extra" w:cs="BRH Devanagari Extra"/>
+                <w:sz w:val="40"/>
+                <w:szCs w:val="40"/>
+              </w:rPr>
+              <w:t xml:space="preserve">Ì§É - </w:t>
+            </w:r>
+            <w:proofErr w:type="spellStart"/>
+            <w:r>
+              <w:rPr>
+                <w:rFonts w:ascii="BRH Devanagari Extra" w:hAnsi="BRH Devanagari Extra" w:cs="BRH Devanagari Extra"/>
+                <w:sz w:val="40"/>
+                <w:szCs w:val="40"/>
+              </w:rPr>
+              <w:t>Mü</w:t>
+            </w:r>
+            <w:proofErr w:type="spellEnd"/>
+            <w:r>
+              <w:rPr>
+                <w:rFonts w:ascii="BRH Malayalam Extra" w:hAnsi="BRH Malayalam Extra" w:cs="BRH Devanagari Extra"/>
+                <w:sz w:val="33"/>
+                <w:szCs w:val="40"/>
+              </w:rPr>
+              <w:t>–</w:t>
+            </w:r>
+            <w:proofErr w:type="spellStart"/>
+            <w:r>
+              <w:rPr>
+                <w:rFonts w:ascii="BRH Devanagari Extra" w:hAnsi="BRH Devanagari Extra" w:cs="BRH Devanagari Extra"/>
+                <w:sz w:val="40"/>
+                <w:szCs w:val="40"/>
+              </w:rPr>
+              <w:t>mÉÉ</w:t>
+            </w:r>
+            <w:proofErr w:type="spellEnd"/>
+            <w:r>
+              <w:rPr>
+                <w:rFonts w:ascii="BRH Malayalam Extra" w:hAnsi="BRH Malayalam Extra" w:cs="BRH Devanagari Extra"/>
+                <w:sz w:val="33"/>
+                <w:szCs w:val="40"/>
+              </w:rPr>
+              <w:t>–</w:t>
+            </w:r>
+            <w:proofErr w:type="spellStart"/>
+            <w:r>
+              <w:rPr>
+                <w:rFonts w:ascii="BRH Devanagari Extra" w:hAnsi="BRH Devanagari Extra" w:cs="BRH Devanagari Extra"/>
+                <w:sz w:val="40"/>
+                <w:szCs w:val="40"/>
+                <w:highlight w:val="yellow"/>
+              </w:rPr>
+              <w:t>sÉ</w:t>
+            </w:r>
+            <w:proofErr w:type="spellEnd"/>
+            <w:r>
+              <w:rPr>
+                <w:rFonts w:ascii="BRH Malayalam Extra" w:hAnsi="BRH Malayalam Extra" w:cs="BRH Devanagari Extra"/>
+                <w:sz w:val="33"/>
+                <w:szCs w:val="40"/>
+                <w:highlight w:val="yellow"/>
+              </w:rPr>
+              <w:t>–</w:t>
+            </w:r>
+            <w:proofErr w:type="spellStart"/>
+            <w:r>
+              <w:rPr>
+                <w:rFonts w:ascii="BRH Devanagari Extra" w:hAnsi="BRH Devanagari Extra" w:cs="BRH Devanagari Extra"/>
+                <w:sz w:val="40"/>
+                <w:szCs w:val="40"/>
+                <w:highlight w:val="yellow"/>
+              </w:rPr>
+              <w:t>qÉç</w:t>
+            </w:r>
+            <w:proofErr w:type="spellEnd"/>
+            <w:r>
+              <w:rPr>
+                <w:rFonts w:ascii="BRH Devanagari Extra" w:hAnsi="BRH Devanagari Extra" w:cs="BRH Devanagari Extra"/>
+                <w:sz w:val="40"/>
+                <w:szCs w:val="40"/>
+              </w:rPr>
+              <w:t xml:space="preserve"> | </w:t>
+            </w:r>
+            <w:proofErr w:type="spellStart"/>
+            <w:r>
+              <w:rPr>
+                <w:rFonts w:ascii="BRH Devanagari Extra" w:hAnsi="BRH Devanagari Extra" w:cs="BRH Devanagari Extra"/>
+                <w:sz w:val="40"/>
+                <w:szCs w:val="40"/>
+              </w:rPr>
+              <w:t>uÉÉ</w:t>
+            </w:r>
+            <w:proofErr w:type="spellEnd"/>
+            <w:r>
+              <w:rPr>
+                <w:rFonts w:ascii="BRH Malayalam Extra" w:hAnsi="BRH Malayalam Extra" w:cs="BRH Devanagari Extra"/>
+                <w:sz w:val="33"/>
+                <w:szCs w:val="40"/>
+              </w:rPr>
+              <w:t>–</w:t>
+            </w:r>
+            <w:proofErr w:type="spellStart"/>
+            <w:r>
+              <w:rPr>
+                <w:rFonts w:ascii="BRH Devanagari Extra" w:hAnsi="BRH Devanagari Extra" w:cs="BRH Devanagari Extra"/>
+                <w:sz w:val="40"/>
+                <w:szCs w:val="40"/>
+              </w:rPr>
+              <w:t>qÉ</w:t>
+            </w:r>
+            <w:proofErr w:type="spellEnd"/>
+            <w:r>
+              <w:rPr>
+                <w:rFonts w:ascii="BRH Malayalam Extra" w:hAnsi="BRH Malayalam Extra" w:cs="BRH Devanagari Extra"/>
+                <w:sz w:val="33"/>
+                <w:szCs w:val="40"/>
+              </w:rPr>
+              <w:t>–</w:t>
+            </w:r>
+            <w:proofErr w:type="spellStart"/>
+            <w:r>
+              <w:rPr>
+                <w:rFonts w:ascii="BRH Devanagari Extra" w:hAnsi="BRH Devanagari Extra" w:cs="BRH Devanagari Extra"/>
+                <w:sz w:val="40"/>
+                <w:szCs w:val="40"/>
+              </w:rPr>
+              <w:t>lÉÈ</w:t>
+            </w:r>
+            <w:proofErr w:type="spellEnd"/>
+            <w:r>
+              <w:rPr>
+                <w:rFonts w:ascii="BRH Devanagari Extra" w:hAnsi="BRH Devanagari Extra" w:cs="BRH Devanagari Extra"/>
+                <w:sz w:val="40"/>
+                <w:szCs w:val="40"/>
+              </w:rPr>
+              <w:t xml:space="preserve"> | </w:t>
+            </w:r>
+          </w:p>
+        </w:tc>
+        <w:tc>
+          <w:tcPr>
+            <w:tcW w:w="5528" w:type="dxa"/>
+            <w:tcBorders>
+              <w:top w:val="single" w:sz="4" w:space="0" w:color="000000"/>
+              <w:left w:val="single" w:sz="4" w:space="0" w:color="000000"/>
+              <w:bottom w:val="single" w:sz="4" w:space="0" w:color="000000"/>
+              <w:right w:val="single" w:sz="4" w:space="0" w:color="000000"/>
+            </w:tcBorders>
+            <w:shd w:val="clear" w:color="auto" w:fill="auto"/>
+          </w:tcPr>
+          <w:p>
+            <w:pPr>
+              <w:widowControl w:val="0"/>
+              <w:autoSpaceDE w:val="0"/>
+              <w:autoSpaceDN w:val="0"/>
+              <w:adjustRightInd w:val="0"/>
+              <w:spacing w:before="0" w:line="240" w:lineRule="auto"/>
+              <w:rPr>
+                <w:rFonts w:ascii="BRH Devanagari Extra" w:hAnsi="BRH Devanagari Extra" w:cs="BRH Devanagari Extra"/>
+                <w:sz w:val="40"/>
+                <w:szCs w:val="40"/>
+              </w:rPr>
+            </w:pPr>
+            <w:proofErr w:type="spellStart"/>
+            <w:r>
+              <w:rPr>
+                <w:rFonts w:ascii="BRH Devanagari Extra" w:hAnsi="BRH Devanagari Extra" w:cs="BRH Devanagari Extra"/>
+                <w:sz w:val="40"/>
+                <w:szCs w:val="40"/>
+              </w:rPr>
+              <w:t>uÉæ</w:t>
+            </w:r>
+            <w:proofErr w:type="spellEnd"/>
+            <w:r>
+              <w:rPr>
+                <w:rFonts w:ascii="BRH Malayalam Extra" w:hAnsi="BRH Malayalam Extra" w:cs="BRH Devanagari Extra"/>
+                <w:sz w:val="33"/>
+                <w:szCs w:val="40"/>
+              </w:rPr>
+              <w:t>–</w:t>
+            </w:r>
+            <w:proofErr w:type="spellStart"/>
+            <w:r>
+              <w:rPr>
+                <w:rFonts w:ascii="BRH Devanagari Extra" w:hAnsi="BRH Devanagari Extra" w:cs="BRH Devanagari Extra"/>
+                <w:sz w:val="40"/>
+                <w:szCs w:val="40"/>
+              </w:rPr>
+              <w:t>whÉ</w:t>
+            </w:r>
+            <w:proofErr w:type="spellEnd"/>
+            <w:r>
+              <w:rPr>
+                <w:rFonts w:ascii="BRH Malayalam Extra" w:hAnsi="BRH Malayalam Extra" w:cs="BRH Devanagari Extra"/>
+                <w:sz w:val="33"/>
+                <w:szCs w:val="40"/>
+              </w:rPr>
+              <w:t>–</w:t>
+            </w:r>
+            <w:proofErr w:type="spellStart"/>
+            <w:r>
+              <w:rPr>
+                <w:rFonts w:ascii="BRH Devanagari Extra" w:hAnsi="BRH Devanagari Extra" w:cs="BRH Devanagari Extra"/>
+                <w:sz w:val="40"/>
+                <w:szCs w:val="40"/>
+              </w:rPr>
+              <w:t>uÉqÉç</w:t>
+            </w:r>
+            <w:proofErr w:type="spellEnd"/>
+            <w:r>
+              <w:rPr>
+                <w:rFonts w:ascii="BRH Devanagari Extra" w:hAnsi="BRH Devanagari Extra" w:cs="BRH Devanagari Extra"/>
+                <w:sz w:val="40"/>
+                <w:szCs w:val="40"/>
+              </w:rPr>
+              <w:t xml:space="preserve"> | Ì§É</w:t>
+            </w:r>
+            <w:r>
+              <w:rPr>
+                <w:rFonts w:ascii="BRH Malayalam Extra" w:hAnsi="BRH Malayalam Extra" w:cs="BRH Devanagari Extra"/>
+                <w:sz w:val="33"/>
+                <w:szCs w:val="40"/>
+              </w:rPr>
+              <w:t>–</w:t>
+            </w:r>
+            <w:proofErr w:type="spellStart"/>
+            <w:r>
+              <w:rPr>
+                <w:rFonts w:ascii="BRH Devanagari Extra" w:hAnsi="BRH Devanagari Extra" w:cs="BRH Devanagari Extra"/>
+                <w:sz w:val="40"/>
+                <w:szCs w:val="40"/>
+              </w:rPr>
+              <w:t>Mü</w:t>
+            </w:r>
+            <w:proofErr w:type="spellEnd"/>
+            <w:r>
+              <w:rPr>
+                <w:rFonts w:ascii="BRH Malayalam Extra" w:hAnsi="BRH Malayalam Extra" w:cs="BRH Devanagari Extra"/>
+                <w:sz w:val="33"/>
+                <w:szCs w:val="40"/>
+              </w:rPr>
+              <w:t>–</w:t>
+            </w:r>
+            <w:proofErr w:type="spellStart"/>
+            <w:r>
+              <w:rPr>
+                <w:rFonts w:ascii="BRH Devanagari Extra" w:hAnsi="BRH Devanagari Extra" w:cs="BRH Devanagari Extra"/>
+                <w:sz w:val="40"/>
+                <w:szCs w:val="40"/>
+              </w:rPr>
+              <w:t>mÉÉ</w:t>
+            </w:r>
+            <w:proofErr w:type="spellEnd"/>
+            <w:r>
+              <w:rPr>
+                <w:rFonts w:ascii="BRH Malayalam Extra" w:hAnsi="BRH Malayalam Extra" w:cs="BRH Devanagari Extra"/>
+                <w:sz w:val="33"/>
+                <w:szCs w:val="40"/>
+              </w:rPr>
+              <w:t>–</w:t>
+            </w:r>
+            <w:proofErr w:type="spellStart"/>
+            <w:r>
+              <w:rPr>
+                <w:rFonts w:ascii="BRH Devanagari Extra" w:hAnsi="BRH Devanagari Extra" w:cs="BRH Devanagari Extra"/>
+                <w:sz w:val="40"/>
+                <w:szCs w:val="40"/>
+              </w:rPr>
+              <w:t>sÉÍqÉÌiÉþ</w:t>
+            </w:r>
+            <w:proofErr w:type="spellEnd"/>
+            <w:r>
+              <w:rPr>
+                <w:rFonts w:ascii="BRH Devanagari Extra" w:hAnsi="BRH Devanagari Extra" w:cs="BRH Devanagari Extra"/>
+                <w:sz w:val="40"/>
+                <w:szCs w:val="40"/>
+              </w:rPr>
+              <w:t xml:space="preserve"> </w:t>
+            </w:r>
+          </w:p>
+          <w:p>
+            <w:pPr>
+              <w:spacing w:before="0" w:line="240" w:lineRule="auto"/>
+              <w:ind w:left="176"/>
+              <w:rPr>
+                <w:rFonts w:ascii="BRH Malayalam Extra" w:hAnsi="BRH Malayalam Extra" w:cs="BRH Malayalam Extra"/>
+                <w:sz w:val="40"/>
+                <w:szCs w:val="36"/>
+              </w:rPr>
+            </w:pPr>
+            <w:r>
+              <w:rPr>
+                <w:rFonts w:ascii="BRH Devanagari Extra" w:hAnsi="BRH Devanagari Extra" w:cs="BRH Devanagari Extra"/>
+                <w:sz w:val="40"/>
+                <w:szCs w:val="40"/>
+              </w:rPr>
+              <w:t xml:space="preserve">Ì§É - </w:t>
+            </w:r>
+            <w:proofErr w:type="spellStart"/>
+            <w:r>
+              <w:rPr>
+                <w:rFonts w:ascii="BRH Devanagari Extra" w:hAnsi="BRH Devanagari Extra" w:cs="BRH Devanagari Extra"/>
+                <w:sz w:val="40"/>
+                <w:szCs w:val="40"/>
+              </w:rPr>
+              <w:t>Mü</w:t>
+            </w:r>
+            <w:proofErr w:type="spellEnd"/>
+            <w:r>
+              <w:rPr>
+                <w:rFonts w:ascii="BRH Malayalam Extra" w:hAnsi="BRH Malayalam Extra" w:cs="BRH Devanagari Extra"/>
+                <w:sz w:val="33"/>
+                <w:szCs w:val="40"/>
+              </w:rPr>
+              <w:t>–</w:t>
+            </w:r>
+            <w:proofErr w:type="spellStart"/>
+            <w:r>
+              <w:rPr>
+                <w:rFonts w:ascii="BRH Devanagari Extra" w:hAnsi="BRH Devanagari Extra" w:cs="BRH Devanagari Extra"/>
+                <w:sz w:val="40"/>
+                <w:szCs w:val="40"/>
+              </w:rPr>
+              <w:t>mÉÉ</w:t>
+            </w:r>
+            <w:proofErr w:type="spellEnd"/>
+            <w:r>
+              <w:rPr>
+                <w:rFonts w:ascii="BRH Malayalam Extra" w:hAnsi="BRH Malayalam Extra" w:cs="BRH Devanagari Extra"/>
+                <w:sz w:val="33"/>
+                <w:szCs w:val="40"/>
+              </w:rPr>
+              <w:t>–</w:t>
+            </w:r>
+            <w:proofErr w:type="spellStart"/>
+            <w:r>
+              <w:rPr>
+                <w:rFonts w:ascii="BRH Devanagari Extra" w:hAnsi="BRH Devanagari Extra" w:cs="BRH Devanagari Extra"/>
+                <w:sz w:val="40"/>
+                <w:szCs w:val="40"/>
+                <w:highlight w:val="green"/>
+              </w:rPr>
+              <w:t>sÉqÉç</w:t>
+            </w:r>
+            <w:proofErr w:type="spellEnd"/>
+            <w:r>
+              <w:rPr>
+                <w:rFonts w:ascii="BRH Devanagari Extra" w:hAnsi="BRH Devanagari Extra" w:cs="BRH Devanagari Extra"/>
+                <w:sz w:val="40"/>
+                <w:szCs w:val="40"/>
+              </w:rPr>
+              <w:t xml:space="preserve"> | </w:t>
+            </w:r>
+            <w:proofErr w:type="spellStart"/>
+            <w:r>
+              <w:rPr>
+                <w:rFonts w:ascii="BRH Devanagari Extra" w:hAnsi="BRH Devanagari Extra" w:cs="BRH Devanagari Extra"/>
+                <w:sz w:val="40"/>
+                <w:szCs w:val="40"/>
+              </w:rPr>
+              <w:t>uÉÉ</w:t>
+            </w:r>
+            <w:proofErr w:type="spellEnd"/>
+            <w:r>
+              <w:rPr>
+                <w:rFonts w:ascii="BRH Malayalam Extra" w:hAnsi="BRH Malayalam Extra" w:cs="BRH Devanagari Extra"/>
+                <w:sz w:val="33"/>
+                <w:szCs w:val="40"/>
+              </w:rPr>
+              <w:t>–</w:t>
+            </w:r>
+            <w:proofErr w:type="spellStart"/>
+            <w:r>
+              <w:rPr>
+                <w:rFonts w:ascii="BRH Devanagari Extra" w:hAnsi="BRH Devanagari Extra" w:cs="BRH Devanagari Extra"/>
+                <w:sz w:val="40"/>
+                <w:szCs w:val="40"/>
+              </w:rPr>
+              <w:t>qÉ</w:t>
+            </w:r>
+            <w:proofErr w:type="spellEnd"/>
+            <w:r>
+              <w:rPr>
+                <w:rFonts w:ascii="BRH Malayalam Extra" w:hAnsi="BRH Malayalam Extra" w:cs="BRH Devanagari Extra"/>
+                <w:sz w:val="33"/>
+                <w:szCs w:val="40"/>
+              </w:rPr>
+              <w:t>–</w:t>
+            </w:r>
+            <w:proofErr w:type="spellStart"/>
+            <w:r>
+              <w:rPr>
+                <w:rFonts w:ascii="BRH Devanagari Extra" w:hAnsi="BRH Devanagari Extra" w:cs="BRH Devanagari Extra"/>
+                <w:sz w:val="40"/>
+                <w:szCs w:val="40"/>
+              </w:rPr>
+              <w:t>lÉÈ</w:t>
+            </w:r>
+            <w:proofErr w:type="spellEnd"/>
+            <w:r>
+              <w:rPr>
+                <w:rFonts w:ascii="BRH Devanagari Extra" w:hAnsi="BRH Devanagari Extra" w:cs="BRH Devanagari Extra"/>
+                <w:sz w:val="40"/>
+                <w:szCs w:val="40"/>
+              </w:rPr>
+              <w:t xml:space="preserve"> |</w:t>
+            </w:r>
+          </w:p>
+        </w:tc>
+      </w:tr>
     </w:tbl>
     <w:p>
       <w:pPr>
@@ -1061,6 +1809,8 @@
           <w:u w:val="single"/>
         </w:rPr>
       </w:pPr>
+      <w:bookmarkStart w:id="0" w:name="_GoBack"/>
+      <w:bookmarkEnd w:id="0"/>
     </w:p>
     <w:p>
       <w:pPr>
@@ -1400,6 +2150,7 @@
                 <w:sz w:val="28"/>
                 <w:szCs w:val="32"/>
               </w:rPr>
+              <w:lastRenderedPageBreak/>
               <w:t>Padam</w:t>
             </w:r>
             <w:proofErr w:type="spellEnd"/>
@@ -1662,7 +2413,6 @@
           <w:szCs w:val="32"/>
           <w:u w:val="single"/>
         </w:rPr>
-        <w:lastRenderedPageBreak/>
         <w:t>============================</w:t>
       </w:r>
     </w:p>
@@ -3677,6 +4427,7 @@
                 <w:sz w:val="28"/>
                 <w:szCs w:val="28"/>
               </w:rPr>
+              <w:lastRenderedPageBreak/>
               <w:t>TS 1.8.19.1</w:t>
             </w:r>
             <w:r>
@@ -4586,7 +5337,6 @@
                 <w:sz w:val="28"/>
                 <w:szCs w:val="28"/>
               </w:rPr>
-              <w:lastRenderedPageBreak/>
               <w:t xml:space="preserve">TS 1.8.22.1 – </w:t>
             </w:r>
             <w:proofErr w:type="spellStart"/>
@@ -6528,6 +7278,7 @@
                 <w:sz w:val="28"/>
                 <w:szCs w:val="28"/>
               </w:rPr>
+              <w:lastRenderedPageBreak/>
               <w:t>TS 1.8.18.1</w:t>
             </w:r>
             <w:r>
@@ -7264,7 +8015,6 @@
           <w:szCs w:val="32"/>
           <w:u w:val="single"/>
         </w:rPr>
-        <w:lastRenderedPageBreak/>
         <w:t xml:space="preserve">TS </w:t>
       </w:r>
       <w:proofErr w:type="spellStart"/>
@@ -7557,7 +8307,6 @@
                 <w:szCs w:val="36"/>
               </w:rPr>
             </w:pPr>
-            <w:bookmarkStart w:id="0" w:name="_GoBack"/>
             <w:r>
               <w:rPr>
                 <w:rFonts w:cs="Arial"/>
@@ -7565,17 +8314,7 @@
                 <w:sz w:val="32"/>
                 <w:szCs w:val="36"/>
               </w:rPr>
-              <w:t>1.8.1.1</w:t>
-            </w:r>
-            <w:bookmarkEnd w:id="0"/>
-            <w:r>
-              <w:rPr>
-                <w:rFonts w:cs="Arial"/>
-                <w:bCs/>
-                <w:sz w:val="32"/>
-                <w:szCs w:val="36"/>
-              </w:rPr>
-              <w:t xml:space="preserve"> - </w:t>
+              <w:t xml:space="preserve">1.8.1.1 - </w:t>
             </w:r>
             <w:proofErr w:type="spellStart"/>
             <w:r>
@@ -8856,6 +9595,7 @@
                 <w:sz w:val="32"/>
                 <w:szCs w:val="36"/>
               </w:rPr>
+              <w:lastRenderedPageBreak/>
               <w:t>1.8.11.1</w:t>
             </w:r>
             <w:r>
@@ -9834,7 +10574,6 @@
                 <w:sz w:val="32"/>
                 <w:szCs w:val="36"/>
               </w:rPr>
-              <w:lastRenderedPageBreak/>
               <w:t>1.8.13</w:t>
             </w:r>
             <w:r>
@@ -12110,7 +12849,6 @@
                 <w:szCs w:val="36"/>
                 <w:lang w:eastAsia="en-IN" w:bidi="ml-IN"/>
               </w:rPr>
-              <w:lastRenderedPageBreak/>
               <w:t>1.8.22.2</w:t>
             </w:r>
             <w:r>
@@ -13611,7 +14349,7 @@
 </file>
 
 <file path=customXml/itemProps1.xml><?xml version="1.0" encoding="utf-8"?>
-<ds:datastoreItem xmlns:ds="http://schemas.openxmlformats.org/officeDocument/2006/customXml" ds:itemID="{D505F7C4-AF1A-4EC2-AA44-3923371BA0F5}">
+<ds:datastoreItem xmlns:ds="http://schemas.openxmlformats.org/officeDocument/2006/customXml" ds:itemID="{89072202-97B7-4FE2-A6FE-241AB4FD2C19}">
   <ds:schemaRefs>
     <ds:schemaRef ds:uri="http://schemas.openxmlformats.org/officeDocument/2006/bibliography"/>
   </ds:schemaRefs>

--- a/TS-Padam/TS-1.8/TS 1.8 Sanskrit Pada Paatam Corrections.docx
+++ b/TS-Padam/TS-1.8/TS 1.8 Sanskrit Pada Paatam Corrections.docx
@@ -1,6 +1,6 @@
 
 <file path=word/document.xml><?xml version="1.0" encoding="utf-8"?>
-<w:document xmlns:wpc="http://schemas.microsoft.com/office/word/2010/wordprocessingCanvas" xmlns:cx="http://schemas.microsoft.com/office/drawing/2014/chartex" xmlns:cx1="http://schemas.microsoft.com/office/drawing/2015/9/8/chartex" xmlns:mc="http://schemas.openxmlformats.org/markup-compatibility/2006" xmlns:o="urn:schemas-microsoft-com:office:office" xmlns:r="http://schemas.openxmlformats.org/officeDocument/2006/relationships" xmlns:m="http://schemas.openxmlformats.org/officeDocument/2006/math" xmlns:v="urn:schemas-microsoft-com:vml" xmlns:wp14="http://schemas.microsoft.com/office/word/2010/wordprocessingDrawing" xmlns:wp="http://schemas.openxmlformats.org/drawingml/2006/wordprocessingDrawing" xmlns:w10="urn:schemas-microsoft-com:office:word" xmlns:w="http://schemas.openxmlformats.org/wordprocessingml/2006/main" xmlns:w14="http://schemas.microsoft.com/office/word/2010/wordml" xmlns:w15="http://schemas.microsoft.com/office/word/2012/wordml" xmlns:w16se="http://schemas.microsoft.com/office/word/2015/wordml/symex" xmlns:wpg="http://schemas.microsoft.com/office/word/2010/wordprocessingGroup" xmlns:wpi="http://schemas.microsoft.com/office/word/2010/wordprocessingInk" xmlns:wne="http://schemas.microsoft.com/office/word/2006/wordml" xmlns:wps="http://schemas.microsoft.com/office/word/2010/wordprocessingShape" mc:Ignorable="w14 w15 w16se wp14">
+<w:document xmlns:wpc="http://schemas.microsoft.com/office/word/2010/wordprocessingCanvas" xmlns:cx="http://schemas.microsoft.com/office/drawing/2014/chartex" xmlns:cx1="http://schemas.microsoft.com/office/drawing/2015/9/8/chartex" xmlns:cx2="http://schemas.microsoft.com/office/drawing/2015/10/21/chartex" xmlns:cx3="http://schemas.microsoft.com/office/drawing/2016/5/9/chartex" xmlns:cx4="http://schemas.microsoft.com/office/drawing/2016/5/10/chartex" xmlns:cx5="http://schemas.microsoft.com/office/drawing/2016/5/11/chartex" xmlns:cx6="http://schemas.microsoft.com/office/drawing/2016/5/12/chartex" xmlns:cx7="http://schemas.microsoft.com/office/drawing/2016/5/13/chartex" xmlns:cx8="http://schemas.microsoft.com/office/drawing/2016/5/14/chartex" xmlns:mc="http://schemas.openxmlformats.org/markup-compatibility/2006" xmlns:aink="http://schemas.microsoft.com/office/drawing/2016/ink" xmlns:am3d="http://schemas.microsoft.com/office/drawing/2017/model3d" xmlns:o="urn:schemas-microsoft-com:office:office" xmlns:r="http://schemas.openxmlformats.org/officeDocument/2006/relationships" xmlns:m="http://schemas.openxmlformats.org/officeDocument/2006/math" xmlns:v="urn:schemas-microsoft-com:vml" xmlns:wp14="http://schemas.microsoft.com/office/word/2010/wordprocessingDrawing" xmlns:wp="http://schemas.openxmlformats.org/drawingml/2006/wordprocessingDrawing" xmlns:w10="urn:schemas-microsoft-com:office:word" xmlns:w="http://schemas.openxmlformats.org/wordprocessingml/2006/main" xmlns:w14="http://schemas.microsoft.com/office/word/2010/wordml" xmlns:w15="http://schemas.microsoft.com/office/word/2012/wordml" xmlns:w16cex="http://schemas.microsoft.com/office/word/2018/wordml/cex" xmlns:w16cid="http://schemas.microsoft.com/office/word/2016/wordml/cid" xmlns:w16="http://schemas.microsoft.com/office/word/2018/wordml" xmlns:w16se="http://schemas.microsoft.com/office/word/2015/wordml/symex" xmlns:wpg="http://schemas.microsoft.com/office/word/2010/wordprocessingGroup" xmlns:wpi="http://schemas.microsoft.com/office/word/2010/wordprocessingInk" xmlns:wne="http://schemas.microsoft.com/office/word/2006/wordml" xmlns:wps="http://schemas.microsoft.com/office/word/2010/wordprocessingShape" mc:Ignorable="w14 w15 w16se w16cid w16 w16cex wp14">
   <w:body>
     <w:p>
       <w:pPr>
@@ -22,51 +22,7 @@
           <w:szCs w:val="32"/>
           <w:u w:val="single"/>
         </w:rPr>
-        <w:t xml:space="preserve">TS </w:t>
-      </w:r>
-      <w:proofErr w:type="spellStart"/>
-      <w:r>
-        <w:rPr>
-          <w:b/>
-          <w:bCs/>
-          <w:sz w:val="32"/>
-          <w:szCs w:val="32"/>
-          <w:u w:val="single"/>
-        </w:rPr>
-        <w:t>Pada</w:t>
-      </w:r>
-      <w:proofErr w:type="spellEnd"/>
-      <w:r>
-        <w:rPr>
-          <w:b/>
-          <w:bCs/>
-          <w:sz w:val="32"/>
-          <w:szCs w:val="32"/>
-          <w:u w:val="single"/>
-        </w:rPr>
-        <w:t xml:space="preserve"> </w:t>
-      </w:r>
-      <w:proofErr w:type="spellStart"/>
-      <w:r>
-        <w:rPr>
-          <w:b/>
-          <w:bCs/>
-          <w:sz w:val="32"/>
-          <w:szCs w:val="32"/>
-          <w:u w:val="single"/>
-        </w:rPr>
-        <w:t>Paatam</w:t>
-      </w:r>
-      <w:proofErr w:type="spellEnd"/>
-      <w:r>
-        <w:rPr>
-          <w:b/>
-          <w:bCs/>
-          <w:sz w:val="32"/>
-          <w:szCs w:val="32"/>
-          <w:u w:val="single"/>
-        </w:rPr>
-        <w:t xml:space="preserve"> </w:t>
+        <w:t xml:space="preserve">TS Pada Paatam </w:t>
       </w:r>
       <w:r>
         <w:rPr>
@@ -469,23 +425,13 @@
                 <w:szCs w:val="28"/>
               </w:rPr>
             </w:pPr>
-            <w:proofErr w:type="spellStart"/>
             <w:r>
               <w:rPr>
                 <w:b/>
                 <w:sz w:val="28"/>
                 <w:szCs w:val="28"/>
               </w:rPr>
-              <w:t>Panchaati</w:t>
-            </w:r>
-            <w:proofErr w:type="spellEnd"/>
-            <w:r>
-              <w:rPr>
-                <w:b/>
-                <w:sz w:val="28"/>
-                <w:szCs w:val="28"/>
-              </w:rPr>
-              <w:t xml:space="preserve"> No. -  </w:t>
+              <w:t xml:space="preserve">Panchaati No. -  </w:t>
             </w:r>
             <w:r>
               <w:rPr>
@@ -786,23 +732,13 @@
                 <w:szCs w:val="28"/>
               </w:rPr>
             </w:pPr>
-            <w:proofErr w:type="spellStart"/>
             <w:r>
               <w:rPr>
                 <w:b/>
                 <w:sz w:val="28"/>
                 <w:szCs w:val="28"/>
               </w:rPr>
-              <w:t>Panchaati</w:t>
-            </w:r>
-            <w:proofErr w:type="spellEnd"/>
-            <w:r>
-              <w:rPr>
-                <w:b/>
-                <w:sz w:val="28"/>
-                <w:szCs w:val="28"/>
-              </w:rPr>
-              <w:t xml:space="preserve"> No. -  </w:t>
+              <w:t xml:space="preserve">Panchaati No. -  </w:t>
             </w:r>
             <w:r>
               <w:rPr>
@@ -1128,7 +1064,6 @@
               </w:rPr>
               <w:t xml:space="preserve"> – </w:t>
             </w:r>
-            <w:proofErr w:type="spellStart"/>
             <w:r>
               <w:rPr>
                 <w:rFonts w:cs="Arial"/>
@@ -1139,7 +1074,6 @@
               </w:rPr>
               <w:t>Padam</w:t>
             </w:r>
-            <w:proofErr w:type="spellEnd"/>
           </w:p>
           <w:p>
             <w:pPr>
@@ -1156,7 +1090,6 @@
                 <w:szCs w:val="28"/>
               </w:rPr>
             </w:pPr>
-            <w:proofErr w:type="spellStart"/>
             <w:r>
               <w:rPr>
                 <w:rFonts w:cs="Arial"/>
@@ -1167,7 +1100,6 @@
               </w:rPr>
               <w:t>Padam</w:t>
             </w:r>
-            <w:proofErr w:type="spellEnd"/>
             <w:r>
               <w:rPr>
                 <w:rFonts w:cs="Arial"/>
@@ -1204,23 +1136,13 @@
                 <w:szCs w:val="28"/>
               </w:rPr>
             </w:pPr>
-            <w:proofErr w:type="spellStart"/>
             <w:r>
               <w:rPr>
                 <w:b/>
                 <w:sz w:val="28"/>
                 <w:szCs w:val="28"/>
               </w:rPr>
-              <w:t>Panchaati</w:t>
-            </w:r>
-            <w:proofErr w:type="spellEnd"/>
-            <w:r>
-              <w:rPr>
-                <w:b/>
-                <w:sz w:val="28"/>
-                <w:szCs w:val="28"/>
-              </w:rPr>
-              <w:t xml:space="preserve"> No. -  </w:t>
+              <w:t xml:space="preserve">Panchaati No. -  </w:t>
             </w:r>
             <w:r>
               <w:rPr>
@@ -1809,8 +1731,71 @@
           <w:u w:val="single"/>
         </w:rPr>
       </w:pPr>
-      <w:bookmarkStart w:id="0" w:name="_GoBack"/>
-      <w:bookmarkEnd w:id="0"/>
+    </w:p>
+    <w:p>
+      <w:pPr>
+        <w:spacing w:before="0" w:line="240" w:lineRule="auto"/>
+        <w:jc w:val="center"/>
+        <w:rPr>
+          <w:b/>
+          <w:bCs/>
+          <w:sz w:val="32"/>
+          <w:szCs w:val="32"/>
+          <w:u w:val="single"/>
+        </w:rPr>
+      </w:pPr>
+    </w:p>
+    <w:p>
+      <w:pPr>
+        <w:spacing w:before="0" w:line="240" w:lineRule="auto"/>
+        <w:jc w:val="center"/>
+        <w:rPr>
+          <w:b/>
+          <w:bCs/>
+          <w:sz w:val="32"/>
+          <w:szCs w:val="32"/>
+          <w:u w:val="single"/>
+        </w:rPr>
+      </w:pPr>
+    </w:p>
+    <w:p>
+      <w:pPr>
+        <w:spacing w:before="0" w:line="240" w:lineRule="auto"/>
+        <w:jc w:val="center"/>
+        <w:rPr>
+          <w:b/>
+          <w:bCs/>
+          <w:sz w:val="32"/>
+          <w:szCs w:val="32"/>
+          <w:u w:val="single"/>
+        </w:rPr>
+      </w:pPr>
+    </w:p>
+    <w:p>
+      <w:pPr>
+        <w:spacing w:before="0" w:line="240" w:lineRule="auto"/>
+        <w:jc w:val="center"/>
+        <w:rPr>
+          <w:b/>
+          <w:bCs/>
+          <w:sz w:val="32"/>
+          <w:szCs w:val="32"/>
+          <w:u w:val="single"/>
+        </w:rPr>
+      </w:pPr>
+    </w:p>
+    <w:p>
+      <w:pPr>
+        <w:spacing w:before="0" w:line="240" w:lineRule="auto"/>
+        <w:jc w:val="center"/>
+        <w:rPr>
+          <w:b/>
+          <w:bCs/>
+          <w:sz w:val="32"/>
+          <w:szCs w:val="32"/>
+          <w:u w:val="single"/>
+        </w:rPr>
+      </w:pPr>
     </w:p>
     <w:p>
       <w:pPr>
@@ -1884,51 +1869,8 @@
           <w:szCs w:val="32"/>
           <w:u w:val="single"/>
         </w:rPr>
-        <w:t xml:space="preserve">TS </w:t>
-      </w:r>
-      <w:proofErr w:type="spellStart"/>
-      <w:r>
-        <w:rPr>
-          <w:b/>
-          <w:bCs/>
-          <w:sz w:val="32"/>
-          <w:szCs w:val="32"/>
-          <w:u w:val="single"/>
-        </w:rPr>
-        <w:t>Pada</w:t>
-      </w:r>
-      <w:proofErr w:type="spellEnd"/>
-      <w:r>
-        <w:rPr>
-          <w:b/>
-          <w:bCs/>
-          <w:sz w:val="32"/>
-          <w:szCs w:val="32"/>
-          <w:u w:val="single"/>
-        </w:rPr>
-        <w:t xml:space="preserve"> </w:t>
-      </w:r>
-      <w:proofErr w:type="spellStart"/>
-      <w:r>
-        <w:rPr>
-          <w:b/>
-          <w:bCs/>
-          <w:sz w:val="32"/>
-          <w:szCs w:val="32"/>
-          <w:u w:val="single"/>
-        </w:rPr>
-        <w:t>Paatam</w:t>
-      </w:r>
-      <w:proofErr w:type="spellEnd"/>
-      <w:r>
-        <w:rPr>
-          <w:b/>
-          <w:bCs/>
-          <w:sz w:val="32"/>
-          <w:szCs w:val="32"/>
-          <w:u w:val="single"/>
-        </w:rPr>
-        <w:t xml:space="preserve"> – TS 1.8 Sanskrit Corrections – Observed till </w:t>
+        <w:lastRenderedPageBreak/>
+        <w:t xml:space="preserve">TS Pada Paatam – TS 1.8 Sanskrit Corrections – Observed till </w:t>
       </w:r>
       <w:r>
         <w:rPr>
@@ -2142,7 +2084,6 @@
                 <w:szCs w:val="32"/>
               </w:rPr>
             </w:pPr>
-            <w:proofErr w:type="spellStart"/>
             <w:r>
               <w:rPr>
                 <w:rFonts w:cs="Arial"/>
@@ -2150,18 +2091,7 @@
                 <w:sz w:val="28"/>
                 <w:szCs w:val="32"/>
               </w:rPr>
-              <w:lastRenderedPageBreak/>
-              <w:t>Padam</w:t>
-            </w:r>
-            <w:proofErr w:type="spellEnd"/>
-            <w:r>
-              <w:rPr>
-                <w:rFonts w:cs="Arial"/>
-                <w:color w:val="000000"/>
-                <w:sz w:val="28"/>
-                <w:szCs w:val="32"/>
-              </w:rPr>
-              <w:t xml:space="preserve"> Correction = None</w:t>
+              <w:t>Padam Correction = None</w:t>
             </w:r>
           </w:p>
           <w:p>
@@ -2234,7 +2164,6 @@
                 <w:szCs w:val="32"/>
               </w:rPr>
             </w:pPr>
-            <w:proofErr w:type="spellStart"/>
             <w:r>
               <w:rPr>
                 <w:rFonts w:cs="Arial"/>
@@ -2242,17 +2171,7 @@
                 <w:sz w:val="28"/>
                 <w:szCs w:val="32"/>
               </w:rPr>
-              <w:t>Padam</w:t>
-            </w:r>
-            <w:proofErr w:type="spellEnd"/>
-            <w:r>
-              <w:rPr>
-                <w:rFonts w:cs="Arial"/>
-                <w:color w:val="000000"/>
-                <w:sz w:val="28"/>
-                <w:szCs w:val="32"/>
-              </w:rPr>
-              <w:t xml:space="preserve"> Correction = None</w:t>
+              <w:t>Padam Correction = None</w:t>
             </w:r>
           </w:p>
           <w:p>
@@ -2319,23 +2238,13 @@
                 <w:szCs w:val="32"/>
               </w:rPr>
             </w:pPr>
-            <w:proofErr w:type="spellStart"/>
             <w:r>
               <w:rPr>
                 <w:rFonts w:cs="Arial"/>
                 <w:color w:val="000000"/>
                 <w:szCs w:val="32"/>
               </w:rPr>
-              <w:t>Padam</w:t>
-            </w:r>
-            <w:proofErr w:type="spellEnd"/>
-            <w:r>
-              <w:rPr>
-                <w:rFonts w:cs="Arial"/>
-                <w:color w:val="000000"/>
-                <w:szCs w:val="32"/>
-              </w:rPr>
-              <w:t xml:space="preserve"> Correction = None</w:t>
+              <w:t>Padam Correction = None</w:t>
             </w:r>
           </w:p>
           <w:p>
@@ -2449,51 +2358,7 @@
           <w:szCs w:val="32"/>
           <w:u w:val="single"/>
         </w:rPr>
-        <w:t xml:space="preserve">TS </w:t>
-      </w:r>
-      <w:proofErr w:type="spellStart"/>
-      <w:r>
-        <w:rPr>
-          <w:b/>
-          <w:bCs/>
-          <w:sz w:val="32"/>
-          <w:szCs w:val="32"/>
-          <w:u w:val="single"/>
-        </w:rPr>
-        <w:t>Pada</w:t>
-      </w:r>
-      <w:proofErr w:type="spellEnd"/>
-      <w:r>
-        <w:rPr>
-          <w:b/>
-          <w:bCs/>
-          <w:sz w:val="32"/>
-          <w:szCs w:val="32"/>
-          <w:u w:val="single"/>
-        </w:rPr>
-        <w:t xml:space="preserve"> </w:t>
-      </w:r>
-      <w:proofErr w:type="spellStart"/>
-      <w:r>
-        <w:rPr>
-          <w:b/>
-          <w:bCs/>
-          <w:sz w:val="32"/>
-          <w:szCs w:val="32"/>
-          <w:u w:val="single"/>
-        </w:rPr>
-        <w:t>Paatam</w:t>
-      </w:r>
-      <w:proofErr w:type="spellEnd"/>
-      <w:r>
-        <w:rPr>
-          <w:b/>
-          <w:bCs/>
-          <w:sz w:val="32"/>
-          <w:szCs w:val="32"/>
-          <w:u w:val="single"/>
-        </w:rPr>
-        <w:t xml:space="preserve"> – TS 1.8 Sanskrit Corrections – Observed till </w:t>
+        <w:t xml:space="preserve">TS Pada Paatam – TS 1.8 Sanskrit Corrections – Observed till </w:t>
       </w:r>
       <w:r>
         <w:rPr>
@@ -2756,7 +2621,6 @@
               </w:rPr>
               <w:t xml:space="preserve"> </w:t>
             </w:r>
-            <w:proofErr w:type="spellStart"/>
             <w:r>
               <w:rPr>
                 <w:rFonts w:cs="Arial"/>
@@ -2766,7 +2630,6 @@
               </w:rPr>
               <w:t>Padam</w:t>
             </w:r>
-            <w:proofErr w:type="spellEnd"/>
           </w:p>
           <w:p>
             <w:pPr>
@@ -2782,25 +2645,14 @@
                 <w:szCs w:val="28"/>
               </w:rPr>
             </w:pPr>
-            <w:proofErr w:type="spellStart"/>
-            <w:r>
-              <w:rPr>
-                <w:rFonts w:cs="Arial"/>
-                <w:bCs/>
-                <w:sz w:val="28"/>
-                <w:szCs w:val="28"/>
-              </w:rPr>
-              <w:t>Padam</w:t>
-            </w:r>
-            <w:proofErr w:type="spellEnd"/>
-            <w:r>
-              <w:rPr>
-                <w:rFonts w:cs="Arial"/>
-                <w:bCs/>
-                <w:sz w:val="28"/>
-                <w:szCs w:val="28"/>
-              </w:rPr>
-              <w:t xml:space="preserve"> No. - 1</w:t>
+            <w:r>
+              <w:rPr>
+                <w:rFonts w:cs="Arial"/>
+                <w:bCs/>
+                <w:sz w:val="28"/>
+                <w:szCs w:val="28"/>
+              </w:rPr>
+              <w:t>Padam No. - 1</w:t>
             </w:r>
           </w:p>
           <w:p>
@@ -2817,21 +2669,12 @@
                 <w:szCs w:val="28"/>
               </w:rPr>
             </w:pPr>
-            <w:proofErr w:type="spellStart"/>
-            <w:r>
-              <w:rPr>
-                <w:sz w:val="28"/>
-                <w:szCs w:val="28"/>
-              </w:rPr>
-              <w:t>Panchaati</w:t>
-            </w:r>
-            <w:proofErr w:type="spellEnd"/>
-            <w:r>
-              <w:rPr>
-                <w:sz w:val="28"/>
-                <w:szCs w:val="28"/>
-              </w:rPr>
-              <w:t xml:space="preserve"> No. -  9</w:t>
+            <w:r>
+              <w:rPr>
+                <w:sz w:val="28"/>
+                <w:szCs w:val="28"/>
+              </w:rPr>
+              <w:t>Panchaati No. -  9</w:t>
             </w:r>
           </w:p>
         </w:tc>
@@ -3115,7 +2958,6 @@
               </w:rPr>
               <w:t xml:space="preserve"> </w:t>
             </w:r>
-            <w:proofErr w:type="spellStart"/>
             <w:r>
               <w:rPr>
                 <w:rFonts w:cs="Arial"/>
@@ -3125,7 +2967,6 @@
               </w:rPr>
               <w:t>Padam</w:t>
             </w:r>
-            <w:proofErr w:type="spellEnd"/>
           </w:p>
           <w:p>
             <w:pPr>
@@ -3141,25 +2982,14 @@
                 <w:szCs w:val="28"/>
               </w:rPr>
             </w:pPr>
-            <w:proofErr w:type="spellStart"/>
-            <w:r>
-              <w:rPr>
-                <w:rFonts w:cs="Arial"/>
-                <w:bCs/>
-                <w:sz w:val="28"/>
-                <w:szCs w:val="28"/>
-              </w:rPr>
-              <w:t>Padam</w:t>
-            </w:r>
-            <w:proofErr w:type="spellEnd"/>
-            <w:r>
-              <w:rPr>
-                <w:rFonts w:cs="Arial"/>
-                <w:bCs/>
-                <w:sz w:val="28"/>
-                <w:szCs w:val="28"/>
-              </w:rPr>
-              <w:t xml:space="preserve"> No. - 31</w:t>
+            <w:r>
+              <w:rPr>
+                <w:rFonts w:cs="Arial"/>
+                <w:bCs/>
+                <w:sz w:val="28"/>
+                <w:szCs w:val="28"/>
+              </w:rPr>
+              <w:t>Padam No. - 31</w:t>
             </w:r>
           </w:p>
           <w:p>
@@ -3176,25 +3006,14 @@
                 <w:szCs w:val="28"/>
               </w:rPr>
             </w:pPr>
-            <w:proofErr w:type="spellStart"/>
-            <w:r>
-              <w:rPr>
-                <w:rFonts w:cs="Arial"/>
-                <w:bCs/>
-                <w:sz w:val="28"/>
-                <w:szCs w:val="28"/>
-              </w:rPr>
-              <w:t>Panchaati</w:t>
-            </w:r>
-            <w:proofErr w:type="spellEnd"/>
-            <w:r>
-              <w:rPr>
-                <w:rFonts w:cs="Arial"/>
-                <w:bCs/>
-                <w:sz w:val="28"/>
-                <w:szCs w:val="28"/>
-              </w:rPr>
-              <w:t xml:space="preserve"> No. -  </w:t>
+            <w:r>
+              <w:rPr>
+                <w:rFonts w:cs="Arial"/>
+                <w:bCs/>
+                <w:sz w:val="28"/>
+                <w:szCs w:val="28"/>
+              </w:rPr>
+              <w:t xml:space="preserve">Panchaati No. -  </w:t>
             </w:r>
             <w:r>
               <w:rPr>
@@ -3687,25 +3506,14 @@
                 <w:szCs w:val="28"/>
               </w:rPr>
             </w:pPr>
-            <w:proofErr w:type="spellStart"/>
-            <w:r>
-              <w:rPr>
-                <w:rFonts w:cs="Arial"/>
-                <w:bCs/>
-                <w:sz w:val="28"/>
-                <w:szCs w:val="28"/>
-              </w:rPr>
-              <w:t>Panchaati</w:t>
-            </w:r>
-            <w:proofErr w:type="spellEnd"/>
-            <w:r>
-              <w:rPr>
-                <w:rFonts w:cs="Arial"/>
-                <w:bCs/>
-                <w:sz w:val="28"/>
-                <w:szCs w:val="28"/>
-              </w:rPr>
-              <w:t xml:space="preserve"> No. -  </w:t>
+            <w:r>
+              <w:rPr>
+                <w:rFonts w:cs="Arial"/>
+                <w:bCs/>
+                <w:sz w:val="28"/>
+                <w:szCs w:val="28"/>
+              </w:rPr>
+              <w:t xml:space="preserve">Panchaati No. -  </w:t>
             </w:r>
             <w:r>
               <w:rPr>
@@ -3966,6 +3774,7 @@
                 <w:sz w:val="28"/>
                 <w:szCs w:val="28"/>
               </w:rPr>
+              <w:lastRenderedPageBreak/>
               <w:t>TS 1.8.12.1</w:t>
             </w:r>
             <w:r>
@@ -3995,7 +3804,6 @@
               </w:rPr>
               <w:t xml:space="preserve"> </w:t>
             </w:r>
-            <w:proofErr w:type="spellStart"/>
             <w:r>
               <w:rPr>
                 <w:rFonts w:cs="Arial"/>
@@ -4005,7 +3813,6 @@
               </w:rPr>
               <w:t>Padam</w:t>
             </w:r>
-            <w:proofErr w:type="spellEnd"/>
           </w:p>
           <w:p>
             <w:pPr>
@@ -4021,25 +3828,14 @@
                 <w:szCs w:val="28"/>
               </w:rPr>
             </w:pPr>
-            <w:proofErr w:type="spellStart"/>
-            <w:r>
-              <w:rPr>
-                <w:rFonts w:cs="Arial"/>
-                <w:bCs/>
-                <w:sz w:val="28"/>
-                <w:szCs w:val="28"/>
-              </w:rPr>
-              <w:t>Padam</w:t>
-            </w:r>
-            <w:proofErr w:type="spellEnd"/>
-            <w:r>
-              <w:rPr>
-                <w:rFonts w:cs="Arial"/>
-                <w:bCs/>
-                <w:sz w:val="28"/>
-                <w:szCs w:val="28"/>
-              </w:rPr>
-              <w:t xml:space="preserve"> No. - 18</w:t>
+            <w:r>
+              <w:rPr>
+                <w:rFonts w:cs="Arial"/>
+                <w:bCs/>
+                <w:sz w:val="28"/>
+                <w:szCs w:val="28"/>
+              </w:rPr>
+              <w:t>Padam No. - 18</w:t>
             </w:r>
           </w:p>
           <w:p>
@@ -4056,25 +3852,14 @@
                 <w:szCs w:val="28"/>
               </w:rPr>
             </w:pPr>
-            <w:proofErr w:type="spellStart"/>
-            <w:r>
-              <w:rPr>
-                <w:rFonts w:cs="Arial"/>
-                <w:bCs/>
-                <w:sz w:val="28"/>
-                <w:szCs w:val="28"/>
-              </w:rPr>
-              <w:t>Panchaati</w:t>
-            </w:r>
-            <w:proofErr w:type="spellEnd"/>
-            <w:r>
-              <w:rPr>
-                <w:rFonts w:cs="Arial"/>
-                <w:bCs/>
-                <w:sz w:val="28"/>
-                <w:szCs w:val="28"/>
-              </w:rPr>
-              <w:t xml:space="preserve"> No. -  </w:t>
+            <w:r>
+              <w:rPr>
+                <w:rFonts w:cs="Arial"/>
+                <w:bCs/>
+                <w:sz w:val="28"/>
+                <w:szCs w:val="28"/>
+              </w:rPr>
+              <w:t xml:space="preserve">Panchaati No. -  </w:t>
             </w:r>
             <w:r>
               <w:rPr>
@@ -4427,7 +4212,6 @@
                 <w:sz w:val="28"/>
                 <w:szCs w:val="28"/>
               </w:rPr>
-              <w:lastRenderedPageBreak/>
               <w:t>TS 1.8.19.1</w:t>
             </w:r>
             <w:r>
@@ -4457,7 +4241,6 @@
               </w:rPr>
               <w:t xml:space="preserve"> </w:t>
             </w:r>
-            <w:proofErr w:type="spellStart"/>
             <w:r>
               <w:rPr>
                 <w:rFonts w:cs="Arial"/>
@@ -4467,7 +4250,6 @@
               </w:rPr>
               <w:t>Padam</w:t>
             </w:r>
-            <w:proofErr w:type="spellEnd"/>
           </w:p>
           <w:p>
             <w:pPr>
@@ -4483,25 +4265,14 @@
                 <w:szCs w:val="28"/>
               </w:rPr>
             </w:pPr>
-            <w:proofErr w:type="spellStart"/>
-            <w:r>
-              <w:rPr>
-                <w:rFonts w:cs="Arial"/>
-                <w:bCs/>
-                <w:sz w:val="28"/>
-                <w:szCs w:val="28"/>
-              </w:rPr>
-              <w:t>Padam</w:t>
-            </w:r>
-            <w:proofErr w:type="spellEnd"/>
-            <w:r>
-              <w:rPr>
-                <w:rFonts w:cs="Arial"/>
-                <w:bCs/>
-                <w:sz w:val="28"/>
-                <w:szCs w:val="28"/>
-              </w:rPr>
-              <w:t xml:space="preserve"> No. - 31</w:t>
+            <w:r>
+              <w:rPr>
+                <w:rFonts w:cs="Arial"/>
+                <w:bCs/>
+                <w:sz w:val="28"/>
+                <w:szCs w:val="28"/>
+              </w:rPr>
+              <w:t>Padam No. - 31</w:t>
             </w:r>
           </w:p>
           <w:p>
@@ -4518,25 +4289,14 @@
                 <w:szCs w:val="28"/>
               </w:rPr>
             </w:pPr>
-            <w:proofErr w:type="spellStart"/>
-            <w:r>
-              <w:rPr>
-                <w:rFonts w:cs="Arial"/>
-                <w:bCs/>
-                <w:sz w:val="28"/>
-                <w:szCs w:val="28"/>
-              </w:rPr>
-              <w:t>Panchaati</w:t>
-            </w:r>
-            <w:proofErr w:type="spellEnd"/>
-            <w:r>
-              <w:rPr>
-                <w:rFonts w:cs="Arial"/>
-                <w:bCs/>
-                <w:sz w:val="28"/>
-                <w:szCs w:val="28"/>
-              </w:rPr>
-              <w:t xml:space="preserve"> No. -  </w:t>
+            <w:r>
+              <w:rPr>
+                <w:rFonts w:cs="Arial"/>
+                <w:bCs/>
+                <w:sz w:val="28"/>
+                <w:szCs w:val="28"/>
+              </w:rPr>
+              <w:t xml:space="preserve">Panchaati No. -  </w:t>
             </w:r>
             <w:r>
               <w:rPr>
@@ -4981,7 +4741,6 @@
               </w:rPr>
               <w:t xml:space="preserve"> </w:t>
             </w:r>
-            <w:proofErr w:type="spellStart"/>
             <w:r>
               <w:rPr>
                 <w:rFonts w:cs="Arial"/>
@@ -4991,7 +4750,6 @@
               </w:rPr>
               <w:t>Padam</w:t>
             </w:r>
-            <w:proofErr w:type="spellEnd"/>
           </w:p>
           <w:p>
             <w:pPr>
@@ -5007,25 +4765,14 @@
                 <w:szCs w:val="28"/>
               </w:rPr>
             </w:pPr>
-            <w:proofErr w:type="spellStart"/>
-            <w:r>
-              <w:rPr>
-                <w:rFonts w:cs="Arial"/>
-                <w:bCs/>
-                <w:sz w:val="28"/>
-                <w:szCs w:val="28"/>
-              </w:rPr>
-              <w:t>Padam</w:t>
-            </w:r>
-            <w:proofErr w:type="spellEnd"/>
-            <w:r>
-              <w:rPr>
-                <w:rFonts w:cs="Arial"/>
-                <w:bCs/>
-                <w:sz w:val="28"/>
-                <w:szCs w:val="28"/>
-              </w:rPr>
-              <w:t xml:space="preserve"> No. - 38</w:t>
+            <w:r>
+              <w:rPr>
+                <w:rFonts w:cs="Arial"/>
+                <w:bCs/>
+                <w:sz w:val="28"/>
+                <w:szCs w:val="28"/>
+              </w:rPr>
+              <w:t>Padam No. - 38</w:t>
             </w:r>
           </w:p>
           <w:p>
@@ -5042,25 +4789,14 @@
                 <w:szCs w:val="28"/>
               </w:rPr>
             </w:pPr>
-            <w:proofErr w:type="spellStart"/>
-            <w:r>
-              <w:rPr>
-                <w:rFonts w:cs="Arial"/>
-                <w:bCs/>
-                <w:sz w:val="28"/>
-                <w:szCs w:val="28"/>
-              </w:rPr>
-              <w:t>Panchaati</w:t>
-            </w:r>
-            <w:proofErr w:type="spellEnd"/>
-            <w:r>
-              <w:rPr>
-                <w:rFonts w:cs="Arial"/>
-                <w:bCs/>
-                <w:sz w:val="28"/>
-                <w:szCs w:val="28"/>
-              </w:rPr>
-              <w:t xml:space="preserve"> No. -  </w:t>
+            <w:r>
+              <w:rPr>
+                <w:rFonts w:cs="Arial"/>
+                <w:bCs/>
+                <w:sz w:val="28"/>
+                <w:szCs w:val="28"/>
+              </w:rPr>
+              <w:t xml:space="preserve">Panchaati No. -  </w:t>
             </w:r>
             <w:r>
               <w:rPr>
@@ -5337,19 +5073,8 @@
                 <w:sz w:val="28"/>
                 <w:szCs w:val="28"/>
               </w:rPr>
-              <w:t xml:space="preserve">TS 1.8.22.1 – </w:t>
-            </w:r>
-            <w:proofErr w:type="spellStart"/>
-            <w:r>
-              <w:rPr>
-                <w:rFonts w:cs="Arial"/>
-                <w:bCs/>
-                <w:sz w:val="28"/>
-                <w:szCs w:val="28"/>
-              </w:rPr>
-              <w:t>Padam</w:t>
-            </w:r>
-            <w:proofErr w:type="spellEnd"/>
+              <w:t>TS 1.8.22.1 – Padam</w:t>
+            </w:r>
           </w:p>
           <w:p>
             <w:pPr>
@@ -5365,25 +5090,14 @@
                 <w:szCs w:val="28"/>
               </w:rPr>
             </w:pPr>
-            <w:proofErr w:type="spellStart"/>
-            <w:r>
-              <w:rPr>
-                <w:rFonts w:cs="Arial"/>
-                <w:bCs/>
-                <w:sz w:val="28"/>
-                <w:szCs w:val="28"/>
-              </w:rPr>
-              <w:t>Padam</w:t>
-            </w:r>
-            <w:proofErr w:type="spellEnd"/>
-            <w:r>
-              <w:rPr>
-                <w:rFonts w:cs="Arial"/>
-                <w:bCs/>
-                <w:sz w:val="28"/>
-                <w:szCs w:val="28"/>
-              </w:rPr>
-              <w:t xml:space="preserve"> No. - </w:t>
+            <w:r>
+              <w:rPr>
+                <w:rFonts w:cs="Arial"/>
+                <w:bCs/>
+                <w:sz w:val="28"/>
+                <w:szCs w:val="28"/>
+              </w:rPr>
+              <w:t xml:space="preserve">Padam No. - </w:t>
             </w:r>
             <w:r>
               <w:rPr>
@@ -5409,25 +5123,14 @@
                 <w:szCs w:val="28"/>
               </w:rPr>
             </w:pPr>
-            <w:proofErr w:type="spellStart"/>
-            <w:r>
-              <w:rPr>
-                <w:rFonts w:cs="Arial"/>
-                <w:bCs/>
-                <w:sz w:val="28"/>
-                <w:szCs w:val="28"/>
-              </w:rPr>
-              <w:t>Panchaati</w:t>
-            </w:r>
-            <w:proofErr w:type="spellEnd"/>
-            <w:r>
-              <w:rPr>
-                <w:rFonts w:cs="Arial"/>
-                <w:bCs/>
-                <w:sz w:val="28"/>
-                <w:szCs w:val="28"/>
-              </w:rPr>
-              <w:t xml:space="preserve"> No. -  38</w:t>
+            <w:r>
+              <w:rPr>
+                <w:rFonts w:cs="Arial"/>
+                <w:bCs/>
+                <w:sz w:val="28"/>
+                <w:szCs w:val="28"/>
+              </w:rPr>
+              <w:t>Panchaati No. -  38</w:t>
             </w:r>
           </w:p>
         </w:tc>
@@ -5731,51 +5434,7 @@
           <w:szCs w:val="32"/>
           <w:u w:val="single"/>
         </w:rPr>
-        <w:t xml:space="preserve">TS </w:t>
-      </w:r>
-      <w:proofErr w:type="spellStart"/>
-      <w:r>
-        <w:rPr>
-          <w:b/>
-          <w:bCs/>
-          <w:sz w:val="32"/>
-          <w:szCs w:val="32"/>
-          <w:u w:val="single"/>
-        </w:rPr>
-        <w:t>Pada</w:t>
-      </w:r>
-      <w:proofErr w:type="spellEnd"/>
-      <w:r>
-        <w:rPr>
-          <w:b/>
-          <w:bCs/>
-          <w:sz w:val="32"/>
-          <w:szCs w:val="32"/>
-          <w:u w:val="single"/>
-        </w:rPr>
-        <w:t xml:space="preserve"> </w:t>
-      </w:r>
-      <w:proofErr w:type="spellStart"/>
-      <w:r>
-        <w:rPr>
-          <w:b/>
-          <w:bCs/>
-          <w:sz w:val="32"/>
-          <w:szCs w:val="32"/>
-          <w:u w:val="single"/>
-        </w:rPr>
-        <w:t>Paatam</w:t>
-      </w:r>
-      <w:proofErr w:type="spellEnd"/>
-      <w:r>
-        <w:rPr>
-          <w:b/>
-          <w:bCs/>
-          <w:sz w:val="32"/>
-          <w:szCs w:val="32"/>
-          <w:u w:val="single"/>
-        </w:rPr>
-        <w:t xml:space="preserve"> </w:t>
+        <w:t xml:space="preserve">TS Pada Paatam </w:t>
       </w:r>
       <w:r>
         <w:rPr>
@@ -6152,17 +5811,8 @@
                 <w:sz w:val="28"/>
                 <w:szCs w:val="28"/>
               </w:rPr>
-              <w:t xml:space="preserve">4th </w:t>
-            </w:r>
-            <w:proofErr w:type="spellStart"/>
-            <w:r>
-              <w:rPr>
-                <w:sz w:val="28"/>
-                <w:szCs w:val="28"/>
-              </w:rPr>
-              <w:t>Panchaati</w:t>
-            </w:r>
-            <w:proofErr w:type="spellEnd"/>
+              <w:t>4th Panchaati</w:t>
+            </w:r>
           </w:p>
         </w:tc>
         <w:tc>
@@ -6580,17 +6230,8 @@
                 <w:sz w:val="28"/>
                 <w:szCs w:val="28"/>
               </w:rPr>
-              <w:t xml:space="preserve">18th </w:t>
-            </w:r>
-            <w:proofErr w:type="spellStart"/>
-            <w:r>
-              <w:rPr>
-                <w:sz w:val="28"/>
-                <w:szCs w:val="28"/>
-              </w:rPr>
-              <w:t>Panchaati</w:t>
-            </w:r>
-            <w:proofErr w:type="spellEnd"/>
+              <w:t>18th Panchaati</w:t>
+            </w:r>
           </w:p>
         </w:tc>
         <w:tc>
@@ -6910,6 +6551,7 @@
                 <w:sz w:val="28"/>
                 <w:szCs w:val="28"/>
               </w:rPr>
+              <w:lastRenderedPageBreak/>
               <w:t>TS 1.8.13.2</w:t>
             </w:r>
             <w:r>
@@ -6994,17 +6636,8 @@
                 <w:sz w:val="28"/>
                 <w:szCs w:val="28"/>
               </w:rPr>
-              <w:t xml:space="preserve">25th </w:t>
-            </w:r>
-            <w:proofErr w:type="spellStart"/>
-            <w:r>
-              <w:rPr>
-                <w:sz w:val="28"/>
-                <w:szCs w:val="28"/>
-              </w:rPr>
-              <w:t>Panchaati</w:t>
-            </w:r>
-            <w:proofErr w:type="spellEnd"/>
+              <w:t>25th Panchaati</w:t>
+            </w:r>
           </w:p>
         </w:tc>
         <w:tc>
@@ -7278,7 +6911,6 @@
                 <w:sz w:val="28"/>
                 <w:szCs w:val="28"/>
               </w:rPr>
-              <w:lastRenderedPageBreak/>
               <w:t>TS 1.8.18.1</w:t>
             </w:r>
             <w:r>
@@ -7363,17 +6995,8 @@
                 <w:sz w:val="28"/>
                 <w:szCs w:val="28"/>
               </w:rPr>
-              <w:t xml:space="preserve">34th </w:t>
-            </w:r>
-            <w:proofErr w:type="spellStart"/>
-            <w:r>
-              <w:rPr>
-                <w:sz w:val="28"/>
-                <w:szCs w:val="28"/>
-              </w:rPr>
-              <w:t>Panchaati</w:t>
-            </w:r>
-            <w:proofErr w:type="spellEnd"/>
+              <w:t>34th Panchaati</w:t>
+            </w:r>
           </w:p>
         </w:tc>
         <w:tc>
@@ -7722,17 +7345,8 @@
                 <w:sz w:val="28"/>
                 <w:szCs w:val="28"/>
               </w:rPr>
-              <w:t xml:space="preserve">42nd </w:t>
-            </w:r>
-            <w:proofErr w:type="spellStart"/>
-            <w:r>
-              <w:rPr>
-                <w:sz w:val="28"/>
-                <w:szCs w:val="28"/>
-              </w:rPr>
-              <w:t>Panchaati</w:t>
-            </w:r>
-            <w:proofErr w:type="spellEnd"/>
+              <w:t>42nd Panchaati</w:t>
+            </w:r>
           </w:p>
         </w:tc>
         <w:tc>
@@ -8015,51 +7629,7 @@
           <w:szCs w:val="32"/>
           <w:u w:val="single"/>
         </w:rPr>
-        <w:t xml:space="preserve">TS </w:t>
-      </w:r>
-      <w:proofErr w:type="spellStart"/>
-      <w:r>
-        <w:rPr>
-          <w:b/>
-          <w:bCs/>
-          <w:sz w:val="32"/>
-          <w:szCs w:val="32"/>
-          <w:u w:val="single"/>
-        </w:rPr>
-        <w:t>Pada</w:t>
-      </w:r>
-      <w:proofErr w:type="spellEnd"/>
-      <w:r>
-        <w:rPr>
-          <w:b/>
-          <w:bCs/>
-          <w:sz w:val="32"/>
-          <w:szCs w:val="32"/>
-          <w:u w:val="single"/>
-        </w:rPr>
-        <w:t xml:space="preserve"> </w:t>
-      </w:r>
-      <w:proofErr w:type="spellStart"/>
-      <w:r>
-        <w:rPr>
-          <w:b/>
-          <w:bCs/>
-          <w:sz w:val="32"/>
-          <w:szCs w:val="32"/>
-          <w:u w:val="single"/>
-        </w:rPr>
-        <w:t>Paatam</w:t>
-      </w:r>
-      <w:proofErr w:type="spellEnd"/>
-      <w:r>
-        <w:rPr>
-          <w:b/>
-          <w:bCs/>
-          <w:sz w:val="32"/>
-          <w:szCs w:val="32"/>
-          <w:u w:val="single"/>
-        </w:rPr>
-        <w:t xml:space="preserve"> – TS 1.8 Sanskrit </w:t>
+        <w:t xml:space="preserve">TS Pada Paatam – TS 1.8 Sanskrit </w:t>
       </w:r>
       <w:r>
         <w:rPr>
@@ -8361,18 +7931,8 @@
                 <w:sz w:val="28"/>
                 <w:szCs w:val="28"/>
               </w:rPr>
-              <w:t xml:space="preserve"> </w:t>
-            </w:r>
-            <w:proofErr w:type="spellStart"/>
-            <w:r>
-              <w:rPr>
-                <w:bCs/>
-                <w:sz w:val="28"/>
-                <w:szCs w:val="28"/>
-              </w:rPr>
-              <w:t>Panchaati</w:t>
-            </w:r>
-            <w:proofErr w:type="spellEnd"/>
+              <w:t xml:space="preserve"> Panchaati</w:t>
+            </w:r>
           </w:p>
         </w:tc>
         <w:tc>
@@ -8675,18 +8235,8 @@
                 <w:sz w:val="28"/>
                 <w:szCs w:val="28"/>
               </w:rPr>
-              <w:t xml:space="preserve"> </w:t>
-            </w:r>
-            <w:proofErr w:type="spellStart"/>
-            <w:r>
-              <w:rPr>
-                <w:bCs/>
-                <w:sz w:val="28"/>
-                <w:szCs w:val="28"/>
-              </w:rPr>
-              <w:t>Panchaati</w:t>
-            </w:r>
-            <w:proofErr w:type="spellEnd"/>
+              <w:t xml:space="preserve"> Panchaati</w:t>
+            </w:r>
           </w:p>
         </w:tc>
         <w:tc>
@@ -8962,7 +8512,6 @@
               </w:rPr>
               <w:t xml:space="preserve"> - </w:t>
             </w:r>
-            <w:proofErr w:type="spellStart"/>
             <w:r>
               <w:rPr>
                 <w:rFonts w:cs="Arial"/>
@@ -8972,7 +8521,6 @@
               </w:rPr>
               <w:t>Padam</w:t>
             </w:r>
-            <w:proofErr w:type="spellEnd"/>
           </w:p>
           <w:p>
             <w:pPr>
@@ -8998,18 +8546,8 @@
                 <w:sz w:val="28"/>
                 <w:szCs w:val="28"/>
               </w:rPr>
-              <w:t xml:space="preserve"> </w:t>
-            </w:r>
-            <w:proofErr w:type="spellStart"/>
-            <w:r>
-              <w:rPr>
-                <w:bCs/>
-                <w:sz w:val="28"/>
-                <w:szCs w:val="28"/>
-              </w:rPr>
-              <w:t>Panchaati</w:t>
-            </w:r>
-            <w:proofErr w:type="spellEnd"/>
+              <w:t xml:space="preserve"> Panchaati</w:t>
+            </w:r>
           </w:p>
         </w:tc>
         <w:tc>
@@ -9301,6 +8839,7 @@
                 <w:sz w:val="32"/>
                 <w:szCs w:val="36"/>
               </w:rPr>
+              <w:lastRenderedPageBreak/>
               <w:t>1.8.</w:t>
             </w:r>
             <w:r>
@@ -9339,7 +8878,6 @@
               </w:rPr>
               <w:t xml:space="preserve"> - </w:t>
             </w:r>
-            <w:proofErr w:type="spellStart"/>
             <w:r>
               <w:rPr>
                 <w:rFonts w:cs="Arial"/>
@@ -9349,7 +8887,6 @@
               </w:rPr>
               <w:t>Padam</w:t>
             </w:r>
-            <w:proofErr w:type="spellEnd"/>
           </w:p>
           <w:p>
             <w:pPr>
@@ -9375,18 +8912,8 @@
                 <w:sz w:val="28"/>
                 <w:szCs w:val="28"/>
               </w:rPr>
-              <w:t xml:space="preserve"> </w:t>
-            </w:r>
-            <w:proofErr w:type="spellStart"/>
-            <w:r>
-              <w:rPr>
-                <w:bCs/>
-                <w:sz w:val="28"/>
-                <w:szCs w:val="28"/>
-              </w:rPr>
-              <w:t>Panchaati</w:t>
-            </w:r>
-            <w:proofErr w:type="spellEnd"/>
+              <w:t xml:space="preserve"> Panchaati</w:t>
+            </w:r>
           </w:p>
         </w:tc>
         <w:tc>
@@ -9595,7 +9122,6 @@
                 <w:sz w:val="32"/>
                 <w:szCs w:val="36"/>
               </w:rPr>
-              <w:lastRenderedPageBreak/>
               <w:t>1.8.11.1</w:t>
             </w:r>
             <w:r>
@@ -9650,18 +9176,8 @@
                 <w:sz w:val="28"/>
                 <w:szCs w:val="28"/>
               </w:rPr>
-              <w:t xml:space="preserve"> </w:t>
-            </w:r>
-            <w:proofErr w:type="spellStart"/>
-            <w:r>
-              <w:rPr>
-                <w:bCs/>
-                <w:sz w:val="28"/>
-                <w:szCs w:val="28"/>
-              </w:rPr>
-              <w:t>Panchaati</w:t>
-            </w:r>
-            <w:proofErr w:type="spellEnd"/>
+              <w:t xml:space="preserve"> Panchaati</w:t>
+            </w:r>
           </w:p>
           <w:p>
             <w:pPr>
@@ -10018,7 +9534,6 @@
               </w:rPr>
               <w:t xml:space="preserve">- </w:t>
             </w:r>
-            <w:proofErr w:type="spellStart"/>
             <w:r>
               <w:rPr>
                 <w:rFonts w:cs="Arial"/>
@@ -10028,7 +9543,6 @@
               </w:rPr>
               <w:t>Padam</w:t>
             </w:r>
-            <w:proofErr w:type="spellEnd"/>
           </w:p>
           <w:p>
             <w:pPr>
@@ -10054,18 +9568,8 @@
                 <w:sz w:val="28"/>
                 <w:szCs w:val="28"/>
               </w:rPr>
-              <w:t xml:space="preserve"> </w:t>
-            </w:r>
-            <w:proofErr w:type="spellStart"/>
-            <w:r>
-              <w:rPr>
-                <w:bCs/>
-                <w:sz w:val="28"/>
-                <w:szCs w:val="28"/>
-              </w:rPr>
-              <w:t>Panchaati</w:t>
-            </w:r>
-            <w:proofErr w:type="spellEnd"/>
+              <w:t xml:space="preserve"> Panchaati</w:t>
+            </w:r>
           </w:p>
         </w:tc>
         <w:tc>
@@ -10307,18 +9811,8 @@
                 <w:sz w:val="28"/>
                 <w:szCs w:val="28"/>
               </w:rPr>
-              <w:t xml:space="preserve"> </w:t>
-            </w:r>
-            <w:proofErr w:type="spellStart"/>
-            <w:r>
-              <w:rPr>
-                <w:bCs/>
-                <w:sz w:val="28"/>
-                <w:szCs w:val="28"/>
-              </w:rPr>
-              <w:t>Panchaati</w:t>
-            </w:r>
-            <w:proofErr w:type="spellEnd"/>
+              <w:t xml:space="preserve"> Panchaati</w:t>
+            </w:r>
           </w:p>
         </w:tc>
         <w:tc>
@@ -10627,18 +10121,8 @@
                 <w:sz w:val="28"/>
                 <w:szCs w:val="28"/>
               </w:rPr>
-              <w:t xml:space="preserve"> </w:t>
-            </w:r>
-            <w:proofErr w:type="spellStart"/>
-            <w:r>
-              <w:rPr>
-                <w:bCs/>
-                <w:sz w:val="28"/>
-                <w:szCs w:val="28"/>
-              </w:rPr>
-              <w:t>Panchaati</w:t>
-            </w:r>
-            <w:proofErr w:type="spellEnd"/>
+              <w:t xml:space="preserve"> Panchaati</w:t>
+            </w:r>
           </w:p>
         </w:tc>
         <w:tc>
@@ -10882,7 +10366,6 @@
               </w:rPr>
               <w:t xml:space="preserve">- </w:t>
             </w:r>
-            <w:proofErr w:type="spellStart"/>
             <w:r>
               <w:rPr>
                 <w:rFonts w:cs="Arial"/>
@@ -10892,7 +10375,6 @@
               </w:rPr>
               <w:t>Padam</w:t>
             </w:r>
-            <w:proofErr w:type="spellEnd"/>
           </w:p>
           <w:p>
             <w:pPr>
@@ -10918,18 +10400,8 @@
                 <w:sz w:val="28"/>
                 <w:szCs w:val="28"/>
               </w:rPr>
-              <w:t xml:space="preserve"> </w:t>
-            </w:r>
-            <w:proofErr w:type="spellStart"/>
-            <w:r>
-              <w:rPr>
-                <w:bCs/>
-                <w:sz w:val="28"/>
-                <w:szCs w:val="28"/>
-              </w:rPr>
-              <w:t>Panchaati</w:t>
-            </w:r>
-            <w:proofErr w:type="spellEnd"/>
+              <w:t xml:space="preserve"> Panchaati</w:t>
+            </w:r>
           </w:p>
         </w:tc>
         <w:tc>
@@ -11483,18 +10955,8 @@
                 <w:sz w:val="28"/>
                 <w:szCs w:val="28"/>
               </w:rPr>
-              <w:t xml:space="preserve"> </w:t>
-            </w:r>
-            <w:proofErr w:type="spellStart"/>
-            <w:r>
-              <w:rPr>
-                <w:bCs/>
-                <w:sz w:val="28"/>
-                <w:szCs w:val="28"/>
-              </w:rPr>
-              <w:t>Panchaati</w:t>
-            </w:r>
-            <w:proofErr w:type="spellEnd"/>
+              <w:t xml:space="preserve"> Panchaati</w:t>
+            </w:r>
           </w:p>
         </w:tc>
         <w:tc>
@@ -11837,18 +11299,8 @@
                 <w:sz w:val="28"/>
                 <w:szCs w:val="28"/>
               </w:rPr>
-              <w:t xml:space="preserve"> </w:t>
-            </w:r>
-            <w:proofErr w:type="spellStart"/>
-            <w:r>
-              <w:rPr>
-                <w:bCs/>
-                <w:sz w:val="28"/>
-                <w:szCs w:val="28"/>
-              </w:rPr>
-              <w:t>Panchaati</w:t>
-            </w:r>
-            <w:proofErr w:type="spellEnd"/>
+              <w:t xml:space="preserve"> Panchaati</w:t>
+            </w:r>
           </w:p>
         </w:tc>
         <w:tc>
@@ -12127,6 +11579,7 @@
                 <w:sz w:val="32"/>
                 <w:szCs w:val="36"/>
               </w:rPr>
+              <w:lastRenderedPageBreak/>
               <w:t>1.8.21</w:t>
             </w:r>
             <w:r>
@@ -12172,18 +11625,8 @@
                 <w:sz w:val="28"/>
                 <w:szCs w:val="28"/>
               </w:rPr>
-              <w:t xml:space="preserve"> </w:t>
-            </w:r>
-            <w:proofErr w:type="spellStart"/>
-            <w:r>
-              <w:rPr>
-                <w:bCs/>
-                <w:sz w:val="28"/>
-                <w:szCs w:val="28"/>
-              </w:rPr>
-              <w:t>Panchaati</w:t>
-            </w:r>
-            <w:proofErr w:type="spellEnd"/>
+              <w:t xml:space="preserve"> Panchaati</w:t>
+            </w:r>
           </w:p>
         </w:tc>
         <w:tc>
@@ -12523,42 +11966,8 @@
           <w:szCs w:val="32"/>
           <w:u w:val="single"/>
         </w:rPr>
-        <w:t xml:space="preserve"> </w:t>
+        <w:t xml:space="preserve"> Pada Paatam</w:t>
       </w:r>
-      <w:proofErr w:type="spellStart"/>
-      <w:r>
-        <w:rPr>
-          <w:b/>
-          <w:bCs/>
-          <w:sz w:val="32"/>
-          <w:szCs w:val="32"/>
-          <w:u w:val="single"/>
-        </w:rPr>
-        <w:t>Pada</w:t>
-      </w:r>
-      <w:proofErr w:type="spellEnd"/>
-      <w:r>
-        <w:rPr>
-          <w:b/>
-          <w:bCs/>
-          <w:sz w:val="32"/>
-          <w:szCs w:val="32"/>
-          <w:u w:val="single"/>
-        </w:rPr>
-        <w:t xml:space="preserve"> </w:t>
-      </w:r>
-      <w:proofErr w:type="spellStart"/>
-      <w:r>
-        <w:rPr>
-          <w:b/>
-          <w:bCs/>
-          <w:sz w:val="32"/>
-          <w:szCs w:val="32"/>
-          <w:u w:val="single"/>
-        </w:rPr>
-        <w:t>Paatam</w:t>
-      </w:r>
-      <w:proofErr w:type="spellEnd"/>
       <w:r>
         <w:rPr>
           <w:b/>
@@ -12858,27 +12267,7 @@
                 <w:szCs w:val="36"/>
                 <w:lang w:eastAsia="en-IN" w:bidi="ml-IN"/>
               </w:rPr>
-              <w:t xml:space="preserve"> (</w:t>
-            </w:r>
-            <w:proofErr w:type="spellStart"/>
-            <w:r>
-              <w:rPr>
-                <w:rFonts w:cs="Arial"/>
-                <w:sz w:val="32"/>
-                <w:szCs w:val="36"/>
-                <w:lang w:eastAsia="en-IN" w:bidi="ml-IN"/>
-              </w:rPr>
-              <w:t>Padam</w:t>
-            </w:r>
-            <w:proofErr w:type="spellEnd"/>
-            <w:r>
-              <w:rPr>
-                <w:rFonts w:cs="Arial"/>
-                <w:sz w:val="32"/>
-                <w:szCs w:val="36"/>
-                <w:lang w:eastAsia="en-IN" w:bidi="ml-IN"/>
-              </w:rPr>
-              <w:t>)</w:t>
+              <w:t xml:space="preserve"> (Padam)</w:t>
             </w:r>
           </w:p>
           <w:p>
@@ -13084,7 +12473,7 @@
 </file>
 
 <file path=word/endnotes.xml><?xml version="1.0" encoding="utf-8"?>
-<w:endnotes xmlns:wpc="http://schemas.microsoft.com/office/word/2010/wordprocessingCanvas" xmlns:cx="http://schemas.microsoft.com/office/drawing/2014/chartex" xmlns:cx1="http://schemas.microsoft.com/office/drawing/2015/9/8/chartex" xmlns:mc="http://schemas.openxmlformats.org/markup-compatibility/2006" xmlns:o="urn:schemas-microsoft-com:office:office" xmlns:r="http://schemas.openxmlformats.org/officeDocument/2006/relationships" xmlns:m="http://schemas.openxmlformats.org/officeDocument/2006/math" xmlns:v="urn:schemas-microsoft-com:vml" xmlns:wp14="http://schemas.microsoft.com/office/word/2010/wordprocessingDrawing" xmlns:wp="http://schemas.openxmlformats.org/drawingml/2006/wordprocessingDrawing" xmlns:w10="urn:schemas-microsoft-com:office:word" xmlns:w="http://schemas.openxmlformats.org/wordprocessingml/2006/main" xmlns:w14="http://schemas.microsoft.com/office/word/2010/wordml" xmlns:w15="http://schemas.microsoft.com/office/word/2012/wordml" xmlns:w16se="http://schemas.microsoft.com/office/word/2015/wordml/symex" xmlns:wpg="http://schemas.microsoft.com/office/word/2010/wordprocessingGroup" xmlns:wpi="http://schemas.microsoft.com/office/word/2010/wordprocessingInk" xmlns:wne="http://schemas.microsoft.com/office/word/2006/wordml" xmlns:wps="http://schemas.microsoft.com/office/word/2010/wordprocessingShape" mc:Ignorable="w14 w15 w16se wp14">
+<w:endnotes xmlns:wpc="http://schemas.microsoft.com/office/word/2010/wordprocessingCanvas" xmlns:cx="http://schemas.microsoft.com/office/drawing/2014/chartex" xmlns:cx1="http://schemas.microsoft.com/office/drawing/2015/9/8/chartex" xmlns:cx2="http://schemas.microsoft.com/office/drawing/2015/10/21/chartex" xmlns:cx3="http://schemas.microsoft.com/office/drawing/2016/5/9/chartex" xmlns:cx4="http://schemas.microsoft.com/office/drawing/2016/5/10/chartex" xmlns:cx5="http://schemas.microsoft.com/office/drawing/2016/5/11/chartex" xmlns:cx6="http://schemas.microsoft.com/office/drawing/2016/5/12/chartex" xmlns:cx7="http://schemas.microsoft.com/office/drawing/2016/5/13/chartex" xmlns:cx8="http://schemas.microsoft.com/office/drawing/2016/5/14/chartex" xmlns:mc="http://schemas.openxmlformats.org/markup-compatibility/2006" xmlns:aink="http://schemas.microsoft.com/office/drawing/2016/ink" xmlns:am3d="http://schemas.microsoft.com/office/drawing/2017/model3d" xmlns:o="urn:schemas-microsoft-com:office:office" xmlns:r="http://schemas.openxmlformats.org/officeDocument/2006/relationships" xmlns:m="http://schemas.openxmlformats.org/officeDocument/2006/math" xmlns:v="urn:schemas-microsoft-com:vml" xmlns:wp14="http://schemas.microsoft.com/office/word/2010/wordprocessingDrawing" xmlns:wp="http://schemas.openxmlformats.org/drawingml/2006/wordprocessingDrawing" xmlns:w10="urn:schemas-microsoft-com:office:word" xmlns:w="http://schemas.openxmlformats.org/wordprocessingml/2006/main" xmlns:w14="http://schemas.microsoft.com/office/word/2010/wordml" xmlns:w15="http://schemas.microsoft.com/office/word/2012/wordml" xmlns:w16cex="http://schemas.microsoft.com/office/word/2018/wordml/cex" xmlns:w16cid="http://schemas.microsoft.com/office/word/2016/wordml/cid" xmlns:w16="http://schemas.microsoft.com/office/word/2018/wordml" xmlns:w16se="http://schemas.microsoft.com/office/word/2015/wordml/symex" xmlns:wpg="http://schemas.microsoft.com/office/word/2010/wordprocessingGroup" xmlns:wpi="http://schemas.microsoft.com/office/word/2010/wordprocessingInk" xmlns:wne="http://schemas.microsoft.com/office/word/2006/wordml" xmlns:wps="http://schemas.microsoft.com/office/word/2010/wordprocessingShape" mc:Ignorable="w14 w15 w16se w16cid w16 w16cex wp14">
   <w:endnote w:type="separator" w:id="-1">
     <w:p>
       <w:pPr>
@@ -13109,7 +12498,7 @@
 </file>
 
 <file path=word/footer1.xml><?xml version="1.0" encoding="utf-8"?>
-<w:ftr xmlns:wpc="http://schemas.microsoft.com/office/word/2010/wordprocessingCanvas" xmlns:cx="http://schemas.microsoft.com/office/drawing/2014/chartex" xmlns:cx1="http://schemas.microsoft.com/office/drawing/2015/9/8/chartex" xmlns:mc="http://schemas.openxmlformats.org/markup-compatibility/2006" xmlns:o="urn:schemas-microsoft-com:office:office" xmlns:r="http://schemas.openxmlformats.org/officeDocument/2006/relationships" xmlns:m="http://schemas.openxmlformats.org/officeDocument/2006/math" xmlns:v="urn:schemas-microsoft-com:vml" xmlns:wp14="http://schemas.microsoft.com/office/word/2010/wordprocessingDrawing" xmlns:wp="http://schemas.openxmlformats.org/drawingml/2006/wordprocessingDrawing" xmlns:w10="urn:schemas-microsoft-com:office:word" xmlns:w="http://schemas.openxmlformats.org/wordprocessingml/2006/main" xmlns:w14="http://schemas.microsoft.com/office/word/2010/wordml" xmlns:w15="http://schemas.microsoft.com/office/word/2012/wordml" xmlns:w16se="http://schemas.microsoft.com/office/word/2015/wordml/symex" xmlns:wpg="http://schemas.microsoft.com/office/word/2010/wordprocessingGroup" xmlns:wpi="http://schemas.microsoft.com/office/word/2010/wordprocessingInk" xmlns:wne="http://schemas.microsoft.com/office/word/2006/wordml" xmlns:wps="http://schemas.microsoft.com/office/word/2010/wordprocessingShape" mc:Ignorable="w14 w15 w16se wp14">
+<w:ftr xmlns:wpc="http://schemas.microsoft.com/office/word/2010/wordprocessingCanvas" xmlns:cx="http://schemas.microsoft.com/office/drawing/2014/chartex" xmlns:cx1="http://schemas.microsoft.com/office/drawing/2015/9/8/chartex" xmlns:cx2="http://schemas.microsoft.com/office/drawing/2015/10/21/chartex" xmlns:cx3="http://schemas.microsoft.com/office/drawing/2016/5/9/chartex" xmlns:cx4="http://schemas.microsoft.com/office/drawing/2016/5/10/chartex" xmlns:cx5="http://schemas.microsoft.com/office/drawing/2016/5/11/chartex" xmlns:cx6="http://schemas.microsoft.com/office/drawing/2016/5/12/chartex" xmlns:cx7="http://schemas.microsoft.com/office/drawing/2016/5/13/chartex" xmlns:cx8="http://schemas.microsoft.com/office/drawing/2016/5/14/chartex" xmlns:mc="http://schemas.openxmlformats.org/markup-compatibility/2006" xmlns:aink="http://schemas.microsoft.com/office/drawing/2016/ink" xmlns:am3d="http://schemas.microsoft.com/office/drawing/2017/model3d" xmlns:o="urn:schemas-microsoft-com:office:office" xmlns:r="http://schemas.openxmlformats.org/officeDocument/2006/relationships" xmlns:m="http://schemas.openxmlformats.org/officeDocument/2006/math" xmlns:v="urn:schemas-microsoft-com:vml" xmlns:wp14="http://schemas.microsoft.com/office/word/2010/wordprocessingDrawing" xmlns:wp="http://schemas.openxmlformats.org/drawingml/2006/wordprocessingDrawing" xmlns:w10="urn:schemas-microsoft-com:office:word" xmlns:w="http://schemas.openxmlformats.org/wordprocessingml/2006/main" xmlns:w14="http://schemas.microsoft.com/office/word/2010/wordml" xmlns:w15="http://schemas.microsoft.com/office/word/2012/wordml" xmlns:w16cex="http://schemas.microsoft.com/office/word/2018/wordml/cex" xmlns:w16cid="http://schemas.microsoft.com/office/word/2016/wordml/cid" xmlns:w16="http://schemas.microsoft.com/office/word/2018/wordml" xmlns:w16se="http://schemas.microsoft.com/office/word/2015/wordml/symex" xmlns:wpg="http://schemas.microsoft.com/office/word/2010/wordprocessingGroup" xmlns:wpi="http://schemas.microsoft.com/office/word/2010/wordprocessingInk" xmlns:wne="http://schemas.microsoft.com/office/word/2006/wordml" xmlns:wps="http://schemas.microsoft.com/office/word/2010/wordprocessingShape" mc:Ignorable="w14 w15 w16se w16cid w16 w16cex wp14">
   <w:p>
     <w:pPr>
       <w:pBdr>
@@ -13290,7 +12679,7 @@
 </file>
 
 <file path=word/footer2.xml><?xml version="1.0" encoding="utf-8"?>
-<w:ftr xmlns:wpc="http://schemas.microsoft.com/office/word/2010/wordprocessingCanvas" xmlns:cx="http://schemas.microsoft.com/office/drawing/2014/chartex" xmlns:cx1="http://schemas.microsoft.com/office/drawing/2015/9/8/chartex" xmlns:mc="http://schemas.openxmlformats.org/markup-compatibility/2006" xmlns:o="urn:schemas-microsoft-com:office:office" xmlns:r="http://schemas.openxmlformats.org/officeDocument/2006/relationships" xmlns:m="http://schemas.openxmlformats.org/officeDocument/2006/math" xmlns:v="urn:schemas-microsoft-com:vml" xmlns:wp14="http://schemas.microsoft.com/office/word/2010/wordprocessingDrawing" xmlns:wp="http://schemas.openxmlformats.org/drawingml/2006/wordprocessingDrawing" xmlns:w10="urn:schemas-microsoft-com:office:word" xmlns:w="http://schemas.openxmlformats.org/wordprocessingml/2006/main" xmlns:w14="http://schemas.microsoft.com/office/word/2010/wordml" xmlns:w15="http://schemas.microsoft.com/office/word/2012/wordml" xmlns:w16se="http://schemas.microsoft.com/office/word/2015/wordml/symex" xmlns:wpg="http://schemas.microsoft.com/office/word/2010/wordprocessingGroup" xmlns:wpi="http://schemas.microsoft.com/office/word/2010/wordprocessingInk" xmlns:wne="http://schemas.microsoft.com/office/word/2006/wordml" xmlns:wps="http://schemas.microsoft.com/office/word/2010/wordprocessingShape" mc:Ignorable="w14 w15 w16se wp14">
+<w:ftr xmlns:wpc="http://schemas.microsoft.com/office/word/2010/wordprocessingCanvas" xmlns:cx="http://schemas.microsoft.com/office/drawing/2014/chartex" xmlns:cx1="http://schemas.microsoft.com/office/drawing/2015/9/8/chartex" xmlns:cx2="http://schemas.microsoft.com/office/drawing/2015/10/21/chartex" xmlns:cx3="http://schemas.microsoft.com/office/drawing/2016/5/9/chartex" xmlns:cx4="http://schemas.microsoft.com/office/drawing/2016/5/10/chartex" xmlns:cx5="http://schemas.microsoft.com/office/drawing/2016/5/11/chartex" xmlns:cx6="http://schemas.microsoft.com/office/drawing/2016/5/12/chartex" xmlns:cx7="http://schemas.microsoft.com/office/drawing/2016/5/13/chartex" xmlns:cx8="http://schemas.microsoft.com/office/drawing/2016/5/14/chartex" xmlns:mc="http://schemas.openxmlformats.org/markup-compatibility/2006" xmlns:aink="http://schemas.microsoft.com/office/drawing/2016/ink" xmlns:am3d="http://schemas.microsoft.com/office/drawing/2017/model3d" xmlns:o="urn:schemas-microsoft-com:office:office" xmlns:r="http://schemas.openxmlformats.org/officeDocument/2006/relationships" xmlns:m="http://schemas.openxmlformats.org/officeDocument/2006/math" xmlns:v="urn:schemas-microsoft-com:vml" xmlns:wp14="http://schemas.microsoft.com/office/word/2010/wordprocessingDrawing" xmlns:wp="http://schemas.openxmlformats.org/drawingml/2006/wordprocessingDrawing" xmlns:w10="urn:schemas-microsoft-com:office:word" xmlns:w="http://schemas.openxmlformats.org/wordprocessingml/2006/main" xmlns:w14="http://schemas.microsoft.com/office/word/2010/wordml" xmlns:w15="http://schemas.microsoft.com/office/word/2012/wordml" xmlns:w16cex="http://schemas.microsoft.com/office/word/2018/wordml/cex" xmlns:w16cid="http://schemas.microsoft.com/office/word/2016/wordml/cid" xmlns:w16="http://schemas.microsoft.com/office/word/2018/wordml" xmlns:w16se="http://schemas.microsoft.com/office/word/2015/wordml/symex" xmlns:wpg="http://schemas.microsoft.com/office/word/2010/wordprocessingGroup" xmlns:wpi="http://schemas.microsoft.com/office/word/2010/wordprocessingInk" xmlns:wne="http://schemas.microsoft.com/office/word/2006/wordml" xmlns:wps="http://schemas.microsoft.com/office/word/2010/wordprocessingShape" mc:Ignorable="w14 w15 w16se w16cid w16 w16cex wp14">
   <w:p>
     <w:pPr>
       <w:pBdr>
@@ -13485,7 +12874,7 @@
 </file>
 
 <file path=word/footnotes.xml><?xml version="1.0" encoding="utf-8"?>
-<w:footnotes xmlns:wpc="http://schemas.microsoft.com/office/word/2010/wordprocessingCanvas" xmlns:cx="http://schemas.microsoft.com/office/drawing/2014/chartex" xmlns:cx1="http://schemas.microsoft.com/office/drawing/2015/9/8/chartex" xmlns:mc="http://schemas.openxmlformats.org/markup-compatibility/2006" xmlns:o="urn:schemas-microsoft-com:office:office" xmlns:r="http://schemas.openxmlformats.org/officeDocument/2006/relationships" xmlns:m="http://schemas.openxmlformats.org/officeDocument/2006/math" xmlns:v="urn:schemas-microsoft-com:vml" xmlns:wp14="http://schemas.microsoft.com/office/word/2010/wordprocessingDrawing" xmlns:wp="http://schemas.openxmlformats.org/drawingml/2006/wordprocessingDrawing" xmlns:w10="urn:schemas-microsoft-com:office:word" xmlns:w="http://schemas.openxmlformats.org/wordprocessingml/2006/main" xmlns:w14="http://schemas.microsoft.com/office/word/2010/wordml" xmlns:w15="http://schemas.microsoft.com/office/word/2012/wordml" xmlns:w16se="http://schemas.microsoft.com/office/word/2015/wordml/symex" xmlns:wpg="http://schemas.microsoft.com/office/word/2010/wordprocessingGroup" xmlns:wpi="http://schemas.microsoft.com/office/word/2010/wordprocessingInk" xmlns:wne="http://schemas.microsoft.com/office/word/2006/wordml" xmlns:wps="http://schemas.microsoft.com/office/word/2010/wordprocessingShape" mc:Ignorable="w14 w15 w16se wp14">
+<w:footnotes xmlns:wpc="http://schemas.microsoft.com/office/word/2010/wordprocessingCanvas" xmlns:cx="http://schemas.microsoft.com/office/drawing/2014/chartex" xmlns:cx1="http://schemas.microsoft.com/office/drawing/2015/9/8/chartex" xmlns:cx2="http://schemas.microsoft.com/office/drawing/2015/10/21/chartex" xmlns:cx3="http://schemas.microsoft.com/office/drawing/2016/5/9/chartex" xmlns:cx4="http://schemas.microsoft.com/office/drawing/2016/5/10/chartex" xmlns:cx5="http://schemas.microsoft.com/office/drawing/2016/5/11/chartex" xmlns:cx6="http://schemas.microsoft.com/office/drawing/2016/5/12/chartex" xmlns:cx7="http://schemas.microsoft.com/office/drawing/2016/5/13/chartex" xmlns:cx8="http://schemas.microsoft.com/office/drawing/2016/5/14/chartex" xmlns:mc="http://schemas.openxmlformats.org/markup-compatibility/2006" xmlns:aink="http://schemas.microsoft.com/office/drawing/2016/ink" xmlns:am3d="http://schemas.microsoft.com/office/drawing/2017/model3d" xmlns:o="urn:schemas-microsoft-com:office:office" xmlns:r="http://schemas.openxmlformats.org/officeDocument/2006/relationships" xmlns:m="http://schemas.openxmlformats.org/officeDocument/2006/math" xmlns:v="urn:schemas-microsoft-com:vml" xmlns:wp14="http://schemas.microsoft.com/office/word/2010/wordprocessingDrawing" xmlns:wp="http://schemas.openxmlformats.org/drawingml/2006/wordprocessingDrawing" xmlns:w10="urn:schemas-microsoft-com:office:word" xmlns:w="http://schemas.openxmlformats.org/wordprocessingml/2006/main" xmlns:w14="http://schemas.microsoft.com/office/word/2010/wordml" xmlns:w15="http://schemas.microsoft.com/office/word/2012/wordml" xmlns:w16cex="http://schemas.microsoft.com/office/word/2018/wordml/cex" xmlns:w16cid="http://schemas.microsoft.com/office/word/2016/wordml/cid" xmlns:w16="http://schemas.microsoft.com/office/word/2018/wordml" xmlns:w16se="http://schemas.microsoft.com/office/word/2015/wordml/symex" xmlns:wpg="http://schemas.microsoft.com/office/word/2010/wordprocessingGroup" xmlns:wpi="http://schemas.microsoft.com/office/word/2010/wordprocessingInk" xmlns:wne="http://schemas.microsoft.com/office/word/2006/wordml" xmlns:wps="http://schemas.microsoft.com/office/word/2010/wordprocessingShape" mc:Ignorable="w14 w15 w16se w16cid w16 w16cex wp14">
   <w:footnote w:type="separator" w:id="-1">
     <w:p>
       <w:pPr>
@@ -13510,7 +12899,7 @@
 </file>
 
 <file path=word/header1.xml><?xml version="1.0" encoding="utf-8"?>
-<w:hdr xmlns:wpc="http://schemas.microsoft.com/office/word/2010/wordprocessingCanvas" xmlns:cx="http://schemas.microsoft.com/office/drawing/2014/chartex" xmlns:cx1="http://schemas.microsoft.com/office/drawing/2015/9/8/chartex" xmlns:mc="http://schemas.openxmlformats.org/markup-compatibility/2006" xmlns:o="urn:schemas-microsoft-com:office:office" xmlns:r="http://schemas.openxmlformats.org/officeDocument/2006/relationships" xmlns:m="http://schemas.openxmlformats.org/officeDocument/2006/math" xmlns:v="urn:schemas-microsoft-com:vml" xmlns:wp14="http://schemas.microsoft.com/office/word/2010/wordprocessingDrawing" xmlns:wp="http://schemas.openxmlformats.org/drawingml/2006/wordprocessingDrawing" xmlns:w10="urn:schemas-microsoft-com:office:word" xmlns:w="http://schemas.openxmlformats.org/wordprocessingml/2006/main" xmlns:w14="http://schemas.microsoft.com/office/word/2010/wordml" xmlns:w15="http://schemas.microsoft.com/office/word/2012/wordml" xmlns:w16se="http://schemas.microsoft.com/office/word/2015/wordml/symex" xmlns:wpg="http://schemas.microsoft.com/office/word/2010/wordprocessingGroup" xmlns:wpi="http://schemas.microsoft.com/office/word/2010/wordprocessingInk" xmlns:wne="http://schemas.microsoft.com/office/word/2006/wordml" xmlns:wps="http://schemas.microsoft.com/office/word/2010/wordprocessingShape" mc:Ignorable="w14 w15 w16se wp14">
+<w:hdr xmlns:wpc="http://schemas.microsoft.com/office/word/2010/wordprocessingCanvas" xmlns:cx="http://schemas.microsoft.com/office/drawing/2014/chartex" xmlns:cx1="http://schemas.microsoft.com/office/drawing/2015/9/8/chartex" xmlns:cx2="http://schemas.microsoft.com/office/drawing/2015/10/21/chartex" xmlns:cx3="http://schemas.microsoft.com/office/drawing/2016/5/9/chartex" xmlns:cx4="http://schemas.microsoft.com/office/drawing/2016/5/10/chartex" xmlns:cx5="http://schemas.microsoft.com/office/drawing/2016/5/11/chartex" xmlns:cx6="http://schemas.microsoft.com/office/drawing/2016/5/12/chartex" xmlns:cx7="http://schemas.microsoft.com/office/drawing/2016/5/13/chartex" xmlns:cx8="http://schemas.microsoft.com/office/drawing/2016/5/14/chartex" xmlns:mc="http://schemas.openxmlformats.org/markup-compatibility/2006" xmlns:aink="http://schemas.microsoft.com/office/drawing/2016/ink" xmlns:am3d="http://schemas.microsoft.com/office/drawing/2017/model3d" xmlns:o="urn:schemas-microsoft-com:office:office" xmlns:r="http://schemas.openxmlformats.org/officeDocument/2006/relationships" xmlns:m="http://schemas.openxmlformats.org/officeDocument/2006/math" xmlns:v="urn:schemas-microsoft-com:vml" xmlns:wp14="http://schemas.microsoft.com/office/word/2010/wordprocessingDrawing" xmlns:wp="http://schemas.openxmlformats.org/drawingml/2006/wordprocessingDrawing" xmlns:w10="urn:schemas-microsoft-com:office:word" xmlns:w="http://schemas.openxmlformats.org/wordprocessingml/2006/main" xmlns:w14="http://schemas.microsoft.com/office/word/2010/wordml" xmlns:w15="http://schemas.microsoft.com/office/word/2012/wordml" xmlns:w16cex="http://schemas.microsoft.com/office/word/2018/wordml/cex" xmlns:w16cid="http://schemas.microsoft.com/office/word/2016/wordml/cid" xmlns:w16="http://schemas.microsoft.com/office/word/2018/wordml" xmlns:w16se="http://schemas.microsoft.com/office/word/2015/wordml/symex" xmlns:wpg="http://schemas.microsoft.com/office/word/2010/wordprocessingGroup" xmlns:wpi="http://schemas.microsoft.com/office/word/2010/wordprocessingInk" xmlns:wne="http://schemas.microsoft.com/office/word/2006/wordml" xmlns:wps="http://schemas.microsoft.com/office/word/2010/wordprocessingShape" mc:Ignorable="w14 w15 w16se w16cid w16 w16cex wp14">
   <w:p>
     <w:pPr>
       <w:pStyle w:val="Header"/>
@@ -13523,7 +12912,7 @@
 </file>
 
 <file path=word/header2.xml><?xml version="1.0" encoding="utf-8"?>
-<w:hdr xmlns:wpc="http://schemas.microsoft.com/office/word/2010/wordprocessingCanvas" xmlns:cx="http://schemas.microsoft.com/office/drawing/2014/chartex" xmlns:cx1="http://schemas.microsoft.com/office/drawing/2015/9/8/chartex" xmlns:mc="http://schemas.openxmlformats.org/markup-compatibility/2006" xmlns:o="urn:schemas-microsoft-com:office:office" xmlns:r="http://schemas.openxmlformats.org/officeDocument/2006/relationships" xmlns:m="http://schemas.openxmlformats.org/officeDocument/2006/math" xmlns:v="urn:schemas-microsoft-com:vml" xmlns:wp14="http://schemas.microsoft.com/office/word/2010/wordprocessingDrawing" xmlns:wp="http://schemas.openxmlformats.org/drawingml/2006/wordprocessingDrawing" xmlns:w10="urn:schemas-microsoft-com:office:word" xmlns:w="http://schemas.openxmlformats.org/wordprocessingml/2006/main" xmlns:w14="http://schemas.microsoft.com/office/word/2010/wordml" xmlns:w15="http://schemas.microsoft.com/office/word/2012/wordml" xmlns:w16se="http://schemas.microsoft.com/office/word/2015/wordml/symex" xmlns:wpg="http://schemas.microsoft.com/office/word/2010/wordprocessingGroup" xmlns:wpi="http://schemas.microsoft.com/office/word/2010/wordprocessingInk" xmlns:wne="http://schemas.microsoft.com/office/word/2006/wordml" xmlns:wps="http://schemas.microsoft.com/office/word/2010/wordprocessingShape" mc:Ignorable="w14 w15 w16se wp14">
+<w:hdr xmlns:wpc="http://schemas.microsoft.com/office/word/2010/wordprocessingCanvas" xmlns:cx="http://schemas.microsoft.com/office/drawing/2014/chartex" xmlns:cx1="http://schemas.microsoft.com/office/drawing/2015/9/8/chartex" xmlns:cx2="http://schemas.microsoft.com/office/drawing/2015/10/21/chartex" xmlns:cx3="http://schemas.microsoft.com/office/drawing/2016/5/9/chartex" xmlns:cx4="http://schemas.microsoft.com/office/drawing/2016/5/10/chartex" xmlns:cx5="http://schemas.microsoft.com/office/drawing/2016/5/11/chartex" xmlns:cx6="http://schemas.microsoft.com/office/drawing/2016/5/12/chartex" xmlns:cx7="http://schemas.microsoft.com/office/drawing/2016/5/13/chartex" xmlns:cx8="http://schemas.microsoft.com/office/drawing/2016/5/14/chartex" xmlns:mc="http://schemas.openxmlformats.org/markup-compatibility/2006" xmlns:aink="http://schemas.microsoft.com/office/drawing/2016/ink" xmlns:am3d="http://schemas.microsoft.com/office/drawing/2017/model3d" xmlns:o="urn:schemas-microsoft-com:office:office" xmlns:r="http://schemas.openxmlformats.org/officeDocument/2006/relationships" xmlns:m="http://schemas.openxmlformats.org/officeDocument/2006/math" xmlns:v="urn:schemas-microsoft-com:vml" xmlns:wp14="http://schemas.microsoft.com/office/word/2010/wordprocessingDrawing" xmlns:wp="http://schemas.openxmlformats.org/drawingml/2006/wordprocessingDrawing" xmlns:w10="urn:schemas-microsoft-com:office:word" xmlns:w="http://schemas.openxmlformats.org/wordprocessingml/2006/main" xmlns:w14="http://schemas.microsoft.com/office/word/2010/wordml" xmlns:w15="http://schemas.microsoft.com/office/word/2012/wordml" xmlns:w16cex="http://schemas.microsoft.com/office/word/2018/wordml/cex" xmlns:w16cid="http://schemas.microsoft.com/office/word/2016/wordml/cid" xmlns:w16="http://schemas.microsoft.com/office/word/2018/wordml" xmlns:w16se="http://schemas.microsoft.com/office/word/2015/wordml/symex" xmlns:wpg="http://schemas.microsoft.com/office/word/2010/wordprocessingGroup" xmlns:wpi="http://schemas.microsoft.com/office/word/2010/wordprocessingInk" xmlns:wne="http://schemas.microsoft.com/office/word/2006/wordml" xmlns:wps="http://schemas.microsoft.com/office/word/2010/wordprocessingShape" mc:Ignorable="w14 w15 w16se w16cid w16 w16cex wp14">
   <w:p>
     <w:pPr>
       <w:pStyle w:val="Header"/>
@@ -13536,7 +12925,7 @@
 </file>
 
 <file path=word/styles.xml><?xml version="1.0" encoding="utf-8"?>
-<w:styles xmlns:mc="http://schemas.openxmlformats.org/markup-compatibility/2006" xmlns:r="http://schemas.openxmlformats.org/officeDocument/2006/relationships" xmlns:w="http://schemas.openxmlformats.org/wordprocessingml/2006/main" xmlns:w14="http://schemas.microsoft.com/office/word/2010/wordml" xmlns:w15="http://schemas.microsoft.com/office/word/2012/wordml" xmlns:w16se="http://schemas.microsoft.com/office/word/2015/wordml/symex" mc:Ignorable="w14 w15 w16se">
+<w:styles xmlns:mc="http://schemas.openxmlformats.org/markup-compatibility/2006" xmlns:r="http://schemas.openxmlformats.org/officeDocument/2006/relationships" xmlns:w="http://schemas.openxmlformats.org/wordprocessingml/2006/main" xmlns:w14="http://schemas.microsoft.com/office/word/2010/wordml" xmlns:w15="http://schemas.microsoft.com/office/word/2012/wordml" xmlns:w16cex="http://schemas.microsoft.com/office/word/2018/wordml/cex" xmlns:w16cid="http://schemas.microsoft.com/office/word/2016/wordml/cid" xmlns:w16="http://schemas.microsoft.com/office/word/2018/wordml" xmlns:w16se="http://schemas.microsoft.com/office/word/2015/wordml/symex" mc:Ignorable="w14 w15 w16se w16cid w16 w16cex">
   <w:docDefaults>
     <w:rPrDefault>
       <w:rPr>
@@ -13546,7 +12935,7 @@
     </w:rPrDefault>
     <w:pPrDefault/>
   </w:docDefaults>
-  <w:latentStyles w:defLockedState="0" w:defUIPriority="99" w:defSemiHidden="0" w:defUnhideWhenUsed="0" w:defQFormat="0" w:count="371">
+  <w:latentStyles w:defLockedState="0" w:defUIPriority="99" w:defSemiHidden="0" w:defUnhideWhenUsed="0" w:defQFormat="0" w:count="376">
     <w:lsdException w:name="Normal" w:uiPriority="0" w:qFormat="1"/>
     <w:lsdException w:name="heading 1" w:uiPriority="9" w:qFormat="1"/>
     <w:lsdException w:name="heading 2" w:semiHidden="1" w:uiPriority="9" w:unhideWhenUsed="1" w:qFormat="1"/>
@@ -13652,7 +13041,6 @@
     <w:lsdException w:name="HTML Sample" w:semiHidden="1" w:unhideWhenUsed="1"/>
     <w:lsdException w:name="HTML Typewriter" w:semiHidden="1" w:unhideWhenUsed="1"/>
     <w:lsdException w:name="HTML Variable" w:semiHidden="1" w:unhideWhenUsed="1"/>
-    <w:lsdException w:name="Normal Table" w:semiHidden="1" w:unhideWhenUsed="1"/>
     <w:lsdException w:name="annotation subject" w:semiHidden="1" w:unhideWhenUsed="1"/>
     <w:lsdException w:name="No List" w:semiHidden="1" w:unhideWhenUsed="1"/>
     <w:lsdException w:name="Outline List 1" w:semiHidden="1" w:unhideWhenUsed="1"/>
@@ -13695,11 +13083,8 @@
     <w:lsdException w:name="Table Contemporary" w:semiHidden="1" w:unhideWhenUsed="1"/>
     <w:lsdException w:name="Table Elegant" w:semiHidden="1" w:unhideWhenUsed="1"/>
     <w:lsdException w:name="Table Professional" w:semiHidden="1" w:unhideWhenUsed="1"/>
-    <w:lsdException w:name="Table Subtle 1" w:semiHidden="1" w:unhideWhenUsed="1"/>
     <w:lsdException w:name="Table Subtle 2" w:semiHidden="1" w:unhideWhenUsed="1"/>
     <w:lsdException w:name="Table Web 1" w:semiHidden="1" w:unhideWhenUsed="1"/>
-    <w:lsdException w:name="Table Web 2" w:semiHidden="1" w:unhideWhenUsed="1"/>
-    <w:lsdException w:name="Table Web 3" w:semiHidden="1" w:unhideWhenUsed="1"/>
     <w:lsdException w:name="Balloon Text" w:semiHidden="1" w:unhideWhenUsed="1"/>
     <w:lsdException w:name="Table Grid" w:uiPriority="59"/>
     <w:lsdException w:name="Table Theme" w:semiHidden="1" w:unhideWhenUsed="1"/>
@@ -13918,6 +13303,11 @@
     <w:lsdException w:name="List Table 5 Dark Accent 6" w:uiPriority="50"/>
     <w:lsdException w:name="List Table 6 Colorful Accent 6" w:uiPriority="51"/>
     <w:lsdException w:name="List Table 7 Colorful Accent 6" w:uiPriority="52"/>
+    <w:lsdException w:name="Mention" w:semiHidden="1" w:unhideWhenUsed="1"/>
+    <w:lsdException w:name="Smart Hyperlink" w:semiHidden="1" w:unhideWhenUsed="1"/>
+    <w:lsdException w:name="Hashtag" w:semiHidden="1" w:unhideWhenUsed="1"/>
+    <w:lsdException w:name="Unresolved Mention" w:semiHidden="1" w:unhideWhenUsed="1"/>
+    <w:lsdException w:name="Smart Link" w:semiHidden="1" w:unhideWhenUsed="1"/>
   </w:latentStyles>
   <w:style w:type="paragraph" w:default="1" w:styleId="Normal">
     <w:name w:val="Normal"/>

--- a/TS-Padam/TS-1.8/TS 1.8 Sanskrit Pada Paatam Corrections.docx
+++ b/TS-Padam/TS-1.8/TS 1.8 Sanskrit Pada Paatam Corrections.docx
@@ -1,6 +1,6 @@
 
 <file path=word/document.xml><?xml version="1.0" encoding="utf-8"?>
-<w:document xmlns:wpc="http://schemas.microsoft.com/office/word/2010/wordprocessingCanvas" xmlns:cx="http://schemas.microsoft.com/office/drawing/2014/chartex" xmlns:cx1="http://schemas.microsoft.com/office/drawing/2015/9/8/chartex" xmlns:cx2="http://schemas.microsoft.com/office/drawing/2015/10/21/chartex" xmlns:cx3="http://schemas.microsoft.com/office/drawing/2016/5/9/chartex" xmlns:cx4="http://schemas.microsoft.com/office/drawing/2016/5/10/chartex" xmlns:cx5="http://schemas.microsoft.com/office/drawing/2016/5/11/chartex" xmlns:cx6="http://schemas.microsoft.com/office/drawing/2016/5/12/chartex" xmlns:cx7="http://schemas.microsoft.com/office/drawing/2016/5/13/chartex" xmlns:cx8="http://schemas.microsoft.com/office/drawing/2016/5/14/chartex" xmlns:mc="http://schemas.openxmlformats.org/markup-compatibility/2006" xmlns:aink="http://schemas.microsoft.com/office/drawing/2016/ink" xmlns:am3d="http://schemas.microsoft.com/office/drawing/2017/model3d" xmlns:o="urn:schemas-microsoft-com:office:office" xmlns:r="http://schemas.openxmlformats.org/officeDocument/2006/relationships" xmlns:m="http://schemas.openxmlformats.org/officeDocument/2006/math" xmlns:v="urn:schemas-microsoft-com:vml" xmlns:wp14="http://schemas.microsoft.com/office/word/2010/wordprocessingDrawing" xmlns:wp="http://schemas.openxmlformats.org/drawingml/2006/wordprocessingDrawing" xmlns:w10="urn:schemas-microsoft-com:office:word" xmlns:w="http://schemas.openxmlformats.org/wordprocessingml/2006/main" xmlns:w14="http://schemas.microsoft.com/office/word/2010/wordml" xmlns:w15="http://schemas.microsoft.com/office/word/2012/wordml" xmlns:w16cex="http://schemas.microsoft.com/office/word/2018/wordml/cex" xmlns:w16cid="http://schemas.microsoft.com/office/word/2016/wordml/cid" xmlns:w16="http://schemas.microsoft.com/office/word/2018/wordml" xmlns:w16se="http://schemas.microsoft.com/office/word/2015/wordml/symex" xmlns:wpg="http://schemas.microsoft.com/office/word/2010/wordprocessingGroup" xmlns:wpi="http://schemas.microsoft.com/office/word/2010/wordprocessingInk" xmlns:wne="http://schemas.microsoft.com/office/word/2006/wordml" xmlns:wps="http://schemas.microsoft.com/office/word/2010/wordprocessingShape" mc:Ignorable="w14 w15 w16se w16cid w16 w16cex wp14">
+<w:document xmlns:wpc="http://schemas.microsoft.com/office/word/2010/wordprocessingCanvas" xmlns:cx="http://schemas.microsoft.com/office/drawing/2014/chartex" xmlns:cx1="http://schemas.microsoft.com/office/drawing/2015/9/8/chartex" xmlns:mc="http://schemas.openxmlformats.org/markup-compatibility/2006" xmlns:o="urn:schemas-microsoft-com:office:office" xmlns:r="http://schemas.openxmlformats.org/officeDocument/2006/relationships" xmlns:m="http://schemas.openxmlformats.org/officeDocument/2006/math" xmlns:v="urn:schemas-microsoft-com:vml" xmlns:wp14="http://schemas.microsoft.com/office/word/2010/wordprocessingDrawing" xmlns:wp="http://schemas.openxmlformats.org/drawingml/2006/wordprocessingDrawing" xmlns:w10="urn:schemas-microsoft-com:office:word" xmlns:w="http://schemas.openxmlformats.org/wordprocessingml/2006/main" xmlns:w14="http://schemas.microsoft.com/office/word/2010/wordml" xmlns:w15="http://schemas.microsoft.com/office/word/2012/wordml" xmlns:w16se="http://schemas.microsoft.com/office/word/2015/wordml/symex" xmlns:wpg="http://schemas.microsoft.com/office/word/2010/wordprocessingGroup" xmlns:wpi="http://schemas.microsoft.com/office/word/2010/wordprocessingInk" xmlns:wne="http://schemas.microsoft.com/office/word/2006/wordml" xmlns:wps="http://schemas.microsoft.com/office/word/2010/wordprocessingShape" mc:Ignorable="w14 w15 w16se wp14">
   <w:body>
     <w:p>
       <w:pPr>
@@ -92,9 +92,8 @@
           <w:szCs w:val="32"/>
           <w:u w:val="single"/>
         </w:rPr>
-        <w:t xml:space="preserve">Observed </w:t>
+        <w:t xml:space="preserve">Observed till </w:t>
       </w:r>
-      <w:proofErr w:type="gramStart"/>
       <w:r>
         <w:rPr>
           <w:b/>
@@ -103,20 +102,8 @@
           <w:szCs w:val="32"/>
           <w:u w:val="single"/>
         </w:rPr>
-        <w:t xml:space="preserve">till </w:t>
+        <w:t>30th June 2021</w:t>
       </w:r>
-      <w:r>
-        <w:rPr>
-          <w:b/>
-          <w:bCs/>
-          <w:sz w:val="32"/>
-          <w:szCs w:val="32"/>
-          <w:highlight w:val="red"/>
-          <w:u w:val="single"/>
-        </w:rPr>
-        <w:t>????</w:t>
-      </w:r>
-      <w:proofErr w:type="gramEnd"/>
     </w:p>
     <w:p>
       <w:pPr>
@@ -1744,6 +1731,16 @@
           <w:u w:val="single"/>
         </w:rPr>
       </w:pPr>
+      <w:r>
+        <w:rPr>
+          <w:b/>
+          <w:bCs/>
+          <w:sz w:val="32"/>
+          <w:szCs w:val="32"/>
+          <w:u w:val="single"/>
+        </w:rPr>
+        <w:t>=====================</w:t>
+      </w:r>
     </w:p>
     <w:p>
       <w:pPr>
@@ -1770,6 +1767,8 @@
           <w:u w:val="single"/>
         </w:rPr>
       </w:pPr>
+      <w:bookmarkStart w:id="0" w:name="_GoBack"/>
+      <w:bookmarkEnd w:id="0"/>
     </w:p>
     <w:p>
       <w:pPr>
@@ -1870,7 +1869,51 @@
           <w:u w:val="single"/>
         </w:rPr>
         <w:lastRenderedPageBreak/>
-        <w:t xml:space="preserve">TS Pada Paatam – TS 1.8 Sanskrit Corrections – Observed till </w:t>
+        <w:t xml:space="preserve">TS </w:t>
+      </w:r>
+      <w:proofErr w:type="spellStart"/>
+      <w:r>
+        <w:rPr>
+          <w:b/>
+          <w:bCs/>
+          <w:sz w:val="32"/>
+          <w:szCs w:val="32"/>
+          <w:u w:val="single"/>
+        </w:rPr>
+        <w:t>Pada</w:t>
+      </w:r>
+      <w:proofErr w:type="spellEnd"/>
+      <w:r>
+        <w:rPr>
+          <w:b/>
+          <w:bCs/>
+          <w:sz w:val="32"/>
+          <w:szCs w:val="32"/>
+          <w:u w:val="single"/>
+        </w:rPr>
+        <w:t xml:space="preserve"> </w:t>
+      </w:r>
+      <w:proofErr w:type="spellStart"/>
+      <w:r>
+        <w:rPr>
+          <w:b/>
+          <w:bCs/>
+          <w:sz w:val="32"/>
+          <w:szCs w:val="32"/>
+          <w:u w:val="single"/>
+        </w:rPr>
+        <w:t>Paatam</w:t>
+      </w:r>
+      <w:proofErr w:type="spellEnd"/>
+      <w:r>
+        <w:rPr>
+          <w:b/>
+          <w:bCs/>
+          <w:sz w:val="32"/>
+          <w:szCs w:val="32"/>
+          <w:u w:val="single"/>
+        </w:rPr>
+        <w:t xml:space="preserve"> – TS 1.8 Sanskrit Corrections – Observed till </w:t>
       </w:r>
       <w:r>
         <w:rPr>
@@ -10121,8 +10164,18 @@
                 <w:sz w:val="28"/>
                 <w:szCs w:val="28"/>
               </w:rPr>
-              <w:t xml:space="preserve"> Panchaati</w:t>
-            </w:r>
+              <w:t xml:space="preserve"> </w:t>
+            </w:r>
+            <w:proofErr w:type="spellStart"/>
+            <w:r>
+              <w:rPr>
+                <w:bCs/>
+                <w:sz w:val="28"/>
+                <w:szCs w:val="28"/>
+              </w:rPr>
+              <w:t>Panchaati</w:t>
+            </w:r>
+            <w:proofErr w:type="spellEnd"/>
           </w:p>
         </w:tc>
         <w:tc>
@@ -10955,8 +11008,18 @@
                 <w:sz w:val="28"/>
                 <w:szCs w:val="28"/>
               </w:rPr>
-              <w:t xml:space="preserve"> Panchaati</w:t>
-            </w:r>
+              <w:t xml:space="preserve"> </w:t>
+            </w:r>
+            <w:proofErr w:type="spellStart"/>
+            <w:r>
+              <w:rPr>
+                <w:bCs/>
+                <w:sz w:val="28"/>
+                <w:szCs w:val="28"/>
+              </w:rPr>
+              <w:t>Panchaati</w:t>
+            </w:r>
+            <w:proofErr w:type="spellEnd"/>
           </w:p>
         </w:tc>
         <w:tc>
@@ -11299,8 +11362,18 @@
                 <w:sz w:val="28"/>
                 <w:szCs w:val="28"/>
               </w:rPr>
-              <w:t xml:space="preserve"> Panchaati</w:t>
-            </w:r>
+              <w:t xml:space="preserve"> </w:t>
+            </w:r>
+            <w:proofErr w:type="spellStart"/>
+            <w:r>
+              <w:rPr>
+                <w:bCs/>
+                <w:sz w:val="28"/>
+                <w:szCs w:val="28"/>
+              </w:rPr>
+              <w:t>Panchaati</w:t>
+            </w:r>
+            <w:proofErr w:type="spellEnd"/>
           </w:p>
         </w:tc>
         <w:tc>
@@ -11625,8 +11698,18 @@
                 <w:sz w:val="28"/>
                 <w:szCs w:val="28"/>
               </w:rPr>
-              <w:t xml:space="preserve"> Panchaati</w:t>
-            </w:r>
+              <w:t xml:space="preserve"> </w:t>
+            </w:r>
+            <w:proofErr w:type="spellStart"/>
+            <w:r>
+              <w:rPr>
+                <w:bCs/>
+                <w:sz w:val="28"/>
+                <w:szCs w:val="28"/>
+              </w:rPr>
+              <w:t>Panchaati</w:t>
+            </w:r>
+            <w:proofErr w:type="spellEnd"/>
           </w:p>
         </w:tc>
         <w:tc>
@@ -12473,7 +12556,7 @@
 </file>
 
 <file path=word/endnotes.xml><?xml version="1.0" encoding="utf-8"?>
-<w:endnotes xmlns:wpc="http://schemas.microsoft.com/office/word/2010/wordprocessingCanvas" xmlns:cx="http://schemas.microsoft.com/office/drawing/2014/chartex" xmlns:cx1="http://schemas.microsoft.com/office/drawing/2015/9/8/chartex" xmlns:cx2="http://schemas.microsoft.com/office/drawing/2015/10/21/chartex" xmlns:cx3="http://schemas.microsoft.com/office/drawing/2016/5/9/chartex" xmlns:cx4="http://schemas.microsoft.com/office/drawing/2016/5/10/chartex" xmlns:cx5="http://schemas.microsoft.com/office/drawing/2016/5/11/chartex" xmlns:cx6="http://schemas.microsoft.com/office/drawing/2016/5/12/chartex" xmlns:cx7="http://schemas.microsoft.com/office/drawing/2016/5/13/chartex" xmlns:cx8="http://schemas.microsoft.com/office/drawing/2016/5/14/chartex" xmlns:mc="http://schemas.openxmlformats.org/markup-compatibility/2006" xmlns:aink="http://schemas.microsoft.com/office/drawing/2016/ink" xmlns:am3d="http://schemas.microsoft.com/office/drawing/2017/model3d" xmlns:o="urn:schemas-microsoft-com:office:office" xmlns:r="http://schemas.openxmlformats.org/officeDocument/2006/relationships" xmlns:m="http://schemas.openxmlformats.org/officeDocument/2006/math" xmlns:v="urn:schemas-microsoft-com:vml" xmlns:wp14="http://schemas.microsoft.com/office/word/2010/wordprocessingDrawing" xmlns:wp="http://schemas.openxmlformats.org/drawingml/2006/wordprocessingDrawing" xmlns:w10="urn:schemas-microsoft-com:office:word" xmlns:w="http://schemas.openxmlformats.org/wordprocessingml/2006/main" xmlns:w14="http://schemas.microsoft.com/office/word/2010/wordml" xmlns:w15="http://schemas.microsoft.com/office/word/2012/wordml" xmlns:w16cex="http://schemas.microsoft.com/office/word/2018/wordml/cex" xmlns:w16cid="http://schemas.microsoft.com/office/word/2016/wordml/cid" xmlns:w16="http://schemas.microsoft.com/office/word/2018/wordml" xmlns:w16se="http://schemas.microsoft.com/office/word/2015/wordml/symex" xmlns:wpg="http://schemas.microsoft.com/office/word/2010/wordprocessingGroup" xmlns:wpi="http://schemas.microsoft.com/office/word/2010/wordprocessingInk" xmlns:wne="http://schemas.microsoft.com/office/word/2006/wordml" xmlns:wps="http://schemas.microsoft.com/office/word/2010/wordprocessingShape" mc:Ignorable="w14 w15 w16se w16cid w16 w16cex wp14">
+<w:endnotes xmlns:wpc="http://schemas.microsoft.com/office/word/2010/wordprocessingCanvas" xmlns:cx="http://schemas.microsoft.com/office/drawing/2014/chartex" xmlns:cx1="http://schemas.microsoft.com/office/drawing/2015/9/8/chartex" xmlns:mc="http://schemas.openxmlformats.org/markup-compatibility/2006" xmlns:o="urn:schemas-microsoft-com:office:office" xmlns:r="http://schemas.openxmlformats.org/officeDocument/2006/relationships" xmlns:m="http://schemas.openxmlformats.org/officeDocument/2006/math" xmlns:v="urn:schemas-microsoft-com:vml" xmlns:wp14="http://schemas.microsoft.com/office/word/2010/wordprocessingDrawing" xmlns:wp="http://schemas.openxmlformats.org/drawingml/2006/wordprocessingDrawing" xmlns:w10="urn:schemas-microsoft-com:office:word" xmlns:w="http://schemas.openxmlformats.org/wordprocessingml/2006/main" xmlns:w14="http://schemas.microsoft.com/office/word/2010/wordml" xmlns:w15="http://schemas.microsoft.com/office/word/2012/wordml" xmlns:w16se="http://schemas.microsoft.com/office/word/2015/wordml/symex" xmlns:wpg="http://schemas.microsoft.com/office/word/2010/wordprocessingGroup" xmlns:wpi="http://schemas.microsoft.com/office/word/2010/wordprocessingInk" xmlns:wne="http://schemas.microsoft.com/office/word/2006/wordml" xmlns:wps="http://schemas.microsoft.com/office/word/2010/wordprocessingShape" mc:Ignorable="w14 w15 w16se wp14">
   <w:endnote w:type="separator" w:id="-1">
     <w:p>
       <w:pPr>
@@ -12498,7 +12581,7 @@
 </file>
 
 <file path=word/footer1.xml><?xml version="1.0" encoding="utf-8"?>
-<w:ftr xmlns:wpc="http://schemas.microsoft.com/office/word/2010/wordprocessingCanvas" xmlns:cx="http://schemas.microsoft.com/office/drawing/2014/chartex" xmlns:cx1="http://schemas.microsoft.com/office/drawing/2015/9/8/chartex" xmlns:cx2="http://schemas.microsoft.com/office/drawing/2015/10/21/chartex" xmlns:cx3="http://schemas.microsoft.com/office/drawing/2016/5/9/chartex" xmlns:cx4="http://schemas.microsoft.com/office/drawing/2016/5/10/chartex" xmlns:cx5="http://schemas.microsoft.com/office/drawing/2016/5/11/chartex" xmlns:cx6="http://schemas.microsoft.com/office/drawing/2016/5/12/chartex" xmlns:cx7="http://schemas.microsoft.com/office/drawing/2016/5/13/chartex" xmlns:cx8="http://schemas.microsoft.com/office/drawing/2016/5/14/chartex" xmlns:mc="http://schemas.openxmlformats.org/markup-compatibility/2006" xmlns:aink="http://schemas.microsoft.com/office/drawing/2016/ink" xmlns:am3d="http://schemas.microsoft.com/office/drawing/2017/model3d" xmlns:o="urn:schemas-microsoft-com:office:office" xmlns:r="http://schemas.openxmlformats.org/officeDocument/2006/relationships" xmlns:m="http://schemas.openxmlformats.org/officeDocument/2006/math" xmlns:v="urn:schemas-microsoft-com:vml" xmlns:wp14="http://schemas.microsoft.com/office/word/2010/wordprocessingDrawing" xmlns:wp="http://schemas.openxmlformats.org/drawingml/2006/wordprocessingDrawing" xmlns:w10="urn:schemas-microsoft-com:office:word" xmlns:w="http://schemas.openxmlformats.org/wordprocessingml/2006/main" xmlns:w14="http://schemas.microsoft.com/office/word/2010/wordml" xmlns:w15="http://schemas.microsoft.com/office/word/2012/wordml" xmlns:w16cex="http://schemas.microsoft.com/office/word/2018/wordml/cex" xmlns:w16cid="http://schemas.microsoft.com/office/word/2016/wordml/cid" xmlns:w16="http://schemas.microsoft.com/office/word/2018/wordml" xmlns:w16se="http://schemas.microsoft.com/office/word/2015/wordml/symex" xmlns:wpg="http://schemas.microsoft.com/office/word/2010/wordprocessingGroup" xmlns:wpi="http://schemas.microsoft.com/office/word/2010/wordprocessingInk" xmlns:wne="http://schemas.microsoft.com/office/word/2006/wordml" xmlns:wps="http://schemas.microsoft.com/office/word/2010/wordprocessingShape" mc:Ignorable="w14 w15 w16se w16cid w16 w16cex wp14">
+<w:ftr xmlns:wpc="http://schemas.microsoft.com/office/word/2010/wordprocessingCanvas" xmlns:cx="http://schemas.microsoft.com/office/drawing/2014/chartex" xmlns:cx1="http://schemas.microsoft.com/office/drawing/2015/9/8/chartex" xmlns:mc="http://schemas.openxmlformats.org/markup-compatibility/2006" xmlns:o="urn:schemas-microsoft-com:office:office" xmlns:r="http://schemas.openxmlformats.org/officeDocument/2006/relationships" xmlns:m="http://schemas.openxmlformats.org/officeDocument/2006/math" xmlns:v="urn:schemas-microsoft-com:vml" xmlns:wp14="http://schemas.microsoft.com/office/word/2010/wordprocessingDrawing" xmlns:wp="http://schemas.openxmlformats.org/drawingml/2006/wordprocessingDrawing" xmlns:w10="urn:schemas-microsoft-com:office:word" xmlns:w="http://schemas.openxmlformats.org/wordprocessingml/2006/main" xmlns:w14="http://schemas.microsoft.com/office/word/2010/wordml" xmlns:w15="http://schemas.microsoft.com/office/word/2012/wordml" xmlns:w16se="http://schemas.microsoft.com/office/word/2015/wordml/symex" xmlns:wpg="http://schemas.microsoft.com/office/word/2010/wordprocessingGroup" xmlns:wpi="http://schemas.microsoft.com/office/word/2010/wordprocessingInk" xmlns:wne="http://schemas.microsoft.com/office/word/2006/wordml" xmlns:wps="http://schemas.microsoft.com/office/word/2010/wordprocessingShape" mc:Ignorable="w14 w15 w16se wp14">
   <w:p>
     <w:pPr>
       <w:pBdr>
@@ -12617,7 +12700,7 @@
         <w:bCs/>
         <w:noProof/>
       </w:rPr>
-      <w:t>6</w:t>
+      <w:t>4</w:t>
     </w:r>
     <w:r>
       <w:rPr>
@@ -12679,7 +12762,7 @@
 </file>
 
 <file path=word/footer2.xml><?xml version="1.0" encoding="utf-8"?>
-<w:ftr xmlns:wpc="http://schemas.microsoft.com/office/word/2010/wordprocessingCanvas" xmlns:cx="http://schemas.microsoft.com/office/drawing/2014/chartex" xmlns:cx1="http://schemas.microsoft.com/office/drawing/2015/9/8/chartex" xmlns:cx2="http://schemas.microsoft.com/office/drawing/2015/10/21/chartex" xmlns:cx3="http://schemas.microsoft.com/office/drawing/2016/5/9/chartex" xmlns:cx4="http://schemas.microsoft.com/office/drawing/2016/5/10/chartex" xmlns:cx5="http://schemas.microsoft.com/office/drawing/2016/5/11/chartex" xmlns:cx6="http://schemas.microsoft.com/office/drawing/2016/5/12/chartex" xmlns:cx7="http://schemas.microsoft.com/office/drawing/2016/5/13/chartex" xmlns:cx8="http://schemas.microsoft.com/office/drawing/2016/5/14/chartex" xmlns:mc="http://schemas.openxmlformats.org/markup-compatibility/2006" xmlns:aink="http://schemas.microsoft.com/office/drawing/2016/ink" xmlns:am3d="http://schemas.microsoft.com/office/drawing/2017/model3d" xmlns:o="urn:schemas-microsoft-com:office:office" xmlns:r="http://schemas.openxmlformats.org/officeDocument/2006/relationships" xmlns:m="http://schemas.openxmlformats.org/officeDocument/2006/math" xmlns:v="urn:schemas-microsoft-com:vml" xmlns:wp14="http://schemas.microsoft.com/office/word/2010/wordprocessingDrawing" xmlns:wp="http://schemas.openxmlformats.org/drawingml/2006/wordprocessingDrawing" xmlns:w10="urn:schemas-microsoft-com:office:word" xmlns:w="http://schemas.openxmlformats.org/wordprocessingml/2006/main" xmlns:w14="http://schemas.microsoft.com/office/word/2010/wordml" xmlns:w15="http://schemas.microsoft.com/office/word/2012/wordml" xmlns:w16cex="http://schemas.microsoft.com/office/word/2018/wordml/cex" xmlns:w16cid="http://schemas.microsoft.com/office/word/2016/wordml/cid" xmlns:w16="http://schemas.microsoft.com/office/word/2018/wordml" xmlns:w16se="http://schemas.microsoft.com/office/word/2015/wordml/symex" xmlns:wpg="http://schemas.microsoft.com/office/word/2010/wordprocessingGroup" xmlns:wpi="http://schemas.microsoft.com/office/word/2010/wordprocessingInk" xmlns:wne="http://schemas.microsoft.com/office/word/2006/wordml" xmlns:wps="http://schemas.microsoft.com/office/word/2010/wordprocessingShape" mc:Ignorable="w14 w15 w16se w16cid w16 w16cex wp14">
+<w:ftr xmlns:wpc="http://schemas.microsoft.com/office/word/2010/wordprocessingCanvas" xmlns:cx="http://schemas.microsoft.com/office/drawing/2014/chartex" xmlns:cx1="http://schemas.microsoft.com/office/drawing/2015/9/8/chartex" xmlns:mc="http://schemas.openxmlformats.org/markup-compatibility/2006" xmlns:o="urn:schemas-microsoft-com:office:office" xmlns:r="http://schemas.openxmlformats.org/officeDocument/2006/relationships" xmlns:m="http://schemas.openxmlformats.org/officeDocument/2006/math" xmlns:v="urn:schemas-microsoft-com:vml" xmlns:wp14="http://schemas.microsoft.com/office/word/2010/wordprocessingDrawing" xmlns:wp="http://schemas.openxmlformats.org/drawingml/2006/wordprocessingDrawing" xmlns:w10="urn:schemas-microsoft-com:office:word" xmlns:w="http://schemas.openxmlformats.org/wordprocessingml/2006/main" xmlns:w14="http://schemas.microsoft.com/office/word/2010/wordml" xmlns:w15="http://schemas.microsoft.com/office/word/2012/wordml" xmlns:w16se="http://schemas.microsoft.com/office/word/2015/wordml/symex" xmlns:wpg="http://schemas.microsoft.com/office/word/2010/wordprocessingGroup" xmlns:wpi="http://schemas.microsoft.com/office/word/2010/wordprocessingInk" xmlns:wne="http://schemas.microsoft.com/office/word/2006/wordml" xmlns:wps="http://schemas.microsoft.com/office/word/2010/wordprocessingShape" mc:Ignorable="w14 w15 w16se wp14">
   <w:p>
     <w:pPr>
       <w:pBdr>
@@ -12874,7 +12957,7 @@
 </file>
 
 <file path=word/footnotes.xml><?xml version="1.0" encoding="utf-8"?>
-<w:footnotes xmlns:wpc="http://schemas.microsoft.com/office/word/2010/wordprocessingCanvas" xmlns:cx="http://schemas.microsoft.com/office/drawing/2014/chartex" xmlns:cx1="http://schemas.microsoft.com/office/drawing/2015/9/8/chartex" xmlns:cx2="http://schemas.microsoft.com/office/drawing/2015/10/21/chartex" xmlns:cx3="http://schemas.microsoft.com/office/drawing/2016/5/9/chartex" xmlns:cx4="http://schemas.microsoft.com/office/drawing/2016/5/10/chartex" xmlns:cx5="http://schemas.microsoft.com/office/drawing/2016/5/11/chartex" xmlns:cx6="http://schemas.microsoft.com/office/drawing/2016/5/12/chartex" xmlns:cx7="http://schemas.microsoft.com/office/drawing/2016/5/13/chartex" xmlns:cx8="http://schemas.microsoft.com/office/drawing/2016/5/14/chartex" xmlns:mc="http://schemas.openxmlformats.org/markup-compatibility/2006" xmlns:aink="http://schemas.microsoft.com/office/drawing/2016/ink" xmlns:am3d="http://schemas.microsoft.com/office/drawing/2017/model3d" xmlns:o="urn:schemas-microsoft-com:office:office" xmlns:r="http://schemas.openxmlformats.org/officeDocument/2006/relationships" xmlns:m="http://schemas.openxmlformats.org/officeDocument/2006/math" xmlns:v="urn:schemas-microsoft-com:vml" xmlns:wp14="http://schemas.microsoft.com/office/word/2010/wordprocessingDrawing" xmlns:wp="http://schemas.openxmlformats.org/drawingml/2006/wordprocessingDrawing" xmlns:w10="urn:schemas-microsoft-com:office:word" xmlns:w="http://schemas.openxmlformats.org/wordprocessingml/2006/main" xmlns:w14="http://schemas.microsoft.com/office/word/2010/wordml" xmlns:w15="http://schemas.microsoft.com/office/word/2012/wordml" xmlns:w16cex="http://schemas.microsoft.com/office/word/2018/wordml/cex" xmlns:w16cid="http://schemas.microsoft.com/office/word/2016/wordml/cid" xmlns:w16="http://schemas.microsoft.com/office/word/2018/wordml" xmlns:w16se="http://schemas.microsoft.com/office/word/2015/wordml/symex" xmlns:wpg="http://schemas.microsoft.com/office/word/2010/wordprocessingGroup" xmlns:wpi="http://schemas.microsoft.com/office/word/2010/wordprocessingInk" xmlns:wne="http://schemas.microsoft.com/office/word/2006/wordml" xmlns:wps="http://schemas.microsoft.com/office/word/2010/wordprocessingShape" mc:Ignorable="w14 w15 w16se w16cid w16 w16cex wp14">
+<w:footnotes xmlns:wpc="http://schemas.microsoft.com/office/word/2010/wordprocessingCanvas" xmlns:cx="http://schemas.microsoft.com/office/drawing/2014/chartex" xmlns:cx1="http://schemas.microsoft.com/office/drawing/2015/9/8/chartex" xmlns:mc="http://schemas.openxmlformats.org/markup-compatibility/2006" xmlns:o="urn:schemas-microsoft-com:office:office" xmlns:r="http://schemas.openxmlformats.org/officeDocument/2006/relationships" xmlns:m="http://schemas.openxmlformats.org/officeDocument/2006/math" xmlns:v="urn:schemas-microsoft-com:vml" xmlns:wp14="http://schemas.microsoft.com/office/word/2010/wordprocessingDrawing" xmlns:wp="http://schemas.openxmlformats.org/drawingml/2006/wordprocessingDrawing" xmlns:w10="urn:schemas-microsoft-com:office:word" xmlns:w="http://schemas.openxmlformats.org/wordprocessingml/2006/main" xmlns:w14="http://schemas.microsoft.com/office/word/2010/wordml" xmlns:w15="http://schemas.microsoft.com/office/word/2012/wordml" xmlns:w16se="http://schemas.microsoft.com/office/word/2015/wordml/symex" xmlns:wpg="http://schemas.microsoft.com/office/word/2010/wordprocessingGroup" xmlns:wpi="http://schemas.microsoft.com/office/word/2010/wordprocessingInk" xmlns:wne="http://schemas.microsoft.com/office/word/2006/wordml" xmlns:wps="http://schemas.microsoft.com/office/word/2010/wordprocessingShape" mc:Ignorable="w14 w15 w16se wp14">
   <w:footnote w:type="separator" w:id="-1">
     <w:p>
       <w:pPr>
@@ -12899,7 +12982,7 @@
 </file>
 
 <file path=word/header1.xml><?xml version="1.0" encoding="utf-8"?>
-<w:hdr xmlns:wpc="http://schemas.microsoft.com/office/word/2010/wordprocessingCanvas" xmlns:cx="http://schemas.microsoft.com/office/drawing/2014/chartex" xmlns:cx1="http://schemas.microsoft.com/office/drawing/2015/9/8/chartex" xmlns:cx2="http://schemas.microsoft.com/office/drawing/2015/10/21/chartex" xmlns:cx3="http://schemas.microsoft.com/office/drawing/2016/5/9/chartex" xmlns:cx4="http://schemas.microsoft.com/office/drawing/2016/5/10/chartex" xmlns:cx5="http://schemas.microsoft.com/office/drawing/2016/5/11/chartex" xmlns:cx6="http://schemas.microsoft.com/office/drawing/2016/5/12/chartex" xmlns:cx7="http://schemas.microsoft.com/office/drawing/2016/5/13/chartex" xmlns:cx8="http://schemas.microsoft.com/office/drawing/2016/5/14/chartex" xmlns:mc="http://schemas.openxmlformats.org/markup-compatibility/2006" xmlns:aink="http://schemas.microsoft.com/office/drawing/2016/ink" xmlns:am3d="http://schemas.microsoft.com/office/drawing/2017/model3d" xmlns:o="urn:schemas-microsoft-com:office:office" xmlns:r="http://schemas.openxmlformats.org/officeDocument/2006/relationships" xmlns:m="http://schemas.openxmlformats.org/officeDocument/2006/math" xmlns:v="urn:schemas-microsoft-com:vml" xmlns:wp14="http://schemas.microsoft.com/office/word/2010/wordprocessingDrawing" xmlns:wp="http://schemas.openxmlformats.org/drawingml/2006/wordprocessingDrawing" xmlns:w10="urn:schemas-microsoft-com:office:word" xmlns:w="http://schemas.openxmlformats.org/wordprocessingml/2006/main" xmlns:w14="http://schemas.microsoft.com/office/word/2010/wordml" xmlns:w15="http://schemas.microsoft.com/office/word/2012/wordml" xmlns:w16cex="http://schemas.microsoft.com/office/word/2018/wordml/cex" xmlns:w16cid="http://schemas.microsoft.com/office/word/2016/wordml/cid" xmlns:w16="http://schemas.microsoft.com/office/word/2018/wordml" xmlns:w16se="http://schemas.microsoft.com/office/word/2015/wordml/symex" xmlns:wpg="http://schemas.microsoft.com/office/word/2010/wordprocessingGroup" xmlns:wpi="http://schemas.microsoft.com/office/word/2010/wordprocessingInk" xmlns:wne="http://schemas.microsoft.com/office/word/2006/wordml" xmlns:wps="http://schemas.microsoft.com/office/word/2010/wordprocessingShape" mc:Ignorable="w14 w15 w16se w16cid w16 w16cex wp14">
+<w:hdr xmlns:wpc="http://schemas.microsoft.com/office/word/2010/wordprocessingCanvas" xmlns:cx="http://schemas.microsoft.com/office/drawing/2014/chartex" xmlns:cx1="http://schemas.microsoft.com/office/drawing/2015/9/8/chartex" xmlns:mc="http://schemas.openxmlformats.org/markup-compatibility/2006" xmlns:o="urn:schemas-microsoft-com:office:office" xmlns:r="http://schemas.openxmlformats.org/officeDocument/2006/relationships" xmlns:m="http://schemas.openxmlformats.org/officeDocument/2006/math" xmlns:v="urn:schemas-microsoft-com:vml" xmlns:wp14="http://schemas.microsoft.com/office/word/2010/wordprocessingDrawing" xmlns:wp="http://schemas.openxmlformats.org/drawingml/2006/wordprocessingDrawing" xmlns:w10="urn:schemas-microsoft-com:office:word" xmlns:w="http://schemas.openxmlformats.org/wordprocessingml/2006/main" xmlns:w14="http://schemas.microsoft.com/office/word/2010/wordml" xmlns:w15="http://schemas.microsoft.com/office/word/2012/wordml" xmlns:w16se="http://schemas.microsoft.com/office/word/2015/wordml/symex" xmlns:wpg="http://schemas.microsoft.com/office/word/2010/wordprocessingGroup" xmlns:wpi="http://schemas.microsoft.com/office/word/2010/wordprocessingInk" xmlns:wne="http://schemas.microsoft.com/office/word/2006/wordml" xmlns:wps="http://schemas.microsoft.com/office/word/2010/wordprocessingShape" mc:Ignorable="w14 w15 w16se wp14">
   <w:p>
     <w:pPr>
       <w:pStyle w:val="Header"/>
@@ -12912,7 +12995,7 @@
 </file>
 
 <file path=word/header2.xml><?xml version="1.0" encoding="utf-8"?>
-<w:hdr xmlns:wpc="http://schemas.microsoft.com/office/word/2010/wordprocessingCanvas" xmlns:cx="http://schemas.microsoft.com/office/drawing/2014/chartex" xmlns:cx1="http://schemas.microsoft.com/office/drawing/2015/9/8/chartex" xmlns:cx2="http://schemas.microsoft.com/office/drawing/2015/10/21/chartex" xmlns:cx3="http://schemas.microsoft.com/office/drawing/2016/5/9/chartex" xmlns:cx4="http://schemas.microsoft.com/office/drawing/2016/5/10/chartex" xmlns:cx5="http://schemas.microsoft.com/office/drawing/2016/5/11/chartex" xmlns:cx6="http://schemas.microsoft.com/office/drawing/2016/5/12/chartex" xmlns:cx7="http://schemas.microsoft.com/office/drawing/2016/5/13/chartex" xmlns:cx8="http://schemas.microsoft.com/office/drawing/2016/5/14/chartex" xmlns:mc="http://schemas.openxmlformats.org/markup-compatibility/2006" xmlns:aink="http://schemas.microsoft.com/office/drawing/2016/ink" xmlns:am3d="http://schemas.microsoft.com/office/drawing/2017/model3d" xmlns:o="urn:schemas-microsoft-com:office:office" xmlns:r="http://schemas.openxmlformats.org/officeDocument/2006/relationships" xmlns:m="http://schemas.openxmlformats.org/officeDocument/2006/math" xmlns:v="urn:schemas-microsoft-com:vml" xmlns:wp14="http://schemas.microsoft.com/office/word/2010/wordprocessingDrawing" xmlns:wp="http://schemas.openxmlformats.org/drawingml/2006/wordprocessingDrawing" xmlns:w10="urn:schemas-microsoft-com:office:word" xmlns:w="http://schemas.openxmlformats.org/wordprocessingml/2006/main" xmlns:w14="http://schemas.microsoft.com/office/word/2010/wordml" xmlns:w15="http://schemas.microsoft.com/office/word/2012/wordml" xmlns:w16cex="http://schemas.microsoft.com/office/word/2018/wordml/cex" xmlns:w16cid="http://schemas.microsoft.com/office/word/2016/wordml/cid" xmlns:w16="http://schemas.microsoft.com/office/word/2018/wordml" xmlns:w16se="http://schemas.microsoft.com/office/word/2015/wordml/symex" xmlns:wpg="http://schemas.microsoft.com/office/word/2010/wordprocessingGroup" xmlns:wpi="http://schemas.microsoft.com/office/word/2010/wordprocessingInk" xmlns:wne="http://schemas.microsoft.com/office/word/2006/wordml" xmlns:wps="http://schemas.microsoft.com/office/word/2010/wordprocessingShape" mc:Ignorable="w14 w15 w16se w16cid w16 w16cex wp14">
+<w:hdr xmlns:wpc="http://schemas.microsoft.com/office/word/2010/wordprocessingCanvas" xmlns:cx="http://schemas.microsoft.com/office/drawing/2014/chartex" xmlns:cx1="http://schemas.microsoft.com/office/drawing/2015/9/8/chartex" xmlns:mc="http://schemas.openxmlformats.org/markup-compatibility/2006" xmlns:o="urn:schemas-microsoft-com:office:office" xmlns:r="http://schemas.openxmlformats.org/officeDocument/2006/relationships" xmlns:m="http://schemas.openxmlformats.org/officeDocument/2006/math" xmlns:v="urn:schemas-microsoft-com:vml" xmlns:wp14="http://schemas.microsoft.com/office/word/2010/wordprocessingDrawing" xmlns:wp="http://schemas.openxmlformats.org/drawingml/2006/wordprocessingDrawing" xmlns:w10="urn:schemas-microsoft-com:office:word" xmlns:w="http://schemas.openxmlformats.org/wordprocessingml/2006/main" xmlns:w14="http://schemas.microsoft.com/office/word/2010/wordml" xmlns:w15="http://schemas.microsoft.com/office/word/2012/wordml" xmlns:w16se="http://schemas.microsoft.com/office/word/2015/wordml/symex" xmlns:wpg="http://schemas.microsoft.com/office/word/2010/wordprocessingGroup" xmlns:wpi="http://schemas.microsoft.com/office/word/2010/wordprocessingInk" xmlns:wne="http://schemas.microsoft.com/office/word/2006/wordml" xmlns:wps="http://schemas.microsoft.com/office/word/2010/wordprocessingShape" mc:Ignorable="w14 w15 w16se wp14">
   <w:p>
     <w:pPr>
       <w:pStyle w:val="Header"/>
@@ -12925,7 +13008,7 @@
 </file>
 
 <file path=word/styles.xml><?xml version="1.0" encoding="utf-8"?>
-<w:styles xmlns:mc="http://schemas.openxmlformats.org/markup-compatibility/2006" xmlns:r="http://schemas.openxmlformats.org/officeDocument/2006/relationships" xmlns:w="http://schemas.openxmlformats.org/wordprocessingml/2006/main" xmlns:w14="http://schemas.microsoft.com/office/word/2010/wordml" xmlns:w15="http://schemas.microsoft.com/office/word/2012/wordml" xmlns:w16cex="http://schemas.microsoft.com/office/word/2018/wordml/cex" xmlns:w16cid="http://schemas.microsoft.com/office/word/2016/wordml/cid" xmlns:w16="http://schemas.microsoft.com/office/word/2018/wordml" xmlns:w16se="http://schemas.microsoft.com/office/word/2015/wordml/symex" mc:Ignorable="w14 w15 w16se w16cid w16 w16cex">
+<w:styles xmlns:mc="http://schemas.openxmlformats.org/markup-compatibility/2006" xmlns:r="http://schemas.openxmlformats.org/officeDocument/2006/relationships" xmlns:w="http://schemas.openxmlformats.org/wordprocessingml/2006/main" xmlns:w14="http://schemas.microsoft.com/office/word/2010/wordml" xmlns:w15="http://schemas.microsoft.com/office/word/2012/wordml" xmlns:w16se="http://schemas.microsoft.com/office/word/2015/wordml/symex" mc:Ignorable="w14 w15 w16se">
   <w:docDefaults>
     <w:rPrDefault>
       <w:rPr>
@@ -12935,7 +13018,7 @@
     </w:rPrDefault>
     <w:pPrDefault/>
   </w:docDefaults>
-  <w:latentStyles w:defLockedState="0" w:defUIPriority="99" w:defSemiHidden="0" w:defUnhideWhenUsed="0" w:defQFormat="0" w:count="376">
+  <w:latentStyles w:defLockedState="0" w:defUIPriority="99" w:defSemiHidden="0" w:defUnhideWhenUsed="0" w:defQFormat="0" w:count="371">
     <w:lsdException w:name="Normal" w:uiPriority="0" w:qFormat="1"/>
     <w:lsdException w:name="heading 1" w:uiPriority="9" w:qFormat="1"/>
     <w:lsdException w:name="heading 2" w:semiHidden="1" w:uiPriority="9" w:unhideWhenUsed="1" w:qFormat="1"/>
@@ -13041,6 +13124,7 @@
     <w:lsdException w:name="HTML Sample" w:semiHidden="1" w:unhideWhenUsed="1"/>
     <w:lsdException w:name="HTML Typewriter" w:semiHidden="1" w:unhideWhenUsed="1"/>
     <w:lsdException w:name="HTML Variable" w:semiHidden="1" w:unhideWhenUsed="1"/>
+    <w:lsdException w:name="Normal Table" w:semiHidden="1" w:unhideWhenUsed="1"/>
     <w:lsdException w:name="annotation subject" w:semiHidden="1" w:unhideWhenUsed="1"/>
     <w:lsdException w:name="No List" w:semiHidden="1" w:unhideWhenUsed="1"/>
     <w:lsdException w:name="Outline List 1" w:semiHidden="1" w:unhideWhenUsed="1"/>
@@ -13083,8 +13167,11 @@
     <w:lsdException w:name="Table Contemporary" w:semiHidden="1" w:unhideWhenUsed="1"/>
     <w:lsdException w:name="Table Elegant" w:semiHidden="1" w:unhideWhenUsed="1"/>
     <w:lsdException w:name="Table Professional" w:semiHidden="1" w:unhideWhenUsed="1"/>
+    <w:lsdException w:name="Table Subtle 1" w:semiHidden="1" w:unhideWhenUsed="1"/>
     <w:lsdException w:name="Table Subtle 2" w:semiHidden="1" w:unhideWhenUsed="1"/>
     <w:lsdException w:name="Table Web 1" w:semiHidden="1" w:unhideWhenUsed="1"/>
+    <w:lsdException w:name="Table Web 2" w:semiHidden="1" w:unhideWhenUsed="1"/>
+    <w:lsdException w:name="Table Web 3" w:semiHidden="1" w:unhideWhenUsed="1"/>
     <w:lsdException w:name="Balloon Text" w:semiHidden="1" w:unhideWhenUsed="1"/>
     <w:lsdException w:name="Table Grid" w:uiPriority="59"/>
     <w:lsdException w:name="Table Theme" w:semiHidden="1" w:unhideWhenUsed="1"/>
@@ -13303,11 +13390,6 @@
     <w:lsdException w:name="List Table 5 Dark Accent 6" w:uiPriority="50"/>
     <w:lsdException w:name="List Table 6 Colorful Accent 6" w:uiPriority="51"/>
     <w:lsdException w:name="List Table 7 Colorful Accent 6" w:uiPriority="52"/>
-    <w:lsdException w:name="Mention" w:semiHidden="1" w:unhideWhenUsed="1"/>
-    <w:lsdException w:name="Smart Hyperlink" w:semiHidden="1" w:unhideWhenUsed="1"/>
-    <w:lsdException w:name="Hashtag" w:semiHidden="1" w:unhideWhenUsed="1"/>
-    <w:lsdException w:name="Unresolved Mention" w:semiHidden="1" w:unhideWhenUsed="1"/>
-    <w:lsdException w:name="Smart Link" w:semiHidden="1" w:unhideWhenUsed="1"/>
   </w:latentStyles>
   <w:style w:type="paragraph" w:default="1" w:styleId="Normal">
     <w:name w:val="Normal"/>
@@ -13739,7 +13821,7 @@
 </file>
 
 <file path=customXml/itemProps1.xml><?xml version="1.0" encoding="utf-8"?>
-<ds:datastoreItem xmlns:ds="http://schemas.openxmlformats.org/officeDocument/2006/customXml" ds:itemID="{89072202-97B7-4FE2-A6FE-241AB4FD2C19}">
+<ds:datastoreItem xmlns:ds="http://schemas.openxmlformats.org/officeDocument/2006/customXml" ds:itemID="{2CB77E0E-86F7-44C7-A92B-C985774D6909}">
   <ds:schemaRefs>
     <ds:schemaRef ds:uri="http://schemas.openxmlformats.org/officeDocument/2006/bibliography"/>
   </ds:schemaRefs>

--- a/TS-Padam/TS-1.8/TS 1.8 Sanskrit Pada Paatam Corrections.docx
+++ b/TS-Padam/TS-1.8/TS 1.8 Sanskrit Pada Paatam Corrections.docx
@@ -22,7 +22,925 @@
           <w:szCs w:val="32"/>
           <w:u w:val="single"/>
         </w:rPr>
-        <w:t xml:space="preserve">TS Pada Paatam </w:t>
+        <w:t xml:space="preserve">TS </w:t>
+      </w:r>
+      <w:proofErr w:type="spellStart"/>
+      <w:r>
+        <w:rPr>
+          <w:b/>
+          <w:bCs/>
+          <w:sz w:val="32"/>
+          <w:szCs w:val="32"/>
+          <w:u w:val="single"/>
+        </w:rPr>
+        <w:t>Pada</w:t>
+      </w:r>
+      <w:proofErr w:type="spellEnd"/>
+      <w:r>
+        <w:rPr>
+          <w:b/>
+          <w:bCs/>
+          <w:sz w:val="32"/>
+          <w:szCs w:val="32"/>
+          <w:u w:val="single"/>
+        </w:rPr>
+        <w:t xml:space="preserve"> </w:t>
+      </w:r>
+      <w:proofErr w:type="spellStart"/>
+      <w:r>
+        <w:rPr>
+          <w:b/>
+          <w:bCs/>
+          <w:sz w:val="32"/>
+          <w:szCs w:val="32"/>
+          <w:u w:val="single"/>
+        </w:rPr>
+        <w:t>Paatam</w:t>
+      </w:r>
+      <w:proofErr w:type="spellEnd"/>
+      <w:r>
+        <w:rPr>
+          <w:b/>
+          <w:bCs/>
+          <w:sz w:val="32"/>
+          <w:szCs w:val="32"/>
+          <w:u w:val="single"/>
+        </w:rPr>
+        <w:t xml:space="preserve"> </w:t>
+      </w:r>
+      <w:r>
+        <w:rPr>
+          <w:b/>
+          <w:bCs/>
+          <w:sz w:val="32"/>
+          <w:szCs w:val="32"/>
+          <w:u w:val="single"/>
+        </w:rPr>
+        <w:t>– TS 1</w:t>
+      </w:r>
+      <w:r>
+        <w:rPr>
+          <w:b/>
+          <w:bCs/>
+          <w:sz w:val="32"/>
+          <w:szCs w:val="32"/>
+          <w:u w:val="single"/>
+        </w:rPr>
+        <w:t>.8</w:t>
+      </w:r>
+      <w:r>
+        <w:rPr>
+          <w:b/>
+          <w:bCs/>
+          <w:sz w:val="32"/>
+          <w:szCs w:val="32"/>
+          <w:u w:val="single"/>
+        </w:rPr>
+        <w:t xml:space="preserve"> </w:t>
+      </w:r>
+      <w:r>
+        <w:rPr>
+          <w:b/>
+          <w:bCs/>
+          <w:sz w:val="32"/>
+          <w:szCs w:val="32"/>
+          <w:u w:val="single"/>
+        </w:rPr>
+        <w:t>Sanskrit</w:t>
+      </w:r>
+      <w:r>
+        <w:rPr>
+          <w:b/>
+          <w:bCs/>
+          <w:sz w:val="32"/>
+          <w:szCs w:val="32"/>
+          <w:u w:val="single"/>
+        </w:rPr>
+        <w:t xml:space="preserve"> Corrections –</w:t>
+      </w:r>
+      <w:r>
+        <w:rPr>
+          <w:b/>
+          <w:bCs/>
+          <w:sz w:val="32"/>
+          <w:szCs w:val="32"/>
+          <w:u w:val="single"/>
+        </w:rPr>
+        <w:t xml:space="preserve"> </w:t>
+      </w:r>
+      <w:r>
+        <w:rPr>
+          <w:b/>
+          <w:bCs/>
+          <w:sz w:val="32"/>
+          <w:szCs w:val="32"/>
+          <w:u w:val="single"/>
+        </w:rPr>
+        <w:t xml:space="preserve">Observed </w:t>
+      </w:r>
+      <w:proofErr w:type="gramStart"/>
+      <w:r>
+        <w:rPr>
+          <w:b/>
+          <w:bCs/>
+          <w:sz w:val="32"/>
+          <w:szCs w:val="32"/>
+          <w:u w:val="single"/>
+        </w:rPr>
+        <w:t xml:space="preserve">till </w:t>
+      </w:r>
+      <w:r>
+        <w:rPr>
+          <w:b/>
+          <w:bCs/>
+          <w:sz w:val="32"/>
+          <w:szCs w:val="32"/>
+          <w:highlight w:val="red"/>
+          <w:u w:val="single"/>
+        </w:rPr>
+        <w:t>???????</w:t>
+      </w:r>
+      <w:proofErr w:type="gramEnd"/>
+    </w:p>
+    <w:p>
+      <w:pPr>
+        <w:spacing w:before="0" w:line="240" w:lineRule="auto"/>
+        <w:jc w:val="center"/>
+        <w:rPr>
+          <w:bCs/>
+          <w:sz w:val="32"/>
+          <w:szCs w:val="32"/>
+        </w:rPr>
+      </w:pPr>
+      <w:r>
+        <w:rPr>
+          <w:bCs/>
+          <w:sz w:val="32"/>
+          <w:szCs w:val="32"/>
+        </w:rPr>
+        <w:t>(ignore those which are already incorporated in your book’s version and date)</w:t>
+      </w:r>
+    </w:p>
+    <w:tbl>
+      <w:tblPr>
+        <w:tblW w:w="14225" w:type="dxa"/>
+        <w:tblInd w:w="-792" w:type="dxa"/>
+        <w:tblBorders>
+          <w:top w:val="single" w:sz="4" w:space="0" w:color="000000"/>
+          <w:left w:val="single" w:sz="4" w:space="0" w:color="000000"/>
+          <w:bottom w:val="single" w:sz="4" w:space="0" w:color="000000"/>
+          <w:right w:val="single" w:sz="4" w:space="0" w:color="000000"/>
+          <w:insideH w:val="single" w:sz="4" w:space="0" w:color="000000"/>
+          <w:insideV w:val="single" w:sz="4" w:space="0" w:color="000000"/>
+        </w:tblBorders>
+        <w:tblLook w:val="04A0" w:firstRow="1" w:lastRow="0" w:firstColumn="1" w:lastColumn="0" w:noHBand="0" w:noVBand="1"/>
+      </w:tblPr>
+      <w:tblGrid>
+        <w:gridCol w:w="3310"/>
+        <w:gridCol w:w="5387"/>
+        <w:gridCol w:w="5528"/>
+      </w:tblGrid>
+      <w:tr>
+        <w:tc>
+          <w:tcPr>
+            <w:tcW w:w="3310" w:type="dxa"/>
+          </w:tcPr>
+          <w:p>
+            <w:pPr>
+              <w:spacing w:before="0" w:line="240" w:lineRule="auto"/>
+              <w:jc w:val="center"/>
+              <w:rPr>
+                <w:sz w:val="32"/>
+                <w:szCs w:val="32"/>
+              </w:rPr>
+            </w:pPr>
+            <w:r>
+              <w:rPr>
+                <w:sz w:val="32"/>
+                <w:szCs w:val="32"/>
+              </w:rPr>
+              <w:t>Section, Paragraph</w:t>
+            </w:r>
+          </w:p>
+          <w:p>
+            <w:pPr>
+              <w:spacing w:before="0" w:line="240" w:lineRule="auto"/>
+              <w:jc w:val="center"/>
+              <w:rPr>
+                <w:sz w:val="32"/>
+                <w:szCs w:val="32"/>
+              </w:rPr>
+            </w:pPr>
+            <w:r>
+              <w:rPr>
+                <w:sz w:val="32"/>
+                <w:szCs w:val="32"/>
+              </w:rPr>
+              <w:t>Reference</w:t>
+            </w:r>
+          </w:p>
+        </w:tc>
+        <w:tc>
+          <w:tcPr>
+            <w:tcW w:w="5387" w:type="dxa"/>
+          </w:tcPr>
+          <w:p>
+            <w:pPr>
+              <w:spacing w:before="0" w:line="240" w:lineRule="auto"/>
+              <w:jc w:val="center"/>
+              <w:rPr>
+                <w:sz w:val="32"/>
+                <w:szCs w:val="32"/>
+              </w:rPr>
+            </w:pPr>
+            <w:r>
+              <w:rPr>
+                <w:sz w:val="32"/>
+                <w:szCs w:val="32"/>
+              </w:rPr>
+              <w:t>As Printed</w:t>
+            </w:r>
+          </w:p>
+        </w:tc>
+        <w:tc>
+          <w:tcPr>
+            <w:tcW w:w="5528" w:type="dxa"/>
+          </w:tcPr>
+          <w:p>
+            <w:pPr>
+              <w:spacing w:before="0" w:line="240" w:lineRule="auto"/>
+              <w:ind w:right="-18"/>
+              <w:jc w:val="center"/>
+              <w:rPr>
+                <w:sz w:val="32"/>
+                <w:szCs w:val="32"/>
+              </w:rPr>
+            </w:pPr>
+            <w:r>
+              <w:rPr>
+                <w:sz w:val="32"/>
+                <w:szCs w:val="32"/>
+              </w:rPr>
+              <w:t>To be read as or corrected as</w:t>
+            </w:r>
+          </w:p>
+        </w:tc>
+      </w:tr>
+    </w:tbl>
+    <w:p>
+      <w:pPr>
+        <w:spacing w:before="0" w:line="240" w:lineRule="auto"/>
+        <w:rPr>
+          <w:vanish/>
+          <w:sz w:val="32"/>
+          <w:szCs w:val="32"/>
+        </w:rPr>
+      </w:pPr>
+    </w:p>
+    <w:tbl>
+      <w:tblPr>
+        <w:tblW w:w="14225" w:type="dxa"/>
+        <w:tblInd w:w="-792" w:type="dxa"/>
+        <w:tblBorders>
+          <w:top w:val="single" w:sz="4" w:space="0" w:color="000000"/>
+          <w:left w:val="single" w:sz="4" w:space="0" w:color="000000"/>
+          <w:bottom w:val="single" w:sz="4" w:space="0" w:color="000000"/>
+          <w:right w:val="single" w:sz="4" w:space="0" w:color="000000"/>
+          <w:insideH w:val="single" w:sz="4" w:space="0" w:color="000000"/>
+          <w:insideV w:val="single" w:sz="4" w:space="0" w:color="000000"/>
+        </w:tblBorders>
+        <w:tblLook w:val="04A0" w:firstRow="1" w:lastRow="0" w:firstColumn="1" w:lastColumn="0" w:noHBand="0" w:noVBand="1"/>
+      </w:tblPr>
+      <w:tblGrid>
+        <w:gridCol w:w="3310"/>
+        <w:gridCol w:w="5387"/>
+        <w:gridCol w:w="5528"/>
+      </w:tblGrid>
+      <w:tr>
+        <w:trPr>
+          <w:trHeight w:val="914"/>
+        </w:trPr>
+        <w:tc>
+          <w:tcPr>
+            <w:tcW w:w="3310" w:type="dxa"/>
+            <w:tcBorders>
+              <w:top w:val="single" w:sz="4" w:space="0" w:color="000000"/>
+              <w:left w:val="single" w:sz="4" w:space="0" w:color="000000"/>
+              <w:bottom w:val="single" w:sz="4" w:space="0" w:color="000000"/>
+              <w:right w:val="single" w:sz="4" w:space="0" w:color="000000"/>
+            </w:tcBorders>
+            <w:shd w:val="clear" w:color="auto" w:fill="auto"/>
+          </w:tcPr>
+          <w:p>
+            <w:pPr>
+              <w:widowControl w:val="0"/>
+              <w:autoSpaceDE w:val="0"/>
+              <w:autoSpaceDN w:val="0"/>
+              <w:adjustRightInd w:val="0"/>
+              <w:spacing w:before="0" w:line="240" w:lineRule="auto"/>
+              <w:rPr>
+                <w:rFonts w:cs="Arial"/>
+                <w:b/>
+                <w:bCs/>
+                <w:sz w:val="28"/>
+                <w:szCs w:val="28"/>
+              </w:rPr>
+            </w:pPr>
+            <w:r>
+              <w:rPr>
+                <w:rFonts w:cs="Arial"/>
+                <w:b/>
+                <w:bCs/>
+                <w:sz w:val="28"/>
+                <w:szCs w:val="28"/>
+              </w:rPr>
+              <w:t xml:space="preserve">TS 1.8.10.1 – </w:t>
+            </w:r>
+            <w:proofErr w:type="spellStart"/>
+            <w:r>
+              <w:rPr>
+                <w:rFonts w:cs="Arial"/>
+                <w:b/>
+                <w:bCs/>
+                <w:sz w:val="28"/>
+                <w:szCs w:val="28"/>
+              </w:rPr>
+              <w:t>Padam</w:t>
+            </w:r>
+            <w:proofErr w:type="spellEnd"/>
+          </w:p>
+          <w:p>
+            <w:pPr>
+              <w:widowControl w:val="0"/>
+              <w:autoSpaceDE w:val="0"/>
+              <w:autoSpaceDN w:val="0"/>
+              <w:adjustRightInd w:val="0"/>
+              <w:spacing w:before="0" w:line="240" w:lineRule="auto"/>
+              <w:rPr>
+                <w:rFonts w:cs="Arial"/>
+                <w:b/>
+                <w:bCs/>
+                <w:sz w:val="28"/>
+                <w:szCs w:val="28"/>
+              </w:rPr>
+            </w:pPr>
+            <w:proofErr w:type="spellStart"/>
+            <w:r>
+              <w:rPr>
+                <w:rFonts w:cs="Arial"/>
+                <w:b/>
+                <w:bCs/>
+                <w:sz w:val="28"/>
+                <w:szCs w:val="28"/>
+              </w:rPr>
+              <w:t>Padam</w:t>
+            </w:r>
+            <w:proofErr w:type="spellEnd"/>
+            <w:r>
+              <w:rPr>
+                <w:rFonts w:cs="Arial"/>
+                <w:b/>
+                <w:bCs/>
+                <w:sz w:val="28"/>
+                <w:szCs w:val="28"/>
+              </w:rPr>
+              <w:t xml:space="preserve"> No. - 38</w:t>
+            </w:r>
+          </w:p>
+          <w:p>
+            <w:pPr>
+              <w:widowControl w:val="0"/>
+              <w:autoSpaceDE w:val="0"/>
+              <w:autoSpaceDN w:val="0"/>
+              <w:adjustRightInd w:val="0"/>
+              <w:spacing w:before="0" w:line="240" w:lineRule="auto"/>
+              <w:rPr>
+                <w:rFonts w:cs="Arial"/>
+                <w:bCs/>
+                <w:sz w:val="28"/>
+                <w:szCs w:val="28"/>
+              </w:rPr>
+            </w:pPr>
+            <w:proofErr w:type="spellStart"/>
+            <w:r>
+              <w:rPr>
+                <w:b/>
+                <w:sz w:val="28"/>
+                <w:szCs w:val="28"/>
+              </w:rPr>
+              <w:t>Panchaati</w:t>
+            </w:r>
+            <w:proofErr w:type="spellEnd"/>
+            <w:r>
+              <w:rPr>
+                <w:b/>
+                <w:sz w:val="28"/>
+                <w:szCs w:val="28"/>
+              </w:rPr>
+              <w:t xml:space="preserve"> No. -  18</w:t>
+            </w:r>
+          </w:p>
+        </w:tc>
+        <w:tc>
+          <w:tcPr>
+            <w:tcW w:w="5387" w:type="dxa"/>
+            <w:tcBorders>
+              <w:top w:val="single" w:sz="4" w:space="0" w:color="000000"/>
+              <w:left w:val="single" w:sz="4" w:space="0" w:color="000000"/>
+              <w:bottom w:val="single" w:sz="4" w:space="0" w:color="000000"/>
+              <w:right w:val="single" w:sz="4" w:space="0" w:color="000000"/>
+            </w:tcBorders>
+            <w:shd w:val="clear" w:color="auto" w:fill="auto"/>
+          </w:tcPr>
+          <w:p>
+            <w:pPr>
+              <w:widowControl w:val="0"/>
+              <w:autoSpaceDE w:val="0"/>
+              <w:autoSpaceDN w:val="0"/>
+              <w:adjustRightInd w:val="0"/>
+              <w:spacing w:line="240" w:lineRule="auto"/>
+              <w:rPr>
+                <w:rFonts w:ascii="BRH Devanagari Extra" w:hAnsi="BRH Devanagari Extra" w:cs="BRH Devanagari Extra"/>
+                <w:sz w:val="40"/>
+                <w:szCs w:val="40"/>
+              </w:rPr>
+            </w:pPr>
+            <w:proofErr w:type="spellStart"/>
+            <w:r>
+              <w:rPr>
+                <w:rFonts w:ascii="BRH Devanagari Extra" w:hAnsi="BRH Devanagari Extra" w:cs="BRH Devanagari Extra"/>
+                <w:sz w:val="40"/>
+                <w:szCs w:val="40"/>
+              </w:rPr>
+              <w:t>uÉÂþhÉÉrÉ</w:t>
+            </w:r>
+            <w:proofErr w:type="spellEnd"/>
+            <w:r>
+              <w:rPr>
+                <w:rFonts w:ascii="BRH Devanagari Extra" w:hAnsi="BRH Devanagari Extra" w:cs="BRH Devanagari Extra"/>
+                <w:sz w:val="40"/>
+                <w:szCs w:val="40"/>
+              </w:rPr>
+              <w:t xml:space="preserve"> | </w:t>
+            </w:r>
+          </w:p>
+          <w:p>
+            <w:pPr>
+              <w:widowControl w:val="0"/>
+              <w:autoSpaceDE w:val="0"/>
+              <w:autoSpaceDN w:val="0"/>
+              <w:adjustRightInd w:val="0"/>
+              <w:spacing w:line="240" w:lineRule="auto"/>
+              <w:rPr>
+                <w:rFonts w:ascii="BRH Devanagari Extra" w:hAnsi="BRH Devanagari Extra" w:cs="BRH Devanagari Extra"/>
+                <w:sz w:val="40"/>
+                <w:szCs w:val="40"/>
+              </w:rPr>
+            </w:pPr>
+            <w:proofErr w:type="spellStart"/>
+            <w:r>
+              <w:rPr>
+                <w:rFonts w:ascii="BRH Devanagari Extra" w:hAnsi="BRH Devanagari Extra" w:cs="BRH Devanagari Extra"/>
+                <w:sz w:val="40"/>
+                <w:szCs w:val="40"/>
+              </w:rPr>
+              <w:t>kÉqÉïþmÉiÉrÉ</w:t>
+            </w:r>
+            <w:proofErr w:type="spellEnd"/>
+            <w:r>
+              <w:rPr>
+                <w:rFonts w:ascii="BRH Malayalam Extra" w:hAnsi="BRH Malayalam Extra" w:cs="BRH Devanagari Extra"/>
+                <w:sz w:val="33"/>
+                <w:szCs w:val="40"/>
+              </w:rPr>
+              <w:t>–</w:t>
+            </w:r>
+            <w:r>
+              <w:rPr>
+                <w:rFonts w:ascii="BRH Devanagari Extra" w:hAnsi="BRH Devanagari Extra" w:cs="BRH Devanagari Extra"/>
+                <w:sz w:val="40"/>
+                <w:szCs w:val="40"/>
+              </w:rPr>
+              <w:t xml:space="preserve"> </w:t>
+            </w:r>
+            <w:proofErr w:type="spellStart"/>
+            <w:r>
+              <w:rPr>
+                <w:rFonts w:ascii="BRH Devanagari Extra" w:hAnsi="BRH Devanagari Extra" w:cs="BRH Devanagari Extra"/>
+                <w:sz w:val="40"/>
+                <w:szCs w:val="40"/>
+              </w:rPr>
+              <w:t>CÌiÉ</w:t>
+            </w:r>
+            <w:proofErr w:type="spellEnd"/>
+            <w:r>
+              <w:rPr>
+                <w:rFonts w:ascii="BRH Malayalam Extra" w:hAnsi="BRH Malayalam Extra" w:cs="BRH Devanagari Extra"/>
+                <w:sz w:val="33"/>
+                <w:szCs w:val="40"/>
+              </w:rPr>
+              <w:t>–</w:t>
+            </w:r>
+            <w:r>
+              <w:rPr>
+                <w:rFonts w:ascii="BRH Devanagari Extra" w:hAnsi="BRH Devanagari Extra" w:cs="BRH Devanagari Extra"/>
+                <w:sz w:val="40"/>
+                <w:szCs w:val="40"/>
+              </w:rPr>
+              <w:t xml:space="preserve"> </w:t>
+            </w:r>
+            <w:proofErr w:type="spellStart"/>
+            <w:r>
+              <w:rPr>
+                <w:rFonts w:ascii="BRH Devanagari Extra" w:hAnsi="BRH Devanagari Extra" w:cs="BRH Devanagari Extra"/>
+                <w:sz w:val="40"/>
+                <w:szCs w:val="40"/>
+              </w:rPr>
+              <w:t>kÉ</w:t>
+            </w:r>
+            <w:r>
+              <w:rPr>
+                <w:rFonts w:ascii="BRH Devanagari Extra" w:hAnsi="BRH Devanagari Extra" w:cs="BRH Devanagari Extra"/>
+                <w:sz w:val="40"/>
+                <w:szCs w:val="40"/>
+                <w:highlight w:val="yellow"/>
+              </w:rPr>
+              <w:t>qÉï</w:t>
+            </w:r>
+            <w:proofErr w:type="spellEnd"/>
+            <w:r>
+              <w:rPr>
+                <w:rFonts w:ascii="BRH Devanagari Extra" w:hAnsi="BRH Devanagari Extra" w:cs="BRH Devanagari Extra"/>
+                <w:sz w:val="40"/>
+                <w:szCs w:val="40"/>
+              </w:rPr>
+              <w:t xml:space="preserve"> - </w:t>
+            </w:r>
+            <w:proofErr w:type="spellStart"/>
+            <w:r>
+              <w:rPr>
+                <w:rFonts w:ascii="BRH Devanagari Extra" w:hAnsi="BRH Devanagari Extra" w:cs="BRH Devanagari Extra"/>
+                <w:sz w:val="40"/>
+                <w:szCs w:val="40"/>
+              </w:rPr>
+              <w:t>mÉ</w:t>
+            </w:r>
+            <w:proofErr w:type="spellEnd"/>
+            <w:r>
+              <w:rPr>
+                <w:rFonts w:ascii="BRH Malayalam Extra" w:hAnsi="BRH Malayalam Extra" w:cs="BRH Devanagari Extra"/>
+                <w:sz w:val="33"/>
+                <w:szCs w:val="40"/>
+              </w:rPr>
+              <w:t>–</w:t>
+            </w:r>
+            <w:proofErr w:type="spellStart"/>
+            <w:r>
+              <w:rPr>
+                <w:rFonts w:ascii="BRH Devanagari Extra" w:hAnsi="BRH Devanagari Extra" w:cs="BRH Devanagari Extra"/>
+                <w:sz w:val="40"/>
+                <w:szCs w:val="40"/>
+              </w:rPr>
+              <w:t>iÉ</w:t>
+            </w:r>
+            <w:proofErr w:type="spellEnd"/>
+            <w:r>
+              <w:rPr>
+                <w:rFonts w:ascii="BRH Malayalam Extra" w:hAnsi="BRH Malayalam Extra" w:cs="BRH Devanagari Extra"/>
+                <w:sz w:val="33"/>
+                <w:szCs w:val="40"/>
+              </w:rPr>
+              <w:t>–</w:t>
+            </w:r>
+            <w:proofErr w:type="spellStart"/>
+            <w:r>
+              <w:rPr>
+                <w:rFonts w:ascii="BRH Devanagari Extra" w:hAnsi="BRH Devanagari Extra" w:cs="BRH Devanagari Extra"/>
+                <w:sz w:val="40"/>
+                <w:szCs w:val="40"/>
+              </w:rPr>
+              <w:t>rÉå</w:t>
+            </w:r>
+            <w:proofErr w:type="spellEnd"/>
+            <w:r>
+              <w:rPr>
+                <w:rFonts w:ascii="BRH Malayalam Extra" w:hAnsi="BRH Malayalam Extra" w:cs="BRH Devanagari Extra"/>
+                <w:sz w:val="33"/>
+                <w:szCs w:val="40"/>
+              </w:rPr>
+              <w:t>–</w:t>
+            </w:r>
+            <w:r>
+              <w:rPr>
+                <w:rFonts w:ascii="BRH Devanagari Extra" w:hAnsi="BRH Devanagari Extra" w:cs="BRH Devanagari Extra"/>
+                <w:sz w:val="40"/>
+                <w:szCs w:val="40"/>
+              </w:rPr>
+              <w:t xml:space="preserve"> |</w:t>
+            </w:r>
+          </w:p>
+        </w:tc>
+        <w:tc>
+          <w:tcPr>
+            <w:tcW w:w="5528" w:type="dxa"/>
+            <w:tcBorders>
+              <w:top w:val="single" w:sz="4" w:space="0" w:color="000000"/>
+              <w:left w:val="single" w:sz="4" w:space="0" w:color="000000"/>
+              <w:bottom w:val="single" w:sz="4" w:space="0" w:color="000000"/>
+              <w:right w:val="single" w:sz="4" w:space="0" w:color="000000"/>
+            </w:tcBorders>
+            <w:shd w:val="clear" w:color="auto" w:fill="auto"/>
+          </w:tcPr>
+          <w:p>
+            <w:pPr>
+              <w:widowControl w:val="0"/>
+              <w:autoSpaceDE w:val="0"/>
+              <w:autoSpaceDN w:val="0"/>
+              <w:adjustRightInd w:val="0"/>
+              <w:spacing w:line="240" w:lineRule="auto"/>
+              <w:rPr>
+                <w:rFonts w:ascii="BRH Devanagari Extra" w:hAnsi="BRH Devanagari Extra" w:cs="BRH Devanagari Extra"/>
+                <w:sz w:val="40"/>
+                <w:szCs w:val="40"/>
+              </w:rPr>
+            </w:pPr>
+            <w:proofErr w:type="spellStart"/>
+            <w:r>
+              <w:rPr>
+                <w:rFonts w:ascii="BRH Devanagari Extra" w:hAnsi="BRH Devanagari Extra" w:cs="BRH Devanagari Extra"/>
+                <w:sz w:val="40"/>
+                <w:szCs w:val="40"/>
+              </w:rPr>
+              <w:t>uÉÂþhÉÉrÉ</w:t>
+            </w:r>
+            <w:proofErr w:type="spellEnd"/>
+            <w:r>
+              <w:rPr>
+                <w:rFonts w:ascii="BRH Devanagari Extra" w:hAnsi="BRH Devanagari Extra" w:cs="BRH Devanagari Extra"/>
+                <w:sz w:val="40"/>
+                <w:szCs w:val="40"/>
+              </w:rPr>
+              <w:t xml:space="preserve"> | </w:t>
+            </w:r>
+          </w:p>
+          <w:p>
+            <w:pPr>
+              <w:spacing w:before="0" w:line="240" w:lineRule="auto"/>
+              <w:ind w:left="176"/>
+              <w:rPr>
+                <w:rFonts w:ascii="BRH Devanagari Extra" w:hAnsi="BRH Devanagari Extra" w:cs="BRH Devanagari Extra"/>
+                <w:sz w:val="40"/>
+                <w:szCs w:val="40"/>
+              </w:rPr>
+            </w:pPr>
+            <w:proofErr w:type="spellStart"/>
+            <w:r>
+              <w:rPr>
+                <w:rFonts w:ascii="BRH Devanagari Extra" w:hAnsi="BRH Devanagari Extra" w:cs="BRH Devanagari Extra"/>
+                <w:sz w:val="40"/>
+                <w:szCs w:val="40"/>
+              </w:rPr>
+              <w:t>kÉqÉïþmÉiÉrÉ</w:t>
+            </w:r>
+            <w:proofErr w:type="spellEnd"/>
+            <w:r>
+              <w:rPr>
+                <w:rFonts w:ascii="BRH Malayalam Extra" w:hAnsi="BRH Malayalam Extra" w:cs="BRH Devanagari Extra"/>
+                <w:sz w:val="33"/>
+                <w:szCs w:val="40"/>
+              </w:rPr>
+              <w:t>–</w:t>
+            </w:r>
+            <w:r>
+              <w:rPr>
+                <w:rFonts w:ascii="BRH Devanagari Extra" w:hAnsi="BRH Devanagari Extra" w:cs="BRH Devanagari Extra"/>
+                <w:sz w:val="40"/>
+                <w:szCs w:val="40"/>
+              </w:rPr>
+              <w:t xml:space="preserve"> </w:t>
+            </w:r>
+            <w:proofErr w:type="spellStart"/>
+            <w:r>
+              <w:rPr>
+                <w:rFonts w:ascii="BRH Devanagari Extra" w:hAnsi="BRH Devanagari Extra" w:cs="BRH Devanagari Extra"/>
+                <w:sz w:val="40"/>
+                <w:szCs w:val="40"/>
+              </w:rPr>
+              <w:t>CÌiÉ</w:t>
+            </w:r>
+            <w:proofErr w:type="spellEnd"/>
+            <w:r>
+              <w:rPr>
+                <w:rFonts w:ascii="BRH Malayalam Extra" w:hAnsi="BRH Malayalam Extra" w:cs="BRH Devanagari Extra"/>
+                <w:sz w:val="33"/>
+                <w:szCs w:val="40"/>
+              </w:rPr>
+              <w:t>–</w:t>
+            </w:r>
+            <w:r>
+              <w:rPr>
+                <w:rFonts w:ascii="BRH Devanagari Extra" w:hAnsi="BRH Devanagari Extra" w:cs="BRH Devanagari Extra"/>
+                <w:sz w:val="40"/>
+                <w:szCs w:val="40"/>
+              </w:rPr>
+              <w:t xml:space="preserve"> </w:t>
+            </w:r>
+            <w:proofErr w:type="spellStart"/>
+            <w:r>
+              <w:rPr>
+                <w:rFonts w:ascii="BRH Devanagari Extra" w:hAnsi="BRH Devanagari Extra" w:cs="BRH Devanagari Extra"/>
+                <w:sz w:val="40"/>
+                <w:szCs w:val="40"/>
+              </w:rPr>
+              <w:t>kÉ</w:t>
+            </w:r>
+            <w:r>
+              <w:rPr>
+                <w:rFonts w:ascii="BRH Devanagari Extra" w:hAnsi="BRH Devanagari Extra" w:cs="BRH Devanagari Extra"/>
+                <w:sz w:val="40"/>
+                <w:szCs w:val="40"/>
+                <w:highlight w:val="green"/>
+              </w:rPr>
+              <w:t>qÉïþ</w:t>
+            </w:r>
+            <w:bookmarkStart w:id="0" w:name="_GoBack"/>
+            <w:bookmarkEnd w:id="0"/>
+            <w:proofErr w:type="spellEnd"/>
+            <w:r>
+              <w:rPr>
+                <w:rFonts w:ascii="BRH Devanagari Extra" w:hAnsi="BRH Devanagari Extra" w:cs="BRH Devanagari Extra"/>
+                <w:sz w:val="40"/>
+                <w:szCs w:val="40"/>
+              </w:rPr>
+              <w:t xml:space="preserve"> - </w:t>
+            </w:r>
+            <w:proofErr w:type="spellStart"/>
+            <w:r>
+              <w:rPr>
+                <w:rFonts w:ascii="BRH Devanagari Extra" w:hAnsi="BRH Devanagari Extra" w:cs="BRH Devanagari Extra"/>
+                <w:sz w:val="40"/>
+                <w:szCs w:val="40"/>
+              </w:rPr>
+              <w:t>mÉ</w:t>
+            </w:r>
+            <w:proofErr w:type="spellEnd"/>
+            <w:r>
+              <w:rPr>
+                <w:rFonts w:ascii="BRH Malayalam Extra" w:hAnsi="BRH Malayalam Extra" w:cs="BRH Devanagari Extra"/>
+                <w:sz w:val="33"/>
+                <w:szCs w:val="40"/>
+              </w:rPr>
+              <w:t>–</w:t>
+            </w:r>
+            <w:proofErr w:type="spellStart"/>
+            <w:r>
+              <w:rPr>
+                <w:rFonts w:ascii="BRH Devanagari Extra" w:hAnsi="BRH Devanagari Extra" w:cs="BRH Devanagari Extra"/>
+                <w:sz w:val="40"/>
+                <w:szCs w:val="40"/>
+              </w:rPr>
+              <w:t>iÉ</w:t>
+            </w:r>
+            <w:proofErr w:type="spellEnd"/>
+            <w:r>
+              <w:rPr>
+                <w:rFonts w:ascii="BRH Malayalam Extra" w:hAnsi="BRH Malayalam Extra" w:cs="BRH Devanagari Extra"/>
+                <w:sz w:val="33"/>
+                <w:szCs w:val="40"/>
+              </w:rPr>
+              <w:t>–</w:t>
+            </w:r>
+            <w:proofErr w:type="spellStart"/>
+            <w:r>
+              <w:rPr>
+                <w:rFonts w:ascii="BRH Devanagari Extra" w:hAnsi="BRH Devanagari Extra" w:cs="BRH Devanagari Extra"/>
+                <w:sz w:val="40"/>
+                <w:szCs w:val="40"/>
+              </w:rPr>
+              <w:t>rÉå</w:t>
+            </w:r>
+            <w:proofErr w:type="spellEnd"/>
+            <w:r>
+              <w:rPr>
+                <w:rFonts w:ascii="BRH Malayalam Extra" w:hAnsi="BRH Malayalam Extra" w:cs="BRH Devanagari Extra"/>
+                <w:sz w:val="33"/>
+                <w:szCs w:val="40"/>
+              </w:rPr>
+              <w:t>–</w:t>
+            </w:r>
+            <w:r>
+              <w:rPr>
+                <w:rFonts w:ascii="BRH Devanagari Extra" w:hAnsi="BRH Devanagari Extra" w:cs="BRH Devanagari Extra"/>
+                <w:sz w:val="40"/>
+                <w:szCs w:val="40"/>
+              </w:rPr>
+              <w:t xml:space="preserve"> |</w:t>
+            </w:r>
+          </w:p>
+        </w:tc>
+      </w:tr>
+    </w:tbl>
+    <w:p>
+      <w:pPr>
+        <w:spacing w:before="0" w:line="240" w:lineRule="auto"/>
+        <w:jc w:val="center"/>
+        <w:rPr>
+          <w:b/>
+          <w:bCs/>
+          <w:sz w:val="32"/>
+          <w:szCs w:val="32"/>
+          <w:u w:val="single"/>
+        </w:rPr>
+      </w:pPr>
+      <w:r>
+        <w:rPr>
+          <w:b/>
+          <w:bCs/>
+          <w:sz w:val="32"/>
+          <w:szCs w:val="32"/>
+          <w:u w:val="single"/>
+        </w:rPr>
+        <w:t>==================</w:t>
+      </w:r>
+    </w:p>
+    <w:p>
+      <w:pPr>
+        <w:spacing w:before="0" w:line="240" w:lineRule="auto"/>
+        <w:jc w:val="center"/>
+        <w:rPr>
+          <w:b/>
+          <w:bCs/>
+          <w:sz w:val="32"/>
+          <w:szCs w:val="32"/>
+          <w:u w:val="single"/>
+        </w:rPr>
+      </w:pPr>
+    </w:p>
+    <w:p>
+      <w:pPr>
+        <w:spacing w:before="0" w:line="240" w:lineRule="auto"/>
+        <w:jc w:val="center"/>
+        <w:rPr>
+          <w:b/>
+          <w:bCs/>
+          <w:sz w:val="32"/>
+          <w:szCs w:val="32"/>
+          <w:u w:val="single"/>
+        </w:rPr>
+      </w:pPr>
+      <w:r>
+        <w:rPr>
+          <w:b/>
+          <w:bCs/>
+          <w:sz w:val="32"/>
+          <w:szCs w:val="32"/>
+          <w:u w:val="single"/>
+        </w:rPr>
+        <w:t xml:space="preserve">TS </w:t>
+      </w:r>
+      <w:proofErr w:type="spellStart"/>
+      <w:r>
+        <w:rPr>
+          <w:b/>
+          <w:bCs/>
+          <w:sz w:val="32"/>
+          <w:szCs w:val="32"/>
+          <w:u w:val="single"/>
+        </w:rPr>
+        <w:t>Pada</w:t>
+      </w:r>
+      <w:proofErr w:type="spellEnd"/>
+      <w:r>
+        <w:rPr>
+          <w:b/>
+          <w:bCs/>
+          <w:sz w:val="32"/>
+          <w:szCs w:val="32"/>
+          <w:u w:val="single"/>
+        </w:rPr>
+        <w:t xml:space="preserve"> </w:t>
+      </w:r>
+      <w:proofErr w:type="spellStart"/>
+      <w:r>
+        <w:rPr>
+          <w:b/>
+          <w:bCs/>
+          <w:sz w:val="32"/>
+          <w:szCs w:val="32"/>
+          <w:u w:val="single"/>
+        </w:rPr>
+        <w:t>Paatam</w:t>
+      </w:r>
+      <w:proofErr w:type="spellEnd"/>
+      <w:r>
+        <w:rPr>
+          <w:b/>
+          <w:bCs/>
+          <w:sz w:val="32"/>
+          <w:szCs w:val="32"/>
+          <w:u w:val="single"/>
+        </w:rPr>
+        <w:t xml:space="preserve"> </w:t>
       </w:r>
       <w:r>
         <w:rPr>
@@ -1009,6 +1927,7 @@
                 <w:sz w:val="28"/>
                 <w:szCs w:val="28"/>
               </w:rPr>
+              <w:lastRenderedPageBreak/>
               <w:t>TS 1.8.</w:t>
             </w:r>
             <w:r>
@@ -1767,8 +2686,6 @@
           <w:u w:val="single"/>
         </w:rPr>
       </w:pPr>
-      <w:bookmarkStart w:id="0" w:name="_GoBack"/>
-      <w:bookmarkEnd w:id="0"/>
     </w:p>
     <w:p>
       <w:pPr>
@@ -1868,7 +2785,6 @@
           <w:szCs w:val="32"/>
           <w:u w:val="single"/>
         </w:rPr>
-        <w:lastRenderedPageBreak/>
         <w:t xml:space="preserve">TS </w:t>
       </w:r>
       <w:proofErr w:type="spellStart"/>
@@ -2365,6 +3281,7 @@
           <w:szCs w:val="32"/>
           <w:u w:val="single"/>
         </w:rPr>
+        <w:lastRenderedPageBreak/>
         <w:t>============================</w:t>
       </w:r>
     </w:p>
@@ -3817,7 +4734,6 @@
                 <w:sz w:val="28"/>
                 <w:szCs w:val="28"/>
               </w:rPr>
-              <w:lastRenderedPageBreak/>
               <w:t>TS 1.8.12.1</w:t>
             </w:r>
             <w:r>
@@ -5116,6 +6032,7 @@
                 <w:sz w:val="28"/>
                 <w:szCs w:val="28"/>
               </w:rPr>
+              <w:lastRenderedPageBreak/>
               <w:t>TS 1.8.22.1 – Padam</w:t>
             </w:r>
           </w:p>
@@ -6594,7 +7511,6 @@
                 <w:sz w:val="28"/>
                 <w:szCs w:val="28"/>
               </w:rPr>
-              <w:lastRenderedPageBreak/>
               <w:t>TS 1.8.13.2</w:t>
             </w:r>
             <w:r>
@@ -7672,6 +8588,7 @@
           <w:szCs w:val="32"/>
           <w:u w:val="single"/>
         </w:rPr>
+        <w:lastRenderedPageBreak/>
         <w:t xml:space="preserve">TS Pada Paatam – TS 1.8 Sanskrit </w:t>
       </w:r>
       <w:r>
@@ -8882,7 +9799,6 @@
                 <w:sz w:val="32"/>
                 <w:szCs w:val="36"/>
               </w:rPr>
-              <w:lastRenderedPageBreak/>
               <w:t>1.8.</w:t>
             </w:r>
             <w:r>
@@ -10111,6 +11027,7 @@
                 <w:sz w:val="32"/>
                 <w:szCs w:val="36"/>
               </w:rPr>
+              <w:lastRenderedPageBreak/>
               <w:t>1.8.13</w:t>
             </w:r>
             <w:r>
@@ -11652,7 +12569,6 @@
                 <w:sz w:val="32"/>
                 <w:szCs w:val="36"/>
               </w:rPr>
-              <w:lastRenderedPageBreak/>
               <w:t>1.8.21</w:t>
             </w:r>
             <w:r>
@@ -12341,6 +13257,7 @@
                 <w:szCs w:val="36"/>
                 <w:lang w:eastAsia="en-IN" w:bidi="ml-IN"/>
               </w:rPr>
+              <w:lastRenderedPageBreak/>
               <w:t>1.8.22.2</w:t>
             </w:r>
             <w:r>
@@ -12700,7 +13617,7 @@
         <w:bCs/>
         <w:noProof/>
       </w:rPr>
-      <w:t>4</w:t>
+      <w:t>6</w:t>
     </w:r>
     <w:r>
       <w:rPr>
@@ -12743,7 +13660,7 @@
         <w:bCs/>
         <w:noProof/>
       </w:rPr>
-      <w:t>6</w:t>
+      <w:t>7</w:t>
     </w:r>
     <w:r>
       <w:rPr>
@@ -12887,7 +13804,7 @@
         <w:bCs/>
         <w:noProof/>
       </w:rPr>
-      <w:t>5</w:t>
+      <w:t>1</w:t>
     </w:r>
     <w:r>
       <w:rPr>
@@ -12930,7 +13847,7 @@
         <w:bCs/>
         <w:noProof/>
       </w:rPr>
-      <w:t>6</w:t>
+      <w:t>7</w:t>
     </w:r>
     <w:r>
       <w:rPr>
@@ -13821,7 +14738,7 @@
 </file>
 
 <file path=customXml/itemProps1.xml><?xml version="1.0" encoding="utf-8"?>
-<ds:datastoreItem xmlns:ds="http://schemas.openxmlformats.org/officeDocument/2006/customXml" ds:itemID="{2CB77E0E-86F7-44C7-A92B-C985774D6909}">
+<ds:datastoreItem xmlns:ds="http://schemas.openxmlformats.org/officeDocument/2006/customXml" ds:itemID="{5F5E8C56-E2AD-419D-AAD2-328B35F30802}">
   <ds:schemaRefs>
     <ds:schemaRef ds:uri="http://schemas.openxmlformats.org/officeDocument/2006/bibliography"/>
   </ds:schemaRefs>

--- a/TS-Padam/TS-1.8/TS 1.8 Sanskrit Pada Paatam Corrections.docx
+++ b/TS-Padam/TS-1.8/TS 1.8 Sanskrit Pada Paatam Corrections.docx
@@ -1,6 +1,6 @@
 
 <file path=word/document.xml><?xml version="1.0" encoding="utf-8"?>
-<w:document xmlns:wpc="http://schemas.microsoft.com/office/word/2010/wordprocessingCanvas" xmlns:cx="http://schemas.microsoft.com/office/drawing/2014/chartex" xmlns:cx1="http://schemas.microsoft.com/office/drawing/2015/9/8/chartex" xmlns:mc="http://schemas.openxmlformats.org/markup-compatibility/2006" xmlns:o="urn:schemas-microsoft-com:office:office" xmlns:r="http://schemas.openxmlformats.org/officeDocument/2006/relationships" xmlns:m="http://schemas.openxmlformats.org/officeDocument/2006/math" xmlns:v="urn:schemas-microsoft-com:vml" xmlns:wp14="http://schemas.microsoft.com/office/word/2010/wordprocessingDrawing" xmlns:wp="http://schemas.openxmlformats.org/drawingml/2006/wordprocessingDrawing" xmlns:w10="urn:schemas-microsoft-com:office:word" xmlns:w="http://schemas.openxmlformats.org/wordprocessingml/2006/main" xmlns:w14="http://schemas.microsoft.com/office/word/2010/wordml" xmlns:w15="http://schemas.microsoft.com/office/word/2012/wordml" xmlns:w16se="http://schemas.microsoft.com/office/word/2015/wordml/symex" xmlns:wpg="http://schemas.microsoft.com/office/word/2010/wordprocessingGroup" xmlns:wpi="http://schemas.microsoft.com/office/word/2010/wordprocessingInk" xmlns:wne="http://schemas.microsoft.com/office/word/2006/wordml" xmlns:wps="http://schemas.microsoft.com/office/word/2010/wordprocessingShape" mc:Ignorable="w14 w15 w16se wp14">
+<w:document xmlns:wpc="http://schemas.microsoft.com/office/word/2010/wordprocessingCanvas" xmlns:cx="http://schemas.microsoft.com/office/drawing/2014/chartex" xmlns:cx1="http://schemas.microsoft.com/office/drawing/2015/9/8/chartex" xmlns:cx2="http://schemas.microsoft.com/office/drawing/2015/10/21/chartex" xmlns:cx3="http://schemas.microsoft.com/office/drawing/2016/5/9/chartex" xmlns:cx4="http://schemas.microsoft.com/office/drawing/2016/5/10/chartex" xmlns:cx5="http://schemas.microsoft.com/office/drawing/2016/5/11/chartex" xmlns:cx6="http://schemas.microsoft.com/office/drawing/2016/5/12/chartex" xmlns:cx7="http://schemas.microsoft.com/office/drawing/2016/5/13/chartex" xmlns:cx8="http://schemas.microsoft.com/office/drawing/2016/5/14/chartex" xmlns:mc="http://schemas.openxmlformats.org/markup-compatibility/2006" xmlns:aink="http://schemas.microsoft.com/office/drawing/2016/ink" xmlns:am3d="http://schemas.microsoft.com/office/drawing/2017/model3d" xmlns:o="urn:schemas-microsoft-com:office:office" xmlns:r="http://schemas.openxmlformats.org/officeDocument/2006/relationships" xmlns:m="http://schemas.openxmlformats.org/officeDocument/2006/math" xmlns:v="urn:schemas-microsoft-com:vml" xmlns:wp14="http://schemas.microsoft.com/office/word/2010/wordprocessingDrawing" xmlns:wp="http://schemas.openxmlformats.org/drawingml/2006/wordprocessingDrawing" xmlns:w10="urn:schemas-microsoft-com:office:word" xmlns:w="http://schemas.openxmlformats.org/wordprocessingml/2006/main" xmlns:w14="http://schemas.microsoft.com/office/word/2010/wordml" xmlns:w15="http://schemas.microsoft.com/office/word/2012/wordml" xmlns:w16cex="http://schemas.microsoft.com/office/word/2018/wordml/cex" xmlns:w16cid="http://schemas.microsoft.com/office/word/2016/wordml/cid" xmlns:w16="http://schemas.microsoft.com/office/word/2018/wordml" xmlns:w16sdtdh="http://schemas.microsoft.com/office/word/2020/wordml/sdtdatahash" xmlns:w16se="http://schemas.microsoft.com/office/word/2015/wordml/symex" xmlns:wpg="http://schemas.microsoft.com/office/word/2010/wordprocessingGroup" xmlns:wpi="http://schemas.microsoft.com/office/word/2010/wordprocessingInk" xmlns:wne="http://schemas.microsoft.com/office/word/2006/wordml" xmlns:wps="http://schemas.microsoft.com/office/word/2010/wordprocessingShape" mc:Ignorable="w14 w15 w16se w16cid w16 w16cex w16sdtdh wp14">
   <w:body>
     <w:p>
       <w:pPr>
@@ -22,51 +22,7 @@
           <w:szCs w:val="32"/>
           <w:u w:val="single"/>
         </w:rPr>
-        <w:t xml:space="preserve">TS </w:t>
-      </w:r>
-      <w:proofErr w:type="spellStart"/>
-      <w:r>
-        <w:rPr>
-          <w:b/>
-          <w:bCs/>
-          <w:sz w:val="32"/>
-          <w:szCs w:val="32"/>
-          <w:u w:val="single"/>
-        </w:rPr>
-        <w:t>Pada</w:t>
-      </w:r>
-      <w:proofErr w:type="spellEnd"/>
-      <w:r>
-        <w:rPr>
-          <w:b/>
-          <w:bCs/>
-          <w:sz w:val="32"/>
-          <w:szCs w:val="32"/>
-          <w:u w:val="single"/>
-        </w:rPr>
-        <w:t xml:space="preserve"> </w:t>
-      </w:r>
-      <w:proofErr w:type="spellStart"/>
-      <w:r>
-        <w:rPr>
-          <w:b/>
-          <w:bCs/>
-          <w:sz w:val="32"/>
-          <w:szCs w:val="32"/>
-          <w:u w:val="single"/>
-        </w:rPr>
-        <w:t>Paatam</w:t>
-      </w:r>
-      <w:proofErr w:type="spellEnd"/>
-      <w:r>
-        <w:rPr>
-          <w:b/>
-          <w:bCs/>
-          <w:sz w:val="32"/>
-          <w:szCs w:val="32"/>
-          <w:u w:val="single"/>
-        </w:rPr>
-        <w:t xml:space="preserve"> </w:t>
+        <w:t xml:space="preserve">TS Pada Paatam </w:t>
       </w:r>
       <w:r>
         <w:rPr>
@@ -210,12 +166,16 @@
               <w:spacing w:before="0" w:line="240" w:lineRule="auto"/>
               <w:jc w:val="center"/>
               <w:rPr>
+                <w:b/>
+                <w:bCs/>
                 <w:sz w:val="32"/>
                 <w:szCs w:val="32"/>
               </w:rPr>
             </w:pPr>
             <w:r>
               <w:rPr>
+                <w:b/>
+                <w:bCs/>
                 <w:sz w:val="32"/>
                 <w:szCs w:val="32"/>
               </w:rPr>
@@ -227,12 +187,16 @@
               <w:spacing w:before="0" w:line="240" w:lineRule="auto"/>
               <w:jc w:val="center"/>
               <w:rPr>
+                <w:b/>
+                <w:bCs/>
                 <w:sz w:val="32"/>
                 <w:szCs w:val="32"/>
               </w:rPr>
             </w:pPr>
             <w:r>
               <w:rPr>
+                <w:b/>
+                <w:bCs/>
                 <w:sz w:val="32"/>
                 <w:szCs w:val="32"/>
               </w:rPr>
@@ -249,12 +213,16 @@
               <w:spacing w:before="0" w:line="240" w:lineRule="auto"/>
               <w:jc w:val="center"/>
               <w:rPr>
+                <w:b/>
+                <w:bCs/>
                 <w:sz w:val="32"/>
                 <w:szCs w:val="32"/>
               </w:rPr>
             </w:pPr>
             <w:r>
               <w:rPr>
+                <w:b/>
+                <w:bCs/>
                 <w:sz w:val="32"/>
                 <w:szCs w:val="32"/>
               </w:rPr>
@@ -272,12 +240,16 @@
               <w:ind w:right="-18"/>
               <w:jc w:val="center"/>
               <w:rPr>
+                <w:b/>
+                <w:bCs/>
                 <w:sz w:val="32"/>
                 <w:szCs w:val="32"/>
               </w:rPr>
             </w:pPr>
             <w:r>
               <w:rPr>
+                <w:b/>
+                <w:bCs/>
                 <w:sz w:val="32"/>
                 <w:szCs w:val="32"/>
               </w:rPr>
@@ -354,20 +326,8 @@
                 <w:sz w:val="28"/>
                 <w:szCs w:val="28"/>
               </w:rPr>
-              <w:t xml:space="preserve">TS 1.8.10.1 – </w:t>
-            </w:r>
-            <w:proofErr w:type="spellStart"/>
-            <w:r>
-              <w:rPr>
-                <w:rFonts w:cs="Arial"/>
-                <w:b/>
-                <w:bCs/>
-                <w:sz w:val="28"/>
-                <w:szCs w:val="28"/>
-              </w:rPr>
-              <w:t>Padam</w:t>
-            </w:r>
-            <w:proofErr w:type="spellEnd"/>
+              <w:t>TS 1.8.10.1 – Padam</w:t>
+            </w:r>
           </w:p>
           <w:p>
             <w:pPr>
@@ -384,7 +344,6 @@
                 <w:szCs w:val="28"/>
               </w:rPr>
             </w:pPr>
-            <w:proofErr w:type="spellStart"/>
             <w:r>
               <w:rPr>
                 <w:rFonts w:cs="Arial"/>
@@ -393,18 +352,7 @@
                 <w:sz w:val="28"/>
                 <w:szCs w:val="28"/>
               </w:rPr>
-              <w:t>Padam</w:t>
-            </w:r>
-            <w:proofErr w:type="spellEnd"/>
-            <w:r>
-              <w:rPr>
-                <w:rFonts w:cs="Arial"/>
-                <w:b/>
-                <w:bCs/>
-                <w:sz w:val="28"/>
-                <w:szCs w:val="28"/>
-              </w:rPr>
-              <w:t xml:space="preserve"> No. - 38</w:t>
+              <w:t>Padam No. - 38</w:t>
             </w:r>
           </w:p>
           <w:p>
@@ -421,23 +369,13 @@
                 <w:szCs w:val="28"/>
               </w:rPr>
             </w:pPr>
-            <w:proofErr w:type="spellStart"/>
             <w:r>
               <w:rPr>
                 <w:b/>
                 <w:sz w:val="28"/>
                 <w:szCs w:val="28"/>
               </w:rPr>
-              <w:t>Panchaati</w:t>
-            </w:r>
-            <w:proofErr w:type="spellEnd"/>
-            <w:r>
-              <w:rPr>
-                <w:b/>
-                <w:sz w:val="28"/>
-                <w:szCs w:val="28"/>
-              </w:rPr>
-              <w:t xml:space="preserve"> No. -  18</w:t>
+              <w:t>Panchaati No. -  18</w:t>
             </w:r>
           </w:p>
         </w:tc>
@@ -763,8 +701,6 @@
               </w:rPr>
               <w:t>qÉïþ</w:t>
             </w:r>
-            <w:bookmarkStart w:id="0" w:name="_GoBack"/>
-            <w:bookmarkEnd w:id="0"/>
             <w:proofErr w:type="spellEnd"/>
             <w:r>
               <w:rPr>
@@ -896,51 +832,7 @@
           <w:szCs w:val="32"/>
           <w:u w:val="single"/>
         </w:rPr>
-        <w:t xml:space="preserve">TS </w:t>
-      </w:r>
-      <w:proofErr w:type="spellStart"/>
-      <w:r>
-        <w:rPr>
-          <w:b/>
-          <w:bCs/>
-          <w:sz w:val="32"/>
-          <w:szCs w:val="32"/>
-          <w:u w:val="single"/>
-        </w:rPr>
-        <w:t>Pada</w:t>
-      </w:r>
-      <w:proofErr w:type="spellEnd"/>
-      <w:r>
-        <w:rPr>
-          <w:b/>
-          <w:bCs/>
-          <w:sz w:val="32"/>
-          <w:szCs w:val="32"/>
-          <w:u w:val="single"/>
-        </w:rPr>
-        <w:t xml:space="preserve"> </w:t>
-      </w:r>
-      <w:proofErr w:type="spellStart"/>
-      <w:r>
-        <w:rPr>
-          <w:b/>
-          <w:bCs/>
-          <w:sz w:val="32"/>
-          <w:szCs w:val="32"/>
-          <w:u w:val="single"/>
-        </w:rPr>
-        <w:t>Paatam</w:t>
-      </w:r>
-      <w:proofErr w:type="spellEnd"/>
-      <w:r>
-        <w:rPr>
-          <w:b/>
-          <w:bCs/>
-          <w:sz w:val="32"/>
-          <w:szCs w:val="32"/>
-          <w:u w:val="single"/>
-        </w:rPr>
-        <w:t xml:space="preserve"> </w:t>
+        <w:t xml:space="preserve">TS Pada Paatam </w:t>
       </w:r>
       <w:r>
         <w:rPr>
@@ -1257,7 +1149,6 @@
               </w:rPr>
               <w:t xml:space="preserve"> – </w:t>
             </w:r>
-            <w:proofErr w:type="spellStart"/>
             <w:r>
               <w:rPr>
                 <w:rFonts w:cs="Arial"/>
@@ -1268,7 +1159,6 @@
               </w:rPr>
               <w:t>Vaakyam</w:t>
             </w:r>
-            <w:proofErr w:type="spellEnd"/>
           </w:p>
           <w:p>
             <w:pPr>
@@ -1563,7 +1453,6 @@
               </w:rPr>
               <w:t xml:space="preserve">.3 – </w:t>
             </w:r>
-            <w:proofErr w:type="spellStart"/>
             <w:r>
               <w:rPr>
                 <w:rFonts w:cs="Arial"/>
@@ -1574,7 +1463,6 @@
               </w:rPr>
               <w:t>Vaakyam</w:t>
             </w:r>
-            <w:proofErr w:type="spellEnd"/>
           </w:p>
           <w:p>
             <w:pPr>
@@ -2785,51 +2673,7 @@
           <w:szCs w:val="32"/>
           <w:u w:val="single"/>
         </w:rPr>
-        <w:t xml:space="preserve">TS </w:t>
-      </w:r>
-      <w:proofErr w:type="spellStart"/>
-      <w:r>
-        <w:rPr>
-          <w:b/>
-          <w:bCs/>
-          <w:sz w:val="32"/>
-          <w:szCs w:val="32"/>
-          <w:u w:val="single"/>
-        </w:rPr>
-        <w:t>Pada</w:t>
-      </w:r>
-      <w:proofErr w:type="spellEnd"/>
-      <w:r>
-        <w:rPr>
-          <w:b/>
-          <w:bCs/>
-          <w:sz w:val="32"/>
-          <w:szCs w:val="32"/>
-          <w:u w:val="single"/>
-        </w:rPr>
-        <w:t xml:space="preserve"> </w:t>
-      </w:r>
-      <w:proofErr w:type="spellStart"/>
-      <w:r>
-        <w:rPr>
-          <w:b/>
-          <w:bCs/>
-          <w:sz w:val="32"/>
-          <w:szCs w:val="32"/>
-          <w:u w:val="single"/>
-        </w:rPr>
-        <w:t>Paatam</w:t>
-      </w:r>
-      <w:proofErr w:type="spellEnd"/>
-      <w:r>
-        <w:rPr>
-          <w:b/>
-          <w:bCs/>
-          <w:sz w:val="32"/>
-          <w:szCs w:val="32"/>
-          <w:u w:val="single"/>
-        </w:rPr>
-        <w:t xml:space="preserve"> – TS 1.8 Sanskrit Corrections – Observed till </w:t>
+        <w:t xml:space="preserve">TS Pada Paatam – TS 1.8 Sanskrit Corrections – Observed till </w:t>
       </w:r>
       <w:r>
         <w:rPr>
@@ -3079,7 +2923,6 @@
                 <w:szCs w:val="28"/>
               </w:rPr>
             </w:pPr>
-            <w:proofErr w:type="spellStart"/>
             <w:r>
               <w:rPr>
                 <w:rFonts w:cs="Arial"/>
@@ -3087,17 +2930,7 @@
                 <w:sz w:val="28"/>
                 <w:szCs w:val="32"/>
               </w:rPr>
-              <w:t>Vaakyam</w:t>
-            </w:r>
-            <w:proofErr w:type="spellEnd"/>
-            <w:r>
-              <w:rPr>
-                <w:rFonts w:cs="Arial"/>
-                <w:color w:val="000000"/>
-                <w:sz w:val="28"/>
-                <w:szCs w:val="32"/>
-              </w:rPr>
-              <w:t xml:space="preserve"> Corrections = None</w:t>
+              <w:t>Vaakyam Corrections = None</w:t>
             </w:r>
           </w:p>
         </w:tc>
@@ -3154,7 +2987,6 @@
                 <w:szCs w:val="40"/>
               </w:rPr>
             </w:pPr>
-            <w:proofErr w:type="spellStart"/>
             <w:r>
               <w:rPr>
                 <w:rFonts w:cs="Arial"/>
@@ -3162,17 +2994,7 @@
                 <w:sz w:val="28"/>
                 <w:szCs w:val="32"/>
               </w:rPr>
-              <w:t>Vaakyam</w:t>
-            </w:r>
-            <w:proofErr w:type="spellEnd"/>
-            <w:r>
-              <w:rPr>
-                <w:rFonts w:cs="Arial"/>
-                <w:color w:val="000000"/>
-                <w:sz w:val="28"/>
-                <w:szCs w:val="32"/>
-              </w:rPr>
-              <w:t xml:space="preserve"> Corrections = None</w:t>
+              <w:t>Vaakyam Corrections = None</w:t>
             </w:r>
           </w:p>
         </w:tc>
@@ -3226,23 +3048,13 @@
                 <w:szCs w:val="40"/>
               </w:rPr>
             </w:pPr>
-            <w:proofErr w:type="spellStart"/>
             <w:r>
               <w:rPr>
                 <w:rFonts w:cs="Arial"/>
                 <w:color w:val="000000"/>
                 <w:szCs w:val="32"/>
               </w:rPr>
-              <w:t>Vaakyam</w:t>
-            </w:r>
-            <w:proofErr w:type="spellEnd"/>
-            <w:r>
-              <w:rPr>
-                <w:rFonts w:cs="Arial"/>
-                <w:color w:val="000000"/>
-                <w:szCs w:val="32"/>
-              </w:rPr>
-              <w:t xml:space="preserve"> Corrections = None</w:t>
+              <w:t>Vaakyam Corrections = None</w:t>
             </w:r>
           </w:p>
         </w:tc>
@@ -4416,7 +4228,6 @@
               </w:rPr>
               <w:t xml:space="preserve"> </w:t>
             </w:r>
-            <w:proofErr w:type="spellStart"/>
             <w:r>
               <w:rPr>
                 <w:rFonts w:cs="Arial"/>
@@ -4426,7 +4237,6 @@
               </w:rPr>
               <w:t>Vaakyam</w:t>
             </w:r>
-            <w:proofErr w:type="spellEnd"/>
           </w:p>
           <w:p>
             <w:pPr>
@@ -6714,19 +6524,8 @@
                 <w:sz w:val="28"/>
                 <w:szCs w:val="28"/>
               </w:rPr>
-              <w:t xml:space="preserve"> </w:t>
-            </w:r>
-            <w:proofErr w:type="spellStart"/>
-            <w:r>
-              <w:rPr>
-                <w:rFonts w:cs="Arial"/>
-                <w:bCs/>
-                <w:sz w:val="28"/>
-                <w:szCs w:val="28"/>
-              </w:rPr>
-              <w:t>Vaakyam</w:t>
-            </w:r>
-            <w:proofErr w:type="spellEnd"/>
+              <w:t xml:space="preserve"> Vaakyam</w:t>
+            </w:r>
           </w:p>
           <w:p>
             <w:pPr>
@@ -7133,19 +6932,8 @@
                 <w:sz w:val="28"/>
                 <w:szCs w:val="28"/>
               </w:rPr>
-              <w:t xml:space="preserve"> </w:t>
-            </w:r>
-            <w:proofErr w:type="spellStart"/>
-            <w:r>
-              <w:rPr>
-                <w:rFonts w:cs="Arial"/>
-                <w:bCs/>
-                <w:sz w:val="28"/>
-                <w:szCs w:val="28"/>
-              </w:rPr>
-              <w:t>Vaakyam</w:t>
-            </w:r>
-            <w:proofErr w:type="spellEnd"/>
+              <w:t xml:space="preserve"> Vaakyam</w:t>
+            </w:r>
           </w:p>
           <w:p>
             <w:pPr>
@@ -7538,19 +7326,8 @@
                 <w:sz w:val="28"/>
                 <w:szCs w:val="28"/>
               </w:rPr>
-              <w:t xml:space="preserve"> </w:t>
-            </w:r>
-            <w:proofErr w:type="spellStart"/>
-            <w:r>
-              <w:rPr>
-                <w:rFonts w:cs="Arial"/>
-                <w:bCs/>
-                <w:sz w:val="28"/>
-                <w:szCs w:val="28"/>
-              </w:rPr>
-              <w:t>Vaakyam</w:t>
-            </w:r>
-            <w:proofErr w:type="spellEnd"/>
+              <w:t xml:space="preserve"> Vaakyam</w:t>
+            </w:r>
           </w:p>
           <w:p>
             <w:pPr>
@@ -7897,19 +7674,8 @@
                 <w:sz w:val="28"/>
                 <w:szCs w:val="28"/>
               </w:rPr>
-              <w:t xml:space="preserve"> </w:t>
-            </w:r>
-            <w:proofErr w:type="spellStart"/>
-            <w:r>
-              <w:rPr>
-                <w:rFonts w:cs="Arial"/>
-                <w:bCs/>
-                <w:sz w:val="28"/>
-                <w:szCs w:val="28"/>
-              </w:rPr>
-              <w:t>Vaakyam</w:t>
-            </w:r>
-            <w:proofErr w:type="spellEnd"/>
+              <w:t xml:space="preserve"> Vaakyam</w:t>
+            </w:r>
           </w:p>
           <w:p>
             <w:pPr>
@@ -8247,19 +8013,8 @@
                 <w:sz w:val="28"/>
                 <w:szCs w:val="28"/>
               </w:rPr>
-              <w:t xml:space="preserve"> </w:t>
-            </w:r>
-            <w:proofErr w:type="spellStart"/>
-            <w:r>
-              <w:rPr>
-                <w:rFonts w:cs="Arial"/>
-                <w:bCs/>
-                <w:sz w:val="28"/>
-                <w:szCs w:val="28"/>
-              </w:rPr>
-              <w:t>Vaakyam</w:t>
-            </w:r>
-            <w:proofErr w:type="spellEnd"/>
+              <w:t xml:space="preserve"> Vaakyam</w:t>
+            </w:r>
           </w:p>
           <w:p>
             <w:pPr>
@@ -8844,19 +8599,8 @@
                 <w:sz w:val="32"/>
                 <w:szCs w:val="36"/>
               </w:rPr>
-              <w:t xml:space="preserve">1.8.1.1 - </w:t>
-            </w:r>
-            <w:proofErr w:type="spellStart"/>
-            <w:r>
-              <w:rPr>
-                <w:rFonts w:cs="Arial"/>
-                <w:bCs/>
-                <w:sz w:val="32"/>
-                <w:szCs w:val="36"/>
-              </w:rPr>
-              <w:t>Vaakyam</w:t>
-            </w:r>
-            <w:proofErr w:type="spellEnd"/>
+              <w:t>1.8.1.1 - Vaakyam</w:t>
+            </w:r>
           </w:p>
           <w:p>
             <w:pPr>
@@ -9157,19 +8901,8 @@
                 <w:sz w:val="32"/>
                 <w:szCs w:val="36"/>
               </w:rPr>
-              <w:t xml:space="preserve"> - </w:t>
-            </w:r>
-            <w:proofErr w:type="spellStart"/>
-            <w:r>
-              <w:rPr>
-                <w:rFonts w:cs="Arial"/>
-                <w:bCs/>
-                <w:sz w:val="32"/>
-                <w:szCs w:val="36"/>
-              </w:rPr>
-              <w:t>Vaakyam</w:t>
-            </w:r>
-            <w:proofErr w:type="spellEnd"/>
+              <w:t xml:space="preserve"> - Vaakyam</w:t>
+            </w:r>
           </w:p>
           <w:p>
             <w:pPr>
@@ -9939,25 +9672,7 @@
                 <w:sz w:val="40"/>
                 <w:szCs w:val="40"/>
               </w:rPr>
-              <w:t xml:space="preserve"> | </w:t>
-            </w:r>
-            <w:proofErr w:type="spellStart"/>
-            <w:r>
-              <w:rPr>
-                <w:rFonts w:ascii="BRH Devanagari Extra" w:hAnsi="BRH Devanagari Extra" w:cs="BRH Devanagari Extra"/>
-                <w:sz w:val="40"/>
-                <w:szCs w:val="40"/>
-              </w:rPr>
-              <w:t>LuÉæÿÈ</w:t>
-            </w:r>
-            <w:proofErr w:type="spellEnd"/>
-            <w:r>
-              <w:rPr>
-                <w:rFonts w:ascii="BRH Devanagari Extra" w:hAnsi="BRH Devanagari Extra" w:cs="BRH Devanagari Extra"/>
-                <w:sz w:val="40"/>
-                <w:szCs w:val="40"/>
-              </w:rPr>
-              <w:t xml:space="preserve"> |</w:t>
+              <w:t xml:space="preserve"> | LuÉæÿÈ |</w:t>
             </w:r>
           </w:p>
         </w:tc>
@@ -10025,25 +9740,7 @@
                 <w:sz w:val="40"/>
                 <w:szCs w:val="40"/>
               </w:rPr>
-              <w:t xml:space="preserve"> | </w:t>
-            </w:r>
-            <w:proofErr w:type="spellStart"/>
-            <w:r>
-              <w:rPr>
-                <w:rFonts w:ascii="BRH Devanagari Extra" w:hAnsi="BRH Devanagari Extra" w:cs="BRH Devanagari Extra"/>
-                <w:sz w:val="40"/>
-                <w:szCs w:val="40"/>
-              </w:rPr>
-              <w:t>LuÉæÿÈ</w:t>
-            </w:r>
-            <w:proofErr w:type="spellEnd"/>
-            <w:r>
-              <w:rPr>
-                <w:rFonts w:ascii="BRH Devanagari Extra" w:hAnsi="BRH Devanagari Extra" w:cs="BRH Devanagari Extra"/>
-                <w:sz w:val="40"/>
-                <w:szCs w:val="40"/>
-              </w:rPr>
-              <w:t xml:space="preserve"> |</w:t>
+              <w:t xml:space="preserve"> | LuÉæÿÈ |</w:t>
             </w:r>
           </w:p>
         </w:tc>
@@ -10090,19 +9787,8 @@
                 <w:sz w:val="32"/>
                 <w:szCs w:val="36"/>
               </w:rPr>
-              <w:t xml:space="preserve">- </w:t>
-            </w:r>
-            <w:proofErr w:type="spellStart"/>
-            <w:r>
-              <w:rPr>
-                <w:rFonts w:cs="Arial"/>
-                <w:bCs/>
-                <w:sz w:val="32"/>
-                <w:szCs w:val="36"/>
-              </w:rPr>
-              <w:t>Vaakyam</w:t>
-            </w:r>
-            <w:proofErr w:type="spellEnd"/>
+              <w:t>- Vaakyam</w:t>
+            </w:r>
           </w:p>
           <w:p>
             <w:pPr>
@@ -10734,7 +10420,6 @@
               </w:rPr>
               <w:t xml:space="preserve">- </w:t>
             </w:r>
-            <w:proofErr w:type="spellStart"/>
             <w:r>
               <w:rPr>
                 <w:rFonts w:cs="Arial"/>
@@ -10744,7 +10429,6 @@
               </w:rPr>
               <w:t>Vaakyam</w:t>
             </w:r>
-            <w:proofErr w:type="spellEnd"/>
           </w:p>
           <w:p>
             <w:pPr>
@@ -11048,7 +10732,6 @@
               </w:rPr>
               <w:t xml:space="preserve">- </w:t>
             </w:r>
-            <w:proofErr w:type="spellStart"/>
             <w:r>
               <w:rPr>
                 <w:rFonts w:cs="Arial"/>
@@ -11058,7 +10741,6 @@
               </w:rPr>
               <w:t>Vaakyam</w:t>
             </w:r>
-            <w:proofErr w:type="spellEnd"/>
             <w:r>
               <w:rPr>
                 <w:bCs/>
@@ -11081,18 +10763,8 @@
                 <w:sz w:val="28"/>
                 <w:szCs w:val="28"/>
               </w:rPr>
-              <w:t xml:space="preserve"> </w:t>
-            </w:r>
-            <w:proofErr w:type="spellStart"/>
-            <w:r>
-              <w:rPr>
-                <w:bCs/>
-                <w:sz w:val="28"/>
-                <w:szCs w:val="28"/>
-              </w:rPr>
-              <w:t>Panchaati</w:t>
-            </w:r>
-            <w:proofErr w:type="spellEnd"/>
+              <w:t xml:space="preserve"> Panchaati</w:t>
+            </w:r>
           </w:p>
         </w:tc>
         <w:tc>
@@ -11898,19 +11570,8 @@
                 <w:sz w:val="32"/>
                 <w:szCs w:val="36"/>
               </w:rPr>
-              <w:t xml:space="preserve">- </w:t>
-            </w:r>
-            <w:proofErr w:type="spellStart"/>
-            <w:r>
-              <w:rPr>
-                <w:rFonts w:cs="Arial"/>
-                <w:bCs/>
-                <w:sz w:val="32"/>
-                <w:szCs w:val="36"/>
-              </w:rPr>
-              <w:t>Vaakyam</w:t>
-            </w:r>
-            <w:proofErr w:type="spellEnd"/>
+              <w:t>- Vaakyam</w:t>
+            </w:r>
             <w:r>
               <w:rPr>
                 <w:bCs/>
@@ -11925,18 +11586,8 @@
                 <w:sz w:val="28"/>
                 <w:szCs w:val="28"/>
               </w:rPr>
-              <w:t xml:space="preserve"> </w:t>
-            </w:r>
-            <w:proofErr w:type="spellStart"/>
-            <w:r>
-              <w:rPr>
-                <w:bCs/>
-                <w:sz w:val="28"/>
-                <w:szCs w:val="28"/>
-              </w:rPr>
-              <w:t>Panchaati</w:t>
-            </w:r>
-            <w:proofErr w:type="spellEnd"/>
+              <w:t xml:space="preserve"> Panchaati</w:t>
+            </w:r>
           </w:p>
         </w:tc>
         <w:tc>
@@ -12252,19 +11903,8 @@
                 <w:sz w:val="32"/>
                 <w:szCs w:val="36"/>
               </w:rPr>
-              <w:t xml:space="preserve">- </w:t>
-            </w:r>
-            <w:proofErr w:type="spellStart"/>
-            <w:r>
-              <w:rPr>
-                <w:rFonts w:cs="Arial"/>
-                <w:bCs/>
-                <w:sz w:val="32"/>
-                <w:szCs w:val="36"/>
-              </w:rPr>
-              <w:t>Vaakyam</w:t>
-            </w:r>
-            <w:proofErr w:type="spellEnd"/>
+              <w:t>- Vaakyam</w:t>
+            </w:r>
             <w:r>
               <w:rPr>
                 <w:bCs/>
@@ -12279,18 +11919,8 @@
                 <w:sz w:val="28"/>
                 <w:szCs w:val="28"/>
               </w:rPr>
-              <w:t xml:space="preserve"> </w:t>
-            </w:r>
-            <w:proofErr w:type="spellStart"/>
-            <w:r>
-              <w:rPr>
-                <w:bCs/>
-                <w:sz w:val="28"/>
-                <w:szCs w:val="28"/>
-              </w:rPr>
-              <w:t>Panchaati</w:t>
-            </w:r>
-            <w:proofErr w:type="spellEnd"/>
+              <w:t xml:space="preserve"> Panchaati</w:t>
+            </w:r>
           </w:p>
         </w:tc>
         <w:tc>
@@ -12587,19 +12217,8 @@
                 <w:sz w:val="32"/>
                 <w:szCs w:val="36"/>
               </w:rPr>
-              <w:t xml:space="preserve">- </w:t>
-            </w:r>
-            <w:proofErr w:type="spellStart"/>
-            <w:r>
-              <w:rPr>
-                <w:rFonts w:cs="Arial"/>
-                <w:bCs/>
-                <w:sz w:val="32"/>
-                <w:szCs w:val="36"/>
-              </w:rPr>
-              <w:t>Vaakyam</w:t>
-            </w:r>
-            <w:proofErr w:type="spellEnd"/>
+              <w:t>- Vaakyam</w:t>
+            </w:r>
             <w:r>
               <w:rPr>
                 <w:bCs/>
@@ -12614,18 +12233,8 @@
                 <w:sz w:val="28"/>
                 <w:szCs w:val="28"/>
               </w:rPr>
-              <w:t xml:space="preserve"> </w:t>
-            </w:r>
-            <w:proofErr w:type="spellStart"/>
-            <w:r>
-              <w:rPr>
-                <w:bCs/>
-                <w:sz w:val="28"/>
-                <w:szCs w:val="28"/>
-              </w:rPr>
-              <w:t>Panchaati</w:t>
-            </w:r>
-            <w:proofErr w:type="spellEnd"/>
+              <w:t xml:space="preserve"> Panchaati</w:t>
+            </w:r>
           </w:p>
         </w:tc>
         <w:tc>
@@ -13473,7 +13082,7 @@
 </file>
 
 <file path=word/endnotes.xml><?xml version="1.0" encoding="utf-8"?>
-<w:endnotes xmlns:wpc="http://schemas.microsoft.com/office/word/2010/wordprocessingCanvas" xmlns:cx="http://schemas.microsoft.com/office/drawing/2014/chartex" xmlns:cx1="http://schemas.microsoft.com/office/drawing/2015/9/8/chartex" xmlns:mc="http://schemas.openxmlformats.org/markup-compatibility/2006" xmlns:o="urn:schemas-microsoft-com:office:office" xmlns:r="http://schemas.openxmlformats.org/officeDocument/2006/relationships" xmlns:m="http://schemas.openxmlformats.org/officeDocument/2006/math" xmlns:v="urn:schemas-microsoft-com:vml" xmlns:wp14="http://schemas.microsoft.com/office/word/2010/wordprocessingDrawing" xmlns:wp="http://schemas.openxmlformats.org/drawingml/2006/wordprocessingDrawing" xmlns:w10="urn:schemas-microsoft-com:office:word" xmlns:w="http://schemas.openxmlformats.org/wordprocessingml/2006/main" xmlns:w14="http://schemas.microsoft.com/office/word/2010/wordml" xmlns:w15="http://schemas.microsoft.com/office/word/2012/wordml" xmlns:w16se="http://schemas.microsoft.com/office/word/2015/wordml/symex" xmlns:wpg="http://schemas.microsoft.com/office/word/2010/wordprocessingGroup" xmlns:wpi="http://schemas.microsoft.com/office/word/2010/wordprocessingInk" xmlns:wne="http://schemas.microsoft.com/office/word/2006/wordml" xmlns:wps="http://schemas.microsoft.com/office/word/2010/wordprocessingShape" mc:Ignorable="w14 w15 w16se wp14">
+<w:endnotes xmlns:wpc="http://schemas.microsoft.com/office/word/2010/wordprocessingCanvas" xmlns:cx="http://schemas.microsoft.com/office/drawing/2014/chartex" xmlns:cx1="http://schemas.microsoft.com/office/drawing/2015/9/8/chartex" xmlns:cx2="http://schemas.microsoft.com/office/drawing/2015/10/21/chartex" xmlns:cx3="http://schemas.microsoft.com/office/drawing/2016/5/9/chartex" xmlns:cx4="http://schemas.microsoft.com/office/drawing/2016/5/10/chartex" xmlns:cx5="http://schemas.microsoft.com/office/drawing/2016/5/11/chartex" xmlns:cx6="http://schemas.microsoft.com/office/drawing/2016/5/12/chartex" xmlns:cx7="http://schemas.microsoft.com/office/drawing/2016/5/13/chartex" xmlns:cx8="http://schemas.microsoft.com/office/drawing/2016/5/14/chartex" xmlns:mc="http://schemas.openxmlformats.org/markup-compatibility/2006" xmlns:aink="http://schemas.microsoft.com/office/drawing/2016/ink" xmlns:am3d="http://schemas.microsoft.com/office/drawing/2017/model3d" xmlns:o="urn:schemas-microsoft-com:office:office" xmlns:r="http://schemas.openxmlformats.org/officeDocument/2006/relationships" xmlns:m="http://schemas.openxmlformats.org/officeDocument/2006/math" xmlns:v="urn:schemas-microsoft-com:vml" xmlns:wp14="http://schemas.microsoft.com/office/word/2010/wordprocessingDrawing" xmlns:wp="http://schemas.openxmlformats.org/drawingml/2006/wordprocessingDrawing" xmlns:w10="urn:schemas-microsoft-com:office:word" xmlns:w="http://schemas.openxmlformats.org/wordprocessingml/2006/main" xmlns:w14="http://schemas.microsoft.com/office/word/2010/wordml" xmlns:w15="http://schemas.microsoft.com/office/word/2012/wordml" xmlns:w16cex="http://schemas.microsoft.com/office/word/2018/wordml/cex" xmlns:w16cid="http://schemas.microsoft.com/office/word/2016/wordml/cid" xmlns:w16="http://schemas.microsoft.com/office/word/2018/wordml" xmlns:w16sdtdh="http://schemas.microsoft.com/office/word/2020/wordml/sdtdatahash" xmlns:w16se="http://schemas.microsoft.com/office/word/2015/wordml/symex" xmlns:wpg="http://schemas.microsoft.com/office/word/2010/wordprocessingGroup" xmlns:wpi="http://schemas.microsoft.com/office/word/2010/wordprocessingInk" xmlns:wne="http://schemas.microsoft.com/office/word/2006/wordml" xmlns:wps="http://schemas.microsoft.com/office/word/2010/wordprocessingShape" mc:Ignorable="w14 w15 w16se w16cid w16 w16cex w16sdtdh wp14">
   <w:endnote w:type="separator" w:id="-1">
     <w:p>
       <w:pPr>
@@ -13498,7 +13107,7 @@
 </file>
 
 <file path=word/footer1.xml><?xml version="1.0" encoding="utf-8"?>
-<w:ftr xmlns:wpc="http://schemas.microsoft.com/office/word/2010/wordprocessingCanvas" xmlns:cx="http://schemas.microsoft.com/office/drawing/2014/chartex" xmlns:cx1="http://schemas.microsoft.com/office/drawing/2015/9/8/chartex" xmlns:mc="http://schemas.openxmlformats.org/markup-compatibility/2006" xmlns:o="urn:schemas-microsoft-com:office:office" xmlns:r="http://schemas.openxmlformats.org/officeDocument/2006/relationships" xmlns:m="http://schemas.openxmlformats.org/officeDocument/2006/math" xmlns:v="urn:schemas-microsoft-com:vml" xmlns:wp14="http://schemas.microsoft.com/office/word/2010/wordprocessingDrawing" xmlns:wp="http://schemas.openxmlformats.org/drawingml/2006/wordprocessingDrawing" xmlns:w10="urn:schemas-microsoft-com:office:word" xmlns:w="http://schemas.openxmlformats.org/wordprocessingml/2006/main" xmlns:w14="http://schemas.microsoft.com/office/word/2010/wordml" xmlns:w15="http://schemas.microsoft.com/office/word/2012/wordml" xmlns:w16se="http://schemas.microsoft.com/office/word/2015/wordml/symex" xmlns:wpg="http://schemas.microsoft.com/office/word/2010/wordprocessingGroup" xmlns:wpi="http://schemas.microsoft.com/office/word/2010/wordprocessingInk" xmlns:wne="http://schemas.microsoft.com/office/word/2006/wordml" xmlns:wps="http://schemas.microsoft.com/office/word/2010/wordprocessingShape" mc:Ignorable="w14 w15 w16se wp14">
+<w:ftr xmlns:wpc="http://schemas.microsoft.com/office/word/2010/wordprocessingCanvas" xmlns:cx="http://schemas.microsoft.com/office/drawing/2014/chartex" xmlns:cx1="http://schemas.microsoft.com/office/drawing/2015/9/8/chartex" xmlns:cx2="http://schemas.microsoft.com/office/drawing/2015/10/21/chartex" xmlns:cx3="http://schemas.microsoft.com/office/drawing/2016/5/9/chartex" xmlns:cx4="http://schemas.microsoft.com/office/drawing/2016/5/10/chartex" xmlns:cx5="http://schemas.microsoft.com/office/drawing/2016/5/11/chartex" xmlns:cx6="http://schemas.microsoft.com/office/drawing/2016/5/12/chartex" xmlns:cx7="http://schemas.microsoft.com/office/drawing/2016/5/13/chartex" xmlns:cx8="http://schemas.microsoft.com/office/drawing/2016/5/14/chartex" xmlns:mc="http://schemas.openxmlformats.org/markup-compatibility/2006" xmlns:aink="http://schemas.microsoft.com/office/drawing/2016/ink" xmlns:am3d="http://schemas.microsoft.com/office/drawing/2017/model3d" xmlns:o="urn:schemas-microsoft-com:office:office" xmlns:r="http://schemas.openxmlformats.org/officeDocument/2006/relationships" xmlns:m="http://schemas.openxmlformats.org/officeDocument/2006/math" xmlns:v="urn:schemas-microsoft-com:vml" xmlns:wp14="http://schemas.microsoft.com/office/word/2010/wordprocessingDrawing" xmlns:wp="http://schemas.openxmlformats.org/drawingml/2006/wordprocessingDrawing" xmlns:w10="urn:schemas-microsoft-com:office:word" xmlns:w="http://schemas.openxmlformats.org/wordprocessingml/2006/main" xmlns:w14="http://schemas.microsoft.com/office/word/2010/wordml" xmlns:w15="http://schemas.microsoft.com/office/word/2012/wordml" xmlns:w16cex="http://schemas.microsoft.com/office/word/2018/wordml/cex" xmlns:w16cid="http://schemas.microsoft.com/office/word/2016/wordml/cid" xmlns:w16="http://schemas.microsoft.com/office/word/2018/wordml" xmlns:w16sdtdh="http://schemas.microsoft.com/office/word/2020/wordml/sdtdatahash" xmlns:w16se="http://schemas.microsoft.com/office/word/2015/wordml/symex" xmlns:wpg="http://schemas.microsoft.com/office/word/2010/wordprocessingGroup" xmlns:wpi="http://schemas.microsoft.com/office/word/2010/wordprocessingInk" xmlns:wne="http://schemas.microsoft.com/office/word/2006/wordml" xmlns:wps="http://schemas.microsoft.com/office/word/2010/wordprocessingShape" mc:Ignorable="w14 w15 w16se w16cid w16 w16cex w16sdtdh wp14">
   <w:p>
     <w:pPr>
       <w:pBdr>
@@ -13679,7 +13288,7 @@
 </file>
 
 <file path=word/footer2.xml><?xml version="1.0" encoding="utf-8"?>
-<w:ftr xmlns:wpc="http://schemas.microsoft.com/office/word/2010/wordprocessingCanvas" xmlns:cx="http://schemas.microsoft.com/office/drawing/2014/chartex" xmlns:cx1="http://schemas.microsoft.com/office/drawing/2015/9/8/chartex" xmlns:mc="http://schemas.openxmlformats.org/markup-compatibility/2006" xmlns:o="urn:schemas-microsoft-com:office:office" xmlns:r="http://schemas.openxmlformats.org/officeDocument/2006/relationships" xmlns:m="http://schemas.openxmlformats.org/officeDocument/2006/math" xmlns:v="urn:schemas-microsoft-com:vml" xmlns:wp14="http://schemas.microsoft.com/office/word/2010/wordprocessingDrawing" xmlns:wp="http://schemas.openxmlformats.org/drawingml/2006/wordprocessingDrawing" xmlns:w10="urn:schemas-microsoft-com:office:word" xmlns:w="http://schemas.openxmlformats.org/wordprocessingml/2006/main" xmlns:w14="http://schemas.microsoft.com/office/word/2010/wordml" xmlns:w15="http://schemas.microsoft.com/office/word/2012/wordml" xmlns:w16se="http://schemas.microsoft.com/office/word/2015/wordml/symex" xmlns:wpg="http://schemas.microsoft.com/office/word/2010/wordprocessingGroup" xmlns:wpi="http://schemas.microsoft.com/office/word/2010/wordprocessingInk" xmlns:wne="http://schemas.microsoft.com/office/word/2006/wordml" xmlns:wps="http://schemas.microsoft.com/office/word/2010/wordprocessingShape" mc:Ignorable="w14 w15 w16se wp14">
+<w:ftr xmlns:wpc="http://schemas.microsoft.com/office/word/2010/wordprocessingCanvas" xmlns:cx="http://schemas.microsoft.com/office/drawing/2014/chartex" xmlns:cx1="http://schemas.microsoft.com/office/drawing/2015/9/8/chartex" xmlns:cx2="http://schemas.microsoft.com/office/drawing/2015/10/21/chartex" xmlns:cx3="http://schemas.microsoft.com/office/drawing/2016/5/9/chartex" xmlns:cx4="http://schemas.microsoft.com/office/drawing/2016/5/10/chartex" xmlns:cx5="http://schemas.microsoft.com/office/drawing/2016/5/11/chartex" xmlns:cx6="http://schemas.microsoft.com/office/drawing/2016/5/12/chartex" xmlns:cx7="http://schemas.microsoft.com/office/drawing/2016/5/13/chartex" xmlns:cx8="http://schemas.microsoft.com/office/drawing/2016/5/14/chartex" xmlns:mc="http://schemas.openxmlformats.org/markup-compatibility/2006" xmlns:aink="http://schemas.microsoft.com/office/drawing/2016/ink" xmlns:am3d="http://schemas.microsoft.com/office/drawing/2017/model3d" xmlns:o="urn:schemas-microsoft-com:office:office" xmlns:r="http://schemas.openxmlformats.org/officeDocument/2006/relationships" xmlns:m="http://schemas.openxmlformats.org/officeDocument/2006/math" xmlns:v="urn:schemas-microsoft-com:vml" xmlns:wp14="http://schemas.microsoft.com/office/word/2010/wordprocessingDrawing" xmlns:wp="http://schemas.openxmlformats.org/drawingml/2006/wordprocessingDrawing" xmlns:w10="urn:schemas-microsoft-com:office:word" xmlns:w="http://schemas.openxmlformats.org/wordprocessingml/2006/main" xmlns:w14="http://schemas.microsoft.com/office/word/2010/wordml" xmlns:w15="http://schemas.microsoft.com/office/word/2012/wordml" xmlns:w16cex="http://schemas.microsoft.com/office/word/2018/wordml/cex" xmlns:w16cid="http://schemas.microsoft.com/office/word/2016/wordml/cid" xmlns:w16="http://schemas.microsoft.com/office/word/2018/wordml" xmlns:w16sdtdh="http://schemas.microsoft.com/office/word/2020/wordml/sdtdatahash" xmlns:w16se="http://schemas.microsoft.com/office/word/2015/wordml/symex" xmlns:wpg="http://schemas.microsoft.com/office/word/2010/wordprocessingGroup" xmlns:wpi="http://schemas.microsoft.com/office/word/2010/wordprocessingInk" xmlns:wne="http://schemas.microsoft.com/office/word/2006/wordml" xmlns:wps="http://schemas.microsoft.com/office/word/2010/wordprocessingShape" mc:Ignorable="w14 w15 w16se w16cid w16 w16cex w16sdtdh wp14">
   <w:p>
     <w:pPr>
       <w:pBdr>
@@ -13874,7 +13483,7 @@
 </file>
 
 <file path=word/footnotes.xml><?xml version="1.0" encoding="utf-8"?>
-<w:footnotes xmlns:wpc="http://schemas.microsoft.com/office/word/2010/wordprocessingCanvas" xmlns:cx="http://schemas.microsoft.com/office/drawing/2014/chartex" xmlns:cx1="http://schemas.microsoft.com/office/drawing/2015/9/8/chartex" xmlns:mc="http://schemas.openxmlformats.org/markup-compatibility/2006" xmlns:o="urn:schemas-microsoft-com:office:office" xmlns:r="http://schemas.openxmlformats.org/officeDocument/2006/relationships" xmlns:m="http://schemas.openxmlformats.org/officeDocument/2006/math" xmlns:v="urn:schemas-microsoft-com:vml" xmlns:wp14="http://schemas.microsoft.com/office/word/2010/wordprocessingDrawing" xmlns:wp="http://schemas.openxmlformats.org/drawingml/2006/wordprocessingDrawing" xmlns:w10="urn:schemas-microsoft-com:office:word" xmlns:w="http://schemas.openxmlformats.org/wordprocessingml/2006/main" xmlns:w14="http://schemas.microsoft.com/office/word/2010/wordml" xmlns:w15="http://schemas.microsoft.com/office/word/2012/wordml" xmlns:w16se="http://schemas.microsoft.com/office/word/2015/wordml/symex" xmlns:wpg="http://schemas.microsoft.com/office/word/2010/wordprocessingGroup" xmlns:wpi="http://schemas.microsoft.com/office/word/2010/wordprocessingInk" xmlns:wne="http://schemas.microsoft.com/office/word/2006/wordml" xmlns:wps="http://schemas.microsoft.com/office/word/2010/wordprocessingShape" mc:Ignorable="w14 w15 w16se wp14">
+<w:footnotes xmlns:wpc="http://schemas.microsoft.com/office/word/2010/wordprocessingCanvas" xmlns:cx="http://schemas.microsoft.com/office/drawing/2014/chartex" xmlns:cx1="http://schemas.microsoft.com/office/drawing/2015/9/8/chartex" xmlns:cx2="http://schemas.microsoft.com/office/drawing/2015/10/21/chartex" xmlns:cx3="http://schemas.microsoft.com/office/drawing/2016/5/9/chartex" xmlns:cx4="http://schemas.microsoft.com/office/drawing/2016/5/10/chartex" xmlns:cx5="http://schemas.microsoft.com/office/drawing/2016/5/11/chartex" xmlns:cx6="http://schemas.microsoft.com/office/drawing/2016/5/12/chartex" xmlns:cx7="http://schemas.microsoft.com/office/drawing/2016/5/13/chartex" xmlns:cx8="http://schemas.microsoft.com/office/drawing/2016/5/14/chartex" xmlns:mc="http://schemas.openxmlformats.org/markup-compatibility/2006" xmlns:aink="http://schemas.microsoft.com/office/drawing/2016/ink" xmlns:am3d="http://schemas.microsoft.com/office/drawing/2017/model3d" xmlns:o="urn:schemas-microsoft-com:office:office" xmlns:r="http://schemas.openxmlformats.org/officeDocument/2006/relationships" xmlns:m="http://schemas.openxmlformats.org/officeDocument/2006/math" xmlns:v="urn:schemas-microsoft-com:vml" xmlns:wp14="http://schemas.microsoft.com/office/word/2010/wordprocessingDrawing" xmlns:wp="http://schemas.openxmlformats.org/drawingml/2006/wordprocessingDrawing" xmlns:w10="urn:schemas-microsoft-com:office:word" xmlns:w="http://schemas.openxmlformats.org/wordprocessingml/2006/main" xmlns:w14="http://schemas.microsoft.com/office/word/2010/wordml" xmlns:w15="http://schemas.microsoft.com/office/word/2012/wordml" xmlns:w16cex="http://schemas.microsoft.com/office/word/2018/wordml/cex" xmlns:w16cid="http://schemas.microsoft.com/office/word/2016/wordml/cid" xmlns:w16="http://schemas.microsoft.com/office/word/2018/wordml" xmlns:w16sdtdh="http://schemas.microsoft.com/office/word/2020/wordml/sdtdatahash" xmlns:w16se="http://schemas.microsoft.com/office/word/2015/wordml/symex" xmlns:wpg="http://schemas.microsoft.com/office/word/2010/wordprocessingGroup" xmlns:wpi="http://schemas.microsoft.com/office/word/2010/wordprocessingInk" xmlns:wne="http://schemas.microsoft.com/office/word/2006/wordml" xmlns:wps="http://schemas.microsoft.com/office/word/2010/wordprocessingShape" mc:Ignorable="w14 w15 w16se w16cid w16 w16cex w16sdtdh wp14">
   <w:footnote w:type="separator" w:id="-1">
     <w:p>
       <w:pPr>
@@ -13899,7 +13508,7 @@
 </file>
 
 <file path=word/header1.xml><?xml version="1.0" encoding="utf-8"?>
-<w:hdr xmlns:wpc="http://schemas.microsoft.com/office/word/2010/wordprocessingCanvas" xmlns:cx="http://schemas.microsoft.com/office/drawing/2014/chartex" xmlns:cx1="http://schemas.microsoft.com/office/drawing/2015/9/8/chartex" xmlns:mc="http://schemas.openxmlformats.org/markup-compatibility/2006" xmlns:o="urn:schemas-microsoft-com:office:office" xmlns:r="http://schemas.openxmlformats.org/officeDocument/2006/relationships" xmlns:m="http://schemas.openxmlformats.org/officeDocument/2006/math" xmlns:v="urn:schemas-microsoft-com:vml" xmlns:wp14="http://schemas.microsoft.com/office/word/2010/wordprocessingDrawing" xmlns:wp="http://schemas.openxmlformats.org/drawingml/2006/wordprocessingDrawing" xmlns:w10="urn:schemas-microsoft-com:office:word" xmlns:w="http://schemas.openxmlformats.org/wordprocessingml/2006/main" xmlns:w14="http://schemas.microsoft.com/office/word/2010/wordml" xmlns:w15="http://schemas.microsoft.com/office/word/2012/wordml" xmlns:w16se="http://schemas.microsoft.com/office/word/2015/wordml/symex" xmlns:wpg="http://schemas.microsoft.com/office/word/2010/wordprocessingGroup" xmlns:wpi="http://schemas.microsoft.com/office/word/2010/wordprocessingInk" xmlns:wne="http://schemas.microsoft.com/office/word/2006/wordml" xmlns:wps="http://schemas.microsoft.com/office/word/2010/wordprocessingShape" mc:Ignorable="w14 w15 w16se wp14">
+<w:hdr xmlns:wpc="http://schemas.microsoft.com/office/word/2010/wordprocessingCanvas" xmlns:cx="http://schemas.microsoft.com/office/drawing/2014/chartex" xmlns:cx1="http://schemas.microsoft.com/office/drawing/2015/9/8/chartex" xmlns:cx2="http://schemas.microsoft.com/office/drawing/2015/10/21/chartex" xmlns:cx3="http://schemas.microsoft.com/office/drawing/2016/5/9/chartex" xmlns:cx4="http://schemas.microsoft.com/office/drawing/2016/5/10/chartex" xmlns:cx5="http://schemas.microsoft.com/office/drawing/2016/5/11/chartex" xmlns:cx6="http://schemas.microsoft.com/office/drawing/2016/5/12/chartex" xmlns:cx7="http://schemas.microsoft.com/office/drawing/2016/5/13/chartex" xmlns:cx8="http://schemas.microsoft.com/office/drawing/2016/5/14/chartex" xmlns:mc="http://schemas.openxmlformats.org/markup-compatibility/2006" xmlns:aink="http://schemas.microsoft.com/office/drawing/2016/ink" xmlns:am3d="http://schemas.microsoft.com/office/drawing/2017/model3d" xmlns:o="urn:schemas-microsoft-com:office:office" xmlns:r="http://schemas.openxmlformats.org/officeDocument/2006/relationships" xmlns:m="http://schemas.openxmlformats.org/officeDocument/2006/math" xmlns:v="urn:schemas-microsoft-com:vml" xmlns:wp14="http://schemas.microsoft.com/office/word/2010/wordprocessingDrawing" xmlns:wp="http://schemas.openxmlformats.org/drawingml/2006/wordprocessingDrawing" xmlns:w10="urn:schemas-microsoft-com:office:word" xmlns:w="http://schemas.openxmlformats.org/wordprocessingml/2006/main" xmlns:w14="http://schemas.microsoft.com/office/word/2010/wordml" xmlns:w15="http://schemas.microsoft.com/office/word/2012/wordml" xmlns:w16cex="http://schemas.microsoft.com/office/word/2018/wordml/cex" xmlns:w16cid="http://schemas.microsoft.com/office/word/2016/wordml/cid" xmlns:w16="http://schemas.microsoft.com/office/word/2018/wordml" xmlns:w16sdtdh="http://schemas.microsoft.com/office/word/2020/wordml/sdtdatahash" xmlns:w16se="http://schemas.microsoft.com/office/word/2015/wordml/symex" xmlns:wpg="http://schemas.microsoft.com/office/word/2010/wordprocessingGroup" xmlns:wpi="http://schemas.microsoft.com/office/word/2010/wordprocessingInk" xmlns:wne="http://schemas.microsoft.com/office/word/2006/wordml" xmlns:wps="http://schemas.microsoft.com/office/word/2010/wordprocessingShape" mc:Ignorable="w14 w15 w16se w16cid w16 w16cex w16sdtdh wp14">
   <w:p>
     <w:pPr>
       <w:pStyle w:val="Header"/>
@@ -13912,7 +13521,7 @@
 </file>
 
 <file path=word/header2.xml><?xml version="1.0" encoding="utf-8"?>
-<w:hdr xmlns:wpc="http://schemas.microsoft.com/office/word/2010/wordprocessingCanvas" xmlns:cx="http://schemas.microsoft.com/office/drawing/2014/chartex" xmlns:cx1="http://schemas.microsoft.com/office/drawing/2015/9/8/chartex" xmlns:mc="http://schemas.openxmlformats.org/markup-compatibility/2006" xmlns:o="urn:schemas-microsoft-com:office:office" xmlns:r="http://schemas.openxmlformats.org/officeDocument/2006/relationships" xmlns:m="http://schemas.openxmlformats.org/officeDocument/2006/math" xmlns:v="urn:schemas-microsoft-com:vml" xmlns:wp14="http://schemas.microsoft.com/office/word/2010/wordprocessingDrawing" xmlns:wp="http://schemas.openxmlformats.org/drawingml/2006/wordprocessingDrawing" xmlns:w10="urn:schemas-microsoft-com:office:word" xmlns:w="http://schemas.openxmlformats.org/wordprocessingml/2006/main" xmlns:w14="http://schemas.microsoft.com/office/word/2010/wordml" xmlns:w15="http://schemas.microsoft.com/office/word/2012/wordml" xmlns:w16se="http://schemas.microsoft.com/office/word/2015/wordml/symex" xmlns:wpg="http://schemas.microsoft.com/office/word/2010/wordprocessingGroup" xmlns:wpi="http://schemas.microsoft.com/office/word/2010/wordprocessingInk" xmlns:wne="http://schemas.microsoft.com/office/word/2006/wordml" xmlns:wps="http://schemas.microsoft.com/office/word/2010/wordprocessingShape" mc:Ignorable="w14 w15 w16se wp14">
+<w:hdr xmlns:wpc="http://schemas.microsoft.com/office/word/2010/wordprocessingCanvas" xmlns:cx="http://schemas.microsoft.com/office/drawing/2014/chartex" xmlns:cx1="http://schemas.microsoft.com/office/drawing/2015/9/8/chartex" xmlns:cx2="http://schemas.microsoft.com/office/drawing/2015/10/21/chartex" xmlns:cx3="http://schemas.microsoft.com/office/drawing/2016/5/9/chartex" xmlns:cx4="http://schemas.microsoft.com/office/drawing/2016/5/10/chartex" xmlns:cx5="http://schemas.microsoft.com/office/drawing/2016/5/11/chartex" xmlns:cx6="http://schemas.microsoft.com/office/drawing/2016/5/12/chartex" xmlns:cx7="http://schemas.microsoft.com/office/drawing/2016/5/13/chartex" xmlns:cx8="http://schemas.microsoft.com/office/drawing/2016/5/14/chartex" xmlns:mc="http://schemas.openxmlformats.org/markup-compatibility/2006" xmlns:aink="http://schemas.microsoft.com/office/drawing/2016/ink" xmlns:am3d="http://schemas.microsoft.com/office/drawing/2017/model3d" xmlns:o="urn:schemas-microsoft-com:office:office" xmlns:r="http://schemas.openxmlformats.org/officeDocument/2006/relationships" xmlns:m="http://schemas.openxmlformats.org/officeDocument/2006/math" xmlns:v="urn:schemas-microsoft-com:vml" xmlns:wp14="http://schemas.microsoft.com/office/word/2010/wordprocessingDrawing" xmlns:wp="http://schemas.openxmlformats.org/drawingml/2006/wordprocessingDrawing" xmlns:w10="urn:schemas-microsoft-com:office:word" xmlns:w="http://schemas.openxmlformats.org/wordprocessingml/2006/main" xmlns:w14="http://schemas.microsoft.com/office/word/2010/wordml" xmlns:w15="http://schemas.microsoft.com/office/word/2012/wordml" xmlns:w16cex="http://schemas.microsoft.com/office/word/2018/wordml/cex" xmlns:w16cid="http://schemas.microsoft.com/office/word/2016/wordml/cid" xmlns:w16="http://schemas.microsoft.com/office/word/2018/wordml" xmlns:w16sdtdh="http://schemas.microsoft.com/office/word/2020/wordml/sdtdatahash" xmlns:w16se="http://schemas.microsoft.com/office/word/2015/wordml/symex" xmlns:wpg="http://schemas.microsoft.com/office/word/2010/wordprocessingGroup" xmlns:wpi="http://schemas.microsoft.com/office/word/2010/wordprocessingInk" xmlns:wne="http://schemas.microsoft.com/office/word/2006/wordml" xmlns:wps="http://schemas.microsoft.com/office/word/2010/wordprocessingShape" mc:Ignorable="w14 w15 w16se w16cid w16 w16cex w16sdtdh wp14">
   <w:p>
     <w:pPr>
       <w:pStyle w:val="Header"/>
@@ -13925,7 +13534,7 @@
 </file>
 
 <file path=word/styles.xml><?xml version="1.0" encoding="utf-8"?>
-<w:styles xmlns:mc="http://schemas.openxmlformats.org/markup-compatibility/2006" xmlns:r="http://schemas.openxmlformats.org/officeDocument/2006/relationships" xmlns:w="http://schemas.openxmlformats.org/wordprocessingml/2006/main" xmlns:w14="http://schemas.microsoft.com/office/word/2010/wordml" xmlns:w15="http://schemas.microsoft.com/office/word/2012/wordml" xmlns:w16se="http://schemas.microsoft.com/office/word/2015/wordml/symex" mc:Ignorable="w14 w15 w16se">
+<w:styles xmlns:mc="http://schemas.openxmlformats.org/markup-compatibility/2006" xmlns:r="http://schemas.openxmlformats.org/officeDocument/2006/relationships" xmlns:w="http://schemas.openxmlformats.org/wordprocessingml/2006/main" xmlns:w14="http://schemas.microsoft.com/office/word/2010/wordml" xmlns:w15="http://schemas.microsoft.com/office/word/2012/wordml" xmlns:w16cex="http://schemas.microsoft.com/office/word/2018/wordml/cex" xmlns:w16cid="http://schemas.microsoft.com/office/word/2016/wordml/cid" xmlns:w16="http://schemas.microsoft.com/office/word/2018/wordml" xmlns:w16sdtdh="http://schemas.microsoft.com/office/word/2020/wordml/sdtdatahash" xmlns:w16se="http://schemas.microsoft.com/office/word/2015/wordml/symex" mc:Ignorable="w14 w15 w16se w16cid w16 w16cex w16sdtdh">
   <w:docDefaults>
     <w:rPrDefault>
       <w:rPr>
@@ -13935,7 +13544,7 @@
     </w:rPrDefault>
     <w:pPrDefault/>
   </w:docDefaults>
-  <w:latentStyles w:defLockedState="0" w:defUIPriority="99" w:defSemiHidden="0" w:defUnhideWhenUsed="0" w:defQFormat="0" w:count="371">
+  <w:latentStyles w:defLockedState="0" w:defUIPriority="99" w:defSemiHidden="0" w:defUnhideWhenUsed="0" w:defQFormat="0" w:count="376">
     <w:lsdException w:name="Normal" w:uiPriority="0" w:qFormat="1"/>
     <w:lsdException w:name="heading 1" w:uiPriority="9" w:qFormat="1"/>
     <w:lsdException w:name="heading 2" w:semiHidden="1" w:uiPriority="9" w:unhideWhenUsed="1" w:qFormat="1"/>
@@ -14041,7 +13650,6 @@
     <w:lsdException w:name="HTML Sample" w:semiHidden="1" w:unhideWhenUsed="1"/>
     <w:lsdException w:name="HTML Typewriter" w:semiHidden="1" w:unhideWhenUsed="1"/>
     <w:lsdException w:name="HTML Variable" w:semiHidden="1" w:unhideWhenUsed="1"/>
-    <w:lsdException w:name="Normal Table" w:semiHidden="1" w:unhideWhenUsed="1"/>
     <w:lsdException w:name="annotation subject" w:semiHidden="1" w:unhideWhenUsed="1"/>
     <w:lsdException w:name="No List" w:semiHidden="1" w:unhideWhenUsed="1"/>
     <w:lsdException w:name="Outline List 1" w:semiHidden="1" w:unhideWhenUsed="1"/>
@@ -14084,11 +13692,8 @@
     <w:lsdException w:name="Table Contemporary" w:semiHidden="1" w:unhideWhenUsed="1"/>
     <w:lsdException w:name="Table Elegant" w:semiHidden="1" w:unhideWhenUsed="1"/>
     <w:lsdException w:name="Table Professional" w:semiHidden="1" w:unhideWhenUsed="1"/>
-    <w:lsdException w:name="Table Subtle 1" w:semiHidden="1" w:unhideWhenUsed="1"/>
     <w:lsdException w:name="Table Subtle 2" w:semiHidden="1" w:unhideWhenUsed="1"/>
     <w:lsdException w:name="Table Web 1" w:semiHidden="1" w:unhideWhenUsed="1"/>
-    <w:lsdException w:name="Table Web 2" w:semiHidden="1" w:unhideWhenUsed="1"/>
-    <w:lsdException w:name="Table Web 3" w:semiHidden="1" w:unhideWhenUsed="1"/>
     <w:lsdException w:name="Balloon Text" w:semiHidden="1" w:unhideWhenUsed="1"/>
     <w:lsdException w:name="Table Grid" w:uiPriority="59"/>
     <w:lsdException w:name="Table Theme" w:semiHidden="1" w:unhideWhenUsed="1"/>
@@ -14307,6 +13912,11 @@
     <w:lsdException w:name="List Table 5 Dark Accent 6" w:uiPriority="50"/>
     <w:lsdException w:name="List Table 6 Colorful Accent 6" w:uiPriority="51"/>
     <w:lsdException w:name="List Table 7 Colorful Accent 6" w:uiPriority="52"/>
+    <w:lsdException w:name="Mention" w:semiHidden="1" w:unhideWhenUsed="1"/>
+    <w:lsdException w:name="Smart Hyperlink" w:semiHidden="1" w:unhideWhenUsed="1"/>
+    <w:lsdException w:name="Hashtag" w:semiHidden="1" w:unhideWhenUsed="1"/>
+    <w:lsdException w:name="Unresolved Mention" w:semiHidden="1" w:unhideWhenUsed="1"/>
+    <w:lsdException w:name="Smart Link" w:semiHidden="1" w:unhideWhenUsed="1"/>
   </w:latentStyles>
   <w:style w:type="paragraph" w:default="1" w:styleId="Normal">
     <w:name w:val="Normal"/>

--- a/TS-Padam/TS-1.8/TS 1.8 Sanskrit Pada Paatam Corrections.docx
+++ b/TS-Padam/TS-1.8/TS 1.8 Sanskrit Pada Paatam Corrections.docx
@@ -1,6 +1,6 @@
 
 <file path=word/document.xml><?xml version="1.0" encoding="utf-8"?>
-<w:document xmlns:wpc="http://schemas.microsoft.com/office/word/2010/wordprocessingCanvas" xmlns:cx="http://schemas.microsoft.com/office/drawing/2014/chartex" xmlns:cx1="http://schemas.microsoft.com/office/drawing/2015/9/8/chartex" xmlns:cx2="http://schemas.microsoft.com/office/drawing/2015/10/21/chartex" xmlns:cx3="http://schemas.microsoft.com/office/drawing/2016/5/9/chartex" xmlns:cx4="http://schemas.microsoft.com/office/drawing/2016/5/10/chartex" xmlns:cx5="http://schemas.microsoft.com/office/drawing/2016/5/11/chartex" xmlns:cx6="http://schemas.microsoft.com/office/drawing/2016/5/12/chartex" xmlns:cx7="http://schemas.microsoft.com/office/drawing/2016/5/13/chartex" xmlns:cx8="http://schemas.microsoft.com/office/drawing/2016/5/14/chartex" xmlns:mc="http://schemas.openxmlformats.org/markup-compatibility/2006" xmlns:aink="http://schemas.microsoft.com/office/drawing/2016/ink" xmlns:am3d="http://schemas.microsoft.com/office/drawing/2017/model3d" xmlns:o="urn:schemas-microsoft-com:office:office" xmlns:r="http://schemas.openxmlformats.org/officeDocument/2006/relationships" xmlns:m="http://schemas.openxmlformats.org/officeDocument/2006/math" xmlns:v="urn:schemas-microsoft-com:vml" xmlns:wp14="http://schemas.microsoft.com/office/word/2010/wordprocessingDrawing" xmlns:wp="http://schemas.openxmlformats.org/drawingml/2006/wordprocessingDrawing" xmlns:w10="urn:schemas-microsoft-com:office:word" xmlns:w="http://schemas.openxmlformats.org/wordprocessingml/2006/main" xmlns:w14="http://schemas.microsoft.com/office/word/2010/wordml" xmlns:w15="http://schemas.microsoft.com/office/word/2012/wordml" xmlns:w16cex="http://schemas.microsoft.com/office/word/2018/wordml/cex" xmlns:w16cid="http://schemas.microsoft.com/office/word/2016/wordml/cid" xmlns:w16="http://schemas.microsoft.com/office/word/2018/wordml" xmlns:w16sdtdh="http://schemas.microsoft.com/office/word/2020/wordml/sdtdatahash" xmlns:w16se="http://schemas.microsoft.com/office/word/2015/wordml/symex" xmlns:wpg="http://schemas.microsoft.com/office/word/2010/wordprocessingGroup" xmlns:wpi="http://schemas.microsoft.com/office/word/2010/wordprocessingInk" xmlns:wne="http://schemas.microsoft.com/office/word/2006/wordml" xmlns:wps="http://schemas.microsoft.com/office/word/2010/wordprocessingShape" mc:Ignorable="w14 w15 w16se w16cid w16 w16cex w16sdtdh wp14">
+<w:document xmlns:wpc="http://schemas.microsoft.com/office/word/2010/wordprocessingCanvas" xmlns:cx="http://schemas.microsoft.com/office/drawing/2014/chartex" xmlns:cx1="http://schemas.microsoft.com/office/drawing/2015/9/8/chartex" xmlns:mc="http://schemas.openxmlformats.org/markup-compatibility/2006" xmlns:o="urn:schemas-microsoft-com:office:office" xmlns:r="http://schemas.openxmlformats.org/officeDocument/2006/relationships" xmlns:m="http://schemas.openxmlformats.org/officeDocument/2006/math" xmlns:v="urn:schemas-microsoft-com:vml" xmlns:wp14="http://schemas.microsoft.com/office/word/2010/wordprocessingDrawing" xmlns:wp="http://schemas.openxmlformats.org/drawingml/2006/wordprocessingDrawing" xmlns:w10="urn:schemas-microsoft-com:office:word" xmlns:w="http://schemas.openxmlformats.org/wordprocessingml/2006/main" xmlns:w14="http://schemas.microsoft.com/office/word/2010/wordml" xmlns:w15="http://schemas.microsoft.com/office/word/2012/wordml" xmlns:w16se="http://schemas.microsoft.com/office/word/2015/wordml/symex" xmlns:wpg="http://schemas.microsoft.com/office/word/2010/wordprocessingGroup" xmlns:wpi="http://schemas.microsoft.com/office/word/2010/wordprocessingInk" xmlns:wne="http://schemas.microsoft.com/office/word/2006/wordml" xmlns:wps="http://schemas.microsoft.com/office/word/2010/wordprocessingShape" mc:Ignorable="w14 w15 w16se wp14">
   <w:body>
     <w:p>
       <w:pPr>
@@ -92,9 +92,8 @@
           <w:szCs w:val="32"/>
           <w:u w:val="single"/>
         </w:rPr>
-        <w:t xml:space="preserve">Observed </w:t>
+        <w:t xml:space="preserve">Observed till </w:t>
       </w:r>
-      <w:proofErr w:type="gramStart"/>
       <w:r>
         <w:rPr>
           <w:b/>
@@ -103,20 +102,8 @@
           <w:szCs w:val="32"/>
           <w:u w:val="single"/>
         </w:rPr>
-        <w:t xml:space="preserve">till </w:t>
+        <w:t>31st Oct 2021</w:t>
       </w:r>
-      <w:r>
-        <w:rPr>
-          <w:b/>
-          <w:bCs/>
-          <w:sz w:val="32"/>
-          <w:szCs w:val="32"/>
-          <w:highlight w:val="red"/>
-          <w:u w:val="single"/>
-        </w:rPr>
-        <w:t>???????</w:t>
-      </w:r>
-      <w:proofErr w:type="gramEnd"/>
     </w:p>
     <w:p>
       <w:pPr>
@@ -2587,6 +2574,436 @@
           <w:u w:val="single"/>
         </w:rPr>
       </w:pPr>
+      <w:r>
+        <w:rPr>
+          <w:b/>
+          <w:bCs/>
+          <w:sz w:val="32"/>
+          <w:szCs w:val="32"/>
+          <w:u w:val="single"/>
+        </w:rPr>
+        <w:t xml:space="preserve">TS Pada Paatam – TS 1.8 Sanskrit Corrections – Observed till </w:t>
+      </w:r>
+      <w:r>
+        <w:rPr>
+          <w:b/>
+          <w:bCs/>
+          <w:sz w:val="32"/>
+          <w:szCs w:val="32"/>
+          <w:u w:val="single"/>
+        </w:rPr>
+        <w:t>31</w:t>
+      </w:r>
+      <w:r>
+        <w:rPr>
+          <w:b/>
+          <w:bCs/>
+          <w:sz w:val="32"/>
+          <w:szCs w:val="32"/>
+          <w:u w:val="single"/>
+          <w:vertAlign w:val="superscript"/>
+        </w:rPr>
+        <w:t>st</w:t>
+      </w:r>
+      <w:r>
+        <w:rPr>
+          <w:b/>
+          <w:bCs/>
+          <w:sz w:val="32"/>
+          <w:szCs w:val="32"/>
+          <w:u w:val="single"/>
+        </w:rPr>
+        <w:t xml:space="preserve"> August 2020</w:t>
+      </w:r>
+    </w:p>
+    <w:p>
+      <w:pPr>
+        <w:spacing w:before="0" w:line="240" w:lineRule="auto"/>
+        <w:jc w:val="center"/>
+        <w:rPr>
+          <w:bCs/>
+          <w:sz w:val="32"/>
+          <w:szCs w:val="32"/>
+        </w:rPr>
+      </w:pPr>
+      <w:r>
+        <w:rPr>
+          <w:bCs/>
+          <w:sz w:val="32"/>
+          <w:szCs w:val="32"/>
+        </w:rPr>
+        <w:t>(ignore those which are already incorporated in your book’s version and date)</w:t>
+      </w:r>
+    </w:p>
+    <w:tbl>
+      <w:tblPr>
+        <w:tblW w:w="14225" w:type="dxa"/>
+        <w:tblInd w:w="-792" w:type="dxa"/>
+        <w:tblBorders>
+          <w:top w:val="single" w:sz="4" w:space="0" w:color="000000"/>
+          <w:left w:val="single" w:sz="4" w:space="0" w:color="000000"/>
+          <w:bottom w:val="single" w:sz="4" w:space="0" w:color="000000"/>
+          <w:right w:val="single" w:sz="4" w:space="0" w:color="000000"/>
+          <w:insideH w:val="single" w:sz="4" w:space="0" w:color="000000"/>
+          <w:insideV w:val="single" w:sz="4" w:space="0" w:color="000000"/>
+        </w:tblBorders>
+        <w:tblLook w:val="04A0" w:firstRow="1" w:lastRow="0" w:firstColumn="1" w:lastColumn="0" w:noHBand="0" w:noVBand="1"/>
+      </w:tblPr>
+      <w:tblGrid>
+        <w:gridCol w:w="3310"/>
+        <w:gridCol w:w="5387"/>
+        <w:gridCol w:w="5528"/>
+      </w:tblGrid>
+      <w:tr>
+        <w:tc>
+          <w:tcPr>
+            <w:tcW w:w="3310" w:type="dxa"/>
+          </w:tcPr>
+          <w:p>
+            <w:pPr>
+              <w:spacing w:before="0" w:line="240" w:lineRule="auto"/>
+              <w:jc w:val="center"/>
+              <w:rPr>
+                <w:sz w:val="32"/>
+                <w:szCs w:val="32"/>
+              </w:rPr>
+            </w:pPr>
+            <w:r>
+              <w:rPr>
+                <w:sz w:val="32"/>
+                <w:szCs w:val="32"/>
+              </w:rPr>
+              <w:t>Section, Paragraph</w:t>
+            </w:r>
+          </w:p>
+          <w:p>
+            <w:pPr>
+              <w:spacing w:before="0" w:line="240" w:lineRule="auto"/>
+              <w:jc w:val="center"/>
+              <w:rPr>
+                <w:sz w:val="32"/>
+                <w:szCs w:val="32"/>
+              </w:rPr>
+            </w:pPr>
+            <w:r>
+              <w:rPr>
+                <w:sz w:val="32"/>
+                <w:szCs w:val="32"/>
+              </w:rPr>
+              <w:t>Reference</w:t>
+            </w:r>
+          </w:p>
+        </w:tc>
+        <w:tc>
+          <w:tcPr>
+            <w:tcW w:w="5387" w:type="dxa"/>
+          </w:tcPr>
+          <w:p>
+            <w:pPr>
+              <w:spacing w:before="0" w:line="240" w:lineRule="auto"/>
+              <w:jc w:val="center"/>
+              <w:rPr>
+                <w:sz w:val="32"/>
+                <w:szCs w:val="32"/>
+              </w:rPr>
+            </w:pPr>
+            <w:r>
+              <w:rPr>
+                <w:sz w:val="32"/>
+                <w:szCs w:val="32"/>
+              </w:rPr>
+              <w:t>As Printed</w:t>
+            </w:r>
+          </w:p>
+        </w:tc>
+        <w:tc>
+          <w:tcPr>
+            <w:tcW w:w="5528" w:type="dxa"/>
+          </w:tcPr>
+          <w:p>
+            <w:pPr>
+              <w:spacing w:before="0" w:line="240" w:lineRule="auto"/>
+              <w:ind w:right="-18"/>
+              <w:jc w:val="center"/>
+              <w:rPr>
+                <w:sz w:val="32"/>
+                <w:szCs w:val="32"/>
+              </w:rPr>
+            </w:pPr>
+            <w:r>
+              <w:rPr>
+                <w:sz w:val="32"/>
+                <w:szCs w:val="32"/>
+              </w:rPr>
+              <w:t>To be read as or corrected as</w:t>
+            </w:r>
+          </w:p>
+        </w:tc>
+      </w:tr>
+    </w:tbl>
+    <w:p>
+      <w:pPr>
+        <w:spacing w:before="0" w:line="240" w:lineRule="auto"/>
+        <w:rPr>
+          <w:vanish/>
+          <w:sz w:val="32"/>
+          <w:szCs w:val="32"/>
+        </w:rPr>
+      </w:pPr>
+    </w:p>
+    <w:tbl>
+      <w:tblPr>
+        <w:tblW w:w="14225" w:type="dxa"/>
+        <w:tblInd w:w="-792" w:type="dxa"/>
+        <w:tblBorders>
+          <w:top w:val="single" w:sz="4" w:space="0" w:color="000000"/>
+          <w:left w:val="single" w:sz="4" w:space="0" w:color="000000"/>
+          <w:bottom w:val="single" w:sz="4" w:space="0" w:color="000000"/>
+          <w:right w:val="single" w:sz="4" w:space="0" w:color="000000"/>
+          <w:insideH w:val="single" w:sz="4" w:space="0" w:color="000000"/>
+          <w:insideV w:val="single" w:sz="4" w:space="0" w:color="000000"/>
+        </w:tblBorders>
+        <w:tblLook w:val="04A0" w:firstRow="1" w:lastRow="0" w:firstColumn="1" w:lastColumn="0" w:noHBand="0" w:noVBand="1"/>
+      </w:tblPr>
+      <w:tblGrid>
+        <w:gridCol w:w="3310"/>
+        <w:gridCol w:w="5387"/>
+        <w:gridCol w:w="5528"/>
+      </w:tblGrid>
+      <w:tr>
+        <w:trPr>
+          <w:trHeight w:val="914"/>
+        </w:trPr>
+        <w:tc>
+          <w:tcPr>
+            <w:tcW w:w="3310" w:type="dxa"/>
+            <w:tcBorders>
+              <w:top w:val="single" w:sz="4" w:space="0" w:color="000000"/>
+              <w:left w:val="single" w:sz="4" w:space="0" w:color="000000"/>
+              <w:bottom w:val="single" w:sz="4" w:space="0" w:color="000000"/>
+              <w:right w:val="single" w:sz="4" w:space="0" w:color="000000"/>
+            </w:tcBorders>
+            <w:shd w:val="clear" w:color="auto" w:fill="auto"/>
+          </w:tcPr>
+          <w:p>
+            <w:pPr>
+              <w:spacing w:before="0" w:line="240" w:lineRule="auto"/>
+              <w:ind w:left="29"/>
+              <w:rPr>
+                <w:rFonts w:cs="Arial"/>
+                <w:color w:val="000000"/>
+                <w:sz w:val="28"/>
+                <w:szCs w:val="32"/>
+              </w:rPr>
+            </w:pPr>
+            <w:r>
+              <w:rPr>
+                <w:rFonts w:cs="Arial"/>
+                <w:color w:val="000000"/>
+                <w:sz w:val="28"/>
+                <w:szCs w:val="32"/>
+              </w:rPr>
+              <w:t>Padam Correction = None</w:t>
+            </w:r>
+          </w:p>
+          <w:p>
+            <w:pPr>
+              <w:spacing w:before="0" w:line="240" w:lineRule="auto"/>
+              <w:ind w:left="29"/>
+              <w:rPr>
+                <w:rFonts w:cs="Arial"/>
+                <w:color w:val="000000"/>
+                <w:sz w:val="28"/>
+                <w:szCs w:val="32"/>
+              </w:rPr>
+            </w:pPr>
+          </w:p>
+          <w:p>
+            <w:pPr>
+              <w:widowControl w:val="0"/>
+              <w:autoSpaceDE w:val="0"/>
+              <w:autoSpaceDN w:val="0"/>
+              <w:adjustRightInd w:val="0"/>
+              <w:spacing w:before="0" w:line="240" w:lineRule="auto"/>
+              <w:rPr>
+                <w:rFonts w:cs="Arial"/>
+                <w:bCs/>
+                <w:sz w:val="28"/>
+                <w:szCs w:val="28"/>
+              </w:rPr>
+            </w:pPr>
+            <w:r>
+              <w:rPr>
+                <w:rFonts w:cs="Arial"/>
+                <w:color w:val="000000"/>
+                <w:sz w:val="28"/>
+                <w:szCs w:val="32"/>
+              </w:rPr>
+              <w:t>Vaakyam Corrections = None</w:t>
+            </w:r>
+          </w:p>
+        </w:tc>
+        <w:tc>
+          <w:tcPr>
+            <w:tcW w:w="5387" w:type="dxa"/>
+            <w:tcBorders>
+              <w:top w:val="single" w:sz="4" w:space="0" w:color="000000"/>
+              <w:left w:val="single" w:sz="4" w:space="0" w:color="000000"/>
+              <w:bottom w:val="single" w:sz="4" w:space="0" w:color="000000"/>
+              <w:right w:val="single" w:sz="4" w:space="0" w:color="000000"/>
+            </w:tcBorders>
+            <w:shd w:val="clear" w:color="auto" w:fill="auto"/>
+          </w:tcPr>
+          <w:p>
+            <w:pPr>
+              <w:spacing w:before="0" w:line="240" w:lineRule="auto"/>
+              <w:ind w:left="29"/>
+              <w:rPr>
+                <w:rFonts w:cs="Arial"/>
+                <w:color w:val="000000"/>
+                <w:sz w:val="28"/>
+                <w:szCs w:val="32"/>
+              </w:rPr>
+            </w:pPr>
+            <w:r>
+              <w:rPr>
+                <w:rFonts w:cs="Arial"/>
+                <w:color w:val="000000"/>
+                <w:sz w:val="28"/>
+                <w:szCs w:val="32"/>
+              </w:rPr>
+              <w:t>Padam Correction = None</w:t>
+            </w:r>
+          </w:p>
+          <w:p>
+            <w:pPr>
+              <w:spacing w:before="0" w:line="240" w:lineRule="auto"/>
+              <w:ind w:left="29"/>
+              <w:rPr>
+                <w:rFonts w:cs="Arial"/>
+                <w:color w:val="000000"/>
+                <w:sz w:val="28"/>
+                <w:szCs w:val="32"/>
+              </w:rPr>
+            </w:pPr>
+          </w:p>
+          <w:p>
+            <w:pPr>
+              <w:spacing w:before="0" w:line="240" w:lineRule="auto"/>
+              <w:rPr>
+                <w:rFonts w:ascii="BRH Devanagari Extra" w:hAnsi="BRH Devanagari Extra" w:cs="BRH Devanagari Extra"/>
+                <w:sz w:val="40"/>
+                <w:szCs w:val="40"/>
+              </w:rPr>
+            </w:pPr>
+            <w:r>
+              <w:rPr>
+                <w:rFonts w:cs="Arial"/>
+                <w:color w:val="000000"/>
+                <w:sz w:val="28"/>
+                <w:szCs w:val="32"/>
+              </w:rPr>
+              <w:t>Vaakyam Corrections = None</w:t>
+            </w:r>
+          </w:p>
+        </w:tc>
+        <w:tc>
+          <w:tcPr>
+            <w:tcW w:w="5528" w:type="dxa"/>
+            <w:tcBorders>
+              <w:top w:val="single" w:sz="4" w:space="0" w:color="000000"/>
+              <w:left w:val="single" w:sz="4" w:space="0" w:color="000000"/>
+              <w:bottom w:val="single" w:sz="4" w:space="0" w:color="000000"/>
+              <w:right w:val="single" w:sz="4" w:space="0" w:color="000000"/>
+            </w:tcBorders>
+            <w:shd w:val="clear" w:color="auto" w:fill="auto"/>
+          </w:tcPr>
+          <w:p>
+            <w:pPr>
+              <w:spacing w:before="0" w:line="240" w:lineRule="auto"/>
+              <w:ind w:left="176"/>
+              <w:rPr>
+                <w:rFonts w:cs="Arial"/>
+                <w:color w:val="000000"/>
+                <w:szCs w:val="32"/>
+              </w:rPr>
+            </w:pPr>
+            <w:r>
+              <w:rPr>
+                <w:rFonts w:cs="Arial"/>
+                <w:color w:val="000000"/>
+                <w:szCs w:val="32"/>
+              </w:rPr>
+              <w:t>Padam Correction = None</w:t>
+            </w:r>
+          </w:p>
+          <w:p>
+            <w:pPr>
+              <w:spacing w:before="0" w:line="240" w:lineRule="auto"/>
+              <w:ind w:left="29"/>
+              <w:rPr>
+                <w:rFonts w:cs="Arial"/>
+                <w:color w:val="000000"/>
+                <w:szCs w:val="32"/>
+              </w:rPr>
+            </w:pPr>
+          </w:p>
+          <w:p>
+            <w:pPr>
+              <w:spacing w:before="0" w:line="240" w:lineRule="auto"/>
+              <w:ind w:left="176"/>
+              <w:rPr>
+                <w:rFonts w:ascii="BRH Devanagari Extra" w:hAnsi="BRH Devanagari Extra" w:cs="BRH Devanagari Extra"/>
+                <w:szCs w:val="40"/>
+              </w:rPr>
+            </w:pPr>
+            <w:r>
+              <w:rPr>
+                <w:rFonts w:cs="Arial"/>
+                <w:color w:val="000000"/>
+                <w:szCs w:val="32"/>
+              </w:rPr>
+              <w:t>Vaakyam Corrections = None</w:t>
+            </w:r>
+          </w:p>
+        </w:tc>
+      </w:tr>
+    </w:tbl>
+    <w:p>
+      <w:pPr>
+        <w:spacing w:before="0" w:line="240" w:lineRule="auto"/>
+        <w:jc w:val="center"/>
+        <w:rPr>
+          <w:b/>
+          <w:bCs/>
+          <w:sz w:val="32"/>
+          <w:szCs w:val="32"/>
+          <w:u w:val="single"/>
+        </w:rPr>
+      </w:pPr>
+    </w:p>
+    <w:p>
+      <w:pPr>
+        <w:spacing w:before="0" w:line="240" w:lineRule="auto"/>
+        <w:jc w:val="center"/>
+        <w:rPr>
+          <w:b/>
+          <w:bCs/>
+          <w:sz w:val="32"/>
+          <w:szCs w:val="32"/>
+          <w:u w:val="single"/>
+        </w:rPr>
+      </w:pPr>
+      <w:r>
+        <w:rPr>
+          <w:b/>
+          <w:bCs/>
+          <w:sz w:val="32"/>
+          <w:szCs w:val="32"/>
+          <w:u w:val="single"/>
+        </w:rPr>
+        <w:t>============================</w:t>
+      </w:r>
     </w:p>
     <w:p>
       <w:pPr>
@@ -2673,463 +3090,7 @@
           <w:szCs w:val="32"/>
           <w:u w:val="single"/>
         </w:rPr>
-        <w:t xml:space="preserve">TS Pada Paatam – TS 1.8 Sanskrit Corrections – Observed till </w:t>
-      </w:r>
-      <w:r>
-        <w:rPr>
-          <w:b/>
-          <w:bCs/>
-          <w:sz w:val="32"/>
-          <w:szCs w:val="32"/>
-          <w:u w:val="single"/>
-        </w:rPr>
-        <w:t>31</w:t>
-      </w:r>
-      <w:r>
-        <w:rPr>
-          <w:b/>
-          <w:bCs/>
-          <w:sz w:val="32"/>
-          <w:szCs w:val="32"/>
-          <w:u w:val="single"/>
-          <w:vertAlign w:val="superscript"/>
-        </w:rPr>
-        <w:t>st</w:t>
-      </w:r>
-      <w:r>
-        <w:rPr>
-          <w:b/>
-          <w:bCs/>
-          <w:sz w:val="32"/>
-          <w:szCs w:val="32"/>
-          <w:u w:val="single"/>
-        </w:rPr>
-        <w:t xml:space="preserve"> August 2020</w:t>
-      </w:r>
-    </w:p>
-    <w:p>
-      <w:pPr>
-        <w:spacing w:before="0" w:line="240" w:lineRule="auto"/>
-        <w:jc w:val="center"/>
-        <w:rPr>
-          <w:bCs/>
-          <w:sz w:val="32"/>
-          <w:szCs w:val="32"/>
-        </w:rPr>
-      </w:pPr>
-      <w:r>
-        <w:rPr>
-          <w:bCs/>
-          <w:sz w:val="32"/>
-          <w:szCs w:val="32"/>
-        </w:rPr>
-        <w:t>(ignore those which are already incorporated in your book’s version and date)</w:t>
-      </w:r>
-    </w:p>
-    <w:tbl>
-      <w:tblPr>
-        <w:tblW w:w="14225" w:type="dxa"/>
-        <w:tblInd w:w="-792" w:type="dxa"/>
-        <w:tblBorders>
-          <w:top w:val="single" w:sz="4" w:space="0" w:color="000000"/>
-          <w:left w:val="single" w:sz="4" w:space="0" w:color="000000"/>
-          <w:bottom w:val="single" w:sz="4" w:space="0" w:color="000000"/>
-          <w:right w:val="single" w:sz="4" w:space="0" w:color="000000"/>
-          <w:insideH w:val="single" w:sz="4" w:space="0" w:color="000000"/>
-          <w:insideV w:val="single" w:sz="4" w:space="0" w:color="000000"/>
-        </w:tblBorders>
-        <w:tblLook w:val="04A0" w:firstRow="1" w:lastRow="0" w:firstColumn="1" w:lastColumn="0" w:noHBand="0" w:noVBand="1"/>
-      </w:tblPr>
-      <w:tblGrid>
-        <w:gridCol w:w="3310"/>
-        <w:gridCol w:w="5387"/>
-        <w:gridCol w:w="5528"/>
-      </w:tblGrid>
-      <w:tr>
-        <w:tc>
-          <w:tcPr>
-            <w:tcW w:w="3310" w:type="dxa"/>
-          </w:tcPr>
-          <w:p>
-            <w:pPr>
-              <w:spacing w:before="0" w:line="240" w:lineRule="auto"/>
-              <w:jc w:val="center"/>
-              <w:rPr>
-                <w:sz w:val="32"/>
-                <w:szCs w:val="32"/>
-              </w:rPr>
-            </w:pPr>
-            <w:r>
-              <w:rPr>
-                <w:sz w:val="32"/>
-                <w:szCs w:val="32"/>
-              </w:rPr>
-              <w:t>Section, Paragraph</w:t>
-            </w:r>
-          </w:p>
-          <w:p>
-            <w:pPr>
-              <w:spacing w:before="0" w:line="240" w:lineRule="auto"/>
-              <w:jc w:val="center"/>
-              <w:rPr>
-                <w:sz w:val="32"/>
-                <w:szCs w:val="32"/>
-              </w:rPr>
-            </w:pPr>
-            <w:r>
-              <w:rPr>
-                <w:sz w:val="32"/>
-                <w:szCs w:val="32"/>
-              </w:rPr>
-              <w:t>Reference</w:t>
-            </w:r>
-          </w:p>
-        </w:tc>
-        <w:tc>
-          <w:tcPr>
-            <w:tcW w:w="5387" w:type="dxa"/>
-          </w:tcPr>
-          <w:p>
-            <w:pPr>
-              <w:spacing w:before="0" w:line="240" w:lineRule="auto"/>
-              <w:jc w:val="center"/>
-              <w:rPr>
-                <w:sz w:val="32"/>
-                <w:szCs w:val="32"/>
-              </w:rPr>
-            </w:pPr>
-            <w:r>
-              <w:rPr>
-                <w:sz w:val="32"/>
-                <w:szCs w:val="32"/>
-              </w:rPr>
-              <w:t>As Printed</w:t>
-            </w:r>
-          </w:p>
-        </w:tc>
-        <w:tc>
-          <w:tcPr>
-            <w:tcW w:w="5528" w:type="dxa"/>
-          </w:tcPr>
-          <w:p>
-            <w:pPr>
-              <w:spacing w:before="0" w:line="240" w:lineRule="auto"/>
-              <w:ind w:right="-18"/>
-              <w:jc w:val="center"/>
-              <w:rPr>
-                <w:sz w:val="32"/>
-                <w:szCs w:val="32"/>
-              </w:rPr>
-            </w:pPr>
-            <w:r>
-              <w:rPr>
-                <w:sz w:val="32"/>
-                <w:szCs w:val="32"/>
-              </w:rPr>
-              <w:t>To be read as or corrected as</w:t>
-            </w:r>
-          </w:p>
-        </w:tc>
-      </w:tr>
-    </w:tbl>
-    <w:p>
-      <w:pPr>
-        <w:spacing w:before="0" w:line="240" w:lineRule="auto"/>
-        <w:rPr>
-          <w:vanish/>
-          <w:sz w:val="32"/>
-          <w:szCs w:val="32"/>
-        </w:rPr>
-      </w:pPr>
-    </w:p>
-    <w:tbl>
-      <w:tblPr>
-        <w:tblW w:w="14225" w:type="dxa"/>
-        <w:tblInd w:w="-792" w:type="dxa"/>
-        <w:tblBorders>
-          <w:top w:val="single" w:sz="4" w:space="0" w:color="000000"/>
-          <w:left w:val="single" w:sz="4" w:space="0" w:color="000000"/>
-          <w:bottom w:val="single" w:sz="4" w:space="0" w:color="000000"/>
-          <w:right w:val="single" w:sz="4" w:space="0" w:color="000000"/>
-          <w:insideH w:val="single" w:sz="4" w:space="0" w:color="000000"/>
-          <w:insideV w:val="single" w:sz="4" w:space="0" w:color="000000"/>
-        </w:tblBorders>
-        <w:tblLook w:val="04A0" w:firstRow="1" w:lastRow="0" w:firstColumn="1" w:lastColumn="0" w:noHBand="0" w:noVBand="1"/>
-      </w:tblPr>
-      <w:tblGrid>
-        <w:gridCol w:w="3310"/>
-        <w:gridCol w:w="5387"/>
-        <w:gridCol w:w="5528"/>
-      </w:tblGrid>
-      <w:tr>
-        <w:trPr>
-          <w:trHeight w:val="914"/>
-        </w:trPr>
-        <w:tc>
-          <w:tcPr>
-            <w:tcW w:w="3310" w:type="dxa"/>
-            <w:tcBorders>
-              <w:top w:val="single" w:sz="4" w:space="0" w:color="000000"/>
-              <w:left w:val="single" w:sz="4" w:space="0" w:color="000000"/>
-              <w:bottom w:val="single" w:sz="4" w:space="0" w:color="000000"/>
-              <w:right w:val="single" w:sz="4" w:space="0" w:color="000000"/>
-            </w:tcBorders>
-            <w:shd w:val="clear" w:color="auto" w:fill="auto"/>
-          </w:tcPr>
-          <w:p>
-            <w:pPr>
-              <w:spacing w:before="0" w:line="240" w:lineRule="auto"/>
-              <w:ind w:left="29"/>
-              <w:rPr>
-                <w:rFonts w:cs="Arial"/>
-                <w:color w:val="000000"/>
-                <w:sz w:val="28"/>
-                <w:szCs w:val="32"/>
-              </w:rPr>
-            </w:pPr>
-            <w:r>
-              <w:rPr>
-                <w:rFonts w:cs="Arial"/>
-                <w:color w:val="000000"/>
-                <w:sz w:val="28"/>
-                <w:szCs w:val="32"/>
-              </w:rPr>
-              <w:t>Padam Correction = None</w:t>
-            </w:r>
-          </w:p>
-          <w:p>
-            <w:pPr>
-              <w:spacing w:before="0" w:line="240" w:lineRule="auto"/>
-              <w:ind w:left="29"/>
-              <w:rPr>
-                <w:rFonts w:cs="Arial"/>
-                <w:color w:val="000000"/>
-                <w:sz w:val="28"/>
-                <w:szCs w:val="32"/>
-              </w:rPr>
-            </w:pPr>
-          </w:p>
-          <w:p>
-            <w:pPr>
-              <w:widowControl w:val="0"/>
-              <w:autoSpaceDE w:val="0"/>
-              <w:autoSpaceDN w:val="0"/>
-              <w:adjustRightInd w:val="0"/>
-              <w:spacing w:before="0" w:line="240" w:lineRule="auto"/>
-              <w:rPr>
-                <w:rFonts w:cs="Arial"/>
-                <w:bCs/>
-                <w:sz w:val="28"/>
-                <w:szCs w:val="28"/>
-              </w:rPr>
-            </w:pPr>
-            <w:r>
-              <w:rPr>
-                <w:rFonts w:cs="Arial"/>
-                <w:color w:val="000000"/>
-                <w:sz w:val="28"/>
-                <w:szCs w:val="32"/>
-              </w:rPr>
-              <w:t>Vaakyam Corrections = None</w:t>
-            </w:r>
-          </w:p>
-        </w:tc>
-        <w:tc>
-          <w:tcPr>
-            <w:tcW w:w="5387" w:type="dxa"/>
-            <w:tcBorders>
-              <w:top w:val="single" w:sz="4" w:space="0" w:color="000000"/>
-              <w:left w:val="single" w:sz="4" w:space="0" w:color="000000"/>
-              <w:bottom w:val="single" w:sz="4" w:space="0" w:color="000000"/>
-              <w:right w:val="single" w:sz="4" w:space="0" w:color="000000"/>
-            </w:tcBorders>
-            <w:shd w:val="clear" w:color="auto" w:fill="auto"/>
-          </w:tcPr>
-          <w:p>
-            <w:pPr>
-              <w:spacing w:before="0" w:line="240" w:lineRule="auto"/>
-              <w:ind w:left="29"/>
-              <w:rPr>
-                <w:rFonts w:cs="Arial"/>
-                <w:color w:val="000000"/>
-                <w:sz w:val="28"/>
-                <w:szCs w:val="32"/>
-              </w:rPr>
-            </w:pPr>
-            <w:r>
-              <w:rPr>
-                <w:rFonts w:cs="Arial"/>
-                <w:color w:val="000000"/>
-                <w:sz w:val="28"/>
-                <w:szCs w:val="32"/>
-              </w:rPr>
-              <w:t>Padam Correction = None</w:t>
-            </w:r>
-          </w:p>
-          <w:p>
-            <w:pPr>
-              <w:spacing w:before="0" w:line="240" w:lineRule="auto"/>
-              <w:ind w:left="29"/>
-              <w:rPr>
-                <w:rFonts w:cs="Arial"/>
-                <w:color w:val="000000"/>
-                <w:sz w:val="28"/>
-                <w:szCs w:val="32"/>
-              </w:rPr>
-            </w:pPr>
-          </w:p>
-          <w:p>
-            <w:pPr>
-              <w:spacing w:before="0" w:line="240" w:lineRule="auto"/>
-              <w:rPr>
-                <w:rFonts w:ascii="BRH Devanagari Extra" w:hAnsi="BRH Devanagari Extra" w:cs="BRH Devanagari Extra"/>
-                <w:sz w:val="40"/>
-                <w:szCs w:val="40"/>
-              </w:rPr>
-            </w:pPr>
-            <w:r>
-              <w:rPr>
-                <w:rFonts w:cs="Arial"/>
-                <w:color w:val="000000"/>
-                <w:sz w:val="28"/>
-                <w:szCs w:val="32"/>
-              </w:rPr>
-              <w:t>Vaakyam Corrections = None</w:t>
-            </w:r>
-          </w:p>
-        </w:tc>
-        <w:tc>
-          <w:tcPr>
-            <w:tcW w:w="5528" w:type="dxa"/>
-            <w:tcBorders>
-              <w:top w:val="single" w:sz="4" w:space="0" w:color="000000"/>
-              <w:left w:val="single" w:sz="4" w:space="0" w:color="000000"/>
-              <w:bottom w:val="single" w:sz="4" w:space="0" w:color="000000"/>
-              <w:right w:val="single" w:sz="4" w:space="0" w:color="000000"/>
-            </w:tcBorders>
-            <w:shd w:val="clear" w:color="auto" w:fill="auto"/>
-          </w:tcPr>
-          <w:p>
-            <w:pPr>
-              <w:spacing w:before="0" w:line="240" w:lineRule="auto"/>
-              <w:ind w:left="176"/>
-              <w:rPr>
-                <w:rFonts w:cs="Arial"/>
-                <w:color w:val="000000"/>
-                <w:szCs w:val="32"/>
-              </w:rPr>
-            </w:pPr>
-            <w:r>
-              <w:rPr>
-                <w:rFonts w:cs="Arial"/>
-                <w:color w:val="000000"/>
-                <w:szCs w:val="32"/>
-              </w:rPr>
-              <w:t>Padam Correction = None</w:t>
-            </w:r>
-          </w:p>
-          <w:p>
-            <w:pPr>
-              <w:spacing w:before="0" w:line="240" w:lineRule="auto"/>
-              <w:ind w:left="29"/>
-              <w:rPr>
-                <w:rFonts w:cs="Arial"/>
-                <w:color w:val="000000"/>
-                <w:szCs w:val="32"/>
-              </w:rPr>
-            </w:pPr>
-          </w:p>
-          <w:p>
-            <w:pPr>
-              <w:spacing w:before="0" w:line="240" w:lineRule="auto"/>
-              <w:ind w:left="176"/>
-              <w:rPr>
-                <w:rFonts w:ascii="BRH Devanagari Extra" w:hAnsi="BRH Devanagari Extra" w:cs="BRH Devanagari Extra"/>
-                <w:szCs w:val="40"/>
-              </w:rPr>
-            </w:pPr>
-            <w:r>
-              <w:rPr>
-                <w:rFonts w:cs="Arial"/>
-                <w:color w:val="000000"/>
-                <w:szCs w:val="32"/>
-              </w:rPr>
-              <w:t>Vaakyam Corrections = None</w:t>
-            </w:r>
-          </w:p>
-        </w:tc>
-      </w:tr>
-    </w:tbl>
-    <w:p>
-      <w:pPr>
-        <w:spacing w:before="0" w:line="240" w:lineRule="auto"/>
-        <w:jc w:val="center"/>
-        <w:rPr>
-          <w:b/>
-          <w:bCs/>
-          <w:sz w:val="32"/>
-          <w:szCs w:val="32"/>
-          <w:u w:val="single"/>
-        </w:rPr>
-      </w:pPr>
-    </w:p>
-    <w:p>
-      <w:pPr>
-        <w:spacing w:before="0" w:line="240" w:lineRule="auto"/>
-        <w:jc w:val="center"/>
-        <w:rPr>
-          <w:b/>
-          <w:bCs/>
-          <w:sz w:val="32"/>
-          <w:szCs w:val="32"/>
-          <w:u w:val="single"/>
-        </w:rPr>
-      </w:pPr>
-      <w:r>
-        <w:rPr>
-          <w:b/>
-          <w:bCs/>
-          <w:sz w:val="32"/>
-          <w:szCs w:val="32"/>
-          <w:u w:val="single"/>
-        </w:rPr>
         <w:lastRenderedPageBreak/>
-        <w:t>============================</w:t>
-      </w:r>
-    </w:p>
-    <w:p>
-      <w:pPr>
-        <w:spacing w:before="0" w:line="240" w:lineRule="auto"/>
-        <w:jc w:val="center"/>
-        <w:rPr>
-          <w:b/>
-          <w:bCs/>
-          <w:sz w:val="32"/>
-          <w:szCs w:val="32"/>
-          <w:u w:val="single"/>
-        </w:rPr>
-      </w:pPr>
-    </w:p>
-    <w:p>
-      <w:pPr>
-        <w:spacing w:before="0" w:line="240" w:lineRule="auto"/>
-        <w:jc w:val="center"/>
-        <w:rPr>
-          <w:b/>
-          <w:bCs/>
-          <w:sz w:val="32"/>
-          <w:szCs w:val="32"/>
-          <w:u w:val="single"/>
-        </w:rPr>
-      </w:pPr>
-      <w:r>
-        <w:rPr>
-          <w:b/>
-          <w:bCs/>
-          <w:sz w:val="32"/>
-          <w:szCs w:val="32"/>
-          <w:u w:val="single"/>
-        </w:rPr>
         <w:t xml:space="preserve">TS Pada Paatam – TS 1.8 Sanskrit Corrections – Observed till </w:t>
       </w:r>
       <w:r>
@@ -5842,7 +5803,6 @@
                 <w:sz w:val="28"/>
                 <w:szCs w:val="28"/>
               </w:rPr>
-              <w:lastRenderedPageBreak/>
               <w:t>TS 1.8.22.1 – Padam</w:t>
             </w:r>
           </w:p>
@@ -6204,6 +6164,7 @@
           <w:szCs w:val="32"/>
           <w:u w:val="single"/>
         </w:rPr>
+        <w:lastRenderedPageBreak/>
         <w:t xml:space="preserve">TS Pada Paatam </w:t>
       </w:r>
       <w:r>
@@ -8335,6 +8296,42 @@
           <w:u w:val="single"/>
         </w:rPr>
       </w:pPr>
+    </w:p>
+    <w:p>
+      <w:pPr>
+        <w:jc w:val="center"/>
+        <w:rPr>
+          <w:b/>
+          <w:bCs/>
+          <w:sz w:val="32"/>
+          <w:szCs w:val="32"/>
+          <w:u w:val="single"/>
+        </w:rPr>
+      </w:pPr>
+    </w:p>
+    <w:p>
+      <w:pPr>
+        <w:jc w:val="center"/>
+        <w:rPr>
+          <w:b/>
+          <w:bCs/>
+          <w:sz w:val="32"/>
+          <w:szCs w:val="32"/>
+          <w:u w:val="single"/>
+        </w:rPr>
+      </w:pPr>
+    </w:p>
+    <w:p>
+      <w:pPr>
+        <w:jc w:val="center"/>
+        <w:rPr>
+          <w:b/>
+          <w:bCs/>
+          <w:sz w:val="32"/>
+          <w:szCs w:val="32"/>
+          <w:u w:val="single"/>
+        </w:rPr>
+      </w:pPr>
       <w:r>
         <w:rPr>
           <w:b/>
@@ -8344,7 +8341,51 @@
           <w:u w:val="single"/>
         </w:rPr>
         <w:lastRenderedPageBreak/>
-        <w:t xml:space="preserve">TS Pada Paatam – TS 1.8 Sanskrit </w:t>
+        <w:t xml:space="preserve">TS </w:t>
+      </w:r>
+      <w:proofErr w:type="spellStart"/>
+      <w:r>
+        <w:rPr>
+          <w:b/>
+          <w:bCs/>
+          <w:sz w:val="32"/>
+          <w:szCs w:val="32"/>
+          <w:u w:val="single"/>
+        </w:rPr>
+        <w:t>Pada</w:t>
+      </w:r>
+      <w:proofErr w:type="spellEnd"/>
+      <w:r>
+        <w:rPr>
+          <w:b/>
+          <w:bCs/>
+          <w:sz w:val="32"/>
+          <w:szCs w:val="32"/>
+          <w:u w:val="single"/>
+        </w:rPr>
+        <w:t xml:space="preserve"> </w:t>
+      </w:r>
+      <w:proofErr w:type="spellStart"/>
+      <w:r>
+        <w:rPr>
+          <w:b/>
+          <w:bCs/>
+          <w:sz w:val="32"/>
+          <w:szCs w:val="32"/>
+          <w:u w:val="single"/>
+        </w:rPr>
+        <w:t>Paatam</w:t>
+      </w:r>
+      <w:proofErr w:type="spellEnd"/>
+      <w:r>
+        <w:rPr>
+          <w:b/>
+          <w:bCs/>
+          <w:sz w:val="32"/>
+          <w:szCs w:val="32"/>
+          <w:u w:val="single"/>
+        </w:rPr>
+        <w:t xml:space="preserve"> – TS 1.8 Sanskrit </w:t>
       </w:r>
       <w:r>
         <w:rPr>
@@ -12530,8 +12571,44 @@
           <w:szCs w:val="32"/>
           <w:u w:val="single"/>
         </w:rPr>
-        <w:t>---------------------------------------------------------------------------------------</w:t>
+        <w:t>=====================</w:t>
       </w:r>
+    </w:p>
+    <w:p>
+      <w:pPr>
+        <w:jc w:val="center"/>
+        <w:rPr>
+          <w:b/>
+          <w:bCs/>
+          <w:sz w:val="32"/>
+          <w:szCs w:val="32"/>
+          <w:u w:val="single"/>
+        </w:rPr>
+      </w:pPr>
+    </w:p>
+    <w:p>
+      <w:pPr>
+        <w:jc w:val="center"/>
+        <w:rPr>
+          <w:b/>
+          <w:bCs/>
+          <w:sz w:val="32"/>
+          <w:szCs w:val="32"/>
+          <w:u w:val="single"/>
+        </w:rPr>
+      </w:pPr>
+    </w:p>
+    <w:p>
+      <w:pPr>
+        <w:jc w:val="center"/>
+        <w:rPr>
+          <w:b/>
+          <w:bCs/>
+          <w:sz w:val="32"/>
+          <w:szCs w:val="32"/>
+          <w:u w:val="single"/>
+        </w:rPr>
+      </w:pPr>
     </w:p>
     <w:p>
       <w:pPr>
@@ -12564,6 +12641,7 @@
           <w:szCs w:val="32"/>
           <w:u w:val="single"/>
         </w:rPr>
+        <w:lastRenderedPageBreak/>
         <w:t>TS</w:t>
       </w:r>
       <w:r>
@@ -12866,7 +12944,6 @@
                 <w:szCs w:val="36"/>
                 <w:lang w:eastAsia="en-IN" w:bidi="ml-IN"/>
               </w:rPr>
-              <w:lastRenderedPageBreak/>
               <w:t>1.8.22.2</w:t>
             </w:r>
             <w:r>
@@ -13058,14 +13135,18 @@
         <w:jc w:val="center"/>
         <w:rPr>
           <w:b/>
+          <w:sz w:val="32"/>
         </w:rPr>
       </w:pPr>
+      <w:bookmarkStart w:id="0" w:name="_GoBack"/>
       <w:r>
         <w:rPr>
           <w:b/>
+          <w:sz w:val="32"/>
         </w:rPr>
         <w:t>===================================</w:t>
       </w:r>
+      <w:bookmarkEnd w:id="0"/>
     </w:p>
     <w:sectPr>
       <w:headerReference w:type="even" r:id="rId7"/>
@@ -13082,7 +13163,7 @@
 </file>
 
 <file path=word/endnotes.xml><?xml version="1.0" encoding="utf-8"?>
-<w:endnotes xmlns:wpc="http://schemas.microsoft.com/office/word/2010/wordprocessingCanvas" xmlns:cx="http://schemas.microsoft.com/office/drawing/2014/chartex" xmlns:cx1="http://schemas.microsoft.com/office/drawing/2015/9/8/chartex" xmlns:cx2="http://schemas.microsoft.com/office/drawing/2015/10/21/chartex" xmlns:cx3="http://schemas.microsoft.com/office/drawing/2016/5/9/chartex" xmlns:cx4="http://schemas.microsoft.com/office/drawing/2016/5/10/chartex" xmlns:cx5="http://schemas.microsoft.com/office/drawing/2016/5/11/chartex" xmlns:cx6="http://schemas.microsoft.com/office/drawing/2016/5/12/chartex" xmlns:cx7="http://schemas.microsoft.com/office/drawing/2016/5/13/chartex" xmlns:cx8="http://schemas.microsoft.com/office/drawing/2016/5/14/chartex" xmlns:mc="http://schemas.openxmlformats.org/markup-compatibility/2006" xmlns:aink="http://schemas.microsoft.com/office/drawing/2016/ink" xmlns:am3d="http://schemas.microsoft.com/office/drawing/2017/model3d" xmlns:o="urn:schemas-microsoft-com:office:office" xmlns:r="http://schemas.openxmlformats.org/officeDocument/2006/relationships" xmlns:m="http://schemas.openxmlformats.org/officeDocument/2006/math" xmlns:v="urn:schemas-microsoft-com:vml" xmlns:wp14="http://schemas.microsoft.com/office/word/2010/wordprocessingDrawing" xmlns:wp="http://schemas.openxmlformats.org/drawingml/2006/wordprocessingDrawing" xmlns:w10="urn:schemas-microsoft-com:office:word" xmlns:w="http://schemas.openxmlformats.org/wordprocessingml/2006/main" xmlns:w14="http://schemas.microsoft.com/office/word/2010/wordml" xmlns:w15="http://schemas.microsoft.com/office/word/2012/wordml" xmlns:w16cex="http://schemas.microsoft.com/office/word/2018/wordml/cex" xmlns:w16cid="http://schemas.microsoft.com/office/word/2016/wordml/cid" xmlns:w16="http://schemas.microsoft.com/office/word/2018/wordml" xmlns:w16sdtdh="http://schemas.microsoft.com/office/word/2020/wordml/sdtdatahash" xmlns:w16se="http://schemas.microsoft.com/office/word/2015/wordml/symex" xmlns:wpg="http://schemas.microsoft.com/office/word/2010/wordprocessingGroup" xmlns:wpi="http://schemas.microsoft.com/office/word/2010/wordprocessingInk" xmlns:wne="http://schemas.microsoft.com/office/word/2006/wordml" xmlns:wps="http://schemas.microsoft.com/office/word/2010/wordprocessingShape" mc:Ignorable="w14 w15 w16se w16cid w16 w16cex w16sdtdh wp14">
+<w:endnotes xmlns:wpc="http://schemas.microsoft.com/office/word/2010/wordprocessingCanvas" xmlns:cx="http://schemas.microsoft.com/office/drawing/2014/chartex" xmlns:cx1="http://schemas.microsoft.com/office/drawing/2015/9/8/chartex" xmlns:mc="http://schemas.openxmlformats.org/markup-compatibility/2006" xmlns:o="urn:schemas-microsoft-com:office:office" xmlns:r="http://schemas.openxmlformats.org/officeDocument/2006/relationships" xmlns:m="http://schemas.openxmlformats.org/officeDocument/2006/math" xmlns:v="urn:schemas-microsoft-com:vml" xmlns:wp14="http://schemas.microsoft.com/office/word/2010/wordprocessingDrawing" xmlns:wp="http://schemas.openxmlformats.org/drawingml/2006/wordprocessingDrawing" xmlns:w10="urn:schemas-microsoft-com:office:word" xmlns:w="http://schemas.openxmlformats.org/wordprocessingml/2006/main" xmlns:w14="http://schemas.microsoft.com/office/word/2010/wordml" xmlns:w15="http://schemas.microsoft.com/office/word/2012/wordml" xmlns:w16se="http://schemas.microsoft.com/office/word/2015/wordml/symex" xmlns:wpg="http://schemas.microsoft.com/office/word/2010/wordprocessingGroup" xmlns:wpi="http://schemas.microsoft.com/office/word/2010/wordprocessingInk" xmlns:wne="http://schemas.microsoft.com/office/word/2006/wordml" xmlns:wps="http://schemas.microsoft.com/office/word/2010/wordprocessingShape" mc:Ignorable="w14 w15 w16se wp14">
   <w:endnote w:type="separator" w:id="-1">
     <w:p>
       <w:pPr>
@@ -13107,7 +13188,7 @@
 </file>
 
 <file path=word/footer1.xml><?xml version="1.0" encoding="utf-8"?>
-<w:ftr xmlns:wpc="http://schemas.microsoft.com/office/word/2010/wordprocessingCanvas" xmlns:cx="http://schemas.microsoft.com/office/drawing/2014/chartex" xmlns:cx1="http://schemas.microsoft.com/office/drawing/2015/9/8/chartex" xmlns:cx2="http://schemas.microsoft.com/office/drawing/2015/10/21/chartex" xmlns:cx3="http://schemas.microsoft.com/office/drawing/2016/5/9/chartex" xmlns:cx4="http://schemas.microsoft.com/office/drawing/2016/5/10/chartex" xmlns:cx5="http://schemas.microsoft.com/office/drawing/2016/5/11/chartex" xmlns:cx6="http://schemas.microsoft.com/office/drawing/2016/5/12/chartex" xmlns:cx7="http://schemas.microsoft.com/office/drawing/2016/5/13/chartex" xmlns:cx8="http://schemas.microsoft.com/office/drawing/2016/5/14/chartex" xmlns:mc="http://schemas.openxmlformats.org/markup-compatibility/2006" xmlns:aink="http://schemas.microsoft.com/office/drawing/2016/ink" xmlns:am3d="http://schemas.microsoft.com/office/drawing/2017/model3d" xmlns:o="urn:schemas-microsoft-com:office:office" xmlns:r="http://schemas.openxmlformats.org/officeDocument/2006/relationships" xmlns:m="http://schemas.openxmlformats.org/officeDocument/2006/math" xmlns:v="urn:schemas-microsoft-com:vml" xmlns:wp14="http://schemas.microsoft.com/office/word/2010/wordprocessingDrawing" xmlns:wp="http://schemas.openxmlformats.org/drawingml/2006/wordprocessingDrawing" xmlns:w10="urn:schemas-microsoft-com:office:word" xmlns:w="http://schemas.openxmlformats.org/wordprocessingml/2006/main" xmlns:w14="http://schemas.microsoft.com/office/word/2010/wordml" xmlns:w15="http://schemas.microsoft.com/office/word/2012/wordml" xmlns:w16cex="http://schemas.microsoft.com/office/word/2018/wordml/cex" xmlns:w16cid="http://schemas.microsoft.com/office/word/2016/wordml/cid" xmlns:w16="http://schemas.microsoft.com/office/word/2018/wordml" xmlns:w16sdtdh="http://schemas.microsoft.com/office/word/2020/wordml/sdtdatahash" xmlns:w16se="http://schemas.microsoft.com/office/word/2015/wordml/symex" xmlns:wpg="http://schemas.microsoft.com/office/word/2010/wordprocessingGroup" xmlns:wpi="http://schemas.microsoft.com/office/word/2010/wordprocessingInk" xmlns:wne="http://schemas.microsoft.com/office/word/2006/wordml" xmlns:wps="http://schemas.microsoft.com/office/word/2010/wordprocessingShape" mc:Ignorable="w14 w15 w16se w16cid w16 w16cex w16sdtdh wp14">
+<w:ftr xmlns:wpc="http://schemas.microsoft.com/office/word/2010/wordprocessingCanvas" xmlns:cx="http://schemas.microsoft.com/office/drawing/2014/chartex" xmlns:cx1="http://schemas.microsoft.com/office/drawing/2015/9/8/chartex" xmlns:mc="http://schemas.openxmlformats.org/markup-compatibility/2006" xmlns:o="urn:schemas-microsoft-com:office:office" xmlns:r="http://schemas.openxmlformats.org/officeDocument/2006/relationships" xmlns:m="http://schemas.openxmlformats.org/officeDocument/2006/math" xmlns:v="urn:schemas-microsoft-com:vml" xmlns:wp14="http://schemas.microsoft.com/office/word/2010/wordprocessingDrawing" xmlns:wp="http://schemas.openxmlformats.org/drawingml/2006/wordprocessingDrawing" xmlns:w10="urn:schemas-microsoft-com:office:word" xmlns:w="http://schemas.openxmlformats.org/wordprocessingml/2006/main" xmlns:w14="http://schemas.microsoft.com/office/word/2010/wordml" xmlns:w15="http://schemas.microsoft.com/office/word/2012/wordml" xmlns:w16se="http://schemas.microsoft.com/office/word/2015/wordml/symex" xmlns:wpg="http://schemas.microsoft.com/office/word/2010/wordprocessingGroup" xmlns:wpi="http://schemas.microsoft.com/office/word/2010/wordprocessingInk" xmlns:wne="http://schemas.microsoft.com/office/word/2006/wordml" xmlns:wps="http://schemas.microsoft.com/office/word/2010/wordprocessingShape" mc:Ignorable="w14 w15 w16se wp14">
   <w:p>
     <w:pPr>
       <w:pBdr>
@@ -13288,7 +13369,7 @@
 </file>
 
 <file path=word/footer2.xml><?xml version="1.0" encoding="utf-8"?>
-<w:ftr xmlns:wpc="http://schemas.microsoft.com/office/word/2010/wordprocessingCanvas" xmlns:cx="http://schemas.microsoft.com/office/drawing/2014/chartex" xmlns:cx1="http://schemas.microsoft.com/office/drawing/2015/9/8/chartex" xmlns:cx2="http://schemas.microsoft.com/office/drawing/2015/10/21/chartex" xmlns:cx3="http://schemas.microsoft.com/office/drawing/2016/5/9/chartex" xmlns:cx4="http://schemas.microsoft.com/office/drawing/2016/5/10/chartex" xmlns:cx5="http://schemas.microsoft.com/office/drawing/2016/5/11/chartex" xmlns:cx6="http://schemas.microsoft.com/office/drawing/2016/5/12/chartex" xmlns:cx7="http://schemas.microsoft.com/office/drawing/2016/5/13/chartex" xmlns:cx8="http://schemas.microsoft.com/office/drawing/2016/5/14/chartex" xmlns:mc="http://schemas.openxmlformats.org/markup-compatibility/2006" xmlns:aink="http://schemas.microsoft.com/office/drawing/2016/ink" xmlns:am3d="http://schemas.microsoft.com/office/drawing/2017/model3d" xmlns:o="urn:schemas-microsoft-com:office:office" xmlns:r="http://schemas.openxmlformats.org/officeDocument/2006/relationships" xmlns:m="http://schemas.openxmlformats.org/officeDocument/2006/math" xmlns:v="urn:schemas-microsoft-com:vml" xmlns:wp14="http://schemas.microsoft.com/office/word/2010/wordprocessingDrawing" xmlns:wp="http://schemas.openxmlformats.org/drawingml/2006/wordprocessingDrawing" xmlns:w10="urn:schemas-microsoft-com:office:word" xmlns:w="http://schemas.openxmlformats.org/wordprocessingml/2006/main" xmlns:w14="http://schemas.microsoft.com/office/word/2010/wordml" xmlns:w15="http://schemas.microsoft.com/office/word/2012/wordml" xmlns:w16cex="http://schemas.microsoft.com/office/word/2018/wordml/cex" xmlns:w16cid="http://schemas.microsoft.com/office/word/2016/wordml/cid" xmlns:w16="http://schemas.microsoft.com/office/word/2018/wordml" xmlns:w16sdtdh="http://schemas.microsoft.com/office/word/2020/wordml/sdtdatahash" xmlns:w16se="http://schemas.microsoft.com/office/word/2015/wordml/symex" xmlns:wpg="http://schemas.microsoft.com/office/word/2010/wordprocessingGroup" xmlns:wpi="http://schemas.microsoft.com/office/word/2010/wordprocessingInk" xmlns:wne="http://schemas.microsoft.com/office/word/2006/wordml" xmlns:wps="http://schemas.microsoft.com/office/word/2010/wordprocessingShape" mc:Ignorable="w14 w15 w16se w16cid w16 w16cex w16sdtdh wp14">
+<w:ftr xmlns:wpc="http://schemas.microsoft.com/office/word/2010/wordprocessingCanvas" xmlns:cx="http://schemas.microsoft.com/office/drawing/2014/chartex" xmlns:cx1="http://schemas.microsoft.com/office/drawing/2015/9/8/chartex" xmlns:mc="http://schemas.openxmlformats.org/markup-compatibility/2006" xmlns:o="urn:schemas-microsoft-com:office:office" xmlns:r="http://schemas.openxmlformats.org/officeDocument/2006/relationships" xmlns:m="http://schemas.openxmlformats.org/officeDocument/2006/math" xmlns:v="urn:schemas-microsoft-com:vml" xmlns:wp14="http://schemas.microsoft.com/office/word/2010/wordprocessingDrawing" xmlns:wp="http://schemas.openxmlformats.org/drawingml/2006/wordprocessingDrawing" xmlns:w10="urn:schemas-microsoft-com:office:word" xmlns:w="http://schemas.openxmlformats.org/wordprocessingml/2006/main" xmlns:w14="http://schemas.microsoft.com/office/word/2010/wordml" xmlns:w15="http://schemas.microsoft.com/office/word/2012/wordml" xmlns:w16se="http://schemas.microsoft.com/office/word/2015/wordml/symex" xmlns:wpg="http://schemas.microsoft.com/office/word/2010/wordprocessingGroup" xmlns:wpi="http://schemas.microsoft.com/office/word/2010/wordprocessingInk" xmlns:wne="http://schemas.microsoft.com/office/word/2006/wordml" xmlns:wps="http://schemas.microsoft.com/office/word/2010/wordprocessingShape" mc:Ignorable="w14 w15 w16se wp14">
   <w:p>
     <w:pPr>
       <w:pBdr>
@@ -13413,7 +13494,7 @@
         <w:bCs/>
         <w:noProof/>
       </w:rPr>
-      <w:t>1</w:t>
+      <w:t>5</w:t>
     </w:r>
     <w:r>
       <w:rPr>
@@ -13483,7 +13564,7 @@
 </file>
 
 <file path=word/footnotes.xml><?xml version="1.0" encoding="utf-8"?>
-<w:footnotes xmlns:wpc="http://schemas.microsoft.com/office/word/2010/wordprocessingCanvas" xmlns:cx="http://schemas.microsoft.com/office/drawing/2014/chartex" xmlns:cx1="http://schemas.microsoft.com/office/drawing/2015/9/8/chartex" xmlns:cx2="http://schemas.microsoft.com/office/drawing/2015/10/21/chartex" xmlns:cx3="http://schemas.microsoft.com/office/drawing/2016/5/9/chartex" xmlns:cx4="http://schemas.microsoft.com/office/drawing/2016/5/10/chartex" xmlns:cx5="http://schemas.microsoft.com/office/drawing/2016/5/11/chartex" xmlns:cx6="http://schemas.microsoft.com/office/drawing/2016/5/12/chartex" xmlns:cx7="http://schemas.microsoft.com/office/drawing/2016/5/13/chartex" xmlns:cx8="http://schemas.microsoft.com/office/drawing/2016/5/14/chartex" xmlns:mc="http://schemas.openxmlformats.org/markup-compatibility/2006" xmlns:aink="http://schemas.microsoft.com/office/drawing/2016/ink" xmlns:am3d="http://schemas.microsoft.com/office/drawing/2017/model3d" xmlns:o="urn:schemas-microsoft-com:office:office" xmlns:r="http://schemas.openxmlformats.org/officeDocument/2006/relationships" xmlns:m="http://schemas.openxmlformats.org/officeDocument/2006/math" xmlns:v="urn:schemas-microsoft-com:vml" xmlns:wp14="http://schemas.microsoft.com/office/word/2010/wordprocessingDrawing" xmlns:wp="http://schemas.openxmlformats.org/drawingml/2006/wordprocessingDrawing" xmlns:w10="urn:schemas-microsoft-com:office:word" xmlns:w="http://schemas.openxmlformats.org/wordprocessingml/2006/main" xmlns:w14="http://schemas.microsoft.com/office/word/2010/wordml" xmlns:w15="http://schemas.microsoft.com/office/word/2012/wordml" xmlns:w16cex="http://schemas.microsoft.com/office/word/2018/wordml/cex" xmlns:w16cid="http://schemas.microsoft.com/office/word/2016/wordml/cid" xmlns:w16="http://schemas.microsoft.com/office/word/2018/wordml" xmlns:w16sdtdh="http://schemas.microsoft.com/office/word/2020/wordml/sdtdatahash" xmlns:w16se="http://schemas.microsoft.com/office/word/2015/wordml/symex" xmlns:wpg="http://schemas.microsoft.com/office/word/2010/wordprocessingGroup" xmlns:wpi="http://schemas.microsoft.com/office/word/2010/wordprocessingInk" xmlns:wne="http://schemas.microsoft.com/office/word/2006/wordml" xmlns:wps="http://schemas.microsoft.com/office/word/2010/wordprocessingShape" mc:Ignorable="w14 w15 w16se w16cid w16 w16cex w16sdtdh wp14">
+<w:footnotes xmlns:wpc="http://schemas.microsoft.com/office/word/2010/wordprocessingCanvas" xmlns:cx="http://schemas.microsoft.com/office/drawing/2014/chartex" xmlns:cx1="http://schemas.microsoft.com/office/drawing/2015/9/8/chartex" xmlns:mc="http://schemas.openxmlformats.org/markup-compatibility/2006" xmlns:o="urn:schemas-microsoft-com:office:office" xmlns:r="http://schemas.openxmlformats.org/officeDocument/2006/relationships" xmlns:m="http://schemas.openxmlformats.org/officeDocument/2006/math" xmlns:v="urn:schemas-microsoft-com:vml" xmlns:wp14="http://schemas.microsoft.com/office/word/2010/wordprocessingDrawing" xmlns:wp="http://schemas.openxmlformats.org/drawingml/2006/wordprocessingDrawing" xmlns:w10="urn:schemas-microsoft-com:office:word" xmlns:w="http://schemas.openxmlformats.org/wordprocessingml/2006/main" xmlns:w14="http://schemas.microsoft.com/office/word/2010/wordml" xmlns:w15="http://schemas.microsoft.com/office/word/2012/wordml" xmlns:w16se="http://schemas.microsoft.com/office/word/2015/wordml/symex" xmlns:wpg="http://schemas.microsoft.com/office/word/2010/wordprocessingGroup" xmlns:wpi="http://schemas.microsoft.com/office/word/2010/wordprocessingInk" xmlns:wne="http://schemas.microsoft.com/office/word/2006/wordml" xmlns:wps="http://schemas.microsoft.com/office/word/2010/wordprocessingShape" mc:Ignorable="w14 w15 w16se wp14">
   <w:footnote w:type="separator" w:id="-1">
     <w:p>
       <w:pPr>
@@ -13508,7 +13589,7 @@
 </file>
 
 <file path=word/header1.xml><?xml version="1.0" encoding="utf-8"?>
-<w:hdr xmlns:wpc="http://schemas.microsoft.com/office/word/2010/wordprocessingCanvas" xmlns:cx="http://schemas.microsoft.com/office/drawing/2014/chartex" xmlns:cx1="http://schemas.microsoft.com/office/drawing/2015/9/8/chartex" xmlns:cx2="http://schemas.microsoft.com/office/drawing/2015/10/21/chartex" xmlns:cx3="http://schemas.microsoft.com/office/drawing/2016/5/9/chartex" xmlns:cx4="http://schemas.microsoft.com/office/drawing/2016/5/10/chartex" xmlns:cx5="http://schemas.microsoft.com/office/drawing/2016/5/11/chartex" xmlns:cx6="http://schemas.microsoft.com/office/drawing/2016/5/12/chartex" xmlns:cx7="http://schemas.microsoft.com/office/drawing/2016/5/13/chartex" xmlns:cx8="http://schemas.microsoft.com/office/drawing/2016/5/14/chartex" xmlns:mc="http://schemas.openxmlformats.org/markup-compatibility/2006" xmlns:aink="http://schemas.microsoft.com/office/drawing/2016/ink" xmlns:am3d="http://schemas.microsoft.com/office/drawing/2017/model3d" xmlns:o="urn:schemas-microsoft-com:office:office" xmlns:r="http://schemas.openxmlformats.org/officeDocument/2006/relationships" xmlns:m="http://schemas.openxmlformats.org/officeDocument/2006/math" xmlns:v="urn:schemas-microsoft-com:vml" xmlns:wp14="http://schemas.microsoft.com/office/word/2010/wordprocessingDrawing" xmlns:wp="http://schemas.openxmlformats.org/drawingml/2006/wordprocessingDrawing" xmlns:w10="urn:schemas-microsoft-com:office:word" xmlns:w="http://schemas.openxmlformats.org/wordprocessingml/2006/main" xmlns:w14="http://schemas.microsoft.com/office/word/2010/wordml" xmlns:w15="http://schemas.microsoft.com/office/word/2012/wordml" xmlns:w16cex="http://schemas.microsoft.com/office/word/2018/wordml/cex" xmlns:w16cid="http://schemas.microsoft.com/office/word/2016/wordml/cid" xmlns:w16="http://schemas.microsoft.com/office/word/2018/wordml" xmlns:w16sdtdh="http://schemas.microsoft.com/office/word/2020/wordml/sdtdatahash" xmlns:w16se="http://schemas.microsoft.com/office/word/2015/wordml/symex" xmlns:wpg="http://schemas.microsoft.com/office/word/2010/wordprocessingGroup" xmlns:wpi="http://schemas.microsoft.com/office/word/2010/wordprocessingInk" xmlns:wne="http://schemas.microsoft.com/office/word/2006/wordml" xmlns:wps="http://schemas.microsoft.com/office/word/2010/wordprocessingShape" mc:Ignorable="w14 w15 w16se w16cid w16 w16cex w16sdtdh wp14">
+<w:hdr xmlns:wpc="http://schemas.microsoft.com/office/word/2010/wordprocessingCanvas" xmlns:cx="http://schemas.microsoft.com/office/drawing/2014/chartex" xmlns:cx1="http://schemas.microsoft.com/office/drawing/2015/9/8/chartex" xmlns:mc="http://schemas.openxmlformats.org/markup-compatibility/2006" xmlns:o="urn:schemas-microsoft-com:office:office" xmlns:r="http://schemas.openxmlformats.org/officeDocument/2006/relationships" xmlns:m="http://schemas.openxmlformats.org/officeDocument/2006/math" xmlns:v="urn:schemas-microsoft-com:vml" xmlns:wp14="http://schemas.microsoft.com/office/word/2010/wordprocessingDrawing" xmlns:wp="http://schemas.openxmlformats.org/drawingml/2006/wordprocessingDrawing" xmlns:w10="urn:schemas-microsoft-com:office:word" xmlns:w="http://schemas.openxmlformats.org/wordprocessingml/2006/main" xmlns:w14="http://schemas.microsoft.com/office/word/2010/wordml" xmlns:w15="http://schemas.microsoft.com/office/word/2012/wordml" xmlns:w16se="http://schemas.microsoft.com/office/word/2015/wordml/symex" xmlns:wpg="http://schemas.microsoft.com/office/word/2010/wordprocessingGroup" xmlns:wpi="http://schemas.microsoft.com/office/word/2010/wordprocessingInk" xmlns:wne="http://schemas.microsoft.com/office/word/2006/wordml" xmlns:wps="http://schemas.microsoft.com/office/word/2010/wordprocessingShape" mc:Ignorable="w14 w15 w16se wp14">
   <w:p>
     <w:pPr>
       <w:pStyle w:val="Header"/>
@@ -13521,7 +13602,7 @@
 </file>
 
 <file path=word/header2.xml><?xml version="1.0" encoding="utf-8"?>
-<w:hdr xmlns:wpc="http://schemas.microsoft.com/office/word/2010/wordprocessingCanvas" xmlns:cx="http://schemas.microsoft.com/office/drawing/2014/chartex" xmlns:cx1="http://schemas.microsoft.com/office/drawing/2015/9/8/chartex" xmlns:cx2="http://schemas.microsoft.com/office/drawing/2015/10/21/chartex" xmlns:cx3="http://schemas.microsoft.com/office/drawing/2016/5/9/chartex" xmlns:cx4="http://schemas.microsoft.com/office/drawing/2016/5/10/chartex" xmlns:cx5="http://schemas.microsoft.com/office/drawing/2016/5/11/chartex" xmlns:cx6="http://schemas.microsoft.com/office/drawing/2016/5/12/chartex" xmlns:cx7="http://schemas.microsoft.com/office/drawing/2016/5/13/chartex" xmlns:cx8="http://schemas.microsoft.com/office/drawing/2016/5/14/chartex" xmlns:mc="http://schemas.openxmlformats.org/markup-compatibility/2006" xmlns:aink="http://schemas.microsoft.com/office/drawing/2016/ink" xmlns:am3d="http://schemas.microsoft.com/office/drawing/2017/model3d" xmlns:o="urn:schemas-microsoft-com:office:office" xmlns:r="http://schemas.openxmlformats.org/officeDocument/2006/relationships" xmlns:m="http://schemas.openxmlformats.org/officeDocument/2006/math" xmlns:v="urn:schemas-microsoft-com:vml" xmlns:wp14="http://schemas.microsoft.com/office/word/2010/wordprocessingDrawing" xmlns:wp="http://schemas.openxmlformats.org/drawingml/2006/wordprocessingDrawing" xmlns:w10="urn:schemas-microsoft-com:office:word" xmlns:w="http://schemas.openxmlformats.org/wordprocessingml/2006/main" xmlns:w14="http://schemas.microsoft.com/office/word/2010/wordml" xmlns:w15="http://schemas.microsoft.com/office/word/2012/wordml" xmlns:w16cex="http://schemas.microsoft.com/office/word/2018/wordml/cex" xmlns:w16cid="http://schemas.microsoft.com/office/word/2016/wordml/cid" xmlns:w16="http://schemas.microsoft.com/office/word/2018/wordml" xmlns:w16sdtdh="http://schemas.microsoft.com/office/word/2020/wordml/sdtdatahash" xmlns:w16se="http://schemas.microsoft.com/office/word/2015/wordml/symex" xmlns:wpg="http://schemas.microsoft.com/office/word/2010/wordprocessingGroup" xmlns:wpi="http://schemas.microsoft.com/office/word/2010/wordprocessingInk" xmlns:wne="http://schemas.microsoft.com/office/word/2006/wordml" xmlns:wps="http://schemas.microsoft.com/office/word/2010/wordprocessingShape" mc:Ignorable="w14 w15 w16se w16cid w16 w16cex w16sdtdh wp14">
+<w:hdr xmlns:wpc="http://schemas.microsoft.com/office/word/2010/wordprocessingCanvas" xmlns:cx="http://schemas.microsoft.com/office/drawing/2014/chartex" xmlns:cx1="http://schemas.microsoft.com/office/drawing/2015/9/8/chartex" xmlns:mc="http://schemas.openxmlformats.org/markup-compatibility/2006" xmlns:o="urn:schemas-microsoft-com:office:office" xmlns:r="http://schemas.openxmlformats.org/officeDocument/2006/relationships" xmlns:m="http://schemas.openxmlformats.org/officeDocument/2006/math" xmlns:v="urn:schemas-microsoft-com:vml" xmlns:wp14="http://schemas.microsoft.com/office/word/2010/wordprocessingDrawing" xmlns:wp="http://schemas.openxmlformats.org/drawingml/2006/wordprocessingDrawing" xmlns:w10="urn:schemas-microsoft-com:office:word" xmlns:w="http://schemas.openxmlformats.org/wordprocessingml/2006/main" xmlns:w14="http://schemas.microsoft.com/office/word/2010/wordml" xmlns:w15="http://schemas.microsoft.com/office/word/2012/wordml" xmlns:w16se="http://schemas.microsoft.com/office/word/2015/wordml/symex" xmlns:wpg="http://schemas.microsoft.com/office/word/2010/wordprocessingGroup" xmlns:wpi="http://schemas.microsoft.com/office/word/2010/wordprocessingInk" xmlns:wne="http://schemas.microsoft.com/office/word/2006/wordml" xmlns:wps="http://schemas.microsoft.com/office/word/2010/wordprocessingShape" mc:Ignorable="w14 w15 w16se wp14">
   <w:p>
     <w:pPr>
       <w:pStyle w:val="Header"/>
@@ -13534,7 +13615,7 @@
 </file>
 
 <file path=word/styles.xml><?xml version="1.0" encoding="utf-8"?>
-<w:styles xmlns:mc="http://schemas.openxmlformats.org/markup-compatibility/2006" xmlns:r="http://schemas.openxmlformats.org/officeDocument/2006/relationships" xmlns:w="http://schemas.openxmlformats.org/wordprocessingml/2006/main" xmlns:w14="http://schemas.microsoft.com/office/word/2010/wordml" xmlns:w15="http://schemas.microsoft.com/office/word/2012/wordml" xmlns:w16cex="http://schemas.microsoft.com/office/word/2018/wordml/cex" xmlns:w16cid="http://schemas.microsoft.com/office/word/2016/wordml/cid" xmlns:w16="http://schemas.microsoft.com/office/word/2018/wordml" xmlns:w16sdtdh="http://schemas.microsoft.com/office/word/2020/wordml/sdtdatahash" xmlns:w16se="http://schemas.microsoft.com/office/word/2015/wordml/symex" mc:Ignorable="w14 w15 w16se w16cid w16 w16cex w16sdtdh">
+<w:styles xmlns:mc="http://schemas.openxmlformats.org/markup-compatibility/2006" xmlns:r="http://schemas.openxmlformats.org/officeDocument/2006/relationships" xmlns:w="http://schemas.openxmlformats.org/wordprocessingml/2006/main" xmlns:w14="http://schemas.microsoft.com/office/word/2010/wordml" xmlns:w15="http://schemas.microsoft.com/office/word/2012/wordml" xmlns:w16se="http://schemas.microsoft.com/office/word/2015/wordml/symex" mc:Ignorable="w14 w15 w16se">
   <w:docDefaults>
     <w:rPrDefault>
       <w:rPr>
@@ -13544,7 +13625,7 @@
     </w:rPrDefault>
     <w:pPrDefault/>
   </w:docDefaults>
-  <w:latentStyles w:defLockedState="0" w:defUIPriority="99" w:defSemiHidden="0" w:defUnhideWhenUsed="0" w:defQFormat="0" w:count="376">
+  <w:latentStyles w:defLockedState="0" w:defUIPriority="99" w:defSemiHidden="0" w:defUnhideWhenUsed="0" w:defQFormat="0" w:count="371">
     <w:lsdException w:name="Normal" w:uiPriority="0" w:qFormat="1"/>
     <w:lsdException w:name="heading 1" w:uiPriority="9" w:qFormat="1"/>
     <w:lsdException w:name="heading 2" w:semiHidden="1" w:uiPriority="9" w:unhideWhenUsed="1" w:qFormat="1"/>
@@ -13650,6 +13731,7 @@
     <w:lsdException w:name="HTML Sample" w:semiHidden="1" w:unhideWhenUsed="1"/>
     <w:lsdException w:name="HTML Typewriter" w:semiHidden="1" w:unhideWhenUsed="1"/>
     <w:lsdException w:name="HTML Variable" w:semiHidden="1" w:unhideWhenUsed="1"/>
+    <w:lsdException w:name="Normal Table" w:semiHidden="1" w:unhideWhenUsed="1"/>
     <w:lsdException w:name="annotation subject" w:semiHidden="1" w:unhideWhenUsed="1"/>
     <w:lsdException w:name="No List" w:semiHidden="1" w:unhideWhenUsed="1"/>
     <w:lsdException w:name="Outline List 1" w:semiHidden="1" w:unhideWhenUsed="1"/>
@@ -13692,8 +13774,11 @@
     <w:lsdException w:name="Table Contemporary" w:semiHidden="1" w:unhideWhenUsed="1"/>
     <w:lsdException w:name="Table Elegant" w:semiHidden="1" w:unhideWhenUsed="1"/>
     <w:lsdException w:name="Table Professional" w:semiHidden="1" w:unhideWhenUsed="1"/>
+    <w:lsdException w:name="Table Subtle 1" w:semiHidden="1" w:unhideWhenUsed="1"/>
     <w:lsdException w:name="Table Subtle 2" w:semiHidden="1" w:unhideWhenUsed="1"/>
     <w:lsdException w:name="Table Web 1" w:semiHidden="1" w:unhideWhenUsed="1"/>
+    <w:lsdException w:name="Table Web 2" w:semiHidden="1" w:unhideWhenUsed="1"/>
+    <w:lsdException w:name="Table Web 3" w:semiHidden="1" w:unhideWhenUsed="1"/>
     <w:lsdException w:name="Balloon Text" w:semiHidden="1" w:unhideWhenUsed="1"/>
     <w:lsdException w:name="Table Grid" w:uiPriority="59"/>
     <w:lsdException w:name="Table Theme" w:semiHidden="1" w:unhideWhenUsed="1"/>
@@ -13912,11 +13997,6 @@
     <w:lsdException w:name="List Table 5 Dark Accent 6" w:uiPriority="50"/>
     <w:lsdException w:name="List Table 6 Colorful Accent 6" w:uiPriority="51"/>
     <w:lsdException w:name="List Table 7 Colorful Accent 6" w:uiPriority="52"/>
-    <w:lsdException w:name="Mention" w:semiHidden="1" w:unhideWhenUsed="1"/>
-    <w:lsdException w:name="Smart Hyperlink" w:semiHidden="1" w:unhideWhenUsed="1"/>
-    <w:lsdException w:name="Hashtag" w:semiHidden="1" w:unhideWhenUsed="1"/>
-    <w:lsdException w:name="Unresolved Mention" w:semiHidden="1" w:unhideWhenUsed="1"/>
-    <w:lsdException w:name="Smart Link" w:semiHidden="1" w:unhideWhenUsed="1"/>
   </w:latentStyles>
   <w:style w:type="paragraph" w:default="1" w:styleId="Normal">
     <w:name w:val="Normal"/>
@@ -14348,7 +14428,7 @@
 </file>
 
 <file path=customXml/itemProps1.xml><?xml version="1.0" encoding="utf-8"?>
-<ds:datastoreItem xmlns:ds="http://schemas.openxmlformats.org/officeDocument/2006/customXml" ds:itemID="{5F5E8C56-E2AD-419D-AAD2-328B35F30802}">
+<ds:datastoreItem xmlns:ds="http://schemas.openxmlformats.org/officeDocument/2006/customXml" ds:itemID="{AD9C480B-79C4-4585-A4AC-BD8788334770}">
   <ds:schemaRefs>
     <ds:schemaRef ds:uri="http://schemas.openxmlformats.org/officeDocument/2006/bibliography"/>
   </ds:schemaRefs>

--- a/TS-Padam/TS-1.8/TS 1.8 Sanskrit Pada Paatam Corrections.docx
+++ b/TS-Padam/TS-1.8/TS 1.8 Sanskrit Pada Paatam Corrections.docx
@@ -1,6 +1,6 @@
 
 <file path=word/document.xml><?xml version="1.0" encoding="utf-8"?>
-<w:document xmlns:wpc="http://schemas.microsoft.com/office/word/2010/wordprocessingCanvas" xmlns:cx="http://schemas.microsoft.com/office/drawing/2014/chartex" xmlns:cx1="http://schemas.microsoft.com/office/drawing/2015/9/8/chartex" xmlns:mc="http://schemas.openxmlformats.org/markup-compatibility/2006" xmlns:o="urn:schemas-microsoft-com:office:office" xmlns:r="http://schemas.openxmlformats.org/officeDocument/2006/relationships" xmlns:m="http://schemas.openxmlformats.org/officeDocument/2006/math" xmlns:v="urn:schemas-microsoft-com:vml" xmlns:wp14="http://schemas.microsoft.com/office/word/2010/wordprocessingDrawing" xmlns:wp="http://schemas.openxmlformats.org/drawingml/2006/wordprocessingDrawing" xmlns:w10="urn:schemas-microsoft-com:office:word" xmlns:w="http://schemas.openxmlformats.org/wordprocessingml/2006/main" xmlns:w14="http://schemas.microsoft.com/office/word/2010/wordml" xmlns:w15="http://schemas.microsoft.com/office/word/2012/wordml" xmlns:w16se="http://schemas.microsoft.com/office/word/2015/wordml/symex" xmlns:wpg="http://schemas.microsoft.com/office/word/2010/wordprocessingGroup" xmlns:wpi="http://schemas.microsoft.com/office/word/2010/wordprocessingInk" xmlns:wne="http://schemas.microsoft.com/office/word/2006/wordml" xmlns:wps="http://schemas.microsoft.com/office/word/2010/wordprocessingShape" mc:Ignorable="w14 w15 w16se wp14">
+<w:document xmlns:wpc="http://schemas.microsoft.com/office/word/2010/wordprocessingCanvas" xmlns:cx="http://schemas.microsoft.com/office/drawing/2014/chartex" xmlns:cx1="http://schemas.microsoft.com/office/drawing/2015/9/8/chartex" xmlns:cx2="http://schemas.microsoft.com/office/drawing/2015/10/21/chartex" xmlns:cx3="http://schemas.microsoft.com/office/drawing/2016/5/9/chartex" xmlns:cx4="http://schemas.microsoft.com/office/drawing/2016/5/10/chartex" xmlns:cx5="http://schemas.microsoft.com/office/drawing/2016/5/11/chartex" xmlns:cx6="http://schemas.microsoft.com/office/drawing/2016/5/12/chartex" xmlns:cx7="http://schemas.microsoft.com/office/drawing/2016/5/13/chartex" xmlns:cx8="http://schemas.microsoft.com/office/drawing/2016/5/14/chartex" xmlns:mc="http://schemas.openxmlformats.org/markup-compatibility/2006" xmlns:aink="http://schemas.microsoft.com/office/drawing/2016/ink" xmlns:am3d="http://schemas.microsoft.com/office/drawing/2017/model3d" xmlns:o="urn:schemas-microsoft-com:office:office" xmlns:oel="http://schemas.microsoft.com/office/2019/extlst" xmlns:r="http://schemas.openxmlformats.org/officeDocument/2006/relationships" xmlns:m="http://schemas.openxmlformats.org/officeDocument/2006/math" xmlns:v="urn:schemas-microsoft-com:vml" xmlns:wp14="http://schemas.microsoft.com/office/word/2010/wordprocessingDrawing" xmlns:wp="http://schemas.openxmlformats.org/drawingml/2006/wordprocessingDrawing" xmlns:w10="urn:schemas-microsoft-com:office:word" xmlns:w="http://schemas.openxmlformats.org/wordprocessingml/2006/main" xmlns:w14="http://schemas.microsoft.com/office/word/2010/wordml" xmlns:w15="http://schemas.microsoft.com/office/word/2012/wordml" xmlns:w16cex="http://schemas.microsoft.com/office/word/2018/wordml/cex" xmlns:w16cid="http://schemas.microsoft.com/office/word/2016/wordml/cid" xmlns:w16="http://schemas.microsoft.com/office/word/2018/wordml" xmlns:w16sdtdh="http://schemas.microsoft.com/office/word/2020/wordml/sdtdatahash" xmlns:w16se="http://schemas.microsoft.com/office/word/2015/wordml/symex" xmlns:wpg="http://schemas.microsoft.com/office/word/2010/wordprocessingGroup" xmlns:wpi="http://schemas.microsoft.com/office/word/2010/wordprocessingInk" xmlns:wne="http://schemas.microsoft.com/office/word/2006/wordml" xmlns:wps="http://schemas.microsoft.com/office/word/2010/wordprocessingShape" mc:Ignorable="w14 w15 w16se w16cid w16 w16cex w16sdtdh wp14">
   <w:body>
     <w:p>
       <w:pPr>
@@ -110,18 +110,32 @@
         <w:spacing w:before="0" w:line="240" w:lineRule="auto"/>
         <w:jc w:val="center"/>
         <w:rPr>
-          <w:bCs/>
-          <w:sz w:val="32"/>
-          <w:szCs w:val="32"/>
+          <w:b/>
+          <w:szCs w:val="24"/>
         </w:rPr>
       </w:pPr>
       <w:r>
         <w:rPr>
-          <w:bCs/>
-          <w:sz w:val="32"/>
-          <w:szCs w:val="32"/>
+          <w:b/>
+          <w:szCs w:val="24"/>
         </w:rPr>
-        <w:t>(ignore those which are already incorporated in your book’s version and date)</w:t>
+        <w:t>(</w:t>
+      </w:r>
+      <w:proofErr w:type="gramStart"/>
+      <w:r>
+        <w:rPr>
+          <w:b/>
+          <w:szCs w:val="24"/>
+        </w:rPr>
+        <w:t>ignore</w:t>
+      </w:r>
+      <w:proofErr w:type="gramEnd"/>
+      <w:r>
+        <w:rPr>
+          <w:b/>
+          <w:szCs w:val="24"/>
+        </w:rPr>
+        <w:t xml:space="preserve"> those which are already incorporated in your book’s version and date)</w:t>
       </w:r>
     </w:p>
     <w:tbl>
@@ -907,18 +921,32 @@
         <w:spacing w:before="0" w:line="240" w:lineRule="auto"/>
         <w:jc w:val="center"/>
         <w:rPr>
-          <w:bCs/>
-          <w:sz w:val="32"/>
-          <w:szCs w:val="32"/>
+          <w:b/>
+          <w:szCs w:val="24"/>
         </w:rPr>
       </w:pPr>
       <w:r>
         <w:rPr>
-          <w:bCs/>
-          <w:sz w:val="32"/>
-          <w:szCs w:val="32"/>
+          <w:b/>
+          <w:szCs w:val="24"/>
         </w:rPr>
-        <w:t>(ignore those which are already incorporated in your book’s version and date)</w:t>
+        <w:t>(</w:t>
+      </w:r>
+      <w:proofErr w:type="gramStart"/>
+      <w:r>
+        <w:rPr>
+          <w:b/>
+          <w:szCs w:val="24"/>
+        </w:rPr>
+        <w:t>ignore</w:t>
+      </w:r>
+      <w:proofErr w:type="gramEnd"/>
+      <w:r>
+        <w:rPr>
+          <w:b/>
+          <w:szCs w:val="24"/>
+        </w:rPr>
+        <w:t xml:space="preserve"> those which are already incorporated in your book’s version and date)</w:t>
       </w:r>
     </w:p>
     <w:tbl>
@@ -950,12 +978,16 @@
               <w:spacing w:before="0" w:line="240" w:lineRule="auto"/>
               <w:jc w:val="center"/>
               <w:rPr>
+                <w:b/>
+                <w:bCs/>
                 <w:sz w:val="32"/>
                 <w:szCs w:val="32"/>
               </w:rPr>
             </w:pPr>
             <w:r>
               <w:rPr>
+                <w:b/>
+                <w:bCs/>
                 <w:sz w:val="32"/>
                 <w:szCs w:val="32"/>
               </w:rPr>
@@ -967,12 +999,16 @@
               <w:spacing w:before="0" w:line="240" w:lineRule="auto"/>
               <w:jc w:val="center"/>
               <w:rPr>
+                <w:b/>
+                <w:bCs/>
                 <w:sz w:val="32"/>
                 <w:szCs w:val="32"/>
               </w:rPr>
             </w:pPr>
             <w:r>
               <w:rPr>
+                <w:b/>
+                <w:bCs/>
                 <w:sz w:val="32"/>
                 <w:szCs w:val="32"/>
               </w:rPr>
@@ -989,12 +1025,16 @@
               <w:spacing w:before="0" w:line="240" w:lineRule="auto"/>
               <w:jc w:val="center"/>
               <w:rPr>
+                <w:b/>
+                <w:bCs/>
                 <w:sz w:val="32"/>
                 <w:szCs w:val="32"/>
               </w:rPr>
             </w:pPr>
             <w:r>
               <w:rPr>
+                <w:b/>
+                <w:bCs/>
                 <w:sz w:val="32"/>
                 <w:szCs w:val="32"/>
               </w:rPr>
@@ -1012,12 +1052,16 @@
               <w:ind w:right="-18"/>
               <w:jc w:val="center"/>
               <w:rPr>
+                <w:b/>
+                <w:bCs/>
                 <w:sz w:val="32"/>
                 <w:szCs w:val="32"/>
               </w:rPr>
             </w:pPr>
             <w:r>
               <w:rPr>
+                <w:b/>
+                <w:bCs/>
                 <w:sz w:val="32"/>
                 <w:szCs w:val="32"/>
               </w:rPr>
@@ -1802,7 +1846,6 @@
                 <w:sz w:val="28"/>
                 <w:szCs w:val="28"/>
               </w:rPr>
-              <w:lastRenderedPageBreak/>
               <w:t>TS 1.8.</w:t>
             </w:r>
             <w:r>
@@ -2079,6 +2122,9 @@
           <w:p>
             <w:pPr>
               <w:widowControl w:val="0"/>
+              <w:tabs>
+                <w:tab w:val="left" w:pos="4320"/>
+              </w:tabs>
               <w:autoSpaceDE w:val="0"/>
               <w:autoSpaceDN w:val="0"/>
               <w:adjustRightInd w:val="0"/>
@@ -2225,6 +2271,14 @@
                 <w:szCs w:val="40"/>
               </w:rPr>
               <w:t xml:space="preserve"> | </w:t>
+            </w:r>
+            <w:r>
+              <w:rPr>
+                <w:rFonts w:ascii="BRH Devanagari Extra" w:hAnsi="BRH Devanagari Extra" w:cs="BRH Devanagari Extra"/>
+                <w:sz w:val="40"/>
+                <w:szCs w:val="40"/>
+              </w:rPr>
+              <w:tab/>
             </w:r>
           </w:p>
         </w:tc>
@@ -2500,19 +2554,6 @@
         </w:tc>
       </w:tr>
     </w:tbl>
-    <w:p>
-      <w:pPr>
-        <w:spacing w:before="0" w:line="240" w:lineRule="auto"/>
-        <w:jc w:val="center"/>
-        <w:rPr>
-          <w:b/>
-          <w:bCs/>
-          <w:sz w:val="32"/>
-          <w:szCs w:val="32"/>
-          <w:u w:val="single"/>
-        </w:rPr>
-      </w:pPr>
-    </w:p>
     <w:p>
       <w:pPr>
         <w:spacing w:before="0" w:line="240" w:lineRule="auto"/>
@@ -2533,55 +2574,7 @@
           <w:szCs w:val="32"/>
           <w:u w:val="single"/>
         </w:rPr>
-        <w:t>=====================</w:t>
-      </w:r>
-    </w:p>
-    <w:p>
-      <w:pPr>
-        <w:spacing w:before="0" w:line="240" w:lineRule="auto"/>
-        <w:jc w:val="center"/>
-        <w:rPr>
-          <w:b/>
-          <w:bCs/>
-          <w:sz w:val="32"/>
-          <w:szCs w:val="32"/>
-          <w:u w:val="single"/>
-        </w:rPr>
-      </w:pPr>
-    </w:p>
-    <w:p>
-      <w:pPr>
-        <w:spacing w:before="0" w:line="240" w:lineRule="auto"/>
-        <w:jc w:val="center"/>
-        <w:rPr>
-          <w:b/>
-          <w:bCs/>
-          <w:sz w:val="32"/>
-          <w:szCs w:val="32"/>
-          <w:u w:val="single"/>
-        </w:rPr>
-      </w:pPr>
-    </w:p>
-    <w:p>
-      <w:pPr>
-        <w:spacing w:before="0" w:line="240" w:lineRule="auto"/>
-        <w:jc w:val="center"/>
-        <w:rPr>
-          <w:b/>
-          <w:bCs/>
-          <w:sz w:val="32"/>
-          <w:szCs w:val="32"/>
-          <w:u w:val="single"/>
-        </w:rPr>
-      </w:pPr>
-      <w:r>
-        <w:rPr>
-          <w:b/>
-          <w:bCs/>
-          <w:sz w:val="32"/>
-          <w:szCs w:val="32"/>
-          <w:u w:val="single"/>
-        </w:rPr>
+        <w:lastRenderedPageBreak/>
         <w:t xml:space="preserve">TS Pada Paatam – TS 1.8 Sanskrit Corrections – Observed till </w:t>
       </w:r>
       <w:r>
@@ -2621,18 +2614,32 @@
         <w:spacing w:before="0" w:line="240" w:lineRule="auto"/>
         <w:jc w:val="center"/>
         <w:rPr>
-          <w:bCs/>
-          <w:sz w:val="32"/>
-          <w:szCs w:val="32"/>
+          <w:b/>
+          <w:szCs w:val="24"/>
         </w:rPr>
       </w:pPr>
       <w:r>
         <w:rPr>
-          <w:bCs/>
-          <w:sz w:val="32"/>
-          <w:szCs w:val="32"/>
+          <w:b/>
+          <w:szCs w:val="24"/>
         </w:rPr>
-        <w:t>(ignore those which are already incorporated in your book’s version and date)</w:t>
+        <w:t>(</w:t>
+      </w:r>
+      <w:proofErr w:type="gramStart"/>
+      <w:r>
+        <w:rPr>
+          <w:b/>
+          <w:szCs w:val="24"/>
+        </w:rPr>
+        <w:t>ignore</w:t>
+      </w:r>
+      <w:proofErr w:type="gramEnd"/>
+      <w:r>
+        <w:rPr>
+          <w:b/>
+          <w:szCs w:val="24"/>
+        </w:rPr>
+        <w:t xml:space="preserve"> those which are already incorporated in your book’s version and date)</w:t>
       </w:r>
     </w:p>
     <w:tbl>
@@ -2664,12 +2671,16 @@
               <w:spacing w:before="0" w:line="240" w:lineRule="auto"/>
               <w:jc w:val="center"/>
               <w:rPr>
+                <w:b/>
+                <w:bCs/>
                 <w:sz w:val="32"/>
                 <w:szCs w:val="32"/>
               </w:rPr>
             </w:pPr>
             <w:r>
               <w:rPr>
+                <w:b/>
+                <w:bCs/>
                 <w:sz w:val="32"/>
                 <w:szCs w:val="32"/>
               </w:rPr>
@@ -2681,12 +2692,16 @@
               <w:spacing w:before="0" w:line="240" w:lineRule="auto"/>
               <w:jc w:val="center"/>
               <w:rPr>
+                <w:b/>
+                <w:bCs/>
                 <w:sz w:val="32"/>
                 <w:szCs w:val="32"/>
               </w:rPr>
             </w:pPr>
             <w:r>
               <w:rPr>
+                <w:b/>
+                <w:bCs/>
                 <w:sz w:val="32"/>
                 <w:szCs w:val="32"/>
               </w:rPr>
@@ -2703,12 +2718,16 @@
               <w:spacing w:before="0" w:line="240" w:lineRule="auto"/>
               <w:jc w:val="center"/>
               <w:rPr>
+                <w:b/>
+                <w:bCs/>
                 <w:sz w:val="32"/>
                 <w:szCs w:val="32"/>
               </w:rPr>
             </w:pPr>
             <w:r>
               <w:rPr>
+                <w:b/>
+                <w:bCs/>
                 <w:sz w:val="32"/>
                 <w:szCs w:val="32"/>
               </w:rPr>
@@ -2726,12 +2745,16 @@
               <w:ind w:right="-18"/>
               <w:jc w:val="center"/>
               <w:rPr>
+                <w:b/>
+                <w:bCs/>
                 <w:sz w:val="32"/>
                 <w:szCs w:val="32"/>
               </w:rPr>
             </w:pPr>
             <w:r>
               <w:rPr>
+                <w:b/>
+                <w:bCs/>
                 <w:sz w:val="32"/>
                 <w:szCs w:val="32"/>
               </w:rPr>
@@ -2791,6 +2814,8 @@
               <w:ind w:left="29"/>
               <w:rPr>
                 <w:rFonts w:cs="Arial"/>
+                <w:b/>
+                <w:bCs/>
                 <w:color w:val="000000"/>
                 <w:sz w:val="28"/>
                 <w:szCs w:val="32"/>
@@ -2799,6 +2824,8 @@
             <w:r>
               <w:rPr>
                 <w:rFonts w:cs="Arial"/>
+                <w:b/>
+                <w:bCs/>
                 <w:color w:val="000000"/>
                 <w:sz w:val="28"/>
                 <w:szCs w:val="32"/>
@@ -2812,6 +2839,8 @@
               <w:ind w:left="29"/>
               <w:rPr>
                 <w:rFonts w:cs="Arial"/>
+                <w:b/>
+                <w:bCs/>
                 <w:color w:val="000000"/>
                 <w:sz w:val="28"/>
                 <w:szCs w:val="32"/>
@@ -2835,6 +2864,8 @@
             <w:r>
               <w:rPr>
                 <w:rFonts w:cs="Arial"/>
+                <w:b/>
+                <w:bCs/>
                 <w:color w:val="000000"/>
                 <w:sz w:val="28"/>
                 <w:szCs w:val="32"/>
@@ -3030,58 +3061,6 @@
           <w:u w:val="single"/>
         </w:rPr>
       </w:pPr>
-    </w:p>
-    <w:p>
-      <w:pPr>
-        <w:spacing w:before="0" w:line="240" w:lineRule="auto"/>
-        <w:jc w:val="center"/>
-        <w:rPr>
-          <w:b/>
-          <w:bCs/>
-          <w:sz w:val="32"/>
-          <w:szCs w:val="32"/>
-          <w:u w:val="single"/>
-        </w:rPr>
-      </w:pPr>
-    </w:p>
-    <w:p>
-      <w:pPr>
-        <w:spacing w:before="0" w:line="240" w:lineRule="auto"/>
-        <w:jc w:val="center"/>
-        <w:rPr>
-          <w:b/>
-          <w:bCs/>
-          <w:sz w:val="32"/>
-          <w:szCs w:val="32"/>
-          <w:u w:val="single"/>
-        </w:rPr>
-      </w:pPr>
-    </w:p>
-    <w:p>
-      <w:pPr>
-        <w:spacing w:before="0" w:line="240" w:lineRule="auto"/>
-        <w:jc w:val="center"/>
-        <w:rPr>
-          <w:b/>
-          <w:bCs/>
-          <w:sz w:val="32"/>
-          <w:szCs w:val="32"/>
-          <w:u w:val="single"/>
-        </w:rPr>
-      </w:pPr>
-    </w:p>
-    <w:p>
-      <w:pPr>
-        <w:spacing w:before="0" w:line="240" w:lineRule="auto"/>
-        <w:jc w:val="center"/>
-        <w:rPr>
-          <w:b/>
-          <w:bCs/>
-          <w:sz w:val="32"/>
-          <w:szCs w:val="32"/>
-          <w:u w:val="single"/>
-        </w:rPr>
-      </w:pPr>
       <w:r>
         <w:rPr>
           <w:b/>
@@ -3090,7 +3069,6 @@
           <w:szCs w:val="32"/>
           <w:u w:val="single"/>
         </w:rPr>
-        <w:lastRenderedPageBreak/>
         <w:t xml:space="preserve">TS Pada Paatam – TS 1.8 Sanskrit Corrections – Observed till </w:t>
       </w:r>
       <w:r>
@@ -3140,18 +3118,32 @@
         <w:spacing w:before="0" w:line="240" w:lineRule="auto"/>
         <w:jc w:val="center"/>
         <w:rPr>
-          <w:bCs/>
-          <w:sz w:val="32"/>
-          <w:szCs w:val="32"/>
+          <w:b/>
+          <w:szCs w:val="24"/>
         </w:rPr>
       </w:pPr>
       <w:r>
         <w:rPr>
-          <w:bCs/>
-          <w:sz w:val="32"/>
-          <w:szCs w:val="32"/>
+          <w:b/>
+          <w:szCs w:val="24"/>
         </w:rPr>
-        <w:t>(ignore those which are already incorporated in your book’s version and date)</w:t>
+        <w:t>(</w:t>
+      </w:r>
+      <w:proofErr w:type="gramStart"/>
+      <w:r>
+        <w:rPr>
+          <w:b/>
+          <w:szCs w:val="24"/>
+        </w:rPr>
+        <w:t>ignore</w:t>
+      </w:r>
+      <w:proofErr w:type="gramEnd"/>
+      <w:r>
+        <w:rPr>
+          <w:b/>
+          <w:szCs w:val="24"/>
+        </w:rPr>
+        <w:t xml:space="preserve"> those which are already incorporated in your book’s version and date)</w:t>
       </w:r>
     </w:p>
     <w:tbl>
@@ -3183,12 +3175,16 @@
               <w:spacing w:before="0" w:line="240" w:lineRule="auto"/>
               <w:jc w:val="center"/>
               <w:rPr>
+                <w:b/>
+                <w:bCs/>
                 <w:sz w:val="32"/>
                 <w:szCs w:val="32"/>
               </w:rPr>
             </w:pPr>
             <w:r>
               <w:rPr>
+                <w:b/>
+                <w:bCs/>
                 <w:sz w:val="32"/>
                 <w:szCs w:val="32"/>
               </w:rPr>
@@ -3200,12 +3196,16 @@
               <w:spacing w:before="0" w:line="240" w:lineRule="auto"/>
               <w:jc w:val="center"/>
               <w:rPr>
+                <w:b/>
+                <w:bCs/>
                 <w:sz w:val="32"/>
                 <w:szCs w:val="32"/>
               </w:rPr>
             </w:pPr>
             <w:r>
               <w:rPr>
+                <w:b/>
+                <w:bCs/>
                 <w:sz w:val="32"/>
                 <w:szCs w:val="32"/>
               </w:rPr>
@@ -3222,12 +3222,16 @@
               <w:spacing w:before="0" w:line="240" w:lineRule="auto"/>
               <w:jc w:val="center"/>
               <w:rPr>
+                <w:b/>
+                <w:bCs/>
                 <w:sz w:val="32"/>
                 <w:szCs w:val="32"/>
               </w:rPr>
             </w:pPr>
             <w:r>
               <w:rPr>
+                <w:b/>
+                <w:bCs/>
                 <w:sz w:val="32"/>
                 <w:szCs w:val="32"/>
               </w:rPr>
@@ -3245,12 +3249,16 @@
               <w:ind w:right="-18"/>
               <w:jc w:val="center"/>
               <w:rPr>
+                <w:b/>
+                <w:bCs/>
                 <w:sz w:val="32"/>
                 <w:szCs w:val="32"/>
               </w:rPr>
             </w:pPr>
             <w:r>
               <w:rPr>
+                <w:b/>
+                <w:bCs/>
                 <w:sz w:val="32"/>
                 <w:szCs w:val="32"/>
               </w:rPr>
@@ -3313,55 +3321,19 @@
               <w:spacing w:before="0" w:line="240" w:lineRule="auto"/>
               <w:rPr>
                 <w:rFonts w:cs="Arial"/>
-                <w:bCs/>
-                <w:sz w:val="28"/>
-                <w:szCs w:val="28"/>
-              </w:rPr>
-            </w:pPr>
-            <w:r>
-              <w:rPr>
-                <w:rFonts w:cs="Arial"/>
-                <w:bCs/>
-                <w:sz w:val="28"/>
-                <w:szCs w:val="28"/>
-              </w:rPr>
-              <w:t>TS 1.8.5.3</w:t>
-            </w:r>
-            <w:r>
-              <w:rPr>
-                <w:rFonts w:cs="Arial"/>
-                <w:bCs/>
-                <w:sz w:val="28"/>
-                <w:szCs w:val="28"/>
-              </w:rPr>
-              <w:t xml:space="preserve"> </w:t>
-            </w:r>
-            <w:r>
-              <w:rPr>
-                <w:rFonts w:cs="Arial"/>
-                <w:bCs/>
-                <w:sz w:val="28"/>
-                <w:szCs w:val="28"/>
-              </w:rPr>
-              <w:t>–</w:t>
-            </w:r>
-            <w:r>
-              <w:rPr>
-                <w:rFonts w:cs="Arial"/>
-                <w:bCs/>
-                <w:sz w:val="28"/>
-                <w:szCs w:val="28"/>
-              </w:rPr>
-              <w:t xml:space="preserve"> </w:t>
-            </w:r>
-            <w:r>
-              <w:rPr>
-                <w:rFonts w:cs="Arial"/>
-                <w:bCs/>
-                <w:sz w:val="28"/>
-                <w:szCs w:val="28"/>
-              </w:rPr>
-              <w:t>Padam</w:t>
+                <w:b/>
+                <w:sz w:val="28"/>
+                <w:szCs w:val="28"/>
+              </w:rPr>
+            </w:pPr>
+            <w:r>
+              <w:rPr>
+                <w:rFonts w:cs="Arial"/>
+                <w:b/>
+                <w:sz w:val="28"/>
+                <w:szCs w:val="28"/>
+              </w:rPr>
+              <w:t>TS 1.8.5.3 – Padam</w:t>
             </w:r>
           </w:p>
           <w:p>
@@ -3373,15 +3345,15 @@
               <w:spacing w:before="0" w:line="240" w:lineRule="auto"/>
               <w:rPr>
                 <w:rFonts w:cs="Arial"/>
-                <w:bCs/>
-                <w:sz w:val="28"/>
-                <w:szCs w:val="28"/>
-              </w:rPr>
-            </w:pPr>
-            <w:r>
-              <w:rPr>
-                <w:rFonts w:cs="Arial"/>
-                <w:bCs/>
+                <w:b/>
+                <w:sz w:val="28"/>
+                <w:szCs w:val="28"/>
+              </w:rPr>
+            </w:pPr>
+            <w:r>
+              <w:rPr>
+                <w:rFonts w:cs="Arial"/>
+                <w:b/>
                 <w:sz w:val="28"/>
                 <w:szCs w:val="28"/>
               </w:rPr>
@@ -3397,18 +3369,29 @@
               <w:spacing w:before="0" w:line="240" w:lineRule="auto"/>
               <w:rPr>
                 <w:rFonts w:cs="Arial"/>
-                <w:bCs/>
-                <w:sz w:val="28"/>
-                <w:szCs w:val="28"/>
-              </w:rPr>
-            </w:pPr>
-            <w:r>
-              <w:rPr>
-                <w:sz w:val="28"/>
-                <w:szCs w:val="28"/>
-              </w:rPr>
-              <w:t>Panchaati No. -  9</w:t>
-            </w:r>
+                <w:b/>
+                <w:sz w:val="28"/>
+                <w:szCs w:val="28"/>
+              </w:rPr>
+            </w:pPr>
+            <w:r>
+              <w:rPr>
+                <w:b/>
+                <w:sz w:val="28"/>
+                <w:szCs w:val="28"/>
+              </w:rPr>
+              <w:t xml:space="preserve">Panchaati No. </w:t>
+            </w:r>
+            <w:proofErr w:type="gramStart"/>
+            <w:r>
+              <w:rPr>
+                <w:b/>
+                <w:sz w:val="28"/>
+                <w:szCs w:val="28"/>
+              </w:rPr>
+              <w:t>-  9</w:t>
+            </w:r>
+            <w:proofErr w:type="gramEnd"/>
           </w:p>
         </w:tc>
         <w:tc>
@@ -3650,55 +3633,19 @@
               <w:spacing w:before="0" w:line="240" w:lineRule="auto"/>
               <w:rPr>
                 <w:rFonts w:cs="Arial"/>
-                <w:bCs/>
-                <w:sz w:val="28"/>
-                <w:szCs w:val="28"/>
-              </w:rPr>
-            </w:pPr>
-            <w:r>
-              <w:rPr>
-                <w:rFonts w:cs="Arial"/>
-                <w:bCs/>
-                <w:sz w:val="28"/>
-                <w:szCs w:val="28"/>
-              </w:rPr>
-              <w:t>TS 1.8.7.2</w:t>
-            </w:r>
-            <w:r>
-              <w:rPr>
-                <w:rFonts w:cs="Arial"/>
-                <w:bCs/>
-                <w:sz w:val="28"/>
-                <w:szCs w:val="28"/>
-              </w:rPr>
-              <w:t xml:space="preserve"> </w:t>
-            </w:r>
-            <w:r>
-              <w:rPr>
-                <w:rFonts w:cs="Arial"/>
-                <w:bCs/>
-                <w:sz w:val="28"/>
-                <w:szCs w:val="28"/>
-              </w:rPr>
-              <w:t>–</w:t>
-            </w:r>
-            <w:r>
-              <w:rPr>
-                <w:rFonts w:cs="Arial"/>
-                <w:bCs/>
-                <w:sz w:val="28"/>
-                <w:szCs w:val="28"/>
-              </w:rPr>
-              <w:t xml:space="preserve"> </w:t>
-            </w:r>
-            <w:r>
-              <w:rPr>
-                <w:rFonts w:cs="Arial"/>
-                <w:bCs/>
-                <w:sz w:val="28"/>
-                <w:szCs w:val="28"/>
-              </w:rPr>
-              <w:t>Padam</w:t>
+                <w:b/>
+                <w:sz w:val="28"/>
+                <w:szCs w:val="28"/>
+              </w:rPr>
+            </w:pPr>
+            <w:r>
+              <w:rPr>
+                <w:rFonts w:cs="Arial"/>
+                <w:b/>
+                <w:sz w:val="28"/>
+                <w:szCs w:val="28"/>
+              </w:rPr>
+              <w:t>TS 1.8.7.2 – Padam</w:t>
             </w:r>
           </w:p>
           <w:p>
@@ -3710,15 +3657,15 @@
               <w:spacing w:before="0" w:line="240" w:lineRule="auto"/>
               <w:rPr>
                 <w:rFonts w:cs="Arial"/>
-                <w:bCs/>
-                <w:sz w:val="28"/>
-                <w:szCs w:val="28"/>
-              </w:rPr>
-            </w:pPr>
-            <w:r>
-              <w:rPr>
-                <w:rFonts w:cs="Arial"/>
-                <w:bCs/>
+                <w:b/>
+                <w:sz w:val="28"/>
+                <w:szCs w:val="28"/>
+              </w:rPr>
+            </w:pPr>
+            <w:r>
+              <w:rPr>
+                <w:rFonts w:cs="Arial"/>
+                <w:b/>
                 <w:sz w:val="28"/>
                 <w:szCs w:val="28"/>
               </w:rPr>
@@ -3734,29 +3681,31 @@
               <w:spacing w:before="0" w:line="240" w:lineRule="auto"/>
               <w:rPr>
                 <w:rFonts w:cs="Arial"/>
-                <w:bCs/>
-                <w:sz w:val="28"/>
-                <w:szCs w:val="28"/>
-              </w:rPr>
-            </w:pPr>
-            <w:r>
-              <w:rPr>
-                <w:rFonts w:cs="Arial"/>
-                <w:bCs/>
-                <w:sz w:val="28"/>
-                <w:szCs w:val="28"/>
-              </w:rPr>
-              <w:t xml:space="preserve">Panchaati No. -  </w:t>
-            </w:r>
-            <w:r>
-              <w:rPr>
-                <w:rFonts w:cs="Arial"/>
-                <w:bCs/>
-                <w:sz w:val="28"/>
-                <w:szCs w:val="28"/>
-              </w:rPr>
-              <w:t>13</w:t>
-            </w:r>
+                <w:b/>
+                <w:sz w:val="28"/>
+                <w:szCs w:val="28"/>
+              </w:rPr>
+            </w:pPr>
+            <w:r>
+              <w:rPr>
+                <w:rFonts w:cs="Arial"/>
+                <w:b/>
+                <w:sz w:val="28"/>
+                <w:szCs w:val="28"/>
+              </w:rPr>
+              <w:t xml:space="preserve">Panchaati No. </w:t>
+            </w:r>
+            <w:proofErr w:type="gramStart"/>
+            <w:r>
+              <w:rPr>
+                <w:rFonts w:cs="Arial"/>
+                <w:b/>
+                <w:sz w:val="28"/>
+                <w:szCs w:val="28"/>
+              </w:rPr>
+              <w:t>-  13</w:t>
+            </w:r>
+            <w:proofErr w:type="gramEnd"/>
           </w:p>
         </w:tc>
         <w:tc>
@@ -4148,55 +4097,19 @@
               <w:spacing w:before="0" w:line="240" w:lineRule="auto"/>
               <w:rPr>
                 <w:rFonts w:cs="Arial"/>
-                <w:bCs/>
-                <w:sz w:val="28"/>
-                <w:szCs w:val="28"/>
-              </w:rPr>
-            </w:pPr>
-            <w:r>
-              <w:rPr>
-                <w:rFonts w:cs="Arial"/>
-                <w:bCs/>
-                <w:sz w:val="28"/>
-                <w:szCs w:val="28"/>
-              </w:rPr>
-              <w:t>TS 1.8.10.1</w:t>
-            </w:r>
-            <w:r>
-              <w:rPr>
-                <w:rFonts w:cs="Arial"/>
-                <w:bCs/>
-                <w:sz w:val="28"/>
-                <w:szCs w:val="28"/>
-              </w:rPr>
-              <w:t xml:space="preserve"> </w:t>
-            </w:r>
-            <w:r>
-              <w:rPr>
-                <w:rFonts w:cs="Arial"/>
-                <w:bCs/>
-                <w:sz w:val="28"/>
-                <w:szCs w:val="28"/>
-              </w:rPr>
-              <w:t>–</w:t>
-            </w:r>
-            <w:r>
-              <w:rPr>
-                <w:rFonts w:cs="Arial"/>
-                <w:bCs/>
-                <w:sz w:val="28"/>
-                <w:szCs w:val="28"/>
-              </w:rPr>
-              <w:t xml:space="preserve"> </w:t>
-            </w:r>
-            <w:r>
-              <w:rPr>
-                <w:rFonts w:cs="Arial"/>
-                <w:bCs/>
-                <w:sz w:val="28"/>
-                <w:szCs w:val="28"/>
-              </w:rPr>
-              <w:t>Vaakyam</w:t>
+                <w:b/>
+                <w:sz w:val="28"/>
+                <w:szCs w:val="28"/>
+              </w:rPr>
+            </w:pPr>
+            <w:r>
+              <w:rPr>
+                <w:rFonts w:cs="Arial"/>
+                <w:b/>
+                <w:sz w:val="28"/>
+                <w:szCs w:val="28"/>
+              </w:rPr>
+              <w:t>TS 1.8.10.1 – Vaakyam</w:t>
             </w:r>
           </w:p>
           <w:p>
@@ -4208,15 +4121,15 @@
               <w:spacing w:before="0" w:line="240" w:lineRule="auto"/>
               <w:rPr>
                 <w:rFonts w:cs="Arial"/>
-                <w:bCs/>
-                <w:sz w:val="28"/>
-                <w:szCs w:val="28"/>
-              </w:rPr>
-            </w:pPr>
-            <w:r>
-              <w:rPr>
-                <w:rFonts w:cs="Arial"/>
-                <w:bCs/>
+                <w:b/>
+                <w:sz w:val="28"/>
+                <w:szCs w:val="28"/>
+              </w:rPr>
+            </w:pPr>
+            <w:r>
+              <w:rPr>
+                <w:rFonts w:cs="Arial"/>
+                <w:b/>
                 <w:sz w:val="28"/>
                 <w:szCs w:val="28"/>
               </w:rPr>
@@ -4232,29 +4145,31 @@
               <w:spacing w:before="0" w:line="240" w:lineRule="auto"/>
               <w:rPr>
                 <w:rFonts w:cs="Arial"/>
-                <w:bCs/>
-                <w:sz w:val="28"/>
-                <w:szCs w:val="28"/>
-              </w:rPr>
-            </w:pPr>
-            <w:r>
-              <w:rPr>
-                <w:rFonts w:cs="Arial"/>
-                <w:bCs/>
-                <w:sz w:val="28"/>
-                <w:szCs w:val="28"/>
-              </w:rPr>
-              <w:t xml:space="preserve">Panchaati No. -  </w:t>
-            </w:r>
-            <w:r>
-              <w:rPr>
-                <w:rFonts w:cs="Arial"/>
-                <w:bCs/>
-                <w:sz w:val="28"/>
-                <w:szCs w:val="28"/>
-              </w:rPr>
-              <w:t>18</w:t>
-            </w:r>
+                <w:b/>
+                <w:sz w:val="28"/>
+                <w:szCs w:val="28"/>
+              </w:rPr>
+            </w:pPr>
+            <w:r>
+              <w:rPr>
+                <w:rFonts w:cs="Arial"/>
+                <w:b/>
+                <w:sz w:val="28"/>
+                <w:szCs w:val="28"/>
+              </w:rPr>
+              <w:t xml:space="preserve">Panchaati No. </w:t>
+            </w:r>
+            <w:proofErr w:type="gramStart"/>
+            <w:r>
+              <w:rPr>
+                <w:rFonts w:cs="Arial"/>
+                <w:b/>
+                <w:sz w:val="28"/>
+                <w:szCs w:val="28"/>
+              </w:rPr>
+              <w:t>-  18</w:t>
+            </w:r>
+            <w:proofErr w:type="gramEnd"/>
           </w:p>
         </w:tc>
         <w:tc>
@@ -4493,55 +4408,20 @@
               <w:spacing w:before="0" w:line="240" w:lineRule="auto"/>
               <w:rPr>
                 <w:rFonts w:cs="Arial"/>
-                <w:bCs/>
-                <w:sz w:val="28"/>
-                <w:szCs w:val="28"/>
-              </w:rPr>
-            </w:pPr>
-            <w:r>
-              <w:rPr>
-                <w:rFonts w:cs="Arial"/>
-                <w:bCs/>
-                <w:sz w:val="28"/>
-                <w:szCs w:val="28"/>
-              </w:rPr>
-              <w:t>TS 1.8.12.1</w:t>
-            </w:r>
-            <w:r>
-              <w:rPr>
-                <w:rFonts w:cs="Arial"/>
-                <w:bCs/>
-                <w:sz w:val="28"/>
-                <w:szCs w:val="28"/>
-              </w:rPr>
-              <w:t xml:space="preserve"> </w:t>
-            </w:r>
-            <w:r>
-              <w:rPr>
-                <w:rFonts w:cs="Arial"/>
-                <w:bCs/>
-                <w:sz w:val="28"/>
-                <w:szCs w:val="28"/>
-              </w:rPr>
-              <w:t>–</w:t>
-            </w:r>
-            <w:r>
-              <w:rPr>
-                <w:rFonts w:cs="Arial"/>
-                <w:bCs/>
-                <w:sz w:val="28"/>
-                <w:szCs w:val="28"/>
-              </w:rPr>
-              <w:t xml:space="preserve"> </w:t>
-            </w:r>
-            <w:r>
-              <w:rPr>
-                <w:rFonts w:cs="Arial"/>
-                <w:bCs/>
-                <w:sz w:val="28"/>
-                <w:szCs w:val="28"/>
-              </w:rPr>
-              <w:t>Padam</w:t>
+                <w:b/>
+                <w:sz w:val="28"/>
+                <w:szCs w:val="28"/>
+              </w:rPr>
+            </w:pPr>
+            <w:r>
+              <w:rPr>
+                <w:rFonts w:cs="Arial"/>
+                <w:b/>
+                <w:sz w:val="28"/>
+                <w:szCs w:val="28"/>
+              </w:rPr>
+              <w:lastRenderedPageBreak/>
+              <w:t>TS 1.8.12.1 – Padam</w:t>
             </w:r>
           </w:p>
           <w:p>
@@ -4553,15 +4433,15 @@
               <w:spacing w:before="0" w:line="240" w:lineRule="auto"/>
               <w:rPr>
                 <w:rFonts w:cs="Arial"/>
-                <w:bCs/>
-                <w:sz w:val="28"/>
-                <w:szCs w:val="28"/>
-              </w:rPr>
-            </w:pPr>
-            <w:r>
-              <w:rPr>
-                <w:rFonts w:cs="Arial"/>
-                <w:bCs/>
+                <w:b/>
+                <w:sz w:val="28"/>
+                <w:szCs w:val="28"/>
+              </w:rPr>
+            </w:pPr>
+            <w:r>
+              <w:rPr>
+                <w:rFonts w:cs="Arial"/>
+                <w:b/>
                 <w:sz w:val="28"/>
                 <w:szCs w:val="28"/>
               </w:rPr>
@@ -4577,29 +4457,31 @@
               <w:spacing w:before="0" w:line="240" w:lineRule="auto"/>
               <w:rPr>
                 <w:rFonts w:cs="Arial"/>
-                <w:bCs/>
-                <w:sz w:val="28"/>
-                <w:szCs w:val="28"/>
-              </w:rPr>
-            </w:pPr>
-            <w:r>
-              <w:rPr>
-                <w:rFonts w:cs="Arial"/>
-                <w:bCs/>
-                <w:sz w:val="28"/>
-                <w:szCs w:val="28"/>
-              </w:rPr>
-              <w:t xml:space="preserve">Panchaati No. -  </w:t>
-            </w:r>
-            <w:r>
-              <w:rPr>
-                <w:rFonts w:cs="Arial"/>
-                <w:bCs/>
-                <w:sz w:val="28"/>
-                <w:szCs w:val="28"/>
-              </w:rPr>
-              <w:t>21</w:t>
-            </w:r>
+                <w:b/>
+                <w:sz w:val="28"/>
+                <w:szCs w:val="28"/>
+              </w:rPr>
+            </w:pPr>
+            <w:r>
+              <w:rPr>
+                <w:rFonts w:cs="Arial"/>
+                <w:b/>
+                <w:sz w:val="28"/>
+                <w:szCs w:val="28"/>
+              </w:rPr>
+              <w:t xml:space="preserve">Panchaati No. </w:t>
+            </w:r>
+            <w:proofErr w:type="gramStart"/>
+            <w:r>
+              <w:rPr>
+                <w:rFonts w:cs="Arial"/>
+                <w:b/>
+                <w:sz w:val="28"/>
+                <w:szCs w:val="28"/>
+              </w:rPr>
+              <w:t>-  21</w:t>
+            </w:r>
+            <w:proofErr w:type="gramEnd"/>
           </w:p>
         </w:tc>
         <w:tc>
@@ -4930,55 +4812,19 @@
               <w:spacing w:before="0" w:line="240" w:lineRule="auto"/>
               <w:rPr>
                 <w:rFonts w:cs="Arial"/>
-                <w:bCs/>
-                <w:sz w:val="28"/>
-                <w:szCs w:val="28"/>
-              </w:rPr>
-            </w:pPr>
-            <w:r>
-              <w:rPr>
-                <w:rFonts w:cs="Arial"/>
-                <w:bCs/>
-                <w:sz w:val="28"/>
-                <w:szCs w:val="28"/>
-              </w:rPr>
-              <w:t>TS 1.8.19.1</w:t>
-            </w:r>
-            <w:r>
-              <w:rPr>
-                <w:rFonts w:cs="Arial"/>
-                <w:bCs/>
-                <w:sz w:val="28"/>
-                <w:szCs w:val="28"/>
-              </w:rPr>
-              <w:t xml:space="preserve"> </w:t>
-            </w:r>
-            <w:r>
-              <w:rPr>
-                <w:rFonts w:cs="Arial"/>
-                <w:bCs/>
-                <w:sz w:val="28"/>
-                <w:szCs w:val="28"/>
-              </w:rPr>
-              <w:t>–</w:t>
-            </w:r>
-            <w:r>
-              <w:rPr>
-                <w:rFonts w:cs="Arial"/>
-                <w:bCs/>
-                <w:sz w:val="28"/>
-                <w:szCs w:val="28"/>
-              </w:rPr>
-              <w:t xml:space="preserve"> </w:t>
-            </w:r>
-            <w:r>
-              <w:rPr>
-                <w:rFonts w:cs="Arial"/>
-                <w:bCs/>
-                <w:sz w:val="28"/>
-                <w:szCs w:val="28"/>
-              </w:rPr>
-              <w:t>Padam</w:t>
+                <w:b/>
+                <w:sz w:val="28"/>
+                <w:szCs w:val="28"/>
+              </w:rPr>
+            </w:pPr>
+            <w:r>
+              <w:rPr>
+                <w:rFonts w:cs="Arial"/>
+                <w:b/>
+                <w:sz w:val="28"/>
+                <w:szCs w:val="28"/>
+              </w:rPr>
+              <w:t>TS 1.8.19.1 – Padam</w:t>
             </w:r>
           </w:p>
           <w:p>
@@ -4990,15 +4836,15 @@
               <w:spacing w:before="0" w:line="240" w:lineRule="auto"/>
               <w:rPr>
                 <w:rFonts w:cs="Arial"/>
-                <w:bCs/>
-                <w:sz w:val="28"/>
-                <w:szCs w:val="28"/>
-              </w:rPr>
-            </w:pPr>
-            <w:r>
-              <w:rPr>
-                <w:rFonts w:cs="Arial"/>
-                <w:bCs/>
+                <w:b/>
+                <w:sz w:val="28"/>
+                <w:szCs w:val="28"/>
+              </w:rPr>
+            </w:pPr>
+            <w:r>
+              <w:rPr>
+                <w:rFonts w:cs="Arial"/>
+                <w:b/>
                 <w:sz w:val="28"/>
                 <w:szCs w:val="28"/>
               </w:rPr>
@@ -5014,29 +4860,31 @@
               <w:spacing w:before="0" w:line="240" w:lineRule="auto"/>
               <w:rPr>
                 <w:rFonts w:cs="Arial"/>
-                <w:bCs/>
-                <w:sz w:val="28"/>
-                <w:szCs w:val="28"/>
-              </w:rPr>
-            </w:pPr>
-            <w:r>
-              <w:rPr>
-                <w:rFonts w:cs="Arial"/>
-                <w:bCs/>
-                <w:sz w:val="28"/>
-                <w:szCs w:val="28"/>
-              </w:rPr>
-              <w:t xml:space="preserve">Panchaati No. -  </w:t>
-            </w:r>
-            <w:r>
-              <w:rPr>
-                <w:rFonts w:cs="Arial"/>
-                <w:bCs/>
-                <w:sz w:val="28"/>
-                <w:szCs w:val="28"/>
-              </w:rPr>
-              <w:t>35</w:t>
-            </w:r>
+                <w:b/>
+                <w:sz w:val="28"/>
+                <w:szCs w:val="28"/>
+              </w:rPr>
+            </w:pPr>
+            <w:r>
+              <w:rPr>
+                <w:rFonts w:cs="Arial"/>
+                <w:b/>
+                <w:sz w:val="28"/>
+                <w:szCs w:val="28"/>
+              </w:rPr>
+              <w:t xml:space="preserve">Panchaati No. </w:t>
+            </w:r>
+            <w:proofErr w:type="gramStart"/>
+            <w:r>
+              <w:rPr>
+                <w:rFonts w:cs="Arial"/>
+                <w:b/>
+                <w:sz w:val="28"/>
+                <w:szCs w:val="28"/>
+              </w:rPr>
+              <w:t>-  35</w:t>
+            </w:r>
+            <w:proofErr w:type="gramEnd"/>
           </w:p>
         </w:tc>
         <w:tc>
@@ -5430,55 +5278,19 @@
               <w:spacing w:before="0" w:line="240" w:lineRule="auto"/>
               <w:rPr>
                 <w:rFonts w:cs="Arial"/>
-                <w:bCs/>
-                <w:sz w:val="28"/>
-                <w:szCs w:val="28"/>
-              </w:rPr>
-            </w:pPr>
-            <w:r>
-              <w:rPr>
-                <w:rFonts w:cs="Arial"/>
-                <w:bCs/>
-                <w:sz w:val="28"/>
-                <w:szCs w:val="28"/>
-              </w:rPr>
-              <w:t>TS 1.8.22.1</w:t>
-            </w:r>
-            <w:r>
-              <w:rPr>
-                <w:rFonts w:cs="Arial"/>
-                <w:bCs/>
-                <w:sz w:val="28"/>
-                <w:szCs w:val="28"/>
-              </w:rPr>
-              <w:t xml:space="preserve"> </w:t>
-            </w:r>
-            <w:r>
-              <w:rPr>
-                <w:rFonts w:cs="Arial"/>
-                <w:bCs/>
-                <w:sz w:val="28"/>
-                <w:szCs w:val="28"/>
-              </w:rPr>
-              <w:t>–</w:t>
-            </w:r>
-            <w:r>
-              <w:rPr>
-                <w:rFonts w:cs="Arial"/>
-                <w:bCs/>
-                <w:sz w:val="28"/>
-                <w:szCs w:val="28"/>
-              </w:rPr>
-              <w:t xml:space="preserve"> </w:t>
-            </w:r>
-            <w:r>
-              <w:rPr>
-                <w:rFonts w:cs="Arial"/>
-                <w:bCs/>
-                <w:sz w:val="28"/>
-                <w:szCs w:val="28"/>
-              </w:rPr>
-              <w:t>Padam</w:t>
+                <w:b/>
+                <w:sz w:val="28"/>
+                <w:szCs w:val="28"/>
+              </w:rPr>
+            </w:pPr>
+            <w:r>
+              <w:rPr>
+                <w:rFonts w:cs="Arial"/>
+                <w:b/>
+                <w:sz w:val="28"/>
+                <w:szCs w:val="28"/>
+              </w:rPr>
+              <w:t>TS 1.8.22.1 – Padam</w:t>
             </w:r>
           </w:p>
           <w:p>
@@ -5490,15 +5302,15 @@
               <w:spacing w:before="0" w:line="240" w:lineRule="auto"/>
               <w:rPr>
                 <w:rFonts w:cs="Arial"/>
-                <w:bCs/>
-                <w:sz w:val="28"/>
-                <w:szCs w:val="28"/>
-              </w:rPr>
-            </w:pPr>
-            <w:r>
-              <w:rPr>
-                <w:rFonts w:cs="Arial"/>
-                <w:bCs/>
+                <w:b/>
+                <w:sz w:val="28"/>
+                <w:szCs w:val="28"/>
+              </w:rPr>
+            </w:pPr>
+            <w:r>
+              <w:rPr>
+                <w:rFonts w:cs="Arial"/>
+                <w:b/>
                 <w:sz w:val="28"/>
                 <w:szCs w:val="28"/>
               </w:rPr>
@@ -5514,29 +5326,31 @@
               <w:spacing w:before="0" w:line="240" w:lineRule="auto"/>
               <w:rPr>
                 <w:rFonts w:cs="Arial"/>
-                <w:bCs/>
-                <w:sz w:val="28"/>
-                <w:szCs w:val="28"/>
-              </w:rPr>
-            </w:pPr>
-            <w:r>
-              <w:rPr>
-                <w:rFonts w:cs="Arial"/>
-                <w:bCs/>
-                <w:sz w:val="28"/>
-                <w:szCs w:val="28"/>
-              </w:rPr>
-              <w:t xml:space="preserve">Panchaati No. -  </w:t>
-            </w:r>
-            <w:r>
-              <w:rPr>
-                <w:rFonts w:cs="Arial"/>
-                <w:bCs/>
-                <w:sz w:val="28"/>
-                <w:szCs w:val="28"/>
-              </w:rPr>
-              <w:t>38</w:t>
-            </w:r>
+                <w:b/>
+                <w:sz w:val="28"/>
+                <w:szCs w:val="28"/>
+              </w:rPr>
+            </w:pPr>
+            <w:r>
+              <w:rPr>
+                <w:rFonts w:cs="Arial"/>
+                <w:b/>
+                <w:sz w:val="28"/>
+                <w:szCs w:val="28"/>
+              </w:rPr>
+              <w:t xml:space="preserve">Panchaati No. </w:t>
+            </w:r>
+            <w:proofErr w:type="gramStart"/>
+            <w:r>
+              <w:rPr>
+                <w:rFonts w:cs="Arial"/>
+                <w:b/>
+                <w:sz w:val="28"/>
+                <w:szCs w:val="28"/>
+              </w:rPr>
+              <w:t>-  38</w:t>
+            </w:r>
+            <w:proofErr w:type="gramEnd"/>
           </w:p>
         </w:tc>
         <w:tc>
@@ -5791,15 +5605,15 @@
               <w:spacing w:before="0" w:line="240" w:lineRule="auto"/>
               <w:rPr>
                 <w:rFonts w:cs="Arial"/>
-                <w:bCs/>
-                <w:sz w:val="28"/>
-                <w:szCs w:val="28"/>
-              </w:rPr>
-            </w:pPr>
-            <w:r>
-              <w:rPr>
-                <w:rFonts w:cs="Arial"/>
-                <w:bCs/>
+                <w:b/>
+                <w:sz w:val="28"/>
+                <w:szCs w:val="28"/>
+              </w:rPr>
+            </w:pPr>
+            <w:r>
+              <w:rPr>
+                <w:rFonts w:cs="Arial"/>
+                <w:b/>
                 <w:sz w:val="28"/>
                 <w:szCs w:val="28"/>
               </w:rPr>
@@ -5815,28 +5629,19 @@
               <w:spacing w:before="0" w:line="240" w:lineRule="auto"/>
               <w:rPr>
                 <w:rFonts w:cs="Arial"/>
-                <w:bCs/>
-                <w:sz w:val="28"/>
-                <w:szCs w:val="28"/>
-              </w:rPr>
-            </w:pPr>
-            <w:r>
-              <w:rPr>
-                <w:rFonts w:cs="Arial"/>
-                <w:bCs/>
-                <w:sz w:val="28"/>
-                <w:szCs w:val="28"/>
-              </w:rPr>
-              <w:t xml:space="preserve">Padam No. - </w:t>
-            </w:r>
-            <w:r>
-              <w:rPr>
-                <w:rFonts w:cs="Arial"/>
-                <w:bCs/>
-                <w:sz w:val="28"/>
-                <w:szCs w:val="28"/>
-              </w:rPr>
-              <w:t>45</w:t>
+                <w:b/>
+                <w:sz w:val="28"/>
+                <w:szCs w:val="28"/>
+              </w:rPr>
+            </w:pPr>
+            <w:r>
+              <w:rPr>
+                <w:rFonts w:cs="Arial"/>
+                <w:b/>
+                <w:sz w:val="28"/>
+                <w:szCs w:val="28"/>
+              </w:rPr>
+              <w:t>Padam No. - 45</w:t>
             </w:r>
           </w:p>
           <w:p>
@@ -5848,20 +5653,31 @@
               <w:spacing w:before="0" w:line="240" w:lineRule="auto"/>
               <w:rPr>
                 <w:rFonts w:cs="Arial"/>
-                <w:bCs/>
-                <w:sz w:val="28"/>
-                <w:szCs w:val="28"/>
-              </w:rPr>
-            </w:pPr>
-            <w:r>
-              <w:rPr>
-                <w:rFonts w:cs="Arial"/>
-                <w:bCs/>
-                <w:sz w:val="28"/>
-                <w:szCs w:val="28"/>
-              </w:rPr>
-              <w:t>Panchaati No. -  38</w:t>
-            </w:r>
+                <w:b/>
+                <w:sz w:val="28"/>
+                <w:szCs w:val="28"/>
+              </w:rPr>
+            </w:pPr>
+            <w:r>
+              <w:rPr>
+                <w:rFonts w:cs="Arial"/>
+                <w:b/>
+                <w:sz w:val="28"/>
+                <w:szCs w:val="28"/>
+              </w:rPr>
+              <w:t xml:space="preserve">Panchaati No. </w:t>
+            </w:r>
+            <w:proofErr w:type="gramStart"/>
+            <w:r>
+              <w:rPr>
+                <w:rFonts w:cs="Arial"/>
+                <w:b/>
+                <w:sz w:val="28"/>
+                <w:szCs w:val="28"/>
+              </w:rPr>
+              <w:t>-  38</w:t>
+            </w:r>
+            <w:proofErr w:type="gramEnd"/>
           </w:p>
         </w:tc>
         <w:tc>
@@ -6164,7 +5980,6 @@
           <w:szCs w:val="32"/>
           <w:u w:val="single"/>
         </w:rPr>
-        <w:lastRenderedPageBreak/>
         <w:t xml:space="preserve">TS Pada Paatam </w:t>
       </w:r>
       <w:r>
@@ -6274,17 +6089,31 @@
         <w:jc w:val="center"/>
         <w:rPr>
           <w:bCs/>
-          <w:sz w:val="32"/>
-          <w:szCs w:val="32"/>
+          <w:szCs w:val="24"/>
         </w:rPr>
       </w:pPr>
       <w:r>
         <w:rPr>
           <w:bCs/>
-          <w:sz w:val="32"/>
-          <w:szCs w:val="32"/>
+          <w:szCs w:val="24"/>
         </w:rPr>
-        <w:t>(ignore those which are already incorporated in your book’s version and date)</w:t>
+        <w:t>(</w:t>
+      </w:r>
+      <w:proofErr w:type="gramStart"/>
+      <w:r>
+        <w:rPr>
+          <w:bCs/>
+          <w:szCs w:val="24"/>
+        </w:rPr>
+        <w:t>ignore</w:t>
+      </w:r>
+      <w:proofErr w:type="gramEnd"/>
+      <w:r>
+        <w:rPr>
+          <w:bCs/>
+          <w:szCs w:val="24"/>
+        </w:rPr>
+        <w:t xml:space="preserve"> those which are already incorporated in your book’s version and date)</w:t>
       </w:r>
     </w:p>
     <w:tbl>
@@ -6316,12 +6145,16 @@
               <w:spacing w:before="0" w:line="240" w:lineRule="auto"/>
               <w:jc w:val="center"/>
               <w:rPr>
+                <w:b/>
+                <w:bCs/>
                 <w:sz w:val="32"/>
                 <w:szCs w:val="32"/>
               </w:rPr>
             </w:pPr>
             <w:r>
               <w:rPr>
+                <w:b/>
+                <w:bCs/>
                 <w:sz w:val="32"/>
                 <w:szCs w:val="32"/>
               </w:rPr>
@@ -6333,12 +6166,16 @@
               <w:spacing w:before="0" w:line="240" w:lineRule="auto"/>
               <w:jc w:val="center"/>
               <w:rPr>
+                <w:b/>
+                <w:bCs/>
                 <w:sz w:val="32"/>
                 <w:szCs w:val="32"/>
               </w:rPr>
             </w:pPr>
             <w:r>
               <w:rPr>
+                <w:b/>
+                <w:bCs/>
                 <w:sz w:val="32"/>
                 <w:szCs w:val="32"/>
               </w:rPr>
@@ -6355,12 +6192,16 @@
               <w:spacing w:before="0" w:line="240" w:lineRule="auto"/>
               <w:jc w:val="center"/>
               <w:rPr>
+                <w:b/>
+                <w:bCs/>
                 <w:sz w:val="32"/>
                 <w:szCs w:val="32"/>
               </w:rPr>
             </w:pPr>
             <w:r>
               <w:rPr>
+                <w:b/>
+                <w:bCs/>
                 <w:sz w:val="32"/>
                 <w:szCs w:val="32"/>
               </w:rPr>
@@ -6378,12 +6219,16 @@
               <w:ind w:right="-18"/>
               <w:jc w:val="center"/>
               <w:rPr>
+                <w:b/>
+                <w:bCs/>
                 <w:sz w:val="32"/>
                 <w:szCs w:val="32"/>
               </w:rPr>
             </w:pPr>
             <w:r>
               <w:rPr>
+                <w:b/>
+                <w:bCs/>
                 <w:sz w:val="32"/>
                 <w:szCs w:val="32"/>
               </w:rPr>
@@ -6446,46 +6291,19 @@
               <w:spacing w:before="0" w:line="240" w:lineRule="auto"/>
               <w:rPr>
                 <w:rFonts w:cs="Arial"/>
-                <w:bCs/>
-                <w:sz w:val="28"/>
-                <w:szCs w:val="28"/>
-              </w:rPr>
-            </w:pPr>
-            <w:r>
-              <w:rPr>
-                <w:rFonts w:cs="Arial"/>
-                <w:bCs/>
-                <w:sz w:val="28"/>
-                <w:szCs w:val="28"/>
-              </w:rPr>
-              <w:t>TS 1.8.3.1</w:t>
-            </w:r>
-            <w:r>
-              <w:rPr>
-                <w:rFonts w:cs="Arial"/>
-                <w:bCs/>
-                <w:sz w:val="28"/>
-                <w:szCs w:val="28"/>
-              </w:rPr>
-              <w:t xml:space="preserve"> </w:t>
-            </w:r>
-            <w:r>
-              <w:rPr>
-                <w:rFonts w:cs="Arial"/>
-                <w:bCs/>
-                <w:sz w:val="28"/>
-                <w:szCs w:val="28"/>
-              </w:rPr>
-              <w:t>–</w:t>
-            </w:r>
-            <w:r>
-              <w:rPr>
-                <w:rFonts w:cs="Arial"/>
-                <w:bCs/>
-                <w:sz w:val="28"/>
-                <w:szCs w:val="28"/>
-              </w:rPr>
-              <w:t xml:space="preserve"> Vaakyam</w:t>
+                <w:b/>
+                <w:sz w:val="28"/>
+                <w:szCs w:val="28"/>
+              </w:rPr>
+            </w:pPr>
+            <w:r>
+              <w:rPr>
+                <w:rFonts w:cs="Arial"/>
+                <w:b/>
+                <w:sz w:val="28"/>
+                <w:szCs w:val="28"/>
+              </w:rPr>
+              <w:t>TS 1.8.3.1 – Vaakyam</w:t>
             </w:r>
           </w:p>
           <w:p>
@@ -6497,15 +6315,15 @@
               <w:spacing w:before="0" w:line="240" w:lineRule="auto"/>
               <w:rPr>
                 <w:rFonts w:cs="Arial"/>
-                <w:bCs/>
-                <w:sz w:val="28"/>
-                <w:szCs w:val="28"/>
-              </w:rPr>
-            </w:pPr>
-            <w:r>
-              <w:rPr>
-                <w:rFonts w:cs="Arial"/>
-                <w:bCs/>
+                <w:b/>
+                <w:sz w:val="28"/>
+                <w:szCs w:val="28"/>
+              </w:rPr>
+            </w:pPr>
+            <w:r>
+              <w:rPr>
+                <w:rFonts w:cs="Arial"/>
+                <w:b/>
                 <w:sz w:val="28"/>
                 <w:szCs w:val="28"/>
               </w:rPr>
@@ -6521,13 +6339,14 @@
               <w:spacing w:before="0" w:line="240" w:lineRule="auto"/>
               <w:rPr>
                 <w:rFonts w:cs="Arial"/>
-                <w:bCs/>
-                <w:sz w:val="28"/>
-                <w:szCs w:val="28"/>
-              </w:rPr>
-            </w:pPr>
-            <w:r>
-              <w:rPr>
+                <w:b/>
+                <w:sz w:val="28"/>
+                <w:szCs w:val="28"/>
+              </w:rPr>
+            </w:pPr>
+            <w:r>
+              <w:rPr>
+                <w:b/>
                 <w:sz w:val="28"/>
                 <w:szCs w:val="28"/>
               </w:rPr>
@@ -6854,46 +6673,19 @@
               <w:spacing w:before="0" w:line="240" w:lineRule="auto"/>
               <w:rPr>
                 <w:rFonts w:cs="Arial"/>
-                <w:bCs/>
-                <w:sz w:val="28"/>
-                <w:szCs w:val="28"/>
-              </w:rPr>
-            </w:pPr>
-            <w:r>
-              <w:rPr>
-                <w:rFonts w:cs="Arial"/>
-                <w:bCs/>
-                <w:sz w:val="28"/>
-                <w:szCs w:val="28"/>
-              </w:rPr>
-              <w:t>TS 1.8.10.1</w:t>
-            </w:r>
-            <w:r>
-              <w:rPr>
-                <w:rFonts w:cs="Arial"/>
-                <w:bCs/>
-                <w:sz w:val="28"/>
-                <w:szCs w:val="28"/>
-              </w:rPr>
-              <w:t xml:space="preserve"> </w:t>
-            </w:r>
-            <w:r>
-              <w:rPr>
-                <w:rFonts w:cs="Arial"/>
-                <w:bCs/>
-                <w:sz w:val="28"/>
-                <w:szCs w:val="28"/>
-              </w:rPr>
-              <w:t>–</w:t>
-            </w:r>
-            <w:r>
-              <w:rPr>
-                <w:rFonts w:cs="Arial"/>
-                <w:bCs/>
-                <w:sz w:val="28"/>
-                <w:szCs w:val="28"/>
-              </w:rPr>
-              <w:t xml:space="preserve"> Vaakyam</w:t>
+                <w:b/>
+                <w:sz w:val="28"/>
+                <w:szCs w:val="28"/>
+              </w:rPr>
+            </w:pPr>
+            <w:r>
+              <w:rPr>
+                <w:rFonts w:cs="Arial"/>
+                <w:b/>
+                <w:sz w:val="28"/>
+                <w:szCs w:val="28"/>
+              </w:rPr>
+              <w:t>TS 1.8.10.1 – Vaakyam</w:t>
             </w:r>
           </w:p>
           <w:p>
@@ -6905,15 +6697,15 @@
               <w:spacing w:before="0" w:line="240" w:lineRule="auto"/>
               <w:rPr>
                 <w:rFonts w:cs="Arial"/>
-                <w:bCs/>
-                <w:sz w:val="28"/>
-                <w:szCs w:val="28"/>
-              </w:rPr>
-            </w:pPr>
-            <w:r>
-              <w:rPr>
-                <w:rFonts w:cs="Arial"/>
-                <w:bCs/>
+                <w:b/>
+                <w:sz w:val="28"/>
+                <w:szCs w:val="28"/>
+              </w:rPr>
+            </w:pPr>
+            <w:r>
+              <w:rPr>
+                <w:rFonts w:cs="Arial"/>
+                <w:b/>
                 <w:sz w:val="28"/>
                 <w:szCs w:val="28"/>
               </w:rPr>
@@ -6929,13 +6721,14 @@
               <w:spacing w:before="0" w:line="240" w:lineRule="auto"/>
               <w:rPr>
                 <w:rFonts w:cs="Arial"/>
-                <w:bCs/>
-                <w:sz w:val="28"/>
-                <w:szCs w:val="28"/>
-              </w:rPr>
-            </w:pPr>
-            <w:r>
-              <w:rPr>
+                <w:b/>
+                <w:sz w:val="28"/>
+                <w:szCs w:val="28"/>
+              </w:rPr>
+            </w:pPr>
+            <w:r>
+              <w:rPr>
+                <w:b/>
                 <w:sz w:val="28"/>
                 <w:szCs w:val="28"/>
               </w:rPr>
@@ -7008,16 +6801,7 @@
                 <w:sz w:val="40"/>
                 <w:szCs w:val="40"/>
               </w:rPr>
-              <w:t>WûÉuÉëÏ</w:t>
-            </w:r>
-            <w:r>
-              <w:rPr>
-                <w:rFonts w:ascii="BRH Devanagari Extra" w:hAnsi="BRH Devanagari Extra" w:cs="BRH Devanagari Extra"/>
-                <w:sz w:val="40"/>
-                <w:szCs w:val="40"/>
-                <w:highlight w:val="green"/>
-              </w:rPr>
-              <w:t>þ</w:t>
+              <w:t>WûÉ</w:t>
             </w:r>
             <w:r>
               <w:rPr>
@@ -7026,7 +6810,16 @@
                 <w:szCs w:val="40"/>
                 <w:highlight w:val="yellow"/>
               </w:rPr>
-              <w:t>WûÏ</w:t>
+              <w:t>uÉëÏþW</w:t>
+            </w:r>
+            <w:r>
+              <w:rPr>
+                <w:rFonts w:ascii="BRH Devanagari Extra" w:hAnsi="BRH Devanagari Extra" w:cs="BRH Devanagari Extra"/>
+                <w:sz w:val="40"/>
+                <w:szCs w:val="40"/>
+                <w:highlight w:val="yellow"/>
+              </w:rPr>
+              <w:t>ûÏ</w:t>
             </w:r>
             <w:proofErr w:type="spellEnd"/>
             <w:r>
@@ -7248,46 +7041,20 @@
               <w:spacing w:before="0" w:line="240" w:lineRule="auto"/>
               <w:rPr>
                 <w:rFonts w:cs="Arial"/>
-                <w:bCs/>
-                <w:sz w:val="28"/>
-                <w:szCs w:val="28"/>
-              </w:rPr>
-            </w:pPr>
-            <w:r>
-              <w:rPr>
-                <w:rFonts w:cs="Arial"/>
-                <w:bCs/>
-                <w:sz w:val="28"/>
-                <w:szCs w:val="28"/>
-              </w:rPr>
-              <w:t>TS 1.8.13.2</w:t>
-            </w:r>
-            <w:r>
-              <w:rPr>
-                <w:rFonts w:cs="Arial"/>
-                <w:bCs/>
-                <w:sz w:val="28"/>
-                <w:szCs w:val="28"/>
-              </w:rPr>
-              <w:t xml:space="preserve"> </w:t>
-            </w:r>
-            <w:r>
-              <w:rPr>
-                <w:rFonts w:cs="Arial"/>
-                <w:bCs/>
-                <w:sz w:val="28"/>
-                <w:szCs w:val="28"/>
-              </w:rPr>
-              <w:t>–</w:t>
-            </w:r>
-            <w:r>
-              <w:rPr>
-                <w:rFonts w:cs="Arial"/>
-                <w:bCs/>
-                <w:sz w:val="28"/>
-                <w:szCs w:val="28"/>
-              </w:rPr>
-              <w:t xml:space="preserve"> Vaakyam</w:t>
+                <w:b/>
+                <w:sz w:val="28"/>
+                <w:szCs w:val="28"/>
+              </w:rPr>
+            </w:pPr>
+            <w:r>
+              <w:rPr>
+                <w:rFonts w:cs="Arial"/>
+                <w:b/>
+                <w:sz w:val="28"/>
+                <w:szCs w:val="28"/>
+              </w:rPr>
+              <w:lastRenderedPageBreak/>
+              <w:t>TS 1.8.13.2 – Vaakyam</w:t>
             </w:r>
           </w:p>
           <w:p>
@@ -7299,15 +7066,15 @@
               <w:spacing w:before="0" w:line="240" w:lineRule="auto"/>
               <w:rPr>
                 <w:rFonts w:cs="Arial"/>
-                <w:bCs/>
-                <w:sz w:val="28"/>
-                <w:szCs w:val="28"/>
-              </w:rPr>
-            </w:pPr>
-            <w:r>
-              <w:rPr>
-                <w:rFonts w:cs="Arial"/>
-                <w:bCs/>
+                <w:b/>
+                <w:sz w:val="28"/>
+                <w:szCs w:val="28"/>
+              </w:rPr>
+            </w:pPr>
+            <w:r>
+              <w:rPr>
+                <w:rFonts w:cs="Arial"/>
+                <w:b/>
                 <w:sz w:val="28"/>
                 <w:szCs w:val="28"/>
               </w:rPr>
@@ -7323,13 +7090,14 @@
               <w:spacing w:before="0" w:line="240" w:lineRule="auto"/>
               <w:rPr>
                 <w:rFonts w:cs="Arial"/>
-                <w:bCs/>
-                <w:sz w:val="28"/>
-                <w:szCs w:val="28"/>
-              </w:rPr>
-            </w:pPr>
-            <w:r>
-              <w:rPr>
+                <w:b/>
+                <w:sz w:val="28"/>
+                <w:szCs w:val="28"/>
+              </w:rPr>
+            </w:pPr>
+            <w:r>
+              <w:rPr>
+                <w:b/>
                 <w:sz w:val="28"/>
                 <w:szCs w:val="28"/>
               </w:rPr>
@@ -7434,13 +7202,23 @@
               <w:t>¶É</w:t>
             </w:r>
             <w:proofErr w:type="spellEnd"/>
+            <w:proofErr w:type="gramStart"/>
             <w:r>
               <w:rPr>
                 <w:rFonts w:ascii="BRH Devanagari Extra" w:hAnsi="BRH Devanagari Extra" w:cs="BRH Devanagari Extra"/>
                 <w:sz w:val="36"/>
                 <w:szCs w:val="40"/>
               </w:rPr>
-              <w:t xml:space="preserve">-[ ] </w:t>
+              <w:t>-[</w:t>
+            </w:r>
+            <w:proofErr w:type="gramEnd"/>
+            <w:r>
+              <w:rPr>
+                <w:rFonts w:ascii="BRH Devanagari Extra" w:hAnsi="BRH Devanagari Extra" w:cs="BRH Devanagari Extra"/>
+                <w:sz w:val="36"/>
+                <w:szCs w:val="40"/>
+              </w:rPr>
+              <w:t xml:space="preserve"> ] </w:t>
             </w:r>
             <w:r>
               <w:rPr>
@@ -7596,46 +7374,19 @@
               <w:spacing w:before="0" w:line="240" w:lineRule="auto"/>
               <w:rPr>
                 <w:rFonts w:cs="Arial"/>
-                <w:bCs/>
-                <w:sz w:val="28"/>
-                <w:szCs w:val="28"/>
-              </w:rPr>
-            </w:pPr>
-            <w:r>
-              <w:rPr>
-                <w:rFonts w:cs="Arial"/>
-                <w:bCs/>
-                <w:sz w:val="28"/>
-                <w:szCs w:val="28"/>
-              </w:rPr>
-              <w:t>TS 1.8.18.1</w:t>
-            </w:r>
-            <w:r>
-              <w:rPr>
-                <w:rFonts w:cs="Arial"/>
-                <w:bCs/>
-                <w:sz w:val="28"/>
-                <w:szCs w:val="28"/>
-              </w:rPr>
-              <w:t xml:space="preserve"> </w:t>
-            </w:r>
-            <w:r>
-              <w:rPr>
-                <w:rFonts w:cs="Arial"/>
-                <w:bCs/>
-                <w:sz w:val="28"/>
-                <w:szCs w:val="28"/>
-              </w:rPr>
-              <w:t>–</w:t>
-            </w:r>
-            <w:r>
-              <w:rPr>
-                <w:rFonts w:cs="Arial"/>
-                <w:bCs/>
-                <w:sz w:val="28"/>
-                <w:szCs w:val="28"/>
-              </w:rPr>
-              <w:t xml:space="preserve"> Vaakyam</w:t>
+                <w:b/>
+                <w:sz w:val="28"/>
+                <w:szCs w:val="28"/>
+              </w:rPr>
+            </w:pPr>
+            <w:r>
+              <w:rPr>
+                <w:rFonts w:cs="Arial"/>
+                <w:b/>
+                <w:sz w:val="28"/>
+                <w:szCs w:val="28"/>
+              </w:rPr>
+              <w:t>TS 1.8.18.1 – Vaakyam</w:t>
             </w:r>
           </w:p>
           <w:p>
@@ -7647,15 +7398,15 @@
               <w:spacing w:before="0" w:line="240" w:lineRule="auto"/>
               <w:rPr>
                 <w:rFonts w:cs="Arial"/>
-                <w:bCs/>
-                <w:sz w:val="28"/>
-                <w:szCs w:val="28"/>
-              </w:rPr>
-            </w:pPr>
-            <w:r>
-              <w:rPr>
-                <w:rFonts w:cs="Arial"/>
-                <w:bCs/>
+                <w:b/>
+                <w:sz w:val="28"/>
+                <w:szCs w:val="28"/>
+              </w:rPr>
+            </w:pPr>
+            <w:r>
+              <w:rPr>
+                <w:rFonts w:cs="Arial"/>
+                <w:b/>
                 <w:sz w:val="28"/>
                 <w:szCs w:val="28"/>
               </w:rPr>
@@ -7671,13 +7422,14 @@
               <w:spacing w:before="0" w:line="240" w:lineRule="auto"/>
               <w:rPr>
                 <w:rFonts w:cs="Arial"/>
-                <w:bCs/>
-                <w:sz w:val="28"/>
-                <w:szCs w:val="28"/>
-              </w:rPr>
-            </w:pPr>
-            <w:r>
-              <w:rPr>
+                <w:b/>
+                <w:sz w:val="28"/>
+                <w:szCs w:val="28"/>
+              </w:rPr>
+            </w:pPr>
+            <w:r>
+              <w:rPr>
+                <w:b/>
                 <w:sz w:val="28"/>
                 <w:szCs w:val="28"/>
               </w:rPr>
@@ -7935,46 +7687,19 @@
               <w:spacing w:before="0" w:line="240" w:lineRule="auto"/>
               <w:rPr>
                 <w:rFonts w:cs="Arial"/>
-                <w:bCs/>
-                <w:sz w:val="28"/>
-                <w:szCs w:val="28"/>
-              </w:rPr>
-            </w:pPr>
-            <w:r>
-              <w:rPr>
-                <w:rFonts w:cs="Arial"/>
-                <w:bCs/>
-                <w:sz w:val="28"/>
-                <w:szCs w:val="28"/>
-              </w:rPr>
-              <w:t>TS 1.8.22.5</w:t>
-            </w:r>
-            <w:r>
-              <w:rPr>
-                <w:rFonts w:cs="Arial"/>
-                <w:bCs/>
-                <w:sz w:val="28"/>
-                <w:szCs w:val="28"/>
-              </w:rPr>
-              <w:t xml:space="preserve"> </w:t>
-            </w:r>
-            <w:r>
-              <w:rPr>
-                <w:rFonts w:cs="Arial"/>
-                <w:bCs/>
-                <w:sz w:val="28"/>
-                <w:szCs w:val="28"/>
-              </w:rPr>
-              <w:t>–</w:t>
-            </w:r>
-            <w:r>
-              <w:rPr>
-                <w:rFonts w:cs="Arial"/>
-                <w:bCs/>
-                <w:sz w:val="28"/>
-                <w:szCs w:val="28"/>
-              </w:rPr>
-              <w:t xml:space="preserve"> Vaakyam</w:t>
+                <w:b/>
+                <w:sz w:val="28"/>
+                <w:szCs w:val="28"/>
+              </w:rPr>
+            </w:pPr>
+            <w:r>
+              <w:rPr>
+                <w:rFonts w:cs="Arial"/>
+                <w:b/>
+                <w:sz w:val="28"/>
+                <w:szCs w:val="28"/>
+              </w:rPr>
+              <w:t>TS 1.8.22.5 – Vaakyam</w:t>
             </w:r>
           </w:p>
           <w:p>
@@ -7986,15 +7711,15 @@
               <w:spacing w:before="0" w:line="240" w:lineRule="auto"/>
               <w:rPr>
                 <w:rFonts w:cs="Arial"/>
-                <w:bCs/>
-                <w:sz w:val="28"/>
-                <w:szCs w:val="28"/>
-              </w:rPr>
-            </w:pPr>
-            <w:r>
-              <w:rPr>
-                <w:rFonts w:cs="Arial"/>
-                <w:bCs/>
+                <w:b/>
+                <w:sz w:val="28"/>
+                <w:szCs w:val="28"/>
+              </w:rPr>
+            </w:pPr>
+            <w:r>
+              <w:rPr>
+                <w:rFonts w:cs="Arial"/>
+                <w:b/>
                 <w:sz w:val="28"/>
                 <w:szCs w:val="28"/>
               </w:rPr>
@@ -8010,13 +7735,14 @@
               <w:spacing w:before="0" w:line="240" w:lineRule="auto"/>
               <w:rPr>
                 <w:rFonts w:cs="Arial"/>
-                <w:bCs/>
-                <w:sz w:val="28"/>
-                <w:szCs w:val="28"/>
-              </w:rPr>
-            </w:pPr>
-            <w:r>
-              <w:rPr>
+                <w:b/>
+                <w:sz w:val="28"/>
+                <w:szCs w:val="28"/>
+              </w:rPr>
+            </w:pPr>
+            <w:r>
+              <w:rPr>
+                <w:b/>
                 <w:sz w:val="28"/>
                 <w:szCs w:val="28"/>
               </w:rPr>
@@ -8308,30 +8034,6 @@
           <w:u w:val="single"/>
         </w:rPr>
       </w:pPr>
-    </w:p>
-    <w:p>
-      <w:pPr>
-        <w:jc w:val="center"/>
-        <w:rPr>
-          <w:b/>
-          <w:bCs/>
-          <w:sz w:val="32"/>
-          <w:szCs w:val="32"/>
-          <w:u w:val="single"/>
-        </w:rPr>
-      </w:pPr>
-    </w:p>
-    <w:p>
-      <w:pPr>
-        <w:jc w:val="center"/>
-        <w:rPr>
-          <w:b/>
-          <w:bCs/>
-          <w:sz w:val="32"/>
-          <w:szCs w:val="32"/>
-          <w:u w:val="single"/>
-        </w:rPr>
-      </w:pPr>
       <w:r>
         <w:rPr>
           <w:b/>
@@ -8340,52 +8042,7 @@
           <w:szCs w:val="32"/>
           <w:u w:val="single"/>
         </w:rPr>
-        <w:lastRenderedPageBreak/>
-        <w:t xml:space="preserve">TS </w:t>
-      </w:r>
-      <w:proofErr w:type="spellStart"/>
-      <w:r>
-        <w:rPr>
-          <w:b/>
-          <w:bCs/>
-          <w:sz w:val="32"/>
-          <w:szCs w:val="32"/>
-          <w:u w:val="single"/>
-        </w:rPr>
-        <w:t>Pada</w:t>
-      </w:r>
-      <w:proofErr w:type="spellEnd"/>
-      <w:r>
-        <w:rPr>
-          <w:b/>
-          <w:bCs/>
-          <w:sz w:val="32"/>
-          <w:szCs w:val="32"/>
-          <w:u w:val="single"/>
-        </w:rPr>
-        <w:t xml:space="preserve"> </w:t>
-      </w:r>
-      <w:proofErr w:type="spellStart"/>
-      <w:r>
-        <w:rPr>
-          <w:b/>
-          <w:bCs/>
-          <w:sz w:val="32"/>
-          <w:szCs w:val="32"/>
-          <w:u w:val="single"/>
-        </w:rPr>
-        <w:t>Paatam</w:t>
-      </w:r>
-      <w:proofErr w:type="spellEnd"/>
-      <w:r>
-        <w:rPr>
-          <w:b/>
-          <w:bCs/>
-          <w:sz w:val="32"/>
-          <w:szCs w:val="32"/>
-          <w:u w:val="single"/>
-        </w:rPr>
-        <w:t xml:space="preserve"> – TS 1.8 Sanskrit </w:t>
+        <w:t xml:space="preserve">TS Pada Paatam – TS 1.8 Sanskrit </w:t>
       </w:r>
       <w:r>
         <w:rPr>
@@ -8534,12 +8191,16 @@
               <w:spacing w:before="0" w:line="240" w:lineRule="auto"/>
               <w:jc w:val="center"/>
               <w:rPr>
+                <w:b/>
+                <w:bCs/>
                 <w:sz w:val="32"/>
                 <w:szCs w:val="32"/>
               </w:rPr>
             </w:pPr>
             <w:r>
               <w:rPr>
+                <w:b/>
+                <w:bCs/>
                 <w:sz w:val="32"/>
                 <w:szCs w:val="32"/>
               </w:rPr>
@@ -8551,12 +8212,16 @@
               <w:spacing w:before="0" w:line="240" w:lineRule="auto"/>
               <w:jc w:val="center"/>
               <w:rPr>
+                <w:b/>
+                <w:bCs/>
                 <w:sz w:val="32"/>
                 <w:szCs w:val="32"/>
               </w:rPr>
             </w:pPr>
             <w:r>
               <w:rPr>
+                <w:b/>
+                <w:bCs/>
                 <w:sz w:val="32"/>
                 <w:szCs w:val="32"/>
               </w:rPr>
@@ -8573,12 +8238,16 @@
               <w:spacing w:before="0" w:line="240" w:lineRule="auto"/>
               <w:jc w:val="center"/>
               <w:rPr>
+                <w:b/>
+                <w:bCs/>
                 <w:sz w:val="32"/>
                 <w:szCs w:val="32"/>
               </w:rPr>
             </w:pPr>
             <w:r>
               <w:rPr>
+                <w:b/>
+                <w:bCs/>
                 <w:sz w:val="32"/>
                 <w:szCs w:val="32"/>
               </w:rPr>
@@ -8596,12 +8265,16 @@
               <w:ind w:right="-18"/>
               <w:jc w:val="center"/>
               <w:rPr>
+                <w:b/>
+                <w:bCs/>
                 <w:sz w:val="32"/>
                 <w:szCs w:val="32"/>
               </w:rPr>
             </w:pPr>
             <w:r>
               <w:rPr>
+                <w:b/>
+                <w:bCs/>
                 <w:sz w:val="32"/>
                 <w:szCs w:val="32"/>
               </w:rPr>
@@ -8628,17 +8301,17 @@
               <w:jc w:val="both"/>
               <w:rPr>
                 <w:rFonts w:cs="Arial"/>
-                <w:bCs/>
-                <w:sz w:val="32"/>
-                <w:szCs w:val="36"/>
-              </w:rPr>
-            </w:pPr>
-            <w:r>
-              <w:rPr>
-                <w:rFonts w:cs="Arial"/>
-                <w:bCs/>
-                <w:sz w:val="32"/>
-                <w:szCs w:val="36"/>
+                <w:b/>
+                <w:sz w:val="28"/>
+                <w:szCs w:val="28"/>
+              </w:rPr>
+            </w:pPr>
+            <w:r>
+              <w:rPr>
+                <w:rFonts w:cs="Arial"/>
+                <w:b/>
+                <w:sz w:val="28"/>
+                <w:szCs w:val="28"/>
               </w:rPr>
               <w:t>1.8.1.1 - Vaakyam</w:t>
             </w:r>
@@ -8648,14 +8321,13 @@
               <w:spacing w:before="0" w:line="240" w:lineRule="auto"/>
               <w:rPr>
                 <w:b/>
-                <w:bCs/>
-                <w:sz w:val="28"/>
-                <w:szCs w:val="28"/>
-              </w:rPr>
-            </w:pPr>
-            <w:r>
-              <w:rPr>
-                <w:bCs/>
+                <w:sz w:val="28"/>
+                <w:szCs w:val="28"/>
+              </w:rPr>
+            </w:pPr>
+            <w:r>
+              <w:rPr>
+                <w:b/>
                 <w:sz w:val="28"/>
                 <w:szCs w:val="28"/>
               </w:rPr>
@@ -8663,7 +8335,7 @@
             </w:r>
             <w:r>
               <w:rPr>
-                <w:bCs/>
+                <w:b/>
                 <w:sz w:val="28"/>
                 <w:szCs w:val="28"/>
                 <w:vertAlign w:val="superscript"/>
@@ -8672,7 +8344,7 @@
             </w:r>
             <w:r>
               <w:rPr>
-                <w:bCs/>
+                <w:b/>
                 <w:sz w:val="28"/>
                 <w:szCs w:val="28"/>
               </w:rPr>
@@ -8894,82 +8566,37 @@
               <w:jc w:val="both"/>
               <w:rPr>
                 <w:rFonts w:cs="Arial"/>
-                <w:bCs/>
-                <w:sz w:val="32"/>
-                <w:szCs w:val="36"/>
-              </w:rPr>
-            </w:pPr>
-            <w:r>
-              <w:rPr>
-                <w:rFonts w:cs="Arial"/>
-                <w:bCs/>
-                <w:sz w:val="32"/>
-                <w:szCs w:val="36"/>
-              </w:rPr>
-              <w:t>1.8.</w:t>
-            </w:r>
-            <w:r>
-              <w:rPr>
-                <w:rFonts w:cs="Arial"/>
-                <w:bCs/>
-                <w:sz w:val="32"/>
-                <w:szCs w:val="36"/>
-              </w:rPr>
-              <w:t>5</w:t>
-            </w:r>
-            <w:r>
-              <w:rPr>
-                <w:rFonts w:cs="Arial"/>
-                <w:bCs/>
-                <w:sz w:val="32"/>
-                <w:szCs w:val="36"/>
-              </w:rPr>
-              <w:t>.</w:t>
-            </w:r>
-            <w:r>
-              <w:rPr>
-                <w:rFonts w:cs="Arial"/>
-                <w:bCs/>
-                <w:sz w:val="32"/>
-                <w:szCs w:val="36"/>
-              </w:rPr>
-              <w:t>2</w:t>
-            </w:r>
-            <w:r>
-              <w:rPr>
-                <w:rFonts w:cs="Arial"/>
-                <w:bCs/>
-                <w:sz w:val="32"/>
-                <w:szCs w:val="36"/>
-              </w:rPr>
-              <w:t xml:space="preserve"> - Vaakyam</w:t>
-            </w:r>
-          </w:p>
-          <w:p>
-            <w:pPr>
-              <w:spacing w:before="0" w:line="240" w:lineRule="auto"/>
-              <w:rPr>
-                <w:b/>
-                <w:bCs/>
-                <w:sz w:val="28"/>
-                <w:szCs w:val="28"/>
-              </w:rPr>
-            </w:pPr>
-            <w:r>
-              <w:rPr>
-                <w:bCs/>
-                <w:sz w:val="28"/>
-                <w:szCs w:val="28"/>
-              </w:rPr>
-              <w:t>8th</w:t>
-            </w:r>
-            <w:r>
-              <w:rPr>
-                <w:bCs/>
-                <w:sz w:val="28"/>
-                <w:szCs w:val="28"/>
-              </w:rPr>
-              <w:t xml:space="preserve"> Panchaati</w:t>
+                <w:b/>
+                <w:sz w:val="28"/>
+                <w:szCs w:val="28"/>
+              </w:rPr>
+            </w:pPr>
+            <w:r>
+              <w:rPr>
+                <w:rFonts w:cs="Arial"/>
+                <w:b/>
+                <w:sz w:val="28"/>
+                <w:szCs w:val="28"/>
+              </w:rPr>
+              <w:t>1.8.5.2 - Vaakyam</w:t>
+            </w:r>
+          </w:p>
+          <w:p>
+            <w:pPr>
+              <w:spacing w:before="0" w:line="240" w:lineRule="auto"/>
+              <w:rPr>
+                <w:b/>
+                <w:sz w:val="28"/>
+                <w:szCs w:val="28"/>
+              </w:rPr>
+            </w:pPr>
+            <w:r>
+              <w:rPr>
+                <w:b/>
+                <w:sz w:val="28"/>
+                <w:szCs w:val="28"/>
+              </w:rPr>
+              <w:t>8th Panchaati</w:t>
             </w:r>
           </w:p>
         </w:tc>
@@ -9196,91 +8823,37 @@
               <w:jc w:val="both"/>
               <w:rPr>
                 <w:rFonts w:cs="Arial"/>
-                <w:bCs/>
-                <w:sz w:val="32"/>
-                <w:szCs w:val="36"/>
-              </w:rPr>
-            </w:pPr>
-            <w:r>
-              <w:rPr>
-                <w:rFonts w:cs="Arial"/>
-                <w:bCs/>
-                <w:sz w:val="32"/>
-                <w:szCs w:val="36"/>
-              </w:rPr>
-              <w:t>1.8.</w:t>
-            </w:r>
-            <w:r>
-              <w:rPr>
-                <w:rFonts w:cs="Arial"/>
-                <w:bCs/>
-                <w:sz w:val="32"/>
-                <w:szCs w:val="36"/>
-              </w:rPr>
-              <w:t>9</w:t>
-            </w:r>
-            <w:r>
-              <w:rPr>
-                <w:rFonts w:cs="Arial"/>
-                <w:bCs/>
-                <w:sz w:val="32"/>
-                <w:szCs w:val="36"/>
-              </w:rPr>
-              <w:t>.</w:t>
-            </w:r>
-            <w:r>
-              <w:rPr>
-                <w:rFonts w:cs="Arial"/>
-                <w:bCs/>
-                <w:sz w:val="32"/>
-                <w:szCs w:val="36"/>
-              </w:rPr>
-              <w:t>2</w:t>
-            </w:r>
-            <w:r>
-              <w:rPr>
-                <w:rFonts w:cs="Arial"/>
-                <w:bCs/>
-                <w:sz w:val="32"/>
-                <w:szCs w:val="36"/>
-              </w:rPr>
-              <w:t xml:space="preserve"> - </w:t>
-            </w:r>
-            <w:r>
-              <w:rPr>
-                <w:rFonts w:cs="Arial"/>
-                <w:bCs/>
-                <w:sz w:val="32"/>
-                <w:szCs w:val="36"/>
-              </w:rPr>
-              <w:t>Padam</w:t>
-            </w:r>
-          </w:p>
-          <w:p>
-            <w:pPr>
-              <w:spacing w:before="0" w:line="240" w:lineRule="auto"/>
-              <w:rPr>
-                <w:b/>
-                <w:bCs/>
-                <w:sz w:val="28"/>
-                <w:szCs w:val="28"/>
-              </w:rPr>
-            </w:pPr>
-            <w:r>
-              <w:rPr>
-                <w:bCs/>
-                <w:sz w:val="28"/>
-                <w:szCs w:val="28"/>
-              </w:rPr>
-              <w:t>16th</w:t>
-            </w:r>
-            <w:r>
-              <w:rPr>
-                <w:bCs/>
-                <w:sz w:val="28"/>
-                <w:szCs w:val="28"/>
-              </w:rPr>
-              <w:t xml:space="preserve"> Panchaati</w:t>
+                <w:b/>
+                <w:sz w:val="28"/>
+                <w:szCs w:val="28"/>
+              </w:rPr>
+            </w:pPr>
+            <w:r>
+              <w:rPr>
+                <w:rFonts w:cs="Arial"/>
+                <w:b/>
+                <w:sz w:val="28"/>
+                <w:szCs w:val="28"/>
+              </w:rPr>
+              <w:t>1.8.9.2 - Padam</w:t>
+            </w:r>
+          </w:p>
+          <w:p>
+            <w:pPr>
+              <w:spacing w:before="0" w:line="240" w:lineRule="auto"/>
+              <w:rPr>
+                <w:b/>
+                <w:sz w:val="28"/>
+                <w:szCs w:val="28"/>
+              </w:rPr>
+            </w:pPr>
+            <w:r>
+              <w:rPr>
+                <w:b/>
+                <w:sz w:val="28"/>
+                <w:szCs w:val="28"/>
+              </w:rPr>
+              <w:t>16th Panchaati</w:t>
             </w:r>
           </w:p>
         </w:tc>
@@ -9561,91 +9134,38 @@
               <w:jc w:val="both"/>
               <w:rPr>
                 <w:rFonts w:cs="Arial"/>
-                <w:bCs/>
-                <w:sz w:val="32"/>
-                <w:szCs w:val="36"/>
-              </w:rPr>
-            </w:pPr>
-            <w:r>
-              <w:rPr>
-                <w:rFonts w:cs="Arial"/>
-                <w:bCs/>
-                <w:sz w:val="32"/>
-                <w:szCs w:val="36"/>
-              </w:rPr>
-              <w:t>1.8.</w:t>
-            </w:r>
-            <w:r>
-              <w:rPr>
-                <w:rFonts w:cs="Arial"/>
-                <w:bCs/>
-                <w:sz w:val="32"/>
-                <w:szCs w:val="36"/>
-              </w:rPr>
-              <w:t>10</w:t>
-            </w:r>
-            <w:r>
-              <w:rPr>
-                <w:rFonts w:cs="Arial"/>
-                <w:bCs/>
-                <w:sz w:val="32"/>
-                <w:szCs w:val="36"/>
-              </w:rPr>
-              <w:t>.</w:t>
-            </w:r>
-            <w:r>
-              <w:rPr>
-                <w:rFonts w:cs="Arial"/>
-                <w:bCs/>
-                <w:sz w:val="32"/>
-                <w:szCs w:val="36"/>
-              </w:rPr>
-              <w:t>2</w:t>
-            </w:r>
-            <w:r>
-              <w:rPr>
-                <w:rFonts w:cs="Arial"/>
-                <w:bCs/>
-                <w:sz w:val="32"/>
-                <w:szCs w:val="36"/>
-              </w:rPr>
-              <w:t xml:space="preserve"> - </w:t>
-            </w:r>
-            <w:r>
-              <w:rPr>
-                <w:rFonts w:cs="Arial"/>
-                <w:bCs/>
-                <w:sz w:val="32"/>
-                <w:szCs w:val="36"/>
-              </w:rPr>
-              <w:t>Padam</w:t>
-            </w:r>
-          </w:p>
-          <w:p>
-            <w:pPr>
-              <w:spacing w:before="0" w:line="240" w:lineRule="auto"/>
-              <w:rPr>
-                <w:b/>
-                <w:bCs/>
-                <w:sz w:val="28"/>
-                <w:szCs w:val="28"/>
-              </w:rPr>
-            </w:pPr>
-            <w:r>
-              <w:rPr>
-                <w:bCs/>
-                <w:sz w:val="28"/>
-                <w:szCs w:val="28"/>
-              </w:rPr>
-              <w:t>19th</w:t>
-            </w:r>
-            <w:r>
-              <w:rPr>
-                <w:bCs/>
-                <w:sz w:val="28"/>
-                <w:szCs w:val="28"/>
-              </w:rPr>
-              <w:t xml:space="preserve"> Panchaati</w:t>
+                <w:b/>
+                <w:sz w:val="28"/>
+                <w:szCs w:val="28"/>
+              </w:rPr>
+            </w:pPr>
+            <w:r>
+              <w:rPr>
+                <w:rFonts w:cs="Arial"/>
+                <w:b/>
+                <w:sz w:val="28"/>
+                <w:szCs w:val="28"/>
+              </w:rPr>
+              <w:lastRenderedPageBreak/>
+              <w:t>1.8.10.2 - Padam</w:t>
+            </w:r>
+          </w:p>
+          <w:p>
+            <w:pPr>
+              <w:spacing w:before="0" w:line="240" w:lineRule="auto"/>
+              <w:rPr>
+                <w:b/>
+                <w:sz w:val="28"/>
+                <w:szCs w:val="28"/>
+              </w:rPr>
+            </w:pPr>
+            <w:r>
+              <w:rPr>
+                <w:b/>
+                <w:sz w:val="28"/>
+                <w:szCs w:val="28"/>
+              </w:rPr>
+              <w:t>19th Panchaati</w:t>
             </w:r>
           </w:p>
         </w:tc>
@@ -9807,28 +9327,19 @@
               <w:jc w:val="both"/>
               <w:rPr>
                 <w:rFonts w:cs="Arial"/>
-                <w:bCs/>
-                <w:sz w:val="32"/>
-                <w:szCs w:val="36"/>
-              </w:rPr>
-            </w:pPr>
-            <w:r>
-              <w:rPr>
-                <w:rFonts w:cs="Arial"/>
-                <w:bCs/>
-                <w:sz w:val="32"/>
-                <w:szCs w:val="36"/>
-              </w:rPr>
-              <w:t>1.8.11.1</w:t>
-            </w:r>
-            <w:r>
-              <w:rPr>
-                <w:rFonts w:cs="Arial"/>
-                <w:bCs/>
-                <w:sz w:val="32"/>
-                <w:szCs w:val="36"/>
-              </w:rPr>
-              <w:t>- Vaakyam</w:t>
+                <w:b/>
+                <w:sz w:val="28"/>
+                <w:szCs w:val="28"/>
+              </w:rPr>
+            </w:pPr>
+            <w:r>
+              <w:rPr>
+                <w:rFonts w:cs="Arial"/>
+                <w:b/>
+                <w:sz w:val="28"/>
+                <w:szCs w:val="28"/>
+              </w:rPr>
+              <w:t>1.8.11.1- Vaakyam</w:t>
             </w:r>
           </w:p>
           <w:p>
@@ -9842,35 +9353,25 @@
               <w:rPr>
                 <w:rFonts w:cs="Arial"/>
                 <w:b/>
-                <w:bCs/>
-                <w:sz w:val="32"/>
-                <w:szCs w:val="36"/>
+                <w:sz w:val="28"/>
+                <w:szCs w:val="28"/>
                 <w:u w:val="single"/>
               </w:rPr>
             </w:pPr>
             <w:r>
               <w:rPr>
-                <w:bCs/>
-                <w:sz w:val="28"/>
-                <w:szCs w:val="28"/>
-              </w:rPr>
-              <w:t>20th</w:t>
-            </w:r>
-            <w:r>
-              <w:rPr>
-                <w:bCs/>
-                <w:sz w:val="28"/>
-                <w:szCs w:val="28"/>
-              </w:rPr>
-              <w:t xml:space="preserve"> Panchaati</w:t>
-            </w:r>
-          </w:p>
-          <w:p>
-            <w:pPr>
-              <w:spacing w:before="0" w:line="240" w:lineRule="auto"/>
-              <w:rPr>
-                <w:b/>
-                <w:bCs/>
+                <w:b/>
+                <w:sz w:val="28"/>
+                <w:szCs w:val="28"/>
+              </w:rPr>
+              <w:t>20th Panchaati</w:t>
+            </w:r>
+          </w:p>
+          <w:p>
+            <w:pPr>
+              <w:spacing w:before="0" w:line="240" w:lineRule="auto"/>
+              <w:rPr>
+                <w:b/>
                 <w:sz w:val="28"/>
                 <w:szCs w:val="28"/>
               </w:rPr>
@@ -9969,7 +9470,25 @@
                 <w:sz w:val="40"/>
                 <w:szCs w:val="40"/>
               </w:rPr>
-              <w:t xml:space="preserve">³ÉirÉ ( ) </w:t>
+              <w:t xml:space="preserve">³ÉirÉ </w:t>
+            </w:r>
+            <w:proofErr w:type="gramStart"/>
+            <w:r>
+              <w:rPr>
+                <w:rFonts w:ascii="BRH Devanagari Extra" w:hAnsi="BRH Devanagari Extra" w:cs="BRH Devanagari Extra"/>
+                <w:sz w:val="40"/>
+                <w:szCs w:val="40"/>
+              </w:rPr>
+              <w:t>( )</w:t>
+            </w:r>
+            <w:proofErr w:type="gramEnd"/>
+            <w:r>
+              <w:rPr>
+                <w:rFonts w:ascii="BRH Devanagari Extra" w:hAnsi="BRH Devanagari Extra" w:cs="BRH Devanagari Extra"/>
+                <w:sz w:val="40"/>
+                <w:szCs w:val="40"/>
+              </w:rPr>
+              <w:t xml:space="preserve"> </w:t>
             </w:r>
             <w:proofErr w:type="spellStart"/>
             <w:r>
@@ -10188,73 +9707,46 @@
               <w:spacing w:before="0" w:line="264" w:lineRule="auto"/>
               <w:rPr>
                 <w:rFonts w:cs="Arial"/>
-                <w:bCs/>
-                <w:sz w:val="32"/>
-                <w:szCs w:val="36"/>
-              </w:rPr>
-            </w:pPr>
-            <w:r>
-              <w:rPr>
-                <w:rFonts w:cs="Arial"/>
-                <w:bCs/>
-                <w:sz w:val="32"/>
-                <w:szCs w:val="36"/>
+                <w:b/>
+                <w:sz w:val="28"/>
+                <w:szCs w:val="28"/>
+              </w:rPr>
+            </w:pPr>
+            <w:r>
+              <w:rPr>
+                <w:rFonts w:cs="Arial"/>
+                <w:b/>
+                <w:sz w:val="28"/>
+                <w:szCs w:val="28"/>
               </w:rPr>
               <w:t>1</w:t>
             </w:r>
             <w:r>
               <w:rPr>
                 <w:rFonts w:cs="Arial"/>
-                <w:bCs/>
-                <w:sz w:val="32"/>
-                <w:szCs w:val="36"/>
-              </w:rPr>
-              <w:t>.8.11.1</w:t>
-            </w:r>
-            <w:r>
-              <w:rPr>
-                <w:rFonts w:cs="Arial"/>
-                <w:bCs/>
-                <w:sz w:val="32"/>
-                <w:szCs w:val="36"/>
-              </w:rPr>
-              <w:t xml:space="preserve">- </w:t>
-            </w:r>
-            <w:r>
-              <w:rPr>
-                <w:rFonts w:cs="Arial"/>
-                <w:bCs/>
-                <w:sz w:val="32"/>
-                <w:szCs w:val="36"/>
-              </w:rPr>
-              <w:t>Padam</w:t>
-            </w:r>
-          </w:p>
-          <w:p>
-            <w:pPr>
-              <w:spacing w:before="0" w:line="240" w:lineRule="auto"/>
-              <w:rPr>
-                <w:b/>
-                <w:bCs/>
-                <w:sz w:val="28"/>
-                <w:szCs w:val="28"/>
-              </w:rPr>
-            </w:pPr>
-            <w:r>
-              <w:rPr>
-                <w:bCs/>
-                <w:sz w:val="28"/>
-                <w:szCs w:val="28"/>
-              </w:rPr>
-              <w:t>20th</w:t>
-            </w:r>
-            <w:r>
-              <w:rPr>
-                <w:bCs/>
-                <w:sz w:val="28"/>
-                <w:szCs w:val="28"/>
-              </w:rPr>
-              <w:t xml:space="preserve"> Panchaati</w:t>
+                <w:b/>
+                <w:sz w:val="28"/>
+                <w:szCs w:val="28"/>
+              </w:rPr>
+              <w:t>.8.11.1- Padam</w:t>
+            </w:r>
+          </w:p>
+          <w:p>
+            <w:pPr>
+              <w:spacing w:before="0" w:line="240" w:lineRule="auto"/>
+              <w:rPr>
+                <w:b/>
+                <w:sz w:val="28"/>
+                <w:szCs w:val="28"/>
+              </w:rPr>
+            </w:pPr>
+            <w:r>
+              <w:rPr>
+                <w:b/>
+                <w:sz w:val="28"/>
+                <w:szCs w:val="28"/>
+              </w:rPr>
+              <w:t>20th Panchaati</w:t>
             </w:r>
           </w:p>
         </w:tc>
@@ -10429,44 +9921,26 @@
               <w:jc w:val="both"/>
               <w:rPr>
                 <w:rFonts w:cs="Arial"/>
-                <w:bCs/>
-                <w:sz w:val="32"/>
-                <w:szCs w:val="36"/>
-              </w:rPr>
-            </w:pPr>
-            <w:r>
-              <w:rPr>
-                <w:rFonts w:cs="Arial"/>
-                <w:bCs/>
-                <w:sz w:val="32"/>
-                <w:szCs w:val="36"/>
-              </w:rPr>
-              <w:t>1.8.13</w:t>
-            </w:r>
-            <w:r>
-              <w:rPr>
-                <w:rFonts w:cs="Arial"/>
-                <w:bCs/>
-                <w:sz w:val="32"/>
-                <w:szCs w:val="36"/>
-              </w:rPr>
-              <w:t>.1</w:t>
-            </w:r>
-            <w:r>
-              <w:rPr>
-                <w:rFonts w:cs="Arial"/>
-                <w:bCs/>
-                <w:sz w:val="32"/>
-                <w:szCs w:val="36"/>
-              </w:rPr>
-              <w:t xml:space="preserve">- </w:t>
-            </w:r>
-            <w:r>
-              <w:rPr>
-                <w:rFonts w:cs="Arial"/>
-                <w:bCs/>
-                <w:sz w:val="32"/>
-                <w:szCs w:val="36"/>
+                <w:b/>
+                <w:sz w:val="28"/>
+                <w:szCs w:val="28"/>
+              </w:rPr>
+            </w:pPr>
+            <w:r>
+              <w:rPr>
+                <w:rFonts w:cs="Arial"/>
+                <w:b/>
+                <w:sz w:val="28"/>
+                <w:szCs w:val="28"/>
+              </w:rPr>
+              <w:t xml:space="preserve">1.8.13.1- </w:t>
+            </w:r>
+            <w:r>
+              <w:rPr>
+                <w:rFonts w:cs="Arial"/>
+                <w:b/>
+                <w:sz w:val="28"/>
+                <w:szCs w:val="28"/>
               </w:rPr>
               <w:t>Vaakyam</w:t>
             </w:r>
@@ -10476,26 +9950,17 @@
               <w:spacing w:before="0" w:line="240" w:lineRule="auto"/>
               <w:rPr>
                 <w:b/>
-                <w:bCs/>
-                <w:sz w:val="28"/>
-                <w:szCs w:val="28"/>
-              </w:rPr>
-            </w:pPr>
-            <w:r>
-              <w:rPr>
-                <w:bCs/>
-                <w:sz w:val="28"/>
-                <w:szCs w:val="28"/>
-              </w:rPr>
-              <w:t>24th</w:t>
-            </w:r>
-            <w:r>
-              <w:rPr>
-                <w:bCs/>
-                <w:sz w:val="28"/>
-                <w:szCs w:val="28"/>
-              </w:rPr>
-              <w:t xml:space="preserve"> Panchaati</w:t>
+                <w:sz w:val="28"/>
+                <w:szCs w:val="28"/>
+              </w:rPr>
+            </w:pPr>
+            <w:r>
+              <w:rPr>
+                <w:b/>
+                <w:sz w:val="28"/>
+                <w:szCs w:val="28"/>
+              </w:rPr>
+              <w:t>24th Panchaati</w:t>
             </w:r>
           </w:p>
         </w:tc>
@@ -10740,51 +10205,31 @@
               <w:spacing w:before="0" w:line="240" w:lineRule="auto"/>
               <w:rPr>
                 <w:b/>
-                <w:bCs/>
-                <w:sz w:val="28"/>
-                <w:szCs w:val="28"/>
-              </w:rPr>
-            </w:pPr>
-            <w:r>
-              <w:rPr>
-                <w:rFonts w:cs="Arial"/>
-                <w:bCs/>
-                <w:sz w:val="32"/>
-                <w:szCs w:val="36"/>
-              </w:rPr>
-              <w:lastRenderedPageBreak/>
-              <w:t>1.8.13</w:t>
-            </w:r>
-            <w:r>
-              <w:rPr>
-                <w:rFonts w:cs="Arial"/>
-                <w:bCs/>
-                <w:sz w:val="32"/>
-                <w:szCs w:val="36"/>
-              </w:rPr>
-              <w:t>.1</w:t>
-            </w:r>
-            <w:r>
-              <w:rPr>
-                <w:rFonts w:cs="Arial"/>
-                <w:bCs/>
-                <w:sz w:val="32"/>
-                <w:szCs w:val="36"/>
-              </w:rPr>
-              <w:t xml:space="preserve">- </w:t>
-            </w:r>
-            <w:r>
-              <w:rPr>
-                <w:rFonts w:cs="Arial"/>
-                <w:bCs/>
-                <w:sz w:val="32"/>
-                <w:szCs w:val="36"/>
+                <w:sz w:val="28"/>
+                <w:szCs w:val="28"/>
+              </w:rPr>
+            </w:pPr>
+            <w:r>
+              <w:rPr>
+                <w:rFonts w:cs="Arial"/>
+                <w:b/>
+                <w:sz w:val="28"/>
+                <w:szCs w:val="28"/>
+              </w:rPr>
+              <w:t xml:space="preserve">1.8.13.1- </w:t>
+            </w:r>
+            <w:r>
+              <w:rPr>
+                <w:rFonts w:cs="Arial"/>
+                <w:b/>
+                <w:sz w:val="28"/>
+                <w:szCs w:val="28"/>
               </w:rPr>
               <w:t>Vaakyam</w:t>
             </w:r>
             <w:r>
               <w:rPr>
-                <w:bCs/>
+                <w:b/>
                 <w:sz w:val="28"/>
                 <w:szCs w:val="28"/>
               </w:rPr>
@@ -10792,19 +10237,11 @@
             </w:r>
             <w:r>
               <w:rPr>
-                <w:bCs/>
-                <w:sz w:val="28"/>
-                <w:szCs w:val="28"/>
-              </w:rPr>
-              <w:t>24th</w:t>
-            </w:r>
-            <w:r>
-              <w:rPr>
-                <w:bCs/>
-                <w:sz w:val="28"/>
-                <w:szCs w:val="28"/>
-              </w:rPr>
-              <w:t xml:space="preserve"> Panchaati</w:t>
+                <w:b/>
+                <w:sz w:val="28"/>
+                <w:szCs w:val="28"/>
+              </w:rPr>
+              <w:t>24th Panchaati</w:t>
             </w:r>
           </w:p>
         </w:tc>
@@ -11026,64 +10463,37 @@
               <w:spacing w:before="0" w:line="264" w:lineRule="auto"/>
               <w:rPr>
                 <w:rFonts w:cs="Arial"/>
-                <w:bCs/>
-                <w:sz w:val="32"/>
-                <w:szCs w:val="36"/>
-              </w:rPr>
-            </w:pPr>
-            <w:r>
-              <w:rPr>
-                <w:rFonts w:cs="Arial"/>
-                <w:bCs/>
-                <w:sz w:val="32"/>
-                <w:szCs w:val="36"/>
-              </w:rPr>
-              <w:t>1.8.14.2</w:t>
-            </w:r>
-            <w:r>
-              <w:rPr>
-                <w:rFonts w:cs="Arial"/>
-                <w:bCs/>
-                <w:sz w:val="32"/>
-                <w:szCs w:val="36"/>
-              </w:rPr>
-              <w:t xml:space="preserve">- </w:t>
-            </w:r>
-            <w:r>
-              <w:rPr>
-                <w:rFonts w:cs="Arial"/>
-                <w:bCs/>
-                <w:sz w:val="32"/>
-                <w:szCs w:val="36"/>
-              </w:rPr>
-              <w:t>Padam</w:t>
-            </w:r>
-          </w:p>
-          <w:p>
-            <w:pPr>
-              <w:spacing w:before="0" w:line="240" w:lineRule="auto"/>
-              <w:rPr>
-                <w:b/>
-                <w:bCs/>
-                <w:sz w:val="28"/>
-                <w:szCs w:val="28"/>
-              </w:rPr>
-            </w:pPr>
-            <w:r>
-              <w:rPr>
-                <w:bCs/>
-                <w:sz w:val="28"/>
-                <w:szCs w:val="28"/>
-              </w:rPr>
-              <w:t>28th</w:t>
-            </w:r>
-            <w:r>
-              <w:rPr>
-                <w:bCs/>
-                <w:sz w:val="28"/>
-                <w:szCs w:val="28"/>
-              </w:rPr>
-              <w:t xml:space="preserve"> Panchaati</w:t>
+                <w:b/>
+                <w:sz w:val="28"/>
+                <w:szCs w:val="28"/>
+              </w:rPr>
+            </w:pPr>
+            <w:r>
+              <w:rPr>
+                <w:rFonts w:cs="Arial"/>
+                <w:b/>
+                <w:sz w:val="28"/>
+                <w:szCs w:val="28"/>
+              </w:rPr>
+              <w:t>1.8.14.2- Padam</w:t>
+            </w:r>
+          </w:p>
+          <w:p>
+            <w:pPr>
+              <w:spacing w:before="0" w:line="240" w:lineRule="auto"/>
+              <w:rPr>
+                <w:b/>
+                <w:sz w:val="28"/>
+                <w:szCs w:val="28"/>
+              </w:rPr>
+            </w:pPr>
+            <w:r>
+              <w:rPr>
+                <w:b/>
+                <w:sz w:val="28"/>
+                <w:szCs w:val="28"/>
+              </w:rPr>
+              <w:t>28th Panchaati</w:t>
             </w:r>
           </w:p>
         </w:tc>
@@ -11581,53 +10991,26 @@
               <w:spacing w:before="0" w:line="240" w:lineRule="auto"/>
               <w:rPr>
                 <w:b/>
-                <w:bCs/>
-                <w:sz w:val="28"/>
-                <w:szCs w:val="28"/>
-              </w:rPr>
-            </w:pPr>
-            <w:r>
-              <w:rPr>
-                <w:rFonts w:cs="Arial"/>
-                <w:bCs/>
-                <w:sz w:val="32"/>
-                <w:szCs w:val="36"/>
-              </w:rPr>
-              <w:t>1.8.19</w:t>
-            </w:r>
-            <w:r>
-              <w:rPr>
-                <w:rFonts w:cs="Arial"/>
-                <w:bCs/>
-                <w:sz w:val="32"/>
-                <w:szCs w:val="36"/>
-              </w:rPr>
-              <w:t>.1</w:t>
-            </w:r>
-            <w:r>
-              <w:rPr>
-                <w:rFonts w:cs="Arial"/>
-                <w:bCs/>
-                <w:sz w:val="32"/>
-                <w:szCs w:val="36"/>
-              </w:rPr>
-              <w:t>- Vaakyam</w:t>
-            </w:r>
-            <w:r>
-              <w:rPr>
-                <w:bCs/>
-                <w:sz w:val="28"/>
-                <w:szCs w:val="28"/>
-              </w:rPr>
-              <w:t xml:space="preserve"> 35th</w:t>
-            </w:r>
-            <w:r>
-              <w:rPr>
-                <w:bCs/>
-                <w:sz w:val="28"/>
-                <w:szCs w:val="28"/>
-              </w:rPr>
-              <w:t xml:space="preserve"> Panchaati</w:t>
+                <w:sz w:val="28"/>
+                <w:szCs w:val="28"/>
+              </w:rPr>
+            </w:pPr>
+            <w:r>
+              <w:rPr>
+                <w:rFonts w:cs="Arial"/>
+                <w:b/>
+                <w:sz w:val="28"/>
+                <w:szCs w:val="28"/>
+              </w:rPr>
+              <w:t>1.8.19.1- Vaakyam</w:t>
+            </w:r>
+            <w:r>
+              <w:rPr>
+                <w:b/>
+                <w:sz w:val="28"/>
+                <w:szCs w:val="28"/>
+              </w:rPr>
+              <w:t xml:space="preserve"> 35th Panchaati</w:t>
             </w:r>
           </w:p>
         </w:tc>
@@ -11914,53 +11297,26 @@
               <w:spacing w:before="0" w:line="240" w:lineRule="auto"/>
               <w:rPr>
                 <w:b/>
-                <w:bCs/>
-                <w:sz w:val="28"/>
-                <w:szCs w:val="28"/>
-              </w:rPr>
-            </w:pPr>
-            <w:r>
-              <w:rPr>
-                <w:rFonts w:cs="Arial"/>
-                <w:bCs/>
-                <w:sz w:val="32"/>
-                <w:szCs w:val="36"/>
-              </w:rPr>
-              <w:t>1.8.19</w:t>
-            </w:r>
-            <w:r>
-              <w:rPr>
-                <w:rFonts w:cs="Arial"/>
-                <w:bCs/>
-                <w:sz w:val="32"/>
-                <w:szCs w:val="36"/>
-              </w:rPr>
-              <w:t>.1</w:t>
-            </w:r>
-            <w:r>
-              <w:rPr>
-                <w:rFonts w:cs="Arial"/>
-                <w:bCs/>
-                <w:sz w:val="32"/>
-                <w:szCs w:val="36"/>
-              </w:rPr>
-              <w:t>- Vaakyam</w:t>
-            </w:r>
-            <w:r>
-              <w:rPr>
-                <w:bCs/>
-                <w:sz w:val="28"/>
-                <w:szCs w:val="28"/>
-              </w:rPr>
-              <w:t xml:space="preserve"> 35th</w:t>
-            </w:r>
-            <w:r>
-              <w:rPr>
-                <w:bCs/>
-                <w:sz w:val="28"/>
-                <w:szCs w:val="28"/>
-              </w:rPr>
-              <w:t xml:space="preserve"> Panchaati</w:t>
+                <w:sz w:val="28"/>
+                <w:szCs w:val="28"/>
+              </w:rPr>
+            </w:pPr>
+            <w:r>
+              <w:rPr>
+                <w:rFonts w:cs="Arial"/>
+                <w:b/>
+                <w:sz w:val="28"/>
+                <w:szCs w:val="28"/>
+              </w:rPr>
+              <w:t>1.8.19.1- Vaakyam</w:t>
+            </w:r>
+            <w:r>
+              <w:rPr>
+                <w:b/>
+                <w:sz w:val="28"/>
+                <w:szCs w:val="28"/>
+              </w:rPr>
+              <w:t xml:space="preserve"> 35th Panchaati</w:t>
             </w:r>
           </w:p>
         </w:tc>
@@ -12227,54 +11583,29 @@
           </w:tcPr>
           <w:p>
             <w:pPr>
-              <w:jc w:val="center"/>
-              <w:rPr>
-                <w:sz w:val="28"/>
-                <w:szCs w:val="28"/>
-              </w:rPr>
-            </w:pPr>
-            <w:r>
-              <w:rPr>
-                <w:rFonts w:cs="Arial"/>
-                <w:bCs/>
-                <w:sz w:val="32"/>
-                <w:szCs w:val="36"/>
-              </w:rPr>
-              <w:t>1.8.21</w:t>
-            </w:r>
-            <w:r>
-              <w:rPr>
-                <w:rFonts w:cs="Arial"/>
-                <w:bCs/>
-                <w:sz w:val="32"/>
-                <w:szCs w:val="36"/>
-              </w:rPr>
-              <w:t>.1</w:t>
-            </w:r>
-            <w:r>
-              <w:rPr>
-                <w:rFonts w:cs="Arial"/>
-                <w:bCs/>
-                <w:sz w:val="32"/>
-                <w:szCs w:val="36"/>
-              </w:rPr>
-              <w:t>- Vaakyam</w:t>
-            </w:r>
-            <w:r>
-              <w:rPr>
-                <w:bCs/>
-                <w:sz w:val="28"/>
-                <w:szCs w:val="28"/>
-              </w:rPr>
-              <w:t xml:space="preserve"> 37th</w:t>
-            </w:r>
-            <w:r>
-              <w:rPr>
-                <w:bCs/>
-                <w:sz w:val="28"/>
-                <w:szCs w:val="28"/>
-              </w:rPr>
-              <w:t xml:space="preserve"> Panchaati</w:t>
+              <w:rPr>
+                <w:b/>
+                <w:sz w:val="28"/>
+                <w:szCs w:val="28"/>
+              </w:rPr>
+            </w:pPr>
+            <w:r>
+              <w:rPr>
+                <w:rFonts w:cs="Arial"/>
+                <w:b/>
+                <w:sz w:val="28"/>
+                <w:szCs w:val="28"/>
+              </w:rPr>
+              <w:lastRenderedPageBreak/>
+              <w:t>1.8.21.1- Vaakyam</w:t>
+            </w:r>
+            <w:r>
+              <w:rPr>
+                <w:b/>
+                <w:sz w:val="28"/>
+                <w:szCs w:val="28"/>
+              </w:rPr>
+              <w:t xml:space="preserve"> 37th Panchaati</w:t>
             </w:r>
           </w:p>
         </w:tc>
@@ -12597,42 +11928,6 @@
           <w:u w:val="single"/>
         </w:rPr>
       </w:pPr>
-    </w:p>
-    <w:p>
-      <w:pPr>
-        <w:jc w:val="center"/>
-        <w:rPr>
-          <w:b/>
-          <w:bCs/>
-          <w:sz w:val="32"/>
-          <w:szCs w:val="32"/>
-          <w:u w:val="single"/>
-        </w:rPr>
-      </w:pPr>
-    </w:p>
-    <w:p>
-      <w:pPr>
-        <w:jc w:val="center"/>
-        <w:rPr>
-          <w:b/>
-          <w:bCs/>
-          <w:sz w:val="32"/>
-          <w:szCs w:val="32"/>
-          <w:u w:val="single"/>
-        </w:rPr>
-      </w:pPr>
-    </w:p>
-    <w:p>
-      <w:pPr>
-        <w:jc w:val="center"/>
-        <w:rPr>
-          <w:b/>
-          <w:bCs/>
-          <w:sz w:val="32"/>
-          <w:szCs w:val="32"/>
-          <w:u w:val="single"/>
-        </w:rPr>
-      </w:pPr>
       <w:r>
         <w:rPr>
           <w:b/>
@@ -12641,7 +11936,6 @@
           <w:szCs w:val="32"/>
           <w:u w:val="single"/>
         </w:rPr>
-        <w:lastRenderedPageBreak/>
         <w:t>TS</w:t>
       </w:r>
       <w:r>
@@ -12841,12 +12135,16 @@
               <w:spacing w:before="0" w:line="240" w:lineRule="auto"/>
               <w:jc w:val="center"/>
               <w:rPr>
+                <w:b/>
+                <w:bCs/>
                 <w:sz w:val="32"/>
                 <w:szCs w:val="32"/>
               </w:rPr>
             </w:pPr>
             <w:r>
               <w:rPr>
+                <w:b/>
+                <w:bCs/>
                 <w:sz w:val="32"/>
                 <w:szCs w:val="32"/>
               </w:rPr>
@@ -12858,12 +12156,16 @@
               <w:spacing w:before="0" w:line="240" w:lineRule="auto"/>
               <w:jc w:val="center"/>
               <w:rPr>
+                <w:b/>
+                <w:bCs/>
                 <w:sz w:val="32"/>
                 <w:szCs w:val="32"/>
               </w:rPr>
             </w:pPr>
             <w:r>
               <w:rPr>
+                <w:b/>
+                <w:bCs/>
                 <w:sz w:val="32"/>
                 <w:szCs w:val="32"/>
               </w:rPr>
@@ -12880,12 +12182,16 @@
               <w:spacing w:before="0" w:line="240" w:lineRule="auto"/>
               <w:jc w:val="center"/>
               <w:rPr>
+                <w:b/>
+                <w:bCs/>
                 <w:sz w:val="32"/>
                 <w:szCs w:val="32"/>
               </w:rPr>
             </w:pPr>
             <w:r>
               <w:rPr>
+                <w:b/>
+                <w:bCs/>
                 <w:sz w:val="32"/>
                 <w:szCs w:val="32"/>
               </w:rPr>
@@ -12903,12 +12209,16 @@
               <w:ind w:right="-18"/>
               <w:jc w:val="center"/>
               <w:rPr>
+                <w:b/>
+                <w:bCs/>
                 <w:sz w:val="32"/>
                 <w:szCs w:val="32"/>
               </w:rPr>
             </w:pPr>
             <w:r>
               <w:rPr>
+                <w:b/>
+                <w:bCs/>
                 <w:sz w:val="32"/>
                 <w:szCs w:val="32"/>
               </w:rPr>
@@ -12932,6 +12242,8 @@
               <w:jc w:val="both"/>
               <w:rPr>
                 <w:rFonts w:cs="Arial"/>
+                <w:b/>
+                <w:bCs/>
                 <w:sz w:val="32"/>
                 <w:szCs w:val="36"/>
                 <w:lang w:eastAsia="en-IN" w:bidi="ml-IN"/>
@@ -12940,6 +12252,8 @@
             <w:r>
               <w:rPr>
                 <w:rFonts w:cs="Arial"/>
+                <w:b/>
+                <w:bCs/>
                 <w:sz w:val="32"/>
                 <w:szCs w:val="36"/>
                 <w:lang w:eastAsia="en-IN" w:bidi="ml-IN"/>
@@ -12949,6 +12263,8 @@
             <w:r>
               <w:rPr>
                 <w:rFonts w:cs="Arial"/>
+                <w:b/>
+                <w:bCs/>
                 <w:sz w:val="32"/>
                 <w:szCs w:val="36"/>
                 <w:lang w:eastAsia="en-IN" w:bidi="ml-IN"/>
@@ -13060,25 +12376,7 @@
                 <w:sz w:val="28"/>
                 <w:szCs w:val="28"/>
               </w:rPr>
-              <w:t xml:space="preserve">(No </w:t>
-            </w:r>
-            <w:proofErr w:type="spellStart"/>
-            <w:r>
-              <w:rPr>
-                <w:rFonts w:ascii="Latha" w:hAnsi="Latha" w:cs="Latha"/>
-                <w:sz w:val="28"/>
-                <w:szCs w:val="28"/>
-              </w:rPr>
-              <w:t>Visargam</w:t>
-            </w:r>
-            <w:proofErr w:type="spellEnd"/>
-            <w:r>
-              <w:rPr>
-                <w:rFonts w:ascii="Latha" w:hAnsi="Latha" w:cs="Latha"/>
-                <w:sz w:val="28"/>
-                <w:szCs w:val="28"/>
-              </w:rPr>
-              <w:t>)</w:t>
+              <w:t>(No Visargam)</w:t>
             </w:r>
           </w:p>
         </w:tc>
@@ -13138,7 +12436,6 @@
           <w:sz w:val="32"/>
         </w:rPr>
       </w:pPr>
-      <w:bookmarkStart w:id="0" w:name="_GoBack"/>
       <w:r>
         <w:rPr>
           <w:b/>
@@ -13146,7 +12443,6 @@
         </w:rPr>
         <w:t>===================================</w:t>
       </w:r>
-      <w:bookmarkEnd w:id="0"/>
     </w:p>
     <w:sectPr>
       <w:headerReference w:type="even" r:id="rId7"/>
@@ -13163,7 +12459,7 @@
 </file>
 
 <file path=word/endnotes.xml><?xml version="1.0" encoding="utf-8"?>
-<w:endnotes xmlns:wpc="http://schemas.microsoft.com/office/word/2010/wordprocessingCanvas" xmlns:cx="http://schemas.microsoft.com/office/drawing/2014/chartex" xmlns:cx1="http://schemas.microsoft.com/office/drawing/2015/9/8/chartex" xmlns:mc="http://schemas.openxmlformats.org/markup-compatibility/2006" xmlns:o="urn:schemas-microsoft-com:office:office" xmlns:r="http://schemas.openxmlformats.org/officeDocument/2006/relationships" xmlns:m="http://schemas.openxmlformats.org/officeDocument/2006/math" xmlns:v="urn:schemas-microsoft-com:vml" xmlns:wp14="http://schemas.microsoft.com/office/word/2010/wordprocessingDrawing" xmlns:wp="http://schemas.openxmlformats.org/drawingml/2006/wordprocessingDrawing" xmlns:w10="urn:schemas-microsoft-com:office:word" xmlns:w="http://schemas.openxmlformats.org/wordprocessingml/2006/main" xmlns:w14="http://schemas.microsoft.com/office/word/2010/wordml" xmlns:w15="http://schemas.microsoft.com/office/word/2012/wordml" xmlns:w16se="http://schemas.microsoft.com/office/word/2015/wordml/symex" xmlns:wpg="http://schemas.microsoft.com/office/word/2010/wordprocessingGroup" xmlns:wpi="http://schemas.microsoft.com/office/word/2010/wordprocessingInk" xmlns:wne="http://schemas.microsoft.com/office/word/2006/wordml" xmlns:wps="http://schemas.microsoft.com/office/word/2010/wordprocessingShape" mc:Ignorable="w14 w15 w16se wp14">
+<w:endnotes xmlns:wpc="http://schemas.microsoft.com/office/word/2010/wordprocessingCanvas" xmlns:cx="http://schemas.microsoft.com/office/drawing/2014/chartex" xmlns:cx1="http://schemas.microsoft.com/office/drawing/2015/9/8/chartex" xmlns:cx2="http://schemas.microsoft.com/office/drawing/2015/10/21/chartex" xmlns:cx3="http://schemas.microsoft.com/office/drawing/2016/5/9/chartex" xmlns:cx4="http://schemas.microsoft.com/office/drawing/2016/5/10/chartex" xmlns:cx5="http://schemas.microsoft.com/office/drawing/2016/5/11/chartex" xmlns:cx6="http://schemas.microsoft.com/office/drawing/2016/5/12/chartex" xmlns:cx7="http://schemas.microsoft.com/office/drawing/2016/5/13/chartex" xmlns:cx8="http://schemas.microsoft.com/office/drawing/2016/5/14/chartex" xmlns:mc="http://schemas.openxmlformats.org/markup-compatibility/2006" xmlns:aink="http://schemas.microsoft.com/office/drawing/2016/ink" xmlns:am3d="http://schemas.microsoft.com/office/drawing/2017/model3d" xmlns:o="urn:schemas-microsoft-com:office:office" xmlns:oel="http://schemas.microsoft.com/office/2019/extlst" xmlns:r="http://schemas.openxmlformats.org/officeDocument/2006/relationships" xmlns:m="http://schemas.openxmlformats.org/officeDocument/2006/math" xmlns:v="urn:schemas-microsoft-com:vml" xmlns:wp14="http://schemas.microsoft.com/office/word/2010/wordprocessingDrawing" xmlns:wp="http://schemas.openxmlformats.org/drawingml/2006/wordprocessingDrawing" xmlns:w10="urn:schemas-microsoft-com:office:word" xmlns:w="http://schemas.openxmlformats.org/wordprocessingml/2006/main" xmlns:w14="http://schemas.microsoft.com/office/word/2010/wordml" xmlns:w15="http://schemas.microsoft.com/office/word/2012/wordml" xmlns:w16cex="http://schemas.microsoft.com/office/word/2018/wordml/cex" xmlns:w16cid="http://schemas.microsoft.com/office/word/2016/wordml/cid" xmlns:w16="http://schemas.microsoft.com/office/word/2018/wordml" xmlns:w16sdtdh="http://schemas.microsoft.com/office/word/2020/wordml/sdtdatahash" xmlns:w16se="http://schemas.microsoft.com/office/word/2015/wordml/symex" xmlns:wpg="http://schemas.microsoft.com/office/word/2010/wordprocessingGroup" xmlns:wpi="http://schemas.microsoft.com/office/word/2010/wordprocessingInk" xmlns:wne="http://schemas.microsoft.com/office/word/2006/wordml" xmlns:wps="http://schemas.microsoft.com/office/word/2010/wordprocessingShape" mc:Ignorable="w14 w15 w16se w16cid w16 w16cex w16sdtdh wp14">
   <w:endnote w:type="separator" w:id="-1">
     <w:p>
       <w:pPr>
@@ -13188,12 +12484,13 @@
 </file>
 
 <file path=word/footer1.xml><?xml version="1.0" encoding="utf-8"?>
-<w:ftr xmlns:wpc="http://schemas.microsoft.com/office/word/2010/wordprocessingCanvas" xmlns:cx="http://schemas.microsoft.com/office/drawing/2014/chartex" xmlns:cx1="http://schemas.microsoft.com/office/drawing/2015/9/8/chartex" xmlns:mc="http://schemas.openxmlformats.org/markup-compatibility/2006" xmlns:o="urn:schemas-microsoft-com:office:office" xmlns:r="http://schemas.openxmlformats.org/officeDocument/2006/relationships" xmlns:m="http://schemas.openxmlformats.org/officeDocument/2006/math" xmlns:v="urn:schemas-microsoft-com:vml" xmlns:wp14="http://schemas.microsoft.com/office/word/2010/wordprocessingDrawing" xmlns:wp="http://schemas.openxmlformats.org/drawingml/2006/wordprocessingDrawing" xmlns:w10="urn:schemas-microsoft-com:office:word" xmlns:w="http://schemas.openxmlformats.org/wordprocessingml/2006/main" xmlns:w14="http://schemas.microsoft.com/office/word/2010/wordml" xmlns:w15="http://schemas.microsoft.com/office/word/2012/wordml" xmlns:w16se="http://schemas.microsoft.com/office/word/2015/wordml/symex" xmlns:wpg="http://schemas.microsoft.com/office/word/2010/wordprocessingGroup" xmlns:wpi="http://schemas.microsoft.com/office/word/2010/wordprocessingInk" xmlns:wne="http://schemas.microsoft.com/office/word/2006/wordml" xmlns:wps="http://schemas.microsoft.com/office/word/2010/wordprocessingShape" mc:Ignorable="w14 w15 w16se wp14">
+<w:ftr xmlns:wpc="http://schemas.microsoft.com/office/word/2010/wordprocessingCanvas" xmlns:cx="http://schemas.microsoft.com/office/drawing/2014/chartex" xmlns:cx1="http://schemas.microsoft.com/office/drawing/2015/9/8/chartex" xmlns:cx2="http://schemas.microsoft.com/office/drawing/2015/10/21/chartex" xmlns:cx3="http://schemas.microsoft.com/office/drawing/2016/5/9/chartex" xmlns:cx4="http://schemas.microsoft.com/office/drawing/2016/5/10/chartex" xmlns:cx5="http://schemas.microsoft.com/office/drawing/2016/5/11/chartex" xmlns:cx6="http://schemas.microsoft.com/office/drawing/2016/5/12/chartex" xmlns:cx7="http://schemas.microsoft.com/office/drawing/2016/5/13/chartex" xmlns:cx8="http://schemas.microsoft.com/office/drawing/2016/5/14/chartex" xmlns:mc="http://schemas.openxmlformats.org/markup-compatibility/2006" xmlns:aink="http://schemas.microsoft.com/office/drawing/2016/ink" xmlns:am3d="http://schemas.microsoft.com/office/drawing/2017/model3d" xmlns:o="urn:schemas-microsoft-com:office:office" xmlns:oel="http://schemas.microsoft.com/office/2019/extlst" xmlns:r="http://schemas.openxmlformats.org/officeDocument/2006/relationships" xmlns:m="http://schemas.openxmlformats.org/officeDocument/2006/math" xmlns:v="urn:schemas-microsoft-com:vml" xmlns:wp14="http://schemas.microsoft.com/office/word/2010/wordprocessingDrawing" xmlns:wp="http://schemas.openxmlformats.org/drawingml/2006/wordprocessingDrawing" xmlns:w10="urn:schemas-microsoft-com:office:word" xmlns:w="http://schemas.openxmlformats.org/wordprocessingml/2006/main" xmlns:w14="http://schemas.microsoft.com/office/word/2010/wordml" xmlns:w15="http://schemas.microsoft.com/office/word/2012/wordml" xmlns:w16cex="http://schemas.microsoft.com/office/word/2018/wordml/cex" xmlns:w16cid="http://schemas.microsoft.com/office/word/2016/wordml/cid" xmlns:w16="http://schemas.microsoft.com/office/word/2018/wordml" xmlns:w16sdtdh="http://schemas.microsoft.com/office/word/2020/wordml/sdtdatahash" xmlns:w16se="http://schemas.microsoft.com/office/word/2015/wordml/symex" xmlns:wpg="http://schemas.microsoft.com/office/word/2010/wordprocessingGroup" xmlns:wpi="http://schemas.microsoft.com/office/word/2010/wordprocessingInk" xmlns:wne="http://schemas.microsoft.com/office/word/2006/wordml" xmlns:wps="http://schemas.microsoft.com/office/word/2010/wordprocessingShape" mc:Ignorable="w14 w15 w16se w16cid w16 w16cex w16sdtdh wp14">
   <w:p>
     <w:pPr>
       <w:pBdr>
         <w:top w:val="single" w:sz="4" w:space="1" w:color="auto"/>
       </w:pBdr>
+      <w:jc w:val="right"/>
       <w:rPr>
         <w:b/>
         <w:bCs/>
@@ -13369,12 +12666,13 @@
 </file>
 
 <file path=word/footer2.xml><?xml version="1.0" encoding="utf-8"?>
-<w:ftr xmlns:wpc="http://schemas.microsoft.com/office/word/2010/wordprocessingCanvas" xmlns:cx="http://schemas.microsoft.com/office/drawing/2014/chartex" xmlns:cx1="http://schemas.microsoft.com/office/drawing/2015/9/8/chartex" xmlns:mc="http://schemas.openxmlformats.org/markup-compatibility/2006" xmlns:o="urn:schemas-microsoft-com:office:office" xmlns:r="http://schemas.openxmlformats.org/officeDocument/2006/relationships" xmlns:m="http://schemas.openxmlformats.org/officeDocument/2006/math" xmlns:v="urn:schemas-microsoft-com:vml" xmlns:wp14="http://schemas.microsoft.com/office/word/2010/wordprocessingDrawing" xmlns:wp="http://schemas.openxmlformats.org/drawingml/2006/wordprocessingDrawing" xmlns:w10="urn:schemas-microsoft-com:office:word" xmlns:w="http://schemas.openxmlformats.org/wordprocessingml/2006/main" xmlns:w14="http://schemas.microsoft.com/office/word/2010/wordml" xmlns:w15="http://schemas.microsoft.com/office/word/2012/wordml" xmlns:w16se="http://schemas.microsoft.com/office/word/2015/wordml/symex" xmlns:wpg="http://schemas.microsoft.com/office/word/2010/wordprocessingGroup" xmlns:wpi="http://schemas.microsoft.com/office/word/2010/wordprocessingInk" xmlns:wne="http://schemas.microsoft.com/office/word/2006/wordml" xmlns:wps="http://schemas.microsoft.com/office/word/2010/wordprocessingShape" mc:Ignorable="w14 w15 w16se wp14">
+<w:ftr xmlns:wpc="http://schemas.microsoft.com/office/word/2010/wordprocessingCanvas" xmlns:cx="http://schemas.microsoft.com/office/drawing/2014/chartex" xmlns:cx1="http://schemas.microsoft.com/office/drawing/2015/9/8/chartex" xmlns:cx2="http://schemas.microsoft.com/office/drawing/2015/10/21/chartex" xmlns:cx3="http://schemas.microsoft.com/office/drawing/2016/5/9/chartex" xmlns:cx4="http://schemas.microsoft.com/office/drawing/2016/5/10/chartex" xmlns:cx5="http://schemas.microsoft.com/office/drawing/2016/5/11/chartex" xmlns:cx6="http://schemas.microsoft.com/office/drawing/2016/5/12/chartex" xmlns:cx7="http://schemas.microsoft.com/office/drawing/2016/5/13/chartex" xmlns:cx8="http://schemas.microsoft.com/office/drawing/2016/5/14/chartex" xmlns:mc="http://schemas.openxmlformats.org/markup-compatibility/2006" xmlns:aink="http://schemas.microsoft.com/office/drawing/2016/ink" xmlns:am3d="http://schemas.microsoft.com/office/drawing/2017/model3d" xmlns:o="urn:schemas-microsoft-com:office:office" xmlns:oel="http://schemas.microsoft.com/office/2019/extlst" xmlns:r="http://schemas.openxmlformats.org/officeDocument/2006/relationships" xmlns:m="http://schemas.openxmlformats.org/officeDocument/2006/math" xmlns:v="urn:schemas-microsoft-com:vml" xmlns:wp14="http://schemas.microsoft.com/office/word/2010/wordprocessingDrawing" xmlns:wp="http://schemas.openxmlformats.org/drawingml/2006/wordprocessingDrawing" xmlns:w10="urn:schemas-microsoft-com:office:word" xmlns:w="http://schemas.openxmlformats.org/wordprocessingml/2006/main" xmlns:w14="http://schemas.microsoft.com/office/word/2010/wordml" xmlns:w15="http://schemas.microsoft.com/office/word/2012/wordml" xmlns:w16cex="http://schemas.microsoft.com/office/word/2018/wordml/cex" xmlns:w16cid="http://schemas.microsoft.com/office/word/2016/wordml/cid" xmlns:w16="http://schemas.microsoft.com/office/word/2018/wordml" xmlns:w16sdtdh="http://schemas.microsoft.com/office/word/2020/wordml/sdtdatahash" xmlns:w16se="http://schemas.microsoft.com/office/word/2015/wordml/symex" xmlns:wpg="http://schemas.microsoft.com/office/word/2010/wordprocessingGroup" xmlns:wpi="http://schemas.microsoft.com/office/word/2010/wordprocessingInk" xmlns:wne="http://schemas.microsoft.com/office/word/2006/wordml" xmlns:wps="http://schemas.microsoft.com/office/word/2010/wordprocessingShape" mc:Ignorable="w14 w15 w16se w16cid w16 w16cex w16sdtdh wp14">
   <w:p>
     <w:pPr>
       <w:pBdr>
         <w:top w:val="single" w:sz="4" w:space="1" w:color="auto"/>
       </w:pBdr>
+      <w:jc w:val="right"/>
       <w:rPr>
         <w:b/>
         <w:bCs/>
@@ -13564,7 +12862,7 @@
 </file>
 
 <file path=word/footnotes.xml><?xml version="1.0" encoding="utf-8"?>
-<w:footnotes xmlns:wpc="http://schemas.microsoft.com/office/word/2010/wordprocessingCanvas" xmlns:cx="http://schemas.microsoft.com/office/drawing/2014/chartex" xmlns:cx1="http://schemas.microsoft.com/office/drawing/2015/9/8/chartex" xmlns:mc="http://schemas.openxmlformats.org/markup-compatibility/2006" xmlns:o="urn:schemas-microsoft-com:office:office" xmlns:r="http://schemas.openxmlformats.org/officeDocument/2006/relationships" xmlns:m="http://schemas.openxmlformats.org/officeDocument/2006/math" xmlns:v="urn:schemas-microsoft-com:vml" xmlns:wp14="http://schemas.microsoft.com/office/word/2010/wordprocessingDrawing" xmlns:wp="http://schemas.openxmlformats.org/drawingml/2006/wordprocessingDrawing" xmlns:w10="urn:schemas-microsoft-com:office:word" xmlns:w="http://schemas.openxmlformats.org/wordprocessingml/2006/main" xmlns:w14="http://schemas.microsoft.com/office/word/2010/wordml" xmlns:w15="http://schemas.microsoft.com/office/word/2012/wordml" xmlns:w16se="http://schemas.microsoft.com/office/word/2015/wordml/symex" xmlns:wpg="http://schemas.microsoft.com/office/word/2010/wordprocessingGroup" xmlns:wpi="http://schemas.microsoft.com/office/word/2010/wordprocessingInk" xmlns:wne="http://schemas.microsoft.com/office/word/2006/wordml" xmlns:wps="http://schemas.microsoft.com/office/word/2010/wordprocessingShape" mc:Ignorable="w14 w15 w16se wp14">
+<w:footnotes xmlns:wpc="http://schemas.microsoft.com/office/word/2010/wordprocessingCanvas" xmlns:cx="http://schemas.microsoft.com/office/drawing/2014/chartex" xmlns:cx1="http://schemas.microsoft.com/office/drawing/2015/9/8/chartex" xmlns:cx2="http://schemas.microsoft.com/office/drawing/2015/10/21/chartex" xmlns:cx3="http://schemas.microsoft.com/office/drawing/2016/5/9/chartex" xmlns:cx4="http://schemas.microsoft.com/office/drawing/2016/5/10/chartex" xmlns:cx5="http://schemas.microsoft.com/office/drawing/2016/5/11/chartex" xmlns:cx6="http://schemas.microsoft.com/office/drawing/2016/5/12/chartex" xmlns:cx7="http://schemas.microsoft.com/office/drawing/2016/5/13/chartex" xmlns:cx8="http://schemas.microsoft.com/office/drawing/2016/5/14/chartex" xmlns:mc="http://schemas.openxmlformats.org/markup-compatibility/2006" xmlns:aink="http://schemas.microsoft.com/office/drawing/2016/ink" xmlns:am3d="http://schemas.microsoft.com/office/drawing/2017/model3d" xmlns:o="urn:schemas-microsoft-com:office:office" xmlns:oel="http://schemas.microsoft.com/office/2019/extlst" xmlns:r="http://schemas.openxmlformats.org/officeDocument/2006/relationships" xmlns:m="http://schemas.openxmlformats.org/officeDocument/2006/math" xmlns:v="urn:schemas-microsoft-com:vml" xmlns:wp14="http://schemas.microsoft.com/office/word/2010/wordprocessingDrawing" xmlns:wp="http://schemas.openxmlformats.org/drawingml/2006/wordprocessingDrawing" xmlns:w10="urn:schemas-microsoft-com:office:word" xmlns:w="http://schemas.openxmlformats.org/wordprocessingml/2006/main" xmlns:w14="http://schemas.microsoft.com/office/word/2010/wordml" xmlns:w15="http://schemas.microsoft.com/office/word/2012/wordml" xmlns:w16cex="http://schemas.microsoft.com/office/word/2018/wordml/cex" xmlns:w16cid="http://schemas.microsoft.com/office/word/2016/wordml/cid" xmlns:w16="http://schemas.microsoft.com/office/word/2018/wordml" xmlns:w16sdtdh="http://schemas.microsoft.com/office/word/2020/wordml/sdtdatahash" xmlns:w16se="http://schemas.microsoft.com/office/word/2015/wordml/symex" xmlns:wpg="http://schemas.microsoft.com/office/word/2010/wordprocessingGroup" xmlns:wpi="http://schemas.microsoft.com/office/word/2010/wordprocessingInk" xmlns:wne="http://schemas.microsoft.com/office/word/2006/wordml" xmlns:wps="http://schemas.microsoft.com/office/word/2010/wordprocessingShape" mc:Ignorable="w14 w15 w16se w16cid w16 w16cex w16sdtdh wp14">
   <w:footnote w:type="separator" w:id="-1">
     <w:p>
       <w:pPr>
@@ -13589,7 +12887,7 @@
 </file>
 
 <file path=word/header1.xml><?xml version="1.0" encoding="utf-8"?>
-<w:hdr xmlns:wpc="http://schemas.microsoft.com/office/word/2010/wordprocessingCanvas" xmlns:cx="http://schemas.microsoft.com/office/drawing/2014/chartex" xmlns:cx1="http://schemas.microsoft.com/office/drawing/2015/9/8/chartex" xmlns:mc="http://schemas.openxmlformats.org/markup-compatibility/2006" xmlns:o="urn:schemas-microsoft-com:office:office" xmlns:r="http://schemas.openxmlformats.org/officeDocument/2006/relationships" xmlns:m="http://schemas.openxmlformats.org/officeDocument/2006/math" xmlns:v="urn:schemas-microsoft-com:vml" xmlns:wp14="http://schemas.microsoft.com/office/word/2010/wordprocessingDrawing" xmlns:wp="http://schemas.openxmlformats.org/drawingml/2006/wordprocessingDrawing" xmlns:w10="urn:schemas-microsoft-com:office:word" xmlns:w="http://schemas.openxmlformats.org/wordprocessingml/2006/main" xmlns:w14="http://schemas.microsoft.com/office/word/2010/wordml" xmlns:w15="http://schemas.microsoft.com/office/word/2012/wordml" xmlns:w16se="http://schemas.microsoft.com/office/word/2015/wordml/symex" xmlns:wpg="http://schemas.microsoft.com/office/word/2010/wordprocessingGroup" xmlns:wpi="http://schemas.microsoft.com/office/word/2010/wordprocessingInk" xmlns:wne="http://schemas.microsoft.com/office/word/2006/wordml" xmlns:wps="http://schemas.microsoft.com/office/word/2010/wordprocessingShape" mc:Ignorable="w14 w15 w16se wp14">
+<w:hdr xmlns:wpc="http://schemas.microsoft.com/office/word/2010/wordprocessingCanvas" xmlns:cx="http://schemas.microsoft.com/office/drawing/2014/chartex" xmlns:cx1="http://schemas.microsoft.com/office/drawing/2015/9/8/chartex" xmlns:cx2="http://schemas.microsoft.com/office/drawing/2015/10/21/chartex" xmlns:cx3="http://schemas.microsoft.com/office/drawing/2016/5/9/chartex" xmlns:cx4="http://schemas.microsoft.com/office/drawing/2016/5/10/chartex" xmlns:cx5="http://schemas.microsoft.com/office/drawing/2016/5/11/chartex" xmlns:cx6="http://schemas.microsoft.com/office/drawing/2016/5/12/chartex" xmlns:cx7="http://schemas.microsoft.com/office/drawing/2016/5/13/chartex" xmlns:cx8="http://schemas.microsoft.com/office/drawing/2016/5/14/chartex" xmlns:mc="http://schemas.openxmlformats.org/markup-compatibility/2006" xmlns:aink="http://schemas.microsoft.com/office/drawing/2016/ink" xmlns:am3d="http://schemas.microsoft.com/office/drawing/2017/model3d" xmlns:o="urn:schemas-microsoft-com:office:office" xmlns:oel="http://schemas.microsoft.com/office/2019/extlst" xmlns:r="http://schemas.openxmlformats.org/officeDocument/2006/relationships" xmlns:m="http://schemas.openxmlformats.org/officeDocument/2006/math" xmlns:v="urn:schemas-microsoft-com:vml" xmlns:wp14="http://schemas.microsoft.com/office/word/2010/wordprocessingDrawing" xmlns:wp="http://schemas.openxmlformats.org/drawingml/2006/wordprocessingDrawing" xmlns:w10="urn:schemas-microsoft-com:office:word" xmlns:w="http://schemas.openxmlformats.org/wordprocessingml/2006/main" xmlns:w14="http://schemas.microsoft.com/office/word/2010/wordml" xmlns:w15="http://schemas.microsoft.com/office/word/2012/wordml" xmlns:w16cex="http://schemas.microsoft.com/office/word/2018/wordml/cex" xmlns:w16cid="http://schemas.microsoft.com/office/word/2016/wordml/cid" xmlns:w16="http://schemas.microsoft.com/office/word/2018/wordml" xmlns:w16sdtdh="http://schemas.microsoft.com/office/word/2020/wordml/sdtdatahash" xmlns:w16se="http://schemas.microsoft.com/office/word/2015/wordml/symex" xmlns:wpg="http://schemas.microsoft.com/office/word/2010/wordprocessingGroup" xmlns:wpi="http://schemas.microsoft.com/office/word/2010/wordprocessingInk" xmlns:wne="http://schemas.microsoft.com/office/word/2006/wordml" xmlns:wps="http://schemas.microsoft.com/office/word/2010/wordprocessingShape" mc:Ignorable="w14 w15 w16se w16cid w16 w16cex w16sdtdh wp14">
   <w:p>
     <w:pPr>
       <w:pStyle w:val="Header"/>
@@ -13602,7 +12900,7 @@
 </file>
 
 <file path=word/header2.xml><?xml version="1.0" encoding="utf-8"?>
-<w:hdr xmlns:wpc="http://schemas.microsoft.com/office/word/2010/wordprocessingCanvas" xmlns:cx="http://schemas.microsoft.com/office/drawing/2014/chartex" xmlns:cx1="http://schemas.microsoft.com/office/drawing/2015/9/8/chartex" xmlns:mc="http://schemas.openxmlformats.org/markup-compatibility/2006" xmlns:o="urn:schemas-microsoft-com:office:office" xmlns:r="http://schemas.openxmlformats.org/officeDocument/2006/relationships" xmlns:m="http://schemas.openxmlformats.org/officeDocument/2006/math" xmlns:v="urn:schemas-microsoft-com:vml" xmlns:wp14="http://schemas.microsoft.com/office/word/2010/wordprocessingDrawing" xmlns:wp="http://schemas.openxmlformats.org/drawingml/2006/wordprocessingDrawing" xmlns:w10="urn:schemas-microsoft-com:office:word" xmlns:w="http://schemas.openxmlformats.org/wordprocessingml/2006/main" xmlns:w14="http://schemas.microsoft.com/office/word/2010/wordml" xmlns:w15="http://schemas.microsoft.com/office/word/2012/wordml" xmlns:w16se="http://schemas.microsoft.com/office/word/2015/wordml/symex" xmlns:wpg="http://schemas.microsoft.com/office/word/2010/wordprocessingGroup" xmlns:wpi="http://schemas.microsoft.com/office/word/2010/wordprocessingInk" xmlns:wne="http://schemas.microsoft.com/office/word/2006/wordml" xmlns:wps="http://schemas.microsoft.com/office/word/2010/wordprocessingShape" mc:Ignorable="w14 w15 w16se wp14">
+<w:hdr xmlns:wpc="http://schemas.microsoft.com/office/word/2010/wordprocessingCanvas" xmlns:cx="http://schemas.microsoft.com/office/drawing/2014/chartex" xmlns:cx1="http://schemas.microsoft.com/office/drawing/2015/9/8/chartex" xmlns:cx2="http://schemas.microsoft.com/office/drawing/2015/10/21/chartex" xmlns:cx3="http://schemas.microsoft.com/office/drawing/2016/5/9/chartex" xmlns:cx4="http://schemas.microsoft.com/office/drawing/2016/5/10/chartex" xmlns:cx5="http://schemas.microsoft.com/office/drawing/2016/5/11/chartex" xmlns:cx6="http://schemas.microsoft.com/office/drawing/2016/5/12/chartex" xmlns:cx7="http://schemas.microsoft.com/office/drawing/2016/5/13/chartex" xmlns:cx8="http://schemas.microsoft.com/office/drawing/2016/5/14/chartex" xmlns:mc="http://schemas.openxmlformats.org/markup-compatibility/2006" xmlns:aink="http://schemas.microsoft.com/office/drawing/2016/ink" xmlns:am3d="http://schemas.microsoft.com/office/drawing/2017/model3d" xmlns:o="urn:schemas-microsoft-com:office:office" xmlns:oel="http://schemas.microsoft.com/office/2019/extlst" xmlns:r="http://schemas.openxmlformats.org/officeDocument/2006/relationships" xmlns:m="http://schemas.openxmlformats.org/officeDocument/2006/math" xmlns:v="urn:schemas-microsoft-com:vml" xmlns:wp14="http://schemas.microsoft.com/office/word/2010/wordprocessingDrawing" xmlns:wp="http://schemas.openxmlformats.org/drawingml/2006/wordprocessingDrawing" xmlns:w10="urn:schemas-microsoft-com:office:word" xmlns:w="http://schemas.openxmlformats.org/wordprocessingml/2006/main" xmlns:w14="http://schemas.microsoft.com/office/word/2010/wordml" xmlns:w15="http://schemas.microsoft.com/office/word/2012/wordml" xmlns:w16cex="http://schemas.microsoft.com/office/word/2018/wordml/cex" xmlns:w16cid="http://schemas.microsoft.com/office/word/2016/wordml/cid" xmlns:w16="http://schemas.microsoft.com/office/word/2018/wordml" xmlns:w16sdtdh="http://schemas.microsoft.com/office/word/2020/wordml/sdtdatahash" xmlns:w16se="http://schemas.microsoft.com/office/word/2015/wordml/symex" xmlns:wpg="http://schemas.microsoft.com/office/word/2010/wordprocessingGroup" xmlns:wpi="http://schemas.microsoft.com/office/word/2010/wordprocessingInk" xmlns:wne="http://schemas.microsoft.com/office/word/2006/wordml" xmlns:wps="http://schemas.microsoft.com/office/word/2010/wordprocessingShape" mc:Ignorable="w14 w15 w16se w16cid w16 w16cex w16sdtdh wp14">
   <w:p>
     <w:pPr>
       <w:pStyle w:val="Header"/>
@@ -13615,7 +12913,7 @@
 </file>
 
 <file path=word/styles.xml><?xml version="1.0" encoding="utf-8"?>
-<w:styles xmlns:mc="http://schemas.openxmlformats.org/markup-compatibility/2006" xmlns:r="http://schemas.openxmlformats.org/officeDocument/2006/relationships" xmlns:w="http://schemas.openxmlformats.org/wordprocessingml/2006/main" xmlns:w14="http://schemas.microsoft.com/office/word/2010/wordml" xmlns:w15="http://schemas.microsoft.com/office/word/2012/wordml" xmlns:w16se="http://schemas.microsoft.com/office/word/2015/wordml/symex" mc:Ignorable="w14 w15 w16se">
+<w:styles xmlns:mc="http://schemas.openxmlformats.org/markup-compatibility/2006" xmlns:r="http://schemas.openxmlformats.org/officeDocument/2006/relationships" xmlns:w="http://schemas.openxmlformats.org/wordprocessingml/2006/main" xmlns:w14="http://schemas.microsoft.com/office/word/2010/wordml" xmlns:w15="http://schemas.microsoft.com/office/word/2012/wordml" xmlns:w16cex="http://schemas.microsoft.com/office/word/2018/wordml/cex" xmlns:w16cid="http://schemas.microsoft.com/office/word/2016/wordml/cid" xmlns:w16="http://schemas.microsoft.com/office/word/2018/wordml" xmlns:w16sdtdh="http://schemas.microsoft.com/office/word/2020/wordml/sdtdatahash" xmlns:w16se="http://schemas.microsoft.com/office/word/2015/wordml/symex" mc:Ignorable="w14 w15 w16se w16cid w16 w16cex w16sdtdh">
   <w:docDefaults>
     <w:rPrDefault>
       <w:rPr>
@@ -13625,7 +12923,7 @@
     </w:rPrDefault>
     <w:pPrDefault/>
   </w:docDefaults>
-  <w:latentStyles w:defLockedState="0" w:defUIPriority="99" w:defSemiHidden="0" w:defUnhideWhenUsed="0" w:defQFormat="0" w:count="371">
+  <w:latentStyles w:defLockedState="0" w:defUIPriority="99" w:defSemiHidden="0" w:defUnhideWhenUsed="0" w:defQFormat="0" w:count="376">
     <w:lsdException w:name="Normal" w:uiPriority="0" w:qFormat="1"/>
     <w:lsdException w:name="heading 1" w:uiPriority="9" w:qFormat="1"/>
     <w:lsdException w:name="heading 2" w:semiHidden="1" w:uiPriority="9" w:unhideWhenUsed="1" w:qFormat="1"/>
@@ -13731,7 +13029,6 @@
     <w:lsdException w:name="HTML Sample" w:semiHidden="1" w:unhideWhenUsed="1"/>
     <w:lsdException w:name="HTML Typewriter" w:semiHidden="1" w:unhideWhenUsed="1"/>
     <w:lsdException w:name="HTML Variable" w:semiHidden="1" w:unhideWhenUsed="1"/>
-    <w:lsdException w:name="Normal Table" w:semiHidden="1" w:unhideWhenUsed="1"/>
     <w:lsdException w:name="annotation subject" w:semiHidden="1" w:unhideWhenUsed="1"/>
     <w:lsdException w:name="No List" w:semiHidden="1" w:unhideWhenUsed="1"/>
     <w:lsdException w:name="Outline List 1" w:semiHidden="1" w:unhideWhenUsed="1"/>
@@ -13774,11 +13071,8 @@
     <w:lsdException w:name="Table Contemporary" w:semiHidden="1" w:unhideWhenUsed="1"/>
     <w:lsdException w:name="Table Elegant" w:semiHidden="1" w:unhideWhenUsed="1"/>
     <w:lsdException w:name="Table Professional" w:semiHidden="1" w:unhideWhenUsed="1"/>
-    <w:lsdException w:name="Table Subtle 1" w:semiHidden="1" w:unhideWhenUsed="1"/>
     <w:lsdException w:name="Table Subtle 2" w:semiHidden="1" w:unhideWhenUsed="1"/>
     <w:lsdException w:name="Table Web 1" w:semiHidden="1" w:unhideWhenUsed="1"/>
-    <w:lsdException w:name="Table Web 2" w:semiHidden="1" w:unhideWhenUsed="1"/>
-    <w:lsdException w:name="Table Web 3" w:semiHidden="1" w:unhideWhenUsed="1"/>
     <w:lsdException w:name="Balloon Text" w:semiHidden="1" w:unhideWhenUsed="1"/>
     <w:lsdException w:name="Table Grid" w:uiPriority="59"/>
     <w:lsdException w:name="Table Theme" w:semiHidden="1" w:unhideWhenUsed="1"/>
@@ -13997,6 +13291,11 @@
     <w:lsdException w:name="List Table 5 Dark Accent 6" w:uiPriority="50"/>
     <w:lsdException w:name="List Table 6 Colorful Accent 6" w:uiPriority="51"/>
     <w:lsdException w:name="List Table 7 Colorful Accent 6" w:uiPriority="52"/>
+    <w:lsdException w:name="Mention" w:semiHidden="1" w:unhideWhenUsed="1"/>
+    <w:lsdException w:name="Smart Hyperlink" w:semiHidden="1" w:unhideWhenUsed="1"/>
+    <w:lsdException w:name="Hashtag" w:semiHidden="1" w:unhideWhenUsed="1"/>
+    <w:lsdException w:name="Unresolved Mention" w:semiHidden="1" w:unhideWhenUsed="1"/>
+    <w:lsdException w:name="Smart Link" w:semiHidden="1" w:unhideWhenUsed="1"/>
   </w:latentStyles>
   <w:style w:type="paragraph" w:default="1" w:styleId="Normal">
     <w:name w:val="Normal"/>

--- a/TS-Padam/TS-1.8/TS 1.8 Sanskrit Pada Paatam Corrections.docx
+++ b/TS-Padam/TS-1.8/TS 1.8 Sanskrit Pada Paatam Corrections.docx
@@ -1,6 +1,6 @@
 
 <file path=word/document.xml><?xml version="1.0" encoding="utf-8"?>
-<w:document xmlns:wpc="http://schemas.microsoft.com/office/word/2010/wordprocessingCanvas" xmlns:cx="http://schemas.microsoft.com/office/drawing/2014/chartex" xmlns:cx1="http://schemas.microsoft.com/office/drawing/2015/9/8/chartex" xmlns:cx2="http://schemas.microsoft.com/office/drawing/2015/10/21/chartex" xmlns:cx3="http://schemas.microsoft.com/office/drawing/2016/5/9/chartex" xmlns:cx4="http://schemas.microsoft.com/office/drawing/2016/5/10/chartex" xmlns:cx5="http://schemas.microsoft.com/office/drawing/2016/5/11/chartex" xmlns:cx6="http://schemas.microsoft.com/office/drawing/2016/5/12/chartex" xmlns:cx7="http://schemas.microsoft.com/office/drawing/2016/5/13/chartex" xmlns:cx8="http://schemas.microsoft.com/office/drawing/2016/5/14/chartex" xmlns:mc="http://schemas.openxmlformats.org/markup-compatibility/2006" xmlns:aink="http://schemas.microsoft.com/office/drawing/2016/ink" xmlns:am3d="http://schemas.microsoft.com/office/drawing/2017/model3d" xmlns:o="urn:schemas-microsoft-com:office:office" xmlns:oel="http://schemas.microsoft.com/office/2019/extlst" xmlns:r="http://schemas.openxmlformats.org/officeDocument/2006/relationships" xmlns:m="http://schemas.openxmlformats.org/officeDocument/2006/math" xmlns:v="urn:schemas-microsoft-com:vml" xmlns:wp14="http://schemas.microsoft.com/office/word/2010/wordprocessingDrawing" xmlns:wp="http://schemas.openxmlformats.org/drawingml/2006/wordprocessingDrawing" xmlns:w10="urn:schemas-microsoft-com:office:word" xmlns:w="http://schemas.openxmlformats.org/wordprocessingml/2006/main" xmlns:w14="http://schemas.microsoft.com/office/word/2010/wordml" xmlns:w15="http://schemas.microsoft.com/office/word/2012/wordml" xmlns:w16cex="http://schemas.microsoft.com/office/word/2018/wordml/cex" xmlns:w16cid="http://schemas.microsoft.com/office/word/2016/wordml/cid" xmlns:w16="http://schemas.microsoft.com/office/word/2018/wordml" xmlns:w16sdtdh="http://schemas.microsoft.com/office/word/2020/wordml/sdtdatahash" xmlns:w16se="http://schemas.microsoft.com/office/word/2015/wordml/symex" xmlns:wpg="http://schemas.microsoft.com/office/word/2010/wordprocessingGroup" xmlns:wpi="http://schemas.microsoft.com/office/word/2010/wordprocessingInk" xmlns:wne="http://schemas.microsoft.com/office/word/2006/wordml" xmlns:wps="http://schemas.microsoft.com/office/word/2010/wordprocessingShape" mc:Ignorable="w14 w15 w16se w16cid w16 w16cex w16sdtdh wp14">
+<w:document xmlns:wpc="http://schemas.microsoft.com/office/word/2010/wordprocessingCanvas" xmlns:cx="http://schemas.microsoft.com/office/drawing/2014/chartex" xmlns:cx1="http://schemas.microsoft.com/office/drawing/2015/9/8/chartex" xmlns:mc="http://schemas.openxmlformats.org/markup-compatibility/2006" xmlns:o="urn:schemas-microsoft-com:office:office" xmlns:r="http://schemas.openxmlformats.org/officeDocument/2006/relationships" xmlns:m="http://schemas.openxmlformats.org/officeDocument/2006/math" xmlns:v="urn:schemas-microsoft-com:vml" xmlns:wp14="http://schemas.microsoft.com/office/word/2010/wordprocessingDrawing" xmlns:wp="http://schemas.openxmlformats.org/drawingml/2006/wordprocessingDrawing" xmlns:w10="urn:schemas-microsoft-com:office:word" xmlns:w="http://schemas.openxmlformats.org/wordprocessingml/2006/main" xmlns:w14="http://schemas.microsoft.com/office/word/2010/wordml" xmlns:w15="http://schemas.microsoft.com/office/word/2012/wordml" xmlns:w16se="http://schemas.microsoft.com/office/word/2015/wordml/symex" xmlns:wpg="http://schemas.microsoft.com/office/word/2010/wordprocessingGroup" xmlns:wpi="http://schemas.microsoft.com/office/word/2010/wordprocessingInk" xmlns:wne="http://schemas.microsoft.com/office/word/2006/wordml" xmlns:wps="http://schemas.microsoft.com/office/word/2010/wordprocessingShape" mc:Ignorable="w14 w15 w16se wp14">
   <w:body>
     <w:p>
       <w:pPr>
@@ -22,7 +22,821 @@
           <w:szCs w:val="32"/>
           <w:u w:val="single"/>
         </w:rPr>
-        <w:t xml:space="preserve">TS Pada Paatam </w:t>
+        <w:t xml:space="preserve">TS </w:t>
+      </w:r>
+      <w:proofErr w:type="spellStart"/>
+      <w:r>
+        <w:rPr>
+          <w:b/>
+          <w:bCs/>
+          <w:sz w:val="32"/>
+          <w:szCs w:val="32"/>
+          <w:u w:val="single"/>
+        </w:rPr>
+        <w:t>Pada</w:t>
+      </w:r>
+      <w:proofErr w:type="spellEnd"/>
+      <w:r>
+        <w:rPr>
+          <w:b/>
+          <w:bCs/>
+          <w:sz w:val="32"/>
+          <w:szCs w:val="32"/>
+          <w:u w:val="single"/>
+        </w:rPr>
+        <w:t xml:space="preserve"> </w:t>
+      </w:r>
+      <w:proofErr w:type="spellStart"/>
+      <w:r>
+        <w:rPr>
+          <w:b/>
+          <w:bCs/>
+          <w:sz w:val="32"/>
+          <w:szCs w:val="32"/>
+          <w:u w:val="single"/>
+        </w:rPr>
+        <w:t>Paatam</w:t>
+      </w:r>
+      <w:proofErr w:type="spellEnd"/>
+      <w:r>
+        <w:rPr>
+          <w:b/>
+          <w:bCs/>
+          <w:sz w:val="32"/>
+          <w:szCs w:val="32"/>
+          <w:u w:val="single"/>
+        </w:rPr>
+        <w:t xml:space="preserve"> </w:t>
+      </w:r>
+      <w:r>
+        <w:rPr>
+          <w:b/>
+          <w:bCs/>
+          <w:sz w:val="32"/>
+          <w:szCs w:val="32"/>
+          <w:u w:val="single"/>
+        </w:rPr>
+        <w:t>– TS 1</w:t>
+      </w:r>
+      <w:r>
+        <w:rPr>
+          <w:b/>
+          <w:bCs/>
+          <w:sz w:val="32"/>
+          <w:szCs w:val="32"/>
+          <w:u w:val="single"/>
+        </w:rPr>
+        <w:t>.8</w:t>
+      </w:r>
+      <w:r>
+        <w:rPr>
+          <w:b/>
+          <w:bCs/>
+          <w:sz w:val="32"/>
+          <w:szCs w:val="32"/>
+          <w:u w:val="single"/>
+        </w:rPr>
+        <w:t xml:space="preserve"> </w:t>
+      </w:r>
+      <w:r>
+        <w:rPr>
+          <w:b/>
+          <w:bCs/>
+          <w:sz w:val="32"/>
+          <w:szCs w:val="32"/>
+          <w:u w:val="single"/>
+        </w:rPr>
+        <w:t>Sanskrit</w:t>
+      </w:r>
+      <w:r>
+        <w:rPr>
+          <w:b/>
+          <w:bCs/>
+          <w:sz w:val="32"/>
+          <w:szCs w:val="32"/>
+          <w:u w:val="single"/>
+        </w:rPr>
+        <w:t xml:space="preserve"> Corrections –</w:t>
+      </w:r>
+      <w:r>
+        <w:rPr>
+          <w:b/>
+          <w:bCs/>
+          <w:sz w:val="32"/>
+          <w:szCs w:val="32"/>
+          <w:u w:val="single"/>
+        </w:rPr>
+        <w:t xml:space="preserve"> </w:t>
+      </w:r>
+      <w:r>
+        <w:rPr>
+          <w:b/>
+          <w:bCs/>
+          <w:sz w:val="32"/>
+          <w:szCs w:val="32"/>
+          <w:u w:val="single"/>
+        </w:rPr>
+        <w:t xml:space="preserve">Observed till </w:t>
+      </w:r>
+      <w:r>
+        <w:rPr>
+          <w:b/>
+          <w:bCs/>
+          <w:sz w:val="32"/>
+          <w:szCs w:val="32"/>
+          <w:u w:val="single"/>
+        </w:rPr>
+        <w:t>31st August 2022</w:t>
+      </w:r>
+    </w:p>
+    <w:p>
+      <w:pPr>
+        <w:spacing w:before="0" w:line="240" w:lineRule="auto"/>
+        <w:jc w:val="center"/>
+        <w:rPr>
+          <w:bCs/>
+          <w:sz w:val="32"/>
+          <w:szCs w:val="32"/>
+        </w:rPr>
+      </w:pPr>
+      <w:r>
+        <w:rPr>
+          <w:bCs/>
+          <w:sz w:val="32"/>
+          <w:szCs w:val="32"/>
+        </w:rPr>
+        <w:t>(ignore those which are already incorporated in your book’s version and date)</w:t>
+      </w:r>
+    </w:p>
+    <w:tbl>
+      <w:tblPr>
+        <w:tblW w:w="14225" w:type="dxa"/>
+        <w:tblInd w:w="-792" w:type="dxa"/>
+        <w:tblBorders>
+          <w:top w:val="single" w:sz="4" w:space="0" w:color="000000"/>
+          <w:left w:val="single" w:sz="4" w:space="0" w:color="000000"/>
+          <w:bottom w:val="single" w:sz="4" w:space="0" w:color="000000"/>
+          <w:right w:val="single" w:sz="4" w:space="0" w:color="000000"/>
+          <w:insideH w:val="single" w:sz="4" w:space="0" w:color="000000"/>
+          <w:insideV w:val="single" w:sz="4" w:space="0" w:color="000000"/>
+        </w:tblBorders>
+        <w:tblLook w:val="04A0" w:firstRow="1" w:lastRow="0" w:firstColumn="1" w:lastColumn="0" w:noHBand="0" w:noVBand="1"/>
+      </w:tblPr>
+      <w:tblGrid>
+        <w:gridCol w:w="3310"/>
+        <w:gridCol w:w="5387"/>
+        <w:gridCol w:w="5528"/>
+      </w:tblGrid>
+      <w:tr>
+        <w:tc>
+          <w:tcPr>
+            <w:tcW w:w="3310" w:type="dxa"/>
+          </w:tcPr>
+          <w:p>
+            <w:pPr>
+              <w:spacing w:before="0" w:line="240" w:lineRule="auto"/>
+              <w:jc w:val="center"/>
+              <w:rPr>
+                <w:sz w:val="32"/>
+                <w:szCs w:val="32"/>
+              </w:rPr>
+            </w:pPr>
+            <w:r>
+              <w:rPr>
+                <w:sz w:val="32"/>
+                <w:szCs w:val="32"/>
+              </w:rPr>
+              <w:t>Section, Paragraph</w:t>
+            </w:r>
+          </w:p>
+          <w:p>
+            <w:pPr>
+              <w:spacing w:before="0" w:line="240" w:lineRule="auto"/>
+              <w:jc w:val="center"/>
+              <w:rPr>
+                <w:sz w:val="32"/>
+                <w:szCs w:val="32"/>
+              </w:rPr>
+            </w:pPr>
+            <w:r>
+              <w:rPr>
+                <w:sz w:val="32"/>
+                <w:szCs w:val="32"/>
+              </w:rPr>
+              <w:t>Reference</w:t>
+            </w:r>
+          </w:p>
+        </w:tc>
+        <w:tc>
+          <w:tcPr>
+            <w:tcW w:w="5387" w:type="dxa"/>
+          </w:tcPr>
+          <w:p>
+            <w:pPr>
+              <w:spacing w:before="0" w:line="240" w:lineRule="auto"/>
+              <w:jc w:val="center"/>
+              <w:rPr>
+                <w:sz w:val="32"/>
+                <w:szCs w:val="32"/>
+              </w:rPr>
+            </w:pPr>
+            <w:r>
+              <w:rPr>
+                <w:sz w:val="32"/>
+                <w:szCs w:val="32"/>
+              </w:rPr>
+              <w:t>As Printed</w:t>
+            </w:r>
+          </w:p>
+        </w:tc>
+        <w:tc>
+          <w:tcPr>
+            <w:tcW w:w="5528" w:type="dxa"/>
+          </w:tcPr>
+          <w:p>
+            <w:pPr>
+              <w:spacing w:before="0" w:line="240" w:lineRule="auto"/>
+              <w:ind w:right="-18"/>
+              <w:jc w:val="center"/>
+              <w:rPr>
+                <w:sz w:val="32"/>
+                <w:szCs w:val="32"/>
+              </w:rPr>
+            </w:pPr>
+            <w:r>
+              <w:rPr>
+                <w:sz w:val="32"/>
+                <w:szCs w:val="32"/>
+              </w:rPr>
+              <w:t>To be read as or corrected as</w:t>
+            </w:r>
+          </w:p>
+        </w:tc>
+      </w:tr>
+    </w:tbl>
+    <w:p>
+      <w:pPr>
+        <w:spacing w:before="0" w:line="240" w:lineRule="auto"/>
+        <w:rPr>
+          <w:vanish/>
+          <w:sz w:val="32"/>
+          <w:szCs w:val="32"/>
+        </w:rPr>
+      </w:pPr>
+    </w:p>
+    <w:tbl>
+      <w:tblPr>
+        <w:tblW w:w="14225" w:type="dxa"/>
+        <w:tblInd w:w="-792" w:type="dxa"/>
+        <w:tblBorders>
+          <w:top w:val="single" w:sz="4" w:space="0" w:color="000000"/>
+          <w:left w:val="single" w:sz="4" w:space="0" w:color="000000"/>
+          <w:bottom w:val="single" w:sz="4" w:space="0" w:color="000000"/>
+          <w:right w:val="single" w:sz="4" w:space="0" w:color="000000"/>
+          <w:insideH w:val="single" w:sz="4" w:space="0" w:color="000000"/>
+          <w:insideV w:val="single" w:sz="4" w:space="0" w:color="000000"/>
+        </w:tblBorders>
+        <w:tblLook w:val="04A0" w:firstRow="1" w:lastRow="0" w:firstColumn="1" w:lastColumn="0" w:noHBand="0" w:noVBand="1"/>
+      </w:tblPr>
+      <w:tblGrid>
+        <w:gridCol w:w="3310"/>
+        <w:gridCol w:w="5387"/>
+        <w:gridCol w:w="5528"/>
+      </w:tblGrid>
+      <w:tr>
+        <w:trPr>
+          <w:trHeight w:val="914"/>
+        </w:trPr>
+        <w:tc>
+          <w:tcPr>
+            <w:tcW w:w="3310" w:type="dxa"/>
+            <w:tcBorders>
+              <w:top w:val="single" w:sz="4" w:space="0" w:color="000000"/>
+              <w:left w:val="single" w:sz="4" w:space="0" w:color="000000"/>
+              <w:bottom w:val="single" w:sz="4" w:space="0" w:color="000000"/>
+              <w:right w:val="single" w:sz="4" w:space="0" w:color="000000"/>
+            </w:tcBorders>
+            <w:shd w:val="clear" w:color="auto" w:fill="auto"/>
+          </w:tcPr>
+          <w:p>
+            <w:pPr>
+              <w:widowControl w:val="0"/>
+              <w:autoSpaceDE w:val="0"/>
+              <w:autoSpaceDN w:val="0"/>
+              <w:adjustRightInd w:val="0"/>
+              <w:spacing w:before="0" w:line="240" w:lineRule="auto"/>
+              <w:rPr>
+                <w:rFonts w:cs="Arial"/>
+                <w:b/>
+                <w:bCs/>
+                <w:sz w:val="28"/>
+                <w:szCs w:val="28"/>
+              </w:rPr>
+            </w:pPr>
+            <w:r>
+              <w:rPr>
+                <w:rFonts w:cs="Arial"/>
+                <w:b/>
+                <w:bCs/>
+                <w:sz w:val="28"/>
+                <w:szCs w:val="28"/>
+              </w:rPr>
+              <w:t>TS 1.8.1</w:t>
+            </w:r>
+            <w:r>
+              <w:rPr>
+                <w:rFonts w:cs="Arial"/>
+                <w:b/>
+                <w:bCs/>
+                <w:sz w:val="28"/>
+                <w:szCs w:val="28"/>
+              </w:rPr>
+              <w:t>0</w:t>
+            </w:r>
+            <w:r>
+              <w:rPr>
+                <w:rFonts w:cs="Arial"/>
+                <w:b/>
+                <w:bCs/>
+                <w:sz w:val="28"/>
+                <w:szCs w:val="28"/>
+              </w:rPr>
+              <w:t>.</w:t>
+            </w:r>
+            <w:r>
+              <w:rPr>
+                <w:rFonts w:cs="Arial"/>
+                <w:b/>
+                <w:bCs/>
+                <w:sz w:val="28"/>
+                <w:szCs w:val="28"/>
+              </w:rPr>
+              <w:t>2</w:t>
+            </w:r>
+            <w:r>
+              <w:rPr>
+                <w:rFonts w:cs="Arial"/>
+                <w:b/>
+                <w:bCs/>
+                <w:sz w:val="28"/>
+                <w:szCs w:val="28"/>
+              </w:rPr>
+              <w:t xml:space="preserve">– </w:t>
+            </w:r>
+            <w:proofErr w:type="spellStart"/>
+            <w:r>
+              <w:rPr>
+                <w:rFonts w:cs="Arial"/>
+                <w:b/>
+                <w:bCs/>
+                <w:sz w:val="28"/>
+                <w:szCs w:val="28"/>
+              </w:rPr>
+              <w:t>Padam</w:t>
+            </w:r>
+            <w:proofErr w:type="spellEnd"/>
+          </w:p>
+          <w:p>
+            <w:pPr>
+              <w:widowControl w:val="0"/>
+              <w:autoSpaceDE w:val="0"/>
+              <w:autoSpaceDN w:val="0"/>
+              <w:adjustRightInd w:val="0"/>
+              <w:spacing w:before="0" w:line="240" w:lineRule="auto"/>
+              <w:rPr>
+                <w:rFonts w:cs="Arial"/>
+                <w:b/>
+                <w:bCs/>
+                <w:sz w:val="28"/>
+                <w:szCs w:val="28"/>
+              </w:rPr>
+            </w:pPr>
+            <w:proofErr w:type="spellStart"/>
+            <w:r>
+              <w:rPr>
+                <w:rFonts w:cs="Arial"/>
+                <w:b/>
+                <w:bCs/>
+                <w:sz w:val="28"/>
+                <w:szCs w:val="28"/>
+              </w:rPr>
+              <w:t>Padam</w:t>
+            </w:r>
+            <w:proofErr w:type="spellEnd"/>
+            <w:r>
+              <w:rPr>
+                <w:rFonts w:cs="Arial"/>
+                <w:b/>
+                <w:bCs/>
+                <w:sz w:val="28"/>
+                <w:szCs w:val="28"/>
+              </w:rPr>
+              <w:t xml:space="preserve"> No. - </w:t>
+            </w:r>
+            <w:r>
+              <w:rPr>
+                <w:rFonts w:cs="Arial"/>
+                <w:b/>
+                <w:bCs/>
+                <w:sz w:val="28"/>
+                <w:szCs w:val="28"/>
+              </w:rPr>
+              <w:t>2</w:t>
+            </w:r>
+          </w:p>
+          <w:p>
+            <w:pPr>
+              <w:widowControl w:val="0"/>
+              <w:autoSpaceDE w:val="0"/>
+              <w:autoSpaceDN w:val="0"/>
+              <w:adjustRightInd w:val="0"/>
+              <w:spacing w:before="0" w:line="240" w:lineRule="auto"/>
+              <w:rPr>
+                <w:rFonts w:cs="Arial"/>
+                <w:bCs/>
+                <w:sz w:val="28"/>
+                <w:szCs w:val="28"/>
+              </w:rPr>
+            </w:pPr>
+            <w:proofErr w:type="spellStart"/>
+            <w:r>
+              <w:rPr>
+                <w:b/>
+                <w:sz w:val="28"/>
+                <w:szCs w:val="28"/>
+              </w:rPr>
+              <w:t>Panchaati</w:t>
+            </w:r>
+            <w:proofErr w:type="spellEnd"/>
+            <w:r>
+              <w:rPr>
+                <w:b/>
+                <w:sz w:val="28"/>
+                <w:szCs w:val="28"/>
+              </w:rPr>
+              <w:t xml:space="preserve"> No. -  </w:t>
+            </w:r>
+            <w:r>
+              <w:rPr>
+                <w:b/>
+                <w:sz w:val="28"/>
+                <w:szCs w:val="28"/>
+              </w:rPr>
+              <w:t>20</w:t>
+            </w:r>
+          </w:p>
+        </w:tc>
+        <w:tc>
+          <w:tcPr>
+            <w:tcW w:w="5387" w:type="dxa"/>
+            <w:tcBorders>
+              <w:top w:val="single" w:sz="4" w:space="0" w:color="000000"/>
+              <w:left w:val="single" w:sz="4" w:space="0" w:color="000000"/>
+              <w:bottom w:val="single" w:sz="4" w:space="0" w:color="000000"/>
+              <w:right w:val="single" w:sz="4" w:space="0" w:color="000000"/>
+            </w:tcBorders>
+            <w:shd w:val="clear" w:color="auto" w:fill="auto"/>
+          </w:tcPr>
+          <w:p>
+            <w:pPr>
+              <w:widowControl w:val="0"/>
+              <w:autoSpaceDE w:val="0"/>
+              <w:autoSpaceDN w:val="0"/>
+              <w:adjustRightInd w:val="0"/>
+              <w:spacing w:line="240" w:lineRule="auto"/>
+              <w:rPr>
+                <w:rFonts w:ascii="BRH Devanagari Extra" w:hAnsi="BRH Devanagari Extra" w:cs="BRH Devanagari Extra"/>
+                <w:sz w:val="40"/>
+                <w:szCs w:val="40"/>
+              </w:rPr>
+            </w:pPr>
+            <w:proofErr w:type="spellStart"/>
+            <w:r>
+              <w:rPr>
+                <w:rFonts w:ascii="BRH Devanagari Extra" w:hAnsi="BRH Devanagari Extra" w:cs="BRH Devanagari Extra"/>
+                <w:sz w:val="40"/>
+                <w:szCs w:val="40"/>
+              </w:rPr>
+              <w:t>oÉ×Wû</w:t>
+            </w:r>
+            <w:proofErr w:type="spellEnd"/>
+            <w:r>
+              <w:rPr>
+                <w:rFonts w:ascii="BRH Malayalam Extra" w:hAnsi="BRH Malayalam Extra" w:cs="BRH Devanagari Extra"/>
+                <w:sz w:val="33"/>
+                <w:szCs w:val="40"/>
+              </w:rPr>
+              <w:t>–</w:t>
+            </w:r>
+            <w:proofErr w:type="spellStart"/>
+            <w:r>
+              <w:rPr>
+                <w:rFonts w:ascii="BRH Devanagari Extra" w:hAnsi="BRH Devanagari Extra" w:cs="BRH Devanagari Extra"/>
+                <w:sz w:val="40"/>
+                <w:szCs w:val="40"/>
+              </w:rPr>
+              <w:t>xmÉÌiÉþÈ</w:t>
+            </w:r>
+            <w:proofErr w:type="spellEnd"/>
+            <w:r>
+              <w:rPr>
+                <w:rFonts w:ascii="BRH Devanagari Extra" w:hAnsi="BRH Devanagari Extra" w:cs="BRH Devanagari Extra"/>
+                <w:sz w:val="40"/>
+                <w:szCs w:val="40"/>
+              </w:rPr>
+              <w:t xml:space="preserve"> | </w:t>
+            </w:r>
+            <w:proofErr w:type="spellStart"/>
+            <w:r>
+              <w:rPr>
+                <w:rFonts w:ascii="BRH Devanagari Extra" w:hAnsi="BRH Devanagari Extra" w:cs="BRH Devanagari Extra"/>
+                <w:sz w:val="40"/>
+                <w:szCs w:val="40"/>
+              </w:rPr>
+              <w:t>uÉÉ</w:t>
+            </w:r>
+            <w:proofErr w:type="spellEnd"/>
+            <w:r>
+              <w:rPr>
+                <w:rFonts w:ascii="BRH Malayalam Extra" w:hAnsi="BRH Malayalam Extra" w:cs="BRH Devanagari Extra"/>
+                <w:sz w:val="33"/>
+                <w:szCs w:val="40"/>
+                <w:highlight w:val="yellow"/>
+              </w:rPr>
+              <w:t>–</w:t>
+            </w:r>
+            <w:proofErr w:type="spellStart"/>
+            <w:r>
+              <w:rPr>
+                <w:rFonts w:ascii="BRH Devanagari Extra" w:hAnsi="BRH Devanagari Extra" w:cs="BRH Devanagari Extra"/>
+                <w:sz w:val="40"/>
+                <w:szCs w:val="40"/>
+                <w:highlight w:val="yellow"/>
+              </w:rPr>
+              <w:t>cÉ</w:t>
+            </w:r>
+            <w:r>
+              <w:rPr>
+                <w:rFonts w:ascii="BRH Devanagari Extra" w:hAnsi="BRH Devanagari Extra" w:cs="BRH Devanagari Extra"/>
+                <w:sz w:val="40"/>
+                <w:szCs w:val="40"/>
+              </w:rPr>
+              <w:t>qÉç</w:t>
+            </w:r>
+            <w:proofErr w:type="spellEnd"/>
+            <w:r>
+              <w:rPr>
+                <w:rFonts w:ascii="BRH Devanagari Extra" w:hAnsi="BRH Devanagari Extra" w:cs="BRH Devanagari Extra"/>
+                <w:sz w:val="40"/>
+                <w:szCs w:val="40"/>
+              </w:rPr>
+              <w:t xml:space="preserve"> | </w:t>
+            </w:r>
+            <w:proofErr w:type="spellStart"/>
+            <w:r>
+              <w:rPr>
+                <w:rFonts w:ascii="BRH Devanagari Extra" w:hAnsi="BRH Devanagari Extra" w:cs="BRH Devanagari Extra"/>
+                <w:sz w:val="40"/>
+                <w:szCs w:val="40"/>
+              </w:rPr>
+              <w:t>ClSìþÈ</w:t>
+            </w:r>
+            <w:proofErr w:type="spellEnd"/>
+            <w:r>
+              <w:rPr>
+                <w:rFonts w:ascii="BRH Devanagari Extra" w:hAnsi="BRH Devanagari Extra" w:cs="BRH Devanagari Extra"/>
+                <w:sz w:val="40"/>
+                <w:szCs w:val="40"/>
+              </w:rPr>
+              <w:t xml:space="preserve"> |</w:t>
+            </w:r>
+          </w:p>
+        </w:tc>
+        <w:tc>
+          <w:tcPr>
+            <w:tcW w:w="5528" w:type="dxa"/>
+            <w:tcBorders>
+              <w:top w:val="single" w:sz="4" w:space="0" w:color="000000"/>
+              <w:left w:val="single" w:sz="4" w:space="0" w:color="000000"/>
+              <w:bottom w:val="single" w:sz="4" w:space="0" w:color="000000"/>
+              <w:right w:val="single" w:sz="4" w:space="0" w:color="000000"/>
+            </w:tcBorders>
+            <w:shd w:val="clear" w:color="auto" w:fill="auto"/>
+          </w:tcPr>
+          <w:p>
+            <w:pPr>
+              <w:spacing w:before="0" w:line="240" w:lineRule="auto"/>
+              <w:ind w:left="176"/>
+              <w:rPr>
+                <w:rFonts w:ascii="BRH Devanagari Extra" w:hAnsi="BRH Devanagari Extra" w:cs="BRH Devanagari Extra"/>
+                <w:sz w:val="40"/>
+                <w:szCs w:val="40"/>
+              </w:rPr>
+            </w:pPr>
+            <w:proofErr w:type="spellStart"/>
+            <w:r>
+              <w:rPr>
+                <w:rFonts w:ascii="BRH Devanagari Extra" w:hAnsi="BRH Devanagari Extra" w:cs="BRH Devanagari Extra"/>
+                <w:sz w:val="40"/>
+                <w:szCs w:val="40"/>
+              </w:rPr>
+              <w:t>oÉ×Wû</w:t>
+            </w:r>
+            <w:proofErr w:type="spellEnd"/>
+            <w:r>
+              <w:rPr>
+                <w:rFonts w:ascii="BRH Malayalam Extra" w:hAnsi="BRH Malayalam Extra" w:cs="BRH Devanagari Extra"/>
+                <w:sz w:val="33"/>
+                <w:szCs w:val="40"/>
+              </w:rPr>
+              <w:t>–</w:t>
+            </w:r>
+            <w:proofErr w:type="spellStart"/>
+            <w:r>
+              <w:rPr>
+                <w:rFonts w:ascii="BRH Devanagari Extra" w:hAnsi="BRH Devanagari Extra" w:cs="BRH Devanagari Extra"/>
+                <w:sz w:val="40"/>
+                <w:szCs w:val="40"/>
+              </w:rPr>
+              <w:t>xmÉÌiÉþÈ</w:t>
+            </w:r>
+            <w:proofErr w:type="spellEnd"/>
+            <w:r>
+              <w:rPr>
+                <w:rFonts w:ascii="BRH Devanagari Extra" w:hAnsi="BRH Devanagari Extra" w:cs="BRH Devanagari Extra"/>
+                <w:sz w:val="40"/>
+                <w:szCs w:val="40"/>
+              </w:rPr>
+              <w:t xml:space="preserve"> | </w:t>
+            </w:r>
+            <w:proofErr w:type="spellStart"/>
+            <w:r>
+              <w:rPr>
+                <w:rFonts w:ascii="BRH Devanagari Extra" w:hAnsi="BRH Devanagari Extra" w:cs="BRH Devanagari Extra"/>
+                <w:sz w:val="40"/>
+                <w:szCs w:val="40"/>
+              </w:rPr>
+              <w:t>uÉÉ</w:t>
+            </w:r>
+            <w:proofErr w:type="spellEnd"/>
+            <w:r>
+              <w:rPr>
+                <w:rFonts w:ascii="BRH Malayalam Extra" w:hAnsi="BRH Malayalam Extra" w:cs="BRH Devanagari Extra"/>
+                <w:sz w:val="33"/>
+                <w:szCs w:val="40"/>
+              </w:rPr>
+              <w:t>–</w:t>
+            </w:r>
+            <w:proofErr w:type="spellStart"/>
+            <w:r>
+              <w:rPr>
+                <w:rFonts w:ascii="BRH Devanagari Extra" w:hAnsi="BRH Devanagari Extra" w:cs="BRH Devanagari Extra"/>
+                <w:sz w:val="40"/>
+                <w:szCs w:val="40"/>
+                <w:highlight w:val="green"/>
+              </w:rPr>
+              <w:t>cÉÉ</w:t>
+            </w:r>
+            <w:r>
+              <w:rPr>
+                <w:rFonts w:ascii="BRH Devanagari Extra" w:hAnsi="BRH Devanagari Extra" w:cs="BRH Devanagari Extra"/>
+                <w:sz w:val="40"/>
+                <w:szCs w:val="40"/>
+              </w:rPr>
+              <w:t>qÉç</w:t>
+            </w:r>
+            <w:proofErr w:type="spellEnd"/>
+            <w:r>
+              <w:rPr>
+                <w:rFonts w:ascii="BRH Devanagari Extra" w:hAnsi="BRH Devanagari Extra" w:cs="BRH Devanagari Extra"/>
+                <w:sz w:val="40"/>
+                <w:szCs w:val="40"/>
+              </w:rPr>
+              <w:t xml:space="preserve"> | </w:t>
+            </w:r>
+            <w:proofErr w:type="spellStart"/>
+            <w:r>
+              <w:rPr>
+                <w:rFonts w:ascii="BRH Devanagari Extra" w:hAnsi="BRH Devanagari Extra" w:cs="BRH Devanagari Extra"/>
+                <w:sz w:val="40"/>
+                <w:szCs w:val="40"/>
+              </w:rPr>
+              <w:t>ClSìþÈ</w:t>
+            </w:r>
+            <w:proofErr w:type="spellEnd"/>
+            <w:r>
+              <w:rPr>
+                <w:rFonts w:ascii="BRH Devanagari Extra" w:hAnsi="BRH Devanagari Extra" w:cs="BRH Devanagari Extra"/>
+                <w:sz w:val="40"/>
+                <w:szCs w:val="40"/>
+              </w:rPr>
+              <w:t xml:space="preserve"> |</w:t>
+            </w:r>
+          </w:p>
+        </w:tc>
+      </w:tr>
+    </w:tbl>
+    <w:p>
+      <w:pPr>
+        <w:spacing w:before="0" w:line="240" w:lineRule="auto"/>
+        <w:jc w:val="center"/>
+        <w:rPr>
+          <w:b/>
+          <w:bCs/>
+          <w:sz w:val="32"/>
+          <w:szCs w:val="32"/>
+          <w:u w:val="single"/>
+        </w:rPr>
+      </w:pPr>
+      <w:r>
+        <w:rPr>
+          <w:b/>
+          <w:bCs/>
+          <w:sz w:val="32"/>
+          <w:szCs w:val="32"/>
+          <w:u w:val="single"/>
+        </w:rPr>
+        <w:t>==================</w:t>
+      </w:r>
+    </w:p>
+    <w:p>
+      <w:pPr>
+        <w:spacing w:before="0" w:line="240" w:lineRule="auto"/>
+        <w:jc w:val="center"/>
+        <w:rPr>
+          <w:b/>
+          <w:bCs/>
+          <w:sz w:val="32"/>
+          <w:szCs w:val="32"/>
+          <w:u w:val="single"/>
+        </w:rPr>
+      </w:pPr>
+    </w:p>
+    <w:p>
+      <w:pPr>
+        <w:spacing w:before="0" w:line="240" w:lineRule="auto"/>
+        <w:jc w:val="center"/>
+        <w:rPr>
+          <w:b/>
+          <w:bCs/>
+          <w:sz w:val="32"/>
+          <w:szCs w:val="32"/>
+          <w:u w:val="single"/>
+        </w:rPr>
+      </w:pPr>
+      <w:r>
+        <w:rPr>
+          <w:b/>
+          <w:bCs/>
+          <w:sz w:val="32"/>
+          <w:szCs w:val="32"/>
+          <w:u w:val="single"/>
+        </w:rPr>
+        <w:t xml:space="preserve">TS </w:t>
+      </w:r>
+      <w:proofErr w:type="spellStart"/>
+      <w:r>
+        <w:rPr>
+          <w:b/>
+          <w:bCs/>
+          <w:sz w:val="32"/>
+          <w:szCs w:val="32"/>
+          <w:u w:val="single"/>
+        </w:rPr>
+        <w:t>Pada</w:t>
+      </w:r>
+      <w:proofErr w:type="spellEnd"/>
+      <w:r>
+        <w:rPr>
+          <w:b/>
+          <w:bCs/>
+          <w:sz w:val="32"/>
+          <w:szCs w:val="32"/>
+          <w:u w:val="single"/>
+        </w:rPr>
+        <w:t xml:space="preserve"> </w:t>
+      </w:r>
+      <w:proofErr w:type="spellStart"/>
+      <w:r>
+        <w:rPr>
+          <w:b/>
+          <w:bCs/>
+          <w:sz w:val="32"/>
+          <w:szCs w:val="32"/>
+          <w:u w:val="single"/>
+        </w:rPr>
+        <w:t>Paatam</w:t>
+      </w:r>
+      <w:proofErr w:type="spellEnd"/>
+      <w:r>
+        <w:rPr>
+          <w:b/>
+          <w:bCs/>
+          <w:sz w:val="32"/>
+          <w:szCs w:val="32"/>
+          <w:u w:val="single"/>
+        </w:rPr>
+        <w:t xml:space="preserve"> </w:t>
       </w:r>
       <w:r>
         <w:rPr>
@@ -119,23 +933,7 @@
           <w:b/>
           <w:szCs w:val="24"/>
         </w:rPr>
-        <w:t>(</w:t>
-      </w:r>
-      <w:proofErr w:type="gramStart"/>
-      <w:r>
-        <w:rPr>
-          <w:b/>
-          <w:szCs w:val="24"/>
-        </w:rPr>
-        <w:t>ignore</w:t>
-      </w:r>
-      <w:proofErr w:type="gramEnd"/>
-      <w:r>
-        <w:rPr>
-          <w:b/>
-          <w:szCs w:val="24"/>
-        </w:rPr>
-        <w:t xml:space="preserve"> those which are already incorporated in your book’s version and date)</w:t>
+        <w:t>(ignore those which are already incorporated in your book’s version and date)</w:t>
       </w:r>
     </w:p>
     <w:tbl>
@@ -825,6 +1623,71 @@
           <w:u w:val="single"/>
         </w:rPr>
       </w:pPr>
+    </w:p>
+    <w:p>
+      <w:pPr>
+        <w:spacing w:before="0" w:line="240" w:lineRule="auto"/>
+        <w:jc w:val="center"/>
+        <w:rPr>
+          <w:b/>
+          <w:bCs/>
+          <w:sz w:val="32"/>
+          <w:szCs w:val="32"/>
+          <w:u w:val="single"/>
+        </w:rPr>
+      </w:pPr>
+    </w:p>
+    <w:p>
+      <w:pPr>
+        <w:spacing w:before="0" w:line="240" w:lineRule="auto"/>
+        <w:jc w:val="center"/>
+        <w:rPr>
+          <w:b/>
+          <w:bCs/>
+          <w:sz w:val="32"/>
+          <w:szCs w:val="32"/>
+          <w:u w:val="single"/>
+        </w:rPr>
+      </w:pPr>
+    </w:p>
+    <w:p>
+      <w:pPr>
+        <w:spacing w:before="0" w:line="240" w:lineRule="auto"/>
+        <w:jc w:val="center"/>
+        <w:rPr>
+          <w:b/>
+          <w:bCs/>
+          <w:sz w:val="32"/>
+          <w:szCs w:val="32"/>
+          <w:u w:val="single"/>
+        </w:rPr>
+      </w:pPr>
+    </w:p>
+    <w:p>
+      <w:pPr>
+        <w:spacing w:before="0" w:line="240" w:lineRule="auto"/>
+        <w:jc w:val="center"/>
+        <w:rPr>
+          <w:b/>
+          <w:bCs/>
+          <w:sz w:val="32"/>
+          <w:szCs w:val="32"/>
+          <w:u w:val="single"/>
+        </w:rPr>
+      </w:pPr>
+    </w:p>
+    <w:p>
+      <w:pPr>
+        <w:spacing w:before="0" w:line="240" w:lineRule="auto"/>
+        <w:jc w:val="center"/>
+        <w:rPr>
+          <w:b/>
+          <w:bCs/>
+          <w:sz w:val="32"/>
+          <w:szCs w:val="32"/>
+          <w:u w:val="single"/>
+        </w:rPr>
+      </w:pPr>
       <w:r>
         <w:rPr>
           <w:b/>
@@ -833,6 +1696,7 @@
           <w:szCs w:val="32"/>
           <w:u w:val="single"/>
         </w:rPr>
+        <w:lastRenderedPageBreak/>
         <w:t xml:space="preserve">TS Pada Paatam </w:t>
       </w:r>
       <w:r>
@@ -930,23 +1794,7 @@
           <w:b/>
           <w:szCs w:val="24"/>
         </w:rPr>
-        <w:t>(</w:t>
-      </w:r>
-      <w:proofErr w:type="gramStart"/>
-      <w:r>
-        <w:rPr>
-          <w:b/>
-          <w:szCs w:val="24"/>
-        </w:rPr>
-        <w:t>ignore</w:t>
-      </w:r>
-      <w:proofErr w:type="gramEnd"/>
-      <w:r>
-        <w:rPr>
-          <w:b/>
-          <w:szCs w:val="24"/>
-        </w:rPr>
-        <w:t xml:space="preserve"> those which are already incorporated in your book’s version and date)</w:t>
+        <w:t>(ignore those which are already incorporated in your book’s version and date)</w:t>
       </w:r>
     </w:p>
     <w:tbl>
@@ -2574,8 +3422,74 @@
           <w:szCs w:val="32"/>
           <w:u w:val="single"/>
         </w:rPr>
-        <w:lastRenderedPageBreak/>
-        <w:t xml:space="preserve">TS Pada Paatam – TS 1.8 Sanskrit Corrections – Observed till </w:t>
+        <w:t>===============</w:t>
+      </w:r>
+    </w:p>
+    <w:p>
+      <w:pPr>
+        <w:spacing w:before="0" w:line="240" w:lineRule="auto"/>
+        <w:jc w:val="center"/>
+        <w:rPr>
+          <w:b/>
+          <w:bCs/>
+          <w:sz w:val="32"/>
+          <w:szCs w:val="32"/>
+          <w:u w:val="single"/>
+        </w:rPr>
+      </w:pPr>
+      <w:r>
+        <w:rPr>
+          <w:b/>
+          <w:bCs/>
+          <w:sz w:val="32"/>
+          <w:szCs w:val="32"/>
+          <w:u w:val="single"/>
+        </w:rPr>
+        <w:t xml:space="preserve">TS </w:t>
+      </w:r>
+      <w:proofErr w:type="spellStart"/>
+      <w:r>
+        <w:rPr>
+          <w:b/>
+          <w:bCs/>
+          <w:sz w:val="32"/>
+          <w:szCs w:val="32"/>
+          <w:u w:val="single"/>
+        </w:rPr>
+        <w:t>Pada</w:t>
+      </w:r>
+      <w:proofErr w:type="spellEnd"/>
+      <w:r>
+        <w:rPr>
+          <w:b/>
+          <w:bCs/>
+          <w:sz w:val="32"/>
+          <w:szCs w:val="32"/>
+          <w:u w:val="single"/>
+        </w:rPr>
+        <w:t xml:space="preserve"> </w:t>
+      </w:r>
+      <w:proofErr w:type="spellStart"/>
+      <w:r>
+        <w:rPr>
+          <w:b/>
+          <w:bCs/>
+          <w:sz w:val="32"/>
+          <w:szCs w:val="32"/>
+          <w:u w:val="single"/>
+        </w:rPr>
+        <w:t>Paatam</w:t>
+      </w:r>
+      <w:proofErr w:type="spellEnd"/>
+      <w:r>
+        <w:rPr>
+          <w:b/>
+          <w:bCs/>
+          <w:sz w:val="32"/>
+          <w:szCs w:val="32"/>
+          <w:u w:val="single"/>
+        </w:rPr>
+        <w:t xml:space="preserve"> – TS 1.8 Sanskrit Corrections – Observed till </w:t>
       </w:r>
       <w:r>
         <w:rPr>
@@ -2623,23 +3537,7 @@
           <w:b/>
           <w:szCs w:val="24"/>
         </w:rPr>
-        <w:t>(</w:t>
-      </w:r>
-      <w:proofErr w:type="gramStart"/>
-      <w:r>
-        <w:rPr>
-          <w:b/>
-          <w:szCs w:val="24"/>
-        </w:rPr>
-        <w:t>ignore</w:t>
-      </w:r>
-      <w:proofErr w:type="gramEnd"/>
-      <w:r>
-        <w:rPr>
-          <w:b/>
-          <w:szCs w:val="24"/>
-        </w:rPr>
-        <w:t xml:space="preserve"> those which are already incorporated in your book’s version and date)</w:t>
+        <w:t>(ignore those which are already incorporated in your book’s version and date)</w:t>
       </w:r>
     </w:p>
     <w:tbl>
@@ -2817,7 +3715,6 @@
                 <w:b/>
                 <w:bCs/>
                 <w:color w:val="000000"/>
-                <w:sz w:val="28"/>
                 <w:szCs w:val="32"/>
               </w:rPr>
             </w:pPr>
@@ -2827,7 +3724,6 @@
                 <w:b/>
                 <w:bCs/>
                 <w:color w:val="000000"/>
-                <w:sz w:val="28"/>
                 <w:szCs w:val="32"/>
               </w:rPr>
               <w:t>Padam Correction = None</w:t>
@@ -2842,7 +3738,6 @@
                 <w:b/>
                 <w:bCs/>
                 <w:color w:val="000000"/>
-                <w:sz w:val="28"/>
                 <w:szCs w:val="32"/>
               </w:rPr>
             </w:pPr>
@@ -2867,7 +3762,6 @@
                 <w:b/>
                 <w:bCs/>
                 <w:color w:val="000000"/>
-                <w:sz w:val="28"/>
                 <w:szCs w:val="32"/>
               </w:rPr>
               <w:t>Vaakyam Corrections = None</w:t>
@@ -3069,6 +3963,7 @@
           <w:szCs w:val="32"/>
           <w:u w:val="single"/>
         </w:rPr>
+        <w:lastRenderedPageBreak/>
         <w:t xml:space="preserve">TS Pada Paatam – TS 1.8 Sanskrit Corrections – Observed till </w:t>
       </w:r>
       <w:r>
@@ -3127,23 +4022,7 @@
           <w:b/>
           <w:szCs w:val="24"/>
         </w:rPr>
-        <w:t>(</w:t>
-      </w:r>
-      <w:proofErr w:type="gramStart"/>
-      <w:r>
-        <w:rPr>
-          <w:b/>
-          <w:szCs w:val="24"/>
-        </w:rPr>
-        <w:t>ignore</w:t>
-      </w:r>
-      <w:proofErr w:type="gramEnd"/>
-      <w:r>
-        <w:rPr>
-          <w:b/>
-          <w:szCs w:val="24"/>
-        </w:rPr>
-        <w:t xml:space="preserve"> those which are already incorporated in your book’s version and date)</w:t>
+        <w:t>(ignore those which are already incorporated in your book’s version and date)</w:t>
       </w:r>
     </w:p>
     <w:tbl>
@@ -3380,18 +4259,8 @@
                 <w:sz w:val="28"/>
                 <w:szCs w:val="28"/>
               </w:rPr>
-              <w:t xml:space="preserve">Panchaati No. </w:t>
-            </w:r>
-            <w:proofErr w:type="gramStart"/>
-            <w:r>
-              <w:rPr>
-                <w:b/>
-                <w:sz w:val="28"/>
-                <w:szCs w:val="28"/>
-              </w:rPr>
-              <w:t>-  9</w:t>
-            </w:r>
-            <w:proofErr w:type="gramEnd"/>
+              <w:t>Panchaati No. -  9</w:t>
+            </w:r>
           </w:p>
         </w:tc>
         <w:tc>
@@ -3693,19 +4562,8 @@
                 <w:sz w:val="28"/>
                 <w:szCs w:val="28"/>
               </w:rPr>
-              <w:t xml:space="preserve">Panchaati No. </w:t>
-            </w:r>
-            <w:proofErr w:type="gramStart"/>
-            <w:r>
-              <w:rPr>
-                <w:rFonts w:cs="Arial"/>
-                <w:b/>
-                <w:sz w:val="28"/>
-                <w:szCs w:val="28"/>
-              </w:rPr>
-              <w:t>-  13</w:t>
-            </w:r>
-            <w:proofErr w:type="gramEnd"/>
+              <w:t>Panchaati No. -  13</w:t>
+            </w:r>
           </w:p>
         </w:tc>
         <w:tc>
@@ -4157,19 +5015,8 @@
                 <w:sz w:val="28"/>
                 <w:szCs w:val="28"/>
               </w:rPr>
-              <w:t xml:space="preserve">Panchaati No. </w:t>
-            </w:r>
-            <w:proofErr w:type="gramStart"/>
-            <w:r>
-              <w:rPr>
-                <w:rFonts w:cs="Arial"/>
-                <w:b/>
-                <w:sz w:val="28"/>
-                <w:szCs w:val="28"/>
-              </w:rPr>
-              <w:t>-  18</w:t>
-            </w:r>
-            <w:proofErr w:type="gramEnd"/>
+              <w:t>Panchaati No. -  18</w:t>
+            </w:r>
           </w:p>
         </w:tc>
         <w:tc>
@@ -4420,7 +5267,6 @@
                 <w:sz w:val="28"/>
                 <w:szCs w:val="28"/>
               </w:rPr>
-              <w:lastRenderedPageBreak/>
               <w:t>TS 1.8.12.1 – Padam</w:t>
             </w:r>
           </w:p>
@@ -4469,19 +5315,8 @@
                 <w:sz w:val="28"/>
                 <w:szCs w:val="28"/>
               </w:rPr>
-              <w:t xml:space="preserve">Panchaati No. </w:t>
-            </w:r>
-            <w:proofErr w:type="gramStart"/>
-            <w:r>
-              <w:rPr>
-                <w:rFonts w:cs="Arial"/>
-                <w:b/>
-                <w:sz w:val="28"/>
-                <w:szCs w:val="28"/>
-              </w:rPr>
-              <w:t>-  21</w:t>
-            </w:r>
-            <w:proofErr w:type="gramEnd"/>
+              <w:t>Panchaati No. -  21</w:t>
+            </w:r>
           </w:p>
         </w:tc>
         <w:tc>
@@ -4872,19 +5707,8 @@
                 <w:sz w:val="28"/>
                 <w:szCs w:val="28"/>
               </w:rPr>
-              <w:t xml:space="preserve">Panchaati No. </w:t>
-            </w:r>
-            <w:proofErr w:type="gramStart"/>
-            <w:r>
-              <w:rPr>
-                <w:rFonts w:cs="Arial"/>
-                <w:b/>
-                <w:sz w:val="28"/>
-                <w:szCs w:val="28"/>
-              </w:rPr>
-              <w:t>-  35</w:t>
-            </w:r>
-            <w:proofErr w:type="gramEnd"/>
+              <w:t>Panchaati No. -  35</w:t>
+            </w:r>
           </w:p>
         </w:tc>
         <w:tc>
@@ -5338,19 +6162,8 @@
                 <w:sz w:val="28"/>
                 <w:szCs w:val="28"/>
               </w:rPr>
-              <w:t xml:space="preserve">Panchaati No. </w:t>
-            </w:r>
-            <w:proofErr w:type="gramStart"/>
-            <w:r>
-              <w:rPr>
-                <w:rFonts w:cs="Arial"/>
-                <w:b/>
-                <w:sz w:val="28"/>
-                <w:szCs w:val="28"/>
-              </w:rPr>
-              <w:t>-  38</w:t>
-            </w:r>
-            <w:proofErr w:type="gramEnd"/>
+              <w:t>Panchaati No. -  38</w:t>
+            </w:r>
           </w:p>
         </w:tc>
         <w:tc>
@@ -5665,19 +6478,8 @@
                 <w:sz w:val="28"/>
                 <w:szCs w:val="28"/>
               </w:rPr>
-              <w:t xml:space="preserve">Panchaati No. </w:t>
-            </w:r>
-            <w:proofErr w:type="gramStart"/>
-            <w:r>
-              <w:rPr>
-                <w:rFonts w:cs="Arial"/>
-                <w:b/>
-                <w:sz w:val="28"/>
-                <w:szCs w:val="28"/>
-              </w:rPr>
-              <w:t>-  38</w:t>
-            </w:r>
-            <w:proofErr w:type="gramEnd"/>
+              <w:t>Panchaati No. -  38</w:t>
+            </w:r>
           </w:p>
         </w:tc>
         <w:tc>
@@ -5980,6 +6782,7 @@
           <w:szCs w:val="32"/>
           <w:u w:val="single"/>
         </w:rPr>
+        <w:lastRenderedPageBreak/>
         <w:t xml:space="preserve">TS Pada Paatam </w:t>
       </w:r>
       <w:r>
@@ -6097,23 +6900,7 @@
           <w:bCs/>
           <w:szCs w:val="24"/>
         </w:rPr>
-        <w:t>(</w:t>
-      </w:r>
-      <w:proofErr w:type="gramStart"/>
-      <w:r>
-        <w:rPr>
-          <w:bCs/>
-          <w:szCs w:val="24"/>
-        </w:rPr>
-        <w:t>ignore</w:t>
-      </w:r>
-      <w:proofErr w:type="gramEnd"/>
-      <w:r>
-        <w:rPr>
-          <w:bCs/>
-          <w:szCs w:val="24"/>
-        </w:rPr>
-        <w:t xml:space="preserve"> those which are already incorporated in your book’s version and date)</w:t>
+        <w:t>(ignore those which are already incorporated in your book’s version and date)</w:t>
       </w:r>
     </w:p>
     <w:tbl>
@@ -7053,7 +7840,6 @@
                 <w:sz w:val="28"/>
                 <w:szCs w:val="28"/>
               </w:rPr>
-              <w:lastRenderedPageBreak/>
               <w:t>TS 1.8.13.2 – Vaakyam</w:t>
             </w:r>
           </w:p>
@@ -7202,23 +7988,13 @@
               <w:t>¶É</w:t>
             </w:r>
             <w:proofErr w:type="spellEnd"/>
-            <w:proofErr w:type="gramStart"/>
             <w:r>
               <w:rPr>
                 <w:rFonts w:ascii="BRH Devanagari Extra" w:hAnsi="BRH Devanagari Extra" w:cs="BRH Devanagari Extra"/>
                 <w:sz w:val="36"/>
                 <w:szCs w:val="40"/>
               </w:rPr>
-              <w:t>-[</w:t>
-            </w:r>
-            <w:proofErr w:type="gramEnd"/>
-            <w:r>
-              <w:rPr>
-                <w:rFonts w:ascii="BRH Devanagari Extra" w:hAnsi="BRH Devanagari Extra" w:cs="BRH Devanagari Extra"/>
-                <w:sz w:val="36"/>
-                <w:szCs w:val="40"/>
-              </w:rPr>
-              <w:t xml:space="preserve"> ] </w:t>
+              <w:t xml:space="preserve">-[ ] </w:t>
             </w:r>
             <w:r>
               <w:rPr>
@@ -8034,6 +8810,30 @@
           <w:u w:val="single"/>
         </w:rPr>
       </w:pPr>
+    </w:p>
+    <w:p>
+      <w:pPr>
+        <w:jc w:val="center"/>
+        <w:rPr>
+          <w:b/>
+          <w:bCs/>
+          <w:sz w:val="32"/>
+          <w:szCs w:val="32"/>
+          <w:u w:val="single"/>
+        </w:rPr>
+      </w:pPr>
+    </w:p>
+    <w:p>
+      <w:pPr>
+        <w:jc w:val="center"/>
+        <w:rPr>
+          <w:b/>
+          <w:bCs/>
+          <w:sz w:val="32"/>
+          <w:szCs w:val="32"/>
+          <w:u w:val="single"/>
+        </w:rPr>
+      </w:pPr>
       <w:r>
         <w:rPr>
           <w:b/>
@@ -8042,6 +8842,7 @@
           <w:szCs w:val="32"/>
           <w:u w:val="single"/>
         </w:rPr>
+        <w:lastRenderedPageBreak/>
         <w:t xml:space="preserve">TS Pada Paatam – TS 1.8 Sanskrit </w:t>
       </w:r>
       <w:r>
@@ -9146,7 +9947,6 @@
                 <w:sz w:val="28"/>
                 <w:szCs w:val="28"/>
               </w:rPr>
-              <w:lastRenderedPageBreak/>
               <w:t>1.8.10.2 - Padam</w:t>
             </w:r>
           </w:p>
@@ -9470,25 +10270,7 @@
                 <w:sz w:val="40"/>
                 <w:szCs w:val="40"/>
               </w:rPr>
-              <w:t xml:space="preserve">³ÉirÉ </w:t>
-            </w:r>
-            <w:proofErr w:type="gramStart"/>
-            <w:r>
-              <w:rPr>
-                <w:rFonts w:ascii="BRH Devanagari Extra" w:hAnsi="BRH Devanagari Extra" w:cs="BRH Devanagari Extra"/>
-                <w:sz w:val="40"/>
-                <w:szCs w:val="40"/>
-              </w:rPr>
-              <w:t>( )</w:t>
-            </w:r>
-            <w:proofErr w:type="gramEnd"/>
-            <w:r>
-              <w:rPr>
-                <w:rFonts w:ascii="BRH Devanagari Extra" w:hAnsi="BRH Devanagari Extra" w:cs="BRH Devanagari Extra"/>
-                <w:sz w:val="40"/>
-                <w:szCs w:val="40"/>
-              </w:rPr>
-              <w:t xml:space="preserve"> </w:t>
+              <w:t xml:space="preserve">³ÉirÉ ( ) </w:t>
             </w:r>
             <w:proofErr w:type="spellStart"/>
             <w:r>
@@ -10216,6 +10998,7 @@
                 <w:sz w:val="28"/>
                 <w:szCs w:val="28"/>
               </w:rPr>
+              <w:lastRenderedPageBreak/>
               <w:t xml:space="preserve">1.8.13.1- </w:t>
             </w:r>
             <w:r>
@@ -11596,7 +12379,6 @@
                 <w:sz w:val="28"/>
                 <w:szCs w:val="28"/>
               </w:rPr>
-              <w:lastRenderedPageBreak/>
               <w:t>1.8.21.1- Vaakyam</w:t>
             </w:r>
             <w:r>
@@ -11928,6 +12710,20 @@
           <w:u w:val="single"/>
         </w:rPr>
       </w:pPr>
+      <w:bookmarkStart w:id="0" w:name="_GoBack"/>
+      <w:bookmarkEnd w:id="0"/>
+    </w:p>
+    <w:p>
+      <w:pPr>
+        <w:jc w:val="center"/>
+        <w:rPr>
+          <w:b/>
+          <w:bCs/>
+          <w:sz w:val="32"/>
+          <w:szCs w:val="32"/>
+          <w:u w:val="single"/>
+        </w:rPr>
+      </w:pPr>
       <w:r>
         <w:rPr>
           <w:b/>
@@ -11936,6 +12732,7 @@
           <w:szCs w:val="32"/>
           <w:u w:val="single"/>
         </w:rPr>
+        <w:lastRenderedPageBreak/>
         <w:t>TS</w:t>
       </w:r>
       <w:r>
@@ -12376,7 +13173,25 @@
                 <w:sz w:val="28"/>
                 <w:szCs w:val="28"/>
               </w:rPr>
-              <w:t>(No Visargam)</w:t>
+              <w:t xml:space="preserve">(No </w:t>
+            </w:r>
+            <w:proofErr w:type="spellStart"/>
+            <w:r>
+              <w:rPr>
+                <w:rFonts w:ascii="Latha" w:hAnsi="Latha" w:cs="Latha"/>
+                <w:sz w:val="28"/>
+                <w:szCs w:val="28"/>
+              </w:rPr>
+              <w:t>Visargam</w:t>
+            </w:r>
+            <w:proofErr w:type="spellEnd"/>
+            <w:r>
+              <w:rPr>
+                <w:rFonts w:ascii="Latha" w:hAnsi="Latha" w:cs="Latha"/>
+                <w:sz w:val="28"/>
+                <w:szCs w:val="28"/>
+              </w:rPr>
+              <w:t>)</w:t>
             </w:r>
           </w:p>
         </w:tc>
@@ -12459,7 +13274,7 @@
 </file>
 
 <file path=word/endnotes.xml><?xml version="1.0" encoding="utf-8"?>
-<w:endnotes xmlns:wpc="http://schemas.microsoft.com/office/word/2010/wordprocessingCanvas" xmlns:cx="http://schemas.microsoft.com/office/drawing/2014/chartex" xmlns:cx1="http://schemas.microsoft.com/office/drawing/2015/9/8/chartex" xmlns:cx2="http://schemas.microsoft.com/office/drawing/2015/10/21/chartex" xmlns:cx3="http://schemas.microsoft.com/office/drawing/2016/5/9/chartex" xmlns:cx4="http://schemas.microsoft.com/office/drawing/2016/5/10/chartex" xmlns:cx5="http://schemas.microsoft.com/office/drawing/2016/5/11/chartex" xmlns:cx6="http://schemas.microsoft.com/office/drawing/2016/5/12/chartex" xmlns:cx7="http://schemas.microsoft.com/office/drawing/2016/5/13/chartex" xmlns:cx8="http://schemas.microsoft.com/office/drawing/2016/5/14/chartex" xmlns:mc="http://schemas.openxmlformats.org/markup-compatibility/2006" xmlns:aink="http://schemas.microsoft.com/office/drawing/2016/ink" xmlns:am3d="http://schemas.microsoft.com/office/drawing/2017/model3d" xmlns:o="urn:schemas-microsoft-com:office:office" xmlns:oel="http://schemas.microsoft.com/office/2019/extlst" xmlns:r="http://schemas.openxmlformats.org/officeDocument/2006/relationships" xmlns:m="http://schemas.openxmlformats.org/officeDocument/2006/math" xmlns:v="urn:schemas-microsoft-com:vml" xmlns:wp14="http://schemas.microsoft.com/office/word/2010/wordprocessingDrawing" xmlns:wp="http://schemas.openxmlformats.org/drawingml/2006/wordprocessingDrawing" xmlns:w10="urn:schemas-microsoft-com:office:word" xmlns:w="http://schemas.openxmlformats.org/wordprocessingml/2006/main" xmlns:w14="http://schemas.microsoft.com/office/word/2010/wordml" xmlns:w15="http://schemas.microsoft.com/office/word/2012/wordml" xmlns:w16cex="http://schemas.microsoft.com/office/word/2018/wordml/cex" xmlns:w16cid="http://schemas.microsoft.com/office/word/2016/wordml/cid" xmlns:w16="http://schemas.microsoft.com/office/word/2018/wordml" xmlns:w16sdtdh="http://schemas.microsoft.com/office/word/2020/wordml/sdtdatahash" xmlns:w16se="http://schemas.microsoft.com/office/word/2015/wordml/symex" xmlns:wpg="http://schemas.microsoft.com/office/word/2010/wordprocessingGroup" xmlns:wpi="http://schemas.microsoft.com/office/word/2010/wordprocessingInk" xmlns:wne="http://schemas.microsoft.com/office/word/2006/wordml" xmlns:wps="http://schemas.microsoft.com/office/word/2010/wordprocessingShape" mc:Ignorable="w14 w15 w16se w16cid w16 w16cex w16sdtdh wp14">
+<w:endnotes xmlns:wpc="http://schemas.microsoft.com/office/word/2010/wordprocessingCanvas" xmlns:cx="http://schemas.microsoft.com/office/drawing/2014/chartex" xmlns:cx1="http://schemas.microsoft.com/office/drawing/2015/9/8/chartex" xmlns:mc="http://schemas.openxmlformats.org/markup-compatibility/2006" xmlns:o="urn:schemas-microsoft-com:office:office" xmlns:r="http://schemas.openxmlformats.org/officeDocument/2006/relationships" xmlns:m="http://schemas.openxmlformats.org/officeDocument/2006/math" xmlns:v="urn:schemas-microsoft-com:vml" xmlns:wp14="http://schemas.microsoft.com/office/word/2010/wordprocessingDrawing" xmlns:wp="http://schemas.openxmlformats.org/drawingml/2006/wordprocessingDrawing" xmlns:w10="urn:schemas-microsoft-com:office:word" xmlns:w="http://schemas.openxmlformats.org/wordprocessingml/2006/main" xmlns:w14="http://schemas.microsoft.com/office/word/2010/wordml" xmlns:w15="http://schemas.microsoft.com/office/word/2012/wordml" xmlns:w16se="http://schemas.microsoft.com/office/word/2015/wordml/symex" xmlns:wpg="http://schemas.microsoft.com/office/word/2010/wordprocessingGroup" xmlns:wpi="http://schemas.microsoft.com/office/word/2010/wordprocessingInk" xmlns:wne="http://schemas.microsoft.com/office/word/2006/wordml" xmlns:wps="http://schemas.microsoft.com/office/word/2010/wordprocessingShape" mc:Ignorable="w14 w15 w16se wp14">
   <w:endnote w:type="separator" w:id="-1">
     <w:p>
       <w:pPr>
@@ -12484,7 +13299,7 @@
 </file>
 
 <file path=word/footer1.xml><?xml version="1.0" encoding="utf-8"?>
-<w:ftr xmlns:wpc="http://schemas.microsoft.com/office/word/2010/wordprocessingCanvas" xmlns:cx="http://schemas.microsoft.com/office/drawing/2014/chartex" xmlns:cx1="http://schemas.microsoft.com/office/drawing/2015/9/8/chartex" xmlns:cx2="http://schemas.microsoft.com/office/drawing/2015/10/21/chartex" xmlns:cx3="http://schemas.microsoft.com/office/drawing/2016/5/9/chartex" xmlns:cx4="http://schemas.microsoft.com/office/drawing/2016/5/10/chartex" xmlns:cx5="http://schemas.microsoft.com/office/drawing/2016/5/11/chartex" xmlns:cx6="http://schemas.microsoft.com/office/drawing/2016/5/12/chartex" xmlns:cx7="http://schemas.microsoft.com/office/drawing/2016/5/13/chartex" xmlns:cx8="http://schemas.microsoft.com/office/drawing/2016/5/14/chartex" xmlns:mc="http://schemas.openxmlformats.org/markup-compatibility/2006" xmlns:aink="http://schemas.microsoft.com/office/drawing/2016/ink" xmlns:am3d="http://schemas.microsoft.com/office/drawing/2017/model3d" xmlns:o="urn:schemas-microsoft-com:office:office" xmlns:oel="http://schemas.microsoft.com/office/2019/extlst" xmlns:r="http://schemas.openxmlformats.org/officeDocument/2006/relationships" xmlns:m="http://schemas.openxmlformats.org/officeDocument/2006/math" xmlns:v="urn:schemas-microsoft-com:vml" xmlns:wp14="http://schemas.microsoft.com/office/word/2010/wordprocessingDrawing" xmlns:wp="http://schemas.openxmlformats.org/drawingml/2006/wordprocessingDrawing" xmlns:w10="urn:schemas-microsoft-com:office:word" xmlns:w="http://schemas.openxmlformats.org/wordprocessingml/2006/main" xmlns:w14="http://schemas.microsoft.com/office/word/2010/wordml" xmlns:w15="http://schemas.microsoft.com/office/word/2012/wordml" xmlns:w16cex="http://schemas.microsoft.com/office/word/2018/wordml/cex" xmlns:w16cid="http://schemas.microsoft.com/office/word/2016/wordml/cid" xmlns:w16="http://schemas.microsoft.com/office/word/2018/wordml" xmlns:w16sdtdh="http://schemas.microsoft.com/office/word/2020/wordml/sdtdatahash" xmlns:w16se="http://schemas.microsoft.com/office/word/2015/wordml/symex" xmlns:wpg="http://schemas.microsoft.com/office/word/2010/wordprocessingGroup" xmlns:wpi="http://schemas.microsoft.com/office/word/2010/wordprocessingInk" xmlns:wne="http://schemas.microsoft.com/office/word/2006/wordml" xmlns:wps="http://schemas.microsoft.com/office/word/2010/wordprocessingShape" mc:Ignorable="w14 w15 w16se w16cid w16 w16cex w16sdtdh wp14">
+<w:ftr xmlns:wpc="http://schemas.microsoft.com/office/word/2010/wordprocessingCanvas" xmlns:cx="http://schemas.microsoft.com/office/drawing/2014/chartex" xmlns:cx1="http://schemas.microsoft.com/office/drawing/2015/9/8/chartex" xmlns:mc="http://schemas.openxmlformats.org/markup-compatibility/2006" xmlns:o="urn:schemas-microsoft-com:office:office" xmlns:r="http://schemas.openxmlformats.org/officeDocument/2006/relationships" xmlns:m="http://schemas.openxmlformats.org/officeDocument/2006/math" xmlns:v="urn:schemas-microsoft-com:vml" xmlns:wp14="http://schemas.microsoft.com/office/word/2010/wordprocessingDrawing" xmlns:wp="http://schemas.openxmlformats.org/drawingml/2006/wordprocessingDrawing" xmlns:w10="urn:schemas-microsoft-com:office:word" xmlns:w="http://schemas.openxmlformats.org/wordprocessingml/2006/main" xmlns:w14="http://schemas.microsoft.com/office/word/2010/wordml" xmlns:w15="http://schemas.microsoft.com/office/word/2012/wordml" xmlns:w16se="http://schemas.microsoft.com/office/word/2015/wordml/symex" xmlns:wpg="http://schemas.microsoft.com/office/word/2010/wordprocessingGroup" xmlns:wpi="http://schemas.microsoft.com/office/word/2010/wordprocessingInk" xmlns:wne="http://schemas.microsoft.com/office/word/2006/wordml" xmlns:wps="http://schemas.microsoft.com/office/word/2010/wordprocessingShape" mc:Ignorable="w14 w15 w16se wp14">
   <w:p>
     <w:pPr>
       <w:pBdr>
@@ -12666,7 +13481,7 @@
 </file>
 
 <file path=word/footer2.xml><?xml version="1.0" encoding="utf-8"?>
-<w:ftr xmlns:wpc="http://schemas.microsoft.com/office/word/2010/wordprocessingCanvas" xmlns:cx="http://schemas.microsoft.com/office/drawing/2014/chartex" xmlns:cx1="http://schemas.microsoft.com/office/drawing/2015/9/8/chartex" xmlns:cx2="http://schemas.microsoft.com/office/drawing/2015/10/21/chartex" xmlns:cx3="http://schemas.microsoft.com/office/drawing/2016/5/9/chartex" xmlns:cx4="http://schemas.microsoft.com/office/drawing/2016/5/10/chartex" xmlns:cx5="http://schemas.microsoft.com/office/drawing/2016/5/11/chartex" xmlns:cx6="http://schemas.microsoft.com/office/drawing/2016/5/12/chartex" xmlns:cx7="http://schemas.microsoft.com/office/drawing/2016/5/13/chartex" xmlns:cx8="http://schemas.microsoft.com/office/drawing/2016/5/14/chartex" xmlns:mc="http://schemas.openxmlformats.org/markup-compatibility/2006" xmlns:aink="http://schemas.microsoft.com/office/drawing/2016/ink" xmlns:am3d="http://schemas.microsoft.com/office/drawing/2017/model3d" xmlns:o="urn:schemas-microsoft-com:office:office" xmlns:oel="http://schemas.microsoft.com/office/2019/extlst" xmlns:r="http://schemas.openxmlformats.org/officeDocument/2006/relationships" xmlns:m="http://schemas.openxmlformats.org/officeDocument/2006/math" xmlns:v="urn:schemas-microsoft-com:vml" xmlns:wp14="http://schemas.microsoft.com/office/word/2010/wordprocessingDrawing" xmlns:wp="http://schemas.openxmlformats.org/drawingml/2006/wordprocessingDrawing" xmlns:w10="urn:schemas-microsoft-com:office:word" xmlns:w="http://schemas.openxmlformats.org/wordprocessingml/2006/main" xmlns:w14="http://schemas.microsoft.com/office/word/2010/wordml" xmlns:w15="http://schemas.microsoft.com/office/word/2012/wordml" xmlns:w16cex="http://schemas.microsoft.com/office/word/2018/wordml/cex" xmlns:w16cid="http://schemas.microsoft.com/office/word/2016/wordml/cid" xmlns:w16="http://schemas.microsoft.com/office/word/2018/wordml" xmlns:w16sdtdh="http://schemas.microsoft.com/office/word/2020/wordml/sdtdatahash" xmlns:w16se="http://schemas.microsoft.com/office/word/2015/wordml/symex" xmlns:wpg="http://schemas.microsoft.com/office/word/2010/wordprocessingGroup" xmlns:wpi="http://schemas.microsoft.com/office/word/2010/wordprocessingInk" xmlns:wne="http://schemas.microsoft.com/office/word/2006/wordml" xmlns:wps="http://schemas.microsoft.com/office/word/2010/wordprocessingShape" mc:Ignorable="w14 w15 w16se w16cid w16 w16cex w16sdtdh wp14">
+<w:ftr xmlns:wpc="http://schemas.microsoft.com/office/word/2010/wordprocessingCanvas" xmlns:cx="http://schemas.microsoft.com/office/drawing/2014/chartex" xmlns:cx1="http://schemas.microsoft.com/office/drawing/2015/9/8/chartex" xmlns:mc="http://schemas.openxmlformats.org/markup-compatibility/2006" xmlns:o="urn:schemas-microsoft-com:office:office" xmlns:r="http://schemas.openxmlformats.org/officeDocument/2006/relationships" xmlns:m="http://schemas.openxmlformats.org/officeDocument/2006/math" xmlns:v="urn:schemas-microsoft-com:vml" xmlns:wp14="http://schemas.microsoft.com/office/word/2010/wordprocessingDrawing" xmlns:wp="http://schemas.openxmlformats.org/drawingml/2006/wordprocessingDrawing" xmlns:w10="urn:schemas-microsoft-com:office:word" xmlns:w="http://schemas.openxmlformats.org/wordprocessingml/2006/main" xmlns:w14="http://schemas.microsoft.com/office/word/2010/wordml" xmlns:w15="http://schemas.microsoft.com/office/word/2012/wordml" xmlns:w16se="http://schemas.microsoft.com/office/word/2015/wordml/symex" xmlns:wpg="http://schemas.microsoft.com/office/word/2010/wordprocessingGroup" xmlns:wpi="http://schemas.microsoft.com/office/word/2010/wordprocessingInk" xmlns:wne="http://schemas.microsoft.com/office/word/2006/wordml" xmlns:wps="http://schemas.microsoft.com/office/word/2010/wordprocessingShape" mc:Ignorable="w14 w15 w16se wp14">
   <w:p>
     <w:pPr>
       <w:pBdr>
@@ -12862,7 +13677,7 @@
 </file>
 
 <file path=word/footnotes.xml><?xml version="1.0" encoding="utf-8"?>
-<w:footnotes xmlns:wpc="http://schemas.microsoft.com/office/word/2010/wordprocessingCanvas" xmlns:cx="http://schemas.microsoft.com/office/drawing/2014/chartex" xmlns:cx1="http://schemas.microsoft.com/office/drawing/2015/9/8/chartex" xmlns:cx2="http://schemas.microsoft.com/office/drawing/2015/10/21/chartex" xmlns:cx3="http://schemas.microsoft.com/office/drawing/2016/5/9/chartex" xmlns:cx4="http://schemas.microsoft.com/office/drawing/2016/5/10/chartex" xmlns:cx5="http://schemas.microsoft.com/office/drawing/2016/5/11/chartex" xmlns:cx6="http://schemas.microsoft.com/office/drawing/2016/5/12/chartex" xmlns:cx7="http://schemas.microsoft.com/office/drawing/2016/5/13/chartex" xmlns:cx8="http://schemas.microsoft.com/office/drawing/2016/5/14/chartex" xmlns:mc="http://schemas.openxmlformats.org/markup-compatibility/2006" xmlns:aink="http://schemas.microsoft.com/office/drawing/2016/ink" xmlns:am3d="http://schemas.microsoft.com/office/drawing/2017/model3d" xmlns:o="urn:schemas-microsoft-com:office:office" xmlns:oel="http://schemas.microsoft.com/office/2019/extlst" xmlns:r="http://schemas.openxmlformats.org/officeDocument/2006/relationships" xmlns:m="http://schemas.openxmlformats.org/officeDocument/2006/math" xmlns:v="urn:schemas-microsoft-com:vml" xmlns:wp14="http://schemas.microsoft.com/office/word/2010/wordprocessingDrawing" xmlns:wp="http://schemas.openxmlformats.org/drawingml/2006/wordprocessingDrawing" xmlns:w10="urn:schemas-microsoft-com:office:word" xmlns:w="http://schemas.openxmlformats.org/wordprocessingml/2006/main" xmlns:w14="http://schemas.microsoft.com/office/word/2010/wordml" xmlns:w15="http://schemas.microsoft.com/office/word/2012/wordml" xmlns:w16cex="http://schemas.microsoft.com/office/word/2018/wordml/cex" xmlns:w16cid="http://schemas.microsoft.com/office/word/2016/wordml/cid" xmlns:w16="http://schemas.microsoft.com/office/word/2018/wordml" xmlns:w16sdtdh="http://schemas.microsoft.com/office/word/2020/wordml/sdtdatahash" xmlns:w16se="http://schemas.microsoft.com/office/word/2015/wordml/symex" xmlns:wpg="http://schemas.microsoft.com/office/word/2010/wordprocessingGroup" xmlns:wpi="http://schemas.microsoft.com/office/word/2010/wordprocessingInk" xmlns:wne="http://schemas.microsoft.com/office/word/2006/wordml" xmlns:wps="http://schemas.microsoft.com/office/word/2010/wordprocessingShape" mc:Ignorable="w14 w15 w16se w16cid w16 w16cex w16sdtdh wp14">
+<w:footnotes xmlns:wpc="http://schemas.microsoft.com/office/word/2010/wordprocessingCanvas" xmlns:cx="http://schemas.microsoft.com/office/drawing/2014/chartex" xmlns:cx1="http://schemas.microsoft.com/office/drawing/2015/9/8/chartex" xmlns:mc="http://schemas.openxmlformats.org/markup-compatibility/2006" xmlns:o="urn:schemas-microsoft-com:office:office" xmlns:r="http://schemas.openxmlformats.org/officeDocument/2006/relationships" xmlns:m="http://schemas.openxmlformats.org/officeDocument/2006/math" xmlns:v="urn:schemas-microsoft-com:vml" xmlns:wp14="http://schemas.microsoft.com/office/word/2010/wordprocessingDrawing" xmlns:wp="http://schemas.openxmlformats.org/drawingml/2006/wordprocessingDrawing" xmlns:w10="urn:schemas-microsoft-com:office:word" xmlns:w="http://schemas.openxmlformats.org/wordprocessingml/2006/main" xmlns:w14="http://schemas.microsoft.com/office/word/2010/wordml" xmlns:w15="http://schemas.microsoft.com/office/word/2012/wordml" xmlns:w16se="http://schemas.microsoft.com/office/word/2015/wordml/symex" xmlns:wpg="http://schemas.microsoft.com/office/word/2010/wordprocessingGroup" xmlns:wpi="http://schemas.microsoft.com/office/word/2010/wordprocessingInk" xmlns:wne="http://schemas.microsoft.com/office/word/2006/wordml" xmlns:wps="http://schemas.microsoft.com/office/word/2010/wordprocessingShape" mc:Ignorable="w14 w15 w16se wp14">
   <w:footnote w:type="separator" w:id="-1">
     <w:p>
       <w:pPr>
@@ -12887,7 +13702,7 @@
 </file>
 
 <file path=word/header1.xml><?xml version="1.0" encoding="utf-8"?>
-<w:hdr xmlns:wpc="http://schemas.microsoft.com/office/word/2010/wordprocessingCanvas" xmlns:cx="http://schemas.microsoft.com/office/drawing/2014/chartex" xmlns:cx1="http://schemas.microsoft.com/office/drawing/2015/9/8/chartex" xmlns:cx2="http://schemas.microsoft.com/office/drawing/2015/10/21/chartex" xmlns:cx3="http://schemas.microsoft.com/office/drawing/2016/5/9/chartex" xmlns:cx4="http://schemas.microsoft.com/office/drawing/2016/5/10/chartex" xmlns:cx5="http://schemas.microsoft.com/office/drawing/2016/5/11/chartex" xmlns:cx6="http://schemas.microsoft.com/office/drawing/2016/5/12/chartex" xmlns:cx7="http://schemas.microsoft.com/office/drawing/2016/5/13/chartex" xmlns:cx8="http://schemas.microsoft.com/office/drawing/2016/5/14/chartex" xmlns:mc="http://schemas.openxmlformats.org/markup-compatibility/2006" xmlns:aink="http://schemas.microsoft.com/office/drawing/2016/ink" xmlns:am3d="http://schemas.microsoft.com/office/drawing/2017/model3d" xmlns:o="urn:schemas-microsoft-com:office:office" xmlns:oel="http://schemas.microsoft.com/office/2019/extlst" xmlns:r="http://schemas.openxmlformats.org/officeDocument/2006/relationships" xmlns:m="http://schemas.openxmlformats.org/officeDocument/2006/math" xmlns:v="urn:schemas-microsoft-com:vml" xmlns:wp14="http://schemas.microsoft.com/office/word/2010/wordprocessingDrawing" xmlns:wp="http://schemas.openxmlformats.org/drawingml/2006/wordprocessingDrawing" xmlns:w10="urn:schemas-microsoft-com:office:word" xmlns:w="http://schemas.openxmlformats.org/wordprocessingml/2006/main" xmlns:w14="http://schemas.microsoft.com/office/word/2010/wordml" xmlns:w15="http://schemas.microsoft.com/office/word/2012/wordml" xmlns:w16cex="http://schemas.microsoft.com/office/word/2018/wordml/cex" xmlns:w16cid="http://schemas.microsoft.com/office/word/2016/wordml/cid" xmlns:w16="http://schemas.microsoft.com/office/word/2018/wordml" xmlns:w16sdtdh="http://schemas.microsoft.com/office/word/2020/wordml/sdtdatahash" xmlns:w16se="http://schemas.microsoft.com/office/word/2015/wordml/symex" xmlns:wpg="http://schemas.microsoft.com/office/word/2010/wordprocessingGroup" xmlns:wpi="http://schemas.microsoft.com/office/word/2010/wordprocessingInk" xmlns:wne="http://schemas.microsoft.com/office/word/2006/wordml" xmlns:wps="http://schemas.microsoft.com/office/word/2010/wordprocessingShape" mc:Ignorable="w14 w15 w16se w16cid w16 w16cex w16sdtdh wp14">
+<w:hdr xmlns:wpc="http://schemas.microsoft.com/office/word/2010/wordprocessingCanvas" xmlns:cx="http://schemas.microsoft.com/office/drawing/2014/chartex" xmlns:cx1="http://schemas.microsoft.com/office/drawing/2015/9/8/chartex" xmlns:mc="http://schemas.openxmlformats.org/markup-compatibility/2006" xmlns:o="urn:schemas-microsoft-com:office:office" xmlns:r="http://schemas.openxmlformats.org/officeDocument/2006/relationships" xmlns:m="http://schemas.openxmlformats.org/officeDocument/2006/math" xmlns:v="urn:schemas-microsoft-com:vml" xmlns:wp14="http://schemas.microsoft.com/office/word/2010/wordprocessingDrawing" xmlns:wp="http://schemas.openxmlformats.org/drawingml/2006/wordprocessingDrawing" xmlns:w10="urn:schemas-microsoft-com:office:word" xmlns:w="http://schemas.openxmlformats.org/wordprocessingml/2006/main" xmlns:w14="http://schemas.microsoft.com/office/word/2010/wordml" xmlns:w15="http://schemas.microsoft.com/office/word/2012/wordml" xmlns:w16se="http://schemas.microsoft.com/office/word/2015/wordml/symex" xmlns:wpg="http://schemas.microsoft.com/office/word/2010/wordprocessingGroup" xmlns:wpi="http://schemas.microsoft.com/office/word/2010/wordprocessingInk" xmlns:wne="http://schemas.microsoft.com/office/word/2006/wordml" xmlns:wps="http://schemas.microsoft.com/office/word/2010/wordprocessingShape" mc:Ignorable="w14 w15 w16se wp14">
   <w:p>
     <w:pPr>
       <w:pStyle w:val="Header"/>
@@ -12900,7 +13715,7 @@
 </file>
 
 <file path=word/header2.xml><?xml version="1.0" encoding="utf-8"?>
-<w:hdr xmlns:wpc="http://schemas.microsoft.com/office/word/2010/wordprocessingCanvas" xmlns:cx="http://schemas.microsoft.com/office/drawing/2014/chartex" xmlns:cx1="http://schemas.microsoft.com/office/drawing/2015/9/8/chartex" xmlns:cx2="http://schemas.microsoft.com/office/drawing/2015/10/21/chartex" xmlns:cx3="http://schemas.microsoft.com/office/drawing/2016/5/9/chartex" xmlns:cx4="http://schemas.microsoft.com/office/drawing/2016/5/10/chartex" xmlns:cx5="http://schemas.microsoft.com/office/drawing/2016/5/11/chartex" xmlns:cx6="http://schemas.microsoft.com/office/drawing/2016/5/12/chartex" xmlns:cx7="http://schemas.microsoft.com/office/drawing/2016/5/13/chartex" xmlns:cx8="http://schemas.microsoft.com/office/drawing/2016/5/14/chartex" xmlns:mc="http://schemas.openxmlformats.org/markup-compatibility/2006" xmlns:aink="http://schemas.microsoft.com/office/drawing/2016/ink" xmlns:am3d="http://schemas.microsoft.com/office/drawing/2017/model3d" xmlns:o="urn:schemas-microsoft-com:office:office" xmlns:oel="http://schemas.microsoft.com/office/2019/extlst" xmlns:r="http://schemas.openxmlformats.org/officeDocument/2006/relationships" xmlns:m="http://schemas.openxmlformats.org/officeDocument/2006/math" xmlns:v="urn:schemas-microsoft-com:vml" xmlns:wp14="http://schemas.microsoft.com/office/word/2010/wordprocessingDrawing" xmlns:wp="http://schemas.openxmlformats.org/drawingml/2006/wordprocessingDrawing" xmlns:w10="urn:schemas-microsoft-com:office:word" xmlns:w="http://schemas.openxmlformats.org/wordprocessingml/2006/main" xmlns:w14="http://schemas.microsoft.com/office/word/2010/wordml" xmlns:w15="http://schemas.microsoft.com/office/word/2012/wordml" xmlns:w16cex="http://schemas.microsoft.com/office/word/2018/wordml/cex" xmlns:w16cid="http://schemas.microsoft.com/office/word/2016/wordml/cid" xmlns:w16="http://schemas.microsoft.com/office/word/2018/wordml" xmlns:w16sdtdh="http://schemas.microsoft.com/office/word/2020/wordml/sdtdatahash" xmlns:w16se="http://schemas.microsoft.com/office/word/2015/wordml/symex" xmlns:wpg="http://schemas.microsoft.com/office/word/2010/wordprocessingGroup" xmlns:wpi="http://schemas.microsoft.com/office/word/2010/wordprocessingInk" xmlns:wne="http://schemas.microsoft.com/office/word/2006/wordml" xmlns:wps="http://schemas.microsoft.com/office/word/2010/wordprocessingShape" mc:Ignorable="w14 w15 w16se w16cid w16 w16cex w16sdtdh wp14">
+<w:hdr xmlns:wpc="http://schemas.microsoft.com/office/word/2010/wordprocessingCanvas" xmlns:cx="http://schemas.microsoft.com/office/drawing/2014/chartex" xmlns:cx1="http://schemas.microsoft.com/office/drawing/2015/9/8/chartex" xmlns:mc="http://schemas.openxmlformats.org/markup-compatibility/2006" xmlns:o="urn:schemas-microsoft-com:office:office" xmlns:r="http://schemas.openxmlformats.org/officeDocument/2006/relationships" xmlns:m="http://schemas.openxmlformats.org/officeDocument/2006/math" xmlns:v="urn:schemas-microsoft-com:vml" xmlns:wp14="http://schemas.microsoft.com/office/word/2010/wordprocessingDrawing" xmlns:wp="http://schemas.openxmlformats.org/drawingml/2006/wordprocessingDrawing" xmlns:w10="urn:schemas-microsoft-com:office:word" xmlns:w="http://schemas.openxmlformats.org/wordprocessingml/2006/main" xmlns:w14="http://schemas.microsoft.com/office/word/2010/wordml" xmlns:w15="http://schemas.microsoft.com/office/word/2012/wordml" xmlns:w16se="http://schemas.microsoft.com/office/word/2015/wordml/symex" xmlns:wpg="http://schemas.microsoft.com/office/word/2010/wordprocessingGroup" xmlns:wpi="http://schemas.microsoft.com/office/word/2010/wordprocessingInk" xmlns:wne="http://schemas.microsoft.com/office/word/2006/wordml" xmlns:wps="http://schemas.microsoft.com/office/word/2010/wordprocessingShape" mc:Ignorable="w14 w15 w16se wp14">
   <w:p>
     <w:pPr>
       <w:pStyle w:val="Header"/>
@@ -12913,7 +13728,7 @@
 </file>
 
 <file path=word/styles.xml><?xml version="1.0" encoding="utf-8"?>
-<w:styles xmlns:mc="http://schemas.openxmlformats.org/markup-compatibility/2006" xmlns:r="http://schemas.openxmlformats.org/officeDocument/2006/relationships" xmlns:w="http://schemas.openxmlformats.org/wordprocessingml/2006/main" xmlns:w14="http://schemas.microsoft.com/office/word/2010/wordml" xmlns:w15="http://schemas.microsoft.com/office/word/2012/wordml" xmlns:w16cex="http://schemas.microsoft.com/office/word/2018/wordml/cex" xmlns:w16cid="http://schemas.microsoft.com/office/word/2016/wordml/cid" xmlns:w16="http://schemas.microsoft.com/office/word/2018/wordml" xmlns:w16sdtdh="http://schemas.microsoft.com/office/word/2020/wordml/sdtdatahash" xmlns:w16se="http://schemas.microsoft.com/office/word/2015/wordml/symex" mc:Ignorable="w14 w15 w16se w16cid w16 w16cex w16sdtdh">
+<w:styles xmlns:mc="http://schemas.openxmlformats.org/markup-compatibility/2006" xmlns:r="http://schemas.openxmlformats.org/officeDocument/2006/relationships" xmlns:w="http://schemas.openxmlformats.org/wordprocessingml/2006/main" xmlns:w14="http://schemas.microsoft.com/office/word/2010/wordml" xmlns:w15="http://schemas.microsoft.com/office/word/2012/wordml" xmlns:w16se="http://schemas.microsoft.com/office/word/2015/wordml/symex" mc:Ignorable="w14 w15 w16se">
   <w:docDefaults>
     <w:rPrDefault>
       <w:rPr>
@@ -12923,7 +13738,7 @@
     </w:rPrDefault>
     <w:pPrDefault/>
   </w:docDefaults>
-  <w:latentStyles w:defLockedState="0" w:defUIPriority="99" w:defSemiHidden="0" w:defUnhideWhenUsed="0" w:defQFormat="0" w:count="376">
+  <w:latentStyles w:defLockedState="0" w:defUIPriority="99" w:defSemiHidden="0" w:defUnhideWhenUsed="0" w:defQFormat="0" w:count="371">
     <w:lsdException w:name="Normal" w:uiPriority="0" w:qFormat="1"/>
     <w:lsdException w:name="heading 1" w:uiPriority="9" w:qFormat="1"/>
     <w:lsdException w:name="heading 2" w:semiHidden="1" w:uiPriority="9" w:unhideWhenUsed="1" w:qFormat="1"/>
@@ -13029,6 +13844,7 @@
     <w:lsdException w:name="HTML Sample" w:semiHidden="1" w:unhideWhenUsed="1"/>
     <w:lsdException w:name="HTML Typewriter" w:semiHidden="1" w:unhideWhenUsed="1"/>
     <w:lsdException w:name="HTML Variable" w:semiHidden="1" w:unhideWhenUsed="1"/>
+    <w:lsdException w:name="Normal Table" w:semiHidden="1" w:unhideWhenUsed="1"/>
     <w:lsdException w:name="annotation subject" w:semiHidden="1" w:unhideWhenUsed="1"/>
     <w:lsdException w:name="No List" w:semiHidden="1" w:unhideWhenUsed="1"/>
     <w:lsdException w:name="Outline List 1" w:semiHidden="1" w:unhideWhenUsed="1"/>
@@ -13071,8 +13887,11 @@
     <w:lsdException w:name="Table Contemporary" w:semiHidden="1" w:unhideWhenUsed="1"/>
     <w:lsdException w:name="Table Elegant" w:semiHidden="1" w:unhideWhenUsed="1"/>
     <w:lsdException w:name="Table Professional" w:semiHidden="1" w:unhideWhenUsed="1"/>
+    <w:lsdException w:name="Table Subtle 1" w:semiHidden="1" w:unhideWhenUsed="1"/>
     <w:lsdException w:name="Table Subtle 2" w:semiHidden="1" w:unhideWhenUsed="1"/>
     <w:lsdException w:name="Table Web 1" w:semiHidden="1" w:unhideWhenUsed="1"/>
+    <w:lsdException w:name="Table Web 2" w:semiHidden="1" w:unhideWhenUsed="1"/>
+    <w:lsdException w:name="Table Web 3" w:semiHidden="1" w:unhideWhenUsed="1"/>
     <w:lsdException w:name="Balloon Text" w:semiHidden="1" w:unhideWhenUsed="1"/>
     <w:lsdException w:name="Table Grid" w:uiPriority="59"/>
     <w:lsdException w:name="Table Theme" w:semiHidden="1" w:unhideWhenUsed="1"/>
@@ -13291,11 +14110,6 @@
     <w:lsdException w:name="List Table 5 Dark Accent 6" w:uiPriority="50"/>
     <w:lsdException w:name="List Table 6 Colorful Accent 6" w:uiPriority="51"/>
     <w:lsdException w:name="List Table 7 Colorful Accent 6" w:uiPriority="52"/>
-    <w:lsdException w:name="Mention" w:semiHidden="1" w:unhideWhenUsed="1"/>
-    <w:lsdException w:name="Smart Hyperlink" w:semiHidden="1" w:unhideWhenUsed="1"/>
-    <w:lsdException w:name="Hashtag" w:semiHidden="1" w:unhideWhenUsed="1"/>
-    <w:lsdException w:name="Unresolved Mention" w:semiHidden="1" w:unhideWhenUsed="1"/>
-    <w:lsdException w:name="Smart Link" w:semiHidden="1" w:unhideWhenUsed="1"/>
   </w:latentStyles>
   <w:style w:type="paragraph" w:default="1" w:styleId="Normal">
     <w:name w:val="Normal"/>
@@ -13727,7 +14541,7 @@
 </file>
 
 <file path=customXml/itemProps1.xml><?xml version="1.0" encoding="utf-8"?>
-<ds:datastoreItem xmlns:ds="http://schemas.openxmlformats.org/officeDocument/2006/customXml" ds:itemID="{AD9C480B-79C4-4585-A4AC-BD8788334770}">
+<ds:datastoreItem xmlns:ds="http://schemas.openxmlformats.org/officeDocument/2006/customXml" ds:itemID="{939D4CDA-F8A6-4410-A064-C33343CB0744}">
   <ds:schemaRefs>
     <ds:schemaRef ds:uri="http://schemas.openxmlformats.org/officeDocument/2006/bibliography"/>
   </ds:schemaRefs>

--- a/TS-Padam/TS-1.8/TS 1.8 Sanskrit Pada Paatam Corrections.docx
+++ b/TS-Padam/TS-1.8/TS 1.8 Sanskrit Pada Paatam Corrections.docx
@@ -1,6 +1,6 @@
 
 <file path=word/document.xml><?xml version="1.0" encoding="utf-8"?>
-<w:document xmlns:wpc="http://schemas.microsoft.com/office/word/2010/wordprocessingCanvas" xmlns:cx="http://schemas.microsoft.com/office/drawing/2014/chartex" xmlns:cx1="http://schemas.microsoft.com/office/drawing/2015/9/8/chartex" xmlns:mc="http://schemas.openxmlformats.org/markup-compatibility/2006" xmlns:o="urn:schemas-microsoft-com:office:office" xmlns:r="http://schemas.openxmlformats.org/officeDocument/2006/relationships" xmlns:m="http://schemas.openxmlformats.org/officeDocument/2006/math" xmlns:v="urn:schemas-microsoft-com:vml" xmlns:wp14="http://schemas.microsoft.com/office/word/2010/wordprocessingDrawing" xmlns:wp="http://schemas.openxmlformats.org/drawingml/2006/wordprocessingDrawing" xmlns:w10="urn:schemas-microsoft-com:office:word" xmlns:w="http://schemas.openxmlformats.org/wordprocessingml/2006/main" xmlns:w14="http://schemas.microsoft.com/office/word/2010/wordml" xmlns:w15="http://schemas.microsoft.com/office/word/2012/wordml" xmlns:w16se="http://schemas.microsoft.com/office/word/2015/wordml/symex" xmlns:wpg="http://schemas.microsoft.com/office/word/2010/wordprocessingGroup" xmlns:wpi="http://schemas.microsoft.com/office/word/2010/wordprocessingInk" xmlns:wne="http://schemas.microsoft.com/office/word/2006/wordml" xmlns:wps="http://schemas.microsoft.com/office/word/2010/wordprocessingShape" mc:Ignorable="w14 w15 w16se wp14">
+<w:document xmlns:wpc="http://schemas.microsoft.com/office/word/2010/wordprocessingCanvas" xmlns:cx="http://schemas.microsoft.com/office/drawing/2014/chartex" xmlns:cx1="http://schemas.microsoft.com/office/drawing/2015/9/8/chartex" xmlns:cx2="http://schemas.microsoft.com/office/drawing/2015/10/21/chartex" xmlns:cx3="http://schemas.microsoft.com/office/drawing/2016/5/9/chartex" xmlns:cx4="http://schemas.microsoft.com/office/drawing/2016/5/10/chartex" xmlns:cx5="http://schemas.microsoft.com/office/drawing/2016/5/11/chartex" xmlns:cx6="http://schemas.microsoft.com/office/drawing/2016/5/12/chartex" xmlns:cx7="http://schemas.microsoft.com/office/drawing/2016/5/13/chartex" xmlns:cx8="http://schemas.microsoft.com/office/drawing/2016/5/14/chartex" xmlns:mc="http://schemas.openxmlformats.org/markup-compatibility/2006" xmlns:aink="http://schemas.microsoft.com/office/drawing/2016/ink" xmlns:am3d="http://schemas.microsoft.com/office/drawing/2017/model3d" xmlns:o="urn:schemas-microsoft-com:office:office" xmlns:oel="http://schemas.microsoft.com/office/2019/extlst" xmlns:r="http://schemas.openxmlformats.org/officeDocument/2006/relationships" xmlns:m="http://schemas.openxmlformats.org/officeDocument/2006/math" xmlns:v="urn:schemas-microsoft-com:vml" xmlns:wp14="http://schemas.microsoft.com/office/word/2010/wordprocessingDrawing" xmlns:wp="http://schemas.openxmlformats.org/drawingml/2006/wordprocessingDrawing" xmlns:w10="urn:schemas-microsoft-com:office:word" xmlns:w="http://schemas.openxmlformats.org/wordprocessingml/2006/main" xmlns:w14="http://schemas.microsoft.com/office/word/2010/wordml" xmlns:w15="http://schemas.microsoft.com/office/word/2012/wordml" xmlns:w16cex="http://schemas.microsoft.com/office/word/2018/wordml/cex" xmlns:w16cid="http://schemas.microsoft.com/office/word/2016/wordml/cid" xmlns:w16="http://schemas.microsoft.com/office/word/2018/wordml" xmlns:w16sdtdh="http://schemas.microsoft.com/office/word/2020/wordml/sdtdatahash" xmlns:w16se="http://schemas.microsoft.com/office/word/2015/wordml/symex" xmlns:wpg="http://schemas.microsoft.com/office/word/2010/wordprocessingGroup" xmlns:wpi="http://schemas.microsoft.com/office/word/2010/wordprocessingInk" xmlns:wne="http://schemas.microsoft.com/office/word/2006/wordml" xmlns:wps="http://schemas.microsoft.com/office/word/2010/wordprocessingShape" mc:Ignorable="w14 w15 w16se w16cid w16 w16cex w16sdtdh wp14">
   <w:body>
     <w:p>
       <w:pPr>
@@ -22,9 +22,8 @@
           <w:szCs w:val="32"/>
           <w:u w:val="single"/>
         </w:rPr>
-        <w:t xml:space="preserve">TS </w:t>
+        <w:t xml:space="preserve">TS Pada Paatam </w:t>
       </w:r>
-      <w:proofErr w:type="spellStart"/>
       <w:r>
         <w:rPr>
           <w:b/>
@@ -33,9 +32,18 @@
           <w:szCs w:val="32"/>
           <w:u w:val="single"/>
         </w:rPr>
-        <w:t>Pada</w:t>
+        <w:t>– TS 1</w:t>
       </w:r>
-      <w:proofErr w:type="spellEnd"/>
+      <w:r>
+        <w:rPr>
+          <w:b/>
+          <w:bCs/>
+          <w:sz w:val="32"/>
+          <w:szCs w:val="32"/>
+          <w:u w:val="single"/>
+        </w:rPr>
+        <w:t>.8</w:t>
+      </w:r>
       <w:r>
         <w:rPr>
           <w:b/>
@@ -46,7 +54,6 @@
         </w:rPr>
         <w:t xml:space="preserve"> </w:t>
       </w:r>
-      <w:proofErr w:type="spellStart"/>
       <w:r>
         <w:rPr>
           <w:b/>
@@ -55,9 +62,8 @@
           <w:szCs w:val="32"/>
           <w:u w:val="single"/>
         </w:rPr>
-        <w:t>Paatam</w:t>
+        <w:t xml:space="preserve">Sanskrit </w:t>
       </w:r>
-      <w:proofErr w:type="spellEnd"/>
       <w:r>
         <w:rPr>
           <w:b/>
@@ -66,7 +72,1185 @@
           <w:szCs w:val="32"/>
           <w:u w:val="single"/>
         </w:rPr>
+        <w:t>Corrections –</w:t>
+      </w:r>
+      <w:r>
+        <w:rPr>
+          <w:b/>
+          <w:bCs/>
+          <w:sz w:val="32"/>
+          <w:szCs w:val="32"/>
+          <w:u w:val="single"/>
+        </w:rPr>
         <w:t xml:space="preserve"> </w:t>
+      </w:r>
+      <w:r>
+        <w:rPr>
+          <w:b/>
+          <w:bCs/>
+          <w:sz w:val="32"/>
+          <w:szCs w:val="32"/>
+          <w:u w:val="single"/>
+        </w:rPr>
+        <w:t xml:space="preserve">Observed </w:t>
+      </w:r>
+      <w:proofErr w:type="gramStart"/>
+      <w:r>
+        <w:rPr>
+          <w:b/>
+          <w:bCs/>
+          <w:sz w:val="32"/>
+          <w:szCs w:val="32"/>
+          <w:u w:val="single"/>
+        </w:rPr>
+        <w:t xml:space="preserve">till </w:t>
+      </w:r>
+      <w:r>
+        <w:rPr>
+          <w:b/>
+          <w:bCs/>
+          <w:sz w:val="32"/>
+          <w:szCs w:val="32"/>
+          <w:highlight w:val="red"/>
+          <w:u w:val="single"/>
+        </w:rPr>
+        <w:t>?????</w:t>
+      </w:r>
+      <w:proofErr w:type="gramEnd"/>
+    </w:p>
+    <w:p>
+      <w:pPr>
+        <w:spacing w:before="0" w:line="240" w:lineRule="auto"/>
+        <w:jc w:val="center"/>
+        <w:rPr>
+          <w:bCs/>
+          <w:sz w:val="32"/>
+          <w:szCs w:val="32"/>
+        </w:rPr>
+      </w:pPr>
+      <w:r>
+        <w:rPr>
+          <w:bCs/>
+          <w:sz w:val="32"/>
+          <w:szCs w:val="32"/>
+        </w:rPr>
+        <w:t>(</w:t>
+      </w:r>
+      <w:proofErr w:type="gramStart"/>
+      <w:r>
+        <w:rPr>
+          <w:bCs/>
+          <w:sz w:val="32"/>
+          <w:szCs w:val="32"/>
+        </w:rPr>
+        <w:t>ignore</w:t>
+      </w:r>
+      <w:proofErr w:type="gramEnd"/>
+      <w:r>
+        <w:rPr>
+          <w:bCs/>
+          <w:sz w:val="32"/>
+          <w:szCs w:val="32"/>
+        </w:rPr>
+        <w:t xml:space="preserve"> those which are already incorporated in your book’s version and date)</w:t>
+      </w:r>
+    </w:p>
+    <w:tbl>
+      <w:tblPr>
+        <w:tblW w:w="14225" w:type="dxa"/>
+        <w:tblInd w:w="-792" w:type="dxa"/>
+        <w:tblBorders>
+          <w:top w:val="single" w:sz="4" w:space="0" w:color="000000"/>
+          <w:left w:val="single" w:sz="4" w:space="0" w:color="000000"/>
+          <w:bottom w:val="single" w:sz="4" w:space="0" w:color="000000"/>
+          <w:right w:val="single" w:sz="4" w:space="0" w:color="000000"/>
+          <w:insideH w:val="single" w:sz="4" w:space="0" w:color="000000"/>
+          <w:insideV w:val="single" w:sz="4" w:space="0" w:color="000000"/>
+        </w:tblBorders>
+        <w:tblLook w:val="04A0" w:firstRow="1" w:lastRow="0" w:firstColumn="1" w:lastColumn="0" w:noHBand="0" w:noVBand="1"/>
+      </w:tblPr>
+      <w:tblGrid>
+        <w:gridCol w:w="3310"/>
+        <w:gridCol w:w="5387"/>
+        <w:gridCol w:w="5528"/>
+      </w:tblGrid>
+      <w:tr>
+        <w:tc>
+          <w:tcPr>
+            <w:tcW w:w="3310" w:type="dxa"/>
+          </w:tcPr>
+          <w:p>
+            <w:pPr>
+              <w:spacing w:before="0" w:line="240" w:lineRule="auto"/>
+              <w:jc w:val="center"/>
+              <w:rPr>
+                <w:sz w:val="32"/>
+                <w:szCs w:val="32"/>
+              </w:rPr>
+            </w:pPr>
+            <w:r>
+              <w:rPr>
+                <w:sz w:val="32"/>
+                <w:szCs w:val="32"/>
+              </w:rPr>
+              <w:t>Section, Paragraph</w:t>
+            </w:r>
+          </w:p>
+          <w:p>
+            <w:pPr>
+              <w:spacing w:before="0" w:line="240" w:lineRule="auto"/>
+              <w:jc w:val="center"/>
+              <w:rPr>
+                <w:sz w:val="32"/>
+                <w:szCs w:val="32"/>
+              </w:rPr>
+            </w:pPr>
+            <w:r>
+              <w:rPr>
+                <w:sz w:val="32"/>
+                <w:szCs w:val="32"/>
+              </w:rPr>
+              <w:t>Reference</w:t>
+            </w:r>
+          </w:p>
+        </w:tc>
+        <w:tc>
+          <w:tcPr>
+            <w:tcW w:w="5387" w:type="dxa"/>
+          </w:tcPr>
+          <w:p>
+            <w:pPr>
+              <w:spacing w:before="0" w:line="240" w:lineRule="auto"/>
+              <w:jc w:val="center"/>
+              <w:rPr>
+                <w:sz w:val="32"/>
+                <w:szCs w:val="32"/>
+              </w:rPr>
+            </w:pPr>
+            <w:r>
+              <w:rPr>
+                <w:sz w:val="32"/>
+                <w:szCs w:val="32"/>
+              </w:rPr>
+              <w:t>As Printed</w:t>
+            </w:r>
+          </w:p>
+        </w:tc>
+        <w:tc>
+          <w:tcPr>
+            <w:tcW w:w="5528" w:type="dxa"/>
+          </w:tcPr>
+          <w:p>
+            <w:pPr>
+              <w:spacing w:before="0" w:line="240" w:lineRule="auto"/>
+              <w:ind w:right="-18"/>
+              <w:jc w:val="center"/>
+              <w:rPr>
+                <w:sz w:val="32"/>
+                <w:szCs w:val="32"/>
+              </w:rPr>
+            </w:pPr>
+            <w:r>
+              <w:rPr>
+                <w:sz w:val="32"/>
+                <w:szCs w:val="32"/>
+              </w:rPr>
+              <w:t>To be read as or corrected as</w:t>
+            </w:r>
+          </w:p>
+        </w:tc>
+      </w:tr>
+    </w:tbl>
+    <w:p>
+      <w:pPr>
+        <w:spacing w:before="0" w:line="240" w:lineRule="auto"/>
+        <w:rPr>
+          <w:vanish/>
+          <w:sz w:val="32"/>
+          <w:szCs w:val="32"/>
+        </w:rPr>
+      </w:pPr>
+    </w:p>
+    <w:tbl>
+      <w:tblPr>
+        <w:tblW w:w="14225" w:type="dxa"/>
+        <w:tblInd w:w="-792" w:type="dxa"/>
+        <w:tblBorders>
+          <w:top w:val="single" w:sz="4" w:space="0" w:color="000000"/>
+          <w:left w:val="single" w:sz="4" w:space="0" w:color="000000"/>
+          <w:bottom w:val="single" w:sz="4" w:space="0" w:color="000000"/>
+          <w:right w:val="single" w:sz="4" w:space="0" w:color="000000"/>
+          <w:insideH w:val="single" w:sz="4" w:space="0" w:color="000000"/>
+          <w:insideV w:val="single" w:sz="4" w:space="0" w:color="000000"/>
+        </w:tblBorders>
+        <w:tblLook w:val="04A0" w:firstRow="1" w:lastRow="0" w:firstColumn="1" w:lastColumn="0" w:noHBand="0" w:noVBand="1"/>
+      </w:tblPr>
+      <w:tblGrid>
+        <w:gridCol w:w="3310"/>
+        <w:gridCol w:w="5387"/>
+        <w:gridCol w:w="5528"/>
+      </w:tblGrid>
+      <w:tr>
+        <w:trPr>
+          <w:trHeight w:val="1202"/>
+        </w:trPr>
+        <w:tc>
+          <w:tcPr>
+            <w:tcW w:w="3310" w:type="dxa"/>
+            <w:tcBorders>
+              <w:top w:val="single" w:sz="4" w:space="0" w:color="000000"/>
+              <w:left w:val="single" w:sz="4" w:space="0" w:color="000000"/>
+              <w:bottom w:val="single" w:sz="4" w:space="0" w:color="000000"/>
+              <w:right w:val="single" w:sz="4" w:space="0" w:color="000000"/>
+            </w:tcBorders>
+            <w:shd w:val="clear" w:color="auto" w:fill="auto"/>
+          </w:tcPr>
+          <w:p>
+            <w:pPr>
+              <w:widowControl w:val="0"/>
+              <w:autoSpaceDE w:val="0"/>
+              <w:autoSpaceDN w:val="0"/>
+              <w:adjustRightInd w:val="0"/>
+              <w:spacing w:before="0" w:line="240" w:lineRule="auto"/>
+              <w:rPr>
+                <w:rFonts w:cs="Arial"/>
+                <w:b/>
+                <w:bCs/>
+                <w:sz w:val="28"/>
+                <w:szCs w:val="28"/>
+              </w:rPr>
+            </w:pPr>
+            <w:r>
+              <w:rPr>
+                <w:rFonts w:cs="Arial"/>
+                <w:b/>
+                <w:bCs/>
+                <w:sz w:val="28"/>
+                <w:szCs w:val="28"/>
+              </w:rPr>
+              <w:t>TS 1.8.</w:t>
+            </w:r>
+            <w:r>
+              <w:rPr>
+                <w:rFonts w:cs="Arial"/>
+                <w:b/>
+                <w:bCs/>
+                <w:sz w:val="28"/>
+                <w:szCs w:val="28"/>
+              </w:rPr>
+              <w:t>12</w:t>
+            </w:r>
+            <w:r>
+              <w:rPr>
+                <w:rFonts w:cs="Arial"/>
+                <w:b/>
+                <w:bCs/>
+                <w:sz w:val="28"/>
+                <w:szCs w:val="28"/>
+              </w:rPr>
+              <w:t>.</w:t>
+            </w:r>
+            <w:r>
+              <w:rPr>
+                <w:rFonts w:cs="Arial"/>
+                <w:b/>
+                <w:bCs/>
+                <w:sz w:val="28"/>
+                <w:szCs w:val="28"/>
+              </w:rPr>
+              <w:t>3</w:t>
+            </w:r>
+            <w:r>
+              <w:rPr>
+                <w:rFonts w:cs="Arial"/>
+                <w:b/>
+                <w:bCs/>
+                <w:sz w:val="28"/>
+                <w:szCs w:val="28"/>
+              </w:rPr>
+              <w:t>– Padam</w:t>
+            </w:r>
+          </w:p>
+          <w:p>
+            <w:pPr>
+              <w:widowControl w:val="0"/>
+              <w:autoSpaceDE w:val="0"/>
+              <w:autoSpaceDN w:val="0"/>
+              <w:adjustRightInd w:val="0"/>
+              <w:spacing w:before="0" w:line="240" w:lineRule="auto"/>
+              <w:rPr>
+                <w:rFonts w:cs="Arial"/>
+                <w:b/>
+                <w:bCs/>
+                <w:sz w:val="28"/>
+                <w:szCs w:val="28"/>
+              </w:rPr>
+            </w:pPr>
+            <w:r>
+              <w:rPr>
+                <w:rFonts w:cs="Arial"/>
+                <w:b/>
+                <w:bCs/>
+                <w:sz w:val="28"/>
+                <w:szCs w:val="28"/>
+              </w:rPr>
+              <w:t xml:space="preserve">Padam No. </w:t>
+            </w:r>
+            <w:r>
+              <w:rPr>
+                <w:rFonts w:cs="Arial"/>
+                <w:b/>
+                <w:bCs/>
+                <w:sz w:val="28"/>
+                <w:szCs w:val="28"/>
+              </w:rPr>
+              <w:t>–</w:t>
+            </w:r>
+            <w:r>
+              <w:rPr>
+                <w:rFonts w:cs="Arial"/>
+                <w:b/>
+                <w:bCs/>
+                <w:sz w:val="28"/>
+                <w:szCs w:val="28"/>
+              </w:rPr>
+              <w:t xml:space="preserve"> </w:t>
+            </w:r>
+            <w:r>
+              <w:rPr>
+                <w:rFonts w:cs="Arial"/>
+                <w:b/>
+                <w:bCs/>
+                <w:sz w:val="28"/>
+                <w:szCs w:val="28"/>
+              </w:rPr>
+              <w:t>29</w:t>
+            </w:r>
+            <w:r>
+              <w:rPr>
+                <w:rFonts w:cs="Arial"/>
+                <w:b/>
+                <w:bCs/>
+                <w:sz w:val="28"/>
+                <w:szCs w:val="28"/>
+              </w:rPr>
+              <w:t>, 30</w:t>
+            </w:r>
+          </w:p>
+          <w:p>
+            <w:pPr>
+              <w:widowControl w:val="0"/>
+              <w:autoSpaceDE w:val="0"/>
+              <w:autoSpaceDN w:val="0"/>
+              <w:adjustRightInd w:val="0"/>
+              <w:spacing w:before="0" w:line="240" w:lineRule="auto"/>
+              <w:rPr>
+                <w:rFonts w:cs="Arial"/>
+                <w:b/>
+                <w:sz w:val="28"/>
+                <w:szCs w:val="28"/>
+              </w:rPr>
+            </w:pPr>
+            <w:r>
+              <w:rPr>
+                <w:b/>
+                <w:sz w:val="28"/>
+                <w:szCs w:val="28"/>
+              </w:rPr>
+              <w:t xml:space="preserve">Panchaati No. </w:t>
+            </w:r>
+            <w:proofErr w:type="gramStart"/>
+            <w:r>
+              <w:rPr>
+                <w:b/>
+                <w:sz w:val="28"/>
+                <w:szCs w:val="28"/>
+              </w:rPr>
+              <w:t>-  23</w:t>
+            </w:r>
+            <w:proofErr w:type="gramEnd"/>
+          </w:p>
+        </w:tc>
+        <w:tc>
+          <w:tcPr>
+            <w:tcW w:w="5387" w:type="dxa"/>
+            <w:tcBorders>
+              <w:top w:val="single" w:sz="4" w:space="0" w:color="000000"/>
+              <w:left w:val="single" w:sz="4" w:space="0" w:color="000000"/>
+              <w:bottom w:val="single" w:sz="4" w:space="0" w:color="000000"/>
+              <w:right w:val="single" w:sz="4" w:space="0" w:color="000000"/>
+            </w:tcBorders>
+            <w:shd w:val="clear" w:color="auto" w:fill="auto"/>
+          </w:tcPr>
+          <w:p>
+            <w:pPr>
+              <w:widowControl w:val="0"/>
+              <w:autoSpaceDE w:val="0"/>
+              <w:autoSpaceDN w:val="0"/>
+              <w:adjustRightInd w:val="0"/>
+              <w:spacing w:before="0" w:line="240" w:lineRule="auto"/>
+              <w:rPr>
+                <w:rFonts w:ascii="BRH Devanagari Extra" w:hAnsi="BRH Devanagari Extra" w:cs="BRH Devanagari Extra"/>
+                <w:sz w:val="40"/>
+                <w:szCs w:val="40"/>
+              </w:rPr>
+            </w:pPr>
+            <w:r>
+              <w:rPr>
+                <w:rFonts w:ascii="BRH Devanagari Extra" w:hAnsi="BRH Devanagari Extra" w:cs="BRH Devanagari Extra"/>
+                <w:sz w:val="40"/>
+                <w:szCs w:val="40"/>
+              </w:rPr>
+              <w:t>ArÉþxxjÉÔhÉÉ</w:t>
+            </w:r>
+            <w:r>
+              <w:rPr>
+                <w:rFonts w:ascii="BRH Malayalam Extra" w:hAnsi="BRH Malayalam Extra" w:cs="BRH Devanagari Extra"/>
+                <w:sz w:val="33"/>
+                <w:szCs w:val="40"/>
+              </w:rPr>
+              <w:t>–</w:t>
+            </w:r>
+            <w:r>
+              <w:rPr>
+                <w:rFonts w:ascii="BRH Devanagari Extra" w:hAnsi="BRH Devanagari Extra" w:cs="BRH Devanagari Extra"/>
+                <w:sz w:val="40"/>
+                <w:szCs w:val="40"/>
+              </w:rPr>
+              <w:t>ÌuÉ</w:t>
+            </w:r>
+            <w:r>
+              <w:rPr>
+                <w:rFonts w:ascii="BRH Devanagari Extra" w:hAnsi="BRH Devanagari Extra" w:cs="BRH Devanagari Extra"/>
+                <w:sz w:val="40"/>
+                <w:szCs w:val="40"/>
+                <w:highlight w:val="yellow"/>
+              </w:rPr>
+              <w:t>rÉ</w:t>
+            </w:r>
+            <w:r>
+              <w:rPr>
+                <w:rFonts w:ascii="BRH Devanagari Extra" w:hAnsi="BRH Devanagari Extra" w:cs="BRH Devanagari Extra"/>
+                <w:sz w:val="40"/>
+                <w:szCs w:val="40"/>
+              </w:rPr>
+              <w:t>rÉþÈ - xjÉÔ</w:t>
+            </w:r>
+            <w:r>
+              <w:rPr>
+                <w:rFonts w:ascii="BRH Malayalam Extra" w:hAnsi="BRH Malayalam Extra" w:cs="BRH Devanagari Extra"/>
+                <w:sz w:val="33"/>
+                <w:szCs w:val="40"/>
+              </w:rPr>
+              <w:t>–</w:t>
+            </w:r>
+            <w:r>
+              <w:rPr>
+                <w:rFonts w:ascii="BRH Devanagari Extra" w:hAnsi="BRH Devanagari Extra" w:cs="BRH Devanagari Extra"/>
+                <w:sz w:val="40"/>
+                <w:szCs w:val="40"/>
+              </w:rPr>
+              <w:t>hÉÉæ</w:t>
+            </w:r>
+            <w:r>
+              <w:rPr>
+                <w:rFonts w:ascii="BRH Malayalam Extra" w:hAnsi="BRH Malayalam Extra" w:cs="BRH Devanagari Extra"/>
+                <w:sz w:val="33"/>
+                <w:szCs w:val="40"/>
+              </w:rPr>
+              <w:t>–</w:t>
+            </w:r>
+            <w:r>
+              <w:rPr>
+                <w:rFonts w:ascii="BRH Devanagari Extra" w:hAnsi="BRH Devanagari Extra" w:cs="BRH Devanagari Extra"/>
+                <w:sz w:val="40"/>
+                <w:szCs w:val="40"/>
+              </w:rPr>
+              <w:t xml:space="preserve"> |</w:t>
+            </w:r>
+          </w:p>
+          <w:p>
+            <w:pPr>
+              <w:widowControl w:val="0"/>
+              <w:autoSpaceDE w:val="0"/>
+              <w:autoSpaceDN w:val="0"/>
+              <w:adjustRightInd w:val="0"/>
+              <w:spacing w:before="0" w:line="240" w:lineRule="auto"/>
+              <w:rPr>
+                <w:rFonts w:ascii="BRH Devanagari Extra" w:hAnsi="BRH Devanagari Extra" w:cs="BRH Devanagari Extra"/>
+                <w:sz w:val="36"/>
+                <w:szCs w:val="36"/>
+              </w:rPr>
+            </w:pPr>
+            <w:r>
+              <w:rPr>
+                <w:rFonts w:ascii="BRH Devanagari Extra" w:hAnsi="BRH Devanagari Extra" w:cs="BRH Devanagari Extra"/>
+                <w:sz w:val="40"/>
+                <w:szCs w:val="40"/>
+              </w:rPr>
+              <w:t>EÌSþiÉÉ</w:t>
+            </w:r>
+            <w:r>
+              <w:rPr>
+                <w:rFonts w:ascii="BRH Malayalam Extra" w:hAnsi="BRH Malayalam Extra" w:cs="BRH Devanagari Extra"/>
+                <w:sz w:val="33"/>
+                <w:szCs w:val="40"/>
+              </w:rPr>
+              <w:t>–</w:t>
+            </w:r>
+            <w:r>
+              <w:rPr>
+                <w:rFonts w:ascii="BRH Devanagari Extra" w:hAnsi="BRH Devanagari Extra" w:cs="BRH Devanagari Extra"/>
+                <w:sz w:val="40"/>
+                <w:szCs w:val="40"/>
+              </w:rPr>
+              <w:t>ÌuÉ</w:t>
+            </w:r>
+            <w:r>
+              <w:rPr>
+                <w:rFonts w:ascii="BRH Devanagari Extra" w:hAnsi="BRH Devanagari Extra" w:cs="BRH Devanagari Extra"/>
+                <w:sz w:val="40"/>
+                <w:szCs w:val="40"/>
+                <w:highlight w:val="yellow"/>
+              </w:rPr>
+              <w:t>rÉÑ</w:t>
+            </w:r>
+            <w:r>
+              <w:rPr>
+                <w:rFonts w:ascii="BRH Devanagari Extra" w:hAnsi="BRH Devanagari Extra" w:cs="BRH Devanagari Extra"/>
+                <w:sz w:val="40"/>
+                <w:szCs w:val="40"/>
+              </w:rPr>
+              <w:t>iÉç - C</w:t>
+            </w:r>
+            <w:r>
+              <w:rPr>
+                <w:rFonts w:ascii="BRH Malayalam Extra" w:hAnsi="BRH Malayalam Extra" w:cs="BRH Devanagari Extra"/>
+                <w:sz w:val="33"/>
+                <w:szCs w:val="40"/>
+              </w:rPr>
+              <w:t>–</w:t>
+            </w:r>
+            <w:r>
+              <w:rPr>
+                <w:rFonts w:ascii="BRH Devanagari Extra" w:hAnsi="BRH Devanagari Extra" w:cs="BRH Devanagari Extra"/>
+                <w:sz w:val="40"/>
+                <w:szCs w:val="40"/>
+              </w:rPr>
+              <w:t>iÉÉæ</w:t>
+            </w:r>
+            <w:r>
+              <w:rPr>
+                <w:rFonts w:ascii="BRH Malayalam Extra" w:hAnsi="BRH Malayalam Extra" w:cs="BRH Devanagari Extra"/>
+                <w:sz w:val="33"/>
+                <w:szCs w:val="40"/>
+              </w:rPr>
+              <w:t>–</w:t>
+            </w:r>
+            <w:r>
+              <w:rPr>
+                <w:rFonts w:ascii="BRH Devanagari Extra" w:hAnsi="BRH Devanagari Extra" w:cs="BRH Devanagari Extra"/>
+                <w:sz w:val="40"/>
+                <w:szCs w:val="40"/>
+              </w:rPr>
+              <w:t xml:space="preserve"> |</w:t>
+            </w:r>
+          </w:p>
+        </w:tc>
+        <w:tc>
+          <w:tcPr>
+            <w:tcW w:w="5528" w:type="dxa"/>
+            <w:tcBorders>
+              <w:top w:val="single" w:sz="4" w:space="0" w:color="000000"/>
+              <w:left w:val="single" w:sz="4" w:space="0" w:color="000000"/>
+              <w:bottom w:val="single" w:sz="4" w:space="0" w:color="000000"/>
+              <w:right w:val="single" w:sz="4" w:space="0" w:color="000000"/>
+            </w:tcBorders>
+            <w:shd w:val="clear" w:color="auto" w:fill="auto"/>
+          </w:tcPr>
+          <w:p>
+            <w:pPr>
+              <w:spacing w:before="0" w:line="240" w:lineRule="auto"/>
+              <w:ind w:left="176"/>
+              <w:rPr>
+                <w:rFonts w:ascii="BRH Devanagari Extra" w:hAnsi="BRH Devanagari Extra" w:cs="BRH Devanagari Extra"/>
+                <w:sz w:val="40"/>
+                <w:szCs w:val="40"/>
+              </w:rPr>
+            </w:pPr>
+            <w:r>
+              <w:rPr>
+                <w:rFonts w:ascii="BRH Devanagari Extra" w:hAnsi="BRH Devanagari Extra" w:cs="BRH Devanagari Extra"/>
+                <w:sz w:val="40"/>
+                <w:szCs w:val="40"/>
+              </w:rPr>
+              <w:t>ArÉþxxjÉÔhÉÉ</w:t>
+            </w:r>
+            <w:r>
+              <w:rPr>
+                <w:rFonts w:ascii="BRH Malayalam Extra" w:hAnsi="BRH Malayalam Extra" w:cs="BRH Devanagari Extra"/>
+                <w:sz w:val="33"/>
+                <w:szCs w:val="40"/>
+              </w:rPr>
+              <w:t>–</w:t>
+            </w:r>
+            <w:r>
+              <w:rPr>
+                <w:rFonts w:ascii="BRH Devanagari Extra" w:hAnsi="BRH Devanagari Extra" w:cs="BRH Devanagari Extra"/>
+                <w:sz w:val="40"/>
+                <w:szCs w:val="40"/>
+              </w:rPr>
+              <w:t>ÌuÉ</w:t>
+            </w:r>
+            <w:bookmarkStart w:id="0" w:name="_Hlk121950022"/>
+            <w:r>
+              <w:rPr>
+                <w:rFonts w:ascii="BRH Devanagari Extra" w:hAnsi="BRH Devanagari Extra" w:cs="BRH Devanagari Extra"/>
+                <w:sz w:val="40"/>
+                <w:szCs w:val="40"/>
+                <w:highlight w:val="green"/>
+              </w:rPr>
+              <w:t>i</w:t>
+            </w:r>
+            <w:bookmarkEnd w:id="0"/>
+            <w:r>
+              <w:rPr>
+                <w:rFonts w:ascii="BRH Devanagari Extra" w:hAnsi="BRH Devanagari Extra" w:cs="BRH Devanagari Extra"/>
+                <w:sz w:val="40"/>
+                <w:szCs w:val="40"/>
+                <w:highlight w:val="green"/>
+              </w:rPr>
+              <w:t>r</w:t>
+            </w:r>
+            <w:r>
+              <w:rPr>
+                <w:rFonts w:ascii="BRH Devanagari Extra" w:hAnsi="BRH Devanagari Extra" w:cs="BRH Devanagari Extra"/>
+                <w:sz w:val="40"/>
+                <w:szCs w:val="40"/>
+              </w:rPr>
+              <w:t>ÉrÉþÈ - xjÉÔ</w:t>
+            </w:r>
+            <w:r>
+              <w:rPr>
+                <w:rFonts w:ascii="BRH Malayalam Extra" w:hAnsi="BRH Malayalam Extra" w:cs="BRH Devanagari Extra"/>
+                <w:sz w:val="33"/>
+                <w:szCs w:val="40"/>
+              </w:rPr>
+              <w:t>–</w:t>
+            </w:r>
+            <w:r>
+              <w:rPr>
+                <w:rFonts w:ascii="BRH Devanagari Extra" w:hAnsi="BRH Devanagari Extra" w:cs="BRH Devanagari Extra"/>
+                <w:sz w:val="40"/>
+                <w:szCs w:val="40"/>
+              </w:rPr>
+              <w:t>hÉÉæ</w:t>
+            </w:r>
+            <w:r>
+              <w:rPr>
+                <w:rFonts w:ascii="BRH Malayalam Extra" w:hAnsi="BRH Malayalam Extra" w:cs="BRH Devanagari Extra"/>
+                <w:sz w:val="33"/>
+                <w:szCs w:val="40"/>
+              </w:rPr>
+              <w:t>–</w:t>
+            </w:r>
+            <w:r>
+              <w:rPr>
+                <w:rFonts w:ascii="BRH Devanagari Extra" w:hAnsi="BRH Devanagari Extra" w:cs="BRH Devanagari Extra"/>
+                <w:sz w:val="40"/>
+                <w:szCs w:val="40"/>
+              </w:rPr>
+              <w:t xml:space="preserve"> |</w:t>
+            </w:r>
+          </w:p>
+          <w:p>
+            <w:pPr>
+              <w:spacing w:before="0" w:line="240" w:lineRule="auto"/>
+              <w:ind w:left="176"/>
+              <w:rPr>
+                <w:rFonts w:ascii="BRH Devanagari Extra" w:hAnsi="BRH Devanagari Extra" w:cs="BRH Devanagari Extra"/>
+                <w:sz w:val="40"/>
+                <w:szCs w:val="40"/>
+              </w:rPr>
+            </w:pPr>
+            <w:r>
+              <w:rPr>
+                <w:rFonts w:ascii="BRH Devanagari Extra" w:hAnsi="BRH Devanagari Extra" w:cs="BRH Devanagari Extra"/>
+                <w:sz w:val="40"/>
+                <w:szCs w:val="40"/>
+              </w:rPr>
+              <w:t>EÌSþiÉÉ</w:t>
+            </w:r>
+            <w:r>
+              <w:rPr>
+                <w:rFonts w:ascii="BRH Malayalam Extra" w:hAnsi="BRH Malayalam Extra" w:cs="BRH Devanagari Extra"/>
+                <w:sz w:val="33"/>
+                <w:szCs w:val="40"/>
+              </w:rPr>
+              <w:t>–</w:t>
+            </w:r>
+            <w:r>
+              <w:rPr>
+                <w:rFonts w:ascii="BRH Devanagari Extra" w:hAnsi="BRH Devanagari Extra" w:cs="BRH Devanagari Extra"/>
+                <w:sz w:val="40"/>
+                <w:szCs w:val="40"/>
+              </w:rPr>
+              <w:t>ÌuÉ</w:t>
+            </w:r>
+            <w:r>
+              <w:rPr>
+                <w:rFonts w:ascii="BRH Devanagari Extra" w:hAnsi="BRH Devanagari Extra" w:cs="BRH Devanagari Extra"/>
+                <w:sz w:val="40"/>
+                <w:szCs w:val="40"/>
+                <w:highlight w:val="green"/>
+              </w:rPr>
+              <w:t>irÉÑi</w:t>
+            </w:r>
+            <w:r>
+              <w:rPr>
+                <w:rFonts w:ascii="BRH Devanagari Extra" w:hAnsi="BRH Devanagari Extra" w:cs="BRH Devanagari Extra"/>
+                <w:sz w:val="40"/>
+                <w:szCs w:val="40"/>
+              </w:rPr>
+              <w:t>Éç - C</w:t>
+            </w:r>
+            <w:r>
+              <w:rPr>
+                <w:rFonts w:ascii="BRH Malayalam Extra" w:hAnsi="BRH Malayalam Extra" w:cs="BRH Devanagari Extra"/>
+                <w:sz w:val="33"/>
+                <w:szCs w:val="40"/>
+              </w:rPr>
+              <w:t>–</w:t>
+            </w:r>
+            <w:r>
+              <w:rPr>
+                <w:rFonts w:ascii="BRH Devanagari Extra" w:hAnsi="BRH Devanagari Extra" w:cs="BRH Devanagari Extra"/>
+                <w:sz w:val="40"/>
+                <w:szCs w:val="40"/>
+              </w:rPr>
+              <w:t>iÉÉæ</w:t>
+            </w:r>
+            <w:r>
+              <w:rPr>
+                <w:rFonts w:ascii="BRH Malayalam Extra" w:hAnsi="BRH Malayalam Extra" w:cs="BRH Devanagari Extra"/>
+                <w:sz w:val="33"/>
+                <w:szCs w:val="40"/>
+              </w:rPr>
+              <w:t>–</w:t>
+            </w:r>
+            <w:r>
+              <w:rPr>
+                <w:rFonts w:ascii="BRH Devanagari Extra" w:hAnsi="BRH Devanagari Extra" w:cs="BRH Devanagari Extra"/>
+                <w:sz w:val="40"/>
+                <w:szCs w:val="40"/>
+              </w:rPr>
+              <w:t xml:space="preserve"> |</w:t>
+            </w:r>
+          </w:p>
+        </w:tc>
+      </w:tr>
+      <w:tr>
+        <w:trPr>
+          <w:trHeight w:val="1202"/>
+        </w:trPr>
+        <w:tc>
+          <w:tcPr>
+            <w:tcW w:w="3310" w:type="dxa"/>
+            <w:tcBorders>
+              <w:top w:val="single" w:sz="4" w:space="0" w:color="000000"/>
+              <w:left w:val="single" w:sz="4" w:space="0" w:color="000000"/>
+              <w:bottom w:val="single" w:sz="4" w:space="0" w:color="000000"/>
+              <w:right w:val="single" w:sz="4" w:space="0" w:color="000000"/>
+            </w:tcBorders>
+            <w:shd w:val="clear" w:color="auto" w:fill="auto"/>
+          </w:tcPr>
+          <w:p>
+            <w:pPr>
+              <w:widowControl w:val="0"/>
+              <w:autoSpaceDE w:val="0"/>
+              <w:autoSpaceDN w:val="0"/>
+              <w:adjustRightInd w:val="0"/>
+              <w:spacing w:before="0" w:line="240" w:lineRule="auto"/>
+              <w:rPr>
+                <w:rFonts w:cs="Arial"/>
+                <w:b/>
+                <w:bCs/>
+                <w:sz w:val="28"/>
+                <w:szCs w:val="28"/>
+              </w:rPr>
+            </w:pPr>
+            <w:r>
+              <w:rPr>
+                <w:rFonts w:cs="Arial"/>
+                <w:b/>
+                <w:bCs/>
+                <w:sz w:val="28"/>
+                <w:szCs w:val="28"/>
+              </w:rPr>
+              <w:t>TS 1.8.</w:t>
+            </w:r>
+            <w:r>
+              <w:rPr>
+                <w:rFonts w:cs="Arial"/>
+                <w:b/>
+                <w:bCs/>
+                <w:sz w:val="28"/>
+                <w:szCs w:val="28"/>
+              </w:rPr>
+              <w:t>19</w:t>
+            </w:r>
+            <w:r>
+              <w:rPr>
+                <w:rFonts w:cs="Arial"/>
+                <w:b/>
+                <w:bCs/>
+                <w:sz w:val="28"/>
+                <w:szCs w:val="28"/>
+              </w:rPr>
+              <w:t>.</w:t>
+            </w:r>
+            <w:r>
+              <w:rPr>
+                <w:rFonts w:cs="Arial"/>
+                <w:b/>
+                <w:bCs/>
+                <w:sz w:val="28"/>
+                <w:szCs w:val="28"/>
+              </w:rPr>
+              <w:t>1</w:t>
+            </w:r>
+            <w:r>
+              <w:rPr>
+                <w:rFonts w:cs="Arial"/>
+                <w:b/>
+                <w:bCs/>
+                <w:sz w:val="28"/>
+                <w:szCs w:val="28"/>
+              </w:rPr>
+              <w:t>– Padam</w:t>
+            </w:r>
+          </w:p>
+          <w:p>
+            <w:pPr>
+              <w:widowControl w:val="0"/>
+              <w:autoSpaceDE w:val="0"/>
+              <w:autoSpaceDN w:val="0"/>
+              <w:adjustRightInd w:val="0"/>
+              <w:spacing w:before="0" w:line="240" w:lineRule="auto"/>
+              <w:rPr>
+                <w:rFonts w:cs="Arial"/>
+                <w:b/>
+                <w:bCs/>
+                <w:sz w:val="28"/>
+                <w:szCs w:val="28"/>
+              </w:rPr>
+            </w:pPr>
+            <w:r>
+              <w:rPr>
+                <w:rFonts w:cs="Arial"/>
+                <w:b/>
+                <w:bCs/>
+                <w:sz w:val="28"/>
+                <w:szCs w:val="28"/>
+              </w:rPr>
+              <w:t xml:space="preserve">Padam No. </w:t>
+            </w:r>
+            <w:r>
+              <w:rPr>
+                <w:rFonts w:cs="Arial"/>
+                <w:b/>
+                <w:bCs/>
+                <w:sz w:val="28"/>
+                <w:szCs w:val="28"/>
+              </w:rPr>
+              <w:t>–</w:t>
+            </w:r>
+            <w:r>
+              <w:rPr>
+                <w:rFonts w:cs="Arial"/>
+                <w:b/>
+                <w:bCs/>
+                <w:sz w:val="28"/>
+                <w:szCs w:val="28"/>
+              </w:rPr>
+              <w:t xml:space="preserve"> </w:t>
+            </w:r>
+            <w:r>
+              <w:rPr>
+                <w:rFonts w:cs="Arial"/>
+                <w:b/>
+                <w:bCs/>
+                <w:sz w:val="28"/>
+                <w:szCs w:val="28"/>
+              </w:rPr>
+              <w:t>14</w:t>
+            </w:r>
+          </w:p>
+          <w:p>
+            <w:pPr>
+              <w:widowControl w:val="0"/>
+              <w:autoSpaceDE w:val="0"/>
+              <w:autoSpaceDN w:val="0"/>
+              <w:adjustRightInd w:val="0"/>
+              <w:spacing w:before="0" w:line="240" w:lineRule="auto"/>
+              <w:rPr>
+                <w:rFonts w:cs="Arial"/>
+                <w:b/>
+                <w:bCs/>
+                <w:sz w:val="28"/>
+                <w:szCs w:val="28"/>
+              </w:rPr>
+            </w:pPr>
+            <w:r>
+              <w:rPr>
+                <w:rFonts w:cs="Arial"/>
+                <w:b/>
+                <w:bCs/>
+                <w:sz w:val="28"/>
+                <w:szCs w:val="28"/>
+              </w:rPr>
+              <w:t xml:space="preserve">Panchaati No. </w:t>
+            </w:r>
+            <w:proofErr w:type="gramStart"/>
+            <w:r>
+              <w:rPr>
+                <w:rFonts w:cs="Arial"/>
+                <w:b/>
+                <w:bCs/>
+                <w:sz w:val="28"/>
+                <w:szCs w:val="28"/>
+              </w:rPr>
+              <w:t xml:space="preserve">-  </w:t>
+            </w:r>
+            <w:r>
+              <w:rPr>
+                <w:rFonts w:cs="Arial"/>
+                <w:b/>
+                <w:bCs/>
+                <w:sz w:val="28"/>
+                <w:szCs w:val="28"/>
+              </w:rPr>
+              <w:t>35</w:t>
+            </w:r>
+            <w:proofErr w:type="gramEnd"/>
+          </w:p>
+        </w:tc>
+        <w:tc>
+          <w:tcPr>
+            <w:tcW w:w="5387" w:type="dxa"/>
+            <w:tcBorders>
+              <w:top w:val="single" w:sz="4" w:space="0" w:color="000000"/>
+              <w:left w:val="single" w:sz="4" w:space="0" w:color="000000"/>
+              <w:bottom w:val="single" w:sz="4" w:space="0" w:color="000000"/>
+              <w:right w:val="single" w:sz="4" w:space="0" w:color="000000"/>
+            </w:tcBorders>
+            <w:shd w:val="clear" w:color="auto" w:fill="auto"/>
+          </w:tcPr>
+          <w:p>
+            <w:pPr>
+              <w:widowControl w:val="0"/>
+              <w:autoSpaceDE w:val="0"/>
+              <w:autoSpaceDN w:val="0"/>
+              <w:adjustRightInd w:val="0"/>
+              <w:spacing w:before="0" w:line="240" w:lineRule="auto"/>
+              <w:rPr>
+                <w:rFonts w:ascii="BRH Devanagari Extra" w:hAnsi="BRH Devanagari Extra" w:cs="BRH Devanagari Extra"/>
+                <w:sz w:val="40"/>
+                <w:szCs w:val="40"/>
+              </w:rPr>
+            </w:pPr>
+            <w:r>
+              <w:rPr>
+                <w:rFonts w:ascii="BRH Devanagari Extra" w:hAnsi="BRH Devanagari Extra" w:cs="BRH Devanagari Extra"/>
+                <w:sz w:val="40"/>
+                <w:szCs w:val="40"/>
+              </w:rPr>
+              <w:t>mÉ</w:t>
+            </w:r>
+            <w:r>
+              <w:rPr>
+                <w:rFonts w:ascii="BRH Malayalam Extra" w:hAnsi="BRH Malayalam Extra" w:cs="BRH Devanagari Extra"/>
+                <w:sz w:val="33"/>
+                <w:szCs w:val="40"/>
+                <w:highlight w:val="yellow"/>
+              </w:rPr>
+              <w:t>–</w:t>
+            </w:r>
+            <w:r>
+              <w:rPr>
+                <w:rFonts w:ascii="BRH Devanagari Extra" w:hAnsi="BRH Devanagari Extra" w:cs="BRH Devanagari Extra"/>
+                <w:sz w:val="40"/>
+                <w:szCs w:val="40"/>
+                <w:highlight w:val="yellow"/>
+              </w:rPr>
+              <w:t>¹Éæ</w:t>
+            </w:r>
+            <w:r>
+              <w:rPr>
+                <w:rFonts w:ascii="BRH Malayalam Extra" w:hAnsi="BRH Malayalam Extra" w:cs="BRH Devanagari Extra"/>
+                <w:sz w:val="33"/>
+                <w:szCs w:val="40"/>
+              </w:rPr>
+              <w:t>–</w:t>
+            </w:r>
+            <w:r>
+              <w:rPr>
+                <w:rFonts w:ascii="BRH Devanagari Extra" w:hAnsi="BRH Devanagari Extra" w:cs="BRH Devanagari Extra"/>
+                <w:sz w:val="40"/>
+                <w:szCs w:val="40"/>
+              </w:rPr>
+              <w:t>WûÏ | SÍ¤ÉþhÉÉ |</w:t>
+            </w:r>
+          </w:p>
+        </w:tc>
+        <w:tc>
+          <w:tcPr>
+            <w:tcW w:w="5528" w:type="dxa"/>
+            <w:tcBorders>
+              <w:top w:val="single" w:sz="4" w:space="0" w:color="000000"/>
+              <w:left w:val="single" w:sz="4" w:space="0" w:color="000000"/>
+              <w:bottom w:val="single" w:sz="4" w:space="0" w:color="000000"/>
+              <w:right w:val="single" w:sz="4" w:space="0" w:color="000000"/>
+            </w:tcBorders>
+            <w:shd w:val="clear" w:color="auto" w:fill="auto"/>
+          </w:tcPr>
+          <w:p>
+            <w:pPr>
+              <w:spacing w:before="0" w:line="240" w:lineRule="auto"/>
+              <w:ind w:left="176"/>
+              <w:rPr>
+                <w:rFonts w:ascii="BRH Devanagari Extra" w:hAnsi="BRH Devanagari Extra" w:cs="BRH Devanagari Extra"/>
+                <w:sz w:val="40"/>
+                <w:szCs w:val="40"/>
+              </w:rPr>
+            </w:pPr>
+            <w:r>
+              <w:rPr>
+                <w:rFonts w:ascii="BRH Devanagari Extra" w:hAnsi="BRH Devanagari Extra" w:cs="BRH Devanagari Extra"/>
+                <w:sz w:val="40"/>
+                <w:szCs w:val="40"/>
+              </w:rPr>
+              <w:t>mÉ</w:t>
+            </w:r>
+            <w:r>
+              <w:rPr>
+                <w:rFonts w:ascii="BRH Malayalam Extra" w:hAnsi="BRH Malayalam Extra" w:cs="BRH Devanagari Extra"/>
+                <w:sz w:val="33"/>
+                <w:szCs w:val="40"/>
+                <w:highlight w:val="green"/>
+              </w:rPr>
+              <w:t>–</w:t>
+            </w:r>
+            <w:r>
+              <w:rPr>
+                <w:rFonts w:ascii="BRH Devanagari Extra" w:hAnsi="BRH Devanagari Extra" w:cs="BRH Devanagari Extra"/>
+                <w:sz w:val="40"/>
+                <w:szCs w:val="40"/>
+                <w:highlight w:val="green"/>
+              </w:rPr>
+              <w:t>¸É</w:t>
+            </w:r>
+            <w:r>
+              <w:rPr>
+                <w:rFonts w:ascii="BRH Devanagari Extra" w:hAnsi="BRH Devanagari Extra" w:cs="BRH Devanagari Extra"/>
+                <w:sz w:val="40"/>
+                <w:szCs w:val="40"/>
+              </w:rPr>
+              <w:t>æ</w:t>
+            </w:r>
+            <w:r>
+              <w:rPr>
+                <w:rFonts w:ascii="BRH Malayalam Extra" w:hAnsi="BRH Malayalam Extra" w:cs="BRH Devanagari Extra"/>
+                <w:sz w:val="33"/>
+                <w:szCs w:val="40"/>
+              </w:rPr>
+              <w:t>–</w:t>
+            </w:r>
+            <w:r>
+              <w:rPr>
+                <w:rFonts w:ascii="BRH Devanagari Extra" w:hAnsi="BRH Devanagari Extra" w:cs="BRH Devanagari Extra"/>
+                <w:sz w:val="40"/>
+                <w:szCs w:val="40"/>
+              </w:rPr>
+              <w:t>WûÏ | SÍ¤ÉþhÉÉ |</w:t>
+            </w:r>
+          </w:p>
+        </w:tc>
+      </w:tr>
+    </w:tbl>
+    <w:p>
+      <w:pPr>
+        <w:spacing w:before="0" w:line="240" w:lineRule="auto"/>
+        <w:jc w:val="center"/>
+        <w:rPr>
+          <w:b/>
+          <w:bCs/>
+          <w:sz w:val="32"/>
+          <w:szCs w:val="32"/>
+          <w:u w:val="single"/>
+        </w:rPr>
+      </w:pPr>
+    </w:p>
+    <w:p>
+      <w:pPr>
+        <w:spacing w:before="0" w:line="240" w:lineRule="auto"/>
+        <w:jc w:val="center"/>
+        <w:rPr>
+          <w:b/>
+          <w:bCs/>
+          <w:sz w:val="32"/>
+          <w:szCs w:val="32"/>
+          <w:u w:val="single"/>
+        </w:rPr>
+      </w:pPr>
+    </w:p>
+    <w:p>
+      <w:pPr>
+        <w:spacing w:before="0" w:line="240" w:lineRule="auto"/>
+        <w:jc w:val="center"/>
+        <w:rPr>
+          <w:b/>
+          <w:bCs/>
+          <w:sz w:val="32"/>
+          <w:szCs w:val="32"/>
+          <w:u w:val="single"/>
+        </w:rPr>
+      </w:pPr>
+    </w:p>
+    <w:p>
+      <w:pPr>
+        <w:spacing w:before="0" w:line="240" w:lineRule="auto"/>
+        <w:jc w:val="center"/>
+        <w:rPr>
+          <w:b/>
+          <w:bCs/>
+          <w:sz w:val="32"/>
+          <w:szCs w:val="32"/>
+          <w:u w:val="single"/>
+        </w:rPr>
+      </w:pPr>
+    </w:p>
+    <w:p>
+      <w:pPr>
+        <w:spacing w:before="0" w:line="240" w:lineRule="auto"/>
+        <w:jc w:val="center"/>
+        <w:rPr>
+          <w:b/>
+          <w:bCs/>
+          <w:sz w:val="32"/>
+          <w:szCs w:val="32"/>
+          <w:u w:val="single"/>
+        </w:rPr>
+      </w:pPr>
+      <w:r>
+        <w:rPr>
+          <w:b/>
+          <w:bCs/>
+          <w:sz w:val="32"/>
+          <w:szCs w:val="32"/>
+          <w:u w:val="single"/>
+        </w:rPr>
+        <w:t xml:space="preserve">TS Pada Paatam </w:t>
       </w:r>
       <w:r>
         <w:rPr>
@@ -165,7 +1349,25 @@
           <w:sz w:val="32"/>
           <w:szCs w:val="32"/>
         </w:rPr>
-        <w:t>(ignore those which are already incorporated in your book’s version and date)</w:t>
+        <w:t>(</w:t>
+      </w:r>
+      <w:proofErr w:type="gramStart"/>
+      <w:r>
+        <w:rPr>
+          <w:bCs/>
+          <w:sz w:val="32"/>
+          <w:szCs w:val="32"/>
+        </w:rPr>
+        <w:t>ignore</w:t>
+      </w:r>
+      <w:proofErr w:type="gramEnd"/>
+      <w:r>
+        <w:rPr>
+          <w:bCs/>
+          <w:sz w:val="32"/>
+          <w:szCs w:val="32"/>
+        </w:rPr>
+        <w:t xml:space="preserve"> those which are already incorporated in your book’s version and date)</w:t>
       </w:r>
     </w:p>
     <w:tbl>
@@ -381,20 +1583,8 @@
                 <w:sz w:val="28"/>
                 <w:szCs w:val="28"/>
               </w:rPr>
-              <w:t xml:space="preserve">– </w:t>
-            </w:r>
-            <w:proofErr w:type="spellStart"/>
-            <w:r>
-              <w:rPr>
-                <w:rFonts w:cs="Arial"/>
-                <w:b/>
-                <w:bCs/>
-                <w:sz w:val="28"/>
-                <w:szCs w:val="28"/>
-              </w:rPr>
-              <w:t>Padam</w:t>
-            </w:r>
-            <w:proofErr w:type="spellEnd"/>
+              <w:t>– Padam</w:t>
+            </w:r>
           </w:p>
           <w:p>
             <w:pPr>
@@ -411,27 +1601,15 @@
                 <w:szCs w:val="28"/>
               </w:rPr>
             </w:pPr>
-            <w:proofErr w:type="spellStart"/>
-            <w:r>
-              <w:rPr>
-                <w:rFonts w:cs="Arial"/>
-                <w:b/>
-                <w:bCs/>
-                <w:sz w:val="28"/>
-                <w:szCs w:val="28"/>
-              </w:rPr>
-              <w:t>Padam</w:t>
-            </w:r>
-            <w:proofErr w:type="spellEnd"/>
-            <w:r>
-              <w:rPr>
-                <w:rFonts w:cs="Arial"/>
-                <w:b/>
-                <w:bCs/>
-                <w:sz w:val="28"/>
-                <w:szCs w:val="28"/>
-              </w:rPr>
-              <w:t xml:space="preserve"> No. - </w:t>
+            <w:r>
+              <w:rPr>
+                <w:rFonts w:cs="Arial"/>
+                <w:b/>
+                <w:bCs/>
+                <w:sz w:val="28"/>
+                <w:szCs w:val="28"/>
+              </w:rPr>
+              <w:t xml:space="preserve">Padam No. - </w:t>
             </w:r>
             <w:r>
               <w:rPr>
@@ -458,23 +1636,22 @@
                 <w:szCs w:val="28"/>
               </w:rPr>
             </w:pPr>
-            <w:proofErr w:type="spellStart"/>
-            <w:r>
-              <w:rPr>
-                <w:b/>
-                <w:sz w:val="28"/>
-                <w:szCs w:val="28"/>
-              </w:rPr>
-              <w:t>Panchaati</w:t>
-            </w:r>
-            <w:proofErr w:type="spellEnd"/>
-            <w:r>
-              <w:rPr>
-                <w:b/>
-                <w:sz w:val="28"/>
-                <w:szCs w:val="28"/>
-              </w:rPr>
-              <w:t xml:space="preserve"> No. -  </w:t>
+            <w:r>
+              <w:rPr>
+                <w:b/>
+                <w:sz w:val="28"/>
+                <w:szCs w:val="28"/>
+              </w:rPr>
+              <w:t xml:space="preserve">Panchaati No. </w:t>
+            </w:r>
+            <w:proofErr w:type="gramStart"/>
+            <w:r>
+              <w:rPr>
+                <w:b/>
+                <w:sz w:val="28"/>
+                <w:szCs w:val="28"/>
+              </w:rPr>
+              <w:t xml:space="preserve">-  </w:t>
             </w:r>
             <w:r>
               <w:rPr>
@@ -484,6 +1661,7 @@
               </w:rPr>
               <w:t>20</w:t>
             </w:r>
+            <w:proofErr w:type="gramEnd"/>
           </w:p>
         </w:tc>
         <w:tc>
@@ -510,7 +1688,6 @@
                 <w:szCs w:val="40"/>
               </w:rPr>
             </w:pPr>
-            <w:proofErr w:type="spellStart"/>
             <w:r>
               <w:rPr>
                 <w:rFonts w:ascii="BRH Devanagari Extra" w:hAnsi="BRH Devanagari Extra" w:cs="BRH Devanagari Extra"/>
@@ -519,43 +1696,22 @@
               </w:rPr>
               <w:t>oÉ×Wû</w:t>
             </w:r>
-            <w:proofErr w:type="spellEnd"/>
-            <w:r>
-              <w:rPr>
-                <w:rFonts w:ascii="BRH Malayalam Extra" w:hAnsi="BRH Malayalam Extra" w:cs="BRH Devanagari Extra"/>
-                <w:sz w:val="33"/>
-                <w:szCs w:val="40"/>
-              </w:rPr>
-              <w:t>–</w:t>
-            </w:r>
-            <w:proofErr w:type="spellStart"/>
-            <w:r>
-              <w:rPr>
-                <w:rFonts w:ascii="BRH Devanagari Extra" w:hAnsi="BRH Devanagari Extra" w:cs="BRH Devanagari Extra"/>
-                <w:sz w:val="40"/>
-                <w:szCs w:val="40"/>
-              </w:rPr>
-              <w:t>xmÉÌiÉþÈ</w:t>
-            </w:r>
-            <w:proofErr w:type="spellEnd"/>
-            <w:r>
-              <w:rPr>
-                <w:rFonts w:ascii="BRH Devanagari Extra" w:hAnsi="BRH Devanagari Extra" w:cs="BRH Devanagari Extra"/>
-                <w:sz w:val="40"/>
-                <w:szCs w:val="40"/>
-              </w:rPr>
-              <w:t xml:space="preserve"> | </w:t>
-            </w:r>
-            <w:proofErr w:type="spellStart"/>
-            <w:r>
-              <w:rPr>
-                <w:rFonts w:ascii="BRH Devanagari Extra" w:hAnsi="BRH Devanagari Extra" w:cs="BRH Devanagari Extra"/>
-                <w:sz w:val="40"/>
-                <w:szCs w:val="40"/>
-              </w:rPr>
-              <w:t>uÉÉ</w:t>
-            </w:r>
-            <w:proofErr w:type="spellEnd"/>
+            <w:r>
+              <w:rPr>
+                <w:rFonts w:ascii="BRH Malayalam Extra" w:hAnsi="BRH Malayalam Extra" w:cs="BRH Devanagari Extra"/>
+                <w:sz w:val="33"/>
+                <w:szCs w:val="40"/>
+              </w:rPr>
+              <w:t>–</w:t>
+            </w:r>
+            <w:r>
+              <w:rPr>
+                <w:rFonts w:ascii="BRH Devanagari Extra" w:hAnsi="BRH Devanagari Extra" w:cs="BRH Devanagari Extra"/>
+                <w:sz w:val="40"/>
+                <w:szCs w:val="40"/>
+              </w:rPr>
+              <w:t>xmÉÌiÉþÈ | uÉÉ</w:t>
+            </w:r>
             <w:r>
               <w:rPr>
                 <w:rFonts w:ascii="BRH Malayalam Extra" w:hAnsi="BRH Malayalam Extra" w:cs="BRH Devanagari Extra"/>
@@ -565,7 +1721,6 @@
               </w:rPr>
               <w:t>–</w:t>
             </w:r>
-            <w:proofErr w:type="spellStart"/>
             <w:r>
               <w:rPr>
                 <w:rFonts w:ascii="BRH Devanagari Extra" w:hAnsi="BRH Devanagari Extra" w:cs="BRH Devanagari Extra"/>
@@ -581,34 +1736,7 @@
                 <w:sz w:val="40"/>
                 <w:szCs w:val="40"/>
               </w:rPr>
-              <w:t>qÉç</w:t>
-            </w:r>
-            <w:proofErr w:type="spellEnd"/>
-            <w:r>
-              <w:rPr>
-                <w:rFonts w:ascii="BRH Devanagari Extra" w:hAnsi="BRH Devanagari Extra" w:cs="BRH Devanagari Extra"/>
-                <w:sz w:val="40"/>
-                <w:szCs w:val="40"/>
-              </w:rPr>
-              <w:t xml:space="preserve"> | </w:t>
-            </w:r>
-            <w:proofErr w:type="spellStart"/>
-            <w:r>
-              <w:rPr>
-                <w:rFonts w:ascii="BRH Devanagari Extra" w:hAnsi="BRH Devanagari Extra" w:cs="BRH Devanagari Extra"/>
-                <w:sz w:val="40"/>
-                <w:szCs w:val="40"/>
-              </w:rPr>
-              <w:t>ClSìþÈ</w:t>
-            </w:r>
-            <w:proofErr w:type="spellEnd"/>
-            <w:r>
-              <w:rPr>
-                <w:rFonts w:ascii="BRH Devanagari Extra" w:hAnsi="BRH Devanagari Extra" w:cs="BRH Devanagari Extra"/>
-                <w:sz w:val="40"/>
-                <w:szCs w:val="40"/>
-              </w:rPr>
-              <w:t xml:space="preserve"> |</w:t>
+              <w:t>qÉç | ClSìþÈ |</w:t>
             </w:r>
           </w:p>
         </w:tc>
@@ -633,7 +1761,6 @@
                 <w:szCs w:val="40"/>
               </w:rPr>
             </w:pPr>
-            <w:proofErr w:type="spellStart"/>
             <w:r>
               <w:rPr>
                 <w:rFonts w:ascii="BRH Devanagari Extra" w:hAnsi="BRH Devanagari Extra" w:cs="BRH Devanagari Extra"/>
@@ -642,52 +1769,30 @@
               </w:rPr>
               <w:t>oÉ×Wû</w:t>
             </w:r>
-            <w:proofErr w:type="spellEnd"/>
-            <w:r>
-              <w:rPr>
-                <w:rFonts w:ascii="BRH Malayalam Extra" w:hAnsi="BRH Malayalam Extra" w:cs="BRH Devanagari Extra"/>
-                <w:sz w:val="33"/>
-                <w:szCs w:val="40"/>
-              </w:rPr>
-              <w:t>–</w:t>
-            </w:r>
-            <w:proofErr w:type="spellStart"/>
-            <w:r>
-              <w:rPr>
-                <w:rFonts w:ascii="BRH Devanagari Extra" w:hAnsi="BRH Devanagari Extra" w:cs="BRH Devanagari Extra"/>
-                <w:sz w:val="40"/>
-                <w:szCs w:val="40"/>
-              </w:rPr>
-              <w:t>xmÉÌiÉþÈ</w:t>
-            </w:r>
-            <w:proofErr w:type="spellEnd"/>
-            <w:r>
-              <w:rPr>
-                <w:rFonts w:ascii="BRH Devanagari Extra" w:hAnsi="BRH Devanagari Extra" w:cs="BRH Devanagari Extra"/>
-                <w:sz w:val="40"/>
-                <w:szCs w:val="40"/>
-              </w:rPr>
-              <w:t xml:space="preserve"> | </w:t>
-            </w:r>
-            <w:proofErr w:type="spellStart"/>
-            <w:r>
-              <w:rPr>
-                <w:rFonts w:ascii="BRH Devanagari Extra" w:hAnsi="BRH Devanagari Extra" w:cs="BRH Devanagari Extra"/>
-                <w:sz w:val="40"/>
-                <w:szCs w:val="40"/>
-              </w:rPr>
-              <w:t>uÉÉ</w:t>
-            </w:r>
-            <w:proofErr w:type="spellEnd"/>
-            <w:r>
-              <w:rPr>
-                <w:rFonts w:ascii="BRH Malayalam Extra" w:hAnsi="BRH Malayalam Extra" w:cs="BRH Devanagari Extra"/>
-                <w:sz w:val="33"/>
-                <w:szCs w:val="40"/>
-              </w:rPr>
-              <w:t>–</w:t>
-            </w:r>
-            <w:proofErr w:type="spellStart"/>
+            <w:r>
+              <w:rPr>
+                <w:rFonts w:ascii="BRH Malayalam Extra" w:hAnsi="BRH Malayalam Extra" w:cs="BRH Devanagari Extra"/>
+                <w:sz w:val="33"/>
+                <w:szCs w:val="40"/>
+              </w:rPr>
+              <w:t>–</w:t>
+            </w:r>
+            <w:r>
+              <w:rPr>
+                <w:rFonts w:ascii="BRH Devanagari Extra" w:hAnsi="BRH Devanagari Extra" w:cs="BRH Devanagari Extra"/>
+                <w:sz w:val="40"/>
+                <w:szCs w:val="40"/>
+              </w:rPr>
+              <w:t>xmÉÌiÉþÈ | uÉÉ</w:t>
+            </w:r>
+            <w:r>
+              <w:rPr>
+                <w:rFonts w:ascii="BRH Malayalam Extra" w:hAnsi="BRH Malayalam Extra" w:cs="BRH Devanagari Extra"/>
+                <w:sz w:val="33"/>
+                <w:szCs w:val="40"/>
+              </w:rPr>
+              <w:t>–</w:t>
+            </w:r>
             <w:r>
               <w:rPr>
                 <w:rFonts w:ascii="BRH Devanagari Extra" w:hAnsi="BRH Devanagari Extra" w:cs="BRH Devanagari Extra"/>
@@ -703,34 +1808,7 @@
                 <w:sz w:val="40"/>
                 <w:szCs w:val="40"/>
               </w:rPr>
-              <w:t>qÉç</w:t>
-            </w:r>
-            <w:proofErr w:type="spellEnd"/>
-            <w:r>
-              <w:rPr>
-                <w:rFonts w:ascii="BRH Devanagari Extra" w:hAnsi="BRH Devanagari Extra" w:cs="BRH Devanagari Extra"/>
-                <w:sz w:val="40"/>
-                <w:szCs w:val="40"/>
-              </w:rPr>
-              <w:t xml:space="preserve"> | </w:t>
-            </w:r>
-            <w:proofErr w:type="spellStart"/>
-            <w:r>
-              <w:rPr>
-                <w:rFonts w:ascii="BRH Devanagari Extra" w:hAnsi="BRH Devanagari Extra" w:cs="BRH Devanagari Extra"/>
-                <w:sz w:val="40"/>
-                <w:szCs w:val="40"/>
-              </w:rPr>
-              <w:t>ClSìþÈ</w:t>
-            </w:r>
-            <w:proofErr w:type="spellEnd"/>
-            <w:r>
-              <w:rPr>
-                <w:rFonts w:ascii="BRH Devanagari Extra" w:hAnsi="BRH Devanagari Extra" w:cs="BRH Devanagari Extra"/>
-                <w:sz w:val="40"/>
-                <w:szCs w:val="40"/>
-              </w:rPr>
-              <w:t xml:space="preserve"> |</w:t>
+              <w:t>qÉç | ClSìþÈ |</w:t>
             </w:r>
           </w:p>
         </w:tc>
@@ -792,51 +1870,8 @@
           <w:szCs w:val="32"/>
           <w:u w:val="single"/>
         </w:rPr>
-        <w:t xml:space="preserve">TS </w:t>
-      </w:r>
-      <w:proofErr w:type="spellStart"/>
-      <w:r>
-        <w:rPr>
-          <w:b/>
-          <w:bCs/>
-          <w:sz w:val="32"/>
-          <w:szCs w:val="32"/>
-          <w:u w:val="single"/>
-        </w:rPr>
-        <w:t>Pada</w:t>
-      </w:r>
-      <w:proofErr w:type="spellEnd"/>
-      <w:r>
-        <w:rPr>
-          <w:b/>
-          <w:bCs/>
-          <w:sz w:val="32"/>
-          <w:szCs w:val="32"/>
-          <w:u w:val="single"/>
-        </w:rPr>
-        <w:t xml:space="preserve"> </w:t>
-      </w:r>
-      <w:proofErr w:type="spellStart"/>
-      <w:r>
-        <w:rPr>
-          <w:b/>
-          <w:bCs/>
-          <w:sz w:val="32"/>
-          <w:szCs w:val="32"/>
-          <w:u w:val="single"/>
-        </w:rPr>
-        <w:t>Paatam</w:t>
-      </w:r>
-      <w:proofErr w:type="spellEnd"/>
-      <w:r>
-        <w:rPr>
-          <w:b/>
-          <w:bCs/>
-          <w:sz w:val="32"/>
-          <w:szCs w:val="32"/>
-          <w:u w:val="single"/>
-        </w:rPr>
-        <w:t xml:space="preserve"> </w:t>
+        <w:lastRenderedPageBreak/>
+        <w:t xml:space="preserve">TS Pada Paatam </w:t>
       </w:r>
       <w:r>
         <w:rPr>
@@ -933,7 +1968,23 @@
           <w:b/>
           <w:szCs w:val="24"/>
         </w:rPr>
-        <w:t>(ignore those which are already incorporated in your book’s version and date)</w:t>
+        <w:t>(</w:t>
+      </w:r>
+      <w:proofErr w:type="gramStart"/>
+      <w:r>
+        <w:rPr>
+          <w:b/>
+          <w:szCs w:val="24"/>
+        </w:rPr>
+        <w:t>ignore</w:t>
+      </w:r>
+      <w:proofErr w:type="gramEnd"/>
+      <w:r>
+        <w:rPr>
+          <w:b/>
+          <w:szCs w:val="24"/>
+        </w:rPr>
+        <w:t xml:space="preserve"> those which are already incorporated in your book’s version and date)</w:t>
       </w:r>
     </w:p>
     <w:tbl>
@@ -1174,8 +2225,18 @@
                 <w:sz w:val="28"/>
                 <w:szCs w:val="28"/>
               </w:rPr>
-              <w:t>Panchaati No. -  18</w:t>
-            </w:r>
+              <w:t xml:space="preserve">Panchaati No. </w:t>
+            </w:r>
+            <w:proofErr w:type="gramStart"/>
+            <w:r>
+              <w:rPr>
+                <w:b/>
+                <w:sz w:val="28"/>
+                <w:szCs w:val="28"/>
+              </w:rPr>
+              <w:t>-  18</w:t>
+            </w:r>
+            <w:proofErr w:type="gramEnd"/>
           </w:p>
         </w:tc>
         <w:tc>
@@ -1202,23 +2263,13 @@
                 <w:szCs w:val="40"/>
               </w:rPr>
             </w:pPr>
-            <w:proofErr w:type="spellStart"/>
-            <w:r>
-              <w:rPr>
-                <w:rFonts w:ascii="BRH Devanagari Extra" w:hAnsi="BRH Devanagari Extra" w:cs="BRH Devanagari Extra"/>
-                <w:sz w:val="40"/>
-                <w:szCs w:val="40"/>
-              </w:rPr>
-              <w:t>uÉÂþhÉÉrÉ</w:t>
-            </w:r>
-            <w:proofErr w:type="spellEnd"/>
-            <w:r>
-              <w:rPr>
-                <w:rFonts w:ascii="BRH Devanagari Extra" w:hAnsi="BRH Devanagari Extra" w:cs="BRH Devanagari Extra"/>
-                <w:sz w:val="40"/>
-                <w:szCs w:val="40"/>
-              </w:rPr>
-              <w:t xml:space="preserve"> | </w:t>
+            <w:r>
+              <w:rPr>
+                <w:rFonts w:ascii="BRH Devanagari Extra" w:hAnsi="BRH Devanagari Extra" w:cs="BRH Devanagari Extra"/>
+                <w:sz w:val="40"/>
+                <w:szCs w:val="40"/>
+              </w:rPr>
+              <w:t xml:space="preserve">uÉÂþhÉÉrÉ | </w:t>
             </w:r>
           </w:p>
           <w:p>
@@ -1234,7 +2285,6 @@
                 <w:szCs w:val="40"/>
               </w:rPr>
             </w:pPr>
-            <w:proofErr w:type="spellStart"/>
             <w:r>
               <w:rPr>
                 <w:rFonts w:ascii="BRH Devanagari Extra" w:hAnsi="BRH Devanagari Extra" w:cs="BRH Devanagari Extra"/>
@@ -1243,57 +2293,37 @@
               </w:rPr>
               <w:t>kÉqÉïþmÉiÉrÉ</w:t>
             </w:r>
-            <w:proofErr w:type="spellEnd"/>
-            <w:r>
-              <w:rPr>
-                <w:rFonts w:ascii="BRH Malayalam Extra" w:hAnsi="BRH Malayalam Extra" w:cs="BRH Devanagari Extra"/>
-                <w:sz w:val="33"/>
-                <w:szCs w:val="40"/>
-              </w:rPr>
-              <w:t>–</w:t>
-            </w:r>
-            <w:r>
-              <w:rPr>
-                <w:rFonts w:ascii="BRH Devanagari Extra" w:hAnsi="BRH Devanagari Extra" w:cs="BRH Devanagari Extra"/>
-                <w:sz w:val="40"/>
-                <w:szCs w:val="40"/>
-              </w:rPr>
-              <w:t xml:space="preserve"> </w:t>
-            </w:r>
-            <w:proofErr w:type="spellStart"/>
-            <w:r>
-              <w:rPr>
-                <w:rFonts w:ascii="BRH Devanagari Extra" w:hAnsi="BRH Devanagari Extra" w:cs="BRH Devanagari Extra"/>
-                <w:sz w:val="40"/>
-                <w:szCs w:val="40"/>
-              </w:rPr>
-              <w:t>CÌiÉ</w:t>
-            </w:r>
-            <w:proofErr w:type="spellEnd"/>
-            <w:r>
-              <w:rPr>
-                <w:rFonts w:ascii="BRH Malayalam Extra" w:hAnsi="BRH Malayalam Extra" w:cs="BRH Devanagari Extra"/>
-                <w:sz w:val="33"/>
-                <w:szCs w:val="40"/>
-              </w:rPr>
-              <w:t>–</w:t>
-            </w:r>
-            <w:r>
-              <w:rPr>
-                <w:rFonts w:ascii="BRH Devanagari Extra" w:hAnsi="BRH Devanagari Extra" w:cs="BRH Devanagari Extra"/>
-                <w:sz w:val="40"/>
-                <w:szCs w:val="40"/>
-              </w:rPr>
-              <w:t xml:space="preserve"> </w:t>
-            </w:r>
-            <w:proofErr w:type="spellStart"/>
-            <w:r>
-              <w:rPr>
-                <w:rFonts w:ascii="BRH Devanagari Extra" w:hAnsi="BRH Devanagari Extra" w:cs="BRH Devanagari Extra"/>
-                <w:sz w:val="40"/>
-                <w:szCs w:val="40"/>
-              </w:rPr>
-              <w:t>kÉ</w:t>
+            <w:r>
+              <w:rPr>
+                <w:rFonts w:ascii="BRH Malayalam Extra" w:hAnsi="BRH Malayalam Extra" w:cs="BRH Devanagari Extra"/>
+                <w:sz w:val="33"/>
+                <w:szCs w:val="40"/>
+              </w:rPr>
+              <w:t>–</w:t>
+            </w:r>
+            <w:r>
+              <w:rPr>
+                <w:rFonts w:ascii="BRH Devanagari Extra" w:hAnsi="BRH Devanagari Extra" w:cs="BRH Devanagari Extra"/>
+                <w:sz w:val="40"/>
+                <w:szCs w:val="40"/>
+              </w:rPr>
+              <w:t xml:space="preserve"> CÌiÉ</w:t>
+            </w:r>
+            <w:r>
+              <w:rPr>
+                <w:rFonts w:ascii="BRH Malayalam Extra" w:hAnsi="BRH Malayalam Extra" w:cs="BRH Devanagari Extra"/>
+                <w:sz w:val="33"/>
+                <w:szCs w:val="40"/>
+              </w:rPr>
+              <w:t>–</w:t>
+            </w:r>
+            <w:r>
+              <w:rPr>
+                <w:rFonts w:ascii="BRH Devanagari Extra" w:hAnsi="BRH Devanagari Extra" w:cs="BRH Devanagari Extra"/>
+                <w:sz w:val="40"/>
+                <w:szCs w:val="40"/>
+              </w:rPr>
+              <w:t xml:space="preserve"> kÉ</w:t>
             </w:r>
             <w:r>
               <w:rPr>
@@ -1304,34 +2334,22 @@
               </w:rPr>
               <w:t>qÉï</w:t>
             </w:r>
-            <w:proofErr w:type="spellEnd"/>
-            <w:r>
-              <w:rPr>
-                <w:rFonts w:ascii="BRH Devanagari Extra" w:hAnsi="BRH Devanagari Extra" w:cs="BRH Devanagari Extra"/>
-                <w:sz w:val="40"/>
-                <w:szCs w:val="40"/>
-              </w:rPr>
-              <w:t xml:space="preserve"> - </w:t>
-            </w:r>
-            <w:proofErr w:type="spellStart"/>
-            <w:r>
-              <w:rPr>
-                <w:rFonts w:ascii="BRH Devanagari Extra" w:hAnsi="BRH Devanagari Extra" w:cs="BRH Devanagari Extra"/>
-                <w:sz w:val="40"/>
-                <w:szCs w:val="40"/>
-              </w:rPr>
-              <w:t>mÉ</w:t>
-            </w:r>
-            <w:proofErr w:type="spellEnd"/>
-            <w:r>
-              <w:rPr>
-                <w:rFonts w:ascii="BRH Malayalam Extra" w:hAnsi="BRH Malayalam Extra" w:cs="BRH Devanagari Extra"/>
-                <w:sz w:val="33"/>
-                <w:szCs w:val="40"/>
-              </w:rPr>
-              <w:t>–</w:t>
-            </w:r>
-            <w:proofErr w:type="spellStart"/>
+            <w:r>
+              <w:rPr>
+                <w:rFonts w:ascii="BRH Devanagari Extra" w:hAnsi="BRH Devanagari Extra" w:cs="BRH Devanagari Extra"/>
+                <w:sz w:val="40"/>
+                <w:szCs w:val="40"/>
+              </w:rPr>
+              <w:t xml:space="preserve"> - mÉ</w:t>
+            </w:r>
+            <w:r>
+              <w:rPr>
+                <w:rFonts w:ascii="BRH Malayalam Extra" w:hAnsi="BRH Malayalam Extra" w:cs="BRH Devanagari Extra"/>
+                <w:sz w:val="33"/>
+                <w:szCs w:val="40"/>
+              </w:rPr>
+              <w:t>–</w:t>
+            </w:r>
             <w:r>
               <w:rPr>
                 <w:rFonts w:ascii="BRH Devanagari Extra" w:hAnsi="BRH Devanagari Extra" w:cs="BRH Devanagari Extra"/>
@@ -1340,16 +2358,14 @@
               </w:rPr>
               <w:t>iÉ</w:t>
             </w:r>
-            <w:proofErr w:type="spellEnd"/>
-            <w:r>
-              <w:rPr>
-                <w:rFonts w:ascii="BRH Malayalam Extra" w:hAnsi="BRH Malayalam Extra" w:cs="BRH Devanagari Extra"/>
-                <w:sz w:val="33"/>
-                <w:szCs w:val="40"/>
-              </w:rPr>
-              <w:t>–</w:t>
-            </w:r>
-            <w:proofErr w:type="spellStart"/>
+            <w:r>
+              <w:rPr>
+                <w:rFonts w:ascii="BRH Malayalam Extra" w:hAnsi="BRH Malayalam Extra" w:cs="BRH Devanagari Extra"/>
+                <w:sz w:val="33"/>
+                <w:szCs w:val="40"/>
+              </w:rPr>
+              <w:t>–</w:t>
+            </w:r>
             <w:r>
               <w:rPr>
                 <w:rFonts w:ascii="BRH Devanagari Extra" w:hAnsi="BRH Devanagari Extra" w:cs="BRH Devanagari Extra"/>
@@ -1358,7 +2374,6 @@
               </w:rPr>
               <w:t>rÉå</w:t>
             </w:r>
-            <w:proofErr w:type="spellEnd"/>
             <w:r>
               <w:rPr>
                 <w:rFonts w:ascii="BRH Malayalam Extra" w:hAnsi="BRH Malayalam Extra" w:cs="BRH Devanagari Extra"/>
@@ -1401,23 +2416,13 @@
                 <w:szCs w:val="40"/>
               </w:rPr>
             </w:pPr>
-            <w:proofErr w:type="spellStart"/>
-            <w:r>
-              <w:rPr>
-                <w:rFonts w:ascii="BRH Devanagari Extra" w:hAnsi="BRH Devanagari Extra" w:cs="BRH Devanagari Extra"/>
-                <w:sz w:val="40"/>
-                <w:szCs w:val="40"/>
-              </w:rPr>
-              <w:t>uÉÂþhÉÉrÉ</w:t>
-            </w:r>
-            <w:proofErr w:type="spellEnd"/>
-            <w:r>
-              <w:rPr>
-                <w:rFonts w:ascii="BRH Devanagari Extra" w:hAnsi="BRH Devanagari Extra" w:cs="BRH Devanagari Extra"/>
-                <w:sz w:val="40"/>
-                <w:szCs w:val="40"/>
-              </w:rPr>
-              <w:t xml:space="preserve"> | </w:t>
+            <w:r>
+              <w:rPr>
+                <w:rFonts w:ascii="BRH Devanagari Extra" w:hAnsi="BRH Devanagari Extra" w:cs="BRH Devanagari Extra"/>
+                <w:sz w:val="40"/>
+                <w:szCs w:val="40"/>
+              </w:rPr>
+              <w:t xml:space="preserve">uÉÂþhÉÉrÉ | </w:t>
             </w:r>
           </w:p>
           <w:p>
@@ -1430,7 +2435,6 @@
                 <w:szCs w:val="40"/>
               </w:rPr>
             </w:pPr>
-            <w:proofErr w:type="spellStart"/>
             <w:r>
               <w:rPr>
                 <w:rFonts w:ascii="BRH Devanagari Extra" w:hAnsi="BRH Devanagari Extra" w:cs="BRH Devanagari Extra"/>
@@ -1439,57 +2443,37 @@
               </w:rPr>
               <w:t>kÉqÉïþmÉiÉrÉ</w:t>
             </w:r>
-            <w:proofErr w:type="spellEnd"/>
-            <w:r>
-              <w:rPr>
-                <w:rFonts w:ascii="BRH Malayalam Extra" w:hAnsi="BRH Malayalam Extra" w:cs="BRH Devanagari Extra"/>
-                <w:sz w:val="33"/>
-                <w:szCs w:val="40"/>
-              </w:rPr>
-              <w:t>–</w:t>
-            </w:r>
-            <w:r>
-              <w:rPr>
-                <w:rFonts w:ascii="BRH Devanagari Extra" w:hAnsi="BRH Devanagari Extra" w:cs="BRH Devanagari Extra"/>
-                <w:sz w:val="40"/>
-                <w:szCs w:val="40"/>
-              </w:rPr>
-              <w:t xml:space="preserve"> </w:t>
-            </w:r>
-            <w:proofErr w:type="spellStart"/>
-            <w:r>
-              <w:rPr>
-                <w:rFonts w:ascii="BRH Devanagari Extra" w:hAnsi="BRH Devanagari Extra" w:cs="BRH Devanagari Extra"/>
-                <w:sz w:val="40"/>
-                <w:szCs w:val="40"/>
-              </w:rPr>
-              <w:t>CÌiÉ</w:t>
-            </w:r>
-            <w:proofErr w:type="spellEnd"/>
-            <w:r>
-              <w:rPr>
-                <w:rFonts w:ascii="BRH Malayalam Extra" w:hAnsi="BRH Malayalam Extra" w:cs="BRH Devanagari Extra"/>
-                <w:sz w:val="33"/>
-                <w:szCs w:val="40"/>
-              </w:rPr>
-              <w:t>–</w:t>
-            </w:r>
-            <w:r>
-              <w:rPr>
-                <w:rFonts w:ascii="BRH Devanagari Extra" w:hAnsi="BRH Devanagari Extra" w:cs="BRH Devanagari Extra"/>
-                <w:sz w:val="40"/>
-                <w:szCs w:val="40"/>
-              </w:rPr>
-              <w:t xml:space="preserve"> </w:t>
-            </w:r>
-            <w:proofErr w:type="spellStart"/>
-            <w:r>
-              <w:rPr>
-                <w:rFonts w:ascii="BRH Devanagari Extra" w:hAnsi="BRH Devanagari Extra" w:cs="BRH Devanagari Extra"/>
-                <w:sz w:val="40"/>
-                <w:szCs w:val="40"/>
-              </w:rPr>
-              <w:t>kÉ</w:t>
+            <w:r>
+              <w:rPr>
+                <w:rFonts w:ascii="BRH Malayalam Extra" w:hAnsi="BRH Malayalam Extra" w:cs="BRH Devanagari Extra"/>
+                <w:sz w:val="33"/>
+                <w:szCs w:val="40"/>
+              </w:rPr>
+              <w:t>–</w:t>
+            </w:r>
+            <w:r>
+              <w:rPr>
+                <w:rFonts w:ascii="BRH Devanagari Extra" w:hAnsi="BRH Devanagari Extra" w:cs="BRH Devanagari Extra"/>
+                <w:sz w:val="40"/>
+                <w:szCs w:val="40"/>
+              </w:rPr>
+              <w:t xml:space="preserve"> CÌiÉ</w:t>
+            </w:r>
+            <w:r>
+              <w:rPr>
+                <w:rFonts w:ascii="BRH Malayalam Extra" w:hAnsi="BRH Malayalam Extra" w:cs="BRH Devanagari Extra"/>
+                <w:sz w:val="33"/>
+                <w:szCs w:val="40"/>
+              </w:rPr>
+              <w:t>–</w:t>
+            </w:r>
+            <w:r>
+              <w:rPr>
+                <w:rFonts w:ascii="BRH Devanagari Extra" w:hAnsi="BRH Devanagari Extra" w:cs="BRH Devanagari Extra"/>
+                <w:sz w:val="40"/>
+                <w:szCs w:val="40"/>
+              </w:rPr>
+              <w:t xml:space="preserve"> kÉ</w:t>
             </w:r>
             <w:r>
               <w:rPr>
@@ -1500,34 +2484,22 @@
               </w:rPr>
               <w:t>qÉïþ</w:t>
             </w:r>
-            <w:proofErr w:type="spellEnd"/>
-            <w:r>
-              <w:rPr>
-                <w:rFonts w:ascii="BRH Devanagari Extra" w:hAnsi="BRH Devanagari Extra" w:cs="BRH Devanagari Extra"/>
-                <w:sz w:val="40"/>
-                <w:szCs w:val="40"/>
-              </w:rPr>
-              <w:t xml:space="preserve"> - </w:t>
-            </w:r>
-            <w:proofErr w:type="spellStart"/>
-            <w:r>
-              <w:rPr>
-                <w:rFonts w:ascii="BRH Devanagari Extra" w:hAnsi="BRH Devanagari Extra" w:cs="BRH Devanagari Extra"/>
-                <w:sz w:val="40"/>
-                <w:szCs w:val="40"/>
-              </w:rPr>
-              <w:t>mÉ</w:t>
-            </w:r>
-            <w:proofErr w:type="spellEnd"/>
-            <w:r>
-              <w:rPr>
-                <w:rFonts w:ascii="BRH Malayalam Extra" w:hAnsi="BRH Malayalam Extra" w:cs="BRH Devanagari Extra"/>
-                <w:sz w:val="33"/>
-                <w:szCs w:val="40"/>
-              </w:rPr>
-              <w:t>–</w:t>
-            </w:r>
-            <w:proofErr w:type="spellStart"/>
+            <w:r>
+              <w:rPr>
+                <w:rFonts w:ascii="BRH Devanagari Extra" w:hAnsi="BRH Devanagari Extra" w:cs="BRH Devanagari Extra"/>
+                <w:sz w:val="40"/>
+                <w:szCs w:val="40"/>
+              </w:rPr>
+              <w:t xml:space="preserve"> - mÉ</w:t>
+            </w:r>
+            <w:r>
+              <w:rPr>
+                <w:rFonts w:ascii="BRH Malayalam Extra" w:hAnsi="BRH Malayalam Extra" w:cs="BRH Devanagari Extra"/>
+                <w:sz w:val="33"/>
+                <w:szCs w:val="40"/>
+              </w:rPr>
+              <w:t>–</w:t>
+            </w:r>
             <w:r>
               <w:rPr>
                 <w:rFonts w:ascii="BRH Devanagari Extra" w:hAnsi="BRH Devanagari Extra" w:cs="BRH Devanagari Extra"/>
@@ -1536,16 +2508,14 @@
               </w:rPr>
               <w:t>iÉ</w:t>
             </w:r>
-            <w:proofErr w:type="spellEnd"/>
-            <w:r>
-              <w:rPr>
-                <w:rFonts w:ascii="BRH Malayalam Extra" w:hAnsi="BRH Malayalam Extra" w:cs="BRH Devanagari Extra"/>
-                <w:sz w:val="33"/>
-                <w:szCs w:val="40"/>
-              </w:rPr>
-              <w:t>–</w:t>
-            </w:r>
-            <w:proofErr w:type="spellStart"/>
+            <w:r>
+              <w:rPr>
+                <w:rFonts w:ascii="BRH Malayalam Extra" w:hAnsi="BRH Malayalam Extra" w:cs="BRH Devanagari Extra"/>
+                <w:sz w:val="33"/>
+                <w:szCs w:val="40"/>
+              </w:rPr>
+              <w:t>–</w:t>
+            </w:r>
             <w:r>
               <w:rPr>
                 <w:rFonts w:ascii="BRH Devanagari Extra" w:hAnsi="BRH Devanagari Extra" w:cs="BRH Devanagari Extra"/>
@@ -1554,7 +2524,6 @@
               </w:rPr>
               <w:t>rÉå</w:t>
             </w:r>
-            <w:proofErr w:type="spellEnd"/>
             <w:r>
               <w:rPr>
                 <w:rFonts w:ascii="BRH Malayalam Extra" w:hAnsi="BRH Malayalam Extra" w:cs="BRH Devanagari Extra"/>
@@ -1696,7 +2665,6 @@
           <w:szCs w:val="32"/>
           <w:u w:val="single"/>
         </w:rPr>
-        <w:lastRenderedPageBreak/>
         <w:t xml:space="preserve">TS Pada Paatam </w:t>
       </w:r>
       <w:r>
@@ -1794,7 +2762,23 @@
           <w:b/>
           <w:szCs w:val="24"/>
         </w:rPr>
-        <w:t>(ignore those which are already incorporated in your book’s version and date)</w:t>
+        <w:t>(</w:t>
+      </w:r>
+      <w:proofErr w:type="gramStart"/>
+      <w:r>
+        <w:rPr>
+          <w:b/>
+          <w:szCs w:val="24"/>
+        </w:rPr>
+        <w:t>ignore</w:t>
+      </w:r>
+      <w:proofErr w:type="gramEnd"/>
+      <w:r>
+        <w:rPr>
+          <w:b/>
+          <w:szCs w:val="24"/>
+        </w:rPr>
+        <w:t xml:space="preserve"> those which are already incorporated in your book’s version and date)</w:t>
       </w:r>
     </w:p>
     <w:tbl>
@@ -2105,7 +3089,16 @@
                 <w:sz w:val="28"/>
                 <w:szCs w:val="28"/>
               </w:rPr>
-              <w:t xml:space="preserve">Panchaati No. -  </w:t>
+              <w:t xml:space="preserve">Panchaati No. </w:t>
+            </w:r>
+            <w:proofErr w:type="gramStart"/>
+            <w:r>
+              <w:rPr>
+                <w:b/>
+                <w:sz w:val="28"/>
+                <w:szCs w:val="28"/>
+              </w:rPr>
+              <w:t xml:space="preserve">-  </w:t>
             </w:r>
             <w:r>
               <w:rPr>
@@ -2115,6 +3108,7 @@
               </w:rPr>
               <w:t>1</w:t>
             </w:r>
+            <w:proofErr w:type="gramEnd"/>
           </w:p>
         </w:tc>
         <w:tc>
@@ -2136,7 +3130,6 @@
                 <w:szCs w:val="40"/>
               </w:rPr>
             </w:pPr>
-            <w:proofErr w:type="spellStart"/>
             <w:r>
               <w:rPr>
                 <w:rFonts w:ascii="BRH Devanagari Extra" w:hAnsi="BRH Devanagari Extra" w:cs="BRH Devanagari Extra"/>
@@ -2152,36 +3145,16 @@
                 <w:sz w:val="40"/>
                 <w:szCs w:val="40"/>
               </w:rPr>
-              <w:t>rÉÉ</w:t>
-            </w:r>
-            <w:proofErr w:type="spellEnd"/>
-            <w:r>
-              <w:rPr>
-                <w:rFonts w:ascii="BRH Devanagari Extra" w:hAnsi="BRH Devanagari Extra" w:cs="BRH Devanagari Extra"/>
-                <w:sz w:val="40"/>
-                <w:szCs w:val="40"/>
-              </w:rPr>
-              <w:t xml:space="preserve"> </w:t>
-            </w:r>
-            <w:proofErr w:type="spellStart"/>
-            <w:r>
-              <w:rPr>
-                <w:rFonts w:ascii="BRH Devanagari Extra" w:hAnsi="BRH Devanagari Extra" w:cs="BRH Devanagari Extra"/>
-                <w:sz w:val="40"/>
-                <w:szCs w:val="40"/>
-              </w:rPr>
-              <w:t>AuÉ</w:t>
-            </w:r>
-            <w:proofErr w:type="spellEnd"/>
-            <w:r>
-              <w:rPr>
-                <w:rFonts w:ascii="BRH Malayalam Extra" w:hAnsi="BRH Malayalam Extra" w:cs="BRH Devanagari Extra"/>
-                <w:sz w:val="33"/>
-                <w:szCs w:val="40"/>
-              </w:rPr>
-              <w:t>–</w:t>
-            </w:r>
-            <w:proofErr w:type="spellStart"/>
+              <w:t>rÉÉ AuÉ</w:t>
+            </w:r>
+            <w:r>
+              <w:rPr>
+                <w:rFonts w:ascii="BRH Malayalam Extra" w:hAnsi="BRH Malayalam Extra" w:cs="BRH Devanagari Extra"/>
+                <w:sz w:val="33"/>
+                <w:szCs w:val="40"/>
+              </w:rPr>
+              <w:t>–</w:t>
+            </w:r>
             <w:r>
               <w:rPr>
                 <w:rFonts w:ascii="BRH Devanagari Extra" w:hAnsi="BRH Devanagari Extra" w:cs="BRH Devanagari Extra"/>
@@ -2190,7 +3163,6 @@
               </w:rPr>
               <w:t>zÉÏrÉþliÉå</w:t>
             </w:r>
-            <w:proofErr w:type="spellEnd"/>
           </w:p>
         </w:tc>
         <w:tc>
@@ -2214,7 +3186,6 @@
                 <w:szCs w:val="40"/>
               </w:rPr>
             </w:pPr>
-            <w:proofErr w:type="spellStart"/>
             <w:r>
               <w:rPr>
                 <w:rFonts w:ascii="BRH Devanagari Extra" w:hAnsi="BRH Devanagari Extra" w:cs="BRH Devanagari Extra"/>
@@ -2230,36 +3201,16 @@
                 <w:sz w:val="40"/>
                 <w:szCs w:val="40"/>
               </w:rPr>
-              <w:t>rÉÉ</w:t>
-            </w:r>
-            <w:proofErr w:type="spellEnd"/>
-            <w:r>
-              <w:rPr>
-                <w:rFonts w:ascii="BRH Devanagari Extra" w:hAnsi="BRH Devanagari Extra" w:cs="BRH Devanagari Extra"/>
-                <w:sz w:val="40"/>
-                <w:szCs w:val="40"/>
-              </w:rPr>
-              <w:t xml:space="preserve"> </w:t>
-            </w:r>
-            <w:proofErr w:type="spellStart"/>
-            <w:r>
-              <w:rPr>
-                <w:rFonts w:ascii="BRH Devanagari Extra" w:hAnsi="BRH Devanagari Extra" w:cs="BRH Devanagari Extra"/>
-                <w:sz w:val="40"/>
-                <w:szCs w:val="40"/>
-              </w:rPr>
-              <w:t>AuÉ</w:t>
-            </w:r>
-            <w:proofErr w:type="spellEnd"/>
-            <w:r>
-              <w:rPr>
-                <w:rFonts w:ascii="BRH Malayalam Extra" w:hAnsi="BRH Malayalam Extra" w:cs="BRH Devanagari Extra"/>
-                <w:sz w:val="33"/>
-                <w:szCs w:val="40"/>
-              </w:rPr>
-              <w:t>–</w:t>
-            </w:r>
-            <w:proofErr w:type="spellStart"/>
+              <w:t>rÉÉ AuÉ</w:t>
+            </w:r>
+            <w:r>
+              <w:rPr>
+                <w:rFonts w:ascii="BRH Malayalam Extra" w:hAnsi="BRH Malayalam Extra" w:cs="BRH Devanagari Extra"/>
+                <w:sz w:val="33"/>
+                <w:szCs w:val="40"/>
+              </w:rPr>
+              <w:t>–</w:t>
+            </w:r>
             <w:r>
               <w:rPr>
                 <w:rFonts w:ascii="BRH Devanagari Extra" w:hAnsi="BRH Devanagari Extra" w:cs="BRH Devanagari Extra"/>
@@ -2268,7 +3219,6 @@
               </w:rPr>
               <w:t>zÉÏrÉþliÉå</w:t>
             </w:r>
-            <w:proofErr w:type="spellEnd"/>
           </w:p>
         </w:tc>
       </w:tr>
@@ -2310,6 +3260,7 @@
                 <w:sz w:val="28"/>
                 <w:szCs w:val="28"/>
               </w:rPr>
+              <w:lastRenderedPageBreak/>
               <w:t>TS 1.8.</w:t>
             </w:r>
             <w:r>
@@ -2410,7 +3361,16 @@
                 <w:sz w:val="28"/>
                 <w:szCs w:val="28"/>
               </w:rPr>
-              <w:t xml:space="preserve">Panchaati No. -  </w:t>
+              <w:t xml:space="preserve">Panchaati No. </w:t>
+            </w:r>
+            <w:proofErr w:type="gramStart"/>
+            <w:r>
+              <w:rPr>
+                <w:b/>
+                <w:sz w:val="28"/>
+                <w:szCs w:val="28"/>
+              </w:rPr>
+              <w:t xml:space="preserve">-  </w:t>
             </w:r>
             <w:r>
               <w:rPr>
@@ -2420,6 +3380,7 @@
               </w:rPr>
               <w:t>17</w:t>
             </w:r>
+            <w:proofErr w:type="gramEnd"/>
           </w:p>
         </w:tc>
         <w:tc>
@@ -2442,7 +3403,6 @@
                 <w:highlight w:val="yellow"/>
               </w:rPr>
             </w:pPr>
-            <w:proofErr w:type="spellStart"/>
             <w:r>
               <w:rPr>
                 <w:rFonts w:ascii="BRH Devanagari Extra" w:hAnsi="BRH Devanagari Extra" w:cs="BRH Devanagari Extra"/>
@@ -2458,63 +3418,24 @@
                 <w:sz w:val="40"/>
                 <w:szCs w:val="40"/>
               </w:rPr>
-              <w:t>rÉÍxÉ</w:t>
-            </w:r>
-            <w:proofErr w:type="spellEnd"/>
-            <w:r>
-              <w:rPr>
-                <w:rFonts w:ascii="BRH Devanagari Extra" w:hAnsi="BRH Devanagari Extra" w:cs="BRH Devanagari Extra"/>
-                <w:sz w:val="40"/>
-                <w:szCs w:val="40"/>
-              </w:rPr>
-              <w:t xml:space="preserve"> </w:t>
-            </w:r>
-            <w:proofErr w:type="spellStart"/>
-            <w:r>
-              <w:rPr>
-                <w:rFonts w:ascii="BRH Devanagari Extra" w:hAnsi="BRH Devanagari Extra" w:cs="BRH Devanagari Extra"/>
-                <w:sz w:val="40"/>
-                <w:szCs w:val="40"/>
-              </w:rPr>
-              <w:t>oÉÉUç.WûxmÉ</w:t>
-            </w:r>
-            <w:proofErr w:type="spellEnd"/>
-            <w:r>
-              <w:rPr>
-                <w:rFonts w:ascii="BRH Malayalam Extra" w:hAnsi="BRH Malayalam Extra" w:cs="BRH Devanagari Extra"/>
-                <w:sz w:val="33"/>
-                <w:szCs w:val="40"/>
-              </w:rPr>
-              <w:t>–</w:t>
-            </w:r>
-            <w:proofErr w:type="spellStart"/>
-            <w:r>
-              <w:rPr>
-                <w:rFonts w:ascii="BRH Devanagari Extra" w:hAnsi="BRH Devanagari Extra" w:cs="BRH Devanagari Extra"/>
-                <w:sz w:val="40"/>
-                <w:szCs w:val="40"/>
-              </w:rPr>
-              <w:t>irÉÉå</w:t>
-            </w:r>
-            <w:proofErr w:type="spellEnd"/>
-            <w:r>
-              <w:rPr>
-                <w:rFonts w:ascii="BRH Devanagari Extra" w:hAnsi="BRH Devanagari Extra" w:cs="BRH Devanagari Extra"/>
-                <w:sz w:val="40"/>
-                <w:szCs w:val="40"/>
-              </w:rPr>
-              <w:t xml:space="preserve"> </w:t>
-            </w:r>
-            <w:proofErr w:type="spellStart"/>
-            <w:r>
-              <w:rPr>
-                <w:rFonts w:ascii="BRH Devanagari Extra" w:hAnsi="BRH Devanagari Extra" w:cs="BRH Devanagari Extra"/>
-                <w:sz w:val="40"/>
-                <w:szCs w:val="40"/>
-              </w:rPr>
-              <w:t>rÉåÅMüþhÉÉï</w:t>
-            </w:r>
-            <w:proofErr w:type="spellEnd"/>
+              <w:t>rÉÍxÉ oÉÉUç.WûxmÉ</w:t>
+            </w:r>
+            <w:r>
+              <w:rPr>
+                <w:rFonts w:ascii="BRH Malayalam Extra" w:hAnsi="BRH Malayalam Extra" w:cs="BRH Devanagari Extra"/>
+                <w:sz w:val="33"/>
+                <w:szCs w:val="40"/>
+              </w:rPr>
+              <w:t>–</w:t>
+            </w:r>
+            <w:r>
+              <w:rPr>
+                <w:rFonts w:ascii="BRH Devanagari Extra" w:hAnsi="BRH Devanagari Extra" w:cs="BRH Devanagari Extra"/>
+                <w:sz w:val="40"/>
+                <w:szCs w:val="40"/>
+              </w:rPr>
+              <w:t>irÉÉå rÉåÅMüþhÉÉï</w:t>
+            </w:r>
             <w:r>
               <w:rPr>
                 <w:rFonts w:ascii="BRH Malayalam Extra" w:hAnsi="BRH Malayalam Extra" w:cs="BRH Devanagari Extra"/>
@@ -2556,7 +3477,6 @@
                 <w:lang w:val="en-IN" w:eastAsia="en-IN"/>
               </w:rPr>
             </w:pPr>
-            <w:proofErr w:type="spellStart"/>
             <w:r>
               <w:rPr>
                 <w:rFonts w:ascii="BRH Devanagari Extra" w:hAnsi="BRH Devanagari Extra" w:cs="BRH Devanagari Extra"/>
@@ -2580,63 +3500,24 @@
                 <w:sz w:val="40"/>
                 <w:szCs w:val="40"/>
               </w:rPr>
-              <w:t>þÍxÉ</w:t>
-            </w:r>
-            <w:proofErr w:type="spellEnd"/>
-            <w:r>
-              <w:rPr>
-                <w:rFonts w:ascii="BRH Devanagari Extra" w:hAnsi="BRH Devanagari Extra" w:cs="BRH Devanagari Extra"/>
-                <w:sz w:val="40"/>
-                <w:szCs w:val="40"/>
-              </w:rPr>
-              <w:t xml:space="preserve"> </w:t>
-            </w:r>
-            <w:proofErr w:type="spellStart"/>
-            <w:r>
-              <w:rPr>
-                <w:rFonts w:ascii="BRH Devanagari Extra" w:hAnsi="BRH Devanagari Extra" w:cs="BRH Devanagari Extra"/>
-                <w:sz w:val="40"/>
-                <w:szCs w:val="40"/>
-              </w:rPr>
-              <w:t>oÉÉUç.WûxmÉ</w:t>
-            </w:r>
-            <w:proofErr w:type="spellEnd"/>
-            <w:r>
-              <w:rPr>
-                <w:rFonts w:ascii="BRH Malayalam Extra" w:hAnsi="BRH Malayalam Extra" w:cs="BRH Devanagari Extra"/>
-                <w:sz w:val="33"/>
-                <w:szCs w:val="40"/>
-              </w:rPr>
-              <w:t>–</w:t>
-            </w:r>
-            <w:proofErr w:type="spellStart"/>
-            <w:r>
-              <w:rPr>
-                <w:rFonts w:ascii="BRH Devanagari Extra" w:hAnsi="BRH Devanagari Extra" w:cs="BRH Devanagari Extra"/>
-                <w:sz w:val="40"/>
-                <w:szCs w:val="40"/>
-              </w:rPr>
-              <w:t>irÉÉå</w:t>
-            </w:r>
-            <w:proofErr w:type="spellEnd"/>
-            <w:r>
-              <w:rPr>
-                <w:rFonts w:ascii="BRH Devanagari Extra" w:hAnsi="BRH Devanagari Extra" w:cs="BRH Devanagari Extra"/>
-                <w:sz w:val="40"/>
-                <w:szCs w:val="40"/>
-              </w:rPr>
-              <w:t xml:space="preserve"> </w:t>
-            </w:r>
-            <w:proofErr w:type="spellStart"/>
-            <w:r>
-              <w:rPr>
-                <w:rFonts w:ascii="BRH Devanagari Extra" w:hAnsi="BRH Devanagari Extra" w:cs="BRH Devanagari Extra"/>
-                <w:sz w:val="40"/>
-                <w:szCs w:val="40"/>
-              </w:rPr>
-              <w:t>rÉåÅMüþhÉÉï</w:t>
-            </w:r>
-            <w:proofErr w:type="spellEnd"/>
+              <w:t>þÍxÉ oÉÉUç.WûxmÉ</w:t>
+            </w:r>
+            <w:r>
+              <w:rPr>
+                <w:rFonts w:ascii="BRH Malayalam Extra" w:hAnsi="BRH Malayalam Extra" w:cs="BRH Devanagari Extra"/>
+                <w:sz w:val="33"/>
+                <w:szCs w:val="40"/>
+              </w:rPr>
+              <w:t>–</w:t>
+            </w:r>
+            <w:r>
+              <w:rPr>
+                <w:rFonts w:ascii="BRH Devanagari Extra" w:hAnsi="BRH Devanagari Extra" w:cs="BRH Devanagari Extra"/>
+                <w:sz w:val="40"/>
+                <w:szCs w:val="40"/>
+              </w:rPr>
+              <w:t>irÉÉå rÉåÅMüþhÉÉï</w:t>
+            </w:r>
             <w:r>
               <w:rPr>
                 <w:rFonts w:ascii="BRH Malayalam Extra" w:hAnsi="BRH Malayalam Extra" w:cs="BRH Devanagari Extra"/>
@@ -2814,7 +3695,16 @@
                 <w:sz w:val="28"/>
                 <w:szCs w:val="28"/>
               </w:rPr>
-              <w:t xml:space="preserve">Panchaati No. -  </w:t>
+              <w:t xml:space="preserve">Panchaati No. </w:t>
+            </w:r>
+            <w:proofErr w:type="gramStart"/>
+            <w:r>
+              <w:rPr>
+                <w:b/>
+                <w:sz w:val="28"/>
+                <w:szCs w:val="28"/>
+              </w:rPr>
+              <w:t xml:space="preserve">-  </w:t>
             </w:r>
             <w:r>
               <w:rPr>
@@ -2824,6 +3714,7 @@
               </w:rPr>
               <w:t>33</w:t>
             </w:r>
+            <w:proofErr w:type="gramEnd"/>
           </w:p>
         </w:tc>
         <w:tc>
@@ -2850,7 +3741,6 @@
                 <w:szCs w:val="40"/>
               </w:rPr>
             </w:pPr>
-            <w:proofErr w:type="spellStart"/>
             <w:r>
               <w:rPr>
                 <w:rFonts w:ascii="BRH Devanagari Extra" w:hAnsi="BRH Devanagari Extra" w:cs="BRH Devanagari Extra"/>
@@ -2859,16 +3749,14 @@
               </w:rPr>
               <w:t>uÉæ</w:t>
             </w:r>
-            <w:proofErr w:type="spellEnd"/>
-            <w:r>
-              <w:rPr>
-                <w:rFonts w:ascii="BRH Malayalam Extra" w:hAnsi="BRH Malayalam Extra" w:cs="BRH Devanagari Extra"/>
-                <w:sz w:val="33"/>
-                <w:szCs w:val="40"/>
-              </w:rPr>
-              <w:t>–</w:t>
-            </w:r>
-            <w:proofErr w:type="spellStart"/>
+            <w:r>
+              <w:rPr>
+                <w:rFonts w:ascii="BRH Malayalam Extra" w:hAnsi="BRH Malayalam Extra" w:cs="BRH Devanagari Extra"/>
+                <w:sz w:val="33"/>
+                <w:szCs w:val="40"/>
+              </w:rPr>
+              <w:t>–</w:t>
+            </w:r>
             <w:r>
               <w:rPr>
                 <w:rFonts w:ascii="BRH Devanagari Extra" w:hAnsi="BRH Devanagari Extra" w:cs="BRH Devanagari Extra"/>
@@ -2877,42 +3765,30 @@
               </w:rPr>
               <w:t>whÉ</w:t>
             </w:r>
-            <w:proofErr w:type="spellEnd"/>
-            <w:r>
-              <w:rPr>
-                <w:rFonts w:ascii="BRH Malayalam Extra" w:hAnsi="BRH Malayalam Extra" w:cs="BRH Devanagari Extra"/>
-                <w:sz w:val="33"/>
-                <w:szCs w:val="40"/>
-              </w:rPr>
-              <w:t>–</w:t>
-            </w:r>
-            <w:proofErr w:type="spellStart"/>
-            <w:r>
-              <w:rPr>
-                <w:rFonts w:ascii="BRH Devanagari Extra" w:hAnsi="BRH Devanagari Extra" w:cs="BRH Devanagari Extra"/>
-                <w:sz w:val="40"/>
-                <w:szCs w:val="40"/>
-              </w:rPr>
-              <w:t>uÉqÉç</w:t>
-            </w:r>
-            <w:proofErr w:type="spellEnd"/>
-            <w:r>
-              <w:rPr>
-                <w:rFonts w:ascii="BRH Devanagari Extra" w:hAnsi="BRH Devanagari Extra" w:cs="BRH Devanagari Extra"/>
-                <w:sz w:val="40"/>
-                <w:szCs w:val="40"/>
-              </w:rPr>
-              <w:t xml:space="preserve"> | Ì§É</w:t>
-            </w:r>
-            <w:r>
-              <w:rPr>
-                <w:rFonts w:ascii="BRH Malayalam Extra" w:hAnsi="BRH Malayalam Extra" w:cs="BRH Devanagari Extra"/>
-                <w:sz w:val="33"/>
-                <w:szCs w:val="40"/>
-              </w:rPr>
-              <w:t>–</w:t>
-            </w:r>
-            <w:proofErr w:type="spellStart"/>
+            <w:r>
+              <w:rPr>
+                <w:rFonts w:ascii="BRH Malayalam Extra" w:hAnsi="BRH Malayalam Extra" w:cs="BRH Devanagari Extra"/>
+                <w:sz w:val="33"/>
+                <w:szCs w:val="40"/>
+              </w:rPr>
+              <w:t>–</w:t>
+            </w:r>
+            <w:r>
+              <w:rPr>
+                <w:rFonts w:ascii="BRH Devanagari Extra" w:hAnsi="BRH Devanagari Extra" w:cs="BRH Devanagari Extra"/>
+                <w:sz w:val="40"/>
+                <w:szCs w:val="40"/>
+              </w:rPr>
+              <w:t>uÉqÉç | Ì§É</w:t>
+            </w:r>
+            <w:r>
+              <w:rPr>
+                <w:rFonts w:ascii="BRH Malayalam Extra" w:hAnsi="BRH Malayalam Extra" w:cs="BRH Devanagari Extra"/>
+                <w:sz w:val="33"/>
+                <w:szCs w:val="40"/>
+              </w:rPr>
+              <w:t>–</w:t>
+            </w:r>
             <w:r>
               <w:rPr>
                 <w:rFonts w:ascii="BRH Devanagari Extra" w:hAnsi="BRH Devanagari Extra" w:cs="BRH Devanagari Extra"/>
@@ -2921,16 +3797,14 @@
               </w:rPr>
               <w:t>Mü</w:t>
             </w:r>
-            <w:proofErr w:type="spellEnd"/>
-            <w:r>
-              <w:rPr>
-                <w:rFonts w:ascii="BRH Malayalam Extra" w:hAnsi="BRH Malayalam Extra" w:cs="BRH Devanagari Extra"/>
-                <w:sz w:val="33"/>
-                <w:szCs w:val="40"/>
-              </w:rPr>
-              <w:t>–</w:t>
-            </w:r>
-            <w:proofErr w:type="spellStart"/>
+            <w:r>
+              <w:rPr>
+                <w:rFonts w:ascii="BRH Malayalam Extra" w:hAnsi="BRH Malayalam Extra" w:cs="BRH Devanagari Extra"/>
+                <w:sz w:val="33"/>
+                <w:szCs w:val="40"/>
+              </w:rPr>
+              <w:t>–</w:t>
+            </w:r>
             <w:r>
               <w:rPr>
                 <w:rFonts w:ascii="BRH Devanagari Extra" w:hAnsi="BRH Devanagari Extra" w:cs="BRH Devanagari Extra"/>
@@ -2939,32 +3813,21 @@
               </w:rPr>
               <w:t>mÉÉ</w:t>
             </w:r>
-            <w:proofErr w:type="spellEnd"/>
-            <w:r>
-              <w:rPr>
-                <w:rFonts w:ascii="BRH Malayalam Extra" w:hAnsi="BRH Malayalam Extra" w:cs="BRH Devanagari Extra"/>
-                <w:sz w:val="33"/>
-                <w:szCs w:val="40"/>
-              </w:rPr>
-              <w:t>–</w:t>
-            </w:r>
-            <w:proofErr w:type="spellStart"/>
-            <w:r>
-              <w:rPr>
-                <w:rFonts w:ascii="BRH Devanagari Extra" w:hAnsi="BRH Devanagari Extra" w:cs="BRH Devanagari Extra"/>
-                <w:sz w:val="40"/>
-                <w:szCs w:val="40"/>
-              </w:rPr>
-              <w:t>sÉÍqÉÌiÉþ</w:t>
-            </w:r>
-            <w:proofErr w:type="spellEnd"/>
-            <w:r>
-              <w:rPr>
-                <w:rFonts w:ascii="BRH Devanagari Extra" w:hAnsi="BRH Devanagari Extra" w:cs="BRH Devanagari Extra"/>
-                <w:sz w:val="40"/>
-                <w:szCs w:val="40"/>
-              </w:rPr>
-              <w:t xml:space="preserve"> </w:t>
+            <w:r>
+              <w:rPr>
+                <w:rFonts w:ascii="BRH Malayalam Extra" w:hAnsi="BRH Malayalam Extra" w:cs="BRH Devanagari Extra"/>
+                <w:sz w:val="33"/>
+                <w:szCs w:val="40"/>
+              </w:rPr>
+              <w:t>–</w:t>
+            </w:r>
+            <w:r>
+              <w:rPr>
+                <w:rFonts w:ascii="BRH Devanagari Extra" w:hAnsi="BRH Devanagari Extra" w:cs="BRH Devanagari Extra"/>
+                <w:sz w:val="40"/>
+                <w:szCs w:val="40"/>
+              </w:rPr>
+              <w:t xml:space="preserve">sÉÍqÉÌiÉþ </w:t>
             </w:r>
           </w:p>
           <w:p>
@@ -2989,27 +3852,16 @@
                 <w:sz w:val="40"/>
                 <w:szCs w:val="40"/>
               </w:rPr>
-              <w:t xml:space="preserve">Ì§É - </w:t>
-            </w:r>
-            <w:proofErr w:type="spellStart"/>
-            <w:r>
-              <w:rPr>
-                <w:rFonts w:ascii="BRH Devanagari Extra" w:hAnsi="BRH Devanagari Extra" w:cs="BRH Devanagari Extra"/>
-                <w:sz w:val="40"/>
-                <w:szCs w:val="40"/>
-              </w:rPr>
-              <w:t>Mü</w:t>
-            </w:r>
-            <w:proofErr w:type="spellEnd"/>
-            <w:r>
-              <w:rPr>
-                <w:rFonts w:ascii="BRH Malayalam Extra" w:hAnsi="BRH Malayalam Extra" w:cs="BRH Devanagari Extra"/>
-                <w:sz w:val="33"/>
-                <w:szCs w:val="40"/>
-              </w:rPr>
-              <w:t>–</w:t>
-            </w:r>
-            <w:proofErr w:type="spellStart"/>
+              <w:t>Ì§É - Mü</w:t>
+            </w:r>
+            <w:r>
+              <w:rPr>
+                <w:rFonts w:ascii="BRH Malayalam Extra" w:hAnsi="BRH Malayalam Extra" w:cs="BRH Devanagari Extra"/>
+                <w:sz w:val="33"/>
+                <w:szCs w:val="40"/>
+              </w:rPr>
+              <w:t>–</w:t>
+            </w:r>
             <w:r>
               <w:rPr>
                 <w:rFonts w:ascii="BRH Devanagari Extra" w:hAnsi="BRH Devanagari Extra" w:cs="BRH Devanagari Extra"/>
@@ -3018,16 +3870,14 @@
               </w:rPr>
               <w:t>mÉÉ</w:t>
             </w:r>
-            <w:proofErr w:type="spellEnd"/>
-            <w:r>
-              <w:rPr>
-                <w:rFonts w:ascii="BRH Malayalam Extra" w:hAnsi="BRH Malayalam Extra" w:cs="BRH Devanagari Extra"/>
-                <w:sz w:val="33"/>
-                <w:szCs w:val="40"/>
-              </w:rPr>
-              <w:t>–</w:t>
-            </w:r>
-            <w:proofErr w:type="spellStart"/>
+            <w:r>
+              <w:rPr>
+                <w:rFonts w:ascii="BRH Malayalam Extra" w:hAnsi="BRH Malayalam Extra" w:cs="BRH Devanagari Extra"/>
+                <w:sz w:val="33"/>
+                <w:szCs w:val="40"/>
+              </w:rPr>
+              <w:t>–</w:t>
+            </w:r>
             <w:r>
               <w:rPr>
                 <w:rFonts w:ascii="BRH Devanagari Extra" w:hAnsi="BRH Devanagari Extra" w:cs="BRH Devanagari Extra"/>
@@ -3037,7 +3887,6 @@
               </w:rPr>
               <w:t>sÉ</w:t>
             </w:r>
-            <w:proofErr w:type="spellEnd"/>
             <w:r>
               <w:rPr>
                 <w:rFonts w:ascii="BRH Malayalam Extra" w:hAnsi="BRH Malayalam Extra" w:cs="BRH Devanagari Extra"/>
@@ -3047,7 +3896,6 @@
               </w:rPr>
               <w:t>–</w:t>
             </w:r>
-            <w:proofErr w:type="spellStart"/>
             <w:r>
               <w:rPr>
                 <w:rFonts w:ascii="BRH Devanagari Extra" w:hAnsi="BRH Devanagari Extra" w:cs="BRH Devanagari Extra"/>
@@ -3057,34 +3905,22 @@
               </w:rPr>
               <w:t>qÉç</w:t>
             </w:r>
-            <w:proofErr w:type="spellEnd"/>
-            <w:r>
-              <w:rPr>
-                <w:rFonts w:ascii="BRH Devanagari Extra" w:hAnsi="BRH Devanagari Extra" w:cs="BRH Devanagari Extra"/>
-                <w:sz w:val="40"/>
-                <w:szCs w:val="40"/>
-              </w:rPr>
-              <w:t xml:space="preserve"> | </w:t>
-            </w:r>
-            <w:proofErr w:type="spellStart"/>
-            <w:r>
-              <w:rPr>
-                <w:rFonts w:ascii="BRH Devanagari Extra" w:hAnsi="BRH Devanagari Extra" w:cs="BRH Devanagari Extra"/>
-                <w:sz w:val="40"/>
-                <w:szCs w:val="40"/>
-              </w:rPr>
-              <w:t>uÉÉ</w:t>
-            </w:r>
-            <w:proofErr w:type="spellEnd"/>
-            <w:r>
-              <w:rPr>
-                <w:rFonts w:ascii="BRH Malayalam Extra" w:hAnsi="BRH Malayalam Extra" w:cs="BRH Devanagari Extra"/>
-                <w:sz w:val="33"/>
-                <w:szCs w:val="40"/>
-              </w:rPr>
-              <w:t>–</w:t>
-            </w:r>
-            <w:proofErr w:type="spellStart"/>
+            <w:r>
+              <w:rPr>
+                <w:rFonts w:ascii="BRH Devanagari Extra" w:hAnsi="BRH Devanagari Extra" w:cs="BRH Devanagari Extra"/>
+                <w:sz w:val="40"/>
+                <w:szCs w:val="40"/>
+              </w:rPr>
+              <w:t xml:space="preserve"> | uÉÉ</w:t>
+            </w:r>
+            <w:r>
+              <w:rPr>
+                <w:rFonts w:ascii="BRH Malayalam Extra" w:hAnsi="BRH Malayalam Extra" w:cs="BRH Devanagari Extra"/>
+                <w:sz w:val="33"/>
+                <w:szCs w:val="40"/>
+              </w:rPr>
+              <w:t>–</w:t>
+            </w:r>
             <w:r>
               <w:rPr>
                 <w:rFonts w:ascii="BRH Devanagari Extra" w:hAnsi="BRH Devanagari Extra" w:cs="BRH Devanagari Extra"/>
@@ -3093,32 +3929,21 @@
               </w:rPr>
               <w:t>qÉ</w:t>
             </w:r>
-            <w:proofErr w:type="spellEnd"/>
-            <w:r>
-              <w:rPr>
-                <w:rFonts w:ascii="BRH Malayalam Extra" w:hAnsi="BRH Malayalam Extra" w:cs="BRH Devanagari Extra"/>
-                <w:sz w:val="33"/>
-                <w:szCs w:val="40"/>
-              </w:rPr>
-              <w:t>–</w:t>
-            </w:r>
-            <w:proofErr w:type="spellStart"/>
-            <w:r>
-              <w:rPr>
-                <w:rFonts w:ascii="BRH Devanagari Extra" w:hAnsi="BRH Devanagari Extra" w:cs="BRH Devanagari Extra"/>
-                <w:sz w:val="40"/>
-                <w:szCs w:val="40"/>
-              </w:rPr>
-              <w:t>lÉÈ</w:t>
-            </w:r>
-            <w:proofErr w:type="spellEnd"/>
-            <w:r>
-              <w:rPr>
-                <w:rFonts w:ascii="BRH Devanagari Extra" w:hAnsi="BRH Devanagari Extra" w:cs="BRH Devanagari Extra"/>
-                <w:sz w:val="40"/>
-                <w:szCs w:val="40"/>
-              </w:rPr>
-              <w:t xml:space="preserve"> | </w:t>
+            <w:r>
+              <w:rPr>
+                <w:rFonts w:ascii="BRH Malayalam Extra" w:hAnsi="BRH Malayalam Extra" w:cs="BRH Devanagari Extra"/>
+                <w:sz w:val="33"/>
+                <w:szCs w:val="40"/>
+              </w:rPr>
+              <w:t>–</w:t>
+            </w:r>
+            <w:r>
+              <w:rPr>
+                <w:rFonts w:ascii="BRH Devanagari Extra" w:hAnsi="BRH Devanagari Extra" w:cs="BRH Devanagari Extra"/>
+                <w:sz w:val="40"/>
+                <w:szCs w:val="40"/>
+              </w:rPr>
+              <w:t xml:space="preserve">lÉÈ | </w:t>
             </w:r>
             <w:r>
               <w:rPr>
@@ -3154,7 +3979,6 @@
                 <w:szCs w:val="40"/>
               </w:rPr>
             </w:pPr>
-            <w:proofErr w:type="spellStart"/>
             <w:r>
               <w:rPr>
                 <w:rFonts w:ascii="BRH Devanagari Extra" w:hAnsi="BRH Devanagari Extra" w:cs="BRH Devanagari Extra"/>
@@ -3163,16 +3987,14 @@
               </w:rPr>
               <w:t>uÉæ</w:t>
             </w:r>
-            <w:proofErr w:type="spellEnd"/>
-            <w:r>
-              <w:rPr>
-                <w:rFonts w:ascii="BRH Malayalam Extra" w:hAnsi="BRH Malayalam Extra" w:cs="BRH Devanagari Extra"/>
-                <w:sz w:val="33"/>
-                <w:szCs w:val="40"/>
-              </w:rPr>
-              <w:t>–</w:t>
-            </w:r>
-            <w:proofErr w:type="spellStart"/>
+            <w:r>
+              <w:rPr>
+                <w:rFonts w:ascii="BRH Malayalam Extra" w:hAnsi="BRH Malayalam Extra" w:cs="BRH Devanagari Extra"/>
+                <w:sz w:val="33"/>
+                <w:szCs w:val="40"/>
+              </w:rPr>
+              <w:t>–</w:t>
+            </w:r>
             <w:r>
               <w:rPr>
                 <w:rFonts w:ascii="BRH Devanagari Extra" w:hAnsi="BRH Devanagari Extra" w:cs="BRH Devanagari Extra"/>
@@ -3181,42 +4003,30 @@
               </w:rPr>
               <w:t>whÉ</w:t>
             </w:r>
-            <w:proofErr w:type="spellEnd"/>
-            <w:r>
-              <w:rPr>
-                <w:rFonts w:ascii="BRH Malayalam Extra" w:hAnsi="BRH Malayalam Extra" w:cs="BRH Devanagari Extra"/>
-                <w:sz w:val="33"/>
-                <w:szCs w:val="40"/>
-              </w:rPr>
-              <w:t>–</w:t>
-            </w:r>
-            <w:proofErr w:type="spellStart"/>
-            <w:r>
-              <w:rPr>
-                <w:rFonts w:ascii="BRH Devanagari Extra" w:hAnsi="BRH Devanagari Extra" w:cs="BRH Devanagari Extra"/>
-                <w:sz w:val="40"/>
-                <w:szCs w:val="40"/>
-              </w:rPr>
-              <w:t>uÉqÉç</w:t>
-            </w:r>
-            <w:proofErr w:type="spellEnd"/>
-            <w:r>
-              <w:rPr>
-                <w:rFonts w:ascii="BRH Devanagari Extra" w:hAnsi="BRH Devanagari Extra" w:cs="BRH Devanagari Extra"/>
-                <w:sz w:val="40"/>
-                <w:szCs w:val="40"/>
-              </w:rPr>
-              <w:t xml:space="preserve"> | Ì§É</w:t>
-            </w:r>
-            <w:r>
-              <w:rPr>
-                <w:rFonts w:ascii="BRH Malayalam Extra" w:hAnsi="BRH Malayalam Extra" w:cs="BRH Devanagari Extra"/>
-                <w:sz w:val="33"/>
-                <w:szCs w:val="40"/>
-              </w:rPr>
-              <w:t>–</w:t>
-            </w:r>
-            <w:proofErr w:type="spellStart"/>
+            <w:r>
+              <w:rPr>
+                <w:rFonts w:ascii="BRH Malayalam Extra" w:hAnsi="BRH Malayalam Extra" w:cs="BRH Devanagari Extra"/>
+                <w:sz w:val="33"/>
+                <w:szCs w:val="40"/>
+              </w:rPr>
+              <w:t>–</w:t>
+            </w:r>
+            <w:r>
+              <w:rPr>
+                <w:rFonts w:ascii="BRH Devanagari Extra" w:hAnsi="BRH Devanagari Extra" w:cs="BRH Devanagari Extra"/>
+                <w:sz w:val="40"/>
+                <w:szCs w:val="40"/>
+              </w:rPr>
+              <w:t>uÉqÉç | Ì§É</w:t>
+            </w:r>
+            <w:r>
+              <w:rPr>
+                <w:rFonts w:ascii="BRH Malayalam Extra" w:hAnsi="BRH Malayalam Extra" w:cs="BRH Devanagari Extra"/>
+                <w:sz w:val="33"/>
+                <w:szCs w:val="40"/>
+              </w:rPr>
+              <w:t>–</w:t>
+            </w:r>
             <w:r>
               <w:rPr>
                 <w:rFonts w:ascii="BRH Devanagari Extra" w:hAnsi="BRH Devanagari Extra" w:cs="BRH Devanagari Extra"/>
@@ -3225,16 +4035,14 @@
               </w:rPr>
               <w:t>Mü</w:t>
             </w:r>
-            <w:proofErr w:type="spellEnd"/>
-            <w:r>
-              <w:rPr>
-                <w:rFonts w:ascii="BRH Malayalam Extra" w:hAnsi="BRH Malayalam Extra" w:cs="BRH Devanagari Extra"/>
-                <w:sz w:val="33"/>
-                <w:szCs w:val="40"/>
-              </w:rPr>
-              <w:t>–</w:t>
-            </w:r>
-            <w:proofErr w:type="spellStart"/>
+            <w:r>
+              <w:rPr>
+                <w:rFonts w:ascii="BRH Malayalam Extra" w:hAnsi="BRH Malayalam Extra" w:cs="BRH Devanagari Extra"/>
+                <w:sz w:val="33"/>
+                <w:szCs w:val="40"/>
+              </w:rPr>
+              <w:t>–</w:t>
+            </w:r>
             <w:r>
               <w:rPr>
                 <w:rFonts w:ascii="BRH Devanagari Extra" w:hAnsi="BRH Devanagari Extra" w:cs="BRH Devanagari Extra"/>
@@ -3243,32 +4051,21 @@
               </w:rPr>
               <w:t>mÉÉ</w:t>
             </w:r>
-            <w:proofErr w:type="spellEnd"/>
-            <w:r>
-              <w:rPr>
-                <w:rFonts w:ascii="BRH Malayalam Extra" w:hAnsi="BRH Malayalam Extra" w:cs="BRH Devanagari Extra"/>
-                <w:sz w:val="33"/>
-                <w:szCs w:val="40"/>
-              </w:rPr>
-              <w:t>–</w:t>
-            </w:r>
-            <w:proofErr w:type="spellStart"/>
-            <w:r>
-              <w:rPr>
-                <w:rFonts w:ascii="BRH Devanagari Extra" w:hAnsi="BRH Devanagari Extra" w:cs="BRH Devanagari Extra"/>
-                <w:sz w:val="40"/>
-                <w:szCs w:val="40"/>
-              </w:rPr>
-              <w:t>sÉÍqÉÌiÉþ</w:t>
-            </w:r>
-            <w:proofErr w:type="spellEnd"/>
-            <w:r>
-              <w:rPr>
-                <w:rFonts w:ascii="BRH Devanagari Extra" w:hAnsi="BRH Devanagari Extra" w:cs="BRH Devanagari Extra"/>
-                <w:sz w:val="40"/>
-                <w:szCs w:val="40"/>
-              </w:rPr>
-              <w:t xml:space="preserve"> </w:t>
+            <w:r>
+              <w:rPr>
+                <w:rFonts w:ascii="BRH Malayalam Extra" w:hAnsi="BRH Malayalam Extra" w:cs="BRH Devanagari Extra"/>
+                <w:sz w:val="33"/>
+                <w:szCs w:val="40"/>
+              </w:rPr>
+              <w:t>–</w:t>
+            </w:r>
+            <w:r>
+              <w:rPr>
+                <w:rFonts w:ascii="BRH Devanagari Extra" w:hAnsi="BRH Devanagari Extra" w:cs="BRH Devanagari Extra"/>
+                <w:sz w:val="40"/>
+                <w:szCs w:val="40"/>
+              </w:rPr>
+              <w:t xml:space="preserve">sÉÍqÉÌiÉþ </w:t>
             </w:r>
           </w:p>
           <w:p>
@@ -3287,27 +4084,16 @@
                 <w:sz w:val="40"/>
                 <w:szCs w:val="40"/>
               </w:rPr>
-              <w:t xml:space="preserve">Ì§É - </w:t>
-            </w:r>
-            <w:proofErr w:type="spellStart"/>
-            <w:r>
-              <w:rPr>
-                <w:rFonts w:ascii="BRH Devanagari Extra" w:hAnsi="BRH Devanagari Extra" w:cs="BRH Devanagari Extra"/>
-                <w:sz w:val="40"/>
-                <w:szCs w:val="40"/>
-              </w:rPr>
-              <w:t>Mü</w:t>
-            </w:r>
-            <w:proofErr w:type="spellEnd"/>
-            <w:r>
-              <w:rPr>
-                <w:rFonts w:ascii="BRH Malayalam Extra" w:hAnsi="BRH Malayalam Extra" w:cs="BRH Devanagari Extra"/>
-                <w:sz w:val="33"/>
-                <w:szCs w:val="40"/>
-              </w:rPr>
-              <w:t>–</w:t>
-            </w:r>
-            <w:proofErr w:type="spellStart"/>
+              <w:t>Ì§É - Mü</w:t>
+            </w:r>
+            <w:r>
+              <w:rPr>
+                <w:rFonts w:ascii="BRH Malayalam Extra" w:hAnsi="BRH Malayalam Extra" w:cs="BRH Devanagari Extra"/>
+                <w:sz w:val="33"/>
+                <w:szCs w:val="40"/>
+              </w:rPr>
+              <w:t>–</w:t>
+            </w:r>
             <w:r>
               <w:rPr>
                 <w:rFonts w:ascii="BRH Devanagari Extra" w:hAnsi="BRH Devanagari Extra" w:cs="BRH Devanagari Extra"/>
@@ -3316,16 +4102,14 @@
               </w:rPr>
               <w:t>mÉÉ</w:t>
             </w:r>
-            <w:proofErr w:type="spellEnd"/>
-            <w:r>
-              <w:rPr>
-                <w:rFonts w:ascii="BRH Malayalam Extra" w:hAnsi="BRH Malayalam Extra" w:cs="BRH Devanagari Extra"/>
-                <w:sz w:val="33"/>
-                <w:szCs w:val="40"/>
-              </w:rPr>
-              <w:t>–</w:t>
-            </w:r>
-            <w:proofErr w:type="spellStart"/>
+            <w:r>
+              <w:rPr>
+                <w:rFonts w:ascii="BRH Malayalam Extra" w:hAnsi="BRH Malayalam Extra" w:cs="BRH Devanagari Extra"/>
+                <w:sz w:val="33"/>
+                <w:szCs w:val="40"/>
+              </w:rPr>
+              <w:t>–</w:t>
+            </w:r>
             <w:r>
               <w:rPr>
                 <w:rFonts w:ascii="BRH Devanagari Extra" w:hAnsi="BRH Devanagari Extra" w:cs="BRH Devanagari Extra"/>
@@ -3335,34 +4119,22 @@
               </w:rPr>
               <w:t>sÉqÉç</w:t>
             </w:r>
-            <w:proofErr w:type="spellEnd"/>
-            <w:r>
-              <w:rPr>
-                <w:rFonts w:ascii="BRH Devanagari Extra" w:hAnsi="BRH Devanagari Extra" w:cs="BRH Devanagari Extra"/>
-                <w:sz w:val="40"/>
-                <w:szCs w:val="40"/>
-              </w:rPr>
-              <w:t xml:space="preserve"> | </w:t>
-            </w:r>
-            <w:proofErr w:type="spellStart"/>
-            <w:r>
-              <w:rPr>
-                <w:rFonts w:ascii="BRH Devanagari Extra" w:hAnsi="BRH Devanagari Extra" w:cs="BRH Devanagari Extra"/>
-                <w:sz w:val="40"/>
-                <w:szCs w:val="40"/>
-              </w:rPr>
-              <w:t>uÉÉ</w:t>
-            </w:r>
-            <w:proofErr w:type="spellEnd"/>
-            <w:r>
-              <w:rPr>
-                <w:rFonts w:ascii="BRH Malayalam Extra" w:hAnsi="BRH Malayalam Extra" w:cs="BRH Devanagari Extra"/>
-                <w:sz w:val="33"/>
-                <w:szCs w:val="40"/>
-              </w:rPr>
-              <w:t>–</w:t>
-            </w:r>
-            <w:proofErr w:type="spellStart"/>
+            <w:r>
+              <w:rPr>
+                <w:rFonts w:ascii="BRH Devanagari Extra" w:hAnsi="BRH Devanagari Extra" w:cs="BRH Devanagari Extra"/>
+                <w:sz w:val="40"/>
+                <w:szCs w:val="40"/>
+              </w:rPr>
+              <w:t xml:space="preserve"> | uÉÉ</w:t>
+            </w:r>
+            <w:r>
+              <w:rPr>
+                <w:rFonts w:ascii="BRH Malayalam Extra" w:hAnsi="BRH Malayalam Extra" w:cs="BRH Devanagari Extra"/>
+                <w:sz w:val="33"/>
+                <w:szCs w:val="40"/>
+              </w:rPr>
+              <w:t>–</w:t>
+            </w:r>
             <w:r>
               <w:rPr>
                 <w:rFonts w:ascii="BRH Devanagari Extra" w:hAnsi="BRH Devanagari Extra" w:cs="BRH Devanagari Extra"/>
@@ -3371,32 +4143,21 @@
               </w:rPr>
               <w:t>qÉ</w:t>
             </w:r>
-            <w:proofErr w:type="spellEnd"/>
-            <w:r>
-              <w:rPr>
-                <w:rFonts w:ascii="BRH Malayalam Extra" w:hAnsi="BRH Malayalam Extra" w:cs="BRH Devanagari Extra"/>
-                <w:sz w:val="33"/>
-                <w:szCs w:val="40"/>
-              </w:rPr>
-              <w:t>–</w:t>
-            </w:r>
-            <w:proofErr w:type="spellStart"/>
-            <w:r>
-              <w:rPr>
-                <w:rFonts w:ascii="BRH Devanagari Extra" w:hAnsi="BRH Devanagari Extra" w:cs="BRH Devanagari Extra"/>
-                <w:sz w:val="40"/>
-                <w:szCs w:val="40"/>
-              </w:rPr>
-              <w:t>lÉÈ</w:t>
-            </w:r>
-            <w:proofErr w:type="spellEnd"/>
-            <w:r>
-              <w:rPr>
-                <w:rFonts w:ascii="BRH Devanagari Extra" w:hAnsi="BRH Devanagari Extra" w:cs="BRH Devanagari Extra"/>
-                <w:sz w:val="40"/>
-                <w:szCs w:val="40"/>
-              </w:rPr>
-              <w:t xml:space="preserve"> |</w:t>
+            <w:r>
+              <w:rPr>
+                <w:rFonts w:ascii="BRH Malayalam Extra" w:hAnsi="BRH Malayalam Extra" w:cs="BRH Devanagari Extra"/>
+                <w:sz w:val="33"/>
+                <w:szCs w:val="40"/>
+              </w:rPr>
+              <w:t>–</w:t>
+            </w:r>
+            <w:r>
+              <w:rPr>
+                <w:rFonts w:ascii="BRH Devanagari Extra" w:hAnsi="BRH Devanagari Extra" w:cs="BRH Devanagari Extra"/>
+                <w:sz w:val="40"/>
+                <w:szCs w:val="40"/>
+              </w:rPr>
+              <w:t>lÉÈ |</w:t>
             </w:r>
           </w:p>
         </w:tc>
@@ -3445,51 +4206,7 @@
           <w:szCs w:val="32"/>
           <w:u w:val="single"/>
         </w:rPr>
-        <w:t xml:space="preserve">TS </w:t>
-      </w:r>
-      <w:proofErr w:type="spellStart"/>
-      <w:r>
-        <w:rPr>
-          <w:b/>
-          <w:bCs/>
-          <w:sz w:val="32"/>
-          <w:szCs w:val="32"/>
-          <w:u w:val="single"/>
-        </w:rPr>
-        <w:t>Pada</w:t>
-      </w:r>
-      <w:proofErr w:type="spellEnd"/>
-      <w:r>
-        <w:rPr>
-          <w:b/>
-          <w:bCs/>
-          <w:sz w:val="32"/>
-          <w:szCs w:val="32"/>
-          <w:u w:val="single"/>
-        </w:rPr>
-        <w:t xml:space="preserve"> </w:t>
-      </w:r>
-      <w:proofErr w:type="spellStart"/>
-      <w:r>
-        <w:rPr>
-          <w:b/>
-          <w:bCs/>
-          <w:sz w:val="32"/>
-          <w:szCs w:val="32"/>
-          <w:u w:val="single"/>
-        </w:rPr>
-        <w:t>Paatam</w:t>
-      </w:r>
-      <w:proofErr w:type="spellEnd"/>
-      <w:r>
-        <w:rPr>
-          <w:b/>
-          <w:bCs/>
-          <w:sz w:val="32"/>
-          <w:szCs w:val="32"/>
-          <w:u w:val="single"/>
-        </w:rPr>
-        <w:t xml:space="preserve"> – TS 1.8 Sanskrit Corrections – Observed till </w:t>
+        <w:t xml:space="preserve">TS Pada Paatam – TS 1.8 Sanskrit Corrections – Observed till </w:t>
       </w:r>
       <w:r>
         <w:rPr>
@@ -3537,7 +4254,23 @@
           <w:b/>
           <w:szCs w:val="24"/>
         </w:rPr>
-        <w:t>(ignore those which are already incorporated in your book’s version and date)</w:t>
+        <w:t>(</w:t>
+      </w:r>
+      <w:proofErr w:type="gramStart"/>
+      <w:r>
+        <w:rPr>
+          <w:b/>
+          <w:szCs w:val="24"/>
+        </w:rPr>
+        <w:t>ignore</w:t>
+      </w:r>
+      <w:proofErr w:type="gramEnd"/>
+      <w:r>
+        <w:rPr>
+          <w:b/>
+          <w:szCs w:val="24"/>
+        </w:rPr>
+        <w:t xml:space="preserve"> those which are already incorporated in your book’s version and date)</w:t>
       </w:r>
     </w:p>
     <w:tbl>
@@ -3963,7 +4696,6 @@
           <w:szCs w:val="32"/>
           <w:u w:val="single"/>
         </w:rPr>
-        <w:lastRenderedPageBreak/>
         <w:t xml:space="preserve">TS Pada Paatam – TS 1.8 Sanskrit Corrections – Observed till </w:t>
       </w:r>
       <w:r>
@@ -4022,7 +4754,23 @@
           <w:b/>
           <w:szCs w:val="24"/>
         </w:rPr>
-        <w:t>(ignore those which are already incorporated in your book’s version and date)</w:t>
+        <w:t>(</w:t>
+      </w:r>
+      <w:proofErr w:type="gramStart"/>
+      <w:r>
+        <w:rPr>
+          <w:b/>
+          <w:szCs w:val="24"/>
+        </w:rPr>
+        <w:t>ignore</w:t>
+      </w:r>
+      <w:proofErr w:type="gramEnd"/>
+      <w:r>
+        <w:rPr>
+          <w:b/>
+          <w:szCs w:val="24"/>
+        </w:rPr>
+        <w:t xml:space="preserve"> those which are already incorporated in your book’s version and date)</w:t>
       </w:r>
     </w:p>
     <w:tbl>
@@ -4259,8 +5007,18 @@
                 <w:sz w:val="28"/>
                 <w:szCs w:val="28"/>
               </w:rPr>
-              <w:t>Panchaati No. -  9</w:t>
-            </w:r>
+              <w:t xml:space="preserve">Panchaati No. </w:t>
+            </w:r>
+            <w:proofErr w:type="gramStart"/>
+            <w:r>
+              <w:rPr>
+                <w:b/>
+                <w:sz w:val="28"/>
+                <w:szCs w:val="28"/>
+              </w:rPr>
+              <w:t>-  9</w:t>
+            </w:r>
+            <w:proofErr w:type="gramEnd"/>
           </w:p>
         </w:tc>
         <w:tc>
@@ -4283,7 +5041,6 @@
                 <w:szCs w:val="40"/>
               </w:rPr>
             </w:pPr>
-            <w:proofErr w:type="spellStart"/>
             <w:r>
               <w:rPr>
                 <w:rFonts w:ascii="BRH Devanagari Extra" w:hAnsi="BRH Devanagari Extra" w:cs="BRH Devanagari Extra"/>
@@ -4293,7 +5050,6 @@
               </w:rPr>
               <w:t>lÉ</w:t>
             </w:r>
-            <w:proofErr w:type="spellEnd"/>
             <w:r>
               <w:rPr>
                 <w:rFonts w:ascii="BRH Malayalam Extra" w:hAnsi="BRH Malayalam Extra" w:cs="BRH Devanagari Extra"/>
@@ -4319,7 +5075,6 @@
               </w:rPr>
               <w:t>–</w:t>
             </w:r>
-            <w:proofErr w:type="spellStart"/>
             <w:r>
               <w:rPr>
                 <w:rFonts w:ascii="BRH Devanagari Extra" w:hAnsi="BRH Devanagari Extra" w:cs="BRH Devanagari Extra"/>
@@ -4328,40 +5083,21 @@
               </w:rPr>
               <w:t>iÉÑ</w:t>
             </w:r>
-            <w:proofErr w:type="spellEnd"/>
-            <w:r>
-              <w:rPr>
-                <w:rFonts w:ascii="BRH Malayalam Extra" w:hAnsi="BRH Malayalam Extra" w:cs="BRH Devanagari Extra"/>
-                <w:sz w:val="33"/>
-                <w:szCs w:val="40"/>
-              </w:rPr>
-              <w:t>–</w:t>
-            </w:r>
-            <w:r>
-              <w:rPr>
-                <w:rFonts w:ascii="BRH Devanagari Extra" w:hAnsi="BRH Devanagari Extra" w:cs="BRH Devanagari Extra"/>
-                <w:sz w:val="40"/>
-                <w:szCs w:val="40"/>
-              </w:rPr>
-              <w:t xml:space="preserve"> | </w:t>
-            </w:r>
-            <w:proofErr w:type="spellStart"/>
-            <w:r>
-              <w:rPr>
-                <w:rFonts w:ascii="BRH Devanagari Extra" w:hAnsi="BRH Devanagari Extra" w:cs="BRH Devanagari Extra"/>
-                <w:sz w:val="40"/>
-                <w:szCs w:val="40"/>
-              </w:rPr>
-              <w:t>qÉlÉþÈ</w:t>
-            </w:r>
-            <w:proofErr w:type="spellEnd"/>
-            <w:r>
-              <w:rPr>
-                <w:rFonts w:ascii="BRH Devanagari Extra" w:hAnsi="BRH Devanagari Extra" w:cs="BRH Devanagari Extra"/>
-                <w:sz w:val="40"/>
-                <w:szCs w:val="40"/>
-              </w:rPr>
-              <w:t xml:space="preserve"> |</w:t>
+            <w:r>
+              <w:rPr>
+                <w:rFonts w:ascii="BRH Malayalam Extra" w:hAnsi="BRH Malayalam Extra" w:cs="BRH Devanagari Extra"/>
+                <w:sz w:val="33"/>
+                <w:szCs w:val="40"/>
+              </w:rPr>
+              <w:t>–</w:t>
+            </w:r>
+            <w:r>
+              <w:rPr>
+                <w:rFonts w:ascii="BRH Devanagari Extra" w:hAnsi="BRH Devanagari Extra" w:cs="BRH Devanagari Extra"/>
+                <w:sz w:val="40"/>
+                <w:szCs w:val="40"/>
+              </w:rPr>
+              <w:t xml:space="preserve"> | qÉlÉþÈ |</w:t>
             </w:r>
           </w:p>
         </w:tc>
@@ -4386,7 +5122,6 @@
                 <w:szCs w:val="40"/>
               </w:rPr>
             </w:pPr>
-            <w:proofErr w:type="spellStart"/>
             <w:r>
               <w:rPr>
                 <w:rFonts w:ascii="BRH Devanagari Extra" w:hAnsi="BRH Devanagari Extra" w:cs="BRH Devanagari Extra"/>
@@ -4396,7 +5131,6 @@
               </w:rPr>
               <w:t>lÉ</w:t>
             </w:r>
-            <w:proofErr w:type="spellEnd"/>
             <w:r>
               <w:rPr>
                 <w:rFonts w:ascii="BRH Malayalam Extra" w:hAnsi="BRH Malayalam Extra" w:cs="BRH Devanagari Extra"/>
@@ -4431,7 +5165,6 @@
               </w:rPr>
               <w:t>–</w:t>
             </w:r>
-            <w:proofErr w:type="spellStart"/>
             <w:r>
               <w:rPr>
                 <w:rFonts w:ascii="BRH Devanagari Extra" w:hAnsi="BRH Devanagari Extra" w:cs="BRH Devanagari Extra"/>
@@ -4440,40 +5173,21 @@
               </w:rPr>
               <w:t>iÉÑ</w:t>
             </w:r>
-            <w:proofErr w:type="spellEnd"/>
-            <w:r>
-              <w:rPr>
-                <w:rFonts w:ascii="BRH Malayalam Extra" w:hAnsi="BRH Malayalam Extra" w:cs="BRH Devanagari Extra"/>
-                <w:sz w:val="33"/>
-                <w:szCs w:val="40"/>
-              </w:rPr>
-              <w:t>–</w:t>
-            </w:r>
-            <w:r>
-              <w:rPr>
-                <w:rFonts w:ascii="BRH Devanagari Extra" w:hAnsi="BRH Devanagari Extra" w:cs="BRH Devanagari Extra"/>
-                <w:sz w:val="40"/>
-                <w:szCs w:val="40"/>
-              </w:rPr>
-              <w:t xml:space="preserve"> | </w:t>
-            </w:r>
-            <w:proofErr w:type="spellStart"/>
-            <w:r>
-              <w:rPr>
-                <w:rFonts w:ascii="BRH Devanagari Extra" w:hAnsi="BRH Devanagari Extra" w:cs="BRH Devanagari Extra"/>
-                <w:sz w:val="40"/>
-                <w:szCs w:val="40"/>
-              </w:rPr>
-              <w:t>qÉlÉþÈ</w:t>
-            </w:r>
-            <w:proofErr w:type="spellEnd"/>
-            <w:r>
-              <w:rPr>
-                <w:rFonts w:ascii="BRH Devanagari Extra" w:hAnsi="BRH Devanagari Extra" w:cs="BRH Devanagari Extra"/>
-                <w:sz w:val="40"/>
-                <w:szCs w:val="40"/>
-              </w:rPr>
-              <w:t xml:space="preserve"> |</w:t>
+            <w:r>
+              <w:rPr>
+                <w:rFonts w:ascii="BRH Malayalam Extra" w:hAnsi="BRH Malayalam Extra" w:cs="BRH Devanagari Extra"/>
+                <w:sz w:val="33"/>
+                <w:szCs w:val="40"/>
+              </w:rPr>
+              <w:t>–</w:t>
+            </w:r>
+            <w:r>
+              <w:rPr>
+                <w:rFonts w:ascii="BRH Devanagari Extra" w:hAnsi="BRH Devanagari Extra" w:cs="BRH Devanagari Extra"/>
+                <w:sz w:val="40"/>
+                <w:szCs w:val="40"/>
+              </w:rPr>
+              <w:t xml:space="preserve"> | qÉlÉþÈ |</w:t>
             </w:r>
           </w:p>
         </w:tc>
@@ -4514,6 +5228,7 @@
                 <w:sz w:val="28"/>
                 <w:szCs w:val="28"/>
               </w:rPr>
+              <w:lastRenderedPageBreak/>
               <w:t>TS 1.8.7.2 – Padam</w:t>
             </w:r>
           </w:p>
@@ -4562,8 +5277,19 @@
                 <w:sz w:val="28"/>
                 <w:szCs w:val="28"/>
               </w:rPr>
-              <w:t>Panchaati No. -  13</w:t>
-            </w:r>
+              <w:t xml:space="preserve">Panchaati No. </w:t>
+            </w:r>
+            <w:proofErr w:type="gramStart"/>
+            <w:r>
+              <w:rPr>
+                <w:rFonts w:cs="Arial"/>
+                <w:b/>
+                <w:sz w:val="28"/>
+                <w:szCs w:val="28"/>
+              </w:rPr>
+              <w:t>-  13</w:t>
+            </w:r>
+            <w:proofErr w:type="gramEnd"/>
           </w:p>
         </w:tc>
         <w:tc>
@@ -4589,7 +5315,6 @@
                 <w:lang w:val="en-IN" w:eastAsia="en-IN"/>
               </w:rPr>
             </w:pPr>
-            <w:proofErr w:type="spellStart"/>
             <w:r>
               <w:rPr>
                 <w:rFonts w:ascii="BRH Devanagari Extra" w:hAnsi="BRH Devanagari Extra" w:cs="BRH Devanagari Extra"/>
@@ -4598,16 +5323,14 @@
               </w:rPr>
               <w:t>mÉë</w:t>
             </w:r>
-            <w:proofErr w:type="spellEnd"/>
-            <w:r>
-              <w:rPr>
-                <w:rFonts w:ascii="BRH Malayalam Extra" w:hAnsi="BRH Malayalam Extra" w:cs="BRH Devanagari Extra"/>
-                <w:sz w:val="33"/>
-                <w:szCs w:val="40"/>
-              </w:rPr>
-              <w:t>–</w:t>
-            </w:r>
-            <w:proofErr w:type="spellStart"/>
+            <w:r>
+              <w:rPr>
+                <w:rFonts w:ascii="BRH Malayalam Extra" w:hAnsi="BRH Malayalam Extra" w:cs="BRH Devanagari Extra"/>
+                <w:sz w:val="33"/>
+                <w:szCs w:val="40"/>
+              </w:rPr>
+              <w:t>–</w:t>
+            </w:r>
             <w:r>
               <w:rPr>
                 <w:rFonts w:ascii="BRH Devanagari Extra" w:hAnsi="BRH Devanagari Extra" w:cs="BRH Devanagari Extra"/>
@@ -4616,106 +5339,38 @@
               </w:rPr>
               <w:t>xÉ</w:t>
             </w:r>
-            <w:proofErr w:type="spellEnd"/>
-            <w:r>
-              <w:rPr>
-                <w:rFonts w:ascii="BRH Malayalam Extra" w:hAnsi="BRH Malayalam Extra" w:cs="BRH Devanagari Extra"/>
-                <w:sz w:val="33"/>
-                <w:szCs w:val="40"/>
-              </w:rPr>
-              <w:t>–</w:t>
-            </w:r>
-            <w:proofErr w:type="spellStart"/>
-            <w:r>
-              <w:rPr>
-                <w:rFonts w:ascii="BRH Devanagari Extra" w:hAnsi="BRH Devanagari Extra" w:cs="BRH Devanagari Extra"/>
-                <w:sz w:val="40"/>
-                <w:szCs w:val="40"/>
-              </w:rPr>
-              <w:t>uÉ</w:t>
-            </w:r>
-            <w:proofErr w:type="spellEnd"/>
-            <w:r>
-              <w:rPr>
-                <w:rFonts w:ascii="BRH Devanagari Extra" w:hAnsi="BRH Devanagari Extra" w:cs="BRH Devanagari Extra"/>
-                <w:sz w:val="40"/>
-                <w:szCs w:val="40"/>
-              </w:rPr>
-              <w:t xml:space="preserve"> </w:t>
-            </w:r>
-            <w:proofErr w:type="spellStart"/>
-            <w:r>
-              <w:rPr>
-                <w:rFonts w:ascii="BRH Devanagari Extra" w:hAnsi="BRH Devanagari Extra" w:cs="BRH Devanagari Extra"/>
-                <w:sz w:val="40"/>
-                <w:szCs w:val="40"/>
-              </w:rPr>
-              <w:t>CÌiÉþ</w:t>
-            </w:r>
-            <w:proofErr w:type="spellEnd"/>
-            <w:r>
-              <w:rPr>
-                <w:rFonts w:ascii="BRH Devanagari Extra" w:hAnsi="BRH Devanagari Extra" w:cs="BRH Devanagari Extra"/>
-                <w:sz w:val="40"/>
-                <w:szCs w:val="40"/>
-              </w:rPr>
-              <w:t xml:space="preserve"> </w:t>
-            </w:r>
-            <w:proofErr w:type="spellStart"/>
-            <w:r>
-              <w:rPr>
-                <w:rFonts w:ascii="BRH Devanagari Extra" w:hAnsi="BRH Devanagari Extra" w:cs="BRH Devanagari Extra"/>
-                <w:sz w:val="40"/>
-                <w:szCs w:val="40"/>
-              </w:rPr>
-              <w:t>mÉë</w:t>
-            </w:r>
-            <w:proofErr w:type="spellEnd"/>
-            <w:r>
-              <w:rPr>
-                <w:rFonts w:ascii="BRH Devanagari Extra" w:hAnsi="BRH Devanagari Extra" w:cs="BRH Devanagari Extra"/>
-                <w:sz w:val="40"/>
-                <w:szCs w:val="40"/>
-              </w:rPr>
-              <w:t xml:space="preserve"> - </w:t>
-            </w:r>
-            <w:proofErr w:type="spellStart"/>
-            <w:r>
-              <w:rPr>
-                <w:rFonts w:ascii="BRH Devanagari Extra" w:hAnsi="BRH Devanagari Extra" w:cs="BRH Devanagari Extra"/>
-                <w:sz w:val="40"/>
-                <w:szCs w:val="40"/>
-              </w:rPr>
-              <w:t>xÉ</w:t>
-            </w:r>
-            <w:proofErr w:type="spellEnd"/>
-            <w:r>
-              <w:rPr>
-                <w:rFonts w:ascii="BRH Malayalam Extra" w:hAnsi="BRH Malayalam Extra" w:cs="BRH Devanagari Extra"/>
-                <w:sz w:val="33"/>
-                <w:szCs w:val="40"/>
-              </w:rPr>
-              <w:t>–</w:t>
-            </w:r>
-            <w:proofErr w:type="spellStart"/>
-            <w:r>
-              <w:rPr>
-                <w:rFonts w:ascii="BRH Devanagari Extra" w:hAnsi="BRH Devanagari Extra" w:cs="BRH Devanagari Extra"/>
-                <w:sz w:val="40"/>
-                <w:szCs w:val="40"/>
-              </w:rPr>
-              <w:t>uÉå</w:t>
-            </w:r>
-            <w:proofErr w:type="spellEnd"/>
-            <w:r>
-              <w:rPr>
-                <w:rFonts w:ascii="BRH Devanagari Extra" w:hAnsi="BRH Devanagari Extra" w:cs="BRH Devanagari Extra"/>
-                <w:sz w:val="40"/>
-                <w:szCs w:val="40"/>
-              </w:rPr>
-              <w:t xml:space="preserve"> | </w:t>
-            </w:r>
-            <w:proofErr w:type="spellStart"/>
+            <w:r>
+              <w:rPr>
+                <w:rFonts w:ascii="BRH Malayalam Extra" w:hAnsi="BRH Malayalam Extra" w:cs="BRH Devanagari Extra"/>
+                <w:sz w:val="33"/>
+                <w:szCs w:val="40"/>
+              </w:rPr>
+              <w:t>–</w:t>
+            </w:r>
+            <w:r>
+              <w:rPr>
+                <w:rFonts w:ascii="BRH Devanagari Extra" w:hAnsi="BRH Devanagari Extra" w:cs="BRH Devanagari Extra"/>
+                <w:sz w:val="40"/>
+                <w:szCs w:val="40"/>
+              </w:rPr>
+              <w:t>uÉ CÌiÉþ mÉë - xÉ</w:t>
+            </w:r>
+            <w:r>
+              <w:rPr>
+                <w:rFonts w:ascii="BRH Malayalam Extra" w:hAnsi="BRH Malayalam Extra" w:cs="BRH Devanagari Extra"/>
+                <w:sz w:val="33"/>
+                <w:szCs w:val="40"/>
+              </w:rPr>
+              <w:t>–</w:t>
+            </w:r>
+            <w:r>
+              <w:rPr>
+                <w:rFonts w:ascii="BRH Devanagari Extra" w:hAnsi="BRH Devanagari Extra" w:cs="BRH Devanagari Extra"/>
+                <w:sz w:val="40"/>
+                <w:szCs w:val="40"/>
+              </w:rPr>
+              <w:t xml:space="preserve">uÉå | </w:t>
+            </w:r>
             <w:r>
               <w:rPr>
                 <w:rFonts w:ascii="BRH Devanagari Extra" w:hAnsi="BRH Devanagari Extra" w:cs="BRH Devanagari Extra"/>
@@ -4731,16 +5386,7 @@
                 <w:sz w:val="40"/>
                 <w:szCs w:val="40"/>
               </w:rPr>
-              <w:t>ÍµÉlÉÉåÿÈ</w:t>
-            </w:r>
-            <w:proofErr w:type="spellEnd"/>
-            <w:r>
-              <w:rPr>
-                <w:rFonts w:ascii="BRH Devanagari Extra" w:hAnsi="BRH Devanagari Extra" w:cs="BRH Devanagari Extra"/>
-                <w:sz w:val="40"/>
-                <w:szCs w:val="40"/>
-              </w:rPr>
-              <w:t xml:space="preserve"> |</w:t>
+              <w:t>ÍµÉlÉÉåÿÈ |</w:t>
             </w:r>
           </w:p>
         </w:tc>
@@ -4767,7 +5413,6 @@
                 <w:lang w:val="en-IN" w:eastAsia="en-IN"/>
               </w:rPr>
             </w:pPr>
-            <w:proofErr w:type="spellStart"/>
             <w:r>
               <w:rPr>
                 <w:rFonts w:ascii="BRH Devanagari Extra" w:hAnsi="BRH Devanagari Extra" w:cs="BRH Devanagari Extra"/>
@@ -4776,16 +5421,14 @@
               </w:rPr>
               <w:t>mÉë</w:t>
             </w:r>
-            <w:proofErr w:type="spellEnd"/>
-            <w:r>
-              <w:rPr>
-                <w:rFonts w:ascii="BRH Malayalam Extra" w:hAnsi="BRH Malayalam Extra" w:cs="BRH Devanagari Extra"/>
-                <w:sz w:val="33"/>
-                <w:szCs w:val="40"/>
-              </w:rPr>
-              <w:t>–</w:t>
-            </w:r>
-            <w:proofErr w:type="spellStart"/>
+            <w:r>
+              <w:rPr>
+                <w:rFonts w:ascii="BRH Malayalam Extra" w:hAnsi="BRH Malayalam Extra" w:cs="BRH Devanagari Extra"/>
+                <w:sz w:val="33"/>
+                <w:szCs w:val="40"/>
+              </w:rPr>
+              <w:t>–</w:t>
+            </w:r>
             <w:r>
               <w:rPr>
                 <w:rFonts w:ascii="BRH Devanagari Extra" w:hAnsi="BRH Devanagari Extra" w:cs="BRH Devanagari Extra"/>
@@ -4794,104 +5437,37 @@
               </w:rPr>
               <w:t>xÉ</w:t>
             </w:r>
-            <w:proofErr w:type="spellEnd"/>
-            <w:r>
-              <w:rPr>
-                <w:rFonts w:ascii="BRH Malayalam Extra" w:hAnsi="BRH Malayalam Extra" w:cs="BRH Devanagari Extra"/>
-                <w:sz w:val="33"/>
-                <w:szCs w:val="40"/>
-              </w:rPr>
-              <w:t>–</w:t>
-            </w:r>
-            <w:proofErr w:type="spellStart"/>
-            <w:r>
-              <w:rPr>
-                <w:rFonts w:ascii="BRH Devanagari Extra" w:hAnsi="BRH Devanagari Extra" w:cs="BRH Devanagari Extra"/>
-                <w:sz w:val="40"/>
-                <w:szCs w:val="40"/>
-              </w:rPr>
-              <w:t>uÉ</w:t>
-            </w:r>
-            <w:proofErr w:type="spellEnd"/>
-            <w:r>
-              <w:rPr>
-                <w:rFonts w:ascii="BRH Devanagari Extra" w:hAnsi="BRH Devanagari Extra" w:cs="BRH Devanagari Extra"/>
-                <w:sz w:val="40"/>
-                <w:szCs w:val="40"/>
-              </w:rPr>
-              <w:t xml:space="preserve"> </w:t>
-            </w:r>
-            <w:proofErr w:type="spellStart"/>
-            <w:r>
-              <w:rPr>
-                <w:rFonts w:ascii="BRH Devanagari Extra" w:hAnsi="BRH Devanagari Extra" w:cs="BRH Devanagari Extra"/>
-                <w:sz w:val="40"/>
-                <w:szCs w:val="40"/>
-              </w:rPr>
-              <w:t>CÌiÉþ</w:t>
-            </w:r>
-            <w:proofErr w:type="spellEnd"/>
-            <w:r>
-              <w:rPr>
-                <w:rFonts w:ascii="BRH Devanagari Extra" w:hAnsi="BRH Devanagari Extra" w:cs="BRH Devanagari Extra"/>
-                <w:sz w:val="40"/>
-                <w:szCs w:val="40"/>
-              </w:rPr>
-              <w:t xml:space="preserve"> </w:t>
-            </w:r>
-            <w:proofErr w:type="spellStart"/>
-            <w:r>
-              <w:rPr>
-                <w:rFonts w:ascii="BRH Devanagari Extra" w:hAnsi="BRH Devanagari Extra" w:cs="BRH Devanagari Extra"/>
-                <w:sz w:val="40"/>
-                <w:szCs w:val="40"/>
-              </w:rPr>
-              <w:t>mÉë</w:t>
-            </w:r>
-            <w:proofErr w:type="spellEnd"/>
-            <w:r>
-              <w:rPr>
-                <w:rFonts w:ascii="BRH Devanagari Extra" w:hAnsi="BRH Devanagari Extra" w:cs="BRH Devanagari Extra"/>
-                <w:sz w:val="40"/>
-                <w:szCs w:val="40"/>
-              </w:rPr>
-              <w:t xml:space="preserve"> - </w:t>
-            </w:r>
-            <w:proofErr w:type="spellStart"/>
-            <w:r>
-              <w:rPr>
-                <w:rFonts w:ascii="BRH Devanagari Extra" w:hAnsi="BRH Devanagari Extra" w:cs="BRH Devanagari Extra"/>
-                <w:sz w:val="40"/>
-                <w:szCs w:val="40"/>
-              </w:rPr>
-              <w:t>xÉ</w:t>
-            </w:r>
-            <w:proofErr w:type="spellEnd"/>
-            <w:r>
-              <w:rPr>
-                <w:rFonts w:ascii="BRH Malayalam Extra" w:hAnsi="BRH Malayalam Extra" w:cs="BRH Devanagari Extra"/>
-                <w:sz w:val="33"/>
-                <w:szCs w:val="40"/>
-              </w:rPr>
-              <w:t>–</w:t>
-            </w:r>
-            <w:proofErr w:type="spellStart"/>
-            <w:r>
-              <w:rPr>
-                <w:rFonts w:ascii="BRH Devanagari Extra" w:hAnsi="BRH Devanagari Extra" w:cs="BRH Devanagari Extra"/>
-                <w:sz w:val="40"/>
-                <w:szCs w:val="40"/>
-              </w:rPr>
-              <w:t>uÉå</w:t>
-            </w:r>
-            <w:proofErr w:type="spellEnd"/>
-            <w:r>
-              <w:rPr>
-                <w:rFonts w:ascii="BRH Devanagari Extra" w:hAnsi="BRH Devanagari Extra" w:cs="BRH Devanagari Extra"/>
-                <w:sz w:val="40"/>
-                <w:szCs w:val="40"/>
-              </w:rPr>
-              <w:t xml:space="preserve"> | </w:t>
+            <w:r>
+              <w:rPr>
+                <w:rFonts w:ascii="BRH Malayalam Extra" w:hAnsi="BRH Malayalam Extra" w:cs="BRH Devanagari Extra"/>
+                <w:sz w:val="33"/>
+                <w:szCs w:val="40"/>
+              </w:rPr>
+              <w:t>–</w:t>
+            </w:r>
+            <w:r>
+              <w:rPr>
+                <w:rFonts w:ascii="BRH Devanagari Extra" w:hAnsi="BRH Devanagari Extra" w:cs="BRH Devanagari Extra"/>
+                <w:sz w:val="40"/>
+                <w:szCs w:val="40"/>
+              </w:rPr>
+              <w:t>uÉ CÌiÉþ mÉë - xÉ</w:t>
+            </w:r>
+            <w:r>
+              <w:rPr>
+                <w:rFonts w:ascii="BRH Malayalam Extra" w:hAnsi="BRH Malayalam Extra" w:cs="BRH Devanagari Extra"/>
+                <w:sz w:val="33"/>
+                <w:szCs w:val="40"/>
+              </w:rPr>
+              <w:t>–</w:t>
+            </w:r>
+            <w:r>
+              <w:rPr>
+                <w:rFonts w:ascii="BRH Devanagari Extra" w:hAnsi="BRH Devanagari Extra" w:cs="BRH Devanagari Extra"/>
+                <w:sz w:val="40"/>
+                <w:szCs w:val="40"/>
+              </w:rPr>
+              <w:t xml:space="preserve">uÉå | </w:t>
             </w:r>
             <w:r>
               <w:rPr>
@@ -4910,23 +5486,13 @@
               </w:rPr>
               <w:t>–</w:t>
             </w:r>
-            <w:proofErr w:type="spellStart"/>
-            <w:r>
-              <w:rPr>
-                <w:rFonts w:ascii="BRH Devanagari Extra" w:hAnsi="BRH Devanagari Extra" w:cs="BRH Devanagari Extra"/>
-                <w:sz w:val="40"/>
-                <w:szCs w:val="40"/>
-              </w:rPr>
-              <w:t>ÍµÉlÉÉåÿÈ</w:t>
-            </w:r>
-            <w:proofErr w:type="spellEnd"/>
-            <w:r>
-              <w:rPr>
-                <w:rFonts w:ascii="BRH Devanagari Extra" w:hAnsi="BRH Devanagari Extra" w:cs="BRH Devanagari Extra"/>
-                <w:sz w:val="40"/>
-                <w:szCs w:val="40"/>
-              </w:rPr>
-              <w:t xml:space="preserve"> |</w:t>
+            <w:r>
+              <w:rPr>
+                <w:rFonts w:ascii="BRH Devanagari Extra" w:hAnsi="BRH Devanagari Extra" w:cs="BRH Devanagari Extra"/>
+                <w:sz w:val="40"/>
+                <w:szCs w:val="40"/>
+              </w:rPr>
+              <w:t>ÍµÉlÉÉåÿÈ |</w:t>
             </w:r>
           </w:p>
         </w:tc>
@@ -5015,8 +5581,19 @@
                 <w:sz w:val="28"/>
                 <w:szCs w:val="28"/>
               </w:rPr>
-              <w:t>Panchaati No. -  18</w:t>
-            </w:r>
+              <w:t xml:space="preserve">Panchaati No. </w:t>
+            </w:r>
+            <w:proofErr w:type="gramStart"/>
+            <w:r>
+              <w:rPr>
+                <w:rFonts w:cs="Arial"/>
+                <w:b/>
+                <w:sz w:val="28"/>
+                <w:szCs w:val="28"/>
+              </w:rPr>
+              <w:t>-  18</w:t>
+            </w:r>
+            <w:proofErr w:type="gramEnd"/>
           </w:p>
         </w:tc>
         <w:tc>
@@ -5042,7 +5619,6 @@
                 <w:lang w:val="en-IN" w:eastAsia="en-IN"/>
               </w:rPr>
             </w:pPr>
-            <w:proofErr w:type="spellStart"/>
             <w:r>
               <w:rPr>
                 <w:rFonts w:ascii="BRH Devanagari Extra" w:hAnsi="BRH Devanagari Extra" w:cs="BRH Devanagari Extra"/>
@@ -5051,43 +5627,22 @@
               </w:rPr>
               <w:t>cÉ</w:t>
             </w:r>
-            <w:proofErr w:type="spellEnd"/>
-            <w:r>
-              <w:rPr>
-                <w:rFonts w:ascii="BRH Malayalam Extra" w:hAnsi="BRH Malayalam Extra" w:cs="BRH Devanagari Extra"/>
-                <w:sz w:val="33"/>
-                <w:szCs w:val="40"/>
-              </w:rPr>
-              <w:t>–</w:t>
-            </w:r>
-            <w:proofErr w:type="spellStart"/>
-            <w:r>
-              <w:rPr>
-                <w:rFonts w:ascii="BRH Devanagari Extra" w:hAnsi="BRH Devanagari Extra" w:cs="BRH Devanagari Extra"/>
-                <w:sz w:val="40"/>
-                <w:szCs w:val="40"/>
-              </w:rPr>
-              <w:t>ÂÍqÉlSìÉþrÉ</w:t>
-            </w:r>
-            <w:proofErr w:type="spellEnd"/>
-            <w:r>
-              <w:rPr>
-                <w:rFonts w:ascii="BRH Devanagari Extra" w:hAnsi="BRH Devanagari Extra" w:cs="BRH Devanagari Extra"/>
-                <w:sz w:val="40"/>
-                <w:szCs w:val="40"/>
-              </w:rPr>
-              <w:t xml:space="preserve"> </w:t>
-            </w:r>
-            <w:proofErr w:type="spellStart"/>
-            <w:r>
-              <w:rPr>
-                <w:rFonts w:ascii="BRH Devanagari Extra" w:hAnsi="BRH Devanagari Extra" w:cs="BRH Devanagari Extra"/>
-                <w:sz w:val="40"/>
-                <w:szCs w:val="40"/>
-              </w:rPr>
-              <w:t>erÉå</w:t>
-            </w:r>
-            <w:proofErr w:type="spellEnd"/>
+            <w:r>
+              <w:rPr>
+                <w:rFonts w:ascii="BRH Malayalam Extra" w:hAnsi="BRH Malayalam Extra" w:cs="BRH Devanagari Extra"/>
+                <w:sz w:val="33"/>
+                <w:szCs w:val="40"/>
+              </w:rPr>
+              <w:t>–</w:t>
+            </w:r>
+            <w:r>
+              <w:rPr>
+                <w:rFonts w:ascii="BRH Devanagari Extra" w:hAnsi="BRH Devanagari Extra" w:cs="BRH Devanagari Extra"/>
+                <w:sz w:val="40"/>
+                <w:szCs w:val="40"/>
+              </w:rPr>
+              <w:t>ÂÍqÉlSìÉþrÉ erÉå</w:t>
+            </w:r>
             <w:r>
               <w:rPr>
                 <w:rFonts w:ascii="BRH Malayalam Extra" w:hAnsi="BRH Malayalam Extra" w:cs="BRH Devanagari Extra"/>
@@ -5138,7 +5693,6 @@
                 <w:lang w:val="en-IN" w:eastAsia="en-IN"/>
               </w:rPr>
             </w:pPr>
-            <w:proofErr w:type="spellStart"/>
             <w:r>
               <w:rPr>
                 <w:rFonts w:ascii="BRH Devanagari Extra" w:hAnsi="BRH Devanagari Extra" w:cs="BRH Devanagari Extra"/>
@@ -5147,43 +5701,22 @@
               </w:rPr>
               <w:t>cÉ</w:t>
             </w:r>
-            <w:proofErr w:type="spellEnd"/>
-            <w:r>
-              <w:rPr>
-                <w:rFonts w:ascii="BRH Malayalam Extra" w:hAnsi="BRH Malayalam Extra" w:cs="BRH Devanagari Extra"/>
-                <w:sz w:val="33"/>
-                <w:szCs w:val="40"/>
-              </w:rPr>
-              <w:t>–</w:t>
-            </w:r>
-            <w:proofErr w:type="spellStart"/>
-            <w:r>
-              <w:rPr>
-                <w:rFonts w:ascii="BRH Devanagari Extra" w:hAnsi="BRH Devanagari Extra" w:cs="BRH Devanagari Extra"/>
-                <w:sz w:val="40"/>
-                <w:szCs w:val="40"/>
-              </w:rPr>
-              <w:t>ÂÍqÉlSìÉþrÉ</w:t>
-            </w:r>
-            <w:proofErr w:type="spellEnd"/>
-            <w:r>
-              <w:rPr>
-                <w:rFonts w:ascii="BRH Devanagari Extra" w:hAnsi="BRH Devanagari Extra" w:cs="BRH Devanagari Extra"/>
-                <w:sz w:val="40"/>
-                <w:szCs w:val="40"/>
-              </w:rPr>
-              <w:t xml:space="preserve"> </w:t>
-            </w:r>
-            <w:proofErr w:type="spellStart"/>
-            <w:r>
-              <w:rPr>
-                <w:rFonts w:ascii="BRH Devanagari Extra" w:hAnsi="BRH Devanagari Extra" w:cs="BRH Devanagari Extra"/>
-                <w:sz w:val="40"/>
-                <w:szCs w:val="40"/>
-              </w:rPr>
-              <w:t>erÉå</w:t>
-            </w:r>
-            <w:proofErr w:type="spellEnd"/>
+            <w:r>
+              <w:rPr>
+                <w:rFonts w:ascii="BRH Malayalam Extra" w:hAnsi="BRH Malayalam Extra" w:cs="BRH Devanagari Extra"/>
+                <w:sz w:val="33"/>
+                <w:szCs w:val="40"/>
+              </w:rPr>
+              <w:t>–</w:t>
+            </w:r>
+            <w:r>
+              <w:rPr>
+                <w:rFonts w:ascii="BRH Devanagari Extra" w:hAnsi="BRH Devanagari Extra" w:cs="BRH Devanagari Extra"/>
+                <w:sz w:val="40"/>
+                <w:szCs w:val="40"/>
+              </w:rPr>
+              <w:t>ÂÍqÉlSìÉþrÉ erÉå</w:t>
+            </w:r>
             <w:r>
               <w:rPr>
                 <w:rFonts w:ascii="BRH Malayalam Extra" w:hAnsi="BRH Malayalam Extra" w:cs="BRH Devanagari Extra"/>
@@ -5199,17 +5732,7 @@
                 <w:szCs w:val="40"/>
                 <w:highlight w:val="green"/>
               </w:rPr>
-              <w:t>¸</w:t>
-            </w:r>
-            <w:proofErr w:type="spellStart"/>
-            <w:r>
-              <w:rPr>
-                <w:rFonts w:ascii="BRH Devanagari Extra" w:hAnsi="BRH Devanagari Extra" w:cs="BRH Devanagari Extra"/>
-                <w:sz w:val="40"/>
-                <w:szCs w:val="40"/>
-                <w:highlight w:val="green"/>
-              </w:rPr>
-              <w:t>É</w:t>
+              <w:t>¸É</w:t>
             </w:r>
             <w:r>
               <w:rPr>
@@ -5219,7 +5742,6 @@
               </w:rPr>
               <w:t>rÉþ</w:t>
             </w:r>
-            <w:proofErr w:type="spellEnd"/>
             <w:r>
               <w:rPr>
                 <w:rFonts w:ascii="BRH Devanagari Extra" w:hAnsi="BRH Devanagari Extra" w:cs="BRH Devanagari Extra"/>
@@ -5315,8 +5837,19 @@
                 <w:sz w:val="28"/>
                 <w:szCs w:val="28"/>
               </w:rPr>
-              <w:t>Panchaati No. -  21</w:t>
-            </w:r>
+              <w:t xml:space="preserve">Panchaati No. </w:t>
+            </w:r>
+            <w:proofErr w:type="gramStart"/>
+            <w:r>
+              <w:rPr>
+                <w:rFonts w:cs="Arial"/>
+                <w:b/>
+                <w:sz w:val="28"/>
+                <w:szCs w:val="28"/>
+              </w:rPr>
+              <w:t>-  21</w:t>
+            </w:r>
+            <w:proofErr w:type="gramEnd"/>
           </w:p>
         </w:tc>
         <w:tc>
@@ -5358,7 +5891,6 @@
               </w:rPr>
               <w:t>–</w:t>
             </w:r>
-            <w:proofErr w:type="spellStart"/>
             <w:r>
               <w:rPr>
                 <w:rFonts w:ascii="BRH Devanagari Extra" w:hAnsi="BRH Devanagari Extra" w:cs="BRH Devanagari Extra"/>
@@ -5382,16 +5914,7 @@
                 <w:sz w:val="40"/>
                 <w:szCs w:val="40"/>
               </w:rPr>
-              <w:t>ÌlÉþ-pÉ</w:t>
-            </w:r>
-            <w:proofErr w:type="spellEnd"/>
-            <w:r>
-              <w:rPr>
-                <w:rFonts w:ascii="BRH Devanagari Extra" w:hAnsi="BRH Devanagari Extra" w:cs="BRH Devanagari Extra"/>
-                <w:sz w:val="40"/>
-                <w:szCs w:val="40"/>
-              </w:rPr>
-              <w:t>×</w:t>
+              <w:t>ÌlÉþ-pÉ×</w:t>
             </w:r>
             <w:r>
               <w:rPr>
@@ -5417,33 +5940,22 @@
               </w:rPr>
               <w:t>–</w:t>
             </w:r>
-            <w:proofErr w:type="spellStart"/>
-            <w:r>
-              <w:rPr>
-                <w:rFonts w:ascii="BRH Devanagari Extra" w:hAnsi="BRH Devanagari Extra" w:cs="BRH Devanagari Extra"/>
-                <w:sz w:val="40"/>
-                <w:szCs w:val="40"/>
-              </w:rPr>
-              <w:t>qÉç</w:t>
-            </w:r>
-            <w:proofErr w:type="spellEnd"/>
-            <w:r>
-              <w:rPr>
-                <w:rFonts w:ascii="BRH Devanagari Extra" w:hAnsi="BRH Devanagari Extra" w:cs="BRH Devanagari Extra"/>
-                <w:sz w:val="40"/>
-                <w:szCs w:val="40"/>
-              </w:rPr>
-              <w:t xml:space="preserve"> | A</w:t>
-            </w:r>
-            <w:r>
-              <w:rPr>
-                <w:rFonts w:ascii="BRH Malayalam Extra" w:hAnsi="BRH Malayalam Extra" w:cs="BRH Devanagari Extra"/>
-                <w:sz w:val="33"/>
-                <w:szCs w:val="40"/>
-              </w:rPr>
-              <w:t>–</w:t>
-            </w:r>
-            <w:proofErr w:type="spellStart"/>
+            <w:r>
+              <w:rPr>
+                <w:rFonts w:ascii="BRH Devanagari Extra" w:hAnsi="BRH Devanagari Extra" w:cs="BRH Devanagari Extra"/>
+                <w:sz w:val="40"/>
+                <w:szCs w:val="40"/>
+              </w:rPr>
+              <w:t>qÉç | A</w:t>
+            </w:r>
+            <w:r>
+              <w:rPr>
+                <w:rFonts w:ascii="BRH Malayalam Extra" w:hAnsi="BRH Malayalam Extra" w:cs="BRH Devanagari Extra"/>
+                <w:sz w:val="33"/>
+                <w:szCs w:val="40"/>
+              </w:rPr>
+              <w:t>–</w:t>
+            </w:r>
             <w:r>
               <w:rPr>
                 <w:rFonts w:ascii="BRH Devanagari Extra" w:hAnsi="BRH Devanagari Extra" w:cs="BRH Devanagari Extra"/>
@@ -5452,7 +5964,6 @@
               </w:rPr>
               <w:t>ÍxÉ</w:t>
             </w:r>
-            <w:proofErr w:type="spellEnd"/>
             <w:r>
               <w:rPr>
                 <w:rFonts w:ascii="BRH Malayalam Extra" w:hAnsi="BRH Malayalam Extra" w:cs="BRH Devanagari Extra"/>
@@ -5509,7 +6020,6 @@
               </w:rPr>
               <w:t>–</w:t>
             </w:r>
-            <w:proofErr w:type="spellStart"/>
             <w:r>
               <w:rPr>
                 <w:rFonts w:ascii="BRH Devanagari Extra" w:hAnsi="BRH Devanagari Extra" w:cs="BRH Devanagari Extra"/>
@@ -5533,16 +6043,7 @@
                 <w:sz w:val="40"/>
                 <w:szCs w:val="40"/>
               </w:rPr>
-              <w:t>ÌlÉþ-pÉ</w:t>
-            </w:r>
-            <w:proofErr w:type="spellEnd"/>
-            <w:r>
-              <w:rPr>
-                <w:rFonts w:ascii="BRH Devanagari Extra" w:hAnsi="BRH Devanagari Extra" w:cs="BRH Devanagari Extra"/>
-                <w:sz w:val="40"/>
-                <w:szCs w:val="40"/>
-              </w:rPr>
-              <w:t>×</w:t>
+              <w:t>ÌlÉþ-pÉ×</w:t>
             </w:r>
             <w:r>
               <w:rPr>
@@ -5568,33 +6069,22 @@
               </w:rPr>
               <w:t>–</w:t>
             </w:r>
-            <w:proofErr w:type="spellStart"/>
-            <w:r>
-              <w:rPr>
-                <w:rFonts w:ascii="BRH Devanagari Extra" w:hAnsi="BRH Devanagari Extra" w:cs="BRH Devanagari Extra"/>
-                <w:sz w:val="40"/>
-                <w:szCs w:val="40"/>
-              </w:rPr>
-              <w:t>qÉç</w:t>
-            </w:r>
-            <w:proofErr w:type="spellEnd"/>
-            <w:r>
-              <w:rPr>
-                <w:rFonts w:ascii="BRH Devanagari Extra" w:hAnsi="BRH Devanagari Extra" w:cs="BRH Devanagari Extra"/>
-                <w:sz w:val="40"/>
-                <w:szCs w:val="40"/>
-              </w:rPr>
-              <w:t xml:space="preserve"> | A</w:t>
-            </w:r>
-            <w:r>
-              <w:rPr>
-                <w:rFonts w:ascii="BRH Malayalam Extra" w:hAnsi="BRH Malayalam Extra" w:cs="BRH Devanagari Extra"/>
-                <w:sz w:val="33"/>
-                <w:szCs w:val="40"/>
-              </w:rPr>
-              <w:t>–</w:t>
-            </w:r>
-            <w:proofErr w:type="spellStart"/>
+            <w:r>
+              <w:rPr>
+                <w:rFonts w:ascii="BRH Devanagari Extra" w:hAnsi="BRH Devanagari Extra" w:cs="BRH Devanagari Extra"/>
+                <w:sz w:val="40"/>
+                <w:szCs w:val="40"/>
+              </w:rPr>
+              <w:t>qÉç | A</w:t>
+            </w:r>
+            <w:r>
+              <w:rPr>
+                <w:rFonts w:ascii="BRH Malayalam Extra" w:hAnsi="BRH Malayalam Extra" w:cs="BRH Devanagari Extra"/>
+                <w:sz w:val="33"/>
+                <w:szCs w:val="40"/>
+              </w:rPr>
+              <w:t>–</w:t>
+            </w:r>
             <w:r>
               <w:rPr>
                 <w:rFonts w:ascii="BRH Devanagari Extra" w:hAnsi="BRH Devanagari Extra" w:cs="BRH Devanagari Extra"/>
@@ -5603,7 +6093,6 @@
               </w:rPr>
               <w:t>ÍxÉ</w:t>
             </w:r>
-            <w:proofErr w:type="spellEnd"/>
             <w:r>
               <w:rPr>
                 <w:rFonts w:ascii="BRH Malayalam Extra" w:hAnsi="BRH Malayalam Extra" w:cs="BRH Devanagari Extra"/>
@@ -5707,8 +6196,19 @@
                 <w:sz w:val="28"/>
                 <w:szCs w:val="28"/>
               </w:rPr>
-              <w:t>Panchaati No. -  35</w:t>
-            </w:r>
+              <w:t xml:space="preserve">Panchaati No. </w:t>
+            </w:r>
+            <w:proofErr w:type="gramStart"/>
+            <w:r>
+              <w:rPr>
+                <w:rFonts w:cs="Arial"/>
+                <w:b/>
+                <w:sz w:val="28"/>
+                <w:szCs w:val="28"/>
+              </w:rPr>
+              <w:t>-  35</w:t>
+            </w:r>
+            <w:proofErr w:type="gramEnd"/>
           </w:p>
         </w:tc>
         <w:tc>
@@ -5737,7 +6237,6 @@
                 <w:lang w:val="en-IN" w:eastAsia="en-IN"/>
               </w:rPr>
             </w:pPr>
-            <w:proofErr w:type="spellStart"/>
             <w:r>
               <w:rPr>
                 <w:rFonts w:ascii="BRH Devanagari Extra" w:hAnsi="BRH Devanagari Extra" w:cs="BRH Devanagari Extra"/>
@@ -5746,7 +6245,6 @@
               </w:rPr>
               <w:t>mÉ</w:t>
             </w:r>
-            <w:proofErr w:type="spellEnd"/>
             <w:r>
               <w:rPr>
                 <w:rFonts w:ascii="BRH Malayalam Extra" w:hAnsi="BRH Malayalam Extra" w:cs="BRH Devanagari Extra"/>
@@ -5781,33 +6279,22 @@
               </w:rPr>
               <w:t>–</w:t>
             </w:r>
-            <w:proofErr w:type="spellStart"/>
-            <w:r>
-              <w:rPr>
-                <w:rFonts w:ascii="BRH Devanagari Extra" w:hAnsi="BRH Devanagari Extra" w:cs="BRH Devanagari Extra"/>
-                <w:sz w:val="40"/>
-                <w:szCs w:val="40"/>
-              </w:rPr>
-              <w:t>WûÏqÉç</w:t>
-            </w:r>
-            <w:proofErr w:type="spellEnd"/>
-            <w:r>
-              <w:rPr>
-                <w:rFonts w:ascii="BRH Devanagari Extra" w:hAnsi="BRH Devanagari Extra" w:cs="BRH Devanagari Extra"/>
-                <w:sz w:val="40"/>
-                <w:szCs w:val="40"/>
-              </w:rPr>
-              <w:t xml:space="preserve"> | A</w:t>
-            </w:r>
-            <w:r>
-              <w:rPr>
-                <w:rFonts w:ascii="BRH Malayalam Extra" w:hAnsi="BRH Malayalam Extra" w:cs="BRH Devanagari Extra"/>
-                <w:sz w:val="33"/>
-                <w:szCs w:val="40"/>
-              </w:rPr>
-              <w:t>–</w:t>
-            </w:r>
-            <w:proofErr w:type="spellStart"/>
+            <w:r>
+              <w:rPr>
+                <w:rFonts w:ascii="BRH Devanagari Extra" w:hAnsi="BRH Devanagari Extra" w:cs="BRH Devanagari Extra"/>
+                <w:sz w:val="40"/>
+                <w:szCs w:val="40"/>
+              </w:rPr>
+              <w:t>WûÏqÉç | A</w:t>
+            </w:r>
+            <w:r>
+              <w:rPr>
+                <w:rFonts w:ascii="BRH Malayalam Extra" w:hAnsi="BRH Malayalam Extra" w:cs="BRH Devanagari Extra"/>
+                <w:sz w:val="33"/>
+                <w:szCs w:val="40"/>
+              </w:rPr>
+              <w:t>–</w:t>
+            </w:r>
             <w:r>
               <w:rPr>
                 <w:rFonts w:ascii="BRH Devanagari Extra" w:hAnsi="BRH Devanagari Extra" w:cs="BRH Devanagari Extra"/>
@@ -5816,16 +6303,14 @@
               </w:rPr>
               <w:t>ÍµÉprÉÉ</w:t>
             </w:r>
-            <w:proofErr w:type="spellEnd"/>
-            <w:r>
-              <w:rPr>
-                <w:rFonts w:ascii="BRH Malayalam Extra" w:hAnsi="BRH Malayalam Extra" w:cs="BRH Devanagari Extra"/>
-                <w:sz w:val="33"/>
-                <w:szCs w:val="40"/>
-              </w:rPr>
-              <w:t>–</w:t>
-            </w:r>
-            <w:proofErr w:type="spellStart"/>
+            <w:r>
+              <w:rPr>
+                <w:rFonts w:ascii="BRH Malayalam Extra" w:hAnsi="BRH Malayalam Extra" w:cs="BRH Devanagari Extra"/>
+                <w:sz w:val="33"/>
+                <w:szCs w:val="40"/>
+              </w:rPr>
+              <w:t>–</w:t>
+            </w:r>
             <w:r>
               <w:rPr>
                 <w:rFonts w:ascii="BRH Devanagari Extra" w:hAnsi="BRH Devanagari Extra" w:cs="BRH Devanagari Extra"/>
@@ -5834,58 +6319,37 @@
               </w:rPr>
               <w:t>ÍqÉirÉ</w:t>
             </w:r>
-            <w:proofErr w:type="spellEnd"/>
-            <w:r>
-              <w:rPr>
-                <w:rFonts w:ascii="BRH Malayalam Extra" w:hAnsi="BRH Malayalam Extra" w:cs="BRH Devanagari Extra"/>
-                <w:sz w:val="33"/>
-                <w:szCs w:val="40"/>
-              </w:rPr>
-              <w:t>–</w:t>
-            </w:r>
-            <w:r>
-              <w:rPr>
-                <w:rFonts w:ascii="BRH Devanagari Extra" w:hAnsi="BRH Devanagari Extra" w:cs="BRH Devanagari Extra"/>
-                <w:sz w:val="40"/>
-                <w:szCs w:val="40"/>
-              </w:rPr>
-              <w:t>ÍµÉ-</w:t>
-            </w:r>
-            <w:proofErr w:type="spellStart"/>
-            <w:r>
-              <w:rPr>
-                <w:rFonts w:ascii="BRH Devanagari Extra" w:hAnsi="BRH Devanagari Extra" w:cs="BRH Devanagari Extra"/>
-                <w:sz w:val="40"/>
-                <w:szCs w:val="40"/>
-              </w:rPr>
-              <w:t>prÉÉ</w:t>
-            </w:r>
-            <w:proofErr w:type="spellEnd"/>
-            <w:r>
-              <w:rPr>
-                <w:rFonts w:ascii="BRH Malayalam Extra" w:hAnsi="BRH Malayalam Extra" w:cs="BRH Devanagari Extra"/>
-                <w:sz w:val="33"/>
-                <w:szCs w:val="40"/>
-              </w:rPr>
-              <w:t>–</w:t>
-            </w:r>
-            <w:proofErr w:type="spellStart"/>
-            <w:r>
-              <w:rPr>
-                <w:rFonts w:ascii="BRH Devanagari Extra" w:hAnsi="BRH Devanagari Extra" w:cs="BRH Devanagari Extra"/>
-                <w:sz w:val="40"/>
-                <w:szCs w:val="40"/>
-              </w:rPr>
-              <w:t>qÉç</w:t>
-            </w:r>
-            <w:proofErr w:type="spellEnd"/>
-            <w:r>
-              <w:rPr>
-                <w:rFonts w:ascii="BRH Devanagari Extra" w:hAnsi="BRH Devanagari Extra" w:cs="BRH Devanagari Extra"/>
-                <w:sz w:val="40"/>
-                <w:szCs w:val="40"/>
-              </w:rPr>
-              <w:t xml:space="preserve"> | </w:t>
+            <w:r>
+              <w:rPr>
+                <w:rFonts w:ascii="BRH Malayalam Extra" w:hAnsi="BRH Malayalam Extra" w:cs="BRH Devanagari Extra"/>
+                <w:sz w:val="33"/>
+                <w:szCs w:val="40"/>
+              </w:rPr>
+              <w:t>–</w:t>
+            </w:r>
+            <w:r>
+              <w:rPr>
+                <w:rFonts w:ascii="BRH Devanagari Extra" w:hAnsi="BRH Devanagari Extra" w:cs="BRH Devanagari Extra"/>
+                <w:sz w:val="40"/>
+                <w:szCs w:val="40"/>
+              </w:rPr>
+              <w:t>ÍµÉ-prÉÉ</w:t>
+            </w:r>
+            <w:r>
+              <w:rPr>
+                <w:rFonts w:ascii="BRH Malayalam Extra" w:hAnsi="BRH Malayalam Extra" w:cs="BRH Devanagari Extra"/>
+                <w:sz w:val="33"/>
+                <w:szCs w:val="40"/>
+              </w:rPr>
+              <w:t>–</w:t>
+            </w:r>
+            <w:r>
+              <w:rPr>
+                <w:rFonts w:ascii="BRH Devanagari Extra" w:hAnsi="BRH Devanagari Extra" w:cs="BRH Devanagari Extra"/>
+                <w:sz w:val="40"/>
+                <w:szCs w:val="40"/>
+              </w:rPr>
+              <w:t xml:space="preserve">qÉç | </w:t>
             </w:r>
           </w:p>
         </w:tc>
@@ -5915,7 +6379,6 @@
                 <w:lang w:val="en-IN" w:eastAsia="en-IN"/>
               </w:rPr>
             </w:pPr>
-            <w:proofErr w:type="spellStart"/>
             <w:r>
               <w:rPr>
                 <w:rFonts w:ascii="BRH Devanagari Extra" w:hAnsi="BRH Devanagari Extra" w:cs="BRH Devanagari Extra"/>
@@ -5924,7 +6387,6 @@
               </w:rPr>
               <w:t>mÉ</w:t>
             </w:r>
-            <w:proofErr w:type="spellEnd"/>
             <w:r>
               <w:rPr>
                 <w:rFonts w:ascii="BRH Malayalam Extra" w:hAnsi="BRH Malayalam Extra" w:cs="BRH Devanagari Extra"/>
@@ -5940,17 +6402,7 @@
                 <w:szCs w:val="40"/>
                 <w:highlight w:val="green"/>
               </w:rPr>
-              <w:t>¸</w:t>
-            </w:r>
-            <w:proofErr w:type="spellStart"/>
-            <w:r>
-              <w:rPr>
-                <w:rFonts w:ascii="BRH Devanagari Extra" w:hAnsi="BRH Devanagari Extra" w:cs="BRH Devanagari Extra"/>
-                <w:sz w:val="40"/>
-                <w:szCs w:val="40"/>
-                <w:highlight w:val="green"/>
-              </w:rPr>
-              <w:t>É</w:t>
+              <w:t>¸É</w:t>
             </w:r>
             <w:r>
               <w:rPr>
@@ -5960,42 +6412,30 @@
               </w:rPr>
               <w:t>æ</w:t>
             </w:r>
-            <w:proofErr w:type="spellEnd"/>
-            <w:r>
-              <w:rPr>
-                <w:rFonts w:ascii="BRH Malayalam Extra" w:hAnsi="BRH Malayalam Extra" w:cs="BRH Devanagari Extra"/>
-                <w:sz w:val="33"/>
-                <w:szCs w:val="40"/>
-              </w:rPr>
-              <w:t>–</w:t>
-            </w:r>
-            <w:proofErr w:type="spellStart"/>
-            <w:r>
-              <w:rPr>
-                <w:rFonts w:ascii="BRH Devanagari Extra" w:hAnsi="BRH Devanagari Extra" w:cs="BRH Devanagari Extra"/>
-                <w:sz w:val="40"/>
-                <w:szCs w:val="40"/>
-              </w:rPr>
-              <w:t>WûÏqÉç</w:t>
-            </w:r>
-            <w:proofErr w:type="spellEnd"/>
-            <w:r>
-              <w:rPr>
-                <w:rFonts w:ascii="BRH Devanagari Extra" w:hAnsi="BRH Devanagari Extra" w:cs="BRH Devanagari Extra"/>
-                <w:sz w:val="40"/>
-                <w:szCs w:val="40"/>
-              </w:rPr>
-              <w:t xml:space="preserve"> | A</w:t>
-            </w:r>
-            <w:r>
-              <w:rPr>
-                <w:rFonts w:ascii="BRH Malayalam Extra" w:hAnsi="BRH Malayalam Extra" w:cs="BRH Devanagari Extra"/>
-                <w:sz w:val="33"/>
-                <w:szCs w:val="40"/>
-              </w:rPr>
-              <w:t>–</w:t>
-            </w:r>
-            <w:proofErr w:type="spellStart"/>
+            <w:r>
+              <w:rPr>
+                <w:rFonts w:ascii="BRH Malayalam Extra" w:hAnsi="BRH Malayalam Extra" w:cs="BRH Devanagari Extra"/>
+                <w:sz w:val="33"/>
+                <w:szCs w:val="40"/>
+              </w:rPr>
+              <w:t>–</w:t>
+            </w:r>
+            <w:r>
+              <w:rPr>
+                <w:rFonts w:ascii="BRH Devanagari Extra" w:hAnsi="BRH Devanagari Extra" w:cs="BRH Devanagari Extra"/>
+                <w:sz w:val="40"/>
+                <w:szCs w:val="40"/>
+              </w:rPr>
+              <w:t>WûÏqÉç | A</w:t>
+            </w:r>
+            <w:r>
+              <w:rPr>
+                <w:rFonts w:ascii="BRH Malayalam Extra" w:hAnsi="BRH Malayalam Extra" w:cs="BRH Devanagari Extra"/>
+                <w:sz w:val="33"/>
+                <w:szCs w:val="40"/>
+              </w:rPr>
+              <w:t>–</w:t>
+            </w:r>
             <w:r>
               <w:rPr>
                 <w:rFonts w:ascii="BRH Devanagari Extra" w:hAnsi="BRH Devanagari Extra" w:cs="BRH Devanagari Extra"/>
@@ -6004,16 +6444,14 @@
               </w:rPr>
               <w:t>ÍµÉprÉÉ</w:t>
             </w:r>
-            <w:proofErr w:type="spellEnd"/>
-            <w:r>
-              <w:rPr>
-                <w:rFonts w:ascii="BRH Malayalam Extra" w:hAnsi="BRH Malayalam Extra" w:cs="BRH Devanagari Extra"/>
-                <w:sz w:val="33"/>
-                <w:szCs w:val="40"/>
-              </w:rPr>
-              <w:t>–</w:t>
-            </w:r>
-            <w:proofErr w:type="spellStart"/>
+            <w:r>
+              <w:rPr>
+                <w:rFonts w:ascii="BRH Malayalam Extra" w:hAnsi="BRH Malayalam Extra" w:cs="BRH Devanagari Extra"/>
+                <w:sz w:val="33"/>
+                <w:szCs w:val="40"/>
+              </w:rPr>
+              <w:t>–</w:t>
+            </w:r>
             <w:r>
               <w:rPr>
                 <w:rFonts w:ascii="BRH Devanagari Extra" w:hAnsi="BRH Devanagari Extra" w:cs="BRH Devanagari Extra"/>
@@ -6022,58 +6460,37 @@
               </w:rPr>
               <w:t>ÍqÉirÉ</w:t>
             </w:r>
-            <w:proofErr w:type="spellEnd"/>
-            <w:r>
-              <w:rPr>
-                <w:rFonts w:ascii="BRH Malayalam Extra" w:hAnsi="BRH Malayalam Extra" w:cs="BRH Devanagari Extra"/>
-                <w:sz w:val="33"/>
-                <w:szCs w:val="40"/>
-              </w:rPr>
-              <w:t>–</w:t>
-            </w:r>
-            <w:r>
-              <w:rPr>
-                <w:rFonts w:ascii="BRH Devanagari Extra" w:hAnsi="BRH Devanagari Extra" w:cs="BRH Devanagari Extra"/>
-                <w:sz w:val="40"/>
-                <w:szCs w:val="40"/>
-              </w:rPr>
-              <w:t>ÍµÉ-</w:t>
-            </w:r>
-            <w:proofErr w:type="spellStart"/>
-            <w:r>
-              <w:rPr>
-                <w:rFonts w:ascii="BRH Devanagari Extra" w:hAnsi="BRH Devanagari Extra" w:cs="BRH Devanagari Extra"/>
-                <w:sz w:val="40"/>
-                <w:szCs w:val="40"/>
-              </w:rPr>
-              <w:t>prÉÉ</w:t>
-            </w:r>
-            <w:proofErr w:type="spellEnd"/>
-            <w:r>
-              <w:rPr>
-                <w:rFonts w:ascii="BRH Malayalam Extra" w:hAnsi="BRH Malayalam Extra" w:cs="BRH Devanagari Extra"/>
-                <w:sz w:val="33"/>
-                <w:szCs w:val="40"/>
-              </w:rPr>
-              <w:t>–</w:t>
-            </w:r>
-            <w:proofErr w:type="spellStart"/>
-            <w:r>
-              <w:rPr>
-                <w:rFonts w:ascii="BRH Devanagari Extra" w:hAnsi="BRH Devanagari Extra" w:cs="BRH Devanagari Extra"/>
-                <w:sz w:val="40"/>
-                <w:szCs w:val="40"/>
-              </w:rPr>
-              <w:t>qÉç</w:t>
-            </w:r>
-            <w:proofErr w:type="spellEnd"/>
-            <w:r>
-              <w:rPr>
-                <w:rFonts w:ascii="BRH Devanagari Extra" w:hAnsi="BRH Devanagari Extra" w:cs="BRH Devanagari Extra"/>
-                <w:sz w:val="40"/>
-                <w:szCs w:val="40"/>
-              </w:rPr>
-              <w:t xml:space="preserve"> | </w:t>
+            <w:r>
+              <w:rPr>
+                <w:rFonts w:ascii="BRH Malayalam Extra" w:hAnsi="BRH Malayalam Extra" w:cs="BRH Devanagari Extra"/>
+                <w:sz w:val="33"/>
+                <w:szCs w:val="40"/>
+              </w:rPr>
+              <w:t>–</w:t>
+            </w:r>
+            <w:r>
+              <w:rPr>
+                <w:rFonts w:ascii="BRH Devanagari Extra" w:hAnsi="BRH Devanagari Extra" w:cs="BRH Devanagari Extra"/>
+                <w:sz w:val="40"/>
+                <w:szCs w:val="40"/>
+              </w:rPr>
+              <w:t>ÍµÉ-prÉÉ</w:t>
+            </w:r>
+            <w:r>
+              <w:rPr>
+                <w:rFonts w:ascii="BRH Malayalam Extra" w:hAnsi="BRH Malayalam Extra" w:cs="BRH Devanagari Extra"/>
+                <w:sz w:val="33"/>
+                <w:szCs w:val="40"/>
+              </w:rPr>
+              <w:t>–</w:t>
+            </w:r>
+            <w:r>
+              <w:rPr>
+                <w:rFonts w:ascii="BRH Devanagari Extra" w:hAnsi="BRH Devanagari Extra" w:cs="BRH Devanagari Extra"/>
+                <w:sz w:val="40"/>
+                <w:szCs w:val="40"/>
+              </w:rPr>
+              <w:t xml:space="preserve">qÉç | </w:t>
             </w:r>
           </w:p>
         </w:tc>
@@ -6162,8 +6579,19 @@
                 <w:sz w:val="28"/>
                 <w:szCs w:val="28"/>
               </w:rPr>
-              <w:t>Panchaati No. -  38</w:t>
-            </w:r>
+              <w:t xml:space="preserve">Panchaati No. </w:t>
+            </w:r>
+            <w:proofErr w:type="gramStart"/>
+            <w:r>
+              <w:rPr>
+                <w:rFonts w:cs="Arial"/>
+                <w:b/>
+                <w:sz w:val="28"/>
+                <w:szCs w:val="28"/>
+              </w:rPr>
+              <w:t>-  38</w:t>
+            </w:r>
+            <w:proofErr w:type="gramEnd"/>
           </w:p>
         </w:tc>
         <w:tc>
@@ -6189,7 +6617,6 @@
                 <w:lang w:val="en-IN" w:eastAsia="en-IN"/>
               </w:rPr>
             </w:pPr>
-            <w:proofErr w:type="spellStart"/>
             <w:r>
               <w:rPr>
                 <w:rFonts w:ascii="BRH Devanagari Extra" w:hAnsi="BRH Devanagari Extra" w:cs="BRH Devanagari Extra"/>
@@ -6205,78 +6632,39 @@
                 <w:sz w:val="40"/>
                 <w:szCs w:val="40"/>
               </w:rPr>
-              <w:t>ëÌiÉþ</w:t>
-            </w:r>
-            <w:proofErr w:type="spellEnd"/>
-            <w:r>
-              <w:rPr>
-                <w:rFonts w:ascii="BRH Devanagari Extra" w:hAnsi="BRH Devanagari Extra" w:cs="BRH Devanagari Extra"/>
-                <w:sz w:val="40"/>
-                <w:szCs w:val="40"/>
-              </w:rPr>
-              <w:t xml:space="preserve"> | </w:t>
-            </w:r>
-            <w:proofErr w:type="spellStart"/>
-            <w:r>
-              <w:rPr>
-                <w:rFonts w:ascii="BRH Devanagari Extra" w:hAnsi="BRH Devanagari Extra" w:cs="BRH Devanagari Extra"/>
-                <w:sz w:val="40"/>
-                <w:szCs w:val="40"/>
-              </w:rPr>
-              <w:t>lÉ</w:t>
-            </w:r>
-            <w:proofErr w:type="spellEnd"/>
-            <w:r>
-              <w:rPr>
-                <w:rFonts w:ascii="BRH Malayalam Extra" w:hAnsi="BRH Malayalam Extra" w:cs="BRH Devanagari Extra"/>
-                <w:sz w:val="33"/>
-                <w:szCs w:val="40"/>
-              </w:rPr>
-              <w:t>–</w:t>
-            </w:r>
-            <w:r>
-              <w:rPr>
-                <w:rFonts w:ascii="BRH Devanagari Extra" w:hAnsi="BRH Devanagari Extra" w:cs="BRH Devanagari Extra"/>
-                <w:sz w:val="40"/>
-                <w:szCs w:val="40"/>
-              </w:rPr>
-              <w:t xml:space="preserve">È | </w:t>
-            </w:r>
-            <w:proofErr w:type="spellStart"/>
-            <w:r>
-              <w:rPr>
-                <w:rFonts w:ascii="BRH Devanagari Extra" w:hAnsi="BRH Devanagari Extra" w:cs="BRH Devanagari Extra"/>
-                <w:sz w:val="40"/>
-                <w:szCs w:val="40"/>
-              </w:rPr>
-              <w:t>Så</w:t>
-            </w:r>
-            <w:proofErr w:type="spellEnd"/>
-            <w:r>
-              <w:rPr>
-                <w:rFonts w:ascii="BRH Malayalam Extra" w:hAnsi="BRH Malayalam Extra" w:cs="BRH Devanagari Extra"/>
-                <w:sz w:val="33"/>
-                <w:szCs w:val="40"/>
-              </w:rPr>
-              <w:t>–</w:t>
-            </w:r>
-            <w:proofErr w:type="spellStart"/>
-            <w:r>
-              <w:rPr>
-                <w:rFonts w:ascii="BRH Devanagari Extra" w:hAnsi="BRH Devanagari Extra" w:cs="BRH Devanagari Extra"/>
-                <w:sz w:val="40"/>
-                <w:szCs w:val="40"/>
-              </w:rPr>
-              <w:t>uÉÏ</w:t>
-            </w:r>
-            <w:proofErr w:type="spellEnd"/>
-            <w:r>
-              <w:rPr>
-                <w:rFonts w:ascii="BRH Devanagari Extra" w:hAnsi="BRH Devanagari Extra" w:cs="BRH Devanagari Extra"/>
-                <w:sz w:val="40"/>
-                <w:szCs w:val="40"/>
-              </w:rPr>
-              <w:t xml:space="preserve"> |</w:t>
+              <w:t>ëÌiÉþ | lÉ</w:t>
+            </w:r>
+            <w:r>
+              <w:rPr>
+                <w:rFonts w:ascii="BRH Malayalam Extra" w:hAnsi="BRH Malayalam Extra" w:cs="BRH Devanagari Extra"/>
+                <w:sz w:val="33"/>
+                <w:szCs w:val="40"/>
+              </w:rPr>
+              <w:t>–</w:t>
+            </w:r>
+            <w:r>
+              <w:rPr>
+                <w:rFonts w:ascii="BRH Devanagari Extra" w:hAnsi="BRH Devanagari Extra" w:cs="BRH Devanagari Extra"/>
+                <w:sz w:val="40"/>
+                <w:szCs w:val="40"/>
+              </w:rPr>
+              <w:t>È | Så</w:t>
+            </w:r>
+            <w:r>
+              <w:rPr>
+                <w:rFonts w:ascii="BRH Malayalam Extra" w:hAnsi="BRH Malayalam Extra" w:cs="BRH Devanagari Extra"/>
+                <w:sz w:val="33"/>
+                <w:szCs w:val="40"/>
+              </w:rPr>
+              <w:t>–</w:t>
+            </w:r>
+            <w:r>
+              <w:rPr>
+                <w:rFonts w:ascii="BRH Devanagari Extra" w:hAnsi="BRH Devanagari Extra" w:cs="BRH Devanagari Extra"/>
+                <w:sz w:val="40"/>
+                <w:szCs w:val="40"/>
+              </w:rPr>
+              <w:t>uÉÏ |</w:t>
             </w:r>
           </w:p>
         </w:tc>
@@ -6302,7 +6690,6 @@
                 <w:lang w:val="en-IN" w:eastAsia="en-IN"/>
               </w:rPr>
             </w:pPr>
-            <w:proofErr w:type="spellStart"/>
             <w:r>
               <w:rPr>
                 <w:rFonts w:ascii="BRH Devanagari Extra" w:hAnsi="BRH Devanagari Extra" w:cs="BRH Devanagari Extra"/>
@@ -6318,78 +6705,39 @@
                 <w:sz w:val="40"/>
                 <w:szCs w:val="40"/>
               </w:rPr>
-              <w:t>åëÌiÉþ</w:t>
-            </w:r>
-            <w:proofErr w:type="spellEnd"/>
-            <w:r>
-              <w:rPr>
-                <w:rFonts w:ascii="BRH Devanagari Extra" w:hAnsi="BRH Devanagari Extra" w:cs="BRH Devanagari Extra"/>
-                <w:sz w:val="40"/>
-                <w:szCs w:val="40"/>
-              </w:rPr>
-              <w:t xml:space="preserve"> | </w:t>
-            </w:r>
-            <w:proofErr w:type="spellStart"/>
-            <w:r>
-              <w:rPr>
-                <w:rFonts w:ascii="BRH Devanagari Extra" w:hAnsi="BRH Devanagari Extra" w:cs="BRH Devanagari Extra"/>
-                <w:sz w:val="40"/>
-                <w:szCs w:val="40"/>
-              </w:rPr>
-              <w:t>lÉ</w:t>
-            </w:r>
-            <w:proofErr w:type="spellEnd"/>
-            <w:r>
-              <w:rPr>
-                <w:rFonts w:ascii="BRH Malayalam Extra" w:hAnsi="BRH Malayalam Extra" w:cs="BRH Devanagari Extra"/>
-                <w:sz w:val="33"/>
-                <w:szCs w:val="40"/>
-              </w:rPr>
-              <w:t>–</w:t>
-            </w:r>
-            <w:r>
-              <w:rPr>
-                <w:rFonts w:ascii="BRH Devanagari Extra" w:hAnsi="BRH Devanagari Extra" w:cs="BRH Devanagari Extra"/>
-                <w:sz w:val="40"/>
-                <w:szCs w:val="40"/>
-              </w:rPr>
-              <w:t xml:space="preserve">È | </w:t>
-            </w:r>
-            <w:proofErr w:type="spellStart"/>
-            <w:r>
-              <w:rPr>
-                <w:rFonts w:ascii="BRH Devanagari Extra" w:hAnsi="BRH Devanagari Extra" w:cs="BRH Devanagari Extra"/>
-                <w:sz w:val="40"/>
-                <w:szCs w:val="40"/>
-              </w:rPr>
-              <w:t>Så</w:t>
-            </w:r>
-            <w:proofErr w:type="spellEnd"/>
-            <w:r>
-              <w:rPr>
-                <w:rFonts w:ascii="BRH Malayalam Extra" w:hAnsi="BRH Malayalam Extra" w:cs="BRH Devanagari Extra"/>
-                <w:sz w:val="33"/>
-                <w:szCs w:val="40"/>
-              </w:rPr>
-              <w:t>–</w:t>
-            </w:r>
-            <w:proofErr w:type="spellStart"/>
-            <w:r>
-              <w:rPr>
-                <w:rFonts w:ascii="BRH Devanagari Extra" w:hAnsi="BRH Devanagari Extra" w:cs="BRH Devanagari Extra"/>
-                <w:sz w:val="40"/>
-                <w:szCs w:val="40"/>
-              </w:rPr>
-              <w:t>uÉÏ</w:t>
-            </w:r>
-            <w:proofErr w:type="spellEnd"/>
-            <w:r>
-              <w:rPr>
-                <w:rFonts w:ascii="BRH Devanagari Extra" w:hAnsi="BRH Devanagari Extra" w:cs="BRH Devanagari Extra"/>
-                <w:sz w:val="40"/>
-                <w:szCs w:val="40"/>
-              </w:rPr>
-              <w:t xml:space="preserve"> |</w:t>
+              <w:t>åëÌiÉþ | lÉ</w:t>
+            </w:r>
+            <w:r>
+              <w:rPr>
+                <w:rFonts w:ascii="BRH Malayalam Extra" w:hAnsi="BRH Malayalam Extra" w:cs="BRH Devanagari Extra"/>
+                <w:sz w:val="33"/>
+                <w:szCs w:val="40"/>
+              </w:rPr>
+              <w:t>–</w:t>
+            </w:r>
+            <w:r>
+              <w:rPr>
+                <w:rFonts w:ascii="BRH Devanagari Extra" w:hAnsi="BRH Devanagari Extra" w:cs="BRH Devanagari Extra"/>
+                <w:sz w:val="40"/>
+                <w:szCs w:val="40"/>
+              </w:rPr>
+              <w:t>È | Så</w:t>
+            </w:r>
+            <w:r>
+              <w:rPr>
+                <w:rFonts w:ascii="BRH Malayalam Extra" w:hAnsi="BRH Malayalam Extra" w:cs="BRH Devanagari Extra"/>
+                <w:sz w:val="33"/>
+                <w:szCs w:val="40"/>
+              </w:rPr>
+              <w:t>–</w:t>
+            </w:r>
+            <w:r>
+              <w:rPr>
+                <w:rFonts w:ascii="BRH Devanagari Extra" w:hAnsi="BRH Devanagari Extra" w:cs="BRH Devanagari Extra"/>
+                <w:sz w:val="40"/>
+                <w:szCs w:val="40"/>
+              </w:rPr>
+              <w:t>uÉÏ |</w:t>
             </w:r>
           </w:p>
         </w:tc>
@@ -6478,8 +6826,19 @@
                 <w:sz w:val="28"/>
                 <w:szCs w:val="28"/>
               </w:rPr>
-              <w:t>Panchaati No. -  38</w:t>
-            </w:r>
+              <w:t xml:space="preserve">Panchaati No. </w:t>
+            </w:r>
+            <w:proofErr w:type="gramStart"/>
+            <w:r>
+              <w:rPr>
+                <w:rFonts w:cs="Arial"/>
+                <w:b/>
+                <w:sz w:val="28"/>
+                <w:szCs w:val="28"/>
+              </w:rPr>
+              <w:t>-  38</w:t>
+            </w:r>
+            <w:proofErr w:type="gramEnd"/>
           </w:p>
         </w:tc>
         <w:tc>
@@ -6523,7 +6882,6 @@
               </w:rPr>
               <w:t>–</w:t>
             </w:r>
-            <w:proofErr w:type="spellStart"/>
             <w:r>
               <w:rPr>
                 <w:rFonts w:ascii="BRH Devanagari Extra" w:hAnsi="BRH Devanagari Extra" w:cs="BRH Devanagari Extra"/>
@@ -6532,7 +6890,6 @@
               </w:rPr>
               <w:t>ÌuÉ</w:t>
             </w:r>
-            <w:proofErr w:type="spellEnd"/>
             <w:r>
               <w:rPr>
                 <w:rFonts w:ascii="BRH Malayalam Extra" w:hAnsi="BRH Malayalam Extra" w:cs="BRH Devanagari Extra"/>
@@ -6567,7 +6924,6 @@
               </w:rPr>
               <w:t>–</w:t>
             </w:r>
-            <w:proofErr w:type="spellStart"/>
             <w:r>
               <w:rPr>
                 <w:rFonts w:ascii="BRH Devanagari Extra" w:hAnsi="BRH Devanagari Extra" w:cs="BRH Devanagari Extra"/>
@@ -6576,16 +6932,14 @@
               </w:rPr>
               <w:t>uÉ</w:t>
             </w:r>
-            <w:proofErr w:type="spellEnd"/>
-            <w:r>
-              <w:rPr>
-                <w:rFonts w:ascii="BRH Malayalam Extra" w:hAnsi="BRH Malayalam Extra" w:cs="BRH Devanagari Extra"/>
-                <w:sz w:val="33"/>
-                <w:szCs w:val="40"/>
-              </w:rPr>
-              <w:t>–</w:t>
-            </w:r>
-            <w:proofErr w:type="spellStart"/>
+            <w:r>
+              <w:rPr>
+                <w:rFonts w:ascii="BRH Malayalam Extra" w:hAnsi="BRH Malayalam Extra" w:cs="BRH Devanagari Extra"/>
+                <w:sz w:val="33"/>
+                <w:szCs w:val="40"/>
+              </w:rPr>
+              <w:t>–</w:t>
+            </w:r>
             <w:r>
               <w:rPr>
                 <w:rFonts w:ascii="BRH Devanagari Extra" w:hAnsi="BRH Devanagari Extra" w:cs="BRH Devanagari Extra"/>
@@ -6594,7 +6948,6 @@
               </w:rPr>
               <w:t>iÉÑ</w:t>
             </w:r>
-            <w:proofErr w:type="spellEnd"/>
             <w:r>
               <w:rPr>
                 <w:rFonts w:ascii="BRH Malayalam Extra" w:hAnsi="BRH Malayalam Extra" w:cs="BRH Devanagari Extra"/>
@@ -6650,7 +7003,6 @@
               </w:rPr>
               <w:t>–</w:t>
             </w:r>
-            <w:proofErr w:type="spellStart"/>
             <w:r>
               <w:rPr>
                 <w:rFonts w:ascii="BRH Devanagari Extra" w:hAnsi="BRH Devanagari Extra" w:cs="BRH Devanagari Extra"/>
@@ -6659,7 +7011,6 @@
               </w:rPr>
               <w:t>ÌuÉ</w:t>
             </w:r>
-            <w:proofErr w:type="spellEnd"/>
             <w:r>
               <w:rPr>
                 <w:rFonts w:ascii="BRH Malayalam Extra" w:hAnsi="BRH Malayalam Extra" w:cs="BRH Devanagari Extra"/>
@@ -6693,7 +7044,6 @@
               </w:rPr>
               <w:t>–</w:t>
             </w:r>
-            <w:proofErr w:type="spellStart"/>
             <w:r>
               <w:rPr>
                 <w:rFonts w:ascii="BRH Devanagari Extra" w:hAnsi="BRH Devanagari Extra" w:cs="BRH Devanagari Extra"/>
@@ -6702,16 +7052,14 @@
               </w:rPr>
               <w:t>uÉ</w:t>
             </w:r>
-            <w:proofErr w:type="spellEnd"/>
-            <w:r>
-              <w:rPr>
-                <w:rFonts w:ascii="BRH Malayalam Extra" w:hAnsi="BRH Malayalam Extra" w:cs="BRH Devanagari Extra"/>
-                <w:sz w:val="33"/>
-                <w:szCs w:val="40"/>
-              </w:rPr>
-              <w:t>–</w:t>
-            </w:r>
-            <w:proofErr w:type="spellStart"/>
+            <w:r>
+              <w:rPr>
+                <w:rFonts w:ascii="BRH Malayalam Extra" w:hAnsi="BRH Malayalam Extra" w:cs="BRH Devanagari Extra"/>
+                <w:sz w:val="33"/>
+                <w:szCs w:val="40"/>
+              </w:rPr>
+              <w:t>–</w:t>
+            </w:r>
             <w:r>
               <w:rPr>
                 <w:rFonts w:ascii="BRH Devanagari Extra" w:hAnsi="BRH Devanagari Extra" w:cs="BRH Devanagari Extra"/>
@@ -6720,7 +7068,6 @@
               </w:rPr>
               <w:t>iÉÑ</w:t>
             </w:r>
-            <w:proofErr w:type="spellEnd"/>
             <w:r>
               <w:rPr>
                 <w:rFonts w:ascii="BRH Malayalam Extra" w:hAnsi="BRH Malayalam Extra" w:cs="BRH Devanagari Extra"/>
@@ -6782,7 +7129,6 @@
           <w:szCs w:val="32"/>
           <w:u w:val="single"/>
         </w:rPr>
-        <w:lastRenderedPageBreak/>
         <w:t xml:space="preserve">TS Pada Paatam </w:t>
       </w:r>
       <w:r>
@@ -6900,7 +7246,23 @@
           <w:bCs/>
           <w:szCs w:val="24"/>
         </w:rPr>
-        <w:t>(ignore those which are already incorporated in your book’s version and date)</w:t>
+        <w:t>(</w:t>
+      </w:r>
+      <w:proofErr w:type="gramStart"/>
+      <w:r>
+        <w:rPr>
+          <w:bCs/>
+          <w:szCs w:val="24"/>
+        </w:rPr>
+        <w:t>ignore</w:t>
+      </w:r>
+      <w:proofErr w:type="gramEnd"/>
+      <w:r>
+        <w:rPr>
+          <w:bCs/>
+          <w:szCs w:val="24"/>
+        </w:rPr>
+        <w:t xml:space="preserve"> those which are already incorporated in your book’s version and date)</w:t>
       </w:r>
     </w:p>
     <w:tbl>
@@ -7090,6 +7452,7 @@
                 <w:sz w:val="28"/>
                 <w:szCs w:val="28"/>
               </w:rPr>
+              <w:lastRenderedPageBreak/>
               <w:t>TS 1.8.3.1 – Vaakyam</w:t>
             </w:r>
           </w:p>
@@ -7163,7 +7526,6 @@
                 <w:szCs w:val="40"/>
               </w:rPr>
             </w:pPr>
-            <w:proofErr w:type="spellStart"/>
             <w:r>
               <w:rPr>
                 <w:rFonts w:ascii="BRH Devanagari Extra" w:hAnsi="BRH Devanagari Extra" w:cs="BRH Devanagari Extra"/>
@@ -7172,7 +7534,6 @@
               </w:rPr>
               <w:t>rÉcNÕû</w:t>
             </w:r>
-            <w:proofErr w:type="spellEnd"/>
             <w:r>
               <w:rPr>
                 <w:rFonts w:ascii="BRH Malayalam Extra" w:hAnsi="BRH Malayalam Extra" w:cs="BRH Devanagari Extra"/>
@@ -7181,25 +7542,14 @@
               </w:rPr>
               <w:t>–</w:t>
             </w:r>
-            <w:proofErr w:type="spellStart"/>
-            <w:r>
-              <w:rPr>
-                <w:rFonts w:ascii="BRH Devanagari Extra" w:hAnsi="BRH Devanagari Extra" w:cs="BRH Devanagari Extra"/>
-                <w:sz w:val="40"/>
-                <w:szCs w:val="40"/>
-              </w:rPr>
-              <w:t>Sìå</w:t>
-            </w:r>
-            <w:proofErr w:type="spellEnd"/>
-            <w:r>
-              <w:rPr>
-                <w:rFonts w:ascii="BRH Devanagari Extra" w:hAnsi="BRH Devanagari Extra" w:cs="BRH Devanagari Extra"/>
-                <w:sz w:val="40"/>
-                <w:szCs w:val="40"/>
-              </w:rPr>
-              <w:t xml:space="preserve"> </w:t>
-            </w:r>
-            <w:proofErr w:type="spellStart"/>
+            <w:r>
+              <w:rPr>
+                <w:rFonts w:ascii="BRH Devanagari Extra" w:hAnsi="BRH Devanagari Extra" w:cs="BRH Devanagari Extra"/>
+                <w:sz w:val="40"/>
+                <w:szCs w:val="40"/>
+              </w:rPr>
+              <w:t xml:space="preserve">Sìå </w:t>
+            </w:r>
             <w:r>
               <w:rPr>
                 <w:rFonts w:ascii="BRH Devanagari Extra" w:hAnsi="BRH Devanagari Extra" w:cs="BRH Devanagari Extra"/>
@@ -7209,7 +7559,6 @@
               </w:rPr>
               <w:t>rÉ</w:t>
             </w:r>
-            <w:proofErr w:type="spellEnd"/>
             <w:r>
               <w:rPr>
                 <w:rFonts w:ascii="BRH Malayalam Extra" w:hAnsi="BRH Malayalam Extra" w:cs="BRH Devanagari Extra"/>
@@ -7218,34 +7567,14 @@
               </w:rPr>
               <w:t>–</w:t>
             </w:r>
-            <w:proofErr w:type="spellStart"/>
-            <w:r>
-              <w:rPr>
-                <w:rFonts w:ascii="BRH Devanagari Extra" w:hAnsi="BRH Devanagari Extra" w:cs="BRH Devanagari Extra"/>
-                <w:sz w:val="40"/>
-                <w:szCs w:val="40"/>
-              </w:rPr>
-              <w:t>SrÉïþ</w:t>
-            </w:r>
-            <w:proofErr w:type="spellEnd"/>
-            <w:r>
-              <w:rPr>
-                <w:rFonts w:ascii="BRH Devanagari Extra" w:hAnsi="BRH Devanagari Extra" w:cs="BRH Devanagari Extra"/>
-                <w:sz w:val="40"/>
-                <w:szCs w:val="40"/>
-              </w:rPr>
-              <w:t xml:space="preserve"> </w:t>
-            </w:r>
-            <w:proofErr w:type="spellStart"/>
-            <w:r>
-              <w:rPr>
-                <w:rFonts w:ascii="BRH Devanagari Extra" w:hAnsi="BRH Devanagari Extra" w:cs="BRH Devanagari Extra"/>
-                <w:sz w:val="40"/>
-                <w:szCs w:val="40"/>
-              </w:rPr>
-              <w:t>LlÉþ¶ÉM×ü</w:t>
-            </w:r>
-            <w:proofErr w:type="spellEnd"/>
+            <w:r>
+              <w:rPr>
+                <w:rFonts w:ascii="BRH Devanagari Extra" w:hAnsi="BRH Devanagari Extra" w:cs="BRH Devanagari Extra"/>
+                <w:sz w:val="40"/>
+                <w:szCs w:val="40"/>
+              </w:rPr>
+              <w:t>SrÉïþ LlÉþ¶ÉM×ü</w:t>
+            </w:r>
             <w:r>
               <w:rPr>
                 <w:rFonts w:ascii="BRH Malayalam Extra" w:hAnsi="BRH Malayalam Extra" w:cs="BRH Devanagari Extra"/>
@@ -7254,7 +7583,6 @@
               </w:rPr>
               <w:t>–</w:t>
             </w:r>
-            <w:proofErr w:type="spellStart"/>
             <w:r>
               <w:rPr>
                 <w:rFonts w:ascii="BRH Devanagari Extra" w:hAnsi="BRH Devanagari Extra" w:cs="BRH Devanagari Extra"/>
@@ -7263,7 +7591,6 @@
               </w:rPr>
               <w:t>qÉÉuÉ</w:t>
             </w:r>
-            <w:proofErr w:type="spellEnd"/>
             <w:r>
               <w:rPr>
                 <w:rFonts w:ascii="BRH Malayalam Extra" w:hAnsi="BRH Malayalam Extra" w:cs="BRH Devanagari Extra"/>
@@ -7272,7 +7599,6 @@
               </w:rPr>
               <w:t>–</w:t>
             </w:r>
-            <w:proofErr w:type="spellStart"/>
             <w:r>
               <w:rPr>
                 <w:rFonts w:ascii="BRH Devanagari Extra" w:hAnsi="BRH Devanagari Extra" w:cs="BRH Devanagari Extra"/>
@@ -7281,7 +7607,6 @@
               </w:rPr>
               <w:t>rÉÇ</w:t>
             </w:r>
-            <w:proofErr w:type="spellEnd"/>
           </w:p>
         </w:tc>
         <w:tc>
@@ -7305,7 +7630,6 @@
                 <w:szCs w:val="40"/>
               </w:rPr>
             </w:pPr>
-            <w:proofErr w:type="spellStart"/>
             <w:r>
               <w:rPr>
                 <w:rFonts w:ascii="BRH Devanagari Extra" w:hAnsi="BRH Devanagari Extra" w:cs="BRH Devanagari Extra"/>
@@ -7314,7 +7638,6 @@
               </w:rPr>
               <w:t>rÉcNÕû</w:t>
             </w:r>
-            <w:proofErr w:type="spellEnd"/>
             <w:r>
               <w:rPr>
                 <w:rFonts w:ascii="BRH Malayalam Extra" w:hAnsi="BRH Malayalam Extra" w:cs="BRH Devanagari Extra"/>
@@ -7323,32 +7646,13 @@
               </w:rPr>
               <w:t>–</w:t>
             </w:r>
-            <w:proofErr w:type="spellStart"/>
-            <w:r>
-              <w:rPr>
-                <w:rFonts w:ascii="BRH Devanagari Extra" w:hAnsi="BRH Devanagari Extra" w:cs="BRH Devanagari Extra"/>
-                <w:sz w:val="40"/>
-                <w:szCs w:val="40"/>
-              </w:rPr>
-              <w:t>Sìå</w:t>
-            </w:r>
-            <w:proofErr w:type="spellEnd"/>
-            <w:r>
-              <w:rPr>
-                <w:rFonts w:ascii="BRH Devanagari Extra" w:hAnsi="BRH Devanagari Extra" w:cs="BRH Devanagari Extra"/>
-                <w:sz w:val="40"/>
-                <w:szCs w:val="40"/>
-              </w:rPr>
-              <w:t xml:space="preserve"> </w:t>
-            </w:r>
-            <w:proofErr w:type="spellStart"/>
-            <w:r>
-              <w:rPr>
-                <w:rFonts w:ascii="BRH Devanagari Extra" w:hAnsi="BRH Devanagari Extra" w:cs="BRH Devanagari Extra"/>
-                <w:sz w:val="40"/>
-                <w:szCs w:val="40"/>
-              </w:rPr>
-              <w:t>rÉ</w:t>
+            <w:r>
+              <w:rPr>
+                <w:rFonts w:ascii="BRH Devanagari Extra" w:hAnsi="BRH Devanagari Extra" w:cs="BRH Devanagari Extra"/>
+                <w:sz w:val="40"/>
+                <w:szCs w:val="40"/>
+              </w:rPr>
+              <w:t>Sìå rÉ</w:t>
             </w:r>
             <w:r>
               <w:rPr>
@@ -7359,7 +7663,6 @@
               </w:rPr>
               <w:t>S</w:t>
             </w:r>
-            <w:proofErr w:type="spellEnd"/>
             <w:r>
               <w:rPr>
                 <w:rFonts w:ascii="BRH Malayalam Extra" w:hAnsi="BRH Malayalam Extra" w:cs="BRH Devanagari Extra"/>
@@ -7369,34 +7672,14 @@
               </w:rPr>
               <w:t>–</w:t>
             </w:r>
-            <w:proofErr w:type="spellStart"/>
-            <w:r>
-              <w:rPr>
-                <w:rFonts w:ascii="BRH Devanagari Extra" w:hAnsi="BRH Devanagari Extra" w:cs="BRH Devanagari Extra"/>
-                <w:sz w:val="40"/>
-                <w:szCs w:val="40"/>
-              </w:rPr>
-              <w:t>rÉïþ</w:t>
-            </w:r>
-            <w:proofErr w:type="spellEnd"/>
-            <w:r>
-              <w:rPr>
-                <w:rFonts w:ascii="BRH Devanagari Extra" w:hAnsi="BRH Devanagari Extra" w:cs="BRH Devanagari Extra"/>
-                <w:sz w:val="40"/>
-                <w:szCs w:val="40"/>
-              </w:rPr>
-              <w:t xml:space="preserve"> </w:t>
-            </w:r>
-            <w:proofErr w:type="spellStart"/>
-            <w:r>
-              <w:rPr>
-                <w:rFonts w:ascii="BRH Devanagari Extra" w:hAnsi="BRH Devanagari Extra" w:cs="BRH Devanagari Extra"/>
-                <w:sz w:val="40"/>
-                <w:szCs w:val="40"/>
-              </w:rPr>
-              <w:t>LlÉþ¶ÉM×ü</w:t>
-            </w:r>
-            <w:proofErr w:type="spellEnd"/>
+            <w:r>
+              <w:rPr>
+                <w:rFonts w:ascii="BRH Devanagari Extra" w:hAnsi="BRH Devanagari Extra" w:cs="BRH Devanagari Extra"/>
+                <w:sz w:val="40"/>
+                <w:szCs w:val="40"/>
+              </w:rPr>
+              <w:t>rÉïþ LlÉþ¶ÉM×ü</w:t>
+            </w:r>
             <w:r>
               <w:rPr>
                 <w:rFonts w:ascii="BRH Malayalam Extra" w:hAnsi="BRH Malayalam Extra" w:cs="BRH Devanagari Extra"/>
@@ -7405,7 +7688,6 @@
               </w:rPr>
               <w:t>–</w:t>
             </w:r>
-            <w:proofErr w:type="spellStart"/>
             <w:r>
               <w:rPr>
                 <w:rFonts w:ascii="BRH Devanagari Extra" w:hAnsi="BRH Devanagari Extra" w:cs="BRH Devanagari Extra"/>
@@ -7414,7 +7696,6 @@
               </w:rPr>
               <w:t>qÉÉuÉ</w:t>
             </w:r>
-            <w:proofErr w:type="spellEnd"/>
             <w:r>
               <w:rPr>
                 <w:rFonts w:ascii="BRH Malayalam Extra" w:hAnsi="BRH Malayalam Extra" w:cs="BRH Devanagari Extra"/>
@@ -7423,7 +7704,6 @@
               </w:rPr>
               <w:t>–</w:t>
             </w:r>
-            <w:proofErr w:type="spellStart"/>
             <w:r>
               <w:rPr>
                 <w:rFonts w:ascii="BRH Devanagari Extra" w:hAnsi="BRH Devanagari Extra" w:cs="BRH Devanagari Extra"/>
@@ -7432,7 +7712,6 @@
               </w:rPr>
               <w:t>rÉÇ</w:t>
             </w:r>
-            <w:proofErr w:type="spellEnd"/>
           </w:p>
         </w:tc>
       </w:tr>
@@ -7545,34 +7824,14 @@
                 <w:szCs w:val="40"/>
               </w:rPr>
             </w:pPr>
-            <w:proofErr w:type="spellStart"/>
-            <w:r>
-              <w:rPr>
-                <w:rFonts w:ascii="BRH Devanagari Extra" w:hAnsi="BRH Devanagari Extra" w:cs="BRH Devanagari Extra"/>
-                <w:sz w:val="40"/>
-                <w:szCs w:val="40"/>
-              </w:rPr>
-              <w:t>qÉåMüÉþSzÉMümÉÉsÉÇ</w:t>
-            </w:r>
-            <w:proofErr w:type="spellEnd"/>
-            <w:r>
-              <w:rPr>
-                <w:rFonts w:ascii="BRH Devanagari Extra" w:hAnsi="BRH Devanagari Extra" w:cs="BRH Devanagari Extra"/>
-                <w:sz w:val="40"/>
-                <w:szCs w:val="40"/>
-              </w:rPr>
-              <w:t xml:space="preserve"> </w:t>
-            </w:r>
-            <w:proofErr w:type="spellStart"/>
-            <w:r>
-              <w:rPr>
-                <w:rFonts w:ascii="BRH Devanagari Extra" w:hAnsi="BRH Devanagari Extra" w:cs="BRH Devanagari Extra"/>
-                <w:sz w:val="40"/>
-                <w:szCs w:val="40"/>
-              </w:rPr>
-              <w:t>qÉ</w:t>
-            </w:r>
-            <w:proofErr w:type="spellEnd"/>
+            <w:r>
+              <w:rPr>
+                <w:rFonts w:ascii="BRH Devanagari Extra" w:hAnsi="BRH Devanagari Extra" w:cs="BRH Devanagari Extra"/>
+                <w:sz w:val="40"/>
+                <w:szCs w:val="40"/>
+              </w:rPr>
+              <w:t>qÉåMüÉþSzÉMümÉÉsÉÇ qÉ</w:t>
+            </w:r>
             <w:r>
               <w:rPr>
                 <w:rFonts w:ascii="BRH Malayalam Extra" w:hAnsi="BRH Malayalam Extra" w:cs="BRH Devanagari Extra"/>
@@ -7581,7 +7840,6 @@
               </w:rPr>
               <w:t>–</w:t>
             </w:r>
-            <w:proofErr w:type="spellStart"/>
             <w:r>
               <w:rPr>
                 <w:rFonts w:ascii="BRH Devanagari Extra" w:hAnsi="BRH Devanagari Extra" w:cs="BRH Devanagari Extra"/>
@@ -7608,7 +7866,6 @@
               </w:rPr>
               <w:t>ûÏ</w:t>
             </w:r>
-            <w:proofErr w:type="spellEnd"/>
             <w:r>
               <w:rPr>
                 <w:rFonts w:ascii="BRH Malayalam Extra" w:hAnsi="BRH Malayalam Extra" w:cs="BRH Devanagari Extra"/>
@@ -7617,34 +7874,14 @@
               </w:rPr>
               <w:t>–</w:t>
             </w:r>
-            <w:proofErr w:type="spellStart"/>
-            <w:r>
-              <w:rPr>
-                <w:rFonts w:ascii="BRH Devanagari Extra" w:hAnsi="BRH Devanagari Extra" w:cs="BRH Devanagari Extra"/>
-                <w:sz w:val="40"/>
-                <w:szCs w:val="40"/>
-              </w:rPr>
-              <w:t>hÉÉÇ</w:t>
-            </w:r>
-            <w:proofErr w:type="spellEnd"/>
-            <w:r>
-              <w:rPr>
-                <w:rFonts w:ascii="BRH Devanagari Extra" w:hAnsi="BRH Devanagari Extra" w:cs="BRH Devanagari Extra"/>
-                <w:sz w:val="40"/>
-                <w:szCs w:val="40"/>
-              </w:rPr>
-              <w:t xml:space="preserve"> </w:t>
-            </w:r>
-            <w:proofErr w:type="spellStart"/>
-            <w:r>
-              <w:rPr>
-                <w:rFonts w:ascii="BRH Devanagari Extra" w:hAnsi="BRH Devanagari Extra" w:cs="BRH Devanagari Extra"/>
-                <w:sz w:val="40"/>
-                <w:szCs w:val="40"/>
-              </w:rPr>
-              <w:t>ÍqÉ</w:t>
-            </w:r>
-            <w:proofErr w:type="spellEnd"/>
+            <w:r>
+              <w:rPr>
+                <w:rFonts w:ascii="BRH Devanagari Extra" w:hAnsi="BRH Devanagari Extra" w:cs="BRH Devanagari Extra"/>
+                <w:sz w:val="40"/>
+                <w:szCs w:val="40"/>
+              </w:rPr>
+              <w:t>hÉÉÇ ÍqÉ</w:t>
+            </w:r>
             <w:r>
               <w:rPr>
                 <w:rFonts w:ascii="BRH Malayalam Extra" w:hAnsi="BRH Malayalam Extra" w:cs="BRH Devanagari Extra"/>
@@ -7659,18 +7896,8 @@
                 <w:sz w:val="40"/>
                 <w:szCs w:val="40"/>
               </w:rPr>
-              <w:t>§</w:t>
-            </w:r>
-            <w:proofErr w:type="spellStart"/>
-            <w:r>
-              <w:rPr>
-                <w:rFonts w:ascii="BRH Devanagari Extra" w:hAnsi="BRH Devanagari Extra" w:cs="BRH Devanagari Extra"/>
-                <w:sz w:val="40"/>
-                <w:szCs w:val="40"/>
-              </w:rPr>
-              <w:t>ÉÉrÉþ</w:t>
-            </w:r>
-            <w:proofErr w:type="spellEnd"/>
+              <w:t>§ÉÉrÉþ</w:t>
+            </w:r>
           </w:p>
         </w:tc>
         <w:tc>
@@ -7694,34 +7921,14 @@
                 <w:szCs w:val="40"/>
               </w:rPr>
             </w:pPr>
-            <w:proofErr w:type="spellStart"/>
-            <w:r>
-              <w:rPr>
-                <w:rFonts w:ascii="BRH Devanagari Extra" w:hAnsi="BRH Devanagari Extra" w:cs="BRH Devanagari Extra"/>
-                <w:sz w:val="40"/>
-                <w:szCs w:val="40"/>
-              </w:rPr>
-              <w:t>qÉåMüÉþSzÉMümÉÉsÉÇ</w:t>
-            </w:r>
-            <w:proofErr w:type="spellEnd"/>
-            <w:r>
-              <w:rPr>
-                <w:rFonts w:ascii="BRH Devanagari Extra" w:hAnsi="BRH Devanagari Extra" w:cs="BRH Devanagari Extra"/>
-                <w:sz w:val="40"/>
-                <w:szCs w:val="40"/>
-              </w:rPr>
-              <w:t xml:space="preserve"> </w:t>
-            </w:r>
-            <w:proofErr w:type="spellStart"/>
-            <w:r>
-              <w:rPr>
-                <w:rFonts w:ascii="BRH Devanagari Extra" w:hAnsi="BRH Devanagari Extra" w:cs="BRH Devanagari Extra"/>
-                <w:sz w:val="40"/>
-                <w:szCs w:val="40"/>
-              </w:rPr>
-              <w:t>qÉ</w:t>
-            </w:r>
-            <w:proofErr w:type="spellEnd"/>
+            <w:r>
+              <w:rPr>
+                <w:rFonts w:ascii="BRH Devanagari Extra" w:hAnsi="BRH Devanagari Extra" w:cs="BRH Devanagari Extra"/>
+                <w:sz w:val="40"/>
+                <w:szCs w:val="40"/>
+              </w:rPr>
+              <w:t>qÉåMüÉþSzÉMümÉÉsÉÇ qÉ</w:t>
+            </w:r>
             <w:r>
               <w:rPr>
                 <w:rFonts w:ascii="BRH Malayalam Extra" w:hAnsi="BRH Malayalam Extra" w:cs="BRH Devanagari Extra"/>
@@ -7730,7 +7937,6 @@
               </w:rPr>
               <w:t>–</w:t>
             </w:r>
-            <w:proofErr w:type="spellStart"/>
             <w:r>
               <w:rPr>
                 <w:rFonts w:ascii="BRH Devanagari Extra" w:hAnsi="BRH Devanagari Extra" w:cs="BRH Devanagari Extra"/>
@@ -7754,27 +7960,8 @@
                 <w:sz w:val="40"/>
                 <w:szCs w:val="40"/>
               </w:rPr>
-              <w:t>hÉÉÇ</w:t>
-            </w:r>
-            <w:proofErr w:type="spellEnd"/>
-            <w:r>
-              <w:rPr>
-                <w:rFonts w:ascii="BRH Devanagari Extra" w:hAnsi="BRH Devanagari Extra" w:cs="BRH Devanagari Extra"/>
-                <w:sz w:val="40"/>
-                <w:szCs w:val="40"/>
-              </w:rPr>
-              <w:t xml:space="preserve"> </w:t>
-            </w:r>
-            <w:proofErr w:type="spellStart"/>
-            <w:r>
-              <w:rPr>
-                <w:rFonts w:ascii="BRH Devanagari Extra" w:hAnsi="BRH Devanagari Extra" w:cs="BRH Devanagari Extra"/>
-                <w:sz w:val="40"/>
-                <w:szCs w:val="40"/>
-              </w:rPr>
-              <w:t>ÍqÉ</w:t>
-            </w:r>
-            <w:proofErr w:type="spellEnd"/>
+              <w:t>hÉÉÇ ÍqÉ</w:t>
+            </w:r>
             <w:r>
               <w:rPr>
                 <w:rFonts w:ascii="BRH Malayalam Extra" w:hAnsi="BRH Malayalam Extra" w:cs="BRH Devanagari Extra"/>
@@ -7789,18 +7976,8 @@
                 <w:sz w:val="40"/>
                 <w:szCs w:val="40"/>
               </w:rPr>
-              <w:t>§</w:t>
-            </w:r>
-            <w:proofErr w:type="spellStart"/>
-            <w:r>
-              <w:rPr>
-                <w:rFonts w:ascii="BRH Devanagari Extra" w:hAnsi="BRH Devanagari Extra" w:cs="BRH Devanagari Extra"/>
-                <w:sz w:val="40"/>
-                <w:szCs w:val="40"/>
-              </w:rPr>
-              <w:t>ÉÉrÉþ</w:t>
-            </w:r>
-            <w:proofErr w:type="spellEnd"/>
+              <w:t>§ÉÉrÉþ</w:t>
+            </w:r>
           </w:p>
         </w:tc>
       </w:tr>
@@ -7915,86 +8092,72 @@
                 <w:szCs w:val="40"/>
               </w:rPr>
             </w:pPr>
-            <w:proofErr w:type="spellStart"/>
             <w:r>
               <w:rPr>
                 <w:rFonts w:ascii="BRH Devanagari Extra" w:hAnsi="BRH Devanagari Extra" w:cs="BRH Devanagari Extra"/>
                 <w:sz w:val="36"/>
                 <w:szCs w:val="40"/>
               </w:rPr>
-              <w:t>erÉÉåÌiÉþwqÉÉò¶É</w:t>
-            </w:r>
-            <w:proofErr w:type="spellEnd"/>
+              <w:t>erÉÉåÌiÉþwqÉÉò¶É xÉ</w:t>
+            </w:r>
+            <w:r>
+              <w:rPr>
+                <w:rFonts w:ascii="BRH Malayalam Extra" w:hAnsi="BRH Malayalam Extra" w:cs="BRH Devanagari Extra"/>
+                <w:sz w:val="28"/>
+                <w:szCs w:val="40"/>
+              </w:rPr>
+              <w:t>–</w:t>
+            </w:r>
             <w:r>
               <w:rPr>
                 <w:rFonts w:ascii="BRH Devanagari Extra" w:hAnsi="BRH Devanagari Extra" w:cs="BRH Devanagari Extra"/>
                 <w:sz w:val="36"/>
                 <w:szCs w:val="40"/>
               </w:rPr>
-              <w:t xml:space="preserve"> </w:t>
-            </w:r>
-            <w:proofErr w:type="spellStart"/>
+              <w:t>irÉ¶ÉþiÉï</w:t>
+            </w:r>
+            <w:r>
+              <w:rPr>
+                <w:rFonts w:ascii="BRH Malayalam Extra" w:hAnsi="BRH Malayalam Extra" w:cs="BRH Devanagari Extra"/>
+                <w:sz w:val="28"/>
+                <w:szCs w:val="40"/>
+              </w:rPr>
+              <w:t>–</w:t>
+            </w:r>
             <w:r>
               <w:rPr>
                 <w:rFonts w:ascii="BRH Devanagari Extra" w:hAnsi="BRH Devanagari Extra" w:cs="BRH Devanagari Extra"/>
                 <w:sz w:val="36"/>
                 <w:szCs w:val="40"/>
               </w:rPr>
-              <w:t>xÉ</w:t>
-            </w:r>
-            <w:proofErr w:type="spellEnd"/>
-            <w:r>
-              <w:rPr>
-                <w:rFonts w:ascii="BRH Malayalam Extra" w:hAnsi="BRH Malayalam Extra" w:cs="BRH Devanagari Extra"/>
-                <w:sz w:val="28"/>
-                <w:szCs w:val="40"/>
-              </w:rPr>
-              <w:t>–</w:t>
-            </w:r>
-            <w:proofErr w:type="spellStart"/>
+              <w:t>mÉÉ</w:t>
+            </w:r>
             <w:r>
               <w:rPr>
                 <w:rFonts w:ascii="BRH Devanagari Extra" w:hAnsi="BRH Devanagari Extra" w:cs="BRH Devanagari Extra"/>
                 <w:sz w:val="36"/>
                 <w:szCs w:val="40"/>
-              </w:rPr>
-              <w:t>irÉ¶ÉþiÉï</w:t>
-            </w:r>
-            <w:proofErr w:type="spellEnd"/>
-            <w:r>
-              <w:rPr>
-                <w:rFonts w:ascii="BRH Malayalam Extra" w:hAnsi="BRH Malayalam Extra" w:cs="BRH Devanagari Extra"/>
-                <w:sz w:val="28"/>
-                <w:szCs w:val="40"/>
-              </w:rPr>
-              <w:t>–</w:t>
-            </w:r>
-            <w:proofErr w:type="spellStart"/>
+                <w:highlight w:val="yellow"/>
+              </w:rPr>
+              <w:t>¶É</w:t>
+            </w:r>
+            <w:proofErr w:type="gramStart"/>
             <w:r>
               <w:rPr>
                 <w:rFonts w:ascii="BRH Devanagari Extra" w:hAnsi="BRH Devanagari Extra" w:cs="BRH Devanagari Extra"/>
                 <w:sz w:val="36"/>
                 <w:szCs w:val="40"/>
               </w:rPr>
-              <w:t>mÉÉ</w:t>
-            </w:r>
+              <w:t>-[</w:t>
+            </w:r>
+            <w:proofErr w:type="gramEnd"/>
             <w:r>
               <w:rPr>
                 <w:rFonts w:ascii="BRH Devanagari Extra" w:hAnsi="BRH Devanagari Extra" w:cs="BRH Devanagari Extra"/>
                 <w:sz w:val="36"/>
                 <w:szCs w:val="40"/>
-                <w:highlight w:val="yellow"/>
-              </w:rPr>
-              <w:t>¶É</w:t>
-            </w:r>
-            <w:proofErr w:type="spellEnd"/>
-            <w:r>
-              <w:rPr>
-                <w:rFonts w:ascii="BRH Devanagari Extra" w:hAnsi="BRH Devanagari Extra" w:cs="BRH Devanagari Extra"/>
-                <w:sz w:val="36"/>
-                <w:szCs w:val="40"/>
-              </w:rPr>
-              <w:t xml:space="preserve">-[ ] </w:t>
+              </w:rPr>
+              <w:t xml:space="preserve"> ] </w:t>
             </w:r>
             <w:r>
               <w:rPr>
@@ -8032,86 +8195,72 @@
                 <w:szCs w:val="40"/>
               </w:rPr>
             </w:pPr>
-            <w:proofErr w:type="spellStart"/>
             <w:r>
               <w:rPr>
                 <w:rFonts w:ascii="BRH Devanagari Extra" w:hAnsi="BRH Devanagari Extra" w:cs="BRH Devanagari Extra"/>
                 <w:sz w:val="36"/>
                 <w:szCs w:val="40"/>
               </w:rPr>
-              <w:t>erÉÉåÌiÉþwqÉÉò¶É</w:t>
-            </w:r>
-            <w:proofErr w:type="spellEnd"/>
+              <w:t>erÉÉåÌiÉþwqÉÉò¶É xÉ</w:t>
+            </w:r>
+            <w:r>
+              <w:rPr>
+                <w:rFonts w:ascii="BRH Malayalam Extra" w:hAnsi="BRH Malayalam Extra" w:cs="BRH Devanagari Extra"/>
+                <w:sz w:val="28"/>
+                <w:szCs w:val="40"/>
+              </w:rPr>
+              <w:t>–</w:t>
+            </w:r>
             <w:r>
               <w:rPr>
                 <w:rFonts w:ascii="BRH Devanagari Extra" w:hAnsi="BRH Devanagari Extra" w:cs="BRH Devanagari Extra"/>
                 <w:sz w:val="36"/>
                 <w:szCs w:val="40"/>
               </w:rPr>
-              <w:t xml:space="preserve"> </w:t>
-            </w:r>
-            <w:proofErr w:type="spellStart"/>
+              <w:t>irÉ¶ÉþiÉï</w:t>
+            </w:r>
+            <w:r>
+              <w:rPr>
+                <w:rFonts w:ascii="BRH Malayalam Extra" w:hAnsi="BRH Malayalam Extra" w:cs="BRH Devanagari Extra"/>
+                <w:sz w:val="28"/>
+                <w:szCs w:val="40"/>
+              </w:rPr>
+              <w:t>–</w:t>
+            </w:r>
             <w:r>
               <w:rPr>
                 <w:rFonts w:ascii="BRH Devanagari Extra" w:hAnsi="BRH Devanagari Extra" w:cs="BRH Devanagari Extra"/>
                 <w:sz w:val="36"/>
                 <w:szCs w:val="40"/>
               </w:rPr>
-              <w:t>xÉ</w:t>
-            </w:r>
-            <w:proofErr w:type="spellEnd"/>
-            <w:r>
-              <w:rPr>
-                <w:rFonts w:ascii="BRH Malayalam Extra" w:hAnsi="BRH Malayalam Extra" w:cs="BRH Devanagari Extra"/>
-                <w:sz w:val="28"/>
-                <w:szCs w:val="40"/>
-              </w:rPr>
-              <w:t>–</w:t>
-            </w:r>
-            <w:proofErr w:type="spellStart"/>
+              <w:t>mÉÉ</w:t>
+            </w:r>
             <w:r>
               <w:rPr>
                 <w:rFonts w:ascii="BRH Devanagari Extra" w:hAnsi="BRH Devanagari Extra" w:cs="BRH Devanagari Extra"/>
                 <w:sz w:val="36"/>
                 <w:szCs w:val="40"/>
-              </w:rPr>
-              <w:t>irÉ¶ÉþiÉï</w:t>
-            </w:r>
-            <w:proofErr w:type="spellEnd"/>
-            <w:r>
-              <w:rPr>
-                <w:rFonts w:ascii="BRH Malayalam Extra" w:hAnsi="BRH Malayalam Extra" w:cs="BRH Devanagari Extra"/>
-                <w:sz w:val="28"/>
-                <w:szCs w:val="40"/>
-              </w:rPr>
-              <w:t>–</w:t>
-            </w:r>
-            <w:proofErr w:type="spellStart"/>
+                <w:highlight w:val="green"/>
+              </w:rPr>
+              <w:t>¶ÉÉ</w:t>
+            </w:r>
+            <w:proofErr w:type="gramStart"/>
             <w:r>
               <w:rPr>
                 <w:rFonts w:ascii="BRH Devanagari Extra" w:hAnsi="BRH Devanagari Extra" w:cs="BRH Devanagari Extra"/>
                 <w:sz w:val="36"/>
                 <w:szCs w:val="40"/>
               </w:rPr>
-              <w:t>mÉÉ</w:t>
-            </w:r>
+              <w:t>-[</w:t>
+            </w:r>
+            <w:proofErr w:type="gramEnd"/>
             <w:r>
               <w:rPr>
                 <w:rFonts w:ascii="BRH Devanagari Extra" w:hAnsi="BRH Devanagari Extra" w:cs="BRH Devanagari Extra"/>
                 <w:sz w:val="36"/>
                 <w:szCs w:val="40"/>
-                <w:highlight w:val="green"/>
-              </w:rPr>
-              <w:t>¶ÉÉ</w:t>
-            </w:r>
-            <w:proofErr w:type="spellEnd"/>
-            <w:r>
-              <w:rPr>
-                <w:rFonts w:ascii="BRH Devanagari Extra" w:hAnsi="BRH Devanagari Extra" w:cs="BRH Devanagari Extra"/>
-                <w:sz w:val="36"/>
-                <w:szCs w:val="40"/>
-              </w:rPr>
-              <w:t xml:space="preserve">-[ ] </w:t>
+              </w:rPr>
+              <w:t xml:space="preserve"> ] </w:t>
             </w:r>
             <w:r>
               <w:rPr>
@@ -8241,34 +8390,7 @@
                 <w:sz w:val="40"/>
                 <w:szCs w:val="40"/>
               </w:rPr>
-              <w:t>¢</w:t>
-            </w:r>
-            <w:proofErr w:type="spellStart"/>
-            <w:r>
-              <w:rPr>
-                <w:rFonts w:ascii="BRH Devanagari Extra" w:hAnsi="BRH Devanagari Extra" w:cs="BRH Devanagari Extra"/>
-                <w:sz w:val="40"/>
-                <w:szCs w:val="40"/>
-              </w:rPr>
-              <w:t>üÏhÉÎliÉ</w:t>
-            </w:r>
-            <w:proofErr w:type="spellEnd"/>
-            <w:r>
-              <w:rPr>
-                <w:rFonts w:ascii="BRH Devanagari Extra" w:hAnsi="BRH Devanagari Extra" w:cs="BRH Devanagari Extra"/>
-                <w:sz w:val="40"/>
-                <w:szCs w:val="40"/>
-              </w:rPr>
-              <w:t xml:space="preserve"> </w:t>
-            </w:r>
-            <w:proofErr w:type="spellStart"/>
-            <w:r>
-              <w:rPr>
-                <w:rFonts w:ascii="BRH Devanagari Extra" w:hAnsi="BRH Devanagari Extra" w:cs="BRH Devanagari Extra"/>
-                <w:sz w:val="40"/>
-                <w:szCs w:val="40"/>
-              </w:rPr>
-              <w:t>mÉÑhQûËU</w:t>
+              <w:t>¢üÏhÉÎliÉ mÉÑhQûËU</w:t>
             </w:r>
             <w:r>
               <w:rPr>
@@ -8287,7 +8409,6 @@
               </w:rPr>
               <w:t>É</w:t>
             </w:r>
-            <w:proofErr w:type="spellEnd"/>
             <w:r>
               <w:rPr>
                 <w:rFonts w:ascii="BRH Malayalam Extra" w:hAnsi="BRH Malayalam Extra" w:cs="BRH Devanagari Extra"/>
@@ -8296,34 +8417,14 @@
               </w:rPr>
               <w:t>–</w:t>
             </w:r>
-            <w:proofErr w:type="spellStart"/>
-            <w:r>
-              <w:rPr>
-                <w:rFonts w:ascii="BRH Devanagari Extra" w:hAnsi="BRH Devanagari Extra" w:cs="BRH Devanagari Extra"/>
-                <w:sz w:val="40"/>
-                <w:szCs w:val="40"/>
-              </w:rPr>
-              <w:t>eÉÉÇ</w:t>
-            </w:r>
-            <w:proofErr w:type="spellEnd"/>
-            <w:r>
-              <w:rPr>
-                <w:rFonts w:ascii="BRH Devanagari Extra" w:hAnsi="BRH Devanagari Extra" w:cs="BRH Devanagari Extra"/>
-                <w:sz w:val="40"/>
-                <w:szCs w:val="40"/>
-              </w:rPr>
-              <w:t xml:space="preserve"> </w:t>
-            </w:r>
-            <w:proofErr w:type="spellStart"/>
-            <w:r>
-              <w:rPr>
-                <w:rFonts w:ascii="BRH Devanagari Extra" w:hAnsi="BRH Devanagari Extra" w:cs="BRH Devanagari Extra"/>
-                <w:sz w:val="40"/>
-                <w:szCs w:val="40"/>
-              </w:rPr>
-              <w:t>mÉërÉþcNûÌiÉ</w:t>
-            </w:r>
-            <w:proofErr w:type="spellEnd"/>
+            <w:r>
+              <w:rPr>
+                <w:rFonts w:ascii="BRH Devanagari Extra" w:hAnsi="BRH Devanagari Extra" w:cs="BRH Devanagari Extra"/>
+                <w:sz w:val="40"/>
+                <w:szCs w:val="40"/>
+              </w:rPr>
+              <w:t>eÉÉÇ mÉërÉþcNûÌiÉ</w:t>
+            </w:r>
           </w:p>
         </w:tc>
         <w:tc>
@@ -8353,34 +8454,7 @@
                 <w:sz w:val="40"/>
                 <w:szCs w:val="40"/>
               </w:rPr>
-              <w:t>¢</w:t>
-            </w:r>
-            <w:proofErr w:type="spellStart"/>
-            <w:r>
-              <w:rPr>
-                <w:rFonts w:ascii="BRH Devanagari Extra" w:hAnsi="BRH Devanagari Extra" w:cs="BRH Devanagari Extra"/>
-                <w:sz w:val="40"/>
-                <w:szCs w:val="40"/>
-              </w:rPr>
-              <w:t>üÏhÉÎliÉ</w:t>
-            </w:r>
-            <w:proofErr w:type="spellEnd"/>
-            <w:r>
-              <w:rPr>
-                <w:rFonts w:ascii="BRH Devanagari Extra" w:hAnsi="BRH Devanagari Extra" w:cs="BRH Devanagari Extra"/>
-                <w:sz w:val="40"/>
-                <w:szCs w:val="40"/>
-              </w:rPr>
-              <w:t xml:space="preserve"> </w:t>
-            </w:r>
-            <w:proofErr w:type="spellStart"/>
-            <w:r>
-              <w:rPr>
-                <w:rFonts w:ascii="BRH Devanagari Extra" w:hAnsi="BRH Devanagari Extra" w:cs="BRH Devanagari Extra"/>
-                <w:sz w:val="40"/>
-                <w:szCs w:val="40"/>
-              </w:rPr>
-              <w:t>mÉÑhQûËU</w:t>
+              <w:t>¢üÏhÉÎliÉ mÉÑhQûËU</w:t>
             </w:r>
             <w:r>
               <w:rPr>
@@ -8399,7 +8473,6 @@
               </w:rPr>
               <w:t>ë</w:t>
             </w:r>
-            <w:proofErr w:type="spellEnd"/>
             <w:r>
               <w:rPr>
                 <w:rFonts w:ascii="BRH Malayalam Extra" w:hAnsi="BRH Malayalam Extra" w:cs="BRH Devanagari Extra"/>
@@ -8408,34 +8481,14 @@
               </w:rPr>
               <w:t>–</w:t>
             </w:r>
-            <w:proofErr w:type="spellStart"/>
-            <w:r>
-              <w:rPr>
-                <w:rFonts w:ascii="BRH Devanagari Extra" w:hAnsi="BRH Devanagari Extra" w:cs="BRH Devanagari Extra"/>
-                <w:sz w:val="40"/>
-                <w:szCs w:val="40"/>
-              </w:rPr>
-              <w:t>eÉÉÇ</w:t>
-            </w:r>
-            <w:proofErr w:type="spellEnd"/>
-            <w:r>
-              <w:rPr>
-                <w:rFonts w:ascii="BRH Devanagari Extra" w:hAnsi="BRH Devanagari Extra" w:cs="BRH Devanagari Extra"/>
-                <w:sz w:val="40"/>
-                <w:szCs w:val="40"/>
-              </w:rPr>
-              <w:t xml:space="preserve"> </w:t>
-            </w:r>
-            <w:proofErr w:type="spellStart"/>
-            <w:r>
-              <w:rPr>
-                <w:rFonts w:ascii="BRH Devanagari Extra" w:hAnsi="BRH Devanagari Extra" w:cs="BRH Devanagari Extra"/>
-                <w:sz w:val="40"/>
-                <w:szCs w:val="40"/>
-              </w:rPr>
-              <w:t>mÉërÉþcNûÌiÉ</w:t>
-            </w:r>
-            <w:proofErr w:type="spellEnd"/>
+            <w:r>
+              <w:rPr>
+                <w:rFonts w:ascii="BRH Devanagari Extra" w:hAnsi="BRH Devanagari Extra" w:cs="BRH Devanagari Extra"/>
+                <w:sz w:val="40"/>
+                <w:szCs w:val="40"/>
+              </w:rPr>
+              <w:t>eÉÉÇ mÉërÉþcNûÌiÉ</w:t>
+            </w:r>
           </w:p>
         </w:tc>
       </w:tr>
@@ -8548,7 +8601,6 @@
                 <w:szCs w:val="40"/>
               </w:rPr>
             </w:pPr>
-            <w:proofErr w:type="spellStart"/>
             <w:r>
               <w:rPr>
                 <w:rFonts w:ascii="BRH Devanagari Extra" w:hAnsi="BRH Devanagari Extra" w:cs="BRH Devanagari Extra"/>
@@ -8557,7 +8609,6 @@
               </w:rPr>
               <w:t>iÉ</w:t>
             </w:r>
-            <w:proofErr w:type="spellEnd"/>
             <w:r>
               <w:rPr>
                 <w:rFonts w:ascii="BRH Malayalam Extra" w:hAnsi="BRH Malayalam Extra" w:cs="BRH Devanagari Extra"/>
@@ -8566,34 +8617,14 @@
               </w:rPr>
               <w:t>–</w:t>
             </w:r>
-            <w:proofErr w:type="spellStart"/>
-            <w:r>
-              <w:rPr>
-                <w:rFonts w:ascii="BRH Devanagari Extra" w:hAnsi="BRH Devanagari Extra" w:cs="BRH Devanagari Extra"/>
-                <w:sz w:val="40"/>
-                <w:szCs w:val="40"/>
-              </w:rPr>
-              <w:t>lÉÔwÉÑþ</w:t>
-            </w:r>
-            <w:proofErr w:type="spellEnd"/>
-            <w:r>
-              <w:rPr>
-                <w:rFonts w:ascii="BRH Devanagari Extra" w:hAnsi="BRH Devanagari Extra" w:cs="BRH Devanagari Extra"/>
-                <w:sz w:val="40"/>
-                <w:szCs w:val="40"/>
-              </w:rPr>
-              <w:t xml:space="preserve"> </w:t>
-            </w:r>
-            <w:proofErr w:type="spellStart"/>
-            <w:r>
-              <w:rPr>
-                <w:rFonts w:ascii="BRH Devanagari Extra" w:hAnsi="BRH Devanagari Extra" w:cs="BRH Devanagari Extra"/>
-                <w:sz w:val="40"/>
-                <w:szCs w:val="40"/>
-              </w:rPr>
-              <w:t>pÉåwÉ</w:t>
-            </w:r>
-            <w:proofErr w:type="spellEnd"/>
+            <w:r>
+              <w:rPr>
+                <w:rFonts w:ascii="BRH Devanagari Extra" w:hAnsi="BRH Devanagari Extra" w:cs="BRH Devanagari Extra"/>
+                <w:sz w:val="40"/>
+                <w:szCs w:val="40"/>
+              </w:rPr>
+              <w:t>lÉÔwÉÑþ pÉåwÉ</w:t>
+            </w:r>
             <w:r>
               <w:rPr>
                 <w:rFonts w:ascii="BRH Malayalam Extra" w:hAnsi="BRH Malayalam Extra" w:cs="BRH Devanagari Extra"/>
@@ -8602,7 +8633,6 @@
               </w:rPr>
               <w:t>–</w:t>
             </w:r>
-            <w:proofErr w:type="spellStart"/>
             <w:r>
               <w:rPr>
                 <w:rFonts w:ascii="BRH Devanagari Extra" w:hAnsi="BRH Devanagari Extra" w:cs="BRH Devanagari Extra"/>
@@ -8620,25 +8650,14 @@
               </w:rPr>
               <w:t>ÌlÉ</w:t>
             </w:r>
-            <w:proofErr w:type="spellEnd"/>
-            <w:r>
-              <w:rPr>
-                <w:rFonts w:ascii="BRH Devanagari Extra" w:hAnsi="BRH Devanagari Extra" w:cs="BRH Devanagari Extra"/>
-                <w:sz w:val="40"/>
-                <w:szCs w:val="40"/>
-              </w:rPr>
-              <w:t xml:space="preserve"> </w:t>
-            </w:r>
-            <w:proofErr w:type="spellStart"/>
-            <w:r>
-              <w:rPr>
-                <w:rFonts w:ascii="BRH Devanagari Extra" w:hAnsi="BRH Devanagari Extra" w:cs="BRH Devanagari Extra"/>
-                <w:sz w:val="40"/>
-                <w:szCs w:val="40"/>
-              </w:rPr>
-              <w:t>kÉ¨ÉÇ</w:t>
-            </w:r>
-            <w:proofErr w:type="spellEnd"/>
+            <w:r>
+              <w:rPr>
+                <w:rFonts w:ascii="BRH Devanagari Extra" w:hAnsi="BRH Devanagari Extra" w:cs="BRH Devanagari Extra"/>
+                <w:sz w:val="40"/>
+                <w:szCs w:val="40"/>
+              </w:rPr>
+              <w:t xml:space="preserve"> kÉ¨ÉÇ</w:t>
+            </w:r>
           </w:p>
         </w:tc>
         <w:tc>
@@ -8662,7 +8681,6 @@
                 <w:szCs w:val="40"/>
               </w:rPr>
             </w:pPr>
-            <w:proofErr w:type="spellStart"/>
             <w:r>
               <w:rPr>
                 <w:rFonts w:ascii="BRH Devanagari Extra" w:hAnsi="BRH Devanagari Extra" w:cs="BRH Devanagari Extra"/>
@@ -8671,7 +8689,6 @@
               </w:rPr>
               <w:t>iÉ</w:t>
             </w:r>
-            <w:proofErr w:type="spellEnd"/>
             <w:r>
               <w:rPr>
                 <w:rFonts w:ascii="BRH Malayalam Extra" w:hAnsi="BRH Malayalam Extra" w:cs="BRH Devanagari Extra"/>
@@ -8680,34 +8697,14 @@
               </w:rPr>
               <w:t>–</w:t>
             </w:r>
-            <w:proofErr w:type="spellStart"/>
-            <w:r>
-              <w:rPr>
-                <w:rFonts w:ascii="BRH Devanagari Extra" w:hAnsi="BRH Devanagari Extra" w:cs="BRH Devanagari Extra"/>
-                <w:sz w:val="40"/>
-                <w:szCs w:val="40"/>
-              </w:rPr>
-              <w:t>lÉÔwÉÑþ</w:t>
-            </w:r>
-            <w:proofErr w:type="spellEnd"/>
-            <w:r>
-              <w:rPr>
-                <w:rFonts w:ascii="BRH Devanagari Extra" w:hAnsi="BRH Devanagari Extra" w:cs="BRH Devanagari Extra"/>
-                <w:sz w:val="40"/>
-                <w:szCs w:val="40"/>
-              </w:rPr>
-              <w:t xml:space="preserve"> </w:t>
-            </w:r>
-            <w:proofErr w:type="spellStart"/>
-            <w:r>
-              <w:rPr>
-                <w:rFonts w:ascii="BRH Devanagari Extra" w:hAnsi="BRH Devanagari Extra" w:cs="BRH Devanagari Extra"/>
-                <w:sz w:val="40"/>
-                <w:szCs w:val="40"/>
-              </w:rPr>
-              <w:t>pÉåwÉ</w:t>
-            </w:r>
-            <w:proofErr w:type="spellEnd"/>
+            <w:r>
+              <w:rPr>
+                <w:rFonts w:ascii="BRH Devanagari Extra" w:hAnsi="BRH Devanagari Extra" w:cs="BRH Devanagari Extra"/>
+                <w:sz w:val="40"/>
+                <w:szCs w:val="40"/>
+              </w:rPr>
+              <w:t>lÉÔwÉÑþ pÉåwÉ</w:t>
+            </w:r>
             <w:r>
               <w:rPr>
                 <w:rFonts w:ascii="BRH Malayalam Extra" w:hAnsi="BRH Malayalam Extra" w:cs="BRH Devanagari Extra"/>
@@ -8716,7 +8713,6 @@
               </w:rPr>
               <w:t>–</w:t>
             </w:r>
-            <w:proofErr w:type="spellStart"/>
             <w:r>
               <w:rPr>
                 <w:rFonts w:ascii="BRH Devanagari Extra" w:hAnsi="BRH Devanagari Extra" w:cs="BRH Devanagari Extra"/>
@@ -8740,27 +8736,8 @@
                 <w:sz w:val="40"/>
                 <w:szCs w:val="40"/>
               </w:rPr>
-              <w:t>þ</w:t>
-            </w:r>
-            <w:proofErr w:type="spellEnd"/>
-            <w:r>
-              <w:rPr>
-                <w:rFonts w:ascii="BRH Devanagari Extra" w:hAnsi="BRH Devanagari Extra" w:cs="BRH Devanagari Extra"/>
-                <w:sz w:val="40"/>
-                <w:szCs w:val="40"/>
-              </w:rPr>
-              <w:t xml:space="preserve"> </w:t>
-            </w:r>
-            <w:proofErr w:type="spellStart"/>
-            <w:r>
-              <w:rPr>
-                <w:rFonts w:ascii="BRH Devanagari Extra" w:hAnsi="BRH Devanagari Extra" w:cs="BRH Devanagari Extra"/>
-                <w:sz w:val="40"/>
-                <w:szCs w:val="40"/>
-              </w:rPr>
-              <w:t>kÉ¨ÉÇ</w:t>
-            </w:r>
-            <w:proofErr w:type="spellEnd"/>
+              <w:t>þ kÉ¨ÉÇ</w:t>
+            </w:r>
           </w:p>
         </w:tc>
       </w:tr>
@@ -8842,7 +8819,6 @@
           <w:szCs w:val="32"/>
           <w:u w:val="single"/>
         </w:rPr>
-        <w:lastRenderedPageBreak/>
         <w:t xml:space="preserve">TS Pada Paatam – TS 1.8 Sanskrit </w:t>
       </w:r>
       <w:r>
@@ -8960,7 +8936,23 @@
           <w:b/>
           <w:bCs/>
         </w:rPr>
-        <w:t>(ignore those which are already incorporated in your book’s version and date)</w:t>
+        <w:t>(</w:t>
+      </w:r>
+      <w:proofErr w:type="gramStart"/>
+      <w:r>
+        <w:rPr>
+          <w:b/>
+          <w:bCs/>
+        </w:rPr>
+        <w:t>ignore</w:t>
+      </w:r>
+      <w:proofErr w:type="gramEnd"/>
+      <w:r>
+        <w:rPr>
+          <w:b/>
+          <w:bCs/>
+        </w:rPr>
+        <w:t xml:space="preserve"> those which are already incorporated in your book’s version and date)</w:t>
       </w:r>
     </w:p>
     <w:tbl>
@@ -9026,6 +9018,7 @@
                 <w:sz w:val="32"/>
                 <w:szCs w:val="32"/>
               </w:rPr>
+              <w:lastRenderedPageBreak/>
               <w:t>Reference</w:t>
             </w:r>
           </w:p>
@@ -9052,6 +9045,7 @@
                 <w:sz w:val="32"/>
                 <w:szCs w:val="32"/>
               </w:rPr>
+              <w:lastRenderedPageBreak/>
               <w:t>As Printed</w:t>
             </w:r>
           </w:p>
@@ -9165,7 +9159,6 @@
                 <w:szCs w:val="32"/>
               </w:rPr>
             </w:pPr>
-            <w:proofErr w:type="spellStart"/>
             <w:r>
               <w:rPr>
                 <w:rFonts w:ascii="BRH Devanagari Extra" w:hAnsi="BRH Devanagari Extra" w:cs="BRH Devanagari Extra"/>
@@ -9174,16 +9167,14 @@
               </w:rPr>
               <w:t>Wû</w:t>
             </w:r>
-            <w:proofErr w:type="spellEnd"/>
-            <w:r>
-              <w:rPr>
-                <w:rFonts w:ascii="BRH Malayalam Extra" w:hAnsi="BRH Malayalam Extra" w:cs="BRH Devanagari Extra"/>
-                <w:sz w:val="33"/>
-                <w:szCs w:val="40"/>
-              </w:rPr>
-              <w:t>–</w:t>
-            </w:r>
-            <w:proofErr w:type="spellStart"/>
+            <w:r>
+              <w:rPr>
+                <w:rFonts w:ascii="BRH Malayalam Extra" w:hAnsi="BRH Malayalam Extra" w:cs="BRH Devanagari Extra"/>
+                <w:sz w:val="33"/>
+                <w:szCs w:val="40"/>
+              </w:rPr>
+              <w:t>–</w:t>
+            </w:r>
             <w:r>
               <w:rPr>
                 <w:rFonts w:ascii="BRH Devanagari Extra" w:hAnsi="BRH Devanagari Extra" w:cs="BRH Devanagari Extra"/>
@@ -9207,36 +9198,16 @@
                 <w:sz w:val="40"/>
                 <w:szCs w:val="40"/>
               </w:rPr>
-              <w:t>rÉÍxÉ</w:t>
-            </w:r>
-            <w:proofErr w:type="spellEnd"/>
-            <w:r>
-              <w:rPr>
-                <w:rFonts w:ascii="BRH Devanagari Extra" w:hAnsi="BRH Devanagari Extra" w:cs="BRH Devanagari Extra"/>
-                <w:sz w:val="40"/>
-                <w:szCs w:val="40"/>
-              </w:rPr>
-              <w:t xml:space="preserve"> </w:t>
-            </w:r>
-            <w:proofErr w:type="spellStart"/>
-            <w:r>
-              <w:rPr>
-                <w:rFonts w:ascii="BRH Devanagari Extra" w:hAnsi="BRH Devanagari Extra" w:cs="BRH Devanagari Extra"/>
-                <w:sz w:val="40"/>
-                <w:szCs w:val="40"/>
-              </w:rPr>
-              <w:t>qÉÑ</w:t>
-            </w:r>
-            <w:proofErr w:type="spellEnd"/>
-            <w:r>
-              <w:rPr>
-                <w:rFonts w:ascii="BRH Malayalam Extra" w:hAnsi="BRH Malayalam Extra" w:cs="BRH Devanagari Extra"/>
-                <w:sz w:val="33"/>
-                <w:szCs w:val="40"/>
-              </w:rPr>
-              <w:t>–</w:t>
-            </w:r>
-            <w:proofErr w:type="spellStart"/>
+              <w:t>rÉÍxÉ qÉÑ</w:t>
+            </w:r>
+            <w:r>
+              <w:rPr>
+                <w:rFonts w:ascii="BRH Malayalam Extra" w:hAnsi="BRH Malayalam Extra" w:cs="BRH Devanagari Extra"/>
+                <w:sz w:val="33"/>
+                <w:szCs w:val="40"/>
+              </w:rPr>
+              <w:t>–</w:t>
+            </w:r>
             <w:r>
               <w:rPr>
                 <w:rFonts w:ascii="BRH Devanagari Extra" w:hAnsi="BRH Devanagari Extra" w:cs="BRH Devanagari Extra"/>
@@ -9245,7 +9216,6 @@
               </w:rPr>
               <w:t>gcÉåqÉqÉóè</w:t>
             </w:r>
-            <w:proofErr w:type="spellEnd"/>
           </w:p>
         </w:tc>
         <w:tc>
@@ -9265,7 +9235,6 @@
                 <w:szCs w:val="28"/>
               </w:rPr>
             </w:pPr>
-            <w:proofErr w:type="spellStart"/>
             <w:r>
               <w:rPr>
                 <w:rFonts w:ascii="BRH Devanagari Extra" w:hAnsi="BRH Devanagari Extra" w:cs="BRH Devanagari Extra"/>
@@ -9274,16 +9243,14 @@
               </w:rPr>
               <w:t>Wû</w:t>
             </w:r>
-            <w:proofErr w:type="spellEnd"/>
-            <w:r>
-              <w:rPr>
-                <w:rFonts w:ascii="BRH Malayalam Extra" w:hAnsi="BRH Malayalam Extra" w:cs="BRH Devanagari Extra"/>
-                <w:sz w:val="33"/>
-                <w:szCs w:val="40"/>
-              </w:rPr>
-              <w:t>–</w:t>
-            </w:r>
-            <w:proofErr w:type="spellStart"/>
+            <w:r>
+              <w:rPr>
+                <w:rFonts w:ascii="BRH Malayalam Extra" w:hAnsi="BRH Malayalam Extra" w:cs="BRH Devanagari Extra"/>
+                <w:sz w:val="33"/>
+                <w:szCs w:val="40"/>
+              </w:rPr>
+              <w:t>–</w:t>
+            </w:r>
             <w:r>
               <w:rPr>
                 <w:rFonts w:ascii="BRH Devanagari Extra" w:hAnsi="BRH Devanagari Extra" w:cs="BRH Devanagari Extra"/>
@@ -9307,36 +9274,16 @@
                 <w:sz w:val="40"/>
                 <w:szCs w:val="40"/>
               </w:rPr>
-              <w:t>irÉÍxÉ</w:t>
-            </w:r>
-            <w:proofErr w:type="spellEnd"/>
-            <w:r>
-              <w:rPr>
-                <w:rFonts w:ascii="BRH Devanagari Extra" w:hAnsi="BRH Devanagari Extra" w:cs="BRH Devanagari Extra"/>
-                <w:sz w:val="40"/>
-                <w:szCs w:val="40"/>
-              </w:rPr>
-              <w:t xml:space="preserve"> </w:t>
-            </w:r>
-            <w:proofErr w:type="spellStart"/>
-            <w:r>
-              <w:rPr>
-                <w:rFonts w:ascii="BRH Devanagari Extra" w:hAnsi="BRH Devanagari Extra" w:cs="BRH Devanagari Extra"/>
-                <w:sz w:val="40"/>
-                <w:szCs w:val="40"/>
-              </w:rPr>
-              <w:t>qÉÑ</w:t>
-            </w:r>
-            <w:proofErr w:type="spellEnd"/>
-            <w:r>
-              <w:rPr>
-                <w:rFonts w:ascii="BRH Malayalam Extra" w:hAnsi="BRH Malayalam Extra" w:cs="BRH Devanagari Extra"/>
-                <w:sz w:val="33"/>
-                <w:szCs w:val="40"/>
-              </w:rPr>
-              <w:t>–</w:t>
-            </w:r>
-            <w:proofErr w:type="spellStart"/>
+              <w:t>irÉÍxÉ qÉÑ</w:t>
+            </w:r>
+            <w:r>
+              <w:rPr>
+                <w:rFonts w:ascii="BRH Malayalam Extra" w:hAnsi="BRH Malayalam Extra" w:cs="BRH Devanagari Extra"/>
+                <w:sz w:val="33"/>
+                <w:szCs w:val="40"/>
+              </w:rPr>
+              <w:t>–</w:t>
+            </w:r>
             <w:r>
               <w:rPr>
                 <w:rFonts w:ascii="BRH Devanagari Extra" w:hAnsi="BRH Devanagari Extra" w:cs="BRH Devanagari Extra"/>
@@ -9345,7 +9292,6 @@
               </w:rPr>
               <w:t>gcÉåqÉqÉóè</w:t>
             </w:r>
-            <w:proofErr w:type="spellEnd"/>
           </w:p>
         </w:tc>
       </w:tr>
@@ -9413,7 +9359,6 @@
                 <w:szCs w:val="32"/>
               </w:rPr>
             </w:pPr>
-            <w:proofErr w:type="spellStart"/>
             <w:r>
               <w:rPr>
                 <w:rFonts w:ascii="BRH Devanagari Extra" w:hAnsi="BRH Devanagari Extra" w:cs="BRH Devanagari Extra"/>
@@ -9422,7 +9367,6 @@
               </w:rPr>
               <w:t>ÌuÉmÉëÉ</w:t>
             </w:r>
-            <w:proofErr w:type="spellEnd"/>
             <w:r>
               <w:rPr>
                 <w:rFonts w:ascii="BRH Malayalam Extra" w:hAnsi="BRH Malayalam Extra" w:cs="BRH Devanagari Extra"/>
@@ -9454,43 +9398,23 @@
                 <w:sz w:val="40"/>
                 <w:szCs w:val="40"/>
               </w:rPr>
-              <w:t xml:space="preserve">rÉÉ </w:t>
-            </w:r>
-            <w:proofErr w:type="spellStart"/>
-            <w:r>
-              <w:rPr>
-                <w:rFonts w:ascii="BRH Devanagari Extra" w:hAnsi="BRH Devanagari Extra" w:cs="BRH Devanagari Extra"/>
-                <w:sz w:val="40"/>
-                <w:szCs w:val="40"/>
-              </w:rPr>
-              <w:t>qÉ</w:t>
-            </w:r>
-            <w:proofErr w:type="spellEnd"/>
-            <w:r>
-              <w:rPr>
-                <w:rFonts w:ascii="BRH Malayalam Extra" w:hAnsi="BRH Malayalam Extra" w:cs="BRH Devanagari Extra"/>
-                <w:sz w:val="33"/>
-                <w:szCs w:val="40"/>
-              </w:rPr>
-              <w:t>–</w:t>
-            </w:r>
-            <w:proofErr w:type="spellStart"/>
-            <w:r>
-              <w:rPr>
-                <w:rFonts w:ascii="BRH Devanagari Extra" w:hAnsi="BRH Devanagari Extra" w:cs="BRH Devanagari Extra"/>
-                <w:sz w:val="40"/>
-                <w:szCs w:val="40"/>
-              </w:rPr>
-              <w:t>iÉÏ</w:t>
-            </w:r>
-            <w:proofErr w:type="spellEnd"/>
-            <w:r>
-              <w:rPr>
-                <w:rFonts w:ascii="BRH Devanagari Extra" w:hAnsi="BRH Devanagari Extra" w:cs="BRH Devanagari Extra"/>
-                <w:sz w:val="40"/>
-                <w:szCs w:val="40"/>
-              </w:rPr>
-              <w:t xml:space="preserve"> |</w:t>
+              <w:t>rÉÉ qÉ</w:t>
+            </w:r>
+            <w:r>
+              <w:rPr>
+                <w:rFonts w:ascii="BRH Malayalam Extra" w:hAnsi="BRH Malayalam Extra" w:cs="BRH Devanagari Extra"/>
+                <w:sz w:val="33"/>
+                <w:szCs w:val="40"/>
+              </w:rPr>
+              <w:t>–</w:t>
+            </w:r>
+            <w:r>
+              <w:rPr>
+                <w:rFonts w:ascii="BRH Devanagari Extra" w:hAnsi="BRH Devanagari Extra" w:cs="BRH Devanagari Extra"/>
+                <w:sz w:val="40"/>
+                <w:szCs w:val="40"/>
+              </w:rPr>
+              <w:t>iÉÏ |</w:t>
             </w:r>
           </w:p>
         </w:tc>
@@ -9506,7 +9430,6 @@
                 <w:szCs w:val="32"/>
               </w:rPr>
             </w:pPr>
-            <w:proofErr w:type="spellStart"/>
             <w:r>
               <w:rPr>
                 <w:rFonts w:ascii="BRH Devanagari Extra" w:hAnsi="BRH Devanagari Extra" w:cs="BRH Devanagari Extra"/>
@@ -9515,31 +9438,21 @@
               </w:rPr>
               <w:t>ÌuÉmÉëÉ</w:t>
             </w:r>
-            <w:proofErr w:type="spellEnd"/>
-            <w:r>
-              <w:rPr>
-                <w:rFonts w:ascii="BRH Malayalam Extra" w:hAnsi="BRH Malayalam Extra" w:cs="BRH Devanagari Extra"/>
-                <w:sz w:val="33"/>
-                <w:szCs w:val="40"/>
-              </w:rPr>
-              <w:t>–</w:t>
-            </w:r>
-            <w:r>
-              <w:rPr>
-                <w:rFonts w:ascii="BRH Devanagari Extra" w:hAnsi="BRH Devanagari Extra" w:cs="BRH Devanagari Extra"/>
-                <w:sz w:val="40"/>
-                <w:szCs w:val="40"/>
-              </w:rPr>
-              <w:t xml:space="preserve"> </w:t>
-            </w:r>
-            <w:proofErr w:type="spellStart"/>
-            <w:r>
-              <w:rPr>
-                <w:rFonts w:ascii="BRH Devanagari Extra" w:hAnsi="BRH Devanagari Extra" w:cs="BRH Devanagari Extra"/>
-                <w:sz w:val="40"/>
-                <w:szCs w:val="40"/>
-              </w:rPr>
-              <w:t>lÉÌuÉþ</w:t>
+            <w:r>
+              <w:rPr>
+                <w:rFonts w:ascii="BRH Malayalam Extra" w:hAnsi="BRH Malayalam Extra" w:cs="BRH Devanagari Extra"/>
+                <w:sz w:val="33"/>
+                <w:szCs w:val="40"/>
+              </w:rPr>
+              <w:t>–</w:t>
+            </w:r>
+            <w:r>
+              <w:rPr>
+                <w:rFonts w:ascii="BRH Devanagari Extra" w:hAnsi="BRH Devanagari Extra" w:cs="BRH Devanagari Extra"/>
+                <w:sz w:val="40"/>
+                <w:szCs w:val="40"/>
+              </w:rPr>
+              <w:t xml:space="preserve"> lÉÌuÉþ</w:t>
             </w:r>
             <w:r>
               <w:rPr>
@@ -9556,52 +9469,23 @@
                 <w:sz w:val="40"/>
                 <w:szCs w:val="40"/>
               </w:rPr>
-              <w:t>rÉÉ</w:t>
-            </w:r>
-            <w:proofErr w:type="spellEnd"/>
-            <w:r>
-              <w:rPr>
-                <w:rFonts w:ascii="BRH Devanagari Extra" w:hAnsi="BRH Devanagari Extra" w:cs="BRH Devanagari Extra"/>
-                <w:sz w:val="40"/>
-                <w:szCs w:val="40"/>
-              </w:rPr>
-              <w:t xml:space="preserve"> </w:t>
-            </w:r>
-            <w:proofErr w:type="spellStart"/>
-            <w:r>
-              <w:rPr>
-                <w:rFonts w:ascii="BRH Devanagari Extra" w:hAnsi="BRH Devanagari Extra" w:cs="BRH Devanagari Extra"/>
-                <w:sz w:val="40"/>
-                <w:szCs w:val="40"/>
-              </w:rPr>
-              <w:t>qÉ</w:t>
-            </w:r>
-            <w:proofErr w:type="spellEnd"/>
-            <w:r>
-              <w:rPr>
-                <w:rFonts w:ascii="BRH Malayalam Extra" w:hAnsi="BRH Malayalam Extra" w:cs="BRH Devanagari Extra"/>
-                <w:sz w:val="33"/>
-                <w:szCs w:val="40"/>
-              </w:rPr>
-              <w:t>–</w:t>
-            </w:r>
-            <w:proofErr w:type="spellStart"/>
-            <w:r>
-              <w:rPr>
-                <w:rFonts w:ascii="BRH Devanagari Extra" w:hAnsi="BRH Devanagari Extra" w:cs="BRH Devanagari Extra"/>
-                <w:sz w:val="40"/>
-                <w:szCs w:val="40"/>
-              </w:rPr>
-              <w:t>iÉÏ</w:t>
-            </w:r>
-            <w:proofErr w:type="spellEnd"/>
-            <w:r>
-              <w:rPr>
-                <w:rFonts w:ascii="BRH Devanagari Extra" w:hAnsi="BRH Devanagari Extra" w:cs="BRH Devanagari Extra"/>
-                <w:sz w:val="40"/>
-                <w:szCs w:val="40"/>
-              </w:rPr>
-              <w:t xml:space="preserve"> |</w:t>
+              <w:t>rÉÉ qÉ</w:t>
+            </w:r>
+            <w:r>
+              <w:rPr>
+                <w:rFonts w:ascii="BRH Malayalam Extra" w:hAnsi="BRH Malayalam Extra" w:cs="BRH Devanagari Extra"/>
+                <w:sz w:val="33"/>
+                <w:szCs w:val="40"/>
+              </w:rPr>
+              <w:t>–</w:t>
+            </w:r>
+            <w:r>
+              <w:rPr>
+                <w:rFonts w:ascii="BRH Devanagari Extra" w:hAnsi="BRH Devanagari Extra" w:cs="BRH Devanagari Extra"/>
+                <w:sz w:val="40"/>
+                <w:szCs w:val="40"/>
+              </w:rPr>
+              <w:t>iÉÏ |</w:t>
             </w:r>
           </w:p>
         </w:tc>
@@ -9670,32 +9554,13 @@
                 <w:szCs w:val="32"/>
               </w:rPr>
             </w:pPr>
-            <w:proofErr w:type="spellStart"/>
-            <w:r>
-              <w:rPr>
-                <w:rFonts w:ascii="BRH Devanagari Extra" w:hAnsi="BRH Devanagari Extra" w:cs="BRH Devanagari Extra"/>
-                <w:sz w:val="40"/>
-                <w:szCs w:val="40"/>
-              </w:rPr>
-              <w:t>mÉëÌiÉþ</w:t>
-            </w:r>
-            <w:proofErr w:type="spellEnd"/>
-            <w:r>
-              <w:rPr>
-                <w:rFonts w:ascii="BRH Devanagari Extra" w:hAnsi="BRH Devanagari Extra" w:cs="BRH Devanagari Extra"/>
-                <w:sz w:val="40"/>
-                <w:szCs w:val="40"/>
-              </w:rPr>
-              <w:t xml:space="preserve"> | </w:t>
-            </w:r>
-            <w:proofErr w:type="spellStart"/>
-            <w:r>
-              <w:rPr>
-                <w:rFonts w:ascii="BRH Devanagari Extra" w:hAnsi="BRH Devanagari Extra" w:cs="BRH Devanagari Extra"/>
-                <w:sz w:val="40"/>
-                <w:szCs w:val="40"/>
-              </w:rPr>
-              <w:t>ÌlÉ</w:t>
+            <w:r>
+              <w:rPr>
+                <w:rFonts w:ascii="BRH Devanagari Extra" w:hAnsi="BRH Devanagari Extra" w:cs="BRH Devanagari Extra"/>
+                <w:sz w:val="40"/>
+                <w:szCs w:val="40"/>
+              </w:rPr>
+              <w:t>mÉëÌiÉþ | ÌlÉ</w:t>
             </w:r>
             <w:r>
               <w:rPr>
@@ -9712,36 +9577,16 @@
                 <w:sz w:val="40"/>
                 <w:szCs w:val="40"/>
               </w:rPr>
-              <w:t>ÌiÉþ</w:t>
-            </w:r>
-            <w:proofErr w:type="spellEnd"/>
-            <w:r>
-              <w:rPr>
-                <w:rFonts w:ascii="BRH Devanagari Extra" w:hAnsi="BRH Devanagari Extra" w:cs="BRH Devanagari Extra"/>
-                <w:sz w:val="40"/>
-                <w:szCs w:val="40"/>
-              </w:rPr>
-              <w:t xml:space="preserve"> | </w:t>
-            </w:r>
-            <w:proofErr w:type="spellStart"/>
-            <w:r>
-              <w:rPr>
-                <w:rFonts w:ascii="BRH Devanagari Extra" w:hAnsi="BRH Devanagari Extra" w:cs="BRH Devanagari Extra"/>
-                <w:sz w:val="40"/>
-                <w:szCs w:val="40"/>
-              </w:rPr>
-              <w:t>uÉ</w:t>
-            </w:r>
-            <w:proofErr w:type="spellEnd"/>
-            <w:r>
-              <w:rPr>
-                <w:rFonts w:ascii="BRH Malayalam Extra" w:hAnsi="BRH Malayalam Extra" w:cs="BRH Devanagari Extra"/>
-                <w:sz w:val="33"/>
-                <w:szCs w:val="40"/>
-              </w:rPr>
-              <w:t>–</w:t>
-            </w:r>
-            <w:proofErr w:type="spellStart"/>
+              <w:t>ÌiÉþ | uÉ</w:t>
+            </w:r>
+            <w:r>
+              <w:rPr>
+                <w:rFonts w:ascii="BRH Malayalam Extra" w:hAnsi="BRH Malayalam Extra" w:cs="BRH Devanagari Extra"/>
+                <w:sz w:val="33"/>
+                <w:szCs w:val="40"/>
+              </w:rPr>
+              <w:t>–</w:t>
+            </w:r>
             <w:r>
               <w:rPr>
                 <w:rFonts w:ascii="BRH Devanagari Extra" w:hAnsi="BRH Devanagari Extra" w:cs="BRH Devanagari Extra"/>
@@ -9750,16 +9595,14 @@
               </w:rPr>
               <w:t>mÉ</w:t>
             </w:r>
-            <w:proofErr w:type="spellEnd"/>
-            <w:r>
-              <w:rPr>
-                <w:rFonts w:ascii="BRH Malayalam Extra" w:hAnsi="BRH Malayalam Extra" w:cs="BRH Devanagari Extra"/>
-                <w:sz w:val="33"/>
-                <w:szCs w:val="40"/>
-              </w:rPr>
-              <w:t>–</w:t>
-            </w:r>
-            <w:proofErr w:type="spellStart"/>
+            <w:r>
+              <w:rPr>
+                <w:rFonts w:ascii="BRH Malayalam Extra" w:hAnsi="BRH Malayalam Extra" w:cs="BRH Devanagari Extra"/>
+                <w:sz w:val="33"/>
+                <w:szCs w:val="40"/>
+              </w:rPr>
+              <w:t>–</w:t>
+            </w:r>
             <w:r>
               <w:rPr>
                 <w:rFonts w:ascii="BRH Devanagari Extra" w:hAnsi="BRH Devanagari Extra" w:cs="BRH Devanagari Extra"/>
@@ -9768,7 +9611,6 @@
               </w:rPr>
               <w:t>ÌiÉ</w:t>
             </w:r>
-            <w:proofErr w:type="spellEnd"/>
             <w:r>
               <w:rPr>
                 <w:rFonts w:ascii="BRH Malayalam Extra" w:hAnsi="BRH Malayalam Extra" w:cs="BRH Devanagari Extra"/>
@@ -9799,32 +9641,13 @@
                 <w:szCs w:val="32"/>
               </w:rPr>
             </w:pPr>
-            <w:proofErr w:type="spellStart"/>
-            <w:r>
-              <w:rPr>
-                <w:rFonts w:ascii="BRH Devanagari Extra" w:hAnsi="BRH Devanagari Extra" w:cs="BRH Devanagari Extra"/>
-                <w:sz w:val="40"/>
-                <w:szCs w:val="40"/>
-              </w:rPr>
-              <w:t>mÉëÌiÉþ</w:t>
-            </w:r>
-            <w:proofErr w:type="spellEnd"/>
-            <w:r>
-              <w:rPr>
-                <w:rFonts w:ascii="BRH Devanagari Extra" w:hAnsi="BRH Devanagari Extra" w:cs="BRH Devanagari Extra"/>
-                <w:sz w:val="40"/>
-                <w:szCs w:val="40"/>
-              </w:rPr>
-              <w:t xml:space="preserve"> | </w:t>
-            </w:r>
-            <w:proofErr w:type="spellStart"/>
-            <w:r>
-              <w:rPr>
-                <w:rFonts w:ascii="BRH Devanagari Extra" w:hAnsi="BRH Devanagari Extra" w:cs="BRH Devanagari Extra"/>
-                <w:sz w:val="40"/>
-                <w:szCs w:val="40"/>
-              </w:rPr>
-              <w:t>ÌlÉ</w:t>
+            <w:r>
+              <w:rPr>
+                <w:rFonts w:ascii="BRH Devanagari Extra" w:hAnsi="BRH Devanagari Extra" w:cs="BRH Devanagari Extra"/>
+                <w:sz w:val="40"/>
+                <w:szCs w:val="40"/>
+              </w:rPr>
+              <w:t>mÉëÌiÉþ | ÌlÉ</w:t>
             </w:r>
             <w:r>
               <w:rPr>
@@ -9841,36 +9664,16 @@
                 <w:sz w:val="40"/>
                 <w:szCs w:val="40"/>
               </w:rPr>
-              <w:t>ÌiÉþ</w:t>
-            </w:r>
-            <w:proofErr w:type="spellEnd"/>
-            <w:r>
-              <w:rPr>
-                <w:rFonts w:ascii="BRH Devanagari Extra" w:hAnsi="BRH Devanagari Extra" w:cs="BRH Devanagari Extra"/>
-                <w:sz w:val="40"/>
-                <w:szCs w:val="40"/>
-              </w:rPr>
-              <w:t xml:space="preserve"> | </w:t>
-            </w:r>
-            <w:proofErr w:type="spellStart"/>
-            <w:r>
-              <w:rPr>
-                <w:rFonts w:ascii="BRH Devanagari Extra" w:hAnsi="BRH Devanagari Extra" w:cs="BRH Devanagari Extra"/>
-                <w:sz w:val="40"/>
-                <w:szCs w:val="40"/>
-              </w:rPr>
-              <w:t>uÉ</w:t>
-            </w:r>
-            <w:proofErr w:type="spellEnd"/>
-            <w:r>
-              <w:rPr>
-                <w:rFonts w:ascii="BRH Malayalam Extra" w:hAnsi="BRH Malayalam Extra" w:cs="BRH Devanagari Extra"/>
-                <w:sz w:val="33"/>
-                <w:szCs w:val="40"/>
-              </w:rPr>
-              <w:t>–</w:t>
-            </w:r>
-            <w:proofErr w:type="spellStart"/>
+              <w:t>ÌiÉþ | uÉ</w:t>
+            </w:r>
+            <w:r>
+              <w:rPr>
+                <w:rFonts w:ascii="BRH Malayalam Extra" w:hAnsi="BRH Malayalam Extra" w:cs="BRH Devanagari Extra"/>
+                <w:sz w:val="33"/>
+                <w:szCs w:val="40"/>
+              </w:rPr>
+              <w:t>–</w:t>
+            </w:r>
             <w:r>
               <w:rPr>
                 <w:rFonts w:ascii="BRH Devanagari Extra" w:hAnsi="BRH Devanagari Extra" w:cs="BRH Devanagari Extra"/>
@@ -9879,16 +9682,14 @@
               </w:rPr>
               <w:t>mÉ</w:t>
             </w:r>
-            <w:proofErr w:type="spellEnd"/>
-            <w:r>
-              <w:rPr>
-                <w:rFonts w:ascii="BRH Malayalam Extra" w:hAnsi="BRH Malayalam Extra" w:cs="BRH Devanagari Extra"/>
-                <w:sz w:val="33"/>
-                <w:szCs w:val="40"/>
-              </w:rPr>
-              <w:t>–</w:t>
-            </w:r>
-            <w:proofErr w:type="spellStart"/>
+            <w:r>
+              <w:rPr>
+                <w:rFonts w:ascii="BRH Malayalam Extra" w:hAnsi="BRH Malayalam Extra" w:cs="BRH Devanagari Extra"/>
+                <w:sz w:val="33"/>
+                <w:szCs w:val="40"/>
+              </w:rPr>
+              <w:t>–</w:t>
+            </w:r>
             <w:r>
               <w:rPr>
                 <w:rFonts w:ascii="BRH Devanagari Extra" w:hAnsi="BRH Devanagari Extra" w:cs="BRH Devanagari Extra"/>
@@ -9897,7 +9698,6 @@
               </w:rPr>
               <w:t>ÌiÉ</w:t>
             </w:r>
-            <w:proofErr w:type="spellEnd"/>
             <w:r>
               <w:rPr>
                 <w:rFonts w:ascii="BRH Malayalam Extra" w:hAnsi="BRH Malayalam Extra" w:cs="BRH Devanagari Extra"/>
@@ -9981,34 +9781,14 @@
                 <w:szCs w:val="32"/>
               </w:rPr>
             </w:pPr>
-            <w:proofErr w:type="spellStart"/>
-            <w:r>
-              <w:rPr>
-                <w:rFonts w:ascii="BRH Devanagari Extra" w:hAnsi="BRH Devanagari Extra" w:cs="BRH Devanagari Extra"/>
-                <w:sz w:val="40"/>
-                <w:szCs w:val="40"/>
-              </w:rPr>
-              <w:t>uÉÏÌiÉþ</w:t>
-            </w:r>
-            <w:proofErr w:type="spellEnd"/>
-            <w:r>
-              <w:rPr>
-                <w:rFonts w:ascii="BRH Devanagari Extra" w:hAnsi="BRH Devanagari Extra" w:cs="BRH Devanagari Extra"/>
-                <w:sz w:val="40"/>
-                <w:szCs w:val="40"/>
-              </w:rPr>
-              <w:t xml:space="preserve"> | </w:t>
-            </w:r>
-            <w:proofErr w:type="spellStart"/>
-            <w:r>
-              <w:rPr>
-                <w:rFonts w:ascii="BRH Devanagari Extra" w:hAnsi="BRH Devanagari Extra" w:cs="BRH Devanagari Extra"/>
-                <w:sz w:val="40"/>
-                <w:szCs w:val="40"/>
-              </w:rPr>
-              <w:t>ÍqÉ</w:t>
-            </w:r>
-            <w:proofErr w:type="spellEnd"/>
+            <w:r>
+              <w:rPr>
+                <w:rFonts w:ascii="BRH Devanagari Extra" w:hAnsi="BRH Devanagari Extra" w:cs="BRH Devanagari Extra"/>
+                <w:sz w:val="40"/>
+                <w:szCs w:val="40"/>
+              </w:rPr>
+              <w:t>uÉÏÌiÉþ | ÍqÉ</w:t>
+            </w:r>
             <w:r>
               <w:rPr>
                 <w:rFonts w:ascii="BRH Malayalam Extra" w:hAnsi="BRH Malayalam Extra" w:cs="BRH Devanagari Extra"/>
@@ -10049,34 +9829,14 @@
                 <w:szCs w:val="32"/>
               </w:rPr>
             </w:pPr>
-            <w:proofErr w:type="spellStart"/>
-            <w:r>
-              <w:rPr>
-                <w:rFonts w:ascii="BRH Devanagari Extra" w:hAnsi="BRH Devanagari Extra" w:cs="BRH Devanagari Extra"/>
-                <w:sz w:val="40"/>
-                <w:szCs w:val="40"/>
-              </w:rPr>
-              <w:t>uÉÏÌiÉþ</w:t>
-            </w:r>
-            <w:proofErr w:type="spellEnd"/>
-            <w:r>
-              <w:rPr>
-                <w:rFonts w:ascii="BRH Devanagari Extra" w:hAnsi="BRH Devanagari Extra" w:cs="BRH Devanagari Extra"/>
-                <w:sz w:val="40"/>
-                <w:szCs w:val="40"/>
-              </w:rPr>
-              <w:t xml:space="preserve"> | </w:t>
-            </w:r>
-            <w:proofErr w:type="spellStart"/>
-            <w:r>
-              <w:rPr>
-                <w:rFonts w:ascii="BRH Devanagari Extra" w:hAnsi="BRH Devanagari Extra" w:cs="BRH Devanagari Extra"/>
-                <w:sz w:val="40"/>
-                <w:szCs w:val="40"/>
-              </w:rPr>
-              <w:t>ÍqÉ</w:t>
-            </w:r>
-            <w:proofErr w:type="spellEnd"/>
+            <w:r>
+              <w:rPr>
+                <w:rFonts w:ascii="BRH Devanagari Extra" w:hAnsi="BRH Devanagari Extra" w:cs="BRH Devanagari Extra"/>
+                <w:sz w:val="40"/>
+                <w:szCs w:val="40"/>
+              </w:rPr>
+              <w:t>uÉÏÌiÉþ | ÍqÉ</w:t>
+            </w:r>
             <w:r>
               <w:rPr>
                 <w:rFonts w:ascii="BRH Malayalam Extra" w:hAnsi="BRH Malayalam Extra" w:cs="BRH Devanagari Extra"/>
@@ -10200,7 +9960,6 @@
                 <w:szCs w:val="32"/>
               </w:rPr>
             </w:pPr>
-            <w:proofErr w:type="spellStart"/>
             <w:r>
               <w:rPr>
                 <w:rFonts w:ascii="BRH Devanagari Extra" w:hAnsi="BRH Devanagari Extra" w:cs="BRH Devanagari Extra"/>
@@ -10209,16 +9968,14 @@
               </w:rPr>
               <w:t>rÉÉÍpÉ</w:t>
             </w:r>
-            <w:proofErr w:type="spellEnd"/>
-            <w:r>
-              <w:rPr>
-                <w:rFonts w:ascii="BRH Malayalam Extra" w:hAnsi="BRH Malayalam Extra" w:cs="BRH Devanagari Extra"/>
-                <w:sz w:val="33"/>
-                <w:szCs w:val="40"/>
-              </w:rPr>
-              <w:t>–</w:t>
-            </w:r>
-            <w:proofErr w:type="spellStart"/>
+            <w:r>
+              <w:rPr>
+                <w:rFonts w:ascii="BRH Malayalam Extra" w:hAnsi="BRH Malayalam Extra" w:cs="BRH Devanagari Extra"/>
+                <w:sz w:val="33"/>
+                <w:szCs w:val="40"/>
+              </w:rPr>
+              <w:t>–</w:t>
+            </w:r>
             <w:r>
               <w:rPr>
                 <w:rFonts w:ascii="BRH Devanagari Extra" w:hAnsi="BRH Devanagari Extra" w:cs="BRH Devanagari Extra"/>
@@ -10236,7 +9993,6 @@
               </w:rPr>
               <w:t>Sì</w:t>
             </w:r>
-            <w:proofErr w:type="spellEnd"/>
             <w:r>
               <w:rPr>
                 <w:rFonts w:ascii="BRH Malayalam Extra" w:hAnsi="BRH Malayalam Extra" w:cs="BRH Devanagari Extra"/>
@@ -10246,7 +10002,6 @@
               </w:rPr>
               <w:t>–</w:t>
             </w:r>
-            <w:proofErr w:type="spellStart"/>
             <w:r>
               <w:rPr>
                 <w:rFonts w:ascii="BRH Devanagari Extra" w:hAnsi="BRH Devanagari Extra" w:cs="BRH Devanagari Extra"/>
@@ -10255,40 +10010,39 @@
               </w:rPr>
               <w:t>qÉlÉþrÉ</w:t>
             </w:r>
-            <w:proofErr w:type="spellEnd"/>
-            <w:r>
-              <w:rPr>
-                <w:rFonts w:ascii="BRH Malayalam Extra" w:hAnsi="BRH Malayalam Extra" w:cs="BRH Devanagari Extra"/>
-                <w:sz w:val="33"/>
-                <w:szCs w:val="40"/>
-              </w:rPr>
-              <w:t>–</w:t>
-            </w:r>
-            <w:r>
-              <w:rPr>
-                <w:rFonts w:ascii="BRH Devanagari Extra" w:hAnsi="BRH Devanagari Extra" w:cs="BRH Devanagari Extra"/>
-                <w:sz w:val="40"/>
-                <w:szCs w:val="40"/>
-              </w:rPr>
-              <w:t xml:space="preserve">³ÉirÉ ( ) </w:t>
-            </w:r>
-            <w:proofErr w:type="spellStart"/>
-            <w:r>
-              <w:rPr>
-                <w:rFonts w:ascii="BRH Devanagari Extra" w:hAnsi="BRH Devanagari Extra" w:cs="BRH Devanagari Extra"/>
-                <w:sz w:val="40"/>
-                <w:szCs w:val="40"/>
-              </w:rPr>
-              <w:t>UÉþiÉÏÈ</w:t>
-            </w:r>
-            <w:proofErr w:type="spellEnd"/>
-            <w:r>
-              <w:rPr>
-                <w:rFonts w:ascii="BRH Devanagari Extra" w:hAnsi="BRH Devanagari Extra" w:cs="BRH Devanagari Extra"/>
-                <w:sz w:val="40"/>
-                <w:szCs w:val="40"/>
-              </w:rPr>
-              <w:t xml:space="preserve"> | </w:t>
+            <w:r>
+              <w:rPr>
+                <w:rFonts w:ascii="BRH Malayalam Extra" w:hAnsi="BRH Malayalam Extra" w:cs="BRH Devanagari Extra"/>
+                <w:sz w:val="33"/>
+                <w:szCs w:val="40"/>
+              </w:rPr>
+              <w:t>–</w:t>
+            </w:r>
+            <w:r>
+              <w:rPr>
+                <w:rFonts w:ascii="BRH Devanagari Extra" w:hAnsi="BRH Devanagari Extra" w:cs="BRH Devanagari Extra"/>
+                <w:sz w:val="40"/>
+                <w:szCs w:val="40"/>
+              </w:rPr>
+              <w:t xml:space="preserve">³ÉirÉ </w:t>
+            </w:r>
+            <w:proofErr w:type="gramStart"/>
+            <w:r>
+              <w:rPr>
+                <w:rFonts w:ascii="BRH Devanagari Extra" w:hAnsi="BRH Devanagari Extra" w:cs="BRH Devanagari Extra"/>
+                <w:sz w:val="40"/>
+                <w:szCs w:val="40"/>
+              </w:rPr>
+              <w:t>( )</w:t>
+            </w:r>
+            <w:proofErr w:type="gramEnd"/>
+            <w:r>
+              <w:rPr>
+                <w:rFonts w:ascii="BRH Devanagari Extra" w:hAnsi="BRH Devanagari Extra" w:cs="BRH Devanagari Extra"/>
+                <w:sz w:val="40"/>
+                <w:szCs w:val="40"/>
+              </w:rPr>
+              <w:t xml:space="preserve"> UÉþiÉÏÈ | </w:t>
             </w:r>
           </w:p>
         </w:tc>
@@ -10315,7 +10069,6 @@
                 <w:szCs w:val="40"/>
               </w:rPr>
             </w:pPr>
-            <w:proofErr w:type="spellStart"/>
             <w:r>
               <w:rPr>
                 <w:rFonts w:ascii="BRH Devanagari Extra" w:hAnsi="BRH Devanagari Extra" w:cs="BRH Devanagari Extra"/>
@@ -10324,16 +10077,14 @@
               </w:rPr>
               <w:t>rÉÉÍpÉ</w:t>
             </w:r>
-            <w:proofErr w:type="spellEnd"/>
-            <w:r>
-              <w:rPr>
-                <w:rFonts w:ascii="BRH Malayalam Extra" w:hAnsi="BRH Malayalam Extra" w:cs="BRH Devanagari Extra"/>
-                <w:sz w:val="33"/>
-                <w:szCs w:val="40"/>
-              </w:rPr>
-              <w:t>–</w:t>
-            </w:r>
-            <w:proofErr w:type="spellStart"/>
+            <w:r>
+              <w:rPr>
+                <w:rFonts w:ascii="BRH Malayalam Extra" w:hAnsi="BRH Malayalam Extra" w:cs="BRH Devanagari Extra"/>
+                <w:sz w:val="33"/>
+                <w:szCs w:val="40"/>
+              </w:rPr>
+              <w:t>–</w:t>
+            </w:r>
             <w:r>
               <w:rPr>
                 <w:rFonts w:ascii="BRH Devanagari Extra" w:hAnsi="BRH Devanagari Extra" w:cs="BRH Devanagari Extra"/>
@@ -10351,7 +10102,6 @@
               </w:rPr>
               <w:t>lSì</w:t>
             </w:r>
-            <w:proofErr w:type="spellEnd"/>
             <w:r>
               <w:rPr>
                 <w:rFonts w:ascii="BRH Malayalam Extra" w:hAnsi="BRH Malayalam Extra" w:cs="BRH Devanagari Extra"/>
@@ -10361,7 +10111,6 @@
               </w:rPr>
               <w:t>–</w:t>
             </w:r>
-            <w:proofErr w:type="spellStart"/>
             <w:r>
               <w:rPr>
                 <w:rFonts w:ascii="BRH Devanagari Extra" w:hAnsi="BRH Devanagari Extra" w:cs="BRH Devanagari Extra"/>
@@ -10378,7 +10127,6 @@
               </w:rPr>
               <w:t>lÉþrÉ</w:t>
             </w:r>
-            <w:proofErr w:type="spellEnd"/>
             <w:r>
               <w:rPr>
                 <w:rFonts w:ascii="BRH Malayalam Extra" w:hAnsi="BRH Malayalam Extra" w:cs="BRH Devanagari Extra"/>
@@ -10411,25 +10159,7 @@
                 <w:sz w:val="40"/>
                 <w:szCs w:val="40"/>
               </w:rPr>
-              <w:t xml:space="preserve"> </w:t>
-            </w:r>
-            <w:proofErr w:type="spellStart"/>
-            <w:r>
-              <w:rPr>
-                <w:rFonts w:ascii="BRH Devanagari Extra" w:hAnsi="BRH Devanagari Extra" w:cs="BRH Devanagari Extra"/>
-                <w:sz w:val="40"/>
-                <w:szCs w:val="40"/>
-              </w:rPr>
-              <w:t>UÉþiÉÏÈ</w:t>
-            </w:r>
-            <w:proofErr w:type="spellEnd"/>
-            <w:r>
-              <w:rPr>
-                <w:rFonts w:ascii="BRH Devanagari Extra" w:hAnsi="BRH Devanagari Extra" w:cs="BRH Devanagari Extra"/>
-                <w:sz w:val="40"/>
-                <w:szCs w:val="40"/>
-              </w:rPr>
-              <w:t xml:space="preserve"> | </w:t>
+              <w:t xml:space="preserve"> UÉþiÉÏÈ | </w:t>
             </w:r>
           </w:p>
           <w:p>
@@ -10445,23 +10175,23 @@
                 <w:sz w:val="32"/>
                 <w:szCs w:val="32"/>
               </w:rPr>
-              <w:t>(it is “</w:t>
-            </w:r>
-            <w:proofErr w:type="spellStart"/>
+              <w:t>(</w:t>
+            </w:r>
+            <w:proofErr w:type="gramStart"/>
             <w:r>
               <w:rPr>
                 <w:sz w:val="32"/>
                 <w:szCs w:val="32"/>
               </w:rPr>
-              <w:t>ndra</w:t>
-            </w:r>
-            <w:proofErr w:type="spellEnd"/>
+              <w:t>it</w:t>
+            </w:r>
+            <w:proofErr w:type="gramEnd"/>
             <w:r>
               <w:rPr>
                 <w:sz w:val="32"/>
                 <w:szCs w:val="32"/>
               </w:rPr>
-              <w:t>”)</w:t>
+              <w:t xml:space="preserve"> is “ndra”)</w:t>
             </w:r>
           </w:p>
         </w:tc>
@@ -10550,32 +10280,13 @@
                 <w:szCs w:val="32"/>
               </w:rPr>
             </w:pPr>
-            <w:proofErr w:type="spellStart"/>
-            <w:r>
-              <w:rPr>
-                <w:rFonts w:ascii="BRH Devanagari Extra" w:hAnsi="BRH Devanagari Extra" w:cs="BRH Devanagari Extra"/>
-                <w:sz w:val="40"/>
-                <w:szCs w:val="40"/>
-              </w:rPr>
-              <w:t>rÉÉÍpÉþÈ</w:t>
-            </w:r>
-            <w:proofErr w:type="spellEnd"/>
-            <w:r>
-              <w:rPr>
-                <w:rFonts w:ascii="BRH Devanagari Extra" w:hAnsi="BRH Devanagari Extra" w:cs="BRH Devanagari Extra"/>
-                <w:sz w:val="40"/>
-                <w:szCs w:val="40"/>
-              </w:rPr>
-              <w:t xml:space="preserve"> | </w:t>
-            </w:r>
-            <w:proofErr w:type="spellStart"/>
-            <w:r>
-              <w:rPr>
-                <w:rFonts w:ascii="BRH Devanagari Extra" w:hAnsi="BRH Devanagari Extra" w:cs="BRH Devanagari Extra"/>
-                <w:sz w:val="40"/>
-                <w:szCs w:val="40"/>
-              </w:rPr>
-              <w:t>C</w:t>
+            <w:r>
+              <w:rPr>
+                <w:rFonts w:ascii="BRH Devanagari Extra" w:hAnsi="BRH Devanagari Extra" w:cs="BRH Devanagari Extra"/>
+                <w:sz w:val="40"/>
+                <w:szCs w:val="40"/>
+              </w:rPr>
+              <w:t>rÉÉÍpÉþÈ | C</w:t>
             </w:r>
             <w:r>
               <w:rPr>
@@ -10592,16 +10303,7 @@
                 <w:sz w:val="40"/>
                 <w:szCs w:val="40"/>
               </w:rPr>
-              <w:t>qÉç</w:t>
-            </w:r>
-            <w:proofErr w:type="spellEnd"/>
-            <w:r>
-              <w:rPr>
-                <w:rFonts w:ascii="BRH Devanagari Extra" w:hAnsi="BRH Devanagari Extra" w:cs="BRH Devanagari Extra"/>
-                <w:sz w:val="40"/>
-                <w:szCs w:val="40"/>
-              </w:rPr>
-              <w:t xml:space="preserve"> | AlÉþrÉ³Éç |</w:t>
+              <w:t>qÉç | AlÉþrÉ³Éç |</w:t>
             </w:r>
           </w:p>
         </w:tc>
@@ -10623,32 +10325,13 @@
                 <w:szCs w:val="32"/>
               </w:rPr>
             </w:pPr>
-            <w:proofErr w:type="spellStart"/>
-            <w:r>
-              <w:rPr>
-                <w:rFonts w:ascii="BRH Devanagari Extra" w:hAnsi="BRH Devanagari Extra" w:cs="BRH Devanagari Extra"/>
-                <w:sz w:val="40"/>
-                <w:szCs w:val="40"/>
-              </w:rPr>
-              <w:t>rÉÉÍpÉþÈ</w:t>
-            </w:r>
-            <w:proofErr w:type="spellEnd"/>
-            <w:r>
-              <w:rPr>
-                <w:rFonts w:ascii="BRH Devanagari Extra" w:hAnsi="BRH Devanagari Extra" w:cs="BRH Devanagari Extra"/>
-                <w:sz w:val="40"/>
-                <w:szCs w:val="40"/>
-              </w:rPr>
-              <w:t xml:space="preserve"> | </w:t>
-            </w:r>
-            <w:proofErr w:type="spellStart"/>
-            <w:r>
-              <w:rPr>
-                <w:rFonts w:ascii="BRH Devanagari Extra" w:hAnsi="BRH Devanagari Extra" w:cs="BRH Devanagari Extra"/>
-                <w:sz w:val="40"/>
-                <w:szCs w:val="40"/>
-              </w:rPr>
-              <w:t>C</w:t>
+            <w:r>
+              <w:rPr>
+                <w:rFonts w:ascii="BRH Devanagari Extra" w:hAnsi="BRH Devanagari Extra" w:cs="BRH Devanagari Extra"/>
+                <w:sz w:val="40"/>
+                <w:szCs w:val="40"/>
+              </w:rPr>
+              <w:t>rÉÉÍpÉþÈ | C</w:t>
             </w:r>
             <w:r>
               <w:rPr>
@@ -10665,16 +10348,7 @@
                 <w:sz w:val="40"/>
                 <w:szCs w:val="40"/>
               </w:rPr>
-              <w:t>ìÿqÉç</w:t>
-            </w:r>
-            <w:proofErr w:type="spellEnd"/>
-            <w:r>
-              <w:rPr>
-                <w:rFonts w:ascii="BRH Devanagari Extra" w:hAnsi="BRH Devanagari Extra" w:cs="BRH Devanagari Extra"/>
-                <w:sz w:val="40"/>
-                <w:szCs w:val="40"/>
-              </w:rPr>
-              <w:t xml:space="preserve"> | AlÉþrÉ³Éç |</w:t>
+              <w:t>ìÿqÉç | AlÉþrÉ³Éç |</w:t>
             </w:r>
           </w:p>
         </w:tc>
@@ -10764,7 +10438,6 @@
                 <w:szCs w:val="32"/>
               </w:rPr>
             </w:pPr>
-            <w:proofErr w:type="spellStart"/>
             <w:r>
               <w:rPr>
                 <w:rFonts w:ascii="BRH Devanagari Extra" w:hAnsi="BRH Devanagari Extra" w:cs="BRH Devanagari Extra"/>
@@ -10773,16 +10446,14 @@
               </w:rPr>
               <w:t>mÉgcÉS</w:t>
             </w:r>
-            <w:proofErr w:type="spellEnd"/>
-            <w:r>
-              <w:rPr>
-                <w:rFonts w:ascii="BRH Malayalam Extra" w:hAnsi="BRH Malayalam Extra" w:cs="BRH Devanagari Extra"/>
-                <w:sz w:val="33"/>
-                <w:szCs w:val="40"/>
-              </w:rPr>
-              <w:t>–</w:t>
-            </w:r>
-            <w:proofErr w:type="spellStart"/>
+            <w:r>
+              <w:rPr>
+                <w:rFonts w:ascii="BRH Malayalam Extra" w:hAnsi="BRH Malayalam Extra" w:cs="BRH Devanagari Extra"/>
+                <w:sz w:val="33"/>
+                <w:szCs w:val="40"/>
+              </w:rPr>
+              <w:t>–</w:t>
+            </w:r>
             <w:r>
               <w:rPr>
                 <w:rFonts w:ascii="BRH Devanagari Extra" w:hAnsi="BRH Devanagari Extra" w:cs="BRH Devanagari Extra"/>
@@ -10800,42 +10471,22 @@
               </w:rPr>
               <w:t>xiÉÉåqÉÉåþ</w:t>
             </w:r>
-            <w:proofErr w:type="spellEnd"/>
-            <w:r>
-              <w:rPr>
-                <w:rFonts w:ascii="BRH Devanagari Extra" w:hAnsi="BRH Devanagari Extra" w:cs="BRH Devanagari Extra"/>
-                <w:sz w:val="40"/>
-                <w:szCs w:val="40"/>
-              </w:rPr>
-              <w:t xml:space="preserve"> </w:t>
-            </w:r>
-            <w:proofErr w:type="spellStart"/>
-            <w:r>
-              <w:rPr>
-                <w:rFonts w:ascii="BRH Devanagari Extra" w:hAnsi="BRH Devanagari Extra" w:cs="BRH Devanagari Extra"/>
-                <w:sz w:val="40"/>
-                <w:szCs w:val="40"/>
-              </w:rPr>
-              <w:t>oÉ</w:t>
-            </w:r>
-            <w:proofErr w:type="spellEnd"/>
-            <w:r>
-              <w:rPr>
-                <w:rFonts w:ascii="BRH Devanagari Extra" w:hAnsi="BRH Devanagari Extra" w:cs="BRH Devanagari Extra"/>
-                <w:sz w:val="40"/>
-                <w:szCs w:val="40"/>
-              </w:rPr>
-              <w:t>×</w:t>
-            </w:r>
-            <w:r>
-              <w:rPr>
-                <w:rFonts w:ascii="BRH Malayalam Extra" w:hAnsi="BRH Malayalam Extra" w:cs="BRH Devanagari Extra"/>
-                <w:sz w:val="33"/>
-                <w:szCs w:val="40"/>
-              </w:rPr>
-              <w:t>–</w:t>
-            </w:r>
-            <w:proofErr w:type="spellStart"/>
+            <w:r>
+              <w:rPr>
+                <w:rFonts w:ascii="BRH Devanagari Extra" w:hAnsi="BRH Devanagari Extra" w:cs="BRH Devanagari Extra"/>
+                <w:sz w:val="40"/>
+                <w:szCs w:val="40"/>
+              </w:rPr>
+              <w:t xml:space="preserve"> oÉ×</w:t>
+            </w:r>
+            <w:r>
+              <w:rPr>
+                <w:rFonts w:ascii="BRH Malayalam Extra" w:hAnsi="BRH Malayalam Extra" w:cs="BRH Devanagari Extra"/>
+                <w:sz w:val="33"/>
+                <w:szCs w:val="40"/>
+              </w:rPr>
+              <w:t>–</w:t>
+            </w:r>
             <w:r>
               <w:rPr>
                 <w:rFonts w:ascii="BRH Devanagari Extra" w:hAnsi="BRH Devanagari Extra" w:cs="BRH Devanagari Extra"/>
@@ -10844,7 +10495,6 @@
               </w:rPr>
               <w:t>WûjxÉÉqÉålSìÉ</w:t>
             </w:r>
-            <w:proofErr w:type="spellEnd"/>
           </w:p>
         </w:tc>
         <w:tc>
@@ -10866,7 +10516,6 @@
                 <w:szCs w:val="40"/>
               </w:rPr>
             </w:pPr>
-            <w:proofErr w:type="spellStart"/>
             <w:r>
               <w:rPr>
                 <w:rFonts w:ascii="BRH Devanagari Extra" w:hAnsi="BRH Devanagari Extra" w:cs="BRH Devanagari Extra"/>
@@ -10875,16 +10524,14 @@
               </w:rPr>
               <w:t>mÉgcÉS</w:t>
             </w:r>
-            <w:proofErr w:type="spellEnd"/>
-            <w:r>
-              <w:rPr>
-                <w:rFonts w:ascii="BRH Malayalam Extra" w:hAnsi="BRH Malayalam Extra" w:cs="BRH Devanagari Extra"/>
-                <w:sz w:val="33"/>
-                <w:szCs w:val="40"/>
-              </w:rPr>
-              <w:t>–</w:t>
-            </w:r>
-            <w:proofErr w:type="spellStart"/>
+            <w:r>
+              <w:rPr>
+                <w:rFonts w:ascii="BRH Malayalam Extra" w:hAnsi="BRH Malayalam Extra" w:cs="BRH Devanagari Extra"/>
+                <w:sz w:val="33"/>
+                <w:szCs w:val="40"/>
+              </w:rPr>
+              <w:t>–</w:t>
+            </w:r>
             <w:r>
               <w:rPr>
                 <w:rFonts w:ascii="BRH Devanagari Extra" w:hAnsi="BRH Devanagari Extra" w:cs="BRH Devanagari Extra"/>
@@ -10911,42 +10558,22 @@
               </w:rPr>
               <w:t>åþ</w:t>
             </w:r>
-            <w:proofErr w:type="spellEnd"/>
-            <w:r>
-              <w:rPr>
-                <w:rFonts w:ascii="BRH Devanagari Extra" w:hAnsi="BRH Devanagari Extra" w:cs="BRH Devanagari Extra"/>
-                <w:sz w:val="40"/>
-                <w:szCs w:val="40"/>
-              </w:rPr>
-              <w:t xml:space="preserve"> </w:t>
-            </w:r>
-            <w:proofErr w:type="spellStart"/>
-            <w:r>
-              <w:rPr>
-                <w:rFonts w:ascii="BRH Devanagari Extra" w:hAnsi="BRH Devanagari Extra" w:cs="BRH Devanagari Extra"/>
-                <w:sz w:val="40"/>
-                <w:szCs w:val="40"/>
-              </w:rPr>
-              <w:t>oÉ</w:t>
-            </w:r>
-            <w:proofErr w:type="spellEnd"/>
-            <w:r>
-              <w:rPr>
-                <w:rFonts w:ascii="BRH Devanagari Extra" w:hAnsi="BRH Devanagari Extra" w:cs="BRH Devanagari Extra"/>
-                <w:sz w:val="40"/>
-                <w:szCs w:val="40"/>
-              </w:rPr>
-              <w:t>×</w:t>
-            </w:r>
-            <w:r>
-              <w:rPr>
-                <w:rFonts w:ascii="BRH Malayalam Extra" w:hAnsi="BRH Malayalam Extra" w:cs="BRH Devanagari Extra"/>
-                <w:sz w:val="33"/>
-                <w:szCs w:val="40"/>
-              </w:rPr>
-              <w:t>–</w:t>
-            </w:r>
-            <w:proofErr w:type="spellStart"/>
+            <w:r>
+              <w:rPr>
+                <w:rFonts w:ascii="BRH Devanagari Extra" w:hAnsi="BRH Devanagari Extra" w:cs="BRH Devanagari Extra"/>
+                <w:sz w:val="40"/>
+                <w:szCs w:val="40"/>
+              </w:rPr>
+              <w:t xml:space="preserve"> oÉ×</w:t>
+            </w:r>
+            <w:r>
+              <w:rPr>
+                <w:rFonts w:ascii="BRH Malayalam Extra" w:hAnsi="BRH Malayalam Extra" w:cs="BRH Devanagari Extra"/>
+                <w:sz w:val="33"/>
+                <w:szCs w:val="40"/>
+              </w:rPr>
+              <w:t>–</w:t>
+            </w:r>
             <w:r>
               <w:rPr>
                 <w:rFonts w:ascii="BRH Devanagari Extra" w:hAnsi="BRH Devanagari Extra" w:cs="BRH Devanagari Extra"/>
@@ -10955,7 +10582,6 @@
               </w:rPr>
               <w:t>WûjxÉÉqÉålSìÉ</w:t>
             </w:r>
-            <w:proofErr w:type="spellEnd"/>
           </w:p>
           <w:p>
             <w:pPr>
@@ -10998,7 +10624,6 @@
                 <w:sz w:val="28"/>
                 <w:szCs w:val="28"/>
               </w:rPr>
-              <w:lastRenderedPageBreak/>
               <w:t xml:space="preserve">1.8.13.1- </w:t>
             </w:r>
             <w:r>
@@ -11046,7 +10671,6 @@
                 <w:szCs w:val="32"/>
               </w:rPr>
             </w:pPr>
-            <w:proofErr w:type="spellStart"/>
             <w:r>
               <w:rPr>
                 <w:rFonts w:ascii="BRH Devanagari Extra" w:hAnsi="BRH Devanagari Extra" w:cs="BRH Devanagari Extra"/>
@@ -11055,16 +10679,14 @@
               </w:rPr>
               <w:t>xÉmiÉS</w:t>
             </w:r>
-            <w:proofErr w:type="spellEnd"/>
-            <w:r>
-              <w:rPr>
-                <w:rFonts w:ascii="BRH Malayalam Extra" w:hAnsi="BRH Malayalam Extra" w:cs="BRH Devanagari Extra"/>
-                <w:sz w:val="33"/>
-                <w:szCs w:val="40"/>
-              </w:rPr>
-              <w:t>–</w:t>
-            </w:r>
-            <w:proofErr w:type="spellStart"/>
+            <w:r>
+              <w:rPr>
+                <w:rFonts w:ascii="BRH Malayalam Extra" w:hAnsi="BRH Malayalam Extra" w:cs="BRH Devanagari Extra"/>
+                <w:sz w:val="33"/>
+                <w:szCs w:val="40"/>
+              </w:rPr>
+              <w:t>–</w:t>
+            </w:r>
             <w:r>
               <w:rPr>
                 <w:rFonts w:ascii="BRH Devanagari Extra" w:hAnsi="BRH Devanagari Extra" w:cs="BRH Devanagari Extra"/>
@@ -11088,36 +10710,16 @@
                 <w:sz w:val="40"/>
                 <w:szCs w:val="40"/>
               </w:rPr>
-              <w:t>åþ</w:t>
-            </w:r>
-            <w:proofErr w:type="spellEnd"/>
-            <w:r>
-              <w:rPr>
-                <w:rFonts w:ascii="BRH Devanagari Extra" w:hAnsi="BRH Devanagari Extra" w:cs="BRH Devanagari Extra"/>
-                <w:sz w:val="40"/>
-                <w:szCs w:val="40"/>
-              </w:rPr>
-              <w:t xml:space="preserve"> </w:t>
-            </w:r>
-            <w:proofErr w:type="spellStart"/>
-            <w:r>
-              <w:rPr>
-                <w:rFonts w:ascii="BRH Devanagari Extra" w:hAnsi="BRH Devanagari Extra" w:cs="BRH Devanagari Extra"/>
-                <w:sz w:val="40"/>
-                <w:szCs w:val="40"/>
-              </w:rPr>
-              <w:t>uÉæÃ</w:t>
-            </w:r>
-            <w:proofErr w:type="spellEnd"/>
-            <w:r>
-              <w:rPr>
-                <w:rFonts w:ascii="BRH Malayalam Extra" w:hAnsi="BRH Malayalam Extra" w:cs="BRH Devanagari Extra"/>
-                <w:sz w:val="33"/>
-                <w:szCs w:val="40"/>
-              </w:rPr>
-              <w:t>–</w:t>
-            </w:r>
-            <w:proofErr w:type="spellStart"/>
+              <w:t>åþ uÉæÃ</w:t>
+            </w:r>
+            <w:r>
+              <w:rPr>
+                <w:rFonts w:ascii="BRH Malayalam Extra" w:hAnsi="BRH Malayalam Extra" w:cs="BRH Devanagari Extra"/>
+                <w:sz w:val="33"/>
+                <w:szCs w:val="40"/>
+              </w:rPr>
+              <w:t>–</w:t>
+            </w:r>
             <w:r>
               <w:rPr>
                 <w:rFonts w:ascii="BRH Devanagari Extra" w:hAnsi="BRH Devanagari Extra" w:cs="BRH Devanagari Extra"/>
@@ -11126,7 +10728,6 @@
               </w:rPr>
               <w:t>mÉó</w:t>
             </w:r>
-            <w:proofErr w:type="spellEnd"/>
           </w:p>
         </w:tc>
         <w:tc>
@@ -11147,7 +10748,6 @@
                 <w:szCs w:val="32"/>
               </w:rPr>
             </w:pPr>
-            <w:proofErr w:type="spellStart"/>
             <w:r>
               <w:rPr>
                 <w:rFonts w:ascii="BRH Devanagari Extra" w:hAnsi="BRH Devanagari Extra" w:cs="BRH Devanagari Extra"/>
@@ -11156,16 +10756,14 @@
               </w:rPr>
               <w:t>xÉmiÉS</w:t>
             </w:r>
-            <w:proofErr w:type="spellEnd"/>
-            <w:r>
-              <w:rPr>
-                <w:rFonts w:ascii="BRH Malayalam Extra" w:hAnsi="BRH Malayalam Extra" w:cs="BRH Devanagari Extra"/>
-                <w:sz w:val="33"/>
-                <w:szCs w:val="40"/>
-              </w:rPr>
-              <w:t>–</w:t>
-            </w:r>
-            <w:proofErr w:type="spellStart"/>
+            <w:r>
+              <w:rPr>
+                <w:rFonts w:ascii="BRH Malayalam Extra" w:hAnsi="BRH Malayalam Extra" w:cs="BRH Devanagari Extra"/>
+                <w:sz w:val="33"/>
+                <w:szCs w:val="40"/>
+              </w:rPr>
+              <w:t>–</w:t>
+            </w:r>
             <w:r>
               <w:rPr>
                 <w:rFonts w:ascii="BRH Devanagari Extra" w:hAnsi="BRH Devanagari Extra" w:cs="BRH Devanagari Extra"/>
@@ -11183,34 +10781,22 @@
               </w:rPr>
               <w:t>xxiÉÉåqÉÉåþ</w:t>
             </w:r>
-            <w:proofErr w:type="spellEnd"/>
-            <w:r>
-              <w:rPr>
-                <w:rFonts w:ascii="BRH Devanagari Extra" w:hAnsi="BRH Devanagari Extra" w:cs="BRH Devanagari Extra"/>
-                <w:sz w:val="40"/>
-                <w:szCs w:val="40"/>
-              </w:rPr>
-              <w:t xml:space="preserve"> </w:t>
-            </w:r>
-            <w:proofErr w:type="spellStart"/>
-            <w:r>
-              <w:rPr>
-                <w:rFonts w:ascii="BRH Devanagari Extra" w:hAnsi="BRH Devanagari Extra" w:cs="BRH Devanagari Extra"/>
-                <w:sz w:val="40"/>
-                <w:szCs w:val="40"/>
-              </w:rPr>
-              <w:t>uÉæÃ</w:t>
-            </w:r>
-            <w:proofErr w:type="spellEnd"/>
-            <w:r>
-              <w:rPr>
-                <w:rFonts w:ascii="BRH Malayalam Extra" w:hAnsi="BRH Malayalam Extra" w:cs="BRH Devanagari Extra"/>
-                <w:sz w:val="33"/>
-                <w:szCs w:val="40"/>
-              </w:rPr>
-              <w:t>–</w:t>
-            </w:r>
-            <w:proofErr w:type="spellStart"/>
+            <w:r>
+              <w:rPr>
+                <w:rFonts w:ascii="BRH Devanagari Extra" w:hAnsi="BRH Devanagari Extra" w:cs="BRH Devanagari Extra"/>
+                <w:sz w:val="40"/>
+                <w:szCs w:val="40"/>
+              </w:rPr>
+              <w:t xml:space="preserve"> uÉæÃ</w:t>
+            </w:r>
+            <w:r>
+              <w:rPr>
+                <w:rFonts w:ascii="BRH Malayalam Extra" w:hAnsi="BRH Malayalam Extra" w:cs="BRH Devanagari Extra"/>
+                <w:sz w:val="33"/>
+                <w:szCs w:val="40"/>
+              </w:rPr>
+              <w:t>–</w:t>
+            </w:r>
             <w:r>
               <w:rPr>
                 <w:rFonts w:ascii="BRH Devanagari Extra" w:hAnsi="BRH Devanagari Extra" w:cs="BRH Devanagari Extra"/>
@@ -11219,7 +10805,6 @@
               </w:rPr>
               <w:t>mÉó</w:t>
             </w:r>
-            <w:proofErr w:type="spellEnd"/>
           </w:p>
         </w:tc>
       </w:tr>
@@ -11258,6 +10843,7 @@
                 <w:sz w:val="28"/>
                 <w:szCs w:val="28"/>
               </w:rPr>
+              <w:lastRenderedPageBreak/>
               <w:t>1.8.14.2- Padam</w:t>
             </w:r>
           </w:p>
@@ -11299,7 +10885,6 @@
                 <w:szCs w:val="40"/>
               </w:rPr>
             </w:pPr>
-            <w:proofErr w:type="spellStart"/>
             <w:r>
               <w:rPr>
                 <w:rFonts w:ascii="BRH Devanagari Extra" w:hAnsi="BRH Devanagari Extra" w:cs="BRH Devanagari Extra"/>
@@ -11308,42 +10893,30 @@
               </w:rPr>
               <w:t>WÒû</w:t>
             </w:r>
-            <w:proofErr w:type="spellEnd"/>
-            <w:r>
-              <w:rPr>
-                <w:rFonts w:ascii="BRH Malayalam Extra" w:hAnsi="BRH Malayalam Extra" w:cs="BRH Devanagari Extra"/>
-                <w:sz w:val="33"/>
-                <w:szCs w:val="40"/>
-              </w:rPr>
-              <w:t>–</w:t>
-            </w:r>
-            <w:proofErr w:type="spellStart"/>
-            <w:r>
-              <w:rPr>
-                <w:rFonts w:ascii="BRH Devanagari Extra" w:hAnsi="BRH Devanagari Extra" w:cs="BRH Devanagari Extra"/>
-                <w:sz w:val="40"/>
-                <w:szCs w:val="40"/>
-              </w:rPr>
-              <w:t>iÉqÉç</w:t>
-            </w:r>
-            <w:proofErr w:type="spellEnd"/>
-            <w:r>
-              <w:rPr>
-                <w:rFonts w:ascii="BRH Devanagari Extra" w:hAnsi="BRH Devanagari Extra" w:cs="BRH Devanagari Extra"/>
-                <w:sz w:val="40"/>
-                <w:szCs w:val="40"/>
-              </w:rPr>
-              <w:t xml:space="preserve"> | A</w:t>
-            </w:r>
-            <w:r>
-              <w:rPr>
-                <w:rFonts w:ascii="BRH Malayalam Extra" w:hAnsi="BRH Malayalam Extra" w:cs="BRH Devanagari Extra"/>
-                <w:sz w:val="33"/>
-                <w:szCs w:val="40"/>
-              </w:rPr>
-              <w:t>–</w:t>
-            </w:r>
-            <w:proofErr w:type="spellStart"/>
+            <w:r>
+              <w:rPr>
+                <w:rFonts w:ascii="BRH Malayalam Extra" w:hAnsi="BRH Malayalam Extra" w:cs="BRH Devanagari Extra"/>
+                <w:sz w:val="33"/>
+                <w:szCs w:val="40"/>
+              </w:rPr>
+              <w:t>–</w:t>
+            </w:r>
+            <w:r>
+              <w:rPr>
+                <w:rFonts w:ascii="BRH Devanagari Extra" w:hAnsi="BRH Devanagari Extra" w:cs="BRH Devanagari Extra"/>
+                <w:sz w:val="40"/>
+                <w:szCs w:val="40"/>
+              </w:rPr>
+              <w:t>iÉqÉç | A</w:t>
+            </w:r>
+            <w:r>
+              <w:rPr>
+                <w:rFonts w:ascii="BRH Malayalam Extra" w:hAnsi="BRH Malayalam Extra" w:cs="BRH Devanagari Extra"/>
+                <w:sz w:val="33"/>
+                <w:szCs w:val="40"/>
+              </w:rPr>
+              <w:t>–</w:t>
+            </w:r>
             <w:r>
               <w:rPr>
                 <w:rFonts w:ascii="BRH Devanagari Extra" w:hAnsi="BRH Devanagari Extra" w:cs="BRH Devanagari Extra"/>
@@ -11352,7 +10925,6 @@
               </w:rPr>
               <w:t>ÍxÉ</w:t>
             </w:r>
-            <w:proofErr w:type="spellEnd"/>
             <w:r>
               <w:rPr>
                 <w:rFonts w:ascii="BRH Malayalam Extra" w:hAnsi="BRH Malayalam Extra" w:cs="BRH Devanagari Extra"/>
@@ -11378,7 +10950,6 @@
                 <w:szCs w:val="32"/>
               </w:rPr>
             </w:pPr>
-            <w:proofErr w:type="spellStart"/>
             <w:r>
               <w:rPr>
                 <w:rFonts w:ascii="BRH Devanagari Extra" w:hAnsi="BRH Devanagari Extra" w:cs="BRH Devanagari Extra"/>
@@ -11387,7 +10958,6 @@
               </w:rPr>
               <w:t>rÉ</w:t>
             </w:r>
-            <w:proofErr w:type="spellEnd"/>
             <w:r>
               <w:rPr>
                 <w:rFonts w:ascii="BRH Malayalam Extra" w:hAnsi="BRH Malayalam Extra" w:cs="BRH Devanagari Extra"/>
@@ -11412,61 +10982,30 @@
               </w:rPr>
               <w:t>–</w:t>
             </w:r>
-            <w:proofErr w:type="spellStart"/>
-            <w:r>
-              <w:rPr>
-                <w:rFonts w:ascii="BRH Devanagari Extra" w:hAnsi="BRH Devanagari Extra" w:cs="BRH Devanagari Extra"/>
-                <w:sz w:val="40"/>
-                <w:szCs w:val="40"/>
-              </w:rPr>
-              <w:t>ÍqÉÌiÉþ</w:t>
-            </w:r>
-            <w:proofErr w:type="spellEnd"/>
-            <w:r>
-              <w:rPr>
-                <w:rFonts w:ascii="BRH Devanagari Extra" w:hAnsi="BRH Devanagari Extra" w:cs="BRH Devanagari Extra"/>
-                <w:sz w:val="40"/>
-                <w:szCs w:val="40"/>
-              </w:rPr>
-              <w:t xml:space="preserve"> </w:t>
-            </w:r>
-            <w:proofErr w:type="spellStart"/>
-            <w:r>
-              <w:rPr>
-                <w:rFonts w:ascii="BRH Devanagari Extra" w:hAnsi="BRH Devanagari Extra" w:cs="BRH Devanagari Extra"/>
-                <w:sz w:val="40"/>
-                <w:szCs w:val="40"/>
-              </w:rPr>
-              <w:t>rÉ</w:t>
-            </w:r>
-            <w:proofErr w:type="spellEnd"/>
-            <w:r>
-              <w:rPr>
-                <w:rFonts w:ascii="BRH Malayalam Extra" w:hAnsi="BRH Malayalam Extra" w:cs="BRH Devanagari Extra"/>
-                <w:sz w:val="33"/>
-                <w:szCs w:val="40"/>
-              </w:rPr>
-              <w:t>–</w:t>
-            </w:r>
-            <w:proofErr w:type="spellStart"/>
-            <w:r>
-              <w:rPr>
-                <w:rFonts w:ascii="BRH Devanagari Extra" w:hAnsi="BRH Devanagari Extra" w:cs="BRH Devanagari Extra"/>
-                <w:sz w:val="40"/>
-                <w:szCs w:val="40"/>
-              </w:rPr>
-              <w:t>qÉ</w:t>
-            </w:r>
-            <w:proofErr w:type="spellEnd"/>
-            <w:r>
-              <w:rPr>
-                <w:rFonts w:ascii="BRH Devanagari Extra" w:hAnsi="BRH Devanagari Extra" w:cs="BRH Devanagari Extra"/>
-                <w:sz w:val="40"/>
-                <w:szCs w:val="40"/>
-              </w:rPr>
-              <w:t xml:space="preserve"> - </w:t>
-            </w:r>
-            <w:proofErr w:type="spellStart"/>
+            <w:r>
+              <w:rPr>
+                <w:rFonts w:ascii="BRH Devanagari Extra" w:hAnsi="BRH Devanagari Extra" w:cs="BRH Devanagari Extra"/>
+                <w:sz w:val="40"/>
+                <w:szCs w:val="40"/>
+              </w:rPr>
+              <w:t>ÍqÉÌiÉþ rÉ</w:t>
+            </w:r>
+            <w:r>
+              <w:rPr>
+                <w:rFonts w:ascii="BRH Malayalam Extra" w:hAnsi="BRH Malayalam Extra" w:cs="BRH Devanagari Extra"/>
+                <w:sz w:val="33"/>
+                <w:szCs w:val="40"/>
+              </w:rPr>
+              <w:t>–</w:t>
+            </w:r>
+            <w:r>
+              <w:rPr>
+                <w:rFonts w:ascii="BRH Devanagari Extra" w:hAnsi="BRH Devanagari Extra" w:cs="BRH Devanagari Extra"/>
+                <w:sz w:val="40"/>
+                <w:szCs w:val="40"/>
+              </w:rPr>
+              <w:t xml:space="preserve">qÉ - </w:t>
+            </w:r>
             <w:r>
               <w:rPr>
                 <w:rFonts w:ascii="BRH Devanagari Extra" w:hAnsi="BRH Devanagari Extra" w:cs="BRH Devanagari Extra"/>
@@ -11484,32 +11023,21 @@
               </w:rPr>
               <w:t>wOû</w:t>
             </w:r>
-            <w:proofErr w:type="spellEnd"/>
-            <w:r>
-              <w:rPr>
-                <w:rFonts w:ascii="BRH Malayalam Extra" w:hAnsi="BRH Malayalam Extra" w:cs="BRH Devanagari Extra"/>
-                <w:sz w:val="33"/>
-                <w:szCs w:val="40"/>
-              </w:rPr>
-              <w:t>–</w:t>
-            </w:r>
-            <w:proofErr w:type="spellStart"/>
-            <w:r>
-              <w:rPr>
-                <w:rFonts w:ascii="BRH Devanagari Extra" w:hAnsi="BRH Devanagari Extra" w:cs="BRH Devanagari Extra"/>
-                <w:sz w:val="40"/>
-                <w:szCs w:val="40"/>
-              </w:rPr>
-              <w:t>qÉç</w:t>
-            </w:r>
-            <w:proofErr w:type="spellEnd"/>
-            <w:r>
-              <w:rPr>
-                <w:rFonts w:ascii="BRH Devanagari Extra" w:hAnsi="BRH Devanagari Extra" w:cs="BRH Devanagari Extra"/>
-                <w:sz w:val="40"/>
-                <w:szCs w:val="40"/>
-              </w:rPr>
-              <w:t xml:space="preserve"> |</w:t>
+            <w:r>
+              <w:rPr>
+                <w:rFonts w:ascii="BRH Malayalam Extra" w:hAnsi="BRH Malayalam Extra" w:cs="BRH Devanagari Extra"/>
+                <w:sz w:val="33"/>
+                <w:szCs w:val="40"/>
+              </w:rPr>
+              <w:t>–</w:t>
+            </w:r>
+            <w:r>
+              <w:rPr>
+                <w:rFonts w:ascii="BRH Devanagari Extra" w:hAnsi="BRH Devanagari Extra" w:cs="BRH Devanagari Extra"/>
+                <w:sz w:val="40"/>
+                <w:szCs w:val="40"/>
+              </w:rPr>
+              <w:t>qÉç |</w:t>
             </w:r>
           </w:p>
         </w:tc>
@@ -11532,7 +11060,6 @@
                 <w:szCs w:val="40"/>
               </w:rPr>
             </w:pPr>
-            <w:proofErr w:type="spellStart"/>
             <w:r>
               <w:rPr>
                 <w:rFonts w:ascii="BRH Devanagari Extra" w:hAnsi="BRH Devanagari Extra" w:cs="BRH Devanagari Extra"/>
@@ -11541,42 +11068,30 @@
               </w:rPr>
               <w:t>WÒû</w:t>
             </w:r>
-            <w:proofErr w:type="spellEnd"/>
-            <w:r>
-              <w:rPr>
-                <w:rFonts w:ascii="BRH Malayalam Extra" w:hAnsi="BRH Malayalam Extra" w:cs="BRH Devanagari Extra"/>
-                <w:sz w:val="33"/>
-                <w:szCs w:val="40"/>
-              </w:rPr>
-              <w:t>–</w:t>
-            </w:r>
-            <w:proofErr w:type="spellStart"/>
-            <w:r>
-              <w:rPr>
-                <w:rFonts w:ascii="BRH Devanagari Extra" w:hAnsi="BRH Devanagari Extra" w:cs="BRH Devanagari Extra"/>
-                <w:sz w:val="40"/>
-                <w:szCs w:val="40"/>
-              </w:rPr>
-              <w:t>iÉqÉç</w:t>
-            </w:r>
-            <w:proofErr w:type="spellEnd"/>
-            <w:r>
-              <w:rPr>
-                <w:rFonts w:ascii="BRH Devanagari Extra" w:hAnsi="BRH Devanagari Extra" w:cs="BRH Devanagari Extra"/>
-                <w:sz w:val="40"/>
-                <w:szCs w:val="40"/>
-              </w:rPr>
-              <w:t xml:space="preserve"> | A</w:t>
-            </w:r>
-            <w:r>
-              <w:rPr>
-                <w:rFonts w:ascii="BRH Malayalam Extra" w:hAnsi="BRH Malayalam Extra" w:cs="BRH Devanagari Extra"/>
-                <w:sz w:val="33"/>
-                <w:szCs w:val="40"/>
-              </w:rPr>
-              <w:t>–</w:t>
-            </w:r>
-            <w:proofErr w:type="spellStart"/>
+            <w:r>
+              <w:rPr>
+                <w:rFonts w:ascii="BRH Malayalam Extra" w:hAnsi="BRH Malayalam Extra" w:cs="BRH Devanagari Extra"/>
+                <w:sz w:val="33"/>
+                <w:szCs w:val="40"/>
+              </w:rPr>
+              <w:t>–</w:t>
+            </w:r>
+            <w:r>
+              <w:rPr>
+                <w:rFonts w:ascii="BRH Devanagari Extra" w:hAnsi="BRH Devanagari Extra" w:cs="BRH Devanagari Extra"/>
+                <w:sz w:val="40"/>
+                <w:szCs w:val="40"/>
+              </w:rPr>
+              <w:t>iÉqÉç | A</w:t>
+            </w:r>
+            <w:r>
+              <w:rPr>
+                <w:rFonts w:ascii="BRH Malayalam Extra" w:hAnsi="BRH Malayalam Extra" w:cs="BRH Devanagari Extra"/>
+                <w:sz w:val="33"/>
+                <w:szCs w:val="40"/>
+              </w:rPr>
+              <w:t>–</w:t>
+            </w:r>
             <w:r>
               <w:rPr>
                 <w:rFonts w:ascii="BRH Devanagari Extra" w:hAnsi="BRH Devanagari Extra" w:cs="BRH Devanagari Extra"/>
@@ -11585,7 +11100,6 @@
               </w:rPr>
               <w:t>ÍxÉ</w:t>
             </w:r>
-            <w:proofErr w:type="spellEnd"/>
             <w:r>
               <w:rPr>
                 <w:rFonts w:ascii="BRH Malayalam Extra" w:hAnsi="BRH Malayalam Extra" w:cs="BRH Devanagari Extra"/>
@@ -11611,7 +11125,6 @@
                 <w:szCs w:val="32"/>
               </w:rPr>
             </w:pPr>
-            <w:proofErr w:type="spellStart"/>
             <w:r>
               <w:rPr>
                 <w:rFonts w:ascii="BRH Devanagari Extra" w:hAnsi="BRH Devanagari Extra" w:cs="BRH Devanagari Extra"/>
@@ -11620,7 +11133,6 @@
               </w:rPr>
               <w:t>rÉ</w:t>
             </w:r>
-            <w:proofErr w:type="spellEnd"/>
             <w:r>
               <w:rPr>
                 <w:rFonts w:ascii="BRH Malayalam Extra" w:hAnsi="BRH Malayalam Extra" w:cs="BRH Devanagari Extra"/>
@@ -11645,59 +11157,29 @@
               </w:rPr>
               <w:t>–</w:t>
             </w:r>
-            <w:proofErr w:type="spellStart"/>
-            <w:r>
-              <w:rPr>
-                <w:rFonts w:ascii="BRH Devanagari Extra" w:hAnsi="BRH Devanagari Extra" w:cs="BRH Devanagari Extra"/>
-                <w:sz w:val="40"/>
-                <w:szCs w:val="40"/>
-              </w:rPr>
-              <w:t>ÍqÉÌiÉþ</w:t>
-            </w:r>
-            <w:proofErr w:type="spellEnd"/>
-            <w:r>
-              <w:rPr>
-                <w:rFonts w:ascii="BRH Devanagari Extra" w:hAnsi="BRH Devanagari Extra" w:cs="BRH Devanagari Extra"/>
-                <w:sz w:val="40"/>
-                <w:szCs w:val="40"/>
-              </w:rPr>
-              <w:t xml:space="preserve"> </w:t>
-            </w:r>
-            <w:proofErr w:type="spellStart"/>
-            <w:r>
-              <w:rPr>
-                <w:rFonts w:ascii="BRH Devanagari Extra" w:hAnsi="BRH Devanagari Extra" w:cs="BRH Devanagari Extra"/>
-                <w:sz w:val="40"/>
-                <w:szCs w:val="40"/>
-              </w:rPr>
-              <w:t>rÉ</w:t>
-            </w:r>
-            <w:proofErr w:type="spellEnd"/>
-            <w:r>
-              <w:rPr>
-                <w:rFonts w:ascii="BRH Malayalam Extra" w:hAnsi="BRH Malayalam Extra" w:cs="BRH Devanagari Extra"/>
-                <w:sz w:val="33"/>
-                <w:szCs w:val="40"/>
-              </w:rPr>
-              <w:t>–</w:t>
-            </w:r>
-            <w:proofErr w:type="spellStart"/>
-            <w:r>
-              <w:rPr>
-                <w:rFonts w:ascii="BRH Devanagari Extra" w:hAnsi="BRH Devanagari Extra" w:cs="BRH Devanagari Extra"/>
-                <w:sz w:val="40"/>
-                <w:szCs w:val="40"/>
-              </w:rPr>
-              <w:t>qÉ</w:t>
-            </w:r>
-            <w:proofErr w:type="spellEnd"/>
-            <w:r>
-              <w:rPr>
-                <w:rFonts w:ascii="BRH Devanagari Extra" w:hAnsi="BRH Devanagari Extra" w:cs="BRH Devanagari Extra"/>
-                <w:sz w:val="40"/>
-                <w:szCs w:val="40"/>
-              </w:rPr>
-              <w:t xml:space="preserve"> - </w:t>
+            <w:r>
+              <w:rPr>
+                <w:rFonts w:ascii="BRH Devanagari Extra" w:hAnsi="BRH Devanagari Extra" w:cs="BRH Devanagari Extra"/>
+                <w:sz w:val="40"/>
+                <w:szCs w:val="40"/>
+              </w:rPr>
+              <w:t>ÍqÉÌiÉþ rÉ</w:t>
+            </w:r>
+            <w:r>
+              <w:rPr>
+                <w:rFonts w:ascii="BRH Malayalam Extra" w:hAnsi="BRH Malayalam Extra" w:cs="BRH Devanagari Extra"/>
+                <w:sz w:val="33"/>
+                <w:szCs w:val="40"/>
+              </w:rPr>
+              <w:t>–</w:t>
+            </w:r>
+            <w:r>
+              <w:rPr>
+                <w:rFonts w:ascii="BRH Devanagari Extra" w:hAnsi="BRH Devanagari Extra" w:cs="BRH Devanagari Extra"/>
+                <w:sz w:val="40"/>
+                <w:szCs w:val="40"/>
+              </w:rPr>
+              <w:t xml:space="preserve">qÉ - </w:t>
             </w:r>
             <w:r>
               <w:rPr>
@@ -11716,7 +11198,6 @@
               </w:rPr>
               <w:t>–</w:t>
             </w:r>
-            <w:proofErr w:type="spellStart"/>
             <w:r>
               <w:rPr>
                 <w:rFonts w:ascii="BRH Devanagari Extra" w:hAnsi="BRH Devanagari Extra" w:cs="BRH Devanagari Extra"/>
@@ -11725,32 +11206,21 @@
               </w:rPr>
               <w:t>wOû</w:t>
             </w:r>
-            <w:proofErr w:type="spellEnd"/>
-            <w:r>
-              <w:rPr>
-                <w:rFonts w:ascii="BRH Malayalam Extra" w:hAnsi="BRH Malayalam Extra" w:cs="BRH Devanagari Extra"/>
-                <w:sz w:val="33"/>
-                <w:szCs w:val="40"/>
-              </w:rPr>
-              <w:t>–</w:t>
-            </w:r>
-            <w:proofErr w:type="spellStart"/>
-            <w:r>
-              <w:rPr>
-                <w:rFonts w:ascii="BRH Devanagari Extra" w:hAnsi="BRH Devanagari Extra" w:cs="BRH Devanagari Extra"/>
-                <w:sz w:val="40"/>
-                <w:szCs w:val="40"/>
-              </w:rPr>
-              <w:t>qÉç</w:t>
-            </w:r>
-            <w:proofErr w:type="spellEnd"/>
-            <w:r>
-              <w:rPr>
-                <w:rFonts w:ascii="BRH Devanagari Extra" w:hAnsi="BRH Devanagari Extra" w:cs="BRH Devanagari Extra"/>
-                <w:sz w:val="40"/>
-                <w:szCs w:val="40"/>
-              </w:rPr>
-              <w:t xml:space="preserve"> |</w:t>
+            <w:r>
+              <w:rPr>
+                <w:rFonts w:ascii="BRH Malayalam Extra" w:hAnsi="BRH Malayalam Extra" w:cs="BRH Devanagari Extra"/>
+                <w:sz w:val="33"/>
+                <w:szCs w:val="40"/>
+              </w:rPr>
+              <w:t>–</w:t>
+            </w:r>
+            <w:r>
+              <w:rPr>
+                <w:rFonts w:ascii="BRH Devanagari Extra" w:hAnsi="BRH Devanagari Extra" w:cs="BRH Devanagari Extra"/>
+                <w:sz w:val="40"/>
+                <w:szCs w:val="40"/>
+              </w:rPr>
+              <w:t>qÉç |</w:t>
             </w:r>
           </w:p>
         </w:tc>
@@ -11831,7 +11301,6 @@
               </w:rPr>
               <w:t>–</w:t>
             </w:r>
-            <w:proofErr w:type="spellStart"/>
             <w:r>
               <w:rPr>
                 <w:rFonts w:ascii="BRH Devanagari Extra" w:hAnsi="BRH Devanagari Extra" w:cs="BRH Devanagari Extra"/>
@@ -11840,16 +11309,14 @@
               </w:rPr>
               <w:t>alÉå</w:t>
             </w:r>
-            <w:proofErr w:type="spellEnd"/>
-            <w:r>
-              <w:rPr>
-                <w:rFonts w:ascii="BRH Malayalam Extra" w:hAnsi="BRH Malayalam Extra" w:cs="BRH Devanagari Extra"/>
-                <w:sz w:val="33"/>
-                <w:szCs w:val="40"/>
-              </w:rPr>
-              <w:t>–</w:t>
-            </w:r>
-            <w:proofErr w:type="spellStart"/>
+            <w:r>
+              <w:rPr>
+                <w:rFonts w:ascii="BRH Malayalam Extra" w:hAnsi="BRH Malayalam Extra" w:cs="BRH Devanagari Extra"/>
+                <w:sz w:val="33"/>
+                <w:szCs w:val="40"/>
+              </w:rPr>
+              <w:t>–</w:t>
+            </w:r>
             <w:r>
               <w:rPr>
                 <w:rFonts w:ascii="BRH Devanagari Extra" w:hAnsi="BRH Devanagari Extra" w:cs="BRH Devanagari Extra"/>
@@ -11858,7 +11325,6 @@
               </w:rPr>
               <w:t>rÉqÉ</w:t>
             </w:r>
-            <w:proofErr w:type="spellEnd"/>
             <w:r>
               <w:rPr>
                 <w:rFonts w:ascii="BRH Malayalam Extra" w:hAnsi="BRH Malayalam Extra" w:cs="BRH Devanagari Extra"/>
@@ -11907,18 +11373,8 @@
                 <w:sz w:val="40"/>
                 <w:szCs w:val="40"/>
               </w:rPr>
-              <w:t xml:space="preserve"> </w:t>
-            </w:r>
-            <w:proofErr w:type="spellStart"/>
-            <w:r>
-              <w:rPr>
-                <w:rFonts w:ascii="BRH Devanagari Extra" w:hAnsi="BRH Devanagari Extra" w:cs="BRH Devanagari Extra"/>
-                <w:sz w:val="40"/>
-                <w:szCs w:val="40"/>
-              </w:rPr>
-              <w:t>ÌlÉuÉïþmÉÌiÉ</w:t>
-            </w:r>
-            <w:proofErr w:type="spellEnd"/>
+              <w:t xml:space="preserve"> ÌlÉuÉïþmÉÌiÉ</w:t>
+            </w:r>
             <w:r>
               <w:rPr>
                 <w:rFonts w:ascii="BRH Malayalam Extra" w:hAnsi="BRH Malayalam Extra" w:cs="BRH Devanagari Extra"/>
@@ -11963,7 +11419,6 @@
               </w:rPr>
               <w:t>–</w:t>
             </w:r>
-            <w:proofErr w:type="spellStart"/>
             <w:r>
               <w:rPr>
                 <w:rFonts w:ascii="BRH Devanagari Extra" w:hAnsi="BRH Devanagari Extra" w:cs="BRH Devanagari Extra"/>
@@ -11972,16 +11427,14 @@
               </w:rPr>
               <w:t>alÉå</w:t>
             </w:r>
-            <w:proofErr w:type="spellEnd"/>
-            <w:r>
-              <w:rPr>
-                <w:rFonts w:ascii="BRH Malayalam Extra" w:hAnsi="BRH Malayalam Extra" w:cs="BRH Devanagari Extra"/>
-                <w:sz w:val="33"/>
-                <w:szCs w:val="40"/>
-              </w:rPr>
-              <w:t>–</w:t>
-            </w:r>
-            <w:proofErr w:type="spellStart"/>
+            <w:r>
+              <w:rPr>
+                <w:rFonts w:ascii="BRH Malayalam Extra" w:hAnsi="BRH Malayalam Extra" w:cs="BRH Devanagari Extra"/>
+                <w:sz w:val="33"/>
+                <w:szCs w:val="40"/>
+              </w:rPr>
+              <w:t>–</w:t>
+            </w:r>
             <w:r>
               <w:rPr>
                 <w:rFonts w:ascii="BRH Devanagari Extra" w:hAnsi="BRH Devanagari Extra" w:cs="BRH Devanagari Extra"/>
@@ -11990,7 +11443,6 @@
               </w:rPr>
               <w:t>rÉqÉ</w:t>
             </w:r>
-            <w:proofErr w:type="spellEnd"/>
             <w:r>
               <w:rPr>
                 <w:rFonts w:ascii="BRH Malayalam Extra" w:hAnsi="BRH Malayalam Extra" w:cs="BRH Devanagari Extra"/>
@@ -12038,18 +11490,8 @@
                 <w:sz w:val="40"/>
                 <w:szCs w:val="40"/>
               </w:rPr>
-              <w:t xml:space="preserve">Ç </w:t>
-            </w:r>
-            <w:proofErr w:type="spellStart"/>
-            <w:r>
-              <w:rPr>
-                <w:rFonts w:ascii="BRH Devanagari Extra" w:hAnsi="BRH Devanagari Extra" w:cs="BRH Devanagari Extra"/>
-                <w:sz w:val="40"/>
-                <w:szCs w:val="40"/>
-              </w:rPr>
-              <w:t>ÌlÉuÉïþmÉÌiÉ</w:t>
-            </w:r>
-            <w:proofErr w:type="spellEnd"/>
+              <w:t>Ç ÌlÉuÉïþmÉÌiÉ</w:t>
+            </w:r>
             <w:r>
               <w:rPr>
                 <w:rFonts w:ascii="BRH Malayalam Extra" w:hAnsi="BRH Malayalam Extra" w:cs="BRH Devanagari Extra"/>
@@ -12121,7 +11563,6 @@
                 <w:szCs w:val="32"/>
               </w:rPr>
             </w:pPr>
-            <w:proofErr w:type="spellStart"/>
             <w:r>
               <w:rPr>
                 <w:rFonts w:ascii="BRH Devanagari Extra" w:hAnsi="BRH Devanagari Extra" w:cs="BRH Devanagari Extra"/>
@@ -12139,79 +11580,38 @@
               </w:rPr>
               <w:t>kÉ</w:t>
             </w:r>
-            <w:proofErr w:type="spellEnd"/>
-            <w:r>
-              <w:rPr>
-                <w:rFonts w:ascii="BRH Malayalam Extra" w:hAnsi="BRH Malayalam Extra" w:cs="BRH Devanagari Extra"/>
-                <w:sz w:val="33"/>
-                <w:szCs w:val="40"/>
-              </w:rPr>
-              <w:t>–</w:t>
-            </w:r>
-            <w:proofErr w:type="spellStart"/>
-            <w:r>
-              <w:rPr>
-                <w:rFonts w:ascii="BRH Devanagari Extra" w:hAnsi="BRH Devanagari Extra" w:cs="BRH Devanagari Extra"/>
-                <w:sz w:val="40"/>
-                <w:szCs w:val="40"/>
-              </w:rPr>
-              <w:t>luÉóè</w:t>
-            </w:r>
-            <w:proofErr w:type="spellEnd"/>
-            <w:r>
-              <w:rPr>
-                <w:rFonts w:ascii="BRH Devanagari Extra" w:hAnsi="BRH Devanagari Extra" w:cs="BRH Devanagari Extra"/>
-                <w:sz w:val="40"/>
-                <w:szCs w:val="40"/>
-              </w:rPr>
-              <w:t xml:space="preserve"> </w:t>
-            </w:r>
-            <w:proofErr w:type="spellStart"/>
-            <w:r>
-              <w:rPr>
-                <w:rFonts w:ascii="BRH Devanagari Extra" w:hAnsi="BRH Devanagari Extra" w:cs="BRH Devanagari Extra"/>
-                <w:sz w:val="40"/>
-                <w:szCs w:val="40"/>
-              </w:rPr>
-              <w:t>zÉÑþwMüSØ</w:t>
-            </w:r>
-            <w:proofErr w:type="spellEnd"/>
-            <w:r>
-              <w:rPr>
-                <w:rFonts w:ascii="BRH Malayalam Extra" w:hAnsi="BRH Malayalam Extra" w:cs="BRH Devanagari Extra"/>
-                <w:sz w:val="33"/>
-                <w:szCs w:val="40"/>
-              </w:rPr>
-              <w:t>–</w:t>
-            </w:r>
-            <w:proofErr w:type="spellStart"/>
-            <w:r>
-              <w:rPr>
-                <w:rFonts w:ascii="BRH Devanagari Extra" w:hAnsi="BRH Devanagari Extra" w:cs="BRH Devanagari Extra"/>
-                <w:sz w:val="40"/>
-                <w:szCs w:val="40"/>
-              </w:rPr>
-              <w:t>ÌiÉ</w:t>
-            </w:r>
-            <w:proofErr w:type="spellEnd"/>
-            <w:r>
-              <w:rPr>
-                <w:rFonts w:ascii="BRH Devanagari Extra" w:hAnsi="BRH Devanagari Extra" w:cs="BRH Devanagari Extra"/>
-                <w:sz w:val="40"/>
-                <w:szCs w:val="40"/>
-              </w:rPr>
-              <w:t xml:space="preserve"> </w:t>
-            </w:r>
-            <w:proofErr w:type="spellStart"/>
-            <w:r>
-              <w:rPr>
-                <w:rFonts w:ascii="BRH Devanagari Extra" w:hAnsi="BRH Devanagari Extra" w:cs="BRH Devanagari Extra"/>
-                <w:sz w:val="40"/>
-                <w:szCs w:val="40"/>
-              </w:rPr>
-              <w:t>SïÍ¤ÉþhÉÉ</w:t>
-            </w:r>
-            <w:proofErr w:type="spellEnd"/>
+            <w:r>
+              <w:rPr>
+                <w:rFonts w:ascii="BRH Malayalam Extra" w:hAnsi="BRH Malayalam Extra" w:cs="BRH Devanagari Extra"/>
+                <w:sz w:val="33"/>
+                <w:szCs w:val="40"/>
+              </w:rPr>
+              <w:t>–</w:t>
+            </w:r>
+            <w:r>
+              <w:rPr>
+                <w:rFonts w:ascii="BRH Devanagari Extra" w:hAnsi="BRH Devanagari Extra" w:cs="BRH Devanagari Extra"/>
+                <w:sz w:val="40"/>
+                <w:szCs w:val="40"/>
+              </w:rPr>
+              <w:t>luÉóè zÉÑþwMüSØ</w:t>
+            </w:r>
+            <w:r>
+              <w:rPr>
+                <w:rFonts w:ascii="BRH Malayalam Extra" w:hAnsi="BRH Malayalam Extra" w:cs="BRH Devanagari Extra"/>
+                <w:sz w:val="33"/>
+                <w:szCs w:val="40"/>
+              </w:rPr>
+              <w:t>–</w:t>
+            </w:r>
+            <w:r>
+              <w:rPr>
+                <w:rFonts w:ascii="BRH Devanagari Extra" w:hAnsi="BRH Devanagari Extra" w:cs="BRH Devanagari Extra"/>
+                <w:sz w:val="40"/>
+                <w:szCs w:val="40"/>
+              </w:rPr>
+              <w:t>ÌiÉ SïÍ¤ÉþhÉÉ</w:t>
+            </w:r>
             <w:r>
               <w:rPr>
                 <w:rFonts w:ascii="BRH Devanagari Extra" w:hAnsi="BRH Devanagari Extra" w:cs="BRH Devanagari Extra"/>
@@ -12248,7 +11648,6 @@
                 <w:szCs w:val="32"/>
               </w:rPr>
             </w:pPr>
-            <w:proofErr w:type="spellStart"/>
             <w:r>
               <w:rPr>
                 <w:rFonts w:ascii="BRH Devanagari Extra" w:hAnsi="BRH Devanagari Extra" w:cs="BRH Devanagari Extra"/>
@@ -12266,86 +11665,37 @@
               </w:rPr>
               <w:t>kÉ</w:t>
             </w:r>
-            <w:proofErr w:type="spellEnd"/>
-            <w:r>
-              <w:rPr>
-                <w:rFonts w:ascii="BRH Malayalam Extra" w:hAnsi="BRH Malayalam Extra" w:cs="BRH Devanagari Extra"/>
-                <w:sz w:val="33"/>
-                <w:szCs w:val="40"/>
-              </w:rPr>
-              <w:t>–</w:t>
-            </w:r>
-            <w:proofErr w:type="spellStart"/>
-            <w:r>
-              <w:rPr>
-                <w:rFonts w:ascii="BRH Devanagari Extra" w:hAnsi="BRH Devanagari Extra" w:cs="BRH Devanagari Extra"/>
-                <w:sz w:val="40"/>
-                <w:szCs w:val="40"/>
-              </w:rPr>
-              <w:t>luÉóè</w:t>
-            </w:r>
-            <w:proofErr w:type="spellEnd"/>
-            <w:r>
-              <w:rPr>
-                <w:rFonts w:ascii="BRH Devanagari Extra" w:hAnsi="BRH Devanagari Extra" w:cs="BRH Devanagari Extra"/>
-                <w:sz w:val="40"/>
-                <w:szCs w:val="40"/>
-              </w:rPr>
-              <w:t xml:space="preserve"> </w:t>
-            </w:r>
-            <w:proofErr w:type="spellStart"/>
-            <w:r>
-              <w:rPr>
-                <w:rFonts w:ascii="BRH Devanagari Extra" w:hAnsi="BRH Devanagari Extra" w:cs="BRH Devanagari Extra"/>
-                <w:sz w:val="40"/>
-                <w:szCs w:val="40"/>
-              </w:rPr>
-              <w:t>zÉÑþwMüSØ</w:t>
-            </w:r>
-            <w:proofErr w:type="spellEnd"/>
-            <w:r>
-              <w:rPr>
-                <w:rFonts w:ascii="BRH Malayalam Extra" w:hAnsi="BRH Malayalam Extra" w:cs="BRH Devanagari Extra"/>
-                <w:sz w:val="33"/>
-                <w:szCs w:val="40"/>
-              </w:rPr>
-              <w:t>–</w:t>
-            </w:r>
-            <w:proofErr w:type="spellStart"/>
-            <w:r>
-              <w:rPr>
-                <w:rFonts w:ascii="BRH Devanagari Extra" w:hAnsi="BRH Devanagari Extra" w:cs="BRH Devanagari Extra"/>
-                <w:sz w:val="40"/>
-                <w:szCs w:val="40"/>
-              </w:rPr>
-              <w:t>ÌiÉ</w:t>
-            </w:r>
-            <w:proofErr w:type="spellEnd"/>
-            <w:r>
-              <w:rPr>
-                <w:rFonts w:ascii="BRH Devanagari Extra" w:hAnsi="BRH Devanagari Extra" w:cs="BRH Devanagari Extra"/>
-                <w:sz w:val="40"/>
-                <w:szCs w:val="40"/>
-              </w:rPr>
-              <w:t xml:space="preserve"> </w:t>
-            </w:r>
-            <w:proofErr w:type="spellStart"/>
-            <w:r>
-              <w:rPr>
-                <w:rFonts w:ascii="BRH Devanagari Extra" w:hAnsi="BRH Devanagari Extra" w:cs="BRH Devanagari Extra"/>
-                <w:sz w:val="40"/>
-                <w:szCs w:val="40"/>
-              </w:rPr>
-              <w:t>SïÍ¤ÉþhÉÉ</w:t>
-            </w:r>
-            <w:proofErr w:type="spellEnd"/>
-            <w:r>
-              <w:rPr>
-                <w:rFonts w:ascii="BRH Devanagari Extra" w:hAnsi="BRH Devanagari Extra" w:cs="BRH Devanagari Extra"/>
-                <w:sz w:val="40"/>
-                <w:szCs w:val="40"/>
-              </w:rPr>
-              <w:t xml:space="preserve"> |</w:t>
+            <w:r>
+              <w:rPr>
+                <w:rFonts w:ascii="BRH Malayalam Extra" w:hAnsi="BRH Malayalam Extra" w:cs="BRH Devanagari Extra"/>
+                <w:sz w:val="33"/>
+                <w:szCs w:val="40"/>
+              </w:rPr>
+              <w:t>–</w:t>
+            </w:r>
+            <w:r>
+              <w:rPr>
+                <w:rFonts w:ascii="BRH Devanagari Extra" w:hAnsi="BRH Devanagari Extra" w:cs="BRH Devanagari Extra"/>
+                <w:sz w:val="40"/>
+                <w:szCs w:val="40"/>
+              </w:rPr>
+              <w:t>luÉóè zÉÑþwMüSØ</w:t>
+            </w:r>
+            <w:r>
+              <w:rPr>
+                <w:rFonts w:ascii="BRH Malayalam Extra" w:hAnsi="BRH Malayalam Extra" w:cs="BRH Devanagari Extra"/>
+                <w:sz w:val="33"/>
+                <w:szCs w:val="40"/>
+              </w:rPr>
+              <w:t>–</w:t>
+            </w:r>
+            <w:r>
+              <w:rPr>
+                <w:rFonts w:ascii="BRH Devanagari Extra" w:hAnsi="BRH Devanagari Extra" w:cs="BRH Devanagari Extra"/>
+                <w:sz w:val="40"/>
+                <w:szCs w:val="40"/>
+              </w:rPr>
+              <w:t>ÌiÉ SïÍ¤ÉþhÉÉ |</w:t>
             </w:r>
           </w:p>
         </w:tc>
@@ -12409,7 +11759,6 @@
                 <w:szCs w:val="32"/>
               </w:rPr>
             </w:pPr>
-            <w:proofErr w:type="spellStart"/>
             <w:r>
               <w:rPr>
                 <w:rFonts w:ascii="BRH Devanagari Extra" w:hAnsi="BRH Devanagari Extra" w:cs="BRH Devanagari Extra"/>
@@ -12418,7 +11767,6 @@
               </w:rPr>
               <w:t>ÌmÉiÉUxiÉ×mhÉÑiÉ</w:t>
             </w:r>
-            <w:proofErr w:type="spellEnd"/>
             <w:r>
               <w:rPr>
                 <w:rFonts w:ascii="BRH Malayalam Extra" w:hAnsi="BRH Malayalam Extra" w:cs="BRH Devanagari Extra"/>
@@ -12435,7 +11783,6 @@
               </w:rPr>
               <w:t xml:space="preserve"> </w:t>
             </w:r>
-            <w:proofErr w:type="spellStart"/>
             <w:r>
               <w:rPr>
                 <w:rFonts w:ascii="BRH Devanagari Extra" w:hAnsi="BRH Devanagari Extra" w:cs="BRH Devanagari Extra"/>
@@ -12453,40 +11800,21 @@
               </w:rPr>
               <w:t>QûþoÉÉ</w:t>
             </w:r>
-            <w:proofErr w:type="spellEnd"/>
-            <w:r>
-              <w:rPr>
-                <w:rFonts w:ascii="BRH Malayalam Extra" w:hAnsi="BRH Malayalam Extra" w:cs="BRH Devanagari Extra"/>
-                <w:sz w:val="33"/>
-                <w:szCs w:val="40"/>
-              </w:rPr>
-              <w:t>–</w:t>
-            </w:r>
-            <w:r>
-              <w:rPr>
-                <w:rFonts w:ascii="BRH Devanagari Extra" w:hAnsi="BRH Devanagari Extra" w:cs="BRH Devanagari Extra"/>
-                <w:sz w:val="40"/>
-                <w:szCs w:val="40"/>
-              </w:rPr>
-              <w:t xml:space="preserve"> </w:t>
-            </w:r>
-            <w:proofErr w:type="spellStart"/>
-            <w:r>
-              <w:rPr>
-                <w:rFonts w:ascii="BRH Devanagari Extra" w:hAnsi="BRH Devanagari Extra" w:cs="BRH Devanagari Extra"/>
-                <w:sz w:val="40"/>
-                <w:szCs w:val="40"/>
-              </w:rPr>
-              <w:t>SÍ¤ÉþhÉÉ</w:t>
-            </w:r>
-            <w:proofErr w:type="spellEnd"/>
-            <w:r>
-              <w:rPr>
-                <w:rFonts w:ascii="BRH Devanagari Extra" w:hAnsi="BRH Devanagari Extra" w:cs="BRH Devanagari Extra"/>
-                <w:sz w:val="40"/>
-                <w:szCs w:val="40"/>
-              </w:rPr>
-              <w:t xml:space="preserve"> |</w:t>
+            <w:r>
+              <w:rPr>
+                <w:rFonts w:ascii="BRH Malayalam Extra" w:hAnsi="BRH Malayalam Extra" w:cs="BRH Devanagari Extra"/>
+                <w:sz w:val="33"/>
+                <w:szCs w:val="40"/>
+              </w:rPr>
+              <w:t>–</w:t>
+            </w:r>
+            <w:r>
+              <w:rPr>
+                <w:rFonts w:ascii="BRH Devanagari Extra" w:hAnsi="BRH Devanagari Extra" w:cs="BRH Devanagari Extra"/>
+                <w:sz w:val="40"/>
+                <w:szCs w:val="40"/>
+              </w:rPr>
+              <w:t xml:space="preserve"> SÍ¤ÉþhÉÉ |</w:t>
             </w:r>
           </w:p>
         </w:tc>
@@ -12509,7 +11837,6 @@
                 <w:szCs w:val="40"/>
               </w:rPr>
             </w:pPr>
-            <w:proofErr w:type="spellStart"/>
             <w:r>
               <w:rPr>
                 <w:rFonts w:ascii="BRH Devanagari Extra" w:hAnsi="BRH Devanagari Extra" w:cs="BRH Devanagari Extra"/>
@@ -12518,7 +11845,6 @@
               </w:rPr>
               <w:t>ÌmÉiÉUxiÉ×mhÉÑiÉ</w:t>
             </w:r>
-            <w:proofErr w:type="spellEnd"/>
             <w:r>
               <w:rPr>
                 <w:rFonts w:ascii="BRH Malayalam Extra" w:hAnsi="BRH Malayalam Extra" w:cs="BRH Devanagari Extra"/>
@@ -12535,7 +11861,6 @@
               </w:rPr>
               <w:t xml:space="preserve"> </w:t>
             </w:r>
-            <w:proofErr w:type="spellStart"/>
             <w:r>
               <w:rPr>
                 <w:rFonts w:ascii="BRH Devanagari Extra" w:hAnsi="BRH Devanagari Extra" w:cs="BRH Devanagari Extra"/>
@@ -12553,40 +11878,21 @@
               </w:rPr>
               <w:t>QûþoÉÉ</w:t>
             </w:r>
-            <w:proofErr w:type="spellEnd"/>
-            <w:r>
-              <w:rPr>
-                <w:rFonts w:ascii="BRH Malayalam Extra" w:hAnsi="BRH Malayalam Extra" w:cs="BRH Devanagari Extra"/>
-                <w:sz w:val="33"/>
-                <w:szCs w:val="40"/>
-              </w:rPr>
-              <w:t>–</w:t>
-            </w:r>
-            <w:r>
-              <w:rPr>
-                <w:rFonts w:ascii="BRH Devanagari Extra" w:hAnsi="BRH Devanagari Extra" w:cs="BRH Devanagari Extra"/>
-                <w:sz w:val="40"/>
-                <w:szCs w:val="40"/>
-              </w:rPr>
-              <w:t xml:space="preserve"> </w:t>
-            </w:r>
-            <w:proofErr w:type="spellStart"/>
-            <w:r>
-              <w:rPr>
-                <w:rFonts w:ascii="BRH Devanagari Extra" w:hAnsi="BRH Devanagari Extra" w:cs="BRH Devanagari Extra"/>
-                <w:sz w:val="40"/>
-                <w:szCs w:val="40"/>
-              </w:rPr>
-              <w:t>SÍ¤ÉþhÉÉ</w:t>
-            </w:r>
-            <w:proofErr w:type="spellEnd"/>
-            <w:r>
-              <w:rPr>
-                <w:rFonts w:ascii="BRH Devanagari Extra" w:hAnsi="BRH Devanagari Extra" w:cs="BRH Devanagari Extra"/>
-                <w:sz w:val="40"/>
-                <w:szCs w:val="40"/>
-              </w:rPr>
-              <w:t xml:space="preserve"> |</w:t>
+            <w:r>
+              <w:rPr>
+                <w:rFonts w:ascii="BRH Malayalam Extra" w:hAnsi="BRH Malayalam Extra" w:cs="BRH Devanagari Extra"/>
+                <w:sz w:val="33"/>
+                <w:szCs w:val="40"/>
+              </w:rPr>
+              <w:t>–</w:t>
+            </w:r>
+            <w:r>
+              <w:rPr>
+                <w:rFonts w:ascii="BRH Devanagari Extra" w:hAnsi="BRH Devanagari Extra" w:cs="BRH Devanagari Extra"/>
+                <w:sz w:val="40"/>
+                <w:szCs w:val="40"/>
+              </w:rPr>
+              <w:t xml:space="preserve"> SÍ¤ÉþhÉÉ |</w:t>
             </w:r>
           </w:p>
           <w:p>
@@ -12710,8 +12016,6 @@
           <w:u w:val="single"/>
         </w:rPr>
       </w:pPr>
-      <w:bookmarkStart w:id="0" w:name="_GoBack"/>
-      <w:bookmarkEnd w:id="0"/>
     </w:p>
     <w:p>
       <w:pPr>
@@ -12732,7 +12036,6 @@
           <w:szCs w:val="32"/>
           <w:u w:val="single"/>
         </w:rPr>
-        <w:lastRenderedPageBreak/>
         <w:t>TS</w:t>
       </w:r>
       <w:r>
@@ -12900,7 +12203,23 @@
           <w:b/>
           <w:bCs/>
         </w:rPr>
-        <w:t>(ignore those which are already incorporated in your book’s version and date)</w:t>
+        <w:t>(</w:t>
+      </w:r>
+      <w:proofErr w:type="gramStart"/>
+      <w:r>
+        <w:rPr>
+          <w:b/>
+          <w:bCs/>
+        </w:rPr>
+        <w:t>ignore</w:t>
+      </w:r>
+      <w:proofErr w:type="gramEnd"/>
+      <w:r>
+        <w:rPr>
+          <w:b/>
+          <w:bCs/>
+        </w:rPr>
+        <w:t xml:space="preserve"> those which are already incorporated in your book’s version and date)</w:t>
       </w:r>
     </w:p>
     <w:tbl>
@@ -13055,6 +12374,7 @@
                 <w:szCs w:val="36"/>
                 <w:lang w:eastAsia="en-IN" w:bidi="ml-IN"/>
               </w:rPr>
+              <w:lastRenderedPageBreak/>
               <w:t>1.8.22.2</w:t>
             </w:r>
             <w:r>
@@ -13093,7 +12413,6 @@
                 <w:szCs w:val="32"/>
               </w:rPr>
             </w:pPr>
-            <w:proofErr w:type="spellStart"/>
             <w:r>
               <w:rPr>
                 <w:rFonts w:ascii="BRH Devanagari Extra" w:hAnsi="BRH Devanagari Extra" w:cs="BRH Devanagari Extra"/>
@@ -13111,7 +12430,6 @@
               </w:rPr>
               <w:t>þxÉÉÈ</w:t>
             </w:r>
-            <w:proofErr w:type="spellEnd"/>
             <w:r>
               <w:rPr>
                 <w:rFonts w:ascii="BRH Devanagari Extra" w:hAnsi="BRH Devanagari Extra" w:cs="BRH Devanagari Extra"/>
@@ -13139,7 +12457,6 @@
                 <w:szCs w:val="28"/>
               </w:rPr>
             </w:pPr>
-            <w:proofErr w:type="spellStart"/>
             <w:r>
               <w:rPr>
                 <w:rFonts w:ascii="BRH Devanagari Extra" w:hAnsi="BRH Devanagari Extra" w:cs="BRH Devanagari Extra"/>
@@ -13157,7 +12474,6 @@
               </w:rPr>
               <w:t>xÉÉ</w:t>
             </w:r>
-            <w:proofErr w:type="spellEnd"/>
             <w:r>
               <w:rPr>
                 <w:rFonts w:ascii="BRH Devanagari Extra" w:hAnsi="BRH Devanagari Extra" w:cs="BRH Devanagari Extra"/>
@@ -13173,25 +12489,7 @@
                 <w:sz w:val="28"/>
                 <w:szCs w:val="28"/>
               </w:rPr>
-              <w:t xml:space="preserve">(No </w:t>
-            </w:r>
-            <w:proofErr w:type="spellStart"/>
-            <w:r>
-              <w:rPr>
-                <w:rFonts w:ascii="Latha" w:hAnsi="Latha" w:cs="Latha"/>
-                <w:sz w:val="28"/>
-                <w:szCs w:val="28"/>
-              </w:rPr>
-              <w:t>Visargam</w:t>
-            </w:r>
-            <w:proofErr w:type="spellEnd"/>
-            <w:r>
-              <w:rPr>
-                <w:rFonts w:ascii="Latha" w:hAnsi="Latha" w:cs="Latha"/>
-                <w:sz w:val="28"/>
-                <w:szCs w:val="28"/>
-              </w:rPr>
-              <w:t>)</w:t>
+              <w:t>(No Visargam)</w:t>
             </w:r>
           </w:p>
         </w:tc>
@@ -13274,7 +12572,7 @@
 </file>
 
 <file path=word/endnotes.xml><?xml version="1.0" encoding="utf-8"?>
-<w:endnotes xmlns:wpc="http://schemas.microsoft.com/office/word/2010/wordprocessingCanvas" xmlns:cx="http://schemas.microsoft.com/office/drawing/2014/chartex" xmlns:cx1="http://schemas.microsoft.com/office/drawing/2015/9/8/chartex" xmlns:mc="http://schemas.openxmlformats.org/markup-compatibility/2006" xmlns:o="urn:schemas-microsoft-com:office:office" xmlns:r="http://schemas.openxmlformats.org/officeDocument/2006/relationships" xmlns:m="http://schemas.openxmlformats.org/officeDocument/2006/math" xmlns:v="urn:schemas-microsoft-com:vml" xmlns:wp14="http://schemas.microsoft.com/office/word/2010/wordprocessingDrawing" xmlns:wp="http://schemas.openxmlformats.org/drawingml/2006/wordprocessingDrawing" xmlns:w10="urn:schemas-microsoft-com:office:word" xmlns:w="http://schemas.openxmlformats.org/wordprocessingml/2006/main" xmlns:w14="http://schemas.microsoft.com/office/word/2010/wordml" xmlns:w15="http://schemas.microsoft.com/office/word/2012/wordml" xmlns:w16se="http://schemas.microsoft.com/office/word/2015/wordml/symex" xmlns:wpg="http://schemas.microsoft.com/office/word/2010/wordprocessingGroup" xmlns:wpi="http://schemas.microsoft.com/office/word/2010/wordprocessingInk" xmlns:wne="http://schemas.microsoft.com/office/word/2006/wordml" xmlns:wps="http://schemas.microsoft.com/office/word/2010/wordprocessingShape" mc:Ignorable="w14 w15 w16se wp14">
+<w:endnotes xmlns:wpc="http://schemas.microsoft.com/office/word/2010/wordprocessingCanvas" xmlns:cx="http://schemas.microsoft.com/office/drawing/2014/chartex" xmlns:cx1="http://schemas.microsoft.com/office/drawing/2015/9/8/chartex" xmlns:cx2="http://schemas.microsoft.com/office/drawing/2015/10/21/chartex" xmlns:cx3="http://schemas.microsoft.com/office/drawing/2016/5/9/chartex" xmlns:cx4="http://schemas.microsoft.com/office/drawing/2016/5/10/chartex" xmlns:cx5="http://schemas.microsoft.com/office/drawing/2016/5/11/chartex" xmlns:cx6="http://schemas.microsoft.com/office/drawing/2016/5/12/chartex" xmlns:cx7="http://schemas.microsoft.com/office/drawing/2016/5/13/chartex" xmlns:cx8="http://schemas.microsoft.com/office/drawing/2016/5/14/chartex" xmlns:mc="http://schemas.openxmlformats.org/markup-compatibility/2006" xmlns:aink="http://schemas.microsoft.com/office/drawing/2016/ink" xmlns:am3d="http://schemas.microsoft.com/office/drawing/2017/model3d" xmlns:o="urn:schemas-microsoft-com:office:office" xmlns:oel="http://schemas.microsoft.com/office/2019/extlst" xmlns:r="http://schemas.openxmlformats.org/officeDocument/2006/relationships" xmlns:m="http://schemas.openxmlformats.org/officeDocument/2006/math" xmlns:v="urn:schemas-microsoft-com:vml" xmlns:wp14="http://schemas.microsoft.com/office/word/2010/wordprocessingDrawing" xmlns:wp="http://schemas.openxmlformats.org/drawingml/2006/wordprocessingDrawing" xmlns:w10="urn:schemas-microsoft-com:office:word" xmlns:w="http://schemas.openxmlformats.org/wordprocessingml/2006/main" xmlns:w14="http://schemas.microsoft.com/office/word/2010/wordml" xmlns:w15="http://schemas.microsoft.com/office/word/2012/wordml" xmlns:w16cex="http://schemas.microsoft.com/office/word/2018/wordml/cex" xmlns:w16cid="http://schemas.microsoft.com/office/word/2016/wordml/cid" xmlns:w16="http://schemas.microsoft.com/office/word/2018/wordml" xmlns:w16sdtdh="http://schemas.microsoft.com/office/word/2020/wordml/sdtdatahash" xmlns:w16se="http://schemas.microsoft.com/office/word/2015/wordml/symex" xmlns:wpg="http://schemas.microsoft.com/office/word/2010/wordprocessingGroup" xmlns:wpi="http://schemas.microsoft.com/office/word/2010/wordprocessingInk" xmlns:wne="http://schemas.microsoft.com/office/word/2006/wordml" xmlns:wps="http://schemas.microsoft.com/office/word/2010/wordprocessingShape" mc:Ignorable="w14 w15 w16se w16cid w16 w16cex w16sdtdh wp14">
   <w:endnote w:type="separator" w:id="-1">
     <w:p>
       <w:pPr>
@@ -13299,7 +12597,7 @@
 </file>
 
 <file path=word/footer1.xml><?xml version="1.0" encoding="utf-8"?>
-<w:ftr xmlns:wpc="http://schemas.microsoft.com/office/word/2010/wordprocessingCanvas" xmlns:cx="http://schemas.microsoft.com/office/drawing/2014/chartex" xmlns:cx1="http://schemas.microsoft.com/office/drawing/2015/9/8/chartex" xmlns:mc="http://schemas.openxmlformats.org/markup-compatibility/2006" xmlns:o="urn:schemas-microsoft-com:office:office" xmlns:r="http://schemas.openxmlformats.org/officeDocument/2006/relationships" xmlns:m="http://schemas.openxmlformats.org/officeDocument/2006/math" xmlns:v="urn:schemas-microsoft-com:vml" xmlns:wp14="http://schemas.microsoft.com/office/word/2010/wordprocessingDrawing" xmlns:wp="http://schemas.openxmlformats.org/drawingml/2006/wordprocessingDrawing" xmlns:w10="urn:schemas-microsoft-com:office:word" xmlns:w="http://schemas.openxmlformats.org/wordprocessingml/2006/main" xmlns:w14="http://schemas.microsoft.com/office/word/2010/wordml" xmlns:w15="http://schemas.microsoft.com/office/word/2012/wordml" xmlns:w16se="http://schemas.microsoft.com/office/word/2015/wordml/symex" xmlns:wpg="http://schemas.microsoft.com/office/word/2010/wordprocessingGroup" xmlns:wpi="http://schemas.microsoft.com/office/word/2010/wordprocessingInk" xmlns:wne="http://schemas.microsoft.com/office/word/2006/wordml" xmlns:wps="http://schemas.microsoft.com/office/word/2010/wordprocessingShape" mc:Ignorable="w14 w15 w16se wp14">
+<w:ftr xmlns:wpc="http://schemas.microsoft.com/office/word/2010/wordprocessingCanvas" xmlns:cx="http://schemas.microsoft.com/office/drawing/2014/chartex" xmlns:cx1="http://schemas.microsoft.com/office/drawing/2015/9/8/chartex" xmlns:cx2="http://schemas.microsoft.com/office/drawing/2015/10/21/chartex" xmlns:cx3="http://schemas.microsoft.com/office/drawing/2016/5/9/chartex" xmlns:cx4="http://schemas.microsoft.com/office/drawing/2016/5/10/chartex" xmlns:cx5="http://schemas.microsoft.com/office/drawing/2016/5/11/chartex" xmlns:cx6="http://schemas.microsoft.com/office/drawing/2016/5/12/chartex" xmlns:cx7="http://schemas.microsoft.com/office/drawing/2016/5/13/chartex" xmlns:cx8="http://schemas.microsoft.com/office/drawing/2016/5/14/chartex" xmlns:mc="http://schemas.openxmlformats.org/markup-compatibility/2006" xmlns:aink="http://schemas.microsoft.com/office/drawing/2016/ink" xmlns:am3d="http://schemas.microsoft.com/office/drawing/2017/model3d" xmlns:o="urn:schemas-microsoft-com:office:office" xmlns:oel="http://schemas.microsoft.com/office/2019/extlst" xmlns:r="http://schemas.openxmlformats.org/officeDocument/2006/relationships" xmlns:m="http://schemas.openxmlformats.org/officeDocument/2006/math" xmlns:v="urn:schemas-microsoft-com:vml" xmlns:wp14="http://schemas.microsoft.com/office/word/2010/wordprocessingDrawing" xmlns:wp="http://schemas.openxmlformats.org/drawingml/2006/wordprocessingDrawing" xmlns:w10="urn:schemas-microsoft-com:office:word" xmlns:w="http://schemas.openxmlformats.org/wordprocessingml/2006/main" xmlns:w14="http://schemas.microsoft.com/office/word/2010/wordml" xmlns:w15="http://schemas.microsoft.com/office/word/2012/wordml" xmlns:w16cex="http://schemas.microsoft.com/office/word/2018/wordml/cex" xmlns:w16cid="http://schemas.microsoft.com/office/word/2016/wordml/cid" xmlns:w16="http://schemas.microsoft.com/office/word/2018/wordml" xmlns:w16sdtdh="http://schemas.microsoft.com/office/word/2020/wordml/sdtdatahash" xmlns:w16se="http://schemas.microsoft.com/office/word/2015/wordml/symex" xmlns:wpg="http://schemas.microsoft.com/office/word/2010/wordprocessingGroup" xmlns:wpi="http://schemas.microsoft.com/office/word/2010/wordprocessingInk" xmlns:wne="http://schemas.microsoft.com/office/word/2006/wordml" xmlns:wps="http://schemas.microsoft.com/office/word/2010/wordprocessingShape" mc:Ignorable="w14 w15 w16se w16cid w16 w16cex w16sdtdh wp14">
   <w:p>
     <w:pPr>
       <w:pBdr>
@@ -13481,7 +12779,7 @@
 </file>
 
 <file path=word/footer2.xml><?xml version="1.0" encoding="utf-8"?>
-<w:ftr xmlns:wpc="http://schemas.microsoft.com/office/word/2010/wordprocessingCanvas" xmlns:cx="http://schemas.microsoft.com/office/drawing/2014/chartex" xmlns:cx1="http://schemas.microsoft.com/office/drawing/2015/9/8/chartex" xmlns:mc="http://schemas.openxmlformats.org/markup-compatibility/2006" xmlns:o="urn:schemas-microsoft-com:office:office" xmlns:r="http://schemas.openxmlformats.org/officeDocument/2006/relationships" xmlns:m="http://schemas.openxmlformats.org/officeDocument/2006/math" xmlns:v="urn:schemas-microsoft-com:vml" xmlns:wp14="http://schemas.microsoft.com/office/word/2010/wordprocessingDrawing" xmlns:wp="http://schemas.openxmlformats.org/drawingml/2006/wordprocessingDrawing" xmlns:w10="urn:schemas-microsoft-com:office:word" xmlns:w="http://schemas.openxmlformats.org/wordprocessingml/2006/main" xmlns:w14="http://schemas.microsoft.com/office/word/2010/wordml" xmlns:w15="http://schemas.microsoft.com/office/word/2012/wordml" xmlns:w16se="http://schemas.microsoft.com/office/word/2015/wordml/symex" xmlns:wpg="http://schemas.microsoft.com/office/word/2010/wordprocessingGroup" xmlns:wpi="http://schemas.microsoft.com/office/word/2010/wordprocessingInk" xmlns:wne="http://schemas.microsoft.com/office/word/2006/wordml" xmlns:wps="http://schemas.microsoft.com/office/word/2010/wordprocessingShape" mc:Ignorable="w14 w15 w16se wp14">
+<w:ftr xmlns:wpc="http://schemas.microsoft.com/office/word/2010/wordprocessingCanvas" xmlns:cx="http://schemas.microsoft.com/office/drawing/2014/chartex" xmlns:cx1="http://schemas.microsoft.com/office/drawing/2015/9/8/chartex" xmlns:cx2="http://schemas.microsoft.com/office/drawing/2015/10/21/chartex" xmlns:cx3="http://schemas.microsoft.com/office/drawing/2016/5/9/chartex" xmlns:cx4="http://schemas.microsoft.com/office/drawing/2016/5/10/chartex" xmlns:cx5="http://schemas.microsoft.com/office/drawing/2016/5/11/chartex" xmlns:cx6="http://schemas.microsoft.com/office/drawing/2016/5/12/chartex" xmlns:cx7="http://schemas.microsoft.com/office/drawing/2016/5/13/chartex" xmlns:cx8="http://schemas.microsoft.com/office/drawing/2016/5/14/chartex" xmlns:mc="http://schemas.openxmlformats.org/markup-compatibility/2006" xmlns:aink="http://schemas.microsoft.com/office/drawing/2016/ink" xmlns:am3d="http://schemas.microsoft.com/office/drawing/2017/model3d" xmlns:o="urn:schemas-microsoft-com:office:office" xmlns:oel="http://schemas.microsoft.com/office/2019/extlst" xmlns:r="http://schemas.openxmlformats.org/officeDocument/2006/relationships" xmlns:m="http://schemas.openxmlformats.org/officeDocument/2006/math" xmlns:v="urn:schemas-microsoft-com:vml" xmlns:wp14="http://schemas.microsoft.com/office/word/2010/wordprocessingDrawing" xmlns:wp="http://schemas.openxmlformats.org/drawingml/2006/wordprocessingDrawing" xmlns:w10="urn:schemas-microsoft-com:office:word" xmlns:w="http://schemas.openxmlformats.org/wordprocessingml/2006/main" xmlns:w14="http://schemas.microsoft.com/office/word/2010/wordml" xmlns:w15="http://schemas.microsoft.com/office/word/2012/wordml" xmlns:w16cex="http://schemas.microsoft.com/office/word/2018/wordml/cex" xmlns:w16cid="http://schemas.microsoft.com/office/word/2016/wordml/cid" xmlns:w16="http://schemas.microsoft.com/office/word/2018/wordml" xmlns:w16sdtdh="http://schemas.microsoft.com/office/word/2020/wordml/sdtdatahash" xmlns:w16se="http://schemas.microsoft.com/office/word/2015/wordml/symex" xmlns:wpg="http://schemas.microsoft.com/office/word/2010/wordprocessingGroup" xmlns:wpi="http://schemas.microsoft.com/office/word/2010/wordprocessingInk" xmlns:wne="http://schemas.microsoft.com/office/word/2006/wordml" xmlns:wps="http://schemas.microsoft.com/office/word/2010/wordprocessingShape" mc:Ignorable="w14 w15 w16se w16cid w16 w16cex w16sdtdh wp14">
   <w:p>
     <w:pPr>
       <w:pBdr>
@@ -13677,7 +12975,7 @@
 </file>
 
 <file path=word/footnotes.xml><?xml version="1.0" encoding="utf-8"?>
-<w:footnotes xmlns:wpc="http://schemas.microsoft.com/office/word/2010/wordprocessingCanvas" xmlns:cx="http://schemas.microsoft.com/office/drawing/2014/chartex" xmlns:cx1="http://schemas.microsoft.com/office/drawing/2015/9/8/chartex" xmlns:mc="http://schemas.openxmlformats.org/markup-compatibility/2006" xmlns:o="urn:schemas-microsoft-com:office:office" xmlns:r="http://schemas.openxmlformats.org/officeDocument/2006/relationships" xmlns:m="http://schemas.openxmlformats.org/officeDocument/2006/math" xmlns:v="urn:schemas-microsoft-com:vml" xmlns:wp14="http://schemas.microsoft.com/office/word/2010/wordprocessingDrawing" xmlns:wp="http://schemas.openxmlformats.org/drawingml/2006/wordprocessingDrawing" xmlns:w10="urn:schemas-microsoft-com:office:word" xmlns:w="http://schemas.openxmlformats.org/wordprocessingml/2006/main" xmlns:w14="http://schemas.microsoft.com/office/word/2010/wordml" xmlns:w15="http://schemas.microsoft.com/office/word/2012/wordml" xmlns:w16se="http://schemas.microsoft.com/office/word/2015/wordml/symex" xmlns:wpg="http://schemas.microsoft.com/office/word/2010/wordprocessingGroup" xmlns:wpi="http://schemas.microsoft.com/office/word/2010/wordprocessingInk" xmlns:wne="http://schemas.microsoft.com/office/word/2006/wordml" xmlns:wps="http://schemas.microsoft.com/office/word/2010/wordprocessingShape" mc:Ignorable="w14 w15 w16se wp14">
+<w:footnotes xmlns:wpc="http://schemas.microsoft.com/office/word/2010/wordprocessingCanvas" xmlns:cx="http://schemas.microsoft.com/office/drawing/2014/chartex" xmlns:cx1="http://schemas.microsoft.com/office/drawing/2015/9/8/chartex" xmlns:cx2="http://schemas.microsoft.com/office/drawing/2015/10/21/chartex" xmlns:cx3="http://schemas.microsoft.com/office/drawing/2016/5/9/chartex" xmlns:cx4="http://schemas.microsoft.com/office/drawing/2016/5/10/chartex" xmlns:cx5="http://schemas.microsoft.com/office/drawing/2016/5/11/chartex" xmlns:cx6="http://schemas.microsoft.com/office/drawing/2016/5/12/chartex" xmlns:cx7="http://schemas.microsoft.com/office/drawing/2016/5/13/chartex" xmlns:cx8="http://schemas.microsoft.com/office/drawing/2016/5/14/chartex" xmlns:mc="http://schemas.openxmlformats.org/markup-compatibility/2006" xmlns:aink="http://schemas.microsoft.com/office/drawing/2016/ink" xmlns:am3d="http://schemas.microsoft.com/office/drawing/2017/model3d" xmlns:o="urn:schemas-microsoft-com:office:office" xmlns:oel="http://schemas.microsoft.com/office/2019/extlst" xmlns:r="http://schemas.openxmlformats.org/officeDocument/2006/relationships" xmlns:m="http://schemas.openxmlformats.org/officeDocument/2006/math" xmlns:v="urn:schemas-microsoft-com:vml" xmlns:wp14="http://schemas.microsoft.com/office/word/2010/wordprocessingDrawing" xmlns:wp="http://schemas.openxmlformats.org/drawingml/2006/wordprocessingDrawing" xmlns:w10="urn:schemas-microsoft-com:office:word" xmlns:w="http://schemas.openxmlformats.org/wordprocessingml/2006/main" xmlns:w14="http://schemas.microsoft.com/office/word/2010/wordml" xmlns:w15="http://schemas.microsoft.com/office/word/2012/wordml" xmlns:w16cex="http://schemas.microsoft.com/office/word/2018/wordml/cex" xmlns:w16cid="http://schemas.microsoft.com/office/word/2016/wordml/cid" xmlns:w16="http://schemas.microsoft.com/office/word/2018/wordml" xmlns:w16sdtdh="http://schemas.microsoft.com/office/word/2020/wordml/sdtdatahash" xmlns:w16se="http://schemas.microsoft.com/office/word/2015/wordml/symex" xmlns:wpg="http://schemas.microsoft.com/office/word/2010/wordprocessingGroup" xmlns:wpi="http://schemas.microsoft.com/office/word/2010/wordprocessingInk" xmlns:wne="http://schemas.microsoft.com/office/word/2006/wordml" xmlns:wps="http://schemas.microsoft.com/office/word/2010/wordprocessingShape" mc:Ignorable="w14 w15 w16se w16cid w16 w16cex w16sdtdh wp14">
   <w:footnote w:type="separator" w:id="-1">
     <w:p>
       <w:pPr>
@@ -13702,7 +13000,7 @@
 </file>
 
 <file path=word/header1.xml><?xml version="1.0" encoding="utf-8"?>
-<w:hdr xmlns:wpc="http://schemas.microsoft.com/office/word/2010/wordprocessingCanvas" xmlns:cx="http://schemas.microsoft.com/office/drawing/2014/chartex" xmlns:cx1="http://schemas.microsoft.com/office/drawing/2015/9/8/chartex" xmlns:mc="http://schemas.openxmlformats.org/markup-compatibility/2006" xmlns:o="urn:schemas-microsoft-com:office:office" xmlns:r="http://schemas.openxmlformats.org/officeDocument/2006/relationships" xmlns:m="http://schemas.openxmlformats.org/officeDocument/2006/math" xmlns:v="urn:schemas-microsoft-com:vml" xmlns:wp14="http://schemas.microsoft.com/office/word/2010/wordprocessingDrawing" xmlns:wp="http://schemas.openxmlformats.org/drawingml/2006/wordprocessingDrawing" xmlns:w10="urn:schemas-microsoft-com:office:word" xmlns:w="http://schemas.openxmlformats.org/wordprocessingml/2006/main" xmlns:w14="http://schemas.microsoft.com/office/word/2010/wordml" xmlns:w15="http://schemas.microsoft.com/office/word/2012/wordml" xmlns:w16se="http://schemas.microsoft.com/office/word/2015/wordml/symex" xmlns:wpg="http://schemas.microsoft.com/office/word/2010/wordprocessingGroup" xmlns:wpi="http://schemas.microsoft.com/office/word/2010/wordprocessingInk" xmlns:wne="http://schemas.microsoft.com/office/word/2006/wordml" xmlns:wps="http://schemas.microsoft.com/office/word/2010/wordprocessingShape" mc:Ignorable="w14 w15 w16se wp14">
+<w:hdr xmlns:wpc="http://schemas.microsoft.com/office/word/2010/wordprocessingCanvas" xmlns:cx="http://schemas.microsoft.com/office/drawing/2014/chartex" xmlns:cx1="http://schemas.microsoft.com/office/drawing/2015/9/8/chartex" xmlns:cx2="http://schemas.microsoft.com/office/drawing/2015/10/21/chartex" xmlns:cx3="http://schemas.microsoft.com/office/drawing/2016/5/9/chartex" xmlns:cx4="http://schemas.microsoft.com/office/drawing/2016/5/10/chartex" xmlns:cx5="http://schemas.microsoft.com/office/drawing/2016/5/11/chartex" xmlns:cx6="http://schemas.microsoft.com/office/drawing/2016/5/12/chartex" xmlns:cx7="http://schemas.microsoft.com/office/drawing/2016/5/13/chartex" xmlns:cx8="http://schemas.microsoft.com/office/drawing/2016/5/14/chartex" xmlns:mc="http://schemas.openxmlformats.org/markup-compatibility/2006" xmlns:aink="http://schemas.microsoft.com/office/drawing/2016/ink" xmlns:am3d="http://schemas.microsoft.com/office/drawing/2017/model3d" xmlns:o="urn:schemas-microsoft-com:office:office" xmlns:oel="http://schemas.microsoft.com/office/2019/extlst" xmlns:r="http://schemas.openxmlformats.org/officeDocument/2006/relationships" xmlns:m="http://schemas.openxmlformats.org/officeDocument/2006/math" xmlns:v="urn:schemas-microsoft-com:vml" xmlns:wp14="http://schemas.microsoft.com/office/word/2010/wordprocessingDrawing" xmlns:wp="http://schemas.openxmlformats.org/drawingml/2006/wordprocessingDrawing" xmlns:w10="urn:schemas-microsoft-com:office:word" xmlns:w="http://schemas.openxmlformats.org/wordprocessingml/2006/main" xmlns:w14="http://schemas.microsoft.com/office/word/2010/wordml" xmlns:w15="http://schemas.microsoft.com/office/word/2012/wordml" xmlns:w16cex="http://schemas.microsoft.com/office/word/2018/wordml/cex" xmlns:w16cid="http://schemas.microsoft.com/office/word/2016/wordml/cid" xmlns:w16="http://schemas.microsoft.com/office/word/2018/wordml" xmlns:w16sdtdh="http://schemas.microsoft.com/office/word/2020/wordml/sdtdatahash" xmlns:w16se="http://schemas.microsoft.com/office/word/2015/wordml/symex" xmlns:wpg="http://schemas.microsoft.com/office/word/2010/wordprocessingGroup" xmlns:wpi="http://schemas.microsoft.com/office/word/2010/wordprocessingInk" xmlns:wne="http://schemas.microsoft.com/office/word/2006/wordml" xmlns:wps="http://schemas.microsoft.com/office/word/2010/wordprocessingShape" mc:Ignorable="w14 w15 w16se w16cid w16 w16cex w16sdtdh wp14">
   <w:p>
     <w:pPr>
       <w:pStyle w:val="Header"/>
@@ -13715,7 +13013,7 @@
 </file>
 
 <file path=word/header2.xml><?xml version="1.0" encoding="utf-8"?>
-<w:hdr xmlns:wpc="http://schemas.microsoft.com/office/word/2010/wordprocessingCanvas" xmlns:cx="http://schemas.microsoft.com/office/drawing/2014/chartex" xmlns:cx1="http://schemas.microsoft.com/office/drawing/2015/9/8/chartex" xmlns:mc="http://schemas.openxmlformats.org/markup-compatibility/2006" xmlns:o="urn:schemas-microsoft-com:office:office" xmlns:r="http://schemas.openxmlformats.org/officeDocument/2006/relationships" xmlns:m="http://schemas.openxmlformats.org/officeDocument/2006/math" xmlns:v="urn:schemas-microsoft-com:vml" xmlns:wp14="http://schemas.microsoft.com/office/word/2010/wordprocessingDrawing" xmlns:wp="http://schemas.openxmlformats.org/drawingml/2006/wordprocessingDrawing" xmlns:w10="urn:schemas-microsoft-com:office:word" xmlns:w="http://schemas.openxmlformats.org/wordprocessingml/2006/main" xmlns:w14="http://schemas.microsoft.com/office/word/2010/wordml" xmlns:w15="http://schemas.microsoft.com/office/word/2012/wordml" xmlns:w16se="http://schemas.microsoft.com/office/word/2015/wordml/symex" xmlns:wpg="http://schemas.microsoft.com/office/word/2010/wordprocessingGroup" xmlns:wpi="http://schemas.microsoft.com/office/word/2010/wordprocessingInk" xmlns:wne="http://schemas.microsoft.com/office/word/2006/wordml" xmlns:wps="http://schemas.microsoft.com/office/word/2010/wordprocessingShape" mc:Ignorable="w14 w15 w16se wp14">
+<w:hdr xmlns:wpc="http://schemas.microsoft.com/office/word/2010/wordprocessingCanvas" xmlns:cx="http://schemas.microsoft.com/office/drawing/2014/chartex" xmlns:cx1="http://schemas.microsoft.com/office/drawing/2015/9/8/chartex" xmlns:cx2="http://schemas.microsoft.com/office/drawing/2015/10/21/chartex" xmlns:cx3="http://schemas.microsoft.com/office/drawing/2016/5/9/chartex" xmlns:cx4="http://schemas.microsoft.com/office/drawing/2016/5/10/chartex" xmlns:cx5="http://schemas.microsoft.com/office/drawing/2016/5/11/chartex" xmlns:cx6="http://schemas.microsoft.com/office/drawing/2016/5/12/chartex" xmlns:cx7="http://schemas.microsoft.com/office/drawing/2016/5/13/chartex" xmlns:cx8="http://schemas.microsoft.com/office/drawing/2016/5/14/chartex" xmlns:mc="http://schemas.openxmlformats.org/markup-compatibility/2006" xmlns:aink="http://schemas.microsoft.com/office/drawing/2016/ink" xmlns:am3d="http://schemas.microsoft.com/office/drawing/2017/model3d" xmlns:o="urn:schemas-microsoft-com:office:office" xmlns:oel="http://schemas.microsoft.com/office/2019/extlst" xmlns:r="http://schemas.openxmlformats.org/officeDocument/2006/relationships" xmlns:m="http://schemas.openxmlformats.org/officeDocument/2006/math" xmlns:v="urn:schemas-microsoft-com:vml" xmlns:wp14="http://schemas.microsoft.com/office/word/2010/wordprocessingDrawing" xmlns:wp="http://schemas.openxmlformats.org/drawingml/2006/wordprocessingDrawing" xmlns:w10="urn:schemas-microsoft-com:office:word" xmlns:w="http://schemas.openxmlformats.org/wordprocessingml/2006/main" xmlns:w14="http://schemas.microsoft.com/office/word/2010/wordml" xmlns:w15="http://schemas.microsoft.com/office/word/2012/wordml" xmlns:w16cex="http://schemas.microsoft.com/office/word/2018/wordml/cex" xmlns:w16cid="http://schemas.microsoft.com/office/word/2016/wordml/cid" xmlns:w16="http://schemas.microsoft.com/office/word/2018/wordml" xmlns:w16sdtdh="http://schemas.microsoft.com/office/word/2020/wordml/sdtdatahash" xmlns:w16se="http://schemas.microsoft.com/office/word/2015/wordml/symex" xmlns:wpg="http://schemas.microsoft.com/office/word/2010/wordprocessingGroup" xmlns:wpi="http://schemas.microsoft.com/office/word/2010/wordprocessingInk" xmlns:wne="http://schemas.microsoft.com/office/word/2006/wordml" xmlns:wps="http://schemas.microsoft.com/office/word/2010/wordprocessingShape" mc:Ignorable="w14 w15 w16se w16cid w16 w16cex w16sdtdh wp14">
   <w:p>
     <w:pPr>
       <w:pStyle w:val="Header"/>
@@ -13728,7 +13026,7 @@
 </file>
 
 <file path=word/styles.xml><?xml version="1.0" encoding="utf-8"?>
-<w:styles xmlns:mc="http://schemas.openxmlformats.org/markup-compatibility/2006" xmlns:r="http://schemas.openxmlformats.org/officeDocument/2006/relationships" xmlns:w="http://schemas.openxmlformats.org/wordprocessingml/2006/main" xmlns:w14="http://schemas.microsoft.com/office/word/2010/wordml" xmlns:w15="http://schemas.microsoft.com/office/word/2012/wordml" xmlns:w16se="http://schemas.microsoft.com/office/word/2015/wordml/symex" mc:Ignorable="w14 w15 w16se">
+<w:styles xmlns:mc="http://schemas.openxmlformats.org/markup-compatibility/2006" xmlns:r="http://schemas.openxmlformats.org/officeDocument/2006/relationships" xmlns:w="http://schemas.openxmlformats.org/wordprocessingml/2006/main" xmlns:w14="http://schemas.microsoft.com/office/word/2010/wordml" xmlns:w15="http://schemas.microsoft.com/office/word/2012/wordml" xmlns:w16cex="http://schemas.microsoft.com/office/word/2018/wordml/cex" xmlns:w16cid="http://schemas.microsoft.com/office/word/2016/wordml/cid" xmlns:w16="http://schemas.microsoft.com/office/word/2018/wordml" xmlns:w16sdtdh="http://schemas.microsoft.com/office/word/2020/wordml/sdtdatahash" xmlns:w16se="http://schemas.microsoft.com/office/word/2015/wordml/symex" mc:Ignorable="w14 w15 w16se w16cid w16 w16cex w16sdtdh">
   <w:docDefaults>
     <w:rPrDefault>
       <w:rPr>
@@ -13738,7 +13036,7 @@
     </w:rPrDefault>
     <w:pPrDefault/>
   </w:docDefaults>
-  <w:latentStyles w:defLockedState="0" w:defUIPriority="99" w:defSemiHidden="0" w:defUnhideWhenUsed="0" w:defQFormat="0" w:count="371">
+  <w:latentStyles w:defLockedState="0" w:defUIPriority="99" w:defSemiHidden="0" w:defUnhideWhenUsed="0" w:defQFormat="0" w:count="376">
     <w:lsdException w:name="Normal" w:uiPriority="0" w:qFormat="1"/>
     <w:lsdException w:name="heading 1" w:uiPriority="9" w:qFormat="1"/>
     <w:lsdException w:name="heading 2" w:semiHidden="1" w:uiPriority="9" w:unhideWhenUsed="1" w:qFormat="1"/>
@@ -14110,6 +13408,11 @@
     <w:lsdException w:name="List Table 5 Dark Accent 6" w:uiPriority="50"/>
     <w:lsdException w:name="List Table 6 Colorful Accent 6" w:uiPriority="51"/>
     <w:lsdException w:name="List Table 7 Colorful Accent 6" w:uiPriority="52"/>
+    <w:lsdException w:name="Mention" w:semiHidden="1" w:unhideWhenUsed="1"/>
+    <w:lsdException w:name="Smart Hyperlink" w:semiHidden="1" w:unhideWhenUsed="1"/>
+    <w:lsdException w:name="Hashtag" w:semiHidden="1" w:unhideWhenUsed="1"/>
+    <w:lsdException w:name="Unresolved Mention" w:semiHidden="1" w:unhideWhenUsed="1"/>
+    <w:lsdException w:name="Smart Link" w:semiHidden="1" w:unhideWhenUsed="1"/>
   </w:latentStyles>
   <w:style w:type="paragraph" w:default="1" w:styleId="Normal">
     <w:name w:val="Normal"/>

--- a/TS-Padam/TS-1.8/TS 1.8 Sanskrit Pada Paatam Corrections.docx
+++ b/TS-Padam/TS-1.8/TS 1.8 Sanskrit Pada Paatam Corrections.docx
@@ -879,6 +879,427 @@
                 <w:szCs w:val="28"/>
               </w:rPr>
             </w:pPr>
+            <w:bookmarkStart w:id="1" w:name="_Hlk122092054"/>
+            <w:r>
+              <w:rPr>
+                <w:rFonts w:cs="Arial"/>
+                <w:b/>
+                <w:bCs/>
+                <w:sz w:val="28"/>
+                <w:szCs w:val="28"/>
+              </w:rPr>
+              <w:t>TS 1.8.</w:t>
+            </w:r>
+            <w:r>
+              <w:rPr>
+                <w:rFonts w:cs="Arial"/>
+                <w:b/>
+                <w:bCs/>
+                <w:sz w:val="28"/>
+                <w:szCs w:val="28"/>
+              </w:rPr>
+              <w:t>15</w:t>
+            </w:r>
+            <w:r>
+              <w:rPr>
+                <w:rFonts w:cs="Arial"/>
+                <w:b/>
+                <w:bCs/>
+                <w:sz w:val="28"/>
+                <w:szCs w:val="28"/>
+              </w:rPr>
+              <w:t>.</w:t>
+            </w:r>
+            <w:r>
+              <w:rPr>
+                <w:rFonts w:cs="Arial"/>
+                <w:b/>
+                <w:bCs/>
+                <w:sz w:val="28"/>
+                <w:szCs w:val="28"/>
+              </w:rPr>
+              <w:t>2</w:t>
+            </w:r>
+            <w:r>
+              <w:rPr>
+                <w:rFonts w:cs="Arial"/>
+                <w:b/>
+                <w:bCs/>
+                <w:sz w:val="28"/>
+                <w:szCs w:val="28"/>
+              </w:rPr>
+              <w:t>– Padam</w:t>
+            </w:r>
+          </w:p>
+          <w:p>
+            <w:pPr>
+              <w:widowControl w:val="0"/>
+              <w:autoSpaceDE w:val="0"/>
+              <w:autoSpaceDN w:val="0"/>
+              <w:adjustRightInd w:val="0"/>
+              <w:spacing w:before="0" w:line="240" w:lineRule="auto"/>
+              <w:rPr>
+                <w:rFonts w:cs="Arial"/>
+                <w:b/>
+                <w:bCs/>
+                <w:sz w:val="28"/>
+                <w:szCs w:val="28"/>
+              </w:rPr>
+            </w:pPr>
+            <w:r>
+              <w:rPr>
+                <w:rFonts w:cs="Arial"/>
+                <w:b/>
+                <w:bCs/>
+                <w:sz w:val="28"/>
+                <w:szCs w:val="28"/>
+              </w:rPr>
+              <w:t xml:space="preserve">Padam No. </w:t>
+            </w:r>
+            <w:r>
+              <w:rPr>
+                <w:rFonts w:cs="Arial"/>
+                <w:b/>
+                <w:bCs/>
+                <w:sz w:val="28"/>
+                <w:szCs w:val="28"/>
+              </w:rPr>
+              <w:t>–</w:t>
+            </w:r>
+            <w:r>
+              <w:rPr>
+                <w:rFonts w:cs="Arial"/>
+                <w:b/>
+                <w:bCs/>
+                <w:sz w:val="28"/>
+                <w:szCs w:val="28"/>
+              </w:rPr>
+              <w:t xml:space="preserve"> </w:t>
+            </w:r>
+            <w:r>
+              <w:rPr>
+                <w:rFonts w:cs="Arial"/>
+                <w:b/>
+                <w:bCs/>
+                <w:sz w:val="28"/>
+                <w:szCs w:val="28"/>
+              </w:rPr>
+              <w:t>39</w:t>
+            </w:r>
+          </w:p>
+          <w:p>
+            <w:pPr>
+              <w:widowControl w:val="0"/>
+              <w:autoSpaceDE w:val="0"/>
+              <w:autoSpaceDN w:val="0"/>
+              <w:adjustRightInd w:val="0"/>
+              <w:spacing w:before="0" w:line="240" w:lineRule="auto"/>
+              <w:rPr>
+                <w:rFonts w:cs="Arial"/>
+                <w:b/>
+                <w:bCs/>
+                <w:sz w:val="28"/>
+                <w:szCs w:val="28"/>
+              </w:rPr>
+            </w:pPr>
+            <w:r>
+              <w:rPr>
+                <w:rFonts w:cs="Arial"/>
+                <w:b/>
+                <w:bCs/>
+                <w:sz w:val="28"/>
+                <w:szCs w:val="28"/>
+              </w:rPr>
+              <w:t xml:space="preserve">Panchaati No. </w:t>
+            </w:r>
+            <w:proofErr w:type="gramStart"/>
+            <w:r>
+              <w:rPr>
+                <w:rFonts w:cs="Arial"/>
+                <w:b/>
+                <w:bCs/>
+                <w:sz w:val="28"/>
+                <w:szCs w:val="28"/>
+              </w:rPr>
+              <w:t xml:space="preserve">-  </w:t>
+            </w:r>
+            <w:r>
+              <w:rPr>
+                <w:rFonts w:cs="Arial"/>
+                <w:b/>
+                <w:bCs/>
+                <w:sz w:val="28"/>
+                <w:szCs w:val="28"/>
+              </w:rPr>
+              <w:t>30</w:t>
+            </w:r>
+            <w:proofErr w:type="gramEnd"/>
+          </w:p>
+        </w:tc>
+        <w:tc>
+          <w:tcPr>
+            <w:tcW w:w="5387" w:type="dxa"/>
+            <w:tcBorders>
+              <w:top w:val="single" w:sz="4" w:space="0" w:color="000000"/>
+              <w:left w:val="single" w:sz="4" w:space="0" w:color="000000"/>
+              <w:bottom w:val="single" w:sz="4" w:space="0" w:color="000000"/>
+              <w:right w:val="single" w:sz="4" w:space="0" w:color="000000"/>
+            </w:tcBorders>
+            <w:shd w:val="clear" w:color="auto" w:fill="auto"/>
+          </w:tcPr>
+          <w:p>
+            <w:pPr>
+              <w:widowControl w:val="0"/>
+              <w:autoSpaceDE w:val="0"/>
+              <w:autoSpaceDN w:val="0"/>
+              <w:adjustRightInd w:val="0"/>
+              <w:spacing w:line="240" w:lineRule="auto"/>
+              <w:rPr>
+                <w:rFonts w:ascii="BRH Malayalam Extra" w:hAnsi="BRH Malayalam Extra" w:cs="BRH Malayalam Extra"/>
+                <w:sz w:val="36"/>
+                <w:szCs w:val="36"/>
+                <w:lang w:val="en-IN" w:eastAsia="en-IN"/>
+              </w:rPr>
+            </w:pPr>
+            <w:r>
+              <w:rPr>
+                <w:rFonts w:ascii="BRH Devanagari Extra" w:hAnsi="BRH Devanagari Extra" w:cs="BRH Devanagari Extra"/>
+                <w:sz w:val="40"/>
+                <w:szCs w:val="40"/>
+              </w:rPr>
+              <w:t>A</w:t>
+            </w:r>
+            <w:r>
+              <w:rPr>
+                <w:rFonts w:ascii="BRH Malayalam Extra" w:hAnsi="BRH Malayalam Extra" w:cs="BRH Devanagari Extra"/>
+                <w:sz w:val="33"/>
+                <w:szCs w:val="40"/>
+              </w:rPr>
+              <w:t>–</w:t>
+            </w:r>
+            <w:r>
+              <w:rPr>
+                <w:rFonts w:ascii="BRH Devanagari Extra" w:hAnsi="BRH Devanagari Extra" w:cs="BRH Devanagari Extra"/>
+                <w:sz w:val="40"/>
+                <w:szCs w:val="40"/>
+              </w:rPr>
+              <w:t>liÉ</w:t>
+            </w:r>
+            <w:r>
+              <w:rPr>
+                <w:rFonts w:ascii="BRH Malayalam Extra" w:hAnsi="BRH Malayalam Extra" w:cs="BRH Devanagari Extra"/>
+                <w:sz w:val="33"/>
+                <w:szCs w:val="40"/>
+              </w:rPr>
+              <w:t>–</w:t>
+            </w:r>
+            <w:r>
+              <w:rPr>
+                <w:rFonts w:ascii="BRH Devanagari Extra" w:hAnsi="BRH Devanagari Extra" w:cs="BRH Devanagari Extra"/>
+                <w:sz w:val="40"/>
+                <w:szCs w:val="40"/>
+              </w:rPr>
+              <w:t>ËU</w:t>
+            </w:r>
+            <w:r>
+              <w:rPr>
+                <w:rFonts w:ascii="BRH Malayalam Extra" w:hAnsi="BRH Malayalam Extra" w:cs="BRH Devanagari Extra"/>
+                <w:sz w:val="33"/>
+                <w:szCs w:val="40"/>
+              </w:rPr>
+              <w:t>–</w:t>
+            </w:r>
+            <w:r>
+              <w:rPr>
+                <w:rFonts w:ascii="BRH Devanagari Extra" w:hAnsi="BRH Devanagari Extra" w:cs="BRH Devanagari Extra"/>
+                <w:sz w:val="40"/>
+                <w:szCs w:val="40"/>
+              </w:rPr>
+              <w:t>¤É</w:t>
+            </w:r>
+            <w:r>
+              <w:rPr>
+                <w:rFonts w:ascii="BRH Malayalam Extra" w:hAnsi="BRH Malayalam Extra" w:cs="BRH Devanagari Extra"/>
+                <w:sz w:val="33"/>
+                <w:szCs w:val="40"/>
+              </w:rPr>
+              <w:t>–</w:t>
+            </w:r>
+            <w:r>
+              <w:rPr>
+                <w:rFonts w:ascii="BRH Devanagari Extra" w:hAnsi="BRH Devanagari Extra" w:cs="BRH Devanagari Extra"/>
+                <w:sz w:val="40"/>
+                <w:szCs w:val="40"/>
+                <w:highlight w:val="yellow"/>
+              </w:rPr>
+              <w:t>ÌS</w:t>
+            </w:r>
+            <w:r>
+              <w:rPr>
+                <w:rFonts w:ascii="BRH Devanagari Extra" w:hAnsi="BRH Devanagari Extra" w:cs="BRH Devanagari Extra"/>
+                <w:sz w:val="40"/>
+                <w:szCs w:val="40"/>
+              </w:rPr>
+              <w:t>irÉþliÉËU¤É - xÉiÉç |</w:t>
+            </w:r>
+          </w:p>
+        </w:tc>
+        <w:tc>
+          <w:tcPr>
+            <w:tcW w:w="5528" w:type="dxa"/>
+            <w:tcBorders>
+              <w:top w:val="single" w:sz="4" w:space="0" w:color="000000"/>
+              <w:left w:val="single" w:sz="4" w:space="0" w:color="000000"/>
+              <w:bottom w:val="single" w:sz="4" w:space="0" w:color="000000"/>
+              <w:right w:val="single" w:sz="4" w:space="0" w:color="000000"/>
+            </w:tcBorders>
+            <w:shd w:val="clear" w:color="auto" w:fill="auto"/>
+          </w:tcPr>
+          <w:p>
+            <w:pPr>
+              <w:spacing w:before="0" w:line="240" w:lineRule="auto"/>
+              <w:ind w:left="176"/>
+              <w:rPr>
+                <w:rFonts w:ascii="BRH Malayalam Extra" w:hAnsi="BRH Malayalam Extra" w:cs="BRH Malayalam Extra"/>
+                <w:sz w:val="36"/>
+                <w:szCs w:val="36"/>
+                <w:lang w:val="en-IN" w:eastAsia="en-IN"/>
+              </w:rPr>
+            </w:pPr>
+            <w:r>
+              <w:rPr>
+                <w:rFonts w:ascii="BRH Devanagari Extra" w:hAnsi="BRH Devanagari Extra" w:cs="BRH Devanagari Extra"/>
+                <w:sz w:val="40"/>
+                <w:szCs w:val="40"/>
+              </w:rPr>
+              <w:t>A</w:t>
+            </w:r>
+            <w:r>
+              <w:rPr>
+                <w:rFonts w:ascii="BRH Malayalam Extra" w:hAnsi="BRH Malayalam Extra" w:cs="BRH Devanagari Extra"/>
+                <w:sz w:val="33"/>
+                <w:szCs w:val="40"/>
+              </w:rPr>
+              <w:t>–</w:t>
+            </w:r>
+            <w:r>
+              <w:rPr>
+                <w:rFonts w:ascii="BRH Devanagari Extra" w:hAnsi="BRH Devanagari Extra" w:cs="BRH Devanagari Extra"/>
+                <w:sz w:val="40"/>
+                <w:szCs w:val="40"/>
+              </w:rPr>
+              <w:t>liÉ</w:t>
+            </w:r>
+            <w:r>
+              <w:rPr>
+                <w:rFonts w:ascii="BRH Malayalam Extra" w:hAnsi="BRH Malayalam Extra" w:cs="BRH Devanagari Extra"/>
+                <w:sz w:val="33"/>
+                <w:szCs w:val="40"/>
+              </w:rPr>
+              <w:t>–</w:t>
+            </w:r>
+            <w:r>
+              <w:rPr>
+                <w:rFonts w:ascii="BRH Devanagari Extra" w:hAnsi="BRH Devanagari Extra" w:cs="BRH Devanagari Extra"/>
+                <w:sz w:val="40"/>
+                <w:szCs w:val="40"/>
+              </w:rPr>
+              <w:t>ËU</w:t>
+            </w:r>
+            <w:r>
+              <w:rPr>
+                <w:rFonts w:ascii="BRH Malayalam Extra" w:hAnsi="BRH Malayalam Extra" w:cs="BRH Devanagari Extra"/>
+                <w:sz w:val="33"/>
+                <w:szCs w:val="40"/>
+              </w:rPr>
+              <w:t>–</w:t>
+            </w:r>
+            <w:r>
+              <w:rPr>
+                <w:rFonts w:ascii="BRH Devanagari Extra" w:hAnsi="BRH Devanagari Extra" w:cs="BRH Devanagari Extra"/>
+                <w:sz w:val="40"/>
+                <w:szCs w:val="40"/>
+              </w:rPr>
+              <w:t>¤É</w:t>
+            </w:r>
+            <w:r>
+              <w:rPr>
+                <w:rFonts w:ascii="BRH Malayalam Extra" w:hAnsi="BRH Malayalam Extra" w:cs="BRH Devanagari Extra"/>
+                <w:sz w:val="33"/>
+                <w:szCs w:val="40"/>
+                <w:highlight w:val="green"/>
+              </w:rPr>
+              <w:t>–</w:t>
+            </w:r>
+            <w:r>
+              <w:rPr>
+                <w:rFonts w:ascii="BRH Devanagari Extra" w:hAnsi="BRH Devanagari Extra" w:cs="BRH Devanagari Extra"/>
+                <w:sz w:val="40"/>
+                <w:szCs w:val="40"/>
+                <w:highlight w:val="green"/>
+              </w:rPr>
+              <w:t>xÉÌS</w:t>
+            </w:r>
+            <w:r>
+              <w:rPr>
+                <w:rFonts w:ascii="BRH Devanagari Extra" w:hAnsi="BRH Devanagari Extra" w:cs="BRH Devanagari Extra"/>
+                <w:sz w:val="40"/>
+                <w:szCs w:val="40"/>
+              </w:rPr>
+              <w:t xml:space="preserve">irÉþliÉËU¤É - </w:t>
+            </w:r>
+            <w:bookmarkStart w:id="2" w:name="_Hlk122092001"/>
+            <w:r>
+              <w:rPr>
+                <w:rFonts w:ascii="BRH Devanagari Extra" w:hAnsi="BRH Devanagari Extra" w:cs="BRH Devanagari Extra"/>
+                <w:sz w:val="40"/>
+                <w:szCs w:val="40"/>
+              </w:rPr>
+              <w:t>xÉ</w:t>
+            </w:r>
+            <w:bookmarkEnd w:id="2"/>
+            <w:r>
+              <w:rPr>
+                <w:rFonts w:ascii="BRH Devanagari Extra" w:hAnsi="BRH Devanagari Extra" w:cs="BRH Devanagari Extra"/>
+                <w:sz w:val="40"/>
+                <w:szCs w:val="40"/>
+              </w:rPr>
+              <w:t>iÉç |</w:t>
+            </w:r>
+          </w:p>
+        </w:tc>
+      </w:tr>
+      <w:bookmarkEnd w:id="1"/>
+      <w:tr>
+        <w:trPr>
+          <w:trHeight w:val="1202"/>
+        </w:trPr>
+        <w:tc>
+          <w:tcPr>
+            <w:tcW w:w="3310" w:type="dxa"/>
+            <w:tcBorders>
+              <w:top w:val="single" w:sz="4" w:space="0" w:color="000000"/>
+              <w:left w:val="single" w:sz="4" w:space="0" w:color="000000"/>
+              <w:bottom w:val="single" w:sz="4" w:space="0" w:color="000000"/>
+              <w:right w:val="single" w:sz="4" w:space="0" w:color="000000"/>
+            </w:tcBorders>
+            <w:shd w:val="clear" w:color="auto" w:fill="auto"/>
+          </w:tcPr>
+          <w:p>
+            <w:pPr>
+              <w:widowControl w:val="0"/>
+              <w:autoSpaceDE w:val="0"/>
+              <w:autoSpaceDN w:val="0"/>
+              <w:adjustRightInd w:val="0"/>
+              <w:spacing w:before="0" w:line="240" w:lineRule="auto"/>
+              <w:rPr>
+                <w:rFonts w:cs="Arial"/>
+                <w:b/>
+                <w:bCs/>
+                <w:sz w:val="28"/>
+                <w:szCs w:val="28"/>
+              </w:rPr>
+            </w:pPr>
             <w:r>
               <w:rPr>
                 <w:rFonts w:cs="Arial"/>
@@ -1543,6 +1964,7 @@
                 <w:sz w:val="28"/>
                 <w:szCs w:val="28"/>
               </w:rPr>
+              <w:lastRenderedPageBreak/>
               <w:t>TS 1.8.1</w:t>
             </w:r>
             <w:r>
@@ -1870,7 +2292,6 @@
           <w:szCs w:val="32"/>
           <w:u w:val="single"/>
         </w:rPr>
-        <w:lastRenderedPageBreak/>
         <w:t xml:space="preserve">TS Pada Paatam </w:t>
       </w:r>
       <w:r>
@@ -2970,6 +3391,7 @@
                 <w:sz w:val="28"/>
                 <w:szCs w:val="28"/>
               </w:rPr>
+              <w:lastRenderedPageBreak/>
               <w:t>TS 1.8.</w:t>
             </w:r>
             <w:r>
@@ -3260,7 +3682,6 @@
                 <w:sz w:val="28"/>
                 <w:szCs w:val="28"/>
               </w:rPr>
-              <w:lastRenderedPageBreak/>
               <w:t>TS 1.8.</w:t>
             </w:r>
             <w:r>
@@ -4960,6 +5381,7 @@
                 <w:sz w:val="28"/>
                 <w:szCs w:val="28"/>
               </w:rPr>
+              <w:lastRenderedPageBreak/>
               <w:t>TS 1.8.5.3 – Padam</w:t>
             </w:r>
           </w:p>
@@ -5228,7 +5650,6 @@
                 <w:sz w:val="28"/>
                 <w:szCs w:val="28"/>
               </w:rPr>
-              <w:lastRenderedPageBreak/>
               <w:t>TS 1.8.7.2 – Padam</w:t>
             </w:r>
           </w:p>
@@ -7328,6 +7749,7 @@
                 <w:sz w:val="32"/>
                 <w:szCs w:val="32"/>
               </w:rPr>
+              <w:lastRenderedPageBreak/>
               <w:t>Reference</w:t>
             </w:r>
           </w:p>
@@ -7354,6 +7776,7 @@
                 <w:sz w:val="32"/>
                 <w:szCs w:val="32"/>
               </w:rPr>
+              <w:lastRenderedPageBreak/>
               <w:t>As Printed</w:t>
             </w:r>
           </w:p>
@@ -7452,7 +7875,6 @@
                 <w:sz w:val="28"/>
                 <w:szCs w:val="28"/>
               </w:rPr>
-              <w:lastRenderedPageBreak/>
               <w:t>TS 1.8.3.1 – Vaakyam</w:t>
             </w:r>
           </w:p>
@@ -8997,6 +9419,7 @@
                 <w:sz w:val="32"/>
                 <w:szCs w:val="32"/>
               </w:rPr>
+              <w:lastRenderedPageBreak/>
               <w:t>Section, Paragraph</w:t>
             </w:r>
           </w:p>
@@ -9018,7 +9441,6 @@
                 <w:sz w:val="32"/>
                 <w:szCs w:val="32"/>
               </w:rPr>
-              <w:lastRenderedPageBreak/>
               <w:t>Reference</w:t>
             </w:r>
           </w:p>
@@ -9045,7 +9467,6 @@
                 <w:sz w:val="32"/>
                 <w:szCs w:val="32"/>
               </w:rPr>
-              <w:lastRenderedPageBreak/>
               <w:t>As Printed</w:t>
             </w:r>
           </w:p>
@@ -10624,6 +11045,7 @@
                 <w:sz w:val="28"/>
                 <w:szCs w:val="28"/>
               </w:rPr>
+              <w:lastRenderedPageBreak/>
               <w:t xml:space="preserve">1.8.13.1- </w:t>
             </w:r>
             <w:r>
@@ -10843,7 +11265,6 @@
                 <w:sz w:val="28"/>
                 <w:szCs w:val="28"/>
               </w:rPr>
-              <w:lastRenderedPageBreak/>
               <w:t>1.8.14.2- Padam</w:t>
             </w:r>
           </w:p>
@@ -12264,6 +12685,7 @@
                 <w:sz w:val="32"/>
                 <w:szCs w:val="32"/>
               </w:rPr>
+              <w:lastRenderedPageBreak/>
               <w:t>Section, Paragraph</w:t>
             </w:r>
           </w:p>
@@ -12374,7 +12796,6 @@
                 <w:szCs w:val="36"/>
                 <w:lang w:eastAsia="en-IN" w:bidi="ml-IN"/>
               </w:rPr>
-              <w:lastRenderedPageBreak/>
               <w:t>1.8.22.2</w:t>
             </w:r>
             <w:r>

--- a/TS-Padam/TS-1.8/TS 1.8 Sanskrit Pada Paatam Corrections.docx
+++ b/TS-Padam/TS-1.8/TS 1.8 Sanskrit Pada Paatam Corrections.docx
@@ -92,9 +92,8 @@
           <w:szCs w:val="32"/>
           <w:u w:val="single"/>
         </w:rPr>
-        <w:t xml:space="preserve">Observed </w:t>
+        <w:t xml:space="preserve">Observed till </w:t>
       </w:r>
-      <w:proofErr w:type="gramStart"/>
       <w:r>
         <w:rPr>
           <w:b/>
@@ -103,20 +102,8 @@
           <w:szCs w:val="32"/>
           <w:u w:val="single"/>
         </w:rPr>
-        <w:t xml:space="preserve">till </w:t>
+        <w:t>31st Oct 2023</w:t>
       </w:r>
-      <w:r>
-        <w:rPr>
-          <w:b/>
-          <w:bCs/>
-          <w:sz w:val="32"/>
-          <w:szCs w:val="32"/>
-          <w:highlight w:val="red"/>
-          <w:u w:val="single"/>
-        </w:rPr>
-        <w:t>?????</w:t>
-      </w:r>
-      <w:proofErr w:type="gramEnd"/>
     </w:p>
     <w:p>
       <w:pPr>
@@ -134,25 +121,7 @@
           <w:sz w:val="32"/>
           <w:szCs w:val="32"/>
         </w:rPr>
-        <w:t>(</w:t>
-      </w:r>
-      <w:proofErr w:type="gramStart"/>
-      <w:r>
-        <w:rPr>
-          <w:bCs/>
-          <w:sz w:val="32"/>
-          <w:szCs w:val="32"/>
-        </w:rPr>
-        <w:t>ignore</w:t>
-      </w:r>
-      <w:proofErr w:type="gramEnd"/>
-      <w:r>
-        <w:rPr>
-          <w:bCs/>
-          <w:sz w:val="32"/>
-          <w:szCs w:val="32"/>
-        </w:rPr>
-        <w:t xml:space="preserve"> those which are already incorporated in your book’s version and date)</w:t>
+        <w:t>(ignore those which are already incorporated in your book’s version and date)</w:t>
       </w:r>
     </w:p>
     <w:tbl>
@@ -1624,6 +1593,16 @@
           <w:u w:val="single"/>
         </w:rPr>
       </w:pPr>
+      <w:r>
+        <w:rPr>
+          <w:b/>
+          <w:bCs/>
+          <w:sz w:val="32"/>
+          <w:szCs w:val="32"/>
+          <w:u w:val="single"/>
+        </w:rPr>
+        <w:t>=========</w:t>
+      </w:r>
     </w:p>
     <w:p>
       <w:pPr>
@@ -1663,7 +1642,11 @@
           <w:u w:val="single"/>
         </w:rPr>
       </w:pPr>
-      <w:r>
+    </w:p>
+    <w:p>
+      <w:pPr>
+        <w:spacing w:before="0" w:line="240" w:lineRule="auto"/>
+        <w:jc w:val="center"/>
         <w:rPr>
           <w:b/>
           <w:bCs/>
@@ -1671,6 +1654,68 @@
           <w:szCs w:val="32"/>
           <w:u w:val="single"/>
         </w:rPr>
+      </w:pPr>
+    </w:p>
+    <w:p>
+      <w:pPr>
+        <w:spacing w:before="0" w:line="240" w:lineRule="auto"/>
+        <w:jc w:val="center"/>
+        <w:rPr>
+          <w:b/>
+          <w:bCs/>
+          <w:sz w:val="32"/>
+          <w:szCs w:val="32"/>
+          <w:u w:val="single"/>
+        </w:rPr>
+      </w:pPr>
+    </w:p>
+    <w:p>
+      <w:pPr>
+        <w:spacing w:before="0" w:line="240" w:lineRule="auto"/>
+        <w:jc w:val="center"/>
+        <w:rPr>
+          <w:b/>
+          <w:bCs/>
+          <w:sz w:val="32"/>
+          <w:szCs w:val="32"/>
+          <w:u w:val="single"/>
+        </w:rPr>
+      </w:pPr>
+    </w:p>
+    <w:p>
+      <w:pPr>
+        <w:spacing w:before="0" w:line="240" w:lineRule="auto"/>
+        <w:jc w:val="center"/>
+        <w:rPr>
+          <w:b/>
+          <w:bCs/>
+          <w:sz w:val="32"/>
+          <w:szCs w:val="32"/>
+          <w:u w:val="single"/>
+        </w:rPr>
+      </w:pPr>
+    </w:p>
+    <w:p>
+      <w:pPr>
+        <w:spacing w:before="0" w:line="240" w:lineRule="auto"/>
+        <w:jc w:val="center"/>
+        <w:rPr>
+          <w:b/>
+          <w:bCs/>
+          <w:sz w:val="32"/>
+          <w:szCs w:val="32"/>
+          <w:u w:val="single"/>
+        </w:rPr>
+      </w:pPr>
+      <w:r>
+        <w:rPr>
+          <w:b/>
+          <w:bCs/>
+          <w:sz w:val="32"/>
+          <w:szCs w:val="32"/>
+          <w:u w:val="single"/>
+        </w:rPr>
+        <w:lastRenderedPageBreak/>
         <w:t xml:space="preserve">TS Pada Paatam </w:t>
       </w:r>
       <w:r>
@@ -1770,25 +1815,7 @@
           <w:sz w:val="32"/>
           <w:szCs w:val="32"/>
         </w:rPr>
-        <w:t>(</w:t>
-      </w:r>
-      <w:proofErr w:type="gramStart"/>
-      <w:r>
-        <w:rPr>
-          <w:bCs/>
-          <w:sz w:val="32"/>
-          <w:szCs w:val="32"/>
-        </w:rPr>
-        <w:t>ignore</w:t>
-      </w:r>
-      <w:proofErr w:type="gramEnd"/>
-      <w:r>
-        <w:rPr>
-          <w:bCs/>
-          <w:sz w:val="32"/>
-          <w:szCs w:val="32"/>
-        </w:rPr>
-        <w:t xml:space="preserve"> those which are already incorporated in your book’s version and date)</w:t>
+        <w:t>(ignore those which are already incorporated in your book’s version and date)</w:t>
       </w:r>
     </w:p>
     <w:tbl>
@@ -1964,7 +1991,6 @@
                 <w:sz w:val="28"/>
                 <w:szCs w:val="28"/>
               </w:rPr>
-              <w:lastRenderedPageBreak/>
               <w:t>TS 1.8.1</w:t>
             </w:r>
             <w:r>
@@ -2389,23 +2415,7 @@
           <w:b/>
           <w:szCs w:val="24"/>
         </w:rPr>
-        <w:t>(</w:t>
-      </w:r>
-      <w:proofErr w:type="gramStart"/>
-      <w:r>
-        <w:rPr>
-          <w:b/>
-          <w:szCs w:val="24"/>
-        </w:rPr>
-        <w:t>ignore</w:t>
-      </w:r>
-      <w:proofErr w:type="gramEnd"/>
-      <w:r>
-        <w:rPr>
-          <w:b/>
-          <w:szCs w:val="24"/>
-        </w:rPr>
-        <w:t xml:space="preserve"> those which are already incorporated in your book’s version and date)</w:t>
+        <w:t>(ignore those which are already incorporated in your book’s version and date)</w:t>
       </w:r>
     </w:p>
     <w:tbl>
@@ -3086,6 +3096,7 @@
           <w:szCs w:val="32"/>
           <w:u w:val="single"/>
         </w:rPr>
+        <w:lastRenderedPageBreak/>
         <w:t xml:space="preserve">TS Pada Paatam </w:t>
       </w:r>
       <w:r>
@@ -3183,23 +3194,7 @@
           <w:b/>
           <w:szCs w:val="24"/>
         </w:rPr>
-        <w:t>(</w:t>
-      </w:r>
-      <w:proofErr w:type="gramStart"/>
-      <w:r>
-        <w:rPr>
-          <w:b/>
-          <w:szCs w:val="24"/>
-        </w:rPr>
-        <w:t>ignore</w:t>
-      </w:r>
-      <w:proofErr w:type="gramEnd"/>
-      <w:r>
-        <w:rPr>
-          <w:b/>
-          <w:szCs w:val="24"/>
-        </w:rPr>
-        <w:t xml:space="preserve"> those which are already incorporated in your book’s version and date)</w:t>
+        <w:t>(ignore those which are already incorporated in your book’s version and date)</w:t>
       </w:r>
     </w:p>
     <w:tbl>
@@ -3391,7 +3386,6 @@
                 <w:sz w:val="28"/>
                 <w:szCs w:val="28"/>
               </w:rPr>
-              <w:lastRenderedPageBreak/>
               <w:t>TS 1.8.</w:t>
             </w:r>
             <w:r>
@@ -4675,23 +4669,7 @@
           <w:b/>
           <w:szCs w:val="24"/>
         </w:rPr>
-        <w:t>(</w:t>
-      </w:r>
-      <w:proofErr w:type="gramStart"/>
-      <w:r>
-        <w:rPr>
-          <w:b/>
-          <w:szCs w:val="24"/>
-        </w:rPr>
-        <w:t>ignore</w:t>
-      </w:r>
-      <w:proofErr w:type="gramEnd"/>
-      <w:r>
-        <w:rPr>
-          <w:b/>
-          <w:szCs w:val="24"/>
-        </w:rPr>
-        <w:t xml:space="preserve"> those which are already incorporated in your book’s version and date)</w:t>
+        <w:t>(ignore those which are already incorporated in your book’s version and date)</w:t>
       </w:r>
     </w:p>
     <w:tbl>
@@ -5117,6 +5095,7 @@
           <w:szCs w:val="32"/>
           <w:u w:val="single"/>
         </w:rPr>
+        <w:lastRenderedPageBreak/>
         <w:t xml:space="preserve">TS Pada Paatam – TS 1.8 Sanskrit Corrections – Observed till </w:t>
       </w:r>
       <w:r>
@@ -5175,23 +5154,7 @@
           <w:b/>
           <w:szCs w:val="24"/>
         </w:rPr>
-        <w:t>(</w:t>
-      </w:r>
-      <w:proofErr w:type="gramStart"/>
-      <w:r>
-        <w:rPr>
-          <w:b/>
-          <w:szCs w:val="24"/>
-        </w:rPr>
-        <w:t>ignore</w:t>
-      </w:r>
-      <w:proofErr w:type="gramEnd"/>
-      <w:r>
-        <w:rPr>
-          <w:b/>
-          <w:szCs w:val="24"/>
-        </w:rPr>
-        <w:t xml:space="preserve"> those which are already incorporated in your book’s version and date)</w:t>
+        <w:t>(ignore those which are already incorporated in your book’s version and date)</w:t>
       </w:r>
     </w:p>
     <w:tbl>
@@ -5381,7 +5344,6 @@
                 <w:sz w:val="28"/>
                 <w:szCs w:val="28"/>
               </w:rPr>
-              <w:lastRenderedPageBreak/>
               <w:t>TS 1.8.5.3 – Padam</w:t>
             </w:r>
           </w:p>
@@ -7284,14 +7246,15 @@
                 <w:rFonts w:ascii="BRH Malayalam Extra" w:hAnsi="BRH Malayalam Extra" w:cs="BRH Malayalam Extra"/>
                 <w:sz w:val="40"/>
                 <w:szCs w:val="40"/>
-                <w:lang w:val="en-IN" w:eastAsia="en-IN"/>
-              </w:rPr>
-            </w:pPr>
-            <w:r>
-              <w:rPr>
-                <w:rFonts w:ascii="BRH Devanagari Extra" w:hAnsi="BRH Devanagari Extra" w:cs="BRH Devanagari Extra"/>
-                <w:sz w:val="40"/>
-                <w:szCs w:val="40"/>
+                <w:lang w:val="it-IT" w:eastAsia="en-IN"/>
+              </w:rPr>
+            </w:pPr>
+            <w:r>
+              <w:rPr>
+                <w:rFonts w:ascii="BRH Devanagari Extra" w:hAnsi="BRH Devanagari Extra" w:cs="BRH Devanagari Extra"/>
+                <w:sz w:val="40"/>
+                <w:szCs w:val="40"/>
+                <w:lang w:val="it-IT"/>
               </w:rPr>
               <w:t>A</w:t>
             </w:r>
@@ -7300,14 +7263,16 @@
                 <w:rFonts w:ascii="BRH Malayalam Extra" w:hAnsi="BRH Malayalam Extra" w:cs="BRH Devanagari Extra"/>
                 <w:sz w:val="33"/>
                 <w:szCs w:val="40"/>
-              </w:rPr>
-              <w:t>–</w:t>
-            </w:r>
-            <w:r>
-              <w:rPr>
-                <w:rFonts w:ascii="BRH Devanagari Extra" w:hAnsi="BRH Devanagari Extra" w:cs="BRH Devanagari Extra"/>
-                <w:sz w:val="40"/>
-                <w:szCs w:val="40"/>
+                <w:lang w:val="it-IT"/>
+              </w:rPr>
+              <w:t>–</w:t>
+            </w:r>
+            <w:r>
+              <w:rPr>
+                <w:rFonts w:ascii="BRH Devanagari Extra" w:hAnsi="BRH Devanagari Extra" w:cs="BRH Devanagari Extra"/>
+                <w:sz w:val="40"/>
+                <w:szCs w:val="40"/>
+                <w:lang w:val="it-IT"/>
               </w:rPr>
               <w:t>ÌuÉ</w:t>
             </w:r>
@@ -7317,6 +7282,7 @@
                 <w:sz w:val="33"/>
                 <w:szCs w:val="40"/>
                 <w:highlight w:val="yellow"/>
+                <w:lang w:val="it-IT"/>
               </w:rPr>
               <w:t>–</w:t>
             </w:r>
@@ -7326,6 +7292,7 @@
                 <w:sz w:val="40"/>
                 <w:szCs w:val="40"/>
                 <w:highlight w:val="yellow"/>
+                <w:lang w:val="it-IT"/>
               </w:rPr>
               <w:t>Ì§É</w:t>
             </w:r>
@@ -7334,6 +7301,7 @@
                 <w:rFonts w:ascii="BRH Devanagari Extra" w:hAnsi="BRH Devanagari Extra" w:cs="BRH Devanagari Extra"/>
                 <w:sz w:val="40"/>
                 <w:szCs w:val="40"/>
+                <w:lang w:val="it-IT"/>
               </w:rPr>
               <w:t xml:space="preserve"> | A</w:t>
             </w:r>
@@ -7342,14 +7310,16 @@
                 <w:rFonts w:ascii="BRH Malayalam Extra" w:hAnsi="BRH Malayalam Extra" w:cs="BRH Devanagari Extra"/>
                 <w:sz w:val="33"/>
                 <w:szCs w:val="40"/>
-              </w:rPr>
-              <w:t>–</w:t>
-            </w:r>
-            <w:r>
-              <w:rPr>
-                <w:rFonts w:ascii="BRH Devanagari Extra" w:hAnsi="BRH Devanagari Extra" w:cs="BRH Devanagari Extra"/>
-                <w:sz w:val="40"/>
-                <w:szCs w:val="40"/>
+                <w:lang w:val="it-IT"/>
+              </w:rPr>
+              <w:t>–</w:t>
+            </w:r>
+            <w:r>
+              <w:rPr>
+                <w:rFonts w:ascii="BRH Devanagari Extra" w:hAnsi="BRH Devanagari Extra" w:cs="BRH Devanagari Extra"/>
+                <w:sz w:val="40"/>
+                <w:szCs w:val="40"/>
+                <w:lang w:val="it-IT"/>
               </w:rPr>
               <w:t>uÉ</w:t>
             </w:r>
@@ -7358,14 +7328,16 @@
                 <w:rFonts w:ascii="BRH Malayalam Extra" w:hAnsi="BRH Malayalam Extra" w:cs="BRH Devanagari Extra"/>
                 <w:sz w:val="33"/>
                 <w:szCs w:val="40"/>
-              </w:rPr>
-              <w:t>–</w:t>
-            </w:r>
-            <w:r>
-              <w:rPr>
-                <w:rFonts w:ascii="BRH Devanagari Extra" w:hAnsi="BRH Devanagari Extra" w:cs="BRH Devanagari Extra"/>
-                <w:sz w:val="40"/>
-                <w:szCs w:val="40"/>
+                <w:lang w:val="it-IT"/>
+              </w:rPr>
+              <w:t>–</w:t>
+            </w:r>
+            <w:r>
+              <w:rPr>
+                <w:rFonts w:ascii="BRH Devanagari Extra" w:hAnsi="BRH Devanagari Extra" w:cs="BRH Devanagari Extra"/>
+                <w:sz w:val="40"/>
+                <w:szCs w:val="40"/>
+                <w:lang w:val="it-IT"/>
               </w:rPr>
               <w:t>iÉÑ</w:t>
             </w:r>
@@ -7374,14 +7346,16 @@
                 <w:rFonts w:ascii="BRH Malayalam Extra" w:hAnsi="BRH Malayalam Extra" w:cs="BRH Devanagari Extra"/>
                 <w:sz w:val="33"/>
                 <w:szCs w:val="40"/>
-              </w:rPr>
-              <w:t>–</w:t>
-            </w:r>
-            <w:r>
-              <w:rPr>
-                <w:rFonts w:ascii="BRH Devanagari Extra" w:hAnsi="BRH Devanagari Extra" w:cs="BRH Devanagari Extra"/>
-                <w:sz w:val="40"/>
-                <w:szCs w:val="40"/>
+                <w:lang w:val="it-IT"/>
+              </w:rPr>
+              <w:t>–</w:t>
+            </w:r>
+            <w:r>
+              <w:rPr>
+                <w:rFonts w:ascii="BRH Devanagari Extra" w:hAnsi="BRH Devanagari Extra" w:cs="BRH Devanagari Extra"/>
+                <w:sz w:val="40"/>
+                <w:szCs w:val="40"/>
+                <w:lang w:val="it-IT"/>
               </w:rPr>
               <w:t xml:space="preserve"> ||</w:t>
             </w:r>
@@ -7405,14 +7379,15 @@
                 <w:rFonts w:ascii="BRH Malayalam Extra" w:hAnsi="BRH Malayalam Extra" w:cs="BRH Malayalam Extra"/>
                 <w:sz w:val="40"/>
                 <w:szCs w:val="40"/>
-                <w:lang w:val="en-IN" w:eastAsia="en-IN"/>
-              </w:rPr>
-            </w:pPr>
-            <w:r>
-              <w:rPr>
-                <w:rFonts w:ascii="BRH Devanagari Extra" w:hAnsi="BRH Devanagari Extra" w:cs="BRH Devanagari Extra"/>
-                <w:sz w:val="40"/>
-                <w:szCs w:val="40"/>
+                <w:lang w:val="it-IT" w:eastAsia="en-IN"/>
+              </w:rPr>
+            </w:pPr>
+            <w:r>
+              <w:rPr>
+                <w:rFonts w:ascii="BRH Devanagari Extra" w:hAnsi="BRH Devanagari Extra" w:cs="BRH Devanagari Extra"/>
+                <w:sz w:val="40"/>
+                <w:szCs w:val="40"/>
+                <w:lang w:val="it-IT"/>
               </w:rPr>
               <w:t>A</w:t>
             </w:r>
@@ -7421,14 +7396,16 @@
                 <w:rFonts w:ascii="BRH Malayalam Extra" w:hAnsi="BRH Malayalam Extra" w:cs="BRH Devanagari Extra"/>
                 <w:sz w:val="33"/>
                 <w:szCs w:val="40"/>
-              </w:rPr>
-              <w:t>–</w:t>
-            </w:r>
-            <w:r>
-              <w:rPr>
-                <w:rFonts w:ascii="BRH Devanagari Extra" w:hAnsi="BRH Devanagari Extra" w:cs="BRH Devanagari Extra"/>
-                <w:sz w:val="40"/>
-                <w:szCs w:val="40"/>
+                <w:lang w:val="it-IT"/>
+              </w:rPr>
+              <w:t>–</w:t>
+            </w:r>
+            <w:r>
+              <w:rPr>
+                <w:rFonts w:ascii="BRH Devanagari Extra" w:hAnsi="BRH Devanagari Extra" w:cs="BRH Devanagari Extra"/>
+                <w:sz w:val="40"/>
+                <w:szCs w:val="40"/>
+                <w:lang w:val="it-IT"/>
               </w:rPr>
               <w:t>ÌuÉ</w:t>
             </w:r>
@@ -7437,6 +7414,7 @@
                 <w:rFonts w:ascii="BRH Malayalam Extra" w:hAnsi="BRH Malayalam Extra" w:cs="BRH Devanagari Extra"/>
                 <w:sz w:val="33"/>
                 <w:szCs w:val="40"/>
+                <w:lang w:val="it-IT"/>
               </w:rPr>
               <w:t>–</w:t>
             </w:r>
@@ -7446,6 +7424,7 @@
                 <w:sz w:val="40"/>
                 <w:szCs w:val="40"/>
                 <w:highlight w:val="green"/>
+                <w:lang w:val="it-IT"/>
               </w:rPr>
               <w:t>§ÉÏ</w:t>
             </w:r>
@@ -7454,6 +7433,7 @@
                 <w:rFonts w:ascii="BRH Devanagari Extra" w:hAnsi="BRH Devanagari Extra" w:cs="BRH Devanagari Extra"/>
                 <w:sz w:val="40"/>
                 <w:szCs w:val="40"/>
+                <w:lang w:val="it-IT"/>
               </w:rPr>
               <w:t xml:space="preserve"> | A</w:t>
             </w:r>
@@ -7462,14 +7442,16 @@
                 <w:rFonts w:ascii="BRH Malayalam Extra" w:hAnsi="BRH Malayalam Extra" w:cs="BRH Devanagari Extra"/>
                 <w:sz w:val="33"/>
                 <w:szCs w:val="40"/>
-              </w:rPr>
-              <w:t>–</w:t>
-            </w:r>
-            <w:r>
-              <w:rPr>
-                <w:rFonts w:ascii="BRH Devanagari Extra" w:hAnsi="BRH Devanagari Extra" w:cs="BRH Devanagari Extra"/>
-                <w:sz w:val="40"/>
-                <w:szCs w:val="40"/>
+                <w:lang w:val="it-IT"/>
+              </w:rPr>
+              <w:t>–</w:t>
+            </w:r>
+            <w:r>
+              <w:rPr>
+                <w:rFonts w:ascii="BRH Devanagari Extra" w:hAnsi="BRH Devanagari Extra" w:cs="BRH Devanagari Extra"/>
+                <w:sz w:val="40"/>
+                <w:szCs w:val="40"/>
+                <w:lang w:val="it-IT"/>
               </w:rPr>
               <w:t>uÉ</w:t>
             </w:r>
@@ -7478,14 +7460,16 @@
                 <w:rFonts w:ascii="BRH Malayalam Extra" w:hAnsi="BRH Malayalam Extra" w:cs="BRH Devanagari Extra"/>
                 <w:sz w:val="33"/>
                 <w:szCs w:val="40"/>
-              </w:rPr>
-              <w:t>–</w:t>
-            </w:r>
-            <w:r>
-              <w:rPr>
-                <w:rFonts w:ascii="BRH Devanagari Extra" w:hAnsi="BRH Devanagari Extra" w:cs="BRH Devanagari Extra"/>
-                <w:sz w:val="40"/>
-                <w:szCs w:val="40"/>
+                <w:lang w:val="it-IT"/>
+              </w:rPr>
+              <w:t>–</w:t>
+            </w:r>
+            <w:r>
+              <w:rPr>
+                <w:rFonts w:ascii="BRH Devanagari Extra" w:hAnsi="BRH Devanagari Extra" w:cs="BRH Devanagari Extra"/>
+                <w:sz w:val="40"/>
+                <w:szCs w:val="40"/>
+                <w:lang w:val="it-IT"/>
               </w:rPr>
               <w:t>iÉÑ</w:t>
             </w:r>
@@ -7494,14 +7478,16 @@
                 <w:rFonts w:ascii="BRH Malayalam Extra" w:hAnsi="BRH Malayalam Extra" w:cs="BRH Devanagari Extra"/>
                 <w:sz w:val="33"/>
                 <w:szCs w:val="40"/>
-              </w:rPr>
-              <w:t>–</w:t>
-            </w:r>
-            <w:r>
-              <w:rPr>
-                <w:rFonts w:ascii="BRH Devanagari Extra" w:hAnsi="BRH Devanagari Extra" w:cs="BRH Devanagari Extra"/>
-                <w:sz w:val="40"/>
-                <w:szCs w:val="40"/>
+                <w:lang w:val="it-IT"/>
+              </w:rPr>
+              <w:t>–</w:t>
+            </w:r>
+            <w:r>
+              <w:rPr>
+                <w:rFonts w:ascii="BRH Devanagari Extra" w:hAnsi="BRH Devanagari Extra" w:cs="BRH Devanagari Extra"/>
+                <w:sz w:val="40"/>
+                <w:szCs w:val="40"/>
+                <w:lang w:val="it-IT"/>
               </w:rPr>
               <w:t xml:space="preserve"> ||</w:t>
             </w:r>
@@ -7550,6 +7536,7 @@
           <w:szCs w:val="32"/>
           <w:u w:val="single"/>
         </w:rPr>
+        <w:lastRenderedPageBreak/>
         <w:t xml:space="preserve">TS Pada Paatam </w:t>
       </w:r>
       <w:r>
@@ -7667,23 +7654,7 @@
           <w:bCs/>
           <w:szCs w:val="24"/>
         </w:rPr>
-        <w:t>(</w:t>
-      </w:r>
-      <w:proofErr w:type="gramStart"/>
-      <w:r>
-        <w:rPr>
-          <w:bCs/>
-          <w:szCs w:val="24"/>
-        </w:rPr>
-        <w:t>ignore</w:t>
-      </w:r>
-      <w:proofErr w:type="gramEnd"/>
-      <w:r>
-        <w:rPr>
-          <w:bCs/>
-          <w:szCs w:val="24"/>
-        </w:rPr>
-        <w:t xml:space="preserve"> those which are already incorporated in your book’s version and date)</w:t>
+        <w:t>(ignore those which are already incorporated in your book’s version and date)</w:t>
       </w:r>
     </w:p>
     <w:tbl>
@@ -7749,7 +7720,6 @@
                 <w:sz w:val="32"/>
                 <w:szCs w:val="32"/>
               </w:rPr>
-              <w:lastRenderedPageBreak/>
               <w:t>Reference</w:t>
             </w:r>
           </w:p>
@@ -7776,7 +7746,6 @@
                 <w:sz w:val="32"/>
                 <w:szCs w:val="32"/>
               </w:rPr>
-              <w:lastRenderedPageBreak/>
               <w:t>As Printed</w:t>
             </w:r>
           </w:p>
@@ -9241,6 +9210,7 @@
           <w:szCs w:val="32"/>
           <w:u w:val="single"/>
         </w:rPr>
+        <w:lastRenderedPageBreak/>
         <w:t xml:space="preserve">TS Pada Paatam – TS 1.8 Sanskrit </w:t>
       </w:r>
       <w:r>
@@ -9358,23 +9328,7 @@
           <w:b/>
           <w:bCs/>
         </w:rPr>
-        <w:t>(</w:t>
-      </w:r>
-      <w:proofErr w:type="gramStart"/>
-      <w:r>
-        <w:rPr>
-          <w:b/>
-          <w:bCs/>
-        </w:rPr>
-        <w:t>ignore</w:t>
-      </w:r>
-      <w:proofErr w:type="gramEnd"/>
-      <w:r>
-        <w:rPr>
-          <w:b/>
-          <w:bCs/>
-        </w:rPr>
-        <w:t xml:space="preserve"> those which are already incorporated in your book’s version and date)</w:t>
+        <w:t>(ignore those which are already incorporated in your book’s version and date)</w:t>
       </w:r>
     </w:p>
     <w:tbl>
@@ -9419,7 +9373,6 @@
                 <w:sz w:val="32"/>
                 <w:szCs w:val="32"/>
               </w:rPr>
-              <w:lastRenderedPageBreak/>
               <w:t>Section, Paragraph</w:t>
             </w:r>
           </w:p>
@@ -10596,23 +10549,7 @@
                 <w:sz w:val="32"/>
                 <w:szCs w:val="32"/>
               </w:rPr>
-              <w:t>(</w:t>
-            </w:r>
-            <w:proofErr w:type="gramStart"/>
-            <w:r>
-              <w:rPr>
-                <w:sz w:val="32"/>
-                <w:szCs w:val="32"/>
-              </w:rPr>
-              <w:t>it</w:t>
-            </w:r>
-            <w:proofErr w:type="gramEnd"/>
-            <w:r>
-              <w:rPr>
-                <w:sz w:val="32"/>
-                <w:szCs w:val="32"/>
-              </w:rPr>
-              <w:t xml:space="preserve"> is “ndra”)</w:t>
+              <w:t>(it is “ndra”)</w:t>
             </w:r>
           </w:p>
         </w:tc>
@@ -12457,6 +12394,7 @@
           <w:szCs w:val="32"/>
           <w:u w:val="single"/>
         </w:rPr>
+        <w:lastRenderedPageBreak/>
         <w:t>TS</w:t>
       </w:r>
       <w:r>
@@ -12624,23 +12562,7 @@
           <w:b/>
           <w:bCs/>
         </w:rPr>
-        <w:t>(</w:t>
-      </w:r>
-      <w:proofErr w:type="gramStart"/>
-      <w:r>
-        <w:rPr>
-          <w:b/>
-          <w:bCs/>
-        </w:rPr>
-        <w:t>ignore</w:t>
-      </w:r>
-      <w:proofErr w:type="gramEnd"/>
-      <w:r>
-        <w:rPr>
-          <w:b/>
-          <w:bCs/>
-        </w:rPr>
-        <w:t xml:space="preserve"> those which are already incorporated in your book’s version and date)</w:t>
+        <w:t>(ignore those which are already incorporated in your book’s version and date)</w:t>
       </w:r>
     </w:p>
     <w:tbl>
@@ -12685,7 +12607,6 @@
                 <w:sz w:val="32"/>
                 <w:szCs w:val="32"/>
               </w:rPr>
-              <w:lastRenderedPageBreak/>
               <w:t>Section, Paragraph</w:t>
             </w:r>
           </w:p>

--- a/TS-Padam/TS-1.8/TS 1.8 Sanskrit Pada Paatam Corrections.docx
+++ b/TS-Padam/TS-1.8/TS 1.8 Sanskrit Pada Paatam Corrections.docx
@@ -1,7 +1,361 @@
 
 <file path=word/document.xml><?xml version="1.0" encoding="utf-8"?>
-<w:document xmlns:wpc="http://schemas.microsoft.com/office/word/2010/wordprocessingCanvas" xmlns:cx="http://schemas.microsoft.com/office/drawing/2014/chartex" xmlns:cx1="http://schemas.microsoft.com/office/drawing/2015/9/8/chartex" xmlns:cx2="http://schemas.microsoft.com/office/drawing/2015/10/21/chartex" xmlns:cx3="http://schemas.microsoft.com/office/drawing/2016/5/9/chartex" xmlns:cx4="http://schemas.microsoft.com/office/drawing/2016/5/10/chartex" xmlns:cx5="http://schemas.microsoft.com/office/drawing/2016/5/11/chartex" xmlns:cx6="http://schemas.microsoft.com/office/drawing/2016/5/12/chartex" xmlns:cx7="http://schemas.microsoft.com/office/drawing/2016/5/13/chartex" xmlns:cx8="http://schemas.microsoft.com/office/drawing/2016/5/14/chartex" xmlns:mc="http://schemas.openxmlformats.org/markup-compatibility/2006" xmlns:aink="http://schemas.microsoft.com/office/drawing/2016/ink" xmlns:am3d="http://schemas.microsoft.com/office/drawing/2017/model3d" xmlns:o="urn:schemas-microsoft-com:office:office" xmlns:oel="http://schemas.microsoft.com/office/2019/extlst" xmlns:r="http://schemas.openxmlformats.org/officeDocument/2006/relationships" xmlns:m="http://schemas.openxmlformats.org/officeDocument/2006/math" xmlns:v="urn:schemas-microsoft-com:vml" xmlns:wp14="http://schemas.microsoft.com/office/word/2010/wordprocessingDrawing" xmlns:wp="http://schemas.openxmlformats.org/drawingml/2006/wordprocessingDrawing" xmlns:w10="urn:schemas-microsoft-com:office:word" xmlns:w="http://schemas.openxmlformats.org/wordprocessingml/2006/main" xmlns:w14="http://schemas.microsoft.com/office/word/2010/wordml" xmlns:w15="http://schemas.microsoft.com/office/word/2012/wordml" xmlns:w16cex="http://schemas.microsoft.com/office/word/2018/wordml/cex" xmlns:w16cid="http://schemas.microsoft.com/office/word/2016/wordml/cid" xmlns:w16="http://schemas.microsoft.com/office/word/2018/wordml" xmlns:w16sdtdh="http://schemas.microsoft.com/office/word/2020/wordml/sdtdatahash" xmlns:w16se="http://schemas.microsoft.com/office/word/2015/wordml/symex" xmlns:wpg="http://schemas.microsoft.com/office/word/2010/wordprocessingGroup" xmlns:wpi="http://schemas.microsoft.com/office/word/2010/wordprocessingInk" xmlns:wne="http://schemas.microsoft.com/office/word/2006/wordml" xmlns:wps="http://schemas.microsoft.com/office/word/2010/wordprocessingShape" mc:Ignorable="w14 w15 w16se w16cid w16 w16cex w16sdtdh wp14">
+<w:document xmlns:wpc="http://schemas.microsoft.com/office/word/2010/wordprocessingCanvas" xmlns:cx="http://schemas.microsoft.com/office/drawing/2014/chartex" xmlns:cx1="http://schemas.microsoft.com/office/drawing/2015/9/8/chartex" xmlns:cx2="http://schemas.microsoft.com/office/drawing/2015/10/21/chartex" xmlns:cx3="http://schemas.microsoft.com/office/drawing/2016/5/9/chartex" xmlns:cx4="http://schemas.microsoft.com/office/drawing/2016/5/10/chartex" xmlns:cx5="http://schemas.microsoft.com/office/drawing/2016/5/11/chartex" xmlns:cx6="http://schemas.microsoft.com/office/drawing/2016/5/12/chartex" xmlns:cx7="http://schemas.microsoft.com/office/drawing/2016/5/13/chartex" xmlns:cx8="http://schemas.microsoft.com/office/drawing/2016/5/14/chartex" xmlns:mc="http://schemas.openxmlformats.org/markup-compatibility/2006" xmlns:aink="http://schemas.microsoft.com/office/drawing/2016/ink" xmlns:am3d="http://schemas.microsoft.com/office/drawing/2017/model3d" xmlns:o="urn:schemas-microsoft-com:office:office" xmlns:oel="http://schemas.microsoft.com/office/2019/extlst" xmlns:r="http://schemas.openxmlformats.org/officeDocument/2006/relationships" xmlns:m="http://schemas.openxmlformats.org/officeDocument/2006/math" xmlns:v="urn:schemas-microsoft-com:vml" xmlns:wp14="http://schemas.microsoft.com/office/word/2010/wordprocessingDrawing" xmlns:wp="http://schemas.openxmlformats.org/drawingml/2006/wordprocessingDrawing" xmlns:w10="urn:schemas-microsoft-com:office:word" xmlns:w="http://schemas.openxmlformats.org/wordprocessingml/2006/main" xmlns:w14="http://schemas.microsoft.com/office/word/2010/wordml" xmlns:w15="http://schemas.microsoft.com/office/word/2012/wordml" xmlns:w16cex="http://schemas.microsoft.com/office/word/2018/wordml/cex" xmlns:w16cid="http://schemas.microsoft.com/office/word/2016/wordml/cid" xmlns:w16="http://schemas.microsoft.com/office/word/2018/wordml" xmlns:w16du="http://schemas.microsoft.com/office/word/2023/wordml/word16du" xmlns:w16sdtdh="http://schemas.microsoft.com/office/word/2020/wordml/sdtdatahash" xmlns:w16se="http://schemas.microsoft.com/office/word/2015/wordml/symex" xmlns:wpg="http://schemas.microsoft.com/office/word/2010/wordprocessingGroup" xmlns:wpi="http://schemas.microsoft.com/office/word/2010/wordprocessingInk" xmlns:wne="http://schemas.microsoft.com/office/word/2006/wordml" xmlns:wps="http://schemas.microsoft.com/office/word/2010/wordprocessingShape" mc:Ignorable="w14 w15 w16se w16cid w16 w16cex w16sdtdh w16du wp14">
   <w:body>
+    <w:p>
+      <w:pPr>
+        <w:jc w:val="center"/>
+        <w:rPr>
+          <w:b/>
+          <w:bCs/>
+          <w:sz w:val="32"/>
+          <w:szCs w:val="32"/>
+          <w:u w:val="single"/>
+        </w:rPr>
+      </w:pPr>
+      <w:r>
+        <w:rPr>
+          <w:b/>
+          <w:bCs/>
+          <w:sz w:val="32"/>
+          <w:szCs w:val="32"/>
+          <w:u w:val="single"/>
+        </w:rPr>
+        <w:t>TS Pada Paatam – TS 1.</w:t>
+      </w:r>
+      <w:r>
+        <w:rPr>
+          <w:b/>
+          <w:bCs/>
+          <w:sz w:val="32"/>
+          <w:szCs w:val="32"/>
+          <w:u w:val="single"/>
+        </w:rPr>
+        <w:t>8</w:t>
+      </w:r>
+      <w:r>
+        <w:rPr>
+          <w:b/>
+          <w:bCs/>
+          <w:sz w:val="32"/>
+          <w:szCs w:val="32"/>
+          <w:u w:val="single"/>
+        </w:rPr>
+        <w:t xml:space="preserve"> </w:t>
+      </w:r>
+      <w:r>
+        <w:rPr>
+          <w:b/>
+          <w:bCs/>
+          <w:sz w:val="32"/>
+          <w:szCs w:val="32"/>
+          <w:u w:val="single"/>
+        </w:rPr>
+        <w:t>Sanskrit</w:t>
+      </w:r>
+      <w:r>
+        <w:rPr>
+          <w:b/>
+          <w:bCs/>
+          <w:sz w:val="32"/>
+          <w:szCs w:val="32"/>
+          <w:u w:val="single"/>
+        </w:rPr>
+        <w:t xml:space="preserve"> Corrections –</w:t>
+      </w:r>
+      <w:r>
+        <w:rPr>
+          <w:b/>
+          <w:bCs/>
+          <w:sz w:val="32"/>
+          <w:szCs w:val="32"/>
+          <w:u w:val="single"/>
+        </w:rPr>
+        <w:t xml:space="preserve"> </w:t>
+      </w:r>
+      <w:r>
+        <w:rPr>
+          <w:b/>
+          <w:bCs/>
+          <w:sz w:val="32"/>
+          <w:szCs w:val="32"/>
+          <w:u w:val="single"/>
+        </w:rPr>
+        <w:t xml:space="preserve">Observed till </w:t>
+      </w:r>
+      <w:r>
+        <w:rPr>
+          <w:b/>
+          <w:bCs/>
+          <w:sz w:val="32"/>
+          <w:szCs w:val="32"/>
+          <w:u w:val="single"/>
+        </w:rPr>
+        <w:t>30th June 2024</w:t>
+      </w:r>
+    </w:p>
+    <w:p>
+      <w:pPr>
+        <w:spacing w:before="0" w:line="240" w:lineRule="auto"/>
+        <w:jc w:val="center"/>
+        <w:rPr>
+          <w:bCs/>
+          <w:sz w:val="32"/>
+          <w:szCs w:val="32"/>
+        </w:rPr>
+      </w:pPr>
+      <w:r>
+        <w:rPr>
+          <w:bCs/>
+          <w:sz w:val="32"/>
+          <w:szCs w:val="32"/>
+        </w:rPr>
+        <w:t>(ignore those which are already incorporated in your book’s version and date)</w:t>
+      </w:r>
+    </w:p>
+    <w:tbl>
+      <w:tblPr>
+        <w:tblW w:w="13750" w:type="dxa"/>
+        <w:tblInd w:w="-714" w:type="dxa"/>
+        <w:tblBorders>
+          <w:top w:val="single" w:sz="4" w:space="0" w:color="000000"/>
+          <w:left w:val="single" w:sz="4" w:space="0" w:color="000000"/>
+          <w:bottom w:val="single" w:sz="4" w:space="0" w:color="000000"/>
+          <w:right w:val="single" w:sz="4" w:space="0" w:color="000000"/>
+          <w:insideH w:val="single" w:sz="4" w:space="0" w:color="000000"/>
+          <w:insideV w:val="single" w:sz="4" w:space="0" w:color="000000"/>
+        </w:tblBorders>
+        <w:tblLook w:val="04A0" w:firstRow="1" w:lastRow="0" w:firstColumn="1" w:lastColumn="0" w:noHBand="0" w:noVBand="1"/>
+      </w:tblPr>
+      <w:tblGrid>
+        <w:gridCol w:w="3970"/>
+        <w:gridCol w:w="5244"/>
+        <w:gridCol w:w="4536"/>
+      </w:tblGrid>
+      <w:tr>
+        <w:tc>
+          <w:tcPr>
+            <w:tcW w:w="3970" w:type="dxa"/>
+          </w:tcPr>
+          <w:p>
+            <w:pPr>
+              <w:spacing w:before="0" w:line="240" w:lineRule="auto"/>
+              <w:jc w:val="center"/>
+              <w:rPr>
+                <w:sz w:val="32"/>
+                <w:szCs w:val="32"/>
+              </w:rPr>
+            </w:pPr>
+            <w:r>
+              <w:rPr>
+                <w:sz w:val="32"/>
+                <w:szCs w:val="32"/>
+              </w:rPr>
+              <w:t>Section, Paragraph</w:t>
+            </w:r>
+          </w:p>
+          <w:p>
+            <w:pPr>
+              <w:spacing w:before="0" w:line="240" w:lineRule="auto"/>
+              <w:jc w:val="center"/>
+              <w:rPr>
+                <w:sz w:val="32"/>
+                <w:szCs w:val="32"/>
+              </w:rPr>
+            </w:pPr>
+            <w:r>
+              <w:rPr>
+                <w:sz w:val="32"/>
+                <w:szCs w:val="32"/>
+              </w:rPr>
+              <w:t>Reference</w:t>
+            </w:r>
+          </w:p>
+        </w:tc>
+        <w:tc>
+          <w:tcPr>
+            <w:tcW w:w="5244" w:type="dxa"/>
+          </w:tcPr>
+          <w:p>
+            <w:pPr>
+              <w:spacing w:before="0" w:line="240" w:lineRule="auto"/>
+              <w:jc w:val="center"/>
+              <w:rPr>
+                <w:sz w:val="32"/>
+                <w:szCs w:val="32"/>
+              </w:rPr>
+            </w:pPr>
+            <w:r>
+              <w:rPr>
+                <w:sz w:val="32"/>
+                <w:szCs w:val="32"/>
+              </w:rPr>
+              <w:t>As Printed</w:t>
+            </w:r>
+          </w:p>
+        </w:tc>
+        <w:tc>
+          <w:tcPr>
+            <w:tcW w:w="4536" w:type="dxa"/>
+          </w:tcPr>
+          <w:p>
+            <w:pPr>
+              <w:spacing w:before="0" w:line="240" w:lineRule="auto"/>
+              <w:ind w:left="-183" w:right="-18"/>
+              <w:jc w:val="center"/>
+              <w:rPr>
+                <w:sz w:val="32"/>
+                <w:szCs w:val="32"/>
+              </w:rPr>
+            </w:pPr>
+            <w:r>
+              <w:rPr>
+                <w:sz w:val="32"/>
+                <w:szCs w:val="32"/>
+              </w:rPr>
+              <w:t>To be read as or corrected as</w:t>
+            </w:r>
+          </w:p>
+        </w:tc>
+      </w:tr>
+      <w:tr>
+        <w:trPr>
+          <w:trHeight w:val="1020"/>
+        </w:trPr>
+        <w:tc>
+          <w:tcPr>
+            <w:tcW w:w="3970" w:type="dxa"/>
+            <w:tcBorders>
+              <w:top w:val="single" w:sz="4" w:space="0" w:color="000000"/>
+              <w:left w:val="single" w:sz="4" w:space="0" w:color="000000"/>
+              <w:bottom w:val="single" w:sz="4" w:space="0" w:color="auto"/>
+              <w:right w:val="single" w:sz="4" w:space="0" w:color="000000"/>
+            </w:tcBorders>
+            <w:shd w:val="clear" w:color="auto" w:fill="auto"/>
+          </w:tcPr>
+          <w:p>
+            <w:pPr>
+              <w:spacing w:before="0" w:line="240" w:lineRule="auto"/>
+              <w:ind w:left="29"/>
+              <w:jc w:val="center"/>
+              <w:rPr>
+                <w:rFonts w:cs="Arial"/>
+                <w:color w:val="000000"/>
+                <w:sz w:val="32"/>
+                <w:szCs w:val="32"/>
+              </w:rPr>
+            </w:pPr>
+            <w:r>
+              <w:rPr>
+                <w:rFonts w:cs="Arial"/>
+                <w:color w:val="000000"/>
+                <w:sz w:val="32"/>
+                <w:szCs w:val="32"/>
+              </w:rPr>
+              <w:t>None</w:t>
+            </w:r>
+          </w:p>
+        </w:tc>
+        <w:tc>
+          <w:tcPr>
+            <w:tcW w:w="5244" w:type="dxa"/>
+            <w:tcBorders>
+              <w:top w:val="single" w:sz="4" w:space="0" w:color="000000"/>
+              <w:left w:val="single" w:sz="4" w:space="0" w:color="000000"/>
+              <w:bottom w:val="single" w:sz="4" w:space="0" w:color="auto"/>
+              <w:right w:val="single" w:sz="4" w:space="0" w:color="000000"/>
+            </w:tcBorders>
+            <w:shd w:val="clear" w:color="auto" w:fill="auto"/>
+          </w:tcPr>
+          <w:p>
+            <w:pPr>
+              <w:widowControl w:val="0"/>
+              <w:autoSpaceDE w:val="0"/>
+              <w:autoSpaceDN w:val="0"/>
+              <w:adjustRightInd w:val="0"/>
+              <w:spacing w:line="240" w:lineRule="auto"/>
+              <w:ind w:right="-138"/>
+              <w:jc w:val="center"/>
+              <w:rPr>
+                <w:rFonts w:ascii="BRH Malayalam Extra" w:hAnsi="BRH Malayalam Extra" w:cs="BRH Malayalam Extra"/>
+                <w:color w:val="000000"/>
+                <w:sz w:val="40"/>
+                <w:szCs w:val="40"/>
+                <w:lang w:val="en-IN" w:eastAsia="en-IN"/>
+              </w:rPr>
+            </w:pPr>
+            <w:r>
+              <w:rPr>
+                <w:rFonts w:cs="Arial"/>
+                <w:color w:val="000000"/>
+                <w:sz w:val="32"/>
+                <w:szCs w:val="32"/>
+              </w:rPr>
+              <w:t>None</w:t>
+            </w:r>
+          </w:p>
+        </w:tc>
+        <w:tc>
+          <w:tcPr>
+            <w:tcW w:w="4536" w:type="dxa"/>
+            <w:tcBorders>
+              <w:top w:val="single" w:sz="4" w:space="0" w:color="000000"/>
+              <w:left w:val="single" w:sz="4" w:space="0" w:color="000000"/>
+              <w:bottom w:val="single" w:sz="4" w:space="0" w:color="auto"/>
+              <w:right w:val="single" w:sz="4" w:space="0" w:color="000000"/>
+            </w:tcBorders>
+            <w:shd w:val="clear" w:color="auto" w:fill="auto"/>
+          </w:tcPr>
+          <w:p>
+            <w:pPr>
+              <w:widowControl w:val="0"/>
+              <w:autoSpaceDE w:val="0"/>
+              <w:autoSpaceDN w:val="0"/>
+              <w:adjustRightInd w:val="0"/>
+              <w:spacing w:before="0" w:line="240" w:lineRule="auto"/>
+              <w:rPr>
+                <w:rFonts w:ascii="BRH Malayalam Extra" w:hAnsi="BRH Malayalam Extra" w:cs="BRH Malayalam Extra"/>
+                <w:color w:val="000000"/>
+                <w:sz w:val="40"/>
+                <w:szCs w:val="40"/>
+                <w:lang w:val="en-IN" w:eastAsia="en-IN"/>
+              </w:rPr>
+            </w:pPr>
+            <w:r>
+              <w:rPr>
+                <w:rFonts w:cs="Arial"/>
+                <w:color w:val="000000"/>
+                <w:sz w:val="32"/>
+                <w:szCs w:val="32"/>
+              </w:rPr>
+              <w:t>None</w:t>
+            </w:r>
+          </w:p>
+        </w:tc>
+      </w:tr>
+    </w:tbl>
+    <w:p>
+      <w:pPr>
+        <w:jc w:val="center"/>
+        <w:rPr>
+          <w:b/>
+          <w:bCs/>
+          <w:sz w:val="32"/>
+          <w:szCs w:val="32"/>
+          <w:u w:val="single"/>
+        </w:rPr>
+      </w:pPr>
+      <w:r>
+        <w:rPr>
+          <w:b/>
+          <w:bCs/>
+          <w:sz w:val="32"/>
+          <w:szCs w:val="32"/>
+          <w:u w:val="single"/>
+        </w:rPr>
+        <w:t>================</w:t>
+      </w:r>
+    </w:p>
     <w:p>
       <w:pPr>
         <w:spacing w:before="0" w:line="240" w:lineRule="auto"/>
@@ -1570,120 +1924,9 @@
     </w:tbl>
     <w:p>
       <w:pPr>
-        <w:spacing w:before="0" w:line="240" w:lineRule="auto"/>
-        <w:jc w:val="center"/>
-        <w:rPr>
-          <w:b/>
-          <w:bCs/>
-          <w:sz w:val="32"/>
-          <w:szCs w:val="32"/>
-          <w:u w:val="single"/>
-        </w:rPr>
-      </w:pPr>
-    </w:p>
-    <w:p>
-      <w:pPr>
-        <w:spacing w:before="0" w:line="240" w:lineRule="auto"/>
-        <w:jc w:val="center"/>
-        <w:rPr>
-          <w:b/>
-          <w:bCs/>
-          <w:sz w:val="32"/>
-          <w:szCs w:val="32"/>
-          <w:u w:val="single"/>
-        </w:rPr>
-      </w:pPr>
-      <w:r>
-        <w:rPr>
-          <w:b/>
-          <w:bCs/>
-          <w:sz w:val="32"/>
-          <w:szCs w:val="32"/>
-          <w:u w:val="single"/>
-        </w:rPr>
-        <w:t>=========</w:t>
-      </w:r>
-    </w:p>
-    <w:p>
-      <w:pPr>
-        <w:spacing w:before="0" w:line="240" w:lineRule="auto"/>
-        <w:jc w:val="center"/>
-        <w:rPr>
-          <w:b/>
-          <w:bCs/>
-          <w:sz w:val="32"/>
-          <w:szCs w:val="32"/>
-          <w:u w:val="single"/>
-        </w:rPr>
-      </w:pPr>
-    </w:p>
-    <w:p>
-      <w:pPr>
-        <w:spacing w:before="0" w:line="240" w:lineRule="auto"/>
-        <w:jc w:val="center"/>
-        <w:rPr>
-          <w:b/>
-          <w:bCs/>
-          <w:sz w:val="32"/>
-          <w:szCs w:val="32"/>
-          <w:u w:val="single"/>
-        </w:rPr>
-      </w:pPr>
-    </w:p>
-    <w:p>
-      <w:pPr>
-        <w:spacing w:before="0" w:line="240" w:lineRule="auto"/>
-        <w:jc w:val="center"/>
-        <w:rPr>
-          <w:b/>
-          <w:bCs/>
-          <w:sz w:val="32"/>
-          <w:szCs w:val="32"/>
-          <w:u w:val="single"/>
-        </w:rPr>
-      </w:pPr>
-    </w:p>
-    <w:p>
-      <w:pPr>
-        <w:spacing w:before="0" w:line="240" w:lineRule="auto"/>
-        <w:jc w:val="center"/>
-        <w:rPr>
-          <w:b/>
-          <w:bCs/>
-          <w:sz w:val="32"/>
-          <w:szCs w:val="32"/>
-          <w:u w:val="single"/>
-        </w:rPr>
-      </w:pPr>
-    </w:p>
-    <w:p>
-      <w:pPr>
-        <w:spacing w:before="0" w:line="240" w:lineRule="auto"/>
-        <w:jc w:val="center"/>
-        <w:rPr>
-          <w:b/>
-          <w:bCs/>
-          <w:sz w:val="32"/>
-          <w:szCs w:val="32"/>
-          <w:u w:val="single"/>
-        </w:rPr>
-      </w:pPr>
-    </w:p>
-    <w:p>
-      <w:pPr>
-        <w:spacing w:before="0" w:line="240" w:lineRule="auto"/>
-        <w:jc w:val="center"/>
-        <w:rPr>
-          <w:b/>
-          <w:bCs/>
-          <w:sz w:val="32"/>
-          <w:szCs w:val="32"/>
-          <w:u w:val="single"/>
-        </w:rPr>
-      </w:pPr>
-    </w:p>
-    <w:p>
-      <w:pPr>
+        <w:pBdr>
+          <w:bottom w:val="double" w:sz="6" w:space="1" w:color="auto"/>
+        </w:pBdr>
         <w:spacing w:before="0" w:line="240" w:lineRule="auto"/>
         <w:jc w:val="center"/>
         <w:rPr>
@@ -12914,7 +13157,7 @@
 </file>
 
 <file path=word/endnotes.xml><?xml version="1.0" encoding="utf-8"?>
-<w:endnotes xmlns:wpc="http://schemas.microsoft.com/office/word/2010/wordprocessingCanvas" xmlns:cx="http://schemas.microsoft.com/office/drawing/2014/chartex" xmlns:cx1="http://schemas.microsoft.com/office/drawing/2015/9/8/chartex" xmlns:cx2="http://schemas.microsoft.com/office/drawing/2015/10/21/chartex" xmlns:cx3="http://schemas.microsoft.com/office/drawing/2016/5/9/chartex" xmlns:cx4="http://schemas.microsoft.com/office/drawing/2016/5/10/chartex" xmlns:cx5="http://schemas.microsoft.com/office/drawing/2016/5/11/chartex" xmlns:cx6="http://schemas.microsoft.com/office/drawing/2016/5/12/chartex" xmlns:cx7="http://schemas.microsoft.com/office/drawing/2016/5/13/chartex" xmlns:cx8="http://schemas.microsoft.com/office/drawing/2016/5/14/chartex" xmlns:mc="http://schemas.openxmlformats.org/markup-compatibility/2006" xmlns:aink="http://schemas.microsoft.com/office/drawing/2016/ink" xmlns:am3d="http://schemas.microsoft.com/office/drawing/2017/model3d" xmlns:o="urn:schemas-microsoft-com:office:office" xmlns:oel="http://schemas.microsoft.com/office/2019/extlst" xmlns:r="http://schemas.openxmlformats.org/officeDocument/2006/relationships" xmlns:m="http://schemas.openxmlformats.org/officeDocument/2006/math" xmlns:v="urn:schemas-microsoft-com:vml" xmlns:wp14="http://schemas.microsoft.com/office/word/2010/wordprocessingDrawing" xmlns:wp="http://schemas.openxmlformats.org/drawingml/2006/wordprocessingDrawing" xmlns:w10="urn:schemas-microsoft-com:office:word" xmlns:w="http://schemas.openxmlformats.org/wordprocessingml/2006/main" xmlns:w14="http://schemas.microsoft.com/office/word/2010/wordml" xmlns:w15="http://schemas.microsoft.com/office/word/2012/wordml" xmlns:w16cex="http://schemas.microsoft.com/office/word/2018/wordml/cex" xmlns:w16cid="http://schemas.microsoft.com/office/word/2016/wordml/cid" xmlns:w16="http://schemas.microsoft.com/office/word/2018/wordml" xmlns:w16sdtdh="http://schemas.microsoft.com/office/word/2020/wordml/sdtdatahash" xmlns:w16se="http://schemas.microsoft.com/office/word/2015/wordml/symex" xmlns:wpg="http://schemas.microsoft.com/office/word/2010/wordprocessingGroup" xmlns:wpi="http://schemas.microsoft.com/office/word/2010/wordprocessingInk" xmlns:wne="http://schemas.microsoft.com/office/word/2006/wordml" xmlns:wps="http://schemas.microsoft.com/office/word/2010/wordprocessingShape" mc:Ignorable="w14 w15 w16se w16cid w16 w16cex w16sdtdh wp14">
+<w:endnotes xmlns:wpc="http://schemas.microsoft.com/office/word/2010/wordprocessingCanvas" xmlns:cx="http://schemas.microsoft.com/office/drawing/2014/chartex" xmlns:cx1="http://schemas.microsoft.com/office/drawing/2015/9/8/chartex" xmlns:cx2="http://schemas.microsoft.com/office/drawing/2015/10/21/chartex" xmlns:cx3="http://schemas.microsoft.com/office/drawing/2016/5/9/chartex" xmlns:cx4="http://schemas.microsoft.com/office/drawing/2016/5/10/chartex" xmlns:cx5="http://schemas.microsoft.com/office/drawing/2016/5/11/chartex" xmlns:cx6="http://schemas.microsoft.com/office/drawing/2016/5/12/chartex" xmlns:cx7="http://schemas.microsoft.com/office/drawing/2016/5/13/chartex" xmlns:cx8="http://schemas.microsoft.com/office/drawing/2016/5/14/chartex" xmlns:mc="http://schemas.openxmlformats.org/markup-compatibility/2006" xmlns:aink="http://schemas.microsoft.com/office/drawing/2016/ink" xmlns:am3d="http://schemas.microsoft.com/office/drawing/2017/model3d" xmlns:o="urn:schemas-microsoft-com:office:office" xmlns:oel="http://schemas.microsoft.com/office/2019/extlst" xmlns:r="http://schemas.openxmlformats.org/officeDocument/2006/relationships" xmlns:m="http://schemas.openxmlformats.org/officeDocument/2006/math" xmlns:v="urn:schemas-microsoft-com:vml" xmlns:wp14="http://schemas.microsoft.com/office/word/2010/wordprocessingDrawing" xmlns:wp="http://schemas.openxmlformats.org/drawingml/2006/wordprocessingDrawing" xmlns:w10="urn:schemas-microsoft-com:office:word" xmlns:w="http://schemas.openxmlformats.org/wordprocessingml/2006/main" xmlns:w14="http://schemas.microsoft.com/office/word/2010/wordml" xmlns:w15="http://schemas.microsoft.com/office/word/2012/wordml" xmlns:w16cex="http://schemas.microsoft.com/office/word/2018/wordml/cex" xmlns:w16cid="http://schemas.microsoft.com/office/word/2016/wordml/cid" xmlns:w16="http://schemas.microsoft.com/office/word/2018/wordml" xmlns:w16du="http://schemas.microsoft.com/office/word/2023/wordml/word16du" xmlns:w16sdtdh="http://schemas.microsoft.com/office/word/2020/wordml/sdtdatahash" xmlns:w16se="http://schemas.microsoft.com/office/word/2015/wordml/symex" xmlns:wpg="http://schemas.microsoft.com/office/word/2010/wordprocessingGroup" xmlns:wpi="http://schemas.microsoft.com/office/word/2010/wordprocessingInk" xmlns:wne="http://schemas.microsoft.com/office/word/2006/wordml" xmlns:wps="http://schemas.microsoft.com/office/word/2010/wordprocessingShape" mc:Ignorable="w14 w15 w16se w16cid w16 w16cex w16sdtdh w16du wp14">
   <w:endnote w:type="separator" w:id="-1">
     <w:p>
       <w:pPr>
@@ -12939,7 +13182,7 @@
 </file>
 
 <file path=word/footer1.xml><?xml version="1.0" encoding="utf-8"?>
-<w:ftr xmlns:wpc="http://schemas.microsoft.com/office/word/2010/wordprocessingCanvas" xmlns:cx="http://schemas.microsoft.com/office/drawing/2014/chartex" xmlns:cx1="http://schemas.microsoft.com/office/drawing/2015/9/8/chartex" xmlns:cx2="http://schemas.microsoft.com/office/drawing/2015/10/21/chartex" xmlns:cx3="http://schemas.microsoft.com/office/drawing/2016/5/9/chartex" xmlns:cx4="http://schemas.microsoft.com/office/drawing/2016/5/10/chartex" xmlns:cx5="http://schemas.microsoft.com/office/drawing/2016/5/11/chartex" xmlns:cx6="http://schemas.microsoft.com/office/drawing/2016/5/12/chartex" xmlns:cx7="http://schemas.microsoft.com/office/drawing/2016/5/13/chartex" xmlns:cx8="http://schemas.microsoft.com/office/drawing/2016/5/14/chartex" xmlns:mc="http://schemas.openxmlformats.org/markup-compatibility/2006" xmlns:aink="http://schemas.microsoft.com/office/drawing/2016/ink" xmlns:am3d="http://schemas.microsoft.com/office/drawing/2017/model3d" xmlns:o="urn:schemas-microsoft-com:office:office" xmlns:oel="http://schemas.microsoft.com/office/2019/extlst" xmlns:r="http://schemas.openxmlformats.org/officeDocument/2006/relationships" xmlns:m="http://schemas.openxmlformats.org/officeDocument/2006/math" xmlns:v="urn:schemas-microsoft-com:vml" xmlns:wp14="http://schemas.microsoft.com/office/word/2010/wordprocessingDrawing" xmlns:wp="http://schemas.openxmlformats.org/drawingml/2006/wordprocessingDrawing" xmlns:w10="urn:schemas-microsoft-com:office:word" xmlns:w="http://schemas.openxmlformats.org/wordprocessingml/2006/main" xmlns:w14="http://schemas.microsoft.com/office/word/2010/wordml" xmlns:w15="http://schemas.microsoft.com/office/word/2012/wordml" xmlns:w16cex="http://schemas.microsoft.com/office/word/2018/wordml/cex" xmlns:w16cid="http://schemas.microsoft.com/office/word/2016/wordml/cid" xmlns:w16="http://schemas.microsoft.com/office/word/2018/wordml" xmlns:w16sdtdh="http://schemas.microsoft.com/office/word/2020/wordml/sdtdatahash" xmlns:w16se="http://schemas.microsoft.com/office/word/2015/wordml/symex" xmlns:wpg="http://schemas.microsoft.com/office/word/2010/wordprocessingGroup" xmlns:wpi="http://schemas.microsoft.com/office/word/2010/wordprocessingInk" xmlns:wne="http://schemas.microsoft.com/office/word/2006/wordml" xmlns:wps="http://schemas.microsoft.com/office/word/2010/wordprocessingShape" mc:Ignorable="w14 w15 w16se w16cid w16 w16cex w16sdtdh wp14">
+<w:ftr xmlns:wpc="http://schemas.microsoft.com/office/word/2010/wordprocessingCanvas" xmlns:cx="http://schemas.microsoft.com/office/drawing/2014/chartex" xmlns:cx1="http://schemas.microsoft.com/office/drawing/2015/9/8/chartex" xmlns:cx2="http://schemas.microsoft.com/office/drawing/2015/10/21/chartex" xmlns:cx3="http://schemas.microsoft.com/office/drawing/2016/5/9/chartex" xmlns:cx4="http://schemas.microsoft.com/office/drawing/2016/5/10/chartex" xmlns:cx5="http://schemas.microsoft.com/office/drawing/2016/5/11/chartex" xmlns:cx6="http://schemas.microsoft.com/office/drawing/2016/5/12/chartex" xmlns:cx7="http://schemas.microsoft.com/office/drawing/2016/5/13/chartex" xmlns:cx8="http://schemas.microsoft.com/office/drawing/2016/5/14/chartex" xmlns:mc="http://schemas.openxmlformats.org/markup-compatibility/2006" xmlns:aink="http://schemas.microsoft.com/office/drawing/2016/ink" xmlns:am3d="http://schemas.microsoft.com/office/drawing/2017/model3d" xmlns:o="urn:schemas-microsoft-com:office:office" xmlns:oel="http://schemas.microsoft.com/office/2019/extlst" xmlns:r="http://schemas.openxmlformats.org/officeDocument/2006/relationships" xmlns:m="http://schemas.openxmlformats.org/officeDocument/2006/math" xmlns:v="urn:schemas-microsoft-com:vml" xmlns:wp14="http://schemas.microsoft.com/office/word/2010/wordprocessingDrawing" xmlns:wp="http://schemas.openxmlformats.org/drawingml/2006/wordprocessingDrawing" xmlns:w10="urn:schemas-microsoft-com:office:word" xmlns:w="http://schemas.openxmlformats.org/wordprocessingml/2006/main" xmlns:w14="http://schemas.microsoft.com/office/word/2010/wordml" xmlns:w15="http://schemas.microsoft.com/office/word/2012/wordml" xmlns:w16cex="http://schemas.microsoft.com/office/word/2018/wordml/cex" xmlns:w16cid="http://schemas.microsoft.com/office/word/2016/wordml/cid" xmlns:w16="http://schemas.microsoft.com/office/word/2018/wordml" xmlns:w16du="http://schemas.microsoft.com/office/word/2023/wordml/word16du" xmlns:w16sdtdh="http://schemas.microsoft.com/office/word/2020/wordml/sdtdatahash" xmlns:w16se="http://schemas.microsoft.com/office/word/2015/wordml/symex" xmlns:wpg="http://schemas.microsoft.com/office/word/2010/wordprocessingGroup" xmlns:wpi="http://schemas.microsoft.com/office/word/2010/wordprocessingInk" xmlns:wne="http://schemas.microsoft.com/office/word/2006/wordml" xmlns:wps="http://schemas.microsoft.com/office/word/2010/wordprocessingShape" mc:Ignorable="w14 w15 w16se w16cid w16 w16cex w16sdtdh w16du wp14">
   <w:p>
     <w:pPr>
       <w:pBdr>
@@ -13121,7 +13364,7 @@
 </file>
 
 <file path=word/footer2.xml><?xml version="1.0" encoding="utf-8"?>
-<w:ftr xmlns:wpc="http://schemas.microsoft.com/office/word/2010/wordprocessingCanvas" xmlns:cx="http://schemas.microsoft.com/office/drawing/2014/chartex" xmlns:cx1="http://schemas.microsoft.com/office/drawing/2015/9/8/chartex" xmlns:cx2="http://schemas.microsoft.com/office/drawing/2015/10/21/chartex" xmlns:cx3="http://schemas.microsoft.com/office/drawing/2016/5/9/chartex" xmlns:cx4="http://schemas.microsoft.com/office/drawing/2016/5/10/chartex" xmlns:cx5="http://schemas.microsoft.com/office/drawing/2016/5/11/chartex" xmlns:cx6="http://schemas.microsoft.com/office/drawing/2016/5/12/chartex" xmlns:cx7="http://schemas.microsoft.com/office/drawing/2016/5/13/chartex" xmlns:cx8="http://schemas.microsoft.com/office/drawing/2016/5/14/chartex" xmlns:mc="http://schemas.openxmlformats.org/markup-compatibility/2006" xmlns:aink="http://schemas.microsoft.com/office/drawing/2016/ink" xmlns:am3d="http://schemas.microsoft.com/office/drawing/2017/model3d" xmlns:o="urn:schemas-microsoft-com:office:office" xmlns:oel="http://schemas.microsoft.com/office/2019/extlst" xmlns:r="http://schemas.openxmlformats.org/officeDocument/2006/relationships" xmlns:m="http://schemas.openxmlformats.org/officeDocument/2006/math" xmlns:v="urn:schemas-microsoft-com:vml" xmlns:wp14="http://schemas.microsoft.com/office/word/2010/wordprocessingDrawing" xmlns:wp="http://schemas.openxmlformats.org/drawingml/2006/wordprocessingDrawing" xmlns:w10="urn:schemas-microsoft-com:office:word" xmlns:w="http://schemas.openxmlformats.org/wordprocessingml/2006/main" xmlns:w14="http://schemas.microsoft.com/office/word/2010/wordml" xmlns:w15="http://schemas.microsoft.com/office/word/2012/wordml" xmlns:w16cex="http://schemas.microsoft.com/office/word/2018/wordml/cex" xmlns:w16cid="http://schemas.microsoft.com/office/word/2016/wordml/cid" xmlns:w16="http://schemas.microsoft.com/office/word/2018/wordml" xmlns:w16sdtdh="http://schemas.microsoft.com/office/word/2020/wordml/sdtdatahash" xmlns:w16se="http://schemas.microsoft.com/office/word/2015/wordml/symex" xmlns:wpg="http://schemas.microsoft.com/office/word/2010/wordprocessingGroup" xmlns:wpi="http://schemas.microsoft.com/office/word/2010/wordprocessingInk" xmlns:wne="http://schemas.microsoft.com/office/word/2006/wordml" xmlns:wps="http://schemas.microsoft.com/office/word/2010/wordprocessingShape" mc:Ignorable="w14 w15 w16se w16cid w16 w16cex w16sdtdh wp14">
+<w:ftr xmlns:wpc="http://schemas.microsoft.com/office/word/2010/wordprocessingCanvas" xmlns:cx="http://schemas.microsoft.com/office/drawing/2014/chartex" xmlns:cx1="http://schemas.microsoft.com/office/drawing/2015/9/8/chartex" xmlns:cx2="http://schemas.microsoft.com/office/drawing/2015/10/21/chartex" xmlns:cx3="http://schemas.microsoft.com/office/drawing/2016/5/9/chartex" xmlns:cx4="http://schemas.microsoft.com/office/drawing/2016/5/10/chartex" xmlns:cx5="http://schemas.microsoft.com/office/drawing/2016/5/11/chartex" xmlns:cx6="http://schemas.microsoft.com/office/drawing/2016/5/12/chartex" xmlns:cx7="http://schemas.microsoft.com/office/drawing/2016/5/13/chartex" xmlns:cx8="http://schemas.microsoft.com/office/drawing/2016/5/14/chartex" xmlns:mc="http://schemas.openxmlformats.org/markup-compatibility/2006" xmlns:aink="http://schemas.microsoft.com/office/drawing/2016/ink" xmlns:am3d="http://schemas.microsoft.com/office/drawing/2017/model3d" xmlns:o="urn:schemas-microsoft-com:office:office" xmlns:oel="http://schemas.microsoft.com/office/2019/extlst" xmlns:r="http://schemas.openxmlformats.org/officeDocument/2006/relationships" xmlns:m="http://schemas.openxmlformats.org/officeDocument/2006/math" xmlns:v="urn:schemas-microsoft-com:vml" xmlns:wp14="http://schemas.microsoft.com/office/word/2010/wordprocessingDrawing" xmlns:wp="http://schemas.openxmlformats.org/drawingml/2006/wordprocessingDrawing" xmlns:w10="urn:schemas-microsoft-com:office:word" xmlns:w="http://schemas.openxmlformats.org/wordprocessingml/2006/main" xmlns:w14="http://schemas.microsoft.com/office/word/2010/wordml" xmlns:w15="http://schemas.microsoft.com/office/word/2012/wordml" xmlns:w16cex="http://schemas.microsoft.com/office/word/2018/wordml/cex" xmlns:w16cid="http://schemas.microsoft.com/office/word/2016/wordml/cid" xmlns:w16="http://schemas.microsoft.com/office/word/2018/wordml" xmlns:w16du="http://schemas.microsoft.com/office/word/2023/wordml/word16du" xmlns:w16sdtdh="http://schemas.microsoft.com/office/word/2020/wordml/sdtdatahash" xmlns:w16se="http://schemas.microsoft.com/office/word/2015/wordml/symex" xmlns:wpg="http://schemas.microsoft.com/office/word/2010/wordprocessingGroup" xmlns:wpi="http://schemas.microsoft.com/office/word/2010/wordprocessingInk" xmlns:wne="http://schemas.microsoft.com/office/word/2006/wordml" xmlns:wps="http://schemas.microsoft.com/office/word/2010/wordprocessingShape" mc:Ignorable="w14 w15 w16se w16cid w16 w16cex w16sdtdh w16du wp14">
   <w:p>
     <w:pPr>
       <w:pBdr>
@@ -13317,7 +13560,7 @@
 </file>
 
 <file path=word/footnotes.xml><?xml version="1.0" encoding="utf-8"?>
-<w:footnotes xmlns:wpc="http://schemas.microsoft.com/office/word/2010/wordprocessingCanvas" xmlns:cx="http://schemas.microsoft.com/office/drawing/2014/chartex" xmlns:cx1="http://schemas.microsoft.com/office/drawing/2015/9/8/chartex" xmlns:cx2="http://schemas.microsoft.com/office/drawing/2015/10/21/chartex" xmlns:cx3="http://schemas.microsoft.com/office/drawing/2016/5/9/chartex" xmlns:cx4="http://schemas.microsoft.com/office/drawing/2016/5/10/chartex" xmlns:cx5="http://schemas.microsoft.com/office/drawing/2016/5/11/chartex" xmlns:cx6="http://schemas.microsoft.com/office/drawing/2016/5/12/chartex" xmlns:cx7="http://schemas.microsoft.com/office/drawing/2016/5/13/chartex" xmlns:cx8="http://schemas.microsoft.com/office/drawing/2016/5/14/chartex" xmlns:mc="http://schemas.openxmlformats.org/markup-compatibility/2006" xmlns:aink="http://schemas.microsoft.com/office/drawing/2016/ink" xmlns:am3d="http://schemas.microsoft.com/office/drawing/2017/model3d" xmlns:o="urn:schemas-microsoft-com:office:office" xmlns:oel="http://schemas.microsoft.com/office/2019/extlst" xmlns:r="http://schemas.openxmlformats.org/officeDocument/2006/relationships" xmlns:m="http://schemas.openxmlformats.org/officeDocument/2006/math" xmlns:v="urn:schemas-microsoft-com:vml" xmlns:wp14="http://schemas.microsoft.com/office/word/2010/wordprocessingDrawing" xmlns:wp="http://schemas.openxmlformats.org/drawingml/2006/wordprocessingDrawing" xmlns:w10="urn:schemas-microsoft-com:office:word" xmlns:w="http://schemas.openxmlformats.org/wordprocessingml/2006/main" xmlns:w14="http://schemas.microsoft.com/office/word/2010/wordml" xmlns:w15="http://schemas.microsoft.com/office/word/2012/wordml" xmlns:w16cex="http://schemas.microsoft.com/office/word/2018/wordml/cex" xmlns:w16cid="http://schemas.microsoft.com/office/word/2016/wordml/cid" xmlns:w16="http://schemas.microsoft.com/office/word/2018/wordml" xmlns:w16sdtdh="http://schemas.microsoft.com/office/word/2020/wordml/sdtdatahash" xmlns:w16se="http://schemas.microsoft.com/office/word/2015/wordml/symex" xmlns:wpg="http://schemas.microsoft.com/office/word/2010/wordprocessingGroup" xmlns:wpi="http://schemas.microsoft.com/office/word/2010/wordprocessingInk" xmlns:wne="http://schemas.microsoft.com/office/word/2006/wordml" xmlns:wps="http://schemas.microsoft.com/office/word/2010/wordprocessingShape" mc:Ignorable="w14 w15 w16se w16cid w16 w16cex w16sdtdh wp14">
+<w:footnotes xmlns:wpc="http://schemas.microsoft.com/office/word/2010/wordprocessingCanvas" xmlns:cx="http://schemas.microsoft.com/office/drawing/2014/chartex" xmlns:cx1="http://schemas.microsoft.com/office/drawing/2015/9/8/chartex" xmlns:cx2="http://schemas.microsoft.com/office/drawing/2015/10/21/chartex" xmlns:cx3="http://schemas.microsoft.com/office/drawing/2016/5/9/chartex" xmlns:cx4="http://schemas.microsoft.com/office/drawing/2016/5/10/chartex" xmlns:cx5="http://schemas.microsoft.com/office/drawing/2016/5/11/chartex" xmlns:cx6="http://schemas.microsoft.com/office/drawing/2016/5/12/chartex" xmlns:cx7="http://schemas.microsoft.com/office/drawing/2016/5/13/chartex" xmlns:cx8="http://schemas.microsoft.com/office/drawing/2016/5/14/chartex" xmlns:mc="http://schemas.openxmlformats.org/markup-compatibility/2006" xmlns:aink="http://schemas.microsoft.com/office/drawing/2016/ink" xmlns:am3d="http://schemas.microsoft.com/office/drawing/2017/model3d" xmlns:o="urn:schemas-microsoft-com:office:office" xmlns:oel="http://schemas.microsoft.com/office/2019/extlst" xmlns:r="http://schemas.openxmlformats.org/officeDocument/2006/relationships" xmlns:m="http://schemas.openxmlformats.org/officeDocument/2006/math" xmlns:v="urn:schemas-microsoft-com:vml" xmlns:wp14="http://schemas.microsoft.com/office/word/2010/wordprocessingDrawing" xmlns:wp="http://schemas.openxmlformats.org/drawingml/2006/wordprocessingDrawing" xmlns:w10="urn:schemas-microsoft-com:office:word" xmlns:w="http://schemas.openxmlformats.org/wordprocessingml/2006/main" xmlns:w14="http://schemas.microsoft.com/office/word/2010/wordml" xmlns:w15="http://schemas.microsoft.com/office/word/2012/wordml" xmlns:w16cex="http://schemas.microsoft.com/office/word/2018/wordml/cex" xmlns:w16cid="http://schemas.microsoft.com/office/word/2016/wordml/cid" xmlns:w16="http://schemas.microsoft.com/office/word/2018/wordml" xmlns:w16du="http://schemas.microsoft.com/office/word/2023/wordml/word16du" xmlns:w16sdtdh="http://schemas.microsoft.com/office/word/2020/wordml/sdtdatahash" xmlns:w16se="http://schemas.microsoft.com/office/word/2015/wordml/symex" xmlns:wpg="http://schemas.microsoft.com/office/word/2010/wordprocessingGroup" xmlns:wpi="http://schemas.microsoft.com/office/word/2010/wordprocessingInk" xmlns:wne="http://schemas.microsoft.com/office/word/2006/wordml" xmlns:wps="http://schemas.microsoft.com/office/word/2010/wordprocessingShape" mc:Ignorable="w14 w15 w16se w16cid w16 w16cex w16sdtdh w16du wp14">
   <w:footnote w:type="separator" w:id="-1">
     <w:p>
       <w:pPr>
@@ -13342,7 +13585,7 @@
 </file>
 
 <file path=word/header1.xml><?xml version="1.0" encoding="utf-8"?>
-<w:hdr xmlns:wpc="http://schemas.microsoft.com/office/word/2010/wordprocessingCanvas" xmlns:cx="http://schemas.microsoft.com/office/drawing/2014/chartex" xmlns:cx1="http://schemas.microsoft.com/office/drawing/2015/9/8/chartex" xmlns:cx2="http://schemas.microsoft.com/office/drawing/2015/10/21/chartex" xmlns:cx3="http://schemas.microsoft.com/office/drawing/2016/5/9/chartex" xmlns:cx4="http://schemas.microsoft.com/office/drawing/2016/5/10/chartex" xmlns:cx5="http://schemas.microsoft.com/office/drawing/2016/5/11/chartex" xmlns:cx6="http://schemas.microsoft.com/office/drawing/2016/5/12/chartex" xmlns:cx7="http://schemas.microsoft.com/office/drawing/2016/5/13/chartex" xmlns:cx8="http://schemas.microsoft.com/office/drawing/2016/5/14/chartex" xmlns:mc="http://schemas.openxmlformats.org/markup-compatibility/2006" xmlns:aink="http://schemas.microsoft.com/office/drawing/2016/ink" xmlns:am3d="http://schemas.microsoft.com/office/drawing/2017/model3d" xmlns:o="urn:schemas-microsoft-com:office:office" xmlns:oel="http://schemas.microsoft.com/office/2019/extlst" xmlns:r="http://schemas.openxmlformats.org/officeDocument/2006/relationships" xmlns:m="http://schemas.openxmlformats.org/officeDocument/2006/math" xmlns:v="urn:schemas-microsoft-com:vml" xmlns:wp14="http://schemas.microsoft.com/office/word/2010/wordprocessingDrawing" xmlns:wp="http://schemas.openxmlformats.org/drawingml/2006/wordprocessingDrawing" xmlns:w10="urn:schemas-microsoft-com:office:word" xmlns:w="http://schemas.openxmlformats.org/wordprocessingml/2006/main" xmlns:w14="http://schemas.microsoft.com/office/word/2010/wordml" xmlns:w15="http://schemas.microsoft.com/office/word/2012/wordml" xmlns:w16cex="http://schemas.microsoft.com/office/word/2018/wordml/cex" xmlns:w16cid="http://schemas.microsoft.com/office/word/2016/wordml/cid" xmlns:w16="http://schemas.microsoft.com/office/word/2018/wordml" xmlns:w16sdtdh="http://schemas.microsoft.com/office/word/2020/wordml/sdtdatahash" xmlns:w16se="http://schemas.microsoft.com/office/word/2015/wordml/symex" xmlns:wpg="http://schemas.microsoft.com/office/word/2010/wordprocessingGroup" xmlns:wpi="http://schemas.microsoft.com/office/word/2010/wordprocessingInk" xmlns:wne="http://schemas.microsoft.com/office/word/2006/wordml" xmlns:wps="http://schemas.microsoft.com/office/word/2010/wordprocessingShape" mc:Ignorable="w14 w15 w16se w16cid w16 w16cex w16sdtdh wp14">
+<w:hdr xmlns:wpc="http://schemas.microsoft.com/office/word/2010/wordprocessingCanvas" xmlns:cx="http://schemas.microsoft.com/office/drawing/2014/chartex" xmlns:cx1="http://schemas.microsoft.com/office/drawing/2015/9/8/chartex" xmlns:cx2="http://schemas.microsoft.com/office/drawing/2015/10/21/chartex" xmlns:cx3="http://schemas.microsoft.com/office/drawing/2016/5/9/chartex" xmlns:cx4="http://schemas.microsoft.com/office/drawing/2016/5/10/chartex" xmlns:cx5="http://schemas.microsoft.com/office/drawing/2016/5/11/chartex" xmlns:cx6="http://schemas.microsoft.com/office/drawing/2016/5/12/chartex" xmlns:cx7="http://schemas.microsoft.com/office/drawing/2016/5/13/chartex" xmlns:cx8="http://schemas.microsoft.com/office/drawing/2016/5/14/chartex" xmlns:mc="http://schemas.openxmlformats.org/markup-compatibility/2006" xmlns:aink="http://schemas.microsoft.com/office/drawing/2016/ink" xmlns:am3d="http://schemas.microsoft.com/office/drawing/2017/model3d" xmlns:o="urn:schemas-microsoft-com:office:office" xmlns:oel="http://schemas.microsoft.com/office/2019/extlst" xmlns:r="http://schemas.openxmlformats.org/officeDocument/2006/relationships" xmlns:m="http://schemas.openxmlformats.org/officeDocument/2006/math" xmlns:v="urn:schemas-microsoft-com:vml" xmlns:wp14="http://schemas.microsoft.com/office/word/2010/wordprocessingDrawing" xmlns:wp="http://schemas.openxmlformats.org/drawingml/2006/wordprocessingDrawing" xmlns:w10="urn:schemas-microsoft-com:office:word" xmlns:w="http://schemas.openxmlformats.org/wordprocessingml/2006/main" xmlns:w14="http://schemas.microsoft.com/office/word/2010/wordml" xmlns:w15="http://schemas.microsoft.com/office/word/2012/wordml" xmlns:w16cex="http://schemas.microsoft.com/office/word/2018/wordml/cex" xmlns:w16cid="http://schemas.microsoft.com/office/word/2016/wordml/cid" xmlns:w16="http://schemas.microsoft.com/office/word/2018/wordml" xmlns:w16du="http://schemas.microsoft.com/office/word/2023/wordml/word16du" xmlns:w16sdtdh="http://schemas.microsoft.com/office/word/2020/wordml/sdtdatahash" xmlns:w16se="http://schemas.microsoft.com/office/word/2015/wordml/symex" xmlns:wpg="http://schemas.microsoft.com/office/word/2010/wordprocessingGroup" xmlns:wpi="http://schemas.microsoft.com/office/word/2010/wordprocessingInk" xmlns:wne="http://schemas.microsoft.com/office/word/2006/wordml" xmlns:wps="http://schemas.microsoft.com/office/word/2010/wordprocessingShape" mc:Ignorable="w14 w15 w16se w16cid w16 w16cex w16sdtdh w16du wp14">
   <w:p>
     <w:pPr>
       <w:pStyle w:val="Header"/>
@@ -13355,7 +13598,7 @@
 </file>
 
 <file path=word/header2.xml><?xml version="1.0" encoding="utf-8"?>
-<w:hdr xmlns:wpc="http://schemas.microsoft.com/office/word/2010/wordprocessingCanvas" xmlns:cx="http://schemas.microsoft.com/office/drawing/2014/chartex" xmlns:cx1="http://schemas.microsoft.com/office/drawing/2015/9/8/chartex" xmlns:cx2="http://schemas.microsoft.com/office/drawing/2015/10/21/chartex" xmlns:cx3="http://schemas.microsoft.com/office/drawing/2016/5/9/chartex" xmlns:cx4="http://schemas.microsoft.com/office/drawing/2016/5/10/chartex" xmlns:cx5="http://schemas.microsoft.com/office/drawing/2016/5/11/chartex" xmlns:cx6="http://schemas.microsoft.com/office/drawing/2016/5/12/chartex" xmlns:cx7="http://schemas.microsoft.com/office/drawing/2016/5/13/chartex" xmlns:cx8="http://schemas.microsoft.com/office/drawing/2016/5/14/chartex" xmlns:mc="http://schemas.openxmlformats.org/markup-compatibility/2006" xmlns:aink="http://schemas.microsoft.com/office/drawing/2016/ink" xmlns:am3d="http://schemas.microsoft.com/office/drawing/2017/model3d" xmlns:o="urn:schemas-microsoft-com:office:office" xmlns:oel="http://schemas.microsoft.com/office/2019/extlst" xmlns:r="http://schemas.openxmlformats.org/officeDocument/2006/relationships" xmlns:m="http://schemas.openxmlformats.org/officeDocument/2006/math" xmlns:v="urn:schemas-microsoft-com:vml" xmlns:wp14="http://schemas.microsoft.com/office/word/2010/wordprocessingDrawing" xmlns:wp="http://schemas.openxmlformats.org/drawingml/2006/wordprocessingDrawing" xmlns:w10="urn:schemas-microsoft-com:office:word" xmlns:w="http://schemas.openxmlformats.org/wordprocessingml/2006/main" xmlns:w14="http://schemas.microsoft.com/office/word/2010/wordml" xmlns:w15="http://schemas.microsoft.com/office/word/2012/wordml" xmlns:w16cex="http://schemas.microsoft.com/office/word/2018/wordml/cex" xmlns:w16cid="http://schemas.microsoft.com/office/word/2016/wordml/cid" xmlns:w16="http://schemas.microsoft.com/office/word/2018/wordml" xmlns:w16sdtdh="http://schemas.microsoft.com/office/word/2020/wordml/sdtdatahash" xmlns:w16se="http://schemas.microsoft.com/office/word/2015/wordml/symex" xmlns:wpg="http://schemas.microsoft.com/office/word/2010/wordprocessingGroup" xmlns:wpi="http://schemas.microsoft.com/office/word/2010/wordprocessingInk" xmlns:wne="http://schemas.microsoft.com/office/word/2006/wordml" xmlns:wps="http://schemas.microsoft.com/office/word/2010/wordprocessingShape" mc:Ignorable="w14 w15 w16se w16cid w16 w16cex w16sdtdh wp14">
+<w:hdr xmlns:wpc="http://schemas.microsoft.com/office/word/2010/wordprocessingCanvas" xmlns:cx="http://schemas.microsoft.com/office/drawing/2014/chartex" xmlns:cx1="http://schemas.microsoft.com/office/drawing/2015/9/8/chartex" xmlns:cx2="http://schemas.microsoft.com/office/drawing/2015/10/21/chartex" xmlns:cx3="http://schemas.microsoft.com/office/drawing/2016/5/9/chartex" xmlns:cx4="http://schemas.microsoft.com/office/drawing/2016/5/10/chartex" xmlns:cx5="http://schemas.microsoft.com/office/drawing/2016/5/11/chartex" xmlns:cx6="http://schemas.microsoft.com/office/drawing/2016/5/12/chartex" xmlns:cx7="http://schemas.microsoft.com/office/drawing/2016/5/13/chartex" xmlns:cx8="http://schemas.microsoft.com/office/drawing/2016/5/14/chartex" xmlns:mc="http://schemas.openxmlformats.org/markup-compatibility/2006" xmlns:aink="http://schemas.microsoft.com/office/drawing/2016/ink" xmlns:am3d="http://schemas.microsoft.com/office/drawing/2017/model3d" xmlns:o="urn:schemas-microsoft-com:office:office" xmlns:oel="http://schemas.microsoft.com/office/2019/extlst" xmlns:r="http://schemas.openxmlformats.org/officeDocument/2006/relationships" xmlns:m="http://schemas.openxmlformats.org/officeDocument/2006/math" xmlns:v="urn:schemas-microsoft-com:vml" xmlns:wp14="http://schemas.microsoft.com/office/word/2010/wordprocessingDrawing" xmlns:wp="http://schemas.openxmlformats.org/drawingml/2006/wordprocessingDrawing" xmlns:w10="urn:schemas-microsoft-com:office:word" xmlns:w="http://schemas.openxmlformats.org/wordprocessingml/2006/main" xmlns:w14="http://schemas.microsoft.com/office/word/2010/wordml" xmlns:w15="http://schemas.microsoft.com/office/word/2012/wordml" xmlns:w16cex="http://schemas.microsoft.com/office/word/2018/wordml/cex" xmlns:w16cid="http://schemas.microsoft.com/office/word/2016/wordml/cid" xmlns:w16="http://schemas.microsoft.com/office/word/2018/wordml" xmlns:w16du="http://schemas.microsoft.com/office/word/2023/wordml/word16du" xmlns:w16sdtdh="http://schemas.microsoft.com/office/word/2020/wordml/sdtdatahash" xmlns:w16se="http://schemas.microsoft.com/office/word/2015/wordml/symex" xmlns:wpg="http://schemas.microsoft.com/office/word/2010/wordprocessingGroup" xmlns:wpi="http://schemas.microsoft.com/office/word/2010/wordprocessingInk" xmlns:wne="http://schemas.microsoft.com/office/word/2006/wordml" xmlns:wps="http://schemas.microsoft.com/office/word/2010/wordprocessingShape" mc:Ignorable="w14 w15 w16se w16cid w16 w16cex w16sdtdh w16du wp14">
   <w:p>
     <w:pPr>
       <w:pStyle w:val="Header"/>
@@ -13368,7 +13611,7 @@
 </file>
 
 <file path=word/styles.xml><?xml version="1.0" encoding="utf-8"?>
-<w:styles xmlns:mc="http://schemas.openxmlformats.org/markup-compatibility/2006" xmlns:r="http://schemas.openxmlformats.org/officeDocument/2006/relationships" xmlns:w="http://schemas.openxmlformats.org/wordprocessingml/2006/main" xmlns:w14="http://schemas.microsoft.com/office/word/2010/wordml" xmlns:w15="http://schemas.microsoft.com/office/word/2012/wordml" xmlns:w16cex="http://schemas.microsoft.com/office/word/2018/wordml/cex" xmlns:w16cid="http://schemas.microsoft.com/office/word/2016/wordml/cid" xmlns:w16="http://schemas.microsoft.com/office/word/2018/wordml" xmlns:w16sdtdh="http://schemas.microsoft.com/office/word/2020/wordml/sdtdatahash" xmlns:w16se="http://schemas.microsoft.com/office/word/2015/wordml/symex" mc:Ignorable="w14 w15 w16se w16cid w16 w16cex w16sdtdh">
+<w:styles xmlns:mc="http://schemas.openxmlformats.org/markup-compatibility/2006" xmlns:r="http://schemas.openxmlformats.org/officeDocument/2006/relationships" xmlns:w="http://schemas.openxmlformats.org/wordprocessingml/2006/main" xmlns:w14="http://schemas.microsoft.com/office/word/2010/wordml" xmlns:w15="http://schemas.microsoft.com/office/word/2012/wordml" xmlns:w16cex="http://schemas.microsoft.com/office/word/2018/wordml/cex" xmlns:w16cid="http://schemas.microsoft.com/office/word/2016/wordml/cid" xmlns:w16="http://schemas.microsoft.com/office/word/2018/wordml" xmlns:w16du="http://schemas.microsoft.com/office/word/2023/wordml/word16du" xmlns:w16sdtdh="http://schemas.microsoft.com/office/word/2020/wordml/sdtdatahash" xmlns:w16se="http://schemas.microsoft.com/office/word/2015/wordml/symex" mc:Ignorable="w14 w15 w16se w16cid w16 w16cex w16sdtdh w16du">
   <w:docDefaults>
     <w:rPrDefault>
       <w:rPr>

--- a/TS-Padam/TS-1.8/TS 1.8 Sanskrit Pada Paatam Corrections.docx
+++ b/TS-Padam/TS-1.8/TS 1.8 Sanskrit Pada Paatam Corrections.docx
@@ -1,6 +1,6 @@
 
 <file path=word/document.xml><?xml version="1.0" encoding="utf-8"?>
-<w:document xmlns:wpc="http://schemas.microsoft.com/office/word/2010/wordprocessingCanvas" xmlns:cx="http://schemas.microsoft.com/office/drawing/2014/chartex" xmlns:cx1="http://schemas.microsoft.com/office/drawing/2015/9/8/chartex" xmlns:cx2="http://schemas.microsoft.com/office/drawing/2015/10/21/chartex" xmlns:cx3="http://schemas.microsoft.com/office/drawing/2016/5/9/chartex" xmlns:cx4="http://schemas.microsoft.com/office/drawing/2016/5/10/chartex" xmlns:cx5="http://schemas.microsoft.com/office/drawing/2016/5/11/chartex" xmlns:cx6="http://schemas.microsoft.com/office/drawing/2016/5/12/chartex" xmlns:cx7="http://schemas.microsoft.com/office/drawing/2016/5/13/chartex" xmlns:cx8="http://schemas.microsoft.com/office/drawing/2016/5/14/chartex" xmlns:mc="http://schemas.openxmlformats.org/markup-compatibility/2006" xmlns:aink="http://schemas.microsoft.com/office/drawing/2016/ink" xmlns:am3d="http://schemas.microsoft.com/office/drawing/2017/model3d" xmlns:o="urn:schemas-microsoft-com:office:office" xmlns:oel="http://schemas.microsoft.com/office/2019/extlst" xmlns:r="http://schemas.openxmlformats.org/officeDocument/2006/relationships" xmlns:m="http://schemas.openxmlformats.org/officeDocument/2006/math" xmlns:v="urn:schemas-microsoft-com:vml" xmlns:wp14="http://schemas.microsoft.com/office/word/2010/wordprocessingDrawing" xmlns:wp="http://schemas.openxmlformats.org/drawingml/2006/wordprocessingDrawing" xmlns:w10="urn:schemas-microsoft-com:office:word" xmlns:w="http://schemas.openxmlformats.org/wordprocessingml/2006/main" xmlns:w14="http://schemas.microsoft.com/office/word/2010/wordml" xmlns:w15="http://schemas.microsoft.com/office/word/2012/wordml" xmlns:w16cex="http://schemas.microsoft.com/office/word/2018/wordml/cex" xmlns:w16cid="http://schemas.microsoft.com/office/word/2016/wordml/cid" xmlns:w16="http://schemas.microsoft.com/office/word/2018/wordml" xmlns:w16du="http://schemas.microsoft.com/office/word/2023/wordml/word16du" xmlns:w16sdtdh="http://schemas.microsoft.com/office/word/2020/wordml/sdtdatahash" xmlns:w16se="http://schemas.microsoft.com/office/word/2015/wordml/symex" xmlns:wpg="http://schemas.microsoft.com/office/word/2010/wordprocessingGroup" xmlns:wpi="http://schemas.microsoft.com/office/word/2010/wordprocessingInk" xmlns:wne="http://schemas.microsoft.com/office/word/2006/wordml" xmlns:wps="http://schemas.microsoft.com/office/word/2010/wordprocessingShape" mc:Ignorable="w14 w15 w16se w16cid w16 w16cex w16sdtdh w16du wp14">
+<w:document xmlns:wpc="http://schemas.microsoft.com/office/word/2010/wordprocessingCanvas" xmlns:cx="http://schemas.microsoft.com/office/drawing/2014/chartex" xmlns:cx1="http://schemas.microsoft.com/office/drawing/2015/9/8/chartex" xmlns:cx2="http://schemas.microsoft.com/office/drawing/2015/10/21/chartex" xmlns:cx3="http://schemas.microsoft.com/office/drawing/2016/5/9/chartex" xmlns:cx4="http://schemas.microsoft.com/office/drawing/2016/5/10/chartex" xmlns:cx5="http://schemas.microsoft.com/office/drawing/2016/5/11/chartex" xmlns:cx6="http://schemas.microsoft.com/office/drawing/2016/5/12/chartex" xmlns:cx7="http://schemas.microsoft.com/office/drawing/2016/5/13/chartex" xmlns:cx8="http://schemas.microsoft.com/office/drawing/2016/5/14/chartex" xmlns:mc="http://schemas.openxmlformats.org/markup-compatibility/2006" xmlns:aink="http://schemas.microsoft.com/office/drawing/2016/ink" xmlns:am3d="http://schemas.microsoft.com/office/drawing/2017/model3d" xmlns:o="urn:schemas-microsoft-com:office:office" xmlns:oel="http://schemas.microsoft.com/office/2019/extlst" xmlns:r="http://schemas.openxmlformats.org/officeDocument/2006/relationships" xmlns:m="http://schemas.openxmlformats.org/officeDocument/2006/math" xmlns:v="urn:schemas-microsoft-com:vml" xmlns:wp14="http://schemas.microsoft.com/office/word/2010/wordprocessingDrawing" xmlns:wp="http://schemas.openxmlformats.org/drawingml/2006/wordprocessingDrawing" xmlns:w10="urn:schemas-microsoft-com:office:word" xmlns:w="http://schemas.openxmlformats.org/wordprocessingml/2006/main" xmlns:w14="http://schemas.microsoft.com/office/word/2010/wordml" xmlns:w15="http://schemas.microsoft.com/office/word/2012/wordml" xmlns:w16cex="http://schemas.microsoft.com/office/word/2018/wordml/cex" xmlns:w16cid="http://schemas.microsoft.com/office/word/2016/wordml/cid" xmlns:w16="http://schemas.microsoft.com/office/word/2018/wordml" xmlns:w16du="http://schemas.microsoft.com/office/word/2023/wordml/word16du" xmlns:w16sdtdh="http://schemas.microsoft.com/office/word/2020/wordml/sdtdatahash" xmlns:w16sdtfl="http://schemas.microsoft.com/office/word/2024/wordml/sdtformatlock" xmlns:w16se="http://schemas.microsoft.com/office/word/2015/wordml/symex" xmlns:wpg="http://schemas.microsoft.com/office/word/2010/wordprocessingGroup" xmlns:wpi="http://schemas.microsoft.com/office/word/2010/wordprocessingInk" xmlns:wne="http://schemas.microsoft.com/office/word/2006/wordml" xmlns:wps="http://schemas.microsoft.com/office/word/2010/wordprocessingShape" mc:Ignorable="w14 w15 w16se w16cid w16 w16cex w16sdtdh w16sdtfl w16du wp14">
   <w:body>
     <w:p>
       <w:pPr>
@@ -91,7 +91,57 @@
           <w:szCs w:val="32"/>
           <w:u w:val="single"/>
         </w:rPr>
-        <w:t>30th June 2024</w:t>
+        <w:t>3</w:t>
+      </w:r>
+      <w:r>
+        <w:rPr>
+          <w:b/>
+          <w:bCs/>
+          <w:sz w:val="32"/>
+          <w:szCs w:val="32"/>
+          <w:u w:val="single"/>
+        </w:rPr>
+        <w:t>1st</w:t>
+      </w:r>
+      <w:r>
+        <w:rPr>
+          <w:b/>
+          <w:bCs/>
+          <w:sz w:val="32"/>
+          <w:szCs w:val="32"/>
+          <w:u w:val="single"/>
+        </w:rPr>
+        <w:t xml:space="preserve"> Ju</w:t>
+      </w:r>
+      <w:r>
+        <w:rPr>
+          <w:b/>
+          <w:bCs/>
+          <w:sz w:val="32"/>
+          <w:szCs w:val="32"/>
+          <w:u w:val="single"/>
+        </w:rPr>
+        <w:t>ly</w:t>
+      </w:r>
+      <w:r>
+        <w:rPr>
+          <w:b/>
+          <w:bCs/>
+          <w:sz w:val="32"/>
+          <w:szCs w:val="32"/>
+          <w:u w:val="single"/>
+        </w:rPr>
+        <w:t xml:space="preserve"> 202</w:t>
+      </w:r>
+      <w:r>
+        <w:rPr>
+          <w:b/>
+          <w:bCs/>
+          <w:sz w:val="32"/>
+          <w:szCs w:val="32"/>
+          <w:u w:val="single"/>
+        </w:rPr>
+        <w:t>5</w:t>
       </w:r>
     </w:p>
     <w:p>
@@ -231,7 +281,6 @@
               <w:bottom w:val="single" w:sz="4" w:space="0" w:color="auto"/>
               <w:right w:val="single" w:sz="4" w:space="0" w:color="000000"/>
             </w:tcBorders>
-            <w:shd w:val="clear" w:color="auto" w:fill="auto"/>
           </w:tcPr>
           <w:p>
             <w:pPr>
@@ -265,7 +314,6 @@
               <w:bottom w:val="single" w:sz="4" w:space="0" w:color="auto"/>
               <w:right w:val="single" w:sz="4" w:space="0" w:color="000000"/>
             </w:tcBorders>
-            <w:shd w:val="clear" w:color="auto" w:fill="auto"/>
           </w:tcPr>
           <w:p>
             <w:pPr>
@@ -304,7 +352,381 @@
               <w:bottom w:val="single" w:sz="4" w:space="0" w:color="auto"/>
               <w:right w:val="single" w:sz="4" w:space="0" w:color="000000"/>
             </w:tcBorders>
-            <w:shd w:val="clear" w:color="auto" w:fill="auto"/>
+          </w:tcPr>
+          <w:p>
+            <w:pPr>
+              <w:widowControl w:val="0"/>
+              <w:autoSpaceDE w:val="0"/>
+              <w:autoSpaceDN w:val="0"/>
+              <w:adjustRightInd w:val="0"/>
+              <w:spacing w:before="0" w:line="240" w:lineRule="auto"/>
+              <w:rPr>
+                <w:rFonts w:ascii="BRH Malayalam Extra" w:hAnsi="BRH Malayalam Extra" w:cs="BRH Malayalam Extra"/>
+                <w:color w:val="000000"/>
+                <w:sz w:val="40"/>
+                <w:szCs w:val="40"/>
+                <w:lang w:val="en-IN" w:eastAsia="en-IN"/>
+              </w:rPr>
+            </w:pPr>
+            <w:r>
+              <w:rPr>
+                <w:rFonts w:cs="Arial"/>
+                <w:color w:val="000000"/>
+                <w:sz w:val="32"/>
+                <w:szCs w:val="32"/>
+              </w:rPr>
+              <w:t>None</w:t>
+            </w:r>
+          </w:p>
+        </w:tc>
+      </w:tr>
+    </w:tbl>
+    <w:p>
+      <w:pPr>
+        <w:jc w:val="center"/>
+        <w:rPr>
+          <w:b/>
+          <w:bCs/>
+          <w:sz w:val="32"/>
+          <w:szCs w:val="32"/>
+          <w:u w:val="single"/>
+        </w:rPr>
+      </w:pPr>
+      <w:r>
+        <w:rPr>
+          <w:b/>
+          <w:bCs/>
+          <w:sz w:val="32"/>
+          <w:szCs w:val="32"/>
+          <w:u w:val="single"/>
+        </w:rPr>
+        <w:t>================</w:t>
+      </w:r>
+    </w:p>
+    <w:p>
+      <w:pPr>
+        <w:jc w:val="center"/>
+        <w:rPr>
+          <w:b/>
+          <w:bCs/>
+          <w:sz w:val="32"/>
+          <w:szCs w:val="32"/>
+          <w:u w:val="single"/>
+        </w:rPr>
+      </w:pPr>
+    </w:p>
+    <w:p>
+      <w:pPr>
+        <w:jc w:val="center"/>
+        <w:rPr>
+          <w:b/>
+          <w:bCs/>
+          <w:sz w:val="32"/>
+          <w:szCs w:val="32"/>
+          <w:u w:val="single"/>
+        </w:rPr>
+      </w:pPr>
+    </w:p>
+    <w:p>
+      <w:pPr>
+        <w:jc w:val="center"/>
+        <w:rPr>
+          <w:b/>
+          <w:bCs/>
+          <w:sz w:val="32"/>
+          <w:szCs w:val="32"/>
+          <w:u w:val="single"/>
+        </w:rPr>
+      </w:pPr>
+      <w:r>
+        <w:rPr>
+          <w:b/>
+          <w:bCs/>
+          <w:sz w:val="32"/>
+          <w:szCs w:val="32"/>
+          <w:u w:val="single"/>
+        </w:rPr>
+        <w:t>TS Pada Paatam – TS 1.</w:t>
+      </w:r>
+      <w:r>
+        <w:rPr>
+          <w:b/>
+          <w:bCs/>
+          <w:sz w:val="32"/>
+          <w:szCs w:val="32"/>
+          <w:u w:val="single"/>
+        </w:rPr>
+        <w:t>8</w:t>
+      </w:r>
+      <w:r>
+        <w:rPr>
+          <w:b/>
+          <w:bCs/>
+          <w:sz w:val="32"/>
+          <w:szCs w:val="32"/>
+          <w:u w:val="single"/>
+        </w:rPr>
+        <w:t xml:space="preserve"> </w:t>
+      </w:r>
+      <w:r>
+        <w:rPr>
+          <w:b/>
+          <w:bCs/>
+          <w:sz w:val="32"/>
+          <w:szCs w:val="32"/>
+          <w:u w:val="single"/>
+        </w:rPr>
+        <w:t>Sanskrit</w:t>
+      </w:r>
+      <w:r>
+        <w:rPr>
+          <w:b/>
+          <w:bCs/>
+          <w:sz w:val="32"/>
+          <w:szCs w:val="32"/>
+          <w:u w:val="single"/>
+        </w:rPr>
+        <w:t xml:space="preserve"> Corrections –</w:t>
+      </w:r>
+      <w:r>
+        <w:rPr>
+          <w:b/>
+          <w:bCs/>
+          <w:sz w:val="32"/>
+          <w:szCs w:val="32"/>
+          <w:u w:val="single"/>
+        </w:rPr>
+        <w:t xml:space="preserve"> </w:t>
+      </w:r>
+      <w:r>
+        <w:rPr>
+          <w:b/>
+          <w:bCs/>
+          <w:sz w:val="32"/>
+          <w:szCs w:val="32"/>
+          <w:u w:val="single"/>
+        </w:rPr>
+        <w:t xml:space="preserve">Observed till </w:t>
+      </w:r>
+      <w:r>
+        <w:rPr>
+          <w:b/>
+          <w:bCs/>
+          <w:sz w:val="32"/>
+          <w:szCs w:val="32"/>
+          <w:u w:val="single"/>
+        </w:rPr>
+        <w:t>30th June 2024</w:t>
+      </w:r>
+    </w:p>
+    <w:p>
+      <w:pPr>
+        <w:spacing w:before="0" w:line="240" w:lineRule="auto"/>
+        <w:jc w:val="center"/>
+        <w:rPr>
+          <w:bCs/>
+          <w:sz w:val="32"/>
+          <w:szCs w:val="32"/>
+        </w:rPr>
+      </w:pPr>
+      <w:r>
+        <w:rPr>
+          <w:bCs/>
+          <w:sz w:val="32"/>
+          <w:szCs w:val="32"/>
+        </w:rPr>
+        <w:t>(ignore those which are already incorporated in your book’s version and date)</w:t>
+      </w:r>
+    </w:p>
+    <w:tbl>
+      <w:tblPr>
+        <w:tblW w:w="13750" w:type="dxa"/>
+        <w:tblInd w:w="-714" w:type="dxa"/>
+        <w:tblBorders>
+          <w:top w:val="single" w:sz="4" w:space="0" w:color="000000"/>
+          <w:left w:val="single" w:sz="4" w:space="0" w:color="000000"/>
+          <w:bottom w:val="single" w:sz="4" w:space="0" w:color="000000"/>
+          <w:right w:val="single" w:sz="4" w:space="0" w:color="000000"/>
+          <w:insideH w:val="single" w:sz="4" w:space="0" w:color="000000"/>
+          <w:insideV w:val="single" w:sz="4" w:space="0" w:color="000000"/>
+        </w:tblBorders>
+        <w:tblLook w:val="04A0" w:firstRow="1" w:lastRow="0" w:firstColumn="1" w:lastColumn="0" w:noHBand="0" w:noVBand="1"/>
+      </w:tblPr>
+      <w:tblGrid>
+        <w:gridCol w:w="3970"/>
+        <w:gridCol w:w="5244"/>
+        <w:gridCol w:w="4536"/>
+      </w:tblGrid>
+      <w:tr>
+        <w:tc>
+          <w:tcPr>
+            <w:tcW w:w="3970" w:type="dxa"/>
+          </w:tcPr>
+          <w:p>
+            <w:pPr>
+              <w:spacing w:before="0" w:line="240" w:lineRule="auto"/>
+              <w:jc w:val="center"/>
+              <w:rPr>
+                <w:sz w:val="32"/>
+                <w:szCs w:val="32"/>
+              </w:rPr>
+            </w:pPr>
+            <w:r>
+              <w:rPr>
+                <w:sz w:val="32"/>
+                <w:szCs w:val="32"/>
+              </w:rPr>
+              <w:t>Section, Paragraph</w:t>
+            </w:r>
+          </w:p>
+          <w:p>
+            <w:pPr>
+              <w:spacing w:before="0" w:line="240" w:lineRule="auto"/>
+              <w:jc w:val="center"/>
+              <w:rPr>
+                <w:sz w:val="32"/>
+                <w:szCs w:val="32"/>
+              </w:rPr>
+            </w:pPr>
+            <w:r>
+              <w:rPr>
+                <w:sz w:val="32"/>
+                <w:szCs w:val="32"/>
+              </w:rPr>
+              <w:t>Reference</w:t>
+            </w:r>
+          </w:p>
+        </w:tc>
+        <w:tc>
+          <w:tcPr>
+            <w:tcW w:w="5244" w:type="dxa"/>
+          </w:tcPr>
+          <w:p>
+            <w:pPr>
+              <w:spacing w:before="0" w:line="240" w:lineRule="auto"/>
+              <w:jc w:val="center"/>
+              <w:rPr>
+                <w:sz w:val="32"/>
+                <w:szCs w:val="32"/>
+              </w:rPr>
+            </w:pPr>
+            <w:r>
+              <w:rPr>
+                <w:sz w:val="32"/>
+                <w:szCs w:val="32"/>
+              </w:rPr>
+              <w:t>As Printed</w:t>
+            </w:r>
+          </w:p>
+        </w:tc>
+        <w:tc>
+          <w:tcPr>
+            <w:tcW w:w="4536" w:type="dxa"/>
+          </w:tcPr>
+          <w:p>
+            <w:pPr>
+              <w:spacing w:before="0" w:line="240" w:lineRule="auto"/>
+              <w:ind w:left="-183" w:right="-18"/>
+              <w:jc w:val="center"/>
+              <w:rPr>
+                <w:sz w:val="32"/>
+                <w:szCs w:val="32"/>
+              </w:rPr>
+            </w:pPr>
+            <w:r>
+              <w:rPr>
+                <w:sz w:val="32"/>
+                <w:szCs w:val="32"/>
+              </w:rPr>
+              <w:t>To be read as or corrected as</w:t>
+            </w:r>
+          </w:p>
+        </w:tc>
+      </w:tr>
+      <w:tr>
+        <w:trPr>
+          <w:trHeight w:val="1020"/>
+        </w:trPr>
+        <w:tc>
+          <w:tcPr>
+            <w:tcW w:w="3970" w:type="dxa"/>
+            <w:tcBorders>
+              <w:top w:val="single" w:sz="4" w:space="0" w:color="000000"/>
+              <w:left w:val="single" w:sz="4" w:space="0" w:color="000000"/>
+              <w:bottom w:val="single" w:sz="4" w:space="0" w:color="auto"/>
+              <w:right w:val="single" w:sz="4" w:space="0" w:color="000000"/>
+            </w:tcBorders>
+          </w:tcPr>
+          <w:p>
+            <w:pPr>
+              <w:spacing w:before="0" w:line="240" w:lineRule="auto"/>
+              <w:ind w:left="29"/>
+              <w:jc w:val="center"/>
+              <w:rPr>
+                <w:rFonts w:cs="Arial"/>
+                <w:color w:val="000000"/>
+                <w:sz w:val="32"/>
+                <w:szCs w:val="32"/>
+              </w:rPr>
+            </w:pPr>
+            <w:r>
+              <w:rPr>
+                <w:rFonts w:cs="Arial"/>
+                <w:color w:val="000000"/>
+                <w:sz w:val="32"/>
+                <w:szCs w:val="32"/>
+              </w:rPr>
+              <w:t>None</w:t>
+            </w:r>
+          </w:p>
+        </w:tc>
+        <w:tc>
+          <w:tcPr>
+            <w:tcW w:w="5244" w:type="dxa"/>
+            <w:tcBorders>
+              <w:top w:val="single" w:sz="4" w:space="0" w:color="000000"/>
+              <w:left w:val="single" w:sz="4" w:space="0" w:color="000000"/>
+              <w:bottom w:val="single" w:sz="4" w:space="0" w:color="auto"/>
+              <w:right w:val="single" w:sz="4" w:space="0" w:color="000000"/>
+            </w:tcBorders>
+          </w:tcPr>
+          <w:p>
+            <w:pPr>
+              <w:widowControl w:val="0"/>
+              <w:autoSpaceDE w:val="0"/>
+              <w:autoSpaceDN w:val="0"/>
+              <w:adjustRightInd w:val="0"/>
+              <w:spacing w:line="240" w:lineRule="auto"/>
+              <w:ind w:right="-138"/>
+              <w:jc w:val="center"/>
+              <w:rPr>
+                <w:rFonts w:ascii="BRH Malayalam Extra" w:hAnsi="BRH Malayalam Extra" w:cs="BRH Malayalam Extra"/>
+                <w:color w:val="000000"/>
+                <w:sz w:val="40"/>
+                <w:szCs w:val="40"/>
+                <w:lang w:val="en-IN" w:eastAsia="en-IN"/>
+              </w:rPr>
+            </w:pPr>
+            <w:r>
+              <w:rPr>
+                <w:rFonts w:cs="Arial"/>
+                <w:color w:val="000000"/>
+                <w:sz w:val="32"/>
+                <w:szCs w:val="32"/>
+              </w:rPr>
+              <w:t>None</w:t>
+            </w:r>
+          </w:p>
+        </w:tc>
+        <w:tc>
+          <w:tcPr>
+            <w:tcW w:w="4536" w:type="dxa"/>
+            <w:tcBorders>
+              <w:top w:val="single" w:sz="4" w:space="0" w:color="000000"/>
+              <w:left w:val="single" w:sz="4" w:space="0" w:color="000000"/>
+              <w:bottom w:val="single" w:sz="4" w:space="0" w:color="auto"/>
+              <w:right w:val="single" w:sz="4" w:space="0" w:color="000000"/>
+            </w:tcBorders>
           </w:tcPr>
           <w:p>
             <w:pPr>
@@ -368,6 +790,58 @@
           <w:u w:val="single"/>
         </w:rPr>
       </w:pPr>
+    </w:p>
+    <w:p>
+      <w:pPr>
+        <w:spacing w:before="0" w:line="240" w:lineRule="auto"/>
+        <w:jc w:val="center"/>
+        <w:rPr>
+          <w:b/>
+          <w:bCs/>
+          <w:sz w:val="32"/>
+          <w:szCs w:val="32"/>
+          <w:u w:val="single"/>
+        </w:rPr>
+      </w:pPr>
+    </w:p>
+    <w:p>
+      <w:pPr>
+        <w:spacing w:before="0" w:line="240" w:lineRule="auto"/>
+        <w:jc w:val="center"/>
+        <w:rPr>
+          <w:b/>
+          <w:bCs/>
+          <w:sz w:val="32"/>
+          <w:szCs w:val="32"/>
+          <w:u w:val="single"/>
+        </w:rPr>
+      </w:pPr>
+    </w:p>
+    <w:p>
+      <w:pPr>
+        <w:spacing w:before="0" w:line="240" w:lineRule="auto"/>
+        <w:jc w:val="center"/>
+        <w:rPr>
+          <w:b/>
+          <w:bCs/>
+          <w:sz w:val="32"/>
+          <w:szCs w:val="32"/>
+          <w:u w:val="single"/>
+        </w:rPr>
+      </w:pPr>
+    </w:p>
+    <w:p>
+      <w:pPr>
+        <w:spacing w:before="0" w:line="240" w:lineRule="auto"/>
+        <w:jc w:val="center"/>
+        <w:rPr>
+          <w:b/>
+          <w:bCs/>
+          <w:sz w:val="32"/>
+          <w:szCs w:val="32"/>
+          <w:u w:val="single"/>
+        </w:rPr>
+      </w:pPr>
       <w:r>
         <w:rPr>
           <w:b/>
@@ -376,6 +850,7 @@
           <w:szCs w:val="32"/>
           <w:u w:val="single"/>
         </w:rPr>
+        <w:lastRenderedPageBreak/>
         <w:t xml:space="preserve">TS Pada Paatam </w:t>
       </w:r>
       <w:r>
@@ -626,7 +1101,6 @@
               <w:bottom w:val="single" w:sz="4" w:space="0" w:color="000000"/>
               <w:right w:val="single" w:sz="4" w:space="0" w:color="000000"/>
             </w:tcBorders>
-            <w:shd w:val="clear" w:color="auto" w:fill="auto"/>
           </w:tcPr>
           <w:p>
             <w:pPr>
@@ -780,18 +1254,8 @@
                 <w:sz w:val="28"/>
                 <w:szCs w:val="28"/>
               </w:rPr>
-              <w:t xml:space="preserve">Panchaati No. </w:t>
-            </w:r>
-            <w:proofErr w:type="gramStart"/>
-            <w:r>
-              <w:rPr>
-                <w:b/>
-                <w:sz w:val="28"/>
-                <w:szCs w:val="28"/>
-              </w:rPr>
-              <w:t>-  23</w:t>
-            </w:r>
-            <w:proofErr w:type="gramEnd"/>
+              <w:t>Panchaati No. -  23</w:t>
+            </w:r>
           </w:p>
         </w:tc>
         <w:tc>
@@ -803,7 +1267,6 @@
               <w:bottom w:val="single" w:sz="4" w:space="0" w:color="000000"/>
               <w:right w:val="single" w:sz="4" w:space="0" w:color="000000"/>
             </w:tcBorders>
-            <w:shd w:val="clear" w:color="auto" w:fill="auto"/>
           </w:tcPr>
           <w:p>
             <w:pPr>
@@ -989,7 +1452,6 @@
               <w:bottom w:val="single" w:sz="4" w:space="0" w:color="000000"/>
               <w:right w:val="single" w:sz="4" w:space="0" w:color="000000"/>
             </w:tcBorders>
-            <w:shd w:val="clear" w:color="auto" w:fill="auto"/>
           </w:tcPr>
           <w:p>
             <w:pPr>
@@ -1185,7 +1647,6 @@
               <w:bottom w:val="single" w:sz="4" w:space="0" w:color="000000"/>
               <w:right w:val="single" w:sz="4" w:space="0" w:color="000000"/>
             </w:tcBorders>
-            <w:shd w:val="clear" w:color="auto" w:fill="auto"/>
           </w:tcPr>
           <w:p>
             <w:pPr>
@@ -1333,18 +1794,7 @@
                 <w:sz w:val="28"/>
                 <w:szCs w:val="28"/>
               </w:rPr>
-              <w:t xml:space="preserve">Panchaati No. </w:t>
-            </w:r>
-            <w:proofErr w:type="gramStart"/>
-            <w:r>
-              <w:rPr>
-                <w:rFonts w:cs="Arial"/>
-                <w:b/>
-                <w:bCs/>
-                <w:sz w:val="28"/>
-                <w:szCs w:val="28"/>
-              </w:rPr>
-              <w:t xml:space="preserve">-  </w:t>
+              <w:t xml:space="preserve">Panchaati No. -  </w:t>
             </w:r>
             <w:r>
               <w:rPr>
@@ -1356,7 +1806,6 @@
               </w:rPr>
               <w:t>30</w:t>
             </w:r>
-            <w:proofErr w:type="gramEnd"/>
           </w:p>
         </w:tc>
         <w:tc>
@@ -1368,7 +1817,6 @@
               <w:bottom w:val="single" w:sz="4" w:space="0" w:color="000000"/>
               <w:right w:val="single" w:sz="4" w:space="0" w:color="000000"/>
             </w:tcBorders>
-            <w:shd w:val="clear" w:color="auto" w:fill="auto"/>
           </w:tcPr>
           <w:p>
             <w:pPr>
@@ -1476,7 +1924,6 @@
               <w:bottom w:val="single" w:sz="4" w:space="0" w:color="000000"/>
               <w:right w:val="single" w:sz="4" w:space="0" w:color="000000"/>
             </w:tcBorders>
-            <w:shd w:val="clear" w:color="auto" w:fill="auto"/>
           </w:tcPr>
           <w:p>
             <w:pPr>
@@ -1606,7 +2053,6 @@
               <w:bottom w:val="single" w:sz="4" w:space="0" w:color="000000"/>
               <w:right w:val="single" w:sz="4" w:space="0" w:color="000000"/>
             </w:tcBorders>
-            <w:shd w:val="clear" w:color="auto" w:fill="auto"/>
           </w:tcPr>
           <w:p>
             <w:pPr>
@@ -1753,18 +2199,7 @@
                 <w:sz w:val="28"/>
                 <w:szCs w:val="28"/>
               </w:rPr>
-              <w:t xml:space="preserve">Panchaati No. </w:t>
-            </w:r>
-            <w:proofErr w:type="gramStart"/>
-            <w:r>
-              <w:rPr>
-                <w:rFonts w:cs="Arial"/>
-                <w:b/>
-                <w:bCs/>
-                <w:sz w:val="28"/>
-                <w:szCs w:val="28"/>
-              </w:rPr>
-              <w:t xml:space="preserve">-  </w:t>
+              <w:t xml:space="preserve">Panchaati No. -  </w:t>
             </w:r>
             <w:r>
               <w:rPr>
@@ -1776,7 +2211,6 @@
               </w:rPr>
               <w:t>35</w:t>
             </w:r>
-            <w:proofErr w:type="gramEnd"/>
           </w:p>
         </w:tc>
         <w:tc>
@@ -1788,7 +2222,6 @@
               <w:bottom w:val="single" w:sz="4" w:space="0" w:color="000000"/>
               <w:right w:val="single" w:sz="4" w:space="0" w:color="000000"/>
             </w:tcBorders>
-            <w:shd w:val="clear" w:color="auto" w:fill="auto"/>
           </w:tcPr>
           <w:p>
             <w:pPr>
@@ -1856,7 +2289,6 @@
               <w:bottom w:val="single" w:sz="4" w:space="0" w:color="000000"/>
               <w:right w:val="single" w:sz="4" w:space="0" w:color="000000"/>
             </w:tcBorders>
-            <w:shd w:val="clear" w:color="auto" w:fill="auto"/>
           </w:tcPr>
           <w:p>
             <w:pPr>
@@ -1958,7 +2390,6 @@
           <w:szCs w:val="32"/>
           <w:u w:val="single"/>
         </w:rPr>
-        <w:lastRenderedPageBreak/>
         <w:t xml:space="preserve">TS Pada Paatam </w:t>
       </w:r>
       <w:r>
@@ -2209,7 +2640,6 @@
               <w:bottom w:val="single" w:sz="4" w:space="0" w:color="000000"/>
               <w:right w:val="single" w:sz="4" w:space="0" w:color="000000"/>
             </w:tcBorders>
-            <w:shd w:val="clear" w:color="auto" w:fill="auto"/>
           </w:tcPr>
           <w:p>
             <w:pPr>
@@ -2333,16 +2763,7 @@
                 <w:sz w:val="28"/>
                 <w:szCs w:val="28"/>
               </w:rPr>
-              <w:t xml:space="preserve">Panchaati No. </w:t>
-            </w:r>
-            <w:proofErr w:type="gramStart"/>
-            <w:r>
-              <w:rPr>
-                <w:b/>
-                <w:sz w:val="28"/>
-                <w:szCs w:val="28"/>
-              </w:rPr>
-              <w:t xml:space="preserve">-  </w:t>
+              <w:t xml:space="preserve">Panchaati No. -  </w:t>
             </w:r>
             <w:r>
               <w:rPr>
@@ -2352,7 +2773,6 @@
               </w:rPr>
               <w:t>20</w:t>
             </w:r>
-            <w:proofErr w:type="gramEnd"/>
           </w:p>
         </w:tc>
         <w:tc>
@@ -2364,7 +2784,6 @@
               <w:bottom w:val="single" w:sz="4" w:space="0" w:color="000000"/>
               <w:right w:val="single" w:sz="4" w:space="0" w:color="000000"/>
             </w:tcBorders>
-            <w:shd w:val="clear" w:color="auto" w:fill="auto"/>
           </w:tcPr>
           <w:p>
             <w:pPr>
@@ -2440,7 +2859,6 @@
               <w:bottom w:val="single" w:sz="4" w:space="0" w:color="000000"/>
               <w:right w:val="single" w:sz="4" w:space="0" w:color="000000"/>
             </w:tcBorders>
-            <w:shd w:val="clear" w:color="auto" w:fill="auto"/>
           </w:tcPr>
           <w:p>
             <w:pPr>
@@ -2561,6 +2979,7 @@
           <w:szCs w:val="32"/>
           <w:u w:val="single"/>
         </w:rPr>
+        <w:lastRenderedPageBreak/>
         <w:t xml:space="preserve">TS Pada Paatam </w:t>
       </w:r>
       <w:r>
@@ -2825,7 +3244,6 @@
               <w:bottom w:val="single" w:sz="4" w:space="0" w:color="000000"/>
               <w:right w:val="single" w:sz="4" w:space="0" w:color="000000"/>
             </w:tcBorders>
-            <w:shd w:val="clear" w:color="auto" w:fill="auto"/>
           </w:tcPr>
           <w:p>
             <w:pPr>
@@ -2899,18 +3317,8 @@
                 <w:sz w:val="28"/>
                 <w:szCs w:val="28"/>
               </w:rPr>
-              <w:t xml:space="preserve">Panchaati No. </w:t>
-            </w:r>
-            <w:proofErr w:type="gramStart"/>
-            <w:r>
-              <w:rPr>
-                <w:b/>
-                <w:sz w:val="28"/>
-                <w:szCs w:val="28"/>
-              </w:rPr>
-              <w:t>-  18</w:t>
-            </w:r>
-            <w:proofErr w:type="gramEnd"/>
+              <w:t>Panchaati No. -  18</w:t>
+            </w:r>
           </w:p>
         </w:tc>
         <w:tc>
@@ -2922,7 +3330,6 @@
               <w:bottom w:val="single" w:sz="4" w:space="0" w:color="000000"/>
               <w:right w:val="single" w:sz="4" w:space="0" w:color="000000"/>
             </w:tcBorders>
-            <w:shd w:val="clear" w:color="auto" w:fill="auto"/>
           </w:tcPr>
           <w:p>
             <w:pPr>
@@ -3075,7 +3482,6 @@
               <w:bottom w:val="single" w:sz="4" w:space="0" w:color="000000"/>
               <w:right w:val="single" w:sz="4" w:space="0" w:color="000000"/>
             </w:tcBorders>
-            <w:shd w:val="clear" w:color="auto" w:fill="auto"/>
           </w:tcPr>
           <w:p>
             <w:pPr>
@@ -3266,11 +3672,7 @@
           <w:u w:val="single"/>
         </w:rPr>
       </w:pPr>
-    </w:p>
-    <w:p>
-      <w:pPr>
-        <w:spacing w:before="0" w:line="240" w:lineRule="auto"/>
-        <w:jc w:val="center"/>
+      <w:r>
         <w:rPr>
           <w:b/>
           <w:bCs/>
@@ -3278,68 +3680,6 @@
           <w:szCs w:val="32"/>
           <w:u w:val="single"/>
         </w:rPr>
-      </w:pPr>
-    </w:p>
-    <w:p>
-      <w:pPr>
-        <w:spacing w:before="0" w:line="240" w:lineRule="auto"/>
-        <w:jc w:val="center"/>
-        <w:rPr>
-          <w:b/>
-          <w:bCs/>
-          <w:sz w:val="32"/>
-          <w:szCs w:val="32"/>
-          <w:u w:val="single"/>
-        </w:rPr>
-      </w:pPr>
-    </w:p>
-    <w:p>
-      <w:pPr>
-        <w:spacing w:before="0" w:line="240" w:lineRule="auto"/>
-        <w:jc w:val="center"/>
-        <w:rPr>
-          <w:b/>
-          <w:bCs/>
-          <w:sz w:val="32"/>
-          <w:szCs w:val="32"/>
-          <w:u w:val="single"/>
-        </w:rPr>
-      </w:pPr>
-    </w:p>
-    <w:p>
-      <w:pPr>
-        <w:spacing w:before="0" w:line="240" w:lineRule="auto"/>
-        <w:jc w:val="center"/>
-        <w:rPr>
-          <w:b/>
-          <w:bCs/>
-          <w:sz w:val="32"/>
-          <w:szCs w:val="32"/>
-          <w:u w:val="single"/>
-        </w:rPr>
-      </w:pPr>
-    </w:p>
-    <w:p>
-      <w:pPr>
-        <w:spacing w:before="0" w:line="240" w:lineRule="auto"/>
-        <w:jc w:val="center"/>
-        <w:rPr>
-          <w:b/>
-          <w:bCs/>
-          <w:sz w:val="32"/>
-          <w:szCs w:val="32"/>
-          <w:u w:val="single"/>
-        </w:rPr>
-      </w:pPr>
-      <w:r>
-        <w:rPr>
-          <w:b/>
-          <w:bCs/>
-          <w:sz w:val="32"/>
-          <w:szCs w:val="32"/>
-          <w:u w:val="single"/>
-        </w:rPr>
-        <w:lastRenderedPageBreak/>
         <w:t xml:space="preserve">TS Pada Paatam </w:t>
       </w:r>
       <w:r>
@@ -3604,7 +3944,6 @@
               <w:bottom w:val="single" w:sz="4" w:space="0" w:color="000000"/>
               <w:right w:val="single" w:sz="4" w:space="0" w:color="000000"/>
             </w:tcBorders>
-            <w:shd w:val="clear" w:color="auto" w:fill="auto"/>
           </w:tcPr>
           <w:p>
             <w:pPr>
@@ -3748,16 +4087,7 @@
                 <w:sz w:val="28"/>
                 <w:szCs w:val="28"/>
               </w:rPr>
-              <w:t xml:space="preserve">Panchaati No. </w:t>
-            </w:r>
-            <w:proofErr w:type="gramStart"/>
-            <w:r>
-              <w:rPr>
-                <w:b/>
-                <w:sz w:val="28"/>
-                <w:szCs w:val="28"/>
-              </w:rPr>
-              <w:t xml:space="preserve">-  </w:t>
+              <w:t xml:space="preserve">Panchaati No. -  </w:t>
             </w:r>
             <w:r>
               <w:rPr>
@@ -3767,7 +4097,6 @@
               </w:rPr>
               <w:t>1</w:t>
             </w:r>
-            <w:proofErr w:type="gramEnd"/>
           </w:p>
         </w:tc>
         <w:tc>
@@ -3779,7 +4108,6 @@
               <w:bottom w:val="single" w:sz="4" w:space="0" w:color="000000"/>
               <w:right w:val="single" w:sz="4" w:space="0" w:color="000000"/>
             </w:tcBorders>
-            <w:shd w:val="clear" w:color="auto" w:fill="auto"/>
           </w:tcPr>
           <w:p>
             <w:pPr>
@@ -3833,7 +4161,6 @@
               <w:bottom w:val="single" w:sz="4" w:space="0" w:color="000000"/>
               <w:right w:val="single" w:sz="4" w:space="0" w:color="000000"/>
             </w:tcBorders>
-            <w:shd w:val="clear" w:color="auto" w:fill="auto"/>
           </w:tcPr>
           <w:p>
             <w:pPr>
@@ -3894,7 +4221,6 @@
               <w:bottom w:val="single" w:sz="4" w:space="0" w:color="000000"/>
               <w:right w:val="single" w:sz="4" w:space="0" w:color="000000"/>
             </w:tcBorders>
-            <w:shd w:val="clear" w:color="auto" w:fill="auto"/>
           </w:tcPr>
           <w:p>
             <w:pPr>
@@ -4019,16 +4345,7 @@
                 <w:sz w:val="28"/>
                 <w:szCs w:val="28"/>
               </w:rPr>
-              <w:t xml:space="preserve">Panchaati No. </w:t>
-            </w:r>
-            <w:proofErr w:type="gramStart"/>
-            <w:r>
-              <w:rPr>
-                <w:b/>
-                <w:sz w:val="28"/>
-                <w:szCs w:val="28"/>
-              </w:rPr>
-              <w:t xml:space="preserve">-  </w:t>
+              <w:t xml:space="preserve">Panchaati No. -  </w:t>
             </w:r>
             <w:r>
               <w:rPr>
@@ -4038,7 +4355,6 @@
               </w:rPr>
               <w:t>17</w:t>
             </w:r>
-            <w:proofErr w:type="gramEnd"/>
           </w:p>
         </w:tc>
         <w:tc>
@@ -4050,7 +4366,6 @@
               <w:bottom w:val="single" w:sz="4" w:space="0" w:color="000000"/>
               <w:right w:val="single" w:sz="4" w:space="0" w:color="000000"/>
             </w:tcBorders>
-            <w:shd w:val="clear" w:color="auto" w:fill="auto"/>
           </w:tcPr>
           <w:p>
             <w:pPr>
@@ -4121,7 +4436,6 @@
               <w:bottom w:val="single" w:sz="4" w:space="0" w:color="000000"/>
               <w:right w:val="single" w:sz="4" w:space="0" w:color="000000"/>
             </w:tcBorders>
-            <w:shd w:val="clear" w:color="auto" w:fill="auto"/>
           </w:tcPr>
           <w:p>
             <w:pPr>
@@ -4208,7 +4522,6 @@
               <w:bottom w:val="single" w:sz="4" w:space="0" w:color="000000"/>
               <w:right w:val="single" w:sz="4" w:space="0" w:color="000000"/>
             </w:tcBorders>
-            <w:shd w:val="clear" w:color="auto" w:fill="auto"/>
           </w:tcPr>
           <w:p>
             <w:pPr>
@@ -4353,16 +4666,7 @@
                 <w:sz w:val="28"/>
                 <w:szCs w:val="28"/>
               </w:rPr>
-              <w:t xml:space="preserve">Panchaati No. </w:t>
-            </w:r>
-            <w:proofErr w:type="gramStart"/>
-            <w:r>
-              <w:rPr>
-                <w:b/>
-                <w:sz w:val="28"/>
-                <w:szCs w:val="28"/>
-              </w:rPr>
-              <w:t xml:space="preserve">-  </w:t>
+              <w:t xml:space="preserve">Panchaati No. -  </w:t>
             </w:r>
             <w:r>
               <w:rPr>
@@ -4372,7 +4676,6 @@
               </w:rPr>
               <w:t>33</w:t>
             </w:r>
-            <w:proofErr w:type="gramEnd"/>
           </w:p>
         </w:tc>
         <w:tc>
@@ -4384,7 +4687,6 @@
               <w:bottom w:val="single" w:sz="4" w:space="0" w:color="000000"/>
               <w:right w:val="single" w:sz="4" w:space="0" w:color="000000"/>
             </w:tcBorders>
-            <w:shd w:val="clear" w:color="auto" w:fill="auto"/>
           </w:tcPr>
           <w:p>
             <w:pPr>
@@ -4622,7 +4924,6 @@
               <w:bottom w:val="single" w:sz="4" w:space="0" w:color="000000"/>
               <w:right w:val="single" w:sz="4" w:space="0" w:color="000000"/>
             </w:tcBorders>
-            <w:shd w:val="clear" w:color="auto" w:fill="auto"/>
           </w:tcPr>
           <w:p>
             <w:pPr>
@@ -4841,6 +5142,7 @@
           <w:szCs w:val="32"/>
           <w:u w:val="single"/>
         </w:rPr>
+        <w:lastRenderedPageBreak/>
         <w:t>===============</w:t>
       </w:r>
     </w:p>
@@ -5079,7 +5381,6 @@
               <w:bottom w:val="single" w:sz="4" w:space="0" w:color="000000"/>
               <w:right w:val="single" w:sz="4" w:space="0" w:color="000000"/>
             </w:tcBorders>
-            <w:shd w:val="clear" w:color="auto" w:fill="auto"/>
           </w:tcPr>
           <w:p>
             <w:pPr>
@@ -5152,7 +5453,6 @@
               <w:bottom w:val="single" w:sz="4" w:space="0" w:color="000000"/>
               <w:right w:val="single" w:sz="4" w:space="0" w:color="000000"/>
             </w:tcBorders>
-            <w:shd w:val="clear" w:color="auto" w:fill="auto"/>
           </w:tcPr>
           <w:p>
             <w:pPr>
@@ -5216,7 +5516,6 @@
               <w:bottom w:val="single" w:sz="4" w:space="0" w:color="000000"/>
               <w:right w:val="single" w:sz="4" w:space="0" w:color="000000"/>
             </w:tcBorders>
-            <w:shd w:val="clear" w:color="auto" w:fill="auto"/>
           </w:tcPr>
           <w:p>
             <w:pPr>
@@ -5338,7 +5637,6 @@
           <w:szCs w:val="32"/>
           <w:u w:val="single"/>
         </w:rPr>
-        <w:lastRenderedPageBreak/>
         <w:t xml:space="preserve">TS Pada Paatam – TS 1.8 Sanskrit Corrections – Observed till </w:t>
       </w:r>
       <w:r>
@@ -5564,7 +5862,6 @@
               <w:bottom w:val="single" w:sz="4" w:space="0" w:color="000000"/>
               <w:right w:val="single" w:sz="4" w:space="0" w:color="000000"/>
             </w:tcBorders>
-            <w:shd w:val="clear" w:color="auto" w:fill="auto"/>
           </w:tcPr>
           <w:p>
             <w:pPr>
@@ -5634,18 +5931,8 @@
                 <w:sz w:val="28"/>
                 <w:szCs w:val="28"/>
               </w:rPr>
-              <w:t xml:space="preserve">Panchaati No. </w:t>
-            </w:r>
-            <w:proofErr w:type="gramStart"/>
-            <w:r>
-              <w:rPr>
-                <w:b/>
-                <w:sz w:val="28"/>
-                <w:szCs w:val="28"/>
-              </w:rPr>
-              <w:t>-  9</w:t>
-            </w:r>
-            <w:proofErr w:type="gramEnd"/>
+              <w:t>Panchaati No. -  9</w:t>
+            </w:r>
           </w:p>
         </w:tc>
         <w:tc>
@@ -5657,7 +5944,6 @@
               <w:bottom w:val="single" w:sz="4" w:space="0" w:color="000000"/>
               <w:right w:val="single" w:sz="4" w:space="0" w:color="000000"/>
             </w:tcBorders>
-            <w:shd w:val="clear" w:color="auto" w:fill="auto"/>
           </w:tcPr>
           <w:p>
             <w:pPr>
@@ -5737,7 +6023,6 @@
               <w:bottom w:val="single" w:sz="4" w:space="0" w:color="000000"/>
               <w:right w:val="single" w:sz="4" w:space="0" w:color="000000"/>
             </w:tcBorders>
-            <w:shd w:val="clear" w:color="auto" w:fill="auto"/>
           </w:tcPr>
           <w:p>
             <w:pPr>
@@ -5832,7 +6117,6 @@
               <w:bottom w:val="single" w:sz="4" w:space="0" w:color="000000"/>
               <w:right w:val="single" w:sz="4" w:space="0" w:color="000000"/>
             </w:tcBorders>
-            <w:shd w:val="clear" w:color="auto" w:fill="auto"/>
           </w:tcPr>
           <w:p>
             <w:pPr>
@@ -5903,19 +6187,8 @@
                 <w:sz w:val="28"/>
                 <w:szCs w:val="28"/>
               </w:rPr>
-              <w:t xml:space="preserve">Panchaati No. </w:t>
-            </w:r>
-            <w:proofErr w:type="gramStart"/>
-            <w:r>
-              <w:rPr>
-                <w:rFonts w:cs="Arial"/>
-                <w:b/>
-                <w:sz w:val="28"/>
-                <w:szCs w:val="28"/>
-              </w:rPr>
-              <w:t>-  13</w:t>
-            </w:r>
-            <w:proofErr w:type="gramEnd"/>
+              <w:t>Panchaati No. -  13</w:t>
+            </w:r>
           </w:p>
         </w:tc>
         <w:tc>
@@ -5927,7 +6200,6 @@
               <w:bottom w:val="single" w:sz="4" w:space="0" w:color="000000"/>
               <w:right w:val="single" w:sz="4" w:space="0" w:color="000000"/>
             </w:tcBorders>
-            <w:shd w:val="clear" w:color="auto" w:fill="auto"/>
           </w:tcPr>
           <w:p>
             <w:pPr>
@@ -6025,7 +6297,6 @@
               <w:bottom w:val="single" w:sz="4" w:space="0" w:color="000000"/>
               <w:right w:val="single" w:sz="4" w:space="0" w:color="000000"/>
             </w:tcBorders>
-            <w:shd w:val="clear" w:color="auto" w:fill="auto"/>
           </w:tcPr>
           <w:p>
             <w:pPr>
@@ -6136,7 +6407,6 @@
               <w:bottom w:val="single" w:sz="4" w:space="0" w:color="000000"/>
               <w:right w:val="single" w:sz="4" w:space="0" w:color="000000"/>
             </w:tcBorders>
-            <w:shd w:val="clear" w:color="auto" w:fill="auto"/>
           </w:tcPr>
           <w:p>
             <w:pPr>
@@ -6207,19 +6477,8 @@
                 <w:sz w:val="28"/>
                 <w:szCs w:val="28"/>
               </w:rPr>
-              <w:t xml:space="preserve">Panchaati No. </w:t>
-            </w:r>
-            <w:proofErr w:type="gramStart"/>
-            <w:r>
-              <w:rPr>
-                <w:rFonts w:cs="Arial"/>
-                <w:b/>
-                <w:sz w:val="28"/>
-                <w:szCs w:val="28"/>
-              </w:rPr>
-              <w:t>-  18</w:t>
-            </w:r>
-            <w:proofErr w:type="gramEnd"/>
+              <w:t>Panchaati No. -  18</w:t>
+            </w:r>
           </w:p>
         </w:tc>
         <w:tc>
@@ -6231,7 +6490,6 @@
               <w:bottom w:val="single" w:sz="4" w:space="0" w:color="000000"/>
               <w:right w:val="single" w:sz="4" w:space="0" w:color="000000"/>
             </w:tcBorders>
-            <w:shd w:val="clear" w:color="auto" w:fill="auto"/>
           </w:tcPr>
           <w:p>
             <w:pPr>
@@ -6306,7 +6564,6 @@
               <w:bottom w:val="single" w:sz="4" w:space="0" w:color="000000"/>
               <w:right w:val="single" w:sz="4" w:space="0" w:color="000000"/>
             </w:tcBorders>
-            <w:shd w:val="clear" w:color="auto" w:fill="auto"/>
           </w:tcPr>
           <w:p>
             <w:pPr>
@@ -6392,7 +6649,6 @@
               <w:bottom w:val="single" w:sz="4" w:space="0" w:color="000000"/>
               <w:right w:val="single" w:sz="4" w:space="0" w:color="000000"/>
             </w:tcBorders>
-            <w:shd w:val="clear" w:color="auto" w:fill="auto"/>
           </w:tcPr>
           <w:p>
             <w:pPr>
@@ -6415,6 +6671,7 @@
                 <w:sz w:val="28"/>
                 <w:szCs w:val="28"/>
               </w:rPr>
+              <w:lastRenderedPageBreak/>
               <w:t>TS 1.8.12.1 – Padam</w:t>
             </w:r>
           </w:p>
@@ -6463,19 +6720,8 @@
                 <w:sz w:val="28"/>
                 <w:szCs w:val="28"/>
               </w:rPr>
-              <w:t xml:space="preserve">Panchaati No. </w:t>
-            </w:r>
-            <w:proofErr w:type="gramStart"/>
-            <w:r>
-              <w:rPr>
-                <w:rFonts w:cs="Arial"/>
-                <w:b/>
-                <w:sz w:val="28"/>
-                <w:szCs w:val="28"/>
-              </w:rPr>
-              <w:t>-  21</w:t>
-            </w:r>
-            <w:proofErr w:type="gramEnd"/>
+              <w:t>Panchaati No. -  21</w:t>
+            </w:r>
           </w:p>
         </w:tc>
         <w:tc>
@@ -6487,7 +6733,6 @@
               <w:bottom w:val="single" w:sz="4" w:space="0" w:color="000000"/>
               <w:right w:val="single" w:sz="4" w:space="0" w:color="000000"/>
             </w:tcBorders>
-            <w:shd w:val="clear" w:color="auto" w:fill="auto"/>
           </w:tcPr>
           <w:p>
             <w:pPr>
@@ -6617,7 +6862,6 @@
               <w:bottom w:val="single" w:sz="4" w:space="0" w:color="000000"/>
               <w:right w:val="single" w:sz="4" w:space="0" w:color="000000"/>
             </w:tcBorders>
-            <w:shd w:val="clear" w:color="auto" w:fill="auto"/>
           </w:tcPr>
           <w:p>
             <w:pPr>
@@ -6751,7 +6995,6 @@
               <w:bottom w:val="single" w:sz="4" w:space="0" w:color="000000"/>
               <w:right w:val="single" w:sz="4" w:space="0" w:color="000000"/>
             </w:tcBorders>
-            <w:shd w:val="clear" w:color="auto" w:fill="auto"/>
           </w:tcPr>
           <w:p>
             <w:pPr>
@@ -6822,19 +7065,8 @@
                 <w:sz w:val="28"/>
                 <w:szCs w:val="28"/>
               </w:rPr>
-              <w:t xml:space="preserve">Panchaati No. </w:t>
-            </w:r>
-            <w:proofErr w:type="gramStart"/>
-            <w:r>
-              <w:rPr>
-                <w:rFonts w:cs="Arial"/>
-                <w:b/>
-                <w:sz w:val="28"/>
-                <w:szCs w:val="28"/>
-              </w:rPr>
-              <w:t>-  35</w:t>
-            </w:r>
-            <w:proofErr w:type="gramEnd"/>
+              <w:t>Panchaati No. -  35</w:t>
+            </w:r>
           </w:p>
         </w:tc>
         <w:tc>
@@ -6846,7 +7078,6 @@
               <w:bottom w:val="single" w:sz="4" w:space="0" w:color="000000"/>
               <w:right w:val="single" w:sz="4" w:space="0" w:color="000000"/>
             </w:tcBorders>
-            <w:shd w:val="clear" w:color="auto" w:fill="auto"/>
           </w:tcPr>
           <w:p>
             <w:pPr>
@@ -6988,7 +7219,6 @@
               <w:bottom w:val="single" w:sz="4" w:space="0" w:color="000000"/>
               <w:right w:val="single" w:sz="4" w:space="0" w:color="000000"/>
             </w:tcBorders>
-            <w:shd w:val="clear" w:color="auto" w:fill="auto"/>
           </w:tcPr>
           <w:p>
             <w:pPr>
@@ -7134,7 +7364,6 @@
               <w:bottom w:val="single" w:sz="4" w:space="0" w:color="000000"/>
               <w:right w:val="single" w:sz="4" w:space="0" w:color="000000"/>
             </w:tcBorders>
-            <w:shd w:val="clear" w:color="auto" w:fill="auto"/>
           </w:tcPr>
           <w:p>
             <w:pPr>
@@ -7205,19 +7434,8 @@
                 <w:sz w:val="28"/>
                 <w:szCs w:val="28"/>
               </w:rPr>
-              <w:t xml:space="preserve">Panchaati No. </w:t>
-            </w:r>
-            <w:proofErr w:type="gramStart"/>
-            <w:r>
-              <w:rPr>
-                <w:rFonts w:cs="Arial"/>
-                <w:b/>
-                <w:sz w:val="28"/>
-                <w:szCs w:val="28"/>
-              </w:rPr>
-              <w:t>-  38</w:t>
-            </w:r>
-            <w:proofErr w:type="gramEnd"/>
+              <w:t>Panchaati No. -  38</w:t>
+            </w:r>
           </w:p>
         </w:tc>
         <w:tc>
@@ -7229,7 +7447,6 @@
               <w:bottom w:val="single" w:sz="4" w:space="0" w:color="000000"/>
               <w:right w:val="single" w:sz="4" w:space="0" w:color="000000"/>
             </w:tcBorders>
-            <w:shd w:val="clear" w:color="auto" w:fill="auto"/>
           </w:tcPr>
           <w:p>
             <w:pPr>
@@ -7303,7 +7520,6 @@
               <w:bottom w:val="single" w:sz="4" w:space="0" w:color="000000"/>
               <w:right w:val="single" w:sz="4" w:space="0" w:color="000000"/>
             </w:tcBorders>
-            <w:shd w:val="clear" w:color="auto" w:fill="auto"/>
           </w:tcPr>
           <w:p>
             <w:pPr>
@@ -7381,7 +7597,6 @@
               <w:bottom w:val="single" w:sz="4" w:space="0" w:color="000000"/>
               <w:right w:val="single" w:sz="4" w:space="0" w:color="000000"/>
             </w:tcBorders>
-            <w:shd w:val="clear" w:color="auto" w:fill="auto"/>
           </w:tcPr>
           <w:p>
             <w:pPr>
@@ -7452,19 +7667,8 @@
                 <w:sz w:val="28"/>
                 <w:szCs w:val="28"/>
               </w:rPr>
-              <w:t xml:space="preserve">Panchaati No. </w:t>
-            </w:r>
-            <w:proofErr w:type="gramStart"/>
-            <w:r>
-              <w:rPr>
-                <w:rFonts w:cs="Arial"/>
-                <w:b/>
-                <w:sz w:val="28"/>
-                <w:szCs w:val="28"/>
-              </w:rPr>
-              <w:t>-  38</w:t>
-            </w:r>
-            <w:proofErr w:type="gramEnd"/>
+              <w:t>Panchaati No. -  38</w:t>
+            </w:r>
           </w:p>
         </w:tc>
         <w:tc>
@@ -7476,7 +7680,6 @@
               <w:bottom w:val="single" w:sz="4" w:space="0" w:color="000000"/>
               <w:right w:val="single" w:sz="4" w:space="0" w:color="000000"/>
             </w:tcBorders>
-            <w:shd w:val="clear" w:color="auto" w:fill="auto"/>
           </w:tcPr>
           <w:p>
             <w:pPr>
@@ -7613,7 +7816,6 @@
               <w:bottom w:val="single" w:sz="4" w:space="0" w:color="000000"/>
               <w:right w:val="single" w:sz="4" w:space="0" w:color="000000"/>
             </w:tcBorders>
-            <w:shd w:val="clear" w:color="auto" w:fill="auto"/>
           </w:tcPr>
           <w:p>
             <w:pPr>
@@ -7779,7 +7981,6 @@
           <w:szCs w:val="32"/>
           <w:u w:val="single"/>
         </w:rPr>
-        <w:lastRenderedPageBreak/>
         <w:t xml:space="preserve">TS Pada Paatam </w:t>
       </w:r>
       <w:r>
@@ -8064,7 +8265,6 @@
               <w:bottom w:val="single" w:sz="4" w:space="0" w:color="000000"/>
               <w:right w:val="single" w:sz="4" w:space="0" w:color="000000"/>
             </w:tcBorders>
-            <w:shd w:val="clear" w:color="auto" w:fill="auto"/>
           </w:tcPr>
           <w:p>
             <w:pPr>
@@ -8147,7 +8347,6 @@
               <w:bottom w:val="single" w:sz="4" w:space="0" w:color="000000"/>
               <w:right w:val="single" w:sz="4" w:space="0" w:color="000000"/>
             </w:tcBorders>
-            <w:shd w:val="clear" w:color="auto" w:fill="auto"/>
           </w:tcPr>
           <w:p>
             <w:pPr>
@@ -8252,7 +8451,6 @@
               <w:bottom w:val="single" w:sz="4" w:space="0" w:color="000000"/>
               <w:right w:val="single" w:sz="4" w:space="0" w:color="000000"/>
             </w:tcBorders>
-            <w:shd w:val="clear" w:color="auto" w:fill="auto"/>
           </w:tcPr>
           <w:p>
             <w:pPr>
@@ -8362,7 +8560,6 @@
               <w:bottom w:val="single" w:sz="4" w:space="0" w:color="000000"/>
               <w:right w:val="single" w:sz="4" w:space="0" w:color="000000"/>
             </w:tcBorders>
-            <w:shd w:val="clear" w:color="auto" w:fill="auto"/>
           </w:tcPr>
           <w:p>
             <w:pPr>
@@ -8445,7 +8642,6 @@
               <w:bottom w:val="single" w:sz="4" w:space="0" w:color="000000"/>
               <w:right w:val="single" w:sz="4" w:space="0" w:color="000000"/>
             </w:tcBorders>
-            <w:shd w:val="clear" w:color="auto" w:fill="auto"/>
           </w:tcPr>
           <w:p>
             <w:pPr>
@@ -8543,7 +8739,6 @@
               <w:bottom w:val="single" w:sz="4" w:space="0" w:color="000000"/>
               <w:right w:val="single" w:sz="4" w:space="0" w:color="000000"/>
             </w:tcBorders>
-            <w:shd w:val="clear" w:color="auto" w:fill="auto"/>
           </w:tcPr>
           <w:p>
             <w:pPr>
@@ -8628,7 +8823,6 @@
               <w:bottom w:val="single" w:sz="4" w:space="0" w:color="000000"/>
               <w:right w:val="single" w:sz="4" w:space="0" w:color="000000"/>
             </w:tcBorders>
-            <w:shd w:val="clear" w:color="auto" w:fill="auto"/>
           </w:tcPr>
           <w:p>
             <w:pPr>
@@ -8651,6 +8845,7 @@
                 <w:sz w:val="28"/>
                 <w:szCs w:val="28"/>
               </w:rPr>
+              <w:lastRenderedPageBreak/>
               <w:t>TS 1.8.13.2 – Vaakyam</w:t>
             </w:r>
           </w:p>
@@ -8711,7 +8906,6 @@
               <w:bottom w:val="single" w:sz="4" w:space="0" w:color="000000"/>
               <w:right w:val="single" w:sz="4" w:space="0" w:color="000000"/>
             </w:tcBorders>
-            <w:shd w:val="clear" w:color="auto" w:fill="auto"/>
           </w:tcPr>
           <w:p>
             <w:pPr>
@@ -8775,23 +8969,13 @@
               </w:rPr>
               <w:t>¶É</w:t>
             </w:r>
-            <w:proofErr w:type="gramStart"/>
             <w:r>
               <w:rPr>
                 <w:rFonts w:ascii="BRH Devanagari Extra" w:hAnsi="BRH Devanagari Extra" w:cs="BRH Devanagari Extra"/>
                 <w:sz w:val="36"/>
                 <w:szCs w:val="40"/>
               </w:rPr>
-              <w:t>-[</w:t>
-            </w:r>
-            <w:proofErr w:type="gramEnd"/>
-            <w:r>
-              <w:rPr>
-                <w:rFonts w:ascii="BRH Devanagari Extra" w:hAnsi="BRH Devanagari Extra" w:cs="BRH Devanagari Extra"/>
-                <w:sz w:val="36"/>
-                <w:szCs w:val="40"/>
-              </w:rPr>
-              <w:t xml:space="preserve"> ] </w:t>
+              <w:t xml:space="preserve">-[ ] </w:t>
             </w:r>
             <w:r>
               <w:rPr>
@@ -8814,7 +8998,6 @@
               <w:bottom w:val="single" w:sz="4" w:space="0" w:color="000000"/>
               <w:right w:val="single" w:sz="4" w:space="0" w:color="000000"/>
             </w:tcBorders>
-            <w:shd w:val="clear" w:color="auto" w:fill="auto"/>
           </w:tcPr>
           <w:p>
             <w:pPr>
@@ -8878,23 +9061,13 @@
               </w:rPr>
               <w:t>¶ÉÉ</w:t>
             </w:r>
-            <w:proofErr w:type="gramStart"/>
             <w:r>
               <w:rPr>
                 <w:rFonts w:ascii="BRH Devanagari Extra" w:hAnsi="BRH Devanagari Extra" w:cs="BRH Devanagari Extra"/>
                 <w:sz w:val="36"/>
                 <w:szCs w:val="40"/>
               </w:rPr>
-              <w:t>-[</w:t>
-            </w:r>
-            <w:proofErr w:type="gramEnd"/>
-            <w:r>
-              <w:rPr>
-                <w:rFonts w:ascii="BRH Devanagari Extra" w:hAnsi="BRH Devanagari Extra" w:cs="BRH Devanagari Extra"/>
-                <w:sz w:val="36"/>
-                <w:szCs w:val="40"/>
-              </w:rPr>
-              <w:t xml:space="preserve"> ] </w:t>
+              <w:t xml:space="preserve">-[ ] </w:t>
             </w:r>
             <w:r>
               <w:rPr>
@@ -8922,7 +9095,6 @@
               <w:bottom w:val="single" w:sz="4" w:space="0" w:color="000000"/>
               <w:right w:val="single" w:sz="4" w:space="0" w:color="000000"/>
             </w:tcBorders>
-            <w:shd w:val="clear" w:color="auto" w:fill="auto"/>
           </w:tcPr>
           <w:p>
             <w:pPr>
@@ -9005,7 +9177,6 @@
               <w:bottom w:val="single" w:sz="4" w:space="0" w:color="000000"/>
               <w:right w:val="single" w:sz="4" w:space="0" w:color="000000"/>
             </w:tcBorders>
-            <w:shd w:val="clear" w:color="auto" w:fill="auto"/>
           </w:tcPr>
           <w:p>
             <w:pPr>
@@ -9070,7 +9241,6 @@
               <w:bottom w:val="single" w:sz="4" w:space="0" w:color="000000"/>
               <w:right w:val="single" w:sz="4" w:space="0" w:color="000000"/>
             </w:tcBorders>
-            <w:shd w:val="clear" w:color="auto" w:fill="auto"/>
           </w:tcPr>
           <w:p>
             <w:pPr>
@@ -9139,7 +9309,6 @@
               <w:bottom w:val="single" w:sz="4" w:space="0" w:color="000000"/>
               <w:right w:val="single" w:sz="4" w:space="0" w:color="000000"/>
             </w:tcBorders>
-            <w:shd w:val="clear" w:color="auto" w:fill="auto"/>
           </w:tcPr>
           <w:p>
             <w:pPr>
@@ -9222,7 +9391,6 @@
               <w:bottom w:val="single" w:sz="4" w:space="0" w:color="000000"/>
               <w:right w:val="single" w:sz="4" w:space="0" w:color="000000"/>
             </w:tcBorders>
-            <w:shd w:val="clear" w:color="auto" w:fill="auto"/>
           </w:tcPr>
           <w:p>
             <w:pPr>
@@ -9303,7 +9471,6 @@
               <w:bottom w:val="single" w:sz="4" w:space="0" w:color="000000"/>
               <w:right w:val="single" w:sz="4" w:space="0" w:color="000000"/>
             </w:tcBorders>
-            <w:shd w:val="clear" w:color="auto" w:fill="auto"/>
           </w:tcPr>
           <w:p>
             <w:pPr>
@@ -9409,10 +9576,7 @@
           <w:u w:val="single"/>
         </w:rPr>
       </w:pPr>
-    </w:p>
-    <w:p>
-      <w:pPr>
-        <w:jc w:val="center"/>
+      <w:r>
         <w:rPr>
           <w:b/>
           <w:bCs/>
@@ -9420,40 +9584,6 @@
           <w:szCs w:val="32"/>
           <w:u w:val="single"/>
         </w:rPr>
-      </w:pPr>
-    </w:p>
-    <w:p>
-      <w:pPr>
-        <w:jc w:val="center"/>
-        <w:rPr>
-          <w:b/>
-          <w:bCs/>
-          <w:sz w:val="32"/>
-          <w:szCs w:val="32"/>
-          <w:u w:val="single"/>
-        </w:rPr>
-      </w:pPr>
-    </w:p>
-    <w:p>
-      <w:pPr>
-        <w:jc w:val="center"/>
-        <w:rPr>
-          <w:b/>
-          <w:bCs/>
-          <w:sz w:val="32"/>
-          <w:szCs w:val="32"/>
-          <w:u w:val="single"/>
-        </w:rPr>
-      </w:pPr>
-      <w:r>
-        <w:rPr>
-          <w:b/>
-          <w:bCs/>
-          <w:sz w:val="32"/>
-          <w:szCs w:val="32"/>
-          <w:u w:val="single"/>
-        </w:rPr>
-        <w:lastRenderedPageBreak/>
         <w:t xml:space="preserve">TS Pada Paatam – TS 1.8 Sanskrit </w:t>
       </w:r>
       <w:r>
@@ -10364,6 +10494,7 @@
                 <w:sz w:val="28"/>
                 <w:szCs w:val="28"/>
               </w:rPr>
+              <w:lastRenderedPageBreak/>
               <w:t>1.8.10.2 - Padam</w:t>
             </w:r>
           </w:p>
@@ -10641,25 +10772,7 @@
                 <w:sz w:val="40"/>
                 <w:szCs w:val="40"/>
               </w:rPr>
-              <w:t xml:space="preserve">³ÉirÉ </w:t>
-            </w:r>
-            <w:proofErr w:type="gramStart"/>
-            <w:r>
-              <w:rPr>
-                <w:rFonts w:ascii="BRH Devanagari Extra" w:hAnsi="BRH Devanagari Extra" w:cs="BRH Devanagari Extra"/>
-                <w:sz w:val="40"/>
-                <w:szCs w:val="40"/>
-              </w:rPr>
-              <w:t>( )</w:t>
-            </w:r>
-            <w:proofErr w:type="gramEnd"/>
-            <w:r>
-              <w:rPr>
-                <w:rFonts w:ascii="BRH Devanagari Extra" w:hAnsi="BRH Devanagari Extra" w:cs="BRH Devanagari Extra"/>
-                <w:sz w:val="40"/>
-                <w:szCs w:val="40"/>
-              </w:rPr>
-              <w:t xml:space="preserve"> UÉþiÉÏÈ | </w:t>
+              <w:t xml:space="preserve">³ÉirÉ ( ) UÉþiÉÏÈ | </w:t>
             </w:r>
           </w:p>
         </w:tc>
@@ -10758,25 +10871,7 @@
                 <w:sz w:val="40"/>
                 <w:szCs w:val="40"/>
               </w:rPr>
-              <w:t xml:space="preserve">³ÉirÉ </w:t>
-            </w:r>
-            <w:proofErr w:type="gramStart"/>
-            <w:r>
-              <w:rPr>
-                <w:rFonts w:ascii="BRH Devanagari Extra" w:hAnsi="BRH Devanagari Extra" w:cs="BRH Devanagari Extra"/>
-                <w:sz w:val="40"/>
-                <w:szCs w:val="40"/>
-              </w:rPr>
-              <w:t>( )</w:t>
-            </w:r>
-            <w:proofErr w:type="gramEnd"/>
-            <w:r>
-              <w:rPr>
-                <w:rFonts w:ascii="BRH Devanagari Extra" w:hAnsi="BRH Devanagari Extra" w:cs="BRH Devanagari Extra"/>
-                <w:sz w:val="40"/>
-                <w:szCs w:val="40"/>
-              </w:rPr>
-              <w:t xml:space="preserve"> UÉþiÉÏÈ | </w:t>
+              <w:t xml:space="preserve">³ÉirÉ ( ) UÉþiÉÏÈ | </w:t>
             </w:r>
           </w:p>
           <w:p>
@@ -11225,7 +11320,6 @@
                 <w:sz w:val="28"/>
                 <w:szCs w:val="28"/>
               </w:rPr>
-              <w:lastRenderedPageBreak/>
               <w:t xml:space="preserve">1.8.13.1- </w:t>
             </w:r>
             <w:r>
@@ -12330,6 +12424,7 @@
                 <w:sz w:val="28"/>
                 <w:szCs w:val="28"/>
               </w:rPr>
+              <w:lastRenderedPageBreak/>
               <w:t>1.8.21.1- Vaakyam</w:t>
             </w:r>
             <w:r>
@@ -12617,10 +12712,7 @@
           <w:u w:val="single"/>
         </w:rPr>
       </w:pPr>
-    </w:p>
-    <w:p>
-      <w:pPr>
-        <w:jc w:val="center"/>
+      <w:r>
         <w:rPr>
           <w:b/>
           <w:bCs/>
@@ -12628,16 +12720,6 @@
           <w:szCs w:val="32"/>
           <w:u w:val="single"/>
         </w:rPr>
-      </w:pPr>
-      <w:r>
-        <w:rPr>
-          <w:b/>
-          <w:bCs/>
-          <w:sz w:val="32"/>
-          <w:szCs w:val="32"/>
-          <w:u w:val="single"/>
-        </w:rPr>
-        <w:lastRenderedPageBreak/>
         <w:t>TS</w:t>
       </w:r>
       <w:r>
@@ -13157,7 +13239,7 @@
 </file>
 
 <file path=word/endnotes.xml><?xml version="1.0" encoding="utf-8"?>
-<w:endnotes xmlns:wpc="http://schemas.microsoft.com/office/word/2010/wordprocessingCanvas" xmlns:cx="http://schemas.microsoft.com/office/drawing/2014/chartex" xmlns:cx1="http://schemas.microsoft.com/office/drawing/2015/9/8/chartex" xmlns:cx2="http://schemas.microsoft.com/office/drawing/2015/10/21/chartex" xmlns:cx3="http://schemas.microsoft.com/office/drawing/2016/5/9/chartex" xmlns:cx4="http://schemas.microsoft.com/office/drawing/2016/5/10/chartex" xmlns:cx5="http://schemas.microsoft.com/office/drawing/2016/5/11/chartex" xmlns:cx6="http://schemas.microsoft.com/office/drawing/2016/5/12/chartex" xmlns:cx7="http://schemas.microsoft.com/office/drawing/2016/5/13/chartex" xmlns:cx8="http://schemas.microsoft.com/office/drawing/2016/5/14/chartex" xmlns:mc="http://schemas.openxmlformats.org/markup-compatibility/2006" xmlns:aink="http://schemas.microsoft.com/office/drawing/2016/ink" xmlns:am3d="http://schemas.microsoft.com/office/drawing/2017/model3d" xmlns:o="urn:schemas-microsoft-com:office:office" xmlns:oel="http://schemas.microsoft.com/office/2019/extlst" xmlns:r="http://schemas.openxmlformats.org/officeDocument/2006/relationships" xmlns:m="http://schemas.openxmlformats.org/officeDocument/2006/math" xmlns:v="urn:schemas-microsoft-com:vml" xmlns:wp14="http://schemas.microsoft.com/office/word/2010/wordprocessingDrawing" xmlns:wp="http://schemas.openxmlformats.org/drawingml/2006/wordprocessingDrawing" xmlns:w10="urn:schemas-microsoft-com:office:word" xmlns:w="http://schemas.openxmlformats.org/wordprocessingml/2006/main" xmlns:w14="http://schemas.microsoft.com/office/word/2010/wordml" xmlns:w15="http://schemas.microsoft.com/office/word/2012/wordml" xmlns:w16cex="http://schemas.microsoft.com/office/word/2018/wordml/cex" xmlns:w16cid="http://schemas.microsoft.com/office/word/2016/wordml/cid" xmlns:w16="http://schemas.microsoft.com/office/word/2018/wordml" xmlns:w16du="http://schemas.microsoft.com/office/word/2023/wordml/word16du" xmlns:w16sdtdh="http://schemas.microsoft.com/office/word/2020/wordml/sdtdatahash" xmlns:w16se="http://schemas.microsoft.com/office/word/2015/wordml/symex" xmlns:wpg="http://schemas.microsoft.com/office/word/2010/wordprocessingGroup" xmlns:wpi="http://schemas.microsoft.com/office/word/2010/wordprocessingInk" xmlns:wne="http://schemas.microsoft.com/office/word/2006/wordml" xmlns:wps="http://schemas.microsoft.com/office/word/2010/wordprocessingShape" mc:Ignorable="w14 w15 w16se w16cid w16 w16cex w16sdtdh w16du wp14">
+<w:endnotes xmlns:wpc="http://schemas.microsoft.com/office/word/2010/wordprocessingCanvas" xmlns:cx="http://schemas.microsoft.com/office/drawing/2014/chartex" xmlns:cx1="http://schemas.microsoft.com/office/drawing/2015/9/8/chartex" xmlns:cx2="http://schemas.microsoft.com/office/drawing/2015/10/21/chartex" xmlns:cx3="http://schemas.microsoft.com/office/drawing/2016/5/9/chartex" xmlns:cx4="http://schemas.microsoft.com/office/drawing/2016/5/10/chartex" xmlns:cx5="http://schemas.microsoft.com/office/drawing/2016/5/11/chartex" xmlns:cx6="http://schemas.microsoft.com/office/drawing/2016/5/12/chartex" xmlns:cx7="http://schemas.microsoft.com/office/drawing/2016/5/13/chartex" xmlns:cx8="http://schemas.microsoft.com/office/drawing/2016/5/14/chartex" xmlns:mc="http://schemas.openxmlformats.org/markup-compatibility/2006" xmlns:aink="http://schemas.microsoft.com/office/drawing/2016/ink" xmlns:am3d="http://schemas.microsoft.com/office/drawing/2017/model3d" xmlns:o="urn:schemas-microsoft-com:office:office" xmlns:oel="http://schemas.microsoft.com/office/2019/extlst" xmlns:r="http://schemas.openxmlformats.org/officeDocument/2006/relationships" xmlns:m="http://schemas.openxmlformats.org/officeDocument/2006/math" xmlns:v="urn:schemas-microsoft-com:vml" xmlns:wp14="http://schemas.microsoft.com/office/word/2010/wordprocessingDrawing" xmlns:wp="http://schemas.openxmlformats.org/drawingml/2006/wordprocessingDrawing" xmlns:w10="urn:schemas-microsoft-com:office:word" xmlns:w="http://schemas.openxmlformats.org/wordprocessingml/2006/main" xmlns:w14="http://schemas.microsoft.com/office/word/2010/wordml" xmlns:w15="http://schemas.microsoft.com/office/word/2012/wordml" xmlns:w16cex="http://schemas.microsoft.com/office/word/2018/wordml/cex" xmlns:w16cid="http://schemas.microsoft.com/office/word/2016/wordml/cid" xmlns:w16="http://schemas.microsoft.com/office/word/2018/wordml" xmlns:w16du="http://schemas.microsoft.com/office/word/2023/wordml/word16du" xmlns:w16sdtdh="http://schemas.microsoft.com/office/word/2020/wordml/sdtdatahash" xmlns:w16sdtfl="http://schemas.microsoft.com/office/word/2024/wordml/sdtformatlock" xmlns:w16se="http://schemas.microsoft.com/office/word/2015/wordml/symex" xmlns:wpg="http://schemas.microsoft.com/office/word/2010/wordprocessingGroup" xmlns:wpi="http://schemas.microsoft.com/office/word/2010/wordprocessingInk" xmlns:wne="http://schemas.microsoft.com/office/word/2006/wordml" xmlns:wps="http://schemas.microsoft.com/office/word/2010/wordprocessingShape" mc:Ignorable="w14 w15 w16se w16cid w16 w16cex w16sdtdh w16sdtfl w16du wp14">
   <w:endnote w:type="separator" w:id="-1">
     <w:p>
       <w:pPr>
@@ -13182,7 +13264,7 @@
 </file>
 
 <file path=word/footer1.xml><?xml version="1.0" encoding="utf-8"?>
-<w:ftr xmlns:wpc="http://schemas.microsoft.com/office/word/2010/wordprocessingCanvas" xmlns:cx="http://schemas.microsoft.com/office/drawing/2014/chartex" xmlns:cx1="http://schemas.microsoft.com/office/drawing/2015/9/8/chartex" xmlns:cx2="http://schemas.microsoft.com/office/drawing/2015/10/21/chartex" xmlns:cx3="http://schemas.microsoft.com/office/drawing/2016/5/9/chartex" xmlns:cx4="http://schemas.microsoft.com/office/drawing/2016/5/10/chartex" xmlns:cx5="http://schemas.microsoft.com/office/drawing/2016/5/11/chartex" xmlns:cx6="http://schemas.microsoft.com/office/drawing/2016/5/12/chartex" xmlns:cx7="http://schemas.microsoft.com/office/drawing/2016/5/13/chartex" xmlns:cx8="http://schemas.microsoft.com/office/drawing/2016/5/14/chartex" xmlns:mc="http://schemas.openxmlformats.org/markup-compatibility/2006" xmlns:aink="http://schemas.microsoft.com/office/drawing/2016/ink" xmlns:am3d="http://schemas.microsoft.com/office/drawing/2017/model3d" xmlns:o="urn:schemas-microsoft-com:office:office" xmlns:oel="http://schemas.microsoft.com/office/2019/extlst" xmlns:r="http://schemas.openxmlformats.org/officeDocument/2006/relationships" xmlns:m="http://schemas.openxmlformats.org/officeDocument/2006/math" xmlns:v="urn:schemas-microsoft-com:vml" xmlns:wp14="http://schemas.microsoft.com/office/word/2010/wordprocessingDrawing" xmlns:wp="http://schemas.openxmlformats.org/drawingml/2006/wordprocessingDrawing" xmlns:w10="urn:schemas-microsoft-com:office:word" xmlns:w="http://schemas.openxmlformats.org/wordprocessingml/2006/main" xmlns:w14="http://schemas.microsoft.com/office/word/2010/wordml" xmlns:w15="http://schemas.microsoft.com/office/word/2012/wordml" xmlns:w16cex="http://schemas.microsoft.com/office/word/2018/wordml/cex" xmlns:w16cid="http://schemas.microsoft.com/office/word/2016/wordml/cid" xmlns:w16="http://schemas.microsoft.com/office/word/2018/wordml" xmlns:w16du="http://schemas.microsoft.com/office/word/2023/wordml/word16du" xmlns:w16sdtdh="http://schemas.microsoft.com/office/word/2020/wordml/sdtdatahash" xmlns:w16se="http://schemas.microsoft.com/office/word/2015/wordml/symex" xmlns:wpg="http://schemas.microsoft.com/office/word/2010/wordprocessingGroup" xmlns:wpi="http://schemas.microsoft.com/office/word/2010/wordprocessingInk" xmlns:wne="http://schemas.microsoft.com/office/word/2006/wordml" xmlns:wps="http://schemas.microsoft.com/office/word/2010/wordprocessingShape" mc:Ignorable="w14 w15 w16se w16cid w16 w16cex w16sdtdh w16du wp14">
+<w:ftr xmlns:wpc="http://schemas.microsoft.com/office/word/2010/wordprocessingCanvas" xmlns:cx="http://schemas.microsoft.com/office/drawing/2014/chartex" xmlns:cx1="http://schemas.microsoft.com/office/drawing/2015/9/8/chartex" xmlns:cx2="http://schemas.microsoft.com/office/drawing/2015/10/21/chartex" xmlns:cx3="http://schemas.microsoft.com/office/drawing/2016/5/9/chartex" xmlns:cx4="http://schemas.microsoft.com/office/drawing/2016/5/10/chartex" xmlns:cx5="http://schemas.microsoft.com/office/drawing/2016/5/11/chartex" xmlns:cx6="http://schemas.microsoft.com/office/drawing/2016/5/12/chartex" xmlns:cx7="http://schemas.microsoft.com/office/drawing/2016/5/13/chartex" xmlns:cx8="http://schemas.microsoft.com/office/drawing/2016/5/14/chartex" xmlns:mc="http://schemas.openxmlformats.org/markup-compatibility/2006" xmlns:aink="http://schemas.microsoft.com/office/drawing/2016/ink" xmlns:am3d="http://schemas.microsoft.com/office/drawing/2017/model3d" xmlns:o="urn:schemas-microsoft-com:office:office" xmlns:oel="http://schemas.microsoft.com/office/2019/extlst" xmlns:r="http://schemas.openxmlformats.org/officeDocument/2006/relationships" xmlns:m="http://schemas.openxmlformats.org/officeDocument/2006/math" xmlns:v="urn:schemas-microsoft-com:vml" xmlns:wp14="http://schemas.microsoft.com/office/word/2010/wordprocessingDrawing" xmlns:wp="http://schemas.openxmlformats.org/drawingml/2006/wordprocessingDrawing" xmlns:w10="urn:schemas-microsoft-com:office:word" xmlns:w="http://schemas.openxmlformats.org/wordprocessingml/2006/main" xmlns:w14="http://schemas.microsoft.com/office/word/2010/wordml" xmlns:w15="http://schemas.microsoft.com/office/word/2012/wordml" xmlns:w16cex="http://schemas.microsoft.com/office/word/2018/wordml/cex" xmlns:w16cid="http://schemas.microsoft.com/office/word/2016/wordml/cid" xmlns:w16="http://schemas.microsoft.com/office/word/2018/wordml" xmlns:w16du="http://schemas.microsoft.com/office/word/2023/wordml/word16du" xmlns:w16sdtdh="http://schemas.microsoft.com/office/word/2020/wordml/sdtdatahash" xmlns:w16sdtfl="http://schemas.microsoft.com/office/word/2024/wordml/sdtformatlock" xmlns:w16se="http://schemas.microsoft.com/office/word/2015/wordml/symex" xmlns:wpg="http://schemas.microsoft.com/office/word/2010/wordprocessingGroup" xmlns:wpi="http://schemas.microsoft.com/office/word/2010/wordprocessingInk" xmlns:wne="http://schemas.microsoft.com/office/word/2006/wordml" xmlns:wps="http://schemas.microsoft.com/office/word/2010/wordprocessingShape" mc:Ignorable="w14 w15 w16se w16cid w16 w16cex w16sdtdh w16sdtfl w16du wp14">
   <w:p>
     <w:pPr>
       <w:pBdr>
@@ -13364,7 +13446,7 @@
 </file>
 
 <file path=word/footer2.xml><?xml version="1.0" encoding="utf-8"?>
-<w:ftr xmlns:wpc="http://schemas.microsoft.com/office/word/2010/wordprocessingCanvas" xmlns:cx="http://schemas.microsoft.com/office/drawing/2014/chartex" xmlns:cx1="http://schemas.microsoft.com/office/drawing/2015/9/8/chartex" xmlns:cx2="http://schemas.microsoft.com/office/drawing/2015/10/21/chartex" xmlns:cx3="http://schemas.microsoft.com/office/drawing/2016/5/9/chartex" xmlns:cx4="http://schemas.microsoft.com/office/drawing/2016/5/10/chartex" xmlns:cx5="http://schemas.microsoft.com/office/drawing/2016/5/11/chartex" xmlns:cx6="http://schemas.microsoft.com/office/drawing/2016/5/12/chartex" xmlns:cx7="http://schemas.microsoft.com/office/drawing/2016/5/13/chartex" xmlns:cx8="http://schemas.microsoft.com/office/drawing/2016/5/14/chartex" xmlns:mc="http://schemas.openxmlformats.org/markup-compatibility/2006" xmlns:aink="http://schemas.microsoft.com/office/drawing/2016/ink" xmlns:am3d="http://schemas.microsoft.com/office/drawing/2017/model3d" xmlns:o="urn:schemas-microsoft-com:office:office" xmlns:oel="http://schemas.microsoft.com/office/2019/extlst" xmlns:r="http://schemas.openxmlformats.org/officeDocument/2006/relationships" xmlns:m="http://schemas.openxmlformats.org/officeDocument/2006/math" xmlns:v="urn:schemas-microsoft-com:vml" xmlns:wp14="http://schemas.microsoft.com/office/word/2010/wordprocessingDrawing" xmlns:wp="http://schemas.openxmlformats.org/drawingml/2006/wordprocessingDrawing" xmlns:w10="urn:schemas-microsoft-com:office:word" xmlns:w="http://schemas.openxmlformats.org/wordprocessingml/2006/main" xmlns:w14="http://schemas.microsoft.com/office/word/2010/wordml" xmlns:w15="http://schemas.microsoft.com/office/word/2012/wordml" xmlns:w16cex="http://schemas.microsoft.com/office/word/2018/wordml/cex" xmlns:w16cid="http://schemas.microsoft.com/office/word/2016/wordml/cid" xmlns:w16="http://schemas.microsoft.com/office/word/2018/wordml" xmlns:w16du="http://schemas.microsoft.com/office/word/2023/wordml/word16du" xmlns:w16sdtdh="http://schemas.microsoft.com/office/word/2020/wordml/sdtdatahash" xmlns:w16se="http://schemas.microsoft.com/office/word/2015/wordml/symex" xmlns:wpg="http://schemas.microsoft.com/office/word/2010/wordprocessingGroup" xmlns:wpi="http://schemas.microsoft.com/office/word/2010/wordprocessingInk" xmlns:wne="http://schemas.microsoft.com/office/word/2006/wordml" xmlns:wps="http://schemas.microsoft.com/office/word/2010/wordprocessingShape" mc:Ignorable="w14 w15 w16se w16cid w16 w16cex w16sdtdh w16du wp14">
+<w:ftr xmlns:wpc="http://schemas.microsoft.com/office/word/2010/wordprocessingCanvas" xmlns:cx="http://schemas.microsoft.com/office/drawing/2014/chartex" xmlns:cx1="http://schemas.microsoft.com/office/drawing/2015/9/8/chartex" xmlns:cx2="http://schemas.microsoft.com/office/drawing/2015/10/21/chartex" xmlns:cx3="http://schemas.microsoft.com/office/drawing/2016/5/9/chartex" xmlns:cx4="http://schemas.microsoft.com/office/drawing/2016/5/10/chartex" xmlns:cx5="http://schemas.microsoft.com/office/drawing/2016/5/11/chartex" xmlns:cx6="http://schemas.microsoft.com/office/drawing/2016/5/12/chartex" xmlns:cx7="http://schemas.microsoft.com/office/drawing/2016/5/13/chartex" xmlns:cx8="http://schemas.microsoft.com/office/drawing/2016/5/14/chartex" xmlns:mc="http://schemas.openxmlformats.org/markup-compatibility/2006" xmlns:aink="http://schemas.microsoft.com/office/drawing/2016/ink" xmlns:am3d="http://schemas.microsoft.com/office/drawing/2017/model3d" xmlns:o="urn:schemas-microsoft-com:office:office" xmlns:oel="http://schemas.microsoft.com/office/2019/extlst" xmlns:r="http://schemas.openxmlformats.org/officeDocument/2006/relationships" xmlns:m="http://schemas.openxmlformats.org/officeDocument/2006/math" xmlns:v="urn:schemas-microsoft-com:vml" xmlns:wp14="http://schemas.microsoft.com/office/word/2010/wordprocessingDrawing" xmlns:wp="http://schemas.openxmlformats.org/drawingml/2006/wordprocessingDrawing" xmlns:w10="urn:schemas-microsoft-com:office:word" xmlns:w="http://schemas.openxmlformats.org/wordprocessingml/2006/main" xmlns:w14="http://schemas.microsoft.com/office/word/2010/wordml" xmlns:w15="http://schemas.microsoft.com/office/word/2012/wordml" xmlns:w16cex="http://schemas.microsoft.com/office/word/2018/wordml/cex" xmlns:w16cid="http://schemas.microsoft.com/office/word/2016/wordml/cid" xmlns:w16="http://schemas.microsoft.com/office/word/2018/wordml" xmlns:w16du="http://schemas.microsoft.com/office/word/2023/wordml/word16du" xmlns:w16sdtdh="http://schemas.microsoft.com/office/word/2020/wordml/sdtdatahash" xmlns:w16sdtfl="http://schemas.microsoft.com/office/word/2024/wordml/sdtformatlock" xmlns:w16se="http://schemas.microsoft.com/office/word/2015/wordml/symex" xmlns:wpg="http://schemas.microsoft.com/office/word/2010/wordprocessingGroup" xmlns:wpi="http://schemas.microsoft.com/office/word/2010/wordprocessingInk" xmlns:wne="http://schemas.microsoft.com/office/word/2006/wordml" xmlns:wps="http://schemas.microsoft.com/office/word/2010/wordprocessingShape" mc:Ignorable="w14 w15 w16se w16cid w16 w16cex w16sdtdh w16sdtfl w16du wp14">
   <w:p>
     <w:pPr>
       <w:pBdr>
@@ -13560,7 +13642,7 @@
 </file>
 
 <file path=word/footnotes.xml><?xml version="1.0" encoding="utf-8"?>
-<w:footnotes xmlns:wpc="http://schemas.microsoft.com/office/word/2010/wordprocessingCanvas" xmlns:cx="http://schemas.microsoft.com/office/drawing/2014/chartex" xmlns:cx1="http://schemas.microsoft.com/office/drawing/2015/9/8/chartex" xmlns:cx2="http://schemas.microsoft.com/office/drawing/2015/10/21/chartex" xmlns:cx3="http://schemas.microsoft.com/office/drawing/2016/5/9/chartex" xmlns:cx4="http://schemas.microsoft.com/office/drawing/2016/5/10/chartex" xmlns:cx5="http://schemas.microsoft.com/office/drawing/2016/5/11/chartex" xmlns:cx6="http://schemas.microsoft.com/office/drawing/2016/5/12/chartex" xmlns:cx7="http://schemas.microsoft.com/office/drawing/2016/5/13/chartex" xmlns:cx8="http://schemas.microsoft.com/office/drawing/2016/5/14/chartex" xmlns:mc="http://schemas.openxmlformats.org/markup-compatibility/2006" xmlns:aink="http://schemas.microsoft.com/office/drawing/2016/ink" xmlns:am3d="http://schemas.microsoft.com/office/drawing/2017/model3d" xmlns:o="urn:schemas-microsoft-com:office:office" xmlns:oel="http://schemas.microsoft.com/office/2019/extlst" xmlns:r="http://schemas.openxmlformats.org/officeDocument/2006/relationships" xmlns:m="http://schemas.openxmlformats.org/officeDocument/2006/math" xmlns:v="urn:schemas-microsoft-com:vml" xmlns:wp14="http://schemas.microsoft.com/office/word/2010/wordprocessingDrawing" xmlns:wp="http://schemas.openxmlformats.org/drawingml/2006/wordprocessingDrawing" xmlns:w10="urn:schemas-microsoft-com:office:word" xmlns:w="http://schemas.openxmlformats.org/wordprocessingml/2006/main" xmlns:w14="http://schemas.microsoft.com/office/word/2010/wordml" xmlns:w15="http://schemas.microsoft.com/office/word/2012/wordml" xmlns:w16cex="http://schemas.microsoft.com/office/word/2018/wordml/cex" xmlns:w16cid="http://schemas.microsoft.com/office/word/2016/wordml/cid" xmlns:w16="http://schemas.microsoft.com/office/word/2018/wordml" xmlns:w16du="http://schemas.microsoft.com/office/word/2023/wordml/word16du" xmlns:w16sdtdh="http://schemas.microsoft.com/office/word/2020/wordml/sdtdatahash" xmlns:w16se="http://schemas.microsoft.com/office/word/2015/wordml/symex" xmlns:wpg="http://schemas.microsoft.com/office/word/2010/wordprocessingGroup" xmlns:wpi="http://schemas.microsoft.com/office/word/2010/wordprocessingInk" xmlns:wne="http://schemas.microsoft.com/office/word/2006/wordml" xmlns:wps="http://schemas.microsoft.com/office/word/2010/wordprocessingShape" mc:Ignorable="w14 w15 w16se w16cid w16 w16cex w16sdtdh w16du wp14">
+<w:footnotes xmlns:wpc="http://schemas.microsoft.com/office/word/2010/wordprocessingCanvas" xmlns:cx="http://schemas.microsoft.com/office/drawing/2014/chartex" xmlns:cx1="http://schemas.microsoft.com/office/drawing/2015/9/8/chartex" xmlns:cx2="http://schemas.microsoft.com/office/drawing/2015/10/21/chartex" xmlns:cx3="http://schemas.microsoft.com/office/drawing/2016/5/9/chartex" xmlns:cx4="http://schemas.microsoft.com/office/drawing/2016/5/10/chartex" xmlns:cx5="http://schemas.microsoft.com/office/drawing/2016/5/11/chartex" xmlns:cx6="http://schemas.microsoft.com/office/drawing/2016/5/12/chartex" xmlns:cx7="http://schemas.microsoft.com/office/drawing/2016/5/13/chartex" xmlns:cx8="http://schemas.microsoft.com/office/drawing/2016/5/14/chartex" xmlns:mc="http://schemas.openxmlformats.org/markup-compatibility/2006" xmlns:aink="http://schemas.microsoft.com/office/drawing/2016/ink" xmlns:am3d="http://schemas.microsoft.com/office/drawing/2017/model3d" xmlns:o="urn:schemas-microsoft-com:office:office" xmlns:oel="http://schemas.microsoft.com/office/2019/extlst" xmlns:r="http://schemas.openxmlformats.org/officeDocument/2006/relationships" xmlns:m="http://schemas.openxmlformats.org/officeDocument/2006/math" xmlns:v="urn:schemas-microsoft-com:vml" xmlns:wp14="http://schemas.microsoft.com/office/word/2010/wordprocessingDrawing" xmlns:wp="http://schemas.openxmlformats.org/drawingml/2006/wordprocessingDrawing" xmlns:w10="urn:schemas-microsoft-com:office:word" xmlns:w="http://schemas.openxmlformats.org/wordprocessingml/2006/main" xmlns:w14="http://schemas.microsoft.com/office/word/2010/wordml" xmlns:w15="http://schemas.microsoft.com/office/word/2012/wordml" xmlns:w16cex="http://schemas.microsoft.com/office/word/2018/wordml/cex" xmlns:w16cid="http://schemas.microsoft.com/office/word/2016/wordml/cid" xmlns:w16="http://schemas.microsoft.com/office/word/2018/wordml" xmlns:w16du="http://schemas.microsoft.com/office/word/2023/wordml/word16du" xmlns:w16sdtdh="http://schemas.microsoft.com/office/word/2020/wordml/sdtdatahash" xmlns:w16sdtfl="http://schemas.microsoft.com/office/word/2024/wordml/sdtformatlock" xmlns:w16se="http://schemas.microsoft.com/office/word/2015/wordml/symex" xmlns:wpg="http://schemas.microsoft.com/office/word/2010/wordprocessingGroup" xmlns:wpi="http://schemas.microsoft.com/office/word/2010/wordprocessingInk" xmlns:wne="http://schemas.microsoft.com/office/word/2006/wordml" xmlns:wps="http://schemas.microsoft.com/office/word/2010/wordprocessingShape" mc:Ignorable="w14 w15 w16se w16cid w16 w16cex w16sdtdh w16sdtfl w16du wp14">
   <w:footnote w:type="separator" w:id="-1">
     <w:p>
       <w:pPr>
@@ -13585,7 +13667,7 @@
 </file>
 
 <file path=word/header1.xml><?xml version="1.0" encoding="utf-8"?>
-<w:hdr xmlns:wpc="http://schemas.microsoft.com/office/word/2010/wordprocessingCanvas" xmlns:cx="http://schemas.microsoft.com/office/drawing/2014/chartex" xmlns:cx1="http://schemas.microsoft.com/office/drawing/2015/9/8/chartex" xmlns:cx2="http://schemas.microsoft.com/office/drawing/2015/10/21/chartex" xmlns:cx3="http://schemas.microsoft.com/office/drawing/2016/5/9/chartex" xmlns:cx4="http://schemas.microsoft.com/office/drawing/2016/5/10/chartex" xmlns:cx5="http://schemas.microsoft.com/office/drawing/2016/5/11/chartex" xmlns:cx6="http://schemas.microsoft.com/office/drawing/2016/5/12/chartex" xmlns:cx7="http://schemas.microsoft.com/office/drawing/2016/5/13/chartex" xmlns:cx8="http://schemas.microsoft.com/office/drawing/2016/5/14/chartex" xmlns:mc="http://schemas.openxmlformats.org/markup-compatibility/2006" xmlns:aink="http://schemas.microsoft.com/office/drawing/2016/ink" xmlns:am3d="http://schemas.microsoft.com/office/drawing/2017/model3d" xmlns:o="urn:schemas-microsoft-com:office:office" xmlns:oel="http://schemas.microsoft.com/office/2019/extlst" xmlns:r="http://schemas.openxmlformats.org/officeDocument/2006/relationships" xmlns:m="http://schemas.openxmlformats.org/officeDocument/2006/math" xmlns:v="urn:schemas-microsoft-com:vml" xmlns:wp14="http://schemas.microsoft.com/office/word/2010/wordprocessingDrawing" xmlns:wp="http://schemas.openxmlformats.org/drawingml/2006/wordprocessingDrawing" xmlns:w10="urn:schemas-microsoft-com:office:word" xmlns:w="http://schemas.openxmlformats.org/wordprocessingml/2006/main" xmlns:w14="http://schemas.microsoft.com/office/word/2010/wordml" xmlns:w15="http://schemas.microsoft.com/office/word/2012/wordml" xmlns:w16cex="http://schemas.microsoft.com/office/word/2018/wordml/cex" xmlns:w16cid="http://schemas.microsoft.com/office/word/2016/wordml/cid" xmlns:w16="http://schemas.microsoft.com/office/word/2018/wordml" xmlns:w16du="http://schemas.microsoft.com/office/word/2023/wordml/word16du" xmlns:w16sdtdh="http://schemas.microsoft.com/office/word/2020/wordml/sdtdatahash" xmlns:w16se="http://schemas.microsoft.com/office/word/2015/wordml/symex" xmlns:wpg="http://schemas.microsoft.com/office/word/2010/wordprocessingGroup" xmlns:wpi="http://schemas.microsoft.com/office/word/2010/wordprocessingInk" xmlns:wne="http://schemas.microsoft.com/office/word/2006/wordml" xmlns:wps="http://schemas.microsoft.com/office/word/2010/wordprocessingShape" mc:Ignorable="w14 w15 w16se w16cid w16 w16cex w16sdtdh w16du wp14">
+<w:hdr xmlns:wpc="http://schemas.microsoft.com/office/word/2010/wordprocessingCanvas" xmlns:cx="http://schemas.microsoft.com/office/drawing/2014/chartex" xmlns:cx1="http://schemas.microsoft.com/office/drawing/2015/9/8/chartex" xmlns:cx2="http://schemas.microsoft.com/office/drawing/2015/10/21/chartex" xmlns:cx3="http://schemas.microsoft.com/office/drawing/2016/5/9/chartex" xmlns:cx4="http://schemas.microsoft.com/office/drawing/2016/5/10/chartex" xmlns:cx5="http://schemas.microsoft.com/office/drawing/2016/5/11/chartex" xmlns:cx6="http://schemas.microsoft.com/office/drawing/2016/5/12/chartex" xmlns:cx7="http://schemas.microsoft.com/office/drawing/2016/5/13/chartex" xmlns:cx8="http://schemas.microsoft.com/office/drawing/2016/5/14/chartex" xmlns:mc="http://schemas.openxmlformats.org/markup-compatibility/2006" xmlns:aink="http://schemas.microsoft.com/office/drawing/2016/ink" xmlns:am3d="http://schemas.microsoft.com/office/drawing/2017/model3d" xmlns:o="urn:schemas-microsoft-com:office:office" xmlns:oel="http://schemas.microsoft.com/office/2019/extlst" xmlns:r="http://schemas.openxmlformats.org/officeDocument/2006/relationships" xmlns:m="http://schemas.openxmlformats.org/officeDocument/2006/math" xmlns:v="urn:schemas-microsoft-com:vml" xmlns:wp14="http://schemas.microsoft.com/office/word/2010/wordprocessingDrawing" xmlns:wp="http://schemas.openxmlformats.org/drawingml/2006/wordprocessingDrawing" xmlns:w10="urn:schemas-microsoft-com:office:word" xmlns:w="http://schemas.openxmlformats.org/wordprocessingml/2006/main" xmlns:w14="http://schemas.microsoft.com/office/word/2010/wordml" xmlns:w15="http://schemas.microsoft.com/office/word/2012/wordml" xmlns:w16cex="http://schemas.microsoft.com/office/word/2018/wordml/cex" xmlns:w16cid="http://schemas.microsoft.com/office/word/2016/wordml/cid" xmlns:w16="http://schemas.microsoft.com/office/word/2018/wordml" xmlns:w16du="http://schemas.microsoft.com/office/word/2023/wordml/word16du" xmlns:w16sdtdh="http://schemas.microsoft.com/office/word/2020/wordml/sdtdatahash" xmlns:w16sdtfl="http://schemas.microsoft.com/office/word/2024/wordml/sdtformatlock" xmlns:w16se="http://schemas.microsoft.com/office/word/2015/wordml/symex" xmlns:wpg="http://schemas.microsoft.com/office/word/2010/wordprocessingGroup" xmlns:wpi="http://schemas.microsoft.com/office/word/2010/wordprocessingInk" xmlns:wne="http://schemas.microsoft.com/office/word/2006/wordml" xmlns:wps="http://schemas.microsoft.com/office/word/2010/wordprocessingShape" mc:Ignorable="w14 w15 w16se w16cid w16 w16cex w16sdtdh w16sdtfl w16du wp14">
   <w:p>
     <w:pPr>
       <w:pStyle w:val="Header"/>
@@ -13598,7 +13680,7 @@
 </file>
 
 <file path=word/header2.xml><?xml version="1.0" encoding="utf-8"?>
-<w:hdr xmlns:wpc="http://schemas.microsoft.com/office/word/2010/wordprocessingCanvas" xmlns:cx="http://schemas.microsoft.com/office/drawing/2014/chartex" xmlns:cx1="http://schemas.microsoft.com/office/drawing/2015/9/8/chartex" xmlns:cx2="http://schemas.microsoft.com/office/drawing/2015/10/21/chartex" xmlns:cx3="http://schemas.microsoft.com/office/drawing/2016/5/9/chartex" xmlns:cx4="http://schemas.microsoft.com/office/drawing/2016/5/10/chartex" xmlns:cx5="http://schemas.microsoft.com/office/drawing/2016/5/11/chartex" xmlns:cx6="http://schemas.microsoft.com/office/drawing/2016/5/12/chartex" xmlns:cx7="http://schemas.microsoft.com/office/drawing/2016/5/13/chartex" xmlns:cx8="http://schemas.microsoft.com/office/drawing/2016/5/14/chartex" xmlns:mc="http://schemas.openxmlformats.org/markup-compatibility/2006" xmlns:aink="http://schemas.microsoft.com/office/drawing/2016/ink" xmlns:am3d="http://schemas.microsoft.com/office/drawing/2017/model3d" xmlns:o="urn:schemas-microsoft-com:office:office" xmlns:oel="http://schemas.microsoft.com/office/2019/extlst" xmlns:r="http://schemas.openxmlformats.org/officeDocument/2006/relationships" xmlns:m="http://schemas.openxmlformats.org/officeDocument/2006/math" xmlns:v="urn:schemas-microsoft-com:vml" xmlns:wp14="http://schemas.microsoft.com/office/word/2010/wordprocessingDrawing" xmlns:wp="http://schemas.openxmlformats.org/drawingml/2006/wordprocessingDrawing" xmlns:w10="urn:schemas-microsoft-com:office:word" xmlns:w="http://schemas.openxmlformats.org/wordprocessingml/2006/main" xmlns:w14="http://schemas.microsoft.com/office/word/2010/wordml" xmlns:w15="http://schemas.microsoft.com/office/word/2012/wordml" xmlns:w16cex="http://schemas.microsoft.com/office/word/2018/wordml/cex" xmlns:w16cid="http://schemas.microsoft.com/office/word/2016/wordml/cid" xmlns:w16="http://schemas.microsoft.com/office/word/2018/wordml" xmlns:w16du="http://schemas.microsoft.com/office/word/2023/wordml/word16du" xmlns:w16sdtdh="http://schemas.microsoft.com/office/word/2020/wordml/sdtdatahash" xmlns:w16se="http://schemas.microsoft.com/office/word/2015/wordml/symex" xmlns:wpg="http://schemas.microsoft.com/office/word/2010/wordprocessingGroup" xmlns:wpi="http://schemas.microsoft.com/office/word/2010/wordprocessingInk" xmlns:wne="http://schemas.microsoft.com/office/word/2006/wordml" xmlns:wps="http://schemas.microsoft.com/office/word/2010/wordprocessingShape" mc:Ignorable="w14 w15 w16se w16cid w16 w16cex w16sdtdh w16du wp14">
+<w:hdr xmlns:wpc="http://schemas.microsoft.com/office/word/2010/wordprocessingCanvas" xmlns:cx="http://schemas.microsoft.com/office/drawing/2014/chartex" xmlns:cx1="http://schemas.microsoft.com/office/drawing/2015/9/8/chartex" xmlns:cx2="http://schemas.microsoft.com/office/drawing/2015/10/21/chartex" xmlns:cx3="http://schemas.microsoft.com/office/drawing/2016/5/9/chartex" xmlns:cx4="http://schemas.microsoft.com/office/drawing/2016/5/10/chartex" xmlns:cx5="http://schemas.microsoft.com/office/drawing/2016/5/11/chartex" xmlns:cx6="http://schemas.microsoft.com/office/drawing/2016/5/12/chartex" xmlns:cx7="http://schemas.microsoft.com/office/drawing/2016/5/13/chartex" xmlns:cx8="http://schemas.microsoft.com/office/drawing/2016/5/14/chartex" xmlns:mc="http://schemas.openxmlformats.org/markup-compatibility/2006" xmlns:aink="http://schemas.microsoft.com/office/drawing/2016/ink" xmlns:am3d="http://schemas.microsoft.com/office/drawing/2017/model3d" xmlns:o="urn:schemas-microsoft-com:office:office" xmlns:oel="http://schemas.microsoft.com/office/2019/extlst" xmlns:r="http://schemas.openxmlformats.org/officeDocument/2006/relationships" xmlns:m="http://schemas.openxmlformats.org/officeDocument/2006/math" xmlns:v="urn:schemas-microsoft-com:vml" xmlns:wp14="http://schemas.microsoft.com/office/word/2010/wordprocessingDrawing" xmlns:wp="http://schemas.openxmlformats.org/drawingml/2006/wordprocessingDrawing" xmlns:w10="urn:schemas-microsoft-com:office:word" xmlns:w="http://schemas.openxmlformats.org/wordprocessingml/2006/main" xmlns:w14="http://schemas.microsoft.com/office/word/2010/wordml" xmlns:w15="http://schemas.microsoft.com/office/word/2012/wordml" xmlns:w16cex="http://schemas.microsoft.com/office/word/2018/wordml/cex" xmlns:w16cid="http://schemas.microsoft.com/office/word/2016/wordml/cid" xmlns:w16="http://schemas.microsoft.com/office/word/2018/wordml" xmlns:w16du="http://schemas.microsoft.com/office/word/2023/wordml/word16du" xmlns:w16sdtdh="http://schemas.microsoft.com/office/word/2020/wordml/sdtdatahash" xmlns:w16sdtfl="http://schemas.microsoft.com/office/word/2024/wordml/sdtformatlock" xmlns:w16se="http://schemas.microsoft.com/office/word/2015/wordml/symex" xmlns:wpg="http://schemas.microsoft.com/office/word/2010/wordprocessingGroup" xmlns:wpi="http://schemas.microsoft.com/office/word/2010/wordprocessingInk" xmlns:wne="http://schemas.microsoft.com/office/word/2006/wordml" xmlns:wps="http://schemas.microsoft.com/office/word/2010/wordprocessingShape" mc:Ignorable="w14 w15 w16se w16cid w16 w16cex w16sdtdh w16sdtfl w16du wp14">
   <w:p>
     <w:pPr>
       <w:pStyle w:val="Header"/>
@@ -13611,7 +13693,7 @@
 </file>
 
 <file path=word/styles.xml><?xml version="1.0" encoding="utf-8"?>
-<w:styles xmlns:mc="http://schemas.openxmlformats.org/markup-compatibility/2006" xmlns:r="http://schemas.openxmlformats.org/officeDocument/2006/relationships" xmlns:w="http://schemas.openxmlformats.org/wordprocessingml/2006/main" xmlns:w14="http://schemas.microsoft.com/office/word/2010/wordml" xmlns:w15="http://schemas.microsoft.com/office/word/2012/wordml" xmlns:w16cex="http://schemas.microsoft.com/office/word/2018/wordml/cex" xmlns:w16cid="http://schemas.microsoft.com/office/word/2016/wordml/cid" xmlns:w16="http://schemas.microsoft.com/office/word/2018/wordml" xmlns:w16du="http://schemas.microsoft.com/office/word/2023/wordml/word16du" xmlns:w16sdtdh="http://schemas.microsoft.com/office/word/2020/wordml/sdtdatahash" xmlns:w16se="http://schemas.microsoft.com/office/word/2015/wordml/symex" mc:Ignorable="w14 w15 w16se w16cid w16 w16cex w16sdtdh w16du">
+<w:styles xmlns:mc="http://schemas.openxmlformats.org/markup-compatibility/2006" xmlns:r="http://schemas.openxmlformats.org/officeDocument/2006/relationships" xmlns:w="http://schemas.openxmlformats.org/wordprocessingml/2006/main" xmlns:w14="http://schemas.microsoft.com/office/word/2010/wordml" xmlns:w15="http://schemas.microsoft.com/office/word/2012/wordml" xmlns:w16cex="http://schemas.microsoft.com/office/word/2018/wordml/cex" xmlns:w16cid="http://schemas.microsoft.com/office/word/2016/wordml/cid" xmlns:w16="http://schemas.microsoft.com/office/word/2018/wordml" xmlns:w16du="http://schemas.microsoft.com/office/word/2023/wordml/word16du" xmlns:w16sdtdh="http://schemas.microsoft.com/office/word/2020/wordml/sdtdatahash" xmlns:w16sdtfl="http://schemas.microsoft.com/office/word/2024/wordml/sdtformatlock" xmlns:w16se="http://schemas.microsoft.com/office/word/2015/wordml/symex" mc:Ignorable="w14 w15 w16se w16cid w16 w16cex w16sdtdh w16sdtfl w16du">
   <w:docDefaults>
     <w:rPrDefault>
       <w:rPr>
